--- a/tests/resources/Templates/Jail_Plea_Final_Judgment_Template.docx
+++ b/tests/resources/Templates/Jail_Plea_Final_Judgment_Template.docx
@@ -826,7 +826,25 @@
           <w:sz w:val="20"/>
           <w:szCs w:val="20"/>
         </w:rPr>
-        <w:t>{% endif %}</w:t>
+        <w:t xml:space="preserve">{% </w:t>
+      </w:r>
+      <w:proofErr w:type="spellStart"/>
+      <w:r>
+        <w:rPr>
+          <w:rFonts w:ascii="Palatino Linotype" w:hAnsi="Palatino Linotype"/>
+          <w:sz w:val="20"/>
+          <w:szCs w:val="20"/>
+        </w:rPr>
+        <w:t>endif</w:t>
+      </w:r>
+      <w:proofErr w:type="spellEnd"/>
+      <w:r>
+        <w:rPr>
+          <w:rFonts w:ascii="Palatino Linotype" w:hAnsi="Palatino Linotype"/>
+          <w:sz w:val="20"/>
+          <w:szCs w:val="20"/>
+        </w:rPr>
+        <w:t xml:space="preserve"> %}</w:t>
       </w:r>
       <w:r>
         <w:rPr>
@@ -1320,16 +1338,56 @@
           <w:sz w:val="20"/>
           <w:szCs w:val="20"/>
         </w:rPr>
-        <w:t xml:space="preserve"> {% endif %}</w:t>
-      </w:r>
-      <w:r>
-        <w:rPr>
-          <w:rFonts w:ascii="Palatino Linotype" w:hAnsi="Palatino Linotype"/>
-          <w:bCs/>
-          <w:sz w:val="20"/>
-          <w:szCs w:val="20"/>
-        </w:rPr>
-        <w:t xml:space="preserve"> {% endif %}</w:t>
+        <w:t xml:space="preserve"> {% </w:t>
+      </w:r>
+      <w:proofErr w:type="spellStart"/>
+      <w:r>
+        <w:rPr>
+          <w:rFonts w:ascii="Palatino Linotype" w:hAnsi="Palatino Linotype"/>
+          <w:bCs/>
+          <w:sz w:val="20"/>
+          <w:szCs w:val="20"/>
+        </w:rPr>
+        <w:t>endif</w:t>
+      </w:r>
+      <w:proofErr w:type="spellEnd"/>
+      <w:r>
+        <w:rPr>
+          <w:rFonts w:ascii="Palatino Linotype" w:hAnsi="Palatino Linotype"/>
+          <w:bCs/>
+          <w:sz w:val="20"/>
+          <w:szCs w:val="20"/>
+        </w:rPr>
+        <w:t xml:space="preserve"> %}</w:t>
+      </w:r>
+      <w:r>
+        <w:rPr>
+          <w:rFonts w:ascii="Palatino Linotype" w:hAnsi="Palatino Linotype"/>
+          <w:bCs/>
+          <w:sz w:val="20"/>
+          <w:szCs w:val="20"/>
+        </w:rPr>
+        <w:t xml:space="preserve"> {% </w:t>
+      </w:r>
+      <w:proofErr w:type="spellStart"/>
+      <w:r>
+        <w:rPr>
+          <w:rFonts w:ascii="Palatino Linotype" w:hAnsi="Palatino Linotype"/>
+          <w:bCs/>
+          <w:sz w:val="20"/>
+          <w:szCs w:val="20"/>
+        </w:rPr>
+        <w:t>endif</w:t>
+      </w:r>
+      <w:proofErr w:type="spellEnd"/>
+      <w:r>
+        <w:rPr>
+          <w:rFonts w:ascii="Palatino Linotype" w:hAnsi="Palatino Linotype"/>
+          <w:bCs/>
+          <w:sz w:val="20"/>
+          <w:szCs w:val="20"/>
+        </w:rPr>
+        <w:t xml:space="preserve"> %}</w:t>
       </w:r>
     </w:p>
     <w:p>
@@ -3810,8 +3868,6 @@
                 <w:szCs w:val="20"/>
               </w:rPr>
             </w:pPr>
-            <w:bookmarkStart w:id="0" w:name="_GoBack"/>
-            <w:bookmarkEnd w:id="0"/>
             <w:r>
               <w:rPr>
                 <w:rFonts w:ascii="Palatino Linotype" w:hAnsi="Palatino Linotype"/>
@@ -5076,7 +5132,43 @@
           <w:sz w:val="20"/>
           <w:szCs w:val="20"/>
         </w:rPr>
-        <w:t>The Defendant did not show proof of financial responsibility at the time of the offense or during the proceeding, but may show proof to Clerk of Court at any time prior to the submission of this matter to the Ohio Bureau of Motor Vehicles.{% endif %}{% endif %}</w:t>
+        <w:t xml:space="preserve">The Defendant did not show proof of financial responsibility at the time of the offense or during the proceeding, but may show proof to Clerk of Court at any time prior to the submission of this matter to the Ohio Bureau of Motor Vehicles.{% </w:t>
+      </w:r>
+      <w:proofErr w:type="spellStart"/>
+      <w:r>
+        <w:rPr>
+          <w:rFonts w:ascii="Palatino Linotype" w:hAnsi="Palatino Linotype"/>
+          <w:sz w:val="20"/>
+          <w:szCs w:val="20"/>
+        </w:rPr>
+        <w:t>endif</w:t>
+      </w:r>
+      <w:proofErr w:type="spellEnd"/>
+      <w:r>
+        <w:rPr>
+          <w:rFonts w:ascii="Palatino Linotype" w:hAnsi="Palatino Linotype"/>
+          <w:sz w:val="20"/>
+          <w:szCs w:val="20"/>
+        </w:rPr>
+        <w:t xml:space="preserve"> %}{% </w:t>
+      </w:r>
+      <w:proofErr w:type="spellStart"/>
+      <w:r>
+        <w:rPr>
+          <w:rFonts w:ascii="Palatino Linotype" w:hAnsi="Palatino Linotype"/>
+          <w:sz w:val="20"/>
+          <w:szCs w:val="20"/>
+        </w:rPr>
+        <w:t>endif</w:t>
+      </w:r>
+      <w:proofErr w:type="spellEnd"/>
+      <w:r>
+        <w:rPr>
+          <w:rFonts w:ascii="Palatino Linotype" w:hAnsi="Palatino Linotype"/>
+          <w:sz w:val="20"/>
+          <w:szCs w:val="20"/>
+        </w:rPr>
+        <w:t xml:space="preserve"> %}</w:t>
       </w:r>
     </w:p>
     <w:p>
@@ -5409,7 +5501,25 @@
           <w:sz w:val="20"/>
           <w:szCs w:val="20"/>
         </w:rPr>
-        <w:t>% endif %}</w:t>
+        <w:t xml:space="preserve">% </w:t>
+      </w:r>
+      <w:proofErr w:type="spellStart"/>
+      <w:r>
+        <w:rPr>
+          <w:rFonts w:ascii="Palatino Linotype" w:hAnsi="Palatino Linotype"/>
+          <w:sz w:val="20"/>
+          <w:szCs w:val="20"/>
+        </w:rPr>
+        <w:t>endif</w:t>
+      </w:r>
+      <w:proofErr w:type="spellEnd"/>
+      <w:r>
+        <w:rPr>
+          <w:rFonts w:ascii="Palatino Linotype" w:hAnsi="Palatino Linotype"/>
+          <w:sz w:val="20"/>
+          <w:szCs w:val="20"/>
+        </w:rPr>
+        <w:t xml:space="preserve"> %}</w:t>
       </w:r>
     </w:p>
     <w:p>
@@ -5455,23 +5565,7 @@
           <w:sz w:val="20"/>
           <w:szCs w:val="20"/>
         </w:rPr>
-        <w:t>other_condition</w:t>
-      </w:r>
-      <w:r>
-        <w:rPr>
-          <w:rFonts w:ascii="Palatino Linotype" w:hAnsi="Palatino Linotype"/>
-          <w:sz w:val="20"/>
-          <w:szCs w:val="20"/>
-        </w:rPr>
-        <w:t>s</w:t>
-      </w:r>
-      <w:r>
-        <w:rPr>
-          <w:rFonts w:ascii="Palatino Linotype" w:hAnsi="Palatino Linotype"/>
-          <w:sz w:val="20"/>
-          <w:szCs w:val="20"/>
-        </w:rPr>
-        <w:t>.ordered</w:t>
+        <w:t>community_control.ordered</w:t>
       </w:r>
       <w:proofErr w:type="spellEnd"/>
       <w:r>
@@ -5489,6 +5583,7 @@
         <w:jc w:val="both"/>
         <w:rPr>
           <w:rFonts w:ascii="Palatino Linotype" w:hAnsi="Palatino Linotype"/>
+          <w:b/>
           <w:sz w:val="20"/>
           <w:szCs w:val="20"/>
         </w:rPr>
@@ -5502,6 +5597,2700 @@
           <w:szCs w:val="20"/>
         </w:rPr>
         <w:lastRenderedPageBreak/>
+        <w:t>Community Control</w:t>
+      </w:r>
+      <w:r>
+        <w:rPr>
+          <w:rFonts w:ascii="Palatino Linotype" w:hAnsi="Palatino Linotype"/>
+          <w:b/>
+          <w:sz w:val="20"/>
+          <w:szCs w:val="20"/>
+        </w:rPr>
+        <w:t>.</w:t>
+      </w:r>
+      <w:proofErr w:type="gramEnd"/>
+      <w:r>
+        <w:rPr>
+          <w:rFonts w:ascii="Palatino Linotype" w:hAnsi="Palatino Linotype"/>
+          <w:b/>
+          <w:sz w:val="20"/>
+          <w:szCs w:val="20"/>
+        </w:rPr>
+        <w:t xml:space="preserve">  </w:t>
+      </w:r>
+      <w:r>
+        <w:rPr>
+          <w:rFonts w:ascii="Palatino Linotype" w:hAnsi="Palatino Linotype"/>
+          <w:sz w:val="20"/>
+          <w:szCs w:val="20"/>
+        </w:rPr>
+        <w:t xml:space="preserve">For a period of </w:t>
+      </w:r>
+      <w:r>
+        <w:rPr>
+          <w:rFonts w:ascii="Palatino Linotype" w:hAnsi="Palatino Linotype"/>
+          <w:b/>
+          <w:sz w:val="20"/>
+          <w:szCs w:val="20"/>
+          <w:u w:val="single"/>
+        </w:rPr>
+        <w:t>{</w:t>
+      </w:r>
+      <w:proofErr w:type="gramStart"/>
+      <w:r>
+        <w:rPr>
+          <w:rFonts w:ascii="Palatino Linotype" w:hAnsi="Palatino Linotype"/>
+          <w:b/>
+          <w:sz w:val="20"/>
+          <w:szCs w:val="20"/>
+          <w:u w:val="single"/>
+        </w:rPr>
+        <w:t xml:space="preserve">{ </w:t>
+      </w:r>
+      <w:proofErr w:type="spellStart"/>
+      <w:r>
+        <w:rPr>
+          <w:rFonts w:ascii="Palatino Linotype" w:hAnsi="Palatino Linotype"/>
+          <w:b/>
+          <w:sz w:val="20"/>
+          <w:szCs w:val="20"/>
+          <w:u w:val="single"/>
+        </w:rPr>
+        <w:t>community</w:t>
+      </w:r>
+      <w:proofErr w:type="gramEnd"/>
+      <w:r>
+        <w:rPr>
+          <w:rFonts w:ascii="Palatino Linotype" w:hAnsi="Palatino Linotype"/>
+          <w:b/>
+          <w:sz w:val="20"/>
+          <w:szCs w:val="20"/>
+          <w:u w:val="single"/>
+        </w:rPr>
+        <w:t>_control.term_of_control</w:t>
+      </w:r>
+      <w:proofErr w:type="spellEnd"/>
+      <w:r>
+        <w:rPr>
+          <w:rFonts w:ascii="Palatino Linotype" w:hAnsi="Palatino Linotype"/>
+          <w:b/>
+          <w:sz w:val="20"/>
+          <w:szCs w:val="20"/>
+          <w:u w:val="single"/>
+        </w:rPr>
+        <w:t xml:space="preserve"> }}</w:t>
+      </w:r>
+      <w:r>
+        <w:rPr>
+          <w:rFonts w:ascii="Palatino Linotype" w:hAnsi="Palatino Linotype"/>
+          <w:sz w:val="20"/>
+          <w:szCs w:val="20"/>
+        </w:rPr>
+        <w:t xml:space="preserve">, Defendant shall be under </w:t>
+      </w:r>
+      <w:r>
+        <w:rPr>
+          <w:rFonts w:ascii="Palatino Linotype" w:hAnsi="Palatino Linotype"/>
+          <w:b/>
+          <w:sz w:val="20"/>
+          <w:szCs w:val="20"/>
+          <w:u w:val="single"/>
+        </w:rPr>
+        <w:t>{{</w:t>
+      </w:r>
+      <w:r>
+        <w:rPr>
+          <w:rFonts w:ascii="Palatino Linotype" w:hAnsi="Palatino Linotype"/>
+          <w:sz w:val="20"/>
+          <w:szCs w:val="20"/>
+        </w:rPr>
+        <w:t xml:space="preserve"> </w:t>
+      </w:r>
+      <w:proofErr w:type="spellStart"/>
+      <w:r>
+        <w:rPr>
+          <w:rFonts w:ascii="Palatino Linotype" w:hAnsi="Palatino Linotype"/>
+          <w:b/>
+          <w:sz w:val="20"/>
+          <w:szCs w:val="20"/>
+          <w:u w:val="single"/>
+        </w:rPr>
+        <w:t>community_control.type_of_control</w:t>
+      </w:r>
+      <w:proofErr w:type="spellEnd"/>
+      <w:r>
+        <w:rPr>
+          <w:rFonts w:ascii="Palatino Linotype" w:hAnsi="Palatino Linotype"/>
+          <w:b/>
+          <w:sz w:val="20"/>
+          <w:szCs w:val="20"/>
+          <w:u w:val="single"/>
+        </w:rPr>
+        <w:t xml:space="preserve"> }}</w:t>
+      </w:r>
+      <w:r>
+        <w:rPr>
+          <w:rFonts w:ascii="Palatino Linotype" w:hAnsi="Palatino Linotype"/>
+          <w:b/>
+          <w:sz w:val="20"/>
+          <w:szCs w:val="20"/>
+          <w:u w:val="single"/>
+        </w:rPr>
+        <w:t xml:space="preserve"> </w:t>
+      </w:r>
+      <w:r>
+        <w:rPr>
+          <w:rFonts w:ascii="Palatino Linotype" w:hAnsi="Palatino Linotype"/>
+          <w:b/>
+          <w:sz w:val="20"/>
+          <w:szCs w:val="20"/>
+          <w:u w:val="single"/>
+        </w:rPr>
+        <w:t>supervision</w:t>
+      </w:r>
+      <w:r>
+        <w:rPr>
+          <w:rFonts w:ascii="Palatino Linotype" w:hAnsi="Palatino Linotype"/>
+          <w:sz w:val="20"/>
+          <w:szCs w:val="20"/>
+        </w:rPr>
+        <w:t xml:space="preserve"> </w:t>
+      </w:r>
+      <w:r>
+        <w:rPr>
+          <w:rFonts w:ascii="Palatino Linotype" w:hAnsi="Palatino Linotype"/>
+          <w:sz w:val="20"/>
+          <w:szCs w:val="20"/>
+        </w:rPr>
+        <w:t>with the Office of Community Control.  The Court advised Defendant that as a result of any failure to comply with the terms of community control, the Court may impose a longer term of community control up to a total of 5 years; impose a definite jail term to include any days stayed or otherwise authorized by law; and/or otherwise modify the terms of community control set forth below.</w:t>
+      </w:r>
+    </w:p>
+    <w:p>
+      <w:pPr>
+        <w:spacing w:line="276" w:lineRule="auto"/>
+        <w:jc w:val="both"/>
+        <w:rPr>
+          <w:rFonts w:ascii="Palatino Linotype" w:hAnsi="Palatino Linotype"/>
+          <w:b/>
+          <w:sz w:val="20"/>
+          <w:szCs w:val="20"/>
+        </w:rPr>
+      </w:pPr>
+    </w:p>
+    <w:p>
+      <w:pPr>
+        <w:spacing w:line="276" w:lineRule="auto"/>
+        <w:jc w:val="both"/>
+        <w:rPr>
+          <w:rFonts w:ascii="Palatino Linotype" w:hAnsi="Palatino Linotype"/>
+          <w:b/>
+          <w:sz w:val="20"/>
+          <w:szCs w:val="20"/>
+          <w:u w:val="single"/>
+        </w:rPr>
+      </w:pPr>
+      <w:r>
+        <w:rPr>
+          <w:rFonts w:ascii="Palatino Linotype" w:hAnsi="Palatino Linotype"/>
+          <w:b/>
+          <w:sz w:val="20"/>
+          <w:szCs w:val="20"/>
+          <w:u w:val="single"/>
+        </w:rPr>
+        <w:t>Terms of Community Control</w:t>
+      </w:r>
+    </w:p>
+    <w:p>
+      <w:pPr>
+        <w:spacing w:line="276" w:lineRule="auto"/>
+        <w:jc w:val="both"/>
+        <w:rPr>
+          <w:rFonts w:ascii="Palatino Linotype" w:hAnsi="Palatino Linotype"/>
+          <w:b/>
+          <w:sz w:val="20"/>
+          <w:szCs w:val="20"/>
+        </w:rPr>
+      </w:pPr>
+    </w:p>
+    <w:p>
+      <w:pPr>
+        <w:jc w:val="both"/>
+        <w:rPr>
+          <w:rFonts w:ascii="Palatino Linotype" w:hAnsi="Palatino Linotype"/>
+          <w:sz w:val="20"/>
+          <w:szCs w:val="20"/>
+        </w:rPr>
+      </w:pPr>
+      <w:r>
+        <w:rPr>
+          <w:rFonts w:ascii="Palatino Linotype" w:hAnsi="Palatino Linotype"/>
+          <w:sz w:val="20"/>
+          <w:szCs w:val="20"/>
+        </w:rPr>
+        <w:t xml:space="preserve">While on community control, Defendant shall: </w:t>
+      </w:r>
+    </w:p>
+    <w:p>
+      <w:pPr>
+        <w:pStyle w:val="ListParagraph"/>
+        <w:widowControl/>
+        <w:numPr>
+          <w:ilvl w:val="0"/>
+          <w:numId w:val="2"/>
+        </w:numPr>
+        <w:autoSpaceDE/>
+        <w:autoSpaceDN/>
+        <w:adjustRightInd/>
+        <w:jc w:val="both"/>
+        <w:rPr>
+          <w:rFonts w:ascii="Palatino Linotype" w:hAnsi="Palatino Linotype"/>
+          <w:sz w:val="20"/>
+          <w:szCs w:val="20"/>
+        </w:rPr>
+      </w:pPr>
+      <w:r>
+        <w:rPr>
+          <w:rFonts w:ascii="Palatino Linotype" w:hAnsi="Palatino Linotype"/>
+          <w:sz w:val="20"/>
+          <w:szCs w:val="20"/>
+        </w:rPr>
+        <w:t>Report forthwith to the Office of Community Control.</w:t>
+      </w:r>
+    </w:p>
+    <w:p>
+      <w:pPr>
+        <w:pStyle w:val="ListParagraph"/>
+        <w:widowControl/>
+        <w:numPr>
+          <w:ilvl w:val="0"/>
+          <w:numId w:val="2"/>
+        </w:numPr>
+        <w:autoSpaceDE/>
+        <w:autoSpaceDN/>
+        <w:adjustRightInd/>
+        <w:jc w:val="both"/>
+        <w:rPr>
+          <w:rFonts w:ascii="Palatino Linotype" w:hAnsi="Palatino Linotype"/>
+          <w:sz w:val="20"/>
+          <w:szCs w:val="20"/>
+        </w:rPr>
+      </w:pPr>
+      <w:r>
+        <w:rPr>
+          <w:rFonts w:ascii="Palatino Linotype" w:hAnsi="Palatino Linotype"/>
+          <w:sz w:val="20"/>
+          <w:szCs w:val="20"/>
+        </w:rPr>
+        <w:t>Abide by the law, comply with the community control</w:t>
+      </w:r>
+      <w:r>
+        <w:rPr>
+          <w:rFonts w:ascii="Palatino Linotype" w:hAnsi="Palatino Linotype"/>
+          <w:sz w:val="20"/>
+          <w:szCs w:val="20"/>
+        </w:rPr>
+        <w:t xml:space="preserve"> terms set by the Office of Community Control</w:t>
+      </w:r>
+      <w:r>
+        <w:rPr>
+          <w:rFonts w:ascii="Palatino Linotype" w:hAnsi="Palatino Linotype"/>
+          <w:sz w:val="20"/>
+          <w:szCs w:val="20"/>
+        </w:rPr>
+        <w:t xml:space="preserve">, and not leave the state without the permission of the Court and/or </w:t>
+      </w:r>
+      <w:r>
+        <w:rPr>
+          <w:rFonts w:ascii="Palatino Linotype" w:hAnsi="Palatino Linotype"/>
+          <w:sz w:val="20"/>
+          <w:szCs w:val="20"/>
+        </w:rPr>
+        <w:t>the Office of Community Control</w:t>
+      </w:r>
+      <w:r>
+        <w:rPr>
+          <w:rFonts w:ascii="Palatino Linotype" w:hAnsi="Palatino Linotype"/>
+          <w:sz w:val="20"/>
+          <w:szCs w:val="20"/>
+        </w:rPr>
+        <w:t>.</w:t>
+      </w:r>
+    </w:p>
+    <w:p>
+      <w:pPr>
+        <w:pStyle w:val="ListParagraph"/>
+        <w:widowControl/>
+        <w:numPr>
+          <w:ilvl w:val="0"/>
+          <w:numId w:val="2"/>
+        </w:numPr>
+        <w:autoSpaceDE/>
+        <w:autoSpaceDN/>
+        <w:adjustRightInd/>
+        <w:jc w:val="both"/>
+        <w:rPr>
+          <w:rFonts w:ascii="Palatino Linotype" w:hAnsi="Palatino Linotype"/>
+          <w:sz w:val="20"/>
+          <w:szCs w:val="20"/>
+        </w:rPr>
+      </w:pPr>
+      <w:r>
+        <w:rPr>
+          <w:rFonts w:ascii="Palatino Linotype" w:hAnsi="Palatino Linotype"/>
+          <w:sz w:val="20"/>
+          <w:szCs w:val="20"/>
+        </w:rPr>
+        <w:t>Pay probation fees monthly.  If Defendant fails to make a payment, the balance is due immediately.</w:t>
+      </w:r>
+    </w:p>
+    <w:p>
+      <w:pPr>
+        <w:pStyle w:val="ListParagraph"/>
+        <w:widowControl/>
+        <w:numPr>
+          <w:ilvl w:val="0"/>
+          <w:numId w:val="2"/>
+        </w:numPr>
+        <w:autoSpaceDE/>
+        <w:autoSpaceDN/>
+        <w:adjustRightInd/>
+        <w:jc w:val="both"/>
+        <w:rPr>
+          <w:rFonts w:ascii="Palatino Linotype" w:hAnsi="Palatino Linotype"/>
+          <w:b/>
+          <w:bCs/>
+          <w:sz w:val="20"/>
+          <w:szCs w:val="20"/>
+        </w:rPr>
+      </w:pPr>
+      <w:r>
+        <w:rPr>
+          <w:rFonts w:ascii="Palatino Linotype" w:hAnsi="Palatino Linotype"/>
+          <w:sz w:val="20"/>
+          <w:szCs w:val="20"/>
+        </w:rPr>
+        <w:t>Make all reasonable effort to obtain and maintain employment.  Defendant shall report any change in employment status immediately.</w:t>
+      </w:r>
+      <w:r>
+        <w:rPr>
+          <w:rFonts w:ascii="Palatino Linotype" w:hAnsi="Palatino Linotype"/>
+          <w:sz w:val="20"/>
+          <w:szCs w:val="20"/>
+        </w:rPr>
+        <w:t xml:space="preserve"> {% if community_control.not_within_500_feet_ordered is true %}</w:t>
+      </w:r>
+      <w:r>
+        <w:rPr>
+          <w:rFonts w:ascii="Palatino Linotype" w:hAnsi="Palatino Linotype"/>
+          <w:sz w:val="20"/>
+          <w:szCs w:val="20"/>
+        </w:rPr>
+        <w:t xml:space="preserve"> </w:t>
+      </w:r>
+    </w:p>
+    <w:p>
+      <w:pPr>
+        <w:pStyle w:val="ListParagraph"/>
+        <w:widowControl/>
+        <w:numPr>
+          <w:ilvl w:val="0"/>
+          <w:numId w:val="2"/>
+        </w:numPr>
+        <w:autoSpaceDE/>
+        <w:autoSpaceDN/>
+        <w:adjustRightInd/>
+        <w:jc w:val="both"/>
+        <w:rPr>
+          <w:rFonts w:ascii="Palatino Linotype" w:hAnsi="Palatino Linotype"/>
+          <w:sz w:val="20"/>
+          <w:szCs w:val="20"/>
+        </w:rPr>
+      </w:pPr>
+      <w:r>
+        <w:rPr>
+          <w:rFonts w:ascii="Palatino Linotype" w:hAnsi="Palatino Linotype"/>
+          <w:sz w:val="20"/>
+          <w:szCs w:val="20"/>
+        </w:rPr>
+        <w:t xml:space="preserve">Shall not come within 500 feet of </w:t>
+      </w:r>
+      <w:r>
+        <w:rPr>
+          <w:rFonts w:ascii="Palatino Linotype" w:hAnsi="Palatino Linotype"/>
+          <w:b/>
+          <w:sz w:val="20"/>
+          <w:szCs w:val="20"/>
+        </w:rPr>
+        <w:t>{{ community_control.not_within_500_feet_person }}</w:t>
+      </w:r>
+      <w:r>
+        <w:rPr>
+          <w:rFonts w:ascii="Palatino Linotype" w:hAnsi="Palatino Linotype"/>
+          <w:sz w:val="20"/>
+          <w:szCs w:val="20"/>
+        </w:rPr>
+        <w:t>.</w:t>
+      </w:r>
+      <w:r>
+        <w:rPr>
+          <w:rFonts w:ascii="Palatino Linotype" w:hAnsi="Palatino Linotype"/>
+          <w:sz w:val="20"/>
+          <w:szCs w:val="20"/>
+        </w:rPr>
+        <w:t xml:space="preserve">{% </w:t>
+      </w:r>
+      <w:proofErr w:type="spellStart"/>
+      <w:r>
+        <w:rPr>
+          <w:rFonts w:ascii="Palatino Linotype" w:hAnsi="Palatino Linotype"/>
+          <w:sz w:val="20"/>
+          <w:szCs w:val="20"/>
+        </w:rPr>
+        <w:t>endif</w:t>
+      </w:r>
+      <w:proofErr w:type="spellEnd"/>
+      <w:r>
+        <w:rPr>
+          <w:rFonts w:ascii="Palatino Linotype" w:hAnsi="Palatino Linotype"/>
+          <w:sz w:val="20"/>
+          <w:szCs w:val="20"/>
+        </w:rPr>
+        <w:t xml:space="preserve"> %}{% if </w:t>
+      </w:r>
+      <w:proofErr w:type="spellStart"/>
+      <w:r>
+        <w:rPr>
+          <w:rFonts w:ascii="Palatino Linotype" w:hAnsi="Palatino Linotype"/>
+          <w:sz w:val="20"/>
+          <w:szCs w:val="20"/>
+        </w:rPr>
+        <w:t>community_control.no_contact_with_ordered</w:t>
+      </w:r>
+      <w:proofErr w:type="spellEnd"/>
+      <w:r>
+        <w:rPr>
+          <w:rFonts w:ascii="Palatino Linotype" w:hAnsi="Palatino Linotype"/>
+          <w:sz w:val="20"/>
+          <w:szCs w:val="20"/>
+        </w:rPr>
+        <w:t xml:space="preserve"> is true %}</w:t>
+      </w:r>
+      <w:r>
+        <w:rPr>
+          <w:rFonts w:ascii="Palatino Linotype" w:hAnsi="Palatino Linotype"/>
+          <w:sz w:val="20"/>
+          <w:szCs w:val="20"/>
+        </w:rPr>
+        <w:t xml:space="preserve">  </w:t>
+      </w:r>
+    </w:p>
+    <w:p>
+      <w:pPr>
+        <w:pStyle w:val="ListParagraph"/>
+        <w:numPr>
+          <w:ilvl w:val="0"/>
+          <w:numId w:val="2"/>
+        </w:numPr>
+        <w:tabs>
+          <w:tab w:val="center" w:pos="4680"/>
+        </w:tabs>
+        <w:jc w:val="both"/>
+        <w:rPr>
+          <w:rFonts w:ascii="Palatino Linotype" w:hAnsi="Palatino Linotype"/>
+          <w:bCs/>
+          <w:sz w:val="20"/>
+          <w:szCs w:val="20"/>
+        </w:rPr>
+      </w:pPr>
+      <w:r>
+        <w:rPr>
+          <w:rFonts w:ascii="Palatino Linotype" w:hAnsi="Palatino Linotype"/>
+          <w:bCs/>
+          <w:sz w:val="20"/>
+          <w:szCs w:val="20"/>
+        </w:rPr>
+        <w:t xml:space="preserve">Defendant shall have no contact with </w:t>
+      </w:r>
+      <w:r>
+        <w:rPr>
+          <w:rFonts w:ascii="Palatino Linotype" w:hAnsi="Palatino Linotype"/>
+          <w:b/>
+          <w:bCs/>
+          <w:sz w:val="20"/>
+          <w:szCs w:val="20"/>
+        </w:rPr>
+        <w:t>{</w:t>
+      </w:r>
+      <w:proofErr w:type="gramStart"/>
+      <w:r>
+        <w:rPr>
+          <w:rFonts w:ascii="Palatino Linotype" w:hAnsi="Palatino Linotype"/>
+          <w:b/>
+          <w:bCs/>
+          <w:sz w:val="20"/>
+          <w:szCs w:val="20"/>
+        </w:rPr>
+        <w:t xml:space="preserve">{ </w:t>
+      </w:r>
+      <w:proofErr w:type="spellStart"/>
+      <w:r>
+        <w:rPr>
+          <w:rFonts w:ascii="Palatino Linotype" w:hAnsi="Palatino Linotype"/>
+          <w:b/>
+          <w:bCs/>
+          <w:sz w:val="20"/>
+          <w:szCs w:val="20"/>
+        </w:rPr>
+        <w:t>community</w:t>
+      </w:r>
+      <w:proofErr w:type="gramEnd"/>
+      <w:r>
+        <w:rPr>
+          <w:rFonts w:ascii="Palatino Linotype" w:hAnsi="Palatino Linotype"/>
+          <w:b/>
+          <w:bCs/>
+          <w:sz w:val="20"/>
+          <w:szCs w:val="20"/>
+        </w:rPr>
+        <w:t>_control.no_contact_with_person</w:t>
+      </w:r>
+      <w:proofErr w:type="spellEnd"/>
+      <w:r>
+        <w:rPr>
+          <w:rFonts w:ascii="Palatino Linotype" w:hAnsi="Palatino Linotype"/>
+          <w:b/>
+          <w:bCs/>
+          <w:sz w:val="20"/>
+          <w:szCs w:val="20"/>
+        </w:rPr>
+        <w:t xml:space="preserve"> }}</w:t>
+      </w:r>
+      <w:r>
+        <w:rPr>
+          <w:rFonts w:ascii="Palatino Linotype" w:hAnsi="Palatino Linotype"/>
+          <w:bCs/>
+          <w:sz w:val="20"/>
+          <w:szCs w:val="20"/>
+        </w:rPr>
+        <w:t>.  Contact includes, but is not limited to, landline, cordless, cellular or digital telephone; text; instant messaging; fax; e-mail; voicemail; delivery service; social media; blogging; writings; electronic communications; posting a message; or communications by any other means directly or through another person.</w:t>
+      </w:r>
+      <w:r>
+        <w:rPr>
+          <w:rFonts w:ascii="Palatino Linotype" w:hAnsi="Palatino Linotype"/>
+          <w:bCs/>
+          <w:sz w:val="20"/>
+          <w:szCs w:val="20"/>
+        </w:rPr>
+        <w:t xml:space="preserve">{% </w:t>
+      </w:r>
+      <w:proofErr w:type="spellStart"/>
+      <w:r>
+        <w:rPr>
+          <w:rFonts w:ascii="Palatino Linotype" w:hAnsi="Palatino Linotype"/>
+          <w:bCs/>
+          <w:sz w:val="20"/>
+          <w:szCs w:val="20"/>
+        </w:rPr>
+        <w:t>endif</w:t>
+      </w:r>
+      <w:proofErr w:type="spellEnd"/>
+      <w:r>
+        <w:rPr>
+          <w:rFonts w:ascii="Palatino Linotype" w:hAnsi="Palatino Linotype"/>
+          <w:bCs/>
+          <w:sz w:val="20"/>
+          <w:szCs w:val="20"/>
+        </w:rPr>
+        <w:t xml:space="preserve"> %</w:t>
+      </w:r>
+      <w:r>
+        <w:rPr>
+          <w:rFonts w:ascii="Palatino Linotype" w:hAnsi="Palatino Linotype"/>
+          <w:bCs/>
+          <w:sz w:val="20"/>
+          <w:szCs w:val="20"/>
+        </w:rPr>
+        <w:t>}</w:t>
+      </w:r>
+      <w:r>
+        <w:rPr>
+          <w:rFonts w:ascii="Palatino Linotype" w:hAnsi="Palatino Linotype"/>
+          <w:sz w:val="20"/>
+          <w:szCs w:val="20"/>
+        </w:rPr>
+        <w:t xml:space="preserve">{% if </w:t>
+      </w:r>
+      <w:proofErr w:type="spellStart"/>
+      <w:r>
+        <w:rPr>
+          <w:rFonts w:ascii="Palatino Linotype" w:hAnsi="Palatino Linotype"/>
+          <w:sz w:val="20"/>
+          <w:szCs w:val="20"/>
+        </w:rPr>
+        <w:t>community_control.driver_intervention_program</w:t>
+      </w:r>
+      <w:proofErr w:type="spellEnd"/>
+      <w:r>
+        <w:rPr>
+          <w:rFonts w:ascii="Palatino Linotype" w:hAnsi="Palatino Linotype"/>
+          <w:sz w:val="20"/>
+          <w:szCs w:val="20"/>
+        </w:rPr>
+        <w:t xml:space="preserve"> is true %}</w:t>
+      </w:r>
+      <w:r>
+        <w:rPr>
+          <w:rFonts w:ascii="Palatino Linotype" w:hAnsi="Palatino Linotype"/>
+          <w:sz w:val="20"/>
+          <w:szCs w:val="20"/>
+        </w:rPr>
+        <w:t xml:space="preserve">  </w:t>
+      </w:r>
+    </w:p>
+    <w:p>
+      <w:pPr>
+        <w:pStyle w:val="ListParagraph"/>
+        <w:widowControl/>
+        <w:numPr>
+          <w:ilvl w:val="0"/>
+          <w:numId w:val="2"/>
+        </w:numPr>
+        <w:autoSpaceDE/>
+        <w:autoSpaceDN/>
+        <w:adjustRightInd/>
+        <w:jc w:val="both"/>
+        <w:rPr>
+          <w:rFonts w:ascii="Palatino Linotype" w:hAnsi="Palatino Linotype"/>
+          <w:sz w:val="20"/>
+          <w:szCs w:val="20"/>
+        </w:rPr>
+      </w:pPr>
+      <w:r>
+        <w:rPr>
+          <w:rFonts w:ascii="Palatino Linotype" w:hAnsi="Palatino Linotype"/>
+          <w:b/>
+          <w:bCs/>
+          <w:sz w:val="20"/>
+          <w:szCs w:val="20"/>
+        </w:rPr>
+        <w:t>Within 90 days provide proof of completion of</w:t>
+      </w:r>
+      <w:r>
+        <w:rPr>
+          <w:rFonts w:ascii="Palatino Linotype" w:hAnsi="Palatino Linotype"/>
+          <w:sz w:val="20"/>
+          <w:szCs w:val="20"/>
+        </w:rPr>
+        <w:t xml:space="preserve"> </w:t>
+      </w:r>
+      <w:r>
+        <w:rPr>
+          <w:rFonts w:ascii="Palatino Linotype" w:hAnsi="Palatino Linotype"/>
+          <w:b/>
+          <w:bCs/>
+          <w:sz w:val="20"/>
+          <w:szCs w:val="20"/>
+        </w:rPr>
+        <w:t>a driver intervention program.</w:t>
+      </w:r>
+      <w:r>
+        <w:rPr>
+          <w:rFonts w:ascii="Palatino Linotype" w:hAnsi="Palatino Linotype"/>
+          <w:bCs/>
+          <w:sz w:val="20"/>
+          <w:szCs w:val="20"/>
+        </w:rPr>
+        <w:t xml:space="preserve"> </w:t>
+      </w:r>
+      <w:r>
+        <w:rPr>
+          <w:rFonts w:ascii="Palatino Linotype" w:hAnsi="Palatino Linotype"/>
+          <w:bCs/>
+          <w:sz w:val="20"/>
+          <w:szCs w:val="20"/>
+        </w:rPr>
+        <w:t xml:space="preserve">{% </w:t>
+      </w:r>
+      <w:proofErr w:type="spellStart"/>
+      <w:r>
+        <w:rPr>
+          <w:rFonts w:ascii="Palatino Linotype" w:hAnsi="Palatino Linotype"/>
+          <w:bCs/>
+          <w:sz w:val="20"/>
+          <w:szCs w:val="20"/>
+        </w:rPr>
+        <w:t>endif</w:t>
+      </w:r>
+      <w:proofErr w:type="spellEnd"/>
+      <w:r>
+        <w:rPr>
+          <w:rFonts w:ascii="Palatino Linotype" w:hAnsi="Palatino Linotype"/>
+          <w:bCs/>
+          <w:sz w:val="20"/>
+          <w:szCs w:val="20"/>
+        </w:rPr>
+        <w:t xml:space="preserve"> %}</w:t>
+      </w:r>
+      <w:r>
+        <w:rPr>
+          <w:rFonts w:ascii="Palatino Linotype" w:hAnsi="Palatino Linotype"/>
+          <w:sz w:val="20"/>
+          <w:szCs w:val="20"/>
+        </w:rPr>
+        <w:t xml:space="preserve">{% if </w:t>
+      </w:r>
+      <w:proofErr w:type="spellStart"/>
+      <w:r>
+        <w:rPr>
+          <w:rFonts w:ascii="Palatino Linotype" w:hAnsi="Palatino Linotype"/>
+          <w:sz w:val="20"/>
+          <w:szCs w:val="20"/>
+        </w:rPr>
+        <w:t>community_control.alcohol_evaluation</w:t>
+      </w:r>
+      <w:proofErr w:type="spellEnd"/>
+      <w:r>
+        <w:rPr>
+          <w:rFonts w:ascii="Palatino Linotype" w:hAnsi="Palatino Linotype"/>
+          <w:sz w:val="20"/>
+          <w:szCs w:val="20"/>
+        </w:rPr>
+        <w:t xml:space="preserve"> is true %}</w:t>
+      </w:r>
+      <w:r>
+        <w:rPr>
+          <w:rFonts w:ascii="Palatino Linotype" w:hAnsi="Palatino Linotype"/>
+          <w:sz w:val="20"/>
+          <w:szCs w:val="20"/>
+        </w:rPr>
+        <w:t xml:space="preserve">  </w:t>
+      </w:r>
+    </w:p>
+    <w:p>
+      <w:pPr>
+        <w:pStyle w:val="ListParagraph"/>
+        <w:widowControl/>
+        <w:numPr>
+          <w:ilvl w:val="0"/>
+          <w:numId w:val="2"/>
+        </w:numPr>
+        <w:autoSpaceDE/>
+        <w:autoSpaceDN/>
+        <w:adjustRightInd/>
+        <w:jc w:val="both"/>
+        <w:rPr>
+          <w:rFonts w:ascii="Palatino Linotype" w:hAnsi="Palatino Linotype"/>
+          <w:sz w:val="20"/>
+          <w:szCs w:val="20"/>
+        </w:rPr>
+      </w:pPr>
+      <w:r>
+        <w:rPr>
+          <w:rFonts w:ascii="Palatino Linotype" w:hAnsi="Palatino Linotype"/>
+          <w:b/>
+          <w:bCs/>
+          <w:sz w:val="20"/>
+          <w:szCs w:val="20"/>
+        </w:rPr>
+        <w:t>Within 90 days provide proof of completion of</w:t>
+      </w:r>
+      <w:r>
+        <w:rPr>
+          <w:rFonts w:ascii="Palatino Linotype" w:hAnsi="Palatino Linotype"/>
+          <w:sz w:val="20"/>
+          <w:szCs w:val="20"/>
+        </w:rPr>
+        <w:t xml:space="preserve"> </w:t>
+      </w:r>
+      <w:r>
+        <w:rPr>
+          <w:rFonts w:ascii="Palatino Linotype" w:hAnsi="Palatino Linotype"/>
+          <w:b/>
+          <w:bCs/>
+          <w:sz w:val="20"/>
+          <w:szCs w:val="20"/>
+        </w:rPr>
+        <w:t>an alcohol/drug dependency evaluation and comply with any treatment and/or counseling recommendations.  Defendant shall provide community control with proof of monthly compliance.</w:t>
+      </w:r>
+      <w:r>
+        <w:rPr>
+          <w:rFonts w:ascii="Palatino Linotype" w:hAnsi="Palatino Linotype"/>
+          <w:bCs/>
+          <w:sz w:val="20"/>
+          <w:szCs w:val="20"/>
+        </w:rPr>
+        <w:t xml:space="preserve"> </w:t>
+      </w:r>
+      <w:r>
+        <w:rPr>
+          <w:rFonts w:ascii="Palatino Linotype" w:hAnsi="Palatino Linotype"/>
+          <w:bCs/>
+          <w:sz w:val="20"/>
+          <w:szCs w:val="20"/>
+        </w:rPr>
+        <w:t xml:space="preserve">{% </w:t>
+      </w:r>
+      <w:proofErr w:type="spellStart"/>
+      <w:r>
+        <w:rPr>
+          <w:rFonts w:ascii="Palatino Linotype" w:hAnsi="Palatino Linotype"/>
+          <w:bCs/>
+          <w:sz w:val="20"/>
+          <w:szCs w:val="20"/>
+        </w:rPr>
+        <w:t>endif</w:t>
+      </w:r>
+      <w:proofErr w:type="spellEnd"/>
+      <w:r>
+        <w:rPr>
+          <w:rFonts w:ascii="Palatino Linotype" w:hAnsi="Palatino Linotype"/>
+          <w:bCs/>
+          <w:sz w:val="20"/>
+          <w:szCs w:val="20"/>
+        </w:rPr>
+        <w:t xml:space="preserve"> %}</w:t>
+      </w:r>
+      <w:r>
+        <w:rPr>
+          <w:rFonts w:ascii="Palatino Linotype" w:hAnsi="Palatino Linotype"/>
+          <w:sz w:val="20"/>
+          <w:szCs w:val="20"/>
+        </w:rPr>
+        <w:t xml:space="preserve">{% if </w:t>
+      </w:r>
+      <w:proofErr w:type="spellStart"/>
+      <w:r>
+        <w:rPr>
+          <w:rFonts w:ascii="Palatino Linotype" w:hAnsi="Palatino Linotype"/>
+          <w:sz w:val="20"/>
+          <w:szCs w:val="20"/>
+        </w:rPr>
+        <w:t>community_control.antitheft_program</w:t>
+      </w:r>
+      <w:proofErr w:type="spellEnd"/>
+      <w:r>
+        <w:rPr>
+          <w:rFonts w:ascii="Palatino Linotype" w:hAnsi="Palatino Linotype"/>
+          <w:sz w:val="20"/>
+          <w:szCs w:val="20"/>
+        </w:rPr>
+        <w:t xml:space="preserve"> is true %}</w:t>
+      </w:r>
+      <w:r>
+        <w:rPr>
+          <w:rFonts w:ascii="Palatino Linotype" w:hAnsi="Palatino Linotype"/>
+          <w:sz w:val="20"/>
+          <w:szCs w:val="20"/>
+        </w:rPr>
+        <w:t xml:space="preserve">  </w:t>
+      </w:r>
+    </w:p>
+    <w:p>
+      <w:pPr>
+        <w:pStyle w:val="ListParagraph"/>
+        <w:widowControl/>
+        <w:numPr>
+          <w:ilvl w:val="0"/>
+          <w:numId w:val="2"/>
+        </w:numPr>
+        <w:autoSpaceDE/>
+        <w:autoSpaceDN/>
+        <w:adjustRightInd/>
+        <w:jc w:val="both"/>
+        <w:rPr>
+          <w:rFonts w:ascii="Palatino Linotype" w:hAnsi="Palatino Linotype"/>
+          <w:b/>
+          <w:bCs/>
+          <w:sz w:val="20"/>
+          <w:szCs w:val="20"/>
+        </w:rPr>
+      </w:pPr>
+      <w:r>
+        <w:rPr>
+          <w:rFonts w:ascii="Palatino Linotype" w:hAnsi="Palatino Linotype"/>
+          <w:b/>
+          <w:bCs/>
+          <w:sz w:val="20"/>
+          <w:szCs w:val="20"/>
+        </w:rPr>
+        <w:t>Within 90 days provide proof of completion of</w:t>
+      </w:r>
+      <w:r>
+        <w:rPr>
+          <w:rFonts w:ascii="Palatino Linotype" w:hAnsi="Palatino Linotype"/>
+          <w:sz w:val="20"/>
+          <w:szCs w:val="20"/>
+        </w:rPr>
+        <w:t xml:space="preserve"> </w:t>
+      </w:r>
+      <w:r>
+        <w:rPr>
+          <w:rFonts w:ascii="Palatino Linotype" w:hAnsi="Palatino Linotype"/>
+          <w:b/>
+          <w:bCs/>
+          <w:sz w:val="20"/>
+          <w:szCs w:val="20"/>
+        </w:rPr>
+        <w:t>an anti-theft/shoplifting program.</w:t>
+      </w:r>
+      <w:r>
+        <w:rPr>
+          <w:rFonts w:ascii="Palatino Linotype" w:hAnsi="Palatino Linotype"/>
+          <w:bCs/>
+          <w:sz w:val="20"/>
+          <w:szCs w:val="20"/>
+        </w:rPr>
+        <w:t xml:space="preserve"> </w:t>
+      </w:r>
+      <w:r>
+        <w:rPr>
+          <w:rFonts w:ascii="Palatino Linotype" w:hAnsi="Palatino Linotype"/>
+          <w:bCs/>
+          <w:sz w:val="20"/>
+          <w:szCs w:val="20"/>
+        </w:rPr>
+        <w:t xml:space="preserve">{% </w:t>
+      </w:r>
+      <w:proofErr w:type="spellStart"/>
+      <w:r>
+        <w:rPr>
+          <w:rFonts w:ascii="Palatino Linotype" w:hAnsi="Palatino Linotype"/>
+          <w:bCs/>
+          <w:sz w:val="20"/>
+          <w:szCs w:val="20"/>
+        </w:rPr>
+        <w:t>endif</w:t>
+      </w:r>
+      <w:proofErr w:type="spellEnd"/>
+      <w:r>
+        <w:rPr>
+          <w:rFonts w:ascii="Palatino Linotype" w:hAnsi="Palatino Linotype"/>
+          <w:bCs/>
+          <w:sz w:val="20"/>
+          <w:szCs w:val="20"/>
+        </w:rPr>
+        <w:t xml:space="preserve"> %}</w:t>
+      </w:r>
+      <w:r>
+        <w:rPr>
+          <w:rFonts w:ascii="Palatino Linotype" w:hAnsi="Palatino Linotype"/>
+          <w:sz w:val="20"/>
+          <w:szCs w:val="20"/>
+        </w:rPr>
+        <w:t xml:space="preserve">{% if </w:t>
+      </w:r>
+      <w:proofErr w:type="spellStart"/>
+      <w:r>
+        <w:rPr>
+          <w:rFonts w:ascii="Palatino Linotype" w:hAnsi="Palatino Linotype"/>
+          <w:sz w:val="20"/>
+          <w:szCs w:val="20"/>
+        </w:rPr>
+        <w:t>community_control.domestic_violence_program</w:t>
+      </w:r>
+      <w:proofErr w:type="spellEnd"/>
+      <w:r>
+        <w:rPr>
+          <w:rFonts w:ascii="Palatino Linotype" w:hAnsi="Palatino Linotype"/>
+          <w:sz w:val="20"/>
+          <w:szCs w:val="20"/>
+        </w:rPr>
+        <w:t xml:space="preserve"> is true %}</w:t>
+      </w:r>
+      <w:r>
+        <w:rPr>
+          <w:rFonts w:ascii="Palatino Linotype" w:hAnsi="Palatino Linotype"/>
+          <w:sz w:val="20"/>
+          <w:szCs w:val="20"/>
+        </w:rPr>
+        <w:t xml:space="preserve">  </w:t>
+      </w:r>
+      <w:r>
+        <w:rPr>
+          <w:rFonts w:ascii="Palatino Linotype" w:hAnsi="Palatino Linotype"/>
+          <w:b/>
+          <w:bCs/>
+          <w:sz w:val="20"/>
+          <w:szCs w:val="20"/>
+        </w:rPr>
+        <w:t xml:space="preserve"> </w:t>
+      </w:r>
+    </w:p>
+    <w:p>
+      <w:pPr>
+        <w:pStyle w:val="ListParagraph"/>
+        <w:widowControl/>
+        <w:numPr>
+          <w:ilvl w:val="0"/>
+          <w:numId w:val="2"/>
+        </w:numPr>
+        <w:autoSpaceDE/>
+        <w:autoSpaceDN/>
+        <w:adjustRightInd/>
+        <w:jc w:val="both"/>
+        <w:rPr>
+          <w:rFonts w:ascii="Palatino Linotype" w:hAnsi="Palatino Linotype"/>
+          <w:b/>
+          <w:bCs/>
+          <w:sz w:val="20"/>
+          <w:szCs w:val="20"/>
+        </w:rPr>
+      </w:pPr>
+      <w:r>
+        <w:rPr>
+          <w:rFonts w:ascii="Palatino Linotype" w:hAnsi="Palatino Linotype"/>
+          <w:b/>
+          <w:bCs/>
+          <w:sz w:val="20"/>
+          <w:szCs w:val="20"/>
+        </w:rPr>
+        <w:t>Within 90 days provide proof of completion of</w:t>
+      </w:r>
+      <w:r>
+        <w:rPr>
+          <w:rFonts w:ascii="Palatino Linotype" w:hAnsi="Palatino Linotype"/>
+          <w:sz w:val="20"/>
+          <w:szCs w:val="20"/>
+        </w:rPr>
+        <w:t xml:space="preserve"> </w:t>
+      </w:r>
+      <w:r>
+        <w:rPr>
+          <w:rFonts w:ascii="Palatino Linotype" w:hAnsi="Palatino Linotype"/>
+          <w:b/>
+          <w:bCs/>
+          <w:sz w:val="20"/>
+          <w:szCs w:val="20"/>
+        </w:rPr>
+        <w:t>a domestic violence offender program.</w:t>
+      </w:r>
+      <w:r>
+        <w:rPr>
+          <w:rFonts w:ascii="Palatino Linotype" w:hAnsi="Palatino Linotype"/>
+          <w:bCs/>
+          <w:sz w:val="20"/>
+          <w:szCs w:val="20"/>
+        </w:rPr>
+        <w:t xml:space="preserve"> </w:t>
+      </w:r>
+      <w:r>
+        <w:rPr>
+          <w:rFonts w:ascii="Palatino Linotype" w:hAnsi="Palatino Linotype"/>
+          <w:bCs/>
+          <w:sz w:val="20"/>
+          <w:szCs w:val="20"/>
+        </w:rPr>
+        <w:t xml:space="preserve">{% </w:t>
+      </w:r>
+      <w:proofErr w:type="spellStart"/>
+      <w:r>
+        <w:rPr>
+          <w:rFonts w:ascii="Palatino Linotype" w:hAnsi="Palatino Linotype"/>
+          <w:bCs/>
+          <w:sz w:val="20"/>
+          <w:szCs w:val="20"/>
+        </w:rPr>
+        <w:t>endif</w:t>
+      </w:r>
+      <w:proofErr w:type="spellEnd"/>
+      <w:r>
+        <w:rPr>
+          <w:rFonts w:ascii="Palatino Linotype" w:hAnsi="Palatino Linotype"/>
+          <w:bCs/>
+          <w:sz w:val="20"/>
+          <w:szCs w:val="20"/>
+        </w:rPr>
+        <w:t xml:space="preserve"> %}</w:t>
+      </w:r>
+      <w:r>
+        <w:rPr>
+          <w:rFonts w:ascii="Palatino Linotype" w:hAnsi="Palatino Linotype"/>
+          <w:sz w:val="20"/>
+          <w:szCs w:val="20"/>
+        </w:rPr>
+        <w:t xml:space="preserve">{% if </w:t>
+      </w:r>
+      <w:proofErr w:type="spellStart"/>
+      <w:r>
+        <w:rPr>
+          <w:rFonts w:ascii="Palatino Linotype" w:hAnsi="Palatino Linotype"/>
+          <w:sz w:val="20"/>
+          <w:szCs w:val="20"/>
+        </w:rPr>
+        <w:t>community_control.mental_health_evaluation</w:t>
+      </w:r>
+      <w:proofErr w:type="spellEnd"/>
+      <w:r>
+        <w:rPr>
+          <w:rFonts w:ascii="Palatino Linotype" w:hAnsi="Palatino Linotype"/>
+          <w:sz w:val="20"/>
+          <w:szCs w:val="20"/>
+        </w:rPr>
+        <w:t xml:space="preserve"> is true %}</w:t>
+      </w:r>
+      <w:r>
+        <w:rPr>
+          <w:rFonts w:ascii="Palatino Linotype" w:hAnsi="Palatino Linotype"/>
+          <w:sz w:val="20"/>
+          <w:szCs w:val="20"/>
+        </w:rPr>
+        <w:t xml:space="preserve">  </w:t>
+      </w:r>
+    </w:p>
+    <w:p>
+      <w:pPr>
+        <w:pStyle w:val="ListParagraph"/>
+        <w:widowControl/>
+        <w:numPr>
+          <w:ilvl w:val="0"/>
+          <w:numId w:val="2"/>
+        </w:numPr>
+        <w:autoSpaceDE/>
+        <w:autoSpaceDN/>
+        <w:adjustRightInd/>
+        <w:jc w:val="both"/>
+        <w:rPr>
+          <w:rFonts w:ascii="Palatino Linotype" w:hAnsi="Palatino Linotype"/>
+          <w:b/>
+          <w:bCs/>
+          <w:sz w:val="20"/>
+          <w:szCs w:val="20"/>
+        </w:rPr>
+      </w:pPr>
+      <w:r>
+        <w:rPr>
+          <w:rFonts w:ascii="Palatino Linotype" w:hAnsi="Palatino Linotype"/>
+          <w:b/>
+          <w:bCs/>
+          <w:sz w:val="20"/>
+          <w:szCs w:val="20"/>
+        </w:rPr>
+        <w:t>Within 90 days obtain a mental health evaluation and comply with any treatment and/or counseling recommendations.  Defendant shall sign a release/consent to permit community control to obtain a copy of records.  Defendant shall provide community control with proof of monthly compliance.</w:t>
+      </w:r>
+      <w:r>
+        <w:rPr>
+          <w:rFonts w:ascii="Palatino Linotype" w:hAnsi="Palatino Linotype"/>
+          <w:bCs/>
+          <w:sz w:val="20"/>
+          <w:szCs w:val="20"/>
+        </w:rPr>
+        <w:t xml:space="preserve"> </w:t>
+      </w:r>
+      <w:r>
+        <w:rPr>
+          <w:rFonts w:ascii="Palatino Linotype" w:hAnsi="Palatino Linotype"/>
+          <w:bCs/>
+          <w:sz w:val="20"/>
+          <w:szCs w:val="20"/>
+        </w:rPr>
+        <w:t xml:space="preserve">{% </w:t>
+      </w:r>
+      <w:proofErr w:type="spellStart"/>
+      <w:r>
+        <w:rPr>
+          <w:rFonts w:ascii="Palatino Linotype" w:hAnsi="Palatino Linotype"/>
+          <w:bCs/>
+          <w:sz w:val="20"/>
+          <w:szCs w:val="20"/>
+        </w:rPr>
+        <w:t>endif</w:t>
+      </w:r>
+      <w:proofErr w:type="spellEnd"/>
+      <w:r>
+        <w:rPr>
+          <w:rFonts w:ascii="Palatino Linotype" w:hAnsi="Palatino Linotype"/>
+          <w:bCs/>
+          <w:sz w:val="20"/>
+          <w:szCs w:val="20"/>
+        </w:rPr>
+        <w:t xml:space="preserve"> %}</w:t>
+      </w:r>
+      <w:r>
+        <w:rPr>
+          <w:rFonts w:ascii="Palatino Linotype" w:hAnsi="Palatino Linotype"/>
+          <w:sz w:val="20"/>
+          <w:szCs w:val="20"/>
+        </w:rPr>
+        <w:t xml:space="preserve">{% if </w:t>
+      </w:r>
+      <w:proofErr w:type="spellStart"/>
+      <w:r>
+        <w:rPr>
+          <w:rFonts w:ascii="Palatino Linotype" w:hAnsi="Palatino Linotype"/>
+          <w:sz w:val="20"/>
+          <w:szCs w:val="20"/>
+        </w:rPr>
+        <w:t>community_control.anger_management_program</w:t>
+      </w:r>
+      <w:proofErr w:type="spellEnd"/>
+      <w:r>
+        <w:rPr>
+          <w:rFonts w:ascii="Palatino Linotype" w:hAnsi="Palatino Linotype"/>
+          <w:sz w:val="20"/>
+          <w:szCs w:val="20"/>
+        </w:rPr>
+        <w:t xml:space="preserve"> is true %}</w:t>
+      </w:r>
+      <w:r>
+        <w:rPr>
+          <w:rFonts w:ascii="Palatino Linotype" w:hAnsi="Palatino Linotype"/>
+          <w:sz w:val="20"/>
+          <w:szCs w:val="20"/>
+        </w:rPr>
+        <w:t xml:space="preserve">  </w:t>
+      </w:r>
+    </w:p>
+    <w:p>
+      <w:pPr>
+        <w:pStyle w:val="ListParagraph"/>
+        <w:widowControl/>
+        <w:numPr>
+          <w:ilvl w:val="0"/>
+          <w:numId w:val="2"/>
+        </w:numPr>
+        <w:autoSpaceDE/>
+        <w:autoSpaceDN/>
+        <w:adjustRightInd/>
+        <w:jc w:val="both"/>
+        <w:rPr>
+          <w:rFonts w:ascii="Palatino Linotype" w:hAnsi="Palatino Linotype"/>
+          <w:b/>
+          <w:bCs/>
+          <w:sz w:val="20"/>
+          <w:szCs w:val="20"/>
+        </w:rPr>
+      </w:pPr>
+      <w:r>
+        <w:rPr>
+          <w:rFonts w:ascii="Palatino Linotype" w:hAnsi="Palatino Linotype"/>
+          <w:b/>
+          <w:bCs/>
+          <w:sz w:val="20"/>
+          <w:szCs w:val="20"/>
+        </w:rPr>
+        <w:t>Within 90 days provide proof of completion of</w:t>
+      </w:r>
+      <w:r>
+        <w:rPr>
+          <w:rFonts w:ascii="Palatino Linotype" w:hAnsi="Palatino Linotype"/>
+          <w:sz w:val="20"/>
+          <w:szCs w:val="20"/>
+        </w:rPr>
+        <w:t xml:space="preserve"> </w:t>
+      </w:r>
+      <w:r>
+        <w:rPr>
+          <w:rFonts w:ascii="Palatino Linotype" w:hAnsi="Palatino Linotype"/>
+          <w:b/>
+          <w:bCs/>
+          <w:sz w:val="20"/>
+          <w:szCs w:val="20"/>
+        </w:rPr>
+        <w:t>a class in anger management.</w:t>
+      </w:r>
+      <w:r>
+        <w:rPr>
+          <w:rFonts w:ascii="Palatino Linotype" w:hAnsi="Palatino Linotype"/>
+          <w:bCs/>
+          <w:sz w:val="20"/>
+          <w:szCs w:val="20"/>
+        </w:rPr>
+        <w:t xml:space="preserve">{% </w:t>
+      </w:r>
+      <w:proofErr w:type="spellStart"/>
+      <w:r>
+        <w:rPr>
+          <w:rFonts w:ascii="Palatino Linotype" w:hAnsi="Palatino Linotype"/>
+          <w:bCs/>
+          <w:sz w:val="20"/>
+          <w:szCs w:val="20"/>
+        </w:rPr>
+        <w:t>endif</w:t>
+      </w:r>
+      <w:proofErr w:type="spellEnd"/>
+      <w:r>
+        <w:rPr>
+          <w:rFonts w:ascii="Palatino Linotype" w:hAnsi="Palatino Linotype"/>
+          <w:bCs/>
+          <w:sz w:val="20"/>
+          <w:szCs w:val="20"/>
+        </w:rPr>
+        <w:t xml:space="preserve"> %}</w:t>
+      </w:r>
+      <w:r>
+        <w:rPr>
+          <w:rFonts w:ascii="Palatino Linotype" w:hAnsi="Palatino Linotype"/>
+          <w:sz w:val="20"/>
+          <w:szCs w:val="20"/>
+        </w:rPr>
+        <w:t xml:space="preserve">{% if </w:t>
+      </w:r>
+      <w:proofErr w:type="spellStart"/>
+      <w:r>
+        <w:rPr>
+          <w:rFonts w:ascii="Palatino Linotype" w:hAnsi="Palatino Linotype"/>
+          <w:sz w:val="20"/>
+          <w:szCs w:val="20"/>
+        </w:rPr>
+        <w:t>community_control.</w:t>
+      </w:r>
+      <w:r>
+        <w:rPr>
+          <w:rFonts w:ascii="Palatino Linotype" w:hAnsi="Palatino Linotype"/>
+          <w:sz w:val="20"/>
+          <w:szCs w:val="20"/>
+        </w:rPr>
+        <w:t>pay_restitution</w:t>
+      </w:r>
+      <w:proofErr w:type="spellEnd"/>
+      <w:r>
+        <w:rPr>
+          <w:rFonts w:ascii="Palatino Linotype" w:hAnsi="Palatino Linotype"/>
+          <w:sz w:val="20"/>
+          <w:szCs w:val="20"/>
+        </w:rPr>
+        <w:t xml:space="preserve"> </w:t>
+      </w:r>
+      <w:r>
+        <w:rPr>
+          <w:rFonts w:ascii="Palatino Linotype" w:hAnsi="Palatino Linotype"/>
+          <w:sz w:val="20"/>
+          <w:szCs w:val="20"/>
+        </w:rPr>
+        <w:t xml:space="preserve">is true %}  </w:t>
+      </w:r>
+    </w:p>
+    <w:p>
+      <w:pPr>
+        <w:pStyle w:val="ListParagraph"/>
+        <w:widowControl/>
+        <w:numPr>
+          <w:ilvl w:val="0"/>
+          <w:numId w:val="2"/>
+        </w:numPr>
+        <w:autoSpaceDE/>
+        <w:autoSpaceDN/>
+        <w:adjustRightInd/>
+        <w:jc w:val="both"/>
+        <w:rPr>
+          <w:rFonts w:ascii="Palatino Linotype" w:hAnsi="Palatino Linotype"/>
+          <w:b/>
+          <w:bCs/>
+          <w:sz w:val="20"/>
+          <w:szCs w:val="20"/>
+        </w:rPr>
+      </w:pPr>
+      <w:r>
+        <w:rPr>
+          <w:rFonts w:ascii="Palatino Linotype" w:hAnsi="Palatino Linotype"/>
+          <w:sz w:val="20"/>
+          <w:szCs w:val="20"/>
+        </w:rPr>
+        <w:t xml:space="preserve">Within 60 days pay restitution of </w:t>
+      </w:r>
+      <w:r>
+        <w:rPr>
+          <w:rFonts w:ascii="Palatino Linotype" w:hAnsi="Palatino Linotype"/>
+          <w:b/>
+          <w:sz w:val="20"/>
+          <w:szCs w:val="20"/>
+        </w:rPr>
+        <w:t>$</w:t>
+      </w:r>
+      <w:r>
+        <w:rPr>
+          <w:rFonts w:ascii="Palatino Linotype" w:hAnsi="Palatino Linotype"/>
+          <w:b/>
+          <w:sz w:val="20"/>
+          <w:szCs w:val="20"/>
+        </w:rPr>
+        <w:t xml:space="preserve">{{ </w:t>
+      </w:r>
+      <w:proofErr w:type="spellStart"/>
+      <w:r>
+        <w:rPr>
+          <w:rFonts w:ascii="Palatino Linotype" w:hAnsi="Palatino Linotype"/>
+          <w:b/>
+          <w:sz w:val="20"/>
+          <w:szCs w:val="20"/>
+        </w:rPr>
+        <w:t>community_control.pay_restitution_amount</w:t>
+      </w:r>
+      <w:proofErr w:type="spellEnd"/>
+      <w:r>
+        <w:rPr>
+          <w:rFonts w:ascii="Palatino Linotype" w:hAnsi="Palatino Linotype"/>
+          <w:b/>
+          <w:sz w:val="20"/>
+          <w:szCs w:val="20"/>
+        </w:rPr>
+        <w:t xml:space="preserve"> }}</w:t>
+      </w:r>
+      <w:r>
+        <w:rPr>
+          <w:rFonts w:ascii="Palatino Linotype" w:hAnsi="Palatino Linotype"/>
+          <w:sz w:val="20"/>
+          <w:szCs w:val="20"/>
+        </w:rPr>
+        <w:t>, for which judgment is granted, through the Clerk’s office with cashier’s check or money order, payable to</w:t>
+      </w:r>
+      <w:r>
+        <w:rPr>
+          <w:rFonts w:ascii="Palatino Linotype" w:hAnsi="Palatino Linotype"/>
+          <w:b/>
+          <w:sz w:val="20"/>
+          <w:szCs w:val="20"/>
+        </w:rPr>
+        <w:t xml:space="preserve"> </w:t>
+      </w:r>
+      <w:r>
+        <w:rPr>
+          <w:rFonts w:ascii="Palatino Linotype" w:hAnsi="Palatino Linotype"/>
+          <w:sz w:val="20"/>
+          <w:szCs w:val="20"/>
+          <w:u w:val="single"/>
+        </w:rPr>
+        <w:t xml:space="preserve">{{ </w:t>
+      </w:r>
+      <w:proofErr w:type="spellStart"/>
+      <w:r>
+        <w:rPr>
+          <w:rFonts w:ascii="Palatino Linotype" w:hAnsi="Palatino Linotype"/>
+          <w:sz w:val="20"/>
+          <w:szCs w:val="20"/>
+          <w:u w:val="single"/>
+        </w:rPr>
+        <w:t>communit</w:t>
+      </w:r>
+      <w:r>
+        <w:rPr>
+          <w:rFonts w:ascii="Palatino Linotype" w:hAnsi="Palatino Linotype"/>
+          <w:sz w:val="20"/>
+          <w:szCs w:val="20"/>
+          <w:u w:val="single"/>
+        </w:rPr>
+        <w:t>y_control.pay_restitution_to</w:t>
+      </w:r>
+      <w:proofErr w:type="spellEnd"/>
+      <w:r>
+        <w:rPr>
+          <w:rFonts w:ascii="Palatino Linotype" w:hAnsi="Palatino Linotype"/>
+          <w:sz w:val="20"/>
+          <w:szCs w:val="20"/>
+          <w:u w:val="single"/>
+        </w:rPr>
+        <w:t xml:space="preserve"> </w:t>
+      </w:r>
+      <w:r>
+        <w:rPr>
+          <w:rFonts w:ascii="Palatino Linotype" w:hAnsi="Palatino Linotype"/>
+          <w:sz w:val="20"/>
+          <w:szCs w:val="20"/>
+          <w:u w:val="single"/>
+        </w:rPr>
+        <w:t>}}</w:t>
+      </w:r>
+      <w:r>
+        <w:rPr>
+          <w:rFonts w:ascii="Palatino Linotype" w:hAnsi="Palatino Linotype"/>
+          <w:sz w:val="20"/>
+          <w:szCs w:val="20"/>
+        </w:rPr>
+        <w:t>.  The Court ORDERS that any payments made by Defendant be first directed toward the payment of restitution.</w:t>
+      </w:r>
+      <w:r>
+        <w:rPr>
+          <w:rFonts w:ascii="Palatino Linotype" w:hAnsi="Palatino Linotype"/>
+          <w:sz w:val="20"/>
+          <w:szCs w:val="20"/>
+        </w:rPr>
+        <w:t xml:space="preserve">{% </w:t>
+      </w:r>
+      <w:proofErr w:type="spellStart"/>
+      <w:r>
+        <w:rPr>
+          <w:rFonts w:ascii="Palatino Linotype" w:hAnsi="Palatino Linotype"/>
+          <w:sz w:val="20"/>
+          <w:szCs w:val="20"/>
+        </w:rPr>
+        <w:t>endif</w:t>
+      </w:r>
+      <w:proofErr w:type="spellEnd"/>
+      <w:r>
+        <w:rPr>
+          <w:rFonts w:ascii="Palatino Linotype" w:hAnsi="Palatino Linotype"/>
+          <w:sz w:val="20"/>
+          <w:szCs w:val="20"/>
+        </w:rPr>
+        <w:t xml:space="preserve"> %}</w:t>
+      </w:r>
+      <w:r>
+        <w:rPr>
+          <w:rFonts w:ascii="Palatino Linotype" w:hAnsi="Palatino Linotype"/>
+          <w:sz w:val="20"/>
+          <w:szCs w:val="20"/>
+        </w:rPr>
+        <w:t xml:space="preserve">  </w:t>
+      </w:r>
+    </w:p>
+    <w:p>
+      <w:pPr>
+        <w:pStyle w:val="ListParagraph"/>
+        <w:widowControl/>
+        <w:numPr>
+          <w:ilvl w:val="0"/>
+          <w:numId w:val="2"/>
+        </w:numPr>
+        <w:autoSpaceDE/>
+        <w:autoSpaceDN/>
+        <w:adjustRightInd/>
+        <w:jc w:val="both"/>
+        <w:rPr>
+          <w:rFonts w:ascii="Palatino Linotype" w:hAnsi="Palatino Linotype"/>
+          <w:b/>
+          <w:bCs/>
+          <w:sz w:val="20"/>
+          <w:szCs w:val="20"/>
+        </w:rPr>
+      </w:pPr>
+      <w:r>
+        <w:rPr>
+          <w:rFonts w:ascii="Palatino Linotype" w:hAnsi="Palatino Linotype"/>
+          <w:sz w:val="20"/>
+          <w:szCs w:val="20"/>
+        </w:rPr>
+        <w:t>Not possess/consume/purchase any alcoholic beverages or drugs of abuse.</w:t>
+      </w:r>
+    </w:p>
+    <w:p>
+      <w:pPr>
+        <w:pStyle w:val="ListParagraph"/>
+        <w:widowControl/>
+        <w:numPr>
+          <w:ilvl w:val="0"/>
+          <w:numId w:val="2"/>
+        </w:numPr>
+        <w:autoSpaceDE/>
+        <w:autoSpaceDN/>
+        <w:adjustRightInd/>
+        <w:jc w:val="both"/>
+        <w:rPr>
+          <w:rFonts w:ascii="Palatino Linotype" w:hAnsi="Palatino Linotype"/>
+          <w:b/>
+          <w:bCs/>
+          <w:sz w:val="20"/>
+          <w:szCs w:val="20"/>
+        </w:rPr>
+      </w:pPr>
+      <w:r>
+        <w:rPr>
+          <w:rFonts w:ascii="Palatino Linotype" w:hAnsi="Palatino Linotype"/>
+          <w:sz w:val="20"/>
+          <w:szCs w:val="20"/>
+        </w:rPr>
+        <w:t>Submit to alcohol/drug testing at the request of community control or any other law enforcement officer.</w:t>
+      </w:r>
+      <w:r>
+        <w:rPr>
+          <w:rFonts w:ascii="Palatino Linotype" w:hAnsi="Palatino Linotype"/>
+          <w:sz w:val="20"/>
+          <w:szCs w:val="20"/>
+        </w:rPr>
+        <w:t xml:space="preserve"> </w:t>
+      </w:r>
+      <w:r>
+        <w:rPr>
+          <w:rFonts w:ascii="Palatino Linotype" w:hAnsi="Palatino Linotype"/>
+          <w:sz w:val="20"/>
+          <w:szCs w:val="20"/>
+        </w:rPr>
+        <w:t xml:space="preserve">{% if </w:t>
+      </w:r>
+      <w:proofErr w:type="spellStart"/>
+      <w:r>
+        <w:rPr>
+          <w:rFonts w:ascii="Palatino Linotype" w:hAnsi="Palatino Linotype"/>
+          <w:sz w:val="20"/>
+          <w:szCs w:val="20"/>
+        </w:rPr>
+        <w:t>community_control.</w:t>
+      </w:r>
+      <w:r>
+        <w:rPr>
+          <w:rFonts w:ascii="Palatino Linotype" w:hAnsi="Palatino Linotype"/>
+          <w:sz w:val="20"/>
+          <w:szCs w:val="20"/>
+        </w:rPr>
+        <w:t>alcohol_monitoring</w:t>
+      </w:r>
+      <w:proofErr w:type="spellEnd"/>
+      <w:r>
+        <w:rPr>
+          <w:rFonts w:ascii="Palatino Linotype" w:hAnsi="Palatino Linotype"/>
+          <w:sz w:val="20"/>
+          <w:szCs w:val="20"/>
+        </w:rPr>
+        <w:t xml:space="preserve"> </w:t>
+      </w:r>
+      <w:r>
+        <w:rPr>
+          <w:rFonts w:ascii="Palatino Linotype" w:hAnsi="Palatino Linotype"/>
+          <w:sz w:val="20"/>
+          <w:szCs w:val="20"/>
+        </w:rPr>
+        <w:t xml:space="preserve">is true %} </w:t>
+      </w:r>
+      <w:r>
+        <w:rPr>
+          <w:rFonts w:ascii="Palatino Linotype" w:hAnsi="Palatino Linotype"/>
+          <w:sz w:val="20"/>
+          <w:szCs w:val="20"/>
+        </w:rPr>
+        <w:t xml:space="preserve"> </w:t>
+      </w:r>
+    </w:p>
+    <w:p>
+      <w:pPr>
+        <w:pStyle w:val="ListParagraph"/>
+        <w:widowControl/>
+        <w:numPr>
+          <w:ilvl w:val="0"/>
+          <w:numId w:val="2"/>
+        </w:numPr>
+        <w:autoSpaceDE/>
+        <w:autoSpaceDN/>
+        <w:adjustRightInd/>
+        <w:jc w:val="both"/>
+        <w:rPr>
+          <w:rFonts w:ascii="Palatino Linotype" w:hAnsi="Palatino Linotype"/>
+          <w:b/>
+          <w:bCs/>
+          <w:sz w:val="20"/>
+          <w:szCs w:val="20"/>
+        </w:rPr>
+      </w:pPr>
+      <w:r>
+        <w:rPr>
+          <w:rFonts w:ascii="Palatino Linotype" w:hAnsi="Palatino Linotype"/>
+          <w:sz w:val="20"/>
+          <w:szCs w:val="20"/>
+        </w:rPr>
+        <w:lastRenderedPageBreak/>
+        <w:t>Submit to continuous alcohol monitoring as directed by community control for</w:t>
+      </w:r>
+      <w:r>
+        <w:rPr>
+          <w:rFonts w:ascii="Palatino Linotype" w:hAnsi="Palatino Linotype"/>
+          <w:sz w:val="20"/>
+          <w:szCs w:val="20"/>
+        </w:rPr>
+        <w:t xml:space="preserve"> </w:t>
+      </w:r>
+      <w:r>
+        <w:rPr>
+          <w:rFonts w:ascii="Palatino Linotype" w:hAnsi="Palatino Linotype"/>
+          <w:b/>
+          <w:sz w:val="20"/>
+          <w:szCs w:val="20"/>
+          <w:u w:val="single"/>
+        </w:rPr>
+        <w:t xml:space="preserve">{{ </w:t>
+      </w:r>
+      <w:proofErr w:type="spellStart"/>
+      <w:r>
+        <w:rPr>
+          <w:rFonts w:ascii="Palatino Linotype" w:hAnsi="Palatino Linotype"/>
+          <w:b/>
+          <w:sz w:val="20"/>
+          <w:szCs w:val="20"/>
+          <w:u w:val="single"/>
+        </w:rPr>
+        <w:t>community_control.</w:t>
+      </w:r>
+      <w:r>
+        <w:rPr>
+          <w:rFonts w:ascii="Palatino Linotype" w:hAnsi="Palatino Linotype"/>
+          <w:b/>
+          <w:sz w:val="20"/>
+          <w:szCs w:val="20"/>
+          <w:u w:val="single"/>
+        </w:rPr>
+        <w:t>alcohol_monitoring_time</w:t>
+      </w:r>
+      <w:proofErr w:type="spellEnd"/>
+      <w:r>
+        <w:rPr>
+          <w:rFonts w:ascii="Palatino Linotype" w:hAnsi="Palatino Linotype"/>
+          <w:b/>
+          <w:sz w:val="20"/>
+          <w:szCs w:val="20"/>
+          <w:u w:val="single"/>
+        </w:rPr>
+        <w:t xml:space="preserve"> }}</w:t>
+      </w:r>
+      <w:r>
+        <w:rPr>
+          <w:rFonts w:ascii="Palatino Linotype" w:hAnsi="Palatino Linotype"/>
+          <w:sz w:val="20"/>
+          <w:szCs w:val="20"/>
+        </w:rPr>
+        <w:t xml:space="preserve"> days.</w:t>
+      </w:r>
+      <w:r>
+        <w:rPr>
+          <w:rFonts w:ascii="Palatino Linotype" w:hAnsi="Palatino Linotype"/>
+          <w:sz w:val="20"/>
+          <w:szCs w:val="20"/>
+        </w:rPr>
+        <w:t xml:space="preserve">{% </w:t>
+      </w:r>
+      <w:proofErr w:type="spellStart"/>
+      <w:r>
+        <w:rPr>
+          <w:rFonts w:ascii="Palatino Linotype" w:hAnsi="Palatino Linotype"/>
+          <w:sz w:val="20"/>
+          <w:szCs w:val="20"/>
+        </w:rPr>
+        <w:t>endif</w:t>
+      </w:r>
+      <w:proofErr w:type="spellEnd"/>
+      <w:r>
+        <w:rPr>
+          <w:rFonts w:ascii="Palatino Linotype" w:hAnsi="Palatino Linotype"/>
+          <w:sz w:val="20"/>
+          <w:szCs w:val="20"/>
+        </w:rPr>
+        <w:t xml:space="preserve"> %}</w:t>
+      </w:r>
+      <w:r>
+        <w:rPr>
+          <w:rFonts w:ascii="Palatino Linotype" w:hAnsi="Palatino Linotype"/>
+          <w:sz w:val="20"/>
+          <w:szCs w:val="20"/>
+        </w:rPr>
+        <w:t xml:space="preserve">{% if </w:t>
+      </w:r>
+      <w:proofErr w:type="spellStart"/>
+      <w:r>
+        <w:rPr>
+          <w:rFonts w:ascii="Palatino Linotype" w:hAnsi="Palatino Linotype"/>
+          <w:sz w:val="20"/>
+          <w:szCs w:val="20"/>
+        </w:rPr>
+        <w:t>community_control.</w:t>
+      </w:r>
+      <w:r>
+        <w:rPr>
+          <w:rFonts w:ascii="Palatino Linotype" w:hAnsi="Palatino Linotype"/>
+          <w:sz w:val="20"/>
+          <w:szCs w:val="20"/>
+        </w:rPr>
+        <w:t>interlock_vehicles_only</w:t>
+      </w:r>
+      <w:proofErr w:type="spellEnd"/>
+      <w:r>
+        <w:rPr>
+          <w:rFonts w:ascii="Palatino Linotype" w:hAnsi="Palatino Linotype"/>
+          <w:sz w:val="20"/>
+          <w:szCs w:val="20"/>
+        </w:rPr>
+        <w:t xml:space="preserve"> </w:t>
+      </w:r>
+      <w:r>
+        <w:rPr>
+          <w:rFonts w:ascii="Palatino Linotype" w:hAnsi="Palatino Linotype"/>
+          <w:sz w:val="20"/>
+          <w:szCs w:val="20"/>
+        </w:rPr>
+        <w:t xml:space="preserve">is true %}  </w:t>
+      </w:r>
+      <w:r>
+        <w:rPr>
+          <w:rFonts w:ascii="Palatino Linotype" w:hAnsi="Palatino Linotype"/>
+          <w:sz w:val="20"/>
+          <w:szCs w:val="20"/>
+        </w:rPr>
+        <w:t xml:space="preserve">  </w:t>
+      </w:r>
+    </w:p>
+    <w:p>
+      <w:pPr>
+        <w:pStyle w:val="ListParagraph"/>
+        <w:widowControl/>
+        <w:numPr>
+          <w:ilvl w:val="0"/>
+          <w:numId w:val="2"/>
+        </w:numPr>
+        <w:autoSpaceDE/>
+        <w:autoSpaceDN/>
+        <w:adjustRightInd/>
+        <w:jc w:val="both"/>
+        <w:rPr>
+          <w:rFonts w:ascii="Palatino Linotype" w:hAnsi="Palatino Linotype"/>
+          <w:b/>
+          <w:bCs/>
+          <w:sz w:val="20"/>
+          <w:szCs w:val="20"/>
+        </w:rPr>
+      </w:pPr>
+      <w:r>
+        <w:rPr>
+          <w:rFonts w:ascii="Palatino Linotype" w:hAnsi="Palatino Linotype"/>
+          <w:sz w:val="20"/>
+          <w:szCs w:val="20"/>
+        </w:rPr>
+        <w:t>If the Court grants driving privileges, provide proof to community control of installation of a certified ignition interlock device within 30 days of the issuance of such privileges.  Defendant shall only operate vehicles equipped with a certified ignition interlock device.</w:t>
+      </w:r>
+      <w:r>
+        <w:rPr>
+          <w:rFonts w:ascii="Palatino Linotype" w:hAnsi="Palatino Linotype"/>
+          <w:sz w:val="20"/>
+          <w:szCs w:val="20"/>
+        </w:rPr>
+        <w:t xml:space="preserve">{% </w:t>
+      </w:r>
+      <w:proofErr w:type="spellStart"/>
+      <w:r>
+        <w:rPr>
+          <w:rFonts w:ascii="Palatino Linotype" w:hAnsi="Palatino Linotype"/>
+          <w:sz w:val="20"/>
+          <w:szCs w:val="20"/>
+        </w:rPr>
+        <w:t>endif</w:t>
+      </w:r>
+      <w:proofErr w:type="spellEnd"/>
+      <w:r>
+        <w:rPr>
+          <w:rFonts w:ascii="Palatino Linotype" w:hAnsi="Palatino Linotype"/>
+          <w:sz w:val="20"/>
+          <w:szCs w:val="20"/>
+        </w:rPr>
+        <w:t xml:space="preserve"> %}</w:t>
+      </w:r>
+      <w:r>
+        <w:rPr>
+          <w:rFonts w:ascii="Palatino Linotype" w:hAnsi="Palatino Linotype"/>
+          <w:sz w:val="20"/>
+          <w:szCs w:val="20"/>
+        </w:rPr>
+        <w:t xml:space="preserve">{% if </w:t>
+      </w:r>
+      <w:proofErr w:type="spellStart"/>
+      <w:r>
+        <w:rPr>
+          <w:rFonts w:ascii="Palatino Linotype" w:hAnsi="Palatino Linotype"/>
+          <w:sz w:val="20"/>
+          <w:szCs w:val="20"/>
+        </w:rPr>
+        <w:t>community_control.</w:t>
+      </w:r>
+      <w:r>
+        <w:rPr>
+          <w:rFonts w:ascii="Palatino Linotype" w:hAnsi="Palatino Linotype"/>
+          <w:sz w:val="20"/>
+          <w:szCs w:val="20"/>
+        </w:rPr>
+        <w:t>community_control_community_service</w:t>
+      </w:r>
+      <w:proofErr w:type="spellEnd"/>
+      <w:r>
+        <w:rPr>
+          <w:rFonts w:ascii="Palatino Linotype" w:hAnsi="Palatino Linotype"/>
+          <w:sz w:val="20"/>
+          <w:szCs w:val="20"/>
+        </w:rPr>
+        <w:t xml:space="preserve"> </w:t>
+      </w:r>
+      <w:r>
+        <w:rPr>
+          <w:rFonts w:ascii="Palatino Linotype" w:hAnsi="Palatino Linotype"/>
+          <w:sz w:val="20"/>
+          <w:szCs w:val="20"/>
+        </w:rPr>
+        <w:t xml:space="preserve">is true %}   </w:t>
+      </w:r>
+    </w:p>
+    <w:p>
+      <w:pPr>
+        <w:pStyle w:val="ListParagraph"/>
+        <w:widowControl/>
+        <w:numPr>
+          <w:ilvl w:val="0"/>
+          <w:numId w:val="2"/>
+        </w:numPr>
+        <w:autoSpaceDE/>
+        <w:autoSpaceDN/>
+        <w:adjustRightInd/>
+        <w:jc w:val="both"/>
+        <w:rPr>
+          <w:rFonts w:ascii="Palatino Linotype" w:hAnsi="Palatino Linotype"/>
+          <w:b/>
+          <w:bCs/>
+          <w:sz w:val="20"/>
+          <w:szCs w:val="20"/>
+        </w:rPr>
+      </w:pPr>
+      <w:r>
+        <w:rPr>
+          <w:rFonts w:ascii="Palatino Linotype" w:hAnsi="Palatino Linotype"/>
+          <w:sz w:val="20"/>
+          <w:szCs w:val="20"/>
+        </w:rPr>
+        <w:t>Within 90 days show completion of</w:t>
+      </w:r>
+      <w:r>
+        <w:rPr>
+          <w:rFonts w:ascii="Palatino Linotype" w:hAnsi="Palatino Linotype"/>
+          <w:sz w:val="20"/>
+          <w:szCs w:val="20"/>
+        </w:rPr>
+        <w:t xml:space="preserve"> </w:t>
+      </w:r>
+      <w:r>
+        <w:rPr>
+          <w:rFonts w:ascii="Palatino Linotype" w:hAnsi="Palatino Linotype"/>
+          <w:b/>
+          <w:sz w:val="20"/>
+          <w:szCs w:val="20"/>
+        </w:rPr>
+        <w:t xml:space="preserve">{{ </w:t>
+      </w:r>
+      <w:proofErr w:type="spellStart"/>
+      <w:r>
+        <w:rPr>
+          <w:rFonts w:ascii="Palatino Linotype" w:hAnsi="Palatino Linotype"/>
+          <w:b/>
+          <w:sz w:val="20"/>
+          <w:szCs w:val="20"/>
+        </w:rPr>
+        <w:t>community_control.community_control_community_service_hours</w:t>
+      </w:r>
+      <w:proofErr w:type="spellEnd"/>
+      <w:r>
+        <w:rPr>
+          <w:rFonts w:ascii="Palatino Linotype" w:hAnsi="Palatino Linotype"/>
+          <w:b/>
+          <w:sz w:val="20"/>
+          <w:szCs w:val="20"/>
+        </w:rPr>
+        <w:t>}}</w:t>
+      </w:r>
+      <w:r>
+        <w:rPr>
+          <w:rFonts w:ascii="Palatino Linotype" w:hAnsi="Palatino Linotype"/>
+          <w:sz w:val="20"/>
+          <w:szCs w:val="20"/>
+        </w:rPr>
+        <w:t xml:space="preserve"> hours of community service in addition to any hours that may be worked to satisfy fines and costs.</w:t>
+      </w:r>
+      <w:r>
+        <w:rPr>
+          <w:rFonts w:ascii="Palatino Linotype" w:hAnsi="Palatino Linotype"/>
+          <w:sz w:val="20"/>
+          <w:szCs w:val="20"/>
+        </w:rPr>
+        <w:t xml:space="preserve">{% </w:t>
+      </w:r>
+      <w:proofErr w:type="spellStart"/>
+      <w:r>
+        <w:rPr>
+          <w:rFonts w:ascii="Palatino Linotype" w:hAnsi="Palatino Linotype"/>
+          <w:sz w:val="20"/>
+          <w:szCs w:val="20"/>
+        </w:rPr>
+        <w:t>endif</w:t>
+      </w:r>
+      <w:proofErr w:type="spellEnd"/>
+      <w:r>
+        <w:rPr>
+          <w:rFonts w:ascii="Palatino Linotype" w:hAnsi="Palatino Linotype"/>
+          <w:sz w:val="20"/>
+          <w:szCs w:val="20"/>
+        </w:rPr>
+        <w:t xml:space="preserve"> %}</w:t>
+      </w:r>
+      <w:r>
+        <w:rPr>
+          <w:rFonts w:ascii="Palatino Linotype" w:hAnsi="Palatino Linotype"/>
+          <w:sz w:val="20"/>
+          <w:szCs w:val="20"/>
+        </w:rPr>
+        <w:t xml:space="preserve">{% if </w:t>
+      </w:r>
+      <w:proofErr w:type="spellStart"/>
+      <w:r>
+        <w:rPr>
+          <w:rFonts w:ascii="Palatino Linotype" w:hAnsi="Palatino Linotype"/>
+          <w:sz w:val="20"/>
+          <w:szCs w:val="20"/>
+        </w:rPr>
+        <w:t>community_control.</w:t>
+      </w:r>
+      <w:r>
+        <w:rPr>
+          <w:rFonts w:ascii="Palatino Linotype" w:hAnsi="Palatino Linotype"/>
+          <w:sz w:val="20"/>
+          <w:szCs w:val="20"/>
+        </w:rPr>
+        <w:t>house_arrest</w:t>
+      </w:r>
+      <w:proofErr w:type="spellEnd"/>
+      <w:r>
+        <w:rPr>
+          <w:rFonts w:ascii="Palatino Linotype" w:hAnsi="Palatino Linotype"/>
+          <w:sz w:val="20"/>
+          <w:szCs w:val="20"/>
+        </w:rPr>
+        <w:t xml:space="preserve"> </w:t>
+      </w:r>
+      <w:r>
+        <w:rPr>
+          <w:rFonts w:ascii="Palatino Linotype" w:hAnsi="Palatino Linotype"/>
+          <w:sz w:val="20"/>
+          <w:szCs w:val="20"/>
+        </w:rPr>
+        <w:t xml:space="preserve">is true %}  </w:t>
+      </w:r>
+      <w:r>
+        <w:rPr>
+          <w:rFonts w:ascii="Palatino Linotype" w:hAnsi="Palatino Linotype"/>
+          <w:sz w:val="20"/>
+          <w:szCs w:val="20"/>
+        </w:rPr>
+        <w:t xml:space="preserve"> </w:t>
+      </w:r>
+    </w:p>
+    <w:p>
+      <w:pPr>
+        <w:pStyle w:val="ListParagraph"/>
+        <w:widowControl/>
+        <w:numPr>
+          <w:ilvl w:val="0"/>
+          <w:numId w:val="2"/>
+        </w:numPr>
+        <w:autoSpaceDE/>
+        <w:autoSpaceDN/>
+        <w:adjustRightInd/>
+        <w:jc w:val="both"/>
+        <w:rPr>
+          <w:rFonts w:ascii="Palatino Linotype" w:hAnsi="Palatino Linotype"/>
+          <w:b/>
+          <w:bCs/>
+          <w:sz w:val="20"/>
+          <w:szCs w:val="20"/>
+        </w:rPr>
+      </w:pPr>
+      <w:r>
+        <w:rPr>
+          <w:rFonts w:ascii="Palatino Linotype" w:hAnsi="Palatino Linotype"/>
+          <w:sz w:val="20"/>
+          <w:szCs w:val="20"/>
+        </w:rPr>
+        <w:t xml:space="preserve">Submit to electronic monitored house arrest for </w:t>
+      </w:r>
+      <w:r>
+        <w:rPr>
+          <w:rFonts w:ascii="Palatino Linotype" w:hAnsi="Palatino Linotype"/>
+          <w:b/>
+          <w:sz w:val="20"/>
+          <w:szCs w:val="20"/>
+          <w:u w:val="single"/>
+        </w:rPr>
+        <w:t xml:space="preserve">{{ </w:t>
+      </w:r>
+      <w:proofErr w:type="spellStart"/>
+      <w:r>
+        <w:rPr>
+          <w:rFonts w:ascii="Palatino Linotype" w:hAnsi="Palatino Linotype"/>
+          <w:b/>
+          <w:sz w:val="20"/>
+          <w:szCs w:val="20"/>
+          <w:u w:val="single"/>
+        </w:rPr>
+        <w:t>community_control.house_arrest_time</w:t>
+      </w:r>
+      <w:proofErr w:type="spellEnd"/>
+      <w:r>
+        <w:rPr>
+          <w:rFonts w:ascii="Palatino Linotype" w:hAnsi="Palatino Linotype"/>
+          <w:b/>
+          <w:sz w:val="20"/>
+          <w:szCs w:val="20"/>
+          <w:u w:val="single"/>
+        </w:rPr>
+        <w:t xml:space="preserve"> }}</w:t>
+      </w:r>
+      <w:r>
+        <w:rPr>
+          <w:rFonts w:ascii="Palatino Linotype" w:hAnsi="Palatino Linotype"/>
+          <w:sz w:val="20"/>
+          <w:szCs w:val="20"/>
+        </w:rPr>
+        <w:t>, effective upon hook-up by, and under the supervision of the Office of Community Control.</w:t>
+      </w:r>
+      <w:r>
+        <w:rPr>
+          <w:rFonts w:ascii="Palatino Linotype" w:hAnsi="Palatino Linotype"/>
+          <w:sz w:val="20"/>
+          <w:szCs w:val="20"/>
+        </w:rPr>
+        <w:t xml:space="preserve">{% </w:t>
+      </w:r>
+      <w:proofErr w:type="spellStart"/>
+      <w:r>
+        <w:rPr>
+          <w:rFonts w:ascii="Palatino Linotype" w:hAnsi="Palatino Linotype"/>
+          <w:sz w:val="20"/>
+          <w:szCs w:val="20"/>
+        </w:rPr>
+        <w:t>endif</w:t>
+      </w:r>
+      <w:proofErr w:type="spellEnd"/>
+      <w:r>
+        <w:rPr>
+          <w:rFonts w:ascii="Palatino Linotype" w:hAnsi="Palatino Linotype"/>
+          <w:sz w:val="20"/>
+          <w:szCs w:val="20"/>
+        </w:rPr>
+        <w:t xml:space="preserve"> %}</w:t>
+      </w:r>
+      <w:r>
+        <w:rPr>
+          <w:rFonts w:ascii="Palatino Linotype" w:hAnsi="Palatino Linotype"/>
+          <w:sz w:val="20"/>
+          <w:szCs w:val="20"/>
+        </w:rPr>
+        <w:t xml:space="preserve">{% if </w:t>
+      </w:r>
+      <w:proofErr w:type="spellStart"/>
+      <w:r>
+        <w:rPr>
+          <w:rFonts w:ascii="Palatino Linotype" w:hAnsi="Palatino Linotype"/>
+          <w:sz w:val="20"/>
+          <w:szCs w:val="20"/>
+        </w:rPr>
+        <w:t>community_control.</w:t>
+      </w:r>
+      <w:r>
+        <w:rPr>
+          <w:rFonts w:ascii="Palatino Linotype" w:hAnsi="Palatino Linotype"/>
+          <w:sz w:val="20"/>
+          <w:szCs w:val="20"/>
+        </w:rPr>
+        <w:t>gps_exclusion</w:t>
+      </w:r>
+      <w:proofErr w:type="spellEnd"/>
+      <w:r>
+        <w:rPr>
+          <w:rFonts w:ascii="Palatino Linotype" w:hAnsi="Palatino Linotype"/>
+          <w:sz w:val="20"/>
+          <w:szCs w:val="20"/>
+        </w:rPr>
+        <w:t xml:space="preserve"> </w:t>
+      </w:r>
+      <w:r>
+        <w:rPr>
+          <w:rFonts w:ascii="Palatino Linotype" w:hAnsi="Palatino Linotype"/>
+          <w:sz w:val="20"/>
+          <w:szCs w:val="20"/>
+        </w:rPr>
+        <w:t>is true %}</w:t>
+      </w:r>
+    </w:p>
+    <w:p>
+      <w:pPr>
+        <w:pStyle w:val="ListParagraph"/>
+        <w:widowControl/>
+        <w:numPr>
+          <w:ilvl w:val="0"/>
+          <w:numId w:val="2"/>
+        </w:numPr>
+        <w:autoSpaceDE/>
+        <w:autoSpaceDN/>
+        <w:adjustRightInd/>
+        <w:jc w:val="both"/>
+        <w:rPr>
+          <w:rFonts w:ascii="Palatino Linotype" w:hAnsi="Palatino Linotype"/>
+          <w:b/>
+          <w:bCs/>
+          <w:sz w:val="20"/>
+          <w:szCs w:val="20"/>
+        </w:rPr>
+      </w:pPr>
+      <w:r>
+        <w:rPr>
+          <w:rFonts w:ascii="Palatino Linotype" w:hAnsi="Palatino Linotype"/>
+          <w:sz w:val="20"/>
+          <w:szCs w:val="20"/>
+        </w:rPr>
+        <w:t xml:space="preserve">The defendant shall report to the Office of Community Control to be fitted with a GPS Monitoring device and is excluded from coming within </w:t>
+      </w:r>
+      <w:r>
+        <w:rPr>
+          <w:rFonts w:ascii="Palatino Linotype" w:hAnsi="Palatino Linotype"/>
+          <w:b/>
+          <w:sz w:val="20"/>
+          <w:szCs w:val="20"/>
+        </w:rPr>
+        <w:t xml:space="preserve">{{ </w:t>
+      </w:r>
+      <w:proofErr w:type="spellStart"/>
+      <w:r>
+        <w:rPr>
+          <w:rFonts w:ascii="Palatino Linotype" w:hAnsi="Palatino Linotype"/>
+          <w:b/>
+          <w:sz w:val="20"/>
+          <w:szCs w:val="20"/>
+        </w:rPr>
+        <w:t>community_control.</w:t>
+      </w:r>
+      <w:r>
+        <w:rPr>
+          <w:rFonts w:ascii="Palatino Linotype" w:hAnsi="Palatino Linotype"/>
+          <w:b/>
+          <w:sz w:val="20"/>
+          <w:szCs w:val="20"/>
+        </w:rPr>
+        <w:t>gps_exclusion_radius</w:t>
+      </w:r>
+      <w:proofErr w:type="spellEnd"/>
+      <w:r>
+        <w:rPr>
+          <w:rFonts w:ascii="Palatino Linotype" w:hAnsi="Palatino Linotype"/>
+          <w:b/>
+          <w:sz w:val="20"/>
+          <w:szCs w:val="20"/>
+        </w:rPr>
+        <w:t xml:space="preserve"> }}</w:t>
+      </w:r>
+      <w:r>
+        <w:rPr>
+          <w:rFonts w:ascii="Palatino Linotype" w:hAnsi="Palatino Linotype"/>
+          <w:sz w:val="20"/>
+          <w:szCs w:val="20"/>
+        </w:rPr>
+        <w:t xml:space="preserve"> of </w:t>
+      </w:r>
+      <w:r>
+        <w:rPr>
+          <w:rFonts w:ascii="Palatino Linotype" w:hAnsi="Palatino Linotype"/>
+          <w:b/>
+          <w:sz w:val="20"/>
+          <w:szCs w:val="20"/>
+        </w:rPr>
+        <w:t>{{</w:t>
+      </w:r>
+      <w:r>
+        <w:rPr>
+          <w:rFonts w:ascii="Palatino Linotype" w:hAnsi="Palatino Linotype"/>
+          <w:sz w:val="20"/>
+          <w:szCs w:val="20"/>
+        </w:rPr>
+        <w:t xml:space="preserve"> </w:t>
+      </w:r>
+      <w:proofErr w:type="spellStart"/>
+      <w:r>
+        <w:rPr>
+          <w:rFonts w:ascii="Palatino Linotype" w:hAnsi="Palatino Linotype"/>
+          <w:b/>
+          <w:sz w:val="20"/>
+          <w:szCs w:val="20"/>
+        </w:rPr>
+        <w:t>community_control.</w:t>
+      </w:r>
+      <w:r>
+        <w:rPr>
+          <w:rFonts w:ascii="Palatino Linotype" w:hAnsi="Palatino Linotype"/>
+          <w:b/>
+          <w:sz w:val="20"/>
+          <w:szCs w:val="20"/>
+        </w:rPr>
+        <w:t>gps_exclusion_location</w:t>
+      </w:r>
+      <w:proofErr w:type="spellEnd"/>
+      <w:r>
+        <w:rPr>
+          <w:rFonts w:ascii="Palatino Linotype" w:hAnsi="Palatino Linotype"/>
+          <w:b/>
+          <w:sz w:val="20"/>
+          <w:szCs w:val="20"/>
+        </w:rPr>
+        <w:t xml:space="preserve"> }}</w:t>
+      </w:r>
+      <w:r>
+        <w:rPr>
+          <w:rFonts w:ascii="Palatino Linotype" w:hAnsi="Palatino Linotype"/>
+          <w:sz w:val="20"/>
+          <w:szCs w:val="20"/>
+        </w:rPr>
+        <w:t>.</w:t>
+      </w:r>
+      <w:r>
+        <w:rPr>
+          <w:rFonts w:ascii="Palatino Linotype" w:hAnsi="Palatino Linotype"/>
+          <w:sz w:val="20"/>
+          <w:szCs w:val="20"/>
+        </w:rPr>
+        <w:t xml:space="preserve">{% </w:t>
+      </w:r>
+      <w:proofErr w:type="spellStart"/>
+      <w:r>
+        <w:rPr>
+          <w:rFonts w:ascii="Palatino Linotype" w:hAnsi="Palatino Linotype"/>
+          <w:sz w:val="20"/>
+          <w:szCs w:val="20"/>
+        </w:rPr>
+        <w:t>endif</w:t>
+      </w:r>
+      <w:proofErr w:type="spellEnd"/>
+      <w:r>
+        <w:rPr>
+          <w:rFonts w:ascii="Palatino Linotype" w:hAnsi="Palatino Linotype"/>
+          <w:sz w:val="20"/>
+          <w:szCs w:val="20"/>
+        </w:rPr>
+        <w:t xml:space="preserve"> %}</w:t>
+      </w:r>
+      <w:r>
+        <w:rPr>
+          <w:rFonts w:ascii="Palatino Linotype" w:hAnsi="Palatino Linotype"/>
+          <w:sz w:val="20"/>
+          <w:szCs w:val="20"/>
+        </w:rPr>
+        <w:t xml:space="preserve">{% if </w:t>
+      </w:r>
+      <w:proofErr w:type="spellStart"/>
+      <w:r>
+        <w:rPr>
+          <w:rFonts w:ascii="Palatino Linotype" w:hAnsi="Palatino Linotype"/>
+          <w:sz w:val="20"/>
+          <w:szCs w:val="20"/>
+        </w:rPr>
+        <w:t>community_control.</w:t>
+      </w:r>
+      <w:r>
+        <w:rPr>
+          <w:rFonts w:ascii="Palatino Linotype" w:hAnsi="Palatino Linotype"/>
+          <w:sz w:val="20"/>
+          <w:szCs w:val="20"/>
+        </w:rPr>
+        <w:t>daily_reporting</w:t>
+      </w:r>
+      <w:proofErr w:type="spellEnd"/>
+      <w:r>
+        <w:rPr>
+          <w:rFonts w:ascii="Palatino Linotype" w:hAnsi="Palatino Linotype"/>
+          <w:sz w:val="20"/>
+          <w:szCs w:val="20"/>
+        </w:rPr>
+        <w:t xml:space="preserve"> </w:t>
+      </w:r>
+      <w:r>
+        <w:rPr>
+          <w:rFonts w:ascii="Palatino Linotype" w:hAnsi="Palatino Linotype"/>
+          <w:sz w:val="20"/>
+          <w:szCs w:val="20"/>
+        </w:rPr>
+        <w:t>is true %}</w:t>
+      </w:r>
+      <w:bookmarkStart w:id="0" w:name="_GoBack"/>
+      <w:bookmarkEnd w:id="0"/>
+    </w:p>
+    <w:p>
+      <w:pPr>
+        <w:pStyle w:val="ListParagraph"/>
+        <w:widowControl/>
+        <w:numPr>
+          <w:ilvl w:val="0"/>
+          <w:numId w:val="2"/>
+        </w:numPr>
+        <w:autoSpaceDE/>
+        <w:autoSpaceDN/>
+        <w:adjustRightInd/>
+        <w:jc w:val="both"/>
+        <w:rPr>
+          <w:rFonts w:ascii="Palatino Linotype" w:hAnsi="Palatino Linotype"/>
+          <w:b/>
+          <w:bCs/>
+          <w:sz w:val="20"/>
+          <w:szCs w:val="20"/>
+        </w:rPr>
+      </w:pPr>
+      <w:r>
+        <w:rPr>
+          <w:rFonts w:ascii="Palatino Linotype" w:hAnsi="Palatino Linotype"/>
+          <w:sz w:val="20"/>
+          <w:szCs w:val="20"/>
+        </w:rPr>
+        <w:t>The defendant shall report daily to the Office of Community Control in the manner specified by the Office of Community Control.</w:t>
+      </w:r>
+      <w:r>
+        <w:rPr>
+          <w:rFonts w:ascii="Palatino Linotype" w:hAnsi="Palatino Linotype"/>
+          <w:sz w:val="20"/>
+          <w:szCs w:val="20"/>
+        </w:rPr>
+        <w:t xml:space="preserve">{% </w:t>
+      </w:r>
+      <w:proofErr w:type="spellStart"/>
+      <w:r>
+        <w:rPr>
+          <w:rFonts w:ascii="Palatino Linotype" w:hAnsi="Palatino Linotype"/>
+          <w:sz w:val="20"/>
+          <w:szCs w:val="20"/>
+        </w:rPr>
+        <w:t>endif</w:t>
+      </w:r>
+      <w:proofErr w:type="spellEnd"/>
+      <w:r>
+        <w:rPr>
+          <w:rFonts w:ascii="Palatino Linotype" w:hAnsi="Palatino Linotype"/>
+          <w:sz w:val="20"/>
+          <w:szCs w:val="20"/>
+        </w:rPr>
+        <w:t xml:space="preserve"> %}</w:t>
+      </w:r>
+      <w:r>
+        <w:rPr>
+          <w:rFonts w:ascii="Palatino Linotype" w:hAnsi="Palatino Linotype"/>
+          <w:sz w:val="20"/>
+          <w:szCs w:val="20"/>
+        </w:rPr>
+        <w:t xml:space="preserve">{% if </w:t>
+      </w:r>
+      <w:proofErr w:type="spellStart"/>
+      <w:r>
+        <w:rPr>
+          <w:rFonts w:ascii="Palatino Linotype" w:hAnsi="Palatino Linotype"/>
+          <w:sz w:val="20"/>
+          <w:szCs w:val="20"/>
+        </w:rPr>
+        <w:t>community_control.</w:t>
+      </w:r>
+      <w:r>
+        <w:rPr>
+          <w:rFonts w:ascii="Palatino Linotype" w:hAnsi="Palatino Linotype"/>
+          <w:sz w:val="20"/>
+          <w:szCs w:val="20"/>
+        </w:rPr>
+        <w:t>other_community_control</w:t>
+      </w:r>
+      <w:proofErr w:type="spellEnd"/>
+      <w:r>
+        <w:rPr>
+          <w:rFonts w:ascii="Palatino Linotype" w:hAnsi="Palatino Linotype"/>
+          <w:sz w:val="20"/>
+          <w:szCs w:val="20"/>
+        </w:rPr>
+        <w:t xml:space="preserve"> </w:t>
+      </w:r>
+      <w:r>
+        <w:rPr>
+          <w:rFonts w:ascii="Palatino Linotype" w:hAnsi="Palatino Linotype"/>
+          <w:sz w:val="20"/>
+          <w:szCs w:val="20"/>
+        </w:rPr>
+        <w:t>is true %}</w:t>
+      </w:r>
+      <w:r>
+        <w:rPr>
+          <w:rFonts w:ascii="Palatino Linotype" w:hAnsi="Palatino Linotype"/>
+          <w:sz w:val="20"/>
+          <w:szCs w:val="20"/>
+        </w:rPr>
+        <w:t xml:space="preserve">    </w:t>
+      </w:r>
+      <w:r>
+        <w:rPr>
+          <w:rFonts w:ascii="Palatino Linotype" w:hAnsi="Palatino Linotype"/>
+          <w:sz w:val="20"/>
+          <w:szCs w:val="20"/>
+        </w:rPr>
+        <w:t xml:space="preserve">   </w:t>
+      </w:r>
+      <w:r>
+        <w:rPr>
+          <w:rFonts w:ascii="Palatino Linotype" w:hAnsi="Palatino Linotype"/>
+          <w:sz w:val="20"/>
+          <w:szCs w:val="20"/>
+        </w:rPr>
+        <w:t xml:space="preserve">  </w:t>
+      </w:r>
+    </w:p>
+    <w:p>
+      <w:pPr>
+        <w:pStyle w:val="ListParagraph"/>
+        <w:widowControl/>
+        <w:numPr>
+          <w:ilvl w:val="0"/>
+          <w:numId w:val="2"/>
+        </w:numPr>
+        <w:autoSpaceDE/>
+        <w:autoSpaceDN/>
+        <w:adjustRightInd/>
+        <w:jc w:val="both"/>
+        <w:rPr>
+          <w:rFonts w:ascii="Palatino Linotype" w:hAnsi="Palatino Linotype"/>
+          <w:b/>
+          <w:bCs/>
+          <w:sz w:val="20"/>
+          <w:szCs w:val="20"/>
+        </w:rPr>
+      </w:pPr>
+      <w:r>
+        <w:rPr>
+          <w:rFonts w:ascii="Palatino Linotype" w:hAnsi="Palatino Linotype"/>
+          <w:b/>
+          <w:sz w:val="20"/>
+          <w:szCs w:val="20"/>
+        </w:rPr>
+        <w:t xml:space="preserve">Other Community Control Conditions: </w:t>
+      </w:r>
+      <w:r>
+        <w:rPr>
+          <w:rFonts w:ascii="Palatino Linotype" w:hAnsi="Palatino Linotype"/>
+          <w:sz w:val="20"/>
+          <w:szCs w:val="20"/>
+        </w:rPr>
+        <w:t xml:space="preserve">{{ </w:t>
+      </w:r>
+      <w:proofErr w:type="spellStart"/>
+      <w:r>
+        <w:rPr>
+          <w:rFonts w:ascii="Palatino Linotype" w:hAnsi="Palatino Linotype"/>
+          <w:sz w:val="20"/>
+          <w:szCs w:val="20"/>
+        </w:rPr>
+        <w:t>community_control.other_community_control_conditions</w:t>
+      </w:r>
+      <w:proofErr w:type="spellEnd"/>
+      <w:r>
+        <w:rPr>
+          <w:rFonts w:ascii="Palatino Linotype" w:hAnsi="Palatino Linotype"/>
+          <w:sz w:val="20"/>
+          <w:szCs w:val="20"/>
+        </w:rPr>
+        <w:t xml:space="preserve"> }}.{% </w:t>
+      </w:r>
+      <w:proofErr w:type="spellStart"/>
+      <w:r>
+        <w:rPr>
+          <w:rFonts w:ascii="Palatino Linotype" w:hAnsi="Palatino Linotype"/>
+          <w:sz w:val="20"/>
+          <w:szCs w:val="20"/>
+        </w:rPr>
+        <w:t>endif</w:t>
+      </w:r>
+      <w:proofErr w:type="spellEnd"/>
+      <w:r>
+        <w:rPr>
+          <w:rFonts w:ascii="Palatino Linotype" w:hAnsi="Palatino Linotype"/>
+          <w:sz w:val="20"/>
+          <w:szCs w:val="20"/>
+        </w:rPr>
+        <w:t xml:space="preserve"> %}</w:t>
+      </w:r>
+    </w:p>
+    <w:p>
+      <w:pPr>
+        <w:spacing w:line="276" w:lineRule="auto"/>
+        <w:jc w:val="both"/>
+        <w:rPr>
+          <w:rFonts w:ascii="Palatino Linotype" w:hAnsi="Palatino Linotype"/>
+          <w:sz w:val="20"/>
+          <w:szCs w:val="20"/>
+        </w:rPr>
+      </w:pPr>
+    </w:p>
+    <w:p>
+      <w:pPr>
+        <w:spacing w:line="276" w:lineRule="auto"/>
+        <w:jc w:val="both"/>
+        <w:rPr>
+          <w:rFonts w:ascii="Palatino Linotype" w:hAnsi="Palatino Linotype"/>
+          <w:sz w:val="20"/>
+          <w:szCs w:val="20"/>
+        </w:rPr>
+      </w:pPr>
+      <w:r>
+        <w:rPr>
+          <w:rFonts w:ascii="Palatino Linotype" w:hAnsi="Palatino Linotype"/>
+          <w:sz w:val="20"/>
+          <w:szCs w:val="20"/>
+        </w:rPr>
+        <w:t xml:space="preserve">{% </w:t>
+      </w:r>
+      <w:proofErr w:type="spellStart"/>
+      <w:r>
+        <w:rPr>
+          <w:rFonts w:ascii="Palatino Linotype" w:hAnsi="Palatino Linotype"/>
+          <w:sz w:val="20"/>
+          <w:szCs w:val="20"/>
+        </w:rPr>
+        <w:t>endif</w:t>
+      </w:r>
+      <w:proofErr w:type="spellEnd"/>
+      <w:r>
+        <w:rPr>
+          <w:rFonts w:ascii="Palatino Linotype" w:hAnsi="Palatino Linotype"/>
+          <w:sz w:val="20"/>
+          <w:szCs w:val="20"/>
+        </w:rPr>
+        <w:t xml:space="preserve"> %}{% if </w:t>
+      </w:r>
+      <w:proofErr w:type="spellStart"/>
+      <w:r>
+        <w:rPr>
+          <w:rFonts w:ascii="Palatino Linotype" w:hAnsi="Palatino Linotype"/>
+          <w:sz w:val="20"/>
+          <w:szCs w:val="20"/>
+        </w:rPr>
+        <w:t>other_condition</w:t>
+      </w:r>
+      <w:r>
+        <w:rPr>
+          <w:rFonts w:ascii="Palatino Linotype" w:hAnsi="Palatino Linotype"/>
+          <w:sz w:val="20"/>
+          <w:szCs w:val="20"/>
+        </w:rPr>
+        <w:t>s</w:t>
+      </w:r>
+      <w:r>
+        <w:rPr>
+          <w:rFonts w:ascii="Palatino Linotype" w:hAnsi="Palatino Linotype"/>
+          <w:sz w:val="20"/>
+          <w:szCs w:val="20"/>
+        </w:rPr>
+        <w:t>.ordered</w:t>
+      </w:r>
+      <w:proofErr w:type="spellEnd"/>
+      <w:r>
+        <w:rPr>
+          <w:rFonts w:ascii="Palatino Linotype" w:hAnsi="Palatino Linotype"/>
+          <w:sz w:val="20"/>
+          <w:szCs w:val="20"/>
+        </w:rPr>
+        <w:t xml:space="preserve"> is true %}</w:t>
+      </w:r>
+    </w:p>
+    <w:p>
+      <w:pPr>
+        <w:spacing w:line="276" w:lineRule="auto"/>
+        <w:jc w:val="both"/>
+        <w:rPr>
+          <w:rFonts w:ascii="Palatino Linotype" w:hAnsi="Palatino Linotype"/>
+          <w:sz w:val="20"/>
+          <w:szCs w:val="20"/>
+        </w:rPr>
+      </w:pPr>
+      <w:proofErr w:type="gramStart"/>
+      <w:r>
+        <w:rPr>
+          <w:rFonts w:ascii="Palatino Linotype" w:hAnsi="Palatino Linotype"/>
+          <w:b/>
+          <w:sz w:val="20"/>
+          <w:szCs w:val="20"/>
+        </w:rPr>
         <w:t>Other Conditions.</w:t>
       </w:r>
       <w:proofErr w:type="gramEnd"/>
@@ -6113,7 +8902,25 @@
           <w:sz w:val="20"/>
           <w:szCs w:val="20"/>
         </w:rPr>
-        <w:t>{% endif %}</w:t>
+        <w:t xml:space="preserve">{% </w:t>
+      </w:r>
+      <w:proofErr w:type="spellStart"/>
+      <w:r>
+        <w:rPr>
+          <w:rFonts w:ascii="Palatino Linotype" w:hAnsi="Palatino Linotype"/>
+          <w:sz w:val="20"/>
+          <w:szCs w:val="20"/>
+        </w:rPr>
+        <w:t>endif</w:t>
+      </w:r>
+      <w:proofErr w:type="spellEnd"/>
+      <w:r>
+        <w:rPr>
+          <w:rFonts w:ascii="Palatino Linotype" w:hAnsi="Palatino Linotype"/>
+          <w:sz w:val="20"/>
+          <w:szCs w:val="20"/>
+        </w:rPr>
+        <w:t xml:space="preserve"> %}</w:t>
       </w:r>
     </w:p>
     <w:p>
@@ -6255,6 +9062,24 @@
     </w:sectPr>
   </w:body>
 </w:document>
+</file>
+
+<file path=word/commentsExtended.xml><?xml version="1.0" encoding="utf-8"?>
+<w15:commentsEx xmlns:wpc="http://schemas.microsoft.com/office/word/2010/wordprocessingCanvas" xmlns:cx="http://schemas.microsoft.com/office/drawing/2014/chartex" xmlns:cx1="http://schemas.microsoft.com/office/drawing/2015/9/8/chartex" xmlns:cx2="http://schemas.microsoft.com/office/drawing/2015/10/21/chartex" xmlns:cx3="http://schemas.microsoft.com/office/drawing/2016/5/9/chartex" xmlns:cx4="http://schemas.microsoft.com/office/drawing/2016/5/10/chartex" xmlns:cx5="http://schemas.microsoft.com/office/drawing/2016/5/11/chartex" xmlns:cx6="http://schemas.microsoft.com/office/drawing/2016/5/12/chartex" xmlns:cx7="http://schemas.microsoft.com/office/drawing/2016/5/13/chartex" xmlns:cx8="http://schemas.microsoft.com/office/drawing/2016/5/14/chartex" xmlns:mc="http://schemas.openxmlformats.org/markup-compatibility/2006" xmlns:aink="http://schemas.microsoft.com/office/drawing/2016/ink" xmlns:am3d="http://schemas.microsoft.com/office/drawing/2017/model3d" xmlns:o="urn:schemas-microsoft-com:office:office" xmlns:r="http://schemas.openxmlformats.org/officeDocument/2006/relationships" xmlns:m="http://schemas.openxmlformats.org/officeDocument/2006/math" xmlns:v="urn:schemas-microsoft-com:vml" xmlns:wp14="http://schemas.microsoft.com/office/word/2010/wordprocessingDrawing" xmlns:wp="http://schemas.openxmlformats.org/drawingml/2006/wordprocessingDrawing" xmlns:w10="urn:schemas-microsoft-com:office:word" xmlns:w="http://schemas.openxmlformats.org/wordprocessingml/2006/main" xmlns:w14="http://schemas.microsoft.com/office/word/2010/wordml" xmlns:w15="http://schemas.microsoft.com/office/word/2012/wordml" xmlns:w16cex="http://schemas.microsoft.com/office/word/2018/wordml/cex" xmlns:w16cid="http://schemas.microsoft.com/office/word/2016/wordml/cid" xmlns:w16="http://schemas.microsoft.com/office/word/2018/wordml" xmlns:w16se="http://schemas.microsoft.com/office/word/2015/wordml/symex" xmlns:wpg="http://schemas.microsoft.com/office/word/2010/wordprocessingGroup" xmlns:wpi="http://schemas.microsoft.com/office/word/2010/wordprocessingInk" xmlns:wne="http://schemas.microsoft.com/office/word/2006/wordml" xmlns:wps="http://schemas.microsoft.com/office/word/2010/wordprocessingShape" mc:Ignorable="w14 w15 w16se w16cid w16 w16cex wp14">
+  <w15:commentEx w15:paraId="4CD3D7F6" w15:done="0"/>
+  <w15:commentEx w15:paraId="7E2F0EFE" w15:done="0"/>
+  <w15:commentEx w15:paraId="6E5F1B3C" w15:done="0"/>
+  <w15:commentEx w15:paraId="51A4BB77" w15:done="0"/>
+</w15:commentsEx>
+</file>
+
+<file path=word/commentsIds.xml><?xml version="1.0" encoding="utf-8"?>
+<w16cid:commentsIds xmlns:wpc="http://schemas.microsoft.com/office/word/2010/wordprocessingCanvas" xmlns:cx="http://schemas.microsoft.com/office/drawing/2014/chartex" xmlns:cx1="http://schemas.microsoft.com/office/drawing/2015/9/8/chartex" xmlns:cx2="http://schemas.microsoft.com/office/drawing/2015/10/21/chartex" xmlns:cx3="http://schemas.microsoft.com/office/drawing/2016/5/9/chartex" xmlns:cx4="http://schemas.microsoft.com/office/drawing/2016/5/10/chartex" xmlns:cx5="http://schemas.microsoft.com/office/drawing/2016/5/11/chartex" xmlns:cx6="http://schemas.microsoft.com/office/drawing/2016/5/12/chartex" xmlns:cx7="http://schemas.microsoft.com/office/drawing/2016/5/13/chartex" xmlns:cx8="http://schemas.microsoft.com/office/drawing/2016/5/14/chartex" xmlns:mc="http://schemas.openxmlformats.org/markup-compatibility/2006" xmlns:aink="http://schemas.microsoft.com/office/drawing/2016/ink" xmlns:am3d="http://schemas.microsoft.com/office/drawing/2017/model3d" xmlns:o="urn:schemas-microsoft-com:office:office" xmlns:r="http://schemas.openxmlformats.org/officeDocument/2006/relationships" xmlns:m="http://schemas.openxmlformats.org/officeDocument/2006/math" xmlns:v="urn:schemas-microsoft-com:vml" xmlns:wp14="http://schemas.microsoft.com/office/word/2010/wordprocessingDrawing" xmlns:wp="http://schemas.openxmlformats.org/drawingml/2006/wordprocessingDrawing" xmlns:w10="urn:schemas-microsoft-com:office:word" xmlns:w="http://schemas.openxmlformats.org/wordprocessingml/2006/main" xmlns:w14="http://schemas.microsoft.com/office/word/2010/wordml" xmlns:w15="http://schemas.microsoft.com/office/word/2012/wordml" xmlns:w16cex="http://schemas.microsoft.com/office/word/2018/wordml/cex" xmlns:w16cid="http://schemas.microsoft.com/office/word/2016/wordml/cid" xmlns:w16="http://schemas.microsoft.com/office/word/2018/wordml" xmlns:w16se="http://schemas.microsoft.com/office/word/2015/wordml/symex" xmlns:wpg="http://schemas.microsoft.com/office/word/2010/wordprocessingGroup" xmlns:wpi="http://schemas.microsoft.com/office/word/2010/wordprocessingInk" xmlns:wne="http://schemas.microsoft.com/office/word/2006/wordml" xmlns:wps="http://schemas.microsoft.com/office/word/2010/wordprocessingShape" mc:Ignorable="w14 w15 w16se w16cid w16 w16cex wp14">
+  <w16cid:commentId w16cid:paraId="4CD3D7F6" w16cid:durableId="257FDCE8"/>
+  <w16cid:commentId w16cid:paraId="7E2F0EFE" w16cid:durableId="257FDCE9"/>
+  <w16cid:commentId w16cid:paraId="6E5F1B3C" w16cid:durableId="257FDCEA"/>
+  <w16cid:commentId w16cid:paraId="51A4BB77" w16cid:durableId="257FDCEB"/>
+</w16cid:commentsIds>
 </file>
 
 <file path=word/endnotes.xml><?xml version="1.0" encoding="utf-8"?>
@@ -6652,10 +9477,137 @@
       </w:rPr>
     </w:lvl>
   </w:abstractNum>
+  <w:abstractNum w:abstractNumId="1">
+    <w:nsid w:val="2E17566E"/>
+    <w:multiLevelType w:val="hybridMultilevel"/>
+    <w:tmpl w:val="00866CE6"/>
+    <w:lvl w:ilvl="0" w:tplc="04090001">
+      <w:start w:val="1"/>
+      <w:numFmt w:val="bullet"/>
+      <w:lvlText w:val=""/>
+      <w:lvlJc w:val="left"/>
+      <w:pPr>
+        <w:ind w:left="779" w:hanging="360"/>
+      </w:pPr>
+      <w:rPr>
+        <w:rFonts w:ascii="Symbol" w:hAnsi="Symbol" w:hint="default"/>
+      </w:rPr>
+    </w:lvl>
+    <w:lvl w:ilvl="1" w:tplc="04090003">
+      <w:start w:val="1"/>
+      <w:numFmt w:val="bullet"/>
+      <w:lvlText w:val="o"/>
+      <w:lvlJc w:val="left"/>
+      <w:pPr>
+        <w:ind w:left="1499" w:hanging="360"/>
+      </w:pPr>
+      <w:rPr>
+        <w:rFonts w:ascii="Courier New" w:hAnsi="Courier New" w:cs="Courier New" w:hint="default"/>
+      </w:rPr>
+    </w:lvl>
+    <w:lvl w:ilvl="2" w:tplc="04090005" w:tentative="1">
+      <w:start w:val="1"/>
+      <w:numFmt w:val="bullet"/>
+      <w:lvlText w:val=""/>
+      <w:lvlJc w:val="left"/>
+      <w:pPr>
+        <w:ind w:left="2219" w:hanging="360"/>
+      </w:pPr>
+      <w:rPr>
+        <w:rFonts w:ascii="Wingdings" w:hAnsi="Wingdings" w:hint="default"/>
+      </w:rPr>
+    </w:lvl>
+    <w:lvl w:ilvl="3" w:tplc="04090001" w:tentative="1">
+      <w:start w:val="1"/>
+      <w:numFmt w:val="bullet"/>
+      <w:lvlText w:val=""/>
+      <w:lvlJc w:val="left"/>
+      <w:pPr>
+        <w:ind w:left="2939" w:hanging="360"/>
+      </w:pPr>
+      <w:rPr>
+        <w:rFonts w:ascii="Symbol" w:hAnsi="Symbol" w:hint="default"/>
+      </w:rPr>
+    </w:lvl>
+    <w:lvl w:ilvl="4" w:tplc="04090003" w:tentative="1">
+      <w:start w:val="1"/>
+      <w:numFmt w:val="bullet"/>
+      <w:lvlText w:val="o"/>
+      <w:lvlJc w:val="left"/>
+      <w:pPr>
+        <w:ind w:left="3659" w:hanging="360"/>
+      </w:pPr>
+      <w:rPr>
+        <w:rFonts w:ascii="Courier New" w:hAnsi="Courier New" w:cs="Courier New" w:hint="default"/>
+      </w:rPr>
+    </w:lvl>
+    <w:lvl w:ilvl="5" w:tplc="04090005" w:tentative="1">
+      <w:start w:val="1"/>
+      <w:numFmt w:val="bullet"/>
+      <w:lvlText w:val=""/>
+      <w:lvlJc w:val="left"/>
+      <w:pPr>
+        <w:ind w:left="4379" w:hanging="360"/>
+      </w:pPr>
+      <w:rPr>
+        <w:rFonts w:ascii="Wingdings" w:hAnsi="Wingdings" w:hint="default"/>
+      </w:rPr>
+    </w:lvl>
+    <w:lvl w:ilvl="6" w:tplc="04090001" w:tentative="1">
+      <w:start w:val="1"/>
+      <w:numFmt w:val="bullet"/>
+      <w:lvlText w:val=""/>
+      <w:lvlJc w:val="left"/>
+      <w:pPr>
+        <w:ind w:left="5099" w:hanging="360"/>
+      </w:pPr>
+      <w:rPr>
+        <w:rFonts w:ascii="Symbol" w:hAnsi="Symbol" w:hint="default"/>
+      </w:rPr>
+    </w:lvl>
+    <w:lvl w:ilvl="7" w:tplc="04090003" w:tentative="1">
+      <w:start w:val="1"/>
+      <w:numFmt w:val="bullet"/>
+      <w:lvlText w:val="o"/>
+      <w:lvlJc w:val="left"/>
+      <w:pPr>
+        <w:ind w:left="5819" w:hanging="360"/>
+      </w:pPr>
+      <w:rPr>
+        <w:rFonts w:ascii="Courier New" w:hAnsi="Courier New" w:cs="Courier New" w:hint="default"/>
+      </w:rPr>
+    </w:lvl>
+    <w:lvl w:ilvl="8" w:tplc="04090005" w:tentative="1">
+      <w:start w:val="1"/>
+      <w:numFmt w:val="bullet"/>
+      <w:lvlText w:val=""/>
+      <w:lvlJc w:val="left"/>
+      <w:pPr>
+        <w:ind w:left="6539" w:hanging="360"/>
+      </w:pPr>
+      <w:rPr>
+        <w:rFonts w:ascii="Wingdings" w:hAnsi="Wingdings" w:hint="default"/>
+      </w:rPr>
+    </w:lvl>
+  </w:abstractNum>
   <w:num w:numId="1">
     <w:abstractNumId w:val="0"/>
   </w:num>
+  <w:num w:numId="2">
+    <w:abstractNumId w:val="1"/>
+  </w:num>
 </w:numbering>
+</file>
+
+<file path=word/people.xml><?xml version="1.0" encoding="utf-8"?>
+<w15:people xmlns:wpc="http://schemas.microsoft.com/office/word/2010/wordprocessingCanvas" xmlns:cx="http://schemas.microsoft.com/office/drawing/2014/chartex" xmlns:cx1="http://schemas.microsoft.com/office/drawing/2015/9/8/chartex" xmlns:cx2="http://schemas.microsoft.com/office/drawing/2015/10/21/chartex" xmlns:cx3="http://schemas.microsoft.com/office/drawing/2016/5/9/chartex" xmlns:cx4="http://schemas.microsoft.com/office/drawing/2016/5/10/chartex" xmlns:cx5="http://schemas.microsoft.com/office/drawing/2016/5/11/chartex" xmlns:cx6="http://schemas.microsoft.com/office/drawing/2016/5/12/chartex" xmlns:cx7="http://schemas.microsoft.com/office/drawing/2016/5/13/chartex" xmlns:cx8="http://schemas.microsoft.com/office/drawing/2016/5/14/chartex" xmlns:mc="http://schemas.openxmlformats.org/markup-compatibility/2006" xmlns:aink="http://schemas.microsoft.com/office/drawing/2016/ink" xmlns:am3d="http://schemas.microsoft.com/office/drawing/2017/model3d" xmlns:o="urn:schemas-microsoft-com:office:office" xmlns:r="http://schemas.openxmlformats.org/officeDocument/2006/relationships" xmlns:m="http://schemas.openxmlformats.org/officeDocument/2006/math" xmlns:v="urn:schemas-microsoft-com:vml" xmlns:wp14="http://schemas.microsoft.com/office/word/2010/wordprocessingDrawing" xmlns:wp="http://schemas.openxmlformats.org/drawingml/2006/wordprocessingDrawing" xmlns:w10="urn:schemas-microsoft-com:office:word" xmlns:w="http://schemas.openxmlformats.org/wordprocessingml/2006/main" xmlns:w14="http://schemas.microsoft.com/office/word/2010/wordml" xmlns:w15="http://schemas.microsoft.com/office/word/2012/wordml" xmlns:w16cex="http://schemas.microsoft.com/office/word/2018/wordml/cex" xmlns:w16cid="http://schemas.microsoft.com/office/word/2016/wordml/cid" xmlns:w16="http://schemas.microsoft.com/office/word/2018/wordml" xmlns:w16se="http://schemas.microsoft.com/office/word/2015/wordml/symex" xmlns:wpg="http://schemas.microsoft.com/office/word/2010/wordprocessingGroup" xmlns:wpi="http://schemas.microsoft.com/office/word/2010/wordprocessingInk" xmlns:wne="http://schemas.microsoft.com/office/word/2006/wordml" xmlns:wps="http://schemas.microsoft.com/office/word/2010/wordprocessingShape" mc:Ignorable="w14 w15 w16se w16cid w16 w16cex wp14">
+  <w15:person w15:author="Amanda Bunner">
+    <w15:presenceInfo w15:providerId="AD" w15:userId="S::abunner@municipalcourt.org::eb91d435-d6fc-42bd-9750-3e984bc05426"/>
+  </w15:person>
+  <w15:person w15:author="Mandy Bunner">
+    <w15:presenceInfo w15:providerId="AD" w15:userId="S::mandy@mbmphotos.com::0e69a378-8fb7-4e0c-a5ba-f5d59ed64085"/>
+  </w15:person>
+</w15:people>
 </file>
 
 <file path=word/styles.xml><?xml version="1.0" encoding="utf-8"?>
@@ -6702,7 +9654,7 @@
     <w:lsdException w:name="Subtitle" w:semiHidden="0" w:uiPriority="11" w:unhideWhenUsed="0" w:qFormat="1"/>
     <w:lsdException w:name="Strong" w:semiHidden="0" w:uiPriority="22" w:unhideWhenUsed="0" w:qFormat="1"/>
     <w:lsdException w:name="Emphasis" w:semiHidden="0" w:uiPriority="20" w:unhideWhenUsed="0" w:qFormat="1"/>
-    <w:lsdException w:name="Table Grid" w:semiHidden="0" w:uiPriority="59" w:unhideWhenUsed="0"/>
+    <w:lsdException w:name="Table Grid" w:uiPriority="59"/>
     <w:lsdException w:name="Placeholder Text" w:unhideWhenUsed="0"/>
     <w:lsdException w:name="No Spacing" w:semiHidden="0" w:uiPriority="1" w:unhideWhenUsed="0" w:qFormat="1"/>
     <w:lsdException w:name="Light Shading" w:semiHidden="0" w:uiPriority="60" w:unhideWhenUsed="0"/>
@@ -6972,6 +9924,49 @@
       <w:contextualSpacing/>
     </w:pPr>
   </w:style>
+  <w:style w:type="character" w:styleId="CommentReference">
+    <w:name w:val="annotation reference"/>
+    <w:basedOn w:val="DefaultParagraphFont"/>
+    <w:uiPriority w:val="99"/>
+    <w:semiHidden/>
+    <w:unhideWhenUsed/>
+    <w:rsid w:val="00A53114"/>
+    <w:rPr>
+      <w:sz w:val="16"/>
+      <w:szCs w:val="16"/>
+    </w:rPr>
+  </w:style>
+  <w:style w:type="paragraph" w:styleId="CommentText">
+    <w:name w:val="annotation text"/>
+    <w:basedOn w:val="Normal"/>
+    <w:link w:val="CommentTextChar"/>
+    <w:uiPriority w:val="99"/>
+    <w:unhideWhenUsed/>
+    <w:rsid w:val="00A53114"/>
+    <w:pPr>
+      <w:widowControl/>
+      <w:autoSpaceDE/>
+      <w:autoSpaceDN/>
+      <w:adjustRightInd/>
+    </w:pPr>
+    <w:rPr>
+      <w:rFonts w:asciiTheme="minorHAnsi" w:eastAsiaTheme="minorHAnsi" w:hAnsiTheme="minorHAnsi" w:cstheme="minorBidi"/>
+      <w:sz w:val="20"/>
+      <w:szCs w:val="20"/>
+    </w:rPr>
+  </w:style>
+  <w:style w:type="character" w:customStyle="1" w:styleId="CommentTextChar">
+    <w:name w:val="Comment Text Char"/>
+    <w:basedOn w:val="DefaultParagraphFont"/>
+    <w:link w:val="CommentText"/>
+    <w:uiPriority w:val="99"/>
+    <w:rsid w:val="00A53114"/>
+    <w:rPr>
+      <w:rFonts w:eastAsiaTheme="minorHAnsi"/>
+      <w:sz w:val="20"/>
+      <w:szCs w:val="20"/>
+    </w:rPr>
+  </w:style>
 </w:styles>
 </file>
 
@@ -7019,7 +10014,7 @@
     <w:lsdException w:name="Subtitle" w:semiHidden="0" w:uiPriority="11" w:unhideWhenUsed="0" w:qFormat="1"/>
     <w:lsdException w:name="Strong" w:semiHidden="0" w:uiPriority="22" w:unhideWhenUsed="0" w:qFormat="1"/>
     <w:lsdException w:name="Emphasis" w:semiHidden="0" w:uiPriority="20" w:unhideWhenUsed="0" w:qFormat="1"/>
-    <w:lsdException w:name="Table Grid" w:semiHidden="0" w:uiPriority="59" w:unhideWhenUsed="0"/>
+    <w:lsdException w:name="Table Grid" w:uiPriority="59"/>
     <w:lsdException w:name="Placeholder Text" w:unhideWhenUsed="0"/>
     <w:lsdException w:name="No Spacing" w:semiHidden="0" w:uiPriority="1" w:unhideWhenUsed="0" w:qFormat="1"/>
     <w:lsdException w:name="Light Shading" w:semiHidden="0" w:uiPriority="60" w:unhideWhenUsed="0"/>
@@ -7288,6 +10283,49 @@
       <w:ind w:left="720"/>
       <w:contextualSpacing/>
     </w:pPr>
+  </w:style>
+  <w:style w:type="character" w:styleId="CommentReference">
+    <w:name w:val="annotation reference"/>
+    <w:basedOn w:val="DefaultParagraphFont"/>
+    <w:uiPriority w:val="99"/>
+    <w:semiHidden/>
+    <w:unhideWhenUsed/>
+    <w:rsid w:val="00A53114"/>
+    <w:rPr>
+      <w:sz w:val="16"/>
+      <w:szCs w:val="16"/>
+    </w:rPr>
+  </w:style>
+  <w:style w:type="paragraph" w:styleId="CommentText">
+    <w:name w:val="annotation text"/>
+    <w:basedOn w:val="Normal"/>
+    <w:link w:val="CommentTextChar"/>
+    <w:uiPriority w:val="99"/>
+    <w:unhideWhenUsed/>
+    <w:rsid w:val="00A53114"/>
+    <w:pPr>
+      <w:widowControl/>
+      <w:autoSpaceDE/>
+      <w:autoSpaceDN/>
+      <w:adjustRightInd/>
+    </w:pPr>
+    <w:rPr>
+      <w:rFonts w:asciiTheme="minorHAnsi" w:eastAsiaTheme="minorHAnsi" w:hAnsiTheme="minorHAnsi" w:cstheme="minorBidi"/>
+      <w:sz w:val="20"/>
+      <w:szCs w:val="20"/>
+    </w:rPr>
+  </w:style>
+  <w:style w:type="character" w:customStyle="1" w:styleId="CommentTextChar">
+    <w:name w:val="Comment Text Char"/>
+    <w:basedOn w:val="DefaultParagraphFont"/>
+    <w:link w:val="CommentText"/>
+    <w:uiPriority w:val="99"/>
+    <w:rsid w:val="00A53114"/>
+    <w:rPr>
+      <w:rFonts w:eastAsiaTheme="minorHAnsi"/>
+      <w:sz w:val="20"/>
+      <w:szCs w:val="20"/>
+    </w:rPr>
   </w:style>
 </w:styles>
 </file>

--- a/tests/resources/Templates/Jail_Plea_Final_Judgment_Template.docx
+++ b/tests/resources/Templates/Jail_Plea_Final_Judgment_Template.docx
@@ -160,23 +160,13 @@
           <w:szCs w:val="20"/>
         </w:rPr>
       </w:pPr>
-      <w:proofErr w:type="gramStart"/>
-      <w:r>
-        <w:rPr>
-          <w:rFonts w:ascii="Palatino Linotype" w:hAnsi="Palatino Linotype"/>
-          <w:sz w:val="20"/>
-          <w:szCs w:val="20"/>
-        </w:rPr>
-        <w:t>vs</w:t>
-      </w:r>
-      <w:proofErr w:type="gramEnd"/>
-      <w:r>
-        <w:rPr>
-          <w:rFonts w:ascii="Palatino Linotype" w:hAnsi="Palatino Linotype"/>
-          <w:sz w:val="20"/>
-          <w:szCs w:val="20"/>
-        </w:rPr>
-        <w:t>.</w:t>
+      <w:r>
+        <w:rPr>
+          <w:rFonts w:ascii="Palatino Linotype" w:hAnsi="Palatino Linotype"/>
+          <w:sz w:val="20"/>
+          <w:szCs w:val="20"/>
+        </w:rPr>
+        <w:t>vs.</w:t>
       </w:r>
       <w:r>
         <w:rPr>
@@ -233,36 +223,8 @@
           <w:sz w:val="20"/>
           <w:szCs w:val="20"/>
         </w:rPr>
-        <w:t>{</w:t>
-      </w:r>
-      <w:proofErr w:type="gramStart"/>
-      <w:r>
-        <w:rPr>
-          <w:rFonts w:ascii="Palatino Linotype" w:hAnsi="Palatino Linotype"/>
-          <w:sz w:val="20"/>
-          <w:szCs w:val="20"/>
-        </w:rPr>
-        <w:t xml:space="preserve">{ </w:t>
-      </w:r>
-      <w:proofErr w:type="spellStart"/>
-      <w:r>
-        <w:rPr>
-          <w:rFonts w:ascii="Palatino Linotype" w:hAnsi="Palatino Linotype"/>
-          <w:sz w:val="20"/>
-          <w:szCs w:val="20"/>
-        </w:rPr>
-        <w:t>case</w:t>
-      </w:r>
-      <w:proofErr w:type="gramEnd"/>
-      <w:r>
-        <w:rPr>
-          <w:rFonts w:ascii="Palatino Linotype" w:hAnsi="Palatino Linotype"/>
-          <w:sz w:val="20"/>
-          <w:szCs w:val="20"/>
-        </w:rPr>
-        <w:t>_number</w:t>
-      </w:r>
-      <w:proofErr w:type="spellEnd"/>
+        <w:t>{{ case_number</w:t>
+      </w:r>
       <w:r>
         <w:rPr>
           <w:rFonts w:ascii="Palatino Linotype" w:hAnsi="Palatino Linotype"/>
@@ -348,51 +310,15 @@
           <w:sz w:val="20"/>
           <w:szCs w:val="20"/>
         </w:rPr>
-        <w:t>{</w:t>
-      </w:r>
-      <w:proofErr w:type="gramStart"/>
-      <w:r>
-        <w:rPr>
-          <w:rFonts w:ascii="Palatino Linotype" w:hAnsi="Palatino Linotype"/>
-          <w:sz w:val="20"/>
-          <w:szCs w:val="20"/>
-        </w:rPr>
-        <w:t xml:space="preserve">{ </w:t>
-      </w:r>
-      <w:proofErr w:type="spellStart"/>
-      <w:r>
-        <w:rPr>
-          <w:rFonts w:ascii="Palatino Linotype" w:hAnsi="Palatino Linotype"/>
-          <w:sz w:val="20"/>
-          <w:szCs w:val="20"/>
-        </w:rPr>
-        <w:t>defendant.</w:t>
-      </w:r>
-      <w:r>
-        <w:rPr>
-          <w:rFonts w:ascii="Palatino Linotype" w:hAnsi="Palatino Linotype"/>
-          <w:sz w:val="20"/>
-          <w:szCs w:val="20"/>
-        </w:rPr>
-        <w:t>first</w:t>
-      </w:r>
-      <w:proofErr w:type="gramEnd"/>
-      <w:r>
-        <w:rPr>
-          <w:rFonts w:ascii="Palatino Linotype" w:hAnsi="Palatino Linotype"/>
-          <w:sz w:val="20"/>
-          <w:szCs w:val="20"/>
-        </w:rPr>
-        <w:t>_name</w:t>
-      </w:r>
-      <w:proofErr w:type="spellEnd"/>
-      <w:r>
-        <w:rPr>
-          <w:rFonts w:ascii="Palatino Linotype" w:hAnsi="Palatino Linotype"/>
-          <w:sz w:val="20"/>
-          <w:szCs w:val="20"/>
-        </w:rPr>
-        <w:t xml:space="preserve"> }}</w:t>
+        <w:t>{{ defendant.</w:t>
+      </w:r>
+      <w:r>
+        <w:rPr>
+          <w:rFonts w:ascii="Palatino Linotype" w:hAnsi="Palatino Linotype"/>
+          <w:sz w:val="20"/>
+          <w:szCs w:val="20"/>
+        </w:rPr>
+        <w:t>first_name }}</w:t>
       </w:r>
       <w:r>
         <w:rPr>
@@ -408,59 +334,23 @@
           <w:sz w:val="20"/>
           <w:szCs w:val="20"/>
         </w:rPr>
-        <w:t>{</w:t>
-      </w:r>
-      <w:proofErr w:type="gramStart"/>
-      <w:r>
-        <w:rPr>
-          <w:rFonts w:ascii="Palatino Linotype" w:hAnsi="Palatino Linotype"/>
-          <w:sz w:val="20"/>
-          <w:szCs w:val="20"/>
-        </w:rPr>
-        <w:t xml:space="preserve">{ </w:t>
-      </w:r>
-      <w:proofErr w:type="spellStart"/>
-      <w:r>
-        <w:rPr>
-          <w:rFonts w:ascii="Palatino Linotype" w:hAnsi="Palatino Linotype"/>
-          <w:sz w:val="20"/>
-          <w:szCs w:val="20"/>
-        </w:rPr>
-        <w:t>defendant.</w:t>
-      </w:r>
-      <w:r>
-        <w:rPr>
-          <w:rFonts w:ascii="Palatino Linotype" w:hAnsi="Palatino Linotype"/>
-          <w:sz w:val="20"/>
-          <w:szCs w:val="20"/>
-        </w:rPr>
-        <w:t>last</w:t>
-      </w:r>
-      <w:proofErr w:type="gramEnd"/>
-      <w:r>
-        <w:rPr>
-          <w:rFonts w:ascii="Palatino Linotype" w:hAnsi="Palatino Linotype"/>
-          <w:sz w:val="20"/>
-          <w:szCs w:val="20"/>
-        </w:rPr>
-        <w:t>_</w:t>
-      </w:r>
-      <w:r>
-        <w:rPr>
-          <w:rFonts w:ascii="Palatino Linotype" w:hAnsi="Palatino Linotype"/>
-          <w:sz w:val="20"/>
-          <w:szCs w:val="20"/>
-        </w:rPr>
-        <w:t>name</w:t>
-      </w:r>
-      <w:proofErr w:type="spellEnd"/>
-      <w:r>
-        <w:rPr>
-          <w:rFonts w:ascii="Palatino Linotype" w:hAnsi="Palatino Linotype"/>
-          <w:sz w:val="20"/>
-          <w:szCs w:val="20"/>
-        </w:rPr>
-        <w:t xml:space="preserve"> }}</w:t>
+        <w:t>{{ defendant.</w:t>
+      </w:r>
+      <w:r>
+        <w:rPr>
+          <w:rFonts w:ascii="Palatino Linotype" w:hAnsi="Palatino Linotype"/>
+          <w:sz w:val="20"/>
+          <w:szCs w:val="20"/>
+        </w:rPr>
+        <w:t>last_</w:t>
+      </w:r>
+      <w:r>
+        <w:rPr>
+          <w:rFonts w:ascii="Palatino Linotype" w:hAnsi="Palatino Linotype"/>
+          <w:sz w:val="20"/>
+          <w:szCs w:val="20"/>
+        </w:rPr>
+        <w:t>name }}</w:t>
       </w:r>
       <w:r>
         <w:rPr>
@@ -524,7 +414,6 @@
           <w:szCs w:val="20"/>
         </w:rPr>
       </w:pPr>
-      <w:proofErr w:type="gramStart"/>
       <w:r>
         <w:rPr>
           <w:rFonts w:ascii="Palatino Linotype" w:hAnsi="Palatino Linotype"/>
@@ -533,7 +422,6 @@
         </w:rPr>
         <w:t>Defendant.</w:t>
       </w:r>
-      <w:proofErr w:type="gramEnd"/>
       <w:r>
         <w:rPr>
           <w:rFonts w:ascii="Palatino Linotype" w:hAnsi="Palatino Linotype"/>
@@ -594,17 +482,7 @@
           <w:sz w:val="20"/>
           <w:szCs w:val="20"/>
         </w:rPr>
-        <w:t xml:space="preserve">% if </w:t>
-      </w:r>
-      <w:proofErr w:type="spellStart"/>
-      <w:r>
-        <w:rPr>
-          <w:rFonts w:ascii="Palatino Linotype" w:hAnsi="Palatino Linotype"/>
-          <w:bCs/>
-          <w:sz w:val="20"/>
-          <w:szCs w:val="20"/>
-        </w:rPr>
-        <w:t>judicial_officer</w:t>
+        <w:t>% if judicial_officer</w:t>
       </w:r>
       <w:r>
         <w:rPr>
@@ -622,37 +500,16 @@
           <w:sz w:val="20"/>
           <w:szCs w:val="20"/>
         </w:rPr>
-        <w:t>_</w:t>
-      </w:r>
-      <w:proofErr w:type="gramStart"/>
-      <w:r>
-        <w:rPr>
-          <w:rFonts w:ascii="Palatino Linotype" w:hAnsi="Palatino Linotype"/>
-          <w:bCs/>
-          <w:sz w:val="20"/>
-          <w:szCs w:val="20"/>
-        </w:rPr>
-        <w:t>type</w:t>
-      </w:r>
-      <w:proofErr w:type="spellEnd"/>
-      <w:r>
-        <w:rPr>
-          <w:rFonts w:ascii="Palatino Linotype" w:hAnsi="Palatino Linotype"/>
-          <w:bCs/>
-          <w:sz w:val="20"/>
-          <w:szCs w:val="20"/>
-        </w:rPr>
-        <w:t xml:space="preserve">  =</w:t>
-      </w:r>
-      <w:proofErr w:type="gramEnd"/>
-      <w:r>
-        <w:rPr>
-          <w:rFonts w:ascii="Palatino Linotype" w:hAnsi="Palatino Linotype"/>
-          <w:bCs/>
-          <w:sz w:val="20"/>
-          <w:szCs w:val="20"/>
-        </w:rPr>
-        <w:t>=  ‘Magistrate’ %}</w:t>
+        <w:t>_type</w:t>
+      </w:r>
+      <w:r>
+        <w:rPr>
+          <w:rFonts w:ascii="Palatino Linotype" w:hAnsi="Palatino Linotype"/>
+          <w:bCs/>
+          <w:sz w:val="20"/>
+          <w:szCs w:val="20"/>
+        </w:rPr>
+        <w:t xml:space="preserve">  ==  ‘Magistrate’ %}</w:t>
       </w:r>
     </w:p>
     <w:p>
@@ -730,34 +587,7 @@
           <w:sz w:val="20"/>
           <w:szCs w:val="20"/>
         </w:rPr>
-        <w:t xml:space="preserve">{% </w:t>
-      </w:r>
-      <w:proofErr w:type="spellStart"/>
-      <w:r>
-        <w:rPr>
-          <w:rFonts w:ascii="Palatino Linotype" w:hAnsi="Palatino Linotype"/>
-          <w:sz w:val="20"/>
-          <w:szCs w:val="20"/>
-        </w:rPr>
-        <w:t>elif</w:t>
-      </w:r>
-      <w:proofErr w:type="spellEnd"/>
-      <w:r>
-        <w:rPr>
-          <w:rFonts w:ascii="Palatino Linotype" w:hAnsi="Palatino Linotype"/>
-          <w:sz w:val="20"/>
-          <w:szCs w:val="20"/>
-        </w:rPr>
-        <w:t xml:space="preserve"> </w:t>
-      </w:r>
-      <w:proofErr w:type="spellStart"/>
-      <w:r>
-        <w:rPr>
-          <w:rFonts w:ascii="Palatino Linotype" w:hAnsi="Palatino Linotype"/>
-          <w:sz w:val="20"/>
-          <w:szCs w:val="20"/>
-        </w:rPr>
-        <w:t>judicial_officer</w:t>
+        <w:t>{% elif judicial_officer</w:t>
       </w:r>
       <w:r>
         <w:rPr>
@@ -773,16 +603,7 @@
           <w:sz w:val="20"/>
           <w:szCs w:val="20"/>
         </w:rPr>
-        <w:t>_type</w:t>
-      </w:r>
-      <w:proofErr w:type="spellEnd"/>
-      <w:r>
-        <w:rPr>
-          <w:rFonts w:ascii="Palatino Linotype" w:hAnsi="Palatino Linotype"/>
-          <w:sz w:val="20"/>
-          <w:szCs w:val="20"/>
-        </w:rPr>
-        <w:t xml:space="preserve"> == ‘Judge’ %}</w:t>
+        <w:t>_type == ‘Judge’ %}</w:t>
       </w:r>
     </w:p>
     <w:p>
@@ -826,25 +647,7 @@
           <w:sz w:val="20"/>
           <w:szCs w:val="20"/>
         </w:rPr>
-        <w:t xml:space="preserve">{% </w:t>
-      </w:r>
-      <w:proofErr w:type="spellStart"/>
-      <w:r>
-        <w:rPr>
-          <w:rFonts w:ascii="Palatino Linotype" w:hAnsi="Palatino Linotype"/>
-          <w:sz w:val="20"/>
-          <w:szCs w:val="20"/>
-        </w:rPr>
-        <w:t>endif</w:t>
-      </w:r>
-      <w:proofErr w:type="spellEnd"/>
-      <w:r>
-        <w:rPr>
-          <w:rFonts w:ascii="Palatino Linotype" w:hAnsi="Palatino Linotype"/>
-          <w:sz w:val="20"/>
-          <w:szCs w:val="20"/>
-        </w:rPr>
-        <w:t xml:space="preserve"> %}</w:t>
+        <w:t>{% endif %}</w:t>
       </w:r>
       <w:r>
         <w:rPr>
@@ -863,6 +666,7 @@
         <w:jc w:val="both"/>
         <w:rPr>
           <w:rFonts w:ascii="Palatino Linotype" w:hAnsi="Palatino Linotype"/>
+          <w:bCs/>
           <w:sz w:val="20"/>
           <w:szCs w:val="20"/>
         </w:rPr>
@@ -909,262 +713,34 @@
           <w:sz w:val="20"/>
           <w:szCs w:val="20"/>
         </w:rPr>
-        <w:t xml:space="preserve"> for arraignment on {</w:t>
-      </w:r>
-      <w:proofErr w:type="gramStart"/>
-      <w:r>
-        <w:rPr>
-          <w:rFonts w:ascii="Palatino Linotype" w:hAnsi="Palatino Linotype"/>
-          <w:sz w:val="20"/>
-          <w:szCs w:val="20"/>
-        </w:rPr>
-        <w:t xml:space="preserve">{ </w:t>
-      </w:r>
-      <w:proofErr w:type="spellStart"/>
-      <w:r>
-        <w:rPr>
-          <w:rFonts w:ascii="Palatino Linotype" w:hAnsi="Palatino Linotype"/>
-          <w:sz w:val="20"/>
-          <w:szCs w:val="20"/>
-        </w:rPr>
-        <w:t>plea</w:t>
-      </w:r>
-      <w:proofErr w:type="gramEnd"/>
-      <w:r>
-        <w:rPr>
-          <w:rFonts w:ascii="Palatino Linotype" w:hAnsi="Palatino Linotype"/>
-          <w:sz w:val="20"/>
-          <w:szCs w:val="20"/>
-        </w:rPr>
-        <w:t>_trial_date</w:t>
-      </w:r>
-      <w:proofErr w:type="spellEnd"/>
-      <w:r>
-        <w:rPr>
-          <w:rFonts w:ascii="Palatino Linotype" w:hAnsi="Palatino Linotype"/>
-          <w:sz w:val="20"/>
-          <w:szCs w:val="20"/>
-        </w:rPr>
-        <w:t xml:space="preserve"> }}. </w:t>
-      </w:r>
-      <w:r>
-        <w:rPr>
-          <w:rFonts w:ascii="Palatino Linotype" w:hAnsi="Palatino Linotype"/>
-          <w:bCs/>
-          <w:sz w:val="20"/>
-          <w:szCs w:val="20"/>
-        </w:rPr>
-        <w:t xml:space="preserve">{% if </w:t>
-      </w:r>
-      <w:proofErr w:type="spellStart"/>
-      <w:r>
-        <w:rPr>
-          <w:rFonts w:ascii="Palatino Linotype" w:hAnsi="Palatino Linotype"/>
-          <w:bCs/>
-          <w:sz w:val="20"/>
-          <w:szCs w:val="20"/>
-        </w:rPr>
-        <w:t>amend_offense_details</w:t>
-      </w:r>
-      <w:proofErr w:type="spellEnd"/>
-      <w:r>
-        <w:rPr>
-          <w:rFonts w:ascii="Palatino Linotype" w:hAnsi="Palatino Linotype"/>
-          <w:bCs/>
-          <w:sz w:val="20"/>
-          <w:szCs w:val="20"/>
-        </w:rPr>
-        <w:t xml:space="preserve"> is not </w:t>
-      </w:r>
-      <w:proofErr w:type="gramStart"/>
-      <w:r>
-        <w:rPr>
-          <w:rFonts w:ascii="Palatino Linotype" w:hAnsi="Palatino Linotype"/>
-          <w:bCs/>
-          <w:sz w:val="20"/>
-          <w:szCs w:val="20"/>
-        </w:rPr>
-        <w:t>none</w:t>
-      </w:r>
-      <w:proofErr w:type="gramEnd"/>
-      <w:r>
-        <w:rPr>
-          <w:rFonts w:ascii="Palatino Linotype" w:hAnsi="Palatino Linotype"/>
-          <w:bCs/>
-          <w:sz w:val="20"/>
-          <w:szCs w:val="20"/>
-        </w:rPr>
-        <w:t xml:space="preserve"> %}</w:t>
-      </w:r>
-      <w:r>
-        <w:rPr>
-          <w:rFonts w:ascii="Palatino Linotype" w:hAnsi="Palatino Linotype"/>
-          <w:bCs/>
-          <w:sz w:val="20"/>
-          <w:szCs w:val="20"/>
-        </w:rPr>
-        <w:t>Counsel for the State of Ohio made a motion to amend the charge of {</w:t>
-      </w:r>
-      <w:proofErr w:type="gramStart"/>
-      <w:r>
-        <w:rPr>
-          <w:rFonts w:ascii="Palatino Linotype" w:hAnsi="Palatino Linotype"/>
-          <w:bCs/>
-          <w:sz w:val="20"/>
-          <w:szCs w:val="20"/>
-        </w:rPr>
-        <w:t xml:space="preserve">{ </w:t>
-      </w:r>
-      <w:proofErr w:type="spellStart"/>
-      <w:r>
-        <w:rPr>
-          <w:rFonts w:ascii="Palatino Linotype" w:hAnsi="Palatino Linotype"/>
-          <w:bCs/>
-          <w:sz w:val="20"/>
-          <w:szCs w:val="20"/>
-        </w:rPr>
-        <w:t>amend</w:t>
-      </w:r>
-      <w:proofErr w:type="gramEnd"/>
-      <w:r>
-        <w:rPr>
-          <w:rFonts w:ascii="Palatino Linotype" w:hAnsi="Palatino Linotype"/>
-          <w:bCs/>
-          <w:sz w:val="20"/>
-          <w:szCs w:val="20"/>
-        </w:rPr>
-        <w:t>_offense_details.original_charge</w:t>
-      </w:r>
-      <w:proofErr w:type="spellEnd"/>
-      <w:r>
-        <w:rPr>
-          <w:rFonts w:ascii="Palatino Linotype" w:hAnsi="Palatino Linotype"/>
-          <w:bCs/>
-          <w:sz w:val="20"/>
-          <w:szCs w:val="20"/>
-        </w:rPr>
-        <w:t xml:space="preserve"> }} to {{ </w:t>
-      </w:r>
-      <w:proofErr w:type="spellStart"/>
-      <w:r>
-        <w:rPr>
-          <w:rFonts w:ascii="Palatino Linotype" w:hAnsi="Palatino Linotype"/>
-          <w:bCs/>
-          <w:sz w:val="20"/>
-          <w:szCs w:val="20"/>
-        </w:rPr>
-        <w:t>amend_offense_details.amended_charge</w:t>
-      </w:r>
-      <w:proofErr w:type="spellEnd"/>
-      <w:r>
-        <w:rPr>
-          <w:rFonts w:ascii="Palatino Linotype" w:hAnsi="Palatino Linotype"/>
-          <w:bCs/>
-          <w:sz w:val="20"/>
-          <w:szCs w:val="20"/>
-        </w:rPr>
-        <w:t xml:space="preserve"> }}</w:t>
-      </w:r>
-      <w:r>
-        <w:rPr>
-          <w:rFonts w:ascii="Palatino Linotype" w:hAnsi="Palatino Linotype"/>
-          <w:bCs/>
-          <w:sz w:val="20"/>
-          <w:szCs w:val="20"/>
-        </w:rPr>
-        <w:t>{%</w:t>
-      </w:r>
-      <w:r>
-        <w:rPr>
-          <w:rFonts w:ascii="Palatino Linotype" w:hAnsi="Palatino Linotype"/>
-          <w:bCs/>
-          <w:sz w:val="20"/>
-          <w:szCs w:val="20"/>
-        </w:rPr>
-        <w:t xml:space="preserve"> </w:t>
-      </w:r>
-      <w:r>
-        <w:rPr>
-          <w:rFonts w:ascii="Palatino Linotype" w:hAnsi="Palatino Linotype"/>
-          <w:bCs/>
-          <w:sz w:val="20"/>
-          <w:szCs w:val="20"/>
-        </w:rPr>
-        <w:t xml:space="preserve">if </w:t>
-      </w:r>
-      <w:proofErr w:type="spellStart"/>
-      <w:r>
-        <w:rPr>
-          <w:rFonts w:ascii="Palatino Linotype" w:hAnsi="Palatino Linotype"/>
-          <w:bCs/>
-          <w:sz w:val="20"/>
-          <w:szCs w:val="20"/>
-        </w:rPr>
-        <w:t>amend_offense_details.motion_disposition</w:t>
-      </w:r>
-      <w:proofErr w:type="spellEnd"/>
-      <w:r>
-        <w:rPr>
-          <w:rFonts w:ascii="Palatino Linotype" w:hAnsi="Palatino Linotype"/>
-          <w:bCs/>
-          <w:sz w:val="20"/>
-          <w:szCs w:val="20"/>
-        </w:rPr>
-        <w:t xml:space="preserve"> </w:t>
-      </w:r>
-      <w:r>
-        <w:rPr>
-          <w:rFonts w:ascii="Palatino Linotype" w:hAnsi="Palatino Linotype"/>
-          <w:bCs/>
-          <w:sz w:val="20"/>
-          <w:szCs w:val="20"/>
-        </w:rPr>
-        <w:t xml:space="preserve"> ==  </w:t>
-      </w:r>
-      <w:r>
-        <w:rPr>
-          <w:rFonts w:ascii="Palatino Linotype" w:hAnsi="Palatino Linotype"/>
-          <w:bCs/>
-          <w:sz w:val="20"/>
-          <w:szCs w:val="20"/>
-        </w:rPr>
-        <w:t>‘</w:t>
-      </w:r>
-      <w:r>
-        <w:rPr>
-          <w:rFonts w:ascii="Palatino Linotype" w:hAnsi="Palatino Linotype"/>
-          <w:bCs/>
-          <w:sz w:val="20"/>
-          <w:szCs w:val="20"/>
-        </w:rPr>
-        <w:t>Granted</w:t>
-      </w:r>
-      <w:r>
-        <w:rPr>
-          <w:rFonts w:ascii="Palatino Linotype" w:hAnsi="Palatino Linotype"/>
-          <w:bCs/>
-          <w:sz w:val="20"/>
-          <w:szCs w:val="20"/>
-        </w:rPr>
-        <w:t>’</w:t>
-      </w:r>
-      <w:r>
-        <w:rPr>
-          <w:rFonts w:ascii="Palatino Linotype" w:hAnsi="Palatino Linotype"/>
-          <w:bCs/>
-          <w:sz w:val="20"/>
-          <w:szCs w:val="20"/>
-        </w:rPr>
-        <w:t xml:space="preserve"> %}</w:t>
-      </w:r>
-      <w:r>
-        <w:rPr>
-          <w:rFonts w:ascii="Palatino Linotype" w:hAnsi="Palatino Linotype"/>
-          <w:bCs/>
-          <w:sz w:val="20"/>
-          <w:szCs w:val="20"/>
-        </w:rPr>
-        <w:t>. The Court found the amendment did not alter the name or identi</w:t>
+        <w:t xml:space="preserve"> for arraignment on {{ plea_trial_date }}. </w:t>
+      </w:r>
+      <w:r>
+        <w:rPr>
+          <w:rFonts w:ascii="Palatino Linotype" w:hAnsi="Palatino Linotype"/>
+          <w:bCs/>
+          <w:sz w:val="20"/>
+          <w:szCs w:val="20"/>
+        </w:rPr>
+        <w:t>{% if amend_offense_details is not none %}Counsel for the State of Ohio made a motion to amend the cha</w:t>
+      </w:r>
+      <w:r>
+        <w:rPr>
+          <w:rFonts w:ascii="Palatino Linotype" w:hAnsi="Palatino Linotype"/>
+          <w:bCs/>
+          <w:sz w:val="20"/>
+          <w:szCs w:val="20"/>
+        </w:rPr>
+        <w:t>rge(s) in the case.</w:t>
+      </w:r>
+      <w:r>
+        <w:rPr>
+          <w:rFonts w:ascii="Palatino Linotype" w:hAnsi="Palatino Linotype"/>
+          <w:bCs/>
+          <w:sz w:val="20"/>
+          <w:szCs w:val="20"/>
+        </w:rPr>
+        <w:t>{% if amend_offense_details.motion_disposition  ==  ‘Granted’ %} The Court found the amendment did not alter the name or identi</w:t>
       </w:r>
       <w:r>
         <w:rPr>
@@ -1182,217 +758,83 @@
           <w:sz w:val="20"/>
           <w:szCs w:val="20"/>
         </w:rPr>
-        <w:t>y of the offense and the motion is</w:t>
-      </w:r>
-      <w:r>
-        <w:rPr>
-          <w:rFonts w:ascii="Palatino Linotype" w:hAnsi="Palatino Linotype"/>
-          <w:bCs/>
-          <w:sz w:val="20"/>
-          <w:szCs w:val="20"/>
-        </w:rPr>
-        <w:t xml:space="preserve"> {</w:t>
-      </w:r>
-      <w:proofErr w:type="gramStart"/>
-      <w:r>
-        <w:rPr>
-          <w:rFonts w:ascii="Palatino Linotype" w:hAnsi="Palatino Linotype"/>
-          <w:bCs/>
-          <w:sz w:val="20"/>
-          <w:szCs w:val="20"/>
-        </w:rPr>
-        <w:t xml:space="preserve">{ </w:t>
-      </w:r>
-      <w:proofErr w:type="spellStart"/>
-      <w:r>
-        <w:rPr>
-          <w:rFonts w:ascii="Palatino Linotype" w:hAnsi="Palatino Linotype"/>
-          <w:bCs/>
-          <w:sz w:val="20"/>
-          <w:szCs w:val="20"/>
-        </w:rPr>
-        <w:t>amend</w:t>
-      </w:r>
-      <w:proofErr w:type="gramEnd"/>
-      <w:r>
-        <w:rPr>
-          <w:rFonts w:ascii="Palatino Linotype" w:hAnsi="Palatino Linotype"/>
-          <w:bCs/>
-          <w:sz w:val="20"/>
-          <w:szCs w:val="20"/>
-        </w:rPr>
-        <w:t>_offense_details.motion_disposition</w:t>
-      </w:r>
-      <w:proofErr w:type="spellEnd"/>
-      <w:r>
-        <w:rPr>
-          <w:rFonts w:ascii="Palatino Linotype" w:hAnsi="Palatino Linotype"/>
-          <w:bCs/>
-          <w:sz w:val="20"/>
-          <w:szCs w:val="20"/>
-        </w:rPr>
-        <w:t xml:space="preserve"> }}.</w:t>
-      </w:r>
-      <w:r>
-        <w:rPr>
-          <w:rFonts w:ascii="Palatino Linotype" w:hAnsi="Palatino Linotype"/>
-          <w:bCs/>
-          <w:sz w:val="20"/>
-          <w:szCs w:val="20"/>
-        </w:rPr>
-        <w:t xml:space="preserve">{% </w:t>
-      </w:r>
-      <w:proofErr w:type="spellStart"/>
-      <w:r>
-        <w:rPr>
-          <w:rFonts w:ascii="Palatino Linotype" w:hAnsi="Palatino Linotype"/>
-          <w:bCs/>
-          <w:sz w:val="20"/>
-          <w:szCs w:val="20"/>
-        </w:rPr>
-        <w:t>el</w:t>
-      </w:r>
-      <w:r>
-        <w:rPr>
-          <w:rFonts w:ascii="Palatino Linotype" w:hAnsi="Palatino Linotype"/>
-          <w:bCs/>
-          <w:sz w:val="20"/>
-          <w:szCs w:val="20"/>
-        </w:rPr>
-        <w:t>if</w:t>
-      </w:r>
-      <w:proofErr w:type="spellEnd"/>
-      <w:r>
-        <w:rPr>
-          <w:rFonts w:ascii="Palatino Linotype" w:hAnsi="Palatino Linotype"/>
-          <w:bCs/>
-          <w:sz w:val="20"/>
-          <w:szCs w:val="20"/>
-        </w:rPr>
-        <w:t xml:space="preserve"> </w:t>
-      </w:r>
-      <w:proofErr w:type="spellStart"/>
-      <w:r>
-        <w:rPr>
-          <w:rFonts w:ascii="Palatino Linotype" w:hAnsi="Palatino Linotype"/>
-          <w:bCs/>
-          <w:sz w:val="20"/>
-          <w:szCs w:val="20"/>
-        </w:rPr>
-        <w:t>amend_offense_details.motion_disposition</w:t>
-      </w:r>
-      <w:proofErr w:type="spellEnd"/>
-      <w:r>
-        <w:rPr>
-          <w:rFonts w:ascii="Palatino Linotype" w:hAnsi="Palatino Linotype"/>
-          <w:bCs/>
-          <w:sz w:val="20"/>
-          <w:szCs w:val="20"/>
-        </w:rPr>
-        <w:t xml:space="preserve">  ==  ‘Denied’ %}. The Court found the amendment did alter the name or identify of the offense and therefore the motion is {</w:t>
-      </w:r>
-      <w:proofErr w:type="gramStart"/>
-      <w:r>
-        <w:rPr>
-          <w:rFonts w:ascii="Palatino Linotype" w:hAnsi="Palatino Linotype"/>
-          <w:bCs/>
-          <w:sz w:val="20"/>
-          <w:szCs w:val="20"/>
-        </w:rPr>
-        <w:t xml:space="preserve">{ </w:t>
-      </w:r>
-      <w:proofErr w:type="spellStart"/>
-      <w:r>
-        <w:rPr>
-          <w:rFonts w:ascii="Palatino Linotype" w:hAnsi="Palatino Linotype"/>
-          <w:bCs/>
-          <w:sz w:val="20"/>
-          <w:szCs w:val="20"/>
-        </w:rPr>
-        <w:t>amend</w:t>
-      </w:r>
-      <w:proofErr w:type="gramEnd"/>
-      <w:r>
-        <w:rPr>
-          <w:rFonts w:ascii="Palatino Linotype" w:hAnsi="Palatino Linotype"/>
-          <w:bCs/>
-          <w:sz w:val="20"/>
-          <w:szCs w:val="20"/>
-        </w:rPr>
-        <w:t>_offense_details.motion_disposition</w:t>
-      </w:r>
-      <w:proofErr w:type="spellEnd"/>
-      <w:r>
-        <w:rPr>
-          <w:rFonts w:ascii="Palatino Linotype" w:hAnsi="Palatino Linotype"/>
-          <w:bCs/>
-          <w:sz w:val="20"/>
-          <w:szCs w:val="20"/>
-        </w:rPr>
-        <w:t xml:space="preserve"> }}. </w:t>
-      </w:r>
-      <w:r>
-        <w:rPr>
-          <w:rFonts w:ascii="Palatino Linotype" w:hAnsi="Palatino Linotype"/>
-          <w:bCs/>
-          <w:sz w:val="20"/>
-          <w:szCs w:val="20"/>
-        </w:rPr>
-        <w:t xml:space="preserve"> {% </w:t>
-      </w:r>
-      <w:proofErr w:type="spellStart"/>
-      <w:r>
-        <w:rPr>
-          <w:rFonts w:ascii="Palatino Linotype" w:hAnsi="Palatino Linotype"/>
-          <w:bCs/>
-          <w:sz w:val="20"/>
-          <w:szCs w:val="20"/>
-        </w:rPr>
-        <w:t>endif</w:t>
-      </w:r>
-      <w:proofErr w:type="spellEnd"/>
-      <w:r>
-        <w:rPr>
-          <w:rFonts w:ascii="Palatino Linotype" w:hAnsi="Palatino Linotype"/>
-          <w:bCs/>
-          <w:sz w:val="20"/>
-          <w:szCs w:val="20"/>
-        </w:rPr>
-        <w:t xml:space="preserve"> %}</w:t>
-      </w:r>
-      <w:r>
-        <w:rPr>
-          <w:rFonts w:ascii="Palatino Linotype" w:hAnsi="Palatino Linotype"/>
-          <w:bCs/>
-          <w:sz w:val="20"/>
-          <w:szCs w:val="20"/>
-        </w:rPr>
-        <w:t xml:space="preserve"> {% </w:t>
-      </w:r>
-      <w:proofErr w:type="spellStart"/>
-      <w:r>
-        <w:rPr>
-          <w:rFonts w:ascii="Palatino Linotype" w:hAnsi="Palatino Linotype"/>
-          <w:bCs/>
-          <w:sz w:val="20"/>
-          <w:szCs w:val="20"/>
-        </w:rPr>
-        <w:t>endif</w:t>
-      </w:r>
-      <w:proofErr w:type="spellEnd"/>
-      <w:r>
-        <w:rPr>
-          <w:rFonts w:ascii="Palatino Linotype" w:hAnsi="Palatino Linotype"/>
-          <w:bCs/>
-          <w:sz w:val="20"/>
-          <w:szCs w:val="20"/>
-        </w:rPr>
-        <w:t xml:space="preserve"> %}</w:t>
+        <w:t>y of the offense and the motion is {{ amend_offense_details.motion_disposition }}.</w:t>
+      </w:r>
+      <w:r>
+        <w:rPr>
+          <w:rFonts w:ascii="Palatino Linotype" w:hAnsi="Palatino Linotype"/>
+          <w:bCs/>
+          <w:sz w:val="20"/>
+          <w:szCs w:val="20"/>
+        </w:rPr>
+        <w:t xml:space="preserve"> The charge(s) of {% for charge in amended_charges_list %}{% if loop.index == 2 %} and {% endif %}{{ charge[0] }} is amended to {{ charge[1] }}{% endfor %}.</w:t>
+      </w:r>
+      <w:r>
+        <w:rPr>
+          <w:rFonts w:ascii="Palatino Linotype" w:hAnsi="Palatino Linotype"/>
+          <w:bCs/>
+          <w:sz w:val="20"/>
+          <w:szCs w:val="20"/>
+        </w:rPr>
+        <w:t>{% elif amend_offense_details.motion_disposition</w:t>
+      </w:r>
+      <w:r>
+        <w:rPr>
+          <w:rFonts w:ascii="Palatino Linotype" w:hAnsi="Palatino Linotype"/>
+          <w:bCs/>
+          <w:sz w:val="20"/>
+          <w:szCs w:val="20"/>
+        </w:rPr>
+        <w:t xml:space="preserve">  ==  ‘Denied’ %}</w:t>
+      </w:r>
+      <w:r>
+        <w:rPr>
+          <w:rFonts w:ascii="Palatino Linotype" w:hAnsi="Palatino Linotype"/>
+          <w:bCs/>
+          <w:sz w:val="20"/>
+          <w:szCs w:val="20"/>
+        </w:rPr>
+        <w:t xml:space="preserve"> The Court found the amendment did alter the name or identify of the offense</w:t>
+      </w:r>
+      <w:r>
+        <w:rPr>
+          <w:rFonts w:ascii="Palatino Linotype" w:hAnsi="Palatino Linotype"/>
+          <w:bCs/>
+          <w:sz w:val="20"/>
+          <w:szCs w:val="20"/>
+        </w:rPr>
+        <w:t>(s)</w:t>
+      </w:r>
+      <w:r>
+        <w:rPr>
+          <w:rFonts w:ascii="Palatino Linotype" w:hAnsi="Palatino Linotype"/>
+          <w:bCs/>
+          <w:sz w:val="20"/>
+          <w:szCs w:val="20"/>
+        </w:rPr>
+        <w:t xml:space="preserve"> and therefore the motion is {{ amend_offense</w:t>
+      </w:r>
+      <w:r>
+        <w:rPr>
+          <w:rFonts w:ascii="Palatino Linotype" w:hAnsi="Palatino Linotype"/>
+          <w:bCs/>
+          <w:sz w:val="20"/>
+          <w:szCs w:val="20"/>
+        </w:rPr>
+        <w:t>_details.motion_disposition }}.</w:t>
+      </w:r>
+      <w:r>
+        <w:rPr>
+          <w:rFonts w:ascii="Palatino Linotype" w:hAnsi="Palatino Linotype"/>
+          <w:bCs/>
+          <w:sz w:val="20"/>
+          <w:szCs w:val="20"/>
+        </w:rPr>
+        <w:t>{% endif %} {% endif %}</w:t>
       </w:r>
     </w:p>
     <w:p>
       <w:pPr>
-        <w:spacing w:line="276" w:lineRule="auto"/>
         <w:jc w:val="both"/>
         <w:rPr>
           <w:rFonts w:ascii="Palatino Linotype" w:hAnsi="Palatino Linotype"/>
@@ -1400,10 +842,11 @@
           <w:szCs w:val="20"/>
         </w:rPr>
       </w:pPr>
+      <w:bookmarkStart w:id="0" w:name="_GoBack"/>
+      <w:bookmarkEnd w:id="0"/>
     </w:p>
     <w:p>
       <w:pPr>
-        <w:spacing w:line="276" w:lineRule="auto"/>
         <w:jc w:val="both"/>
         <w:rPr>
           <w:rFonts w:ascii="Palatino Linotype" w:hAnsi="Palatino Linotype"/>
@@ -1575,51 +1018,7 @@
                 <w:sz w:val="20"/>
                 <w:szCs w:val="20"/>
               </w:rPr>
-              <w:t>{%</w:t>
-            </w:r>
-            <w:proofErr w:type="spellStart"/>
-            <w:r>
-              <w:rPr>
-                <w:rFonts w:ascii="Palatino Linotype" w:hAnsi="Palatino Linotype"/>
-                <w:b/>
-                <w:bCs/>
-                <w:sz w:val="20"/>
-                <w:szCs w:val="20"/>
-              </w:rPr>
-              <w:t>tc</w:t>
-            </w:r>
-            <w:proofErr w:type="spellEnd"/>
-            <w:r>
-              <w:rPr>
-                <w:rFonts w:ascii="Palatino Linotype" w:hAnsi="Palatino Linotype"/>
-                <w:b/>
-                <w:bCs/>
-                <w:sz w:val="20"/>
-                <w:szCs w:val="20"/>
-              </w:rPr>
-              <w:t xml:space="preserve"> for charge in </w:t>
-            </w:r>
-            <w:proofErr w:type="spellStart"/>
-            <w:r>
-              <w:rPr>
-                <w:rFonts w:ascii="Palatino Linotype" w:hAnsi="Palatino Linotype"/>
-                <w:b/>
-                <w:bCs/>
-                <w:sz w:val="20"/>
-                <w:szCs w:val="20"/>
-              </w:rPr>
-              <w:t>charges_list</w:t>
-            </w:r>
-            <w:proofErr w:type="spellEnd"/>
-            <w:r>
-              <w:rPr>
-                <w:rFonts w:ascii="Palatino Linotype" w:hAnsi="Palatino Linotype"/>
-                <w:b/>
-                <w:bCs/>
-                <w:sz w:val="20"/>
-                <w:szCs w:val="20"/>
-              </w:rPr>
-              <w:t xml:space="preserve"> %}</w:t>
+              <w:t>{%tc for charge in charges_list %}</w:t>
             </w:r>
           </w:p>
         </w:tc>
@@ -1657,29 +1056,7 @@
                 <w:sz w:val="20"/>
                 <w:szCs w:val="20"/>
               </w:rPr>
-              <w:t xml:space="preserve">{{ </w:t>
-            </w:r>
-            <w:proofErr w:type="spellStart"/>
-            <w:r>
-              <w:rPr>
-                <w:rFonts w:ascii="Palatino Linotype" w:hAnsi="Palatino Linotype"/>
-                <w:b/>
-                <w:bCs/>
-                <w:sz w:val="20"/>
-                <w:szCs w:val="20"/>
-              </w:rPr>
-              <w:t>charge.offense</w:t>
-            </w:r>
-            <w:proofErr w:type="spellEnd"/>
-            <w:r>
-              <w:rPr>
-                <w:rFonts w:ascii="Palatino Linotype" w:hAnsi="Palatino Linotype"/>
-                <w:b/>
-                <w:bCs/>
-                <w:sz w:val="20"/>
-                <w:szCs w:val="20"/>
-              </w:rPr>
-              <w:t xml:space="preserve"> }}</w:t>
+              <w:t>{{ charge.offense }}</w:t>
             </w:r>
           </w:p>
         </w:tc>
@@ -1717,51 +1094,7 @@
                 <w:sz w:val="20"/>
                 <w:szCs w:val="20"/>
               </w:rPr>
-              <w:t>{%</w:t>
-            </w:r>
-            <w:proofErr w:type="spellStart"/>
-            <w:r>
-              <w:rPr>
-                <w:rFonts w:ascii="Palatino Linotype" w:hAnsi="Palatino Linotype"/>
-                <w:b/>
-                <w:bCs/>
-                <w:sz w:val="20"/>
-                <w:szCs w:val="20"/>
-              </w:rPr>
-              <w:t>tc</w:t>
-            </w:r>
-            <w:proofErr w:type="spellEnd"/>
-            <w:r>
-              <w:rPr>
-                <w:rFonts w:ascii="Palatino Linotype" w:hAnsi="Palatino Linotype"/>
-                <w:b/>
-                <w:bCs/>
-                <w:sz w:val="20"/>
-                <w:szCs w:val="20"/>
-              </w:rPr>
-              <w:t xml:space="preserve"> </w:t>
-            </w:r>
-            <w:proofErr w:type="spellStart"/>
-            <w:r>
-              <w:rPr>
-                <w:rFonts w:ascii="Palatino Linotype" w:hAnsi="Palatino Linotype"/>
-                <w:b/>
-                <w:bCs/>
-                <w:sz w:val="20"/>
-                <w:szCs w:val="20"/>
-              </w:rPr>
-              <w:t>endfor</w:t>
-            </w:r>
-            <w:proofErr w:type="spellEnd"/>
-            <w:r>
-              <w:rPr>
-                <w:rFonts w:ascii="Palatino Linotype" w:hAnsi="Palatino Linotype"/>
-                <w:b/>
-                <w:bCs/>
-                <w:sz w:val="20"/>
-                <w:szCs w:val="20"/>
-              </w:rPr>
-              <w:t xml:space="preserve"> %}</w:t>
+              <w:t>{%tc endfor %}</w:t>
             </w:r>
           </w:p>
         </w:tc>
@@ -1842,51 +1175,7 @@
                 <w:sz w:val="20"/>
                 <w:szCs w:val="20"/>
               </w:rPr>
-              <w:t>{%</w:t>
-            </w:r>
-            <w:proofErr w:type="spellStart"/>
-            <w:r>
-              <w:rPr>
-                <w:rFonts w:ascii="Palatino Linotype" w:hAnsi="Palatino Linotype"/>
-                <w:b/>
-                <w:bCs/>
-                <w:sz w:val="20"/>
-                <w:szCs w:val="20"/>
-              </w:rPr>
-              <w:t>tc</w:t>
-            </w:r>
-            <w:proofErr w:type="spellEnd"/>
-            <w:r>
-              <w:rPr>
-                <w:rFonts w:ascii="Palatino Linotype" w:hAnsi="Palatino Linotype"/>
-                <w:b/>
-                <w:bCs/>
-                <w:sz w:val="20"/>
-                <w:szCs w:val="20"/>
-              </w:rPr>
-              <w:t xml:space="preserve"> for charge in </w:t>
-            </w:r>
-            <w:proofErr w:type="spellStart"/>
-            <w:r>
-              <w:rPr>
-                <w:rFonts w:ascii="Palatino Linotype" w:hAnsi="Palatino Linotype"/>
-                <w:b/>
-                <w:bCs/>
-                <w:sz w:val="20"/>
-                <w:szCs w:val="20"/>
-              </w:rPr>
-              <w:t>charges_list</w:t>
-            </w:r>
-            <w:proofErr w:type="spellEnd"/>
-            <w:r>
-              <w:rPr>
-                <w:rFonts w:ascii="Palatino Linotype" w:hAnsi="Palatino Linotype"/>
-                <w:b/>
-                <w:bCs/>
-                <w:sz w:val="20"/>
-                <w:szCs w:val="20"/>
-              </w:rPr>
-              <w:t xml:space="preserve"> %}</w:t>
+              <w:t>{%tc for charge in charges_list %}</w:t>
             </w:r>
           </w:p>
         </w:tc>
@@ -1924,29 +1213,7 @@
                 <w:sz w:val="20"/>
                 <w:szCs w:val="20"/>
               </w:rPr>
-              <w:t xml:space="preserve">{{ </w:t>
-            </w:r>
-            <w:proofErr w:type="spellStart"/>
-            <w:r>
-              <w:rPr>
-                <w:rFonts w:ascii="Palatino Linotype" w:hAnsi="Palatino Linotype"/>
-                <w:b/>
-                <w:bCs/>
-                <w:sz w:val="20"/>
-                <w:szCs w:val="20"/>
-              </w:rPr>
-              <w:t>charge.statute</w:t>
-            </w:r>
-            <w:proofErr w:type="spellEnd"/>
-            <w:r>
-              <w:rPr>
-                <w:rFonts w:ascii="Palatino Linotype" w:hAnsi="Palatino Linotype"/>
-                <w:b/>
-                <w:bCs/>
-                <w:sz w:val="20"/>
-                <w:szCs w:val="20"/>
-              </w:rPr>
-              <w:t xml:space="preserve"> }}</w:t>
+              <w:t>{{ charge.statute }}</w:t>
             </w:r>
           </w:p>
         </w:tc>
@@ -1984,51 +1251,7 @@
                 <w:sz w:val="20"/>
                 <w:szCs w:val="20"/>
               </w:rPr>
-              <w:t>{%</w:t>
-            </w:r>
-            <w:proofErr w:type="spellStart"/>
-            <w:r>
-              <w:rPr>
-                <w:rFonts w:ascii="Palatino Linotype" w:hAnsi="Palatino Linotype"/>
-                <w:b/>
-                <w:bCs/>
-                <w:sz w:val="20"/>
-                <w:szCs w:val="20"/>
-              </w:rPr>
-              <w:t>tc</w:t>
-            </w:r>
-            <w:proofErr w:type="spellEnd"/>
-            <w:r>
-              <w:rPr>
-                <w:rFonts w:ascii="Palatino Linotype" w:hAnsi="Palatino Linotype"/>
-                <w:b/>
-                <w:bCs/>
-                <w:sz w:val="20"/>
-                <w:szCs w:val="20"/>
-              </w:rPr>
-              <w:t xml:space="preserve"> </w:t>
-            </w:r>
-            <w:proofErr w:type="spellStart"/>
-            <w:r>
-              <w:rPr>
-                <w:rFonts w:ascii="Palatino Linotype" w:hAnsi="Palatino Linotype"/>
-                <w:b/>
-                <w:bCs/>
-                <w:sz w:val="20"/>
-                <w:szCs w:val="20"/>
-              </w:rPr>
-              <w:t>endfor</w:t>
-            </w:r>
-            <w:proofErr w:type="spellEnd"/>
-            <w:r>
-              <w:rPr>
-                <w:rFonts w:ascii="Palatino Linotype" w:hAnsi="Palatino Linotype"/>
-                <w:b/>
-                <w:bCs/>
-                <w:sz w:val="20"/>
-                <w:szCs w:val="20"/>
-              </w:rPr>
-              <w:t xml:space="preserve"> %}</w:t>
+              <w:t>{%tc endfor %}</w:t>
             </w:r>
           </w:p>
         </w:tc>
@@ -2109,51 +1332,7 @@
                 <w:sz w:val="20"/>
                 <w:szCs w:val="20"/>
               </w:rPr>
-              <w:t>{%</w:t>
-            </w:r>
-            <w:proofErr w:type="spellStart"/>
-            <w:r>
-              <w:rPr>
-                <w:rFonts w:ascii="Palatino Linotype" w:hAnsi="Palatino Linotype"/>
-                <w:b/>
-                <w:bCs/>
-                <w:sz w:val="20"/>
-                <w:szCs w:val="20"/>
-              </w:rPr>
-              <w:t>tc</w:t>
-            </w:r>
-            <w:proofErr w:type="spellEnd"/>
-            <w:r>
-              <w:rPr>
-                <w:rFonts w:ascii="Palatino Linotype" w:hAnsi="Palatino Linotype"/>
-                <w:b/>
-                <w:bCs/>
-                <w:sz w:val="20"/>
-                <w:szCs w:val="20"/>
-              </w:rPr>
-              <w:t xml:space="preserve"> for charge in </w:t>
-            </w:r>
-            <w:proofErr w:type="spellStart"/>
-            <w:r>
-              <w:rPr>
-                <w:rFonts w:ascii="Palatino Linotype" w:hAnsi="Palatino Linotype"/>
-                <w:b/>
-                <w:bCs/>
-                <w:sz w:val="20"/>
-                <w:szCs w:val="20"/>
-              </w:rPr>
-              <w:t>charges_list</w:t>
-            </w:r>
-            <w:proofErr w:type="spellEnd"/>
-            <w:r>
-              <w:rPr>
-                <w:rFonts w:ascii="Palatino Linotype" w:hAnsi="Palatino Linotype"/>
-                <w:b/>
-                <w:bCs/>
-                <w:sz w:val="20"/>
-                <w:szCs w:val="20"/>
-              </w:rPr>
-              <w:t xml:space="preserve"> %}</w:t>
+              <w:t>{%tc for charge in charges_list %}</w:t>
             </w:r>
           </w:p>
         </w:tc>
@@ -2191,29 +1370,7 @@
                 <w:sz w:val="20"/>
                 <w:szCs w:val="20"/>
               </w:rPr>
-              <w:t xml:space="preserve">{{ </w:t>
-            </w:r>
-            <w:proofErr w:type="spellStart"/>
-            <w:r>
-              <w:rPr>
-                <w:rFonts w:ascii="Palatino Linotype" w:hAnsi="Palatino Linotype"/>
-                <w:b/>
-                <w:bCs/>
-                <w:sz w:val="20"/>
-                <w:szCs w:val="20"/>
-              </w:rPr>
-              <w:t>charge.degree</w:t>
-            </w:r>
-            <w:proofErr w:type="spellEnd"/>
-            <w:r>
-              <w:rPr>
-                <w:rFonts w:ascii="Palatino Linotype" w:hAnsi="Palatino Linotype"/>
-                <w:b/>
-                <w:bCs/>
-                <w:sz w:val="20"/>
-                <w:szCs w:val="20"/>
-              </w:rPr>
-              <w:t xml:space="preserve"> }}</w:t>
+              <w:t>{{ charge.degree }}</w:t>
             </w:r>
           </w:p>
         </w:tc>
@@ -2251,51 +1408,7 @@
                 <w:sz w:val="20"/>
                 <w:szCs w:val="20"/>
               </w:rPr>
-              <w:t>{%</w:t>
-            </w:r>
-            <w:proofErr w:type="spellStart"/>
-            <w:r>
-              <w:rPr>
-                <w:rFonts w:ascii="Palatino Linotype" w:hAnsi="Palatino Linotype"/>
-                <w:b/>
-                <w:bCs/>
-                <w:sz w:val="20"/>
-                <w:szCs w:val="20"/>
-              </w:rPr>
-              <w:t>tc</w:t>
-            </w:r>
-            <w:proofErr w:type="spellEnd"/>
-            <w:r>
-              <w:rPr>
-                <w:rFonts w:ascii="Palatino Linotype" w:hAnsi="Palatino Linotype"/>
-                <w:b/>
-                <w:bCs/>
-                <w:sz w:val="20"/>
-                <w:szCs w:val="20"/>
-              </w:rPr>
-              <w:t xml:space="preserve"> </w:t>
-            </w:r>
-            <w:proofErr w:type="spellStart"/>
-            <w:r>
-              <w:rPr>
-                <w:rFonts w:ascii="Palatino Linotype" w:hAnsi="Palatino Linotype"/>
-                <w:b/>
-                <w:bCs/>
-                <w:sz w:val="20"/>
-                <w:szCs w:val="20"/>
-              </w:rPr>
-              <w:t>endfor</w:t>
-            </w:r>
-            <w:proofErr w:type="spellEnd"/>
-            <w:r>
-              <w:rPr>
-                <w:rFonts w:ascii="Palatino Linotype" w:hAnsi="Palatino Linotype"/>
-                <w:b/>
-                <w:bCs/>
-                <w:sz w:val="20"/>
-                <w:szCs w:val="20"/>
-              </w:rPr>
-              <w:t xml:space="preserve"> %}</w:t>
+              <w:t>{%tc endfor %}</w:t>
             </w:r>
           </w:p>
         </w:tc>
@@ -2376,51 +1489,7 @@
                 <w:sz w:val="20"/>
                 <w:szCs w:val="20"/>
               </w:rPr>
-              <w:t>{%</w:t>
-            </w:r>
-            <w:proofErr w:type="spellStart"/>
-            <w:r>
-              <w:rPr>
-                <w:rFonts w:ascii="Palatino Linotype" w:hAnsi="Palatino Linotype"/>
-                <w:b/>
-                <w:bCs/>
-                <w:sz w:val="20"/>
-                <w:szCs w:val="20"/>
-              </w:rPr>
-              <w:t>tc</w:t>
-            </w:r>
-            <w:proofErr w:type="spellEnd"/>
-            <w:r>
-              <w:rPr>
-                <w:rFonts w:ascii="Palatino Linotype" w:hAnsi="Palatino Linotype"/>
-                <w:b/>
-                <w:bCs/>
-                <w:sz w:val="20"/>
-                <w:szCs w:val="20"/>
-              </w:rPr>
-              <w:t xml:space="preserve"> for charge in </w:t>
-            </w:r>
-            <w:proofErr w:type="spellStart"/>
-            <w:r>
-              <w:rPr>
-                <w:rFonts w:ascii="Palatino Linotype" w:hAnsi="Palatino Linotype"/>
-                <w:b/>
-                <w:bCs/>
-                <w:sz w:val="20"/>
-                <w:szCs w:val="20"/>
-              </w:rPr>
-              <w:t>charges_list</w:t>
-            </w:r>
-            <w:proofErr w:type="spellEnd"/>
-            <w:r>
-              <w:rPr>
-                <w:rFonts w:ascii="Palatino Linotype" w:hAnsi="Palatino Linotype"/>
-                <w:b/>
-                <w:bCs/>
-                <w:sz w:val="20"/>
-                <w:szCs w:val="20"/>
-              </w:rPr>
-              <w:t xml:space="preserve"> %}</w:t>
+              <w:t>{%tc for charge in charges_list %}</w:t>
             </w:r>
           </w:p>
         </w:tc>
@@ -2458,29 +1527,7 @@
                 <w:sz w:val="20"/>
                 <w:szCs w:val="20"/>
               </w:rPr>
-              <w:t xml:space="preserve">{{ </w:t>
-            </w:r>
-            <w:proofErr w:type="spellStart"/>
-            <w:r>
-              <w:rPr>
-                <w:rFonts w:ascii="Palatino Linotype" w:hAnsi="Palatino Linotype"/>
-                <w:b/>
-                <w:bCs/>
-                <w:sz w:val="20"/>
-                <w:szCs w:val="20"/>
-              </w:rPr>
-              <w:t>charge.plea</w:t>
-            </w:r>
-            <w:proofErr w:type="spellEnd"/>
-            <w:r>
-              <w:rPr>
-                <w:rFonts w:ascii="Palatino Linotype" w:hAnsi="Palatino Linotype"/>
-                <w:b/>
-                <w:bCs/>
-                <w:sz w:val="20"/>
-                <w:szCs w:val="20"/>
-              </w:rPr>
-              <w:t>}}</w:t>
+              <w:t>{{ charge.plea}}</w:t>
             </w:r>
           </w:p>
         </w:tc>
@@ -2518,51 +1565,7 @@
                 <w:sz w:val="20"/>
                 <w:szCs w:val="20"/>
               </w:rPr>
-              <w:t>{%</w:t>
-            </w:r>
-            <w:proofErr w:type="spellStart"/>
-            <w:r>
-              <w:rPr>
-                <w:rFonts w:ascii="Palatino Linotype" w:hAnsi="Palatino Linotype"/>
-                <w:b/>
-                <w:bCs/>
-                <w:sz w:val="20"/>
-                <w:szCs w:val="20"/>
-              </w:rPr>
-              <w:t>tc</w:t>
-            </w:r>
-            <w:proofErr w:type="spellEnd"/>
-            <w:r>
-              <w:rPr>
-                <w:rFonts w:ascii="Palatino Linotype" w:hAnsi="Palatino Linotype"/>
-                <w:b/>
-                <w:bCs/>
-                <w:sz w:val="20"/>
-                <w:szCs w:val="20"/>
-              </w:rPr>
-              <w:t xml:space="preserve"> </w:t>
-            </w:r>
-            <w:proofErr w:type="spellStart"/>
-            <w:r>
-              <w:rPr>
-                <w:rFonts w:ascii="Palatino Linotype" w:hAnsi="Palatino Linotype"/>
-                <w:b/>
-                <w:bCs/>
-                <w:sz w:val="20"/>
-                <w:szCs w:val="20"/>
-              </w:rPr>
-              <w:t>endfor</w:t>
-            </w:r>
-            <w:proofErr w:type="spellEnd"/>
-            <w:r>
-              <w:rPr>
-                <w:rFonts w:ascii="Palatino Linotype" w:hAnsi="Palatino Linotype"/>
-                <w:b/>
-                <w:bCs/>
-                <w:sz w:val="20"/>
-                <w:szCs w:val="20"/>
-              </w:rPr>
-              <w:t xml:space="preserve"> %}</w:t>
+              <w:t>{%tc endfor %}</w:t>
             </w:r>
           </w:p>
         </w:tc>
@@ -2643,51 +1646,7 @@
                 <w:sz w:val="20"/>
                 <w:szCs w:val="20"/>
               </w:rPr>
-              <w:t>{%</w:t>
-            </w:r>
-            <w:proofErr w:type="spellStart"/>
-            <w:r>
-              <w:rPr>
-                <w:rFonts w:ascii="Palatino Linotype" w:hAnsi="Palatino Linotype"/>
-                <w:b/>
-                <w:bCs/>
-                <w:sz w:val="20"/>
-                <w:szCs w:val="20"/>
-              </w:rPr>
-              <w:t>tc</w:t>
-            </w:r>
-            <w:proofErr w:type="spellEnd"/>
-            <w:r>
-              <w:rPr>
-                <w:rFonts w:ascii="Palatino Linotype" w:hAnsi="Palatino Linotype"/>
-                <w:b/>
-                <w:bCs/>
-                <w:sz w:val="20"/>
-                <w:szCs w:val="20"/>
-              </w:rPr>
-              <w:t xml:space="preserve"> for charge in </w:t>
-            </w:r>
-            <w:proofErr w:type="spellStart"/>
-            <w:r>
-              <w:rPr>
-                <w:rFonts w:ascii="Palatino Linotype" w:hAnsi="Palatino Linotype"/>
-                <w:b/>
-                <w:bCs/>
-                <w:sz w:val="20"/>
-                <w:szCs w:val="20"/>
-              </w:rPr>
-              <w:t>charges_list</w:t>
-            </w:r>
-            <w:proofErr w:type="spellEnd"/>
-            <w:r>
-              <w:rPr>
-                <w:rFonts w:ascii="Palatino Linotype" w:hAnsi="Palatino Linotype"/>
-                <w:b/>
-                <w:bCs/>
-                <w:sz w:val="20"/>
-                <w:szCs w:val="20"/>
-              </w:rPr>
-              <w:t xml:space="preserve"> </w:t>
+              <w:t xml:space="preserve">{%tc for charge in charges_list </w:t>
             </w:r>
             <w:r>
               <w:rPr>
@@ -2737,29 +1696,7 @@
                 <w:szCs w:val="20"/>
               </w:rPr>
               <w:lastRenderedPageBreak/>
-              <w:t xml:space="preserve">{{ </w:t>
-            </w:r>
-            <w:proofErr w:type="spellStart"/>
-            <w:r>
-              <w:rPr>
-                <w:rFonts w:ascii="Palatino Linotype" w:hAnsi="Palatino Linotype"/>
-                <w:b/>
-                <w:bCs/>
-                <w:sz w:val="20"/>
-                <w:szCs w:val="20"/>
-              </w:rPr>
-              <w:t>charge.finding</w:t>
-            </w:r>
-            <w:proofErr w:type="spellEnd"/>
-            <w:r>
-              <w:rPr>
-                <w:rFonts w:ascii="Palatino Linotype" w:hAnsi="Palatino Linotype"/>
-                <w:b/>
-                <w:bCs/>
-                <w:sz w:val="20"/>
-                <w:szCs w:val="20"/>
-              </w:rPr>
-              <w:t xml:space="preserve"> }}</w:t>
+              <w:t>{{ charge.finding }}</w:t>
             </w:r>
           </w:p>
         </w:tc>
@@ -2797,51 +1734,7 @@
                 <w:sz w:val="20"/>
                 <w:szCs w:val="20"/>
               </w:rPr>
-              <w:t>{%</w:t>
-            </w:r>
-            <w:proofErr w:type="spellStart"/>
-            <w:r>
-              <w:rPr>
-                <w:rFonts w:ascii="Palatino Linotype" w:hAnsi="Palatino Linotype"/>
-                <w:b/>
-                <w:bCs/>
-                <w:sz w:val="20"/>
-                <w:szCs w:val="20"/>
-              </w:rPr>
-              <w:t>tc</w:t>
-            </w:r>
-            <w:proofErr w:type="spellEnd"/>
-            <w:r>
-              <w:rPr>
-                <w:rFonts w:ascii="Palatino Linotype" w:hAnsi="Palatino Linotype"/>
-                <w:b/>
-                <w:bCs/>
-                <w:sz w:val="20"/>
-                <w:szCs w:val="20"/>
-              </w:rPr>
-              <w:t xml:space="preserve"> </w:t>
-            </w:r>
-            <w:proofErr w:type="spellStart"/>
-            <w:r>
-              <w:rPr>
-                <w:rFonts w:ascii="Palatino Linotype" w:hAnsi="Palatino Linotype"/>
-                <w:b/>
-                <w:bCs/>
-                <w:sz w:val="20"/>
-                <w:szCs w:val="20"/>
-              </w:rPr>
-              <w:t>endfor</w:t>
-            </w:r>
-            <w:proofErr w:type="spellEnd"/>
-            <w:r>
-              <w:rPr>
-                <w:rFonts w:ascii="Palatino Linotype" w:hAnsi="Palatino Linotype"/>
-                <w:b/>
-                <w:bCs/>
-                <w:sz w:val="20"/>
-                <w:szCs w:val="20"/>
-              </w:rPr>
-              <w:t xml:space="preserve"> %}</w:t>
+              <w:t>{%tc endfor %}</w:t>
             </w:r>
           </w:p>
         </w:tc>
@@ -2923,51 +1816,7 @@
                 <w:sz w:val="20"/>
                 <w:szCs w:val="20"/>
               </w:rPr>
-              <w:t>{%</w:t>
-            </w:r>
-            <w:proofErr w:type="spellStart"/>
-            <w:r>
-              <w:rPr>
-                <w:rFonts w:ascii="Palatino Linotype" w:hAnsi="Palatino Linotype"/>
-                <w:b/>
-                <w:bCs/>
-                <w:sz w:val="20"/>
-                <w:szCs w:val="20"/>
-              </w:rPr>
-              <w:t>tc</w:t>
-            </w:r>
-            <w:proofErr w:type="spellEnd"/>
-            <w:r>
-              <w:rPr>
-                <w:rFonts w:ascii="Palatino Linotype" w:hAnsi="Palatino Linotype"/>
-                <w:b/>
-                <w:bCs/>
-                <w:sz w:val="20"/>
-                <w:szCs w:val="20"/>
-              </w:rPr>
-              <w:t xml:space="preserve"> for charge in </w:t>
-            </w:r>
-            <w:proofErr w:type="spellStart"/>
-            <w:r>
-              <w:rPr>
-                <w:rFonts w:ascii="Palatino Linotype" w:hAnsi="Palatino Linotype"/>
-                <w:b/>
-                <w:bCs/>
-                <w:sz w:val="20"/>
-                <w:szCs w:val="20"/>
-              </w:rPr>
-              <w:t>charges_list</w:t>
-            </w:r>
-            <w:proofErr w:type="spellEnd"/>
-            <w:r>
-              <w:rPr>
-                <w:rFonts w:ascii="Palatino Linotype" w:hAnsi="Palatino Linotype"/>
-                <w:b/>
-                <w:bCs/>
-                <w:sz w:val="20"/>
-                <w:szCs w:val="20"/>
-              </w:rPr>
-              <w:t xml:space="preserve"> %}</w:t>
+              <w:t>{%tc for charge in charges_list %}</w:t>
             </w:r>
           </w:p>
         </w:tc>
@@ -3015,29 +1864,7 @@
                 <w:sz w:val="20"/>
                 <w:szCs w:val="20"/>
               </w:rPr>
-              <w:t xml:space="preserve">{{ </w:t>
-            </w:r>
-            <w:proofErr w:type="spellStart"/>
-            <w:r>
-              <w:rPr>
-                <w:rFonts w:ascii="Palatino Linotype" w:hAnsi="Palatino Linotype"/>
-                <w:b/>
-                <w:bCs/>
-                <w:sz w:val="20"/>
-                <w:szCs w:val="20"/>
-              </w:rPr>
-              <w:t>charge.fines_amount</w:t>
-            </w:r>
-            <w:proofErr w:type="spellEnd"/>
-            <w:r>
-              <w:rPr>
-                <w:rFonts w:ascii="Palatino Linotype" w:hAnsi="Palatino Linotype"/>
-                <w:b/>
-                <w:bCs/>
-                <w:sz w:val="20"/>
-                <w:szCs w:val="20"/>
-              </w:rPr>
-              <w:t xml:space="preserve"> }}</w:t>
+              <w:t>{{ charge.fines_amount }}</w:t>
             </w:r>
           </w:p>
         </w:tc>
@@ -3075,51 +1902,7 @@
                 <w:sz w:val="20"/>
                 <w:szCs w:val="20"/>
               </w:rPr>
-              <w:t>{%</w:t>
-            </w:r>
-            <w:proofErr w:type="spellStart"/>
-            <w:r>
-              <w:rPr>
-                <w:rFonts w:ascii="Palatino Linotype" w:hAnsi="Palatino Linotype"/>
-                <w:b/>
-                <w:bCs/>
-                <w:sz w:val="20"/>
-                <w:szCs w:val="20"/>
-              </w:rPr>
-              <w:t>tc</w:t>
-            </w:r>
-            <w:proofErr w:type="spellEnd"/>
-            <w:r>
-              <w:rPr>
-                <w:rFonts w:ascii="Palatino Linotype" w:hAnsi="Palatino Linotype"/>
-                <w:b/>
-                <w:bCs/>
-                <w:sz w:val="20"/>
-                <w:szCs w:val="20"/>
-              </w:rPr>
-              <w:t xml:space="preserve"> </w:t>
-            </w:r>
-            <w:proofErr w:type="spellStart"/>
-            <w:r>
-              <w:rPr>
-                <w:rFonts w:ascii="Palatino Linotype" w:hAnsi="Palatino Linotype"/>
-                <w:b/>
-                <w:bCs/>
-                <w:sz w:val="20"/>
-                <w:szCs w:val="20"/>
-              </w:rPr>
-              <w:t>endfor</w:t>
-            </w:r>
-            <w:proofErr w:type="spellEnd"/>
-            <w:r>
-              <w:rPr>
-                <w:rFonts w:ascii="Palatino Linotype" w:hAnsi="Palatino Linotype"/>
-                <w:b/>
-                <w:bCs/>
-                <w:sz w:val="20"/>
-                <w:szCs w:val="20"/>
-              </w:rPr>
-              <w:t xml:space="preserve"> %}</w:t>
+              <w:t>{%tc endfor %}</w:t>
             </w:r>
           </w:p>
         </w:tc>
@@ -3220,51 +2003,7 @@
                 <w:sz w:val="20"/>
                 <w:szCs w:val="20"/>
               </w:rPr>
-              <w:t>{%</w:t>
-            </w:r>
-            <w:proofErr w:type="spellStart"/>
-            <w:r>
-              <w:rPr>
-                <w:rFonts w:ascii="Palatino Linotype" w:hAnsi="Palatino Linotype"/>
-                <w:b/>
-                <w:bCs/>
-                <w:sz w:val="20"/>
-                <w:szCs w:val="20"/>
-              </w:rPr>
-              <w:t>tc</w:t>
-            </w:r>
-            <w:proofErr w:type="spellEnd"/>
-            <w:r>
-              <w:rPr>
-                <w:rFonts w:ascii="Palatino Linotype" w:hAnsi="Palatino Linotype"/>
-                <w:b/>
-                <w:bCs/>
-                <w:sz w:val="20"/>
-                <w:szCs w:val="20"/>
-              </w:rPr>
-              <w:t xml:space="preserve"> for charge in </w:t>
-            </w:r>
-            <w:proofErr w:type="spellStart"/>
-            <w:r>
-              <w:rPr>
-                <w:rFonts w:ascii="Palatino Linotype" w:hAnsi="Palatino Linotype"/>
-                <w:b/>
-                <w:bCs/>
-                <w:sz w:val="20"/>
-                <w:szCs w:val="20"/>
-              </w:rPr>
-              <w:t>charges_list</w:t>
-            </w:r>
-            <w:proofErr w:type="spellEnd"/>
-            <w:r>
-              <w:rPr>
-                <w:rFonts w:ascii="Palatino Linotype" w:hAnsi="Palatino Linotype"/>
-                <w:b/>
-                <w:bCs/>
-                <w:sz w:val="20"/>
-                <w:szCs w:val="20"/>
-              </w:rPr>
-              <w:t xml:space="preserve"> %}</w:t>
+              <w:t>{%tc for charge in charges_list %}</w:t>
             </w:r>
           </w:p>
         </w:tc>
@@ -3312,29 +2051,7 @@
                 <w:sz w:val="20"/>
                 <w:szCs w:val="20"/>
               </w:rPr>
-              <w:t xml:space="preserve">{{ </w:t>
-            </w:r>
-            <w:proofErr w:type="spellStart"/>
-            <w:r>
-              <w:rPr>
-                <w:rFonts w:ascii="Palatino Linotype" w:hAnsi="Palatino Linotype"/>
-                <w:b/>
-                <w:bCs/>
-                <w:sz w:val="20"/>
-                <w:szCs w:val="20"/>
-              </w:rPr>
-              <w:t>charge.fines_suspended</w:t>
-            </w:r>
-            <w:proofErr w:type="spellEnd"/>
-            <w:r>
-              <w:rPr>
-                <w:rFonts w:ascii="Palatino Linotype" w:hAnsi="Palatino Linotype"/>
-                <w:b/>
-                <w:bCs/>
-                <w:sz w:val="20"/>
-                <w:szCs w:val="20"/>
-              </w:rPr>
-              <w:t xml:space="preserve"> }}</w:t>
+              <w:t>{{ charge.fines_suspended }}</w:t>
             </w:r>
           </w:p>
         </w:tc>
@@ -3372,51 +2089,7 @@
                 <w:sz w:val="20"/>
                 <w:szCs w:val="20"/>
               </w:rPr>
-              <w:t>{%</w:t>
-            </w:r>
-            <w:proofErr w:type="spellStart"/>
-            <w:r>
-              <w:rPr>
-                <w:rFonts w:ascii="Palatino Linotype" w:hAnsi="Palatino Linotype"/>
-                <w:b/>
-                <w:bCs/>
-                <w:sz w:val="20"/>
-                <w:szCs w:val="20"/>
-              </w:rPr>
-              <w:t>tc</w:t>
-            </w:r>
-            <w:proofErr w:type="spellEnd"/>
-            <w:r>
-              <w:rPr>
-                <w:rFonts w:ascii="Palatino Linotype" w:hAnsi="Palatino Linotype"/>
-                <w:b/>
-                <w:bCs/>
-                <w:sz w:val="20"/>
-                <w:szCs w:val="20"/>
-              </w:rPr>
-              <w:t xml:space="preserve"> </w:t>
-            </w:r>
-            <w:proofErr w:type="spellStart"/>
-            <w:r>
-              <w:rPr>
-                <w:rFonts w:ascii="Palatino Linotype" w:hAnsi="Palatino Linotype"/>
-                <w:b/>
-                <w:bCs/>
-                <w:sz w:val="20"/>
-                <w:szCs w:val="20"/>
-              </w:rPr>
-              <w:t>endfor</w:t>
-            </w:r>
-            <w:proofErr w:type="spellEnd"/>
-            <w:r>
-              <w:rPr>
-                <w:rFonts w:ascii="Palatino Linotype" w:hAnsi="Palatino Linotype"/>
-                <w:b/>
-                <w:bCs/>
-                <w:sz w:val="20"/>
-                <w:szCs w:val="20"/>
-              </w:rPr>
-              <w:t xml:space="preserve"> %}</w:t>
+              <w:t>{%tc endfor %}</w:t>
             </w:r>
           </w:p>
         </w:tc>
@@ -3497,51 +2170,7 @@
                 <w:sz w:val="20"/>
                 <w:szCs w:val="20"/>
               </w:rPr>
-              <w:t>{%</w:t>
-            </w:r>
-            <w:proofErr w:type="spellStart"/>
-            <w:r>
-              <w:rPr>
-                <w:rFonts w:ascii="Palatino Linotype" w:hAnsi="Palatino Linotype"/>
-                <w:b/>
-                <w:bCs/>
-                <w:sz w:val="20"/>
-                <w:szCs w:val="20"/>
-              </w:rPr>
-              <w:t>tc</w:t>
-            </w:r>
-            <w:proofErr w:type="spellEnd"/>
-            <w:r>
-              <w:rPr>
-                <w:rFonts w:ascii="Palatino Linotype" w:hAnsi="Palatino Linotype"/>
-                <w:b/>
-                <w:bCs/>
-                <w:sz w:val="20"/>
-                <w:szCs w:val="20"/>
-              </w:rPr>
-              <w:t xml:space="preserve"> for charge in </w:t>
-            </w:r>
-            <w:proofErr w:type="spellStart"/>
-            <w:r>
-              <w:rPr>
-                <w:rFonts w:ascii="Palatino Linotype" w:hAnsi="Palatino Linotype"/>
-                <w:b/>
-                <w:bCs/>
-                <w:sz w:val="20"/>
-                <w:szCs w:val="20"/>
-              </w:rPr>
-              <w:t>charges_list</w:t>
-            </w:r>
-            <w:proofErr w:type="spellEnd"/>
-            <w:r>
-              <w:rPr>
-                <w:rFonts w:ascii="Palatino Linotype" w:hAnsi="Palatino Linotype"/>
-                <w:b/>
-                <w:bCs/>
-                <w:sz w:val="20"/>
-                <w:szCs w:val="20"/>
-              </w:rPr>
-              <w:t xml:space="preserve"> %}</w:t>
+              <w:t>{%tc for charge in charges_list %}</w:t>
             </w:r>
           </w:p>
         </w:tc>
@@ -3579,18 +2208,7 @@
                 <w:sz w:val="20"/>
                 <w:szCs w:val="20"/>
               </w:rPr>
-              <w:t xml:space="preserve">{{ </w:t>
-            </w:r>
-            <w:proofErr w:type="spellStart"/>
-            <w:r>
-              <w:rPr>
-                <w:rFonts w:ascii="Palatino Linotype" w:hAnsi="Palatino Linotype"/>
-                <w:b/>
-                <w:bCs/>
-                <w:sz w:val="20"/>
-                <w:szCs w:val="20"/>
-              </w:rPr>
-              <w:t>charge.</w:t>
+              <w:t>{{ charge.</w:t>
             </w:r>
             <w:r>
               <w:rPr>
@@ -3602,7 +2220,6 @@
               </w:rPr>
               <w:t>jail_days</w:t>
             </w:r>
-            <w:proofErr w:type="spellEnd"/>
             <w:r>
               <w:rPr>
                 <w:rFonts w:ascii="Palatino Linotype" w:hAnsi="Palatino Linotype"/>
@@ -3649,51 +2266,7 @@
                 <w:sz w:val="20"/>
                 <w:szCs w:val="20"/>
               </w:rPr>
-              <w:t>{%</w:t>
-            </w:r>
-            <w:proofErr w:type="spellStart"/>
-            <w:r>
-              <w:rPr>
-                <w:rFonts w:ascii="Palatino Linotype" w:hAnsi="Palatino Linotype"/>
-                <w:b/>
-                <w:bCs/>
-                <w:sz w:val="20"/>
-                <w:szCs w:val="20"/>
-              </w:rPr>
-              <w:t>tc</w:t>
-            </w:r>
-            <w:proofErr w:type="spellEnd"/>
-            <w:r>
-              <w:rPr>
-                <w:rFonts w:ascii="Palatino Linotype" w:hAnsi="Palatino Linotype"/>
-                <w:b/>
-                <w:bCs/>
-                <w:sz w:val="20"/>
-                <w:szCs w:val="20"/>
-              </w:rPr>
-              <w:t xml:space="preserve"> </w:t>
-            </w:r>
-            <w:proofErr w:type="spellStart"/>
-            <w:r>
-              <w:rPr>
-                <w:rFonts w:ascii="Palatino Linotype" w:hAnsi="Palatino Linotype"/>
-                <w:b/>
-                <w:bCs/>
-                <w:sz w:val="20"/>
-                <w:szCs w:val="20"/>
-              </w:rPr>
-              <w:t>endfor</w:t>
-            </w:r>
-            <w:proofErr w:type="spellEnd"/>
-            <w:r>
-              <w:rPr>
-                <w:rFonts w:ascii="Palatino Linotype" w:hAnsi="Palatino Linotype"/>
-                <w:b/>
-                <w:bCs/>
-                <w:sz w:val="20"/>
-                <w:szCs w:val="20"/>
-              </w:rPr>
-              <w:t xml:space="preserve"> %}</w:t>
+              <w:t>{%tc endfor %}</w:t>
             </w:r>
           </w:p>
         </w:tc>
@@ -3794,51 +2367,7 @@
                 <w:sz w:val="20"/>
                 <w:szCs w:val="20"/>
               </w:rPr>
-              <w:t>{%</w:t>
-            </w:r>
-            <w:proofErr w:type="spellStart"/>
-            <w:r>
-              <w:rPr>
-                <w:rFonts w:ascii="Palatino Linotype" w:hAnsi="Palatino Linotype"/>
-                <w:b/>
-                <w:bCs/>
-                <w:sz w:val="20"/>
-                <w:szCs w:val="20"/>
-              </w:rPr>
-              <w:t>tc</w:t>
-            </w:r>
-            <w:proofErr w:type="spellEnd"/>
-            <w:r>
-              <w:rPr>
-                <w:rFonts w:ascii="Palatino Linotype" w:hAnsi="Palatino Linotype"/>
-                <w:b/>
-                <w:bCs/>
-                <w:sz w:val="20"/>
-                <w:szCs w:val="20"/>
-              </w:rPr>
-              <w:t xml:space="preserve"> for charge in </w:t>
-            </w:r>
-            <w:proofErr w:type="spellStart"/>
-            <w:r>
-              <w:rPr>
-                <w:rFonts w:ascii="Palatino Linotype" w:hAnsi="Palatino Linotype"/>
-                <w:b/>
-                <w:bCs/>
-                <w:sz w:val="20"/>
-                <w:szCs w:val="20"/>
-              </w:rPr>
-              <w:t>charges_list</w:t>
-            </w:r>
-            <w:proofErr w:type="spellEnd"/>
-            <w:r>
-              <w:rPr>
-                <w:rFonts w:ascii="Palatino Linotype" w:hAnsi="Palatino Linotype"/>
-                <w:b/>
-                <w:bCs/>
-                <w:sz w:val="20"/>
-                <w:szCs w:val="20"/>
-              </w:rPr>
-              <w:t xml:space="preserve"> %}</w:t>
+              <w:t>{%tc for charge in charges_list %}</w:t>
             </w:r>
           </w:p>
         </w:tc>
@@ -3876,18 +2405,7 @@
                 <w:sz w:val="20"/>
                 <w:szCs w:val="20"/>
               </w:rPr>
-              <w:t xml:space="preserve">{{ </w:t>
-            </w:r>
-            <w:proofErr w:type="spellStart"/>
-            <w:r>
-              <w:rPr>
-                <w:rFonts w:ascii="Palatino Linotype" w:hAnsi="Palatino Linotype"/>
-                <w:b/>
-                <w:bCs/>
-                <w:sz w:val="20"/>
-                <w:szCs w:val="20"/>
-              </w:rPr>
-              <w:t>charge.</w:t>
+              <w:t>{{ charge.</w:t>
             </w:r>
             <w:r>
               <w:rPr>
@@ -3907,18 +2425,7 @@
                 <w:sz w:val="20"/>
                 <w:szCs w:val="20"/>
               </w:rPr>
-              <w:t>_suspended</w:t>
-            </w:r>
-            <w:proofErr w:type="spellEnd"/>
-            <w:r>
-              <w:rPr>
-                <w:rFonts w:ascii="Palatino Linotype" w:hAnsi="Palatino Linotype"/>
-                <w:b/>
-                <w:bCs/>
-                <w:sz w:val="20"/>
-                <w:szCs w:val="20"/>
-              </w:rPr>
-              <w:t xml:space="preserve"> }}</w:t>
+              <w:t>_suspended }}</w:t>
             </w:r>
           </w:p>
         </w:tc>
@@ -3956,51 +2463,7 @@
                 <w:sz w:val="20"/>
                 <w:szCs w:val="20"/>
               </w:rPr>
-              <w:t>{%</w:t>
-            </w:r>
-            <w:proofErr w:type="spellStart"/>
-            <w:r>
-              <w:rPr>
-                <w:rFonts w:ascii="Palatino Linotype" w:hAnsi="Palatino Linotype"/>
-                <w:b/>
-                <w:bCs/>
-                <w:sz w:val="20"/>
-                <w:szCs w:val="20"/>
-              </w:rPr>
-              <w:t>tc</w:t>
-            </w:r>
-            <w:proofErr w:type="spellEnd"/>
-            <w:r>
-              <w:rPr>
-                <w:rFonts w:ascii="Palatino Linotype" w:hAnsi="Palatino Linotype"/>
-                <w:b/>
-                <w:bCs/>
-                <w:sz w:val="20"/>
-                <w:szCs w:val="20"/>
-              </w:rPr>
-              <w:t xml:space="preserve"> </w:t>
-            </w:r>
-            <w:proofErr w:type="spellStart"/>
-            <w:r>
-              <w:rPr>
-                <w:rFonts w:ascii="Palatino Linotype" w:hAnsi="Palatino Linotype"/>
-                <w:b/>
-                <w:bCs/>
-                <w:sz w:val="20"/>
-                <w:szCs w:val="20"/>
-              </w:rPr>
-              <w:t>endfor</w:t>
-            </w:r>
-            <w:proofErr w:type="spellEnd"/>
-            <w:r>
-              <w:rPr>
-                <w:rFonts w:ascii="Palatino Linotype" w:hAnsi="Palatino Linotype"/>
-                <w:b/>
-                <w:bCs/>
-                <w:sz w:val="20"/>
-                <w:szCs w:val="20"/>
-              </w:rPr>
-              <w:t xml:space="preserve"> %}</w:t>
+              <w:t>{%tc endfor %}</w:t>
             </w:r>
           </w:p>
         </w:tc>
@@ -4021,1788 +2484,987 @@
     </w:p>
     <w:p>
       <w:pPr>
+        <w:jc w:val="both"/>
+        <w:rPr>
+          <w:rFonts w:ascii="Palatino Linotype" w:hAnsi="Palatino Linotype"/>
+          <w:sz w:val="20"/>
+          <w:szCs w:val="20"/>
+        </w:rPr>
+      </w:pPr>
+      <w:r>
+        <w:rPr>
+          <w:rFonts w:ascii="Palatino Linotype" w:hAnsi="Palatino Linotype"/>
+          <w:b/>
+          <w:bCs/>
+          <w:sz w:val="20"/>
+          <w:szCs w:val="20"/>
+        </w:rPr>
+        <w:t xml:space="preserve">Fines and Costs.  </w:t>
+      </w:r>
+      <w:r>
+        <w:rPr>
+          <w:rFonts w:ascii="Palatino Linotype" w:hAnsi="Palatino Linotype"/>
+          <w:b/>
+          <w:bCs/>
+          <w:sz w:val="20"/>
+          <w:szCs w:val="20"/>
+        </w:rPr>
+        <w:t xml:space="preserve">{% </w:t>
+      </w:r>
+      <w:r>
+        <w:rPr>
+          <w:rFonts w:ascii="Palatino Linotype" w:hAnsi="Palatino Linotype"/>
+          <w:bCs/>
+          <w:sz w:val="20"/>
+          <w:szCs w:val="20"/>
+        </w:rPr>
+        <w:t>if court_costs</w:t>
+      </w:r>
+      <w:r>
+        <w:rPr>
+          <w:rFonts w:ascii="Palatino Linotype" w:hAnsi="Palatino Linotype"/>
+          <w:bCs/>
+          <w:sz w:val="20"/>
+          <w:szCs w:val="20"/>
+        </w:rPr>
+        <w:t xml:space="preserve">.ordered </w:t>
+      </w:r>
+      <w:r>
+        <w:rPr>
+          <w:rFonts w:ascii="Palatino Linotype" w:hAnsi="Palatino Linotype"/>
+          <w:bCs/>
+          <w:sz w:val="20"/>
+          <w:szCs w:val="20"/>
+        </w:rPr>
+        <w:t>== ‘Yes’ %}</w:t>
+      </w:r>
+      <w:r>
+        <w:rPr>
+          <w:rFonts w:ascii="Palatino Linotype" w:hAnsi="Palatino Linotype"/>
+          <w:bCs/>
+          <w:sz w:val="20"/>
+          <w:szCs w:val="20"/>
+          <w:u w:val="single"/>
+        </w:rPr>
+        <w:t>Court costs are assessed for the highest degree charge in this</w:t>
+      </w:r>
+      <w:r>
+        <w:rPr>
+          <w:rFonts w:ascii="Palatino Linotype" w:hAnsi="Palatino Linotype"/>
+          <w:bCs/>
+          <w:sz w:val="20"/>
+          <w:szCs w:val="20"/>
+          <w:u w:val="single"/>
+        </w:rPr>
+        <w:t xml:space="preserve"> case</w:t>
+      </w:r>
+      <w:r>
+        <w:rPr>
+          <w:rFonts w:ascii="Palatino Linotype" w:hAnsi="Palatino Linotype"/>
+          <w:bCs/>
+          <w:sz w:val="20"/>
+          <w:szCs w:val="20"/>
+        </w:rPr>
+        <w:t>.</w:t>
+      </w:r>
+      <w:r>
+        <w:rPr>
+          <w:rFonts w:ascii="Palatino Linotype" w:hAnsi="Palatino Linotype"/>
+          <w:bCs/>
+          <w:sz w:val="20"/>
+          <w:szCs w:val="20"/>
+        </w:rPr>
+        <w:t xml:space="preserve"> </w:t>
+      </w:r>
+      <w:r>
+        <w:rPr>
+          <w:rFonts w:ascii="Palatino Linotype" w:hAnsi="Palatino Linotype"/>
+          <w:bCs/>
+          <w:sz w:val="20"/>
+          <w:szCs w:val="20"/>
+        </w:rPr>
+        <w:t>{% elif court_costs.</w:t>
+      </w:r>
+      <w:r>
+        <w:rPr>
+          <w:rFonts w:ascii="Palatino Linotype" w:hAnsi="Palatino Linotype"/>
+          <w:bCs/>
+          <w:sz w:val="20"/>
+          <w:szCs w:val="20"/>
+        </w:rPr>
+        <w:t>ordered == ‘No’ %}</w:t>
+      </w:r>
+      <w:r>
+        <w:rPr>
+          <w:rFonts w:ascii="Palatino Linotype" w:hAnsi="Palatino Linotype"/>
+          <w:bCs/>
+          <w:sz w:val="20"/>
+          <w:szCs w:val="20"/>
+          <w:u w:val="single"/>
+        </w:rPr>
+        <w:t>Court costs in this case are waived</w:t>
+      </w:r>
+      <w:r>
+        <w:rPr>
+          <w:rFonts w:ascii="Palatino Linotype" w:hAnsi="Palatino Linotype"/>
+          <w:bCs/>
+          <w:sz w:val="20"/>
+          <w:szCs w:val="20"/>
+        </w:rPr>
+        <w:t>.</w:t>
+      </w:r>
+      <w:r>
+        <w:rPr>
+          <w:rFonts w:ascii="Palatino Linotype" w:hAnsi="Palatino Linotype"/>
+          <w:bCs/>
+          <w:sz w:val="20"/>
+          <w:szCs w:val="20"/>
+        </w:rPr>
+        <w:t xml:space="preserve"> </w:t>
+      </w:r>
+      <w:r>
+        <w:rPr>
+          <w:rFonts w:ascii="Palatino Linotype" w:hAnsi="Palatino Linotype"/>
+          <w:bCs/>
+          <w:sz w:val="20"/>
+          <w:szCs w:val="20"/>
+        </w:rPr>
+        <w:t>{% endif %}</w:t>
+      </w:r>
+      <w:r>
+        <w:rPr>
+          <w:rFonts w:ascii="Palatino Linotype" w:hAnsi="Palatino Linotype"/>
+          <w:sz w:val="20"/>
+          <w:szCs w:val="20"/>
+        </w:rPr>
+        <w:t>Having</w:t>
+      </w:r>
+      <w:r>
+        <w:rPr>
+          <w:rFonts w:ascii="Palatino Linotype" w:hAnsi="Palatino Linotype"/>
+          <w:sz w:val="20"/>
+          <w:szCs w:val="20"/>
+        </w:rPr>
+        <w:t xml:space="preserve"> been informed of the fines and costs owed, Defendant expressed an ability to pay </w:t>
+      </w:r>
+      <w:r>
+        <w:rPr>
+          <w:rFonts w:ascii="Palatino Linotype" w:hAnsi="Palatino Linotype"/>
+          <w:b/>
+          <w:bCs/>
+          <w:sz w:val="20"/>
+          <w:szCs w:val="20"/>
+        </w:rPr>
+        <w:t xml:space="preserve">{{ </w:t>
+      </w:r>
+      <w:r>
+        <w:rPr>
+          <w:rFonts w:ascii="Palatino Linotype" w:hAnsi="Palatino Linotype"/>
+          <w:b/>
+          <w:bCs/>
+          <w:sz w:val="20"/>
+          <w:szCs w:val="20"/>
+        </w:rPr>
+        <w:t>court_costs.</w:t>
+      </w:r>
+      <w:r>
+        <w:rPr>
+          <w:rFonts w:ascii="Palatino Linotype" w:hAnsi="Palatino Linotype"/>
+          <w:b/>
+          <w:bCs/>
+          <w:sz w:val="20"/>
+          <w:szCs w:val="20"/>
+        </w:rPr>
+        <w:t>ability_to_pay_time }}</w:t>
+      </w:r>
+      <w:r>
+        <w:rPr>
+          <w:rFonts w:ascii="Palatino Linotype" w:hAnsi="Palatino Linotype"/>
+          <w:sz w:val="20"/>
+          <w:szCs w:val="20"/>
+        </w:rPr>
+        <w:t xml:space="preserve">. Absent further order the fines and costs shall be paid in full by </w:t>
+      </w:r>
+      <w:r>
+        <w:rPr>
+          <w:rFonts w:ascii="Palatino Linotype" w:hAnsi="Palatino Linotype"/>
+          <w:b/>
+          <w:bCs/>
+          <w:sz w:val="20"/>
+          <w:szCs w:val="20"/>
+        </w:rPr>
+        <w:t xml:space="preserve">{{ </w:t>
+      </w:r>
+      <w:r>
+        <w:rPr>
+          <w:rFonts w:ascii="Palatino Linotype" w:hAnsi="Palatino Linotype"/>
+          <w:b/>
+          <w:bCs/>
+          <w:sz w:val="20"/>
+          <w:szCs w:val="20"/>
+        </w:rPr>
+        <w:t>court_costs.</w:t>
+      </w:r>
+      <w:r>
+        <w:rPr>
+          <w:rFonts w:ascii="Palatino Linotype" w:hAnsi="Palatino Linotype"/>
+          <w:b/>
+          <w:bCs/>
+          <w:sz w:val="20"/>
+          <w:szCs w:val="20"/>
+        </w:rPr>
+        <w:t>balance_due_date }}</w:t>
+      </w:r>
+      <w:r>
+        <w:rPr>
+          <w:rFonts w:ascii="Palatino Linotype" w:hAnsi="Palatino Linotype"/>
+          <w:sz w:val="20"/>
+          <w:szCs w:val="20"/>
+        </w:rPr>
+        <w:t xml:space="preserve">. </w:t>
+      </w:r>
+      <w:r>
+        <w:rPr>
+          <w:rFonts w:ascii="Palatino Linotype" w:hAnsi="Palatino Linotype"/>
+          <w:sz w:val="20"/>
+          <w:szCs w:val="20"/>
+        </w:rPr>
+        <w:t xml:space="preserve">{% if </w:t>
+      </w:r>
+      <w:r>
+        <w:rPr>
+          <w:rFonts w:ascii="Palatino Linotype" w:hAnsi="Palatino Linotype"/>
+          <w:sz w:val="20"/>
+          <w:szCs w:val="20"/>
+        </w:rPr>
+        <w:t>court_costs.</w:t>
+      </w:r>
+      <w:r>
+        <w:rPr>
+          <w:rFonts w:ascii="Palatino Linotype" w:hAnsi="Palatino Linotype"/>
+          <w:sz w:val="20"/>
+          <w:szCs w:val="20"/>
+        </w:rPr>
+        <w:t>ability_to_pay_time</w:t>
+      </w:r>
+      <w:r>
+        <w:rPr>
+          <w:rFonts w:ascii="Palatino Linotype" w:hAnsi="Palatino Linotype"/>
+          <w:sz w:val="20"/>
+          <w:szCs w:val="20"/>
+        </w:rPr>
+        <w:t xml:space="preserve"> </w:t>
+      </w:r>
+      <w:r>
+        <w:rPr>
+          <w:rFonts w:ascii="Palatino Linotype" w:hAnsi="Palatino Linotype"/>
+          <w:sz w:val="20"/>
+          <w:szCs w:val="20"/>
+        </w:rPr>
+        <w:t>!=</w:t>
+      </w:r>
+      <w:r>
+        <w:rPr>
+          <w:rFonts w:ascii="Palatino Linotype" w:hAnsi="Palatino Linotype"/>
+          <w:sz w:val="20"/>
+          <w:szCs w:val="20"/>
+        </w:rPr>
+        <w:t xml:space="preserve"> ‘forthwith’ %}</w:t>
+      </w:r>
+      <w:r>
+        <w:rPr>
+          <w:rFonts w:ascii="Palatino Linotype" w:hAnsi="Palatino Linotype"/>
+          <w:sz w:val="20"/>
+          <w:szCs w:val="20"/>
+        </w:rPr>
+        <w:t>Defendant may complete community service hours to satisfy fines and costs at a rate of $10.00 per hour. All Community Service hours must be approved by the Office of Community Control.</w:t>
+      </w:r>
+      <w:r>
+        <w:rPr>
+          <w:rFonts w:ascii="Palatino Linotype" w:hAnsi="Palatino Linotype"/>
+          <w:sz w:val="20"/>
+          <w:szCs w:val="20"/>
+        </w:rPr>
+        <w:t>{% endif %}</w:t>
+      </w:r>
+    </w:p>
+    <w:p>
+      <w:pPr>
+        <w:jc w:val="both"/>
+        <w:rPr>
+          <w:rFonts w:ascii="Palatino Linotype" w:hAnsi="Palatino Linotype"/>
+          <w:sz w:val="20"/>
+          <w:szCs w:val="20"/>
+        </w:rPr>
+      </w:pPr>
+      <w:r>
+        <w:rPr>
+          <w:rFonts w:ascii="Palatino Linotype" w:hAnsi="Palatino Linotype"/>
+          <w:sz w:val="20"/>
+          <w:szCs w:val="20"/>
+        </w:rPr>
+        <w:t>{% if community_service</w:t>
+      </w:r>
+      <w:r>
+        <w:rPr>
+          <w:rFonts w:ascii="Palatino Linotype" w:hAnsi="Palatino Linotype"/>
+          <w:sz w:val="20"/>
+          <w:szCs w:val="20"/>
+        </w:rPr>
+        <w:t xml:space="preserve">.ordered is true </w:t>
+      </w:r>
+      <w:r>
+        <w:rPr>
+          <w:rFonts w:ascii="Palatino Linotype" w:hAnsi="Palatino Linotype"/>
+          <w:sz w:val="20"/>
+          <w:szCs w:val="20"/>
+        </w:rPr>
+        <w:t>%}</w:t>
+      </w:r>
+    </w:p>
+    <w:p>
+      <w:pPr>
+        <w:jc w:val="both"/>
+        <w:rPr>
+          <w:rFonts w:ascii="Palatino Linotype" w:hAnsi="Palatino Linotype"/>
+          <w:sz w:val="20"/>
+          <w:szCs w:val="20"/>
+        </w:rPr>
+      </w:pPr>
+      <w:r>
+        <w:rPr>
+          <w:rFonts w:ascii="Palatino Linotype" w:hAnsi="Palatino Linotype"/>
+          <w:b/>
+          <w:bCs/>
+          <w:sz w:val="20"/>
+          <w:szCs w:val="20"/>
+        </w:rPr>
+        <w:t xml:space="preserve">Community Service.  </w:t>
+      </w:r>
+      <w:r>
+        <w:rPr>
+          <w:rFonts w:ascii="Palatino Linotype" w:hAnsi="Palatino Linotype"/>
+          <w:sz w:val="20"/>
+          <w:szCs w:val="20"/>
+        </w:rPr>
+        <w:t xml:space="preserve">Defendant </w:t>
+      </w:r>
+      <w:r>
+        <w:rPr>
+          <w:rFonts w:ascii="Palatino Linotype" w:hAnsi="Palatino Linotype"/>
+          <w:sz w:val="20"/>
+          <w:szCs w:val="20"/>
+        </w:rPr>
+        <w:t xml:space="preserve">shall </w:t>
+      </w:r>
+      <w:r>
+        <w:rPr>
+          <w:rFonts w:ascii="Palatino Linotype" w:hAnsi="Palatino Linotype"/>
+          <w:sz w:val="20"/>
+          <w:szCs w:val="20"/>
+        </w:rPr>
+        <w:t xml:space="preserve">complete </w:t>
+      </w:r>
+      <w:r>
+        <w:rPr>
+          <w:rFonts w:ascii="Palatino Linotype" w:hAnsi="Palatino Linotype"/>
+          <w:sz w:val="20"/>
+          <w:szCs w:val="20"/>
+        </w:rPr>
+        <w:t xml:space="preserve">{{ </w:t>
+      </w:r>
+      <w:r>
+        <w:rPr>
+          <w:rFonts w:ascii="Palatino Linotype" w:hAnsi="Palatino Linotype"/>
+          <w:sz w:val="20"/>
+          <w:szCs w:val="20"/>
+        </w:rPr>
+        <w:t>community_service.</w:t>
+      </w:r>
+      <w:r>
+        <w:rPr>
+          <w:rFonts w:ascii="Palatino Linotype" w:hAnsi="Palatino Linotype"/>
+          <w:sz w:val="20"/>
+          <w:szCs w:val="20"/>
+        </w:rPr>
+        <w:t>hours_of_service }}</w:t>
+      </w:r>
+      <w:r>
+        <w:rPr>
+          <w:rFonts w:ascii="Palatino Linotype" w:hAnsi="Palatino Linotype"/>
+          <w:sz w:val="20"/>
+          <w:szCs w:val="20"/>
+        </w:rPr>
+        <w:t xml:space="preserve"> hours of community service within </w:t>
+      </w:r>
+      <w:r>
+        <w:rPr>
+          <w:rFonts w:ascii="Palatino Linotype" w:hAnsi="Palatino Linotype"/>
+          <w:sz w:val="20"/>
+          <w:szCs w:val="20"/>
+        </w:rPr>
+        <w:t xml:space="preserve">{{ </w:t>
+      </w:r>
+      <w:r>
+        <w:rPr>
+          <w:rFonts w:ascii="Palatino Linotype" w:hAnsi="Palatino Linotype"/>
+          <w:sz w:val="20"/>
+          <w:szCs w:val="20"/>
+        </w:rPr>
+        <w:t>community_service.</w:t>
+      </w:r>
+      <w:r>
+        <w:rPr>
+          <w:rFonts w:ascii="Palatino Linotype" w:hAnsi="Palatino Linotype"/>
+          <w:sz w:val="20"/>
+          <w:szCs w:val="20"/>
+        </w:rPr>
+        <w:t>days_to_complete_service }}</w:t>
+      </w:r>
+      <w:r>
+        <w:rPr>
+          <w:rFonts w:ascii="Palatino Linotype" w:hAnsi="Palatino Linotype"/>
+          <w:sz w:val="20"/>
+          <w:szCs w:val="20"/>
+        </w:rPr>
+        <w:t xml:space="preserve"> days. Defendant shall show proof of completion of all completed hours to the Office of Community Control on or before </w:t>
+      </w:r>
+      <w:r>
+        <w:rPr>
+          <w:rFonts w:ascii="Palatino Linotype" w:hAnsi="Palatino Linotype"/>
+          <w:sz w:val="20"/>
+          <w:szCs w:val="20"/>
+        </w:rPr>
+        <w:t xml:space="preserve">{{ </w:t>
+      </w:r>
+      <w:r>
+        <w:rPr>
+          <w:rFonts w:ascii="Palatino Linotype" w:hAnsi="Palatino Linotype"/>
+          <w:sz w:val="20"/>
+          <w:szCs w:val="20"/>
+        </w:rPr>
+        <w:t>community_service.</w:t>
+      </w:r>
+      <w:r>
+        <w:rPr>
+          <w:rFonts w:ascii="Palatino Linotype" w:hAnsi="Palatino Linotype"/>
+          <w:sz w:val="20"/>
+          <w:szCs w:val="20"/>
+        </w:rPr>
+        <w:t>due_date_for_service }}</w:t>
+      </w:r>
+      <w:r>
+        <w:rPr>
+          <w:rFonts w:ascii="Palatino Linotype" w:hAnsi="Palatino Linotype"/>
+          <w:sz w:val="20"/>
+          <w:szCs w:val="20"/>
+        </w:rPr>
+        <w:t xml:space="preserve">.  </w:t>
+      </w:r>
+    </w:p>
+    <w:p>
+      <w:pPr>
+        <w:jc w:val="both"/>
+        <w:rPr>
+          <w:rFonts w:ascii="Palatino Linotype" w:hAnsi="Palatino Linotype"/>
+          <w:sz w:val="20"/>
+          <w:szCs w:val="20"/>
+        </w:rPr>
+      </w:pPr>
+      <w:r>
+        <w:rPr>
+          <w:rFonts w:ascii="Palatino Linotype" w:hAnsi="Palatino Linotype"/>
+          <w:sz w:val="20"/>
+          <w:szCs w:val="20"/>
+        </w:rPr>
+        <w:t>{% endif %}</w:t>
+      </w:r>
+      <w:r>
+        <w:rPr>
+          <w:rFonts w:ascii="Palatino Linotype" w:hAnsi="Palatino Linotype"/>
+          <w:sz w:val="20"/>
+          <w:szCs w:val="20"/>
+        </w:rPr>
+        <w:t>{% if fra_in_file is not none %}{% if fra_in_court is not none %}</w:t>
+      </w:r>
+    </w:p>
+    <w:p>
+      <w:pPr>
+        <w:jc w:val="both"/>
+        <w:rPr>
+          <w:rFonts w:ascii="Palatino Linotype" w:hAnsi="Palatino Linotype"/>
+          <w:sz w:val="20"/>
+          <w:szCs w:val="20"/>
+        </w:rPr>
+      </w:pPr>
+      <w:r>
+        <w:rPr>
+          <w:rFonts w:ascii="Palatino Linotype" w:hAnsi="Palatino Linotype"/>
+          <w:b/>
+          <w:bCs/>
+          <w:sz w:val="20"/>
+          <w:szCs w:val="20"/>
+        </w:rPr>
+        <w:t xml:space="preserve">Proof of Financial Responsibility.  </w:t>
+      </w:r>
+      <w:r>
+        <w:rPr>
+          <w:rFonts w:ascii="Palatino Linotype" w:hAnsi="Palatino Linotype"/>
+          <w:bCs/>
+          <w:sz w:val="20"/>
+          <w:szCs w:val="20"/>
+        </w:rPr>
+        <w:t xml:space="preserve">{% if fra_in_file is true %} </w:t>
+      </w:r>
+      <w:r>
+        <w:rPr>
+          <w:rFonts w:ascii="Palatino Linotype" w:hAnsi="Palatino Linotype"/>
+          <w:sz w:val="20"/>
+          <w:szCs w:val="20"/>
+        </w:rPr>
+        <w:t>The Defendant showed proof of financial responsibility at the time of the offense.</w:t>
+      </w:r>
+      <w:r>
+        <w:rPr>
+          <w:rFonts w:ascii="Palatino Linotype" w:hAnsi="Palatino Linotype"/>
+          <w:bCs/>
+          <w:sz w:val="20"/>
+          <w:szCs w:val="20"/>
+        </w:rPr>
+        <w:t xml:space="preserve">{% endif %}{% if fra_in_court is true %} </w:t>
+      </w:r>
+      <w:r>
+        <w:rPr>
+          <w:rFonts w:ascii="Palatino Linotype" w:hAnsi="Palatino Linotype"/>
+          <w:sz w:val="20"/>
+          <w:szCs w:val="20"/>
+        </w:rPr>
+        <w:t>The Defendant showed the Court proof of responsibility during the proceeding.</w:t>
+      </w:r>
+      <w:r>
+        <w:rPr>
+          <w:rFonts w:ascii="Palatino Linotype" w:hAnsi="Palatino Linotype"/>
+          <w:bCs/>
+          <w:sz w:val="20"/>
+          <w:szCs w:val="20"/>
+        </w:rPr>
+        <w:t>{% endif %}{% if fra_in_file is false %}{% if fra_in_court is false %}</w:t>
+      </w:r>
+      <w:r>
+        <w:rPr>
+          <w:rFonts w:ascii="Palatino Linotype" w:hAnsi="Palatino Linotype"/>
+          <w:sz w:val="20"/>
+          <w:szCs w:val="20"/>
+        </w:rPr>
+        <w:t>The Defendant did not show proof of financial responsibility at the time of the offense or during the proceeding, but may show proof to Clerk of Court at any time prior to the submission of this matter to the Ohio Bureau of Motor Vehicles.{% endif %}{% endif %}</w:t>
+      </w:r>
+    </w:p>
+    <w:p>
+      <w:pPr>
+        <w:jc w:val="both"/>
+        <w:rPr>
+          <w:rFonts w:ascii="Palatino Linotype" w:hAnsi="Palatino Linotype"/>
+          <w:sz w:val="20"/>
+          <w:szCs w:val="20"/>
+        </w:rPr>
+      </w:pPr>
+      <w:r>
+        <w:rPr>
+          <w:rFonts w:ascii="Palatino Linotype" w:hAnsi="Palatino Linotype"/>
+          <w:sz w:val="20"/>
+          <w:szCs w:val="20"/>
+        </w:rPr>
+        <w:t>{% endif %}{% endif %}</w:t>
+      </w:r>
+      <w:r>
+        <w:rPr>
+          <w:rFonts w:ascii="Palatino Linotype" w:hAnsi="Palatino Linotype"/>
+          <w:sz w:val="20"/>
+          <w:szCs w:val="20"/>
+        </w:rPr>
+        <w:t xml:space="preserve">{% if </w:t>
+      </w:r>
+      <w:r>
+        <w:rPr>
+          <w:rFonts w:ascii="Palatino Linotype" w:hAnsi="Palatino Linotype"/>
+          <w:sz w:val="20"/>
+          <w:szCs w:val="20"/>
+        </w:rPr>
+        <w:t>license_suspension</w:t>
+      </w:r>
+      <w:r>
+        <w:rPr>
+          <w:rFonts w:ascii="Palatino Linotype" w:hAnsi="Palatino Linotype"/>
+          <w:sz w:val="20"/>
+          <w:szCs w:val="20"/>
+        </w:rPr>
+        <w:t>.ordered is true</w:t>
+      </w:r>
+      <w:r>
+        <w:rPr>
+          <w:rFonts w:ascii="Palatino Linotype" w:hAnsi="Palatino Linotype"/>
+          <w:sz w:val="20"/>
+          <w:szCs w:val="20"/>
+        </w:rPr>
+        <w:t xml:space="preserve"> %}</w:t>
+      </w:r>
+    </w:p>
+    <w:p>
+      <w:pPr>
+        <w:jc w:val="both"/>
+        <w:rPr>
+          <w:rFonts w:ascii="Palatino Linotype" w:hAnsi="Palatino Linotype"/>
+          <w:sz w:val="20"/>
+          <w:szCs w:val="20"/>
+        </w:rPr>
+      </w:pPr>
+      <w:r>
+        <w:rPr>
+          <w:rFonts w:ascii="Palatino Linotype" w:hAnsi="Palatino Linotype"/>
+          <w:b/>
+          <w:sz w:val="20"/>
+          <w:szCs w:val="20"/>
+        </w:rPr>
+        <w:t>License Suspension.</w:t>
+      </w:r>
+      <w:r>
+        <w:rPr>
+          <w:rFonts w:ascii="Palatino Linotype" w:hAnsi="Palatino Linotype"/>
+          <w:b/>
+          <w:sz w:val="20"/>
+          <w:szCs w:val="20"/>
+        </w:rPr>
+        <w:t xml:space="preserve"> </w:t>
+      </w:r>
+      <w:r>
+        <w:rPr>
+          <w:rFonts w:ascii="Palatino Linotype" w:hAnsi="Palatino Linotype"/>
+          <w:b/>
+          <w:sz w:val="20"/>
+          <w:szCs w:val="20"/>
+        </w:rPr>
+        <w:t xml:space="preserve"> </w:t>
+      </w:r>
+      <w:r>
+        <w:rPr>
+          <w:rFonts w:ascii="Palatino Linotype" w:hAnsi="Palatino Linotype"/>
+          <w:sz w:val="20"/>
+          <w:szCs w:val="20"/>
+        </w:rPr>
+        <w:t xml:space="preserve">Defendant’s </w:t>
+      </w:r>
+      <w:r>
+        <w:rPr>
+          <w:rFonts w:ascii="Palatino Linotype" w:hAnsi="Palatino Linotype"/>
+          <w:sz w:val="20"/>
+          <w:szCs w:val="20"/>
+        </w:rPr>
+        <w:t xml:space="preserve">{{ </w:t>
+      </w:r>
+      <w:r>
+        <w:rPr>
+          <w:rFonts w:ascii="Palatino Linotype" w:hAnsi="Palatino Linotype"/>
+          <w:sz w:val="20"/>
+          <w:szCs w:val="20"/>
+        </w:rPr>
+        <w:t>license_suspension</w:t>
+      </w:r>
+      <w:r>
+        <w:rPr>
+          <w:rFonts w:ascii="Palatino Linotype" w:hAnsi="Palatino Linotype"/>
+          <w:sz w:val="20"/>
+          <w:szCs w:val="20"/>
+        </w:rPr>
+        <w:t>.license_type }}</w:t>
+      </w:r>
+      <w:r>
+        <w:rPr>
+          <w:rFonts w:ascii="Palatino Linotype" w:hAnsi="Palatino Linotype"/>
+          <w:sz w:val="20"/>
+          <w:szCs w:val="20"/>
+        </w:rPr>
+        <w:t xml:space="preserve"> license is suspended from {{ </w:t>
+      </w:r>
+      <w:r>
+        <w:rPr>
+          <w:rFonts w:ascii="Palatino Linotype" w:hAnsi="Palatino Linotype"/>
+          <w:sz w:val="20"/>
+          <w:szCs w:val="20"/>
+        </w:rPr>
+        <w:t>license_suspension</w:t>
+      </w:r>
+      <w:r>
+        <w:rPr>
+          <w:rFonts w:ascii="Palatino Linotype" w:hAnsi="Palatino Linotype"/>
+          <w:sz w:val="20"/>
+          <w:szCs w:val="20"/>
+        </w:rPr>
+        <w:t>.</w:t>
+      </w:r>
+      <w:r>
+        <w:rPr>
+          <w:rFonts w:ascii="Palatino Linotype" w:hAnsi="Palatino Linotype"/>
+          <w:sz w:val="20"/>
+          <w:szCs w:val="20"/>
+        </w:rPr>
+        <w:t xml:space="preserve">suspended_date }} for a term of {{ </w:t>
+      </w:r>
+      <w:r>
+        <w:rPr>
+          <w:rFonts w:ascii="Palatino Linotype" w:hAnsi="Palatino Linotype"/>
+          <w:sz w:val="20"/>
+          <w:szCs w:val="20"/>
+        </w:rPr>
+        <w:t>license_suspension</w:t>
+      </w:r>
+      <w:r>
+        <w:rPr>
+          <w:rFonts w:ascii="Palatino Linotype" w:hAnsi="Palatino Linotype"/>
+          <w:sz w:val="20"/>
+          <w:szCs w:val="20"/>
+        </w:rPr>
+        <w:t>.</w:t>
+      </w:r>
+      <w:r>
+        <w:rPr>
+          <w:rFonts w:ascii="Palatino Linotype" w:hAnsi="Palatino Linotype"/>
+          <w:sz w:val="20"/>
+          <w:szCs w:val="20"/>
+        </w:rPr>
+        <w:t>suspension_term</w:t>
+      </w:r>
+      <w:r>
+        <w:rPr>
+          <w:rFonts w:ascii="Palatino Linotype" w:hAnsi="Palatino Linotype"/>
+          <w:sz w:val="20"/>
+          <w:szCs w:val="20"/>
+        </w:rPr>
+        <w:t xml:space="preserve"> </w:t>
+      </w:r>
+      <w:r>
+        <w:rPr>
+          <w:rFonts w:ascii="Palatino Linotype" w:hAnsi="Palatino Linotype"/>
+          <w:sz w:val="20"/>
+          <w:szCs w:val="20"/>
+        </w:rPr>
+        <w:t xml:space="preserve">}}. </w:t>
+      </w:r>
+      <w:r>
+        <w:rPr>
+          <w:rFonts w:ascii="Palatino Linotype" w:hAnsi="Palatino Linotype"/>
+          <w:sz w:val="20"/>
+          <w:szCs w:val="20"/>
+        </w:rPr>
+        <w:t xml:space="preserve">{% if </w:t>
+      </w:r>
+      <w:r>
+        <w:rPr>
+          <w:rFonts w:ascii="Palatino Linotype" w:hAnsi="Palatino Linotype"/>
+          <w:sz w:val="20"/>
+          <w:szCs w:val="20"/>
+        </w:rPr>
+        <w:t>license_suspension</w:t>
+      </w:r>
+      <w:r>
+        <w:rPr>
+          <w:rFonts w:ascii="Palatino Linotype" w:hAnsi="Palatino Linotype"/>
+          <w:sz w:val="20"/>
+          <w:szCs w:val="20"/>
+        </w:rPr>
+        <w:t>.remedial_driving_class_required is true %}The defendant is required to complete a remedial driving class before his operator’s license may be reinstated.{% endif %}</w:t>
+      </w:r>
+    </w:p>
+    <w:p>
+      <w:pPr>
+        <w:jc w:val="both"/>
+        <w:rPr>
+          <w:rFonts w:ascii="Palatino Linotype" w:hAnsi="Palatino Linotype"/>
+          <w:sz w:val="20"/>
+          <w:szCs w:val="20"/>
+        </w:rPr>
+      </w:pPr>
+      <w:r>
+        <w:rPr>
+          <w:rFonts w:ascii="Palatino Linotype" w:hAnsi="Palatino Linotype"/>
+          <w:sz w:val="20"/>
+          <w:szCs w:val="20"/>
+        </w:rPr>
+        <w:t>{% endif %}{% if community_control.ordered is true %}</w:t>
+      </w:r>
+    </w:p>
+    <w:p>
+      <w:pPr>
+        <w:jc w:val="both"/>
+        <w:rPr>
+          <w:rFonts w:ascii="Palatino Linotype" w:hAnsi="Palatino Linotype"/>
+          <w:b/>
+          <w:sz w:val="20"/>
+          <w:szCs w:val="20"/>
+        </w:rPr>
+      </w:pPr>
+      <w:r>
+        <w:rPr>
+          <w:rFonts w:ascii="Palatino Linotype" w:hAnsi="Palatino Linotype"/>
+          <w:b/>
+          <w:sz w:val="20"/>
+          <w:szCs w:val="20"/>
+        </w:rPr>
+        <w:t>Community Control</w:t>
+      </w:r>
+      <w:r>
+        <w:rPr>
+          <w:rFonts w:ascii="Palatino Linotype" w:hAnsi="Palatino Linotype"/>
+          <w:b/>
+          <w:sz w:val="20"/>
+          <w:szCs w:val="20"/>
+        </w:rPr>
+        <w:t>.</w:t>
+      </w:r>
+      <w:r>
+        <w:rPr>
+          <w:rFonts w:ascii="Palatino Linotype" w:hAnsi="Palatino Linotype"/>
+          <w:b/>
+          <w:sz w:val="20"/>
+          <w:szCs w:val="20"/>
+        </w:rPr>
+        <w:t xml:space="preserve">  </w:t>
+      </w:r>
+      <w:r>
+        <w:rPr>
+          <w:rFonts w:ascii="Palatino Linotype" w:hAnsi="Palatino Linotype"/>
+          <w:sz w:val="20"/>
+          <w:szCs w:val="20"/>
+        </w:rPr>
+        <w:t xml:space="preserve">For a period of </w:t>
+      </w:r>
+      <w:r>
+        <w:rPr>
+          <w:rFonts w:ascii="Palatino Linotype" w:hAnsi="Palatino Linotype"/>
+          <w:b/>
+          <w:sz w:val="20"/>
+          <w:szCs w:val="20"/>
+          <w:u w:val="single"/>
+        </w:rPr>
+        <w:t>{{ community_control.term_of_control }}</w:t>
+      </w:r>
+      <w:r>
+        <w:rPr>
+          <w:rFonts w:ascii="Palatino Linotype" w:hAnsi="Palatino Linotype"/>
+          <w:sz w:val="20"/>
+          <w:szCs w:val="20"/>
+        </w:rPr>
+        <w:t xml:space="preserve">, Defendant shall be under </w:t>
+      </w:r>
+      <w:r>
+        <w:rPr>
+          <w:rFonts w:ascii="Palatino Linotype" w:hAnsi="Palatino Linotype"/>
+          <w:b/>
+          <w:sz w:val="20"/>
+          <w:szCs w:val="20"/>
+          <w:u w:val="single"/>
+        </w:rPr>
+        <w:t>{{</w:t>
+      </w:r>
+      <w:r>
+        <w:rPr>
+          <w:rFonts w:ascii="Palatino Linotype" w:hAnsi="Palatino Linotype"/>
+          <w:sz w:val="20"/>
+          <w:szCs w:val="20"/>
+        </w:rPr>
+        <w:t xml:space="preserve"> </w:t>
+      </w:r>
+      <w:r>
+        <w:rPr>
+          <w:rFonts w:ascii="Palatino Linotype" w:hAnsi="Palatino Linotype"/>
+          <w:b/>
+          <w:sz w:val="20"/>
+          <w:szCs w:val="20"/>
+          <w:u w:val="single"/>
+        </w:rPr>
+        <w:t>community_control.type_of_control }}</w:t>
+      </w:r>
+      <w:r>
+        <w:rPr>
+          <w:rFonts w:ascii="Palatino Linotype" w:hAnsi="Palatino Linotype"/>
+          <w:b/>
+          <w:sz w:val="20"/>
+          <w:szCs w:val="20"/>
+          <w:u w:val="single"/>
+        </w:rPr>
+        <w:t xml:space="preserve"> </w:t>
+      </w:r>
+      <w:r>
+        <w:rPr>
+          <w:rFonts w:ascii="Palatino Linotype" w:hAnsi="Palatino Linotype"/>
+          <w:b/>
+          <w:sz w:val="20"/>
+          <w:szCs w:val="20"/>
+          <w:u w:val="single"/>
+        </w:rPr>
+        <w:t>supervision</w:t>
+      </w:r>
+      <w:r>
+        <w:rPr>
+          <w:rFonts w:ascii="Palatino Linotype" w:hAnsi="Palatino Linotype"/>
+          <w:sz w:val="20"/>
+          <w:szCs w:val="20"/>
+        </w:rPr>
+        <w:t xml:space="preserve"> </w:t>
+      </w:r>
+      <w:r>
+        <w:rPr>
+          <w:rFonts w:ascii="Palatino Linotype" w:hAnsi="Palatino Linotype"/>
+          <w:sz w:val="20"/>
+          <w:szCs w:val="20"/>
+        </w:rPr>
+        <w:t xml:space="preserve">with the Office of Community Control.  The Court advised Defendant that as a result of any failure to comply with the terms of community control, the Court may impose a longer term of community control up to a total of 5 years; impose a definite jail term to include any days stayed or </w:t>
+      </w:r>
+      <w:r>
+        <w:rPr>
+          <w:rFonts w:ascii="Palatino Linotype" w:hAnsi="Palatino Linotype"/>
+          <w:sz w:val="20"/>
+          <w:szCs w:val="20"/>
+        </w:rPr>
+        <w:lastRenderedPageBreak/>
+        <w:t>otherwise authorized by law; and/or otherwise modify the terms of community control set forth below.</w:t>
+      </w:r>
+    </w:p>
+    <w:p>
+      <w:pPr>
         <w:spacing w:line="276" w:lineRule="auto"/>
         <w:jc w:val="both"/>
         <w:rPr>
           <w:rFonts w:ascii="Palatino Linotype" w:hAnsi="Palatino Linotype"/>
-          <w:sz w:val="20"/>
-          <w:szCs w:val="20"/>
-        </w:rPr>
-      </w:pPr>
-      <w:proofErr w:type="gramStart"/>
-      <w:r>
-        <w:rPr>
-          <w:rFonts w:ascii="Palatino Linotype" w:hAnsi="Palatino Linotype"/>
-          <w:b/>
-          <w:bCs/>
-          <w:sz w:val="20"/>
-          <w:szCs w:val="20"/>
-        </w:rPr>
-        <w:t>Fines and Costs.</w:t>
-      </w:r>
-      <w:proofErr w:type="gramEnd"/>
-      <w:r>
-        <w:rPr>
-          <w:rFonts w:ascii="Palatino Linotype" w:hAnsi="Palatino Linotype"/>
-          <w:b/>
-          <w:bCs/>
-          <w:sz w:val="20"/>
-          <w:szCs w:val="20"/>
-        </w:rPr>
-        <w:t xml:space="preserve">  </w:t>
-      </w:r>
-      <w:r>
-        <w:rPr>
-          <w:rFonts w:ascii="Palatino Linotype" w:hAnsi="Palatino Linotype"/>
-          <w:b/>
-          <w:bCs/>
-          <w:sz w:val="20"/>
-          <w:szCs w:val="20"/>
-        </w:rPr>
-        <w:t xml:space="preserve">{% </w:t>
-      </w:r>
-      <w:r>
-        <w:rPr>
-          <w:rFonts w:ascii="Palatino Linotype" w:hAnsi="Palatino Linotype"/>
-          <w:bCs/>
-          <w:sz w:val="20"/>
-          <w:szCs w:val="20"/>
-        </w:rPr>
-        <w:t xml:space="preserve">if </w:t>
-      </w:r>
-      <w:proofErr w:type="spellStart"/>
-      <w:r>
-        <w:rPr>
-          <w:rFonts w:ascii="Palatino Linotype" w:hAnsi="Palatino Linotype"/>
-          <w:bCs/>
-          <w:sz w:val="20"/>
-          <w:szCs w:val="20"/>
-        </w:rPr>
-        <w:t>court_costs</w:t>
-      </w:r>
-      <w:r>
-        <w:rPr>
-          <w:rFonts w:ascii="Palatino Linotype" w:hAnsi="Palatino Linotype"/>
-          <w:bCs/>
-          <w:sz w:val="20"/>
-          <w:szCs w:val="20"/>
-        </w:rPr>
-        <w:t>.ordered</w:t>
-      </w:r>
-      <w:proofErr w:type="spellEnd"/>
-      <w:r>
-        <w:rPr>
-          <w:rFonts w:ascii="Palatino Linotype" w:hAnsi="Palatino Linotype"/>
-          <w:bCs/>
-          <w:sz w:val="20"/>
-          <w:szCs w:val="20"/>
-        </w:rPr>
-        <w:t xml:space="preserve"> </w:t>
-      </w:r>
-      <w:r>
-        <w:rPr>
-          <w:rFonts w:ascii="Palatino Linotype" w:hAnsi="Palatino Linotype"/>
-          <w:bCs/>
-          <w:sz w:val="20"/>
-          <w:szCs w:val="20"/>
-        </w:rPr>
-        <w:t>== ‘Yes’ %}</w:t>
-      </w:r>
-      <w:r>
-        <w:rPr>
-          <w:rFonts w:ascii="Palatino Linotype" w:hAnsi="Palatino Linotype"/>
-          <w:bCs/>
-          <w:sz w:val="20"/>
-          <w:szCs w:val="20"/>
-          <w:u w:val="single"/>
-        </w:rPr>
-        <w:t>Court costs are assessed for the highest degree charge in this</w:t>
-      </w:r>
-      <w:r>
-        <w:rPr>
-          <w:rFonts w:ascii="Palatino Linotype" w:hAnsi="Palatino Linotype"/>
-          <w:bCs/>
-          <w:sz w:val="20"/>
-          <w:szCs w:val="20"/>
-          <w:u w:val="single"/>
-        </w:rPr>
-        <w:t xml:space="preserve"> case</w:t>
-      </w:r>
-      <w:r>
-        <w:rPr>
-          <w:rFonts w:ascii="Palatino Linotype" w:hAnsi="Palatino Linotype"/>
-          <w:bCs/>
-          <w:sz w:val="20"/>
-          <w:szCs w:val="20"/>
-        </w:rPr>
-        <w:t>.</w:t>
-      </w:r>
-      <w:r>
-        <w:rPr>
-          <w:rFonts w:ascii="Palatino Linotype" w:hAnsi="Palatino Linotype"/>
-          <w:bCs/>
-          <w:sz w:val="20"/>
-          <w:szCs w:val="20"/>
-        </w:rPr>
-        <w:t xml:space="preserve"> </w:t>
-      </w:r>
-      <w:r>
-        <w:rPr>
-          <w:rFonts w:ascii="Palatino Linotype" w:hAnsi="Palatino Linotype"/>
-          <w:bCs/>
-          <w:sz w:val="20"/>
-          <w:szCs w:val="20"/>
-        </w:rPr>
-        <w:t xml:space="preserve">{% </w:t>
-      </w:r>
-      <w:proofErr w:type="spellStart"/>
-      <w:r>
-        <w:rPr>
-          <w:rFonts w:ascii="Palatino Linotype" w:hAnsi="Palatino Linotype"/>
-          <w:bCs/>
-          <w:sz w:val="20"/>
-          <w:szCs w:val="20"/>
-        </w:rPr>
-        <w:t>elif</w:t>
-      </w:r>
-      <w:proofErr w:type="spellEnd"/>
-      <w:r>
-        <w:rPr>
-          <w:rFonts w:ascii="Palatino Linotype" w:hAnsi="Palatino Linotype"/>
-          <w:bCs/>
-          <w:sz w:val="20"/>
-          <w:szCs w:val="20"/>
-        </w:rPr>
-        <w:t xml:space="preserve"> </w:t>
-      </w:r>
-      <w:proofErr w:type="spellStart"/>
-      <w:r>
-        <w:rPr>
-          <w:rFonts w:ascii="Palatino Linotype" w:hAnsi="Palatino Linotype"/>
-          <w:bCs/>
-          <w:sz w:val="20"/>
-          <w:szCs w:val="20"/>
-        </w:rPr>
-        <w:t>court_costs.</w:t>
-      </w:r>
-      <w:r>
-        <w:rPr>
-          <w:rFonts w:ascii="Palatino Linotype" w:hAnsi="Palatino Linotype"/>
-          <w:bCs/>
-          <w:sz w:val="20"/>
-          <w:szCs w:val="20"/>
-        </w:rPr>
-        <w:t>ordered</w:t>
-      </w:r>
-      <w:proofErr w:type="spellEnd"/>
-      <w:r>
-        <w:rPr>
-          <w:rFonts w:ascii="Palatino Linotype" w:hAnsi="Palatino Linotype"/>
-          <w:bCs/>
-          <w:sz w:val="20"/>
-          <w:szCs w:val="20"/>
-        </w:rPr>
-        <w:t xml:space="preserve"> == ‘No’ %}</w:t>
-      </w:r>
-      <w:r>
-        <w:rPr>
-          <w:rFonts w:ascii="Palatino Linotype" w:hAnsi="Palatino Linotype"/>
-          <w:bCs/>
-          <w:sz w:val="20"/>
-          <w:szCs w:val="20"/>
-          <w:u w:val="single"/>
-        </w:rPr>
-        <w:t>Court costs in this case are waived</w:t>
-      </w:r>
-      <w:r>
-        <w:rPr>
-          <w:rFonts w:ascii="Palatino Linotype" w:hAnsi="Palatino Linotype"/>
-          <w:bCs/>
-          <w:sz w:val="20"/>
-          <w:szCs w:val="20"/>
-        </w:rPr>
-        <w:t>.</w:t>
-      </w:r>
-      <w:r>
-        <w:rPr>
-          <w:rFonts w:ascii="Palatino Linotype" w:hAnsi="Palatino Linotype"/>
-          <w:bCs/>
-          <w:sz w:val="20"/>
-          <w:szCs w:val="20"/>
-        </w:rPr>
-        <w:t xml:space="preserve"> </w:t>
-      </w:r>
-      <w:r>
-        <w:rPr>
-          <w:rFonts w:ascii="Palatino Linotype" w:hAnsi="Palatino Linotype"/>
-          <w:bCs/>
-          <w:sz w:val="20"/>
-          <w:szCs w:val="20"/>
-        </w:rPr>
-        <w:t xml:space="preserve">{% </w:t>
-      </w:r>
-      <w:proofErr w:type="spellStart"/>
-      <w:r>
-        <w:rPr>
-          <w:rFonts w:ascii="Palatino Linotype" w:hAnsi="Palatino Linotype"/>
-          <w:bCs/>
-          <w:sz w:val="20"/>
-          <w:szCs w:val="20"/>
-        </w:rPr>
-        <w:t>endif</w:t>
-      </w:r>
-      <w:proofErr w:type="spellEnd"/>
-      <w:r>
-        <w:rPr>
-          <w:rFonts w:ascii="Palatino Linotype" w:hAnsi="Palatino Linotype"/>
-          <w:bCs/>
-          <w:sz w:val="20"/>
-          <w:szCs w:val="20"/>
-        </w:rPr>
-        <w:t xml:space="preserve"> %}</w:t>
-      </w:r>
-      <w:r>
-        <w:rPr>
-          <w:rFonts w:ascii="Palatino Linotype" w:hAnsi="Palatino Linotype"/>
-          <w:sz w:val="20"/>
-          <w:szCs w:val="20"/>
-        </w:rPr>
-        <w:t>Having</w:t>
-      </w:r>
-      <w:r>
-        <w:rPr>
-          <w:rFonts w:ascii="Palatino Linotype" w:hAnsi="Palatino Linotype"/>
-          <w:sz w:val="20"/>
-          <w:szCs w:val="20"/>
-        </w:rPr>
-        <w:t xml:space="preserve"> been informed of the fines and costs owed, Defendant expressed an ability to pay </w:t>
-      </w:r>
-      <w:r>
-        <w:rPr>
-          <w:rFonts w:ascii="Palatino Linotype" w:hAnsi="Palatino Linotype"/>
-          <w:b/>
-          <w:bCs/>
-          <w:sz w:val="20"/>
-          <w:szCs w:val="20"/>
-        </w:rPr>
-        <w:t>{</w:t>
-      </w:r>
-      <w:proofErr w:type="gramStart"/>
-      <w:r>
-        <w:rPr>
-          <w:rFonts w:ascii="Palatino Linotype" w:hAnsi="Palatino Linotype"/>
-          <w:b/>
-          <w:bCs/>
-          <w:sz w:val="20"/>
-          <w:szCs w:val="20"/>
-        </w:rPr>
-        <w:t xml:space="preserve">{ </w:t>
-      </w:r>
-      <w:proofErr w:type="spellStart"/>
-      <w:r>
-        <w:rPr>
-          <w:rFonts w:ascii="Palatino Linotype" w:hAnsi="Palatino Linotype"/>
-          <w:b/>
-          <w:bCs/>
-          <w:sz w:val="20"/>
-          <w:szCs w:val="20"/>
-        </w:rPr>
-        <w:t>court</w:t>
-      </w:r>
-      <w:proofErr w:type="gramEnd"/>
-      <w:r>
-        <w:rPr>
-          <w:rFonts w:ascii="Palatino Linotype" w:hAnsi="Palatino Linotype"/>
-          <w:b/>
-          <w:bCs/>
-          <w:sz w:val="20"/>
-          <w:szCs w:val="20"/>
-        </w:rPr>
-        <w:t>_costs.</w:t>
-      </w:r>
-      <w:r>
-        <w:rPr>
-          <w:rFonts w:ascii="Palatino Linotype" w:hAnsi="Palatino Linotype"/>
-          <w:b/>
-          <w:bCs/>
-          <w:sz w:val="20"/>
-          <w:szCs w:val="20"/>
-        </w:rPr>
-        <w:t>ability_to_pay_time</w:t>
-      </w:r>
-      <w:proofErr w:type="spellEnd"/>
-      <w:r>
-        <w:rPr>
-          <w:rFonts w:ascii="Palatino Linotype" w:hAnsi="Palatino Linotype"/>
-          <w:b/>
-          <w:bCs/>
-          <w:sz w:val="20"/>
-          <w:szCs w:val="20"/>
-        </w:rPr>
-        <w:t xml:space="preserve"> }}</w:t>
-      </w:r>
-      <w:r>
-        <w:rPr>
-          <w:rFonts w:ascii="Palatino Linotype" w:hAnsi="Palatino Linotype"/>
-          <w:sz w:val="20"/>
-          <w:szCs w:val="20"/>
-        </w:rPr>
-        <w:t xml:space="preserve">. Absent further order the fines and costs shall be paid in full by </w:t>
-      </w:r>
-      <w:r>
-        <w:rPr>
-          <w:rFonts w:ascii="Palatino Linotype" w:hAnsi="Palatino Linotype"/>
-          <w:b/>
-          <w:bCs/>
-          <w:sz w:val="20"/>
-          <w:szCs w:val="20"/>
-        </w:rPr>
-        <w:t>{</w:t>
-      </w:r>
-      <w:proofErr w:type="gramStart"/>
-      <w:r>
-        <w:rPr>
-          <w:rFonts w:ascii="Palatino Linotype" w:hAnsi="Palatino Linotype"/>
-          <w:b/>
-          <w:bCs/>
-          <w:sz w:val="20"/>
-          <w:szCs w:val="20"/>
-        </w:rPr>
-        <w:t xml:space="preserve">{ </w:t>
-      </w:r>
-      <w:proofErr w:type="spellStart"/>
-      <w:r>
-        <w:rPr>
-          <w:rFonts w:ascii="Palatino Linotype" w:hAnsi="Palatino Linotype"/>
-          <w:b/>
-          <w:bCs/>
-          <w:sz w:val="20"/>
-          <w:szCs w:val="20"/>
-        </w:rPr>
-        <w:t>court</w:t>
-      </w:r>
-      <w:proofErr w:type="gramEnd"/>
-      <w:r>
-        <w:rPr>
-          <w:rFonts w:ascii="Palatino Linotype" w:hAnsi="Palatino Linotype"/>
-          <w:b/>
-          <w:bCs/>
-          <w:sz w:val="20"/>
-          <w:szCs w:val="20"/>
-        </w:rPr>
-        <w:t>_costs.</w:t>
-      </w:r>
-      <w:r>
-        <w:rPr>
-          <w:rFonts w:ascii="Palatino Linotype" w:hAnsi="Palatino Linotype"/>
-          <w:b/>
-          <w:bCs/>
-          <w:sz w:val="20"/>
-          <w:szCs w:val="20"/>
-        </w:rPr>
-        <w:t>balance_due_date</w:t>
-      </w:r>
-      <w:proofErr w:type="spellEnd"/>
-      <w:r>
-        <w:rPr>
-          <w:rFonts w:ascii="Palatino Linotype" w:hAnsi="Palatino Linotype"/>
-          <w:b/>
-          <w:bCs/>
-          <w:sz w:val="20"/>
-          <w:szCs w:val="20"/>
-        </w:rPr>
-        <w:t xml:space="preserve"> }}</w:t>
-      </w:r>
-      <w:r>
-        <w:rPr>
-          <w:rFonts w:ascii="Palatino Linotype" w:hAnsi="Palatino Linotype"/>
-          <w:sz w:val="20"/>
-          <w:szCs w:val="20"/>
-        </w:rPr>
-        <w:t xml:space="preserve">. </w:t>
-      </w:r>
-      <w:r>
-        <w:rPr>
-          <w:rFonts w:ascii="Palatino Linotype" w:hAnsi="Palatino Linotype"/>
-          <w:sz w:val="20"/>
-          <w:szCs w:val="20"/>
-        </w:rPr>
-        <w:t xml:space="preserve">{% if </w:t>
-      </w:r>
-      <w:proofErr w:type="spellStart"/>
-      <w:r>
-        <w:rPr>
-          <w:rFonts w:ascii="Palatino Linotype" w:hAnsi="Palatino Linotype"/>
-          <w:sz w:val="20"/>
-          <w:szCs w:val="20"/>
-        </w:rPr>
-        <w:t>court_costs.</w:t>
-      </w:r>
-      <w:r>
-        <w:rPr>
-          <w:rFonts w:ascii="Palatino Linotype" w:hAnsi="Palatino Linotype"/>
-          <w:sz w:val="20"/>
-          <w:szCs w:val="20"/>
-        </w:rPr>
-        <w:t>ability_to_pay_</w:t>
-      </w:r>
-      <w:proofErr w:type="gramStart"/>
-      <w:r>
-        <w:rPr>
-          <w:rFonts w:ascii="Palatino Linotype" w:hAnsi="Palatino Linotype"/>
-          <w:sz w:val="20"/>
-          <w:szCs w:val="20"/>
-        </w:rPr>
-        <w:t>time</w:t>
-      </w:r>
-      <w:proofErr w:type="spellEnd"/>
-      <w:r>
-        <w:rPr>
-          <w:rFonts w:ascii="Palatino Linotype" w:hAnsi="Palatino Linotype"/>
-          <w:sz w:val="20"/>
-          <w:szCs w:val="20"/>
-        </w:rPr>
-        <w:t xml:space="preserve"> </w:t>
-      </w:r>
-      <w:r>
-        <w:rPr>
-          <w:rFonts w:ascii="Palatino Linotype" w:hAnsi="Palatino Linotype"/>
-          <w:sz w:val="20"/>
-          <w:szCs w:val="20"/>
-        </w:rPr>
-        <w:t>!</w:t>
-      </w:r>
-      <w:proofErr w:type="gramEnd"/>
-      <w:r>
-        <w:rPr>
-          <w:rFonts w:ascii="Palatino Linotype" w:hAnsi="Palatino Linotype"/>
-          <w:sz w:val="20"/>
-          <w:szCs w:val="20"/>
-        </w:rPr>
-        <w:t>=</w:t>
-      </w:r>
-      <w:r>
-        <w:rPr>
-          <w:rFonts w:ascii="Palatino Linotype" w:hAnsi="Palatino Linotype"/>
-          <w:sz w:val="20"/>
-          <w:szCs w:val="20"/>
-        </w:rPr>
-        <w:t xml:space="preserve"> ‘forthwith’ %}</w:t>
-      </w:r>
-      <w:r>
-        <w:rPr>
-          <w:rFonts w:ascii="Palatino Linotype" w:hAnsi="Palatino Linotype"/>
-          <w:sz w:val="20"/>
-          <w:szCs w:val="20"/>
-        </w:rPr>
-        <w:t>Defendant may complete community service hours to satisfy fines and costs at a rate of $10.00 per hour. All Community Service hours must be approved by the Office of Community Control</w:t>
-      </w:r>
-      <w:proofErr w:type="gramStart"/>
-      <w:r>
-        <w:rPr>
-          <w:rFonts w:ascii="Palatino Linotype" w:hAnsi="Palatino Linotype"/>
-          <w:sz w:val="20"/>
-          <w:szCs w:val="20"/>
-        </w:rPr>
-        <w:t>.</w:t>
-      </w:r>
-      <w:r>
-        <w:rPr>
-          <w:rFonts w:ascii="Palatino Linotype" w:hAnsi="Palatino Linotype"/>
-          <w:sz w:val="20"/>
-          <w:szCs w:val="20"/>
-        </w:rPr>
-        <w:t>{</w:t>
-      </w:r>
-      <w:proofErr w:type="gramEnd"/>
-      <w:r>
-        <w:rPr>
-          <w:rFonts w:ascii="Palatino Linotype" w:hAnsi="Palatino Linotype"/>
-          <w:sz w:val="20"/>
-          <w:szCs w:val="20"/>
-        </w:rPr>
-        <w:t xml:space="preserve">% </w:t>
-      </w:r>
-      <w:proofErr w:type="spellStart"/>
-      <w:r>
-        <w:rPr>
-          <w:rFonts w:ascii="Palatino Linotype" w:hAnsi="Palatino Linotype"/>
-          <w:sz w:val="20"/>
-          <w:szCs w:val="20"/>
-        </w:rPr>
-        <w:t>endif</w:t>
-      </w:r>
-      <w:proofErr w:type="spellEnd"/>
-      <w:r>
-        <w:rPr>
-          <w:rFonts w:ascii="Palatino Linotype" w:hAnsi="Palatino Linotype"/>
-          <w:sz w:val="20"/>
-          <w:szCs w:val="20"/>
-        </w:rPr>
-        <w:t xml:space="preserve"> %}</w:t>
-      </w:r>
+          <w:b/>
+          <w:sz w:val="20"/>
+          <w:szCs w:val="20"/>
+        </w:rPr>
+      </w:pPr>
     </w:p>
     <w:p>
       <w:pPr>
-        <w:spacing w:line="276" w:lineRule="auto"/>
         <w:jc w:val="both"/>
         <w:rPr>
           <w:rFonts w:ascii="Palatino Linotype" w:hAnsi="Palatino Linotype"/>
-          <w:sz w:val="20"/>
-          <w:szCs w:val="20"/>
-        </w:rPr>
-      </w:pPr>
-      <w:r>
-        <w:rPr>
-          <w:rFonts w:ascii="Palatino Linotype" w:hAnsi="Palatino Linotype"/>
-          <w:sz w:val="20"/>
-          <w:szCs w:val="20"/>
-        </w:rPr>
-        <w:t xml:space="preserve">{% if </w:t>
-      </w:r>
-      <w:proofErr w:type="spellStart"/>
-      <w:r>
-        <w:rPr>
-          <w:rFonts w:ascii="Palatino Linotype" w:hAnsi="Palatino Linotype"/>
-          <w:sz w:val="20"/>
-          <w:szCs w:val="20"/>
-        </w:rPr>
-        <w:t>community_service</w:t>
-      </w:r>
-      <w:r>
-        <w:rPr>
-          <w:rFonts w:ascii="Palatino Linotype" w:hAnsi="Palatino Linotype"/>
-          <w:sz w:val="20"/>
-          <w:szCs w:val="20"/>
-        </w:rPr>
-        <w:t>.ordered</w:t>
-      </w:r>
-      <w:proofErr w:type="spellEnd"/>
-      <w:r>
-        <w:rPr>
-          <w:rFonts w:ascii="Palatino Linotype" w:hAnsi="Palatino Linotype"/>
-          <w:sz w:val="20"/>
-          <w:szCs w:val="20"/>
-        </w:rPr>
-        <w:t xml:space="preserve"> is true </w:t>
-      </w:r>
-      <w:r>
-        <w:rPr>
-          <w:rFonts w:ascii="Palatino Linotype" w:hAnsi="Palatino Linotype"/>
-          <w:sz w:val="20"/>
-          <w:szCs w:val="20"/>
-        </w:rPr>
-        <w:t>%}</w:t>
+          <w:b/>
+          <w:sz w:val="20"/>
+          <w:szCs w:val="20"/>
+          <w:u w:val="single"/>
+        </w:rPr>
+      </w:pPr>
+      <w:r>
+        <w:rPr>
+          <w:rFonts w:ascii="Palatino Linotype" w:hAnsi="Palatino Linotype"/>
+          <w:b/>
+          <w:sz w:val="20"/>
+          <w:szCs w:val="20"/>
+          <w:u w:val="single"/>
+        </w:rPr>
+        <w:t>Terms of Community Control</w:t>
       </w:r>
     </w:p>
     <w:p>
       <w:pPr>
-        <w:spacing w:line="276" w:lineRule="auto"/>
-        <w:jc w:val="both"/>
-        <w:rPr>
-          <w:rFonts w:ascii="Palatino Linotype" w:hAnsi="Palatino Linotype"/>
-          <w:sz w:val="20"/>
-          <w:szCs w:val="20"/>
-        </w:rPr>
-      </w:pPr>
-      <w:proofErr w:type="gramStart"/>
-      <w:r>
-        <w:rPr>
-          <w:rFonts w:ascii="Palatino Linotype" w:hAnsi="Palatino Linotype"/>
-          <w:b/>
-          <w:bCs/>
-          <w:sz w:val="20"/>
-          <w:szCs w:val="20"/>
-        </w:rPr>
-        <w:t>Community Service.</w:t>
-      </w:r>
-      <w:proofErr w:type="gramEnd"/>
-      <w:r>
-        <w:rPr>
-          <w:rFonts w:ascii="Palatino Linotype" w:hAnsi="Palatino Linotype"/>
-          <w:b/>
-          <w:bCs/>
-          <w:sz w:val="20"/>
-          <w:szCs w:val="20"/>
-        </w:rPr>
-        <w:t xml:space="preserve">  </w:t>
-      </w:r>
-      <w:r>
-        <w:rPr>
-          <w:rFonts w:ascii="Palatino Linotype" w:hAnsi="Palatino Linotype"/>
-          <w:sz w:val="20"/>
-          <w:szCs w:val="20"/>
-        </w:rPr>
-        <w:t xml:space="preserve">Defendant </w:t>
-      </w:r>
-      <w:r>
-        <w:rPr>
-          <w:rFonts w:ascii="Palatino Linotype" w:hAnsi="Palatino Linotype"/>
-          <w:sz w:val="20"/>
-          <w:szCs w:val="20"/>
-        </w:rPr>
-        <w:t xml:space="preserve">shall </w:t>
-      </w:r>
-      <w:r>
-        <w:rPr>
-          <w:rFonts w:ascii="Palatino Linotype" w:hAnsi="Palatino Linotype"/>
-          <w:sz w:val="20"/>
-          <w:szCs w:val="20"/>
-        </w:rPr>
-        <w:t xml:space="preserve">complete </w:t>
-      </w:r>
-      <w:r>
-        <w:rPr>
-          <w:rFonts w:ascii="Palatino Linotype" w:hAnsi="Palatino Linotype"/>
-          <w:sz w:val="20"/>
-          <w:szCs w:val="20"/>
-        </w:rPr>
-        <w:t>{</w:t>
-      </w:r>
-      <w:proofErr w:type="gramStart"/>
-      <w:r>
-        <w:rPr>
-          <w:rFonts w:ascii="Palatino Linotype" w:hAnsi="Palatino Linotype"/>
-          <w:sz w:val="20"/>
-          <w:szCs w:val="20"/>
-        </w:rPr>
-        <w:t xml:space="preserve">{ </w:t>
-      </w:r>
-      <w:proofErr w:type="spellStart"/>
-      <w:r>
-        <w:rPr>
-          <w:rFonts w:ascii="Palatino Linotype" w:hAnsi="Palatino Linotype"/>
-          <w:sz w:val="20"/>
-          <w:szCs w:val="20"/>
-        </w:rPr>
-        <w:t>community</w:t>
-      </w:r>
-      <w:proofErr w:type="gramEnd"/>
-      <w:r>
-        <w:rPr>
-          <w:rFonts w:ascii="Palatino Linotype" w:hAnsi="Palatino Linotype"/>
-          <w:sz w:val="20"/>
-          <w:szCs w:val="20"/>
-        </w:rPr>
-        <w:t>_service.</w:t>
-      </w:r>
-      <w:r>
-        <w:rPr>
-          <w:rFonts w:ascii="Palatino Linotype" w:hAnsi="Palatino Linotype"/>
-          <w:sz w:val="20"/>
-          <w:szCs w:val="20"/>
-        </w:rPr>
-        <w:t>hours_of_service</w:t>
-      </w:r>
-      <w:proofErr w:type="spellEnd"/>
-      <w:r>
-        <w:rPr>
-          <w:rFonts w:ascii="Palatino Linotype" w:hAnsi="Palatino Linotype"/>
-          <w:sz w:val="20"/>
-          <w:szCs w:val="20"/>
-        </w:rPr>
-        <w:t xml:space="preserve"> }}</w:t>
-      </w:r>
-      <w:r>
-        <w:rPr>
-          <w:rFonts w:ascii="Palatino Linotype" w:hAnsi="Palatino Linotype"/>
-          <w:sz w:val="20"/>
-          <w:szCs w:val="20"/>
-        </w:rPr>
-        <w:t xml:space="preserve"> hours of community service within </w:t>
-      </w:r>
-      <w:r>
-        <w:rPr>
-          <w:rFonts w:ascii="Palatino Linotype" w:hAnsi="Palatino Linotype"/>
-          <w:sz w:val="20"/>
-          <w:szCs w:val="20"/>
-        </w:rPr>
-        <w:t xml:space="preserve">{{ </w:t>
-      </w:r>
-      <w:proofErr w:type="spellStart"/>
-      <w:r>
-        <w:rPr>
-          <w:rFonts w:ascii="Palatino Linotype" w:hAnsi="Palatino Linotype"/>
-          <w:sz w:val="20"/>
-          <w:szCs w:val="20"/>
-        </w:rPr>
-        <w:t>community_service.</w:t>
-      </w:r>
-      <w:r>
-        <w:rPr>
-          <w:rFonts w:ascii="Palatino Linotype" w:hAnsi="Palatino Linotype"/>
-          <w:sz w:val="20"/>
-          <w:szCs w:val="20"/>
-        </w:rPr>
-        <w:t>days_to_complete_service</w:t>
-      </w:r>
-      <w:proofErr w:type="spellEnd"/>
-      <w:r>
-        <w:rPr>
-          <w:rFonts w:ascii="Palatino Linotype" w:hAnsi="Palatino Linotype"/>
-          <w:sz w:val="20"/>
-          <w:szCs w:val="20"/>
-        </w:rPr>
-        <w:t xml:space="preserve"> }}</w:t>
-      </w:r>
-      <w:r>
-        <w:rPr>
-          <w:rFonts w:ascii="Palatino Linotype" w:hAnsi="Palatino Linotype"/>
-          <w:sz w:val="20"/>
-          <w:szCs w:val="20"/>
-        </w:rPr>
-        <w:t xml:space="preserve"> days. Defendant shall show proof of completion of all completed hours to the Office of Community Control on or before </w:t>
-      </w:r>
-      <w:r>
-        <w:rPr>
-          <w:rFonts w:ascii="Palatino Linotype" w:hAnsi="Palatino Linotype"/>
-          <w:sz w:val="20"/>
-          <w:szCs w:val="20"/>
-        </w:rPr>
-        <w:t>{</w:t>
-      </w:r>
-      <w:proofErr w:type="gramStart"/>
-      <w:r>
-        <w:rPr>
-          <w:rFonts w:ascii="Palatino Linotype" w:hAnsi="Palatino Linotype"/>
-          <w:sz w:val="20"/>
-          <w:szCs w:val="20"/>
-        </w:rPr>
-        <w:t xml:space="preserve">{ </w:t>
-      </w:r>
-      <w:proofErr w:type="spellStart"/>
-      <w:r>
-        <w:rPr>
-          <w:rFonts w:ascii="Palatino Linotype" w:hAnsi="Palatino Linotype"/>
-          <w:sz w:val="20"/>
-          <w:szCs w:val="20"/>
-        </w:rPr>
-        <w:t>community</w:t>
-      </w:r>
-      <w:proofErr w:type="gramEnd"/>
-      <w:r>
-        <w:rPr>
-          <w:rFonts w:ascii="Palatino Linotype" w:hAnsi="Palatino Linotype"/>
-          <w:sz w:val="20"/>
-          <w:szCs w:val="20"/>
-        </w:rPr>
-        <w:t>_service.</w:t>
-      </w:r>
-      <w:r>
-        <w:rPr>
-          <w:rFonts w:ascii="Palatino Linotype" w:hAnsi="Palatino Linotype"/>
-          <w:sz w:val="20"/>
-          <w:szCs w:val="20"/>
-        </w:rPr>
-        <w:t>due_date_for_service</w:t>
-      </w:r>
-      <w:proofErr w:type="spellEnd"/>
-      <w:r>
-        <w:rPr>
-          <w:rFonts w:ascii="Palatino Linotype" w:hAnsi="Palatino Linotype"/>
-          <w:sz w:val="20"/>
-          <w:szCs w:val="20"/>
-        </w:rPr>
-        <w:t xml:space="preserve"> }}</w:t>
-      </w:r>
-      <w:r>
-        <w:rPr>
-          <w:rFonts w:ascii="Palatino Linotype" w:hAnsi="Palatino Linotype"/>
-          <w:sz w:val="20"/>
-          <w:szCs w:val="20"/>
-        </w:rPr>
-        <w:t xml:space="preserve">.  </w:t>
-      </w:r>
-    </w:p>
-    <w:p>
-      <w:pPr>
-        <w:spacing w:line="276" w:lineRule="auto"/>
-        <w:jc w:val="both"/>
-        <w:rPr>
-          <w:rFonts w:ascii="Palatino Linotype" w:hAnsi="Palatino Linotype"/>
-          <w:sz w:val="20"/>
-          <w:szCs w:val="20"/>
-        </w:rPr>
-      </w:pPr>
-      <w:r>
-        <w:rPr>
-          <w:rFonts w:ascii="Palatino Linotype" w:hAnsi="Palatino Linotype"/>
-          <w:sz w:val="20"/>
-          <w:szCs w:val="20"/>
-        </w:rPr>
-        <w:t xml:space="preserve">{% </w:t>
-      </w:r>
-      <w:proofErr w:type="spellStart"/>
-      <w:r>
-        <w:rPr>
-          <w:rFonts w:ascii="Palatino Linotype" w:hAnsi="Palatino Linotype"/>
-          <w:sz w:val="20"/>
-          <w:szCs w:val="20"/>
-        </w:rPr>
-        <w:t>endif</w:t>
-      </w:r>
-      <w:proofErr w:type="spellEnd"/>
-      <w:r>
-        <w:rPr>
-          <w:rFonts w:ascii="Palatino Linotype" w:hAnsi="Palatino Linotype"/>
-          <w:sz w:val="20"/>
-          <w:szCs w:val="20"/>
-        </w:rPr>
-        <w:t xml:space="preserve"> %}</w:t>
-      </w:r>
-      <w:r>
-        <w:rPr>
-          <w:rFonts w:ascii="Palatino Linotype" w:hAnsi="Palatino Linotype"/>
-          <w:sz w:val="20"/>
-          <w:szCs w:val="20"/>
-        </w:rPr>
-        <w:t xml:space="preserve">{% if </w:t>
-      </w:r>
-      <w:proofErr w:type="spellStart"/>
-      <w:r>
-        <w:rPr>
-          <w:rFonts w:ascii="Palatino Linotype" w:hAnsi="Palatino Linotype"/>
-          <w:sz w:val="20"/>
-          <w:szCs w:val="20"/>
-        </w:rPr>
-        <w:t>fra_in_file</w:t>
-      </w:r>
-      <w:proofErr w:type="spellEnd"/>
-      <w:r>
-        <w:rPr>
-          <w:rFonts w:ascii="Palatino Linotype" w:hAnsi="Palatino Linotype"/>
-          <w:sz w:val="20"/>
-          <w:szCs w:val="20"/>
-        </w:rPr>
-        <w:t xml:space="preserve"> is not </w:t>
-      </w:r>
-      <w:proofErr w:type="gramStart"/>
-      <w:r>
-        <w:rPr>
-          <w:rFonts w:ascii="Palatino Linotype" w:hAnsi="Palatino Linotype"/>
-          <w:sz w:val="20"/>
-          <w:szCs w:val="20"/>
-        </w:rPr>
-        <w:t>none</w:t>
-      </w:r>
-      <w:proofErr w:type="gramEnd"/>
-      <w:r>
-        <w:rPr>
-          <w:rFonts w:ascii="Palatino Linotype" w:hAnsi="Palatino Linotype"/>
-          <w:sz w:val="20"/>
-          <w:szCs w:val="20"/>
-        </w:rPr>
-        <w:t xml:space="preserve"> %}{% if </w:t>
-      </w:r>
-      <w:proofErr w:type="spellStart"/>
-      <w:r>
-        <w:rPr>
-          <w:rFonts w:ascii="Palatino Linotype" w:hAnsi="Palatino Linotype"/>
-          <w:sz w:val="20"/>
-          <w:szCs w:val="20"/>
-        </w:rPr>
-        <w:t>fra_in_court</w:t>
-      </w:r>
-      <w:proofErr w:type="spellEnd"/>
-      <w:r>
-        <w:rPr>
-          <w:rFonts w:ascii="Palatino Linotype" w:hAnsi="Palatino Linotype"/>
-          <w:sz w:val="20"/>
-          <w:szCs w:val="20"/>
-        </w:rPr>
-        <w:t xml:space="preserve"> is not </w:t>
-      </w:r>
-      <w:proofErr w:type="gramStart"/>
-      <w:r>
-        <w:rPr>
-          <w:rFonts w:ascii="Palatino Linotype" w:hAnsi="Palatino Linotype"/>
-          <w:sz w:val="20"/>
-          <w:szCs w:val="20"/>
-        </w:rPr>
-        <w:t>none</w:t>
-      </w:r>
-      <w:proofErr w:type="gramEnd"/>
-      <w:r>
-        <w:rPr>
-          <w:rFonts w:ascii="Palatino Linotype" w:hAnsi="Palatino Linotype"/>
-          <w:sz w:val="20"/>
-          <w:szCs w:val="20"/>
-        </w:rPr>
-        <w:t xml:space="preserve"> %}</w:t>
-      </w:r>
-    </w:p>
-    <w:p>
-      <w:pPr>
-        <w:spacing w:line="276" w:lineRule="auto"/>
-        <w:jc w:val="both"/>
-        <w:rPr>
-          <w:rFonts w:ascii="Palatino Linotype" w:hAnsi="Palatino Linotype"/>
-          <w:sz w:val="20"/>
-          <w:szCs w:val="20"/>
-        </w:rPr>
-      </w:pPr>
-      <w:proofErr w:type="gramStart"/>
-      <w:r>
-        <w:rPr>
-          <w:rFonts w:ascii="Palatino Linotype" w:hAnsi="Palatino Linotype"/>
-          <w:b/>
-          <w:bCs/>
-          <w:sz w:val="20"/>
-          <w:szCs w:val="20"/>
-        </w:rPr>
-        <w:t>Proof of Financial Responsibility.</w:t>
-      </w:r>
-      <w:proofErr w:type="gramEnd"/>
-      <w:r>
-        <w:rPr>
-          <w:rFonts w:ascii="Palatino Linotype" w:hAnsi="Palatino Linotype"/>
-          <w:b/>
-          <w:bCs/>
-          <w:sz w:val="20"/>
-          <w:szCs w:val="20"/>
-        </w:rPr>
-        <w:t xml:space="preserve">  </w:t>
-      </w:r>
-      <w:r>
-        <w:rPr>
-          <w:rFonts w:ascii="Palatino Linotype" w:hAnsi="Palatino Linotype"/>
-          <w:bCs/>
-          <w:sz w:val="20"/>
-          <w:szCs w:val="20"/>
-        </w:rPr>
-        <w:t xml:space="preserve">{% if </w:t>
-      </w:r>
-      <w:proofErr w:type="spellStart"/>
-      <w:r>
-        <w:rPr>
-          <w:rFonts w:ascii="Palatino Linotype" w:hAnsi="Palatino Linotype"/>
-          <w:bCs/>
-          <w:sz w:val="20"/>
-          <w:szCs w:val="20"/>
-        </w:rPr>
-        <w:t>fra_in_file</w:t>
-      </w:r>
-      <w:proofErr w:type="spellEnd"/>
-      <w:r>
-        <w:rPr>
-          <w:rFonts w:ascii="Palatino Linotype" w:hAnsi="Palatino Linotype"/>
-          <w:bCs/>
-          <w:sz w:val="20"/>
-          <w:szCs w:val="20"/>
-        </w:rPr>
-        <w:t xml:space="preserve"> is true %} </w:t>
-      </w:r>
-      <w:r>
-        <w:rPr>
-          <w:rFonts w:ascii="Palatino Linotype" w:hAnsi="Palatino Linotype"/>
-          <w:sz w:val="20"/>
-          <w:szCs w:val="20"/>
-        </w:rPr>
-        <w:t>The Defendant showed proof of financial responsibility at the time of the offense.</w:t>
-      </w:r>
-      <w:r>
-        <w:rPr>
-          <w:rFonts w:ascii="Palatino Linotype" w:hAnsi="Palatino Linotype"/>
-          <w:bCs/>
-          <w:sz w:val="20"/>
-          <w:szCs w:val="20"/>
-        </w:rPr>
-        <w:t xml:space="preserve">{% </w:t>
-      </w:r>
-      <w:proofErr w:type="spellStart"/>
-      <w:r>
-        <w:rPr>
-          <w:rFonts w:ascii="Palatino Linotype" w:hAnsi="Palatino Linotype"/>
-          <w:bCs/>
-          <w:sz w:val="20"/>
-          <w:szCs w:val="20"/>
-        </w:rPr>
-        <w:t>endif</w:t>
-      </w:r>
-      <w:proofErr w:type="spellEnd"/>
-      <w:r>
-        <w:rPr>
-          <w:rFonts w:ascii="Palatino Linotype" w:hAnsi="Palatino Linotype"/>
-          <w:bCs/>
-          <w:sz w:val="20"/>
-          <w:szCs w:val="20"/>
-        </w:rPr>
-        <w:t xml:space="preserve"> %}{% if </w:t>
-      </w:r>
-      <w:proofErr w:type="spellStart"/>
-      <w:r>
-        <w:rPr>
-          <w:rFonts w:ascii="Palatino Linotype" w:hAnsi="Palatino Linotype"/>
-          <w:bCs/>
-          <w:sz w:val="20"/>
-          <w:szCs w:val="20"/>
-        </w:rPr>
-        <w:t>fra_in_court</w:t>
-      </w:r>
-      <w:proofErr w:type="spellEnd"/>
-      <w:r>
-        <w:rPr>
-          <w:rFonts w:ascii="Palatino Linotype" w:hAnsi="Palatino Linotype"/>
-          <w:bCs/>
-          <w:sz w:val="20"/>
-          <w:szCs w:val="20"/>
-        </w:rPr>
-        <w:t xml:space="preserve"> is true %} </w:t>
-      </w:r>
-      <w:r>
-        <w:rPr>
-          <w:rFonts w:ascii="Palatino Linotype" w:hAnsi="Palatino Linotype"/>
-          <w:sz w:val="20"/>
-          <w:szCs w:val="20"/>
-        </w:rPr>
-        <w:t>The Defendant showed the Court proof of responsibility during the proceeding.</w:t>
-      </w:r>
-      <w:r>
-        <w:rPr>
-          <w:rFonts w:ascii="Palatino Linotype" w:hAnsi="Palatino Linotype"/>
-          <w:bCs/>
-          <w:sz w:val="20"/>
-          <w:szCs w:val="20"/>
-        </w:rPr>
-        <w:t xml:space="preserve">{% </w:t>
-      </w:r>
-      <w:proofErr w:type="spellStart"/>
-      <w:r>
-        <w:rPr>
-          <w:rFonts w:ascii="Palatino Linotype" w:hAnsi="Palatino Linotype"/>
-          <w:bCs/>
-          <w:sz w:val="20"/>
-          <w:szCs w:val="20"/>
-        </w:rPr>
-        <w:t>endif</w:t>
-      </w:r>
-      <w:proofErr w:type="spellEnd"/>
-      <w:r>
-        <w:rPr>
-          <w:rFonts w:ascii="Palatino Linotype" w:hAnsi="Palatino Linotype"/>
-          <w:bCs/>
-          <w:sz w:val="20"/>
-          <w:szCs w:val="20"/>
-        </w:rPr>
-        <w:t xml:space="preserve"> %}{% if </w:t>
-      </w:r>
-      <w:proofErr w:type="spellStart"/>
-      <w:r>
-        <w:rPr>
-          <w:rFonts w:ascii="Palatino Linotype" w:hAnsi="Palatino Linotype"/>
-          <w:bCs/>
-          <w:sz w:val="20"/>
-          <w:szCs w:val="20"/>
-        </w:rPr>
-        <w:t>fra_in_file</w:t>
-      </w:r>
-      <w:proofErr w:type="spellEnd"/>
-      <w:r>
-        <w:rPr>
-          <w:rFonts w:ascii="Palatino Linotype" w:hAnsi="Palatino Linotype"/>
-          <w:bCs/>
-          <w:sz w:val="20"/>
-          <w:szCs w:val="20"/>
-        </w:rPr>
-        <w:t xml:space="preserve"> is false %}{% if </w:t>
-      </w:r>
-      <w:proofErr w:type="spellStart"/>
-      <w:r>
-        <w:rPr>
-          <w:rFonts w:ascii="Palatino Linotype" w:hAnsi="Palatino Linotype"/>
-          <w:bCs/>
-          <w:sz w:val="20"/>
-          <w:szCs w:val="20"/>
-        </w:rPr>
-        <w:t>fra_in_court</w:t>
-      </w:r>
-      <w:proofErr w:type="spellEnd"/>
-      <w:r>
-        <w:rPr>
-          <w:rFonts w:ascii="Palatino Linotype" w:hAnsi="Palatino Linotype"/>
-          <w:bCs/>
-          <w:sz w:val="20"/>
-          <w:szCs w:val="20"/>
-        </w:rPr>
-        <w:t xml:space="preserve"> is false %}</w:t>
-      </w:r>
-      <w:r>
-        <w:rPr>
-          <w:rFonts w:ascii="Palatino Linotype" w:hAnsi="Palatino Linotype"/>
-          <w:sz w:val="20"/>
-          <w:szCs w:val="20"/>
-        </w:rPr>
-        <w:t xml:space="preserve">The Defendant did not show proof of financial responsibility at the time of the offense or during the proceeding, but may show proof to Clerk of Court at any time prior to the submission of this matter to the Ohio Bureau of Motor Vehicles.{% </w:t>
-      </w:r>
-      <w:proofErr w:type="spellStart"/>
-      <w:r>
-        <w:rPr>
-          <w:rFonts w:ascii="Palatino Linotype" w:hAnsi="Palatino Linotype"/>
-          <w:sz w:val="20"/>
-          <w:szCs w:val="20"/>
-        </w:rPr>
-        <w:t>endif</w:t>
-      </w:r>
-      <w:proofErr w:type="spellEnd"/>
-      <w:r>
-        <w:rPr>
-          <w:rFonts w:ascii="Palatino Linotype" w:hAnsi="Palatino Linotype"/>
-          <w:sz w:val="20"/>
-          <w:szCs w:val="20"/>
-        </w:rPr>
-        <w:t xml:space="preserve"> %}{% </w:t>
-      </w:r>
-      <w:proofErr w:type="spellStart"/>
-      <w:r>
-        <w:rPr>
-          <w:rFonts w:ascii="Palatino Linotype" w:hAnsi="Palatino Linotype"/>
-          <w:sz w:val="20"/>
-          <w:szCs w:val="20"/>
-        </w:rPr>
-        <w:t>endif</w:t>
-      </w:r>
-      <w:proofErr w:type="spellEnd"/>
-      <w:r>
-        <w:rPr>
-          <w:rFonts w:ascii="Palatino Linotype" w:hAnsi="Palatino Linotype"/>
-          <w:sz w:val="20"/>
-          <w:szCs w:val="20"/>
-        </w:rPr>
-        <w:t xml:space="preserve"> %}</w:t>
-      </w:r>
-    </w:p>
-    <w:p>
-      <w:pPr>
-        <w:spacing w:line="276" w:lineRule="auto"/>
-        <w:jc w:val="both"/>
-        <w:rPr>
-          <w:rFonts w:ascii="Palatino Linotype" w:hAnsi="Palatino Linotype"/>
-          <w:sz w:val="20"/>
-          <w:szCs w:val="20"/>
-        </w:rPr>
-      </w:pPr>
-      <w:r>
-        <w:rPr>
-          <w:rFonts w:ascii="Palatino Linotype" w:hAnsi="Palatino Linotype"/>
-          <w:sz w:val="20"/>
-          <w:szCs w:val="20"/>
-        </w:rPr>
-        <w:t xml:space="preserve">{% </w:t>
-      </w:r>
-      <w:proofErr w:type="spellStart"/>
-      <w:r>
-        <w:rPr>
-          <w:rFonts w:ascii="Palatino Linotype" w:hAnsi="Palatino Linotype"/>
-          <w:sz w:val="20"/>
-          <w:szCs w:val="20"/>
-        </w:rPr>
-        <w:t>endif</w:t>
-      </w:r>
-      <w:proofErr w:type="spellEnd"/>
-      <w:r>
-        <w:rPr>
-          <w:rFonts w:ascii="Palatino Linotype" w:hAnsi="Palatino Linotype"/>
-          <w:sz w:val="20"/>
-          <w:szCs w:val="20"/>
-        </w:rPr>
-        <w:t xml:space="preserve"> %}{% </w:t>
-      </w:r>
-      <w:proofErr w:type="spellStart"/>
-      <w:r>
-        <w:rPr>
-          <w:rFonts w:ascii="Palatino Linotype" w:hAnsi="Palatino Linotype"/>
-          <w:sz w:val="20"/>
-          <w:szCs w:val="20"/>
-        </w:rPr>
-        <w:t>endif</w:t>
-      </w:r>
-      <w:proofErr w:type="spellEnd"/>
-      <w:r>
-        <w:rPr>
-          <w:rFonts w:ascii="Palatino Linotype" w:hAnsi="Palatino Linotype"/>
-          <w:sz w:val="20"/>
-          <w:szCs w:val="20"/>
-        </w:rPr>
-        <w:t xml:space="preserve"> %}</w:t>
-      </w:r>
-      <w:r>
-        <w:rPr>
-          <w:rFonts w:ascii="Palatino Linotype" w:hAnsi="Palatino Linotype"/>
-          <w:sz w:val="20"/>
-          <w:szCs w:val="20"/>
-        </w:rPr>
-        <w:t xml:space="preserve">{% if </w:t>
-      </w:r>
-      <w:proofErr w:type="spellStart"/>
-      <w:r>
-        <w:rPr>
-          <w:rFonts w:ascii="Palatino Linotype" w:hAnsi="Palatino Linotype"/>
-          <w:sz w:val="20"/>
-          <w:szCs w:val="20"/>
-        </w:rPr>
-        <w:t>license_suspension</w:t>
-      </w:r>
-      <w:r>
-        <w:rPr>
-          <w:rFonts w:ascii="Palatino Linotype" w:hAnsi="Palatino Linotype"/>
-          <w:sz w:val="20"/>
-          <w:szCs w:val="20"/>
-        </w:rPr>
-        <w:t>.ordered</w:t>
-      </w:r>
-      <w:proofErr w:type="spellEnd"/>
-      <w:r>
-        <w:rPr>
-          <w:rFonts w:ascii="Palatino Linotype" w:hAnsi="Palatino Linotype"/>
-          <w:sz w:val="20"/>
-          <w:szCs w:val="20"/>
-        </w:rPr>
-        <w:t xml:space="preserve"> is true</w:t>
-      </w:r>
-      <w:r>
-        <w:rPr>
-          <w:rFonts w:ascii="Palatino Linotype" w:hAnsi="Palatino Linotype"/>
-          <w:sz w:val="20"/>
-          <w:szCs w:val="20"/>
-        </w:rPr>
-        <w:t xml:space="preserve"> %}</w:t>
-      </w:r>
-    </w:p>
-    <w:p>
-      <w:pPr>
-        <w:spacing w:line="276" w:lineRule="auto"/>
-        <w:jc w:val="both"/>
-        <w:rPr>
-          <w:rFonts w:ascii="Palatino Linotype" w:hAnsi="Palatino Linotype"/>
-          <w:sz w:val="20"/>
-          <w:szCs w:val="20"/>
-        </w:rPr>
-      </w:pPr>
-      <w:proofErr w:type="gramStart"/>
-      <w:r>
-        <w:rPr>
-          <w:rFonts w:ascii="Palatino Linotype" w:hAnsi="Palatino Linotype"/>
-          <w:b/>
-          <w:sz w:val="20"/>
-          <w:szCs w:val="20"/>
-        </w:rPr>
-        <w:t>License Suspension.</w:t>
-      </w:r>
-      <w:proofErr w:type="gramEnd"/>
-      <w:r>
-        <w:rPr>
-          <w:rFonts w:ascii="Palatino Linotype" w:hAnsi="Palatino Linotype"/>
-          <w:b/>
-          <w:sz w:val="20"/>
-          <w:szCs w:val="20"/>
-        </w:rPr>
-        <w:t xml:space="preserve"> </w:t>
-      </w:r>
-      <w:r>
-        <w:rPr>
-          <w:rFonts w:ascii="Palatino Linotype" w:hAnsi="Palatino Linotype"/>
-          <w:b/>
-          <w:sz w:val="20"/>
-          <w:szCs w:val="20"/>
-        </w:rPr>
-        <w:t xml:space="preserve"> </w:t>
-      </w:r>
-      <w:r>
-        <w:rPr>
-          <w:rFonts w:ascii="Palatino Linotype" w:hAnsi="Palatino Linotype"/>
-          <w:sz w:val="20"/>
-          <w:szCs w:val="20"/>
-        </w:rPr>
-        <w:t xml:space="preserve">Defendant’s </w:t>
-      </w:r>
-      <w:r>
-        <w:rPr>
-          <w:rFonts w:ascii="Palatino Linotype" w:hAnsi="Palatino Linotype"/>
-          <w:sz w:val="20"/>
-          <w:szCs w:val="20"/>
-        </w:rPr>
-        <w:t>{</w:t>
-      </w:r>
-      <w:proofErr w:type="gramStart"/>
-      <w:r>
-        <w:rPr>
-          <w:rFonts w:ascii="Palatino Linotype" w:hAnsi="Palatino Linotype"/>
-          <w:sz w:val="20"/>
-          <w:szCs w:val="20"/>
-        </w:rPr>
-        <w:t xml:space="preserve">{ </w:t>
-      </w:r>
-      <w:proofErr w:type="spellStart"/>
-      <w:r>
-        <w:rPr>
-          <w:rFonts w:ascii="Palatino Linotype" w:hAnsi="Palatino Linotype"/>
-          <w:sz w:val="20"/>
-          <w:szCs w:val="20"/>
-        </w:rPr>
-        <w:t>license</w:t>
-      </w:r>
-      <w:proofErr w:type="gramEnd"/>
-      <w:r>
-        <w:rPr>
-          <w:rFonts w:ascii="Palatino Linotype" w:hAnsi="Palatino Linotype"/>
-          <w:sz w:val="20"/>
-          <w:szCs w:val="20"/>
-        </w:rPr>
-        <w:t>_suspension</w:t>
-      </w:r>
-      <w:r>
-        <w:rPr>
-          <w:rFonts w:ascii="Palatino Linotype" w:hAnsi="Palatino Linotype"/>
-          <w:sz w:val="20"/>
-          <w:szCs w:val="20"/>
-        </w:rPr>
-        <w:t>.license_type</w:t>
-      </w:r>
-      <w:proofErr w:type="spellEnd"/>
-      <w:r>
-        <w:rPr>
-          <w:rFonts w:ascii="Palatino Linotype" w:hAnsi="Palatino Linotype"/>
-          <w:sz w:val="20"/>
-          <w:szCs w:val="20"/>
-        </w:rPr>
-        <w:t xml:space="preserve"> }}</w:t>
-      </w:r>
-      <w:r>
-        <w:rPr>
-          <w:rFonts w:ascii="Palatino Linotype" w:hAnsi="Palatino Linotype"/>
-          <w:sz w:val="20"/>
-          <w:szCs w:val="20"/>
-        </w:rPr>
-        <w:t xml:space="preserve"> license is suspended from {{ </w:t>
-      </w:r>
-      <w:proofErr w:type="spellStart"/>
-      <w:r>
-        <w:rPr>
-          <w:rFonts w:ascii="Palatino Linotype" w:hAnsi="Palatino Linotype"/>
-          <w:sz w:val="20"/>
-          <w:szCs w:val="20"/>
-        </w:rPr>
-        <w:t>license_suspension</w:t>
-      </w:r>
-      <w:r>
-        <w:rPr>
-          <w:rFonts w:ascii="Palatino Linotype" w:hAnsi="Palatino Linotype"/>
-          <w:sz w:val="20"/>
-          <w:szCs w:val="20"/>
-        </w:rPr>
-        <w:t>.</w:t>
-      </w:r>
-      <w:r>
-        <w:rPr>
-          <w:rFonts w:ascii="Palatino Linotype" w:hAnsi="Palatino Linotype"/>
-          <w:sz w:val="20"/>
-          <w:szCs w:val="20"/>
-        </w:rPr>
-        <w:t>suspended_date</w:t>
-      </w:r>
-      <w:proofErr w:type="spellEnd"/>
-      <w:r>
-        <w:rPr>
-          <w:rFonts w:ascii="Palatino Linotype" w:hAnsi="Palatino Linotype"/>
-          <w:sz w:val="20"/>
-          <w:szCs w:val="20"/>
-        </w:rPr>
-        <w:t xml:space="preserve"> }} for a term of {{ </w:t>
-      </w:r>
-      <w:proofErr w:type="spellStart"/>
-      <w:r>
-        <w:rPr>
-          <w:rFonts w:ascii="Palatino Linotype" w:hAnsi="Palatino Linotype"/>
-          <w:sz w:val="20"/>
-          <w:szCs w:val="20"/>
-        </w:rPr>
-        <w:t>license_suspension</w:t>
-      </w:r>
-      <w:r>
-        <w:rPr>
-          <w:rFonts w:ascii="Palatino Linotype" w:hAnsi="Palatino Linotype"/>
-          <w:sz w:val="20"/>
-          <w:szCs w:val="20"/>
-        </w:rPr>
-        <w:t>.</w:t>
-      </w:r>
-      <w:r>
-        <w:rPr>
-          <w:rFonts w:ascii="Palatino Linotype" w:hAnsi="Palatino Linotype"/>
-          <w:sz w:val="20"/>
-          <w:szCs w:val="20"/>
-        </w:rPr>
-        <w:t>suspension_term</w:t>
-      </w:r>
-      <w:proofErr w:type="spellEnd"/>
-      <w:r>
-        <w:rPr>
-          <w:rFonts w:ascii="Palatino Linotype" w:hAnsi="Palatino Linotype"/>
-          <w:sz w:val="20"/>
-          <w:szCs w:val="20"/>
-        </w:rPr>
-        <w:t xml:space="preserve"> </w:t>
-      </w:r>
-      <w:r>
-        <w:rPr>
-          <w:rFonts w:ascii="Palatino Linotype" w:hAnsi="Palatino Linotype"/>
-          <w:sz w:val="20"/>
-          <w:szCs w:val="20"/>
-        </w:rPr>
-        <w:t xml:space="preserve">}}. </w:t>
-      </w:r>
-      <w:r>
-        <w:rPr>
-          <w:rFonts w:ascii="Palatino Linotype" w:hAnsi="Palatino Linotype"/>
-          <w:sz w:val="20"/>
-          <w:szCs w:val="20"/>
-        </w:rPr>
-        <w:t xml:space="preserve">{% if </w:t>
-      </w:r>
-      <w:proofErr w:type="spellStart"/>
-      <w:r>
-        <w:rPr>
-          <w:rFonts w:ascii="Palatino Linotype" w:hAnsi="Palatino Linotype"/>
-          <w:sz w:val="20"/>
-          <w:szCs w:val="20"/>
-        </w:rPr>
-        <w:t>license_suspension</w:t>
-      </w:r>
-      <w:r>
-        <w:rPr>
-          <w:rFonts w:ascii="Palatino Linotype" w:hAnsi="Palatino Linotype"/>
-          <w:sz w:val="20"/>
-          <w:szCs w:val="20"/>
-        </w:rPr>
-        <w:t>.remedial_driving_class_required</w:t>
-      </w:r>
-      <w:proofErr w:type="spellEnd"/>
-      <w:r>
-        <w:rPr>
-          <w:rFonts w:ascii="Palatino Linotype" w:hAnsi="Palatino Linotype"/>
-          <w:sz w:val="20"/>
-          <w:szCs w:val="20"/>
-        </w:rPr>
-        <w:t xml:space="preserve"> is true %}The defendant is required to complete a remedial driving class before his operator’s license may be reinstated</w:t>
-      </w:r>
-      <w:proofErr w:type="gramStart"/>
-      <w:r>
-        <w:rPr>
-          <w:rFonts w:ascii="Palatino Linotype" w:hAnsi="Palatino Linotype"/>
-          <w:sz w:val="20"/>
-          <w:szCs w:val="20"/>
-        </w:rPr>
-        <w:t>.{</w:t>
-      </w:r>
-      <w:proofErr w:type="gramEnd"/>
-      <w:r>
-        <w:rPr>
-          <w:rFonts w:ascii="Palatino Linotype" w:hAnsi="Palatino Linotype"/>
-          <w:sz w:val="20"/>
-          <w:szCs w:val="20"/>
-        </w:rPr>
-        <w:t xml:space="preserve">% </w:t>
-      </w:r>
-      <w:proofErr w:type="spellStart"/>
-      <w:r>
-        <w:rPr>
-          <w:rFonts w:ascii="Palatino Linotype" w:hAnsi="Palatino Linotype"/>
-          <w:sz w:val="20"/>
-          <w:szCs w:val="20"/>
-        </w:rPr>
-        <w:t>endif</w:t>
-      </w:r>
-      <w:proofErr w:type="spellEnd"/>
-      <w:r>
-        <w:rPr>
-          <w:rFonts w:ascii="Palatino Linotype" w:hAnsi="Palatino Linotype"/>
-          <w:sz w:val="20"/>
-          <w:szCs w:val="20"/>
-        </w:rPr>
-        <w:t xml:space="preserve"> %}</w:t>
-      </w:r>
-    </w:p>
-    <w:p>
-      <w:pPr>
-        <w:spacing w:line="276" w:lineRule="auto"/>
-        <w:jc w:val="both"/>
-        <w:rPr>
-          <w:rFonts w:ascii="Palatino Linotype" w:hAnsi="Palatino Linotype"/>
-          <w:sz w:val="20"/>
-          <w:szCs w:val="20"/>
-        </w:rPr>
-      </w:pPr>
-      <w:r>
-        <w:rPr>
-          <w:rFonts w:ascii="Palatino Linotype" w:hAnsi="Palatino Linotype"/>
-          <w:sz w:val="20"/>
-          <w:szCs w:val="20"/>
-        </w:rPr>
-        <w:t xml:space="preserve">{% </w:t>
-      </w:r>
-      <w:proofErr w:type="spellStart"/>
-      <w:r>
-        <w:rPr>
-          <w:rFonts w:ascii="Palatino Linotype" w:hAnsi="Palatino Linotype"/>
-          <w:sz w:val="20"/>
-          <w:szCs w:val="20"/>
-        </w:rPr>
-        <w:t>endif</w:t>
-      </w:r>
-      <w:proofErr w:type="spellEnd"/>
-      <w:r>
-        <w:rPr>
-          <w:rFonts w:ascii="Palatino Linotype" w:hAnsi="Palatino Linotype"/>
-          <w:sz w:val="20"/>
-          <w:szCs w:val="20"/>
-        </w:rPr>
-        <w:t xml:space="preserve"> %}{% if </w:t>
-      </w:r>
-      <w:proofErr w:type="spellStart"/>
-      <w:r>
-        <w:rPr>
-          <w:rFonts w:ascii="Palatino Linotype" w:hAnsi="Palatino Linotype"/>
-          <w:sz w:val="20"/>
-          <w:szCs w:val="20"/>
-        </w:rPr>
-        <w:t>community_control.ordered</w:t>
-      </w:r>
-      <w:proofErr w:type="spellEnd"/>
-      <w:r>
-        <w:rPr>
-          <w:rFonts w:ascii="Palatino Linotype" w:hAnsi="Palatino Linotype"/>
-          <w:sz w:val="20"/>
-          <w:szCs w:val="20"/>
-        </w:rPr>
-        <w:t xml:space="preserve"> is true %}</w:t>
-      </w:r>
-    </w:p>
-    <w:p>
-      <w:pPr>
-        <w:spacing w:line="276" w:lineRule="auto"/>
-        <w:jc w:val="both"/>
-        <w:rPr>
-          <w:rFonts w:ascii="Palatino Linotype" w:hAnsi="Palatino Linotype"/>
-          <w:b/>
-          <w:sz w:val="20"/>
-          <w:szCs w:val="20"/>
-        </w:rPr>
-      </w:pPr>
-      <w:proofErr w:type="gramStart"/>
-      <w:r>
-        <w:rPr>
-          <w:rFonts w:ascii="Palatino Linotype" w:hAnsi="Palatino Linotype"/>
-          <w:b/>
-          <w:sz w:val="20"/>
-          <w:szCs w:val="20"/>
-        </w:rPr>
-        <w:lastRenderedPageBreak/>
-        <w:t>Community Control</w:t>
-      </w:r>
-      <w:r>
-        <w:rPr>
-          <w:rFonts w:ascii="Palatino Linotype" w:hAnsi="Palatino Linotype"/>
-          <w:b/>
-          <w:sz w:val="20"/>
-          <w:szCs w:val="20"/>
-        </w:rPr>
-        <w:t>.</w:t>
-      </w:r>
-      <w:proofErr w:type="gramEnd"/>
-      <w:r>
-        <w:rPr>
-          <w:rFonts w:ascii="Palatino Linotype" w:hAnsi="Palatino Linotype"/>
-          <w:b/>
-          <w:sz w:val="20"/>
-          <w:szCs w:val="20"/>
-        </w:rPr>
-        <w:t xml:space="preserve">  </w:t>
-      </w:r>
-      <w:r>
-        <w:rPr>
-          <w:rFonts w:ascii="Palatino Linotype" w:hAnsi="Palatino Linotype"/>
-          <w:sz w:val="20"/>
-          <w:szCs w:val="20"/>
-        </w:rPr>
-        <w:t xml:space="preserve">For a period of </w:t>
-      </w:r>
-      <w:r>
-        <w:rPr>
-          <w:rFonts w:ascii="Palatino Linotype" w:hAnsi="Palatino Linotype"/>
-          <w:b/>
-          <w:sz w:val="20"/>
-          <w:szCs w:val="20"/>
-          <w:u w:val="single"/>
-        </w:rPr>
-        <w:t>{</w:t>
-      </w:r>
-      <w:proofErr w:type="gramStart"/>
-      <w:r>
-        <w:rPr>
-          <w:rFonts w:ascii="Palatino Linotype" w:hAnsi="Palatino Linotype"/>
-          <w:b/>
-          <w:sz w:val="20"/>
-          <w:szCs w:val="20"/>
-          <w:u w:val="single"/>
-        </w:rPr>
-        <w:t xml:space="preserve">{ </w:t>
-      </w:r>
-      <w:proofErr w:type="spellStart"/>
-      <w:r>
-        <w:rPr>
-          <w:rFonts w:ascii="Palatino Linotype" w:hAnsi="Palatino Linotype"/>
-          <w:b/>
-          <w:sz w:val="20"/>
-          <w:szCs w:val="20"/>
-          <w:u w:val="single"/>
-        </w:rPr>
-        <w:t>community</w:t>
-      </w:r>
-      <w:proofErr w:type="gramEnd"/>
-      <w:r>
-        <w:rPr>
-          <w:rFonts w:ascii="Palatino Linotype" w:hAnsi="Palatino Linotype"/>
-          <w:b/>
-          <w:sz w:val="20"/>
-          <w:szCs w:val="20"/>
-          <w:u w:val="single"/>
-        </w:rPr>
-        <w:t>_control.term_of_control</w:t>
-      </w:r>
-      <w:proofErr w:type="spellEnd"/>
-      <w:r>
-        <w:rPr>
-          <w:rFonts w:ascii="Palatino Linotype" w:hAnsi="Palatino Linotype"/>
-          <w:b/>
-          <w:sz w:val="20"/>
-          <w:szCs w:val="20"/>
-          <w:u w:val="single"/>
-        </w:rPr>
-        <w:t xml:space="preserve"> }}</w:t>
-      </w:r>
-      <w:r>
-        <w:rPr>
-          <w:rFonts w:ascii="Palatino Linotype" w:hAnsi="Palatino Linotype"/>
-          <w:sz w:val="20"/>
-          <w:szCs w:val="20"/>
-        </w:rPr>
-        <w:t xml:space="preserve">, Defendant shall be under </w:t>
-      </w:r>
-      <w:r>
-        <w:rPr>
-          <w:rFonts w:ascii="Palatino Linotype" w:hAnsi="Palatino Linotype"/>
-          <w:b/>
-          <w:sz w:val="20"/>
-          <w:szCs w:val="20"/>
-          <w:u w:val="single"/>
-        </w:rPr>
-        <w:t>{{</w:t>
-      </w:r>
-      <w:r>
-        <w:rPr>
-          <w:rFonts w:ascii="Palatino Linotype" w:hAnsi="Palatino Linotype"/>
-          <w:sz w:val="20"/>
-          <w:szCs w:val="20"/>
-        </w:rPr>
-        <w:t xml:space="preserve"> </w:t>
-      </w:r>
-      <w:proofErr w:type="spellStart"/>
-      <w:r>
-        <w:rPr>
-          <w:rFonts w:ascii="Palatino Linotype" w:hAnsi="Palatino Linotype"/>
-          <w:b/>
-          <w:sz w:val="20"/>
-          <w:szCs w:val="20"/>
-          <w:u w:val="single"/>
-        </w:rPr>
-        <w:t>community_control.type_of_control</w:t>
-      </w:r>
-      <w:proofErr w:type="spellEnd"/>
-      <w:r>
-        <w:rPr>
-          <w:rFonts w:ascii="Palatino Linotype" w:hAnsi="Palatino Linotype"/>
-          <w:b/>
-          <w:sz w:val="20"/>
-          <w:szCs w:val="20"/>
-          <w:u w:val="single"/>
-        </w:rPr>
-        <w:t xml:space="preserve"> }}</w:t>
-      </w:r>
-      <w:r>
-        <w:rPr>
-          <w:rFonts w:ascii="Palatino Linotype" w:hAnsi="Palatino Linotype"/>
-          <w:b/>
-          <w:sz w:val="20"/>
-          <w:szCs w:val="20"/>
-          <w:u w:val="single"/>
-        </w:rPr>
-        <w:t xml:space="preserve"> </w:t>
-      </w:r>
-      <w:r>
-        <w:rPr>
-          <w:rFonts w:ascii="Palatino Linotype" w:hAnsi="Palatino Linotype"/>
-          <w:b/>
-          <w:sz w:val="20"/>
-          <w:szCs w:val="20"/>
-          <w:u w:val="single"/>
-        </w:rPr>
-        <w:t>supervision</w:t>
-      </w:r>
-      <w:r>
-        <w:rPr>
-          <w:rFonts w:ascii="Palatino Linotype" w:hAnsi="Palatino Linotype"/>
-          <w:sz w:val="20"/>
-          <w:szCs w:val="20"/>
-        </w:rPr>
-        <w:t xml:space="preserve"> </w:t>
-      </w:r>
-      <w:r>
-        <w:rPr>
-          <w:rFonts w:ascii="Palatino Linotype" w:hAnsi="Palatino Linotype"/>
-          <w:sz w:val="20"/>
-          <w:szCs w:val="20"/>
-        </w:rPr>
-        <w:t>with the Office of Community Control.  The Court advised Defendant that as a result of any failure to comply with the terms of community control, the Court may impose a longer term of community control up to a total of 5 years; impose a definite jail term to include any days stayed or otherwise authorized by law; and/or otherwise modify the terms of community control set forth below.</w:t>
-      </w:r>
-    </w:p>
-    <w:p>
-      <w:pPr>
-        <w:spacing w:line="276" w:lineRule="auto"/>
-        <w:jc w:val="both"/>
-        <w:rPr>
-          <w:rFonts w:ascii="Palatino Linotype" w:hAnsi="Palatino Linotype"/>
-          <w:b/>
-          <w:sz w:val="20"/>
-          <w:szCs w:val="20"/>
-        </w:rPr>
-      </w:pPr>
-    </w:p>
-    <w:p>
-      <w:pPr>
-        <w:spacing w:line="276" w:lineRule="auto"/>
-        <w:jc w:val="both"/>
-        <w:rPr>
-          <w:rFonts w:ascii="Palatino Linotype" w:hAnsi="Palatino Linotype"/>
-          <w:b/>
-          <w:sz w:val="20"/>
-          <w:szCs w:val="20"/>
-          <w:u w:val="single"/>
-        </w:rPr>
-      </w:pPr>
-      <w:r>
-        <w:rPr>
-          <w:rFonts w:ascii="Palatino Linotype" w:hAnsi="Palatino Linotype"/>
-          <w:b/>
-          <w:sz w:val="20"/>
-          <w:szCs w:val="20"/>
-          <w:u w:val="single"/>
-        </w:rPr>
-        <w:t>Terms of Community Control</w:t>
-      </w:r>
-    </w:p>
-    <w:p>
-      <w:pPr>
-        <w:spacing w:line="276" w:lineRule="auto"/>
         <w:jc w:val="both"/>
         <w:rPr>
           <w:rFonts w:ascii="Palatino Linotype" w:hAnsi="Palatino Linotype"/>
@@ -6037,43 +3699,7 @@
           <w:sz w:val="20"/>
           <w:szCs w:val="20"/>
         </w:rPr>
-        <w:t xml:space="preserve">{% </w:t>
-      </w:r>
-      <w:proofErr w:type="spellStart"/>
-      <w:r>
-        <w:rPr>
-          <w:rFonts w:ascii="Palatino Linotype" w:hAnsi="Palatino Linotype"/>
-          <w:sz w:val="20"/>
-          <w:szCs w:val="20"/>
-        </w:rPr>
-        <w:t>endif</w:t>
-      </w:r>
-      <w:proofErr w:type="spellEnd"/>
-      <w:r>
-        <w:rPr>
-          <w:rFonts w:ascii="Palatino Linotype" w:hAnsi="Palatino Linotype"/>
-          <w:sz w:val="20"/>
-          <w:szCs w:val="20"/>
-        </w:rPr>
-        <w:t xml:space="preserve"> %}{% if </w:t>
-      </w:r>
-      <w:proofErr w:type="spellStart"/>
-      <w:r>
-        <w:rPr>
-          <w:rFonts w:ascii="Palatino Linotype" w:hAnsi="Palatino Linotype"/>
-          <w:sz w:val="20"/>
-          <w:szCs w:val="20"/>
-        </w:rPr>
-        <w:t>community_control.no_contact_with_ordered</w:t>
-      </w:r>
-      <w:proofErr w:type="spellEnd"/>
-      <w:r>
-        <w:rPr>
-          <w:rFonts w:ascii="Palatino Linotype" w:hAnsi="Palatino Linotype"/>
-          <w:sz w:val="20"/>
-          <w:szCs w:val="20"/>
-        </w:rPr>
-        <w:t xml:space="preserve"> is true %}</w:t>
+        <w:t>{% endif %}{% if community_control.no_contact_with_ordered is true %}</w:t>
       </w:r>
       <w:r>
         <w:rPr>
@@ -6119,51 +3745,7 @@
           <w:sz w:val="20"/>
           <w:szCs w:val="20"/>
         </w:rPr>
-        <w:t>{</w:t>
-      </w:r>
-      <w:proofErr w:type="gramStart"/>
-      <w:r>
-        <w:rPr>
-          <w:rFonts w:ascii="Palatino Linotype" w:hAnsi="Palatino Linotype"/>
-          <w:b/>
-          <w:bCs/>
-          <w:sz w:val="20"/>
-          <w:szCs w:val="20"/>
-        </w:rPr>
-        <w:t xml:space="preserve">{ </w:t>
-      </w:r>
-      <w:proofErr w:type="spellStart"/>
-      <w:r>
-        <w:rPr>
-          <w:rFonts w:ascii="Palatino Linotype" w:hAnsi="Palatino Linotype"/>
-          <w:b/>
-          <w:bCs/>
-          <w:sz w:val="20"/>
-          <w:szCs w:val="20"/>
-        </w:rPr>
-        <w:t>community</w:t>
-      </w:r>
-      <w:proofErr w:type="gramEnd"/>
-      <w:r>
-        <w:rPr>
-          <w:rFonts w:ascii="Palatino Linotype" w:hAnsi="Palatino Linotype"/>
-          <w:b/>
-          <w:bCs/>
-          <w:sz w:val="20"/>
-          <w:szCs w:val="20"/>
-        </w:rPr>
-        <w:t>_control.no_contact_with_person</w:t>
-      </w:r>
-      <w:proofErr w:type="spellEnd"/>
-      <w:r>
-        <w:rPr>
-          <w:rFonts w:ascii="Palatino Linotype" w:hAnsi="Palatino Linotype"/>
-          <w:b/>
-          <w:bCs/>
-          <w:sz w:val="20"/>
-          <w:szCs w:val="20"/>
-        </w:rPr>
-        <w:t xml:space="preserve"> }}</w:t>
+        <w:t>{{ community_control.no_contact_with_person }}</w:t>
       </w:r>
       <w:r>
         <w:rPr>
@@ -6181,27 +3763,7 @@
           <w:sz w:val="20"/>
           <w:szCs w:val="20"/>
         </w:rPr>
-        <w:t xml:space="preserve">{% </w:t>
-      </w:r>
-      <w:proofErr w:type="spellStart"/>
-      <w:r>
-        <w:rPr>
-          <w:rFonts w:ascii="Palatino Linotype" w:hAnsi="Palatino Linotype"/>
-          <w:bCs/>
-          <w:sz w:val="20"/>
-          <w:szCs w:val="20"/>
-        </w:rPr>
-        <w:t>endif</w:t>
-      </w:r>
-      <w:proofErr w:type="spellEnd"/>
-      <w:r>
-        <w:rPr>
-          <w:rFonts w:ascii="Palatino Linotype" w:hAnsi="Palatino Linotype"/>
-          <w:bCs/>
-          <w:sz w:val="20"/>
-          <w:szCs w:val="20"/>
-        </w:rPr>
-        <w:t xml:space="preserve"> %</w:t>
+        <w:t>{% endif %</w:t>
       </w:r>
       <w:r>
         <w:rPr>
@@ -6218,25 +3780,7 @@
           <w:sz w:val="20"/>
           <w:szCs w:val="20"/>
         </w:rPr>
-        <w:t xml:space="preserve">{% if </w:t>
-      </w:r>
-      <w:proofErr w:type="spellStart"/>
-      <w:r>
-        <w:rPr>
-          <w:rFonts w:ascii="Palatino Linotype" w:hAnsi="Palatino Linotype"/>
-          <w:sz w:val="20"/>
-          <w:szCs w:val="20"/>
-        </w:rPr>
-        <w:t>community_control.driver_intervention_program</w:t>
-      </w:r>
-      <w:proofErr w:type="spellEnd"/>
-      <w:r>
-        <w:rPr>
-          <w:rFonts w:ascii="Palatino Linotype" w:hAnsi="Palatino Linotype"/>
-          <w:sz w:val="20"/>
-          <w:szCs w:val="20"/>
-        </w:rPr>
-        <w:t xml:space="preserve"> is true %}</w:t>
+        <w:t>{% if community_control.driver_intervention_program is true %}</w:t>
       </w:r>
       <w:r>
         <w:rPr>
@@ -6309,53 +3853,15 @@
           <w:sz w:val="20"/>
           <w:szCs w:val="20"/>
         </w:rPr>
-        <w:t xml:space="preserve">{% </w:t>
-      </w:r>
-      <w:proofErr w:type="spellStart"/>
-      <w:r>
-        <w:rPr>
-          <w:rFonts w:ascii="Palatino Linotype" w:hAnsi="Palatino Linotype"/>
-          <w:bCs/>
-          <w:sz w:val="20"/>
-          <w:szCs w:val="20"/>
-        </w:rPr>
-        <w:t>endif</w:t>
-      </w:r>
-      <w:proofErr w:type="spellEnd"/>
-      <w:r>
-        <w:rPr>
-          <w:rFonts w:ascii="Palatino Linotype" w:hAnsi="Palatino Linotype"/>
-          <w:bCs/>
-          <w:sz w:val="20"/>
-          <w:szCs w:val="20"/>
-        </w:rPr>
-        <w:t xml:space="preserve"> %}</w:t>
-      </w:r>
-      <w:r>
-        <w:rPr>
-          <w:rFonts w:ascii="Palatino Linotype" w:hAnsi="Palatino Linotype"/>
-          <w:sz w:val="20"/>
-          <w:szCs w:val="20"/>
-        </w:rPr>
-        <w:t xml:space="preserve">{% if </w:t>
-      </w:r>
-      <w:proofErr w:type="spellStart"/>
-      <w:r>
-        <w:rPr>
-          <w:rFonts w:ascii="Palatino Linotype" w:hAnsi="Palatino Linotype"/>
-          <w:sz w:val="20"/>
-          <w:szCs w:val="20"/>
-        </w:rPr>
-        <w:t>community_control.alcohol_evaluation</w:t>
-      </w:r>
-      <w:proofErr w:type="spellEnd"/>
-      <w:r>
-        <w:rPr>
-          <w:rFonts w:ascii="Palatino Linotype" w:hAnsi="Palatino Linotype"/>
-          <w:sz w:val="20"/>
-          <w:szCs w:val="20"/>
-        </w:rPr>
-        <w:t xml:space="preserve"> is true %}</w:t>
+        <w:t>{% endif %}</w:t>
+      </w:r>
+      <w:r>
+        <w:rPr>
+          <w:rFonts w:ascii="Palatino Linotype" w:hAnsi="Palatino Linotype"/>
+          <w:sz w:val="20"/>
+          <w:szCs w:val="20"/>
+        </w:rPr>
+        <w:t>{% if community_control.alcohol_evaluation is true %}</w:t>
       </w:r>
       <w:r>
         <w:rPr>
@@ -6428,53 +3934,15 @@
           <w:sz w:val="20"/>
           <w:szCs w:val="20"/>
         </w:rPr>
-        <w:t xml:space="preserve">{% </w:t>
-      </w:r>
-      <w:proofErr w:type="spellStart"/>
-      <w:r>
-        <w:rPr>
-          <w:rFonts w:ascii="Palatino Linotype" w:hAnsi="Palatino Linotype"/>
-          <w:bCs/>
-          <w:sz w:val="20"/>
-          <w:szCs w:val="20"/>
-        </w:rPr>
-        <w:t>endif</w:t>
-      </w:r>
-      <w:proofErr w:type="spellEnd"/>
-      <w:r>
-        <w:rPr>
-          <w:rFonts w:ascii="Palatino Linotype" w:hAnsi="Palatino Linotype"/>
-          <w:bCs/>
-          <w:sz w:val="20"/>
-          <w:szCs w:val="20"/>
-        </w:rPr>
-        <w:t xml:space="preserve"> %}</w:t>
-      </w:r>
-      <w:r>
-        <w:rPr>
-          <w:rFonts w:ascii="Palatino Linotype" w:hAnsi="Palatino Linotype"/>
-          <w:sz w:val="20"/>
-          <w:szCs w:val="20"/>
-        </w:rPr>
-        <w:t xml:space="preserve">{% if </w:t>
-      </w:r>
-      <w:proofErr w:type="spellStart"/>
-      <w:r>
-        <w:rPr>
-          <w:rFonts w:ascii="Palatino Linotype" w:hAnsi="Palatino Linotype"/>
-          <w:sz w:val="20"/>
-          <w:szCs w:val="20"/>
-        </w:rPr>
-        <w:t>community_control.antitheft_program</w:t>
-      </w:r>
-      <w:proofErr w:type="spellEnd"/>
-      <w:r>
-        <w:rPr>
-          <w:rFonts w:ascii="Palatino Linotype" w:hAnsi="Palatino Linotype"/>
-          <w:sz w:val="20"/>
-          <w:szCs w:val="20"/>
-        </w:rPr>
-        <w:t xml:space="preserve"> is true %}</w:t>
+        <w:t>{% endif %}</w:t>
+      </w:r>
+      <w:r>
+        <w:rPr>
+          <w:rFonts w:ascii="Palatino Linotype" w:hAnsi="Palatino Linotype"/>
+          <w:sz w:val="20"/>
+          <w:szCs w:val="20"/>
+        </w:rPr>
+        <w:t>{% if community_control.antitheft_program is true %}</w:t>
       </w:r>
       <w:r>
         <w:rPr>
@@ -6549,53 +4017,15 @@
           <w:sz w:val="20"/>
           <w:szCs w:val="20"/>
         </w:rPr>
-        <w:t xml:space="preserve">{% </w:t>
-      </w:r>
-      <w:proofErr w:type="spellStart"/>
-      <w:r>
-        <w:rPr>
-          <w:rFonts w:ascii="Palatino Linotype" w:hAnsi="Palatino Linotype"/>
-          <w:bCs/>
-          <w:sz w:val="20"/>
-          <w:szCs w:val="20"/>
-        </w:rPr>
-        <w:t>endif</w:t>
-      </w:r>
-      <w:proofErr w:type="spellEnd"/>
-      <w:r>
-        <w:rPr>
-          <w:rFonts w:ascii="Palatino Linotype" w:hAnsi="Palatino Linotype"/>
-          <w:bCs/>
-          <w:sz w:val="20"/>
-          <w:szCs w:val="20"/>
-        </w:rPr>
-        <w:t xml:space="preserve"> %}</w:t>
-      </w:r>
-      <w:r>
-        <w:rPr>
-          <w:rFonts w:ascii="Palatino Linotype" w:hAnsi="Palatino Linotype"/>
-          <w:sz w:val="20"/>
-          <w:szCs w:val="20"/>
-        </w:rPr>
-        <w:t xml:space="preserve">{% if </w:t>
-      </w:r>
-      <w:proofErr w:type="spellStart"/>
-      <w:r>
-        <w:rPr>
-          <w:rFonts w:ascii="Palatino Linotype" w:hAnsi="Palatino Linotype"/>
-          <w:sz w:val="20"/>
-          <w:szCs w:val="20"/>
-        </w:rPr>
-        <w:t>community_control.domestic_violence_program</w:t>
-      </w:r>
-      <w:proofErr w:type="spellEnd"/>
-      <w:r>
-        <w:rPr>
-          <w:rFonts w:ascii="Palatino Linotype" w:hAnsi="Palatino Linotype"/>
-          <w:sz w:val="20"/>
-          <w:szCs w:val="20"/>
-        </w:rPr>
-        <w:t xml:space="preserve"> is true %}</w:t>
+        <w:t>{% endif %}</w:t>
+      </w:r>
+      <w:r>
+        <w:rPr>
+          <w:rFonts w:ascii="Palatino Linotype" w:hAnsi="Palatino Linotype"/>
+          <w:sz w:val="20"/>
+          <w:szCs w:val="20"/>
+        </w:rPr>
+        <w:t>{% if community_control.domestic_violence_program is true %}</w:t>
       </w:r>
       <w:r>
         <w:rPr>
@@ -6680,53 +4110,15 @@
           <w:sz w:val="20"/>
           <w:szCs w:val="20"/>
         </w:rPr>
-        <w:t xml:space="preserve">{% </w:t>
-      </w:r>
-      <w:proofErr w:type="spellStart"/>
-      <w:r>
-        <w:rPr>
-          <w:rFonts w:ascii="Palatino Linotype" w:hAnsi="Palatino Linotype"/>
-          <w:bCs/>
-          <w:sz w:val="20"/>
-          <w:szCs w:val="20"/>
-        </w:rPr>
-        <w:t>endif</w:t>
-      </w:r>
-      <w:proofErr w:type="spellEnd"/>
-      <w:r>
-        <w:rPr>
-          <w:rFonts w:ascii="Palatino Linotype" w:hAnsi="Palatino Linotype"/>
-          <w:bCs/>
-          <w:sz w:val="20"/>
-          <w:szCs w:val="20"/>
-        </w:rPr>
-        <w:t xml:space="preserve"> %}</w:t>
-      </w:r>
-      <w:r>
-        <w:rPr>
-          <w:rFonts w:ascii="Palatino Linotype" w:hAnsi="Palatino Linotype"/>
-          <w:sz w:val="20"/>
-          <w:szCs w:val="20"/>
-        </w:rPr>
-        <w:t xml:space="preserve">{% if </w:t>
-      </w:r>
-      <w:proofErr w:type="spellStart"/>
-      <w:r>
-        <w:rPr>
-          <w:rFonts w:ascii="Palatino Linotype" w:hAnsi="Palatino Linotype"/>
-          <w:sz w:val="20"/>
-          <w:szCs w:val="20"/>
-        </w:rPr>
-        <w:t>community_control.mental_health_evaluation</w:t>
-      </w:r>
-      <w:proofErr w:type="spellEnd"/>
-      <w:r>
-        <w:rPr>
-          <w:rFonts w:ascii="Palatino Linotype" w:hAnsi="Palatino Linotype"/>
-          <w:sz w:val="20"/>
-          <w:szCs w:val="20"/>
-        </w:rPr>
-        <w:t xml:space="preserve"> is true %}</w:t>
+        <w:t>{% endif %}</w:t>
+      </w:r>
+      <w:r>
+        <w:rPr>
+          <w:rFonts w:ascii="Palatino Linotype" w:hAnsi="Palatino Linotype"/>
+          <w:sz w:val="20"/>
+          <w:szCs w:val="20"/>
+        </w:rPr>
+        <w:t>{% if community_control.mental_health_evaluation is true %}</w:t>
       </w:r>
       <w:r>
         <w:rPr>
@@ -6783,53 +4175,15 @@
           <w:sz w:val="20"/>
           <w:szCs w:val="20"/>
         </w:rPr>
-        <w:t xml:space="preserve">{% </w:t>
-      </w:r>
-      <w:proofErr w:type="spellStart"/>
-      <w:r>
-        <w:rPr>
-          <w:rFonts w:ascii="Palatino Linotype" w:hAnsi="Palatino Linotype"/>
-          <w:bCs/>
-          <w:sz w:val="20"/>
-          <w:szCs w:val="20"/>
-        </w:rPr>
-        <w:t>endif</w:t>
-      </w:r>
-      <w:proofErr w:type="spellEnd"/>
-      <w:r>
-        <w:rPr>
-          <w:rFonts w:ascii="Palatino Linotype" w:hAnsi="Palatino Linotype"/>
-          <w:bCs/>
-          <w:sz w:val="20"/>
-          <w:szCs w:val="20"/>
-        </w:rPr>
-        <w:t xml:space="preserve"> %}</w:t>
-      </w:r>
-      <w:r>
-        <w:rPr>
-          <w:rFonts w:ascii="Palatino Linotype" w:hAnsi="Palatino Linotype"/>
-          <w:sz w:val="20"/>
-          <w:szCs w:val="20"/>
-        </w:rPr>
-        <w:t xml:space="preserve">{% if </w:t>
-      </w:r>
-      <w:proofErr w:type="spellStart"/>
-      <w:r>
-        <w:rPr>
-          <w:rFonts w:ascii="Palatino Linotype" w:hAnsi="Palatino Linotype"/>
-          <w:sz w:val="20"/>
-          <w:szCs w:val="20"/>
-        </w:rPr>
-        <w:t>community_control.anger_management_program</w:t>
-      </w:r>
-      <w:proofErr w:type="spellEnd"/>
-      <w:r>
-        <w:rPr>
-          <w:rFonts w:ascii="Palatino Linotype" w:hAnsi="Palatino Linotype"/>
-          <w:sz w:val="20"/>
-          <w:szCs w:val="20"/>
-        </w:rPr>
-        <w:t xml:space="preserve"> is true %}</w:t>
+        <w:t>{% endif %}</w:t>
+      </w:r>
+      <w:r>
+        <w:rPr>
+          <w:rFonts w:ascii="Palatino Linotype" w:hAnsi="Palatino Linotype"/>
+          <w:sz w:val="20"/>
+          <w:szCs w:val="20"/>
+        </w:rPr>
+        <w:t>{% if community_control.anger_management_program is true %}</w:t>
       </w:r>
       <w:r>
         <w:rPr>
@@ -6895,61 +4249,23 @@
           <w:sz w:val="20"/>
           <w:szCs w:val="20"/>
         </w:rPr>
-        <w:t xml:space="preserve">{% </w:t>
-      </w:r>
-      <w:proofErr w:type="spellStart"/>
-      <w:r>
-        <w:rPr>
-          <w:rFonts w:ascii="Palatino Linotype" w:hAnsi="Palatino Linotype"/>
-          <w:bCs/>
-          <w:sz w:val="20"/>
-          <w:szCs w:val="20"/>
-        </w:rPr>
-        <w:t>endif</w:t>
-      </w:r>
-      <w:proofErr w:type="spellEnd"/>
-      <w:r>
-        <w:rPr>
-          <w:rFonts w:ascii="Palatino Linotype" w:hAnsi="Palatino Linotype"/>
-          <w:bCs/>
-          <w:sz w:val="20"/>
-          <w:szCs w:val="20"/>
-        </w:rPr>
-        <w:t xml:space="preserve"> %}</w:t>
-      </w:r>
-      <w:r>
-        <w:rPr>
-          <w:rFonts w:ascii="Palatino Linotype" w:hAnsi="Palatino Linotype"/>
-          <w:sz w:val="20"/>
-          <w:szCs w:val="20"/>
-        </w:rPr>
-        <w:t xml:space="preserve">{% if </w:t>
-      </w:r>
-      <w:proofErr w:type="spellStart"/>
-      <w:r>
-        <w:rPr>
-          <w:rFonts w:ascii="Palatino Linotype" w:hAnsi="Palatino Linotype"/>
-          <w:sz w:val="20"/>
-          <w:szCs w:val="20"/>
-        </w:rPr>
-        <w:t>community_control.</w:t>
-      </w:r>
-      <w:r>
-        <w:rPr>
-          <w:rFonts w:ascii="Palatino Linotype" w:hAnsi="Palatino Linotype"/>
-          <w:sz w:val="20"/>
-          <w:szCs w:val="20"/>
-        </w:rPr>
-        <w:t>pay_restitution</w:t>
-      </w:r>
-      <w:proofErr w:type="spellEnd"/>
-      <w:r>
-        <w:rPr>
-          <w:rFonts w:ascii="Palatino Linotype" w:hAnsi="Palatino Linotype"/>
-          <w:sz w:val="20"/>
-          <w:szCs w:val="20"/>
-        </w:rPr>
-        <w:t xml:space="preserve"> </w:t>
+        <w:t>{% endif %}</w:t>
+      </w:r>
+      <w:r>
+        <w:rPr>
+          <w:rFonts w:ascii="Palatino Linotype" w:hAnsi="Palatino Linotype"/>
+          <w:sz w:val="20"/>
+          <w:szCs w:val="20"/>
+        </w:rPr>
+        <w:t>{% if community_control.</w:t>
+      </w:r>
+      <w:r>
+        <w:rPr>
+          <w:rFonts w:ascii="Palatino Linotype" w:hAnsi="Palatino Linotype"/>
+          <w:sz w:val="20"/>
+          <w:szCs w:val="20"/>
+        </w:rPr>
+        <w:t xml:space="preserve">pay_restitution </w:t>
       </w:r>
       <w:r>
         <w:rPr>
@@ -7004,27 +4320,7 @@
           <w:sz w:val="20"/>
           <w:szCs w:val="20"/>
         </w:rPr>
-        <w:t xml:space="preserve">{{ </w:t>
-      </w:r>
-      <w:proofErr w:type="spellStart"/>
-      <w:r>
-        <w:rPr>
-          <w:rFonts w:ascii="Palatino Linotype" w:hAnsi="Palatino Linotype"/>
-          <w:b/>
-          <w:sz w:val="20"/>
-          <w:szCs w:val="20"/>
-        </w:rPr>
-        <w:t>community_control.pay_restitution_amount</w:t>
-      </w:r>
-      <w:proofErr w:type="spellEnd"/>
-      <w:r>
-        <w:rPr>
-          <w:rFonts w:ascii="Palatino Linotype" w:hAnsi="Palatino Linotype"/>
-          <w:b/>
-          <w:sz w:val="20"/>
-          <w:szCs w:val="20"/>
-        </w:rPr>
-        <w:t xml:space="preserve"> }}</w:t>
+        <w:t>{{ community_control.pay_restitution_amount }}</w:t>
       </w:r>
       <w:r>
         <w:rPr>
@@ -7050,9 +4346,8 @@
           <w:szCs w:val="20"/>
           <w:u w:val="single"/>
         </w:rPr>
-        <w:t xml:space="preserve">{{ </w:t>
-      </w:r>
-      <w:proofErr w:type="spellStart"/>
+        <w:t>{{ communit</w:t>
+      </w:r>
       <w:r>
         <w:rPr>
           <w:rFonts w:ascii="Palatino Linotype" w:hAnsi="Palatino Linotype"/>
@@ -7060,7 +4355,7 @@
           <w:szCs w:val="20"/>
           <w:u w:val="single"/>
         </w:rPr>
-        <w:t>communit</w:t>
+        <w:t>y_control.pay_restitution_to</w:t>
       </w:r>
       <w:r>
         <w:rPr>
@@ -7069,9 +4364,8 @@
           <w:szCs w:val="20"/>
           <w:u w:val="single"/>
         </w:rPr>
-        <w:t>y_control.pay_restitution_to</w:t>
-      </w:r>
-      <w:proofErr w:type="spellEnd"/>
+        <w:t xml:space="preserve"> </w:t>
+      </w:r>
       <w:r>
         <w:rPr>
           <w:rFonts w:ascii="Palatino Linotype" w:hAnsi="Palatino Linotype"/>
@@ -7079,15 +4373,6 @@
           <w:szCs w:val="20"/>
           <w:u w:val="single"/>
         </w:rPr>
-        <w:t xml:space="preserve"> </w:t>
-      </w:r>
-      <w:r>
-        <w:rPr>
-          <w:rFonts w:ascii="Palatino Linotype" w:hAnsi="Palatino Linotype"/>
-          <w:sz w:val="20"/>
-          <w:szCs w:val="20"/>
-          <w:u w:val="single"/>
-        </w:rPr>
         <w:t>}}</w:t>
       </w:r>
       <w:r>
@@ -7104,25 +4389,7 @@
           <w:sz w:val="20"/>
           <w:szCs w:val="20"/>
         </w:rPr>
-        <w:t xml:space="preserve">{% </w:t>
-      </w:r>
-      <w:proofErr w:type="spellStart"/>
-      <w:r>
-        <w:rPr>
-          <w:rFonts w:ascii="Palatino Linotype" w:hAnsi="Palatino Linotype"/>
-          <w:sz w:val="20"/>
-          <w:szCs w:val="20"/>
-        </w:rPr>
-        <w:t>endif</w:t>
-      </w:r>
-      <w:proofErr w:type="spellEnd"/>
-      <w:r>
-        <w:rPr>
-          <w:rFonts w:ascii="Palatino Linotype" w:hAnsi="Palatino Linotype"/>
-          <w:sz w:val="20"/>
-          <w:szCs w:val="20"/>
-        </w:rPr>
-        <w:t xml:space="preserve"> %}</w:t>
+        <w:t>{% endif %}</w:t>
       </w:r>
       <w:r>
         <w:rPr>
@@ -7204,33 +4471,15 @@
           <w:sz w:val="20"/>
           <w:szCs w:val="20"/>
         </w:rPr>
-        <w:t xml:space="preserve">{% if </w:t>
-      </w:r>
-      <w:proofErr w:type="spellStart"/>
-      <w:r>
-        <w:rPr>
-          <w:rFonts w:ascii="Palatino Linotype" w:hAnsi="Palatino Linotype"/>
-          <w:sz w:val="20"/>
-          <w:szCs w:val="20"/>
-        </w:rPr>
-        <w:t>community_control.</w:t>
-      </w:r>
-      <w:r>
-        <w:rPr>
-          <w:rFonts w:ascii="Palatino Linotype" w:hAnsi="Palatino Linotype"/>
-          <w:sz w:val="20"/>
-          <w:szCs w:val="20"/>
-        </w:rPr>
-        <w:t>alcohol_monitoring</w:t>
-      </w:r>
-      <w:proofErr w:type="spellEnd"/>
-      <w:r>
-        <w:rPr>
-          <w:rFonts w:ascii="Palatino Linotype" w:hAnsi="Palatino Linotype"/>
-          <w:sz w:val="20"/>
-          <w:szCs w:val="20"/>
-        </w:rPr>
-        <w:t xml:space="preserve"> </w:t>
+        <w:t>{% if community_control.</w:t>
+      </w:r>
+      <w:r>
+        <w:rPr>
+          <w:rFonts w:ascii="Palatino Linotype" w:hAnsi="Palatino Linotype"/>
+          <w:sz w:val="20"/>
+          <w:szCs w:val="20"/>
+        </w:rPr>
+        <w:t xml:space="preserve">alcohol_monitoring </w:t>
       </w:r>
       <w:r>
         <w:rPr>
@@ -7275,7 +4524,6 @@
           <w:sz w:val="20"/>
           <w:szCs w:val="20"/>
         </w:rPr>
-        <w:lastRenderedPageBreak/>
         <w:t>Submit to continuous alcohol monitoring as directed by community control for</w:t>
       </w:r>
       <w:r>
@@ -7296,7 +4544,6 @@
         </w:rPr>
         <w:t xml:space="preserve">{{ </w:t>
       </w:r>
-      <w:proofErr w:type="spellStart"/>
       <w:r>
         <w:rPr>
           <w:rFonts w:ascii="Palatino Linotype" w:hAnsi="Palatino Linotype"/>
@@ -7315,18 +4562,7 @@
           <w:szCs w:val="20"/>
           <w:u w:val="single"/>
         </w:rPr>
-        <w:t>alcohol_monitoring_time</w:t>
-      </w:r>
-      <w:proofErr w:type="spellEnd"/>
-      <w:r>
-        <w:rPr>
-          <w:rFonts w:ascii="Palatino Linotype" w:hAnsi="Palatino Linotype"/>
-          <w:b/>
-          <w:sz w:val="20"/>
-          <w:szCs w:val="20"/>
-          <w:u w:val="single"/>
-        </w:rPr>
-        <w:t xml:space="preserve"> }}</w:t>
+        <w:t>alcohol_monitoring_time }}</w:t>
       </w:r>
       <w:r>
         <w:rPr>
@@ -7342,59 +4578,23 @@
           <w:sz w:val="20"/>
           <w:szCs w:val="20"/>
         </w:rPr>
-        <w:t xml:space="preserve">{% </w:t>
-      </w:r>
-      <w:proofErr w:type="spellStart"/>
-      <w:r>
-        <w:rPr>
-          <w:rFonts w:ascii="Palatino Linotype" w:hAnsi="Palatino Linotype"/>
-          <w:sz w:val="20"/>
-          <w:szCs w:val="20"/>
-        </w:rPr>
-        <w:t>endif</w:t>
-      </w:r>
-      <w:proofErr w:type="spellEnd"/>
-      <w:r>
-        <w:rPr>
-          <w:rFonts w:ascii="Palatino Linotype" w:hAnsi="Palatino Linotype"/>
-          <w:sz w:val="20"/>
-          <w:szCs w:val="20"/>
-        </w:rPr>
-        <w:t xml:space="preserve"> %}</w:t>
-      </w:r>
-      <w:r>
-        <w:rPr>
-          <w:rFonts w:ascii="Palatino Linotype" w:hAnsi="Palatino Linotype"/>
-          <w:sz w:val="20"/>
-          <w:szCs w:val="20"/>
-        </w:rPr>
-        <w:t xml:space="preserve">{% if </w:t>
-      </w:r>
-      <w:proofErr w:type="spellStart"/>
-      <w:r>
-        <w:rPr>
-          <w:rFonts w:ascii="Palatino Linotype" w:hAnsi="Palatino Linotype"/>
-          <w:sz w:val="20"/>
-          <w:szCs w:val="20"/>
-        </w:rPr>
-        <w:t>community_control.</w:t>
-      </w:r>
-      <w:r>
-        <w:rPr>
-          <w:rFonts w:ascii="Palatino Linotype" w:hAnsi="Palatino Linotype"/>
-          <w:sz w:val="20"/>
-          <w:szCs w:val="20"/>
-        </w:rPr>
-        <w:t>interlock_vehicles_only</w:t>
-      </w:r>
-      <w:proofErr w:type="spellEnd"/>
-      <w:r>
-        <w:rPr>
-          <w:rFonts w:ascii="Palatino Linotype" w:hAnsi="Palatino Linotype"/>
-          <w:sz w:val="20"/>
-          <w:szCs w:val="20"/>
-        </w:rPr>
-        <w:t xml:space="preserve"> </w:t>
+        <w:t>{% endif %}</w:t>
+      </w:r>
+      <w:r>
+        <w:rPr>
+          <w:rFonts w:ascii="Palatino Linotype" w:hAnsi="Palatino Linotype"/>
+          <w:sz w:val="20"/>
+          <w:szCs w:val="20"/>
+        </w:rPr>
+        <w:t>{% if community_control.</w:t>
+      </w:r>
+      <w:r>
+        <w:rPr>
+          <w:rFonts w:ascii="Palatino Linotype" w:hAnsi="Palatino Linotype"/>
+          <w:sz w:val="20"/>
+          <w:szCs w:val="20"/>
+        </w:rPr>
+        <w:t xml:space="preserve">interlock_vehicles_only </w:t>
       </w:r>
       <w:r>
         <w:rPr>
@@ -7439,67 +4639,40 @@
           <w:sz w:val="20"/>
           <w:szCs w:val="20"/>
         </w:rPr>
-        <w:t>If the Court grants driving privileges, provide proof to community control of installation of a certified ignition interlock device within 30 days of the issuance of such privileges.  Defendant shall only operate vehicles equipped with a certified ignition interlock device.</w:t>
-      </w:r>
-      <w:r>
-        <w:rPr>
-          <w:rFonts w:ascii="Palatino Linotype" w:hAnsi="Palatino Linotype"/>
-          <w:sz w:val="20"/>
-          <w:szCs w:val="20"/>
-        </w:rPr>
-        <w:t xml:space="preserve">{% </w:t>
-      </w:r>
-      <w:proofErr w:type="spellStart"/>
-      <w:r>
-        <w:rPr>
-          <w:rFonts w:ascii="Palatino Linotype" w:hAnsi="Palatino Linotype"/>
-          <w:sz w:val="20"/>
-          <w:szCs w:val="20"/>
-        </w:rPr>
-        <w:t>endif</w:t>
-      </w:r>
-      <w:proofErr w:type="spellEnd"/>
-      <w:r>
-        <w:rPr>
-          <w:rFonts w:ascii="Palatino Linotype" w:hAnsi="Palatino Linotype"/>
-          <w:sz w:val="20"/>
-          <w:szCs w:val="20"/>
-        </w:rPr>
-        <w:t xml:space="preserve"> %}</w:t>
-      </w:r>
-      <w:r>
-        <w:rPr>
-          <w:rFonts w:ascii="Palatino Linotype" w:hAnsi="Palatino Linotype"/>
-          <w:sz w:val="20"/>
-          <w:szCs w:val="20"/>
-        </w:rPr>
-        <w:t xml:space="preserve">{% if </w:t>
-      </w:r>
-      <w:proofErr w:type="spellStart"/>
-      <w:r>
-        <w:rPr>
-          <w:rFonts w:ascii="Palatino Linotype" w:hAnsi="Palatino Linotype"/>
-          <w:sz w:val="20"/>
-          <w:szCs w:val="20"/>
-        </w:rPr>
-        <w:t>community_control.</w:t>
-      </w:r>
-      <w:r>
-        <w:rPr>
-          <w:rFonts w:ascii="Palatino Linotype" w:hAnsi="Palatino Linotype"/>
-          <w:sz w:val="20"/>
-          <w:szCs w:val="20"/>
-        </w:rPr>
-        <w:t>community_control_community_service</w:t>
-      </w:r>
-      <w:proofErr w:type="spellEnd"/>
-      <w:r>
-        <w:rPr>
-          <w:rFonts w:ascii="Palatino Linotype" w:hAnsi="Palatino Linotype"/>
-          <w:sz w:val="20"/>
-          <w:szCs w:val="20"/>
-        </w:rPr>
-        <w:t xml:space="preserve"> </w:t>
+        <w:t xml:space="preserve">If the Court grants driving privileges, provide proof to community control of installation of a certified ignition interlock device within 30 days of the issuance of such privileges.  Defendant shall only operate </w:t>
+      </w:r>
+      <w:r>
+        <w:rPr>
+          <w:rFonts w:ascii="Palatino Linotype" w:hAnsi="Palatino Linotype"/>
+          <w:sz w:val="20"/>
+          <w:szCs w:val="20"/>
+        </w:rPr>
+        <w:lastRenderedPageBreak/>
+        <w:t>vehicles equipped with a certified ignition interlock device.</w:t>
+      </w:r>
+      <w:r>
+        <w:rPr>
+          <w:rFonts w:ascii="Palatino Linotype" w:hAnsi="Palatino Linotype"/>
+          <w:sz w:val="20"/>
+          <w:szCs w:val="20"/>
+        </w:rPr>
+        <w:t>{% endif %}</w:t>
+      </w:r>
+      <w:r>
+        <w:rPr>
+          <w:rFonts w:ascii="Palatino Linotype" w:hAnsi="Palatino Linotype"/>
+          <w:sz w:val="20"/>
+          <w:szCs w:val="20"/>
+        </w:rPr>
+        <w:t>{% if community_control.</w:t>
+      </w:r>
+      <w:r>
+        <w:rPr>
+          <w:rFonts w:ascii="Palatino Linotype" w:hAnsi="Palatino Linotype"/>
+          <w:sz w:val="20"/>
+          <w:szCs w:val="20"/>
+        </w:rPr>
+        <w:t xml:space="preserve">community_control_community_service </w:t>
       </w:r>
       <w:r>
         <w:rPr>
@@ -7553,27 +4726,7 @@
           <w:sz w:val="20"/>
           <w:szCs w:val="20"/>
         </w:rPr>
-        <w:t xml:space="preserve">{{ </w:t>
-      </w:r>
-      <w:proofErr w:type="spellStart"/>
-      <w:r>
-        <w:rPr>
-          <w:rFonts w:ascii="Palatino Linotype" w:hAnsi="Palatino Linotype"/>
-          <w:b/>
-          <w:sz w:val="20"/>
-          <w:szCs w:val="20"/>
-        </w:rPr>
-        <w:t>community_control.community_control_community_service_hours</w:t>
-      </w:r>
-      <w:proofErr w:type="spellEnd"/>
-      <w:r>
-        <w:rPr>
-          <w:rFonts w:ascii="Palatino Linotype" w:hAnsi="Palatino Linotype"/>
-          <w:b/>
-          <w:sz w:val="20"/>
-          <w:szCs w:val="20"/>
-        </w:rPr>
-        <w:t>}}</w:t>
+        <w:t>{{ community_control.community_control_community_service_hours}}</w:t>
       </w:r>
       <w:r>
         <w:rPr>
@@ -7589,59 +4742,23 @@
           <w:sz w:val="20"/>
           <w:szCs w:val="20"/>
         </w:rPr>
-        <w:t xml:space="preserve">{% </w:t>
-      </w:r>
-      <w:proofErr w:type="spellStart"/>
-      <w:r>
-        <w:rPr>
-          <w:rFonts w:ascii="Palatino Linotype" w:hAnsi="Palatino Linotype"/>
-          <w:sz w:val="20"/>
-          <w:szCs w:val="20"/>
-        </w:rPr>
-        <w:t>endif</w:t>
-      </w:r>
-      <w:proofErr w:type="spellEnd"/>
-      <w:r>
-        <w:rPr>
-          <w:rFonts w:ascii="Palatino Linotype" w:hAnsi="Palatino Linotype"/>
-          <w:sz w:val="20"/>
-          <w:szCs w:val="20"/>
-        </w:rPr>
-        <w:t xml:space="preserve"> %}</w:t>
-      </w:r>
-      <w:r>
-        <w:rPr>
-          <w:rFonts w:ascii="Palatino Linotype" w:hAnsi="Palatino Linotype"/>
-          <w:sz w:val="20"/>
-          <w:szCs w:val="20"/>
-        </w:rPr>
-        <w:t xml:space="preserve">{% if </w:t>
-      </w:r>
-      <w:proofErr w:type="spellStart"/>
-      <w:r>
-        <w:rPr>
-          <w:rFonts w:ascii="Palatino Linotype" w:hAnsi="Palatino Linotype"/>
-          <w:sz w:val="20"/>
-          <w:szCs w:val="20"/>
-        </w:rPr>
-        <w:t>community_control.</w:t>
-      </w:r>
-      <w:r>
-        <w:rPr>
-          <w:rFonts w:ascii="Palatino Linotype" w:hAnsi="Palatino Linotype"/>
-          <w:sz w:val="20"/>
-          <w:szCs w:val="20"/>
-        </w:rPr>
-        <w:t>house_arrest</w:t>
-      </w:r>
-      <w:proofErr w:type="spellEnd"/>
-      <w:r>
-        <w:rPr>
-          <w:rFonts w:ascii="Palatino Linotype" w:hAnsi="Palatino Linotype"/>
-          <w:sz w:val="20"/>
-          <w:szCs w:val="20"/>
-        </w:rPr>
-        <w:t xml:space="preserve"> </w:t>
+        <w:t>{% endif %}</w:t>
+      </w:r>
+      <w:r>
+        <w:rPr>
+          <w:rFonts w:ascii="Palatino Linotype" w:hAnsi="Palatino Linotype"/>
+          <w:sz w:val="20"/>
+          <w:szCs w:val="20"/>
+        </w:rPr>
+        <w:t>{% if community_control.</w:t>
+      </w:r>
+      <w:r>
+        <w:rPr>
+          <w:rFonts w:ascii="Palatino Linotype" w:hAnsi="Palatino Linotype"/>
+          <w:sz w:val="20"/>
+          <w:szCs w:val="20"/>
+        </w:rPr>
+        <w:t xml:space="preserve">house_arrest </w:t>
       </w:r>
       <w:r>
         <w:rPr>
@@ -7696,29 +4813,7 @@
           <w:szCs w:val="20"/>
           <w:u w:val="single"/>
         </w:rPr>
-        <w:t xml:space="preserve">{{ </w:t>
-      </w:r>
-      <w:proofErr w:type="spellStart"/>
-      <w:r>
-        <w:rPr>
-          <w:rFonts w:ascii="Palatino Linotype" w:hAnsi="Palatino Linotype"/>
-          <w:b/>
-          <w:sz w:val="20"/>
-          <w:szCs w:val="20"/>
-          <w:u w:val="single"/>
-        </w:rPr>
-        <w:t>community_control.house_arrest_time</w:t>
-      </w:r>
-      <w:proofErr w:type="spellEnd"/>
-      <w:r>
-        <w:rPr>
-          <w:rFonts w:ascii="Palatino Linotype" w:hAnsi="Palatino Linotype"/>
-          <w:b/>
-          <w:sz w:val="20"/>
-          <w:szCs w:val="20"/>
-          <w:u w:val="single"/>
-        </w:rPr>
-        <w:t xml:space="preserve"> }}</w:t>
+        <w:t>{{ community_control.house_arrest_time }}</w:t>
       </w:r>
       <w:r>
         <w:rPr>
@@ -7734,42 +4829,15 @@
           <w:sz w:val="20"/>
           <w:szCs w:val="20"/>
         </w:rPr>
-        <w:t xml:space="preserve">{% </w:t>
-      </w:r>
-      <w:proofErr w:type="spellStart"/>
-      <w:r>
-        <w:rPr>
-          <w:rFonts w:ascii="Palatino Linotype" w:hAnsi="Palatino Linotype"/>
-          <w:sz w:val="20"/>
-          <w:szCs w:val="20"/>
-        </w:rPr>
-        <w:t>endif</w:t>
-      </w:r>
-      <w:proofErr w:type="spellEnd"/>
-      <w:r>
-        <w:rPr>
-          <w:rFonts w:ascii="Palatino Linotype" w:hAnsi="Palatino Linotype"/>
-          <w:sz w:val="20"/>
-          <w:szCs w:val="20"/>
-        </w:rPr>
-        <w:t xml:space="preserve"> %}</w:t>
-      </w:r>
-      <w:r>
-        <w:rPr>
-          <w:rFonts w:ascii="Palatino Linotype" w:hAnsi="Palatino Linotype"/>
-          <w:sz w:val="20"/>
-          <w:szCs w:val="20"/>
-        </w:rPr>
-        <w:t xml:space="preserve">{% if </w:t>
-      </w:r>
-      <w:proofErr w:type="spellStart"/>
-      <w:r>
-        <w:rPr>
-          <w:rFonts w:ascii="Palatino Linotype" w:hAnsi="Palatino Linotype"/>
-          <w:sz w:val="20"/>
-          <w:szCs w:val="20"/>
-        </w:rPr>
-        <w:t>community_control.</w:t>
+        <w:t>{% endif %}</w:t>
+      </w:r>
+      <w:r>
+        <w:rPr>
+          <w:rFonts w:ascii="Palatino Linotype" w:hAnsi="Palatino Linotype"/>
+          <w:sz w:val="20"/>
+          <w:szCs w:val="20"/>
+        </w:rPr>
+        <w:t>{% if community_control.</w:t>
       </w:r>
       <w:r>
         <w:rPr>
@@ -7779,7 +4847,6 @@
         </w:rPr>
         <w:t>gps_exclusion</w:t>
       </w:r>
-      <w:proofErr w:type="spellEnd"/>
       <w:r>
         <w:rPr>
           <w:rFonts w:ascii="Palatino Linotype" w:hAnsi="Palatino Linotype"/>
@@ -7834,7 +4901,6 @@
         </w:rPr>
         <w:t xml:space="preserve">{{ </w:t>
       </w:r>
-      <w:proofErr w:type="spellStart"/>
       <w:r>
         <w:rPr>
           <w:rFonts w:ascii="Palatino Linotype" w:hAnsi="Palatino Linotype"/>
@@ -7851,17 +4917,7 @@
           <w:sz w:val="20"/>
           <w:szCs w:val="20"/>
         </w:rPr>
-        <w:t>gps_exclusion_radius</w:t>
-      </w:r>
-      <w:proofErr w:type="spellEnd"/>
-      <w:r>
-        <w:rPr>
-          <w:rFonts w:ascii="Palatino Linotype" w:hAnsi="Palatino Linotype"/>
-          <w:b/>
-          <w:sz w:val="20"/>
-          <w:szCs w:val="20"/>
-        </w:rPr>
-        <w:t xml:space="preserve"> }}</w:t>
+        <w:t>gps_exclusion_radius }}</w:t>
       </w:r>
       <w:r>
         <w:rPr>
@@ -7888,7 +4944,6 @@
         </w:rPr>
         <w:t xml:space="preserve"> </w:t>
       </w:r>
-      <w:proofErr w:type="spellStart"/>
       <w:r>
         <w:rPr>
           <w:rFonts w:ascii="Palatino Linotype" w:hAnsi="Palatino Linotype"/>
@@ -7905,68 +4960,23 @@
           <w:sz w:val="20"/>
           <w:szCs w:val="20"/>
         </w:rPr>
-        <w:t>gps_exclusion_location</w:t>
-      </w:r>
-      <w:proofErr w:type="spellEnd"/>
-      <w:r>
-        <w:rPr>
-          <w:rFonts w:ascii="Palatino Linotype" w:hAnsi="Palatino Linotype"/>
-          <w:b/>
-          <w:sz w:val="20"/>
-          <w:szCs w:val="20"/>
-        </w:rPr>
-        <w:t xml:space="preserve"> }}</w:t>
-      </w:r>
-      <w:r>
-        <w:rPr>
-          <w:rFonts w:ascii="Palatino Linotype" w:hAnsi="Palatino Linotype"/>
-          <w:sz w:val="20"/>
-          <w:szCs w:val="20"/>
-        </w:rPr>
-        <w:t>.</w:t>
-      </w:r>
-      <w:r>
-        <w:rPr>
-          <w:rFonts w:ascii="Palatino Linotype" w:hAnsi="Palatino Linotype"/>
-          <w:sz w:val="20"/>
-          <w:szCs w:val="20"/>
-        </w:rPr>
-        <w:t xml:space="preserve">{% </w:t>
-      </w:r>
-      <w:proofErr w:type="spellStart"/>
-      <w:r>
-        <w:rPr>
-          <w:rFonts w:ascii="Palatino Linotype" w:hAnsi="Palatino Linotype"/>
-          <w:sz w:val="20"/>
-          <w:szCs w:val="20"/>
-        </w:rPr>
-        <w:t>endif</w:t>
-      </w:r>
-      <w:proofErr w:type="spellEnd"/>
-      <w:r>
-        <w:rPr>
-          <w:rFonts w:ascii="Palatino Linotype" w:hAnsi="Palatino Linotype"/>
-          <w:sz w:val="20"/>
-          <w:szCs w:val="20"/>
-        </w:rPr>
-        <w:t xml:space="preserve"> %}</w:t>
-      </w:r>
-      <w:r>
-        <w:rPr>
-          <w:rFonts w:ascii="Palatino Linotype" w:hAnsi="Palatino Linotype"/>
-          <w:sz w:val="20"/>
-          <w:szCs w:val="20"/>
-        </w:rPr>
-        <w:t xml:space="preserve">{% if </w:t>
-      </w:r>
-      <w:proofErr w:type="spellStart"/>
-      <w:r>
-        <w:rPr>
-          <w:rFonts w:ascii="Palatino Linotype" w:hAnsi="Palatino Linotype"/>
-          <w:sz w:val="20"/>
-          <w:szCs w:val="20"/>
-        </w:rPr>
-        <w:t>community_control.</w:t>
+        <w:t>gps_exclusion_location }}</w:t>
+      </w:r>
+      <w:r>
+        <w:rPr>
+          <w:rFonts w:ascii="Palatino Linotype" w:hAnsi="Palatino Linotype"/>
+          <w:sz w:val="20"/>
+          <w:szCs w:val="20"/>
+        </w:rPr>
+        <w:t>.{% endif %}</w:t>
+      </w:r>
+      <w:r>
+        <w:rPr>
+          <w:rFonts w:ascii="Palatino Linotype" w:hAnsi="Palatino Linotype"/>
+          <w:sz w:val="20"/>
+          <w:szCs w:val="20"/>
+        </w:rPr>
+        <w:t>{% if community_control.</w:t>
       </w:r>
       <w:r>
         <w:rPr>
@@ -7976,7 +4986,6 @@
         </w:rPr>
         <w:t>daily_reporting</w:t>
       </w:r>
-      <w:proofErr w:type="spellEnd"/>
       <w:r>
         <w:rPr>
           <w:rFonts w:ascii="Palatino Linotype" w:hAnsi="Palatino Linotype"/>
@@ -7993,8 +5002,6 @@
         </w:rPr>
         <w:t>is true %}</w:t>
       </w:r>
-      <w:bookmarkStart w:id="0" w:name="_GoBack"/>
-      <w:bookmarkEnd w:id="0"/>
     </w:p>
     <w:p>
       <w:pPr>
@@ -8022,75 +5029,23 @@
           <w:sz w:val="20"/>
           <w:szCs w:val="20"/>
         </w:rPr>
-        <w:t>The defendant shall report daily to the Office of Community Control in the manner specified by the Office of Community Control.</w:t>
-      </w:r>
-      <w:r>
-        <w:rPr>
-          <w:rFonts w:ascii="Palatino Linotype" w:hAnsi="Palatino Linotype"/>
-          <w:sz w:val="20"/>
-          <w:szCs w:val="20"/>
-        </w:rPr>
-        <w:t xml:space="preserve">{% </w:t>
-      </w:r>
-      <w:proofErr w:type="spellStart"/>
-      <w:r>
-        <w:rPr>
-          <w:rFonts w:ascii="Palatino Linotype" w:hAnsi="Palatino Linotype"/>
-          <w:sz w:val="20"/>
-          <w:szCs w:val="20"/>
-        </w:rPr>
-        <w:t>endif</w:t>
-      </w:r>
-      <w:proofErr w:type="spellEnd"/>
-      <w:r>
-        <w:rPr>
-          <w:rFonts w:ascii="Palatino Linotype" w:hAnsi="Palatino Linotype"/>
-          <w:sz w:val="20"/>
-          <w:szCs w:val="20"/>
-        </w:rPr>
-        <w:t xml:space="preserve"> %}</w:t>
-      </w:r>
-      <w:r>
-        <w:rPr>
-          <w:rFonts w:ascii="Palatino Linotype" w:hAnsi="Palatino Linotype"/>
-          <w:sz w:val="20"/>
-          <w:szCs w:val="20"/>
-        </w:rPr>
-        <w:t xml:space="preserve">{% if </w:t>
-      </w:r>
-      <w:proofErr w:type="spellStart"/>
-      <w:r>
-        <w:rPr>
-          <w:rFonts w:ascii="Palatino Linotype" w:hAnsi="Palatino Linotype"/>
-          <w:sz w:val="20"/>
-          <w:szCs w:val="20"/>
-        </w:rPr>
-        <w:t>community_control.</w:t>
-      </w:r>
-      <w:r>
-        <w:rPr>
-          <w:rFonts w:ascii="Palatino Linotype" w:hAnsi="Palatino Linotype"/>
-          <w:sz w:val="20"/>
-          <w:szCs w:val="20"/>
-        </w:rPr>
-        <w:t>other_community_control</w:t>
-      </w:r>
-      <w:proofErr w:type="spellEnd"/>
-      <w:r>
-        <w:rPr>
-          <w:rFonts w:ascii="Palatino Linotype" w:hAnsi="Palatino Linotype"/>
-          <w:sz w:val="20"/>
-          <w:szCs w:val="20"/>
-        </w:rPr>
-        <w:t xml:space="preserve"> </w:t>
-      </w:r>
-      <w:r>
-        <w:rPr>
-          <w:rFonts w:ascii="Palatino Linotype" w:hAnsi="Palatino Linotype"/>
-          <w:sz w:val="20"/>
-          <w:szCs w:val="20"/>
-        </w:rPr>
-        <w:t>is true %}</w:t>
+        <w:t>The defendant shall report daily to the Office of Community Control in the manner specified by the Office of Community Control.{% endif %}</w:t>
+      </w:r>
+      <w:r>
+        <w:rPr>
+          <w:rFonts w:ascii="Palatino Linotype" w:hAnsi="Palatino Linotype"/>
+          <w:sz w:val="20"/>
+          <w:szCs w:val="20"/>
+        </w:rPr>
+        <w:t>{% if community_control.</w:t>
+      </w:r>
+      <w:r>
+        <w:rPr>
+          <w:rFonts w:ascii="Palatino Linotype" w:hAnsi="Palatino Linotype"/>
+          <w:sz w:val="20"/>
+          <w:szCs w:val="20"/>
+        </w:rPr>
+        <w:t>other_community_control is true %}</w:t>
       </w:r>
       <w:r>
         <w:rPr>
@@ -8152,48 +5107,11 @@
           <w:sz w:val="20"/>
           <w:szCs w:val="20"/>
         </w:rPr>
-        <w:t xml:space="preserve">{{ </w:t>
-      </w:r>
-      <w:proofErr w:type="spellStart"/>
-      <w:r>
-        <w:rPr>
-          <w:rFonts w:ascii="Palatino Linotype" w:hAnsi="Palatino Linotype"/>
-          <w:sz w:val="20"/>
-          <w:szCs w:val="20"/>
-        </w:rPr>
-        <w:t>community_control.other_community_control_conditions</w:t>
-      </w:r>
-      <w:proofErr w:type="spellEnd"/>
-      <w:r>
-        <w:rPr>
-          <w:rFonts w:ascii="Palatino Linotype" w:hAnsi="Palatino Linotype"/>
-          <w:sz w:val="20"/>
-          <w:szCs w:val="20"/>
-        </w:rPr>
-        <w:t xml:space="preserve"> }}.{% </w:t>
-      </w:r>
-      <w:proofErr w:type="spellStart"/>
-      <w:r>
-        <w:rPr>
-          <w:rFonts w:ascii="Palatino Linotype" w:hAnsi="Palatino Linotype"/>
-          <w:sz w:val="20"/>
-          <w:szCs w:val="20"/>
-        </w:rPr>
-        <w:t>endif</w:t>
-      </w:r>
-      <w:proofErr w:type="spellEnd"/>
-      <w:r>
-        <w:rPr>
-          <w:rFonts w:ascii="Palatino Linotype" w:hAnsi="Palatino Linotype"/>
-          <w:sz w:val="20"/>
-          <w:szCs w:val="20"/>
-        </w:rPr>
-        <w:t xml:space="preserve"> %}</w:t>
+        <w:t>{{ community_control.other_community_control_conditions }}.{% endif %}</w:t>
       </w:r>
     </w:p>
     <w:p>
       <w:pPr>
-        <w:spacing w:line="276" w:lineRule="auto"/>
         <w:jc w:val="both"/>
         <w:rPr>
           <w:rFonts w:ascii="Palatino Linotype" w:hAnsi="Palatino Linotype"/>
@@ -8204,7 +5122,6 @@
     </w:p>
     <w:p>
       <w:pPr>
-        <w:spacing w:line="276" w:lineRule="auto"/>
         <w:jc w:val="both"/>
         <w:rPr>
           <w:rFonts w:ascii="Palatino Linotype" w:hAnsi="Palatino Linotype"/>
@@ -8218,27 +5135,8 @@
           <w:sz w:val="20"/>
           <w:szCs w:val="20"/>
         </w:rPr>
-        <w:t xml:space="preserve">{% </w:t>
-      </w:r>
-      <w:proofErr w:type="spellStart"/>
-      <w:r>
-        <w:rPr>
-          <w:rFonts w:ascii="Palatino Linotype" w:hAnsi="Palatino Linotype"/>
-          <w:sz w:val="20"/>
-          <w:szCs w:val="20"/>
-        </w:rPr>
-        <w:t>endif</w:t>
-      </w:r>
-      <w:proofErr w:type="spellEnd"/>
-      <w:r>
-        <w:rPr>
-          <w:rFonts w:ascii="Palatino Linotype" w:hAnsi="Palatino Linotype"/>
-          <w:sz w:val="20"/>
-          <w:szCs w:val="20"/>
-        </w:rPr>
-        <w:t xml:space="preserve"> %}{% if </w:t>
-      </w:r>
-      <w:proofErr w:type="spellStart"/>
+        <w:t xml:space="preserve">{% endif %}{% if </w:t>
+      </w:r>
       <w:r>
         <w:rPr>
           <w:rFonts w:ascii="Palatino Linotype" w:hAnsi="Palatino Linotype"/>
@@ -8263,7 +5161,6 @@
         </w:rPr>
         <w:t>.ordered</w:t>
       </w:r>
-      <w:proofErr w:type="spellEnd"/>
       <w:r>
         <w:rPr>
           <w:rFonts w:ascii="Palatino Linotype" w:hAnsi="Palatino Linotype"/>
@@ -8275,7 +5172,6 @@
     </w:p>
     <w:p>
       <w:pPr>
-        <w:spacing w:line="276" w:lineRule="auto"/>
         <w:jc w:val="both"/>
         <w:rPr>
           <w:rFonts w:ascii="Palatino Linotype" w:hAnsi="Palatino Linotype"/>
@@ -8283,7 +5179,6 @@
           <w:szCs w:val="20"/>
         </w:rPr>
       </w:pPr>
-      <w:proofErr w:type="gramStart"/>
       <w:r>
         <w:rPr>
           <w:rFonts w:ascii="Palatino Linotype" w:hAnsi="Palatino Linotype"/>
@@ -8293,7 +5188,6 @@
         </w:rPr>
         <w:t>Other Conditions.</w:t>
       </w:r>
-      <w:proofErr w:type="gramEnd"/>
       <w:r>
         <w:rPr>
           <w:rFonts w:ascii="Palatino Linotype" w:hAnsi="Palatino Linotype"/>
@@ -8309,51 +5203,23 @@
           <w:sz w:val="20"/>
           <w:szCs w:val="20"/>
         </w:rPr>
-        <w:t>{</w:t>
-      </w:r>
-      <w:proofErr w:type="gramStart"/>
-      <w:r>
-        <w:rPr>
-          <w:rFonts w:ascii="Palatino Linotype" w:hAnsi="Palatino Linotype"/>
-          <w:sz w:val="20"/>
-          <w:szCs w:val="20"/>
-        </w:rPr>
-        <w:t xml:space="preserve">{ </w:t>
-      </w:r>
-      <w:proofErr w:type="spellStart"/>
-      <w:r>
-        <w:rPr>
-          <w:rFonts w:ascii="Palatino Linotype" w:hAnsi="Palatino Linotype"/>
-          <w:sz w:val="20"/>
-          <w:szCs w:val="20"/>
-        </w:rPr>
-        <w:t>other</w:t>
-      </w:r>
-      <w:proofErr w:type="gramEnd"/>
-      <w:r>
-        <w:rPr>
-          <w:rFonts w:ascii="Palatino Linotype" w:hAnsi="Palatino Linotype"/>
-          <w:sz w:val="20"/>
-          <w:szCs w:val="20"/>
-        </w:rPr>
-        <w:t>_conditions.</w:t>
-      </w:r>
-      <w:r>
-        <w:rPr>
-          <w:rFonts w:ascii="Palatino Linotype" w:hAnsi="Palatino Linotype"/>
-          <w:sz w:val="20"/>
-          <w:szCs w:val="20"/>
-        </w:rPr>
-        <w:t>terms</w:t>
-      </w:r>
-      <w:proofErr w:type="spellEnd"/>
-      <w:r>
-        <w:rPr>
-          <w:rFonts w:ascii="Palatino Linotype" w:hAnsi="Palatino Linotype"/>
-          <w:sz w:val="20"/>
-          <w:szCs w:val="20"/>
-        </w:rPr>
-        <w:t xml:space="preserve"> }}</w:t>
+        <w:t xml:space="preserve">{{ </w:t>
+      </w:r>
+      <w:r>
+        <w:rPr>
+          <w:rFonts w:ascii="Palatino Linotype" w:hAnsi="Palatino Linotype"/>
+          <w:sz w:val="20"/>
+          <w:szCs w:val="20"/>
+        </w:rPr>
+        <w:t>other_conditions.</w:t>
+      </w:r>
+      <w:r>
+        <w:rPr>
+          <w:rFonts w:ascii="Palatino Linotype" w:hAnsi="Palatino Linotype"/>
+          <w:sz w:val="20"/>
+          <w:szCs w:val="20"/>
+        </w:rPr>
+        <w:t>terms }}</w:t>
       </w:r>
       <w:r>
         <w:rPr>
@@ -8369,25 +5235,7 @@
           <w:sz w:val="20"/>
           <w:szCs w:val="20"/>
         </w:rPr>
-        <w:t xml:space="preserve">{% </w:t>
-      </w:r>
-      <w:proofErr w:type="spellStart"/>
-      <w:r>
-        <w:rPr>
-          <w:rFonts w:ascii="Palatino Linotype" w:hAnsi="Palatino Linotype"/>
-          <w:sz w:val="20"/>
-          <w:szCs w:val="20"/>
-        </w:rPr>
-        <w:t>endif</w:t>
-      </w:r>
-      <w:proofErr w:type="spellEnd"/>
-      <w:r>
-        <w:rPr>
-          <w:rFonts w:ascii="Palatino Linotype" w:hAnsi="Palatino Linotype"/>
-          <w:sz w:val="20"/>
-          <w:szCs w:val="20"/>
-        </w:rPr>
-        <w:t xml:space="preserve"> %}</w:t>
+        <w:t>{% endif %}</w:t>
       </w:r>
     </w:p>
     <w:p>
@@ -8532,44 +5380,40 @@
           <w:sz w:val="20"/>
           <w:szCs w:val="20"/>
         </w:rPr>
-        <w:t>{</w:t>
-      </w:r>
-      <w:proofErr w:type="gramStart"/>
-      <w:r>
-        <w:rPr>
-          <w:rFonts w:ascii="Palatino Linotype" w:hAnsi="Palatino Linotype"/>
-          <w:sz w:val="20"/>
-          <w:szCs w:val="20"/>
-        </w:rPr>
-        <w:t xml:space="preserve">{ </w:t>
-      </w:r>
-      <w:proofErr w:type="spellStart"/>
-      <w:r>
-        <w:rPr>
-          <w:rFonts w:ascii="Palatino Linotype" w:hAnsi="Palatino Linotype"/>
-          <w:sz w:val="20"/>
-          <w:szCs w:val="20"/>
-        </w:rPr>
-        <w:t>judicial</w:t>
-      </w:r>
-      <w:proofErr w:type="gramEnd"/>
-      <w:r>
-        <w:rPr>
-          <w:rFonts w:ascii="Palatino Linotype" w:hAnsi="Palatino Linotype"/>
-          <w:sz w:val="20"/>
-          <w:szCs w:val="20"/>
-        </w:rPr>
-        <w:t>_officer.officer_</w:t>
-      </w:r>
-      <w:r>
-        <w:rPr>
-          <w:rFonts w:ascii="Palatino Linotype" w:hAnsi="Palatino Linotype"/>
-          <w:sz w:val="20"/>
-          <w:szCs w:val="20"/>
-        </w:rPr>
-        <w:t>type</w:t>
-      </w:r>
-      <w:proofErr w:type="spellEnd"/>
+        <w:t>{{ judicial_officer.officer_</w:t>
+      </w:r>
+      <w:r>
+        <w:rPr>
+          <w:rFonts w:ascii="Palatino Linotype" w:hAnsi="Palatino Linotype"/>
+          <w:sz w:val="20"/>
+          <w:szCs w:val="20"/>
+        </w:rPr>
+        <w:t>type }}</w:t>
+      </w:r>
+      <w:r>
+        <w:rPr>
+          <w:rFonts w:ascii="Palatino Linotype" w:hAnsi="Palatino Linotype"/>
+          <w:sz w:val="20"/>
+          <w:szCs w:val="20"/>
+        </w:rPr>
+        <w:t xml:space="preserve"> </w:t>
+      </w:r>
+      <w:r>
+        <w:rPr>
+          <w:rFonts w:ascii="Palatino Linotype" w:hAnsi="Palatino Linotype"/>
+          <w:sz w:val="20"/>
+          <w:szCs w:val="20"/>
+        </w:rPr>
+        <w:t>{{ judicial_officer</w:t>
+      </w:r>
+      <w:r>
+        <w:rPr>
+          <w:rFonts w:ascii="Palatino Linotype" w:hAnsi="Palatino Linotype"/>
+          <w:sz w:val="20"/>
+          <w:szCs w:val="20"/>
+        </w:rPr>
+        <w:t>.first_name</w:t>
+      </w:r>
       <w:r>
         <w:rPr>
           <w:rFonts w:ascii="Palatino Linotype" w:hAnsi="Palatino Linotype"/>
@@ -8592,94 +5436,7 @@
           <w:sz w:val="20"/>
           <w:szCs w:val="20"/>
         </w:rPr>
-        <w:t>{</w:t>
-      </w:r>
-      <w:proofErr w:type="gramStart"/>
-      <w:r>
-        <w:rPr>
-          <w:rFonts w:ascii="Palatino Linotype" w:hAnsi="Palatino Linotype"/>
-          <w:sz w:val="20"/>
-          <w:szCs w:val="20"/>
-        </w:rPr>
-        <w:t xml:space="preserve">{ </w:t>
-      </w:r>
-      <w:proofErr w:type="spellStart"/>
-      <w:r>
-        <w:rPr>
-          <w:rFonts w:ascii="Palatino Linotype" w:hAnsi="Palatino Linotype"/>
-          <w:sz w:val="20"/>
-          <w:szCs w:val="20"/>
-        </w:rPr>
-        <w:t>judicial</w:t>
-      </w:r>
-      <w:proofErr w:type="gramEnd"/>
-      <w:r>
-        <w:rPr>
-          <w:rFonts w:ascii="Palatino Linotype" w:hAnsi="Palatino Linotype"/>
-          <w:sz w:val="20"/>
-          <w:szCs w:val="20"/>
-        </w:rPr>
-        <w:t>_officer</w:t>
-      </w:r>
-      <w:r>
-        <w:rPr>
-          <w:rFonts w:ascii="Palatino Linotype" w:hAnsi="Palatino Linotype"/>
-          <w:sz w:val="20"/>
-          <w:szCs w:val="20"/>
-        </w:rPr>
-        <w:t>.first_name</w:t>
-      </w:r>
-      <w:proofErr w:type="spellEnd"/>
-      <w:r>
-        <w:rPr>
-          <w:rFonts w:ascii="Palatino Linotype" w:hAnsi="Palatino Linotype"/>
-          <w:sz w:val="20"/>
-          <w:szCs w:val="20"/>
-        </w:rPr>
-        <w:t xml:space="preserve"> }}</w:t>
-      </w:r>
-      <w:r>
-        <w:rPr>
-          <w:rFonts w:ascii="Palatino Linotype" w:hAnsi="Palatino Linotype"/>
-          <w:sz w:val="20"/>
-          <w:szCs w:val="20"/>
-        </w:rPr>
-        <w:t xml:space="preserve"> </w:t>
-      </w:r>
-      <w:r>
-        <w:rPr>
-          <w:rFonts w:ascii="Palatino Linotype" w:hAnsi="Palatino Linotype"/>
-          <w:sz w:val="20"/>
-          <w:szCs w:val="20"/>
-        </w:rPr>
-        <w:t>{</w:t>
-      </w:r>
-      <w:proofErr w:type="gramStart"/>
-      <w:r>
-        <w:rPr>
-          <w:rFonts w:ascii="Palatino Linotype" w:hAnsi="Palatino Linotype"/>
-          <w:sz w:val="20"/>
-          <w:szCs w:val="20"/>
-        </w:rPr>
-        <w:t xml:space="preserve">{ </w:t>
-      </w:r>
-      <w:proofErr w:type="spellStart"/>
-      <w:r>
-        <w:rPr>
-          <w:rFonts w:ascii="Palatino Linotype" w:hAnsi="Palatino Linotype"/>
-          <w:sz w:val="20"/>
-          <w:szCs w:val="20"/>
-        </w:rPr>
-        <w:t>judicial</w:t>
-      </w:r>
-      <w:proofErr w:type="gramEnd"/>
-      <w:r>
-        <w:rPr>
-          <w:rFonts w:ascii="Palatino Linotype" w:hAnsi="Palatino Linotype"/>
-          <w:sz w:val="20"/>
-          <w:szCs w:val="20"/>
-        </w:rPr>
-        <w:t>_officer</w:t>
+        <w:t>{{ judicial_officer</w:t>
       </w:r>
       <w:r>
         <w:rPr>
@@ -8689,7 +5446,6 @@
         </w:rPr>
         <w:t>.last_name</w:t>
       </w:r>
-      <w:proofErr w:type="spellEnd"/>
       <w:r>
         <w:rPr>
           <w:rFonts w:ascii="Palatino Linotype" w:hAnsi="Palatino Linotype"/>
@@ -8735,17 +5491,7 @@
           <w:sz w:val="20"/>
           <w:szCs w:val="20"/>
         </w:rPr>
-        <w:t xml:space="preserve">% if </w:t>
-      </w:r>
-      <w:proofErr w:type="spellStart"/>
-      <w:r>
-        <w:rPr>
-          <w:rFonts w:ascii="Palatino Linotype" w:hAnsi="Palatino Linotype"/>
-          <w:bCs/>
-          <w:sz w:val="20"/>
-          <w:szCs w:val="20"/>
-        </w:rPr>
-        <w:t>judicial_of</w:t>
+        <w:t>% if judicial_of</w:t>
       </w:r>
       <w:r>
         <w:rPr>
@@ -8772,37 +5518,7 @@
           <w:sz w:val="20"/>
           <w:szCs w:val="20"/>
         </w:rPr>
-        <w:t>_</w:t>
-      </w:r>
-      <w:proofErr w:type="gramStart"/>
-      <w:r>
-        <w:rPr>
-          <w:rFonts w:ascii="Palatino Linotype" w:hAnsi="Palatino Linotype"/>
-          <w:bCs/>
-          <w:sz w:val="20"/>
-          <w:szCs w:val="20"/>
-        </w:rPr>
-        <w:t>type</w:t>
-      </w:r>
-      <w:proofErr w:type="spellEnd"/>
-      <w:r>
-        <w:rPr>
-          <w:rFonts w:ascii="Palatino Linotype" w:hAnsi="Palatino Linotype"/>
-          <w:bCs/>
-          <w:sz w:val="20"/>
-          <w:szCs w:val="20"/>
-        </w:rPr>
-        <w:t xml:space="preserve">  =</w:t>
-      </w:r>
-      <w:proofErr w:type="gramEnd"/>
-      <w:r>
-        <w:rPr>
-          <w:rFonts w:ascii="Palatino Linotype" w:hAnsi="Palatino Linotype"/>
-          <w:bCs/>
-          <w:sz w:val="20"/>
-          <w:szCs w:val="20"/>
-        </w:rPr>
-        <w:t>=  ‘Magistrate’ %}</w:t>
+        <w:t>_type  ==  ‘Magistrate’ %}</w:t>
       </w:r>
     </w:p>
     <w:p>
@@ -8902,25 +5618,7 @@
           <w:sz w:val="20"/>
           <w:szCs w:val="20"/>
         </w:rPr>
-        <w:t xml:space="preserve">{% </w:t>
-      </w:r>
-      <w:proofErr w:type="spellStart"/>
-      <w:r>
-        <w:rPr>
-          <w:rFonts w:ascii="Palatino Linotype" w:hAnsi="Palatino Linotype"/>
-          <w:sz w:val="20"/>
-          <w:szCs w:val="20"/>
-        </w:rPr>
-        <w:t>endif</w:t>
-      </w:r>
-      <w:proofErr w:type="spellEnd"/>
-      <w:r>
-        <w:rPr>
-          <w:rFonts w:ascii="Palatino Linotype" w:hAnsi="Palatino Linotype"/>
-          <w:sz w:val="20"/>
-          <w:szCs w:val="20"/>
-        </w:rPr>
-        <w:t xml:space="preserve"> %}</w:t>
+        <w:t>{% endif %}</w:t>
       </w:r>
     </w:p>
     <w:p>
@@ -8973,61 +5671,7 @@
           <w:sz w:val="16"/>
           <w:szCs w:val="16"/>
         </w:rPr>
-        <w:t>___ Prosecutor’s Office, ___ {</w:t>
-      </w:r>
-      <w:proofErr w:type="gramStart"/>
-      <w:r>
-        <w:rPr>
-          <w:rFonts w:ascii="Palatino Linotype" w:hAnsi="Palatino Linotype"/>
-          <w:sz w:val="16"/>
-          <w:szCs w:val="16"/>
-        </w:rPr>
-        <w:t xml:space="preserve">{ </w:t>
-      </w:r>
-      <w:proofErr w:type="spellStart"/>
-      <w:r>
-        <w:rPr>
-          <w:rFonts w:ascii="Palatino Linotype" w:hAnsi="Palatino Linotype"/>
-          <w:sz w:val="16"/>
-          <w:szCs w:val="16"/>
-        </w:rPr>
-        <w:t>defendant.first</w:t>
-      </w:r>
-      <w:proofErr w:type="gramEnd"/>
-      <w:r>
-        <w:rPr>
-          <w:rFonts w:ascii="Palatino Linotype" w:hAnsi="Palatino Linotype"/>
-          <w:sz w:val="16"/>
-          <w:szCs w:val="16"/>
-        </w:rPr>
-        <w:t>_name</w:t>
-      </w:r>
-      <w:proofErr w:type="spellEnd"/>
-      <w:r>
-        <w:rPr>
-          <w:rFonts w:ascii="Palatino Linotype" w:hAnsi="Palatino Linotype"/>
-          <w:sz w:val="16"/>
-          <w:szCs w:val="16"/>
-        </w:rPr>
-        <w:t xml:space="preserve"> }} {{ </w:t>
-      </w:r>
-      <w:proofErr w:type="spellStart"/>
-      <w:r>
-        <w:rPr>
-          <w:rFonts w:ascii="Palatino Linotype" w:hAnsi="Palatino Linotype"/>
-          <w:sz w:val="16"/>
-          <w:szCs w:val="16"/>
-        </w:rPr>
-        <w:t>defendant.last_name</w:t>
-      </w:r>
-      <w:proofErr w:type="spellEnd"/>
-      <w:r>
-        <w:rPr>
-          <w:rFonts w:ascii="Palatino Linotype" w:hAnsi="Palatino Linotype"/>
-          <w:sz w:val="16"/>
-          <w:szCs w:val="16"/>
-        </w:rPr>
-        <w:t>}}</w:t>
+        <w:t>___ Prosecutor’s Office, ___ {{ defendant.first_name }} {{ defendant.last_name}}</w:t>
       </w:r>
     </w:p>
     <w:p>
@@ -9141,7 +5785,6 @@
       </w:rPr>
       <w:t xml:space="preserve">% if </w:t>
     </w:r>
-    <w:proofErr w:type="spellStart"/>
     <w:r>
       <w:rPr>
         <w:rFonts w:ascii="Palatino Linotype" w:hAnsi="Palatino Linotype"/>
@@ -9151,7 +5794,6 @@
       </w:rPr>
       <w:t>judicial_officer.officer_</w:t>
     </w:r>
-    <w:proofErr w:type="gramStart"/>
     <w:r>
       <w:rPr>
         <w:rFonts w:ascii="Palatino Linotype" w:hAnsi="Palatino Linotype"/>
@@ -9161,7 +5803,6 @@
       </w:rPr>
       <w:t>type</w:t>
     </w:r>
-    <w:proofErr w:type="spellEnd"/>
     <w:r>
       <w:rPr>
         <w:rFonts w:ascii="Palatino Linotype" w:hAnsi="Palatino Linotype"/>
@@ -9169,27 +5810,7 @@
         <w:sz w:val="20"/>
         <w:szCs w:val="20"/>
       </w:rPr>
-      <w:t xml:space="preserve">  =</w:t>
-    </w:r>
-    <w:proofErr w:type="gramEnd"/>
-    <w:r>
-      <w:rPr>
-        <w:rFonts w:ascii="Palatino Linotype" w:hAnsi="Palatino Linotype"/>
-        <w:bCs/>
-        <w:sz w:val="20"/>
-        <w:szCs w:val="20"/>
-      </w:rPr>
-      <w:t xml:space="preserve">=  ‘Magistrate’ %}Magistrate </w:t>
-    </w:r>
-    <w:proofErr w:type="gramStart"/>
-    <w:r>
-      <w:rPr>
-        <w:rFonts w:ascii="Palatino Linotype" w:hAnsi="Palatino Linotype"/>
-        <w:bCs/>
-        <w:sz w:val="20"/>
-        <w:szCs w:val="20"/>
-      </w:rPr>
-      <w:t>Decision</w:t>
+      <w:t xml:space="preserve">  ==  ‘Magistrate’ %}Magistrate Decision</w:t>
     </w:r>
     <w:r>
       <w:rPr>
@@ -9197,43 +5818,7 @@
         <w:sz w:val="20"/>
         <w:szCs w:val="20"/>
       </w:rPr>
-      <w:t>{</w:t>
-    </w:r>
-    <w:proofErr w:type="gramEnd"/>
-    <w:r>
-      <w:rPr>
-        <w:rFonts w:ascii="Palatino Linotype" w:hAnsi="Palatino Linotype"/>
-        <w:sz w:val="20"/>
-        <w:szCs w:val="20"/>
-      </w:rPr>
-      <w:t xml:space="preserve">% </w:t>
-    </w:r>
-    <w:proofErr w:type="spellStart"/>
-    <w:r>
-      <w:rPr>
-        <w:rFonts w:ascii="Palatino Linotype" w:hAnsi="Palatino Linotype"/>
-        <w:sz w:val="20"/>
-        <w:szCs w:val="20"/>
-      </w:rPr>
-      <w:t>elif</w:t>
-    </w:r>
-    <w:proofErr w:type="spellEnd"/>
-    <w:r>
-      <w:rPr>
-        <w:rFonts w:ascii="Palatino Linotype" w:hAnsi="Palatino Linotype"/>
-        <w:sz w:val="20"/>
-        <w:szCs w:val="20"/>
-      </w:rPr>
-      <w:t xml:space="preserve"> </w:t>
-    </w:r>
-    <w:proofErr w:type="spellStart"/>
-    <w:r>
-      <w:rPr>
-        <w:rFonts w:ascii="Palatino Linotype" w:hAnsi="Palatino Linotype"/>
-        <w:sz w:val="20"/>
-        <w:szCs w:val="20"/>
-      </w:rPr>
-      <w:t>judicial_officer.officer_</w:t>
+      <w:t>{% elif judicial_officer.officer_</w:t>
     </w:r>
     <w:r>
       <w:rPr>
@@ -9241,16 +5826,7 @@
         <w:sz w:val="20"/>
         <w:szCs w:val="20"/>
       </w:rPr>
-      <w:t>type</w:t>
-    </w:r>
-    <w:proofErr w:type="spellEnd"/>
-    <w:r>
-      <w:rPr>
-        <w:rFonts w:ascii="Palatino Linotype" w:hAnsi="Palatino Linotype"/>
-        <w:sz w:val="20"/>
-        <w:szCs w:val="20"/>
-      </w:rPr>
-      <w:t xml:space="preserve"> == ‘Judge’ %}</w:t>
+      <w:t>type == ‘Judge’ %}</w:t>
     </w:r>
     <w:r>
       <w:rPr>
@@ -9266,25 +5842,7 @@
         <w:sz w:val="20"/>
         <w:szCs w:val="20"/>
       </w:rPr>
-      <w:t xml:space="preserve">{% </w:t>
-    </w:r>
-    <w:proofErr w:type="spellStart"/>
-    <w:r>
-      <w:rPr>
-        <w:rFonts w:ascii="Palatino Linotype" w:hAnsi="Palatino Linotype"/>
-        <w:sz w:val="20"/>
-        <w:szCs w:val="20"/>
-      </w:rPr>
-      <w:t>endif</w:t>
-    </w:r>
-    <w:proofErr w:type="spellEnd"/>
-    <w:r>
-      <w:rPr>
-        <w:rFonts w:ascii="Palatino Linotype" w:hAnsi="Palatino Linotype"/>
-        <w:sz w:val="20"/>
-        <w:szCs w:val="20"/>
-      </w:rPr>
-      <w:t xml:space="preserve"> %}</w:t>
+      <w:t>{% endif %}</w:t>
     </w:r>
     <w:r>
       <w:t xml:space="preserve"> </w:t>
@@ -9295,25 +5853,7 @@
         <w:sz w:val="20"/>
         <w:szCs w:val="20"/>
       </w:rPr>
-      <w:t xml:space="preserve">{{ </w:t>
-    </w:r>
-    <w:proofErr w:type="spellStart"/>
-    <w:r>
-      <w:rPr>
-        <w:rFonts w:ascii="Palatino Linotype" w:hAnsi="Palatino Linotype"/>
-        <w:sz w:val="20"/>
-        <w:szCs w:val="20"/>
-      </w:rPr>
-      <w:t>case_number</w:t>
-    </w:r>
-    <w:proofErr w:type="spellEnd"/>
-    <w:r>
-      <w:rPr>
-        <w:rFonts w:ascii="Palatino Linotype" w:hAnsi="Palatino Linotype"/>
-        <w:sz w:val="20"/>
-        <w:szCs w:val="20"/>
-      </w:rPr>
-      <w:t xml:space="preserve"> }}</w:t>
+      <w:t>{{ case_number }}</w:t>
     </w:r>
   </w:p>
 </w:ftr>

--- a/tests/resources/Templates/Jail_Plea_Final_Judgment_Template.docx
+++ b/tests/resources/Templates/Jail_Plea_Final_Judgment_Template.docx
@@ -717,6 +717,168 @@
           <w:sz w:val="20"/>
           <w:szCs w:val="20"/>
         </w:rPr>
+        <w:t xml:space="preserve">{% if defense_counsel_waived is false %}Defendant was represented by {{ defense_counsel }}, {{ defense_counsel_type }}. {% elif defense_counsel_waived is true %}Defendant </w:t>
+      </w:r>
+      <w:r>
+        <w:rPr>
+          <w:rFonts w:ascii="Palatino Linotype" w:hAnsi="Palatino Linotype"/>
+          <w:bCs/>
+          <w:sz w:val="20"/>
+          <w:szCs w:val="20"/>
+        </w:rPr>
+        <w:t xml:space="preserve">appeared pro se, having previously </w:t>
+      </w:r>
+      <w:r>
+        <w:rPr>
+          <w:rFonts w:ascii="Palatino Linotype" w:hAnsi="Palatino Linotype"/>
+          <w:bCs/>
+          <w:sz w:val="20"/>
+          <w:szCs w:val="20"/>
+        </w:rPr>
+        <w:t xml:space="preserve">waived </w:t>
+      </w:r>
+      <w:r>
+        <w:rPr>
+          <w:rFonts w:ascii="Palatino Linotype" w:hAnsi="Palatino Linotype"/>
+          <w:bCs/>
+          <w:sz w:val="20"/>
+          <w:szCs w:val="20"/>
+        </w:rPr>
+        <w:t xml:space="preserve">the </w:t>
+      </w:r>
+      <w:r>
+        <w:rPr>
+          <w:rFonts w:ascii="Palatino Linotype" w:hAnsi="Palatino Linotype"/>
+          <w:bCs/>
+          <w:sz w:val="20"/>
+          <w:szCs w:val="20"/>
+        </w:rPr>
+        <w:t>right to counsel. {% endif %}</w:t>
+      </w:r>
+      <w:r>
+        <w:rPr>
+          <w:rFonts w:ascii="Palatino Linotype" w:hAnsi="Palatino Linotype"/>
+          <w:sz w:val="20"/>
+          <w:szCs w:val="20"/>
+        </w:rPr>
+        <w:t>{% elif appearance_reason == ‘trial to court’ %}</w:t>
+      </w:r>
+      <w:r>
+        <w:rPr>
+          <w:rFonts w:ascii="Palatino Linotype" w:hAnsi="Palatino Linotype"/>
+          <w:bCs/>
+          <w:sz w:val="20"/>
+          <w:szCs w:val="20"/>
+        </w:rPr>
+        <w:t xml:space="preserve">{% if defense_counsel_waived is false %}Defendant was represented by {{ defense_counsel }}, {{ defense_counsel_type }}. {% elif defense_counsel_waived is true %}Defendant </w:t>
+      </w:r>
+      <w:r>
+        <w:rPr>
+          <w:rFonts w:ascii="Palatino Linotype" w:hAnsi="Palatino Linotype"/>
+          <w:bCs/>
+          <w:sz w:val="20"/>
+          <w:szCs w:val="20"/>
+        </w:rPr>
+        <w:t xml:space="preserve">appeared pro se, having previously </w:t>
+      </w:r>
+      <w:r>
+        <w:rPr>
+          <w:rFonts w:ascii="Palatino Linotype" w:hAnsi="Palatino Linotype"/>
+          <w:bCs/>
+          <w:sz w:val="20"/>
+          <w:szCs w:val="20"/>
+        </w:rPr>
+        <w:t xml:space="preserve">waived </w:t>
+      </w:r>
+      <w:r>
+        <w:rPr>
+          <w:rFonts w:ascii="Palatino Linotype" w:hAnsi="Palatino Linotype"/>
+          <w:bCs/>
+          <w:sz w:val="20"/>
+          <w:szCs w:val="20"/>
+        </w:rPr>
+        <w:t xml:space="preserve">the </w:t>
+      </w:r>
+      <w:r>
+        <w:rPr>
+          <w:rFonts w:ascii="Palatino Linotype" w:hAnsi="Palatino Linotype"/>
+          <w:bCs/>
+          <w:sz w:val="20"/>
+          <w:szCs w:val="20"/>
+        </w:rPr>
+        <w:t>right to counsel. {% endif %}</w:t>
+      </w:r>
+      <w:r>
+        <w:rPr>
+          <w:rFonts w:ascii="Palatino Linotype" w:hAnsi="Palatino Linotype"/>
+          <w:sz w:val="20"/>
+          <w:szCs w:val="20"/>
+        </w:rPr>
+        <w:t>Defendant appeared in Court on {{ plea_trial_date }}</w:t>
+      </w:r>
+      <w:r>
+        <w:rPr>
+          <w:rFonts w:ascii="Palatino Linotype" w:hAnsi="Palatino Linotype"/>
+          <w:sz w:val="20"/>
+          <w:szCs w:val="20"/>
+        </w:rPr>
+        <w:t>,</w:t>
+      </w:r>
+      <w:r>
+        <w:rPr>
+          <w:rFonts w:ascii="Palatino Linotype" w:hAnsi="Palatino Linotype"/>
+          <w:sz w:val="20"/>
+          <w:szCs w:val="20"/>
+        </w:rPr>
+        <w:t xml:space="preserve"> for a Trial to the Court. After consideration of the evidence presented at trial the Court finds as indicated in the chart below. </w:t>
+      </w:r>
+      <w:r>
+        <w:rPr>
+          <w:rFonts w:ascii="Palatino Linotype" w:hAnsi="Palatino Linotype"/>
+          <w:sz w:val="20"/>
+          <w:szCs w:val="20"/>
+        </w:rPr>
+        <w:t xml:space="preserve">{% elif appearance_reason == ‘jury trial’ %}Defendant appeared in </w:t>
+      </w:r>
+      <w:r>
+        <w:rPr>
+          <w:rFonts w:ascii="Palatino Linotype" w:hAnsi="Palatino Linotype"/>
+          <w:sz w:val="20"/>
+          <w:szCs w:val="20"/>
+        </w:rPr>
+        <w:t>C</w:t>
+      </w:r>
+      <w:r>
+        <w:rPr>
+          <w:rFonts w:ascii="Palatino Linotype" w:hAnsi="Palatino Linotype"/>
+          <w:sz w:val="20"/>
+          <w:szCs w:val="20"/>
+        </w:rPr>
+        <w:t>ourt on {{ plea_trial_date }}</w:t>
+      </w:r>
+      <w:r>
+        <w:rPr>
+          <w:rFonts w:ascii="Palatino Linotype" w:hAnsi="Palatino Linotype"/>
+          <w:sz w:val="20"/>
+          <w:szCs w:val="20"/>
+        </w:rPr>
+        <w:t>,</w:t>
+      </w:r>
+      <w:r>
+        <w:rPr>
+          <w:rFonts w:ascii="Palatino Linotype" w:hAnsi="Palatino Linotype"/>
+          <w:sz w:val="20"/>
+          <w:szCs w:val="20"/>
+        </w:rPr>
+        <w:t xml:space="preserve"> for a jury trial. </w:t>
+      </w:r>
+      <w:r>
+        <w:rPr>
+          <w:rFonts w:ascii="Palatino Linotype" w:hAnsi="Palatino Linotype"/>
+          <w:bCs/>
+          <w:sz w:val="20"/>
+          <w:szCs w:val="20"/>
+        </w:rPr>
         <w:t>{% if defense_counsel_waived is false %}Defendant was represented by {{ defense_counsel }}, {{ defense_counsel_type }}. {% elif defense_counsel_waived is true %}Defendant waived right to counsel. {% endif %}</w:t>
       </w:r>
       <w:r>
@@ -725,7 +887,83 @@
           <w:sz w:val="20"/>
           <w:szCs w:val="20"/>
         </w:rPr>
-        <w:t xml:space="preserve">{% elif appearance_reason == ‘trial to court’ %}Defendant appeared in court on {{ plea_trial_date }} for a trial to the court. After consideration of the evidence presented at trial the court finds as indicated in the chart below. </w:t>
+        <w:t xml:space="preserve">The jury found and the Court sentenced as indicated in the chart below. </w:t>
+      </w:r>
+      <w:r>
+        <w:rPr>
+          <w:rFonts w:ascii="Palatino Linotype" w:hAnsi="Palatino Linotype"/>
+          <w:sz w:val="20"/>
+          <w:szCs w:val="20"/>
+        </w:rPr>
+        <w:t>{% else %}</w:t>
+      </w:r>
+      <w:r>
+        <w:rPr>
+          <w:rFonts w:ascii="Palatino Linotype" w:hAnsi="Palatino Linotype"/>
+          <w:sz w:val="20"/>
+          <w:szCs w:val="20"/>
+          <w:lang w:val="en-CA"/>
+        </w:rPr>
+        <w:fldChar w:fldCharType="begin"/>
+      </w:r>
+      <w:r>
+        <w:rPr>
+          <w:rFonts w:ascii="Palatino Linotype" w:hAnsi="Palatino Linotype"/>
+          <w:sz w:val="20"/>
+          <w:szCs w:val="20"/>
+          <w:lang w:val="en-CA"/>
+        </w:rPr>
+        <w:instrText xml:space="preserve"> SEQ CHAPTER \h \r 1</w:instrText>
+      </w:r>
+      <w:r>
+        <w:rPr>
+          <w:rFonts w:ascii="Palatino Linotype" w:hAnsi="Palatino Linotype"/>
+          <w:sz w:val="20"/>
+          <w:szCs w:val="20"/>
+          <w:lang w:val="en-CA"/>
+        </w:rPr>
+        <w:fldChar w:fldCharType="end"/>
+      </w:r>
+      <w:r>
+        <w:rPr>
+          <w:rFonts w:ascii="Palatino Linotype" w:hAnsi="Palatino Linotype"/>
+          <w:sz w:val="20"/>
+          <w:szCs w:val="20"/>
+          <w:lang w:val="en-CA"/>
+        </w:rPr>
+        <w:t>Defendant appeared in Court</w:t>
+      </w:r>
+      <w:r>
+        <w:rPr>
+          <w:rFonts w:ascii="Palatino Linotype" w:hAnsi="Palatino Linotype"/>
+          <w:sz w:val="20"/>
+          <w:szCs w:val="20"/>
+        </w:rPr>
+        <w:t xml:space="preserve"> for </w:t>
+      </w:r>
+      <w:r>
+        <w:rPr>
+          <w:rFonts w:ascii="Palatino Linotype" w:hAnsi="Palatino Linotype"/>
+          <w:sz w:val="20"/>
+          <w:szCs w:val="20"/>
+        </w:rPr>
+        <w:t>{{ appearance_reason }}</w:t>
+      </w:r>
+      <w:r>
+        <w:rPr>
+          <w:rFonts w:ascii="Palatino Linotype" w:hAnsi="Palatino Linotype"/>
+          <w:sz w:val="20"/>
+          <w:szCs w:val="20"/>
+        </w:rPr>
+        <w:t xml:space="preserve"> on {{ plea_trial_date }}.</w:t>
+      </w:r>
+      <w:r>
+        <w:rPr>
+          <w:rFonts w:ascii="Palatino Linotype" w:hAnsi="Palatino Linotype"/>
+          <w:sz w:val="20"/>
+          <w:szCs w:val="20"/>
+        </w:rPr>
+        <w:t xml:space="preserve"> </w:t>
       </w:r>
       <w:r>
         <w:rPr>
@@ -739,91 +977,61 @@
       <w:r>
         <w:rPr>
           <w:rFonts w:ascii="Palatino Linotype" w:hAnsi="Palatino Linotype"/>
-          <w:sz w:val="20"/>
-          <w:szCs w:val="20"/>
-        </w:rPr>
-        <w:t xml:space="preserve">{% elif appearance_reason == ‘jury trial’ %}Defendant appeared in court on {{ plea_trial_date }} for a jury trial. The jury found and the court sentenced as indicated in the chart below. </w:t>
-      </w:r>
-      <w:r>
-        <w:rPr>
-          <w:rFonts w:ascii="Palatino Linotype" w:hAnsi="Palatino Linotype"/>
-          <w:bCs/>
-          <w:sz w:val="20"/>
-          <w:szCs w:val="20"/>
-        </w:rPr>
-        <w:t>{% if defense_counsel_waived is false %}Defendant was represented by {{ defense_counsel }}, {{ defense_counsel_type }}. {% elif defense_counsel_waived is true %}Defendant waived right to counsel. {% endif %}</w:t>
-      </w:r>
-      <w:r>
-        <w:rPr>
-          <w:rFonts w:ascii="Palatino Linotype" w:hAnsi="Palatino Linotype"/>
-          <w:sz w:val="20"/>
-          <w:szCs w:val="20"/>
-        </w:rPr>
-        <w:t>{% else %}</w:t>
-      </w:r>
-      <w:r>
-        <w:rPr>
-          <w:rFonts w:ascii="Palatino Linotype" w:hAnsi="Palatino Linotype"/>
-          <w:sz w:val="20"/>
-          <w:szCs w:val="20"/>
-          <w:lang w:val="en-CA"/>
-        </w:rPr>
-        <w:fldChar w:fldCharType="begin"/>
-      </w:r>
-      <w:r>
-        <w:rPr>
-          <w:rFonts w:ascii="Palatino Linotype" w:hAnsi="Palatino Linotype"/>
-          <w:sz w:val="20"/>
-          <w:szCs w:val="20"/>
-          <w:lang w:val="en-CA"/>
-        </w:rPr>
-        <w:instrText xml:space="preserve"> SEQ CHAPTER \h \r 1</w:instrText>
-      </w:r>
-      <w:r>
-        <w:rPr>
-          <w:rFonts w:ascii="Palatino Linotype" w:hAnsi="Palatino Linotype"/>
-          <w:sz w:val="20"/>
-          <w:szCs w:val="20"/>
-          <w:lang w:val="en-CA"/>
-        </w:rPr>
-        <w:fldChar w:fldCharType="end"/>
-      </w:r>
-      <w:r>
-        <w:rPr>
-          <w:rFonts w:ascii="Palatino Linotype" w:hAnsi="Palatino Linotype"/>
-          <w:sz w:val="20"/>
-          <w:szCs w:val="20"/>
-          <w:lang w:val="en-CA"/>
-        </w:rPr>
-        <w:t>Defendant appeared in Court</w:t>
-      </w:r>
-      <w:r>
-        <w:rPr>
-          <w:rFonts w:ascii="Palatino Linotype" w:hAnsi="Palatino Linotype"/>
-          <w:sz w:val="20"/>
-          <w:szCs w:val="20"/>
-        </w:rPr>
-        <w:t xml:space="preserve"> for </w:t>
-      </w:r>
-      <w:r>
-        <w:rPr>
-          <w:rFonts w:ascii="Palatino Linotype" w:hAnsi="Palatino Linotype"/>
-          <w:sz w:val="20"/>
-          <w:szCs w:val="20"/>
-        </w:rPr>
-        <w:t>{{ appearance_reason }}</w:t>
-      </w:r>
-      <w:r>
-        <w:rPr>
-          <w:rFonts w:ascii="Palatino Linotype" w:hAnsi="Palatino Linotype"/>
-          <w:sz w:val="20"/>
-          <w:szCs w:val="20"/>
-        </w:rPr>
-        <w:t xml:space="preserve"> on {{ plea_trial_date }}.</w:t>
-      </w:r>
-      <w:r>
-        <w:rPr>
-          <w:rFonts w:ascii="Palatino Linotype" w:hAnsi="Palatino Linotype"/>
+          <w:bCs/>
+          <w:sz w:val="20"/>
+          <w:szCs w:val="20"/>
+        </w:rPr>
+        <w:t>{% if amend_offense_details is not none %}Counsel for the State of Ohio made a motion to amend the cha</w:t>
+      </w:r>
+      <w:r>
+        <w:rPr>
+          <w:rFonts w:ascii="Palatino Linotype" w:hAnsi="Palatino Linotype"/>
+          <w:bCs/>
+          <w:sz w:val="20"/>
+          <w:szCs w:val="20"/>
+        </w:rPr>
+        <w:t>rge(s) in the case.</w:t>
+      </w:r>
+      <w:r>
+        <w:rPr>
+          <w:rFonts w:ascii="Palatino Linotype" w:hAnsi="Palatino Linotype"/>
+          <w:bCs/>
+          <w:sz w:val="20"/>
+          <w:szCs w:val="20"/>
+        </w:rPr>
+        <w:t xml:space="preserve">{% if amend_offense_details.motion_disposition  ==  ‘Granted’ %} The Court found the amendment </w:t>
+      </w:r>
+      <w:r>
+        <w:rPr>
+          <w:rFonts w:ascii="Palatino Linotype" w:hAnsi="Palatino Linotype"/>
+          <w:bCs/>
+          <w:sz w:val="20"/>
+          <w:szCs w:val="20"/>
+        </w:rPr>
+        <w:t>is consistent with Crim. R. 7 and consistent with the facts of this case. Therefore, the motion is</w:t>
+      </w:r>
+      <w:r>
+        <w:rPr>
+          <w:rFonts w:ascii="Palatino Linotype" w:hAnsi="Palatino Linotype"/>
+          <w:bCs/>
+          <w:sz w:val="20"/>
+          <w:szCs w:val="20"/>
+        </w:rPr>
+        <w:t xml:space="preserve"> {{ amend_offense_details.motion_disposition }}.</w:t>
+      </w:r>
+      <w:r>
+        <w:rPr>
+          <w:rFonts w:ascii="Palatino Linotype" w:hAnsi="Palatino Linotype"/>
+          <w:bCs/>
+          <w:sz w:val="20"/>
+          <w:szCs w:val="20"/>
+        </w:rPr>
+        <w:t xml:space="preserve"> The charge(s) of {% for charge in amended_charges_list %}{% if loop.index == 2 %} and {% endif %}{{ charge[0] }}</w:t>
+      </w:r>
+      <w:r>
+        <w:rPr>
+          <w:rFonts w:ascii="Palatino Linotype" w:hAnsi="Palatino Linotype"/>
+          <w:bCs/>
           <w:sz w:val="20"/>
           <w:szCs w:val="20"/>
         </w:rPr>
@@ -836,61 +1044,7 @@
           <w:sz w:val="20"/>
           <w:szCs w:val="20"/>
         </w:rPr>
-        <w:t>{% if defense_counsel_waived is false %}Defendant was represented by {{ defense_counsel }}, {{ defense_counsel_type }}. {% elif defense_counsel_waived is true %}Defendant waived right to counsel. {% endif %}</w:t>
-      </w:r>
-      <w:r>
-        <w:rPr>
-          <w:rFonts w:ascii="Palatino Linotype" w:hAnsi="Palatino Linotype"/>
-          <w:bCs/>
-          <w:sz w:val="20"/>
-          <w:szCs w:val="20"/>
-        </w:rPr>
-        <w:t>{% if amend_offense_details is not none %}Counsel for the State of Ohio made a motion to amend the cha</w:t>
-      </w:r>
-      <w:r>
-        <w:rPr>
-          <w:rFonts w:ascii="Palatino Linotype" w:hAnsi="Palatino Linotype"/>
-          <w:bCs/>
-          <w:sz w:val="20"/>
-          <w:szCs w:val="20"/>
-        </w:rPr>
-        <w:t>rge(s) in the case.</w:t>
-      </w:r>
-      <w:r>
-        <w:rPr>
-          <w:rFonts w:ascii="Palatino Linotype" w:hAnsi="Palatino Linotype"/>
-          <w:bCs/>
-          <w:sz w:val="20"/>
-          <w:szCs w:val="20"/>
-        </w:rPr>
-        <w:t>{% if amend_offense_details.motion_disposition  ==  ‘Granted’ %} The Court found the amendment did not alter the name or identi</w:t>
-      </w:r>
-      <w:r>
-        <w:rPr>
-          <w:rFonts w:ascii="Palatino Linotype" w:hAnsi="Palatino Linotype"/>
-          <w:bCs/>
-          <w:sz w:val="20"/>
-          <w:szCs w:val="20"/>
-        </w:rPr>
-        <w:t>t</w:t>
-      </w:r>
-      <w:r>
-        <w:rPr>
-          <w:rFonts w:ascii="Palatino Linotype" w:hAnsi="Palatino Linotype"/>
-          <w:bCs/>
-          <w:sz w:val="20"/>
-          <w:szCs w:val="20"/>
-        </w:rPr>
-        <w:t>y of the offense and the motion is {{ amend_offense_details.motion_disposition }}.</w:t>
-      </w:r>
-      <w:r>
-        <w:rPr>
-          <w:rFonts w:ascii="Palatino Linotype" w:hAnsi="Palatino Linotype"/>
-          <w:bCs/>
-          <w:sz w:val="20"/>
-          <w:szCs w:val="20"/>
-        </w:rPr>
-        <w:t xml:space="preserve"> The charge(s) of {% for charge in amended_charges_list %}{% if loop.index == 2 %} and {% endif %}{{ charge[0] }} is amended to {{ charge[1] }}{% endfor %}.</w:t>
+        <w:t>is amended to {{ charge[1] }}{% endfor %}.</w:t>
       </w:r>
       <w:r>
         <w:rPr>
@@ -1063,51 +1217,33 @@
         </w:rPr>
         <w:t xml:space="preserve"> </w:t>
       </w:r>
-      <w:bookmarkStart w:id="0" w:name="_Hlk97443077"/>
-      <w:r>
-        <w:rPr>
-          <w:rFonts w:ascii="Palatino Linotype" w:hAnsi="Palatino Linotype"/>
-          <w:sz w:val="20"/>
-          <w:szCs w:val="20"/>
-        </w:rPr>
-        <w:t>R.C. 2943.031.</w:t>
-      </w:r>
-      <w:r>
-        <w:rPr>
-          <w:rFonts w:ascii="Palatino Linotype" w:hAnsi="Palatino Linotype"/>
+      <w:r>
+        <w:rPr>
+          <w:rFonts w:ascii="Palatino Linotype" w:hAnsi="Palatino Linotype"/>
+          <w:vanish/>
+          <w:sz w:val="20"/>
+          <w:szCs w:val="20"/>
+        </w:rPr>
+        <w:t>R.C. 2943.031</w:t>
+      </w:r>
+      <w:r>
+        <w:rPr>
+          <w:rFonts w:ascii="Palatino Linotype" w:hAnsi="Palatino Linotype"/>
+          <w:vanish/>
+          <w:sz w:val="20"/>
+          <w:szCs w:val="20"/>
+        </w:rPr>
+        <w:t>.</w:t>
+      </w:r>
+      <w:r>
+        <w:rPr>
+          <w:rFonts w:ascii="Palatino Linotype" w:hAnsi="Palatino Linotype"/>
+          <w:vanish/>
           <w:sz w:val="20"/>
           <w:szCs w:val="20"/>
         </w:rPr>
         <w:t xml:space="preserve"> </w:t>
       </w:r>
-      <w:bookmarkEnd w:id="0"/>
-      <w:r>
-        <w:rPr>
-          <w:rFonts w:ascii="Palatino Linotype" w:hAnsi="Palatino Linotype"/>
-          <w:vanish/>
-          <w:sz w:val="20"/>
-          <w:szCs w:val="20"/>
-        </w:rPr>
-        <w:t>R.C. 2943.031</w:t>
-      </w:r>
-      <w:r>
-        <w:rPr>
-          <w:rFonts w:ascii="Palatino Linotype" w:hAnsi="Palatino Linotype"/>
-          <w:vanish/>
-          <w:sz w:val="20"/>
-          <w:szCs w:val="20"/>
-        </w:rPr>
-        <w:t>.</w:t>
-      </w:r>
-      <w:r>
-        <w:rPr>
-          <w:rFonts w:ascii="Palatino Linotype" w:hAnsi="Palatino Linotype"/>
-          <w:vanish/>
-          <w:sz w:val="20"/>
-          <w:szCs w:val="20"/>
-        </w:rPr>
-        <w:t xml:space="preserve"> </w:t>
-      </w:r>
       <w:r>
         <w:rPr>
           <w:rFonts w:ascii="Palatino Linotype" w:hAnsi="Palatino Linotype"/>
@@ -1123,6 +1259,62 @@
           <w:szCs w:val="20"/>
         </w:rPr>
         <w:t>{% endif %}</w:t>
+      </w:r>
+      <w:r>
+        <w:rPr>
+          <w:rFonts w:ascii="Palatino Linotype" w:hAnsi="Palatino Linotype"/>
+          <w:sz w:val="20"/>
+          <w:szCs w:val="20"/>
+        </w:rPr>
+        <w:t>{% if victim_notification.firearm_prohib</w:t>
+      </w:r>
+      <w:r>
+        <w:rPr>
+          <w:rFonts w:ascii="Palatino Linotype" w:hAnsi="Palatino Linotype"/>
+          <w:sz w:val="20"/>
+          <w:szCs w:val="20"/>
+        </w:rPr>
+        <w:t>i</w:t>
+      </w:r>
+      <w:r>
+        <w:rPr>
+          <w:rFonts w:ascii="Palatino Linotype" w:hAnsi="Palatino Linotype"/>
+          <w:sz w:val="20"/>
+          <w:szCs w:val="20"/>
+        </w:rPr>
+        <w:t>tion is true %}{{‘</w:t>
+      </w:r>
+      <w:r>
+        <w:rPr>
+          <w:rFonts w:ascii="Palatino Linotype" w:hAnsi="Palatino Linotype"/>
+          <w:sz w:val="20"/>
+          <w:szCs w:val="20"/>
+        </w:rPr>
+        <w:t>\n</w:t>
+      </w:r>
+      <w:r>
+        <w:rPr>
+          <w:rFonts w:ascii="Palatino Linotype" w:hAnsi="Palatino Linotype"/>
+          <w:sz w:val="20"/>
+          <w:szCs w:val="20"/>
+        </w:rPr>
+        <w:t>\n’}}The Court informed the Defendant that 18 U.S.C § 922(g)(9) prohibits the Defendant from shipping, transporting, purchasing, possessing</w:t>
+      </w:r>
+      <w:r>
+        <w:rPr>
+          <w:rFonts w:ascii="Palatino Linotype" w:hAnsi="Palatino Linotype"/>
+          <w:sz w:val="20"/>
+          <w:szCs w:val="20"/>
+        </w:rPr>
+        <w:t>,</w:t>
+      </w:r>
+      <w:r>
+        <w:rPr>
+          <w:rFonts w:ascii="Palatino Linotype" w:hAnsi="Palatino Linotype"/>
+          <w:sz w:val="20"/>
+          <w:szCs w:val="20"/>
+        </w:rPr>
+        <w:t xml:space="preserve"> or owning a firearm or ammunition.{% endif %}</w:t>
       </w:r>
     </w:p>
     <w:p>
@@ -1224,7 +1416,18 @@
                 <w:sz w:val="20"/>
                 <w:szCs w:val="20"/>
               </w:rPr>
-              <w:t>{%tc for charge in charges_list %}</w:t>
+              <w:t xml:space="preserve">{%tc for </w:t>
+            </w:r>
+            <w:r>
+              <w:rPr>
+                <w:rFonts w:ascii="Palatino Linotype" w:hAnsi="Palatino Linotype"/>
+                <w:b/>
+                <w:bCs/>
+                <w:sz w:val="20"/>
+                <w:szCs w:val="20"/>
+              </w:rPr>
+              <w:lastRenderedPageBreak/>
+              <w:t>charge in charges_list %}</w:t>
             </w:r>
           </w:p>
         </w:tc>
@@ -1262,6 +1465,7 @@
                 <w:sz w:val="20"/>
                 <w:szCs w:val="20"/>
               </w:rPr>
+              <w:lastRenderedPageBreak/>
               <w:t>{{ charge.offense }}</w:t>
             </w:r>
           </w:p>
@@ -1343,7 +1547,6 @@
                 <w:sz w:val="20"/>
                 <w:szCs w:val="20"/>
               </w:rPr>
-              <w:lastRenderedPageBreak/>
               <w:t>Statute/Ord.</w:t>
             </w:r>
           </w:p>
@@ -2645,16 +2848,313 @@
     </w:tbl>
     <w:p>
       <w:pPr>
-        <w:spacing w:line="276" w:lineRule="auto"/>
         <w:jc w:val="both"/>
         <w:rPr>
           <w:rFonts w:ascii="Palatino Linotype" w:hAnsi="Palatino Linotype"/>
-          <w:b/>
-          <w:bCs/>
-          <w:sz w:val="20"/>
-          <w:szCs w:val="20"/>
-        </w:rPr>
-      </w:pPr>
+          <w:sz w:val="20"/>
+          <w:szCs w:val="20"/>
+        </w:rPr>
+      </w:pPr>
+      <w:r>
+        <w:rPr>
+          <w:rFonts w:ascii="Palatino Linotype" w:hAnsi="Palatino Linotype"/>
+          <w:sz w:val="20"/>
+          <w:szCs w:val="20"/>
+        </w:rPr>
+        <w:t>{% if currently_in_jail == ‘Yes’ %}</w:t>
+      </w:r>
+      <w:r>
+        <w:rPr>
+          <w:rFonts w:ascii="Palatino Linotype" w:hAnsi="Palatino Linotype"/>
+          <w:sz w:val="20"/>
+          <w:szCs w:val="20"/>
+        </w:rPr>
+        <w:t>{{‘\n’}}</w:t>
+      </w:r>
+      <w:r>
+        <w:rPr>
+          <w:rFonts w:ascii="Palatino Linotype" w:hAnsi="Palatino Linotype"/>
+          <w:b/>
+          <w:sz w:val="20"/>
+          <w:szCs w:val="20"/>
+        </w:rPr>
+        <w:t>Jail Continued Commitment Terms.</w:t>
+      </w:r>
+      <w:r>
+        <w:rPr>
+          <w:rFonts w:ascii="Palatino Linotype" w:hAnsi="Palatino Linotype"/>
+          <w:sz w:val="20"/>
+          <w:szCs w:val="20"/>
+        </w:rPr>
+        <w:t xml:space="preserve"> </w:t>
+      </w:r>
+      <w:r>
+        <w:rPr>
+          <w:rFonts w:ascii="Palatino Linotype" w:hAnsi="Palatino Linotype"/>
+          <w:sz w:val="20"/>
+          <w:szCs w:val="20"/>
+        </w:rPr>
+        <w:t xml:space="preserve"> </w:t>
+      </w:r>
+      <w:r>
+        <w:rPr>
+          <w:rFonts w:ascii="Palatino Linotype" w:hAnsi="Palatino Linotype"/>
+          <w:sz w:val="20"/>
+          <w:szCs w:val="20"/>
+        </w:rPr>
+        <w:t>The Defendant is currently in jail and shall serve the remainder of the jail days imposed by this order. {% if apply_jtc == ‘Sentence’</w:t>
+      </w:r>
+      <w:r>
+        <w:rPr>
+          <w:rFonts w:ascii="Palatino Linotype" w:hAnsi="Palatino Linotype"/>
+          <w:sz w:val="20"/>
+          <w:szCs w:val="20"/>
+        </w:rPr>
+        <w:t xml:space="preserve"> </w:t>
+      </w:r>
+      <w:r>
+        <w:rPr>
+          <w:rFonts w:ascii="Palatino Linotype" w:hAnsi="Palatino Linotype"/>
+          <w:sz w:val="20"/>
+          <w:szCs w:val="20"/>
+        </w:rPr>
+        <w:t xml:space="preserve">%}Defendant shall receive credit for </w:t>
+      </w:r>
+      <w:r>
+        <w:rPr>
+          <w:rFonts w:ascii="Palatino Linotype" w:hAnsi="Palatino Linotype"/>
+          <w:b/>
+          <w:bCs/>
+          <w:sz w:val="20"/>
+          <w:szCs w:val="20"/>
+        </w:rPr>
+        <w:t xml:space="preserve">{{ days_in_jail }} </w:t>
+      </w:r>
+      <w:r>
+        <w:rPr>
+          <w:rFonts w:ascii="Palatino Linotype" w:hAnsi="Palatino Linotype"/>
+          <w:b/>
+          <w:bCs/>
+          <w:sz w:val="20"/>
+          <w:szCs w:val="20"/>
+        </w:rPr>
+        <w:t>days</w:t>
+      </w:r>
+      <w:r>
+        <w:rPr>
+          <w:rFonts w:ascii="Palatino Linotype" w:hAnsi="Palatino Linotype"/>
+          <w:bCs/>
+          <w:sz w:val="20"/>
+          <w:szCs w:val="20"/>
+        </w:rPr>
+        <w:t xml:space="preserve"> already served in jail</w:t>
+      </w:r>
+      <w:r>
+        <w:rPr>
+          <w:rFonts w:ascii="Palatino Linotype" w:hAnsi="Palatino Linotype"/>
+          <w:sz w:val="20"/>
+          <w:szCs w:val="20"/>
+        </w:rPr>
+        <w:t xml:space="preserve">. </w:t>
+      </w:r>
+      <w:r>
+        <w:rPr>
+          <w:rFonts w:ascii="Palatino Linotype" w:hAnsi="Palatino Linotype"/>
+          <w:sz w:val="20"/>
+          <w:szCs w:val="20"/>
+        </w:rPr>
+        <w:t>{% endif %}</w:t>
+      </w:r>
+      <w:r>
+        <w:rPr>
+          <w:rFonts w:ascii="Palatino Linotype" w:hAnsi="Palatino Linotype"/>
+          <w:sz w:val="20"/>
+          <w:szCs w:val="20"/>
+        </w:rPr>
+        <w:t>{{‘\n’}}</w:t>
+      </w:r>
+      <w:r>
+        <w:rPr>
+          <w:rFonts w:ascii="Palatino Linotype" w:hAnsi="Palatino Linotype"/>
+          <w:sz w:val="20"/>
+          <w:szCs w:val="20"/>
+        </w:rPr>
+        <w:t>{% endif %}</w:t>
+      </w:r>
+      <w:r>
+        <w:rPr>
+          <w:rFonts w:ascii="Palatino Linotype" w:hAnsi="Palatino Linotype"/>
+          <w:sz w:val="20"/>
+          <w:szCs w:val="20"/>
+        </w:rPr>
+        <w:t xml:space="preserve">{% if </w:t>
+      </w:r>
+      <w:r>
+        <w:rPr>
+          <w:rFonts w:ascii="Palatino Linotype" w:hAnsi="Palatino Linotype"/>
+          <w:sz w:val="20"/>
+          <w:szCs w:val="20"/>
+        </w:rPr>
+        <w:t>jail_terms.ordered is false and apply_jtc == ‘Sentence’</w:t>
+      </w:r>
+      <w:r>
+        <w:rPr>
+          <w:rFonts w:ascii="Palatino Linotype" w:hAnsi="Palatino Linotype"/>
+          <w:sz w:val="20"/>
+          <w:szCs w:val="20"/>
+        </w:rPr>
+        <w:t xml:space="preserve"> </w:t>
+      </w:r>
+      <w:r>
+        <w:rPr>
+          <w:rFonts w:ascii="Palatino Linotype" w:hAnsi="Palatino Linotype"/>
+          <w:sz w:val="20"/>
+          <w:szCs w:val="20"/>
+        </w:rPr>
+        <w:t>and days_in_jail != ‘None’ and currently_in_jail == ‘No’ %}</w:t>
+      </w:r>
+      <w:r>
+        <w:rPr>
+          <w:rFonts w:ascii="Palatino Linotype" w:hAnsi="Palatino Linotype"/>
+          <w:sz w:val="20"/>
+          <w:szCs w:val="20"/>
+        </w:rPr>
+        <w:t>{{‘\n’}}</w:t>
+      </w:r>
+      <w:r>
+        <w:rPr>
+          <w:rFonts w:ascii="Palatino Linotype" w:hAnsi="Palatino Linotype"/>
+          <w:b/>
+          <w:sz w:val="20"/>
+          <w:szCs w:val="20"/>
+        </w:rPr>
+        <w:t xml:space="preserve">Jail Credit. </w:t>
+      </w:r>
+      <w:r>
+        <w:rPr>
+          <w:rFonts w:ascii="Palatino Linotype" w:hAnsi="Palatino Linotype"/>
+          <w:b/>
+          <w:sz w:val="20"/>
+          <w:szCs w:val="20"/>
+        </w:rPr>
+        <w:t xml:space="preserve"> </w:t>
+      </w:r>
+      <w:r>
+        <w:rPr>
+          <w:rFonts w:ascii="Palatino Linotype" w:hAnsi="Palatino Linotype"/>
+          <w:sz w:val="20"/>
+          <w:szCs w:val="20"/>
+        </w:rPr>
+        <w:t xml:space="preserve">Defendant is granted </w:t>
+      </w:r>
+      <w:r>
+        <w:rPr>
+          <w:rFonts w:ascii="Palatino Linotype" w:hAnsi="Palatino Linotype"/>
+          <w:b/>
+          <w:sz w:val="20"/>
+          <w:szCs w:val="20"/>
+        </w:rPr>
+        <w:t>credit for {{ days_in_jail }} day</w:t>
+      </w:r>
+      <w:r>
+        <w:rPr>
+          <w:rFonts w:ascii="Palatino Linotype" w:hAnsi="Palatino Linotype"/>
+          <w:b/>
+          <w:sz w:val="20"/>
+          <w:szCs w:val="20"/>
+        </w:rPr>
+        <w:t>(</w:t>
+      </w:r>
+      <w:r>
+        <w:rPr>
+          <w:rFonts w:ascii="Palatino Linotype" w:hAnsi="Palatino Linotype"/>
+          <w:b/>
+          <w:sz w:val="20"/>
+          <w:szCs w:val="20"/>
+        </w:rPr>
+        <w:t>s</w:t>
+      </w:r>
+      <w:r>
+        <w:rPr>
+          <w:rFonts w:ascii="Palatino Linotype" w:hAnsi="Palatino Linotype"/>
+          <w:b/>
+          <w:sz w:val="20"/>
+          <w:szCs w:val="20"/>
+        </w:rPr>
+        <w:t>)</w:t>
+      </w:r>
+      <w:r>
+        <w:rPr>
+          <w:rFonts w:ascii="Palatino Linotype" w:hAnsi="Palatino Linotype"/>
+          <w:sz w:val="20"/>
+          <w:szCs w:val="20"/>
+        </w:rPr>
+        <w:t xml:space="preserve"> already served in jail.</w:t>
+      </w:r>
+      <w:r>
+        <w:rPr>
+          <w:rFonts w:ascii="Palatino Linotype" w:hAnsi="Palatino Linotype"/>
+          <w:sz w:val="20"/>
+          <w:szCs w:val="20"/>
+        </w:rPr>
+        <w:t xml:space="preserve"> </w:t>
+      </w:r>
+      <w:r>
+        <w:rPr>
+          <w:rFonts w:ascii="Palatino Linotype" w:hAnsi="Palatino Linotype"/>
+          <w:sz w:val="20"/>
+          <w:szCs w:val="20"/>
+        </w:rPr>
+        <w:t>{{‘\n’}}</w:t>
+      </w:r>
+      <w:r>
+        <w:rPr>
+          <w:rFonts w:ascii="Palatino Linotype" w:hAnsi="Palatino Linotype"/>
+          <w:sz w:val="20"/>
+          <w:szCs w:val="20"/>
+        </w:rPr>
+        <w:t>{% endif %}</w:t>
+      </w:r>
+      <w:r>
+        <w:rPr>
+          <w:rFonts w:ascii="Palatino Linotype" w:hAnsi="Palatino Linotype"/>
+          <w:sz w:val="20"/>
+          <w:szCs w:val="20"/>
+        </w:rPr>
+        <w:t xml:space="preserve">{% if </w:t>
+      </w:r>
+      <w:r>
+        <w:rPr>
+          <w:rFonts w:ascii="Palatino Linotype" w:hAnsi="Palatino Linotype"/>
+          <w:sz w:val="20"/>
+          <w:szCs w:val="20"/>
+        </w:rPr>
+        <w:t>apply_jtc == ‘Costs and Fines’</w:t>
+      </w:r>
+      <w:r>
+        <w:rPr>
+          <w:rFonts w:ascii="Palatino Linotype" w:hAnsi="Palatino Linotype"/>
+          <w:sz w:val="20"/>
+          <w:szCs w:val="20"/>
+        </w:rPr>
+        <w:t xml:space="preserve"> </w:t>
+      </w:r>
+      <w:r>
+        <w:rPr>
+          <w:rFonts w:ascii="Palatino Linotype" w:hAnsi="Palatino Linotype"/>
+          <w:sz w:val="20"/>
+          <w:szCs w:val="20"/>
+        </w:rPr>
+        <w:t>and days_in_jail != ‘None’</w:t>
+      </w:r>
+      <w:r>
+        <w:rPr>
+          <w:rFonts w:ascii="Palatino Linotype" w:hAnsi="Palatino Linotype"/>
+          <w:sz w:val="20"/>
+          <w:szCs w:val="20"/>
+        </w:rPr>
+        <w:t>%}</w:t>
+      </w:r>
     </w:p>
     <w:p>
       <w:pPr>
@@ -2669,99 +3169,16 @@
         <w:rPr>
           <w:rFonts w:ascii="Palatino Linotype" w:hAnsi="Palatino Linotype"/>
           <w:b/>
-          <w:bCs/>
-          <w:sz w:val="20"/>
-          <w:szCs w:val="20"/>
-        </w:rPr>
-        <w:t xml:space="preserve">Fines and Costs.  </w:t>
-      </w:r>
-      <w:r>
-        <w:rPr>
-          <w:rFonts w:ascii="Palatino Linotype" w:hAnsi="Palatino Linotype"/>
-          <w:b/>
-          <w:bCs/>
-          <w:sz w:val="20"/>
-          <w:szCs w:val="20"/>
-        </w:rPr>
-        <w:t xml:space="preserve">{% </w:t>
-      </w:r>
-      <w:r>
-        <w:rPr>
-          <w:rFonts w:ascii="Palatino Linotype" w:hAnsi="Palatino Linotype"/>
-          <w:bCs/>
-          <w:sz w:val="20"/>
-          <w:szCs w:val="20"/>
-        </w:rPr>
-        <w:t>if court_costs.ordered == ‘Yes’ %}</w:t>
-      </w:r>
-      <w:r>
-        <w:rPr>
-          <w:rFonts w:ascii="Palatino Linotype" w:hAnsi="Palatino Linotype"/>
-          <w:bCs/>
-          <w:sz w:val="20"/>
-          <w:szCs w:val="20"/>
-          <w:u w:val="single"/>
-        </w:rPr>
-        <w:t>Court costs are assessed for the highest degree charge in this</w:t>
-      </w:r>
-      <w:r>
-        <w:rPr>
-          <w:rFonts w:ascii="Palatino Linotype" w:hAnsi="Palatino Linotype"/>
-          <w:bCs/>
-          <w:sz w:val="20"/>
-          <w:szCs w:val="20"/>
-          <w:u w:val="single"/>
-        </w:rPr>
-        <w:t xml:space="preserve"> case</w:t>
-      </w:r>
-      <w:r>
-        <w:rPr>
-          <w:rFonts w:ascii="Palatino Linotype" w:hAnsi="Palatino Linotype"/>
-          <w:bCs/>
-          <w:sz w:val="20"/>
-          <w:szCs w:val="20"/>
-        </w:rPr>
-        <w:t xml:space="preserve">{% if diversion.ordered is false %}. </w:t>
-      </w:r>
-      <w:r>
-        <w:rPr>
-          <w:rFonts w:ascii="Palatino Linotype" w:hAnsi="Palatino Linotype"/>
-          <w:sz w:val="20"/>
-          <w:szCs w:val="20"/>
-        </w:rPr>
-        <w:t xml:space="preserve">{% </w:t>
-      </w:r>
-      <w:r>
-        <w:rPr>
-          <w:rFonts w:ascii="Palatino Linotype" w:hAnsi="Palatino Linotype"/>
-          <w:sz w:val="20"/>
-          <w:szCs w:val="20"/>
-        </w:rPr>
-        <w:t>el</w:t>
-      </w:r>
-      <w:r>
-        <w:rPr>
-          <w:rFonts w:ascii="Palatino Linotype" w:hAnsi="Palatino Linotype"/>
-          <w:sz w:val="20"/>
-          <w:szCs w:val="20"/>
-        </w:rPr>
-        <w:t>if diversion.ordered is true %}</w:t>
-      </w:r>
-      <w:r>
-        <w:rPr>
-          <w:rFonts w:ascii="Palatino Linotype" w:hAnsi="Palatino Linotype"/>
-          <w:sz w:val="20"/>
-          <w:szCs w:val="20"/>
-          <w:u w:val="single"/>
-        </w:rPr>
-        <w:t>,</w:t>
-      </w:r>
-      <w:r>
-        <w:rPr>
-          <w:rFonts w:ascii="Palatino Linotype" w:hAnsi="Palatino Linotype"/>
-          <w:sz w:val="20"/>
-          <w:szCs w:val="20"/>
-          <w:u w:val="single"/>
+          <w:sz w:val="20"/>
+          <w:szCs w:val="20"/>
+        </w:rPr>
+        <w:t>Jail Credit for Fines.</w:t>
+      </w:r>
+      <w:r>
+        <w:rPr>
+          <w:rFonts w:ascii="Palatino Linotype" w:hAnsi="Palatino Linotype"/>
+          <w:sz w:val="20"/>
+          <w:szCs w:val="20"/>
         </w:rPr>
         <w:t xml:space="preserve"> </w:t>
       </w:r>
@@ -2770,25 +3187,6 @@
           <w:rFonts w:ascii="Palatino Linotype" w:hAnsi="Palatino Linotype"/>
           <w:sz w:val="20"/>
           <w:szCs w:val="20"/>
-          <w:u w:val="single"/>
-        </w:rPr>
-        <w:t xml:space="preserve">but Defendant </w:t>
-      </w:r>
-      <w:r>
-        <w:rPr>
-          <w:rFonts w:ascii="Palatino Linotype" w:hAnsi="Palatino Linotype"/>
-          <w:sz w:val="20"/>
-          <w:szCs w:val="20"/>
-          <w:u w:val="single"/>
-        </w:rPr>
-        <w:t>does not owe the court costs if</w:t>
-      </w:r>
-      <w:r>
-        <w:rPr>
-          <w:rFonts w:ascii="Palatino Linotype" w:hAnsi="Palatino Linotype"/>
-          <w:sz w:val="20"/>
-          <w:szCs w:val="20"/>
-          <w:u w:val="single"/>
         </w:rPr>
         <w:t xml:space="preserve"> </w:t>
       </w:r>
@@ -2797,27 +3195,78 @@
           <w:rFonts w:ascii="Palatino Linotype" w:hAnsi="Palatino Linotype"/>
           <w:sz w:val="20"/>
           <w:szCs w:val="20"/>
-          <w:u w:val="single"/>
-        </w:rPr>
-        <w:t>the {{ diversion.program_name }}</w:t>
-      </w:r>
-      <w:r>
-        <w:rPr>
-          <w:rFonts w:ascii="Palatino Linotype" w:hAnsi="Palatino Linotype"/>
-          <w:sz w:val="20"/>
-          <w:szCs w:val="20"/>
-          <w:u w:val="single"/>
-        </w:rPr>
-        <w:t xml:space="preserve"> is successfully completed</w:t>
-      </w:r>
-      <w:r>
-        <w:rPr>
-          <w:rFonts w:ascii="Palatino Linotype" w:hAnsi="Palatino Linotype"/>
-          <w:bCs/>
-          <w:sz w:val="20"/>
-          <w:szCs w:val="20"/>
-        </w:rPr>
-        <w:t xml:space="preserve">. </w:t>
+        </w:rPr>
+        <w:t xml:space="preserve">Defendant is granted </w:t>
+      </w:r>
+      <w:r>
+        <w:rPr>
+          <w:rFonts w:ascii="Palatino Linotype" w:hAnsi="Palatino Linotype"/>
+          <w:b/>
+          <w:sz w:val="20"/>
+          <w:szCs w:val="20"/>
+        </w:rPr>
+        <w:t>credit</w:t>
+      </w:r>
+      <w:r>
+        <w:rPr>
+          <w:rFonts w:ascii="Palatino Linotype" w:hAnsi="Palatino Linotype"/>
+          <w:b/>
+          <w:sz w:val="20"/>
+          <w:szCs w:val="20"/>
+        </w:rPr>
+        <w:t xml:space="preserve"> towards fines at $50/day</w:t>
+      </w:r>
+      <w:r>
+        <w:rPr>
+          <w:rFonts w:ascii="Palatino Linotype" w:hAnsi="Palatino Linotype"/>
+          <w:b/>
+          <w:sz w:val="20"/>
+          <w:szCs w:val="20"/>
+        </w:rPr>
+        <w:t xml:space="preserve"> for {{ days_in_jail }} day</w:t>
+      </w:r>
+      <w:r>
+        <w:rPr>
+          <w:rFonts w:ascii="Palatino Linotype" w:hAnsi="Palatino Linotype"/>
+          <w:b/>
+          <w:sz w:val="20"/>
+          <w:szCs w:val="20"/>
+        </w:rPr>
+        <w:t>(</w:t>
+      </w:r>
+      <w:r>
+        <w:rPr>
+          <w:rFonts w:ascii="Palatino Linotype" w:hAnsi="Palatino Linotype"/>
+          <w:b/>
+          <w:sz w:val="20"/>
+          <w:szCs w:val="20"/>
+        </w:rPr>
+        <w:t>s</w:t>
+      </w:r>
+      <w:r>
+        <w:rPr>
+          <w:rFonts w:ascii="Palatino Linotype" w:hAnsi="Palatino Linotype"/>
+          <w:b/>
+          <w:sz w:val="20"/>
+          <w:szCs w:val="20"/>
+        </w:rPr>
+        <w:t>)</w:t>
+      </w:r>
+      <w:r>
+        <w:rPr>
+          <w:rFonts w:ascii="Palatino Linotype" w:hAnsi="Palatino Linotype"/>
+          <w:sz w:val="20"/>
+          <w:szCs w:val="20"/>
+        </w:rPr>
+        <w:t xml:space="preserve"> already served in jail.</w:t>
+      </w:r>
+      <w:r>
+        <w:rPr>
+          <w:rFonts w:ascii="Palatino Linotype" w:hAnsi="Palatino Linotype"/>
+          <w:sz w:val="20"/>
+          <w:szCs w:val="20"/>
+        </w:rPr>
+        <w:t xml:space="preserve"> {{‘\n’}}</w:t>
       </w:r>
       <w:r>
         <w:rPr>
@@ -2830,376 +3279,10 @@
       <w:r>
         <w:rPr>
           <w:rFonts w:ascii="Palatino Linotype" w:hAnsi="Palatino Linotype"/>
-          <w:bCs/>
-          <w:sz w:val="20"/>
-          <w:szCs w:val="20"/>
-        </w:rPr>
-        <w:t>{% elif court_costs.ordered == ‘Waived’ %}</w:t>
-      </w:r>
-      <w:r>
-        <w:rPr>
-          <w:rFonts w:ascii="Palatino Linotype" w:hAnsi="Palatino Linotype"/>
-          <w:bCs/>
-          <w:sz w:val="20"/>
-          <w:szCs w:val="20"/>
-          <w:u w:val="single"/>
-        </w:rPr>
-        <w:t>Court costs in this case are waived</w:t>
-      </w:r>
-      <w:r>
-        <w:rPr>
-          <w:rFonts w:ascii="Palatino Linotype" w:hAnsi="Palatino Linotype"/>
-          <w:bCs/>
-          <w:sz w:val="20"/>
-          <w:szCs w:val="20"/>
-        </w:rPr>
-        <w:t>. {% elif court_costs.ordered == ‘No’ %}</w:t>
-      </w:r>
-      <w:r>
-        <w:rPr>
-          <w:rFonts w:ascii="Palatino Linotype" w:hAnsi="Palatino Linotype"/>
-          <w:bCs/>
-          <w:sz w:val="20"/>
-          <w:szCs w:val="20"/>
-          <w:u w:val="single"/>
-        </w:rPr>
-        <w:t>There are no court costs in this case</w:t>
-      </w:r>
-      <w:r>
-        <w:rPr>
-          <w:rFonts w:ascii="Palatino Linotype" w:hAnsi="Palatino Linotype"/>
-          <w:bCs/>
-          <w:sz w:val="20"/>
-          <w:szCs w:val="20"/>
-        </w:rPr>
-        <w:t>. {% endif %}</w:t>
-      </w:r>
-      <w:r>
-        <w:rPr>
-          <w:rFonts w:ascii="Palatino Linotype" w:hAnsi="Palatino Linotype"/>
-          <w:sz w:val="20"/>
-          <w:szCs w:val="20"/>
-        </w:rPr>
-        <w:t>{% if diversion.ordered is false %}</w:t>
-      </w:r>
-      <w:r>
-        <w:rPr>
-          <w:rFonts w:ascii="Palatino Linotype" w:hAnsi="Palatino Linotype"/>
-          <w:sz w:val="20"/>
-          <w:szCs w:val="20"/>
-        </w:rPr>
-        <w:t>Having</w:t>
-      </w:r>
-      <w:r>
-        <w:rPr>
-          <w:rFonts w:ascii="Palatino Linotype" w:hAnsi="Palatino Linotype"/>
-          <w:sz w:val="20"/>
-          <w:szCs w:val="20"/>
-        </w:rPr>
-        <w:t xml:space="preserve"> been informed of the fines </w:t>
-      </w:r>
-      <w:r>
-        <w:rPr>
-          <w:rFonts w:ascii="Palatino Linotype" w:hAnsi="Palatino Linotype"/>
-          <w:b/>
-          <w:bCs/>
-          <w:sz w:val="20"/>
-          <w:szCs w:val="20"/>
-        </w:rPr>
-        <w:t xml:space="preserve">{% </w:t>
-      </w:r>
-      <w:r>
-        <w:rPr>
-          <w:rFonts w:ascii="Palatino Linotype" w:hAnsi="Palatino Linotype"/>
-          <w:bCs/>
-          <w:sz w:val="20"/>
-          <w:szCs w:val="20"/>
-        </w:rPr>
-        <w:t>if court_costs.ordered == ‘Yes’ %}</w:t>
-      </w:r>
-      <w:r>
-        <w:rPr>
-          <w:rFonts w:ascii="Palatino Linotype" w:hAnsi="Palatino Linotype"/>
-          <w:sz w:val="20"/>
-          <w:szCs w:val="20"/>
-        </w:rPr>
-        <w:t>and costs</w:t>
-      </w:r>
-      <w:r>
-        <w:rPr>
-          <w:rFonts w:ascii="Palatino Linotype" w:hAnsi="Palatino Linotype"/>
-          <w:sz w:val="20"/>
-          <w:szCs w:val="20"/>
-        </w:rPr>
-        <w:t xml:space="preserve"> {% endif %}</w:t>
-      </w:r>
-      <w:r>
-        <w:rPr>
-          <w:rFonts w:ascii="Palatino Linotype" w:hAnsi="Palatino Linotype"/>
-          <w:sz w:val="20"/>
-          <w:szCs w:val="20"/>
-        </w:rPr>
-        <w:t xml:space="preserve">owed, Defendant expressed an ability to pay </w:t>
-      </w:r>
-      <w:r>
-        <w:rPr>
-          <w:rFonts w:ascii="Palatino Linotype" w:hAnsi="Palatino Linotype"/>
-          <w:b/>
-          <w:bCs/>
-          <w:sz w:val="20"/>
-          <w:szCs w:val="20"/>
-        </w:rPr>
-        <w:t xml:space="preserve">{{ </w:t>
-      </w:r>
-      <w:r>
-        <w:rPr>
-          <w:rFonts w:ascii="Palatino Linotype" w:hAnsi="Palatino Linotype"/>
-          <w:b/>
-          <w:bCs/>
-          <w:sz w:val="20"/>
-          <w:szCs w:val="20"/>
-        </w:rPr>
-        <w:t>court_costs.</w:t>
-      </w:r>
-      <w:r>
-        <w:rPr>
-          <w:rFonts w:ascii="Palatino Linotype" w:hAnsi="Palatino Linotype"/>
-          <w:b/>
-          <w:bCs/>
-          <w:sz w:val="20"/>
-          <w:szCs w:val="20"/>
-        </w:rPr>
-        <w:t>ability_to_pay_time }}</w:t>
-      </w:r>
-      <w:r>
-        <w:rPr>
-          <w:rFonts w:ascii="Palatino Linotype" w:hAnsi="Palatino Linotype"/>
-          <w:sz w:val="20"/>
-          <w:szCs w:val="20"/>
-        </w:rPr>
-        <w:t xml:space="preserve">. </w:t>
-      </w:r>
-      <w:bookmarkStart w:id="1" w:name="_Hlk94196527"/>
-      <w:r>
-        <w:rPr>
-          <w:rFonts w:ascii="Palatino Linotype" w:hAnsi="Palatino Linotype"/>
-          <w:sz w:val="20"/>
-          <w:szCs w:val="20"/>
-        </w:rPr>
-        <w:t>Absent further order, the Court finds Defendant is able and shall pay</w:t>
-      </w:r>
-      <w:r>
-        <w:rPr>
-          <w:rFonts w:ascii="Palatino Linotype" w:hAnsi="Palatino Linotype"/>
-          <w:sz w:val="20"/>
-          <w:szCs w:val="20"/>
-        </w:rPr>
-        <w:t xml:space="preserve"> the fines </w:t>
-      </w:r>
-      <w:r>
-        <w:rPr>
-          <w:rFonts w:ascii="Palatino Linotype" w:hAnsi="Palatino Linotype"/>
-          <w:b/>
-          <w:bCs/>
-          <w:sz w:val="20"/>
-          <w:szCs w:val="20"/>
-        </w:rPr>
-        <w:t xml:space="preserve">{% </w:t>
-      </w:r>
-      <w:r>
-        <w:rPr>
-          <w:rFonts w:ascii="Palatino Linotype" w:hAnsi="Palatino Linotype"/>
-          <w:bCs/>
-          <w:sz w:val="20"/>
-          <w:szCs w:val="20"/>
-        </w:rPr>
-        <w:t>if court_costs.ordered == ‘Yes’ %}</w:t>
-      </w:r>
-      <w:r>
-        <w:rPr>
-          <w:rFonts w:ascii="Palatino Linotype" w:hAnsi="Palatino Linotype"/>
-          <w:sz w:val="20"/>
-          <w:szCs w:val="20"/>
-        </w:rPr>
-        <w:t>and costs</w:t>
-      </w:r>
-      <w:r>
-        <w:rPr>
-          <w:rFonts w:ascii="Palatino Linotype" w:hAnsi="Palatino Linotype"/>
-          <w:sz w:val="20"/>
-          <w:szCs w:val="20"/>
-        </w:rPr>
-        <w:t xml:space="preserve"> {% endif %}</w:t>
-      </w:r>
-      <w:r>
-        <w:rPr>
-          <w:rFonts w:ascii="Palatino Linotype" w:hAnsi="Palatino Linotype"/>
-          <w:sz w:val="20"/>
-          <w:szCs w:val="20"/>
-        </w:rPr>
-        <w:t xml:space="preserve">in full by </w:t>
-      </w:r>
-      <w:bookmarkEnd w:id="1"/>
-      <w:r>
-        <w:rPr>
-          <w:rFonts w:ascii="Palatino Linotype" w:hAnsi="Palatino Linotype"/>
-          <w:b/>
-          <w:bCs/>
-          <w:sz w:val="20"/>
-          <w:szCs w:val="20"/>
-        </w:rPr>
-        <w:t xml:space="preserve">{{ </w:t>
-      </w:r>
-      <w:r>
-        <w:rPr>
-          <w:rFonts w:ascii="Palatino Linotype" w:hAnsi="Palatino Linotype"/>
-          <w:b/>
-          <w:bCs/>
-          <w:sz w:val="20"/>
-          <w:szCs w:val="20"/>
-        </w:rPr>
-        <w:t>court_costs.</w:t>
-      </w:r>
-      <w:r>
-        <w:rPr>
-          <w:rFonts w:ascii="Palatino Linotype" w:hAnsi="Palatino Linotype"/>
-          <w:b/>
-          <w:bCs/>
-          <w:sz w:val="20"/>
-          <w:szCs w:val="20"/>
-        </w:rPr>
-        <w:t>balance_due_date }}</w:t>
-      </w:r>
-      <w:r>
-        <w:rPr>
-          <w:rFonts w:ascii="Palatino Linotype" w:hAnsi="Palatino Linotype"/>
-          <w:sz w:val="20"/>
-          <w:szCs w:val="20"/>
-        </w:rPr>
-        <w:t>.</w:t>
-      </w:r>
-      <w:r>
-        <w:rPr>
-          <w:rFonts w:ascii="Palatino Linotype" w:hAnsi="Palatino Linotype"/>
-          <w:sz w:val="20"/>
-          <w:szCs w:val="20"/>
-        </w:rPr>
-        <w:t xml:space="preserve"> </w:t>
-      </w:r>
-      <w:r>
-        <w:rPr>
-          <w:rFonts w:ascii="Palatino Linotype" w:hAnsi="Palatino Linotype"/>
-          <w:sz w:val="20"/>
-          <w:szCs w:val="20"/>
-        </w:rPr>
-        <w:t>{% if court_costs.ability_to_pay_time != ‘forthwith’ %}</w:t>
-      </w:r>
-      <w:r>
-        <w:rPr>
-          <w:rFonts w:ascii="Palatino Linotype" w:hAnsi="Palatino Linotype"/>
-          <w:sz w:val="20"/>
-          <w:szCs w:val="20"/>
-        </w:rPr>
-        <w:t xml:space="preserve">Defendant may complete community service hours to satisfy fines </w:t>
-      </w:r>
-      <w:r>
-        <w:rPr>
-          <w:rFonts w:ascii="Palatino Linotype" w:hAnsi="Palatino Linotype"/>
-          <w:b/>
-          <w:bCs/>
-          <w:sz w:val="20"/>
-          <w:szCs w:val="20"/>
-        </w:rPr>
-        <w:t xml:space="preserve">{% </w:t>
-      </w:r>
-      <w:r>
-        <w:rPr>
-          <w:rFonts w:ascii="Palatino Linotype" w:hAnsi="Palatino Linotype"/>
-          <w:bCs/>
-          <w:sz w:val="20"/>
-          <w:szCs w:val="20"/>
-        </w:rPr>
-        <w:t>if court_costs.ordered == ‘Yes’ %}</w:t>
-      </w:r>
-      <w:r>
-        <w:rPr>
-          <w:rFonts w:ascii="Palatino Linotype" w:hAnsi="Palatino Linotype"/>
-          <w:sz w:val="20"/>
-          <w:szCs w:val="20"/>
-        </w:rPr>
-        <w:t>and costs</w:t>
-      </w:r>
-      <w:r>
-        <w:rPr>
-          <w:rFonts w:ascii="Palatino Linotype" w:hAnsi="Palatino Linotype"/>
-          <w:sz w:val="20"/>
-          <w:szCs w:val="20"/>
-        </w:rPr>
-        <w:t xml:space="preserve"> {% endif %}</w:t>
-      </w:r>
-      <w:r>
-        <w:rPr>
-          <w:rFonts w:ascii="Palatino Linotype" w:hAnsi="Palatino Linotype"/>
-          <w:sz w:val="20"/>
-          <w:szCs w:val="20"/>
-        </w:rPr>
-        <w:t>at the current rate set by the Court</w:t>
-      </w:r>
-      <w:r>
-        <w:rPr>
-          <w:rFonts w:ascii="Palatino Linotype" w:hAnsi="Palatino Linotype"/>
-          <w:sz w:val="20"/>
-          <w:szCs w:val="20"/>
-        </w:rPr>
-        <w:t>. All Community Service hours must be approved by the Office of Community Control.</w:t>
-      </w:r>
-      <w:r>
-        <w:rPr>
-          <w:rFonts w:ascii="Palatino Linotype" w:hAnsi="Palatino Linotype"/>
-          <w:sz w:val="20"/>
-          <w:szCs w:val="20"/>
-        </w:rPr>
-        <w:t>{% endif %}</w:t>
-      </w:r>
-      <w:r>
-        <w:rPr>
-          <w:rFonts w:ascii="Palatino Linotype" w:hAnsi="Palatino Linotype"/>
-          <w:sz w:val="20"/>
-          <w:szCs w:val="20"/>
-        </w:rPr>
-        <w:t>{% endif %}</w:t>
-      </w:r>
-      <w:r>
-        <w:rPr>
-          <w:rFonts w:ascii="Palatino Linotype" w:hAnsi="Palatino Linotype"/>
-          <w:sz w:val="20"/>
-          <w:szCs w:val="20"/>
-        </w:rPr>
-        <w:t>{% if community_service</w:t>
-      </w:r>
-      <w:r>
-        <w:rPr>
-          <w:rFonts w:ascii="Palatino Linotype" w:hAnsi="Palatino Linotype"/>
-          <w:sz w:val="20"/>
-          <w:szCs w:val="20"/>
-        </w:rPr>
-        <w:t xml:space="preserve">.ordered is true </w:t>
-      </w:r>
-      <w:r>
-        <w:rPr>
-          <w:rFonts w:ascii="Palatino Linotype" w:hAnsi="Palatino Linotype"/>
-          <w:sz w:val="20"/>
-          <w:szCs w:val="20"/>
-        </w:rPr>
-        <w:t>%}</w:t>
-      </w:r>
-      <w:r>
-        <w:rPr>
-          <w:rFonts w:ascii="Palatino Linotype" w:hAnsi="Palatino Linotype"/>
-          <w:sz w:val="20"/>
-          <w:szCs w:val="20"/>
-        </w:rPr>
-        <w:t>{{ ‘\n’ }}</w:t>
+          <w:sz w:val="20"/>
+          <w:szCs w:val="20"/>
+        </w:rPr>
+        <w:t>{% if community_control.driver_intervention_program is true %}{{‘\n’}}</w:t>
       </w:r>
     </w:p>
     <w:p>
@@ -3219,35 +3302,119 @@
           <w:sz w:val="20"/>
           <w:szCs w:val="20"/>
         </w:rPr>
-        <w:t xml:space="preserve">Community Service.  </w:t>
-      </w:r>
-      <w:r>
-        <w:rPr>
-          <w:rFonts w:ascii="Palatino Linotype" w:hAnsi="Palatino Linotype"/>
-          <w:sz w:val="20"/>
-          <w:szCs w:val="20"/>
-        </w:rPr>
-        <w:t xml:space="preserve">Defendant </w:t>
-      </w:r>
-      <w:r>
-        <w:rPr>
-          <w:rFonts w:ascii="Palatino Linotype" w:hAnsi="Palatino Linotype"/>
-          <w:sz w:val="20"/>
-          <w:szCs w:val="20"/>
-        </w:rPr>
-        <w:t xml:space="preserve">shall </w:t>
-      </w:r>
-      <w:r>
-        <w:rPr>
-          <w:rFonts w:ascii="Palatino Linotype" w:hAnsi="Palatino Linotype"/>
-          <w:sz w:val="20"/>
-          <w:szCs w:val="20"/>
-        </w:rPr>
-        <w:t xml:space="preserve">complete </w:t>
-      </w:r>
-      <w:r>
-        <w:rPr>
-          <w:rFonts w:ascii="Palatino Linotype" w:hAnsi="Palatino Linotype"/>
+        <w:t>Jail.</w:t>
+      </w:r>
+      <w:r>
+        <w:rPr>
+          <w:rFonts w:ascii="Palatino Linotype" w:hAnsi="Palatino Linotype"/>
+          <w:sz w:val="20"/>
+          <w:szCs w:val="20"/>
+        </w:rPr>
+        <w:t xml:space="preserve"> The 3-day jail sentence imposed in this case is suspended upon condition that Defendant complete the Driver Intervention Program within 90 days. See terms of Community Control. </w:t>
+      </w:r>
+      <w:r>
+        <w:rPr>
+          <w:rFonts w:ascii="Palatino Linotype" w:hAnsi="Palatino Linotype"/>
+          <w:sz w:val="20"/>
+          <w:szCs w:val="20"/>
+        </w:rPr>
+        <w:t>{{‘\n’}}</w:t>
+      </w:r>
+      <w:r>
+        <w:rPr>
+          <w:rFonts w:ascii="Palatino Linotype" w:hAnsi="Palatino Linotype"/>
+          <w:sz w:val="20"/>
+          <w:szCs w:val="20"/>
+        </w:rPr>
+        <w:t>{% endif %}</w:t>
+      </w:r>
+      <w:r>
+        <w:rPr>
+          <w:rFonts w:ascii="Palatino Linotype" w:hAnsi="Palatino Linotype"/>
+          <w:sz w:val="20"/>
+          <w:szCs w:val="20"/>
+        </w:rPr>
+        <w:t xml:space="preserve">{% if </w:t>
+      </w:r>
+      <w:r>
+        <w:rPr>
+          <w:rFonts w:ascii="Palatino Linotype" w:hAnsi="Palatino Linotype"/>
+          <w:sz w:val="20"/>
+          <w:szCs w:val="20"/>
+        </w:rPr>
+        <w:t>jail_terms.ordered is true</w:t>
+      </w:r>
+      <w:r>
+        <w:rPr>
+          <w:rFonts w:ascii="Palatino Linotype" w:hAnsi="Palatino Linotype"/>
+          <w:sz w:val="20"/>
+          <w:szCs w:val="20"/>
+        </w:rPr>
+        <w:t xml:space="preserve"> %}</w:t>
+      </w:r>
+      <w:r>
+        <w:rPr>
+          <w:rFonts w:ascii="Palatino Linotype" w:hAnsi="Palatino Linotype"/>
+          <w:sz w:val="20"/>
+          <w:szCs w:val="20"/>
+        </w:rPr>
+        <w:t>{{‘\n’}}</w:t>
+      </w:r>
+      <w:r>
+        <w:rPr>
+          <w:rFonts w:ascii="Palatino Linotype" w:hAnsi="Palatino Linotype"/>
+          <w:b/>
+          <w:sz w:val="20"/>
+          <w:szCs w:val="20"/>
+        </w:rPr>
+        <w:t xml:space="preserve">Jail </w:t>
+      </w:r>
+      <w:r>
+        <w:rPr>
+          <w:rFonts w:ascii="Palatino Linotype" w:hAnsi="Palatino Linotype"/>
+          <w:b/>
+          <w:sz w:val="20"/>
+          <w:szCs w:val="20"/>
+        </w:rPr>
+        <w:t>Reporting</w:t>
+      </w:r>
+      <w:r>
+        <w:rPr>
+          <w:rFonts w:ascii="Palatino Linotype" w:hAnsi="Palatino Linotype"/>
+          <w:b/>
+          <w:sz w:val="20"/>
+          <w:szCs w:val="20"/>
+        </w:rPr>
+        <w:t xml:space="preserve"> Terms.  </w:t>
+      </w:r>
+      <w:r>
+        <w:rPr>
+          <w:rFonts w:ascii="Palatino Linotype" w:hAnsi="Palatino Linotype"/>
+          <w:sz w:val="20"/>
+          <w:szCs w:val="20"/>
+        </w:rPr>
+        <w:t>{% if jail_terms.report_type == ‘forthwith’ %}</w:t>
+      </w:r>
+      <w:r>
+        <w:rPr>
+          <w:rFonts w:ascii="Palatino Linotype" w:hAnsi="Palatino Linotype"/>
+          <w:sz w:val="20"/>
+          <w:szCs w:val="20"/>
+        </w:rPr>
+        <w:t>Defendant shall report to jail {{ jail_terms.report_type</w:t>
+      </w:r>
+      <w:r>
+        <w:rPr>
+          <w:rFonts w:ascii="Palatino Linotype" w:hAnsi="Palatino Linotype"/>
+          <w:sz w:val="20"/>
+          <w:szCs w:val="20"/>
+        </w:rPr>
+        <w:t xml:space="preserve"> }}.{% endif %}{% if jail_terms.report_type == ‘future date’ %}Defendant’s report date is </w:t>
+      </w:r>
+      <w:r>
+        <w:rPr>
+          <w:rFonts w:ascii="Palatino Linotype" w:hAnsi="Palatino Linotype"/>
+          <w:b/>
           <w:sz w:val="20"/>
           <w:szCs w:val="20"/>
         </w:rPr>
@@ -3256,913 +3423,29 @@
       <w:r>
         <w:rPr>
           <w:rFonts w:ascii="Palatino Linotype" w:hAnsi="Palatino Linotype"/>
-          <w:sz w:val="20"/>
-          <w:szCs w:val="20"/>
-        </w:rPr>
-        <w:t>community_service.</w:t>
-      </w:r>
-      <w:r>
-        <w:rPr>
-          <w:rFonts w:ascii="Palatino Linotype" w:hAnsi="Palatino Linotype"/>
-          <w:sz w:val="20"/>
-          <w:szCs w:val="20"/>
-        </w:rPr>
-        <w:t>hours_of_service }}</w:t>
-      </w:r>
-      <w:r>
-        <w:rPr>
-          <w:rFonts w:ascii="Palatino Linotype" w:hAnsi="Palatino Linotype"/>
-          <w:sz w:val="20"/>
-          <w:szCs w:val="20"/>
-        </w:rPr>
-        <w:t xml:space="preserve"> hours of community service within </w:t>
-      </w:r>
-      <w:r>
-        <w:rPr>
-          <w:rFonts w:ascii="Palatino Linotype" w:hAnsi="Palatino Linotype"/>
-          <w:sz w:val="20"/>
-          <w:szCs w:val="20"/>
-        </w:rPr>
-        <w:t xml:space="preserve">{{ </w:t>
-      </w:r>
-      <w:r>
-        <w:rPr>
-          <w:rFonts w:ascii="Palatino Linotype" w:hAnsi="Palatino Linotype"/>
-          <w:sz w:val="20"/>
-          <w:szCs w:val="20"/>
-        </w:rPr>
-        <w:t>community_service.</w:t>
-      </w:r>
-      <w:r>
-        <w:rPr>
-          <w:rFonts w:ascii="Palatino Linotype" w:hAnsi="Palatino Linotype"/>
-          <w:sz w:val="20"/>
-          <w:szCs w:val="20"/>
-        </w:rPr>
-        <w:t>days_to_complete_service }}</w:t>
-      </w:r>
-      <w:r>
-        <w:rPr>
-          <w:rFonts w:ascii="Palatino Linotype" w:hAnsi="Palatino Linotype"/>
-          <w:sz w:val="20"/>
-          <w:szCs w:val="20"/>
-        </w:rPr>
-        <w:t xml:space="preserve"> days. Defendant shall show proof of completion of all completed hours to the Office of Community Control on or before </w:t>
-      </w:r>
-      <w:r>
-        <w:rPr>
-          <w:rFonts w:ascii="Palatino Linotype" w:hAnsi="Palatino Linotype"/>
-          <w:sz w:val="20"/>
-          <w:szCs w:val="20"/>
-        </w:rPr>
-        <w:t xml:space="preserve">{{ </w:t>
-      </w:r>
-      <w:r>
-        <w:rPr>
-          <w:rFonts w:ascii="Palatino Linotype" w:hAnsi="Palatino Linotype"/>
+          <w:b/>
           <w:sz w:val="20"/>
           <w:szCs w:val="20"/>
         </w:rPr>
         <w:lastRenderedPageBreak/>
-        <w:t>community_service.</w:t>
-      </w:r>
-      <w:r>
-        <w:rPr>
-          <w:rFonts w:ascii="Palatino Linotype" w:hAnsi="Palatino Linotype"/>
-          <w:sz w:val="20"/>
-          <w:szCs w:val="20"/>
-        </w:rPr>
-        <w:t>due_date_for_service }}</w:t>
-      </w:r>
-      <w:r>
-        <w:rPr>
-          <w:rFonts w:ascii="Palatino Linotype" w:hAnsi="Palatino Linotype"/>
-          <w:sz w:val="20"/>
-          <w:szCs w:val="20"/>
-        </w:rPr>
-        <w:t xml:space="preserve">.  </w:t>
-      </w:r>
-      <w:r>
-        <w:rPr>
-          <w:rFonts w:ascii="Palatino Linotype" w:hAnsi="Palatino Linotype"/>
-          <w:sz w:val="20"/>
-          <w:szCs w:val="20"/>
-        </w:rPr>
-        <w:t>{% endif %}</w:t>
-      </w:r>
-      <w:r>
-        <w:rPr>
-          <w:rFonts w:ascii="Palatino Linotype" w:hAnsi="Palatino Linotype"/>
-          <w:sz w:val="20"/>
-          <w:szCs w:val="20"/>
-        </w:rPr>
-        <w:t>{% if fra_in_file is not none %}{% if fra_in_court is not none %}</w:t>
-      </w:r>
-      <w:r>
-        <w:rPr>
-          <w:rFonts w:ascii="Palatino Linotype" w:hAnsi="Palatino Linotype"/>
-          <w:sz w:val="20"/>
-          <w:szCs w:val="20"/>
-        </w:rPr>
-        <w:t>{{ ‘\n’ }}</w:t>
-      </w:r>
-    </w:p>
-    <w:p>
-      <w:pPr>
-        <w:jc w:val="both"/>
-        <w:rPr>
-          <w:rFonts w:ascii="Palatino Linotype" w:hAnsi="Palatino Linotype"/>
-          <w:sz w:val="20"/>
-          <w:szCs w:val="20"/>
-        </w:rPr>
-      </w:pPr>
-      <w:r>
-        <w:rPr>
-          <w:rFonts w:ascii="Palatino Linotype" w:hAnsi="Palatino Linotype"/>
-          <w:b/>
-          <w:bCs/>
-          <w:sz w:val="20"/>
-          <w:szCs w:val="20"/>
-        </w:rPr>
-        <w:t xml:space="preserve">Proof of Financial Responsibility.  </w:t>
-      </w:r>
-      <w:r>
-        <w:rPr>
-          <w:rFonts w:ascii="Palatino Linotype" w:hAnsi="Palatino Linotype"/>
-          <w:bCs/>
-          <w:sz w:val="20"/>
-          <w:szCs w:val="20"/>
-        </w:rPr>
-        <w:t xml:space="preserve">{% if fra_in_file is true %} </w:t>
-      </w:r>
-      <w:r>
-        <w:rPr>
-          <w:rFonts w:ascii="Palatino Linotype" w:hAnsi="Palatino Linotype"/>
-          <w:sz w:val="20"/>
-          <w:szCs w:val="20"/>
-        </w:rPr>
-        <w:t>The Defendant showed proof of financial responsibility at the time of the offense.</w:t>
-      </w:r>
-      <w:r>
-        <w:rPr>
-          <w:rFonts w:ascii="Palatino Linotype" w:hAnsi="Palatino Linotype"/>
-          <w:bCs/>
-          <w:sz w:val="20"/>
-          <w:szCs w:val="20"/>
-        </w:rPr>
-        <w:t xml:space="preserve">{% endif %}{% if fra_in_court is true %} </w:t>
-      </w:r>
-      <w:r>
-        <w:rPr>
-          <w:rFonts w:ascii="Palatino Linotype" w:hAnsi="Palatino Linotype"/>
-          <w:sz w:val="20"/>
-          <w:szCs w:val="20"/>
-        </w:rPr>
-        <w:t>The Defendant showed the Court proof of responsibility during the proceeding.</w:t>
-      </w:r>
-      <w:r>
-        <w:rPr>
-          <w:rFonts w:ascii="Palatino Linotype" w:hAnsi="Palatino Linotype"/>
-          <w:bCs/>
-          <w:sz w:val="20"/>
-          <w:szCs w:val="20"/>
-        </w:rPr>
-        <w:t>{% endif %}{% if fra_in_file is false %}{% if fra_in_court is false %}</w:t>
-      </w:r>
-      <w:r>
-        <w:rPr>
-          <w:rFonts w:ascii="Palatino Linotype" w:hAnsi="Palatino Linotype"/>
-          <w:sz w:val="20"/>
-          <w:szCs w:val="20"/>
-        </w:rPr>
-        <w:t>The Defendant did not show proof of financial responsibility at the time of the offense or during the proceeding, but may show proof to Clerk of Court at any time prior to the submission of this matter to the Ohio Bureau of Motor Vehicles.{% endif %}{% endif %}</w:t>
-      </w:r>
-      <w:r>
-        <w:rPr>
-          <w:rFonts w:ascii="Palatino Linotype" w:hAnsi="Palatino Linotype"/>
-          <w:sz w:val="20"/>
-          <w:szCs w:val="20"/>
-        </w:rPr>
-        <w:t>{% endif %}</w:t>
-      </w:r>
-      <w:r>
-        <w:rPr>
-          <w:rFonts w:ascii="Palatino Linotype" w:hAnsi="Palatino Linotype"/>
-          <w:sz w:val="20"/>
-          <w:szCs w:val="20"/>
-        </w:rPr>
-        <w:t>{% endif %}</w:t>
-      </w:r>
-      <w:r>
-        <w:rPr>
-          <w:rFonts w:ascii="Palatino Linotype" w:hAnsi="Palatino Linotype"/>
-          <w:sz w:val="20"/>
-          <w:szCs w:val="20"/>
-        </w:rPr>
-        <w:t>{% if currently_in_</w:t>
-      </w:r>
-      <w:r>
-        <w:rPr>
-          <w:rFonts w:ascii="Palatino Linotype" w:hAnsi="Palatino Linotype"/>
-          <w:sz w:val="20"/>
-          <w:szCs w:val="20"/>
-        </w:rPr>
-        <w:t>jail ==</w:t>
-      </w:r>
-      <w:r>
-        <w:rPr>
-          <w:rFonts w:ascii="Palatino Linotype" w:hAnsi="Palatino Linotype"/>
-          <w:sz w:val="20"/>
-          <w:szCs w:val="20"/>
-        </w:rPr>
-        <w:t xml:space="preserve"> ‘Yes’</w:t>
-      </w:r>
-      <w:r>
-        <w:rPr>
-          <w:rFonts w:ascii="Palatino Linotype" w:hAnsi="Palatino Linotype"/>
-          <w:sz w:val="20"/>
-          <w:szCs w:val="20"/>
-        </w:rPr>
-        <w:t xml:space="preserve"> </w:t>
-      </w:r>
-      <w:r>
-        <w:rPr>
-          <w:rFonts w:ascii="Palatino Linotype" w:hAnsi="Palatino Linotype"/>
-          <w:sz w:val="20"/>
-          <w:szCs w:val="20"/>
-        </w:rPr>
-        <w:t>%}</w:t>
-      </w:r>
-      <w:r>
-        <w:rPr>
-          <w:rFonts w:ascii="Palatino Linotype" w:hAnsi="Palatino Linotype"/>
-          <w:sz w:val="20"/>
-          <w:szCs w:val="20"/>
-        </w:rPr>
-        <w:t>{{ ‘\n’ }}</w:t>
-      </w:r>
-    </w:p>
-    <w:p>
-      <w:pPr>
-        <w:jc w:val="both"/>
-        <w:rPr>
-          <w:rFonts w:ascii="Palatino Linotype" w:hAnsi="Palatino Linotype"/>
-          <w:sz w:val="20"/>
-          <w:szCs w:val="20"/>
-        </w:rPr>
-      </w:pPr>
-      <w:r>
-        <w:rPr>
-          <w:rFonts w:ascii="Palatino Linotype" w:hAnsi="Palatino Linotype"/>
-          <w:b/>
-          <w:sz w:val="20"/>
-          <w:szCs w:val="20"/>
-        </w:rPr>
-        <w:t xml:space="preserve">Jail </w:t>
-      </w:r>
-      <w:r>
-        <w:rPr>
-          <w:rFonts w:ascii="Palatino Linotype" w:hAnsi="Palatino Linotype"/>
-          <w:b/>
-          <w:sz w:val="20"/>
-          <w:szCs w:val="20"/>
-        </w:rPr>
-        <w:t xml:space="preserve">Continued </w:t>
-      </w:r>
-      <w:r>
-        <w:rPr>
-          <w:rFonts w:ascii="Palatino Linotype" w:hAnsi="Palatino Linotype"/>
-          <w:b/>
-          <w:sz w:val="20"/>
-          <w:szCs w:val="20"/>
-        </w:rPr>
-        <w:t>Commitment Terms.</w:t>
-      </w:r>
-      <w:r>
-        <w:rPr>
-          <w:rFonts w:ascii="Palatino Linotype" w:hAnsi="Palatino Linotype"/>
-          <w:sz w:val="20"/>
-          <w:szCs w:val="20"/>
-        </w:rPr>
-        <w:t xml:space="preserve"> The Defendant is currently in jail </w:t>
-      </w:r>
-      <w:r>
-        <w:rPr>
-          <w:rFonts w:ascii="Palatino Linotype" w:hAnsi="Palatino Linotype"/>
-          <w:sz w:val="20"/>
-          <w:szCs w:val="20"/>
-        </w:rPr>
-        <w:t>and shall serve the remainder of the jail days imposed by this order.</w:t>
-      </w:r>
-      <w:r>
-        <w:rPr>
-          <w:rFonts w:ascii="Palatino Linotype" w:hAnsi="Palatino Linotype"/>
-          <w:sz w:val="20"/>
-          <w:szCs w:val="20"/>
-        </w:rPr>
-        <w:t xml:space="preserve"> </w:t>
-      </w:r>
-      <w:r>
-        <w:rPr>
-          <w:rFonts w:ascii="Palatino Linotype" w:hAnsi="Palatino Linotype"/>
-          <w:sz w:val="20"/>
-          <w:szCs w:val="20"/>
-        </w:rPr>
-        <w:t>{% endif %}</w:t>
-      </w:r>
-      <w:r>
-        <w:rPr>
-          <w:rFonts w:ascii="Palatino Linotype" w:hAnsi="Palatino Linotype"/>
-          <w:sz w:val="20"/>
-          <w:szCs w:val="20"/>
-        </w:rPr>
-        <w:t xml:space="preserve">{% if </w:t>
-      </w:r>
-      <w:r>
-        <w:rPr>
-          <w:rFonts w:ascii="Palatino Linotype" w:hAnsi="Palatino Linotype"/>
-          <w:sz w:val="20"/>
-          <w:szCs w:val="20"/>
-        </w:rPr>
-        <w:t xml:space="preserve">currently_in_jail == ‘Yes’ and </w:t>
-      </w:r>
-      <w:r>
-        <w:rPr>
-          <w:rFonts w:ascii="Palatino Linotype" w:hAnsi="Palatino Linotype"/>
-          <w:sz w:val="20"/>
-          <w:szCs w:val="20"/>
-        </w:rPr>
-        <w:t>apply_jtc == ‘</w:t>
-      </w:r>
-      <w:r>
-        <w:rPr>
-          <w:rFonts w:ascii="Palatino Linotype" w:hAnsi="Palatino Linotype"/>
-          <w:sz w:val="20"/>
-          <w:szCs w:val="20"/>
-        </w:rPr>
-        <w:t>Sentence’</w:t>
-      </w:r>
-      <w:r>
-        <w:rPr>
-          <w:rFonts w:ascii="Palatino Linotype" w:hAnsi="Palatino Linotype"/>
-          <w:sz w:val="20"/>
-          <w:szCs w:val="20"/>
-        </w:rPr>
-        <w:t xml:space="preserve"> </w:t>
-      </w:r>
-      <w:r>
-        <w:rPr>
-          <w:rFonts w:ascii="Palatino Linotype" w:hAnsi="Palatino Linotype"/>
-          <w:sz w:val="20"/>
-          <w:szCs w:val="20"/>
-        </w:rPr>
-        <w:t xml:space="preserve">%}Defendant shall receive credit </w:t>
-      </w:r>
-      <w:r>
-        <w:rPr>
-          <w:rFonts w:ascii="Palatino Linotype" w:hAnsi="Palatino Linotype"/>
-          <w:sz w:val="20"/>
-          <w:szCs w:val="20"/>
-        </w:rPr>
-        <w:t xml:space="preserve">for </w:t>
-      </w:r>
-      <w:r>
-        <w:rPr>
-          <w:rFonts w:ascii="Palatino Linotype" w:hAnsi="Palatino Linotype"/>
-          <w:b/>
-          <w:bCs/>
-          <w:sz w:val="20"/>
-          <w:szCs w:val="20"/>
-        </w:rPr>
-        <w:t xml:space="preserve">{{ days_in_jail }} </w:t>
-      </w:r>
-      <w:r>
-        <w:rPr>
-          <w:rFonts w:ascii="Palatino Linotype" w:hAnsi="Palatino Linotype"/>
-          <w:b/>
-          <w:bCs/>
-          <w:sz w:val="20"/>
-          <w:szCs w:val="20"/>
-        </w:rPr>
-        <w:t>days</w:t>
-      </w:r>
-      <w:r>
-        <w:rPr>
-          <w:rFonts w:ascii="Palatino Linotype" w:hAnsi="Palatino Linotype"/>
-          <w:bCs/>
-          <w:sz w:val="20"/>
-          <w:szCs w:val="20"/>
-        </w:rPr>
-        <w:t xml:space="preserve"> already served in jail</w:t>
-      </w:r>
-      <w:r>
-        <w:rPr>
-          <w:rFonts w:ascii="Palatino Linotype" w:hAnsi="Palatino Linotype"/>
-          <w:sz w:val="20"/>
-          <w:szCs w:val="20"/>
-        </w:rPr>
-        <w:t xml:space="preserve">. </w:t>
-      </w:r>
-      <w:r>
-        <w:rPr>
-          <w:rFonts w:ascii="Palatino Linotype" w:hAnsi="Palatino Linotype"/>
-          <w:sz w:val="20"/>
-          <w:szCs w:val="20"/>
-        </w:rPr>
-        <w:t>{% endif %}</w:t>
-      </w:r>
-      <w:r>
-        <w:rPr>
-          <w:rFonts w:ascii="Palatino Linotype" w:hAnsi="Palatino Linotype"/>
-          <w:sz w:val="20"/>
-          <w:szCs w:val="20"/>
-        </w:rPr>
-        <w:t xml:space="preserve">{% if </w:t>
-      </w:r>
-      <w:r>
-        <w:rPr>
-          <w:rFonts w:ascii="Palatino Linotype" w:hAnsi="Palatino Linotype"/>
-          <w:sz w:val="20"/>
-          <w:szCs w:val="20"/>
-        </w:rPr>
-        <w:t>jail_terms.ordered is false and apply_jtc == ‘Sentence’</w:t>
-      </w:r>
-      <w:r>
-        <w:rPr>
-          <w:rFonts w:ascii="Palatino Linotype" w:hAnsi="Palatino Linotype"/>
-          <w:sz w:val="20"/>
-          <w:szCs w:val="20"/>
-        </w:rPr>
-        <w:t xml:space="preserve"> </w:t>
-      </w:r>
-      <w:r>
-        <w:rPr>
-          <w:rFonts w:ascii="Palatino Linotype" w:hAnsi="Palatino Linotype"/>
-          <w:sz w:val="20"/>
-          <w:szCs w:val="20"/>
-        </w:rPr>
-        <w:t>and days_in_jail != ‘None’</w:t>
-      </w:r>
-      <w:r>
-        <w:rPr>
-          <w:rFonts w:ascii="Palatino Linotype" w:hAnsi="Palatino Linotype"/>
-          <w:sz w:val="20"/>
-          <w:szCs w:val="20"/>
-        </w:rPr>
-        <w:t xml:space="preserve"> and currently_in_jail == ‘No’ %}</w:t>
-      </w:r>
-      <w:r>
-        <w:rPr>
-          <w:rFonts w:ascii="Palatino Linotype" w:hAnsi="Palatino Linotype"/>
-          <w:sz w:val="20"/>
-          <w:szCs w:val="20"/>
-        </w:rPr>
-        <w:t>{{ ‘\n’ }}</w:t>
-      </w:r>
-    </w:p>
-    <w:p>
-      <w:pPr>
-        <w:jc w:val="both"/>
-        <w:rPr>
-          <w:rFonts w:ascii="Palatino Linotype" w:hAnsi="Palatino Linotype"/>
-          <w:sz w:val="20"/>
-          <w:szCs w:val="20"/>
-        </w:rPr>
-      </w:pPr>
-      <w:r>
-        <w:rPr>
-          <w:rFonts w:ascii="Palatino Linotype" w:hAnsi="Palatino Linotype"/>
-          <w:b/>
-          <w:sz w:val="20"/>
-          <w:szCs w:val="20"/>
-        </w:rPr>
-        <w:t xml:space="preserve">Jail Credit. </w:t>
-      </w:r>
-      <w:r>
-        <w:rPr>
-          <w:rFonts w:ascii="Palatino Linotype" w:hAnsi="Palatino Linotype"/>
-          <w:sz w:val="20"/>
-          <w:szCs w:val="20"/>
-        </w:rPr>
-        <w:t xml:space="preserve">Defendant is granted </w:t>
-      </w:r>
-      <w:r>
-        <w:rPr>
-          <w:rFonts w:ascii="Palatino Linotype" w:hAnsi="Palatino Linotype"/>
-          <w:b/>
-          <w:sz w:val="20"/>
-          <w:szCs w:val="20"/>
-        </w:rPr>
-        <w:t>credit for {{ days_in_jail }} day</w:t>
-      </w:r>
-      <w:r>
-        <w:rPr>
-          <w:rFonts w:ascii="Palatino Linotype" w:hAnsi="Palatino Linotype"/>
-          <w:b/>
-          <w:sz w:val="20"/>
-          <w:szCs w:val="20"/>
-        </w:rPr>
-        <w:t>(</w:t>
-      </w:r>
-      <w:r>
-        <w:rPr>
-          <w:rFonts w:ascii="Palatino Linotype" w:hAnsi="Palatino Linotype"/>
-          <w:b/>
-          <w:sz w:val="20"/>
-          <w:szCs w:val="20"/>
-        </w:rPr>
-        <w:t>s</w:t>
-      </w:r>
-      <w:r>
-        <w:rPr>
-          <w:rFonts w:ascii="Palatino Linotype" w:hAnsi="Palatino Linotype"/>
-          <w:b/>
-          <w:sz w:val="20"/>
-          <w:szCs w:val="20"/>
-        </w:rPr>
-        <w:t>)</w:t>
-      </w:r>
-      <w:r>
-        <w:rPr>
-          <w:rFonts w:ascii="Palatino Linotype" w:hAnsi="Palatino Linotype"/>
-          <w:sz w:val="20"/>
-          <w:szCs w:val="20"/>
-        </w:rPr>
-        <w:t xml:space="preserve"> already served in jail.</w:t>
-      </w:r>
-      <w:r>
-        <w:rPr>
-          <w:rFonts w:ascii="Palatino Linotype" w:hAnsi="Palatino Linotype"/>
-          <w:sz w:val="20"/>
-          <w:szCs w:val="20"/>
-        </w:rPr>
-        <w:t xml:space="preserve"> </w:t>
-      </w:r>
-      <w:r>
-        <w:rPr>
-          <w:rFonts w:ascii="Palatino Linotype" w:hAnsi="Palatino Linotype"/>
-          <w:sz w:val="20"/>
-          <w:szCs w:val="20"/>
-        </w:rPr>
-        <w:t>{% endif %}</w:t>
-      </w:r>
-      <w:r>
-        <w:rPr>
-          <w:rFonts w:ascii="Palatino Linotype" w:hAnsi="Palatino Linotype"/>
-          <w:sz w:val="20"/>
-          <w:szCs w:val="20"/>
-        </w:rPr>
-        <w:t xml:space="preserve">{% if </w:t>
-      </w:r>
-      <w:r>
-        <w:rPr>
-          <w:rFonts w:ascii="Palatino Linotype" w:hAnsi="Palatino Linotype"/>
-          <w:sz w:val="20"/>
-          <w:szCs w:val="20"/>
-        </w:rPr>
-        <w:t>apply_jtc == ‘Costs and Fines’</w:t>
-      </w:r>
-      <w:r>
-        <w:rPr>
-          <w:rFonts w:ascii="Palatino Linotype" w:hAnsi="Palatino Linotype"/>
-          <w:sz w:val="20"/>
-          <w:szCs w:val="20"/>
-        </w:rPr>
-        <w:t xml:space="preserve"> </w:t>
-      </w:r>
-      <w:r>
-        <w:rPr>
-          <w:rFonts w:ascii="Palatino Linotype" w:hAnsi="Palatino Linotype"/>
-          <w:sz w:val="20"/>
-          <w:szCs w:val="20"/>
-        </w:rPr>
-        <w:t>and days_in_jail != ‘None’</w:t>
-      </w:r>
-      <w:r>
-        <w:rPr>
-          <w:rFonts w:ascii="Palatino Linotype" w:hAnsi="Palatino Linotype"/>
-          <w:sz w:val="20"/>
-          <w:szCs w:val="20"/>
-        </w:rPr>
-        <w:t>%}</w:t>
-      </w:r>
-      <w:r>
-        <w:rPr>
-          <w:rFonts w:ascii="Palatino Linotype" w:hAnsi="Palatino Linotype"/>
-          <w:sz w:val="20"/>
-          <w:szCs w:val="20"/>
-        </w:rPr>
-        <w:t>{{ ‘\n’ }}</w:t>
-      </w:r>
-    </w:p>
-    <w:p>
-      <w:pPr>
-        <w:jc w:val="both"/>
-        <w:rPr>
-          <w:rFonts w:ascii="Palatino Linotype" w:hAnsi="Palatino Linotype"/>
-          <w:sz w:val="20"/>
-          <w:szCs w:val="20"/>
-        </w:rPr>
-      </w:pPr>
-      <w:r>
-        <w:rPr>
-          <w:rFonts w:ascii="Palatino Linotype" w:hAnsi="Palatino Linotype"/>
-          <w:b/>
-          <w:sz w:val="20"/>
-          <w:szCs w:val="20"/>
-        </w:rPr>
-        <w:t>Jail Credit for Costs and Fines.</w:t>
-      </w:r>
-      <w:r>
-        <w:rPr>
-          <w:rFonts w:ascii="Palatino Linotype" w:hAnsi="Palatino Linotype"/>
-          <w:sz w:val="20"/>
-          <w:szCs w:val="20"/>
-        </w:rPr>
-        <w:t xml:space="preserve"> </w:t>
-      </w:r>
-      <w:r>
-        <w:rPr>
-          <w:rFonts w:ascii="Palatino Linotype" w:hAnsi="Palatino Linotype"/>
-          <w:sz w:val="20"/>
-          <w:szCs w:val="20"/>
-        </w:rPr>
-        <w:t xml:space="preserve">Defendant is granted </w:t>
-      </w:r>
-      <w:r>
-        <w:rPr>
-          <w:rFonts w:ascii="Palatino Linotype" w:hAnsi="Palatino Linotype"/>
-          <w:b/>
-          <w:sz w:val="20"/>
-          <w:szCs w:val="20"/>
-        </w:rPr>
-        <w:t>credit</w:t>
-      </w:r>
-      <w:r>
-        <w:rPr>
-          <w:rFonts w:ascii="Palatino Linotype" w:hAnsi="Palatino Linotype"/>
-          <w:b/>
-          <w:sz w:val="20"/>
-          <w:szCs w:val="20"/>
-        </w:rPr>
-        <w:t xml:space="preserve"> towards costs and fines at $50/day</w:t>
-      </w:r>
-      <w:r>
-        <w:rPr>
-          <w:rFonts w:ascii="Palatino Linotype" w:hAnsi="Palatino Linotype"/>
-          <w:b/>
-          <w:sz w:val="20"/>
-          <w:szCs w:val="20"/>
-        </w:rPr>
-        <w:t xml:space="preserve"> for {{ days_in_jail }} day</w:t>
-      </w:r>
-      <w:r>
-        <w:rPr>
-          <w:rFonts w:ascii="Palatino Linotype" w:hAnsi="Palatino Linotype"/>
-          <w:b/>
-          <w:sz w:val="20"/>
-          <w:szCs w:val="20"/>
-        </w:rPr>
-        <w:t>(</w:t>
-      </w:r>
-      <w:r>
-        <w:rPr>
-          <w:rFonts w:ascii="Palatino Linotype" w:hAnsi="Palatino Linotype"/>
-          <w:b/>
-          <w:sz w:val="20"/>
-          <w:szCs w:val="20"/>
-        </w:rPr>
-        <w:t>s</w:t>
-      </w:r>
-      <w:r>
-        <w:rPr>
-          <w:rFonts w:ascii="Palatino Linotype" w:hAnsi="Palatino Linotype"/>
-          <w:b/>
-          <w:sz w:val="20"/>
-          <w:szCs w:val="20"/>
-        </w:rPr>
-        <w:t>)</w:t>
-      </w:r>
-      <w:r>
-        <w:rPr>
-          <w:rFonts w:ascii="Palatino Linotype" w:hAnsi="Palatino Linotype"/>
-          <w:sz w:val="20"/>
-          <w:szCs w:val="20"/>
-        </w:rPr>
-        <w:t xml:space="preserve"> already served in jail.</w:t>
-      </w:r>
-      <w:r>
-        <w:rPr>
-          <w:rFonts w:ascii="Palatino Linotype" w:hAnsi="Palatino Linotype"/>
-          <w:sz w:val="20"/>
-          <w:szCs w:val="20"/>
-        </w:rPr>
-        <w:t>{% endif %}</w:t>
-      </w:r>
-      <w:r>
-        <w:rPr>
-          <w:rFonts w:ascii="Palatino Linotype" w:hAnsi="Palatino Linotype"/>
-          <w:sz w:val="20"/>
-          <w:szCs w:val="20"/>
-        </w:rPr>
-        <w:t>{% if community_control.driver_intervention_program is true %}{{‘\n’}}</w:t>
-      </w:r>
-    </w:p>
-    <w:p>
-      <w:pPr>
-        <w:jc w:val="both"/>
-        <w:rPr>
-          <w:rFonts w:ascii="Palatino Linotype" w:hAnsi="Palatino Linotype"/>
-          <w:sz w:val="20"/>
-          <w:szCs w:val="20"/>
-        </w:rPr>
-      </w:pPr>
-      <w:r>
-        <w:rPr>
-          <w:rFonts w:ascii="Palatino Linotype" w:hAnsi="Palatino Linotype"/>
-          <w:b/>
-          <w:bCs/>
-          <w:sz w:val="20"/>
-          <w:szCs w:val="20"/>
-        </w:rPr>
-        <w:t>Jail.</w:t>
-      </w:r>
-      <w:r>
-        <w:rPr>
-          <w:rFonts w:ascii="Palatino Linotype" w:hAnsi="Palatino Linotype"/>
-          <w:sz w:val="20"/>
-          <w:szCs w:val="20"/>
-        </w:rPr>
-        <w:t xml:space="preserve"> The 3-day jail sentence imposed in this case is suspended upon condition that Defendant complete the Driver Intervention Program within 90 days. See terms of Community Control. </w:t>
-      </w:r>
-      <w:r>
-        <w:rPr>
-          <w:rFonts w:ascii="Palatino Linotype" w:hAnsi="Palatino Linotype"/>
-          <w:sz w:val="20"/>
-          <w:szCs w:val="20"/>
-        </w:rPr>
-        <w:t>{% endif %}</w:t>
-      </w:r>
-      <w:r>
-        <w:rPr>
-          <w:rFonts w:ascii="Palatino Linotype" w:hAnsi="Palatino Linotype"/>
-          <w:sz w:val="20"/>
-          <w:szCs w:val="20"/>
-        </w:rPr>
-        <w:t xml:space="preserve">{% if </w:t>
-      </w:r>
-      <w:r>
-        <w:rPr>
-          <w:rFonts w:ascii="Palatino Linotype" w:hAnsi="Palatino Linotype"/>
-          <w:sz w:val="20"/>
-          <w:szCs w:val="20"/>
-        </w:rPr>
-        <w:t>jail_terms.ordered is true</w:t>
-      </w:r>
-      <w:r>
-        <w:rPr>
-          <w:rFonts w:ascii="Palatino Linotype" w:hAnsi="Palatino Linotype"/>
-          <w:sz w:val="20"/>
-          <w:szCs w:val="20"/>
-        </w:rPr>
-        <w:t xml:space="preserve"> %}</w:t>
-      </w:r>
-      <w:r>
-        <w:rPr>
-          <w:rFonts w:ascii="Palatino Linotype" w:hAnsi="Palatino Linotype"/>
-          <w:sz w:val="20"/>
-          <w:szCs w:val="20"/>
-        </w:rPr>
-        <w:t>{{ ‘\n’ }}</w:t>
-      </w:r>
-    </w:p>
-    <w:p>
-      <w:pPr>
-        <w:jc w:val="both"/>
-        <w:rPr>
-          <w:rFonts w:ascii="Palatino Linotype" w:hAnsi="Palatino Linotype"/>
-          <w:sz w:val="20"/>
-          <w:szCs w:val="20"/>
-        </w:rPr>
-      </w:pPr>
-      <w:r>
-        <w:rPr>
-          <w:rFonts w:ascii="Palatino Linotype" w:hAnsi="Palatino Linotype"/>
-          <w:b/>
-          <w:sz w:val="20"/>
-          <w:szCs w:val="20"/>
-        </w:rPr>
-        <w:t xml:space="preserve">Jail </w:t>
-      </w:r>
-      <w:r>
-        <w:rPr>
-          <w:rFonts w:ascii="Palatino Linotype" w:hAnsi="Palatino Linotype"/>
-          <w:b/>
-          <w:sz w:val="20"/>
-          <w:szCs w:val="20"/>
-        </w:rPr>
-        <w:t>Reporting</w:t>
-      </w:r>
-      <w:r>
-        <w:rPr>
-          <w:rFonts w:ascii="Palatino Linotype" w:hAnsi="Palatino Linotype"/>
-          <w:b/>
-          <w:sz w:val="20"/>
-          <w:szCs w:val="20"/>
-        </w:rPr>
-        <w:t xml:space="preserve"> Terms.</w:t>
-      </w:r>
-      <w:r>
-        <w:rPr>
-          <w:rFonts w:ascii="Palatino Linotype" w:hAnsi="Palatino Linotype"/>
-          <w:b/>
-          <w:sz w:val="20"/>
-          <w:szCs w:val="20"/>
-        </w:rPr>
-        <w:t xml:space="preserve">  </w:t>
-      </w:r>
-      <w:r>
-        <w:rPr>
-          <w:rFonts w:ascii="Palatino Linotype" w:hAnsi="Palatino Linotype"/>
-          <w:sz w:val="20"/>
-          <w:szCs w:val="20"/>
-        </w:rPr>
-        <w:t>{% if jail_terms.report_type == ‘forthwith’ %}</w:t>
-      </w:r>
-      <w:r>
-        <w:rPr>
-          <w:rFonts w:ascii="Palatino Linotype" w:hAnsi="Palatino Linotype"/>
-          <w:sz w:val="20"/>
-          <w:szCs w:val="20"/>
-        </w:rPr>
-        <w:t>Defendant shall report to jail {{ jail_terms.report_type</w:t>
-      </w:r>
-      <w:r>
-        <w:rPr>
-          <w:rFonts w:ascii="Palatino Linotype" w:hAnsi="Palatino Linotype"/>
-          <w:sz w:val="20"/>
-          <w:szCs w:val="20"/>
-        </w:rPr>
-        <w:t xml:space="preserve"> }}.</w:t>
-      </w:r>
-      <w:r>
-        <w:rPr>
-          <w:rFonts w:ascii="Palatino Linotype" w:hAnsi="Palatino Linotype"/>
-          <w:sz w:val="20"/>
-          <w:szCs w:val="20"/>
-        </w:rPr>
-        <w:t>{% endif %}</w:t>
-      </w:r>
-      <w:r>
-        <w:rPr>
-          <w:rFonts w:ascii="Palatino Linotype" w:hAnsi="Palatino Linotype"/>
-          <w:sz w:val="20"/>
-          <w:szCs w:val="20"/>
-        </w:rPr>
-        <w:t xml:space="preserve">{% if jail_terms.report_type == ‘future date’ %}Defendant’s report date is </w:t>
-      </w:r>
-      <w:r>
-        <w:rPr>
-          <w:rFonts w:ascii="Palatino Linotype" w:hAnsi="Palatino Linotype"/>
-          <w:b/>
-          <w:sz w:val="20"/>
-          <w:szCs w:val="20"/>
-        </w:rPr>
-        <w:t>{{ jail_terms.report_date }}</w:t>
-      </w:r>
-      <w:r>
-        <w:rPr>
-          <w:rFonts w:ascii="Palatino Linotype" w:hAnsi="Palatino Linotype"/>
-          <w:b/>
-          <w:sz w:val="20"/>
-          <w:szCs w:val="20"/>
-        </w:rPr>
-        <w:t>,</w:t>
-      </w:r>
-      <w:r>
-        <w:rPr>
-          <w:rFonts w:ascii="Palatino Linotype" w:hAnsi="Palatino Linotype"/>
-          <w:b/>
-          <w:sz w:val="20"/>
-          <w:szCs w:val="20"/>
-        </w:rPr>
-        <w:t xml:space="preserve"> at {{ jail_terms.report_time }}</w:t>
-      </w:r>
-      <w:r>
-        <w:rPr>
-          <w:rFonts w:ascii="Palatino Linotype" w:hAnsi="Palatino Linotype"/>
-          <w:sz w:val="20"/>
-          <w:szCs w:val="20"/>
-        </w:rPr>
-        <w:t>.{% endif %}</w:t>
-      </w:r>
-      <w:r>
-        <w:rPr>
-          <w:rFonts w:ascii="Palatino Linotype" w:hAnsi="Palatino Linotype"/>
-          <w:sz w:val="20"/>
-          <w:szCs w:val="20"/>
-        </w:rPr>
-        <w:t>{% if jail_terms.report_type == ‘date set by Office of Community Control’ %}Defendant shall schedule the jail days imposed in this case through the Office of Community Control.{% endif %}</w:t>
+        <w:t>jail_terms.report_date }}</w:t>
+      </w:r>
+      <w:r>
+        <w:rPr>
+          <w:rFonts w:ascii="Palatino Linotype" w:hAnsi="Palatino Linotype"/>
+          <w:b/>
+          <w:sz w:val="20"/>
+          <w:szCs w:val="20"/>
+        </w:rPr>
+        <w:t>, at {{ jail_terms.report_time }}</w:t>
+      </w:r>
+      <w:r>
+        <w:rPr>
+          <w:rFonts w:ascii="Palatino Linotype" w:hAnsi="Palatino Linotype"/>
+          <w:sz w:val="20"/>
+          <w:szCs w:val="20"/>
+        </w:rPr>
+        <w:t>.{% endif %}{% if jail_terms.report_type == ‘date set by Office of Community Control’ %}Defendant shall schedule the jail days imposed in this case through the Office of Community Control.{% endif %}</w:t>
       </w:r>
     </w:p>
     <w:p>
@@ -4240,23 +3523,7 @@
           <w:sz w:val="20"/>
           <w:szCs w:val="20"/>
         </w:rPr>
-        <w:t xml:space="preserve"> {{ jail_terms.jail_</w:t>
-      </w:r>
-      <w:r>
-        <w:rPr>
-          <w:rFonts w:ascii="Palatino Linotype" w:hAnsi="Palatino Linotype"/>
-          <w:sz w:val="20"/>
-          <w:szCs w:val="20"/>
-        </w:rPr>
-        <w:t>sentence_execution_type</w:t>
-      </w:r>
-      <w:r>
-        <w:rPr>
-          <w:rFonts w:ascii="Palatino Linotype" w:hAnsi="Palatino Linotype"/>
-          <w:sz w:val="20"/>
-          <w:szCs w:val="20"/>
-        </w:rPr>
-        <w:t xml:space="preserve"> }}. </w:t>
+        <w:t xml:space="preserve"> {{ jail_terms.jail_sentence_execution_type }}. </w:t>
       </w:r>
       <w:r>
         <w:rPr>
@@ -4312,15 +3579,7 @@
           <w:sz w:val="20"/>
           <w:szCs w:val="20"/>
         </w:rPr>
-        <w:t xml:space="preserve"> already served in jail.{% endif %}</w:t>
-      </w:r>
-      <w:r>
-        <w:rPr>
-          <w:rFonts w:ascii="Palatino Linotype" w:hAnsi="Palatino Linotype"/>
-          <w:sz w:val="20"/>
-          <w:szCs w:val="20"/>
-        </w:rPr>
-        <w:t xml:space="preserve">{% if jail_terms.dip_ordered is true %} </w:t>
+        <w:t xml:space="preserve"> already served in jail.{% endif %}{% if jail_terms.dip_ordered is true %} </w:t>
       </w:r>
     </w:p>
     <w:p>
@@ -4343,23 +3602,7 @@
           <w:sz w:val="20"/>
           <w:szCs w:val="20"/>
         </w:rPr>
-        <w:t xml:space="preserve">Defendant </w:t>
-      </w:r>
-      <w:r>
-        <w:rPr>
-          <w:rFonts w:ascii="Palatino Linotype" w:hAnsi="Palatino Linotype"/>
-          <w:sz w:val="20"/>
-          <w:szCs w:val="20"/>
-        </w:rPr>
-        <w:t xml:space="preserve">may complete the Driver’s Intervention Program in lieu of serving 3 </w:t>
-      </w:r>
-      <w:r>
-        <w:rPr>
-          <w:rFonts w:ascii="Palatino Linotype" w:hAnsi="Palatino Linotype"/>
-          <w:sz w:val="20"/>
-          <w:szCs w:val="20"/>
-        </w:rPr>
-        <w:t>days in jail.</w:t>
+        <w:t>Defendant may complete the Driver’s Intervention Program in lieu of serving 3 days in jail.</w:t>
       </w:r>
       <w:r>
         <w:rPr>
@@ -4429,39 +3672,23 @@
           <w:sz w:val="20"/>
           <w:szCs w:val="20"/>
         </w:rPr>
-        <w:t>Defendant shall timely pay</w:t>
-      </w:r>
-      <w:r>
-        <w:rPr>
-          <w:rFonts w:ascii="Palatino Linotype" w:hAnsi="Palatino Linotype"/>
-          <w:sz w:val="20"/>
-          <w:szCs w:val="20"/>
-        </w:rPr>
-        <w:t>,</w:t>
-      </w:r>
-      <w:r>
-        <w:rPr>
-          <w:rFonts w:ascii="Palatino Linotype" w:hAnsi="Palatino Linotype"/>
-          <w:sz w:val="20"/>
-          <w:szCs w:val="20"/>
-        </w:rPr>
-        <w:t xml:space="preserve"> or dispute</w:t>
-      </w:r>
-      <w:r>
-        <w:rPr>
-          <w:rFonts w:ascii="Palatino Linotype" w:hAnsi="Palatino Linotype"/>
-          <w:sz w:val="20"/>
-          <w:szCs w:val="20"/>
-        </w:rPr>
-        <w:t>,</w:t>
-      </w:r>
-      <w:r>
-        <w:rPr>
-          <w:rFonts w:ascii="Palatino Linotype" w:hAnsi="Palatino Linotype"/>
-          <w:sz w:val="20"/>
-          <w:szCs w:val="20"/>
-        </w:rPr>
-        <w:t xml:space="preserve"> confinement costs billed pursuant to R.C. 2929.37 or be subject to certificate of judgment by the Clerk.</w:t>
+        <w:t>Defendant shall timely pay, or dispute, confinement costs billed pursuant to R.C. 2929.37 or be subject to certificate of judgment by the Clerk.</w:t>
+      </w:r>
+      <w:r>
+        <w:rPr>
+          <w:rFonts w:ascii="Palatino Linotype" w:hAnsi="Palatino Linotype"/>
+          <w:sz w:val="20"/>
+          <w:szCs w:val="20"/>
+        </w:rPr>
+        <w:t xml:space="preserve"> </w:t>
+      </w:r>
+      <w:r>
+        <w:rPr>
+          <w:rFonts w:ascii="Palatino Linotype" w:hAnsi="Palatino Linotype"/>
+          <w:sz w:val="20"/>
+          <w:szCs w:val="20"/>
+        </w:rPr>
+        <w:t>{{‘\n’}}</w:t>
       </w:r>
       <w:r>
         <w:rPr>
@@ -4470,46 +3697,6 @@
           <w:szCs w:val="20"/>
         </w:rPr>
         <w:t>{% endif %}</w:t>
-      </w:r>
-      <w:r>
-        <w:rPr>
-          <w:rFonts w:ascii="Palatino Linotype" w:hAnsi="Palatino Linotype"/>
-          <w:sz w:val="20"/>
-          <w:szCs w:val="20"/>
-        </w:rPr>
-        <w:t xml:space="preserve">{% if </w:t>
-      </w:r>
-      <w:r>
-        <w:rPr>
-          <w:rFonts w:ascii="Palatino Linotype" w:hAnsi="Palatino Linotype"/>
-          <w:sz w:val="20"/>
-          <w:szCs w:val="20"/>
-        </w:rPr>
-        <w:t>license_suspension</w:t>
-      </w:r>
-      <w:r>
-        <w:rPr>
-          <w:rFonts w:ascii="Palatino Linotype" w:hAnsi="Palatino Linotype"/>
-          <w:sz w:val="20"/>
-          <w:szCs w:val="20"/>
-        </w:rPr>
-        <w:t>.ordered is true</w:t>
-      </w:r>
-      <w:r>
-        <w:rPr>
-          <w:rFonts w:ascii="Palatino Linotype" w:hAnsi="Palatino Linotype"/>
-          <w:sz w:val="20"/>
-          <w:szCs w:val="20"/>
-        </w:rPr>
-        <w:t xml:space="preserve"> %}</w:t>
-      </w:r>
-      <w:r>
-        <w:rPr>
-          <w:rFonts w:ascii="Palatino Linotype" w:hAnsi="Palatino Linotype"/>
-          <w:sz w:val="20"/>
-          <w:szCs w:val="20"/>
-        </w:rPr>
-        <w:t>{{ ‘\n’ }}</w:t>
       </w:r>
     </w:p>
     <w:p>
@@ -4525,26 +3712,126 @@
         <w:rPr>
           <w:rFonts w:ascii="Palatino Linotype" w:hAnsi="Palatino Linotype"/>
           <w:b/>
-          <w:sz w:val="20"/>
-          <w:szCs w:val="20"/>
-        </w:rPr>
-        <w:t>License Suspension.</w:t>
-      </w:r>
-      <w:r>
-        <w:rPr>
-          <w:rFonts w:ascii="Palatino Linotype" w:hAnsi="Palatino Linotype"/>
-          <w:b/>
-          <w:sz w:val="20"/>
-          <w:szCs w:val="20"/>
+          <w:bCs/>
+          <w:sz w:val="20"/>
+          <w:szCs w:val="20"/>
+        </w:rPr>
+        <w:t xml:space="preserve">Fines and Costs.  </w:t>
+      </w:r>
+      <w:r>
+        <w:rPr>
+          <w:rFonts w:ascii="Palatino Linotype" w:hAnsi="Palatino Linotype"/>
+          <w:b/>
+          <w:bCs/>
+          <w:sz w:val="20"/>
+          <w:szCs w:val="20"/>
+        </w:rPr>
+        <w:t xml:space="preserve">{% </w:t>
+      </w:r>
+      <w:r>
+        <w:rPr>
+          <w:rFonts w:ascii="Palatino Linotype" w:hAnsi="Palatino Linotype"/>
+          <w:bCs/>
+          <w:sz w:val="20"/>
+          <w:szCs w:val="20"/>
+        </w:rPr>
+        <w:t>if court_costs.ordered == ‘Yes’ %}</w:t>
+      </w:r>
+      <w:r>
+        <w:rPr>
+          <w:rFonts w:ascii="Palatino Linotype" w:hAnsi="Palatino Linotype"/>
+          <w:bCs/>
+          <w:sz w:val="20"/>
+          <w:szCs w:val="20"/>
+          <w:u w:val="single"/>
+        </w:rPr>
+        <w:t>Court costs are assessed for the highest degree charge in this</w:t>
+      </w:r>
+      <w:r>
+        <w:rPr>
+          <w:rFonts w:ascii="Palatino Linotype" w:hAnsi="Palatino Linotype"/>
+          <w:bCs/>
+          <w:sz w:val="20"/>
+          <w:szCs w:val="20"/>
+          <w:u w:val="single"/>
+        </w:rPr>
+        <w:t xml:space="preserve"> case</w:t>
+      </w:r>
+      <w:r>
+        <w:rPr>
+          <w:rFonts w:ascii="Palatino Linotype" w:hAnsi="Palatino Linotype"/>
+          <w:bCs/>
+          <w:sz w:val="20"/>
+          <w:szCs w:val="20"/>
+        </w:rPr>
+        <w:t xml:space="preserve">{% if diversion.ordered is false %}. </w:t>
+      </w:r>
+      <w:r>
+        <w:rPr>
+          <w:rFonts w:ascii="Palatino Linotype" w:hAnsi="Palatino Linotype"/>
+          <w:sz w:val="20"/>
+          <w:szCs w:val="20"/>
+        </w:rPr>
+        <w:t xml:space="preserve">{% </w:t>
+      </w:r>
+      <w:r>
+        <w:rPr>
+          <w:rFonts w:ascii="Palatino Linotype" w:hAnsi="Palatino Linotype"/>
+          <w:sz w:val="20"/>
+          <w:szCs w:val="20"/>
+        </w:rPr>
+        <w:t>el</w:t>
+      </w:r>
+      <w:r>
+        <w:rPr>
+          <w:rFonts w:ascii="Palatino Linotype" w:hAnsi="Palatino Linotype"/>
+          <w:sz w:val="20"/>
+          <w:szCs w:val="20"/>
+        </w:rPr>
+        <w:t>if diversion.ordered is true %}</w:t>
+      </w:r>
+      <w:r>
+        <w:rPr>
+          <w:rFonts w:ascii="Palatino Linotype" w:hAnsi="Palatino Linotype"/>
+          <w:sz w:val="20"/>
+          <w:szCs w:val="20"/>
+          <w:u w:val="single"/>
+        </w:rPr>
+        <w:t>,</w:t>
+      </w:r>
+      <w:r>
+        <w:rPr>
+          <w:rFonts w:ascii="Palatino Linotype" w:hAnsi="Palatino Linotype"/>
+          <w:sz w:val="20"/>
+          <w:szCs w:val="20"/>
+          <w:u w:val="single"/>
         </w:rPr>
         <w:t xml:space="preserve"> </w:t>
       </w:r>
       <w:r>
         <w:rPr>
           <w:rFonts w:ascii="Palatino Linotype" w:hAnsi="Palatino Linotype"/>
-          <w:b/>
-          <w:sz w:val="20"/>
-          <w:szCs w:val="20"/>
+          <w:sz w:val="20"/>
+          <w:szCs w:val="20"/>
+          <w:u w:val="single"/>
+        </w:rPr>
+        <w:t xml:space="preserve">but Defendant </w:t>
+      </w:r>
+      <w:r>
+        <w:rPr>
+          <w:rFonts w:ascii="Palatino Linotype" w:hAnsi="Palatino Linotype"/>
+          <w:sz w:val="20"/>
+          <w:szCs w:val="20"/>
+          <w:u w:val="single"/>
+        </w:rPr>
+        <w:t>does not owe the court costs if</w:t>
+      </w:r>
+      <w:r>
+        <w:rPr>
+          <w:rFonts w:ascii="Palatino Linotype" w:hAnsi="Palatino Linotype"/>
+          <w:sz w:val="20"/>
+          <w:szCs w:val="20"/>
+          <w:u w:val="single"/>
         </w:rPr>
         <w:t xml:space="preserve"> </w:t>
       </w:r>
@@ -4553,12 +3840,155 @@
           <w:rFonts w:ascii="Palatino Linotype" w:hAnsi="Palatino Linotype"/>
           <w:sz w:val="20"/>
           <w:szCs w:val="20"/>
-        </w:rPr>
-        <w:t xml:space="preserve">Defendant’s </w:t>
-      </w:r>
-      <w:r>
-        <w:rPr>
-          <w:rFonts w:ascii="Palatino Linotype" w:hAnsi="Palatino Linotype"/>
+          <w:u w:val="single"/>
+        </w:rPr>
+        <w:t>the {{ diversion.program_name }}</w:t>
+      </w:r>
+      <w:r>
+        <w:rPr>
+          <w:rFonts w:ascii="Palatino Linotype" w:hAnsi="Palatino Linotype"/>
+          <w:sz w:val="20"/>
+          <w:szCs w:val="20"/>
+          <w:u w:val="single"/>
+        </w:rPr>
+        <w:t xml:space="preserve"> is successfully completed</w:t>
+      </w:r>
+      <w:r>
+        <w:rPr>
+          <w:rFonts w:ascii="Palatino Linotype" w:hAnsi="Palatino Linotype"/>
+          <w:bCs/>
+          <w:sz w:val="20"/>
+          <w:szCs w:val="20"/>
+        </w:rPr>
+        <w:t xml:space="preserve">. </w:t>
+      </w:r>
+      <w:r>
+        <w:rPr>
+          <w:rFonts w:ascii="Palatino Linotype" w:hAnsi="Palatino Linotype"/>
+          <w:sz w:val="20"/>
+          <w:szCs w:val="20"/>
+        </w:rPr>
+        <w:t>{% endif %}</w:t>
+      </w:r>
+      <w:r>
+        <w:rPr>
+          <w:rFonts w:ascii="Palatino Linotype" w:hAnsi="Palatino Linotype"/>
+          <w:bCs/>
+          <w:sz w:val="20"/>
+          <w:szCs w:val="20"/>
+        </w:rPr>
+        <w:t>{% elif court_costs.ordered == ‘Waived’ %}</w:t>
+      </w:r>
+      <w:r>
+        <w:rPr>
+          <w:rFonts w:ascii="Palatino Linotype" w:hAnsi="Palatino Linotype"/>
+          <w:bCs/>
+          <w:sz w:val="20"/>
+          <w:szCs w:val="20"/>
+          <w:u w:val="single"/>
+        </w:rPr>
+        <w:t>Court costs in this case are waived</w:t>
+      </w:r>
+      <w:r>
+        <w:rPr>
+          <w:rFonts w:ascii="Palatino Linotype" w:hAnsi="Palatino Linotype"/>
+          <w:bCs/>
+          <w:sz w:val="20"/>
+          <w:szCs w:val="20"/>
+        </w:rPr>
+        <w:t>. {% elif court_costs.ordered == ‘No’ %}</w:t>
+      </w:r>
+      <w:r>
+        <w:rPr>
+          <w:rFonts w:ascii="Palatino Linotype" w:hAnsi="Palatino Linotype"/>
+          <w:bCs/>
+          <w:sz w:val="20"/>
+          <w:szCs w:val="20"/>
+          <w:u w:val="single"/>
+        </w:rPr>
+        <w:t>There are no court costs in this case</w:t>
+      </w:r>
+      <w:r>
+        <w:rPr>
+          <w:rFonts w:ascii="Palatino Linotype" w:hAnsi="Palatino Linotype"/>
+          <w:bCs/>
+          <w:sz w:val="20"/>
+          <w:szCs w:val="20"/>
+        </w:rPr>
+        <w:t>. {% endif %}</w:t>
+      </w:r>
+      <w:r>
+        <w:rPr>
+          <w:rFonts w:ascii="Palatino Linotype" w:hAnsi="Palatino Linotype"/>
+          <w:sz w:val="20"/>
+          <w:szCs w:val="20"/>
+        </w:rPr>
+        <w:t>{% if diversion.ordered is false %}</w:t>
+      </w:r>
+      <w:r>
+        <w:rPr>
+          <w:rFonts w:ascii="Palatino Linotype" w:hAnsi="Palatino Linotype"/>
+          <w:sz w:val="20"/>
+          <w:szCs w:val="20"/>
+        </w:rPr>
+        <w:t>Having</w:t>
+      </w:r>
+      <w:r>
+        <w:rPr>
+          <w:rFonts w:ascii="Palatino Linotype" w:hAnsi="Palatino Linotype"/>
+          <w:sz w:val="20"/>
+          <w:szCs w:val="20"/>
+        </w:rPr>
+        <w:t xml:space="preserve"> been informed of the fines </w:t>
+      </w:r>
+      <w:r>
+        <w:rPr>
+          <w:rFonts w:ascii="Palatino Linotype" w:hAnsi="Palatino Linotype"/>
+          <w:b/>
+          <w:bCs/>
+          <w:sz w:val="20"/>
+          <w:szCs w:val="20"/>
+        </w:rPr>
+        <w:t xml:space="preserve">{% </w:t>
+      </w:r>
+      <w:r>
+        <w:rPr>
+          <w:rFonts w:ascii="Palatino Linotype" w:hAnsi="Palatino Linotype"/>
+          <w:bCs/>
+          <w:sz w:val="20"/>
+          <w:szCs w:val="20"/>
+        </w:rPr>
+        <w:t>if court_costs.ordered == ‘Yes’ %}</w:t>
+      </w:r>
+      <w:r>
+        <w:rPr>
+          <w:rFonts w:ascii="Palatino Linotype" w:hAnsi="Palatino Linotype"/>
+          <w:sz w:val="20"/>
+          <w:szCs w:val="20"/>
+        </w:rPr>
+        <w:t>and costs</w:t>
+      </w:r>
+      <w:r>
+        <w:rPr>
+          <w:rFonts w:ascii="Palatino Linotype" w:hAnsi="Palatino Linotype"/>
+          <w:sz w:val="20"/>
+          <w:szCs w:val="20"/>
+        </w:rPr>
+        <w:t xml:space="preserve"> {% endif %}</w:t>
+      </w:r>
+      <w:r>
+        <w:rPr>
+          <w:rFonts w:ascii="Palatino Linotype" w:hAnsi="Palatino Linotype"/>
+          <w:sz w:val="20"/>
+          <w:szCs w:val="20"/>
+        </w:rPr>
+        <w:t xml:space="preserve">owed, Defendant expressed an ability to pay </w:t>
+      </w:r>
+      <w:r>
+        <w:rPr>
+          <w:rFonts w:ascii="Palatino Linotype" w:hAnsi="Palatino Linotype"/>
+          <w:b/>
+          <w:bCs/>
           <w:sz w:val="20"/>
           <w:szCs w:val="20"/>
         </w:rPr>
@@ -4567,34 +3997,121 @@
       <w:r>
         <w:rPr>
           <w:rFonts w:ascii="Palatino Linotype" w:hAnsi="Palatino Linotype"/>
-          <w:sz w:val="20"/>
-          <w:szCs w:val="20"/>
-        </w:rPr>
-        <w:t>license_suspension</w:t>
-      </w:r>
-      <w:r>
-        <w:rPr>
-          <w:rFonts w:ascii="Palatino Linotype" w:hAnsi="Palatino Linotype"/>
-          <w:sz w:val="20"/>
-          <w:szCs w:val="20"/>
-        </w:rPr>
-        <w:t>.license_type }}</w:t>
-      </w:r>
-      <w:r>
-        <w:rPr>
-          <w:rFonts w:ascii="Palatino Linotype" w:hAnsi="Palatino Linotype"/>
-          <w:sz w:val="20"/>
-          <w:szCs w:val="20"/>
-        </w:rPr>
-        <w:t xml:space="preserve"> license is suspended from {{ </w:t>
-      </w:r>
-      <w:r>
-        <w:rPr>
-          <w:rFonts w:ascii="Palatino Linotype" w:hAnsi="Palatino Linotype"/>
-          <w:sz w:val="20"/>
-          <w:szCs w:val="20"/>
-        </w:rPr>
-        <w:t>license_suspension</w:t>
+          <w:b/>
+          <w:bCs/>
+          <w:sz w:val="20"/>
+          <w:szCs w:val="20"/>
+        </w:rPr>
+        <w:t>court_costs.</w:t>
+      </w:r>
+      <w:r>
+        <w:rPr>
+          <w:rFonts w:ascii="Palatino Linotype" w:hAnsi="Palatino Linotype"/>
+          <w:b/>
+          <w:bCs/>
+          <w:sz w:val="20"/>
+          <w:szCs w:val="20"/>
+        </w:rPr>
+        <w:t>ability_to_pay_time }}</w:t>
+      </w:r>
+      <w:r>
+        <w:rPr>
+          <w:rFonts w:ascii="Palatino Linotype" w:hAnsi="Palatino Linotype"/>
+          <w:sz w:val="20"/>
+          <w:szCs w:val="20"/>
+        </w:rPr>
+        <w:t xml:space="preserve">. </w:t>
+      </w:r>
+      <w:bookmarkStart w:id="0" w:name="_Hlk94196527"/>
+      <w:r>
+        <w:rPr>
+          <w:rFonts w:ascii="Palatino Linotype" w:hAnsi="Palatino Linotype"/>
+          <w:sz w:val="20"/>
+          <w:szCs w:val="20"/>
+        </w:rPr>
+        <w:t>Absent further order, the Court finds Defendant is able and shall pay</w:t>
+      </w:r>
+      <w:r>
+        <w:rPr>
+          <w:rFonts w:ascii="Palatino Linotype" w:hAnsi="Palatino Linotype"/>
+          <w:sz w:val="20"/>
+          <w:szCs w:val="20"/>
+        </w:rPr>
+        <w:t xml:space="preserve"> the fines </w:t>
+      </w:r>
+      <w:r>
+        <w:rPr>
+          <w:rFonts w:ascii="Palatino Linotype" w:hAnsi="Palatino Linotype"/>
+          <w:b/>
+          <w:bCs/>
+          <w:sz w:val="20"/>
+          <w:szCs w:val="20"/>
+        </w:rPr>
+        <w:t xml:space="preserve">{% </w:t>
+      </w:r>
+      <w:r>
+        <w:rPr>
+          <w:rFonts w:ascii="Palatino Linotype" w:hAnsi="Palatino Linotype"/>
+          <w:bCs/>
+          <w:sz w:val="20"/>
+          <w:szCs w:val="20"/>
+        </w:rPr>
+        <w:t>if court_costs.ordered == ‘Yes’ %}</w:t>
+      </w:r>
+      <w:r>
+        <w:rPr>
+          <w:rFonts w:ascii="Palatino Linotype" w:hAnsi="Palatino Linotype"/>
+          <w:sz w:val="20"/>
+          <w:szCs w:val="20"/>
+        </w:rPr>
+        <w:t>and costs</w:t>
+      </w:r>
+      <w:r>
+        <w:rPr>
+          <w:rFonts w:ascii="Palatino Linotype" w:hAnsi="Palatino Linotype"/>
+          <w:sz w:val="20"/>
+          <w:szCs w:val="20"/>
+        </w:rPr>
+        <w:t xml:space="preserve"> {% endif %}</w:t>
+      </w:r>
+      <w:r>
+        <w:rPr>
+          <w:rFonts w:ascii="Palatino Linotype" w:hAnsi="Palatino Linotype"/>
+          <w:sz w:val="20"/>
+          <w:szCs w:val="20"/>
+        </w:rPr>
+        <w:t xml:space="preserve">in full by </w:t>
+      </w:r>
+      <w:bookmarkEnd w:id="0"/>
+      <w:r>
+        <w:rPr>
+          <w:rFonts w:ascii="Palatino Linotype" w:hAnsi="Palatino Linotype"/>
+          <w:b/>
+          <w:bCs/>
+          <w:sz w:val="20"/>
+          <w:szCs w:val="20"/>
+        </w:rPr>
+        <w:t xml:space="preserve">{{ </w:t>
+      </w:r>
+      <w:r>
+        <w:rPr>
+          <w:rFonts w:ascii="Palatino Linotype" w:hAnsi="Palatino Linotype"/>
+          <w:b/>
+          <w:bCs/>
+          <w:sz w:val="20"/>
+          <w:szCs w:val="20"/>
+        </w:rPr>
+        <w:t>court_costs.</w:t>
+      </w:r>
+      <w:r>
+        <w:rPr>
+          <w:rFonts w:ascii="Palatino Linotype" w:hAnsi="Palatino Linotype"/>
+          <w:b/>
+          <w:bCs/>
+          <w:sz w:val="20"/>
+          <w:szCs w:val="20"/>
+        </w:rPr>
+        <w:t>balance_due_date }}</w:t>
       </w:r>
       <w:r>
         <w:rPr>
@@ -4610,38 +4127,6 @@
           <w:sz w:val="20"/>
           <w:szCs w:val="20"/>
         </w:rPr>
-        <w:t xml:space="preserve">suspended_date }} for a term of {{ </w:t>
-      </w:r>
-      <w:r>
-        <w:rPr>
-          <w:rFonts w:ascii="Palatino Linotype" w:hAnsi="Palatino Linotype"/>
-          <w:sz w:val="20"/>
-          <w:szCs w:val="20"/>
-        </w:rPr>
-        <w:t>license_suspension</w:t>
-      </w:r>
-      <w:r>
-        <w:rPr>
-          <w:rFonts w:ascii="Palatino Linotype" w:hAnsi="Palatino Linotype"/>
-          <w:sz w:val="20"/>
-          <w:szCs w:val="20"/>
-        </w:rPr>
-        <w:t>.</w:t>
-      </w:r>
-      <w:r>
-        <w:rPr>
-          <w:rFonts w:ascii="Palatino Linotype" w:hAnsi="Palatino Linotype"/>
-          <w:sz w:val="20"/>
-          <w:szCs w:val="20"/>
-        </w:rPr>
-        <w:t>suspension_term</w:t>
-      </w:r>
-      <w:r>
-        <w:rPr>
-          <w:rFonts w:ascii="Palatino Linotype" w:hAnsi="Palatino Linotype"/>
-          <w:sz w:val="20"/>
-          <w:szCs w:val="20"/>
-        </w:rPr>
         <w:t xml:space="preserve"> </w:t>
       </w:r>
       <w:r>
@@ -4650,95 +4135,66 @@
           <w:sz w:val="20"/>
           <w:szCs w:val="20"/>
         </w:rPr>
-        <w:t>}}.</w:t>
-      </w:r>
-      <w:r>
-        <w:rPr>
-          <w:rFonts w:ascii="Palatino Linotype" w:hAnsi="Palatino Linotype"/>
-          <w:sz w:val="20"/>
-          <w:szCs w:val="20"/>
-        </w:rPr>
-        <w:t xml:space="preserve"> </w:t>
-      </w:r>
-      <w:r>
-        <w:rPr>
-          <w:rFonts w:ascii="Palatino Linotype" w:hAnsi="Palatino Linotype"/>
-          <w:sz w:val="20"/>
-          <w:szCs w:val="20"/>
-        </w:rPr>
-        <w:t xml:space="preserve">{% if </w:t>
-      </w:r>
-      <w:r>
-        <w:rPr>
-          <w:rFonts w:ascii="Palatino Linotype" w:hAnsi="Palatino Linotype"/>
-          <w:sz w:val="20"/>
-          <w:szCs w:val="20"/>
-        </w:rPr>
-        <w:t>license_suspension</w:t>
-      </w:r>
-      <w:r>
-        <w:rPr>
-          <w:rFonts w:ascii="Palatino Linotype" w:hAnsi="Palatino Linotype"/>
-          <w:sz w:val="20"/>
-          <w:szCs w:val="20"/>
-        </w:rPr>
-        <w:t>.</w:t>
-      </w:r>
-      <w:r>
-        <w:rPr>
-          <w:rFonts w:ascii="Palatino Linotype" w:hAnsi="Palatino Linotype"/>
-          <w:sz w:val="20"/>
-          <w:szCs w:val="20"/>
-        </w:rPr>
-        <w:t>als_terminated</w:t>
-      </w:r>
-      <w:r>
-        <w:rPr>
-          <w:rFonts w:ascii="Palatino Linotype" w:hAnsi="Palatino Linotype"/>
-          <w:sz w:val="20"/>
-          <w:szCs w:val="20"/>
-        </w:rPr>
-        <w:t xml:space="preserve"> is true %}The </w:t>
-      </w:r>
-      <w:r>
-        <w:rPr>
-          <w:rFonts w:ascii="Palatino Linotype" w:hAnsi="Palatino Linotype"/>
-          <w:sz w:val="20"/>
-          <w:szCs w:val="20"/>
-        </w:rPr>
-        <w:t>Administrative License Suspension is terminated and the OBMV form 226</w:t>
-      </w:r>
-      <w:r>
-        <w:rPr>
-          <w:rFonts w:ascii="Palatino Linotype" w:hAnsi="Palatino Linotype"/>
-          <w:sz w:val="20"/>
-          <w:szCs w:val="20"/>
-        </w:rPr>
-        <w:t>1</w:t>
-      </w:r>
-      <w:r>
-        <w:rPr>
-          <w:rFonts w:ascii="Palatino Linotype" w:hAnsi="Palatino Linotype"/>
-          <w:sz w:val="20"/>
-          <w:szCs w:val="20"/>
-        </w:rPr>
-        <w:t xml:space="preserve"> shall issue</w:t>
-      </w:r>
-      <w:r>
-        <w:rPr>
-          <w:rFonts w:ascii="Palatino Linotype" w:hAnsi="Palatino Linotype"/>
-          <w:sz w:val="20"/>
-          <w:szCs w:val="20"/>
-        </w:rPr>
-        <w:t>.</w:t>
-      </w:r>
-      <w:r>
-        <w:rPr>
-          <w:rFonts w:ascii="Palatino Linotype" w:hAnsi="Palatino Linotype"/>
-          <w:sz w:val="20"/>
-          <w:szCs w:val="20"/>
-        </w:rPr>
-        <w:t xml:space="preserve"> </w:t>
+        <w:t>{% if court_costs.ability_to_pay_time != ‘forthwith’ %}</w:t>
+      </w:r>
+      <w:r>
+        <w:rPr>
+          <w:rFonts w:ascii="Palatino Linotype" w:hAnsi="Palatino Linotype"/>
+          <w:sz w:val="20"/>
+          <w:szCs w:val="20"/>
+        </w:rPr>
+        <w:t xml:space="preserve">Defendant may complete community service hours to satisfy fines </w:t>
+      </w:r>
+      <w:r>
+        <w:rPr>
+          <w:rFonts w:ascii="Palatino Linotype" w:hAnsi="Palatino Linotype"/>
+          <w:b/>
+          <w:bCs/>
+          <w:sz w:val="20"/>
+          <w:szCs w:val="20"/>
+        </w:rPr>
+        <w:t xml:space="preserve">{% </w:t>
+      </w:r>
+      <w:r>
+        <w:rPr>
+          <w:rFonts w:ascii="Palatino Linotype" w:hAnsi="Palatino Linotype"/>
+          <w:bCs/>
+          <w:sz w:val="20"/>
+          <w:szCs w:val="20"/>
+        </w:rPr>
+        <w:t>if court_costs.ordered == ‘Yes’ %}</w:t>
+      </w:r>
+      <w:r>
+        <w:rPr>
+          <w:rFonts w:ascii="Palatino Linotype" w:hAnsi="Palatino Linotype"/>
+          <w:sz w:val="20"/>
+          <w:szCs w:val="20"/>
+        </w:rPr>
+        <w:t>and costs</w:t>
+      </w:r>
+      <w:r>
+        <w:rPr>
+          <w:rFonts w:ascii="Palatino Linotype" w:hAnsi="Palatino Linotype"/>
+          <w:sz w:val="20"/>
+          <w:szCs w:val="20"/>
+        </w:rPr>
+        <w:t xml:space="preserve"> {% endif %}</w:t>
+      </w:r>
+      <w:r>
+        <w:rPr>
+          <w:rFonts w:ascii="Palatino Linotype" w:hAnsi="Palatino Linotype"/>
+          <w:sz w:val="20"/>
+          <w:szCs w:val="20"/>
+        </w:rPr>
+        <w:t>at the current rate set by the Court</w:t>
+      </w:r>
+      <w:r>
+        <w:rPr>
+          <w:rFonts w:ascii="Palatino Linotype" w:hAnsi="Palatino Linotype"/>
+          <w:sz w:val="20"/>
+          <w:szCs w:val="20"/>
+        </w:rPr>
+        <w:t>. All Community Service hours must be approved by the Office of Community Control.</w:t>
       </w:r>
       <w:r>
         <w:rPr>
@@ -4754,30 +4210,6 @@
           <w:sz w:val="20"/>
           <w:szCs w:val="20"/>
         </w:rPr>
-        <w:t xml:space="preserve">{% if </w:t>
-      </w:r>
-      <w:r>
-        <w:rPr>
-          <w:rFonts w:ascii="Palatino Linotype" w:hAnsi="Palatino Linotype"/>
-          <w:sz w:val="20"/>
-          <w:szCs w:val="20"/>
-        </w:rPr>
-        <w:t>license_suspension</w:t>
-      </w:r>
-      <w:r>
-        <w:rPr>
-          <w:rFonts w:ascii="Palatino Linotype" w:hAnsi="Palatino Linotype"/>
-          <w:sz w:val="20"/>
-          <w:szCs w:val="20"/>
-        </w:rPr>
-        <w:t>.remedial_driving_class_required is true %}The defendant is required to complete a remedial driving class before his operator’s license may be reinstated.{% endif %}</w:t>
-      </w:r>
-      <w:r>
-        <w:rPr>
-          <w:rFonts w:ascii="Palatino Linotype" w:hAnsi="Palatino Linotype"/>
-          <w:sz w:val="20"/>
-          <w:szCs w:val="20"/>
-        </w:rPr>
         <w:t>{% endif %}</w:t>
       </w:r>
       <w:r>
@@ -4786,7 +4218,31 @@
           <w:sz w:val="20"/>
           <w:szCs w:val="20"/>
         </w:rPr>
-        <w:t>{% if victim_notification.ordered is true %}{{ ‘\n’ }}</w:t>
+        <w:t>{% if community_service</w:t>
+      </w:r>
+      <w:r>
+        <w:rPr>
+          <w:rFonts w:ascii="Palatino Linotype" w:hAnsi="Palatino Linotype"/>
+          <w:sz w:val="20"/>
+          <w:szCs w:val="20"/>
+        </w:rPr>
+        <w:t xml:space="preserve">.ordered is true </w:t>
+      </w:r>
+      <w:r>
+        <w:rPr>
+          <w:rFonts w:ascii="Palatino Linotype" w:hAnsi="Palatino Linotype"/>
+          <w:sz w:val="20"/>
+          <w:szCs w:val="20"/>
+        </w:rPr>
+        <w:t>%}</w:t>
+      </w:r>
+      <w:r>
+        <w:rPr>
+          <w:rFonts w:ascii="Palatino Linotype" w:hAnsi="Palatino Linotype"/>
+          <w:sz w:val="20"/>
+          <w:szCs w:val="20"/>
+        </w:rPr>
+        <w:t>{{ ‘\n’ }}</w:t>
       </w:r>
     </w:p>
     <w:p>
@@ -4802,34 +4258,131 @@
         <w:rPr>
           <w:rFonts w:ascii="Palatino Linotype" w:hAnsi="Palatino Linotype"/>
           <w:b/>
-          <w:sz w:val="20"/>
-          <w:szCs w:val="20"/>
-        </w:rPr>
-        <w:t>Victim Notification.</w:t>
-      </w:r>
-      <w:r>
-        <w:rPr>
-          <w:rFonts w:ascii="Palatino Linotype" w:hAnsi="Palatino Linotype"/>
-          <w:sz w:val="20"/>
-          <w:szCs w:val="20"/>
-        </w:rPr>
-        <w:t xml:space="preserve"> {% if victim_notification.victim_reparation_notice is true %}The Clerk shall serve notice on the victim of the right to apply for reparation pursuant to R.C. 2743.51-72. {% endif %}</w:t>
-      </w:r>
-      <w:r>
-        <w:rPr>
-          <w:rFonts w:ascii="Palatino Linotype" w:hAnsi="Palatino Linotype"/>
-          <w:sz w:val="20"/>
-          <w:szCs w:val="20"/>
-        </w:rPr>
-        <w:t>{% if victim_notification.victim_prosecutor_notice is true %}</w:t>
-      </w:r>
-      <w:r>
-        <w:rPr>
-          <w:rFonts w:ascii="Palatino Linotype" w:hAnsi="Palatino Linotype"/>
-          <w:sz w:val="20"/>
-          <w:szCs w:val="20"/>
-        </w:rPr>
-        <w:t xml:space="preserve">The Clerk shall serve the prosecutor who shall notify the victim as required by R.C. 2930.01-19. </w:t>
+          <w:bCs/>
+          <w:sz w:val="20"/>
+          <w:szCs w:val="20"/>
+        </w:rPr>
+        <w:t xml:space="preserve">Community Service.  </w:t>
+      </w:r>
+      <w:r>
+        <w:rPr>
+          <w:rFonts w:ascii="Palatino Linotype" w:hAnsi="Palatino Linotype"/>
+          <w:sz w:val="20"/>
+          <w:szCs w:val="20"/>
+        </w:rPr>
+        <w:t xml:space="preserve">Defendant </w:t>
+      </w:r>
+      <w:r>
+        <w:rPr>
+          <w:rFonts w:ascii="Palatino Linotype" w:hAnsi="Palatino Linotype"/>
+          <w:sz w:val="20"/>
+          <w:szCs w:val="20"/>
+        </w:rPr>
+        <w:t xml:space="preserve">shall </w:t>
+      </w:r>
+      <w:r>
+        <w:rPr>
+          <w:rFonts w:ascii="Palatino Linotype" w:hAnsi="Palatino Linotype"/>
+          <w:sz w:val="20"/>
+          <w:szCs w:val="20"/>
+        </w:rPr>
+        <w:t xml:space="preserve">complete </w:t>
+      </w:r>
+      <w:r>
+        <w:rPr>
+          <w:rFonts w:ascii="Palatino Linotype" w:hAnsi="Palatino Linotype"/>
+          <w:sz w:val="20"/>
+          <w:szCs w:val="20"/>
+        </w:rPr>
+        <w:t xml:space="preserve">{{ </w:t>
+      </w:r>
+      <w:r>
+        <w:rPr>
+          <w:rFonts w:ascii="Palatino Linotype" w:hAnsi="Palatino Linotype"/>
+          <w:sz w:val="20"/>
+          <w:szCs w:val="20"/>
+        </w:rPr>
+        <w:t>community_service.</w:t>
+      </w:r>
+      <w:r>
+        <w:rPr>
+          <w:rFonts w:ascii="Palatino Linotype" w:hAnsi="Palatino Linotype"/>
+          <w:sz w:val="20"/>
+          <w:szCs w:val="20"/>
+        </w:rPr>
+        <w:t>hours_of_service }}</w:t>
+      </w:r>
+      <w:r>
+        <w:rPr>
+          <w:rFonts w:ascii="Palatino Linotype" w:hAnsi="Palatino Linotype"/>
+          <w:sz w:val="20"/>
+          <w:szCs w:val="20"/>
+        </w:rPr>
+        <w:t xml:space="preserve"> hours of community service within </w:t>
+      </w:r>
+      <w:r>
+        <w:rPr>
+          <w:rFonts w:ascii="Palatino Linotype" w:hAnsi="Palatino Linotype"/>
+          <w:sz w:val="20"/>
+          <w:szCs w:val="20"/>
+        </w:rPr>
+        <w:t xml:space="preserve">{{ </w:t>
+      </w:r>
+      <w:r>
+        <w:rPr>
+          <w:rFonts w:ascii="Palatino Linotype" w:hAnsi="Palatino Linotype"/>
+          <w:sz w:val="20"/>
+          <w:szCs w:val="20"/>
+        </w:rPr>
+        <w:t>community_service.</w:t>
+      </w:r>
+      <w:r>
+        <w:rPr>
+          <w:rFonts w:ascii="Palatino Linotype" w:hAnsi="Palatino Linotype"/>
+          <w:sz w:val="20"/>
+          <w:szCs w:val="20"/>
+        </w:rPr>
+        <w:t>days_to_complete_service }}</w:t>
+      </w:r>
+      <w:r>
+        <w:rPr>
+          <w:rFonts w:ascii="Palatino Linotype" w:hAnsi="Palatino Linotype"/>
+          <w:sz w:val="20"/>
+          <w:szCs w:val="20"/>
+        </w:rPr>
+        <w:t xml:space="preserve"> days. Defendant shall show proof of completion of all completed hours to the Office of Community Control on or before </w:t>
+      </w:r>
+      <w:r>
+        <w:rPr>
+          <w:rFonts w:ascii="Palatino Linotype" w:hAnsi="Palatino Linotype"/>
+          <w:sz w:val="20"/>
+          <w:szCs w:val="20"/>
+        </w:rPr>
+        <w:t xml:space="preserve">{{ </w:t>
+      </w:r>
+      <w:r>
+        <w:rPr>
+          <w:rFonts w:ascii="Palatino Linotype" w:hAnsi="Palatino Linotype"/>
+          <w:sz w:val="20"/>
+          <w:szCs w:val="20"/>
+        </w:rPr>
+        <w:t>community_service.</w:t>
+      </w:r>
+      <w:r>
+        <w:rPr>
+          <w:rFonts w:ascii="Palatino Linotype" w:hAnsi="Palatino Linotype"/>
+          <w:sz w:val="20"/>
+          <w:szCs w:val="20"/>
+        </w:rPr>
+        <w:t>due_date_for_service }}</w:t>
+      </w:r>
+      <w:r>
+        <w:rPr>
+          <w:rFonts w:ascii="Palatino Linotype" w:hAnsi="Palatino Linotype"/>
+          <w:sz w:val="20"/>
+          <w:szCs w:val="20"/>
+        </w:rPr>
+        <w:t xml:space="preserve">.  </w:t>
       </w:r>
       <w:r>
         <w:rPr>
@@ -4845,15 +4398,15 @@
           <w:sz w:val="20"/>
           <w:szCs w:val="20"/>
         </w:rPr>
-        <w:t>{% endif %}</w:t>
-      </w:r>
-      <w:r>
-        <w:rPr>
-          <w:rFonts w:ascii="Palatino Linotype" w:hAnsi="Palatino Linotype"/>
-          <w:sz w:val="20"/>
-          <w:szCs w:val="20"/>
-        </w:rPr>
-        <w:t>{% if impoundment.ordered is true %}{{ ‘\n’}}</w:t>
+        <w:t>{% if fra_in_file is not none %}{% if fra_in_court is not none %}</w:t>
+      </w:r>
+      <w:r>
+        <w:rPr>
+          <w:rFonts w:ascii="Palatino Linotype" w:hAnsi="Palatino Linotype"/>
+          <w:sz w:val="20"/>
+          <w:szCs w:val="20"/>
+        </w:rPr>
+        <w:t>{{ ‘\n’ }}</w:t>
       </w:r>
     </w:p>
     <w:p>
@@ -4869,6 +4422,605 @@
         <w:rPr>
           <w:rFonts w:ascii="Palatino Linotype" w:hAnsi="Palatino Linotype"/>
           <w:b/>
+          <w:bCs/>
+          <w:sz w:val="20"/>
+          <w:szCs w:val="20"/>
+        </w:rPr>
+        <w:t xml:space="preserve">Proof of Financial Responsibility.  </w:t>
+      </w:r>
+      <w:r>
+        <w:rPr>
+          <w:rFonts w:ascii="Palatino Linotype" w:hAnsi="Palatino Linotype"/>
+          <w:bCs/>
+          <w:sz w:val="20"/>
+          <w:szCs w:val="20"/>
+        </w:rPr>
+        <w:t>{% if fra_in_file is true %}</w:t>
+      </w:r>
+      <w:r>
+        <w:rPr>
+          <w:rFonts w:ascii="Palatino Linotype" w:hAnsi="Palatino Linotype"/>
+          <w:sz w:val="20"/>
+          <w:szCs w:val="20"/>
+        </w:rPr>
+        <w:t>The Defendant showed proof of financial responsibility at the time of the offense.</w:t>
+      </w:r>
+      <w:r>
+        <w:rPr>
+          <w:rFonts w:ascii="Palatino Linotype" w:hAnsi="Palatino Linotype"/>
+          <w:bCs/>
+          <w:sz w:val="20"/>
+          <w:szCs w:val="20"/>
+        </w:rPr>
+        <w:t xml:space="preserve">{% endif %}{% if fra_in_court is true %} </w:t>
+      </w:r>
+      <w:r>
+        <w:rPr>
+          <w:rFonts w:ascii="Palatino Linotype" w:hAnsi="Palatino Linotype"/>
+          <w:sz w:val="20"/>
+          <w:szCs w:val="20"/>
+        </w:rPr>
+        <w:t>The Defendant showed the Court proof of responsibility during the proceeding.</w:t>
+      </w:r>
+      <w:r>
+        <w:rPr>
+          <w:rFonts w:ascii="Palatino Linotype" w:hAnsi="Palatino Linotype"/>
+          <w:bCs/>
+          <w:sz w:val="20"/>
+          <w:szCs w:val="20"/>
+        </w:rPr>
+        <w:t>{% endif %}{% if fra_in_file is false %}{% if fra_in_court is false %}</w:t>
+      </w:r>
+      <w:r>
+        <w:rPr>
+          <w:rFonts w:ascii="Palatino Linotype" w:hAnsi="Palatino Linotype"/>
+          <w:sz w:val="20"/>
+          <w:szCs w:val="20"/>
+        </w:rPr>
+        <w:t>The Defendant did not show proof of financial responsibility at the time of the offense or during the proceeding, but may show proof to Clerk of Court at any time prior to the submission of this matter to the Ohio Bureau of Motor Vehicles.{% endif %}{% endif %}</w:t>
+      </w:r>
+      <w:r>
+        <w:rPr>
+          <w:rFonts w:ascii="Palatino Linotype" w:hAnsi="Palatino Linotype"/>
+          <w:sz w:val="20"/>
+          <w:szCs w:val="20"/>
+        </w:rPr>
+        <w:t>{% endif %}</w:t>
+      </w:r>
+      <w:r>
+        <w:rPr>
+          <w:rFonts w:ascii="Palatino Linotype" w:hAnsi="Palatino Linotype"/>
+          <w:sz w:val="20"/>
+          <w:szCs w:val="20"/>
+        </w:rPr>
+        <w:t>{% endif %}</w:t>
+      </w:r>
+      <w:r>
+        <w:rPr>
+          <w:rFonts w:ascii="Palatino Linotype" w:hAnsi="Palatino Linotype"/>
+          <w:sz w:val="20"/>
+          <w:szCs w:val="20"/>
+        </w:rPr>
+        <w:t xml:space="preserve">{% if </w:t>
+      </w:r>
+      <w:r>
+        <w:rPr>
+          <w:rFonts w:ascii="Palatino Linotype" w:hAnsi="Palatino Linotype"/>
+          <w:sz w:val="20"/>
+          <w:szCs w:val="20"/>
+        </w:rPr>
+        <w:t>license_suspension</w:t>
+      </w:r>
+      <w:r>
+        <w:rPr>
+          <w:rFonts w:ascii="Palatino Linotype" w:hAnsi="Palatino Linotype"/>
+          <w:sz w:val="20"/>
+          <w:szCs w:val="20"/>
+        </w:rPr>
+        <w:t>.ordered is true</w:t>
+      </w:r>
+      <w:r>
+        <w:rPr>
+          <w:rFonts w:ascii="Palatino Linotype" w:hAnsi="Palatino Linotype"/>
+          <w:sz w:val="20"/>
+          <w:szCs w:val="20"/>
+        </w:rPr>
+        <w:t xml:space="preserve"> %}</w:t>
+      </w:r>
+      <w:r>
+        <w:rPr>
+          <w:rFonts w:ascii="Palatino Linotype" w:hAnsi="Palatino Linotype"/>
+          <w:sz w:val="20"/>
+          <w:szCs w:val="20"/>
+        </w:rPr>
+        <w:t>{{ ‘\n’ }}</w:t>
+      </w:r>
+    </w:p>
+    <w:p>
+      <w:pPr>
+        <w:jc w:val="both"/>
+        <w:rPr>
+          <w:rFonts w:ascii="Palatino Linotype" w:hAnsi="Palatino Linotype"/>
+          <w:sz w:val="20"/>
+          <w:szCs w:val="20"/>
+        </w:rPr>
+      </w:pPr>
+      <w:r>
+        <w:rPr>
+          <w:rFonts w:ascii="Palatino Linotype" w:hAnsi="Palatino Linotype"/>
+          <w:b/>
+          <w:sz w:val="20"/>
+          <w:szCs w:val="20"/>
+        </w:rPr>
+        <w:t>License Suspension.</w:t>
+      </w:r>
+      <w:r>
+        <w:rPr>
+          <w:rFonts w:ascii="Palatino Linotype" w:hAnsi="Palatino Linotype"/>
+          <w:b/>
+          <w:sz w:val="20"/>
+          <w:szCs w:val="20"/>
+        </w:rPr>
+        <w:t xml:space="preserve"> </w:t>
+      </w:r>
+      <w:r>
+        <w:rPr>
+          <w:rFonts w:ascii="Palatino Linotype" w:hAnsi="Palatino Linotype"/>
+          <w:b/>
+          <w:sz w:val="20"/>
+          <w:szCs w:val="20"/>
+        </w:rPr>
+        <w:t xml:space="preserve"> </w:t>
+      </w:r>
+      <w:r>
+        <w:rPr>
+          <w:rFonts w:ascii="Palatino Linotype" w:hAnsi="Palatino Linotype"/>
+          <w:sz w:val="20"/>
+          <w:szCs w:val="20"/>
+        </w:rPr>
+        <w:t xml:space="preserve">Defendant’s </w:t>
+      </w:r>
+      <w:r>
+        <w:rPr>
+          <w:rFonts w:ascii="Palatino Linotype" w:hAnsi="Palatino Linotype"/>
+          <w:sz w:val="20"/>
+          <w:szCs w:val="20"/>
+        </w:rPr>
+        <w:t xml:space="preserve">{{ </w:t>
+      </w:r>
+      <w:r>
+        <w:rPr>
+          <w:rFonts w:ascii="Palatino Linotype" w:hAnsi="Palatino Linotype"/>
+          <w:sz w:val="20"/>
+          <w:szCs w:val="20"/>
+        </w:rPr>
+        <w:t>license_suspension</w:t>
+      </w:r>
+      <w:r>
+        <w:rPr>
+          <w:rFonts w:ascii="Palatino Linotype" w:hAnsi="Palatino Linotype"/>
+          <w:sz w:val="20"/>
+          <w:szCs w:val="20"/>
+        </w:rPr>
+        <w:t>.license_type }}</w:t>
+      </w:r>
+      <w:r>
+        <w:rPr>
+          <w:rFonts w:ascii="Palatino Linotype" w:hAnsi="Palatino Linotype"/>
+          <w:sz w:val="20"/>
+          <w:szCs w:val="20"/>
+        </w:rPr>
+        <w:t xml:space="preserve"> license is suspended from {{ </w:t>
+      </w:r>
+      <w:r>
+        <w:rPr>
+          <w:rFonts w:ascii="Palatino Linotype" w:hAnsi="Palatino Linotype"/>
+          <w:sz w:val="20"/>
+          <w:szCs w:val="20"/>
+        </w:rPr>
+        <w:t>license_suspension</w:t>
+      </w:r>
+      <w:r>
+        <w:rPr>
+          <w:rFonts w:ascii="Palatino Linotype" w:hAnsi="Palatino Linotype"/>
+          <w:sz w:val="20"/>
+          <w:szCs w:val="20"/>
+        </w:rPr>
+        <w:t>.</w:t>
+      </w:r>
+      <w:r>
+        <w:rPr>
+          <w:rFonts w:ascii="Palatino Linotype" w:hAnsi="Palatino Linotype"/>
+          <w:sz w:val="20"/>
+          <w:szCs w:val="20"/>
+        </w:rPr>
+        <w:t>suspended_date }}</w:t>
+      </w:r>
+      <w:r>
+        <w:rPr>
+          <w:rFonts w:ascii="Palatino Linotype" w:hAnsi="Palatino Linotype"/>
+          <w:sz w:val="20"/>
+          <w:szCs w:val="20"/>
+        </w:rPr>
+        <w:t>,</w:t>
+      </w:r>
+      <w:r>
+        <w:rPr>
+          <w:rFonts w:ascii="Palatino Linotype" w:hAnsi="Palatino Linotype"/>
+          <w:sz w:val="20"/>
+          <w:szCs w:val="20"/>
+        </w:rPr>
+        <w:t xml:space="preserve"> for a term of {{ </w:t>
+      </w:r>
+      <w:r>
+        <w:rPr>
+          <w:rFonts w:ascii="Palatino Linotype" w:hAnsi="Palatino Linotype"/>
+          <w:sz w:val="20"/>
+          <w:szCs w:val="20"/>
+        </w:rPr>
+        <w:t>license_suspension</w:t>
+      </w:r>
+      <w:r>
+        <w:rPr>
+          <w:rFonts w:ascii="Palatino Linotype" w:hAnsi="Palatino Linotype"/>
+          <w:sz w:val="20"/>
+          <w:szCs w:val="20"/>
+        </w:rPr>
+        <w:t>.</w:t>
+      </w:r>
+      <w:r>
+        <w:rPr>
+          <w:rFonts w:ascii="Palatino Linotype" w:hAnsi="Palatino Linotype"/>
+          <w:sz w:val="20"/>
+          <w:szCs w:val="20"/>
+        </w:rPr>
+        <w:t>suspension_term</w:t>
+      </w:r>
+      <w:r>
+        <w:rPr>
+          <w:rFonts w:ascii="Palatino Linotype" w:hAnsi="Palatino Linotype"/>
+          <w:sz w:val="20"/>
+          <w:szCs w:val="20"/>
+        </w:rPr>
+        <w:t xml:space="preserve"> </w:t>
+      </w:r>
+      <w:r>
+        <w:rPr>
+          <w:rFonts w:ascii="Palatino Linotype" w:hAnsi="Palatino Linotype"/>
+          <w:sz w:val="20"/>
+          <w:szCs w:val="20"/>
+        </w:rPr>
+        <w:t>}}.</w:t>
+      </w:r>
+      <w:r>
+        <w:rPr>
+          <w:rFonts w:ascii="Palatino Linotype" w:hAnsi="Palatino Linotype"/>
+          <w:sz w:val="20"/>
+          <w:szCs w:val="20"/>
+        </w:rPr>
+        <w:t xml:space="preserve"> </w:t>
+      </w:r>
+      <w:r>
+        <w:rPr>
+          <w:rFonts w:ascii="Palatino Linotype" w:hAnsi="Palatino Linotype"/>
+          <w:sz w:val="20"/>
+          <w:szCs w:val="20"/>
+        </w:rPr>
+        <w:t xml:space="preserve">{% if </w:t>
+      </w:r>
+      <w:r>
+        <w:rPr>
+          <w:rFonts w:ascii="Palatino Linotype" w:hAnsi="Palatino Linotype"/>
+          <w:sz w:val="20"/>
+          <w:szCs w:val="20"/>
+        </w:rPr>
+        <w:t>license_suspension</w:t>
+      </w:r>
+      <w:r>
+        <w:rPr>
+          <w:rFonts w:ascii="Palatino Linotype" w:hAnsi="Palatino Linotype"/>
+          <w:sz w:val="20"/>
+          <w:szCs w:val="20"/>
+        </w:rPr>
+        <w:t>.</w:t>
+      </w:r>
+      <w:r>
+        <w:rPr>
+          <w:rFonts w:ascii="Palatino Linotype" w:hAnsi="Palatino Linotype"/>
+          <w:sz w:val="20"/>
+          <w:szCs w:val="20"/>
+        </w:rPr>
+        <w:t>als_terminated</w:t>
+      </w:r>
+      <w:r>
+        <w:rPr>
+          <w:rFonts w:ascii="Palatino Linotype" w:hAnsi="Palatino Linotype"/>
+          <w:sz w:val="20"/>
+          <w:szCs w:val="20"/>
+        </w:rPr>
+        <w:t xml:space="preserve"> is true %}The </w:t>
+      </w:r>
+      <w:r>
+        <w:rPr>
+          <w:rFonts w:ascii="Palatino Linotype" w:hAnsi="Palatino Linotype"/>
+          <w:sz w:val="20"/>
+          <w:szCs w:val="20"/>
+        </w:rPr>
+        <w:t>Administrative License Suspension is terminated and the OBMV form 226</w:t>
+      </w:r>
+      <w:r>
+        <w:rPr>
+          <w:rFonts w:ascii="Palatino Linotype" w:hAnsi="Palatino Linotype"/>
+          <w:sz w:val="20"/>
+          <w:szCs w:val="20"/>
+        </w:rPr>
+        <w:t>1</w:t>
+      </w:r>
+      <w:r>
+        <w:rPr>
+          <w:rFonts w:ascii="Palatino Linotype" w:hAnsi="Palatino Linotype"/>
+          <w:sz w:val="20"/>
+          <w:szCs w:val="20"/>
+        </w:rPr>
+        <w:t xml:space="preserve"> shall issue</w:t>
+      </w:r>
+      <w:r>
+        <w:rPr>
+          <w:rFonts w:ascii="Palatino Linotype" w:hAnsi="Palatino Linotype"/>
+          <w:sz w:val="20"/>
+          <w:szCs w:val="20"/>
+        </w:rPr>
+        <w:t>.</w:t>
+      </w:r>
+      <w:r>
+        <w:rPr>
+          <w:rFonts w:ascii="Palatino Linotype" w:hAnsi="Palatino Linotype"/>
+          <w:sz w:val="20"/>
+          <w:szCs w:val="20"/>
+        </w:rPr>
+        <w:t xml:space="preserve"> </w:t>
+      </w:r>
+      <w:r>
+        <w:rPr>
+          <w:rFonts w:ascii="Palatino Linotype" w:hAnsi="Palatino Linotype"/>
+          <w:sz w:val="20"/>
+          <w:szCs w:val="20"/>
+        </w:rPr>
+        <w:t>{% endif %}</w:t>
+      </w:r>
+      <w:r>
+        <w:rPr>
+          <w:rFonts w:ascii="Palatino Linotype" w:hAnsi="Palatino Linotype"/>
+          <w:sz w:val="20"/>
+          <w:szCs w:val="20"/>
+        </w:rPr>
+        <w:t xml:space="preserve">{% if </w:t>
+      </w:r>
+      <w:r>
+        <w:rPr>
+          <w:rFonts w:ascii="Palatino Linotype" w:hAnsi="Palatino Linotype"/>
+          <w:sz w:val="20"/>
+          <w:szCs w:val="20"/>
+        </w:rPr>
+        <w:t>license_suspension</w:t>
+      </w:r>
+      <w:r>
+        <w:rPr>
+          <w:rFonts w:ascii="Palatino Linotype" w:hAnsi="Palatino Linotype"/>
+          <w:sz w:val="20"/>
+          <w:szCs w:val="20"/>
+        </w:rPr>
+        <w:t xml:space="preserve">.remedial_driving_class_required is true %}The </w:t>
+      </w:r>
+      <w:r>
+        <w:rPr>
+          <w:rFonts w:ascii="Palatino Linotype" w:hAnsi="Palatino Linotype"/>
+          <w:sz w:val="20"/>
+          <w:szCs w:val="20"/>
+        </w:rPr>
+        <w:t>D</w:t>
+      </w:r>
+      <w:r>
+        <w:rPr>
+          <w:rFonts w:ascii="Palatino Linotype" w:hAnsi="Palatino Linotype"/>
+          <w:sz w:val="20"/>
+          <w:szCs w:val="20"/>
+        </w:rPr>
+        <w:t xml:space="preserve">efendant is required to complete a remedial driving class before </w:t>
+      </w:r>
+      <w:r>
+        <w:rPr>
+          <w:rFonts w:ascii="Palatino Linotype" w:hAnsi="Palatino Linotype"/>
+          <w:sz w:val="20"/>
+          <w:szCs w:val="20"/>
+        </w:rPr>
+        <w:t xml:space="preserve">the Defendant’s </w:t>
+      </w:r>
+      <w:r>
+        <w:rPr>
+          <w:rFonts w:ascii="Palatino Linotype" w:hAnsi="Palatino Linotype"/>
+          <w:sz w:val="20"/>
+          <w:szCs w:val="20"/>
+        </w:rPr>
+        <w:t>operator’s license may be reinstated.{% endif %}</w:t>
+      </w:r>
+      <w:r>
+        <w:rPr>
+          <w:rFonts w:ascii="Palatino Linotype" w:hAnsi="Palatino Linotype"/>
+          <w:sz w:val="20"/>
+          <w:szCs w:val="20"/>
+        </w:rPr>
+        <w:t>{% endif %}</w:t>
+      </w:r>
+      <w:r>
+        <w:rPr>
+          <w:rFonts w:ascii="Palatino Linotype" w:hAnsi="Palatino Linotype"/>
+          <w:sz w:val="20"/>
+          <w:szCs w:val="20"/>
+        </w:rPr>
+        <w:t>{% if victim_notification.ordered is true and victim_notification.fingerprinting_ordered is true %}{{ ‘\n’ }}</w:t>
+      </w:r>
+    </w:p>
+    <w:p>
+      <w:pPr>
+        <w:jc w:val="both"/>
+        <w:rPr>
+          <w:rFonts w:ascii="Palatino Linotype" w:hAnsi="Palatino Linotype"/>
+          <w:sz w:val="20"/>
+          <w:szCs w:val="20"/>
+        </w:rPr>
+      </w:pPr>
+      <w:r>
+        <w:rPr>
+          <w:rFonts w:ascii="Palatino Linotype" w:hAnsi="Palatino Linotype"/>
+          <w:b/>
+          <w:bCs/>
+          <w:sz w:val="20"/>
+          <w:szCs w:val="20"/>
+        </w:rPr>
+        <w:t xml:space="preserve">Fingerprinting. </w:t>
+      </w:r>
+      <w:r>
+        <w:rPr>
+          <w:rFonts w:ascii="Palatino Linotype" w:hAnsi="Palatino Linotype"/>
+          <w:b/>
+          <w:bCs/>
+          <w:sz w:val="20"/>
+          <w:szCs w:val="20"/>
+        </w:rPr>
+        <w:t xml:space="preserve"> </w:t>
+      </w:r>
+      <w:r>
+        <w:rPr>
+          <w:rFonts w:ascii="Palatino Linotype" w:hAnsi="Palatino Linotype"/>
+          <w:sz w:val="20"/>
+          <w:szCs w:val="20"/>
+        </w:rPr>
+        <w:t xml:space="preserve">Defendant shall contact the Delaware County Jail within 24 hours to schedule a time to report for fingerprinting. </w:t>
+      </w:r>
+      <w:r>
+        <w:rPr>
+          <w:rFonts w:ascii="Palatino Linotype" w:hAnsi="Palatino Linotype"/>
+          <w:sz w:val="20"/>
+          <w:szCs w:val="20"/>
+        </w:rPr>
+        <w:t>{% endif %}</w:t>
+      </w:r>
+      <w:r>
+        <w:rPr>
+          <w:rFonts w:ascii="Palatino Linotype" w:hAnsi="Palatino Linotype"/>
+          <w:sz w:val="20"/>
+          <w:szCs w:val="20"/>
+        </w:rPr>
+        <w:t>{% if victim_notification.ordered is true</w:t>
+      </w:r>
+      <w:r>
+        <w:rPr>
+          <w:rFonts w:ascii="Palatino Linotype" w:hAnsi="Palatino Linotype"/>
+          <w:sz w:val="20"/>
+          <w:szCs w:val="20"/>
+        </w:rPr>
+        <w:t xml:space="preserve"> and victim_notification.victim_reparation_notice or victim_notification.victim_prosecutor_notice is true</w:t>
+      </w:r>
+      <w:r>
+        <w:rPr>
+          <w:rFonts w:ascii="Palatino Linotype" w:hAnsi="Palatino Linotype"/>
+          <w:sz w:val="20"/>
+          <w:szCs w:val="20"/>
+        </w:rPr>
+        <w:t xml:space="preserve"> %}{{ ‘\n’ }}</w:t>
+      </w:r>
+    </w:p>
+    <w:p>
+      <w:pPr>
+        <w:jc w:val="both"/>
+        <w:rPr>
+          <w:rFonts w:ascii="Palatino Linotype" w:hAnsi="Palatino Linotype"/>
+          <w:sz w:val="20"/>
+          <w:szCs w:val="20"/>
+        </w:rPr>
+      </w:pPr>
+      <w:r>
+        <w:rPr>
+          <w:rFonts w:ascii="Palatino Linotype" w:hAnsi="Palatino Linotype"/>
+          <w:b/>
+          <w:sz w:val="20"/>
+          <w:szCs w:val="20"/>
+        </w:rPr>
+        <w:lastRenderedPageBreak/>
+        <w:t>Victim Notification.</w:t>
+      </w:r>
+      <w:r>
+        <w:rPr>
+          <w:rFonts w:ascii="Palatino Linotype" w:hAnsi="Palatino Linotype"/>
+          <w:b/>
+          <w:sz w:val="20"/>
+          <w:szCs w:val="20"/>
+        </w:rPr>
+        <w:t xml:space="preserve"> </w:t>
+      </w:r>
+      <w:r>
+        <w:rPr>
+          <w:rFonts w:ascii="Palatino Linotype" w:hAnsi="Palatino Linotype"/>
+          <w:sz w:val="20"/>
+          <w:szCs w:val="20"/>
+        </w:rPr>
+        <w:t xml:space="preserve"> {% if victim_notification.victim_reparation_notice is true %}The Clerk shall serve notice on the victim of the right to apply for reparation pursuant to R.C. 2743.51-72. {% endif %}</w:t>
+      </w:r>
+      <w:r>
+        <w:rPr>
+          <w:rFonts w:ascii="Palatino Linotype" w:hAnsi="Palatino Linotype"/>
+          <w:sz w:val="20"/>
+          <w:szCs w:val="20"/>
+        </w:rPr>
+        <w:t>{% if victim_notification.victim_prosecutor_notice is true %}</w:t>
+      </w:r>
+      <w:r>
+        <w:rPr>
+          <w:rFonts w:ascii="Palatino Linotype" w:hAnsi="Palatino Linotype"/>
+          <w:sz w:val="20"/>
+          <w:szCs w:val="20"/>
+        </w:rPr>
+        <w:t xml:space="preserve">The Clerk shall serve the prosecutor who shall notify the victim as required by R.C. 2930.01-19. </w:t>
+      </w:r>
+      <w:r>
+        <w:rPr>
+          <w:rFonts w:ascii="Palatino Linotype" w:hAnsi="Palatino Linotype"/>
+          <w:sz w:val="20"/>
+          <w:szCs w:val="20"/>
+        </w:rPr>
+        <w:t>{% endif %}</w:t>
+      </w:r>
+      <w:r>
+        <w:rPr>
+          <w:rFonts w:ascii="Palatino Linotype" w:hAnsi="Palatino Linotype"/>
+          <w:sz w:val="20"/>
+          <w:szCs w:val="20"/>
+        </w:rPr>
+        <w:t>{% endif %}</w:t>
+      </w:r>
+      <w:r>
+        <w:rPr>
+          <w:rFonts w:ascii="Palatino Linotype" w:hAnsi="Palatino Linotype"/>
+          <w:sz w:val="20"/>
+          <w:szCs w:val="20"/>
+        </w:rPr>
+        <w:t>{% if impoundment.ordered is true %}{{ ‘\n’}}</w:t>
+      </w:r>
+    </w:p>
+    <w:p>
+      <w:pPr>
+        <w:jc w:val="both"/>
+        <w:rPr>
+          <w:rFonts w:ascii="Palatino Linotype" w:hAnsi="Palatino Linotype"/>
+          <w:sz w:val="20"/>
+          <w:szCs w:val="20"/>
+        </w:rPr>
+      </w:pPr>
+      <w:r>
+        <w:rPr>
+          <w:rFonts w:ascii="Palatino Linotype" w:hAnsi="Palatino Linotype"/>
+          <w:b/>
           <w:sz w:val="20"/>
           <w:szCs w:val="20"/>
         </w:rPr>
@@ -4877,6 +5029,7 @@
       <w:r>
         <w:rPr>
           <w:rFonts w:ascii="Palatino Linotype" w:hAnsi="Palatino Linotype"/>
+          <w:b/>
           <w:sz w:val="20"/>
           <w:szCs w:val="20"/>
         </w:rPr>
@@ -4885,6 +5038,14 @@
       <w:r>
         <w:rPr>
           <w:rFonts w:ascii="Palatino Linotype" w:hAnsi="Palatino Linotype"/>
+          <w:sz w:val="20"/>
+          <w:szCs w:val="20"/>
+        </w:rPr>
+        <w:t xml:space="preserve"> </w:t>
+      </w:r>
+      <w:r>
+        <w:rPr>
+          <w:rFonts w:ascii="Palatino Linotype" w:hAnsi="Palatino Linotype"/>
           <w:bCs/>
           <w:sz w:val="20"/>
           <w:szCs w:val="20"/>
@@ -4925,7 +5086,6 @@
           <w:sz w:val="20"/>
           <w:szCs w:val="20"/>
         </w:rPr>
-        <w:lastRenderedPageBreak/>
         <w:t>impoundment</w:t>
       </w:r>
       <w:r>
@@ -6025,6 +6185,7 @@
           <w:sz w:val="20"/>
           <w:szCs w:val="20"/>
         </w:rPr>
+        <w:lastRenderedPageBreak/>
         <w:t>Within 90 days provide proof of completion of</w:t>
       </w:r>
       <w:r>
@@ -6199,16 +6360,7 @@
           <w:sz w:val="20"/>
           <w:szCs w:val="20"/>
         </w:rPr>
-        <w:t xml:space="preserve">.  The Court ORDERS that any payments made by </w:t>
-      </w:r>
-      <w:r>
-        <w:rPr>
-          <w:rFonts w:ascii="Palatino Linotype" w:hAnsi="Palatino Linotype"/>
-          <w:sz w:val="20"/>
-          <w:szCs w:val="20"/>
-        </w:rPr>
-        <w:lastRenderedPageBreak/>
-        <w:t>Defendant be first directed toward the payment of restitution.</w:t>
+        <w:t>.  The Court ORDERS that any payments made by Defendant be first directed toward the payment of restitution.</w:t>
       </w:r>
       <w:r>
         <w:rPr>
@@ -6935,6 +7087,15 @@
           <w:szCs w:val="20"/>
         </w:rPr>
         <w:t>Other Conditions.</w:t>
+      </w:r>
+      <w:r>
+        <w:rPr>
+          <w:rFonts w:ascii="Palatino Linotype" w:hAnsi="Palatino Linotype"/>
+          <w:b/>
+          <w:sz w:val="20"/>
+          <w:szCs w:val="20"/>
+        </w:rPr>
+        <w:t xml:space="preserve"> </w:t>
       </w:r>
       <w:r>
         <w:rPr>
@@ -8024,7 +8185,7 @@
   <w:abstractNum w:abstractNumId="1" w15:restartNumberingAfterBreak="0">
     <w:nsid w:val="279660C9"/>
     <w:multiLevelType w:val="hybridMultilevel"/>
-    <w:tmpl w:val="672ECC5E"/>
+    <w:tmpl w:val="05247724"/>
     <w:lvl w:ilvl="0" w:tplc="04090001">
       <w:start w:val="1"/>
       <w:numFmt w:val="bullet"/>

--- a/tests/resources/Templates/Jail_Plea_Final_Judgment_Template.docx
+++ b/tests/resources/Templates/Jail_Plea_Final_Judgment_Template.docx
@@ -1266,23 +1266,23 @@
           <w:sz w:val="20"/>
           <w:szCs w:val="20"/>
         </w:rPr>
-        <w:t>{% if victim_notification.firearm_prohib</w:t>
-      </w:r>
-      <w:r>
-        <w:rPr>
-          <w:rFonts w:ascii="Palatino Linotype" w:hAnsi="Palatino Linotype"/>
-          <w:sz w:val="20"/>
-          <w:szCs w:val="20"/>
-        </w:rPr>
-        <w:t>i</w:t>
-      </w:r>
-      <w:r>
-        <w:rPr>
-          <w:rFonts w:ascii="Palatino Linotype" w:hAnsi="Palatino Linotype"/>
-          <w:sz w:val="20"/>
-          <w:szCs w:val="20"/>
-        </w:rPr>
-        <w:t>tion is true %}{{‘</w:t>
+        <w:t xml:space="preserve">{% if </w:t>
+      </w:r>
+      <w:r>
+        <w:rPr>
+          <w:rFonts w:ascii="Palatino Linotype" w:hAnsi="Palatino Linotype"/>
+          <w:sz w:val="20"/>
+          <w:szCs w:val="20"/>
+        </w:rPr>
+        <w:t>offense_of_violence</w:t>
+      </w:r>
+      <w:r>
+        <w:rPr>
+          <w:rFonts w:ascii="Palatino Linotype" w:hAnsi="Palatino Linotype"/>
+          <w:sz w:val="20"/>
+          <w:szCs w:val="20"/>
+        </w:rPr>
+        <w:t xml:space="preserve"> is true %}{{‘</w:t>
       </w:r>
       <w:r>
         <w:rPr>
@@ -1298,7 +1298,56 @@
           <w:sz w:val="20"/>
           <w:szCs w:val="20"/>
         </w:rPr>
-        <w:t>\n’}}The Court informed the Defendant that 18 U.S.C § 922(g)(9) prohibits the Defendant from shipping, transporting, purchasing, possessing</w:t>
+        <w:t>\n’}}</w:t>
+      </w:r>
+      <w:r>
+        <w:rPr>
+          <w:rFonts w:ascii="Palatino Linotype" w:hAnsi="Palatino Linotype"/>
+          <w:b/>
+          <w:bCs/>
+          <w:sz w:val="20"/>
+          <w:szCs w:val="20"/>
+        </w:rPr>
+        <w:t xml:space="preserve">Offense of Violence. </w:t>
+      </w:r>
+      <w:r>
+        <w:rPr>
+          <w:rFonts w:ascii="Palatino Linotype" w:hAnsi="Palatino Linotype"/>
+          <w:sz w:val="20"/>
+          <w:szCs w:val="20"/>
+        </w:rPr>
+        <w:t xml:space="preserve">The Court informed the Defendant </w:t>
+      </w:r>
+      <w:r>
+        <w:rPr>
+          <w:rFonts w:ascii="Palatino Linotype" w:hAnsi="Palatino Linotype"/>
+          <w:sz w:val="20"/>
+          <w:szCs w:val="20"/>
+        </w:rPr>
+        <w:t xml:space="preserve">that a conviction in this case results in the following: </w:t>
+      </w:r>
+    </w:p>
+    <w:p>
+      <w:pPr>
+        <w:pStyle w:val="ListParagraph"/>
+        <w:numPr>
+          <w:ilvl w:val="0"/>
+          <w:numId w:val="4"/>
+        </w:numPr>
+        <w:jc w:val="both"/>
+        <w:rPr>
+          <w:rFonts w:ascii="Palatino Linotype" w:hAnsi="Palatino Linotype"/>
+          <w:sz w:val="20"/>
+          <w:szCs w:val="20"/>
+        </w:rPr>
+      </w:pPr>
+      <w:r>
+        <w:rPr>
+          <w:rFonts w:ascii="Palatino Linotype" w:hAnsi="Palatino Linotype"/>
+          <w:sz w:val="20"/>
+          <w:szCs w:val="20"/>
+        </w:rPr>
+        <w:t>18 U.S.C § 922(g)(9) prohibits the Defendant from shipping, transporting, purchasing, possessing</w:t>
       </w:r>
       <w:r>
         <w:rPr>
@@ -1314,7 +1363,94 @@
           <w:sz w:val="20"/>
           <w:szCs w:val="20"/>
         </w:rPr>
-        <w:t xml:space="preserve"> or owning a firearm or ammunition.{% endif %}</w:t>
+        <w:t xml:space="preserve"> or owning a firearm or ammunition.</w:t>
+      </w:r>
+    </w:p>
+    <w:p>
+      <w:pPr>
+        <w:pStyle w:val="ListParagraph"/>
+        <w:numPr>
+          <w:ilvl w:val="0"/>
+          <w:numId w:val="4"/>
+        </w:numPr>
+        <w:jc w:val="both"/>
+        <w:rPr>
+          <w:rFonts w:ascii="Palatino Linotype" w:hAnsi="Palatino Linotype"/>
+          <w:sz w:val="20"/>
+          <w:szCs w:val="20"/>
+        </w:rPr>
+      </w:pPr>
+      <w:r>
+        <w:rPr>
+          <w:rFonts w:ascii="Palatino Linotype" w:hAnsi="Palatino Linotype"/>
+          <w:sz w:val="20"/>
+          <w:szCs w:val="20"/>
+        </w:rPr>
+        <w:t>A conviction in this case may escalate subsequent violations into felonies.</w:t>
+      </w:r>
+    </w:p>
+    <w:p>
+      <w:pPr>
+        <w:pStyle w:val="ListParagraph"/>
+        <w:numPr>
+          <w:ilvl w:val="0"/>
+          <w:numId w:val="4"/>
+        </w:numPr>
+        <w:jc w:val="both"/>
+        <w:rPr>
+          <w:rFonts w:ascii="Palatino Linotype" w:hAnsi="Palatino Linotype"/>
+          <w:sz w:val="20"/>
+          <w:szCs w:val="20"/>
+        </w:rPr>
+      </w:pPr>
+      <w:r>
+        <w:rPr>
+          <w:rFonts w:ascii="Palatino Linotype" w:hAnsi="Palatino Linotype"/>
+          <w:sz w:val="20"/>
+          <w:szCs w:val="20"/>
+        </w:rPr>
+        <w:t xml:space="preserve">A conviction in this case may render the Defendant </w:t>
+      </w:r>
+      <w:r>
+        <w:rPr>
+          <w:rFonts w:ascii="Palatino Linotype" w:hAnsi="Palatino Linotype"/>
+          <w:sz w:val="20"/>
+          <w:szCs w:val="20"/>
+        </w:rPr>
+        <w:t>ineligible</w:t>
+      </w:r>
+      <w:r>
+        <w:rPr>
+          <w:rFonts w:ascii="Palatino Linotype" w:hAnsi="Palatino Linotype"/>
+          <w:sz w:val="20"/>
+          <w:szCs w:val="20"/>
+        </w:rPr>
+        <w:t xml:space="preserve"> for </w:t>
+      </w:r>
+      <w:r>
+        <w:rPr>
+          <w:rFonts w:ascii="Palatino Linotype" w:hAnsi="Palatino Linotype"/>
+          <w:sz w:val="20"/>
+          <w:szCs w:val="20"/>
+        </w:rPr>
+        <w:t xml:space="preserve">certain state and federal benefits. </w:t>
+      </w:r>
+      <w:r>
+        <w:rPr>
+          <w:rFonts w:ascii="Palatino Linotype" w:hAnsi="Palatino Linotype"/>
+          <w:sz w:val="20"/>
+          <w:szCs w:val="20"/>
+        </w:rPr>
+        <w:t xml:space="preserve">{% </w:t>
+      </w:r>
+      <w:r>
+        <w:rPr>
+          <w:rFonts w:ascii="Palatino Linotype" w:hAnsi="Palatino Linotype"/>
+          <w:sz w:val="20"/>
+          <w:szCs w:val="20"/>
+        </w:rPr>
+        <w:lastRenderedPageBreak/>
+        <w:t>endif %}</w:t>
       </w:r>
     </w:p>
     <w:p>
@@ -1416,18 +1552,7 @@
                 <w:sz w:val="20"/>
                 <w:szCs w:val="20"/>
               </w:rPr>
-              <w:t xml:space="preserve">{%tc for </w:t>
-            </w:r>
-            <w:r>
-              <w:rPr>
-                <w:rFonts w:ascii="Palatino Linotype" w:hAnsi="Palatino Linotype"/>
-                <w:b/>
-                <w:bCs/>
-                <w:sz w:val="20"/>
-                <w:szCs w:val="20"/>
-              </w:rPr>
-              <w:lastRenderedPageBreak/>
-              <w:t>charge in charges_list %}</w:t>
+              <w:t>{%tc for charge in charges_list %}</w:t>
             </w:r>
           </w:p>
         </w:tc>
@@ -1465,7 +1590,6 @@
                 <w:sz w:val="20"/>
                 <w:szCs w:val="20"/>
               </w:rPr>
-              <w:lastRenderedPageBreak/>
               <w:t>{{ charge.offense }}</w:t>
             </w:r>
           </w:p>
@@ -2848,6 +2972,10 @@
     </w:tbl>
     <w:p>
       <w:pPr>
+        <w:widowControl/>
+        <w:autoSpaceDE/>
+        <w:autoSpaceDN/>
+        <w:adjustRightInd/>
         <w:jc w:val="both"/>
         <w:rPr>
           <w:rFonts w:ascii="Palatino Linotype" w:hAnsi="Palatino Linotype"/>
@@ -2861,6 +2989,40 @@
           <w:sz w:val="20"/>
           <w:szCs w:val="20"/>
         </w:rPr>
+        <w:t>{% if community_control.specialized_docket_ordered is true %}</w:t>
+      </w:r>
+      <w:r>
+        <w:rPr>
+          <w:rFonts w:ascii="Palatino Linotype" w:hAnsi="Palatino Linotype"/>
+          <w:sz w:val="20"/>
+          <w:szCs w:val="20"/>
+        </w:rPr>
+        <w:t>{{‘\n’}}</w:t>
+      </w:r>
+      <w:r>
+        <w:rPr>
+          <w:rFonts w:ascii="Palatino Linotype" w:hAnsi="Palatino Linotype"/>
+          <w:b/>
+          <w:bCs/>
+          <w:sz w:val="20"/>
+          <w:szCs w:val="20"/>
+        </w:rPr>
+        <w:t>Specialized Docket Admission.</w:t>
+      </w:r>
+      <w:r>
+        <w:rPr>
+          <w:rFonts w:ascii="Palatino Linotype" w:hAnsi="Palatino Linotype"/>
+          <w:sz w:val="20"/>
+          <w:szCs w:val="20"/>
+        </w:rPr>
+        <w:t xml:space="preserve"> Defendant is placed on the {{ community_control.specialized_docket_type }}. The Defendant has reviewed and understands the requirements of the {{ community_control.specialized_docket_type }} and agrees to all terms and conditions of the {{ community_control.specialized_docket_type }}. {% endif %}</w:t>
+      </w:r>
+      <w:r>
+        <w:rPr>
+          <w:rFonts w:ascii="Palatino Linotype" w:hAnsi="Palatino Linotype"/>
+          <w:sz w:val="20"/>
+          <w:szCs w:val="20"/>
+        </w:rPr>
         <w:t>{% if currently_in_jail == ‘Yes’ %}</w:t>
       </w:r>
       <w:r>
@@ -2902,6 +3064,56 @@
           <w:sz w:val="20"/>
           <w:szCs w:val="20"/>
         </w:rPr>
+        <w:t xml:space="preserve">The Defendant </w:t>
+      </w:r>
+      <w:r>
+        <w:rPr>
+          <w:rFonts w:ascii="Palatino Linotype" w:hAnsi="Palatino Linotype"/>
+          <w:sz w:val="20"/>
+          <w:szCs w:val="20"/>
+        </w:rPr>
+        <w:t>is sentenced to</w:t>
+      </w:r>
+      <w:r>
+        <w:rPr>
+          <w:rFonts w:ascii="Palatino Linotype" w:hAnsi="Palatino Linotype"/>
+          <w:b/>
+          <w:bCs/>
+          <w:sz w:val="20"/>
+          <w:szCs w:val="20"/>
+        </w:rPr>
+        <w:t xml:space="preserve"> {{ total_jail_days_to_serve }} days</w:t>
+      </w:r>
+      <w:r>
+        <w:rPr>
+          <w:rFonts w:ascii="Palatino Linotype" w:hAnsi="Palatino Linotype"/>
+          <w:sz w:val="20"/>
+          <w:szCs w:val="20"/>
+        </w:rPr>
+        <w:t xml:space="preserve"> in jail</w:t>
+      </w:r>
+      <w:r>
+        <w:rPr>
+          <w:rFonts w:ascii="Palatino Linotype" w:hAnsi="Palatino Linotype"/>
+          <w:sz w:val="20"/>
+          <w:szCs w:val="20"/>
+        </w:rPr>
+        <w:t xml:space="preserve"> for this case</w:t>
+      </w:r>
+      <w:r>
+        <w:rPr>
+          <w:rFonts w:ascii="Palatino Linotype" w:hAnsi="Palatino Linotype"/>
+          <w:sz w:val="20"/>
+          <w:szCs w:val="20"/>
+        </w:rPr>
+        <w:t xml:space="preserve">. </w:t>
+      </w:r>
+      <w:r>
+        <w:rPr>
+          <w:rFonts w:ascii="Palatino Linotype" w:hAnsi="Palatino Linotype"/>
+          <w:sz w:val="20"/>
+          <w:szCs w:val="20"/>
+        </w:rPr>
         <w:t>The Defendant is currently in jail and shall serve the remainder of the jail days imposed by this order. {% if apply_jtc == ‘Sentence’</w:t>
       </w:r>
       <w:r>
@@ -3038,6 +3250,73 @@
           <w:szCs w:val="20"/>
         </w:rPr>
         <w:t xml:space="preserve"> </w:t>
+      </w:r>
+      <w:r>
+        <w:rPr>
+          <w:rFonts w:ascii="Palatino Linotype" w:hAnsi="Palatino Linotype"/>
+          <w:sz w:val="20"/>
+          <w:szCs w:val="20"/>
+        </w:rPr>
+        <w:t xml:space="preserve">The Defendant </w:t>
+      </w:r>
+      <w:r>
+        <w:rPr>
+          <w:rFonts w:ascii="Palatino Linotype" w:hAnsi="Palatino Linotype"/>
+          <w:sz w:val="20"/>
+          <w:szCs w:val="20"/>
+        </w:rPr>
+        <w:t>is sentenced to</w:t>
+      </w:r>
+      <w:r>
+        <w:rPr>
+          <w:rFonts w:ascii="Palatino Linotype" w:hAnsi="Palatino Linotype"/>
+          <w:sz w:val="20"/>
+          <w:szCs w:val="20"/>
+        </w:rPr>
+        <w:t xml:space="preserve"> </w:t>
+      </w:r>
+      <w:r>
+        <w:rPr>
+          <w:rFonts w:ascii="Palatino Linotype" w:hAnsi="Palatino Linotype"/>
+          <w:b/>
+          <w:bCs/>
+          <w:sz w:val="20"/>
+          <w:szCs w:val="20"/>
+        </w:rPr>
+        <w:t>{{ total_jail_days_to_serve }} days</w:t>
+      </w:r>
+      <w:r>
+        <w:rPr>
+          <w:rFonts w:ascii="Palatino Linotype" w:hAnsi="Palatino Linotype"/>
+          <w:sz w:val="20"/>
+          <w:szCs w:val="20"/>
+        </w:rPr>
+        <w:t xml:space="preserve"> </w:t>
+      </w:r>
+      <w:r>
+        <w:rPr>
+          <w:rFonts w:ascii="Palatino Linotype" w:hAnsi="Palatino Linotype"/>
+          <w:sz w:val="20"/>
+          <w:szCs w:val="20"/>
+        </w:rPr>
+        <w:lastRenderedPageBreak/>
+        <w:t>in jail</w:t>
+      </w:r>
+      <w:r>
+        <w:rPr>
+          <w:rFonts w:ascii="Palatino Linotype" w:hAnsi="Palatino Linotype"/>
+          <w:sz w:val="20"/>
+          <w:szCs w:val="20"/>
+        </w:rPr>
+        <w:t xml:space="preserve"> for this case</w:t>
+      </w:r>
+      <w:r>
+        <w:rPr>
+          <w:rFonts w:ascii="Palatino Linotype" w:hAnsi="Palatino Linotype"/>
+          <w:sz w:val="20"/>
+          <w:szCs w:val="20"/>
+        </w:rPr>
+        <w:t xml:space="preserve">. </w:t>
       </w:r>
       <w:r>
         <w:rPr>
@@ -3310,7 +3589,7 @@
           <w:sz w:val="20"/>
           <w:szCs w:val="20"/>
         </w:rPr>
-        <w:t xml:space="preserve"> The 3-day jail sentence imposed in this case is suspended upon condition that Defendant complete the Driver Intervention Program within 90 days. See terms of Community Control. </w:t>
+        <w:t xml:space="preserve"> The 3-day jail sentence imposed in this case is suspended upon condition that Defendant complete the Driver Intervention Program within 90 days. See terms of Community Control. {% endif %}{% if jail_terms.ordered is true %}</w:t>
       </w:r>
       <w:r>
         <w:rPr>
@@ -3323,6 +3602,133 @@
       <w:r>
         <w:rPr>
           <w:rFonts w:ascii="Palatino Linotype" w:hAnsi="Palatino Linotype"/>
+          <w:b/>
+          <w:bCs/>
+          <w:sz w:val="20"/>
+          <w:szCs w:val="20"/>
+        </w:rPr>
+        <w:t>Jail.</w:t>
+      </w:r>
+      <w:r>
+        <w:rPr>
+          <w:rFonts w:ascii="Palatino Linotype" w:hAnsi="Palatino Linotype"/>
+          <w:sz w:val="20"/>
+          <w:szCs w:val="20"/>
+        </w:rPr>
+        <w:t xml:space="preserve"> The Defendant </w:t>
+      </w:r>
+      <w:r>
+        <w:rPr>
+          <w:rFonts w:ascii="Palatino Linotype" w:hAnsi="Palatino Linotype"/>
+          <w:sz w:val="20"/>
+          <w:szCs w:val="20"/>
+        </w:rPr>
+        <w:t>is sentenced to</w:t>
+      </w:r>
+      <w:r>
+        <w:rPr>
+          <w:rFonts w:ascii="Palatino Linotype" w:hAnsi="Palatino Linotype"/>
+          <w:sz w:val="20"/>
+          <w:szCs w:val="20"/>
+        </w:rPr>
+        <w:t xml:space="preserve"> </w:t>
+      </w:r>
+      <w:r>
+        <w:rPr>
+          <w:rFonts w:ascii="Palatino Linotype" w:hAnsi="Palatino Linotype"/>
+          <w:b/>
+          <w:bCs/>
+          <w:sz w:val="20"/>
+          <w:szCs w:val="20"/>
+        </w:rPr>
+        <w:t xml:space="preserve">{{ total_jail_days_to_serve }} </w:t>
+      </w:r>
+      <w:r>
+        <w:rPr>
+          <w:rFonts w:ascii="Palatino Linotype" w:hAnsi="Palatino Linotype"/>
+          <w:b/>
+          <w:bCs/>
+          <w:sz w:val="20"/>
+          <w:szCs w:val="20"/>
+        </w:rPr>
+        <w:t>days</w:t>
+      </w:r>
+      <w:r>
+        <w:rPr>
+          <w:rFonts w:ascii="Palatino Linotype" w:hAnsi="Palatino Linotype"/>
+          <w:sz w:val="20"/>
+          <w:szCs w:val="20"/>
+        </w:rPr>
+        <w:t xml:space="preserve"> </w:t>
+      </w:r>
+      <w:r>
+        <w:rPr>
+          <w:rFonts w:ascii="Palatino Linotype" w:hAnsi="Palatino Linotype"/>
+          <w:sz w:val="20"/>
+          <w:szCs w:val="20"/>
+        </w:rPr>
+        <w:t>in jail</w:t>
+      </w:r>
+      <w:r>
+        <w:rPr>
+          <w:rFonts w:ascii="Palatino Linotype" w:hAnsi="Palatino Linotype"/>
+          <w:sz w:val="20"/>
+          <w:szCs w:val="20"/>
+        </w:rPr>
+        <w:t xml:space="preserve"> for this case</w:t>
+      </w:r>
+      <w:r>
+        <w:rPr>
+          <w:rFonts w:ascii="Palatino Linotype" w:hAnsi="Palatino Linotype"/>
+          <w:sz w:val="20"/>
+          <w:szCs w:val="20"/>
+        </w:rPr>
+        <w:t xml:space="preserve">. </w:t>
+      </w:r>
+      <w:r>
+        <w:rPr>
+          <w:rFonts w:ascii="Palatino Linotype" w:hAnsi="Palatino Linotype"/>
+          <w:sz w:val="20"/>
+          <w:szCs w:val="20"/>
+        </w:rPr>
+        <w:t>{% if apply_jtc == ‘Sentence’ %}</w:t>
+      </w:r>
+      <w:r>
+        <w:rPr>
+          <w:rFonts w:ascii="Palatino Linotype" w:hAnsi="Palatino Linotype"/>
+          <w:sz w:val="20"/>
+          <w:szCs w:val="20"/>
+        </w:rPr>
+        <w:t xml:space="preserve">Defendant is granted </w:t>
+      </w:r>
+      <w:r>
+        <w:rPr>
+          <w:rFonts w:ascii="Palatino Linotype" w:hAnsi="Palatino Linotype"/>
+          <w:b/>
+          <w:sz w:val="20"/>
+          <w:szCs w:val="20"/>
+        </w:rPr>
+        <w:t>credit for {{ days_in_jail }} days</w:t>
+      </w:r>
+      <w:r>
+        <w:rPr>
+          <w:rFonts w:ascii="Palatino Linotype" w:hAnsi="Palatino Linotype"/>
+          <w:sz w:val="20"/>
+          <w:szCs w:val="20"/>
+        </w:rPr>
+        <w:t xml:space="preserve"> already served in jail.</w:t>
+      </w:r>
+      <w:r>
+        <w:rPr>
+          <w:rFonts w:ascii="Palatino Linotype" w:hAnsi="Palatino Linotype"/>
+          <w:sz w:val="20"/>
+          <w:szCs w:val="20"/>
+        </w:rPr>
+        <w:t xml:space="preserve"> </w:t>
+      </w:r>
+      <w:r>
+        <w:rPr>
+          <w:rFonts w:ascii="Palatino Linotype" w:hAnsi="Palatino Linotype"/>
           <w:sz w:val="20"/>
           <w:szCs w:val="20"/>
         </w:rPr>
@@ -3334,31 +3740,7 @@
           <w:sz w:val="20"/>
           <w:szCs w:val="20"/>
         </w:rPr>
-        <w:t xml:space="preserve">{% if </w:t>
-      </w:r>
-      <w:r>
-        <w:rPr>
-          <w:rFonts w:ascii="Palatino Linotype" w:hAnsi="Palatino Linotype"/>
-          <w:sz w:val="20"/>
-          <w:szCs w:val="20"/>
-        </w:rPr>
-        <w:t>jail_terms.ordered is true</w:t>
-      </w:r>
-      <w:r>
-        <w:rPr>
-          <w:rFonts w:ascii="Palatino Linotype" w:hAnsi="Palatino Linotype"/>
-          <w:sz w:val="20"/>
-          <w:szCs w:val="20"/>
-        </w:rPr>
-        <w:t xml:space="preserve"> %}</w:t>
-      </w:r>
-      <w:r>
-        <w:rPr>
-          <w:rFonts w:ascii="Palatino Linotype" w:hAnsi="Palatino Linotype"/>
-          <w:sz w:val="20"/>
-          <w:szCs w:val="20"/>
-        </w:rPr>
-        <w:t>{{‘\n’}}</w:t>
+        <w:t>{{‘\n\n’}}</w:t>
       </w:r>
       <w:r>
         <w:rPr>
@@ -3418,17 +3800,7 @@
           <w:sz w:val="20"/>
           <w:szCs w:val="20"/>
         </w:rPr>
-        <w:t xml:space="preserve">{{ </w:t>
-      </w:r>
-      <w:r>
-        <w:rPr>
-          <w:rFonts w:ascii="Palatino Linotype" w:hAnsi="Palatino Linotype"/>
-          <w:b/>
-          <w:sz w:val="20"/>
-          <w:szCs w:val="20"/>
-        </w:rPr>
-        <w:lastRenderedPageBreak/>
-        <w:t>jail_terms.report_date }}</w:t>
+        <w:t>{{ jail_terms.report_date }}</w:t>
       </w:r>
       <w:r>
         <w:rPr>
@@ -3539,7 +3911,7 @@
           <w:sz w:val="20"/>
           <w:szCs w:val="20"/>
         </w:rPr>
-        <w:t>{% if apply_jtc == ‘Sentence’ %}</w:t>
+        <w:t>{% if jail_terms.companion_cases_exist is true %}</w:t>
       </w:r>
     </w:p>
     <w:p>
@@ -3562,24 +3934,7 @@
           <w:sz w:val="20"/>
           <w:szCs w:val="20"/>
         </w:rPr>
-        <w:t xml:space="preserve">Defendant is granted </w:t>
-      </w:r>
-      <w:r>
-        <w:rPr>
-          <w:rFonts w:ascii="Palatino Linotype" w:hAnsi="Palatino Linotype"/>
-          <w:b/>
-          <w:sz w:val="20"/>
-          <w:szCs w:val="20"/>
-        </w:rPr>
-        <w:t>credit for {{ days_in_jail }} days</w:t>
-      </w:r>
-      <w:r>
-        <w:rPr>
-          <w:rFonts w:ascii="Palatino Linotype" w:hAnsi="Palatino Linotype"/>
-          <w:sz w:val="20"/>
-          <w:szCs w:val="20"/>
-        </w:rPr>
-        <w:t xml:space="preserve"> already served in jail.{% endif %}{% if jail_terms.dip_ordered is true %} </w:t>
+        <w:t>Defendant’s jail days imposed in this case shall be served {{ jail_terms.jail_term_type }} to the jail days imposed in {{ jail_terms.companion_case_numbers }}.{% endif %}</w:t>
       </w:r>
     </w:p>
     <w:p>
@@ -3602,15 +3957,23 @@
           <w:sz w:val="20"/>
           <w:szCs w:val="20"/>
         </w:rPr>
-        <w:t>Defendant may complete the Driver’s Intervention Program in lieu of serving 3 days in jail.</w:t>
-      </w:r>
-      <w:r>
-        <w:rPr>
-          <w:rFonts w:ascii="Palatino Linotype" w:hAnsi="Palatino Linotype"/>
-          <w:sz w:val="20"/>
-          <w:szCs w:val="20"/>
-        </w:rPr>
-        <w:t xml:space="preserve"> Defendant shall complete the program as specified by the Office of Community Control.</w:t>
+        <w:t>Defendant shall timely pay, or dispute, confinement costs billed pursuant to R.C. 2929.37 or be subject to certificate of judgment by the Clerk.</w:t>
+      </w:r>
+      <w:r>
+        <w:rPr>
+          <w:rFonts w:ascii="Palatino Linotype" w:hAnsi="Palatino Linotype"/>
+          <w:sz w:val="20"/>
+          <w:szCs w:val="20"/>
+        </w:rPr>
+        <w:t xml:space="preserve"> </w:t>
+      </w:r>
+      <w:r>
+        <w:rPr>
+          <w:rFonts w:ascii="Palatino Linotype" w:hAnsi="Palatino Linotype"/>
+          <w:sz w:val="20"/>
+          <w:szCs w:val="20"/>
+        </w:rPr>
+        <w:t>{{‘\n’}}</w:t>
       </w:r>
       <w:r>
         <w:rPr>
@@ -3619,23 +3982,11 @@
           <w:szCs w:val="20"/>
         </w:rPr>
         <w:t>{% endif %}</w:t>
-      </w:r>
-      <w:r>
-        <w:rPr>
-          <w:rFonts w:ascii="Palatino Linotype" w:hAnsi="Palatino Linotype"/>
-          <w:sz w:val="20"/>
-          <w:szCs w:val="20"/>
-        </w:rPr>
-        <w:t>{% if jail_terms.companion_cases_exist is true %}</w:t>
       </w:r>
     </w:p>
     <w:p>
       <w:pPr>
         <w:pStyle w:val="ListParagraph"/>
-        <w:numPr>
-          <w:ilvl w:val="0"/>
-          <w:numId w:val="3"/>
-        </w:numPr>
         <w:jc w:val="both"/>
         <w:rPr>
           <w:rFonts w:ascii="Palatino Linotype" w:hAnsi="Palatino Linotype"/>
@@ -3643,22 +3994,9 @@
           <w:szCs w:val="20"/>
         </w:rPr>
       </w:pPr>
-      <w:r>
-        <w:rPr>
-          <w:rFonts w:ascii="Palatino Linotype" w:hAnsi="Palatino Linotype"/>
-          <w:sz w:val="20"/>
-          <w:szCs w:val="20"/>
-        </w:rPr>
-        <w:t>Defendant’s jail days imposed in this case shall be served {{ jail_terms.jail_term_type }} to the jail days imposed in {{ jail_terms.companion_case_numbers }}.{% endif %}</w:t>
-      </w:r>
     </w:p>
     <w:p>
       <w:pPr>
-        <w:pStyle w:val="ListParagraph"/>
-        <w:numPr>
-          <w:ilvl w:val="0"/>
-          <w:numId w:val="3"/>
-        </w:numPr>
         <w:jc w:val="both"/>
         <w:rPr>
           <w:rFonts w:ascii="Palatino Linotype" w:hAnsi="Palatino Linotype"/>
@@ -3669,16 +4007,100 @@
       <w:r>
         <w:rPr>
           <w:rFonts w:ascii="Palatino Linotype" w:hAnsi="Palatino Linotype"/>
-          <w:sz w:val="20"/>
-          <w:szCs w:val="20"/>
-        </w:rPr>
-        <w:t>Defendant shall timely pay, or dispute, confinement costs billed pursuant to R.C. 2929.37 or be subject to certificate of judgment by the Clerk.</w:t>
-      </w:r>
-      <w:r>
-        <w:rPr>
-          <w:rFonts w:ascii="Palatino Linotype" w:hAnsi="Palatino Linotype"/>
-          <w:sz w:val="20"/>
-          <w:szCs w:val="20"/>
+          <w:b/>
+          <w:bCs/>
+          <w:sz w:val="20"/>
+          <w:szCs w:val="20"/>
+        </w:rPr>
+        <w:t xml:space="preserve">Fines and Costs.  </w:t>
+      </w:r>
+      <w:r>
+        <w:rPr>
+          <w:rFonts w:ascii="Palatino Linotype" w:hAnsi="Palatino Linotype"/>
+          <w:b/>
+          <w:bCs/>
+          <w:sz w:val="20"/>
+          <w:szCs w:val="20"/>
+        </w:rPr>
+        <w:t xml:space="preserve">{% </w:t>
+      </w:r>
+      <w:r>
+        <w:rPr>
+          <w:rFonts w:ascii="Palatino Linotype" w:hAnsi="Palatino Linotype"/>
+          <w:bCs/>
+          <w:sz w:val="20"/>
+          <w:szCs w:val="20"/>
+        </w:rPr>
+        <w:t>if court_costs.ordered == ‘Yes’ %}</w:t>
+      </w:r>
+      <w:r>
+        <w:rPr>
+          <w:rFonts w:ascii="Palatino Linotype" w:hAnsi="Palatino Linotype"/>
+          <w:bCs/>
+          <w:sz w:val="20"/>
+          <w:szCs w:val="20"/>
+          <w:u w:val="single"/>
+        </w:rPr>
+        <w:t>Court costs are assessed for the highest degree charge in this</w:t>
+      </w:r>
+      <w:r>
+        <w:rPr>
+          <w:rFonts w:ascii="Palatino Linotype" w:hAnsi="Palatino Linotype"/>
+          <w:bCs/>
+          <w:sz w:val="20"/>
+          <w:szCs w:val="20"/>
+          <w:u w:val="single"/>
+        </w:rPr>
+        <w:t xml:space="preserve"> case</w:t>
+      </w:r>
+      <w:r>
+        <w:rPr>
+          <w:rFonts w:ascii="Palatino Linotype" w:hAnsi="Palatino Linotype"/>
+          <w:bCs/>
+          <w:sz w:val="20"/>
+          <w:szCs w:val="20"/>
+        </w:rPr>
+        <w:t xml:space="preserve">{% if diversion.ordered is false %}. </w:t>
+      </w:r>
+      <w:r>
+        <w:rPr>
+          <w:rFonts w:ascii="Palatino Linotype" w:hAnsi="Palatino Linotype"/>
+          <w:sz w:val="20"/>
+          <w:szCs w:val="20"/>
+        </w:rPr>
+        <w:t xml:space="preserve">{% </w:t>
+      </w:r>
+      <w:r>
+        <w:rPr>
+          <w:rFonts w:ascii="Palatino Linotype" w:hAnsi="Palatino Linotype"/>
+          <w:sz w:val="20"/>
+          <w:szCs w:val="20"/>
+        </w:rPr>
+        <w:t>el</w:t>
+      </w:r>
+      <w:r>
+        <w:rPr>
+          <w:rFonts w:ascii="Palatino Linotype" w:hAnsi="Palatino Linotype"/>
+          <w:sz w:val="20"/>
+          <w:szCs w:val="20"/>
+        </w:rPr>
+        <w:t>if diversion.ordered is true %}</w:t>
+      </w:r>
+      <w:r>
+        <w:rPr>
+          <w:rFonts w:ascii="Palatino Linotype" w:hAnsi="Palatino Linotype"/>
+          <w:sz w:val="20"/>
+          <w:szCs w:val="20"/>
+          <w:u w:val="single"/>
+        </w:rPr>
+        <w:t>,</w:t>
+      </w:r>
+      <w:r>
+        <w:rPr>
+          <w:rFonts w:ascii="Palatino Linotype" w:hAnsi="Palatino Linotype"/>
+          <w:sz w:val="20"/>
+          <w:szCs w:val="20"/>
+          <w:u w:val="single"/>
         </w:rPr>
         <w:t xml:space="preserve"> </w:t>
       </w:r>
@@ -3687,8 +4109,54 @@
           <w:rFonts w:ascii="Palatino Linotype" w:hAnsi="Palatino Linotype"/>
           <w:sz w:val="20"/>
           <w:szCs w:val="20"/>
-        </w:rPr>
-        <w:t>{{‘\n’}}</w:t>
+          <w:u w:val="single"/>
+        </w:rPr>
+        <w:t xml:space="preserve">but Defendant </w:t>
+      </w:r>
+      <w:r>
+        <w:rPr>
+          <w:rFonts w:ascii="Palatino Linotype" w:hAnsi="Palatino Linotype"/>
+          <w:sz w:val="20"/>
+          <w:szCs w:val="20"/>
+          <w:u w:val="single"/>
+        </w:rPr>
+        <w:t>does not owe the court costs if</w:t>
+      </w:r>
+      <w:r>
+        <w:rPr>
+          <w:rFonts w:ascii="Palatino Linotype" w:hAnsi="Palatino Linotype"/>
+          <w:sz w:val="20"/>
+          <w:szCs w:val="20"/>
+          <w:u w:val="single"/>
+        </w:rPr>
+        <w:t xml:space="preserve"> </w:t>
+      </w:r>
+      <w:r>
+        <w:rPr>
+          <w:rFonts w:ascii="Palatino Linotype" w:hAnsi="Palatino Linotype"/>
+          <w:sz w:val="20"/>
+          <w:szCs w:val="20"/>
+          <w:u w:val="single"/>
+        </w:rPr>
+        <w:t>the {{ diversion.program_name }}</w:t>
+      </w:r>
+      <w:r>
+        <w:rPr>
+          <w:rFonts w:ascii="Palatino Linotype" w:hAnsi="Palatino Linotype"/>
+          <w:sz w:val="20"/>
+          <w:szCs w:val="20"/>
+          <w:u w:val="single"/>
+        </w:rPr>
+        <w:t xml:space="preserve"> is successfully completed</w:t>
+      </w:r>
+      <w:r>
+        <w:rPr>
+          <w:rFonts w:ascii="Palatino Linotype" w:hAnsi="Palatino Linotype"/>
+          <w:bCs/>
+          <w:sz w:val="20"/>
+          <w:szCs w:val="20"/>
+        </w:rPr>
+        <w:t xml:space="preserve">. </w:t>
       </w:r>
       <w:r>
         <w:rPr>
@@ -3697,6 +4165,417 @@
           <w:szCs w:val="20"/>
         </w:rPr>
         <w:t>{% endif %}</w:t>
+      </w:r>
+      <w:r>
+        <w:rPr>
+          <w:rFonts w:ascii="Palatino Linotype" w:hAnsi="Palatino Linotype"/>
+          <w:bCs/>
+          <w:sz w:val="20"/>
+          <w:szCs w:val="20"/>
+        </w:rPr>
+        <w:t>{% elif court_costs.ordered == ‘Waived’ %}</w:t>
+      </w:r>
+      <w:r>
+        <w:rPr>
+          <w:rFonts w:ascii="Palatino Linotype" w:hAnsi="Palatino Linotype"/>
+          <w:bCs/>
+          <w:sz w:val="20"/>
+          <w:szCs w:val="20"/>
+          <w:u w:val="single"/>
+        </w:rPr>
+        <w:t>Court costs in this case are waived</w:t>
+      </w:r>
+      <w:r>
+        <w:rPr>
+          <w:rFonts w:ascii="Palatino Linotype" w:hAnsi="Palatino Linotype"/>
+          <w:bCs/>
+          <w:sz w:val="20"/>
+          <w:szCs w:val="20"/>
+        </w:rPr>
+        <w:t xml:space="preserve">. </w:t>
+      </w:r>
+      <w:r>
+        <w:rPr>
+          <w:rFonts w:ascii="Palatino Linotype" w:hAnsi="Palatino Linotype"/>
+          <w:bCs/>
+          <w:sz w:val="20"/>
+          <w:szCs w:val="20"/>
+        </w:rPr>
+        <w:t>{% elif court_costs.ordered == ‘Imposed in companion case’ %}</w:t>
+      </w:r>
+      <w:r>
+        <w:rPr>
+          <w:rFonts w:ascii="Palatino Linotype" w:hAnsi="Palatino Linotype"/>
+          <w:bCs/>
+          <w:sz w:val="20"/>
+          <w:szCs w:val="20"/>
+          <w:u w:val="single"/>
+        </w:rPr>
+        <w:t>No court costs are imposed in this case, but court costs are imposed in Defendant’s companion case</w:t>
+      </w:r>
+      <w:r>
+        <w:rPr>
+          <w:rFonts w:ascii="Palatino Linotype" w:hAnsi="Palatino Linotype"/>
+          <w:bCs/>
+          <w:sz w:val="20"/>
+          <w:szCs w:val="20"/>
+        </w:rPr>
+        <w:t xml:space="preserve">. </w:t>
+      </w:r>
+      <w:r>
+        <w:rPr>
+          <w:rFonts w:ascii="Palatino Linotype" w:hAnsi="Palatino Linotype"/>
+          <w:bCs/>
+          <w:sz w:val="20"/>
+          <w:szCs w:val="20"/>
+        </w:rPr>
+        <w:t>{% elif court_costs.ordered == ‘No’ %}</w:t>
+      </w:r>
+      <w:r>
+        <w:rPr>
+          <w:rFonts w:ascii="Palatino Linotype" w:hAnsi="Palatino Linotype"/>
+          <w:bCs/>
+          <w:sz w:val="20"/>
+          <w:szCs w:val="20"/>
+          <w:u w:val="single"/>
+        </w:rPr>
+        <w:t>There are no court costs in this case</w:t>
+      </w:r>
+      <w:r>
+        <w:rPr>
+          <w:rFonts w:ascii="Palatino Linotype" w:hAnsi="Palatino Linotype"/>
+          <w:bCs/>
+          <w:sz w:val="20"/>
+          <w:szCs w:val="20"/>
+        </w:rPr>
+        <w:t>. {% endif %}</w:t>
+      </w:r>
+      <w:r>
+        <w:rPr>
+          <w:rFonts w:ascii="Palatino Linotype" w:hAnsi="Palatino Linotype"/>
+          <w:sz w:val="20"/>
+          <w:szCs w:val="20"/>
+        </w:rPr>
+        <w:t>{% if diversion.ordered is false %}</w:t>
+      </w:r>
+      <w:r>
+        <w:rPr>
+          <w:rFonts w:ascii="Palatino Linotype" w:hAnsi="Palatino Linotype"/>
+          <w:sz w:val="20"/>
+          <w:szCs w:val="20"/>
+        </w:rPr>
+        <w:t>Having</w:t>
+      </w:r>
+      <w:r>
+        <w:rPr>
+          <w:rFonts w:ascii="Palatino Linotype" w:hAnsi="Palatino Linotype"/>
+          <w:sz w:val="20"/>
+          <w:szCs w:val="20"/>
+        </w:rPr>
+        <w:t xml:space="preserve"> been informed of the fines </w:t>
+      </w:r>
+      <w:r>
+        <w:rPr>
+          <w:rFonts w:ascii="Palatino Linotype" w:hAnsi="Palatino Linotype"/>
+          <w:b/>
+          <w:bCs/>
+          <w:sz w:val="20"/>
+          <w:szCs w:val="20"/>
+        </w:rPr>
+        <w:t xml:space="preserve">{% </w:t>
+      </w:r>
+      <w:r>
+        <w:rPr>
+          <w:rFonts w:ascii="Palatino Linotype" w:hAnsi="Palatino Linotype"/>
+          <w:bCs/>
+          <w:sz w:val="20"/>
+          <w:szCs w:val="20"/>
+        </w:rPr>
+        <w:t>if court_costs.ordered == ‘Yes’ %}</w:t>
+      </w:r>
+      <w:r>
+        <w:rPr>
+          <w:rFonts w:ascii="Palatino Linotype" w:hAnsi="Palatino Linotype"/>
+          <w:sz w:val="20"/>
+          <w:szCs w:val="20"/>
+        </w:rPr>
+        <w:t>and costs</w:t>
+      </w:r>
+      <w:r>
+        <w:rPr>
+          <w:rFonts w:ascii="Palatino Linotype" w:hAnsi="Palatino Linotype"/>
+          <w:sz w:val="20"/>
+          <w:szCs w:val="20"/>
+        </w:rPr>
+        <w:t xml:space="preserve"> {% endif %}</w:t>
+      </w:r>
+      <w:r>
+        <w:rPr>
+          <w:rFonts w:ascii="Palatino Linotype" w:hAnsi="Palatino Linotype"/>
+          <w:sz w:val="20"/>
+          <w:szCs w:val="20"/>
+        </w:rPr>
+        <w:t xml:space="preserve">owed, Defendant expressed an ability to pay </w:t>
+      </w:r>
+      <w:r>
+        <w:rPr>
+          <w:rFonts w:ascii="Palatino Linotype" w:hAnsi="Palatino Linotype"/>
+          <w:b/>
+          <w:bCs/>
+          <w:sz w:val="20"/>
+          <w:szCs w:val="20"/>
+        </w:rPr>
+        <w:t xml:space="preserve">{{ </w:t>
+      </w:r>
+      <w:r>
+        <w:rPr>
+          <w:rFonts w:ascii="Palatino Linotype" w:hAnsi="Palatino Linotype"/>
+          <w:b/>
+          <w:bCs/>
+          <w:sz w:val="20"/>
+          <w:szCs w:val="20"/>
+        </w:rPr>
+        <w:t>court_costs.</w:t>
+      </w:r>
+      <w:r>
+        <w:rPr>
+          <w:rFonts w:ascii="Palatino Linotype" w:hAnsi="Palatino Linotype"/>
+          <w:b/>
+          <w:bCs/>
+          <w:sz w:val="20"/>
+          <w:szCs w:val="20"/>
+        </w:rPr>
+        <w:t>ability_to_pay_time }}</w:t>
+      </w:r>
+      <w:r>
+        <w:rPr>
+          <w:rFonts w:ascii="Palatino Linotype" w:hAnsi="Palatino Linotype"/>
+          <w:sz w:val="20"/>
+          <w:szCs w:val="20"/>
+        </w:rPr>
+        <w:t xml:space="preserve">. </w:t>
+      </w:r>
+      <w:bookmarkStart w:id="0" w:name="_Hlk94196527"/>
+      <w:r>
+        <w:rPr>
+          <w:rFonts w:ascii="Palatino Linotype" w:hAnsi="Palatino Linotype"/>
+          <w:sz w:val="20"/>
+          <w:szCs w:val="20"/>
+        </w:rPr>
+        <w:t>Absent further order, the Court finds Defendant is able and shall pay</w:t>
+      </w:r>
+      <w:r>
+        <w:rPr>
+          <w:rFonts w:ascii="Palatino Linotype" w:hAnsi="Palatino Linotype"/>
+          <w:sz w:val="20"/>
+          <w:szCs w:val="20"/>
+        </w:rPr>
+        <w:t xml:space="preserve"> the fines </w:t>
+      </w:r>
+      <w:r>
+        <w:rPr>
+          <w:rFonts w:ascii="Palatino Linotype" w:hAnsi="Palatino Linotype"/>
+          <w:b/>
+          <w:bCs/>
+          <w:sz w:val="20"/>
+          <w:szCs w:val="20"/>
+        </w:rPr>
+        <w:t xml:space="preserve">{% </w:t>
+      </w:r>
+      <w:r>
+        <w:rPr>
+          <w:rFonts w:ascii="Palatino Linotype" w:hAnsi="Palatino Linotype"/>
+          <w:bCs/>
+          <w:sz w:val="20"/>
+          <w:szCs w:val="20"/>
+        </w:rPr>
+        <w:t>if court_costs.ordered == ‘Yes’ %}</w:t>
+      </w:r>
+      <w:r>
+        <w:rPr>
+          <w:rFonts w:ascii="Palatino Linotype" w:hAnsi="Palatino Linotype"/>
+          <w:sz w:val="20"/>
+          <w:szCs w:val="20"/>
+        </w:rPr>
+        <w:t>and costs</w:t>
+      </w:r>
+      <w:r>
+        <w:rPr>
+          <w:rFonts w:ascii="Palatino Linotype" w:hAnsi="Palatino Linotype"/>
+          <w:sz w:val="20"/>
+          <w:szCs w:val="20"/>
+        </w:rPr>
+        <w:t xml:space="preserve"> {% endif %}</w:t>
+      </w:r>
+      <w:r>
+        <w:rPr>
+          <w:rFonts w:ascii="Palatino Linotype" w:hAnsi="Palatino Linotype"/>
+          <w:sz w:val="20"/>
+          <w:szCs w:val="20"/>
+        </w:rPr>
+        <w:t xml:space="preserve">in full by </w:t>
+      </w:r>
+      <w:bookmarkEnd w:id="0"/>
+      <w:r>
+        <w:rPr>
+          <w:rFonts w:ascii="Palatino Linotype" w:hAnsi="Palatino Linotype"/>
+          <w:b/>
+          <w:bCs/>
+          <w:sz w:val="20"/>
+          <w:szCs w:val="20"/>
+        </w:rPr>
+        <w:t xml:space="preserve">{{ </w:t>
+      </w:r>
+      <w:r>
+        <w:rPr>
+          <w:rFonts w:ascii="Palatino Linotype" w:hAnsi="Palatino Linotype"/>
+          <w:b/>
+          <w:bCs/>
+          <w:sz w:val="20"/>
+          <w:szCs w:val="20"/>
+        </w:rPr>
+        <w:t>court_costs.</w:t>
+      </w:r>
+      <w:r>
+        <w:rPr>
+          <w:rFonts w:ascii="Palatino Linotype" w:hAnsi="Palatino Linotype"/>
+          <w:b/>
+          <w:bCs/>
+          <w:sz w:val="20"/>
+          <w:szCs w:val="20"/>
+        </w:rPr>
+        <w:t>balance_due_date }}</w:t>
+      </w:r>
+      <w:r>
+        <w:rPr>
+          <w:rFonts w:ascii="Palatino Linotype" w:hAnsi="Palatino Linotype"/>
+          <w:sz w:val="20"/>
+          <w:szCs w:val="20"/>
+        </w:rPr>
+        <w:t>.</w:t>
+      </w:r>
+      <w:r>
+        <w:rPr>
+          <w:rFonts w:ascii="Palatino Linotype" w:hAnsi="Palatino Linotype"/>
+          <w:sz w:val="20"/>
+          <w:szCs w:val="20"/>
+        </w:rPr>
+        <w:t xml:space="preserve"> </w:t>
+      </w:r>
+      <w:r>
+        <w:rPr>
+          <w:rFonts w:ascii="Palatino Linotype" w:hAnsi="Palatino Linotype"/>
+          <w:sz w:val="20"/>
+          <w:szCs w:val="20"/>
+        </w:rPr>
+        <w:t>{% if court_costs.ability_to_pay_time != ‘forthwith’ %}</w:t>
+      </w:r>
+      <w:r>
+        <w:rPr>
+          <w:rFonts w:ascii="Palatino Linotype" w:hAnsi="Palatino Linotype"/>
+          <w:sz w:val="20"/>
+          <w:szCs w:val="20"/>
+        </w:rPr>
+        <w:t xml:space="preserve">Defendant may complete community service hours to satisfy fines </w:t>
+      </w:r>
+      <w:r>
+        <w:rPr>
+          <w:rFonts w:ascii="Palatino Linotype" w:hAnsi="Palatino Linotype"/>
+          <w:b/>
+          <w:bCs/>
+          <w:sz w:val="20"/>
+          <w:szCs w:val="20"/>
+        </w:rPr>
+        <w:t xml:space="preserve">{% </w:t>
+      </w:r>
+      <w:r>
+        <w:rPr>
+          <w:rFonts w:ascii="Palatino Linotype" w:hAnsi="Palatino Linotype"/>
+          <w:bCs/>
+          <w:sz w:val="20"/>
+          <w:szCs w:val="20"/>
+        </w:rPr>
+        <w:t>if court_costs.ordered == ‘Yes’ %}</w:t>
+      </w:r>
+      <w:r>
+        <w:rPr>
+          <w:rFonts w:ascii="Palatino Linotype" w:hAnsi="Palatino Linotype"/>
+          <w:sz w:val="20"/>
+          <w:szCs w:val="20"/>
+        </w:rPr>
+        <w:t>and costs</w:t>
+      </w:r>
+      <w:r>
+        <w:rPr>
+          <w:rFonts w:ascii="Palatino Linotype" w:hAnsi="Palatino Linotype"/>
+          <w:sz w:val="20"/>
+          <w:szCs w:val="20"/>
+        </w:rPr>
+        <w:t xml:space="preserve"> {% endif %}</w:t>
+      </w:r>
+      <w:r>
+        <w:rPr>
+          <w:rFonts w:ascii="Palatino Linotype" w:hAnsi="Palatino Linotype"/>
+          <w:sz w:val="20"/>
+          <w:szCs w:val="20"/>
+        </w:rPr>
+        <w:t>at the current rate set by the Court</w:t>
+      </w:r>
+      <w:r>
+        <w:rPr>
+          <w:rFonts w:ascii="Palatino Linotype" w:hAnsi="Palatino Linotype"/>
+          <w:sz w:val="20"/>
+          <w:szCs w:val="20"/>
+        </w:rPr>
+        <w:t>. All Community Service hours must be approved by the Office of Community Control.</w:t>
+      </w:r>
+      <w:r>
+        <w:rPr>
+          <w:rFonts w:ascii="Palatino Linotype" w:hAnsi="Palatino Linotype"/>
+          <w:sz w:val="20"/>
+          <w:szCs w:val="20"/>
+        </w:rPr>
+        <w:t>{% endif %}</w:t>
+      </w:r>
+      <w:r>
+        <w:rPr>
+          <w:rFonts w:ascii="Palatino Linotype" w:hAnsi="Palatino Linotype"/>
+          <w:sz w:val="20"/>
+          <w:szCs w:val="20"/>
+        </w:rPr>
+        <w:t>{% endif %}</w:t>
+      </w:r>
+      <w:r>
+        <w:rPr>
+          <w:rFonts w:ascii="Palatino Linotype" w:hAnsi="Palatino Linotype"/>
+          <w:sz w:val="20"/>
+          <w:szCs w:val="20"/>
+        </w:rPr>
+        <w:t>{% if community_service</w:t>
+      </w:r>
+      <w:r>
+        <w:rPr>
+          <w:rFonts w:ascii="Palatino Linotype" w:hAnsi="Palatino Linotype"/>
+          <w:sz w:val="20"/>
+          <w:szCs w:val="20"/>
+        </w:rPr>
+        <w:t xml:space="preserve">.ordered is true </w:t>
+      </w:r>
+      <w:r>
+        <w:rPr>
+          <w:rFonts w:ascii="Palatino Linotype" w:hAnsi="Palatino Linotype"/>
+          <w:sz w:val="20"/>
+          <w:szCs w:val="20"/>
+        </w:rPr>
+        <w:t>%}</w:t>
+      </w:r>
+      <w:r>
+        <w:rPr>
+          <w:rFonts w:ascii="Palatino Linotype" w:hAnsi="Palatino Linotype"/>
+          <w:sz w:val="20"/>
+          <w:szCs w:val="20"/>
+        </w:rPr>
+        <w:t>{{ ‘\n’ }}</w:t>
       </w:r>
     </w:p>
     <w:p>
@@ -3716,151 +4595,127 @@
           <w:sz w:val="20"/>
           <w:szCs w:val="20"/>
         </w:rPr>
-        <w:t xml:space="preserve">Fines and Costs.  </w:t>
-      </w:r>
-      <w:r>
-        <w:rPr>
-          <w:rFonts w:ascii="Palatino Linotype" w:hAnsi="Palatino Linotype"/>
-          <w:b/>
-          <w:bCs/>
-          <w:sz w:val="20"/>
-          <w:szCs w:val="20"/>
-        </w:rPr>
-        <w:t xml:space="preserve">{% </w:t>
-      </w:r>
-      <w:r>
-        <w:rPr>
-          <w:rFonts w:ascii="Palatino Linotype" w:hAnsi="Palatino Linotype"/>
-          <w:bCs/>
-          <w:sz w:val="20"/>
-          <w:szCs w:val="20"/>
-        </w:rPr>
-        <w:t>if court_costs.ordered == ‘Yes’ %}</w:t>
-      </w:r>
-      <w:r>
-        <w:rPr>
-          <w:rFonts w:ascii="Palatino Linotype" w:hAnsi="Palatino Linotype"/>
-          <w:bCs/>
-          <w:sz w:val="20"/>
-          <w:szCs w:val="20"/>
-          <w:u w:val="single"/>
-        </w:rPr>
-        <w:t>Court costs are assessed for the highest degree charge in this</w:t>
-      </w:r>
-      <w:r>
-        <w:rPr>
-          <w:rFonts w:ascii="Palatino Linotype" w:hAnsi="Palatino Linotype"/>
-          <w:bCs/>
-          <w:sz w:val="20"/>
-          <w:szCs w:val="20"/>
-          <w:u w:val="single"/>
-        </w:rPr>
-        <w:t xml:space="preserve"> case</w:t>
-      </w:r>
-      <w:r>
-        <w:rPr>
-          <w:rFonts w:ascii="Palatino Linotype" w:hAnsi="Palatino Linotype"/>
-          <w:bCs/>
-          <w:sz w:val="20"/>
-          <w:szCs w:val="20"/>
-        </w:rPr>
-        <w:t xml:space="preserve">{% if diversion.ordered is false %}. </w:t>
-      </w:r>
-      <w:r>
-        <w:rPr>
-          <w:rFonts w:ascii="Palatino Linotype" w:hAnsi="Palatino Linotype"/>
-          <w:sz w:val="20"/>
-          <w:szCs w:val="20"/>
-        </w:rPr>
-        <w:t xml:space="preserve">{% </w:t>
-      </w:r>
-      <w:r>
-        <w:rPr>
-          <w:rFonts w:ascii="Palatino Linotype" w:hAnsi="Palatino Linotype"/>
-          <w:sz w:val="20"/>
-          <w:szCs w:val="20"/>
-        </w:rPr>
-        <w:t>el</w:t>
-      </w:r>
-      <w:r>
-        <w:rPr>
-          <w:rFonts w:ascii="Palatino Linotype" w:hAnsi="Palatino Linotype"/>
-          <w:sz w:val="20"/>
-          <w:szCs w:val="20"/>
-        </w:rPr>
-        <w:t>if diversion.ordered is true %}</w:t>
-      </w:r>
-      <w:r>
-        <w:rPr>
-          <w:rFonts w:ascii="Palatino Linotype" w:hAnsi="Palatino Linotype"/>
-          <w:sz w:val="20"/>
-          <w:szCs w:val="20"/>
-          <w:u w:val="single"/>
-        </w:rPr>
-        <w:t>,</w:t>
-      </w:r>
-      <w:r>
-        <w:rPr>
-          <w:rFonts w:ascii="Palatino Linotype" w:hAnsi="Palatino Linotype"/>
-          <w:sz w:val="20"/>
-          <w:szCs w:val="20"/>
-          <w:u w:val="single"/>
-        </w:rPr>
-        <w:t xml:space="preserve"> </w:t>
-      </w:r>
-      <w:r>
-        <w:rPr>
-          <w:rFonts w:ascii="Palatino Linotype" w:hAnsi="Palatino Linotype"/>
-          <w:sz w:val="20"/>
-          <w:szCs w:val="20"/>
-          <w:u w:val="single"/>
-        </w:rPr>
-        <w:t xml:space="preserve">but Defendant </w:t>
-      </w:r>
-      <w:r>
-        <w:rPr>
-          <w:rFonts w:ascii="Palatino Linotype" w:hAnsi="Palatino Linotype"/>
-          <w:sz w:val="20"/>
-          <w:szCs w:val="20"/>
-          <w:u w:val="single"/>
-        </w:rPr>
-        <w:t>does not owe the court costs if</w:t>
-      </w:r>
-      <w:r>
-        <w:rPr>
-          <w:rFonts w:ascii="Palatino Linotype" w:hAnsi="Palatino Linotype"/>
-          <w:sz w:val="20"/>
-          <w:szCs w:val="20"/>
-          <w:u w:val="single"/>
-        </w:rPr>
-        <w:t xml:space="preserve"> </w:t>
-      </w:r>
-      <w:r>
-        <w:rPr>
-          <w:rFonts w:ascii="Palatino Linotype" w:hAnsi="Palatino Linotype"/>
-          <w:sz w:val="20"/>
-          <w:szCs w:val="20"/>
-          <w:u w:val="single"/>
-        </w:rPr>
-        <w:t>the {{ diversion.program_name }}</w:t>
-      </w:r>
-      <w:r>
-        <w:rPr>
-          <w:rFonts w:ascii="Palatino Linotype" w:hAnsi="Palatino Linotype"/>
-          <w:sz w:val="20"/>
-          <w:szCs w:val="20"/>
-          <w:u w:val="single"/>
-        </w:rPr>
-        <w:t xml:space="preserve"> is successfully completed</w:t>
-      </w:r>
-      <w:r>
-        <w:rPr>
-          <w:rFonts w:ascii="Palatino Linotype" w:hAnsi="Palatino Linotype"/>
-          <w:bCs/>
-          <w:sz w:val="20"/>
-          <w:szCs w:val="20"/>
-        </w:rPr>
-        <w:t xml:space="preserve">. </w:t>
+        <w:t xml:space="preserve">Community Service.  </w:t>
+      </w:r>
+      <w:r>
+        <w:rPr>
+          <w:rFonts w:ascii="Palatino Linotype" w:hAnsi="Palatino Linotype"/>
+          <w:sz w:val="20"/>
+          <w:szCs w:val="20"/>
+        </w:rPr>
+        <w:t xml:space="preserve">Defendant </w:t>
+      </w:r>
+      <w:r>
+        <w:rPr>
+          <w:rFonts w:ascii="Palatino Linotype" w:hAnsi="Palatino Linotype"/>
+          <w:sz w:val="20"/>
+          <w:szCs w:val="20"/>
+        </w:rPr>
+        <w:t xml:space="preserve">shall </w:t>
+      </w:r>
+      <w:r>
+        <w:rPr>
+          <w:rFonts w:ascii="Palatino Linotype" w:hAnsi="Palatino Linotype"/>
+          <w:sz w:val="20"/>
+          <w:szCs w:val="20"/>
+        </w:rPr>
+        <w:t xml:space="preserve">complete </w:t>
+      </w:r>
+      <w:r>
+        <w:rPr>
+          <w:rFonts w:ascii="Palatino Linotype" w:hAnsi="Palatino Linotype"/>
+          <w:sz w:val="20"/>
+          <w:szCs w:val="20"/>
+        </w:rPr>
+        <w:t xml:space="preserve">{{ </w:t>
+      </w:r>
+      <w:r>
+        <w:rPr>
+          <w:rFonts w:ascii="Palatino Linotype" w:hAnsi="Palatino Linotype"/>
+          <w:sz w:val="20"/>
+          <w:szCs w:val="20"/>
+        </w:rPr>
+        <w:t>community_service.</w:t>
+      </w:r>
+      <w:r>
+        <w:rPr>
+          <w:rFonts w:ascii="Palatino Linotype" w:hAnsi="Palatino Linotype"/>
+          <w:sz w:val="20"/>
+          <w:szCs w:val="20"/>
+        </w:rPr>
+        <w:t>hours_of_service }}</w:t>
+      </w:r>
+      <w:r>
+        <w:rPr>
+          <w:rFonts w:ascii="Palatino Linotype" w:hAnsi="Palatino Linotype"/>
+          <w:sz w:val="20"/>
+          <w:szCs w:val="20"/>
+        </w:rPr>
+        <w:t xml:space="preserve"> hours of community service within </w:t>
+      </w:r>
+      <w:r>
+        <w:rPr>
+          <w:rFonts w:ascii="Palatino Linotype" w:hAnsi="Palatino Linotype"/>
+          <w:sz w:val="20"/>
+          <w:szCs w:val="20"/>
+        </w:rPr>
+        <w:t xml:space="preserve">{{ </w:t>
+      </w:r>
+      <w:r>
+        <w:rPr>
+          <w:rFonts w:ascii="Palatino Linotype" w:hAnsi="Palatino Linotype"/>
+          <w:sz w:val="20"/>
+          <w:szCs w:val="20"/>
+        </w:rPr>
+        <w:t>community_service.</w:t>
+      </w:r>
+      <w:r>
+        <w:rPr>
+          <w:rFonts w:ascii="Palatino Linotype" w:hAnsi="Palatino Linotype"/>
+          <w:sz w:val="20"/>
+          <w:szCs w:val="20"/>
+        </w:rPr>
+        <w:t>days_to_complete_service }}</w:t>
+      </w:r>
+      <w:r>
+        <w:rPr>
+          <w:rFonts w:ascii="Palatino Linotype" w:hAnsi="Palatino Linotype"/>
+          <w:sz w:val="20"/>
+          <w:szCs w:val="20"/>
+        </w:rPr>
+        <w:t xml:space="preserve"> days. Defendant shall show proof of completion of all completed hours to the Office of Community Control on or before </w:t>
+      </w:r>
+      <w:r>
+        <w:rPr>
+          <w:rFonts w:ascii="Palatino Linotype" w:hAnsi="Palatino Linotype"/>
+          <w:sz w:val="20"/>
+          <w:szCs w:val="20"/>
+        </w:rPr>
+        <w:t xml:space="preserve">{{ </w:t>
+      </w:r>
+      <w:r>
+        <w:rPr>
+          <w:rFonts w:ascii="Palatino Linotype" w:hAnsi="Palatino Linotype"/>
+          <w:sz w:val="20"/>
+          <w:szCs w:val="20"/>
+        </w:rPr>
+        <w:t>community_service.</w:t>
+      </w:r>
+      <w:r>
+        <w:rPr>
+          <w:rFonts w:ascii="Palatino Linotype" w:hAnsi="Palatino Linotype"/>
+          <w:sz w:val="20"/>
+          <w:szCs w:val="20"/>
+        </w:rPr>
+        <w:t>due_date_for_service }}</w:t>
+      </w:r>
+      <w:r>
+        <w:rPr>
+          <w:rFonts w:ascii="Palatino Linotype" w:hAnsi="Palatino Linotype"/>
+          <w:sz w:val="20"/>
+          <w:szCs w:val="20"/>
+        </w:rPr>
+        <w:t xml:space="preserve">.  </w:t>
       </w:r>
       <w:r>
         <w:rPr>
@@ -3873,368 +4728,10 @@
       <w:r>
         <w:rPr>
           <w:rFonts w:ascii="Palatino Linotype" w:hAnsi="Palatino Linotype"/>
-          <w:bCs/>
-          <w:sz w:val="20"/>
-          <w:szCs w:val="20"/>
-        </w:rPr>
-        <w:t>{% elif court_costs.ordered == ‘Waived’ %}</w:t>
-      </w:r>
-      <w:r>
-        <w:rPr>
-          <w:rFonts w:ascii="Palatino Linotype" w:hAnsi="Palatino Linotype"/>
-          <w:bCs/>
-          <w:sz w:val="20"/>
-          <w:szCs w:val="20"/>
-          <w:u w:val="single"/>
-        </w:rPr>
-        <w:t>Court costs in this case are waived</w:t>
-      </w:r>
-      <w:r>
-        <w:rPr>
-          <w:rFonts w:ascii="Palatino Linotype" w:hAnsi="Palatino Linotype"/>
-          <w:bCs/>
-          <w:sz w:val="20"/>
-          <w:szCs w:val="20"/>
-        </w:rPr>
-        <w:t>. {% elif court_costs.ordered == ‘No’ %}</w:t>
-      </w:r>
-      <w:r>
-        <w:rPr>
-          <w:rFonts w:ascii="Palatino Linotype" w:hAnsi="Palatino Linotype"/>
-          <w:bCs/>
-          <w:sz w:val="20"/>
-          <w:szCs w:val="20"/>
-          <w:u w:val="single"/>
-        </w:rPr>
-        <w:t>There are no court costs in this case</w:t>
-      </w:r>
-      <w:r>
-        <w:rPr>
-          <w:rFonts w:ascii="Palatino Linotype" w:hAnsi="Palatino Linotype"/>
-          <w:bCs/>
-          <w:sz w:val="20"/>
-          <w:szCs w:val="20"/>
-        </w:rPr>
-        <w:t>. {% endif %}</w:t>
-      </w:r>
-      <w:r>
-        <w:rPr>
-          <w:rFonts w:ascii="Palatino Linotype" w:hAnsi="Palatino Linotype"/>
-          <w:sz w:val="20"/>
-          <w:szCs w:val="20"/>
-        </w:rPr>
-        <w:t>{% if diversion.ordered is false %}</w:t>
-      </w:r>
-      <w:r>
-        <w:rPr>
-          <w:rFonts w:ascii="Palatino Linotype" w:hAnsi="Palatino Linotype"/>
-          <w:sz w:val="20"/>
-          <w:szCs w:val="20"/>
-        </w:rPr>
-        <w:t>Having</w:t>
-      </w:r>
-      <w:r>
-        <w:rPr>
-          <w:rFonts w:ascii="Palatino Linotype" w:hAnsi="Palatino Linotype"/>
-          <w:sz w:val="20"/>
-          <w:szCs w:val="20"/>
-        </w:rPr>
-        <w:t xml:space="preserve"> been informed of the fines </w:t>
-      </w:r>
-      <w:r>
-        <w:rPr>
-          <w:rFonts w:ascii="Palatino Linotype" w:hAnsi="Palatino Linotype"/>
-          <w:b/>
-          <w:bCs/>
-          <w:sz w:val="20"/>
-          <w:szCs w:val="20"/>
-        </w:rPr>
-        <w:t xml:space="preserve">{% </w:t>
-      </w:r>
-      <w:r>
-        <w:rPr>
-          <w:rFonts w:ascii="Palatino Linotype" w:hAnsi="Palatino Linotype"/>
-          <w:bCs/>
-          <w:sz w:val="20"/>
-          <w:szCs w:val="20"/>
-        </w:rPr>
-        <w:t>if court_costs.ordered == ‘Yes’ %}</w:t>
-      </w:r>
-      <w:r>
-        <w:rPr>
-          <w:rFonts w:ascii="Palatino Linotype" w:hAnsi="Palatino Linotype"/>
-          <w:sz w:val="20"/>
-          <w:szCs w:val="20"/>
-        </w:rPr>
-        <w:t>and costs</w:t>
-      </w:r>
-      <w:r>
-        <w:rPr>
-          <w:rFonts w:ascii="Palatino Linotype" w:hAnsi="Palatino Linotype"/>
-          <w:sz w:val="20"/>
-          <w:szCs w:val="20"/>
-        </w:rPr>
-        <w:t xml:space="preserve"> {% endif %}</w:t>
-      </w:r>
-      <w:r>
-        <w:rPr>
-          <w:rFonts w:ascii="Palatino Linotype" w:hAnsi="Palatino Linotype"/>
-          <w:sz w:val="20"/>
-          <w:szCs w:val="20"/>
-        </w:rPr>
-        <w:t xml:space="preserve">owed, Defendant expressed an ability to pay </w:t>
-      </w:r>
-      <w:r>
-        <w:rPr>
-          <w:rFonts w:ascii="Palatino Linotype" w:hAnsi="Palatino Linotype"/>
-          <w:b/>
-          <w:bCs/>
-          <w:sz w:val="20"/>
-          <w:szCs w:val="20"/>
-        </w:rPr>
-        <w:t xml:space="preserve">{{ </w:t>
-      </w:r>
-      <w:r>
-        <w:rPr>
-          <w:rFonts w:ascii="Palatino Linotype" w:hAnsi="Palatino Linotype"/>
-          <w:b/>
-          <w:bCs/>
-          <w:sz w:val="20"/>
-          <w:szCs w:val="20"/>
-        </w:rPr>
-        <w:t>court_costs.</w:t>
-      </w:r>
-      <w:r>
-        <w:rPr>
-          <w:rFonts w:ascii="Palatino Linotype" w:hAnsi="Palatino Linotype"/>
-          <w:b/>
-          <w:bCs/>
-          <w:sz w:val="20"/>
-          <w:szCs w:val="20"/>
-        </w:rPr>
-        <w:t>ability_to_pay_time }}</w:t>
-      </w:r>
-      <w:r>
-        <w:rPr>
-          <w:rFonts w:ascii="Palatino Linotype" w:hAnsi="Palatino Linotype"/>
-          <w:sz w:val="20"/>
-          <w:szCs w:val="20"/>
-        </w:rPr>
-        <w:t xml:space="preserve">. </w:t>
-      </w:r>
-      <w:bookmarkStart w:id="0" w:name="_Hlk94196527"/>
-      <w:r>
-        <w:rPr>
-          <w:rFonts w:ascii="Palatino Linotype" w:hAnsi="Palatino Linotype"/>
-          <w:sz w:val="20"/>
-          <w:szCs w:val="20"/>
-        </w:rPr>
-        <w:t>Absent further order, the Court finds Defendant is able and shall pay</w:t>
-      </w:r>
-      <w:r>
-        <w:rPr>
-          <w:rFonts w:ascii="Palatino Linotype" w:hAnsi="Palatino Linotype"/>
-          <w:sz w:val="20"/>
-          <w:szCs w:val="20"/>
-        </w:rPr>
-        <w:t xml:space="preserve"> the fines </w:t>
-      </w:r>
-      <w:r>
-        <w:rPr>
-          <w:rFonts w:ascii="Palatino Linotype" w:hAnsi="Palatino Linotype"/>
-          <w:b/>
-          <w:bCs/>
-          <w:sz w:val="20"/>
-          <w:szCs w:val="20"/>
-        </w:rPr>
-        <w:t xml:space="preserve">{% </w:t>
-      </w:r>
-      <w:r>
-        <w:rPr>
-          <w:rFonts w:ascii="Palatino Linotype" w:hAnsi="Palatino Linotype"/>
-          <w:bCs/>
-          <w:sz w:val="20"/>
-          <w:szCs w:val="20"/>
-        </w:rPr>
-        <w:t>if court_costs.ordered == ‘Yes’ %}</w:t>
-      </w:r>
-      <w:r>
-        <w:rPr>
-          <w:rFonts w:ascii="Palatino Linotype" w:hAnsi="Palatino Linotype"/>
-          <w:sz w:val="20"/>
-          <w:szCs w:val="20"/>
-        </w:rPr>
-        <w:t>and costs</w:t>
-      </w:r>
-      <w:r>
-        <w:rPr>
-          <w:rFonts w:ascii="Palatino Linotype" w:hAnsi="Palatino Linotype"/>
-          <w:sz w:val="20"/>
-          <w:szCs w:val="20"/>
-        </w:rPr>
-        <w:t xml:space="preserve"> {% endif %}</w:t>
-      </w:r>
-      <w:r>
-        <w:rPr>
-          <w:rFonts w:ascii="Palatino Linotype" w:hAnsi="Palatino Linotype"/>
-          <w:sz w:val="20"/>
-          <w:szCs w:val="20"/>
-        </w:rPr>
-        <w:t xml:space="preserve">in full by </w:t>
-      </w:r>
-      <w:bookmarkEnd w:id="0"/>
-      <w:r>
-        <w:rPr>
-          <w:rFonts w:ascii="Palatino Linotype" w:hAnsi="Palatino Linotype"/>
-          <w:b/>
-          <w:bCs/>
-          <w:sz w:val="20"/>
-          <w:szCs w:val="20"/>
-        </w:rPr>
-        <w:t xml:space="preserve">{{ </w:t>
-      </w:r>
-      <w:r>
-        <w:rPr>
-          <w:rFonts w:ascii="Palatino Linotype" w:hAnsi="Palatino Linotype"/>
-          <w:b/>
-          <w:bCs/>
-          <w:sz w:val="20"/>
-          <w:szCs w:val="20"/>
-        </w:rPr>
-        <w:t>court_costs.</w:t>
-      </w:r>
-      <w:r>
-        <w:rPr>
-          <w:rFonts w:ascii="Palatino Linotype" w:hAnsi="Palatino Linotype"/>
-          <w:b/>
-          <w:bCs/>
-          <w:sz w:val="20"/>
-          <w:szCs w:val="20"/>
-        </w:rPr>
-        <w:t>balance_due_date }}</w:t>
-      </w:r>
-      <w:r>
-        <w:rPr>
-          <w:rFonts w:ascii="Palatino Linotype" w:hAnsi="Palatino Linotype"/>
-          <w:sz w:val="20"/>
-          <w:szCs w:val="20"/>
-        </w:rPr>
-        <w:t>.</w:t>
-      </w:r>
-      <w:r>
-        <w:rPr>
-          <w:rFonts w:ascii="Palatino Linotype" w:hAnsi="Palatino Linotype"/>
-          <w:sz w:val="20"/>
-          <w:szCs w:val="20"/>
-        </w:rPr>
-        <w:t xml:space="preserve"> </w:t>
-      </w:r>
-      <w:r>
-        <w:rPr>
-          <w:rFonts w:ascii="Palatino Linotype" w:hAnsi="Palatino Linotype"/>
-          <w:sz w:val="20"/>
-          <w:szCs w:val="20"/>
-        </w:rPr>
-        <w:t>{% if court_costs.ability_to_pay_time != ‘forthwith’ %}</w:t>
-      </w:r>
-      <w:r>
-        <w:rPr>
-          <w:rFonts w:ascii="Palatino Linotype" w:hAnsi="Palatino Linotype"/>
-          <w:sz w:val="20"/>
-          <w:szCs w:val="20"/>
-        </w:rPr>
-        <w:t xml:space="preserve">Defendant may complete community service hours to satisfy fines </w:t>
-      </w:r>
-      <w:r>
-        <w:rPr>
-          <w:rFonts w:ascii="Palatino Linotype" w:hAnsi="Palatino Linotype"/>
-          <w:b/>
-          <w:bCs/>
-          <w:sz w:val="20"/>
-          <w:szCs w:val="20"/>
-        </w:rPr>
-        <w:t xml:space="preserve">{% </w:t>
-      </w:r>
-      <w:r>
-        <w:rPr>
-          <w:rFonts w:ascii="Palatino Linotype" w:hAnsi="Palatino Linotype"/>
-          <w:bCs/>
-          <w:sz w:val="20"/>
-          <w:szCs w:val="20"/>
-        </w:rPr>
-        <w:t>if court_costs.ordered == ‘Yes’ %}</w:t>
-      </w:r>
-      <w:r>
-        <w:rPr>
-          <w:rFonts w:ascii="Palatino Linotype" w:hAnsi="Palatino Linotype"/>
-          <w:sz w:val="20"/>
-          <w:szCs w:val="20"/>
-        </w:rPr>
-        <w:t>and costs</w:t>
-      </w:r>
-      <w:r>
-        <w:rPr>
-          <w:rFonts w:ascii="Palatino Linotype" w:hAnsi="Palatino Linotype"/>
-          <w:sz w:val="20"/>
-          <w:szCs w:val="20"/>
-        </w:rPr>
-        <w:t xml:space="preserve"> {% endif %}</w:t>
-      </w:r>
-      <w:r>
-        <w:rPr>
-          <w:rFonts w:ascii="Palatino Linotype" w:hAnsi="Palatino Linotype"/>
-          <w:sz w:val="20"/>
-          <w:szCs w:val="20"/>
-        </w:rPr>
-        <w:t>at the current rate set by the Court</w:t>
-      </w:r>
-      <w:r>
-        <w:rPr>
-          <w:rFonts w:ascii="Palatino Linotype" w:hAnsi="Palatino Linotype"/>
-          <w:sz w:val="20"/>
-          <w:szCs w:val="20"/>
-        </w:rPr>
-        <w:t>. All Community Service hours must be approved by the Office of Community Control.</w:t>
-      </w:r>
-      <w:r>
-        <w:rPr>
-          <w:rFonts w:ascii="Palatino Linotype" w:hAnsi="Palatino Linotype"/>
-          <w:sz w:val="20"/>
-          <w:szCs w:val="20"/>
-        </w:rPr>
-        <w:t>{% endif %}</w:t>
-      </w:r>
-      <w:r>
-        <w:rPr>
-          <w:rFonts w:ascii="Palatino Linotype" w:hAnsi="Palatino Linotype"/>
-          <w:sz w:val="20"/>
-          <w:szCs w:val="20"/>
-        </w:rPr>
-        <w:t>{% endif %}</w:t>
-      </w:r>
-      <w:r>
-        <w:rPr>
-          <w:rFonts w:ascii="Palatino Linotype" w:hAnsi="Palatino Linotype"/>
-          <w:sz w:val="20"/>
-          <w:szCs w:val="20"/>
-        </w:rPr>
-        <w:t>{% if community_service</w:t>
-      </w:r>
-      <w:r>
-        <w:rPr>
-          <w:rFonts w:ascii="Palatino Linotype" w:hAnsi="Palatino Linotype"/>
-          <w:sz w:val="20"/>
-          <w:szCs w:val="20"/>
-        </w:rPr>
-        <w:t xml:space="preserve">.ordered is true </w:t>
-      </w:r>
-      <w:r>
-        <w:rPr>
-          <w:rFonts w:ascii="Palatino Linotype" w:hAnsi="Palatino Linotype"/>
-          <w:sz w:val="20"/>
-          <w:szCs w:val="20"/>
-        </w:rPr>
-        <w:t>%}</w:t>
+          <w:sz w:val="20"/>
+          <w:szCs w:val="20"/>
+        </w:rPr>
+        <w:t>{% if fra_in_file is not none %}{% if fra_in_court is not none %}</w:t>
       </w:r>
       <w:r>
         <w:rPr>
@@ -4262,127 +4759,58 @@
           <w:sz w:val="20"/>
           <w:szCs w:val="20"/>
         </w:rPr>
-        <w:t xml:space="preserve">Community Service.  </w:t>
-      </w:r>
-      <w:r>
-        <w:rPr>
-          <w:rFonts w:ascii="Palatino Linotype" w:hAnsi="Palatino Linotype"/>
-          <w:sz w:val="20"/>
-          <w:szCs w:val="20"/>
-        </w:rPr>
-        <w:t xml:space="preserve">Defendant </w:t>
-      </w:r>
-      <w:r>
-        <w:rPr>
-          <w:rFonts w:ascii="Palatino Linotype" w:hAnsi="Palatino Linotype"/>
-          <w:sz w:val="20"/>
-          <w:szCs w:val="20"/>
-        </w:rPr>
-        <w:t xml:space="preserve">shall </w:t>
-      </w:r>
-      <w:r>
-        <w:rPr>
-          <w:rFonts w:ascii="Palatino Linotype" w:hAnsi="Palatino Linotype"/>
-          <w:sz w:val="20"/>
-          <w:szCs w:val="20"/>
-        </w:rPr>
-        <w:t xml:space="preserve">complete </w:t>
-      </w:r>
-      <w:r>
-        <w:rPr>
-          <w:rFonts w:ascii="Palatino Linotype" w:hAnsi="Palatino Linotype"/>
-          <w:sz w:val="20"/>
-          <w:szCs w:val="20"/>
-        </w:rPr>
-        <w:t xml:space="preserve">{{ </w:t>
-      </w:r>
-      <w:r>
-        <w:rPr>
-          <w:rFonts w:ascii="Palatino Linotype" w:hAnsi="Palatino Linotype"/>
-          <w:sz w:val="20"/>
-          <w:szCs w:val="20"/>
-        </w:rPr>
-        <w:t>community_service.</w:t>
-      </w:r>
-      <w:r>
-        <w:rPr>
-          <w:rFonts w:ascii="Palatino Linotype" w:hAnsi="Palatino Linotype"/>
-          <w:sz w:val="20"/>
-          <w:szCs w:val="20"/>
-        </w:rPr>
-        <w:t>hours_of_service }}</w:t>
-      </w:r>
-      <w:r>
-        <w:rPr>
-          <w:rFonts w:ascii="Palatino Linotype" w:hAnsi="Palatino Linotype"/>
-          <w:sz w:val="20"/>
-          <w:szCs w:val="20"/>
-        </w:rPr>
-        <w:t xml:space="preserve"> hours of community service within </w:t>
-      </w:r>
-      <w:r>
-        <w:rPr>
-          <w:rFonts w:ascii="Palatino Linotype" w:hAnsi="Palatino Linotype"/>
-          <w:sz w:val="20"/>
-          <w:szCs w:val="20"/>
-        </w:rPr>
-        <w:t xml:space="preserve">{{ </w:t>
-      </w:r>
-      <w:r>
-        <w:rPr>
-          <w:rFonts w:ascii="Palatino Linotype" w:hAnsi="Palatino Linotype"/>
-          <w:sz w:val="20"/>
-          <w:szCs w:val="20"/>
-        </w:rPr>
-        <w:t>community_service.</w:t>
-      </w:r>
-      <w:r>
-        <w:rPr>
-          <w:rFonts w:ascii="Palatino Linotype" w:hAnsi="Palatino Linotype"/>
-          <w:sz w:val="20"/>
-          <w:szCs w:val="20"/>
-        </w:rPr>
-        <w:t>days_to_complete_service }}</w:t>
-      </w:r>
-      <w:r>
-        <w:rPr>
-          <w:rFonts w:ascii="Palatino Linotype" w:hAnsi="Palatino Linotype"/>
-          <w:sz w:val="20"/>
-          <w:szCs w:val="20"/>
-        </w:rPr>
-        <w:t xml:space="preserve"> days. Defendant shall show proof of completion of all completed hours to the Office of Community Control on or before </w:t>
-      </w:r>
-      <w:r>
-        <w:rPr>
-          <w:rFonts w:ascii="Palatino Linotype" w:hAnsi="Palatino Linotype"/>
-          <w:sz w:val="20"/>
-          <w:szCs w:val="20"/>
-        </w:rPr>
-        <w:t xml:space="preserve">{{ </w:t>
-      </w:r>
-      <w:r>
-        <w:rPr>
-          <w:rFonts w:ascii="Palatino Linotype" w:hAnsi="Palatino Linotype"/>
-          <w:sz w:val="20"/>
-          <w:szCs w:val="20"/>
-        </w:rPr>
-        <w:t>community_service.</w:t>
-      </w:r>
-      <w:r>
-        <w:rPr>
-          <w:rFonts w:ascii="Palatino Linotype" w:hAnsi="Palatino Linotype"/>
-          <w:sz w:val="20"/>
-          <w:szCs w:val="20"/>
-        </w:rPr>
-        <w:t>due_date_for_service }}</w:t>
-      </w:r>
-      <w:r>
-        <w:rPr>
-          <w:rFonts w:ascii="Palatino Linotype" w:hAnsi="Palatino Linotype"/>
-          <w:sz w:val="20"/>
-          <w:szCs w:val="20"/>
-        </w:rPr>
-        <w:t xml:space="preserve">.  </w:t>
+        <w:t xml:space="preserve">Proof of Financial Responsibility.  </w:t>
+      </w:r>
+      <w:r>
+        <w:rPr>
+          <w:rFonts w:ascii="Palatino Linotype" w:hAnsi="Palatino Linotype"/>
+          <w:bCs/>
+          <w:sz w:val="20"/>
+          <w:szCs w:val="20"/>
+        </w:rPr>
+        <w:t>{% if fra_in_file is true %}</w:t>
+      </w:r>
+      <w:r>
+        <w:rPr>
+          <w:rFonts w:ascii="Palatino Linotype" w:hAnsi="Palatino Linotype"/>
+          <w:sz w:val="20"/>
+          <w:szCs w:val="20"/>
+        </w:rPr>
+        <w:t>The Defendant showed proof of financial responsibility at the time of the offense.</w:t>
+      </w:r>
+      <w:r>
+        <w:rPr>
+          <w:rFonts w:ascii="Palatino Linotype" w:hAnsi="Palatino Linotype"/>
+          <w:bCs/>
+          <w:sz w:val="20"/>
+          <w:szCs w:val="20"/>
+        </w:rPr>
+        <w:t xml:space="preserve">{% endif %}{% if fra_in_court is true %} </w:t>
+      </w:r>
+      <w:r>
+        <w:rPr>
+          <w:rFonts w:ascii="Palatino Linotype" w:hAnsi="Palatino Linotype"/>
+          <w:sz w:val="20"/>
+          <w:szCs w:val="20"/>
+        </w:rPr>
+        <w:t>The Defendant showed the Court proof of responsibility during the proceeding.</w:t>
+      </w:r>
+      <w:r>
+        <w:rPr>
+          <w:rFonts w:ascii="Palatino Linotype" w:hAnsi="Palatino Linotype"/>
+          <w:bCs/>
+          <w:sz w:val="20"/>
+          <w:szCs w:val="20"/>
+        </w:rPr>
+        <w:t>{% endif %}{% if fra_in_file is false %}{% if fra_in_court is false %}</w:t>
+      </w:r>
+      <w:r>
+        <w:rPr>
+          <w:rFonts w:ascii="Palatino Linotype" w:hAnsi="Palatino Linotype"/>
+          <w:sz w:val="20"/>
+          <w:szCs w:val="20"/>
+        </w:rPr>
+        <w:t>The Defendant did not show proof of financial responsibility at the time of the offense or during the proceeding, but may show proof to Clerk of Court at any time prior to the submission of this matter to the Ohio Bureau of Motor Vehicles.{% endif %}{% endif %}</w:t>
       </w:r>
       <w:r>
         <w:rPr>
@@ -4398,7 +4826,39 @@
           <w:sz w:val="20"/>
           <w:szCs w:val="20"/>
         </w:rPr>
-        <w:t>{% if fra_in_file is not none %}{% if fra_in_court is not none %}</w:t>
+        <w:t>{% endif %}</w:t>
+      </w:r>
+      <w:r>
+        <w:rPr>
+          <w:rFonts w:ascii="Palatino Linotype" w:hAnsi="Palatino Linotype"/>
+          <w:sz w:val="20"/>
+          <w:szCs w:val="20"/>
+        </w:rPr>
+        <w:t xml:space="preserve">{% if </w:t>
+      </w:r>
+      <w:r>
+        <w:rPr>
+          <w:rFonts w:ascii="Palatino Linotype" w:hAnsi="Palatino Linotype"/>
+          <w:sz w:val="20"/>
+          <w:szCs w:val="20"/>
+        </w:rPr>
+        <w:t>license_suspension</w:t>
+      </w:r>
+      <w:r>
+        <w:rPr>
+          <w:rFonts w:ascii="Palatino Linotype" w:hAnsi="Palatino Linotype"/>
+          <w:sz w:val="20"/>
+          <w:szCs w:val="20"/>
+        </w:rPr>
+        <w:t>.ordered is true</w:t>
+      </w:r>
+      <w:r>
+        <w:rPr>
+          <w:rFonts w:ascii="Palatino Linotype" w:hAnsi="Palatino Linotype"/>
+          <w:sz w:val="20"/>
+          <w:szCs w:val="20"/>
+        </w:rPr>
+        <w:t xml:space="preserve"> %}</w:t>
       </w:r>
       <w:r>
         <w:rPr>
@@ -4422,62 +4882,237 @@
         <w:rPr>
           <w:rFonts w:ascii="Palatino Linotype" w:hAnsi="Palatino Linotype"/>
           <w:b/>
-          <w:bCs/>
-          <w:sz w:val="20"/>
-          <w:szCs w:val="20"/>
-        </w:rPr>
-        <w:t xml:space="preserve">Proof of Financial Responsibility.  </w:t>
-      </w:r>
-      <w:r>
-        <w:rPr>
-          <w:rFonts w:ascii="Palatino Linotype" w:hAnsi="Palatino Linotype"/>
-          <w:bCs/>
-          <w:sz w:val="20"/>
-          <w:szCs w:val="20"/>
-        </w:rPr>
-        <w:t>{% if fra_in_file is true %}</w:t>
-      </w:r>
-      <w:r>
-        <w:rPr>
-          <w:rFonts w:ascii="Palatino Linotype" w:hAnsi="Palatino Linotype"/>
-          <w:sz w:val="20"/>
-          <w:szCs w:val="20"/>
-        </w:rPr>
-        <w:t>The Defendant showed proof of financial responsibility at the time of the offense.</w:t>
-      </w:r>
-      <w:r>
-        <w:rPr>
-          <w:rFonts w:ascii="Palatino Linotype" w:hAnsi="Palatino Linotype"/>
-          <w:bCs/>
-          <w:sz w:val="20"/>
-          <w:szCs w:val="20"/>
-        </w:rPr>
-        <w:t xml:space="preserve">{% endif %}{% if fra_in_court is true %} </w:t>
-      </w:r>
-      <w:r>
-        <w:rPr>
-          <w:rFonts w:ascii="Palatino Linotype" w:hAnsi="Palatino Linotype"/>
-          <w:sz w:val="20"/>
-          <w:szCs w:val="20"/>
-        </w:rPr>
-        <w:t>The Defendant showed the Court proof of responsibility during the proceeding.</w:t>
-      </w:r>
-      <w:r>
-        <w:rPr>
-          <w:rFonts w:ascii="Palatino Linotype" w:hAnsi="Palatino Linotype"/>
-          <w:bCs/>
-          <w:sz w:val="20"/>
-          <w:szCs w:val="20"/>
-        </w:rPr>
-        <w:t>{% endif %}{% if fra_in_file is false %}{% if fra_in_court is false %}</w:t>
-      </w:r>
-      <w:r>
-        <w:rPr>
-          <w:rFonts w:ascii="Palatino Linotype" w:hAnsi="Palatino Linotype"/>
-          <w:sz w:val="20"/>
-          <w:szCs w:val="20"/>
-        </w:rPr>
-        <w:t>The Defendant did not show proof of financial responsibility at the time of the offense or during the proceeding, but may show proof to Clerk of Court at any time prior to the submission of this matter to the Ohio Bureau of Motor Vehicles.{% endif %}{% endif %}</w:t>
+          <w:sz w:val="20"/>
+          <w:szCs w:val="20"/>
+        </w:rPr>
+        <w:t>License Suspension.</w:t>
+      </w:r>
+      <w:r>
+        <w:rPr>
+          <w:rFonts w:ascii="Palatino Linotype" w:hAnsi="Palatino Linotype"/>
+          <w:b/>
+          <w:sz w:val="20"/>
+          <w:szCs w:val="20"/>
+        </w:rPr>
+        <w:t xml:space="preserve"> </w:t>
+      </w:r>
+      <w:r>
+        <w:rPr>
+          <w:rFonts w:ascii="Palatino Linotype" w:hAnsi="Palatino Linotype"/>
+          <w:b/>
+          <w:sz w:val="20"/>
+          <w:szCs w:val="20"/>
+        </w:rPr>
+        <w:t xml:space="preserve"> </w:t>
+      </w:r>
+      <w:r>
+        <w:rPr>
+          <w:rFonts w:ascii="Palatino Linotype" w:hAnsi="Palatino Linotype"/>
+          <w:sz w:val="20"/>
+          <w:szCs w:val="20"/>
+        </w:rPr>
+        <w:t xml:space="preserve">Defendant’s </w:t>
+      </w:r>
+      <w:r>
+        <w:rPr>
+          <w:rFonts w:ascii="Palatino Linotype" w:hAnsi="Palatino Linotype"/>
+          <w:sz w:val="20"/>
+          <w:szCs w:val="20"/>
+        </w:rPr>
+        <w:t xml:space="preserve">{{ </w:t>
+      </w:r>
+      <w:r>
+        <w:rPr>
+          <w:rFonts w:ascii="Palatino Linotype" w:hAnsi="Palatino Linotype"/>
+          <w:sz w:val="20"/>
+          <w:szCs w:val="20"/>
+        </w:rPr>
+        <w:t>license_suspension</w:t>
+      </w:r>
+      <w:r>
+        <w:rPr>
+          <w:rFonts w:ascii="Palatino Linotype" w:hAnsi="Palatino Linotype"/>
+          <w:sz w:val="20"/>
+          <w:szCs w:val="20"/>
+        </w:rPr>
+        <w:t>.license_type }}</w:t>
+      </w:r>
+      <w:r>
+        <w:rPr>
+          <w:rFonts w:ascii="Palatino Linotype" w:hAnsi="Palatino Linotype"/>
+          <w:sz w:val="20"/>
+          <w:szCs w:val="20"/>
+        </w:rPr>
+        <w:t xml:space="preserve"> license is suspended from {{ </w:t>
+      </w:r>
+      <w:r>
+        <w:rPr>
+          <w:rFonts w:ascii="Palatino Linotype" w:hAnsi="Palatino Linotype"/>
+          <w:sz w:val="20"/>
+          <w:szCs w:val="20"/>
+        </w:rPr>
+        <w:t>license_suspension</w:t>
+      </w:r>
+      <w:r>
+        <w:rPr>
+          <w:rFonts w:ascii="Palatino Linotype" w:hAnsi="Palatino Linotype"/>
+          <w:sz w:val="20"/>
+          <w:szCs w:val="20"/>
+        </w:rPr>
+        <w:t>.</w:t>
+      </w:r>
+      <w:r>
+        <w:rPr>
+          <w:rFonts w:ascii="Palatino Linotype" w:hAnsi="Palatino Linotype"/>
+          <w:sz w:val="20"/>
+          <w:szCs w:val="20"/>
+        </w:rPr>
+        <w:t>suspended_date }}</w:t>
+      </w:r>
+      <w:r>
+        <w:rPr>
+          <w:rFonts w:ascii="Palatino Linotype" w:hAnsi="Palatino Linotype"/>
+          <w:sz w:val="20"/>
+          <w:szCs w:val="20"/>
+        </w:rPr>
+        <w:t>,</w:t>
+      </w:r>
+      <w:r>
+        <w:rPr>
+          <w:rFonts w:ascii="Palatino Linotype" w:hAnsi="Palatino Linotype"/>
+          <w:sz w:val="20"/>
+          <w:szCs w:val="20"/>
+        </w:rPr>
+        <w:t xml:space="preserve"> for a term of {{ </w:t>
+      </w:r>
+      <w:r>
+        <w:rPr>
+          <w:rFonts w:ascii="Palatino Linotype" w:hAnsi="Palatino Linotype"/>
+          <w:sz w:val="20"/>
+          <w:szCs w:val="20"/>
+        </w:rPr>
+        <w:t>license_suspension</w:t>
+      </w:r>
+      <w:r>
+        <w:rPr>
+          <w:rFonts w:ascii="Palatino Linotype" w:hAnsi="Palatino Linotype"/>
+          <w:sz w:val="20"/>
+          <w:szCs w:val="20"/>
+        </w:rPr>
+        <w:t>.</w:t>
+      </w:r>
+      <w:r>
+        <w:rPr>
+          <w:rFonts w:ascii="Palatino Linotype" w:hAnsi="Palatino Linotype"/>
+          <w:sz w:val="20"/>
+          <w:szCs w:val="20"/>
+        </w:rPr>
+        <w:t>suspension_term</w:t>
+      </w:r>
+      <w:r>
+        <w:rPr>
+          <w:rFonts w:ascii="Palatino Linotype" w:hAnsi="Palatino Linotype"/>
+          <w:sz w:val="20"/>
+          <w:szCs w:val="20"/>
+        </w:rPr>
+        <w:t xml:space="preserve"> </w:t>
+      </w:r>
+      <w:r>
+        <w:rPr>
+          <w:rFonts w:ascii="Palatino Linotype" w:hAnsi="Palatino Linotype"/>
+          <w:sz w:val="20"/>
+          <w:szCs w:val="20"/>
+        </w:rPr>
+        <w:t>}}.</w:t>
+      </w:r>
+      <w:r>
+        <w:rPr>
+          <w:rFonts w:ascii="Palatino Linotype" w:hAnsi="Palatino Linotype"/>
+          <w:sz w:val="20"/>
+          <w:szCs w:val="20"/>
+        </w:rPr>
+        <w:t xml:space="preserve"> </w:t>
+      </w:r>
+      <w:r>
+        <w:rPr>
+          <w:rFonts w:ascii="Palatino Linotype" w:hAnsi="Palatino Linotype"/>
+          <w:sz w:val="20"/>
+          <w:szCs w:val="20"/>
+        </w:rPr>
+        <w:t xml:space="preserve">{% if </w:t>
+      </w:r>
+      <w:r>
+        <w:rPr>
+          <w:rFonts w:ascii="Palatino Linotype" w:hAnsi="Palatino Linotype"/>
+          <w:sz w:val="20"/>
+          <w:szCs w:val="20"/>
+        </w:rPr>
+        <w:lastRenderedPageBreak/>
+        <w:t>license_suspension</w:t>
+      </w:r>
+      <w:r>
+        <w:rPr>
+          <w:rFonts w:ascii="Palatino Linotype" w:hAnsi="Palatino Linotype"/>
+          <w:sz w:val="20"/>
+          <w:szCs w:val="20"/>
+        </w:rPr>
+        <w:t>.</w:t>
+      </w:r>
+      <w:r>
+        <w:rPr>
+          <w:rFonts w:ascii="Palatino Linotype" w:hAnsi="Palatino Linotype"/>
+          <w:sz w:val="20"/>
+          <w:szCs w:val="20"/>
+        </w:rPr>
+        <w:t>als_terminated</w:t>
+      </w:r>
+      <w:r>
+        <w:rPr>
+          <w:rFonts w:ascii="Palatino Linotype" w:hAnsi="Palatino Linotype"/>
+          <w:sz w:val="20"/>
+          <w:szCs w:val="20"/>
+        </w:rPr>
+        <w:t xml:space="preserve"> is true %}The </w:t>
+      </w:r>
+      <w:r>
+        <w:rPr>
+          <w:rFonts w:ascii="Palatino Linotype" w:hAnsi="Palatino Linotype"/>
+          <w:sz w:val="20"/>
+          <w:szCs w:val="20"/>
+        </w:rPr>
+        <w:t>Administrative License Suspension is terminated and the OBMV form 226</w:t>
+      </w:r>
+      <w:r>
+        <w:rPr>
+          <w:rFonts w:ascii="Palatino Linotype" w:hAnsi="Palatino Linotype"/>
+          <w:sz w:val="20"/>
+          <w:szCs w:val="20"/>
+        </w:rPr>
+        <w:t>1</w:t>
+      </w:r>
+      <w:r>
+        <w:rPr>
+          <w:rFonts w:ascii="Palatino Linotype" w:hAnsi="Palatino Linotype"/>
+          <w:sz w:val="20"/>
+          <w:szCs w:val="20"/>
+        </w:rPr>
+        <w:t xml:space="preserve"> shall issue</w:t>
+      </w:r>
+      <w:r>
+        <w:rPr>
+          <w:rFonts w:ascii="Palatino Linotype" w:hAnsi="Palatino Linotype"/>
+          <w:sz w:val="20"/>
+          <w:szCs w:val="20"/>
+        </w:rPr>
+        <w:t>.</w:t>
+      </w:r>
+      <w:r>
+        <w:rPr>
+          <w:rFonts w:ascii="Palatino Linotype" w:hAnsi="Palatino Linotype"/>
+          <w:sz w:val="20"/>
+          <w:szCs w:val="20"/>
+        </w:rPr>
+        <w:t xml:space="preserve"> </w:t>
       </w:r>
       <w:r>
         <w:rPr>
@@ -4493,6 +5128,62 @@
           <w:sz w:val="20"/>
           <w:szCs w:val="20"/>
         </w:rPr>
+        <w:t xml:space="preserve">{% if </w:t>
+      </w:r>
+      <w:r>
+        <w:rPr>
+          <w:rFonts w:ascii="Palatino Linotype" w:hAnsi="Palatino Linotype"/>
+          <w:sz w:val="20"/>
+          <w:szCs w:val="20"/>
+        </w:rPr>
+        <w:t>license_suspension</w:t>
+      </w:r>
+      <w:r>
+        <w:rPr>
+          <w:rFonts w:ascii="Palatino Linotype" w:hAnsi="Palatino Linotype"/>
+          <w:sz w:val="20"/>
+          <w:szCs w:val="20"/>
+        </w:rPr>
+        <w:t xml:space="preserve">.remedial_driving_class_required is true %}The </w:t>
+      </w:r>
+      <w:r>
+        <w:rPr>
+          <w:rFonts w:ascii="Palatino Linotype" w:hAnsi="Palatino Linotype"/>
+          <w:sz w:val="20"/>
+          <w:szCs w:val="20"/>
+        </w:rPr>
+        <w:t>D</w:t>
+      </w:r>
+      <w:r>
+        <w:rPr>
+          <w:rFonts w:ascii="Palatino Linotype" w:hAnsi="Palatino Linotype"/>
+          <w:sz w:val="20"/>
+          <w:szCs w:val="20"/>
+        </w:rPr>
+        <w:t xml:space="preserve">efendant is required to complete a remedial driving class before </w:t>
+      </w:r>
+      <w:r>
+        <w:rPr>
+          <w:rFonts w:ascii="Palatino Linotype" w:hAnsi="Palatino Linotype"/>
+          <w:sz w:val="20"/>
+          <w:szCs w:val="20"/>
+        </w:rPr>
+        <w:t xml:space="preserve">the Defendant’s </w:t>
+      </w:r>
+      <w:r>
+        <w:rPr>
+          <w:rFonts w:ascii="Palatino Linotype" w:hAnsi="Palatino Linotype"/>
+          <w:sz w:val="20"/>
+          <w:szCs w:val="20"/>
+        </w:rPr>
+        <w:t>operator’s license may be reinstated.{% endif %}</w:t>
+      </w:r>
+      <w:r>
+        <w:rPr>
+          <w:rFonts w:ascii="Palatino Linotype" w:hAnsi="Palatino Linotype"/>
+          <w:sz w:val="20"/>
+          <w:szCs w:val="20"/>
+        </w:rPr>
         <w:t>{% endif %}</w:t>
       </w:r>
       <w:r>
@@ -4501,39 +5192,7 @@
           <w:sz w:val="20"/>
           <w:szCs w:val="20"/>
         </w:rPr>
-        <w:t xml:space="preserve">{% if </w:t>
-      </w:r>
-      <w:r>
-        <w:rPr>
-          <w:rFonts w:ascii="Palatino Linotype" w:hAnsi="Palatino Linotype"/>
-          <w:sz w:val="20"/>
-          <w:szCs w:val="20"/>
-        </w:rPr>
-        <w:t>license_suspension</w:t>
-      </w:r>
-      <w:r>
-        <w:rPr>
-          <w:rFonts w:ascii="Palatino Linotype" w:hAnsi="Palatino Linotype"/>
-          <w:sz w:val="20"/>
-          <w:szCs w:val="20"/>
-        </w:rPr>
-        <w:t>.ordered is true</w:t>
-      </w:r>
-      <w:r>
-        <w:rPr>
-          <w:rFonts w:ascii="Palatino Linotype" w:hAnsi="Palatino Linotype"/>
-          <w:sz w:val="20"/>
-          <w:szCs w:val="20"/>
-        </w:rPr>
-        <w:t xml:space="preserve"> %}</w:t>
-      </w:r>
-      <w:r>
-        <w:rPr>
-          <w:rFonts w:ascii="Palatino Linotype" w:hAnsi="Palatino Linotype"/>
-          <w:sz w:val="20"/>
-          <w:szCs w:val="20"/>
-        </w:rPr>
-        <w:t>{{ ‘\n’ }}</w:t>
+        <w:t>{% if victim_notification.ordered is true and victim_notification.fingerprinting_ordered is true %}{{ ‘\n’ }}</w:t>
       </w:r>
     </w:p>
     <w:p>
@@ -4549,15 +5208,17 @@
         <w:rPr>
           <w:rFonts w:ascii="Palatino Linotype" w:hAnsi="Palatino Linotype"/>
           <w:b/>
-          <w:sz w:val="20"/>
-          <w:szCs w:val="20"/>
-        </w:rPr>
-        <w:t>License Suspension.</w:t>
-      </w:r>
-      <w:r>
-        <w:rPr>
-          <w:rFonts w:ascii="Palatino Linotype" w:hAnsi="Palatino Linotype"/>
-          <w:b/>
+          <w:bCs/>
+          <w:sz w:val="20"/>
+          <w:szCs w:val="20"/>
+        </w:rPr>
+        <w:t xml:space="preserve">Fingerprinting. </w:t>
+      </w:r>
+      <w:r>
+        <w:rPr>
+          <w:rFonts w:ascii="Palatino Linotype" w:hAnsi="Palatino Linotype"/>
+          <w:b/>
+          <w:bCs/>
           <w:sz w:val="20"/>
           <w:szCs w:val="20"/>
         </w:rPr>
@@ -4566,219 +5227,26 @@
       <w:r>
         <w:rPr>
           <w:rFonts w:ascii="Palatino Linotype" w:hAnsi="Palatino Linotype"/>
-          <w:b/>
-          <w:sz w:val="20"/>
-          <w:szCs w:val="20"/>
-        </w:rPr>
-        <w:t xml:space="preserve"> </w:t>
-      </w:r>
-      <w:r>
-        <w:rPr>
-          <w:rFonts w:ascii="Palatino Linotype" w:hAnsi="Palatino Linotype"/>
-          <w:sz w:val="20"/>
-          <w:szCs w:val="20"/>
-        </w:rPr>
-        <w:t xml:space="preserve">Defendant’s </w:t>
-      </w:r>
-      <w:r>
-        <w:rPr>
-          <w:rFonts w:ascii="Palatino Linotype" w:hAnsi="Palatino Linotype"/>
-          <w:sz w:val="20"/>
-          <w:szCs w:val="20"/>
-        </w:rPr>
-        <w:t xml:space="preserve">{{ </w:t>
-      </w:r>
-      <w:r>
-        <w:rPr>
-          <w:rFonts w:ascii="Palatino Linotype" w:hAnsi="Palatino Linotype"/>
-          <w:sz w:val="20"/>
-          <w:szCs w:val="20"/>
-        </w:rPr>
-        <w:t>license_suspension</w:t>
-      </w:r>
-      <w:r>
-        <w:rPr>
-          <w:rFonts w:ascii="Palatino Linotype" w:hAnsi="Palatino Linotype"/>
-          <w:sz w:val="20"/>
-          <w:szCs w:val="20"/>
-        </w:rPr>
-        <w:t>.license_type }}</w:t>
-      </w:r>
-      <w:r>
-        <w:rPr>
-          <w:rFonts w:ascii="Palatino Linotype" w:hAnsi="Palatino Linotype"/>
-          <w:sz w:val="20"/>
-          <w:szCs w:val="20"/>
-        </w:rPr>
-        <w:t xml:space="preserve"> license is suspended from {{ </w:t>
-      </w:r>
-      <w:r>
-        <w:rPr>
-          <w:rFonts w:ascii="Palatino Linotype" w:hAnsi="Palatino Linotype"/>
-          <w:sz w:val="20"/>
-          <w:szCs w:val="20"/>
-        </w:rPr>
-        <w:t>license_suspension</w:t>
-      </w:r>
-      <w:r>
-        <w:rPr>
-          <w:rFonts w:ascii="Palatino Linotype" w:hAnsi="Palatino Linotype"/>
-          <w:sz w:val="20"/>
-          <w:szCs w:val="20"/>
-        </w:rPr>
-        <w:t>.</w:t>
-      </w:r>
-      <w:r>
-        <w:rPr>
-          <w:rFonts w:ascii="Palatino Linotype" w:hAnsi="Palatino Linotype"/>
-          <w:sz w:val="20"/>
-          <w:szCs w:val="20"/>
-        </w:rPr>
-        <w:t>suspended_date }}</w:t>
-      </w:r>
-      <w:r>
-        <w:rPr>
-          <w:rFonts w:ascii="Palatino Linotype" w:hAnsi="Palatino Linotype"/>
-          <w:sz w:val="20"/>
-          <w:szCs w:val="20"/>
-        </w:rPr>
-        <w:t>,</w:t>
-      </w:r>
-      <w:r>
-        <w:rPr>
-          <w:rFonts w:ascii="Palatino Linotype" w:hAnsi="Palatino Linotype"/>
-          <w:sz w:val="20"/>
-          <w:szCs w:val="20"/>
-        </w:rPr>
-        <w:t xml:space="preserve"> for a term of {{ </w:t>
-      </w:r>
-      <w:r>
-        <w:rPr>
-          <w:rFonts w:ascii="Palatino Linotype" w:hAnsi="Palatino Linotype"/>
-          <w:sz w:val="20"/>
-          <w:szCs w:val="20"/>
-        </w:rPr>
-        <w:t>license_suspension</w:t>
-      </w:r>
-      <w:r>
-        <w:rPr>
-          <w:rFonts w:ascii="Palatino Linotype" w:hAnsi="Palatino Linotype"/>
-          <w:sz w:val="20"/>
-          <w:szCs w:val="20"/>
-        </w:rPr>
-        <w:t>.</w:t>
-      </w:r>
-      <w:r>
-        <w:rPr>
-          <w:rFonts w:ascii="Palatino Linotype" w:hAnsi="Palatino Linotype"/>
-          <w:sz w:val="20"/>
-          <w:szCs w:val="20"/>
-        </w:rPr>
-        <w:t>suspension_term</w:t>
-      </w:r>
-      <w:r>
-        <w:rPr>
-          <w:rFonts w:ascii="Palatino Linotype" w:hAnsi="Palatino Linotype"/>
-          <w:sz w:val="20"/>
-          <w:szCs w:val="20"/>
-        </w:rPr>
-        <w:t xml:space="preserve"> </w:t>
-      </w:r>
-      <w:r>
-        <w:rPr>
-          <w:rFonts w:ascii="Palatino Linotype" w:hAnsi="Palatino Linotype"/>
-          <w:sz w:val="20"/>
-          <w:szCs w:val="20"/>
-        </w:rPr>
-        <w:t>}}.</w:t>
-      </w:r>
-      <w:r>
-        <w:rPr>
-          <w:rFonts w:ascii="Palatino Linotype" w:hAnsi="Palatino Linotype"/>
-          <w:sz w:val="20"/>
-          <w:szCs w:val="20"/>
-        </w:rPr>
-        <w:t xml:space="preserve"> </w:t>
-      </w:r>
-      <w:r>
-        <w:rPr>
-          <w:rFonts w:ascii="Palatino Linotype" w:hAnsi="Palatino Linotype"/>
-          <w:sz w:val="20"/>
-          <w:szCs w:val="20"/>
-        </w:rPr>
-        <w:t xml:space="preserve">{% if </w:t>
-      </w:r>
-      <w:r>
-        <w:rPr>
-          <w:rFonts w:ascii="Palatino Linotype" w:hAnsi="Palatino Linotype"/>
-          <w:sz w:val="20"/>
-          <w:szCs w:val="20"/>
-        </w:rPr>
-        <w:t>license_suspension</w:t>
-      </w:r>
-      <w:r>
-        <w:rPr>
-          <w:rFonts w:ascii="Palatino Linotype" w:hAnsi="Palatino Linotype"/>
-          <w:sz w:val="20"/>
-          <w:szCs w:val="20"/>
-        </w:rPr>
-        <w:t>.</w:t>
-      </w:r>
-      <w:r>
-        <w:rPr>
-          <w:rFonts w:ascii="Palatino Linotype" w:hAnsi="Palatino Linotype"/>
-          <w:sz w:val="20"/>
-          <w:szCs w:val="20"/>
-        </w:rPr>
-        <w:t>als_terminated</w:t>
-      </w:r>
-      <w:r>
-        <w:rPr>
-          <w:rFonts w:ascii="Palatino Linotype" w:hAnsi="Palatino Linotype"/>
-          <w:sz w:val="20"/>
-          <w:szCs w:val="20"/>
-        </w:rPr>
-        <w:t xml:space="preserve"> is true %}The </w:t>
-      </w:r>
-      <w:r>
-        <w:rPr>
-          <w:rFonts w:ascii="Palatino Linotype" w:hAnsi="Palatino Linotype"/>
-          <w:sz w:val="20"/>
-          <w:szCs w:val="20"/>
-        </w:rPr>
-        <w:t>Administrative License Suspension is terminated and the OBMV form 226</w:t>
-      </w:r>
-      <w:r>
-        <w:rPr>
-          <w:rFonts w:ascii="Palatino Linotype" w:hAnsi="Palatino Linotype"/>
-          <w:sz w:val="20"/>
-          <w:szCs w:val="20"/>
-        </w:rPr>
-        <w:t>1</w:t>
-      </w:r>
-      <w:r>
-        <w:rPr>
-          <w:rFonts w:ascii="Palatino Linotype" w:hAnsi="Palatino Linotype"/>
-          <w:sz w:val="20"/>
-          <w:szCs w:val="20"/>
-        </w:rPr>
-        <w:t xml:space="preserve"> shall issue</w:t>
-      </w:r>
-      <w:r>
-        <w:rPr>
-          <w:rFonts w:ascii="Palatino Linotype" w:hAnsi="Palatino Linotype"/>
-          <w:sz w:val="20"/>
-          <w:szCs w:val="20"/>
-        </w:rPr>
-        <w:t>.</w:t>
-      </w:r>
-      <w:r>
-        <w:rPr>
-          <w:rFonts w:ascii="Palatino Linotype" w:hAnsi="Palatino Linotype"/>
-          <w:sz w:val="20"/>
-          <w:szCs w:val="20"/>
-        </w:rPr>
-        <w:t xml:space="preserve"> </w:t>
+          <w:sz w:val="20"/>
+          <w:szCs w:val="20"/>
+        </w:rPr>
+        <w:t>Defendant shall contact the Delaware County Jail</w:t>
+      </w:r>
+      <w:r>
+        <w:rPr>
+          <w:rFonts w:ascii="Palatino Linotype" w:hAnsi="Palatino Linotype"/>
+          <w:sz w:val="20"/>
+          <w:szCs w:val="20"/>
+        </w:rPr>
+        <w:t xml:space="preserve"> or the Delaware Police Department</w:t>
+      </w:r>
+      <w:r>
+        <w:rPr>
+          <w:rFonts w:ascii="Palatino Linotype" w:hAnsi="Palatino Linotype"/>
+          <w:sz w:val="20"/>
+          <w:szCs w:val="20"/>
+        </w:rPr>
+        <w:t xml:space="preserve"> within 24 hours to schedule a time to report for fingerprinting. </w:t>
       </w:r>
       <w:r>
         <w:rPr>
@@ -4794,71 +5262,23 @@
           <w:sz w:val="20"/>
           <w:szCs w:val="20"/>
         </w:rPr>
-        <w:t xml:space="preserve">{% if </w:t>
-      </w:r>
-      <w:r>
-        <w:rPr>
-          <w:rFonts w:ascii="Palatino Linotype" w:hAnsi="Palatino Linotype"/>
-          <w:sz w:val="20"/>
-          <w:szCs w:val="20"/>
-        </w:rPr>
-        <w:t>license_suspension</w:t>
-      </w:r>
-      <w:r>
-        <w:rPr>
-          <w:rFonts w:ascii="Palatino Linotype" w:hAnsi="Palatino Linotype"/>
-          <w:sz w:val="20"/>
-          <w:szCs w:val="20"/>
-        </w:rPr>
-        <w:t xml:space="preserve">.remedial_driving_class_required is true %}The </w:t>
-      </w:r>
-      <w:r>
-        <w:rPr>
-          <w:rFonts w:ascii="Palatino Linotype" w:hAnsi="Palatino Linotype"/>
-          <w:sz w:val="20"/>
-          <w:szCs w:val="20"/>
-        </w:rPr>
-        <w:t>D</w:t>
-      </w:r>
-      <w:r>
-        <w:rPr>
-          <w:rFonts w:ascii="Palatino Linotype" w:hAnsi="Palatino Linotype"/>
-          <w:sz w:val="20"/>
-          <w:szCs w:val="20"/>
-        </w:rPr>
-        <w:t xml:space="preserve">efendant is required to complete a remedial driving class before </w:t>
-      </w:r>
-      <w:r>
-        <w:rPr>
-          <w:rFonts w:ascii="Palatino Linotype" w:hAnsi="Palatino Linotype"/>
-          <w:sz w:val="20"/>
-          <w:szCs w:val="20"/>
-        </w:rPr>
-        <w:t xml:space="preserve">the Defendant’s </w:t>
-      </w:r>
-      <w:r>
-        <w:rPr>
-          <w:rFonts w:ascii="Palatino Linotype" w:hAnsi="Palatino Linotype"/>
-          <w:sz w:val="20"/>
-          <w:szCs w:val="20"/>
-        </w:rPr>
-        <w:t>operator’s license may be reinstated.{% endif %}</w:t>
-      </w:r>
-      <w:r>
-        <w:rPr>
-          <w:rFonts w:ascii="Palatino Linotype" w:hAnsi="Palatino Linotype"/>
-          <w:sz w:val="20"/>
-          <w:szCs w:val="20"/>
-        </w:rPr>
-        <w:t>{% endif %}</w:t>
-      </w:r>
-      <w:r>
-        <w:rPr>
-          <w:rFonts w:ascii="Palatino Linotype" w:hAnsi="Palatino Linotype"/>
-          <w:sz w:val="20"/>
-          <w:szCs w:val="20"/>
-        </w:rPr>
-        <w:t>{% if victim_notification.ordered is true and victim_notification.fingerprinting_ordered is true %}{{ ‘\n’ }}</w:t>
+        <w:t>{% if victim_notification.ordered is true</w:t>
+      </w:r>
+      <w:r>
+        <w:rPr>
+          <w:rFonts w:ascii="Palatino Linotype" w:hAnsi="Palatino Linotype"/>
+          <w:sz w:val="20"/>
+          <w:szCs w:val="20"/>
+        </w:rPr>
+        <w:t xml:space="preserve"> and victim_notification.victim_reparation_notice or victim_notification.victim_prosecutor_notice is true</w:t>
+      </w:r>
+      <w:r>
+        <w:rPr>
+          <w:rFonts w:ascii="Palatino Linotype" w:hAnsi="Palatino Linotype"/>
+          <w:sz w:val="20"/>
+          <w:szCs w:val="20"/>
+        </w:rPr>
+        <w:t xml:space="preserve"> %}{{ ‘\n’ }}</w:t>
       </w:r>
     </w:p>
     <w:p>
@@ -4874,80 +5294,9 @@
         <w:rPr>
           <w:rFonts w:ascii="Palatino Linotype" w:hAnsi="Palatino Linotype"/>
           <w:b/>
-          <w:bCs/>
-          <w:sz w:val="20"/>
-          <w:szCs w:val="20"/>
-        </w:rPr>
-        <w:t xml:space="preserve">Fingerprinting. </w:t>
-      </w:r>
-      <w:r>
-        <w:rPr>
-          <w:rFonts w:ascii="Palatino Linotype" w:hAnsi="Palatino Linotype"/>
-          <w:b/>
-          <w:bCs/>
-          <w:sz w:val="20"/>
-          <w:szCs w:val="20"/>
-        </w:rPr>
-        <w:t xml:space="preserve"> </w:t>
-      </w:r>
-      <w:r>
-        <w:rPr>
-          <w:rFonts w:ascii="Palatino Linotype" w:hAnsi="Palatino Linotype"/>
-          <w:sz w:val="20"/>
-          <w:szCs w:val="20"/>
-        </w:rPr>
-        <w:t xml:space="preserve">Defendant shall contact the Delaware County Jail within 24 hours to schedule a time to report for fingerprinting. </w:t>
-      </w:r>
-      <w:r>
-        <w:rPr>
-          <w:rFonts w:ascii="Palatino Linotype" w:hAnsi="Palatino Linotype"/>
-          <w:sz w:val="20"/>
-          <w:szCs w:val="20"/>
-        </w:rPr>
-        <w:t>{% endif %}</w:t>
-      </w:r>
-      <w:r>
-        <w:rPr>
-          <w:rFonts w:ascii="Palatino Linotype" w:hAnsi="Palatino Linotype"/>
-          <w:sz w:val="20"/>
-          <w:szCs w:val="20"/>
-        </w:rPr>
-        <w:t>{% if victim_notification.ordered is true</w:t>
-      </w:r>
-      <w:r>
-        <w:rPr>
-          <w:rFonts w:ascii="Palatino Linotype" w:hAnsi="Palatino Linotype"/>
-          <w:sz w:val="20"/>
-          <w:szCs w:val="20"/>
-        </w:rPr>
-        <w:t xml:space="preserve"> and victim_notification.victim_reparation_notice or victim_notification.victim_prosecutor_notice is true</w:t>
-      </w:r>
-      <w:r>
-        <w:rPr>
-          <w:rFonts w:ascii="Palatino Linotype" w:hAnsi="Palatino Linotype"/>
-          <w:sz w:val="20"/>
-          <w:szCs w:val="20"/>
-        </w:rPr>
-        <w:t xml:space="preserve"> %}{{ ‘\n’ }}</w:t>
-      </w:r>
-    </w:p>
-    <w:p>
-      <w:pPr>
-        <w:jc w:val="both"/>
-        <w:rPr>
-          <w:rFonts w:ascii="Palatino Linotype" w:hAnsi="Palatino Linotype"/>
-          <w:sz w:val="20"/>
-          <w:szCs w:val="20"/>
-        </w:rPr>
-      </w:pPr>
-      <w:r>
-        <w:rPr>
-          <w:rFonts w:ascii="Palatino Linotype" w:hAnsi="Palatino Linotype"/>
-          <w:b/>
-          <w:sz w:val="20"/>
-          <w:szCs w:val="20"/>
-        </w:rPr>
-        <w:lastRenderedPageBreak/>
+          <w:sz w:val="20"/>
+          <w:szCs w:val="20"/>
+        </w:rPr>
         <w:t>Victim Notification.</w:t>
       </w:r>
       <w:r>
@@ -5968,6 +6317,7 @@
           <w:sz w:val="20"/>
           <w:szCs w:val="20"/>
         </w:rPr>
+        <w:lastRenderedPageBreak/>
         <w:t>Within 90 days provide proof of completion of</w:t>
       </w:r>
       <w:r>
@@ -6185,7 +6535,6 @@
           <w:sz w:val="20"/>
           <w:szCs w:val="20"/>
         </w:rPr>
-        <w:lastRenderedPageBreak/>
         <w:t>Within 90 days provide proof of completion of</w:t>
       </w:r>
       <w:r>
@@ -6413,7 +6762,47 @@
           <w:sz w:val="20"/>
           <w:szCs w:val="20"/>
         </w:rPr>
-        <w:t>Submit to continuous alcohol monitoring as directed by community control for</w:t>
+        <w:t xml:space="preserve">{% if currently_in_jail == ‘Yes’ %}Prior to release from jail, Defendant shall be </w:t>
+      </w:r>
+      <w:r>
+        <w:rPr>
+          <w:rFonts w:ascii="Palatino Linotype" w:hAnsi="Palatino Linotype"/>
+          <w:sz w:val="20"/>
+          <w:szCs w:val="20"/>
+        </w:rPr>
+        <w:t xml:space="preserve">fitted </w:t>
+      </w:r>
+      <w:r>
+        <w:rPr>
+          <w:rFonts w:ascii="Palatino Linotype" w:hAnsi="Palatino Linotype"/>
+          <w:sz w:val="20"/>
+          <w:szCs w:val="20"/>
+        </w:rPr>
+        <w:t>for a SCRAM unit. {% else %}Defendant shall report forthwith to the Office of Community Control to be fitted with a SCRAM unit. {% endif %}Defendant shall s</w:t>
+      </w:r>
+      <w:r>
+        <w:rPr>
+          <w:rFonts w:ascii="Palatino Linotype" w:hAnsi="Palatino Linotype"/>
+          <w:sz w:val="20"/>
+          <w:szCs w:val="20"/>
+        </w:rPr>
+        <w:t>ubmit to continuous alcohol monitoring</w:t>
+      </w:r>
+      <w:r>
+        <w:rPr>
+          <w:rFonts w:ascii="Palatino Linotype" w:hAnsi="Palatino Linotype"/>
+          <w:sz w:val="20"/>
+          <w:szCs w:val="20"/>
+        </w:rPr>
+        <w:t xml:space="preserve"> (SCRAM)</w:t>
+      </w:r>
+      <w:r>
+        <w:rPr>
+          <w:rFonts w:ascii="Palatino Linotype" w:hAnsi="Palatino Linotype"/>
+          <w:sz w:val="20"/>
+          <w:szCs w:val="20"/>
+        </w:rPr>
+        <w:t xml:space="preserve"> as directed by community control for</w:t>
       </w:r>
       <w:r>
         <w:rPr>
@@ -6630,31 +7019,7 @@
           <w:sz w:val="20"/>
           <w:szCs w:val="20"/>
         </w:rPr>
-        <w:t>{% if community_control.</w:t>
-      </w:r>
-      <w:r>
-        <w:rPr>
-          <w:rFonts w:ascii="Palatino Linotype" w:hAnsi="Palatino Linotype"/>
-          <w:sz w:val="20"/>
-          <w:szCs w:val="20"/>
-        </w:rPr>
-        <w:t xml:space="preserve">house_arrest </w:t>
-      </w:r>
-      <w:r>
-        <w:rPr>
-          <w:rFonts w:ascii="Palatino Linotype" w:hAnsi="Palatino Linotype"/>
-          <w:sz w:val="20"/>
-          <w:szCs w:val="20"/>
-        </w:rPr>
-        <w:t xml:space="preserve">is true %}  </w:t>
-      </w:r>
-      <w:r>
-        <w:rPr>
-          <w:rFonts w:ascii="Palatino Linotype" w:hAnsi="Palatino Linotype"/>
-          <w:sz w:val="20"/>
-          <w:szCs w:val="20"/>
-        </w:rPr>
-        <w:t xml:space="preserve"> </w:t>
+        <w:t>{% if community_control.specialized_docket_ordered is true %}</w:t>
       </w:r>
     </w:p>
     <w:p>
@@ -6683,49 +7048,7 @@
           <w:sz w:val="20"/>
           <w:szCs w:val="20"/>
         </w:rPr>
-        <w:t>Submit to electronic</w:t>
-      </w:r>
-      <w:r>
-        <w:rPr>
-          <w:rFonts w:ascii="Palatino Linotype" w:hAnsi="Palatino Linotype"/>
-          <w:sz w:val="20"/>
-          <w:szCs w:val="20"/>
-        </w:rPr>
-        <w:t>ally</w:t>
-      </w:r>
-      <w:r>
-        <w:rPr>
-          <w:rFonts w:ascii="Palatino Linotype" w:hAnsi="Palatino Linotype"/>
-          <w:sz w:val="20"/>
-          <w:szCs w:val="20"/>
-        </w:rPr>
-        <w:t xml:space="preserve"> monitored house arrest for </w:t>
-      </w:r>
-      <w:r>
-        <w:rPr>
-          <w:rFonts w:ascii="Palatino Linotype" w:hAnsi="Palatino Linotype"/>
-          <w:b/>
-          <w:sz w:val="20"/>
-          <w:szCs w:val="20"/>
-          <w:u w:val="single"/>
-        </w:rPr>
-        <w:t>{{ community_control.house_arrest_time }}</w:t>
-      </w:r>
-      <w:r>
-        <w:rPr>
-          <w:rFonts w:ascii="Palatino Linotype" w:hAnsi="Palatino Linotype"/>
-          <w:sz w:val="20"/>
-          <w:szCs w:val="20"/>
-        </w:rPr>
-        <w:t>, effective upon hook-up by, and under the supervision of the Office of Community Control.</w:t>
-      </w:r>
-      <w:r>
-        <w:rPr>
-          <w:rFonts w:ascii="Palatino Linotype" w:hAnsi="Palatino Linotype"/>
-          <w:sz w:val="20"/>
-          <w:szCs w:val="20"/>
-        </w:rPr>
-        <w:t>{% endif %}</w:t>
+        <w:t>Defendant is admitted to the {{ community_control.specialized_docket_type }} and shall comply with all terms and conditions of the participation agreement for the docket. {% endif %}</w:t>
       </w:r>
       <w:r>
         <w:rPr>
@@ -6741,7 +7064,15 @@
           <w:sz w:val="20"/>
           <w:szCs w:val="20"/>
         </w:rPr>
-        <w:t>gps_exclusion</w:t>
+        <w:t xml:space="preserve">house_arrest </w:t>
+      </w:r>
+      <w:r>
+        <w:rPr>
+          <w:rFonts w:ascii="Palatino Linotype" w:hAnsi="Palatino Linotype"/>
+          <w:sz w:val="20"/>
+          <w:szCs w:val="20"/>
+        </w:rPr>
+        <w:t xml:space="preserve">is true %}  </w:t>
       </w:r>
       <w:r>
         <w:rPr>
@@ -6750,14 +7081,6 @@
           <w:szCs w:val="20"/>
         </w:rPr>
         <w:t xml:space="preserve"> </w:t>
-      </w:r>
-      <w:r>
-        <w:rPr>
-          <w:rFonts w:ascii="Palatino Linotype" w:hAnsi="Palatino Linotype"/>
-          <w:sz w:val="20"/>
-          <w:szCs w:val="20"/>
-        </w:rPr>
-        <w:t>is true %}</w:t>
       </w:r>
     </w:p>
     <w:p>
@@ -6786,93 +7109,49 @@
           <w:sz w:val="20"/>
           <w:szCs w:val="20"/>
         </w:rPr>
-        <w:t>D</w:t>
-      </w:r>
-      <w:r>
-        <w:rPr>
-          <w:rFonts w:ascii="Palatino Linotype" w:hAnsi="Palatino Linotype"/>
-          <w:sz w:val="20"/>
-          <w:szCs w:val="20"/>
-        </w:rPr>
-        <w:t xml:space="preserve">efendant shall report to the Office of Community Control to be fitted with a GPS Monitoring device and is excluded from coming within </w:t>
-      </w:r>
-      <w:r>
-        <w:rPr>
-          <w:rFonts w:ascii="Palatino Linotype" w:hAnsi="Palatino Linotype"/>
-          <w:b/>
-          <w:sz w:val="20"/>
-          <w:szCs w:val="20"/>
-        </w:rPr>
-        <w:t xml:space="preserve">{{ </w:t>
-      </w:r>
-      <w:r>
-        <w:rPr>
-          <w:rFonts w:ascii="Palatino Linotype" w:hAnsi="Palatino Linotype"/>
-          <w:b/>
-          <w:sz w:val="20"/>
-          <w:szCs w:val="20"/>
-        </w:rPr>
-        <w:t>community_control.</w:t>
-      </w:r>
-      <w:r>
-        <w:rPr>
-          <w:rFonts w:ascii="Palatino Linotype" w:hAnsi="Palatino Linotype"/>
-          <w:b/>
-          <w:sz w:val="20"/>
-          <w:szCs w:val="20"/>
-        </w:rPr>
-        <w:t>gps_exclusion_radius }}</w:t>
-      </w:r>
-      <w:r>
-        <w:rPr>
-          <w:rFonts w:ascii="Palatino Linotype" w:hAnsi="Palatino Linotype"/>
-          <w:sz w:val="20"/>
-          <w:szCs w:val="20"/>
-        </w:rPr>
-        <w:t xml:space="preserve"> of </w:t>
-      </w:r>
-      <w:r>
-        <w:rPr>
-          <w:rFonts w:ascii="Palatino Linotype" w:hAnsi="Palatino Linotype"/>
-          <w:b/>
-          <w:sz w:val="20"/>
-          <w:szCs w:val="20"/>
-        </w:rPr>
-        <w:t>{{</w:t>
-      </w:r>
-      <w:r>
-        <w:rPr>
-          <w:rFonts w:ascii="Palatino Linotype" w:hAnsi="Palatino Linotype"/>
-          <w:sz w:val="20"/>
-          <w:szCs w:val="20"/>
-        </w:rPr>
-        <w:t xml:space="preserve"> </w:t>
-      </w:r>
-      <w:r>
-        <w:rPr>
-          <w:rFonts w:ascii="Palatino Linotype" w:hAnsi="Palatino Linotype"/>
-          <w:b/>
-          <w:sz w:val="20"/>
-          <w:szCs w:val="20"/>
-        </w:rPr>
-        <w:t>community_control.</w:t>
-      </w:r>
-      <w:r>
-        <w:rPr>
-          <w:rFonts w:ascii="Palatino Linotype" w:hAnsi="Palatino Linotype"/>
-          <w:b/>
-          <w:sz w:val="20"/>
-          <w:szCs w:val="20"/>
-        </w:rPr>
-        <w:t>gps_exclusion_location }}</w:t>
-      </w:r>
-      <w:r>
-        <w:rPr>
-          <w:rFonts w:ascii="Palatino Linotype" w:hAnsi="Palatino Linotype"/>
-          <w:sz w:val="20"/>
-          <w:szCs w:val="20"/>
-        </w:rPr>
-        <w:t>.{% endif %}</w:t>
+        <w:t>Submit to electronic</w:t>
+      </w:r>
+      <w:r>
+        <w:rPr>
+          <w:rFonts w:ascii="Palatino Linotype" w:hAnsi="Palatino Linotype"/>
+          <w:sz w:val="20"/>
+          <w:szCs w:val="20"/>
+        </w:rPr>
+        <w:t>ally</w:t>
+      </w:r>
+      <w:r>
+        <w:rPr>
+          <w:rFonts w:ascii="Palatino Linotype" w:hAnsi="Palatino Linotype"/>
+          <w:sz w:val="20"/>
+          <w:szCs w:val="20"/>
+        </w:rPr>
+        <w:t xml:space="preserve"> monitored house arrest for </w:t>
+      </w:r>
+      <w:r>
+        <w:rPr>
+          <w:rFonts w:ascii="Palatino Linotype" w:hAnsi="Palatino Linotype"/>
+          <w:b/>
+          <w:sz w:val="20"/>
+          <w:szCs w:val="20"/>
+          <w:u w:val="single"/>
+        </w:rPr>
+        <w:t>{{ community_control.house_arrest_time }}</w:t>
+      </w:r>
+      <w:r>
+        <w:rPr>
+          <w:rFonts w:ascii="Palatino Linotype" w:hAnsi="Palatino Linotype"/>
+          <w:sz w:val="20"/>
+          <w:szCs w:val="20"/>
+        </w:rPr>
+        <w:t>, effective upon hook-up by, and under the supervision of the Office of Community Control.</w:t>
+      </w:r>
+      <w:r>
+        <w:rPr>
+          <w:rFonts w:ascii="Palatino Linotype" w:hAnsi="Palatino Linotype"/>
+          <w:sz w:val="20"/>
+          <w:szCs w:val="20"/>
+        </w:rPr>
+        <w:t>{% endif %}</w:t>
       </w:r>
       <w:r>
         <w:rPr>
@@ -6888,7 +7167,7 @@
           <w:sz w:val="20"/>
           <w:szCs w:val="20"/>
         </w:rPr>
-        <w:t>daily_reporting</w:t>
+        <w:t>gps_exclusion</w:t>
       </w:r>
       <w:r>
         <w:rPr>
@@ -6933,6 +7212,46 @@
           <w:sz w:val="20"/>
           <w:szCs w:val="20"/>
         </w:rPr>
+        <w:t xml:space="preserve">{% if currently_in_jail == ‘Yes’ %}Prior to release from jail, Defendant shall be fitted for a </w:t>
+      </w:r>
+      <w:r>
+        <w:rPr>
+          <w:rFonts w:ascii="Palatino Linotype" w:hAnsi="Palatino Linotype"/>
+          <w:sz w:val="20"/>
+          <w:szCs w:val="20"/>
+        </w:rPr>
+        <w:t>GPS Monitoring</w:t>
+      </w:r>
+      <w:r>
+        <w:rPr>
+          <w:rFonts w:ascii="Palatino Linotype" w:hAnsi="Palatino Linotype"/>
+          <w:sz w:val="20"/>
+          <w:szCs w:val="20"/>
+        </w:rPr>
+        <w:t xml:space="preserve"> unit. {% else %}Defendant shall report forthwith to the Office of Community Control to be fitted with a </w:t>
+      </w:r>
+      <w:r>
+        <w:rPr>
+          <w:rFonts w:ascii="Palatino Linotype" w:hAnsi="Palatino Linotype"/>
+          <w:sz w:val="20"/>
+          <w:szCs w:val="20"/>
+        </w:rPr>
+        <w:t>GPS Monitoring</w:t>
+      </w:r>
+      <w:r>
+        <w:rPr>
+          <w:rFonts w:ascii="Palatino Linotype" w:hAnsi="Palatino Linotype"/>
+          <w:sz w:val="20"/>
+          <w:szCs w:val="20"/>
+        </w:rPr>
+        <w:t xml:space="preserve"> unit. {% endif %}</w:t>
+      </w:r>
+      <w:r>
+        <w:rPr>
+          <w:rFonts w:ascii="Palatino Linotype" w:hAnsi="Palatino Linotype"/>
+          <w:sz w:val="20"/>
+          <w:szCs w:val="20"/>
+        </w:rPr>
         <w:t>D</w:t>
       </w:r>
       <w:r>
@@ -6941,7 +7260,85 @@
           <w:sz w:val="20"/>
           <w:szCs w:val="20"/>
         </w:rPr>
-        <w:t>efendant shall report daily to the Office of Community Control in the manner specified by the Office of Community Control.{% endif %}</w:t>
+        <w:t xml:space="preserve">efendant is excluded from coming within </w:t>
+      </w:r>
+      <w:r>
+        <w:rPr>
+          <w:rFonts w:ascii="Palatino Linotype" w:hAnsi="Palatino Linotype"/>
+          <w:b/>
+          <w:sz w:val="20"/>
+          <w:szCs w:val="20"/>
+        </w:rPr>
+        <w:t xml:space="preserve">{{ </w:t>
+      </w:r>
+      <w:r>
+        <w:rPr>
+          <w:rFonts w:ascii="Palatino Linotype" w:hAnsi="Palatino Linotype"/>
+          <w:b/>
+          <w:sz w:val="20"/>
+          <w:szCs w:val="20"/>
+        </w:rPr>
+        <w:t>community_control.</w:t>
+      </w:r>
+      <w:r>
+        <w:rPr>
+          <w:rFonts w:ascii="Palatino Linotype" w:hAnsi="Palatino Linotype"/>
+          <w:b/>
+          <w:sz w:val="20"/>
+          <w:szCs w:val="20"/>
+        </w:rPr>
+        <w:t>gps_exclusion_radius }}</w:t>
+      </w:r>
+      <w:r>
+        <w:rPr>
+          <w:rFonts w:ascii="Palatino Linotype" w:hAnsi="Palatino Linotype"/>
+          <w:sz w:val="20"/>
+          <w:szCs w:val="20"/>
+        </w:rPr>
+        <w:t xml:space="preserve"> of </w:t>
+      </w:r>
+      <w:r>
+        <w:rPr>
+          <w:rFonts w:ascii="Palatino Linotype" w:hAnsi="Palatino Linotype"/>
+          <w:b/>
+          <w:sz w:val="20"/>
+          <w:szCs w:val="20"/>
+        </w:rPr>
+        <w:t>{{</w:t>
+      </w:r>
+      <w:r>
+        <w:rPr>
+          <w:rFonts w:ascii="Palatino Linotype" w:hAnsi="Palatino Linotype"/>
+          <w:sz w:val="20"/>
+          <w:szCs w:val="20"/>
+        </w:rPr>
+        <w:t xml:space="preserve"> </w:t>
+      </w:r>
+      <w:r>
+        <w:rPr>
+          <w:rFonts w:ascii="Palatino Linotype" w:hAnsi="Palatino Linotype"/>
+          <w:b/>
+          <w:sz w:val="20"/>
+          <w:szCs w:val="20"/>
+        </w:rPr>
+        <w:t>community_control.</w:t>
+      </w:r>
+      <w:r>
+        <w:rPr>
+          <w:rFonts w:ascii="Palatino Linotype" w:hAnsi="Palatino Linotype"/>
+          <w:b/>
+          <w:sz w:val="20"/>
+          <w:szCs w:val="20"/>
+        </w:rPr>
+        <w:t>gps_exclusion_location }}</w:t>
+      </w:r>
+      <w:r>
+        <w:rPr>
+          <w:rFonts w:ascii="Palatino Linotype" w:hAnsi="Palatino Linotype"/>
+          <w:sz w:val="20"/>
+          <w:szCs w:val="20"/>
+        </w:rPr>
+        <w:t>.{% endif %}</w:t>
       </w:r>
       <w:r>
         <w:rPr>
@@ -6957,31 +7354,23 @@
           <w:sz w:val="20"/>
           <w:szCs w:val="20"/>
         </w:rPr>
-        <w:t>other_community_control is true %}</w:t>
-      </w:r>
-      <w:r>
-        <w:rPr>
-          <w:rFonts w:ascii="Palatino Linotype" w:hAnsi="Palatino Linotype"/>
-          <w:sz w:val="20"/>
-          <w:szCs w:val="20"/>
-        </w:rPr>
-        <w:t xml:space="preserve">    </w:t>
-      </w:r>
-      <w:r>
-        <w:rPr>
-          <w:rFonts w:ascii="Palatino Linotype" w:hAnsi="Palatino Linotype"/>
-          <w:sz w:val="20"/>
-          <w:szCs w:val="20"/>
-        </w:rPr>
-        <w:t xml:space="preserve">   </w:t>
-      </w:r>
-      <w:r>
-        <w:rPr>
-          <w:rFonts w:ascii="Palatino Linotype" w:hAnsi="Palatino Linotype"/>
-          <w:sz w:val="20"/>
-          <w:szCs w:val="20"/>
-        </w:rPr>
-        <w:t xml:space="preserve">  </w:t>
+        <w:t>daily_reporting</w:t>
+      </w:r>
+      <w:r>
+        <w:rPr>
+          <w:rFonts w:ascii="Palatino Linotype" w:hAnsi="Palatino Linotype"/>
+          <w:sz w:val="20"/>
+          <w:szCs w:val="20"/>
+        </w:rPr>
+        <w:t xml:space="preserve"> </w:t>
+      </w:r>
+      <w:r>
+        <w:rPr>
+          <w:rFonts w:ascii="Palatino Linotype" w:hAnsi="Palatino Linotype"/>
+          <w:sz w:val="20"/>
+          <w:szCs w:val="20"/>
+        </w:rPr>
+        <w:t>is true %}</w:t>
       </w:r>
     </w:p>
     <w:p>
@@ -7007,148 +7396,225 @@
       <w:r>
         <w:rPr>
           <w:rFonts w:ascii="Palatino Linotype" w:hAnsi="Palatino Linotype"/>
-          <w:b/>
-          <w:sz w:val="20"/>
-          <w:szCs w:val="20"/>
-        </w:rPr>
-        <w:t xml:space="preserve">Other Community Control Conditions: </w:t>
-      </w:r>
-      <w:r>
-        <w:rPr>
-          <w:rFonts w:ascii="Palatino Linotype" w:hAnsi="Palatino Linotype"/>
-          <w:sz w:val="20"/>
-          <w:szCs w:val="20"/>
-        </w:rPr>
-        <w:t>{{ community_control.other_community_control_conditions }}.{% endif %}</w:t>
-      </w:r>
-      <w:r>
-        <w:rPr>
-          <w:rFonts w:ascii="Palatino Linotype" w:hAnsi="Palatino Linotype"/>
-          <w:sz w:val="20"/>
-          <w:szCs w:val="20"/>
-        </w:rPr>
-        <w:t xml:space="preserve">{% endif %}{% if </w:t>
-      </w:r>
-      <w:r>
-        <w:rPr>
-          <w:rFonts w:ascii="Palatino Linotype" w:hAnsi="Palatino Linotype"/>
-          <w:sz w:val="20"/>
-          <w:szCs w:val="20"/>
-        </w:rPr>
-        <w:t>other_condition</w:t>
-      </w:r>
-      <w:r>
-        <w:rPr>
-          <w:rFonts w:ascii="Palatino Linotype" w:hAnsi="Palatino Linotype"/>
-          <w:sz w:val="20"/>
-          <w:szCs w:val="20"/>
-        </w:rPr>
-        <w:t>s</w:t>
-      </w:r>
-      <w:r>
-        <w:rPr>
-          <w:rFonts w:ascii="Palatino Linotype" w:hAnsi="Palatino Linotype"/>
-          <w:sz w:val="20"/>
-          <w:szCs w:val="20"/>
-        </w:rPr>
-        <w:t>.ordered</w:t>
-      </w:r>
-      <w:r>
-        <w:rPr>
-          <w:rFonts w:ascii="Palatino Linotype" w:hAnsi="Palatino Linotype"/>
-          <w:sz w:val="20"/>
-          <w:szCs w:val="20"/>
-        </w:rPr>
-        <w:t xml:space="preserve"> is true %}</w:t>
-      </w:r>
-      <w:r>
-        <w:rPr>
-          <w:rFonts w:ascii="Palatino Linotype" w:hAnsi="Palatino Linotype"/>
-          <w:sz w:val="20"/>
-          <w:szCs w:val="20"/>
-        </w:rPr>
-        <w:t>{{ ‘\n’ }}</w:t>
+          <w:sz w:val="20"/>
+          <w:szCs w:val="20"/>
+        </w:rPr>
+        <w:t>D</w:t>
+      </w:r>
+      <w:r>
+        <w:rPr>
+          <w:rFonts w:ascii="Palatino Linotype" w:hAnsi="Palatino Linotype"/>
+          <w:sz w:val="20"/>
+          <w:szCs w:val="20"/>
+        </w:rPr>
+        <w:t>efendant shall report daily to the Office of Community Control in the manner specified by the Office of Community Control.{% endif %}</w:t>
+      </w:r>
+      <w:r>
+        <w:rPr>
+          <w:rFonts w:ascii="Palatino Linotype" w:hAnsi="Palatino Linotype"/>
+          <w:sz w:val="20"/>
+          <w:szCs w:val="20"/>
+        </w:rPr>
+        <w:t>{% if community_control.</w:t>
+      </w:r>
+      <w:r>
+        <w:rPr>
+          <w:rFonts w:ascii="Palatino Linotype" w:hAnsi="Palatino Linotype"/>
+          <w:sz w:val="20"/>
+          <w:szCs w:val="20"/>
+        </w:rPr>
+        <w:t>other_community_control is true %}</w:t>
+      </w:r>
+      <w:r>
+        <w:rPr>
+          <w:rFonts w:ascii="Palatino Linotype" w:hAnsi="Palatino Linotype"/>
+          <w:sz w:val="20"/>
+          <w:szCs w:val="20"/>
+        </w:rPr>
+        <w:t xml:space="preserve">    </w:t>
+      </w:r>
+      <w:r>
+        <w:rPr>
+          <w:rFonts w:ascii="Palatino Linotype" w:hAnsi="Palatino Linotype"/>
+          <w:sz w:val="20"/>
+          <w:szCs w:val="20"/>
+        </w:rPr>
+        <w:t xml:space="preserve">   </w:t>
+      </w:r>
+      <w:r>
+        <w:rPr>
+          <w:rFonts w:ascii="Palatino Linotype" w:hAnsi="Palatino Linotype"/>
+          <w:sz w:val="20"/>
+          <w:szCs w:val="20"/>
+        </w:rPr>
+        <w:t xml:space="preserve">  </w:t>
       </w:r>
     </w:p>
     <w:p>
       <w:pPr>
+        <w:pStyle w:val="ListParagraph"/>
+        <w:widowControl/>
+        <w:numPr>
+          <w:ilvl w:val="0"/>
+          <w:numId w:val="2"/>
+        </w:numPr>
+        <w:autoSpaceDE/>
+        <w:autoSpaceDN/>
+        <w:adjustRightInd/>
         <w:jc w:val="both"/>
         <w:rPr>
           <w:rFonts w:ascii="Palatino Linotype" w:hAnsi="Palatino Linotype"/>
-          <w:sz w:val="20"/>
-          <w:szCs w:val="20"/>
-        </w:rPr>
-      </w:pPr>
-      <w:r>
-        <w:rPr>
-          <w:rFonts w:ascii="Palatino Linotype" w:hAnsi="Palatino Linotype"/>
-          <w:b/>
-          <w:sz w:val="20"/>
-          <w:szCs w:val="20"/>
-        </w:rPr>
-        <w:t>Other Conditions.</w:t>
-      </w:r>
-      <w:r>
-        <w:rPr>
-          <w:rFonts w:ascii="Palatino Linotype" w:hAnsi="Palatino Linotype"/>
-          <w:b/>
-          <w:sz w:val="20"/>
-          <w:szCs w:val="20"/>
-        </w:rPr>
-        <w:t xml:space="preserve"> </w:t>
-      </w:r>
-      <w:r>
-        <w:rPr>
-          <w:rFonts w:ascii="Palatino Linotype" w:hAnsi="Palatino Linotype"/>
-          <w:b/>
-          <w:sz w:val="20"/>
-          <w:szCs w:val="20"/>
-        </w:rPr>
-        <w:t xml:space="preserve"> </w:t>
-      </w:r>
-      <w:r>
-        <w:rPr>
-          <w:rFonts w:ascii="Palatino Linotype" w:hAnsi="Palatino Linotype"/>
-          <w:sz w:val="20"/>
-          <w:szCs w:val="20"/>
-        </w:rPr>
-        <w:t xml:space="preserve">{{ </w:t>
-      </w:r>
-      <w:r>
-        <w:rPr>
-          <w:rFonts w:ascii="Palatino Linotype" w:hAnsi="Palatino Linotype"/>
-          <w:sz w:val="20"/>
-          <w:szCs w:val="20"/>
-        </w:rPr>
-        <w:t>other_conditions.</w:t>
-      </w:r>
-      <w:r>
-        <w:rPr>
-          <w:rFonts w:ascii="Palatino Linotype" w:hAnsi="Palatino Linotype"/>
-          <w:sz w:val="20"/>
-          <w:szCs w:val="20"/>
-        </w:rPr>
-        <w:t>terms }}</w:t>
-      </w:r>
-      <w:r>
-        <w:rPr>
-          <w:rFonts w:ascii="Palatino Linotype" w:hAnsi="Palatino Linotype"/>
-          <w:sz w:val="20"/>
-          <w:szCs w:val="20"/>
-        </w:rPr>
-        <w:t>.</w:t>
-      </w:r>
-      <w:r>
-        <w:rPr>
-          <w:rFonts w:ascii="Palatino Linotype" w:hAnsi="Palatino Linotype"/>
-          <w:sz w:val="20"/>
-          <w:szCs w:val="20"/>
-        </w:rPr>
-        <w:t>{% endif %}</w:t>
+          <w:b/>
+          <w:bCs/>
+          <w:sz w:val="20"/>
+          <w:szCs w:val="20"/>
+        </w:rPr>
+      </w:pPr>
+      <w:r>
+        <w:rPr>
+          <w:rFonts w:ascii="Palatino Linotype" w:hAnsi="Palatino Linotype"/>
+          <w:b/>
+          <w:sz w:val="20"/>
+          <w:szCs w:val="20"/>
+        </w:rPr>
+        <w:t xml:space="preserve">Other Community Control Conditions: </w:t>
+      </w:r>
+      <w:r>
+        <w:rPr>
+          <w:rFonts w:ascii="Palatino Linotype" w:hAnsi="Palatino Linotype"/>
+          <w:sz w:val="20"/>
+          <w:szCs w:val="20"/>
+        </w:rPr>
+        <w:t>{{ community_control.other_community_control_conditions }}.{% endif %}</w:t>
+      </w:r>
+      <w:r>
+        <w:rPr>
+          <w:rFonts w:ascii="Palatino Linotype" w:hAnsi="Palatino Linotype"/>
+          <w:sz w:val="20"/>
+          <w:szCs w:val="20"/>
+        </w:rPr>
+        <w:t xml:space="preserve">{% endif %}{% if </w:t>
+      </w:r>
+      <w:r>
+        <w:rPr>
+          <w:rFonts w:ascii="Palatino Linotype" w:hAnsi="Palatino Linotype"/>
+          <w:sz w:val="20"/>
+          <w:szCs w:val="20"/>
+        </w:rPr>
+        <w:t>other_condition</w:t>
+      </w:r>
+      <w:r>
+        <w:rPr>
+          <w:rFonts w:ascii="Palatino Linotype" w:hAnsi="Palatino Linotype"/>
+          <w:sz w:val="20"/>
+          <w:szCs w:val="20"/>
+        </w:rPr>
+        <w:t>s</w:t>
+      </w:r>
+      <w:r>
+        <w:rPr>
+          <w:rFonts w:ascii="Palatino Linotype" w:hAnsi="Palatino Linotype"/>
+          <w:sz w:val="20"/>
+          <w:szCs w:val="20"/>
+        </w:rPr>
+        <w:t>.ordered</w:t>
+      </w:r>
+      <w:r>
+        <w:rPr>
+          <w:rFonts w:ascii="Palatino Linotype" w:hAnsi="Palatino Linotype"/>
+          <w:sz w:val="20"/>
+          <w:szCs w:val="20"/>
+        </w:rPr>
+        <w:t xml:space="preserve"> is true %}</w:t>
+      </w:r>
+      <w:r>
+        <w:rPr>
+          <w:rFonts w:ascii="Palatino Linotype" w:hAnsi="Palatino Linotype"/>
+          <w:sz w:val="20"/>
+          <w:szCs w:val="20"/>
+        </w:rPr>
+        <w:t>{{ ‘\n’ }}</w:t>
       </w:r>
     </w:p>
     <w:p>
       <w:pPr>
+        <w:jc w:val="both"/>
+        <w:rPr>
+          <w:rFonts w:ascii="Palatino Linotype" w:hAnsi="Palatino Linotype"/>
+          <w:sz w:val="20"/>
+          <w:szCs w:val="20"/>
+        </w:rPr>
+      </w:pPr>
+      <w:r>
+        <w:rPr>
+          <w:rFonts w:ascii="Palatino Linotype" w:hAnsi="Palatino Linotype"/>
+          <w:b/>
+          <w:sz w:val="20"/>
+          <w:szCs w:val="20"/>
+        </w:rPr>
+        <w:t>Other Conditions.</w:t>
+      </w:r>
+      <w:r>
+        <w:rPr>
+          <w:rFonts w:ascii="Palatino Linotype" w:hAnsi="Palatino Linotype"/>
+          <w:b/>
+          <w:sz w:val="20"/>
+          <w:szCs w:val="20"/>
+        </w:rPr>
+        <w:t xml:space="preserve"> </w:t>
+      </w:r>
+      <w:r>
+        <w:rPr>
+          <w:rFonts w:ascii="Palatino Linotype" w:hAnsi="Palatino Linotype"/>
+          <w:b/>
+          <w:sz w:val="20"/>
+          <w:szCs w:val="20"/>
+        </w:rPr>
+        <w:t xml:space="preserve"> </w:t>
+      </w:r>
+      <w:r>
+        <w:rPr>
+          <w:rFonts w:ascii="Palatino Linotype" w:hAnsi="Palatino Linotype"/>
+          <w:sz w:val="20"/>
+          <w:szCs w:val="20"/>
+        </w:rPr>
+        <w:t xml:space="preserve">{{ </w:t>
+      </w:r>
+      <w:r>
+        <w:rPr>
+          <w:rFonts w:ascii="Palatino Linotype" w:hAnsi="Palatino Linotype"/>
+          <w:sz w:val="20"/>
+          <w:szCs w:val="20"/>
+        </w:rPr>
+        <w:t>other_conditions.</w:t>
+      </w:r>
+      <w:r>
+        <w:rPr>
+          <w:rFonts w:ascii="Palatino Linotype" w:hAnsi="Palatino Linotype"/>
+          <w:sz w:val="20"/>
+          <w:szCs w:val="20"/>
+        </w:rPr>
+        <w:t>terms }}</w:t>
+      </w:r>
+      <w:r>
+        <w:rPr>
+          <w:rFonts w:ascii="Palatino Linotype" w:hAnsi="Palatino Linotype"/>
+          <w:sz w:val="20"/>
+          <w:szCs w:val="20"/>
+        </w:rPr>
+        <w:t>.</w:t>
+      </w:r>
+      <w:r>
+        <w:rPr>
+          <w:rFonts w:ascii="Palatino Linotype" w:hAnsi="Palatino Linotype"/>
+          <w:sz w:val="20"/>
+          <w:szCs w:val="20"/>
+        </w:rPr>
+        <w:t>{% endif %}</w:t>
+      </w:r>
+    </w:p>
+    <w:p>
+      <w:pPr>
         <w:spacing w:line="276" w:lineRule="auto"/>
         <w:jc w:val="both"/>
         <w:rPr>
@@ -7160,6 +7626,7 @@
     </w:p>
     <w:p>
       <w:pPr>
+        <w:keepNext/>
         <w:tabs>
           <w:tab w:val="left" w:pos="-1080"/>
           <w:tab w:val="left" w:pos="-720"/>
@@ -7186,6 +7653,7 @@
           <w:sz w:val="20"/>
           <w:szCs w:val="20"/>
         </w:rPr>
+        <w:lastRenderedPageBreak/>
         <w:tab/>
       </w:r>
       <w:r>
@@ -7255,6 +7723,9 @@
     </w:p>
     <w:p>
       <w:pPr>
+        <w:keepNext/>
+        <w:keepLines/>
+        <w:widowControl/>
         <w:tabs>
           <w:tab w:val="left" w:pos="-1080"/>
           <w:tab w:val="left" w:pos="-720"/>
@@ -8408,14 +8879,130 @@
       </w:rPr>
     </w:lvl>
   </w:abstractNum>
-  <w:num w:numId="1">
+  <w:abstractNum w:abstractNumId="3" w15:restartNumberingAfterBreak="0">
+    <w:nsid w:val="6AB4408D"/>
+    <w:multiLevelType w:val="hybridMultilevel"/>
+    <w:tmpl w:val="3EDAA4CC"/>
+    <w:lvl w:ilvl="0" w:tplc="04090001">
+      <w:start w:val="1"/>
+      <w:numFmt w:val="bullet"/>
+      <w:lvlText w:val=""/>
+      <w:lvlJc w:val="left"/>
+      <w:pPr>
+        <w:ind w:left="720" w:hanging="360"/>
+      </w:pPr>
+      <w:rPr>
+        <w:rFonts w:ascii="Symbol" w:hAnsi="Symbol" w:hint="default"/>
+      </w:rPr>
+    </w:lvl>
+    <w:lvl w:ilvl="1" w:tplc="04090003" w:tentative="1">
+      <w:start w:val="1"/>
+      <w:numFmt w:val="bullet"/>
+      <w:lvlText w:val="o"/>
+      <w:lvlJc w:val="left"/>
+      <w:pPr>
+        <w:ind w:left="1440" w:hanging="360"/>
+      </w:pPr>
+      <w:rPr>
+        <w:rFonts w:ascii="Courier New" w:hAnsi="Courier New" w:cs="Courier New" w:hint="default"/>
+      </w:rPr>
+    </w:lvl>
+    <w:lvl w:ilvl="2" w:tplc="04090005" w:tentative="1">
+      <w:start w:val="1"/>
+      <w:numFmt w:val="bullet"/>
+      <w:lvlText w:val=""/>
+      <w:lvlJc w:val="left"/>
+      <w:pPr>
+        <w:ind w:left="2160" w:hanging="360"/>
+      </w:pPr>
+      <w:rPr>
+        <w:rFonts w:ascii="Wingdings" w:hAnsi="Wingdings" w:hint="default"/>
+      </w:rPr>
+    </w:lvl>
+    <w:lvl w:ilvl="3" w:tplc="04090001" w:tentative="1">
+      <w:start w:val="1"/>
+      <w:numFmt w:val="bullet"/>
+      <w:lvlText w:val=""/>
+      <w:lvlJc w:val="left"/>
+      <w:pPr>
+        <w:ind w:left="2880" w:hanging="360"/>
+      </w:pPr>
+      <w:rPr>
+        <w:rFonts w:ascii="Symbol" w:hAnsi="Symbol" w:hint="default"/>
+      </w:rPr>
+    </w:lvl>
+    <w:lvl w:ilvl="4" w:tplc="04090003" w:tentative="1">
+      <w:start w:val="1"/>
+      <w:numFmt w:val="bullet"/>
+      <w:lvlText w:val="o"/>
+      <w:lvlJc w:val="left"/>
+      <w:pPr>
+        <w:ind w:left="3600" w:hanging="360"/>
+      </w:pPr>
+      <w:rPr>
+        <w:rFonts w:ascii="Courier New" w:hAnsi="Courier New" w:cs="Courier New" w:hint="default"/>
+      </w:rPr>
+    </w:lvl>
+    <w:lvl w:ilvl="5" w:tplc="04090005" w:tentative="1">
+      <w:start w:val="1"/>
+      <w:numFmt w:val="bullet"/>
+      <w:lvlText w:val=""/>
+      <w:lvlJc w:val="left"/>
+      <w:pPr>
+        <w:ind w:left="4320" w:hanging="360"/>
+      </w:pPr>
+      <w:rPr>
+        <w:rFonts w:ascii="Wingdings" w:hAnsi="Wingdings" w:hint="default"/>
+      </w:rPr>
+    </w:lvl>
+    <w:lvl w:ilvl="6" w:tplc="04090001" w:tentative="1">
+      <w:start w:val="1"/>
+      <w:numFmt w:val="bullet"/>
+      <w:lvlText w:val=""/>
+      <w:lvlJc w:val="left"/>
+      <w:pPr>
+        <w:ind w:left="5040" w:hanging="360"/>
+      </w:pPr>
+      <w:rPr>
+        <w:rFonts w:ascii="Symbol" w:hAnsi="Symbol" w:hint="default"/>
+      </w:rPr>
+    </w:lvl>
+    <w:lvl w:ilvl="7" w:tplc="04090003" w:tentative="1">
+      <w:start w:val="1"/>
+      <w:numFmt w:val="bullet"/>
+      <w:lvlText w:val="o"/>
+      <w:lvlJc w:val="left"/>
+      <w:pPr>
+        <w:ind w:left="5760" w:hanging="360"/>
+      </w:pPr>
+      <w:rPr>
+        <w:rFonts w:ascii="Courier New" w:hAnsi="Courier New" w:cs="Courier New" w:hint="default"/>
+      </w:rPr>
+    </w:lvl>
+    <w:lvl w:ilvl="8" w:tplc="04090005" w:tentative="1">
+      <w:start w:val="1"/>
+      <w:numFmt w:val="bullet"/>
+      <w:lvlText w:val=""/>
+      <w:lvlJc w:val="left"/>
+      <w:pPr>
+        <w:ind w:left="6480" w:hanging="360"/>
+      </w:pPr>
+      <w:rPr>
+        <w:rFonts w:ascii="Wingdings" w:hAnsi="Wingdings" w:hint="default"/>
+      </w:rPr>
+    </w:lvl>
+  </w:abstractNum>
+  <w:num w:numId="1" w16cid:durableId="672611946">
     <w:abstractNumId w:val="0"/>
   </w:num>
-  <w:num w:numId="2">
+  <w:num w:numId="2" w16cid:durableId="979965123">
     <w:abstractNumId w:val="2"/>
   </w:num>
-  <w:num w:numId="3">
+  <w:num w:numId="3" w16cid:durableId="410079332">
     <w:abstractNumId w:val="1"/>
+  </w:num>
+  <w:num w:numId="4" w16cid:durableId="28342642">
+    <w:abstractNumId w:val="3"/>
   </w:num>
 </w:numbering>
 </file>

--- a/tests/resources/Templates/Jail_Plea_Final_Judgment_Template.docx
+++ b/tests/resources/Templates/Jail_Plea_Final_Judgment_Template.docx
@@ -1,6 +1,6 @@
 
 <file path=word/document.xml><?xml version="1.0" encoding="utf-8"?>
-<w:document xmlns:wpc="http://schemas.microsoft.com/office/word/2010/wordprocessingCanvas" xmlns:cx="http://schemas.microsoft.com/office/drawing/2014/chartex" xmlns:cx1="http://schemas.microsoft.com/office/drawing/2015/9/8/chartex" xmlns:cx2="http://schemas.microsoft.com/office/drawing/2015/10/21/chartex" xmlns:cx3="http://schemas.microsoft.com/office/drawing/2016/5/9/chartex" xmlns:cx4="http://schemas.microsoft.com/office/drawing/2016/5/10/chartex" xmlns:cx5="http://schemas.microsoft.com/office/drawing/2016/5/11/chartex" xmlns:cx6="http://schemas.microsoft.com/office/drawing/2016/5/12/chartex" xmlns:cx7="http://schemas.microsoft.com/office/drawing/2016/5/13/chartex" xmlns:cx8="http://schemas.microsoft.com/office/drawing/2016/5/14/chartex" xmlns:mc="http://schemas.openxmlformats.org/markup-compatibility/2006" xmlns:aink="http://schemas.microsoft.com/office/drawing/2016/ink" xmlns:am3d="http://schemas.microsoft.com/office/drawing/2017/model3d" xmlns:o="urn:schemas-microsoft-com:office:office" xmlns:oel="http://schemas.microsoft.com/office/2019/extlst" xmlns:r="http://schemas.openxmlformats.org/officeDocument/2006/relationships" xmlns:m="http://schemas.openxmlformats.org/officeDocument/2006/math" xmlns:v="urn:schemas-microsoft-com:vml" xmlns:wp14="http://schemas.microsoft.com/office/word/2010/wordprocessingDrawing" xmlns:wp="http://schemas.openxmlformats.org/drawingml/2006/wordprocessingDrawing" xmlns:w10="urn:schemas-microsoft-com:office:word" xmlns:w="http://schemas.openxmlformats.org/wordprocessingml/2006/main" xmlns:w14="http://schemas.microsoft.com/office/word/2010/wordml" xmlns:w15="http://schemas.microsoft.com/office/word/2012/wordml" xmlns:w16cex="http://schemas.microsoft.com/office/word/2018/wordml/cex" xmlns:w16cid="http://schemas.microsoft.com/office/word/2016/wordml/cid" xmlns:w16="http://schemas.microsoft.com/office/word/2018/wordml" xmlns:w16sdtdh="http://schemas.microsoft.com/office/word/2020/wordml/sdtdatahash" xmlns:w16se="http://schemas.microsoft.com/office/word/2015/wordml/symex" xmlns:wpg="http://schemas.microsoft.com/office/word/2010/wordprocessingGroup" xmlns:wpi="http://schemas.microsoft.com/office/word/2010/wordprocessingInk" xmlns:wne="http://schemas.microsoft.com/office/word/2006/wordml" xmlns:wps="http://schemas.microsoft.com/office/word/2010/wordprocessingShape" mc:Ignorable="w14 w15 w16se w16cid w16 w16cex w16sdtdh wp14">
+<w:document xmlns:wpc="http://schemas.microsoft.com/office/word/2010/wordprocessingCanvas" xmlns:cx="http://schemas.microsoft.com/office/drawing/2014/chartex" xmlns:cx1="http://schemas.microsoft.com/office/drawing/2015/9/8/chartex" xmlns:cx2="http://schemas.microsoft.com/office/drawing/2015/10/21/chartex" xmlns:cx3="http://schemas.microsoft.com/office/drawing/2016/5/9/chartex" xmlns:cx4="http://schemas.microsoft.com/office/drawing/2016/5/10/chartex" xmlns:cx5="http://schemas.microsoft.com/office/drawing/2016/5/11/chartex" xmlns:cx6="http://schemas.microsoft.com/office/drawing/2016/5/12/chartex" xmlns:cx7="http://schemas.microsoft.com/office/drawing/2016/5/13/chartex" xmlns:cx8="http://schemas.microsoft.com/office/drawing/2016/5/14/chartex" xmlns:mc="http://schemas.openxmlformats.org/markup-compatibility/2006" xmlns:aink="http://schemas.microsoft.com/office/drawing/2016/ink" xmlns:am3d="http://schemas.microsoft.com/office/drawing/2017/model3d" xmlns:o="urn:schemas-microsoft-com:office:office" xmlns:r="http://schemas.openxmlformats.org/officeDocument/2006/relationships" xmlns:m="http://schemas.openxmlformats.org/officeDocument/2006/math" xmlns:v="urn:schemas-microsoft-com:vml" xmlns:wp14="http://schemas.microsoft.com/office/word/2010/wordprocessingDrawing" xmlns:wp="http://schemas.openxmlformats.org/drawingml/2006/wordprocessingDrawing" xmlns:w10="urn:schemas-microsoft-com:office:word" xmlns:w="http://schemas.openxmlformats.org/wordprocessingml/2006/main" xmlns:w14="http://schemas.microsoft.com/office/word/2010/wordml" xmlns:w15="http://schemas.microsoft.com/office/word/2012/wordml" xmlns:w16cex="http://schemas.microsoft.com/office/word/2018/wordml/cex" xmlns:w16cid="http://schemas.microsoft.com/office/word/2016/wordml/cid" xmlns:w16="http://schemas.microsoft.com/office/word/2018/wordml" xmlns:w16sdtdh="http://schemas.microsoft.com/office/word/2020/wordml/sdtdatahash" xmlns:w16se="http://schemas.microsoft.com/office/word/2015/wordml/symex" xmlns:wpg="http://schemas.microsoft.com/office/word/2010/wordprocessingGroup" xmlns:wpi="http://schemas.microsoft.com/office/word/2010/wordprocessingInk" xmlns:wne="http://schemas.microsoft.com/office/word/2006/wordml" xmlns:wps="http://schemas.microsoft.com/office/word/2010/wordprocessingShape" mc:Ignorable="w14 w15 w16se w16cid w16 w16cex w16sdtdh wp14">
   <w:body>
     <w:p>
       <w:pPr>
@@ -2516,7 +2516,7 @@
           <w:sz w:val="20"/>
           <w:szCs w:val="20"/>
         </w:rPr>
-        <w:t>. Following allocution, Defendant</w:t>
+        <w:t>. Defendant</w:t>
       </w:r>
       <w:r>
         <w:rPr>
@@ -2575,7 +2575,23 @@
           <w:sz w:val="20"/>
           <w:szCs w:val="20"/>
         </w:rPr>
-        <w:t xml:space="preserve">The Court, finding that the Defendant entered the plea knowingly, intelligently, and voluntarily, accepted the plea and entered the following </w:t>
+        <w:t>The Court, finding that the Defendant entered the plea knowingly, intelligently, and voluntarily, accepted the plea and</w:t>
+      </w:r>
+      <w:r>
+        <w:rPr>
+          <w:rFonts w:ascii="Palatino Linotype" w:hAnsi="Palatino Linotype"/>
+          <w:sz w:val="20"/>
+          <w:szCs w:val="20"/>
+        </w:rPr>
+        <w:t>, following allocution,</w:t>
+      </w:r>
+      <w:r>
+        <w:rPr>
+          <w:rFonts w:ascii="Palatino Linotype" w:hAnsi="Palatino Linotype"/>
+          <w:sz w:val="20"/>
+          <w:szCs w:val="20"/>
+        </w:rPr>
+        <w:t xml:space="preserve"> entered the following </w:t>
       </w:r>
       <w:proofErr w:type="gramStart"/>
       <w:r>
@@ -14084,7 +14100,7 @@
 </file>
 
 <file path=word/endnotes.xml><?xml version="1.0" encoding="utf-8"?>
-<w:endnotes xmlns:wpc="http://schemas.microsoft.com/office/word/2010/wordprocessingCanvas" xmlns:cx="http://schemas.microsoft.com/office/drawing/2014/chartex" xmlns:cx1="http://schemas.microsoft.com/office/drawing/2015/9/8/chartex" xmlns:cx2="http://schemas.microsoft.com/office/drawing/2015/10/21/chartex" xmlns:cx3="http://schemas.microsoft.com/office/drawing/2016/5/9/chartex" xmlns:cx4="http://schemas.microsoft.com/office/drawing/2016/5/10/chartex" xmlns:cx5="http://schemas.microsoft.com/office/drawing/2016/5/11/chartex" xmlns:cx6="http://schemas.microsoft.com/office/drawing/2016/5/12/chartex" xmlns:cx7="http://schemas.microsoft.com/office/drawing/2016/5/13/chartex" xmlns:cx8="http://schemas.microsoft.com/office/drawing/2016/5/14/chartex" xmlns:mc="http://schemas.openxmlformats.org/markup-compatibility/2006" xmlns:aink="http://schemas.microsoft.com/office/drawing/2016/ink" xmlns:am3d="http://schemas.microsoft.com/office/drawing/2017/model3d" xmlns:o="urn:schemas-microsoft-com:office:office" xmlns:oel="http://schemas.microsoft.com/office/2019/extlst" xmlns:r="http://schemas.openxmlformats.org/officeDocument/2006/relationships" xmlns:m="http://schemas.openxmlformats.org/officeDocument/2006/math" xmlns:v="urn:schemas-microsoft-com:vml" xmlns:wp14="http://schemas.microsoft.com/office/word/2010/wordprocessingDrawing" xmlns:wp="http://schemas.openxmlformats.org/drawingml/2006/wordprocessingDrawing" xmlns:w10="urn:schemas-microsoft-com:office:word" xmlns:w="http://schemas.openxmlformats.org/wordprocessingml/2006/main" xmlns:w14="http://schemas.microsoft.com/office/word/2010/wordml" xmlns:w15="http://schemas.microsoft.com/office/word/2012/wordml" xmlns:w16cex="http://schemas.microsoft.com/office/word/2018/wordml/cex" xmlns:w16cid="http://schemas.microsoft.com/office/word/2016/wordml/cid" xmlns:w16="http://schemas.microsoft.com/office/word/2018/wordml" xmlns:w16sdtdh="http://schemas.microsoft.com/office/word/2020/wordml/sdtdatahash" xmlns:w16se="http://schemas.microsoft.com/office/word/2015/wordml/symex" xmlns:wpg="http://schemas.microsoft.com/office/word/2010/wordprocessingGroup" xmlns:wpi="http://schemas.microsoft.com/office/word/2010/wordprocessingInk" xmlns:wne="http://schemas.microsoft.com/office/word/2006/wordml" xmlns:wps="http://schemas.microsoft.com/office/word/2010/wordprocessingShape" mc:Ignorable="w14 w15 w16se w16cid w16 w16cex w16sdtdh wp14">
+<w:endnotes xmlns:wpc="http://schemas.microsoft.com/office/word/2010/wordprocessingCanvas" xmlns:cx="http://schemas.microsoft.com/office/drawing/2014/chartex" xmlns:cx1="http://schemas.microsoft.com/office/drawing/2015/9/8/chartex" xmlns:cx2="http://schemas.microsoft.com/office/drawing/2015/10/21/chartex" xmlns:cx3="http://schemas.microsoft.com/office/drawing/2016/5/9/chartex" xmlns:cx4="http://schemas.microsoft.com/office/drawing/2016/5/10/chartex" xmlns:cx5="http://schemas.microsoft.com/office/drawing/2016/5/11/chartex" xmlns:cx6="http://schemas.microsoft.com/office/drawing/2016/5/12/chartex" xmlns:cx7="http://schemas.microsoft.com/office/drawing/2016/5/13/chartex" xmlns:cx8="http://schemas.microsoft.com/office/drawing/2016/5/14/chartex" xmlns:mc="http://schemas.openxmlformats.org/markup-compatibility/2006" xmlns:aink="http://schemas.microsoft.com/office/drawing/2016/ink" xmlns:am3d="http://schemas.microsoft.com/office/drawing/2017/model3d" xmlns:o="urn:schemas-microsoft-com:office:office" xmlns:r="http://schemas.openxmlformats.org/officeDocument/2006/relationships" xmlns:m="http://schemas.openxmlformats.org/officeDocument/2006/math" xmlns:v="urn:schemas-microsoft-com:vml" xmlns:wp14="http://schemas.microsoft.com/office/word/2010/wordprocessingDrawing" xmlns:wp="http://schemas.openxmlformats.org/drawingml/2006/wordprocessingDrawing" xmlns:w10="urn:schemas-microsoft-com:office:word" xmlns:w="http://schemas.openxmlformats.org/wordprocessingml/2006/main" xmlns:w14="http://schemas.microsoft.com/office/word/2010/wordml" xmlns:w15="http://schemas.microsoft.com/office/word/2012/wordml" xmlns:w16cex="http://schemas.microsoft.com/office/word/2018/wordml/cex" xmlns:w16cid="http://schemas.microsoft.com/office/word/2016/wordml/cid" xmlns:w16="http://schemas.microsoft.com/office/word/2018/wordml" xmlns:w16sdtdh="http://schemas.microsoft.com/office/word/2020/wordml/sdtdatahash" xmlns:w16se="http://schemas.microsoft.com/office/word/2015/wordml/symex" xmlns:wpg="http://schemas.microsoft.com/office/word/2010/wordprocessingGroup" xmlns:wpi="http://schemas.microsoft.com/office/word/2010/wordprocessingInk" xmlns:wne="http://schemas.microsoft.com/office/word/2006/wordml" xmlns:wps="http://schemas.microsoft.com/office/word/2010/wordprocessingShape" mc:Ignorable="w14 w15 w16se w16cid w16 w16cex w16sdtdh wp14">
   <w:endnote w:type="separator" w:id="-1">
     <w:p>
       <w:r>
@@ -14103,7 +14119,7 @@
 </file>
 
 <file path=word/footer1.xml><?xml version="1.0" encoding="utf-8"?>
-<w:ftr xmlns:wpc="http://schemas.microsoft.com/office/word/2010/wordprocessingCanvas" xmlns:cx="http://schemas.microsoft.com/office/drawing/2014/chartex" xmlns:cx1="http://schemas.microsoft.com/office/drawing/2015/9/8/chartex" xmlns:cx2="http://schemas.microsoft.com/office/drawing/2015/10/21/chartex" xmlns:cx3="http://schemas.microsoft.com/office/drawing/2016/5/9/chartex" xmlns:cx4="http://schemas.microsoft.com/office/drawing/2016/5/10/chartex" xmlns:cx5="http://schemas.microsoft.com/office/drawing/2016/5/11/chartex" xmlns:cx6="http://schemas.microsoft.com/office/drawing/2016/5/12/chartex" xmlns:cx7="http://schemas.microsoft.com/office/drawing/2016/5/13/chartex" xmlns:cx8="http://schemas.microsoft.com/office/drawing/2016/5/14/chartex" xmlns:mc="http://schemas.openxmlformats.org/markup-compatibility/2006" xmlns:aink="http://schemas.microsoft.com/office/drawing/2016/ink" xmlns:am3d="http://schemas.microsoft.com/office/drawing/2017/model3d" xmlns:o="urn:schemas-microsoft-com:office:office" xmlns:oel="http://schemas.microsoft.com/office/2019/extlst" xmlns:r="http://schemas.openxmlformats.org/officeDocument/2006/relationships" xmlns:m="http://schemas.openxmlformats.org/officeDocument/2006/math" xmlns:v="urn:schemas-microsoft-com:vml" xmlns:wp14="http://schemas.microsoft.com/office/word/2010/wordprocessingDrawing" xmlns:wp="http://schemas.openxmlformats.org/drawingml/2006/wordprocessingDrawing" xmlns:w10="urn:schemas-microsoft-com:office:word" xmlns:w="http://schemas.openxmlformats.org/wordprocessingml/2006/main" xmlns:w14="http://schemas.microsoft.com/office/word/2010/wordml" xmlns:w15="http://schemas.microsoft.com/office/word/2012/wordml" xmlns:w16cex="http://schemas.microsoft.com/office/word/2018/wordml/cex" xmlns:w16cid="http://schemas.microsoft.com/office/word/2016/wordml/cid" xmlns:w16="http://schemas.microsoft.com/office/word/2018/wordml" xmlns:w16sdtdh="http://schemas.microsoft.com/office/word/2020/wordml/sdtdatahash" xmlns:w16se="http://schemas.microsoft.com/office/word/2015/wordml/symex" xmlns:wpg="http://schemas.microsoft.com/office/word/2010/wordprocessingGroup" xmlns:wpi="http://schemas.microsoft.com/office/word/2010/wordprocessingInk" xmlns:wne="http://schemas.microsoft.com/office/word/2006/wordml" xmlns:wps="http://schemas.microsoft.com/office/word/2010/wordprocessingShape" mc:Ignorable="w14 w15 w16se w16cid w16 w16cex w16sdtdh wp14">
+<w:ftr xmlns:wpc="http://schemas.microsoft.com/office/word/2010/wordprocessingCanvas" xmlns:cx="http://schemas.microsoft.com/office/drawing/2014/chartex" xmlns:cx1="http://schemas.microsoft.com/office/drawing/2015/9/8/chartex" xmlns:cx2="http://schemas.microsoft.com/office/drawing/2015/10/21/chartex" xmlns:cx3="http://schemas.microsoft.com/office/drawing/2016/5/9/chartex" xmlns:cx4="http://schemas.microsoft.com/office/drawing/2016/5/10/chartex" xmlns:cx5="http://schemas.microsoft.com/office/drawing/2016/5/11/chartex" xmlns:cx6="http://schemas.microsoft.com/office/drawing/2016/5/12/chartex" xmlns:cx7="http://schemas.microsoft.com/office/drawing/2016/5/13/chartex" xmlns:cx8="http://schemas.microsoft.com/office/drawing/2016/5/14/chartex" xmlns:mc="http://schemas.openxmlformats.org/markup-compatibility/2006" xmlns:aink="http://schemas.microsoft.com/office/drawing/2016/ink" xmlns:am3d="http://schemas.microsoft.com/office/drawing/2017/model3d" xmlns:o="urn:schemas-microsoft-com:office:office" xmlns:r="http://schemas.openxmlformats.org/officeDocument/2006/relationships" xmlns:m="http://schemas.openxmlformats.org/officeDocument/2006/math" xmlns:v="urn:schemas-microsoft-com:vml" xmlns:wp14="http://schemas.microsoft.com/office/word/2010/wordprocessingDrawing" xmlns:wp="http://schemas.openxmlformats.org/drawingml/2006/wordprocessingDrawing" xmlns:w10="urn:schemas-microsoft-com:office:word" xmlns:w="http://schemas.openxmlformats.org/wordprocessingml/2006/main" xmlns:w14="http://schemas.microsoft.com/office/word/2010/wordml" xmlns:w15="http://schemas.microsoft.com/office/word/2012/wordml" xmlns:w16cex="http://schemas.microsoft.com/office/word/2018/wordml/cex" xmlns:w16cid="http://schemas.microsoft.com/office/word/2016/wordml/cid" xmlns:w16="http://schemas.microsoft.com/office/word/2018/wordml" xmlns:w16sdtdh="http://schemas.microsoft.com/office/word/2020/wordml/sdtdatahash" xmlns:w16se="http://schemas.microsoft.com/office/word/2015/wordml/symex" xmlns:wpg="http://schemas.microsoft.com/office/word/2010/wordprocessingGroup" xmlns:wpi="http://schemas.microsoft.com/office/word/2010/wordprocessingInk" xmlns:wne="http://schemas.microsoft.com/office/word/2006/wordml" xmlns:wps="http://schemas.microsoft.com/office/word/2010/wordprocessingShape" mc:Ignorable="w14 w15 w16se w16cid w16 w16cex w16sdtdh wp14">
   <w:p>
     <w:pPr>
       <w:pStyle w:val="Footer"/>
@@ -14113,7 +14129,7 @@
 </file>
 
 <file path=word/footer2.xml><?xml version="1.0" encoding="utf-8"?>
-<w:ftr xmlns:wpc="http://schemas.microsoft.com/office/word/2010/wordprocessingCanvas" xmlns:cx="http://schemas.microsoft.com/office/drawing/2014/chartex" xmlns:cx1="http://schemas.microsoft.com/office/drawing/2015/9/8/chartex" xmlns:cx2="http://schemas.microsoft.com/office/drawing/2015/10/21/chartex" xmlns:cx3="http://schemas.microsoft.com/office/drawing/2016/5/9/chartex" xmlns:cx4="http://schemas.microsoft.com/office/drawing/2016/5/10/chartex" xmlns:cx5="http://schemas.microsoft.com/office/drawing/2016/5/11/chartex" xmlns:cx6="http://schemas.microsoft.com/office/drawing/2016/5/12/chartex" xmlns:cx7="http://schemas.microsoft.com/office/drawing/2016/5/13/chartex" xmlns:cx8="http://schemas.microsoft.com/office/drawing/2016/5/14/chartex" xmlns:mc="http://schemas.openxmlformats.org/markup-compatibility/2006" xmlns:aink="http://schemas.microsoft.com/office/drawing/2016/ink" xmlns:am3d="http://schemas.microsoft.com/office/drawing/2017/model3d" xmlns:o="urn:schemas-microsoft-com:office:office" xmlns:oel="http://schemas.microsoft.com/office/2019/extlst" xmlns:r="http://schemas.openxmlformats.org/officeDocument/2006/relationships" xmlns:m="http://schemas.openxmlformats.org/officeDocument/2006/math" xmlns:v="urn:schemas-microsoft-com:vml" xmlns:wp14="http://schemas.microsoft.com/office/word/2010/wordprocessingDrawing" xmlns:wp="http://schemas.openxmlformats.org/drawingml/2006/wordprocessingDrawing" xmlns:w10="urn:schemas-microsoft-com:office:word" xmlns:w="http://schemas.openxmlformats.org/wordprocessingml/2006/main" xmlns:w14="http://schemas.microsoft.com/office/word/2010/wordml" xmlns:w15="http://schemas.microsoft.com/office/word/2012/wordml" xmlns:w16cex="http://schemas.microsoft.com/office/word/2018/wordml/cex" xmlns:w16cid="http://schemas.microsoft.com/office/word/2016/wordml/cid" xmlns:w16="http://schemas.microsoft.com/office/word/2018/wordml" xmlns:w16sdtdh="http://schemas.microsoft.com/office/word/2020/wordml/sdtdatahash" xmlns:w16se="http://schemas.microsoft.com/office/word/2015/wordml/symex" xmlns:wpg="http://schemas.microsoft.com/office/word/2010/wordprocessingGroup" xmlns:wpi="http://schemas.microsoft.com/office/word/2010/wordprocessingInk" xmlns:wne="http://schemas.microsoft.com/office/word/2006/wordml" xmlns:wps="http://schemas.microsoft.com/office/word/2010/wordprocessingShape" mc:Ignorable="w14 w15 w16se w16cid w16 w16cex w16sdtdh wp14">
+<w:ftr xmlns:wpc="http://schemas.microsoft.com/office/word/2010/wordprocessingCanvas" xmlns:cx="http://schemas.microsoft.com/office/drawing/2014/chartex" xmlns:cx1="http://schemas.microsoft.com/office/drawing/2015/9/8/chartex" xmlns:cx2="http://schemas.microsoft.com/office/drawing/2015/10/21/chartex" xmlns:cx3="http://schemas.microsoft.com/office/drawing/2016/5/9/chartex" xmlns:cx4="http://schemas.microsoft.com/office/drawing/2016/5/10/chartex" xmlns:cx5="http://schemas.microsoft.com/office/drawing/2016/5/11/chartex" xmlns:cx6="http://schemas.microsoft.com/office/drawing/2016/5/12/chartex" xmlns:cx7="http://schemas.microsoft.com/office/drawing/2016/5/13/chartex" xmlns:cx8="http://schemas.microsoft.com/office/drawing/2016/5/14/chartex" xmlns:mc="http://schemas.openxmlformats.org/markup-compatibility/2006" xmlns:aink="http://schemas.microsoft.com/office/drawing/2016/ink" xmlns:am3d="http://schemas.microsoft.com/office/drawing/2017/model3d" xmlns:o="urn:schemas-microsoft-com:office:office" xmlns:r="http://schemas.openxmlformats.org/officeDocument/2006/relationships" xmlns:m="http://schemas.openxmlformats.org/officeDocument/2006/math" xmlns:v="urn:schemas-microsoft-com:vml" xmlns:wp14="http://schemas.microsoft.com/office/word/2010/wordprocessingDrawing" xmlns:wp="http://schemas.openxmlformats.org/drawingml/2006/wordprocessingDrawing" xmlns:w10="urn:schemas-microsoft-com:office:word" xmlns:w="http://schemas.openxmlformats.org/wordprocessingml/2006/main" xmlns:w14="http://schemas.microsoft.com/office/word/2010/wordml" xmlns:w15="http://schemas.microsoft.com/office/word/2012/wordml" xmlns:w16cex="http://schemas.microsoft.com/office/word/2018/wordml/cex" xmlns:w16cid="http://schemas.microsoft.com/office/word/2016/wordml/cid" xmlns:w16="http://schemas.microsoft.com/office/word/2018/wordml" xmlns:w16sdtdh="http://schemas.microsoft.com/office/word/2020/wordml/sdtdatahash" xmlns:w16se="http://schemas.microsoft.com/office/word/2015/wordml/symex" xmlns:wpg="http://schemas.microsoft.com/office/word/2010/wordprocessingGroup" xmlns:wpi="http://schemas.microsoft.com/office/word/2010/wordprocessingInk" xmlns:wne="http://schemas.microsoft.com/office/word/2006/wordml" xmlns:wps="http://schemas.microsoft.com/office/word/2010/wordprocessingShape" mc:Ignorable="w14 w15 w16se w16cid w16 w16cex w16sdtdh wp14">
   <w:sdt>
     <w:sdtPr>
       <w:rPr>
@@ -14421,7 +14437,7 @@
 </file>
 
 <file path=word/footer3.xml><?xml version="1.0" encoding="utf-8"?>
-<w:ftr xmlns:wpc="http://schemas.microsoft.com/office/word/2010/wordprocessingCanvas" xmlns:cx="http://schemas.microsoft.com/office/drawing/2014/chartex" xmlns:cx1="http://schemas.microsoft.com/office/drawing/2015/9/8/chartex" xmlns:cx2="http://schemas.microsoft.com/office/drawing/2015/10/21/chartex" xmlns:cx3="http://schemas.microsoft.com/office/drawing/2016/5/9/chartex" xmlns:cx4="http://schemas.microsoft.com/office/drawing/2016/5/10/chartex" xmlns:cx5="http://schemas.microsoft.com/office/drawing/2016/5/11/chartex" xmlns:cx6="http://schemas.microsoft.com/office/drawing/2016/5/12/chartex" xmlns:cx7="http://schemas.microsoft.com/office/drawing/2016/5/13/chartex" xmlns:cx8="http://schemas.microsoft.com/office/drawing/2016/5/14/chartex" xmlns:mc="http://schemas.openxmlformats.org/markup-compatibility/2006" xmlns:aink="http://schemas.microsoft.com/office/drawing/2016/ink" xmlns:am3d="http://schemas.microsoft.com/office/drawing/2017/model3d" xmlns:o="urn:schemas-microsoft-com:office:office" xmlns:oel="http://schemas.microsoft.com/office/2019/extlst" xmlns:r="http://schemas.openxmlformats.org/officeDocument/2006/relationships" xmlns:m="http://schemas.openxmlformats.org/officeDocument/2006/math" xmlns:v="urn:schemas-microsoft-com:vml" xmlns:wp14="http://schemas.microsoft.com/office/word/2010/wordprocessingDrawing" xmlns:wp="http://schemas.openxmlformats.org/drawingml/2006/wordprocessingDrawing" xmlns:w10="urn:schemas-microsoft-com:office:word" xmlns:w="http://schemas.openxmlformats.org/wordprocessingml/2006/main" xmlns:w14="http://schemas.microsoft.com/office/word/2010/wordml" xmlns:w15="http://schemas.microsoft.com/office/word/2012/wordml" xmlns:w16cex="http://schemas.microsoft.com/office/word/2018/wordml/cex" xmlns:w16cid="http://schemas.microsoft.com/office/word/2016/wordml/cid" xmlns:w16="http://schemas.microsoft.com/office/word/2018/wordml" xmlns:w16sdtdh="http://schemas.microsoft.com/office/word/2020/wordml/sdtdatahash" xmlns:w16se="http://schemas.microsoft.com/office/word/2015/wordml/symex" xmlns:wpg="http://schemas.microsoft.com/office/word/2010/wordprocessingGroup" xmlns:wpi="http://schemas.microsoft.com/office/word/2010/wordprocessingInk" xmlns:wne="http://schemas.microsoft.com/office/word/2006/wordml" xmlns:wps="http://schemas.microsoft.com/office/word/2010/wordprocessingShape" mc:Ignorable="w14 w15 w16se w16cid w16 w16cex w16sdtdh wp14">
+<w:ftr xmlns:wpc="http://schemas.microsoft.com/office/word/2010/wordprocessingCanvas" xmlns:cx="http://schemas.microsoft.com/office/drawing/2014/chartex" xmlns:cx1="http://schemas.microsoft.com/office/drawing/2015/9/8/chartex" xmlns:cx2="http://schemas.microsoft.com/office/drawing/2015/10/21/chartex" xmlns:cx3="http://schemas.microsoft.com/office/drawing/2016/5/9/chartex" xmlns:cx4="http://schemas.microsoft.com/office/drawing/2016/5/10/chartex" xmlns:cx5="http://schemas.microsoft.com/office/drawing/2016/5/11/chartex" xmlns:cx6="http://schemas.microsoft.com/office/drawing/2016/5/12/chartex" xmlns:cx7="http://schemas.microsoft.com/office/drawing/2016/5/13/chartex" xmlns:cx8="http://schemas.microsoft.com/office/drawing/2016/5/14/chartex" xmlns:mc="http://schemas.openxmlformats.org/markup-compatibility/2006" xmlns:aink="http://schemas.microsoft.com/office/drawing/2016/ink" xmlns:am3d="http://schemas.microsoft.com/office/drawing/2017/model3d" xmlns:o="urn:schemas-microsoft-com:office:office" xmlns:r="http://schemas.openxmlformats.org/officeDocument/2006/relationships" xmlns:m="http://schemas.openxmlformats.org/officeDocument/2006/math" xmlns:v="urn:schemas-microsoft-com:vml" xmlns:wp14="http://schemas.microsoft.com/office/word/2010/wordprocessingDrawing" xmlns:wp="http://schemas.openxmlformats.org/drawingml/2006/wordprocessingDrawing" xmlns:w10="urn:schemas-microsoft-com:office:word" xmlns:w="http://schemas.openxmlformats.org/wordprocessingml/2006/main" xmlns:w14="http://schemas.microsoft.com/office/word/2010/wordml" xmlns:w15="http://schemas.microsoft.com/office/word/2012/wordml" xmlns:w16cex="http://schemas.microsoft.com/office/word/2018/wordml/cex" xmlns:w16cid="http://schemas.microsoft.com/office/word/2016/wordml/cid" xmlns:w16="http://schemas.microsoft.com/office/word/2018/wordml" xmlns:w16sdtdh="http://schemas.microsoft.com/office/word/2020/wordml/sdtdatahash" xmlns:w16se="http://schemas.microsoft.com/office/word/2015/wordml/symex" xmlns:wpg="http://schemas.microsoft.com/office/word/2010/wordprocessingGroup" xmlns:wpi="http://schemas.microsoft.com/office/word/2010/wordprocessingInk" xmlns:wne="http://schemas.microsoft.com/office/word/2006/wordml" xmlns:wps="http://schemas.microsoft.com/office/word/2010/wordprocessingShape" mc:Ignorable="w14 w15 w16se w16cid w16 w16cex w16sdtdh wp14">
   <w:p>
     <w:pPr>
       <w:pStyle w:val="Footer"/>
@@ -14431,7 +14447,7 @@
 </file>
 
 <file path=word/footnotes.xml><?xml version="1.0" encoding="utf-8"?>
-<w:footnotes xmlns:wpc="http://schemas.microsoft.com/office/word/2010/wordprocessingCanvas" xmlns:cx="http://schemas.microsoft.com/office/drawing/2014/chartex" xmlns:cx1="http://schemas.microsoft.com/office/drawing/2015/9/8/chartex" xmlns:cx2="http://schemas.microsoft.com/office/drawing/2015/10/21/chartex" xmlns:cx3="http://schemas.microsoft.com/office/drawing/2016/5/9/chartex" xmlns:cx4="http://schemas.microsoft.com/office/drawing/2016/5/10/chartex" xmlns:cx5="http://schemas.microsoft.com/office/drawing/2016/5/11/chartex" xmlns:cx6="http://schemas.microsoft.com/office/drawing/2016/5/12/chartex" xmlns:cx7="http://schemas.microsoft.com/office/drawing/2016/5/13/chartex" xmlns:cx8="http://schemas.microsoft.com/office/drawing/2016/5/14/chartex" xmlns:mc="http://schemas.openxmlformats.org/markup-compatibility/2006" xmlns:aink="http://schemas.microsoft.com/office/drawing/2016/ink" xmlns:am3d="http://schemas.microsoft.com/office/drawing/2017/model3d" xmlns:o="urn:schemas-microsoft-com:office:office" xmlns:oel="http://schemas.microsoft.com/office/2019/extlst" xmlns:r="http://schemas.openxmlformats.org/officeDocument/2006/relationships" xmlns:m="http://schemas.openxmlformats.org/officeDocument/2006/math" xmlns:v="urn:schemas-microsoft-com:vml" xmlns:wp14="http://schemas.microsoft.com/office/word/2010/wordprocessingDrawing" xmlns:wp="http://schemas.openxmlformats.org/drawingml/2006/wordprocessingDrawing" xmlns:w10="urn:schemas-microsoft-com:office:word" xmlns:w="http://schemas.openxmlformats.org/wordprocessingml/2006/main" xmlns:w14="http://schemas.microsoft.com/office/word/2010/wordml" xmlns:w15="http://schemas.microsoft.com/office/word/2012/wordml" xmlns:w16cex="http://schemas.microsoft.com/office/word/2018/wordml/cex" xmlns:w16cid="http://schemas.microsoft.com/office/word/2016/wordml/cid" xmlns:w16="http://schemas.microsoft.com/office/word/2018/wordml" xmlns:w16sdtdh="http://schemas.microsoft.com/office/word/2020/wordml/sdtdatahash" xmlns:w16se="http://schemas.microsoft.com/office/word/2015/wordml/symex" xmlns:wpg="http://schemas.microsoft.com/office/word/2010/wordprocessingGroup" xmlns:wpi="http://schemas.microsoft.com/office/word/2010/wordprocessingInk" xmlns:wne="http://schemas.microsoft.com/office/word/2006/wordml" xmlns:wps="http://schemas.microsoft.com/office/word/2010/wordprocessingShape" mc:Ignorable="w14 w15 w16se w16cid w16 w16cex w16sdtdh wp14">
+<w:footnotes xmlns:wpc="http://schemas.microsoft.com/office/word/2010/wordprocessingCanvas" xmlns:cx="http://schemas.microsoft.com/office/drawing/2014/chartex" xmlns:cx1="http://schemas.microsoft.com/office/drawing/2015/9/8/chartex" xmlns:cx2="http://schemas.microsoft.com/office/drawing/2015/10/21/chartex" xmlns:cx3="http://schemas.microsoft.com/office/drawing/2016/5/9/chartex" xmlns:cx4="http://schemas.microsoft.com/office/drawing/2016/5/10/chartex" xmlns:cx5="http://schemas.microsoft.com/office/drawing/2016/5/11/chartex" xmlns:cx6="http://schemas.microsoft.com/office/drawing/2016/5/12/chartex" xmlns:cx7="http://schemas.microsoft.com/office/drawing/2016/5/13/chartex" xmlns:cx8="http://schemas.microsoft.com/office/drawing/2016/5/14/chartex" xmlns:mc="http://schemas.openxmlformats.org/markup-compatibility/2006" xmlns:aink="http://schemas.microsoft.com/office/drawing/2016/ink" xmlns:am3d="http://schemas.microsoft.com/office/drawing/2017/model3d" xmlns:o="urn:schemas-microsoft-com:office:office" xmlns:r="http://schemas.openxmlformats.org/officeDocument/2006/relationships" xmlns:m="http://schemas.openxmlformats.org/officeDocument/2006/math" xmlns:v="urn:schemas-microsoft-com:vml" xmlns:wp14="http://schemas.microsoft.com/office/word/2010/wordprocessingDrawing" xmlns:wp="http://schemas.openxmlformats.org/drawingml/2006/wordprocessingDrawing" xmlns:w10="urn:schemas-microsoft-com:office:word" xmlns:w="http://schemas.openxmlformats.org/wordprocessingml/2006/main" xmlns:w14="http://schemas.microsoft.com/office/word/2010/wordml" xmlns:w15="http://schemas.microsoft.com/office/word/2012/wordml" xmlns:w16cex="http://schemas.microsoft.com/office/word/2018/wordml/cex" xmlns:w16cid="http://schemas.microsoft.com/office/word/2016/wordml/cid" xmlns:w16="http://schemas.microsoft.com/office/word/2018/wordml" xmlns:w16sdtdh="http://schemas.microsoft.com/office/word/2020/wordml/sdtdatahash" xmlns:w16se="http://schemas.microsoft.com/office/word/2015/wordml/symex" xmlns:wpg="http://schemas.microsoft.com/office/word/2010/wordprocessingGroup" xmlns:wpi="http://schemas.microsoft.com/office/word/2010/wordprocessingInk" xmlns:wne="http://schemas.microsoft.com/office/word/2006/wordml" xmlns:wps="http://schemas.microsoft.com/office/word/2010/wordprocessingShape" mc:Ignorable="w14 w15 w16se w16cid w16 w16cex w16sdtdh wp14">
   <w:footnote w:type="separator" w:id="-1">
     <w:p>
       <w:r>
@@ -14450,7 +14466,7 @@
 </file>
 
 <file path=word/header1.xml><?xml version="1.0" encoding="utf-8"?>
-<w:hdr xmlns:wpc="http://schemas.microsoft.com/office/word/2010/wordprocessingCanvas" xmlns:cx="http://schemas.microsoft.com/office/drawing/2014/chartex" xmlns:cx1="http://schemas.microsoft.com/office/drawing/2015/9/8/chartex" xmlns:cx2="http://schemas.microsoft.com/office/drawing/2015/10/21/chartex" xmlns:cx3="http://schemas.microsoft.com/office/drawing/2016/5/9/chartex" xmlns:cx4="http://schemas.microsoft.com/office/drawing/2016/5/10/chartex" xmlns:cx5="http://schemas.microsoft.com/office/drawing/2016/5/11/chartex" xmlns:cx6="http://schemas.microsoft.com/office/drawing/2016/5/12/chartex" xmlns:cx7="http://schemas.microsoft.com/office/drawing/2016/5/13/chartex" xmlns:cx8="http://schemas.microsoft.com/office/drawing/2016/5/14/chartex" xmlns:mc="http://schemas.openxmlformats.org/markup-compatibility/2006" xmlns:aink="http://schemas.microsoft.com/office/drawing/2016/ink" xmlns:am3d="http://schemas.microsoft.com/office/drawing/2017/model3d" xmlns:o="urn:schemas-microsoft-com:office:office" xmlns:oel="http://schemas.microsoft.com/office/2019/extlst" xmlns:r="http://schemas.openxmlformats.org/officeDocument/2006/relationships" xmlns:m="http://schemas.openxmlformats.org/officeDocument/2006/math" xmlns:v="urn:schemas-microsoft-com:vml" xmlns:wp14="http://schemas.microsoft.com/office/word/2010/wordprocessingDrawing" xmlns:wp="http://schemas.openxmlformats.org/drawingml/2006/wordprocessingDrawing" xmlns:w10="urn:schemas-microsoft-com:office:word" xmlns:w="http://schemas.openxmlformats.org/wordprocessingml/2006/main" xmlns:w14="http://schemas.microsoft.com/office/word/2010/wordml" xmlns:w15="http://schemas.microsoft.com/office/word/2012/wordml" xmlns:w16cex="http://schemas.microsoft.com/office/word/2018/wordml/cex" xmlns:w16cid="http://schemas.microsoft.com/office/word/2016/wordml/cid" xmlns:w16="http://schemas.microsoft.com/office/word/2018/wordml" xmlns:w16sdtdh="http://schemas.microsoft.com/office/word/2020/wordml/sdtdatahash" xmlns:w16se="http://schemas.microsoft.com/office/word/2015/wordml/symex" xmlns:wpg="http://schemas.microsoft.com/office/word/2010/wordprocessingGroup" xmlns:wpi="http://schemas.microsoft.com/office/word/2010/wordprocessingInk" xmlns:wne="http://schemas.microsoft.com/office/word/2006/wordml" xmlns:wps="http://schemas.microsoft.com/office/word/2010/wordprocessingShape" mc:Ignorable="w14 w15 w16se w16cid w16 w16cex w16sdtdh wp14">
+<w:hdr xmlns:wpc="http://schemas.microsoft.com/office/word/2010/wordprocessingCanvas" xmlns:cx="http://schemas.microsoft.com/office/drawing/2014/chartex" xmlns:cx1="http://schemas.microsoft.com/office/drawing/2015/9/8/chartex" xmlns:cx2="http://schemas.microsoft.com/office/drawing/2015/10/21/chartex" xmlns:cx3="http://schemas.microsoft.com/office/drawing/2016/5/9/chartex" xmlns:cx4="http://schemas.microsoft.com/office/drawing/2016/5/10/chartex" xmlns:cx5="http://schemas.microsoft.com/office/drawing/2016/5/11/chartex" xmlns:cx6="http://schemas.microsoft.com/office/drawing/2016/5/12/chartex" xmlns:cx7="http://schemas.microsoft.com/office/drawing/2016/5/13/chartex" xmlns:cx8="http://schemas.microsoft.com/office/drawing/2016/5/14/chartex" xmlns:mc="http://schemas.openxmlformats.org/markup-compatibility/2006" xmlns:aink="http://schemas.microsoft.com/office/drawing/2016/ink" xmlns:am3d="http://schemas.microsoft.com/office/drawing/2017/model3d" xmlns:o="urn:schemas-microsoft-com:office:office" xmlns:r="http://schemas.openxmlformats.org/officeDocument/2006/relationships" xmlns:m="http://schemas.openxmlformats.org/officeDocument/2006/math" xmlns:v="urn:schemas-microsoft-com:vml" xmlns:wp14="http://schemas.microsoft.com/office/word/2010/wordprocessingDrawing" xmlns:wp="http://schemas.openxmlformats.org/drawingml/2006/wordprocessingDrawing" xmlns:w10="urn:schemas-microsoft-com:office:word" xmlns:w="http://schemas.openxmlformats.org/wordprocessingml/2006/main" xmlns:w14="http://schemas.microsoft.com/office/word/2010/wordml" xmlns:w15="http://schemas.microsoft.com/office/word/2012/wordml" xmlns:w16cex="http://schemas.microsoft.com/office/word/2018/wordml/cex" xmlns:w16cid="http://schemas.microsoft.com/office/word/2016/wordml/cid" xmlns:w16="http://schemas.microsoft.com/office/word/2018/wordml" xmlns:w16sdtdh="http://schemas.microsoft.com/office/word/2020/wordml/sdtdatahash" xmlns:w16se="http://schemas.microsoft.com/office/word/2015/wordml/symex" xmlns:wpg="http://schemas.microsoft.com/office/word/2010/wordprocessingGroup" xmlns:wpi="http://schemas.microsoft.com/office/word/2010/wordprocessingInk" xmlns:wne="http://schemas.microsoft.com/office/word/2006/wordml" xmlns:wps="http://schemas.microsoft.com/office/word/2010/wordprocessingShape" mc:Ignorable="w14 w15 w16se w16cid w16 w16cex w16sdtdh wp14">
   <w:p>
     <w:pPr>
       <w:pStyle w:val="Header"/>
@@ -14460,7 +14476,7 @@
 </file>
 
 <file path=word/header2.xml><?xml version="1.0" encoding="utf-8"?>
-<w:hdr xmlns:wpc="http://schemas.microsoft.com/office/word/2010/wordprocessingCanvas" xmlns:cx="http://schemas.microsoft.com/office/drawing/2014/chartex" xmlns:cx1="http://schemas.microsoft.com/office/drawing/2015/9/8/chartex" xmlns:cx2="http://schemas.microsoft.com/office/drawing/2015/10/21/chartex" xmlns:cx3="http://schemas.microsoft.com/office/drawing/2016/5/9/chartex" xmlns:cx4="http://schemas.microsoft.com/office/drawing/2016/5/10/chartex" xmlns:cx5="http://schemas.microsoft.com/office/drawing/2016/5/11/chartex" xmlns:cx6="http://schemas.microsoft.com/office/drawing/2016/5/12/chartex" xmlns:cx7="http://schemas.microsoft.com/office/drawing/2016/5/13/chartex" xmlns:cx8="http://schemas.microsoft.com/office/drawing/2016/5/14/chartex" xmlns:mc="http://schemas.openxmlformats.org/markup-compatibility/2006" xmlns:aink="http://schemas.microsoft.com/office/drawing/2016/ink" xmlns:am3d="http://schemas.microsoft.com/office/drawing/2017/model3d" xmlns:o="urn:schemas-microsoft-com:office:office" xmlns:oel="http://schemas.microsoft.com/office/2019/extlst" xmlns:r="http://schemas.openxmlformats.org/officeDocument/2006/relationships" xmlns:m="http://schemas.openxmlformats.org/officeDocument/2006/math" xmlns:v="urn:schemas-microsoft-com:vml" xmlns:wp14="http://schemas.microsoft.com/office/word/2010/wordprocessingDrawing" xmlns:wp="http://schemas.openxmlformats.org/drawingml/2006/wordprocessingDrawing" xmlns:w10="urn:schemas-microsoft-com:office:word" xmlns:w="http://schemas.openxmlformats.org/wordprocessingml/2006/main" xmlns:w14="http://schemas.microsoft.com/office/word/2010/wordml" xmlns:w15="http://schemas.microsoft.com/office/word/2012/wordml" xmlns:w16cex="http://schemas.microsoft.com/office/word/2018/wordml/cex" xmlns:w16cid="http://schemas.microsoft.com/office/word/2016/wordml/cid" xmlns:w16="http://schemas.microsoft.com/office/word/2018/wordml" xmlns:w16sdtdh="http://schemas.microsoft.com/office/word/2020/wordml/sdtdatahash" xmlns:w16se="http://schemas.microsoft.com/office/word/2015/wordml/symex" xmlns:wpg="http://schemas.microsoft.com/office/word/2010/wordprocessingGroup" xmlns:wpi="http://schemas.microsoft.com/office/word/2010/wordprocessingInk" xmlns:wne="http://schemas.microsoft.com/office/word/2006/wordml" xmlns:wps="http://schemas.microsoft.com/office/word/2010/wordprocessingShape" mc:Ignorable="w14 w15 w16se w16cid w16 w16cex w16sdtdh wp14">
+<w:hdr xmlns:wpc="http://schemas.microsoft.com/office/word/2010/wordprocessingCanvas" xmlns:cx="http://schemas.microsoft.com/office/drawing/2014/chartex" xmlns:cx1="http://schemas.microsoft.com/office/drawing/2015/9/8/chartex" xmlns:cx2="http://schemas.microsoft.com/office/drawing/2015/10/21/chartex" xmlns:cx3="http://schemas.microsoft.com/office/drawing/2016/5/9/chartex" xmlns:cx4="http://schemas.microsoft.com/office/drawing/2016/5/10/chartex" xmlns:cx5="http://schemas.microsoft.com/office/drawing/2016/5/11/chartex" xmlns:cx6="http://schemas.microsoft.com/office/drawing/2016/5/12/chartex" xmlns:cx7="http://schemas.microsoft.com/office/drawing/2016/5/13/chartex" xmlns:cx8="http://schemas.microsoft.com/office/drawing/2016/5/14/chartex" xmlns:mc="http://schemas.openxmlformats.org/markup-compatibility/2006" xmlns:aink="http://schemas.microsoft.com/office/drawing/2016/ink" xmlns:am3d="http://schemas.microsoft.com/office/drawing/2017/model3d" xmlns:o="urn:schemas-microsoft-com:office:office" xmlns:r="http://schemas.openxmlformats.org/officeDocument/2006/relationships" xmlns:m="http://schemas.openxmlformats.org/officeDocument/2006/math" xmlns:v="urn:schemas-microsoft-com:vml" xmlns:wp14="http://schemas.microsoft.com/office/word/2010/wordprocessingDrawing" xmlns:wp="http://schemas.openxmlformats.org/drawingml/2006/wordprocessingDrawing" xmlns:w10="urn:schemas-microsoft-com:office:word" xmlns:w="http://schemas.openxmlformats.org/wordprocessingml/2006/main" xmlns:w14="http://schemas.microsoft.com/office/word/2010/wordml" xmlns:w15="http://schemas.microsoft.com/office/word/2012/wordml" xmlns:w16cex="http://schemas.microsoft.com/office/word/2018/wordml/cex" xmlns:w16cid="http://schemas.microsoft.com/office/word/2016/wordml/cid" xmlns:w16="http://schemas.microsoft.com/office/word/2018/wordml" xmlns:w16sdtdh="http://schemas.microsoft.com/office/word/2020/wordml/sdtdatahash" xmlns:w16se="http://schemas.microsoft.com/office/word/2015/wordml/symex" xmlns:wpg="http://schemas.microsoft.com/office/word/2010/wordprocessingGroup" xmlns:wpi="http://schemas.microsoft.com/office/word/2010/wordprocessingInk" xmlns:wne="http://schemas.microsoft.com/office/word/2006/wordml" xmlns:wps="http://schemas.microsoft.com/office/word/2010/wordprocessingShape" mc:Ignorable="w14 w15 w16se w16cid w16 w16cex w16sdtdh wp14">
   <w:p>
     <w:pPr>
       <w:pStyle w:val="Header"/>
@@ -14484,7 +14500,7 @@
 </file>
 
 <file path=word/header3.xml><?xml version="1.0" encoding="utf-8"?>
-<w:hdr xmlns:wpc="http://schemas.microsoft.com/office/word/2010/wordprocessingCanvas" xmlns:cx="http://schemas.microsoft.com/office/drawing/2014/chartex" xmlns:cx1="http://schemas.microsoft.com/office/drawing/2015/9/8/chartex" xmlns:cx2="http://schemas.microsoft.com/office/drawing/2015/10/21/chartex" xmlns:cx3="http://schemas.microsoft.com/office/drawing/2016/5/9/chartex" xmlns:cx4="http://schemas.microsoft.com/office/drawing/2016/5/10/chartex" xmlns:cx5="http://schemas.microsoft.com/office/drawing/2016/5/11/chartex" xmlns:cx6="http://schemas.microsoft.com/office/drawing/2016/5/12/chartex" xmlns:cx7="http://schemas.microsoft.com/office/drawing/2016/5/13/chartex" xmlns:cx8="http://schemas.microsoft.com/office/drawing/2016/5/14/chartex" xmlns:mc="http://schemas.openxmlformats.org/markup-compatibility/2006" xmlns:aink="http://schemas.microsoft.com/office/drawing/2016/ink" xmlns:am3d="http://schemas.microsoft.com/office/drawing/2017/model3d" xmlns:o="urn:schemas-microsoft-com:office:office" xmlns:oel="http://schemas.microsoft.com/office/2019/extlst" xmlns:r="http://schemas.openxmlformats.org/officeDocument/2006/relationships" xmlns:m="http://schemas.openxmlformats.org/officeDocument/2006/math" xmlns:v="urn:schemas-microsoft-com:vml" xmlns:wp14="http://schemas.microsoft.com/office/word/2010/wordprocessingDrawing" xmlns:wp="http://schemas.openxmlformats.org/drawingml/2006/wordprocessingDrawing" xmlns:w10="urn:schemas-microsoft-com:office:word" xmlns:w="http://schemas.openxmlformats.org/wordprocessingml/2006/main" xmlns:w14="http://schemas.microsoft.com/office/word/2010/wordml" xmlns:w15="http://schemas.microsoft.com/office/word/2012/wordml" xmlns:w16cex="http://schemas.microsoft.com/office/word/2018/wordml/cex" xmlns:w16cid="http://schemas.microsoft.com/office/word/2016/wordml/cid" xmlns:w16="http://schemas.microsoft.com/office/word/2018/wordml" xmlns:w16sdtdh="http://schemas.microsoft.com/office/word/2020/wordml/sdtdatahash" xmlns:w16se="http://schemas.microsoft.com/office/word/2015/wordml/symex" xmlns:wpg="http://schemas.microsoft.com/office/word/2010/wordprocessingGroup" xmlns:wpi="http://schemas.microsoft.com/office/word/2010/wordprocessingInk" xmlns:wne="http://schemas.microsoft.com/office/word/2006/wordml" xmlns:wps="http://schemas.microsoft.com/office/word/2010/wordprocessingShape" mc:Ignorable="w14 w15 w16se w16cid w16 w16cex w16sdtdh wp14">
+<w:hdr xmlns:wpc="http://schemas.microsoft.com/office/word/2010/wordprocessingCanvas" xmlns:cx="http://schemas.microsoft.com/office/drawing/2014/chartex" xmlns:cx1="http://schemas.microsoft.com/office/drawing/2015/9/8/chartex" xmlns:cx2="http://schemas.microsoft.com/office/drawing/2015/10/21/chartex" xmlns:cx3="http://schemas.microsoft.com/office/drawing/2016/5/9/chartex" xmlns:cx4="http://schemas.microsoft.com/office/drawing/2016/5/10/chartex" xmlns:cx5="http://schemas.microsoft.com/office/drawing/2016/5/11/chartex" xmlns:cx6="http://schemas.microsoft.com/office/drawing/2016/5/12/chartex" xmlns:cx7="http://schemas.microsoft.com/office/drawing/2016/5/13/chartex" xmlns:cx8="http://schemas.microsoft.com/office/drawing/2016/5/14/chartex" xmlns:mc="http://schemas.openxmlformats.org/markup-compatibility/2006" xmlns:aink="http://schemas.microsoft.com/office/drawing/2016/ink" xmlns:am3d="http://schemas.microsoft.com/office/drawing/2017/model3d" xmlns:o="urn:schemas-microsoft-com:office:office" xmlns:r="http://schemas.openxmlformats.org/officeDocument/2006/relationships" xmlns:m="http://schemas.openxmlformats.org/officeDocument/2006/math" xmlns:v="urn:schemas-microsoft-com:vml" xmlns:wp14="http://schemas.microsoft.com/office/word/2010/wordprocessingDrawing" xmlns:wp="http://schemas.openxmlformats.org/drawingml/2006/wordprocessingDrawing" xmlns:w10="urn:schemas-microsoft-com:office:word" xmlns:w="http://schemas.openxmlformats.org/wordprocessingml/2006/main" xmlns:w14="http://schemas.microsoft.com/office/word/2010/wordml" xmlns:w15="http://schemas.microsoft.com/office/word/2012/wordml" xmlns:w16cex="http://schemas.microsoft.com/office/word/2018/wordml/cex" xmlns:w16cid="http://schemas.microsoft.com/office/word/2016/wordml/cid" xmlns:w16="http://schemas.microsoft.com/office/word/2018/wordml" xmlns:w16sdtdh="http://schemas.microsoft.com/office/word/2020/wordml/sdtdatahash" xmlns:w16se="http://schemas.microsoft.com/office/word/2015/wordml/symex" xmlns:wpg="http://schemas.microsoft.com/office/word/2010/wordprocessingGroup" xmlns:wpi="http://schemas.microsoft.com/office/word/2010/wordprocessingInk" xmlns:wne="http://schemas.microsoft.com/office/word/2006/wordml" xmlns:wps="http://schemas.microsoft.com/office/word/2010/wordprocessingShape" mc:Ignorable="w14 w15 w16se w16cid w16 w16cex w16sdtdh wp14">
   <w:p>
     <w:pPr>
       <w:pStyle w:val="Header"/>
@@ -14494,7 +14510,7 @@
 </file>
 
 <file path=word/numbering.xml><?xml version="1.0" encoding="utf-8"?>
-<w:numbering xmlns:wpc="http://schemas.microsoft.com/office/word/2010/wordprocessingCanvas" xmlns:cx="http://schemas.microsoft.com/office/drawing/2014/chartex" xmlns:cx1="http://schemas.microsoft.com/office/drawing/2015/9/8/chartex" xmlns:cx2="http://schemas.microsoft.com/office/drawing/2015/10/21/chartex" xmlns:cx3="http://schemas.microsoft.com/office/drawing/2016/5/9/chartex" xmlns:cx4="http://schemas.microsoft.com/office/drawing/2016/5/10/chartex" xmlns:cx5="http://schemas.microsoft.com/office/drawing/2016/5/11/chartex" xmlns:cx6="http://schemas.microsoft.com/office/drawing/2016/5/12/chartex" xmlns:cx7="http://schemas.microsoft.com/office/drawing/2016/5/13/chartex" xmlns:cx8="http://schemas.microsoft.com/office/drawing/2016/5/14/chartex" xmlns:mc="http://schemas.openxmlformats.org/markup-compatibility/2006" xmlns:aink="http://schemas.microsoft.com/office/drawing/2016/ink" xmlns:am3d="http://schemas.microsoft.com/office/drawing/2017/model3d" xmlns:o="urn:schemas-microsoft-com:office:office" xmlns:oel="http://schemas.microsoft.com/office/2019/extlst" xmlns:r="http://schemas.openxmlformats.org/officeDocument/2006/relationships" xmlns:m="http://schemas.openxmlformats.org/officeDocument/2006/math" xmlns:v="urn:schemas-microsoft-com:vml" xmlns:wp14="http://schemas.microsoft.com/office/word/2010/wordprocessingDrawing" xmlns:wp="http://schemas.openxmlformats.org/drawingml/2006/wordprocessingDrawing" xmlns:w10="urn:schemas-microsoft-com:office:word" xmlns:w="http://schemas.openxmlformats.org/wordprocessingml/2006/main" xmlns:w14="http://schemas.microsoft.com/office/word/2010/wordml" xmlns:w15="http://schemas.microsoft.com/office/word/2012/wordml" xmlns:w16cex="http://schemas.microsoft.com/office/word/2018/wordml/cex" xmlns:w16cid="http://schemas.microsoft.com/office/word/2016/wordml/cid" xmlns:w16="http://schemas.microsoft.com/office/word/2018/wordml" xmlns:w16sdtdh="http://schemas.microsoft.com/office/word/2020/wordml/sdtdatahash" xmlns:w16se="http://schemas.microsoft.com/office/word/2015/wordml/symex" xmlns:wpg="http://schemas.microsoft.com/office/word/2010/wordprocessingGroup" xmlns:wpi="http://schemas.microsoft.com/office/word/2010/wordprocessingInk" xmlns:wne="http://schemas.microsoft.com/office/word/2006/wordml" xmlns:wps="http://schemas.microsoft.com/office/word/2010/wordprocessingShape" mc:Ignorable="w14 w15 w16se w16cid w16 w16cex w16sdtdh wp14">
+<w:numbering xmlns:wpc="http://schemas.microsoft.com/office/word/2010/wordprocessingCanvas" xmlns:cx="http://schemas.microsoft.com/office/drawing/2014/chartex" xmlns:cx1="http://schemas.microsoft.com/office/drawing/2015/9/8/chartex" xmlns:cx2="http://schemas.microsoft.com/office/drawing/2015/10/21/chartex" xmlns:cx3="http://schemas.microsoft.com/office/drawing/2016/5/9/chartex" xmlns:cx4="http://schemas.microsoft.com/office/drawing/2016/5/10/chartex" xmlns:cx5="http://schemas.microsoft.com/office/drawing/2016/5/11/chartex" xmlns:cx6="http://schemas.microsoft.com/office/drawing/2016/5/12/chartex" xmlns:cx7="http://schemas.microsoft.com/office/drawing/2016/5/13/chartex" xmlns:cx8="http://schemas.microsoft.com/office/drawing/2016/5/14/chartex" xmlns:mc="http://schemas.openxmlformats.org/markup-compatibility/2006" xmlns:aink="http://schemas.microsoft.com/office/drawing/2016/ink" xmlns:am3d="http://schemas.microsoft.com/office/drawing/2017/model3d" xmlns:o="urn:schemas-microsoft-com:office:office" xmlns:r="http://schemas.openxmlformats.org/officeDocument/2006/relationships" xmlns:m="http://schemas.openxmlformats.org/officeDocument/2006/math" xmlns:v="urn:schemas-microsoft-com:vml" xmlns:wp14="http://schemas.microsoft.com/office/word/2010/wordprocessingDrawing" xmlns:wp="http://schemas.openxmlformats.org/drawingml/2006/wordprocessingDrawing" xmlns:w10="urn:schemas-microsoft-com:office:word" xmlns:w="http://schemas.openxmlformats.org/wordprocessingml/2006/main" xmlns:w14="http://schemas.microsoft.com/office/word/2010/wordml" xmlns:w15="http://schemas.microsoft.com/office/word/2012/wordml" xmlns:w16cex="http://schemas.microsoft.com/office/word/2018/wordml/cex" xmlns:w16cid="http://schemas.microsoft.com/office/word/2016/wordml/cid" xmlns:w16="http://schemas.microsoft.com/office/word/2018/wordml" xmlns:w16sdtdh="http://schemas.microsoft.com/office/word/2020/wordml/sdtdatahash" xmlns:w16se="http://schemas.microsoft.com/office/word/2015/wordml/symex" xmlns:wpg="http://schemas.microsoft.com/office/word/2010/wordprocessingGroup" xmlns:wpi="http://schemas.microsoft.com/office/word/2010/wordprocessingInk" xmlns:wne="http://schemas.microsoft.com/office/word/2006/wordml" xmlns:wps="http://schemas.microsoft.com/office/word/2010/wordprocessingShape" mc:Ignorable="w14 w15 w16se w16cid w16 w16cex w16sdtdh wp14">
   <w:abstractNum w:abstractNumId="0" w15:restartNumberingAfterBreak="0">
     <w:nsid w:val="08B2501C"/>
     <w:multiLevelType w:val="hybridMultilevel"/>
@@ -14947,16 +14963,16 @@
       </w:rPr>
     </w:lvl>
   </w:abstractNum>
-  <w:num w:numId="1" w16cid:durableId="672611946">
+  <w:num w:numId="1">
     <w:abstractNumId w:val="0"/>
   </w:num>
-  <w:num w:numId="2" w16cid:durableId="979965123">
+  <w:num w:numId="2">
     <w:abstractNumId w:val="2"/>
   </w:num>
-  <w:num w:numId="3" w16cid:durableId="410079332">
+  <w:num w:numId="3">
     <w:abstractNumId w:val="1"/>
   </w:num>
-  <w:num w:numId="4" w16cid:durableId="28342642">
+  <w:num w:numId="4">
     <w:abstractNumId w:val="3"/>
   </w:num>
 </w:numbering>

--- a/tests/resources/Templates/Jail_Plea_Final_Judgment_Template.docx
+++ b/tests/resources/Templates/Jail_Plea_Final_Judgment_Template.docx
@@ -1,6 +1,6 @@
 
 <file path=word/document.xml><?xml version="1.0" encoding="utf-8"?>
-<w:document xmlns:wpc="http://schemas.microsoft.com/office/word/2010/wordprocessingCanvas" xmlns:cx="http://schemas.microsoft.com/office/drawing/2014/chartex" xmlns:cx1="http://schemas.microsoft.com/office/drawing/2015/9/8/chartex" xmlns:cx2="http://schemas.microsoft.com/office/drawing/2015/10/21/chartex" xmlns:cx3="http://schemas.microsoft.com/office/drawing/2016/5/9/chartex" xmlns:cx4="http://schemas.microsoft.com/office/drawing/2016/5/10/chartex" xmlns:cx5="http://schemas.microsoft.com/office/drawing/2016/5/11/chartex" xmlns:cx6="http://schemas.microsoft.com/office/drawing/2016/5/12/chartex" xmlns:cx7="http://schemas.microsoft.com/office/drawing/2016/5/13/chartex" xmlns:cx8="http://schemas.microsoft.com/office/drawing/2016/5/14/chartex" xmlns:mc="http://schemas.openxmlformats.org/markup-compatibility/2006" xmlns:aink="http://schemas.microsoft.com/office/drawing/2016/ink" xmlns:am3d="http://schemas.microsoft.com/office/drawing/2017/model3d" xmlns:o="urn:schemas-microsoft-com:office:office" xmlns:r="http://schemas.openxmlformats.org/officeDocument/2006/relationships" xmlns:m="http://schemas.openxmlformats.org/officeDocument/2006/math" xmlns:v="urn:schemas-microsoft-com:vml" xmlns:wp14="http://schemas.microsoft.com/office/word/2010/wordprocessingDrawing" xmlns:wp="http://schemas.openxmlformats.org/drawingml/2006/wordprocessingDrawing" xmlns:w10="urn:schemas-microsoft-com:office:word" xmlns:w="http://schemas.openxmlformats.org/wordprocessingml/2006/main" xmlns:w14="http://schemas.microsoft.com/office/word/2010/wordml" xmlns:w15="http://schemas.microsoft.com/office/word/2012/wordml" xmlns:w16cex="http://schemas.microsoft.com/office/word/2018/wordml/cex" xmlns:w16cid="http://schemas.microsoft.com/office/word/2016/wordml/cid" xmlns:w16="http://schemas.microsoft.com/office/word/2018/wordml" xmlns:w16sdtdh="http://schemas.microsoft.com/office/word/2020/wordml/sdtdatahash" xmlns:w16se="http://schemas.microsoft.com/office/word/2015/wordml/symex" xmlns:wpg="http://schemas.microsoft.com/office/word/2010/wordprocessingGroup" xmlns:wpi="http://schemas.microsoft.com/office/word/2010/wordprocessingInk" xmlns:wne="http://schemas.microsoft.com/office/word/2006/wordml" xmlns:wps="http://schemas.microsoft.com/office/word/2010/wordprocessingShape" mc:Ignorable="w14 w15 w16se w16cid w16 w16cex w16sdtdh wp14">
+<w:document xmlns:wpc="http://schemas.microsoft.com/office/word/2010/wordprocessingCanvas" xmlns:cx="http://schemas.microsoft.com/office/drawing/2014/chartex" xmlns:cx1="http://schemas.microsoft.com/office/drawing/2015/9/8/chartex" xmlns:cx2="http://schemas.microsoft.com/office/drawing/2015/10/21/chartex" xmlns:cx3="http://schemas.microsoft.com/office/drawing/2016/5/9/chartex" xmlns:cx4="http://schemas.microsoft.com/office/drawing/2016/5/10/chartex" xmlns:cx5="http://schemas.microsoft.com/office/drawing/2016/5/11/chartex" xmlns:cx6="http://schemas.microsoft.com/office/drawing/2016/5/12/chartex" xmlns:cx7="http://schemas.microsoft.com/office/drawing/2016/5/13/chartex" xmlns:cx8="http://schemas.microsoft.com/office/drawing/2016/5/14/chartex" xmlns:mc="http://schemas.openxmlformats.org/markup-compatibility/2006" xmlns:aink="http://schemas.microsoft.com/office/drawing/2016/ink" xmlns:am3d="http://schemas.microsoft.com/office/drawing/2017/model3d" xmlns:o="urn:schemas-microsoft-com:office:office" xmlns:oel="http://schemas.microsoft.com/office/2019/extlst" xmlns:r="http://schemas.openxmlformats.org/officeDocument/2006/relationships" xmlns:m="http://schemas.openxmlformats.org/officeDocument/2006/math" xmlns:v="urn:schemas-microsoft-com:vml" xmlns:wp14="http://schemas.microsoft.com/office/word/2010/wordprocessingDrawing" xmlns:wp="http://schemas.openxmlformats.org/drawingml/2006/wordprocessingDrawing" xmlns:w10="urn:schemas-microsoft-com:office:word" xmlns:w="http://schemas.openxmlformats.org/wordprocessingml/2006/main" xmlns:w14="http://schemas.microsoft.com/office/word/2010/wordml" xmlns:w15="http://schemas.microsoft.com/office/word/2012/wordml" xmlns:w16cex="http://schemas.microsoft.com/office/word/2018/wordml/cex" xmlns:w16cid="http://schemas.microsoft.com/office/word/2016/wordml/cid" xmlns:w16="http://schemas.microsoft.com/office/word/2018/wordml" xmlns:w16sdtdh="http://schemas.microsoft.com/office/word/2020/wordml/sdtdatahash" xmlns:w16se="http://schemas.microsoft.com/office/word/2015/wordml/symex" xmlns:wpg="http://schemas.microsoft.com/office/word/2010/wordprocessingGroup" xmlns:wpi="http://schemas.microsoft.com/office/word/2010/wordprocessingInk" xmlns:wne="http://schemas.microsoft.com/office/word/2006/wordml" xmlns:wps="http://schemas.microsoft.com/office/word/2010/wordprocessingShape" mc:Ignorable="w14 w15 w16se w16cid w16 w16cex w16sdtdh wp14">
   <w:body>
     <w:p>
       <w:pPr>
@@ -12726,7 +12726,7 @@
           <w:sz w:val="20"/>
           <w:szCs w:val="20"/>
         </w:rPr>
-        <w:t xml:space="preserve"> == ‘Yes’ </w:t>
+        <w:t xml:space="preserve"> == ‘Yes</w:t>
       </w:r>
       <w:proofErr w:type="gramStart"/>
       <w:r>
@@ -12735,7 +12735,15 @@
           <w:sz w:val="20"/>
           <w:szCs w:val="20"/>
         </w:rPr>
-        <w:t>%}Prior</w:t>
+        <w:t xml:space="preserve">’ </w:t>
+      </w:r>
+      <w:r>
+        <w:rPr>
+          <w:rFonts w:ascii="Palatino Linotype" w:hAnsi="Palatino Linotype"/>
+          <w:sz w:val="20"/>
+          <w:szCs w:val="20"/>
+        </w:rPr>
+        <w:t xml:space="preserve"> or</w:t>
       </w:r>
       <w:proofErr w:type="gramEnd"/>
       <w:r>
@@ -12744,7 +12752,33 @@
           <w:sz w:val="20"/>
           <w:szCs w:val="20"/>
         </w:rPr>
-        <w:t xml:space="preserve"> to release from jail, Defendant shall be fitted for a GPS Monitoring unit. {% else </w:t>
+        <w:t xml:space="preserve"> </w:t>
+      </w:r>
+      <w:proofErr w:type="spellStart"/>
+      <w:r>
+        <w:rPr>
+          <w:rFonts w:ascii="Palatino Linotype" w:hAnsi="Palatino Linotype"/>
+          <w:sz w:val="20"/>
+          <w:szCs w:val="20"/>
+        </w:rPr>
+        <w:t>community_control.gps_prior_to_release</w:t>
+      </w:r>
+      <w:proofErr w:type="spellEnd"/>
+      <w:r>
+        <w:rPr>
+          <w:rFonts w:ascii="Palatino Linotype" w:hAnsi="Palatino Linotype"/>
+          <w:sz w:val="20"/>
+          <w:szCs w:val="20"/>
+        </w:rPr>
+        <w:t xml:space="preserve"> is true </w:t>
+      </w:r>
+      <w:r>
+        <w:rPr>
+          <w:rFonts w:ascii="Palatino Linotype" w:hAnsi="Palatino Linotype"/>
+          <w:sz w:val="20"/>
+          <w:szCs w:val="20"/>
+        </w:rPr>
+        <w:t xml:space="preserve">%}Prior to release from jail, Defendant shall be fitted for a GPS Monitoring unit. {% else </w:t>
       </w:r>
       <w:proofErr w:type="gramStart"/>
       <w:r>
@@ -12762,7 +12796,7 @@
           <w:sz w:val="20"/>
           <w:szCs w:val="20"/>
         </w:rPr>
-        <w:t xml:space="preserve"> shall report forthwith to the Office of Community Control to be fitted with a </w:t>
+        <w:t xml:space="preserve"> shall report forthwith </w:t>
       </w:r>
       <w:r>
         <w:rPr>
@@ -12771,7 +12805,7 @@
           <w:szCs w:val="20"/>
         </w:rPr>
         <w:lastRenderedPageBreak/>
-        <w:t xml:space="preserve">GPS Monitoring unit. {% endif </w:t>
+        <w:t xml:space="preserve">to the Office of Community Control to be fitted with a GPS Monitoring unit. {% endif </w:t>
       </w:r>
       <w:proofErr w:type="gramStart"/>
       <w:r>
@@ -12905,15 +12939,128 @@
           <w:sz w:val="20"/>
           <w:szCs w:val="20"/>
         </w:rPr>
-        <w:t>.{% endif %}</w:t>
-      </w:r>
-      <w:r>
-        <w:rPr>
-          <w:rFonts w:ascii="Palatino Linotype" w:hAnsi="Palatino Linotype"/>
-          <w:sz w:val="20"/>
-          <w:szCs w:val="20"/>
-        </w:rPr>
-        <w:t xml:space="preserve">{% if </w:t>
+        <w:t>.</w:t>
+      </w:r>
+      <w:r>
+        <w:rPr>
+          <w:rFonts w:ascii="Palatino Linotype" w:hAnsi="Palatino Linotype"/>
+          <w:sz w:val="20"/>
+          <w:szCs w:val="20"/>
+        </w:rPr>
+        <w:t xml:space="preserve"> </w:t>
+      </w:r>
+      <w:r>
+        <w:rPr>
+          <w:rFonts w:ascii="Palatino Linotype" w:hAnsi="Palatino Linotype"/>
+          <w:sz w:val="20"/>
+          <w:szCs w:val="20"/>
+        </w:rPr>
+        <w:t xml:space="preserve">{% endif </w:t>
+      </w:r>
+      <w:proofErr w:type="gramStart"/>
+      <w:r>
+        <w:rPr>
+          <w:rFonts w:ascii="Palatino Linotype" w:hAnsi="Palatino Linotype"/>
+          <w:sz w:val="20"/>
+          <w:szCs w:val="20"/>
+        </w:rPr>
+        <w:t>%}</w:t>
+      </w:r>
+      <w:r>
+        <w:rPr>
+          <w:rFonts w:ascii="Palatino Linotype" w:hAnsi="Palatino Linotype"/>
+          <w:sz w:val="20"/>
+          <w:szCs w:val="20"/>
+        </w:rPr>
+        <w:t>{</w:t>
+      </w:r>
+      <w:proofErr w:type="gramEnd"/>
+      <w:r>
+        <w:rPr>
+          <w:rFonts w:ascii="Palatino Linotype" w:hAnsi="Palatino Linotype"/>
+          <w:sz w:val="20"/>
+          <w:szCs w:val="20"/>
+        </w:rPr>
+        <w:t xml:space="preserve">% if </w:t>
+      </w:r>
+      <w:proofErr w:type="spellStart"/>
+      <w:r>
+        <w:rPr>
+          <w:rFonts w:ascii="Palatino Linotype" w:hAnsi="Palatino Linotype"/>
+          <w:sz w:val="20"/>
+          <w:szCs w:val="20"/>
+        </w:rPr>
+        <w:t>community_control.gps_court_pay</w:t>
+      </w:r>
+      <w:proofErr w:type="spellEnd"/>
+      <w:r>
+        <w:rPr>
+          <w:rFonts w:ascii="Palatino Linotype" w:hAnsi="Palatino Linotype"/>
+          <w:sz w:val="20"/>
+          <w:szCs w:val="20"/>
+        </w:rPr>
+        <w:t xml:space="preserve"> is true %}</w:t>
+      </w:r>
+      <w:r>
+        <w:rPr>
+          <w:rFonts w:ascii="Palatino Linotype" w:hAnsi="Palatino Linotype"/>
+          <w:sz w:val="20"/>
+          <w:szCs w:val="20"/>
+          <w:u w:val="single"/>
+        </w:rPr>
+        <w:t>The Court shall pay for the cost of the GPS</w:t>
+      </w:r>
+      <w:r>
+        <w:rPr>
+          <w:rFonts w:ascii="Palatino Linotype" w:hAnsi="Palatino Linotype"/>
+          <w:sz w:val="20"/>
+          <w:szCs w:val="20"/>
+          <w:u w:val="single"/>
+        </w:rPr>
+        <w:t xml:space="preserve"> Monitoring</w:t>
+      </w:r>
+      <w:r>
+        <w:rPr>
+          <w:rFonts w:ascii="Palatino Linotype" w:hAnsi="Palatino Linotype"/>
+          <w:sz w:val="20"/>
+          <w:szCs w:val="20"/>
+          <w:u w:val="single"/>
+        </w:rPr>
+        <w:t xml:space="preserve"> unit</w:t>
+      </w:r>
+      <w:r>
+        <w:rPr>
+          <w:rFonts w:ascii="Palatino Linotype" w:hAnsi="Palatino Linotype"/>
+          <w:sz w:val="20"/>
+          <w:szCs w:val="20"/>
+        </w:rPr>
+        <w:t xml:space="preserve">. {% endif </w:t>
+      </w:r>
+      <w:proofErr w:type="gramStart"/>
+      <w:r>
+        <w:rPr>
+          <w:rFonts w:ascii="Palatino Linotype" w:hAnsi="Palatino Linotype"/>
+          <w:sz w:val="20"/>
+          <w:szCs w:val="20"/>
+        </w:rPr>
+        <w:t>%}</w:t>
+      </w:r>
+      <w:r>
+        <w:rPr>
+          <w:rFonts w:ascii="Palatino Linotype" w:hAnsi="Palatino Linotype"/>
+          <w:sz w:val="20"/>
+          <w:szCs w:val="20"/>
+        </w:rPr>
+        <w:t>{</w:t>
+      </w:r>
+      <w:proofErr w:type="gramEnd"/>
+      <w:r>
+        <w:rPr>
+          <w:rFonts w:ascii="Palatino Linotype" w:hAnsi="Palatino Linotype"/>
+          <w:sz w:val="20"/>
+          <w:szCs w:val="20"/>
+        </w:rPr>
+        <w:t xml:space="preserve">% if </w:t>
       </w:r>
       <w:proofErr w:type="spellStart"/>
       <w:r>
@@ -14100,7 +14247,7 @@
 </file>
 
 <file path=word/endnotes.xml><?xml version="1.0" encoding="utf-8"?>
-<w:endnotes xmlns:wpc="http://schemas.microsoft.com/office/word/2010/wordprocessingCanvas" xmlns:cx="http://schemas.microsoft.com/office/drawing/2014/chartex" xmlns:cx1="http://schemas.microsoft.com/office/drawing/2015/9/8/chartex" xmlns:cx2="http://schemas.microsoft.com/office/drawing/2015/10/21/chartex" xmlns:cx3="http://schemas.microsoft.com/office/drawing/2016/5/9/chartex" xmlns:cx4="http://schemas.microsoft.com/office/drawing/2016/5/10/chartex" xmlns:cx5="http://schemas.microsoft.com/office/drawing/2016/5/11/chartex" xmlns:cx6="http://schemas.microsoft.com/office/drawing/2016/5/12/chartex" xmlns:cx7="http://schemas.microsoft.com/office/drawing/2016/5/13/chartex" xmlns:cx8="http://schemas.microsoft.com/office/drawing/2016/5/14/chartex" xmlns:mc="http://schemas.openxmlformats.org/markup-compatibility/2006" xmlns:aink="http://schemas.microsoft.com/office/drawing/2016/ink" xmlns:am3d="http://schemas.microsoft.com/office/drawing/2017/model3d" xmlns:o="urn:schemas-microsoft-com:office:office" xmlns:r="http://schemas.openxmlformats.org/officeDocument/2006/relationships" xmlns:m="http://schemas.openxmlformats.org/officeDocument/2006/math" xmlns:v="urn:schemas-microsoft-com:vml" xmlns:wp14="http://schemas.microsoft.com/office/word/2010/wordprocessingDrawing" xmlns:wp="http://schemas.openxmlformats.org/drawingml/2006/wordprocessingDrawing" xmlns:w10="urn:schemas-microsoft-com:office:word" xmlns:w="http://schemas.openxmlformats.org/wordprocessingml/2006/main" xmlns:w14="http://schemas.microsoft.com/office/word/2010/wordml" xmlns:w15="http://schemas.microsoft.com/office/word/2012/wordml" xmlns:w16cex="http://schemas.microsoft.com/office/word/2018/wordml/cex" xmlns:w16cid="http://schemas.microsoft.com/office/word/2016/wordml/cid" xmlns:w16="http://schemas.microsoft.com/office/word/2018/wordml" xmlns:w16sdtdh="http://schemas.microsoft.com/office/word/2020/wordml/sdtdatahash" xmlns:w16se="http://schemas.microsoft.com/office/word/2015/wordml/symex" xmlns:wpg="http://schemas.microsoft.com/office/word/2010/wordprocessingGroup" xmlns:wpi="http://schemas.microsoft.com/office/word/2010/wordprocessingInk" xmlns:wne="http://schemas.microsoft.com/office/word/2006/wordml" xmlns:wps="http://schemas.microsoft.com/office/word/2010/wordprocessingShape" mc:Ignorable="w14 w15 w16se w16cid w16 w16cex w16sdtdh wp14">
+<w:endnotes xmlns:wpc="http://schemas.microsoft.com/office/word/2010/wordprocessingCanvas" xmlns:cx="http://schemas.microsoft.com/office/drawing/2014/chartex" xmlns:cx1="http://schemas.microsoft.com/office/drawing/2015/9/8/chartex" xmlns:cx2="http://schemas.microsoft.com/office/drawing/2015/10/21/chartex" xmlns:cx3="http://schemas.microsoft.com/office/drawing/2016/5/9/chartex" xmlns:cx4="http://schemas.microsoft.com/office/drawing/2016/5/10/chartex" xmlns:cx5="http://schemas.microsoft.com/office/drawing/2016/5/11/chartex" xmlns:cx6="http://schemas.microsoft.com/office/drawing/2016/5/12/chartex" xmlns:cx7="http://schemas.microsoft.com/office/drawing/2016/5/13/chartex" xmlns:cx8="http://schemas.microsoft.com/office/drawing/2016/5/14/chartex" xmlns:mc="http://schemas.openxmlformats.org/markup-compatibility/2006" xmlns:aink="http://schemas.microsoft.com/office/drawing/2016/ink" xmlns:am3d="http://schemas.microsoft.com/office/drawing/2017/model3d" xmlns:o="urn:schemas-microsoft-com:office:office" xmlns:oel="http://schemas.microsoft.com/office/2019/extlst" xmlns:r="http://schemas.openxmlformats.org/officeDocument/2006/relationships" xmlns:m="http://schemas.openxmlformats.org/officeDocument/2006/math" xmlns:v="urn:schemas-microsoft-com:vml" xmlns:wp14="http://schemas.microsoft.com/office/word/2010/wordprocessingDrawing" xmlns:wp="http://schemas.openxmlformats.org/drawingml/2006/wordprocessingDrawing" xmlns:w10="urn:schemas-microsoft-com:office:word" xmlns:w="http://schemas.openxmlformats.org/wordprocessingml/2006/main" xmlns:w14="http://schemas.microsoft.com/office/word/2010/wordml" xmlns:w15="http://schemas.microsoft.com/office/word/2012/wordml" xmlns:w16cex="http://schemas.microsoft.com/office/word/2018/wordml/cex" xmlns:w16cid="http://schemas.microsoft.com/office/word/2016/wordml/cid" xmlns:w16="http://schemas.microsoft.com/office/word/2018/wordml" xmlns:w16sdtdh="http://schemas.microsoft.com/office/word/2020/wordml/sdtdatahash" xmlns:w16se="http://schemas.microsoft.com/office/word/2015/wordml/symex" xmlns:wpg="http://schemas.microsoft.com/office/word/2010/wordprocessingGroup" xmlns:wpi="http://schemas.microsoft.com/office/word/2010/wordprocessingInk" xmlns:wne="http://schemas.microsoft.com/office/word/2006/wordml" xmlns:wps="http://schemas.microsoft.com/office/word/2010/wordprocessingShape" mc:Ignorable="w14 w15 w16se w16cid w16 w16cex w16sdtdh wp14">
   <w:endnote w:type="separator" w:id="-1">
     <w:p>
       <w:r>
@@ -14119,7 +14266,7 @@
 </file>
 
 <file path=word/footer1.xml><?xml version="1.0" encoding="utf-8"?>
-<w:ftr xmlns:wpc="http://schemas.microsoft.com/office/word/2010/wordprocessingCanvas" xmlns:cx="http://schemas.microsoft.com/office/drawing/2014/chartex" xmlns:cx1="http://schemas.microsoft.com/office/drawing/2015/9/8/chartex" xmlns:cx2="http://schemas.microsoft.com/office/drawing/2015/10/21/chartex" xmlns:cx3="http://schemas.microsoft.com/office/drawing/2016/5/9/chartex" xmlns:cx4="http://schemas.microsoft.com/office/drawing/2016/5/10/chartex" xmlns:cx5="http://schemas.microsoft.com/office/drawing/2016/5/11/chartex" xmlns:cx6="http://schemas.microsoft.com/office/drawing/2016/5/12/chartex" xmlns:cx7="http://schemas.microsoft.com/office/drawing/2016/5/13/chartex" xmlns:cx8="http://schemas.microsoft.com/office/drawing/2016/5/14/chartex" xmlns:mc="http://schemas.openxmlformats.org/markup-compatibility/2006" xmlns:aink="http://schemas.microsoft.com/office/drawing/2016/ink" xmlns:am3d="http://schemas.microsoft.com/office/drawing/2017/model3d" xmlns:o="urn:schemas-microsoft-com:office:office" xmlns:r="http://schemas.openxmlformats.org/officeDocument/2006/relationships" xmlns:m="http://schemas.openxmlformats.org/officeDocument/2006/math" xmlns:v="urn:schemas-microsoft-com:vml" xmlns:wp14="http://schemas.microsoft.com/office/word/2010/wordprocessingDrawing" xmlns:wp="http://schemas.openxmlformats.org/drawingml/2006/wordprocessingDrawing" xmlns:w10="urn:schemas-microsoft-com:office:word" xmlns:w="http://schemas.openxmlformats.org/wordprocessingml/2006/main" xmlns:w14="http://schemas.microsoft.com/office/word/2010/wordml" xmlns:w15="http://schemas.microsoft.com/office/word/2012/wordml" xmlns:w16cex="http://schemas.microsoft.com/office/word/2018/wordml/cex" xmlns:w16cid="http://schemas.microsoft.com/office/word/2016/wordml/cid" xmlns:w16="http://schemas.microsoft.com/office/word/2018/wordml" xmlns:w16sdtdh="http://schemas.microsoft.com/office/word/2020/wordml/sdtdatahash" xmlns:w16se="http://schemas.microsoft.com/office/word/2015/wordml/symex" xmlns:wpg="http://schemas.microsoft.com/office/word/2010/wordprocessingGroup" xmlns:wpi="http://schemas.microsoft.com/office/word/2010/wordprocessingInk" xmlns:wne="http://schemas.microsoft.com/office/word/2006/wordml" xmlns:wps="http://schemas.microsoft.com/office/word/2010/wordprocessingShape" mc:Ignorable="w14 w15 w16se w16cid w16 w16cex w16sdtdh wp14">
+<w:ftr xmlns:wpc="http://schemas.microsoft.com/office/word/2010/wordprocessingCanvas" xmlns:cx="http://schemas.microsoft.com/office/drawing/2014/chartex" xmlns:cx1="http://schemas.microsoft.com/office/drawing/2015/9/8/chartex" xmlns:cx2="http://schemas.microsoft.com/office/drawing/2015/10/21/chartex" xmlns:cx3="http://schemas.microsoft.com/office/drawing/2016/5/9/chartex" xmlns:cx4="http://schemas.microsoft.com/office/drawing/2016/5/10/chartex" xmlns:cx5="http://schemas.microsoft.com/office/drawing/2016/5/11/chartex" xmlns:cx6="http://schemas.microsoft.com/office/drawing/2016/5/12/chartex" xmlns:cx7="http://schemas.microsoft.com/office/drawing/2016/5/13/chartex" xmlns:cx8="http://schemas.microsoft.com/office/drawing/2016/5/14/chartex" xmlns:mc="http://schemas.openxmlformats.org/markup-compatibility/2006" xmlns:aink="http://schemas.microsoft.com/office/drawing/2016/ink" xmlns:am3d="http://schemas.microsoft.com/office/drawing/2017/model3d" xmlns:o="urn:schemas-microsoft-com:office:office" xmlns:oel="http://schemas.microsoft.com/office/2019/extlst" xmlns:r="http://schemas.openxmlformats.org/officeDocument/2006/relationships" xmlns:m="http://schemas.openxmlformats.org/officeDocument/2006/math" xmlns:v="urn:schemas-microsoft-com:vml" xmlns:wp14="http://schemas.microsoft.com/office/word/2010/wordprocessingDrawing" xmlns:wp="http://schemas.openxmlformats.org/drawingml/2006/wordprocessingDrawing" xmlns:w10="urn:schemas-microsoft-com:office:word" xmlns:w="http://schemas.openxmlformats.org/wordprocessingml/2006/main" xmlns:w14="http://schemas.microsoft.com/office/word/2010/wordml" xmlns:w15="http://schemas.microsoft.com/office/word/2012/wordml" xmlns:w16cex="http://schemas.microsoft.com/office/word/2018/wordml/cex" xmlns:w16cid="http://schemas.microsoft.com/office/word/2016/wordml/cid" xmlns:w16="http://schemas.microsoft.com/office/word/2018/wordml" xmlns:w16sdtdh="http://schemas.microsoft.com/office/word/2020/wordml/sdtdatahash" xmlns:w16se="http://schemas.microsoft.com/office/word/2015/wordml/symex" xmlns:wpg="http://schemas.microsoft.com/office/word/2010/wordprocessingGroup" xmlns:wpi="http://schemas.microsoft.com/office/word/2010/wordprocessingInk" xmlns:wne="http://schemas.microsoft.com/office/word/2006/wordml" xmlns:wps="http://schemas.microsoft.com/office/word/2010/wordprocessingShape" mc:Ignorable="w14 w15 w16se w16cid w16 w16cex w16sdtdh wp14">
   <w:p>
     <w:pPr>
       <w:pStyle w:val="Footer"/>
@@ -14129,7 +14276,7 @@
 </file>
 
 <file path=word/footer2.xml><?xml version="1.0" encoding="utf-8"?>
-<w:ftr xmlns:wpc="http://schemas.microsoft.com/office/word/2010/wordprocessingCanvas" xmlns:cx="http://schemas.microsoft.com/office/drawing/2014/chartex" xmlns:cx1="http://schemas.microsoft.com/office/drawing/2015/9/8/chartex" xmlns:cx2="http://schemas.microsoft.com/office/drawing/2015/10/21/chartex" xmlns:cx3="http://schemas.microsoft.com/office/drawing/2016/5/9/chartex" xmlns:cx4="http://schemas.microsoft.com/office/drawing/2016/5/10/chartex" xmlns:cx5="http://schemas.microsoft.com/office/drawing/2016/5/11/chartex" xmlns:cx6="http://schemas.microsoft.com/office/drawing/2016/5/12/chartex" xmlns:cx7="http://schemas.microsoft.com/office/drawing/2016/5/13/chartex" xmlns:cx8="http://schemas.microsoft.com/office/drawing/2016/5/14/chartex" xmlns:mc="http://schemas.openxmlformats.org/markup-compatibility/2006" xmlns:aink="http://schemas.microsoft.com/office/drawing/2016/ink" xmlns:am3d="http://schemas.microsoft.com/office/drawing/2017/model3d" xmlns:o="urn:schemas-microsoft-com:office:office" xmlns:r="http://schemas.openxmlformats.org/officeDocument/2006/relationships" xmlns:m="http://schemas.openxmlformats.org/officeDocument/2006/math" xmlns:v="urn:schemas-microsoft-com:vml" xmlns:wp14="http://schemas.microsoft.com/office/word/2010/wordprocessingDrawing" xmlns:wp="http://schemas.openxmlformats.org/drawingml/2006/wordprocessingDrawing" xmlns:w10="urn:schemas-microsoft-com:office:word" xmlns:w="http://schemas.openxmlformats.org/wordprocessingml/2006/main" xmlns:w14="http://schemas.microsoft.com/office/word/2010/wordml" xmlns:w15="http://schemas.microsoft.com/office/word/2012/wordml" xmlns:w16cex="http://schemas.microsoft.com/office/word/2018/wordml/cex" xmlns:w16cid="http://schemas.microsoft.com/office/word/2016/wordml/cid" xmlns:w16="http://schemas.microsoft.com/office/word/2018/wordml" xmlns:w16sdtdh="http://schemas.microsoft.com/office/word/2020/wordml/sdtdatahash" xmlns:w16se="http://schemas.microsoft.com/office/word/2015/wordml/symex" xmlns:wpg="http://schemas.microsoft.com/office/word/2010/wordprocessingGroup" xmlns:wpi="http://schemas.microsoft.com/office/word/2010/wordprocessingInk" xmlns:wne="http://schemas.microsoft.com/office/word/2006/wordml" xmlns:wps="http://schemas.microsoft.com/office/word/2010/wordprocessingShape" mc:Ignorable="w14 w15 w16se w16cid w16 w16cex w16sdtdh wp14">
+<w:ftr xmlns:wpc="http://schemas.microsoft.com/office/word/2010/wordprocessingCanvas" xmlns:cx="http://schemas.microsoft.com/office/drawing/2014/chartex" xmlns:cx1="http://schemas.microsoft.com/office/drawing/2015/9/8/chartex" xmlns:cx2="http://schemas.microsoft.com/office/drawing/2015/10/21/chartex" xmlns:cx3="http://schemas.microsoft.com/office/drawing/2016/5/9/chartex" xmlns:cx4="http://schemas.microsoft.com/office/drawing/2016/5/10/chartex" xmlns:cx5="http://schemas.microsoft.com/office/drawing/2016/5/11/chartex" xmlns:cx6="http://schemas.microsoft.com/office/drawing/2016/5/12/chartex" xmlns:cx7="http://schemas.microsoft.com/office/drawing/2016/5/13/chartex" xmlns:cx8="http://schemas.microsoft.com/office/drawing/2016/5/14/chartex" xmlns:mc="http://schemas.openxmlformats.org/markup-compatibility/2006" xmlns:aink="http://schemas.microsoft.com/office/drawing/2016/ink" xmlns:am3d="http://schemas.microsoft.com/office/drawing/2017/model3d" xmlns:o="urn:schemas-microsoft-com:office:office" xmlns:oel="http://schemas.microsoft.com/office/2019/extlst" xmlns:r="http://schemas.openxmlformats.org/officeDocument/2006/relationships" xmlns:m="http://schemas.openxmlformats.org/officeDocument/2006/math" xmlns:v="urn:schemas-microsoft-com:vml" xmlns:wp14="http://schemas.microsoft.com/office/word/2010/wordprocessingDrawing" xmlns:wp="http://schemas.openxmlformats.org/drawingml/2006/wordprocessingDrawing" xmlns:w10="urn:schemas-microsoft-com:office:word" xmlns:w="http://schemas.openxmlformats.org/wordprocessingml/2006/main" xmlns:w14="http://schemas.microsoft.com/office/word/2010/wordml" xmlns:w15="http://schemas.microsoft.com/office/word/2012/wordml" xmlns:w16cex="http://schemas.microsoft.com/office/word/2018/wordml/cex" xmlns:w16cid="http://schemas.microsoft.com/office/word/2016/wordml/cid" xmlns:w16="http://schemas.microsoft.com/office/word/2018/wordml" xmlns:w16sdtdh="http://schemas.microsoft.com/office/word/2020/wordml/sdtdatahash" xmlns:w16se="http://schemas.microsoft.com/office/word/2015/wordml/symex" xmlns:wpg="http://schemas.microsoft.com/office/word/2010/wordprocessingGroup" xmlns:wpi="http://schemas.microsoft.com/office/word/2010/wordprocessingInk" xmlns:wne="http://schemas.microsoft.com/office/word/2006/wordml" xmlns:wps="http://schemas.microsoft.com/office/word/2010/wordprocessingShape" mc:Ignorable="w14 w15 w16se w16cid w16 w16cex w16sdtdh wp14">
   <w:sdt>
     <w:sdtPr>
       <w:rPr>
@@ -14437,7 +14584,7 @@
 </file>
 
 <file path=word/footer3.xml><?xml version="1.0" encoding="utf-8"?>
-<w:ftr xmlns:wpc="http://schemas.microsoft.com/office/word/2010/wordprocessingCanvas" xmlns:cx="http://schemas.microsoft.com/office/drawing/2014/chartex" xmlns:cx1="http://schemas.microsoft.com/office/drawing/2015/9/8/chartex" xmlns:cx2="http://schemas.microsoft.com/office/drawing/2015/10/21/chartex" xmlns:cx3="http://schemas.microsoft.com/office/drawing/2016/5/9/chartex" xmlns:cx4="http://schemas.microsoft.com/office/drawing/2016/5/10/chartex" xmlns:cx5="http://schemas.microsoft.com/office/drawing/2016/5/11/chartex" xmlns:cx6="http://schemas.microsoft.com/office/drawing/2016/5/12/chartex" xmlns:cx7="http://schemas.microsoft.com/office/drawing/2016/5/13/chartex" xmlns:cx8="http://schemas.microsoft.com/office/drawing/2016/5/14/chartex" xmlns:mc="http://schemas.openxmlformats.org/markup-compatibility/2006" xmlns:aink="http://schemas.microsoft.com/office/drawing/2016/ink" xmlns:am3d="http://schemas.microsoft.com/office/drawing/2017/model3d" xmlns:o="urn:schemas-microsoft-com:office:office" xmlns:r="http://schemas.openxmlformats.org/officeDocument/2006/relationships" xmlns:m="http://schemas.openxmlformats.org/officeDocument/2006/math" xmlns:v="urn:schemas-microsoft-com:vml" xmlns:wp14="http://schemas.microsoft.com/office/word/2010/wordprocessingDrawing" xmlns:wp="http://schemas.openxmlformats.org/drawingml/2006/wordprocessingDrawing" xmlns:w10="urn:schemas-microsoft-com:office:word" xmlns:w="http://schemas.openxmlformats.org/wordprocessingml/2006/main" xmlns:w14="http://schemas.microsoft.com/office/word/2010/wordml" xmlns:w15="http://schemas.microsoft.com/office/word/2012/wordml" xmlns:w16cex="http://schemas.microsoft.com/office/word/2018/wordml/cex" xmlns:w16cid="http://schemas.microsoft.com/office/word/2016/wordml/cid" xmlns:w16="http://schemas.microsoft.com/office/word/2018/wordml" xmlns:w16sdtdh="http://schemas.microsoft.com/office/word/2020/wordml/sdtdatahash" xmlns:w16se="http://schemas.microsoft.com/office/word/2015/wordml/symex" xmlns:wpg="http://schemas.microsoft.com/office/word/2010/wordprocessingGroup" xmlns:wpi="http://schemas.microsoft.com/office/word/2010/wordprocessingInk" xmlns:wne="http://schemas.microsoft.com/office/word/2006/wordml" xmlns:wps="http://schemas.microsoft.com/office/word/2010/wordprocessingShape" mc:Ignorable="w14 w15 w16se w16cid w16 w16cex w16sdtdh wp14">
+<w:ftr xmlns:wpc="http://schemas.microsoft.com/office/word/2010/wordprocessingCanvas" xmlns:cx="http://schemas.microsoft.com/office/drawing/2014/chartex" xmlns:cx1="http://schemas.microsoft.com/office/drawing/2015/9/8/chartex" xmlns:cx2="http://schemas.microsoft.com/office/drawing/2015/10/21/chartex" xmlns:cx3="http://schemas.microsoft.com/office/drawing/2016/5/9/chartex" xmlns:cx4="http://schemas.microsoft.com/office/drawing/2016/5/10/chartex" xmlns:cx5="http://schemas.microsoft.com/office/drawing/2016/5/11/chartex" xmlns:cx6="http://schemas.microsoft.com/office/drawing/2016/5/12/chartex" xmlns:cx7="http://schemas.microsoft.com/office/drawing/2016/5/13/chartex" xmlns:cx8="http://schemas.microsoft.com/office/drawing/2016/5/14/chartex" xmlns:mc="http://schemas.openxmlformats.org/markup-compatibility/2006" xmlns:aink="http://schemas.microsoft.com/office/drawing/2016/ink" xmlns:am3d="http://schemas.microsoft.com/office/drawing/2017/model3d" xmlns:o="urn:schemas-microsoft-com:office:office" xmlns:oel="http://schemas.microsoft.com/office/2019/extlst" xmlns:r="http://schemas.openxmlformats.org/officeDocument/2006/relationships" xmlns:m="http://schemas.openxmlformats.org/officeDocument/2006/math" xmlns:v="urn:schemas-microsoft-com:vml" xmlns:wp14="http://schemas.microsoft.com/office/word/2010/wordprocessingDrawing" xmlns:wp="http://schemas.openxmlformats.org/drawingml/2006/wordprocessingDrawing" xmlns:w10="urn:schemas-microsoft-com:office:word" xmlns:w="http://schemas.openxmlformats.org/wordprocessingml/2006/main" xmlns:w14="http://schemas.microsoft.com/office/word/2010/wordml" xmlns:w15="http://schemas.microsoft.com/office/word/2012/wordml" xmlns:w16cex="http://schemas.microsoft.com/office/word/2018/wordml/cex" xmlns:w16cid="http://schemas.microsoft.com/office/word/2016/wordml/cid" xmlns:w16="http://schemas.microsoft.com/office/word/2018/wordml" xmlns:w16sdtdh="http://schemas.microsoft.com/office/word/2020/wordml/sdtdatahash" xmlns:w16se="http://schemas.microsoft.com/office/word/2015/wordml/symex" xmlns:wpg="http://schemas.microsoft.com/office/word/2010/wordprocessingGroup" xmlns:wpi="http://schemas.microsoft.com/office/word/2010/wordprocessingInk" xmlns:wne="http://schemas.microsoft.com/office/word/2006/wordml" xmlns:wps="http://schemas.microsoft.com/office/word/2010/wordprocessingShape" mc:Ignorable="w14 w15 w16se w16cid w16 w16cex w16sdtdh wp14">
   <w:p>
     <w:pPr>
       <w:pStyle w:val="Footer"/>
@@ -14447,7 +14594,7 @@
 </file>
 
 <file path=word/footnotes.xml><?xml version="1.0" encoding="utf-8"?>
-<w:footnotes xmlns:wpc="http://schemas.microsoft.com/office/word/2010/wordprocessingCanvas" xmlns:cx="http://schemas.microsoft.com/office/drawing/2014/chartex" xmlns:cx1="http://schemas.microsoft.com/office/drawing/2015/9/8/chartex" xmlns:cx2="http://schemas.microsoft.com/office/drawing/2015/10/21/chartex" xmlns:cx3="http://schemas.microsoft.com/office/drawing/2016/5/9/chartex" xmlns:cx4="http://schemas.microsoft.com/office/drawing/2016/5/10/chartex" xmlns:cx5="http://schemas.microsoft.com/office/drawing/2016/5/11/chartex" xmlns:cx6="http://schemas.microsoft.com/office/drawing/2016/5/12/chartex" xmlns:cx7="http://schemas.microsoft.com/office/drawing/2016/5/13/chartex" xmlns:cx8="http://schemas.microsoft.com/office/drawing/2016/5/14/chartex" xmlns:mc="http://schemas.openxmlformats.org/markup-compatibility/2006" xmlns:aink="http://schemas.microsoft.com/office/drawing/2016/ink" xmlns:am3d="http://schemas.microsoft.com/office/drawing/2017/model3d" xmlns:o="urn:schemas-microsoft-com:office:office" xmlns:r="http://schemas.openxmlformats.org/officeDocument/2006/relationships" xmlns:m="http://schemas.openxmlformats.org/officeDocument/2006/math" xmlns:v="urn:schemas-microsoft-com:vml" xmlns:wp14="http://schemas.microsoft.com/office/word/2010/wordprocessingDrawing" xmlns:wp="http://schemas.openxmlformats.org/drawingml/2006/wordprocessingDrawing" xmlns:w10="urn:schemas-microsoft-com:office:word" xmlns:w="http://schemas.openxmlformats.org/wordprocessingml/2006/main" xmlns:w14="http://schemas.microsoft.com/office/word/2010/wordml" xmlns:w15="http://schemas.microsoft.com/office/word/2012/wordml" xmlns:w16cex="http://schemas.microsoft.com/office/word/2018/wordml/cex" xmlns:w16cid="http://schemas.microsoft.com/office/word/2016/wordml/cid" xmlns:w16="http://schemas.microsoft.com/office/word/2018/wordml" xmlns:w16sdtdh="http://schemas.microsoft.com/office/word/2020/wordml/sdtdatahash" xmlns:w16se="http://schemas.microsoft.com/office/word/2015/wordml/symex" xmlns:wpg="http://schemas.microsoft.com/office/word/2010/wordprocessingGroup" xmlns:wpi="http://schemas.microsoft.com/office/word/2010/wordprocessingInk" xmlns:wne="http://schemas.microsoft.com/office/word/2006/wordml" xmlns:wps="http://schemas.microsoft.com/office/word/2010/wordprocessingShape" mc:Ignorable="w14 w15 w16se w16cid w16 w16cex w16sdtdh wp14">
+<w:footnotes xmlns:wpc="http://schemas.microsoft.com/office/word/2010/wordprocessingCanvas" xmlns:cx="http://schemas.microsoft.com/office/drawing/2014/chartex" xmlns:cx1="http://schemas.microsoft.com/office/drawing/2015/9/8/chartex" xmlns:cx2="http://schemas.microsoft.com/office/drawing/2015/10/21/chartex" xmlns:cx3="http://schemas.microsoft.com/office/drawing/2016/5/9/chartex" xmlns:cx4="http://schemas.microsoft.com/office/drawing/2016/5/10/chartex" xmlns:cx5="http://schemas.microsoft.com/office/drawing/2016/5/11/chartex" xmlns:cx6="http://schemas.microsoft.com/office/drawing/2016/5/12/chartex" xmlns:cx7="http://schemas.microsoft.com/office/drawing/2016/5/13/chartex" xmlns:cx8="http://schemas.microsoft.com/office/drawing/2016/5/14/chartex" xmlns:mc="http://schemas.openxmlformats.org/markup-compatibility/2006" xmlns:aink="http://schemas.microsoft.com/office/drawing/2016/ink" xmlns:am3d="http://schemas.microsoft.com/office/drawing/2017/model3d" xmlns:o="urn:schemas-microsoft-com:office:office" xmlns:oel="http://schemas.microsoft.com/office/2019/extlst" xmlns:r="http://schemas.openxmlformats.org/officeDocument/2006/relationships" xmlns:m="http://schemas.openxmlformats.org/officeDocument/2006/math" xmlns:v="urn:schemas-microsoft-com:vml" xmlns:wp14="http://schemas.microsoft.com/office/word/2010/wordprocessingDrawing" xmlns:wp="http://schemas.openxmlformats.org/drawingml/2006/wordprocessingDrawing" xmlns:w10="urn:schemas-microsoft-com:office:word" xmlns:w="http://schemas.openxmlformats.org/wordprocessingml/2006/main" xmlns:w14="http://schemas.microsoft.com/office/word/2010/wordml" xmlns:w15="http://schemas.microsoft.com/office/word/2012/wordml" xmlns:w16cex="http://schemas.microsoft.com/office/word/2018/wordml/cex" xmlns:w16cid="http://schemas.microsoft.com/office/word/2016/wordml/cid" xmlns:w16="http://schemas.microsoft.com/office/word/2018/wordml" xmlns:w16sdtdh="http://schemas.microsoft.com/office/word/2020/wordml/sdtdatahash" xmlns:w16se="http://schemas.microsoft.com/office/word/2015/wordml/symex" xmlns:wpg="http://schemas.microsoft.com/office/word/2010/wordprocessingGroup" xmlns:wpi="http://schemas.microsoft.com/office/word/2010/wordprocessingInk" xmlns:wne="http://schemas.microsoft.com/office/word/2006/wordml" xmlns:wps="http://schemas.microsoft.com/office/word/2010/wordprocessingShape" mc:Ignorable="w14 w15 w16se w16cid w16 w16cex w16sdtdh wp14">
   <w:footnote w:type="separator" w:id="-1">
     <w:p>
       <w:r>
@@ -14466,7 +14613,7 @@
 </file>
 
 <file path=word/header1.xml><?xml version="1.0" encoding="utf-8"?>
-<w:hdr xmlns:wpc="http://schemas.microsoft.com/office/word/2010/wordprocessingCanvas" xmlns:cx="http://schemas.microsoft.com/office/drawing/2014/chartex" xmlns:cx1="http://schemas.microsoft.com/office/drawing/2015/9/8/chartex" xmlns:cx2="http://schemas.microsoft.com/office/drawing/2015/10/21/chartex" xmlns:cx3="http://schemas.microsoft.com/office/drawing/2016/5/9/chartex" xmlns:cx4="http://schemas.microsoft.com/office/drawing/2016/5/10/chartex" xmlns:cx5="http://schemas.microsoft.com/office/drawing/2016/5/11/chartex" xmlns:cx6="http://schemas.microsoft.com/office/drawing/2016/5/12/chartex" xmlns:cx7="http://schemas.microsoft.com/office/drawing/2016/5/13/chartex" xmlns:cx8="http://schemas.microsoft.com/office/drawing/2016/5/14/chartex" xmlns:mc="http://schemas.openxmlformats.org/markup-compatibility/2006" xmlns:aink="http://schemas.microsoft.com/office/drawing/2016/ink" xmlns:am3d="http://schemas.microsoft.com/office/drawing/2017/model3d" xmlns:o="urn:schemas-microsoft-com:office:office" xmlns:r="http://schemas.openxmlformats.org/officeDocument/2006/relationships" xmlns:m="http://schemas.openxmlformats.org/officeDocument/2006/math" xmlns:v="urn:schemas-microsoft-com:vml" xmlns:wp14="http://schemas.microsoft.com/office/word/2010/wordprocessingDrawing" xmlns:wp="http://schemas.openxmlformats.org/drawingml/2006/wordprocessingDrawing" xmlns:w10="urn:schemas-microsoft-com:office:word" xmlns:w="http://schemas.openxmlformats.org/wordprocessingml/2006/main" xmlns:w14="http://schemas.microsoft.com/office/word/2010/wordml" xmlns:w15="http://schemas.microsoft.com/office/word/2012/wordml" xmlns:w16cex="http://schemas.microsoft.com/office/word/2018/wordml/cex" xmlns:w16cid="http://schemas.microsoft.com/office/word/2016/wordml/cid" xmlns:w16="http://schemas.microsoft.com/office/word/2018/wordml" xmlns:w16sdtdh="http://schemas.microsoft.com/office/word/2020/wordml/sdtdatahash" xmlns:w16se="http://schemas.microsoft.com/office/word/2015/wordml/symex" xmlns:wpg="http://schemas.microsoft.com/office/word/2010/wordprocessingGroup" xmlns:wpi="http://schemas.microsoft.com/office/word/2010/wordprocessingInk" xmlns:wne="http://schemas.microsoft.com/office/word/2006/wordml" xmlns:wps="http://schemas.microsoft.com/office/word/2010/wordprocessingShape" mc:Ignorable="w14 w15 w16se w16cid w16 w16cex w16sdtdh wp14">
+<w:hdr xmlns:wpc="http://schemas.microsoft.com/office/word/2010/wordprocessingCanvas" xmlns:cx="http://schemas.microsoft.com/office/drawing/2014/chartex" xmlns:cx1="http://schemas.microsoft.com/office/drawing/2015/9/8/chartex" xmlns:cx2="http://schemas.microsoft.com/office/drawing/2015/10/21/chartex" xmlns:cx3="http://schemas.microsoft.com/office/drawing/2016/5/9/chartex" xmlns:cx4="http://schemas.microsoft.com/office/drawing/2016/5/10/chartex" xmlns:cx5="http://schemas.microsoft.com/office/drawing/2016/5/11/chartex" xmlns:cx6="http://schemas.microsoft.com/office/drawing/2016/5/12/chartex" xmlns:cx7="http://schemas.microsoft.com/office/drawing/2016/5/13/chartex" xmlns:cx8="http://schemas.microsoft.com/office/drawing/2016/5/14/chartex" xmlns:mc="http://schemas.openxmlformats.org/markup-compatibility/2006" xmlns:aink="http://schemas.microsoft.com/office/drawing/2016/ink" xmlns:am3d="http://schemas.microsoft.com/office/drawing/2017/model3d" xmlns:o="urn:schemas-microsoft-com:office:office" xmlns:oel="http://schemas.microsoft.com/office/2019/extlst" xmlns:r="http://schemas.openxmlformats.org/officeDocument/2006/relationships" xmlns:m="http://schemas.openxmlformats.org/officeDocument/2006/math" xmlns:v="urn:schemas-microsoft-com:vml" xmlns:wp14="http://schemas.microsoft.com/office/word/2010/wordprocessingDrawing" xmlns:wp="http://schemas.openxmlformats.org/drawingml/2006/wordprocessingDrawing" xmlns:w10="urn:schemas-microsoft-com:office:word" xmlns:w="http://schemas.openxmlformats.org/wordprocessingml/2006/main" xmlns:w14="http://schemas.microsoft.com/office/word/2010/wordml" xmlns:w15="http://schemas.microsoft.com/office/word/2012/wordml" xmlns:w16cex="http://schemas.microsoft.com/office/word/2018/wordml/cex" xmlns:w16cid="http://schemas.microsoft.com/office/word/2016/wordml/cid" xmlns:w16="http://schemas.microsoft.com/office/word/2018/wordml" xmlns:w16sdtdh="http://schemas.microsoft.com/office/word/2020/wordml/sdtdatahash" xmlns:w16se="http://schemas.microsoft.com/office/word/2015/wordml/symex" xmlns:wpg="http://schemas.microsoft.com/office/word/2010/wordprocessingGroup" xmlns:wpi="http://schemas.microsoft.com/office/word/2010/wordprocessingInk" xmlns:wne="http://schemas.microsoft.com/office/word/2006/wordml" xmlns:wps="http://schemas.microsoft.com/office/word/2010/wordprocessingShape" mc:Ignorable="w14 w15 w16se w16cid w16 w16cex w16sdtdh wp14">
   <w:p>
     <w:pPr>
       <w:pStyle w:val="Header"/>
@@ -14476,7 +14623,7 @@
 </file>
 
 <file path=word/header2.xml><?xml version="1.0" encoding="utf-8"?>
-<w:hdr xmlns:wpc="http://schemas.microsoft.com/office/word/2010/wordprocessingCanvas" xmlns:cx="http://schemas.microsoft.com/office/drawing/2014/chartex" xmlns:cx1="http://schemas.microsoft.com/office/drawing/2015/9/8/chartex" xmlns:cx2="http://schemas.microsoft.com/office/drawing/2015/10/21/chartex" xmlns:cx3="http://schemas.microsoft.com/office/drawing/2016/5/9/chartex" xmlns:cx4="http://schemas.microsoft.com/office/drawing/2016/5/10/chartex" xmlns:cx5="http://schemas.microsoft.com/office/drawing/2016/5/11/chartex" xmlns:cx6="http://schemas.microsoft.com/office/drawing/2016/5/12/chartex" xmlns:cx7="http://schemas.microsoft.com/office/drawing/2016/5/13/chartex" xmlns:cx8="http://schemas.microsoft.com/office/drawing/2016/5/14/chartex" xmlns:mc="http://schemas.openxmlformats.org/markup-compatibility/2006" xmlns:aink="http://schemas.microsoft.com/office/drawing/2016/ink" xmlns:am3d="http://schemas.microsoft.com/office/drawing/2017/model3d" xmlns:o="urn:schemas-microsoft-com:office:office" xmlns:r="http://schemas.openxmlformats.org/officeDocument/2006/relationships" xmlns:m="http://schemas.openxmlformats.org/officeDocument/2006/math" xmlns:v="urn:schemas-microsoft-com:vml" xmlns:wp14="http://schemas.microsoft.com/office/word/2010/wordprocessingDrawing" xmlns:wp="http://schemas.openxmlformats.org/drawingml/2006/wordprocessingDrawing" xmlns:w10="urn:schemas-microsoft-com:office:word" xmlns:w="http://schemas.openxmlformats.org/wordprocessingml/2006/main" xmlns:w14="http://schemas.microsoft.com/office/word/2010/wordml" xmlns:w15="http://schemas.microsoft.com/office/word/2012/wordml" xmlns:w16cex="http://schemas.microsoft.com/office/word/2018/wordml/cex" xmlns:w16cid="http://schemas.microsoft.com/office/word/2016/wordml/cid" xmlns:w16="http://schemas.microsoft.com/office/word/2018/wordml" xmlns:w16sdtdh="http://schemas.microsoft.com/office/word/2020/wordml/sdtdatahash" xmlns:w16se="http://schemas.microsoft.com/office/word/2015/wordml/symex" xmlns:wpg="http://schemas.microsoft.com/office/word/2010/wordprocessingGroup" xmlns:wpi="http://schemas.microsoft.com/office/word/2010/wordprocessingInk" xmlns:wne="http://schemas.microsoft.com/office/word/2006/wordml" xmlns:wps="http://schemas.microsoft.com/office/word/2010/wordprocessingShape" mc:Ignorable="w14 w15 w16se w16cid w16 w16cex w16sdtdh wp14">
+<w:hdr xmlns:wpc="http://schemas.microsoft.com/office/word/2010/wordprocessingCanvas" xmlns:cx="http://schemas.microsoft.com/office/drawing/2014/chartex" xmlns:cx1="http://schemas.microsoft.com/office/drawing/2015/9/8/chartex" xmlns:cx2="http://schemas.microsoft.com/office/drawing/2015/10/21/chartex" xmlns:cx3="http://schemas.microsoft.com/office/drawing/2016/5/9/chartex" xmlns:cx4="http://schemas.microsoft.com/office/drawing/2016/5/10/chartex" xmlns:cx5="http://schemas.microsoft.com/office/drawing/2016/5/11/chartex" xmlns:cx6="http://schemas.microsoft.com/office/drawing/2016/5/12/chartex" xmlns:cx7="http://schemas.microsoft.com/office/drawing/2016/5/13/chartex" xmlns:cx8="http://schemas.microsoft.com/office/drawing/2016/5/14/chartex" xmlns:mc="http://schemas.openxmlformats.org/markup-compatibility/2006" xmlns:aink="http://schemas.microsoft.com/office/drawing/2016/ink" xmlns:am3d="http://schemas.microsoft.com/office/drawing/2017/model3d" xmlns:o="urn:schemas-microsoft-com:office:office" xmlns:oel="http://schemas.microsoft.com/office/2019/extlst" xmlns:r="http://schemas.openxmlformats.org/officeDocument/2006/relationships" xmlns:m="http://schemas.openxmlformats.org/officeDocument/2006/math" xmlns:v="urn:schemas-microsoft-com:vml" xmlns:wp14="http://schemas.microsoft.com/office/word/2010/wordprocessingDrawing" xmlns:wp="http://schemas.openxmlformats.org/drawingml/2006/wordprocessingDrawing" xmlns:w10="urn:schemas-microsoft-com:office:word" xmlns:w="http://schemas.openxmlformats.org/wordprocessingml/2006/main" xmlns:w14="http://schemas.microsoft.com/office/word/2010/wordml" xmlns:w15="http://schemas.microsoft.com/office/word/2012/wordml" xmlns:w16cex="http://schemas.microsoft.com/office/word/2018/wordml/cex" xmlns:w16cid="http://schemas.microsoft.com/office/word/2016/wordml/cid" xmlns:w16="http://schemas.microsoft.com/office/word/2018/wordml" xmlns:w16sdtdh="http://schemas.microsoft.com/office/word/2020/wordml/sdtdatahash" xmlns:w16se="http://schemas.microsoft.com/office/word/2015/wordml/symex" xmlns:wpg="http://schemas.microsoft.com/office/word/2010/wordprocessingGroup" xmlns:wpi="http://schemas.microsoft.com/office/word/2010/wordprocessingInk" xmlns:wne="http://schemas.microsoft.com/office/word/2006/wordml" xmlns:wps="http://schemas.microsoft.com/office/word/2010/wordprocessingShape" mc:Ignorable="w14 w15 w16se w16cid w16 w16cex w16sdtdh wp14">
   <w:p>
     <w:pPr>
       <w:pStyle w:val="Header"/>
@@ -14500,7 +14647,7 @@
 </file>
 
 <file path=word/header3.xml><?xml version="1.0" encoding="utf-8"?>
-<w:hdr xmlns:wpc="http://schemas.microsoft.com/office/word/2010/wordprocessingCanvas" xmlns:cx="http://schemas.microsoft.com/office/drawing/2014/chartex" xmlns:cx1="http://schemas.microsoft.com/office/drawing/2015/9/8/chartex" xmlns:cx2="http://schemas.microsoft.com/office/drawing/2015/10/21/chartex" xmlns:cx3="http://schemas.microsoft.com/office/drawing/2016/5/9/chartex" xmlns:cx4="http://schemas.microsoft.com/office/drawing/2016/5/10/chartex" xmlns:cx5="http://schemas.microsoft.com/office/drawing/2016/5/11/chartex" xmlns:cx6="http://schemas.microsoft.com/office/drawing/2016/5/12/chartex" xmlns:cx7="http://schemas.microsoft.com/office/drawing/2016/5/13/chartex" xmlns:cx8="http://schemas.microsoft.com/office/drawing/2016/5/14/chartex" xmlns:mc="http://schemas.openxmlformats.org/markup-compatibility/2006" xmlns:aink="http://schemas.microsoft.com/office/drawing/2016/ink" xmlns:am3d="http://schemas.microsoft.com/office/drawing/2017/model3d" xmlns:o="urn:schemas-microsoft-com:office:office" xmlns:r="http://schemas.openxmlformats.org/officeDocument/2006/relationships" xmlns:m="http://schemas.openxmlformats.org/officeDocument/2006/math" xmlns:v="urn:schemas-microsoft-com:vml" xmlns:wp14="http://schemas.microsoft.com/office/word/2010/wordprocessingDrawing" xmlns:wp="http://schemas.openxmlformats.org/drawingml/2006/wordprocessingDrawing" xmlns:w10="urn:schemas-microsoft-com:office:word" xmlns:w="http://schemas.openxmlformats.org/wordprocessingml/2006/main" xmlns:w14="http://schemas.microsoft.com/office/word/2010/wordml" xmlns:w15="http://schemas.microsoft.com/office/word/2012/wordml" xmlns:w16cex="http://schemas.microsoft.com/office/word/2018/wordml/cex" xmlns:w16cid="http://schemas.microsoft.com/office/word/2016/wordml/cid" xmlns:w16="http://schemas.microsoft.com/office/word/2018/wordml" xmlns:w16sdtdh="http://schemas.microsoft.com/office/word/2020/wordml/sdtdatahash" xmlns:w16se="http://schemas.microsoft.com/office/word/2015/wordml/symex" xmlns:wpg="http://schemas.microsoft.com/office/word/2010/wordprocessingGroup" xmlns:wpi="http://schemas.microsoft.com/office/word/2010/wordprocessingInk" xmlns:wne="http://schemas.microsoft.com/office/word/2006/wordml" xmlns:wps="http://schemas.microsoft.com/office/word/2010/wordprocessingShape" mc:Ignorable="w14 w15 w16se w16cid w16 w16cex w16sdtdh wp14">
+<w:hdr xmlns:wpc="http://schemas.microsoft.com/office/word/2010/wordprocessingCanvas" xmlns:cx="http://schemas.microsoft.com/office/drawing/2014/chartex" xmlns:cx1="http://schemas.microsoft.com/office/drawing/2015/9/8/chartex" xmlns:cx2="http://schemas.microsoft.com/office/drawing/2015/10/21/chartex" xmlns:cx3="http://schemas.microsoft.com/office/drawing/2016/5/9/chartex" xmlns:cx4="http://schemas.microsoft.com/office/drawing/2016/5/10/chartex" xmlns:cx5="http://schemas.microsoft.com/office/drawing/2016/5/11/chartex" xmlns:cx6="http://schemas.microsoft.com/office/drawing/2016/5/12/chartex" xmlns:cx7="http://schemas.microsoft.com/office/drawing/2016/5/13/chartex" xmlns:cx8="http://schemas.microsoft.com/office/drawing/2016/5/14/chartex" xmlns:mc="http://schemas.openxmlformats.org/markup-compatibility/2006" xmlns:aink="http://schemas.microsoft.com/office/drawing/2016/ink" xmlns:am3d="http://schemas.microsoft.com/office/drawing/2017/model3d" xmlns:o="urn:schemas-microsoft-com:office:office" xmlns:oel="http://schemas.microsoft.com/office/2019/extlst" xmlns:r="http://schemas.openxmlformats.org/officeDocument/2006/relationships" xmlns:m="http://schemas.openxmlformats.org/officeDocument/2006/math" xmlns:v="urn:schemas-microsoft-com:vml" xmlns:wp14="http://schemas.microsoft.com/office/word/2010/wordprocessingDrawing" xmlns:wp="http://schemas.openxmlformats.org/drawingml/2006/wordprocessingDrawing" xmlns:w10="urn:schemas-microsoft-com:office:word" xmlns:w="http://schemas.openxmlformats.org/wordprocessingml/2006/main" xmlns:w14="http://schemas.microsoft.com/office/word/2010/wordml" xmlns:w15="http://schemas.microsoft.com/office/word/2012/wordml" xmlns:w16cex="http://schemas.microsoft.com/office/word/2018/wordml/cex" xmlns:w16cid="http://schemas.microsoft.com/office/word/2016/wordml/cid" xmlns:w16="http://schemas.microsoft.com/office/word/2018/wordml" xmlns:w16sdtdh="http://schemas.microsoft.com/office/word/2020/wordml/sdtdatahash" xmlns:w16se="http://schemas.microsoft.com/office/word/2015/wordml/symex" xmlns:wpg="http://schemas.microsoft.com/office/word/2010/wordprocessingGroup" xmlns:wpi="http://schemas.microsoft.com/office/word/2010/wordprocessingInk" xmlns:wne="http://schemas.microsoft.com/office/word/2006/wordml" xmlns:wps="http://schemas.microsoft.com/office/word/2010/wordprocessingShape" mc:Ignorable="w14 w15 w16se w16cid w16 w16cex w16sdtdh wp14">
   <w:p>
     <w:pPr>
       <w:pStyle w:val="Header"/>
@@ -14510,7 +14657,7 @@
 </file>
 
 <file path=word/numbering.xml><?xml version="1.0" encoding="utf-8"?>
-<w:numbering xmlns:wpc="http://schemas.microsoft.com/office/word/2010/wordprocessingCanvas" xmlns:cx="http://schemas.microsoft.com/office/drawing/2014/chartex" xmlns:cx1="http://schemas.microsoft.com/office/drawing/2015/9/8/chartex" xmlns:cx2="http://schemas.microsoft.com/office/drawing/2015/10/21/chartex" xmlns:cx3="http://schemas.microsoft.com/office/drawing/2016/5/9/chartex" xmlns:cx4="http://schemas.microsoft.com/office/drawing/2016/5/10/chartex" xmlns:cx5="http://schemas.microsoft.com/office/drawing/2016/5/11/chartex" xmlns:cx6="http://schemas.microsoft.com/office/drawing/2016/5/12/chartex" xmlns:cx7="http://schemas.microsoft.com/office/drawing/2016/5/13/chartex" xmlns:cx8="http://schemas.microsoft.com/office/drawing/2016/5/14/chartex" xmlns:mc="http://schemas.openxmlformats.org/markup-compatibility/2006" xmlns:aink="http://schemas.microsoft.com/office/drawing/2016/ink" xmlns:am3d="http://schemas.microsoft.com/office/drawing/2017/model3d" xmlns:o="urn:schemas-microsoft-com:office:office" xmlns:r="http://schemas.openxmlformats.org/officeDocument/2006/relationships" xmlns:m="http://schemas.openxmlformats.org/officeDocument/2006/math" xmlns:v="urn:schemas-microsoft-com:vml" xmlns:wp14="http://schemas.microsoft.com/office/word/2010/wordprocessingDrawing" xmlns:wp="http://schemas.openxmlformats.org/drawingml/2006/wordprocessingDrawing" xmlns:w10="urn:schemas-microsoft-com:office:word" xmlns:w="http://schemas.openxmlformats.org/wordprocessingml/2006/main" xmlns:w14="http://schemas.microsoft.com/office/word/2010/wordml" xmlns:w15="http://schemas.microsoft.com/office/word/2012/wordml" xmlns:w16cex="http://schemas.microsoft.com/office/word/2018/wordml/cex" xmlns:w16cid="http://schemas.microsoft.com/office/word/2016/wordml/cid" xmlns:w16="http://schemas.microsoft.com/office/word/2018/wordml" xmlns:w16sdtdh="http://schemas.microsoft.com/office/word/2020/wordml/sdtdatahash" xmlns:w16se="http://schemas.microsoft.com/office/word/2015/wordml/symex" xmlns:wpg="http://schemas.microsoft.com/office/word/2010/wordprocessingGroup" xmlns:wpi="http://schemas.microsoft.com/office/word/2010/wordprocessingInk" xmlns:wne="http://schemas.microsoft.com/office/word/2006/wordml" xmlns:wps="http://schemas.microsoft.com/office/word/2010/wordprocessingShape" mc:Ignorable="w14 w15 w16se w16cid w16 w16cex w16sdtdh wp14">
+<w:numbering xmlns:wpc="http://schemas.microsoft.com/office/word/2010/wordprocessingCanvas" xmlns:cx="http://schemas.microsoft.com/office/drawing/2014/chartex" xmlns:cx1="http://schemas.microsoft.com/office/drawing/2015/9/8/chartex" xmlns:cx2="http://schemas.microsoft.com/office/drawing/2015/10/21/chartex" xmlns:cx3="http://schemas.microsoft.com/office/drawing/2016/5/9/chartex" xmlns:cx4="http://schemas.microsoft.com/office/drawing/2016/5/10/chartex" xmlns:cx5="http://schemas.microsoft.com/office/drawing/2016/5/11/chartex" xmlns:cx6="http://schemas.microsoft.com/office/drawing/2016/5/12/chartex" xmlns:cx7="http://schemas.microsoft.com/office/drawing/2016/5/13/chartex" xmlns:cx8="http://schemas.microsoft.com/office/drawing/2016/5/14/chartex" xmlns:mc="http://schemas.openxmlformats.org/markup-compatibility/2006" xmlns:aink="http://schemas.microsoft.com/office/drawing/2016/ink" xmlns:am3d="http://schemas.microsoft.com/office/drawing/2017/model3d" xmlns:o="urn:schemas-microsoft-com:office:office" xmlns:oel="http://schemas.microsoft.com/office/2019/extlst" xmlns:r="http://schemas.openxmlformats.org/officeDocument/2006/relationships" xmlns:m="http://schemas.openxmlformats.org/officeDocument/2006/math" xmlns:v="urn:schemas-microsoft-com:vml" xmlns:wp14="http://schemas.microsoft.com/office/word/2010/wordprocessingDrawing" xmlns:wp="http://schemas.openxmlformats.org/drawingml/2006/wordprocessingDrawing" xmlns:w10="urn:schemas-microsoft-com:office:word" xmlns:w="http://schemas.openxmlformats.org/wordprocessingml/2006/main" xmlns:w14="http://schemas.microsoft.com/office/word/2010/wordml" xmlns:w15="http://schemas.microsoft.com/office/word/2012/wordml" xmlns:w16cex="http://schemas.microsoft.com/office/word/2018/wordml/cex" xmlns:w16cid="http://schemas.microsoft.com/office/word/2016/wordml/cid" xmlns:w16="http://schemas.microsoft.com/office/word/2018/wordml" xmlns:w16sdtdh="http://schemas.microsoft.com/office/word/2020/wordml/sdtdatahash" xmlns:w16se="http://schemas.microsoft.com/office/word/2015/wordml/symex" xmlns:wpg="http://schemas.microsoft.com/office/word/2010/wordprocessingGroup" xmlns:wpi="http://schemas.microsoft.com/office/word/2010/wordprocessingInk" xmlns:wne="http://schemas.microsoft.com/office/word/2006/wordml" xmlns:wps="http://schemas.microsoft.com/office/word/2010/wordprocessingShape" mc:Ignorable="w14 w15 w16se w16cid w16 w16cex w16sdtdh wp14">
   <w:abstractNum w:abstractNumId="0" w15:restartNumberingAfterBreak="0">
     <w:nsid w:val="08B2501C"/>
     <w:multiLevelType w:val="hybridMultilevel"/>
@@ -14963,16 +15110,16 @@
       </w:rPr>
     </w:lvl>
   </w:abstractNum>
-  <w:num w:numId="1">
+  <w:num w:numId="1" w16cid:durableId="1184056447">
     <w:abstractNumId w:val="0"/>
   </w:num>
-  <w:num w:numId="2">
+  <w:num w:numId="2" w16cid:durableId="1523350266">
     <w:abstractNumId w:val="2"/>
   </w:num>
-  <w:num w:numId="3">
+  <w:num w:numId="3" w16cid:durableId="158428634">
     <w:abstractNumId w:val="1"/>
   </w:num>
-  <w:num w:numId="4">
+  <w:num w:numId="4" w16cid:durableId="648873387">
     <w:abstractNumId w:val="3"/>
   </w:num>
 </w:numbering>

--- a/tests/resources/Templates/Jail_Plea_Final_Judgment_Template.docx
+++ b/tests/resources/Templates/Jail_Plea_Final_Judgment_Template.docx
@@ -249,7 +249,6 @@
         </w:rPr>
         <w:t xml:space="preserve">.  </w:t>
       </w:r>
-      <w:proofErr w:type="gramStart"/>
       <w:r>
         <w:rPr>
           <w:rFonts w:ascii="Palatino Linotype" w:hAnsi="Palatino Linotype"/>
@@ -265,16 +264,7 @@
           <w:sz w:val="20"/>
           <w:szCs w:val="20"/>
         </w:rPr>
-        <w:t>case</w:t>
-      </w:r>
-      <w:proofErr w:type="gramEnd"/>
-      <w:r>
-        <w:rPr>
-          <w:rFonts w:ascii="Palatino Linotype" w:hAnsi="Palatino Linotype"/>
-          <w:sz w:val="20"/>
-          <w:szCs w:val="20"/>
-        </w:rPr>
-        <w:t>_number</w:t>
+        <w:t>case_number</w:t>
       </w:r>
       <w:proofErr w:type="spellEnd"/>
       <w:r>
@@ -356,7 +346,6 @@
           <w:szCs w:val="20"/>
         </w:rPr>
       </w:pPr>
-      <w:proofErr w:type="gramStart"/>
       <w:r>
         <w:rPr>
           <w:rFonts w:ascii="Palatino Linotype" w:hAnsi="Palatino Linotype"/>
@@ -372,16 +361,7 @@
           <w:sz w:val="20"/>
           <w:szCs w:val="20"/>
         </w:rPr>
-        <w:t>defendant</w:t>
-      </w:r>
-      <w:proofErr w:type="gramEnd"/>
-      <w:r>
-        <w:rPr>
-          <w:rFonts w:ascii="Palatino Linotype" w:hAnsi="Palatino Linotype"/>
-          <w:sz w:val="20"/>
-          <w:szCs w:val="20"/>
-        </w:rPr>
-        <w:t>.</w:t>
+        <w:t>defendant.</w:t>
       </w:r>
       <w:r>
         <w:rPr>
@@ -590,17 +570,7 @@
           <w:sz w:val="20"/>
           <w:szCs w:val="20"/>
         </w:rPr>
-        <w:t>judicial_</w:t>
-      </w:r>
-      <w:proofErr w:type="gramStart"/>
-      <w:r>
-        <w:rPr>
-          <w:rFonts w:ascii="Palatino Linotype" w:hAnsi="Palatino Linotype"/>
-          <w:bCs/>
-          <w:sz w:val="20"/>
-          <w:szCs w:val="20"/>
-        </w:rPr>
-        <w:t>officer</w:t>
+        <w:t>judicial_officer</w:t>
       </w:r>
       <w:r>
         <w:rPr>
@@ -611,7 +581,6 @@
         </w:rPr>
         <w:t>.officer</w:t>
       </w:r>
-      <w:proofErr w:type="gramEnd"/>
       <w:r>
         <w:rPr>
           <w:rFonts w:ascii="Palatino Linotype" w:hAnsi="Palatino Linotype"/>
@@ -734,16 +703,7 @@
           <w:sz w:val="20"/>
           <w:szCs w:val="20"/>
         </w:rPr>
-        <w:t>judicial_</w:t>
-      </w:r>
-      <w:proofErr w:type="gramStart"/>
-      <w:r>
-        <w:rPr>
-          <w:rFonts w:ascii="Palatino Linotype" w:hAnsi="Palatino Linotype"/>
-          <w:sz w:val="20"/>
-          <w:szCs w:val="20"/>
-        </w:rPr>
-        <w:t>officer</w:t>
+        <w:t>judicial_officer</w:t>
       </w:r>
       <w:r>
         <w:rPr>
@@ -753,7 +713,6 @@
         </w:rPr>
         <w:t>.officer</w:t>
       </w:r>
-      <w:proofErr w:type="gramEnd"/>
       <w:r>
         <w:rPr>
           <w:rFonts w:ascii="Palatino Linotype" w:hAnsi="Palatino Linotype"/>
@@ -860,25 +819,7 @@
           <w:sz w:val="20"/>
           <w:szCs w:val="20"/>
         </w:rPr>
-        <w:t xml:space="preserve"> == ‘LEAP sentencing’ </w:t>
-      </w:r>
-      <w:proofErr w:type="gramStart"/>
-      <w:r>
-        <w:rPr>
-          <w:rFonts w:ascii="Palatino Linotype" w:hAnsi="Palatino Linotype"/>
-          <w:sz w:val="20"/>
-          <w:szCs w:val="20"/>
-        </w:rPr>
-        <w:t>%}Defendant</w:t>
-      </w:r>
-      <w:proofErr w:type="gramEnd"/>
-      <w:r>
-        <w:rPr>
-          <w:rFonts w:ascii="Palatino Linotype" w:hAnsi="Palatino Linotype"/>
-          <w:sz w:val="20"/>
-          <w:szCs w:val="20"/>
-        </w:rPr>
-        <w:t xml:space="preserve">, having failed to complete the terms of the License Evaluation and Assistance Program and having previously plead guilty to the charge(s) listed below, appeared in Court for sentencing on {{ </w:t>
+        <w:t xml:space="preserve"> == ‘LEAP sentencing’ %}Defendant, having failed to complete the terms of the License Evaluation and Assistance Program and having previously plead guilty to the charge(s) listed below, appeared in Court for sentencing on {{ </w:t>
       </w:r>
       <w:proofErr w:type="spellStart"/>
       <w:r>
@@ -925,27 +866,7 @@
           <w:sz w:val="20"/>
           <w:szCs w:val="20"/>
         </w:rPr>
-        <w:t xml:space="preserve"> is false </w:t>
-      </w:r>
-      <w:proofErr w:type="gramStart"/>
-      <w:r>
-        <w:rPr>
-          <w:rFonts w:ascii="Palatino Linotype" w:hAnsi="Palatino Linotype"/>
-          <w:bCs/>
-          <w:sz w:val="20"/>
-          <w:szCs w:val="20"/>
-        </w:rPr>
-        <w:t>%}Defendant</w:t>
-      </w:r>
-      <w:proofErr w:type="gramEnd"/>
-      <w:r>
-        <w:rPr>
-          <w:rFonts w:ascii="Palatino Linotype" w:hAnsi="Palatino Linotype"/>
-          <w:bCs/>
-          <w:sz w:val="20"/>
-          <w:szCs w:val="20"/>
-        </w:rPr>
-        <w:t xml:space="preserve"> was represented by {{ </w:t>
+        <w:t xml:space="preserve"> is false %}Defendant was represented by {{ </w:t>
       </w:r>
       <w:proofErr w:type="spellStart"/>
       <w:r>
@@ -1025,28 +946,197 @@
           <w:sz w:val="20"/>
           <w:szCs w:val="20"/>
         </w:rPr>
-        <w:t xml:space="preserve"> is true </w:t>
-      </w:r>
-      <w:proofErr w:type="gramStart"/>
-      <w:r>
-        <w:rPr>
-          <w:rFonts w:ascii="Palatino Linotype" w:hAnsi="Palatino Linotype"/>
-          <w:bCs/>
-          <w:sz w:val="20"/>
-          <w:szCs w:val="20"/>
-        </w:rPr>
-        <w:t>%}Defendant</w:t>
-      </w:r>
-      <w:proofErr w:type="gramEnd"/>
-      <w:r>
-        <w:rPr>
-          <w:rFonts w:ascii="Palatino Linotype" w:hAnsi="Palatino Linotype"/>
-          <w:bCs/>
+        <w:t xml:space="preserve"> is true %}Defendant </w:t>
+      </w:r>
+      <w:r>
+        <w:rPr>
+          <w:rFonts w:ascii="Palatino Linotype" w:hAnsi="Palatino Linotype"/>
+          <w:bCs/>
+          <w:sz w:val="20"/>
+          <w:szCs w:val="20"/>
+        </w:rPr>
+        <w:t xml:space="preserve">appeared pro se, having previously </w:t>
+      </w:r>
+      <w:r>
+        <w:rPr>
+          <w:rFonts w:ascii="Palatino Linotype" w:hAnsi="Palatino Linotype"/>
+          <w:bCs/>
+          <w:sz w:val="20"/>
+          <w:szCs w:val="20"/>
+        </w:rPr>
+        <w:t xml:space="preserve">waived </w:t>
+      </w:r>
+      <w:r>
+        <w:rPr>
+          <w:rFonts w:ascii="Palatino Linotype" w:hAnsi="Palatino Linotype"/>
+          <w:bCs/>
+          <w:sz w:val="20"/>
+          <w:szCs w:val="20"/>
+        </w:rPr>
+        <w:t xml:space="preserve">the </w:t>
+      </w:r>
+      <w:r>
+        <w:rPr>
+          <w:rFonts w:ascii="Palatino Linotype" w:hAnsi="Palatino Linotype"/>
+          <w:bCs/>
+          <w:sz w:val="20"/>
+          <w:szCs w:val="20"/>
+        </w:rPr>
+        <w:t>right to counsel. {% endif %}</w:t>
+      </w:r>
+      <w:r>
+        <w:rPr>
+          <w:rFonts w:ascii="Palatino Linotype" w:hAnsi="Palatino Linotype"/>
+          <w:sz w:val="20"/>
+          <w:szCs w:val="20"/>
+        </w:rPr>
+        <w:t xml:space="preserve">{% </w:t>
+      </w:r>
+      <w:proofErr w:type="spellStart"/>
+      <w:r>
+        <w:rPr>
+          <w:rFonts w:ascii="Palatino Linotype" w:hAnsi="Palatino Linotype"/>
+          <w:sz w:val="20"/>
+          <w:szCs w:val="20"/>
+        </w:rPr>
+        <w:t>elif</w:t>
+      </w:r>
+      <w:proofErr w:type="spellEnd"/>
+      <w:r>
+        <w:rPr>
+          <w:rFonts w:ascii="Palatino Linotype" w:hAnsi="Palatino Linotype"/>
           <w:sz w:val="20"/>
           <w:szCs w:val="20"/>
         </w:rPr>
         <w:t xml:space="preserve"> </w:t>
       </w:r>
+      <w:proofErr w:type="spellStart"/>
+      <w:r>
+        <w:rPr>
+          <w:rFonts w:ascii="Palatino Linotype" w:hAnsi="Palatino Linotype"/>
+          <w:sz w:val="20"/>
+          <w:szCs w:val="20"/>
+        </w:rPr>
+        <w:t>appearance_reason</w:t>
+      </w:r>
+      <w:proofErr w:type="spellEnd"/>
+      <w:r>
+        <w:rPr>
+          <w:rFonts w:ascii="Palatino Linotype" w:hAnsi="Palatino Linotype"/>
+          <w:sz w:val="20"/>
+          <w:szCs w:val="20"/>
+        </w:rPr>
+        <w:t xml:space="preserve"> == ‘trial to court’ %}</w:t>
+      </w:r>
+      <w:r>
+        <w:rPr>
+          <w:rFonts w:ascii="Palatino Linotype" w:hAnsi="Palatino Linotype"/>
+          <w:bCs/>
+          <w:sz w:val="20"/>
+          <w:szCs w:val="20"/>
+        </w:rPr>
+        <w:t xml:space="preserve">{% if </w:t>
+      </w:r>
+      <w:proofErr w:type="spellStart"/>
+      <w:r>
+        <w:rPr>
+          <w:rFonts w:ascii="Palatino Linotype" w:hAnsi="Palatino Linotype"/>
+          <w:bCs/>
+          <w:sz w:val="20"/>
+          <w:szCs w:val="20"/>
+        </w:rPr>
+        <w:t>defense_counsel_waived</w:t>
+      </w:r>
+      <w:proofErr w:type="spellEnd"/>
+      <w:r>
+        <w:rPr>
+          <w:rFonts w:ascii="Palatino Linotype" w:hAnsi="Palatino Linotype"/>
+          <w:bCs/>
+          <w:sz w:val="20"/>
+          <w:szCs w:val="20"/>
+        </w:rPr>
+        <w:t xml:space="preserve"> is false %}Defendant was represented by {{ </w:t>
+      </w:r>
+      <w:proofErr w:type="spellStart"/>
+      <w:r>
+        <w:rPr>
+          <w:rFonts w:ascii="Palatino Linotype" w:hAnsi="Palatino Linotype"/>
+          <w:bCs/>
+          <w:sz w:val="20"/>
+          <w:szCs w:val="20"/>
+        </w:rPr>
+        <w:t>defense_counsel</w:t>
+      </w:r>
+      <w:proofErr w:type="spellEnd"/>
+      <w:r>
+        <w:rPr>
+          <w:rFonts w:ascii="Palatino Linotype" w:hAnsi="Palatino Linotype"/>
+          <w:bCs/>
+          <w:sz w:val="20"/>
+          <w:szCs w:val="20"/>
+        </w:rPr>
+        <w:t xml:space="preserve"> }}, {{ </w:t>
+      </w:r>
+      <w:proofErr w:type="spellStart"/>
+      <w:r>
+        <w:rPr>
+          <w:rFonts w:ascii="Palatino Linotype" w:hAnsi="Palatino Linotype"/>
+          <w:bCs/>
+          <w:sz w:val="20"/>
+          <w:szCs w:val="20"/>
+        </w:rPr>
+        <w:t>defense_counsel_type</w:t>
+      </w:r>
+      <w:proofErr w:type="spellEnd"/>
+      <w:r>
+        <w:rPr>
+          <w:rFonts w:ascii="Palatino Linotype" w:hAnsi="Palatino Linotype"/>
+          <w:bCs/>
+          <w:sz w:val="20"/>
+          <w:szCs w:val="20"/>
+        </w:rPr>
+        <w:t xml:space="preserve"> }}. {% </w:t>
+      </w:r>
+      <w:proofErr w:type="spellStart"/>
+      <w:r>
+        <w:rPr>
+          <w:rFonts w:ascii="Palatino Linotype" w:hAnsi="Palatino Linotype"/>
+          <w:bCs/>
+          <w:sz w:val="20"/>
+          <w:szCs w:val="20"/>
+        </w:rPr>
+        <w:t>elif</w:t>
+      </w:r>
+      <w:proofErr w:type="spellEnd"/>
+      <w:r>
+        <w:rPr>
+          <w:rFonts w:ascii="Palatino Linotype" w:hAnsi="Palatino Linotype"/>
+          <w:bCs/>
+          <w:sz w:val="20"/>
+          <w:szCs w:val="20"/>
+        </w:rPr>
+        <w:t xml:space="preserve"> </w:t>
+      </w:r>
+      <w:proofErr w:type="spellStart"/>
+      <w:r>
+        <w:rPr>
+          <w:rFonts w:ascii="Palatino Linotype" w:hAnsi="Palatino Linotype"/>
+          <w:bCs/>
+          <w:sz w:val="20"/>
+          <w:szCs w:val="20"/>
+        </w:rPr>
+        <w:t>defense_counsel_waived</w:t>
+      </w:r>
+      <w:proofErr w:type="spellEnd"/>
+      <w:r>
+        <w:rPr>
+          <w:rFonts w:ascii="Palatino Linotype" w:hAnsi="Palatino Linotype"/>
+          <w:bCs/>
+          <w:sz w:val="20"/>
+          <w:szCs w:val="20"/>
+        </w:rPr>
+        <w:t xml:space="preserve"> is true %}Defendant </w:t>
+      </w:r>
       <w:r>
         <w:rPr>
           <w:rFonts w:ascii="Palatino Linotype" w:hAnsi="Palatino Linotype"/>
@@ -1081,34 +1171,57 @@
           <w:sz w:val="20"/>
           <w:szCs w:val="20"/>
         </w:rPr>
-        <w:t xml:space="preserve">right to counsel. {% endif </w:t>
-      </w:r>
-      <w:proofErr w:type="gramStart"/>
-      <w:r>
-        <w:rPr>
-          <w:rFonts w:ascii="Palatino Linotype" w:hAnsi="Palatino Linotype"/>
-          <w:bCs/>
-          <w:sz w:val="20"/>
-          <w:szCs w:val="20"/>
-        </w:rPr>
-        <w:t>%}</w:t>
-      </w:r>
-      <w:r>
-        <w:rPr>
-          <w:rFonts w:ascii="Palatino Linotype" w:hAnsi="Palatino Linotype"/>
-          <w:sz w:val="20"/>
-          <w:szCs w:val="20"/>
-        </w:rPr>
-        <w:t>{</w:t>
-      </w:r>
-      <w:proofErr w:type="gramEnd"/>
-      <w:r>
-        <w:rPr>
-          <w:rFonts w:ascii="Palatino Linotype" w:hAnsi="Palatino Linotype"/>
-          <w:sz w:val="20"/>
-          <w:szCs w:val="20"/>
-        </w:rPr>
-        <w:t xml:space="preserve">% </w:t>
+        <w:t>right to counsel. {% endif %}</w:t>
+      </w:r>
+      <w:r>
+        <w:rPr>
+          <w:rFonts w:ascii="Palatino Linotype" w:hAnsi="Palatino Linotype"/>
+          <w:sz w:val="20"/>
+          <w:szCs w:val="20"/>
+        </w:rPr>
+        <w:t xml:space="preserve">Defendant appeared in Court on {{ </w:t>
+      </w:r>
+      <w:proofErr w:type="spellStart"/>
+      <w:r>
+        <w:rPr>
+          <w:rFonts w:ascii="Palatino Linotype" w:hAnsi="Palatino Linotype"/>
+          <w:sz w:val="20"/>
+          <w:szCs w:val="20"/>
+        </w:rPr>
+        <w:t>plea_trial_date</w:t>
+      </w:r>
+      <w:proofErr w:type="spellEnd"/>
+      <w:r>
+        <w:rPr>
+          <w:rFonts w:ascii="Palatino Linotype" w:hAnsi="Palatino Linotype"/>
+          <w:sz w:val="20"/>
+          <w:szCs w:val="20"/>
+        </w:rPr>
+        <w:t xml:space="preserve"> }}</w:t>
+      </w:r>
+      <w:r>
+        <w:rPr>
+          <w:rFonts w:ascii="Palatino Linotype" w:hAnsi="Palatino Linotype"/>
+          <w:sz w:val="20"/>
+          <w:szCs w:val="20"/>
+        </w:rPr>
+        <w:t>,</w:t>
+      </w:r>
+      <w:r>
+        <w:rPr>
+          <w:rFonts w:ascii="Palatino Linotype" w:hAnsi="Palatino Linotype"/>
+          <w:sz w:val="20"/>
+          <w:szCs w:val="20"/>
+        </w:rPr>
+        <w:t xml:space="preserve"> for a Trial to the Court. After consideration of the evidence presented at trial the Court finds as indicated in the chart below. </w:t>
+      </w:r>
+      <w:r>
+        <w:rPr>
+          <w:rFonts w:ascii="Palatino Linotype" w:hAnsi="Palatino Linotype"/>
+          <w:sz w:val="20"/>
+          <w:szCs w:val="20"/>
+        </w:rPr>
+        <w:t xml:space="preserve">{% </w:t>
       </w:r>
       <w:proofErr w:type="spellStart"/>
       <w:r>
@@ -1144,7 +1257,57 @@
           <w:sz w:val="20"/>
           <w:szCs w:val="20"/>
         </w:rPr>
-        <w:t xml:space="preserve"> == ‘trial to court’ %}</w:t>
+        <w:t xml:space="preserve"> == ‘jury trial’ %}Defendant appeared in </w:t>
+      </w:r>
+      <w:r>
+        <w:rPr>
+          <w:rFonts w:ascii="Palatino Linotype" w:hAnsi="Palatino Linotype"/>
+          <w:sz w:val="20"/>
+          <w:szCs w:val="20"/>
+        </w:rPr>
+        <w:t>C</w:t>
+      </w:r>
+      <w:r>
+        <w:rPr>
+          <w:rFonts w:ascii="Palatino Linotype" w:hAnsi="Palatino Linotype"/>
+          <w:sz w:val="20"/>
+          <w:szCs w:val="20"/>
+        </w:rPr>
+        <w:t xml:space="preserve">ourt on {{ </w:t>
+      </w:r>
+      <w:proofErr w:type="spellStart"/>
+      <w:r>
+        <w:rPr>
+          <w:rFonts w:ascii="Palatino Linotype" w:hAnsi="Palatino Linotype"/>
+          <w:sz w:val="20"/>
+          <w:szCs w:val="20"/>
+        </w:rPr>
+        <w:t>plea_trial_date</w:t>
+      </w:r>
+      <w:proofErr w:type="spellEnd"/>
+      <w:r>
+        <w:rPr>
+          <w:rFonts w:ascii="Palatino Linotype" w:hAnsi="Palatino Linotype"/>
+          <w:sz w:val="20"/>
+          <w:szCs w:val="20"/>
+        </w:rPr>
+        <w:t xml:space="preserve"> }}</w:t>
+      </w:r>
+      <w:r>
+        <w:rPr>
+          <w:rFonts w:ascii="Palatino Linotype" w:hAnsi="Palatino Linotype"/>
+          <w:sz w:val="20"/>
+          <w:szCs w:val="20"/>
+        </w:rPr>
+        <w:t>,</w:t>
+      </w:r>
+      <w:r>
+        <w:rPr>
+          <w:rFonts w:ascii="Palatino Linotype" w:hAnsi="Palatino Linotype"/>
+          <w:sz w:val="20"/>
+          <w:szCs w:val="20"/>
+        </w:rPr>
+        <w:t xml:space="preserve"> for a jury trial. </w:t>
       </w:r>
       <w:r>
         <w:rPr>
@@ -1253,90 +1416,59 @@
           <w:sz w:val="20"/>
           <w:szCs w:val="20"/>
         </w:rPr>
-        <w:t xml:space="preserve"> is true </w:t>
-      </w:r>
-      <w:proofErr w:type="gramStart"/>
-      <w:r>
-        <w:rPr>
-          <w:rFonts w:ascii="Palatino Linotype" w:hAnsi="Palatino Linotype"/>
-          <w:bCs/>
-          <w:sz w:val="20"/>
-          <w:szCs w:val="20"/>
-        </w:rPr>
-        <w:t>%}Defendant</w:t>
-      </w:r>
-      <w:proofErr w:type="gramEnd"/>
-      <w:r>
-        <w:rPr>
-          <w:rFonts w:ascii="Palatino Linotype" w:hAnsi="Palatino Linotype"/>
-          <w:bCs/>
+        <w:t xml:space="preserve"> is true %}Defendant waived right to counsel. {% endif %}</w:t>
+      </w:r>
+      <w:r>
+        <w:rPr>
+          <w:rFonts w:ascii="Palatino Linotype" w:hAnsi="Palatino Linotype"/>
+          <w:sz w:val="20"/>
+          <w:szCs w:val="20"/>
+        </w:rPr>
+        <w:t xml:space="preserve">The jury found and the Court sentenced as indicated in the chart below. </w:t>
+      </w:r>
+      <w:r>
+        <w:rPr>
+          <w:rFonts w:ascii="Palatino Linotype" w:hAnsi="Palatino Linotype"/>
+          <w:sz w:val="20"/>
+          <w:szCs w:val="20"/>
+        </w:rPr>
+        <w:t xml:space="preserve">{% </w:t>
+      </w:r>
+      <w:proofErr w:type="spellStart"/>
+      <w:r>
+        <w:rPr>
+          <w:rFonts w:ascii="Palatino Linotype" w:hAnsi="Palatino Linotype"/>
+          <w:sz w:val="20"/>
+          <w:szCs w:val="20"/>
+        </w:rPr>
+        <w:t>elif</w:t>
+      </w:r>
+      <w:proofErr w:type="spellEnd"/>
+      <w:r>
+        <w:rPr>
+          <w:rFonts w:ascii="Palatino Linotype" w:hAnsi="Palatino Linotype"/>
           <w:sz w:val="20"/>
           <w:szCs w:val="20"/>
         </w:rPr>
         <w:t xml:space="preserve"> </w:t>
       </w:r>
-      <w:r>
-        <w:rPr>
-          <w:rFonts w:ascii="Palatino Linotype" w:hAnsi="Palatino Linotype"/>
-          <w:bCs/>
-          <w:sz w:val="20"/>
-          <w:szCs w:val="20"/>
-        </w:rPr>
-        <w:t xml:space="preserve">appeared pro se, having previously </w:t>
-      </w:r>
-      <w:r>
-        <w:rPr>
-          <w:rFonts w:ascii="Palatino Linotype" w:hAnsi="Palatino Linotype"/>
-          <w:bCs/>
-          <w:sz w:val="20"/>
-          <w:szCs w:val="20"/>
-        </w:rPr>
-        <w:t xml:space="preserve">waived </w:t>
-      </w:r>
-      <w:r>
-        <w:rPr>
-          <w:rFonts w:ascii="Palatino Linotype" w:hAnsi="Palatino Linotype"/>
-          <w:bCs/>
-          <w:sz w:val="20"/>
-          <w:szCs w:val="20"/>
-        </w:rPr>
-        <w:t xml:space="preserve">the </w:t>
-      </w:r>
-      <w:r>
-        <w:rPr>
-          <w:rFonts w:ascii="Palatino Linotype" w:hAnsi="Palatino Linotype"/>
-          <w:bCs/>
-          <w:sz w:val="20"/>
-          <w:szCs w:val="20"/>
-        </w:rPr>
-        <w:t xml:space="preserve">right to counsel. {% endif </w:t>
-      </w:r>
-      <w:proofErr w:type="gramStart"/>
-      <w:r>
-        <w:rPr>
-          <w:rFonts w:ascii="Palatino Linotype" w:hAnsi="Palatino Linotype"/>
-          <w:bCs/>
-          <w:sz w:val="20"/>
-          <w:szCs w:val="20"/>
-        </w:rPr>
-        <w:t>%}</w:t>
-      </w:r>
-      <w:r>
-        <w:rPr>
-          <w:rFonts w:ascii="Palatino Linotype" w:hAnsi="Palatino Linotype"/>
-          <w:sz w:val="20"/>
-          <w:szCs w:val="20"/>
-        </w:rPr>
-        <w:t>Defendant</w:t>
-      </w:r>
-      <w:proofErr w:type="gramEnd"/>
-      <w:r>
-        <w:rPr>
-          <w:rFonts w:ascii="Palatino Linotype" w:hAnsi="Palatino Linotype"/>
-          <w:sz w:val="20"/>
-          <w:szCs w:val="20"/>
-        </w:rPr>
-        <w:t xml:space="preserve"> appeared in Court on {{ </w:t>
+      <w:proofErr w:type="spellStart"/>
+      <w:r>
+        <w:rPr>
+          <w:rFonts w:ascii="Palatino Linotype" w:hAnsi="Palatino Linotype"/>
+          <w:sz w:val="20"/>
+          <w:szCs w:val="20"/>
+        </w:rPr>
+        <w:t>appearance_reason</w:t>
+      </w:r>
+      <w:proofErr w:type="spellEnd"/>
+      <w:r>
+        <w:rPr>
+          <w:rFonts w:ascii="Palatino Linotype" w:hAnsi="Palatino Linotype"/>
+          <w:sz w:val="20"/>
+          <w:szCs w:val="20"/>
+        </w:rPr>
+        <w:t xml:space="preserve"> == ‘sentencing only’ %}Defendant having previously plead and been found guilty to the charge(s) listed below, appeared in Court for sentencing on {{ </w:t>
       </w:r>
       <w:proofErr w:type="spellStart"/>
       <w:r>
@@ -1354,6 +1486,193 @@
           <w:sz w:val="20"/>
           <w:szCs w:val="20"/>
         </w:rPr>
+        <w:t xml:space="preserve"> }}. </w:t>
+      </w:r>
+      <w:r>
+        <w:rPr>
+          <w:rFonts w:ascii="Palatino Linotype" w:hAnsi="Palatino Linotype"/>
+          <w:bCs/>
+          <w:sz w:val="20"/>
+          <w:szCs w:val="20"/>
+        </w:rPr>
+        <w:t xml:space="preserve">{% if </w:t>
+      </w:r>
+      <w:proofErr w:type="spellStart"/>
+      <w:r>
+        <w:rPr>
+          <w:rFonts w:ascii="Palatino Linotype" w:hAnsi="Palatino Linotype"/>
+          <w:bCs/>
+          <w:sz w:val="20"/>
+          <w:szCs w:val="20"/>
+        </w:rPr>
+        <w:t>defense_counsel_waived</w:t>
+      </w:r>
+      <w:proofErr w:type="spellEnd"/>
+      <w:r>
+        <w:rPr>
+          <w:rFonts w:ascii="Palatino Linotype" w:hAnsi="Palatino Linotype"/>
+          <w:bCs/>
+          <w:sz w:val="20"/>
+          <w:szCs w:val="20"/>
+        </w:rPr>
+        <w:t xml:space="preserve"> is false %}Defendant was represented by {{ </w:t>
+      </w:r>
+      <w:proofErr w:type="spellStart"/>
+      <w:r>
+        <w:rPr>
+          <w:rFonts w:ascii="Palatino Linotype" w:hAnsi="Palatino Linotype"/>
+          <w:bCs/>
+          <w:sz w:val="20"/>
+          <w:szCs w:val="20"/>
+        </w:rPr>
+        <w:t>defense_counsel</w:t>
+      </w:r>
+      <w:proofErr w:type="spellEnd"/>
+      <w:r>
+        <w:rPr>
+          <w:rFonts w:ascii="Palatino Linotype" w:hAnsi="Palatino Linotype"/>
+          <w:bCs/>
+          <w:sz w:val="20"/>
+          <w:szCs w:val="20"/>
+        </w:rPr>
+        <w:t xml:space="preserve"> }}, {{ </w:t>
+      </w:r>
+      <w:proofErr w:type="spellStart"/>
+      <w:r>
+        <w:rPr>
+          <w:rFonts w:ascii="Palatino Linotype" w:hAnsi="Palatino Linotype"/>
+          <w:bCs/>
+          <w:sz w:val="20"/>
+          <w:szCs w:val="20"/>
+        </w:rPr>
+        <w:t>defense_counsel_type</w:t>
+      </w:r>
+      <w:proofErr w:type="spellEnd"/>
+      <w:r>
+        <w:rPr>
+          <w:rFonts w:ascii="Palatino Linotype" w:hAnsi="Palatino Linotype"/>
+          <w:bCs/>
+          <w:sz w:val="20"/>
+          <w:szCs w:val="20"/>
+        </w:rPr>
+        <w:t xml:space="preserve"> }}. {% </w:t>
+      </w:r>
+      <w:proofErr w:type="spellStart"/>
+      <w:r>
+        <w:rPr>
+          <w:rFonts w:ascii="Palatino Linotype" w:hAnsi="Palatino Linotype"/>
+          <w:bCs/>
+          <w:sz w:val="20"/>
+          <w:szCs w:val="20"/>
+        </w:rPr>
+        <w:t>elif</w:t>
+      </w:r>
+      <w:proofErr w:type="spellEnd"/>
+      <w:r>
+        <w:rPr>
+          <w:rFonts w:ascii="Palatino Linotype" w:hAnsi="Palatino Linotype"/>
+          <w:bCs/>
+          <w:sz w:val="20"/>
+          <w:szCs w:val="20"/>
+        </w:rPr>
+        <w:t xml:space="preserve"> </w:t>
+      </w:r>
+      <w:proofErr w:type="spellStart"/>
+      <w:r>
+        <w:rPr>
+          <w:rFonts w:ascii="Palatino Linotype" w:hAnsi="Palatino Linotype"/>
+          <w:bCs/>
+          <w:sz w:val="20"/>
+          <w:szCs w:val="20"/>
+        </w:rPr>
+        <w:t>defense_counsel_waived</w:t>
+      </w:r>
+      <w:proofErr w:type="spellEnd"/>
+      <w:r>
+        <w:rPr>
+          <w:rFonts w:ascii="Palatino Linotype" w:hAnsi="Palatino Linotype"/>
+          <w:bCs/>
+          <w:sz w:val="20"/>
+          <w:szCs w:val="20"/>
+        </w:rPr>
+        <w:t xml:space="preserve"> is true %}Defendant appeared pro se, having previously waived the right to counsel. {% endif %}</w:t>
+      </w:r>
+      <w:r>
+        <w:rPr>
+          <w:rFonts w:ascii="Palatino Linotype" w:hAnsi="Palatino Linotype"/>
+          <w:sz w:val="20"/>
+          <w:szCs w:val="20"/>
+        </w:rPr>
+        <w:t>{% else %}</w:t>
+      </w:r>
+      <w:r>
+        <w:rPr>
+          <w:rFonts w:ascii="Palatino Linotype" w:hAnsi="Palatino Linotype"/>
+          <w:sz w:val="20"/>
+          <w:szCs w:val="20"/>
+          <w:lang w:val="en-CA"/>
+        </w:rPr>
+        <w:fldChar w:fldCharType="begin"/>
+      </w:r>
+      <w:r>
+        <w:rPr>
+          <w:rFonts w:ascii="Palatino Linotype" w:hAnsi="Palatino Linotype"/>
+          <w:sz w:val="20"/>
+          <w:szCs w:val="20"/>
+          <w:lang w:val="en-CA"/>
+        </w:rPr>
+        <w:instrText xml:space="preserve"> SEQ CHAPTER \h \r 1</w:instrText>
+      </w:r>
+      <w:r>
+        <w:rPr>
+          <w:rFonts w:ascii="Palatino Linotype" w:hAnsi="Palatino Linotype"/>
+          <w:sz w:val="20"/>
+          <w:szCs w:val="20"/>
+          <w:lang w:val="en-CA"/>
+        </w:rPr>
+        <w:fldChar w:fldCharType="end"/>
+      </w:r>
+      <w:r>
+        <w:rPr>
+          <w:rFonts w:ascii="Palatino Linotype" w:hAnsi="Palatino Linotype"/>
+          <w:sz w:val="20"/>
+          <w:szCs w:val="20"/>
+          <w:lang w:val="en-CA"/>
+        </w:rPr>
+        <w:t>Defendant appeared in Court</w:t>
+      </w:r>
+      <w:r>
+        <w:rPr>
+          <w:rFonts w:ascii="Palatino Linotype" w:hAnsi="Palatino Linotype"/>
+          <w:sz w:val="20"/>
+          <w:szCs w:val="20"/>
+        </w:rPr>
+        <w:t xml:space="preserve"> for </w:t>
+      </w:r>
+      <w:r>
+        <w:rPr>
+          <w:rFonts w:ascii="Palatino Linotype" w:hAnsi="Palatino Linotype"/>
+          <w:sz w:val="20"/>
+          <w:szCs w:val="20"/>
+        </w:rPr>
+        <w:t xml:space="preserve">{{ </w:t>
+      </w:r>
+      <w:proofErr w:type="spellStart"/>
+      <w:r>
+        <w:rPr>
+          <w:rFonts w:ascii="Palatino Linotype" w:hAnsi="Palatino Linotype"/>
+          <w:sz w:val="20"/>
+          <w:szCs w:val="20"/>
+        </w:rPr>
+        <w:t>appearance_reason</w:t>
+      </w:r>
+      <w:proofErr w:type="spellEnd"/>
+      <w:r>
+        <w:rPr>
+          <w:rFonts w:ascii="Palatino Linotype" w:hAnsi="Palatino Linotype"/>
+          <w:sz w:val="20"/>
+          <w:szCs w:val="20"/>
+        </w:rPr>
         <w:t xml:space="preserve"> }}</w:t>
       </w:r>
       <w:r>
@@ -1362,28 +1681,108 @@
           <w:sz w:val="20"/>
           <w:szCs w:val="20"/>
         </w:rPr>
-        <w:t>,</w:t>
-      </w:r>
-      <w:r>
-        <w:rPr>
-          <w:rFonts w:ascii="Palatino Linotype" w:hAnsi="Palatino Linotype"/>
-          <w:sz w:val="20"/>
-          <w:szCs w:val="20"/>
-        </w:rPr>
-        <w:t xml:space="preserve"> for a Trial to the Court. After consideration of the evidence presented at trial the Court finds as indicated in the chart below. </w:t>
-      </w:r>
-      <w:r>
-        <w:rPr>
-          <w:rFonts w:ascii="Palatino Linotype" w:hAnsi="Palatino Linotype"/>
-          <w:sz w:val="20"/>
-          <w:szCs w:val="20"/>
-        </w:rPr>
-        <w:t xml:space="preserve">{% </w:t>
-      </w:r>
-      <w:proofErr w:type="spellStart"/>
-      <w:r>
-        <w:rPr>
-          <w:rFonts w:ascii="Palatino Linotype" w:hAnsi="Palatino Linotype"/>
+        <w:t xml:space="preserve"> on {{ </w:t>
+      </w:r>
+      <w:proofErr w:type="spellStart"/>
+      <w:r>
+        <w:rPr>
+          <w:rFonts w:ascii="Palatino Linotype" w:hAnsi="Palatino Linotype"/>
+          <w:sz w:val="20"/>
+          <w:szCs w:val="20"/>
+        </w:rPr>
+        <w:t>plea_trial_date</w:t>
+      </w:r>
+      <w:proofErr w:type="spellEnd"/>
+      <w:r>
+        <w:rPr>
+          <w:rFonts w:ascii="Palatino Linotype" w:hAnsi="Palatino Linotype"/>
+          <w:sz w:val="20"/>
+          <w:szCs w:val="20"/>
+        </w:rPr>
+        <w:t xml:space="preserve"> }}.</w:t>
+      </w:r>
+      <w:r>
+        <w:rPr>
+          <w:rFonts w:ascii="Palatino Linotype" w:hAnsi="Palatino Linotype"/>
+          <w:sz w:val="20"/>
+          <w:szCs w:val="20"/>
+        </w:rPr>
+        <w:t xml:space="preserve"> </w:t>
+      </w:r>
+      <w:r>
+        <w:rPr>
+          <w:rFonts w:ascii="Palatino Linotype" w:hAnsi="Palatino Linotype"/>
+          <w:bCs/>
+          <w:sz w:val="20"/>
+          <w:szCs w:val="20"/>
+        </w:rPr>
+        <w:t xml:space="preserve">{% if </w:t>
+      </w:r>
+      <w:proofErr w:type="spellStart"/>
+      <w:r>
+        <w:rPr>
+          <w:rFonts w:ascii="Palatino Linotype" w:hAnsi="Palatino Linotype"/>
+          <w:bCs/>
+          <w:sz w:val="20"/>
+          <w:szCs w:val="20"/>
+        </w:rPr>
+        <w:t>defense_counsel_waived</w:t>
+      </w:r>
+      <w:proofErr w:type="spellEnd"/>
+      <w:r>
+        <w:rPr>
+          <w:rFonts w:ascii="Palatino Linotype" w:hAnsi="Palatino Linotype"/>
+          <w:bCs/>
+          <w:sz w:val="20"/>
+          <w:szCs w:val="20"/>
+        </w:rPr>
+        <w:t xml:space="preserve"> is false %}Defendant was represented by {{ </w:t>
+      </w:r>
+      <w:proofErr w:type="spellStart"/>
+      <w:r>
+        <w:rPr>
+          <w:rFonts w:ascii="Palatino Linotype" w:hAnsi="Palatino Linotype"/>
+          <w:bCs/>
+          <w:sz w:val="20"/>
+          <w:szCs w:val="20"/>
+        </w:rPr>
+        <w:t>defense_counsel</w:t>
+      </w:r>
+      <w:proofErr w:type="spellEnd"/>
+      <w:r>
+        <w:rPr>
+          <w:rFonts w:ascii="Palatino Linotype" w:hAnsi="Palatino Linotype"/>
+          <w:bCs/>
+          <w:sz w:val="20"/>
+          <w:szCs w:val="20"/>
+        </w:rPr>
+        <w:t xml:space="preserve"> }}, {{ </w:t>
+      </w:r>
+      <w:proofErr w:type="spellStart"/>
+      <w:r>
+        <w:rPr>
+          <w:rFonts w:ascii="Palatino Linotype" w:hAnsi="Palatino Linotype"/>
+          <w:bCs/>
+          <w:sz w:val="20"/>
+          <w:szCs w:val="20"/>
+        </w:rPr>
+        <w:t>defense_counsel_type</w:t>
+      </w:r>
+      <w:proofErr w:type="spellEnd"/>
+      <w:r>
+        <w:rPr>
+          <w:rFonts w:ascii="Palatino Linotype" w:hAnsi="Palatino Linotype"/>
+          <w:bCs/>
+          <w:sz w:val="20"/>
+          <w:szCs w:val="20"/>
+        </w:rPr>
+        <w:t xml:space="preserve"> }}. {% </w:t>
+      </w:r>
+      <w:proofErr w:type="spellStart"/>
+      <w:r>
+        <w:rPr>
+          <w:rFonts w:ascii="Palatino Linotype" w:hAnsi="Palatino Linotype"/>
+          <w:bCs/>
           <w:sz w:val="20"/>
           <w:szCs w:val="20"/>
         </w:rPr>
@@ -1393,6 +1792,7 @@
       <w:r>
         <w:rPr>
           <w:rFonts w:ascii="Palatino Linotype" w:hAnsi="Palatino Linotype"/>
+          <w:bCs/>
           <w:sz w:val="20"/>
           <w:szCs w:val="20"/>
         </w:rPr>
@@ -1402,87 +1802,21 @@
       <w:r>
         <w:rPr>
           <w:rFonts w:ascii="Palatino Linotype" w:hAnsi="Palatino Linotype"/>
-          <w:sz w:val="20"/>
-          <w:szCs w:val="20"/>
-        </w:rPr>
-        <w:t>appearance_reason</w:t>
-      </w:r>
-      <w:proofErr w:type="spellEnd"/>
-      <w:r>
-        <w:rPr>
-          <w:rFonts w:ascii="Palatino Linotype" w:hAnsi="Palatino Linotype"/>
-          <w:sz w:val="20"/>
-          <w:szCs w:val="20"/>
-        </w:rPr>
-        <w:t xml:space="preserve"> == ‘jury trial’ </w:t>
-      </w:r>
-      <w:proofErr w:type="gramStart"/>
-      <w:r>
-        <w:rPr>
-          <w:rFonts w:ascii="Palatino Linotype" w:hAnsi="Palatino Linotype"/>
-          <w:sz w:val="20"/>
-          <w:szCs w:val="20"/>
-        </w:rPr>
-        <w:t>%}Defendant</w:t>
-      </w:r>
-      <w:proofErr w:type="gramEnd"/>
-      <w:r>
-        <w:rPr>
-          <w:rFonts w:ascii="Palatino Linotype" w:hAnsi="Palatino Linotype"/>
-          <w:sz w:val="20"/>
-          <w:szCs w:val="20"/>
-        </w:rPr>
-        <w:t xml:space="preserve"> appeared in </w:t>
-      </w:r>
-      <w:r>
-        <w:rPr>
-          <w:rFonts w:ascii="Palatino Linotype" w:hAnsi="Palatino Linotype"/>
-          <w:sz w:val="20"/>
-          <w:szCs w:val="20"/>
-        </w:rPr>
-        <w:t>C</w:t>
-      </w:r>
-      <w:r>
-        <w:rPr>
-          <w:rFonts w:ascii="Palatino Linotype" w:hAnsi="Palatino Linotype"/>
-          <w:sz w:val="20"/>
-          <w:szCs w:val="20"/>
-        </w:rPr>
-        <w:t xml:space="preserve">ourt on {{ </w:t>
-      </w:r>
-      <w:proofErr w:type="spellStart"/>
-      <w:r>
-        <w:rPr>
-          <w:rFonts w:ascii="Palatino Linotype" w:hAnsi="Palatino Linotype"/>
-          <w:sz w:val="20"/>
-          <w:szCs w:val="20"/>
-        </w:rPr>
-        <w:t>plea_trial_date</w:t>
-      </w:r>
-      <w:proofErr w:type="spellEnd"/>
-      <w:r>
-        <w:rPr>
-          <w:rFonts w:ascii="Palatino Linotype" w:hAnsi="Palatino Linotype"/>
-          <w:sz w:val="20"/>
-          <w:szCs w:val="20"/>
-        </w:rPr>
-        <w:t xml:space="preserve"> }}</w:t>
-      </w:r>
-      <w:r>
-        <w:rPr>
-          <w:rFonts w:ascii="Palatino Linotype" w:hAnsi="Palatino Linotype"/>
-          <w:sz w:val="20"/>
-          <w:szCs w:val="20"/>
-        </w:rPr>
-        <w:t>,</w:t>
-      </w:r>
-      <w:r>
-        <w:rPr>
-          <w:rFonts w:ascii="Palatino Linotype" w:hAnsi="Palatino Linotype"/>
-          <w:sz w:val="20"/>
-          <w:szCs w:val="20"/>
-        </w:rPr>
-        <w:t xml:space="preserve"> for a jury trial. </w:t>
+          <w:bCs/>
+          <w:sz w:val="20"/>
+          <w:szCs w:val="20"/>
+        </w:rPr>
+        <w:t>defense_counsel_waived</w:t>
+      </w:r>
+      <w:proofErr w:type="spellEnd"/>
+      <w:r>
+        <w:rPr>
+          <w:rFonts w:ascii="Palatino Linotype" w:hAnsi="Palatino Linotype"/>
+          <w:bCs/>
+          <w:sz w:val="20"/>
+          <w:szCs w:val="20"/>
+        </w:rPr>
+        <w:t xml:space="preserve"> is true %}Defendant waived right to counsel. {% endif %}</w:t>
       </w:r>
       <w:r>
         <w:rPr>
@@ -1501,711 +1835,6 @@
           <w:sz w:val="20"/>
           <w:szCs w:val="20"/>
         </w:rPr>
-        <w:t>defense_counsel_waived</w:t>
-      </w:r>
-      <w:proofErr w:type="spellEnd"/>
-      <w:r>
-        <w:rPr>
-          <w:rFonts w:ascii="Palatino Linotype" w:hAnsi="Palatino Linotype"/>
-          <w:bCs/>
-          <w:sz w:val="20"/>
-          <w:szCs w:val="20"/>
-        </w:rPr>
-        <w:t xml:space="preserve"> is false </w:t>
-      </w:r>
-      <w:proofErr w:type="gramStart"/>
-      <w:r>
-        <w:rPr>
-          <w:rFonts w:ascii="Palatino Linotype" w:hAnsi="Palatino Linotype"/>
-          <w:bCs/>
-          <w:sz w:val="20"/>
-          <w:szCs w:val="20"/>
-        </w:rPr>
-        <w:t>%}Defendant</w:t>
-      </w:r>
-      <w:proofErr w:type="gramEnd"/>
-      <w:r>
-        <w:rPr>
-          <w:rFonts w:ascii="Palatino Linotype" w:hAnsi="Palatino Linotype"/>
-          <w:bCs/>
-          <w:sz w:val="20"/>
-          <w:szCs w:val="20"/>
-        </w:rPr>
-        <w:t xml:space="preserve"> was represented by {{ </w:t>
-      </w:r>
-      <w:proofErr w:type="spellStart"/>
-      <w:r>
-        <w:rPr>
-          <w:rFonts w:ascii="Palatino Linotype" w:hAnsi="Palatino Linotype"/>
-          <w:bCs/>
-          <w:sz w:val="20"/>
-          <w:szCs w:val="20"/>
-        </w:rPr>
-        <w:t>defense_counsel</w:t>
-      </w:r>
-      <w:proofErr w:type="spellEnd"/>
-      <w:r>
-        <w:rPr>
-          <w:rFonts w:ascii="Palatino Linotype" w:hAnsi="Palatino Linotype"/>
-          <w:bCs/>
-          <w:sz w:val="20"/>
-          <w:szCs w:val="20"/>
-        </w:rPr>
-        <w:t xml:space="preserve"> }}, {{ </w:t>
-      </w:r>
-      <w:proofErr w:type="spellStart"/>
-      <w:r>
-        <w:rPr>
-          <w:rFonts w:ascii="Palatino Linotype" w:hAnsi="Palatino Linotype"/>
-          <w:bCs/>
-          <w:sz w:val="20"/>
-          <w:szCs w:val="20"/>
-        </w:rPr>
-        <w:t>defense_counsel_type</w:t>
-      </w:r>
-      <w:proofErr w:type="spellEnd"/>
-      <w:r>
-        <w:rPr>
-          <w:rFonts w:ascii="Palatino Linotype" w:hAnsi="Palatino Linotype"/>
-          <w:bCs/>
-          <w:sz w:val="20"/>
-          <w:szCs w:val="20"/>
-        </w:rPr>
-        <w:t xml:space="preserve"> }}. {% </w:t>
-      </w:r>
-      <w:proofErr w:type="spellStart"/>
-      <w:r>
-        <w:rPr>
-          <w:rFonts w:ascii="Palatino Linotype" w:hAnsi="Palatino Linotype"/>
-          <w:bCs/>
-          <w:sz w:val="20"/>
-          <w:szCs w:val="20"/>
-        </w:rPr>
-        <w:t>elif</w:t>
-      </w:r>
-      <w:proofErr w:type="spellEnd"/>
-      <w:r>
-        <w:rPr>
-          <w:rFonts w:ascii="Palatino Linotype" w:hAnsi="Palatino Linotype"/>
-          <w:bCs/>
-          <w:sz w:val="20"/>
-          <w:szCs w:val="20"/>
-        </w:rPr>
-        <w:t xml:space="preserve"> </w:t>
-      </w:r>
-      <w:proofErr w:type="spellStart"/>
-      <w:r>
-        <w:rPr>
-          <w:rFonts w:ascii="Palatino Linotype" w:hAnsi="Palatino Linotype"/>
-          <w:bCs/>
-          <w:sz w:val="20"/>
-          <w:szCs w:val="20"/>
-        </w:rPr>
-        <w:t>defense_counsel_waived</w:t>
-      </w:r>
-      <w:proofErr w:type="spellEnd"/>
-      <w:r>
-        <w:rPr>
-          <w:rFonts w:ascii="Palatino Linotype" w:hAnsi="Palatino Linotype"/>
-          <w:bCs/>
-          <w:sz w:val="20"/>
-          <w:szCs w:val="20"/>
-        </w:rPr>
-        <w:t xml:space="preserve"> is true </w:t>
-      </w:r>
-      <w:proofErr w:type="gramStart"/>
-      <w:r>
-        <w:rPr>
-          <w:rFonts w:ascii="Palatino Linotype" w:hAnsi="Palatino Linotype"/>
-          <w:bCs/>
-          <w:sz w:val="20"/>
-          <w:szCs w:val="20"/>
-        </w:rPr>
-        <w:t>%}Defendant</w:t>
-      </w:r>
-      <w:proofErr w:type="gramEnd"/>
-      <w:r>
-        <w:rPr>
-          <w:rFonts w:ascii="Palatino Linotype" w:hAnsi="Palatino Linotype"/>
-          <w:bCs/>
-          <w:sz w:val="20"/>
-          <w:szCs w:val="20"/>
-        </w:rPr>
-        <w:t xml:space="preserve"> waived right to counsel. {% endif </w:t>
-      </w:r>
-      <w:proofErr w:type="gramStart"/>
-      <w:r>
-        <w:rPr>
-          <w:rFonts w:ascii="Palatino Linotype" w:hAnsi="Palatino Linotype"/>
-          <w:bCs/>
-          <w:sz w:val="20"/>
-          <w:szCs w:val="20"/>
-        </w:rPr>
-        <w:t>%}</w:t>
-      </w:r>
-      <w:r>
-        <w:rPr>
-          <w:rFonts w:ascii="Palatino Linotype" w:hAnsi="Palatino Linotype"/>
-          <w:sz w:val="20"/>
-          <w:szCs w:val="20"/>
-        </w:rPr>
-        <w:t>The</w:t>
-      </w:r>
-      <w:proofErr w:type="gramEnd"/>
-      <w:r>
-        <w:rPr>
-          <w:rFonts w:ascii="Palatino Linotype" w:hAnsi="Palatino Linotype"/>
-          <w:sz w:val="20"/>
-          <w:szCs w:val="20"/>
-        </w:rPr>
-        <w:t xml:space="preserve"> jury found and the Court sentenced as indicated in the chart below. </w:t>
-      </w:r>
-      <w:r>
-        <w:rPr>
-          <w:rFonts w:ascii="Palatino Linotype" w:hAnsi="Palatino Linotype"/>
-          <w:sz w:val="20"/>
-          <w:szCs w:val="20"/>
-        </w:rPr>
-        <w:t xml:space="preserve">{% </w:t>
-      </w:r>
-      <w:proofErr w:type="spellStart"/>
-      <w:r>
-        <w:rPr>
-          <w:rFonts w:ascii="Palatino Linotype" w:hAnsi="Palatino Linotype"/>
-          <w:sz w:val="20"/>
-          <w:szCs w:val="20"/>
-        </w:rPr>
-        <w:t>elif</w:t>
-      </w:r>
-      <w:proofErr w:type="spellEnd"/>
-      <w:r>
-        <w:rPr>
-          <w:rFonts w:ascii="Palatino Linotype" w:hAnsi="Palatino Linotype"/>
-          <w:sz w:val="20"/>
-          <w:szCs w:val="20"/>
-        </w:rPr>
-        <w:t xml:space="preserve"> </w:t>
-      </w:r>
-      <w:proofErr w:type="spellStart"/>
-      <w:r>
-        <w:rPr>
-          <w:rFonts w:ascii="Palatino Linotype" w:hAnsi="Palatino Linotype"/>
-          <w:sz w:val="20"/>
-          <w:szCs w:val="20"/>
-        </w:rPr>
-        <w:t>appearance_reason</w:t>
-      </w:r>
-      <w:proofErr w:type="spellEnd"/>
-      <w:r>
-        <w:rPr>
-          <w:rFonts w:ascii="Palatino Linotype" w:hAnsi="Palatino Linotype"/>
-          <w:sz w:val="20"/>
-          <w:szCs w:val="20"/>
-        </w:rPr>
-        <w:t xml:space="preserve"> == ‘sentencing only’ </w:t>
-      </w:r>
-      <w:proofErr w:type="gramStart"/>
-      <w:r>
-        <w:rPr>
-          <w:rFonts w:ascii="Palatino Linotype" w:hAnsi="Palatino Linotype"/>
-          <w:sz w:val="20"/>
-          <w:szCs w:val="20"/>
-        </w:rPr>
-        <w:t>%}Defendant</w:t>
-      </w:r>
-      <w:proofErr w:type="gramEnd"/>
-      <w:r>
-        <w:rPr>
-          <w:rFonts w:ascii="Palatino Linotype" w:hAnsi="Palatino Linotype"/>
-          <w:sz w:val="20"/>
-          <w:szCs w:val="20"/>
-        </w:rPr>
-        <w:t xml:space="preserve"> having previously plead and been found guilty to the charge(s) listed below, appeared in Court for sentencing on {{ </w:t>
-      </w:r>
-      <w:proofErr w:type="spellStart"/>
-      <w:r>
-        <w:rPr>
-          <w:rFonts w:ascii="Palatino Linotype" w:hAnsi="Palatino Linotype"/>
-          <w:sz w:val="20"/>
-          <w:szCs w:val="20"/>
-        </w:rPr>
-        <w:t>plea_trial_date</w:t>
-      </w:r>
-      <w:proofErr w:type="spellEnd"/>
-      <w:r>
-        <w:rPr>
-          <w:rFonts w:ascii="Palatino Linotype" w:hAnsi="Palatino Linotype"/>
-          <w:sz w:val="20"/>
-          <w:szCs w:val="20"/>
-        </w:rPr>
-        <w:t xml:space="preserve"> }}. </w:t>
-      </w:r>
-      <w:r>
-        <w:rPr>
-          <w:rFonts w:ascii="Palatino Linotype" w:hAnsi="Palatino Linotype"/>
-          <w:bCs/>
-          <w:sz w:val="20"/>
-          <w:szCs w:val="20"/>
-        </w:rPr>
-        <w:t xml:space="preserve">{% if </w:t>
-      </w:r>
-      <w:proofErr w:type="spellStart"/>
-      <w:r>
-        <w:rPr>
-          <w:rFonts w:ascii="Palatino Linotype" w:hAnsi="Palatino Linotype"/>
-          <w:bCs/>
-          <w:sz w:val="20"/>
-          <w:szCs w:val="20"/>
-        </w:rPr>
-        <w:t>defense_counsel_waived</w:t>
-      </w:r>
-      <w:proofErr w:type="spellEnd"/>
-      <w:r>
-        <w:rPr>
-          <w:rFonts w:ascii="Palatino Linotype" w:hAnsi="Palatino Linotype"/>
-          <w:bCs/>
-          <w:sz w:val="20"/>
-          <w:szCs w:val="20"/>
-        </w:rPr>
-        <w:t xml:space="preserve"> is false </w:t>
-      </w:r>
-      <w:proofErr w:type="gramStart"/>
-      <w:r>
-        <w:rPr>
-          <w:rFonts w:ascii="Palatino Linotype" w:hAnsi="Palatino Linotype"/>
-          <w:bCs/>
-          <w:sz w:val="20"/>
-          <w:szCs w:val="20"/>
-        </w:rPr>
-        <w:t>%}Defendant</w:t>
-      </w:r>
-      <w:proofErr w:type="gramEnd"/>
-      <w:r>
-        <w:rPr>
-          <w:rFonts w:ascii="Palatino Linotype" w:hAnsi="Palatino Linotype"/>
-          <w:bCs/>
-          <w:sz w:val="20"/>
-          <w:szCs w:val="20"/>
-        </w:rPr>
-        <w:t xml:space="preserve"> was represented by {{ </w:t>
-      </w:r>
-      <w:proofErr w:type="spellStart"/>
-      <w:r>
-        <w:rPr>
-          <w:rFonts w:ascii="Palatino Linotype" w:hAnsi="Palatino Linotype"/>
-          <w:bCs/>
-          <w:sz w:val="20"/>
-          <w:szCs w:val="20"/>
-        </w:rPr>
-        <w:t>defense_counsel</w:t>
-      </w:r>
-      <w:proofErr w:type="spellEnd"/>
-      <w:r>
-        <w:rPr>
-          <w:rFonts w:ascii="Palatino Linotype" w:hAnsi="Palatino Linotype"/>
-          <w:bCs/>
-          <w:sz w:val="20"/>
-          <w:szCs w:val="20"/>
-        </w:rPr>
-        <w:t xml:space="preserve"> }}, {{ </w:t>
-      </w:r>
-      <w:proofErr w:type="spellStart"/>
-      <w:r>
-        <w:rPr>
-          <w:rFonts w:ascii="Palatino Linotype" w:hAnsi="Palatino Linotype"/>
-          <w:bCs/>
-          <w:sz w:val="20"/>
-          <w:szCs w:val="20"/>
-        </w:rPr>
-        <w:t>defense_counsel_type</w:t>
-      </w:r>
-      <w:proofErr w:type="spellEnd"/>
-      <w:r>
-        <w:rPr>
-          <w:rFonts w:ascii="Palatino Linotype" w:hAnsi="Palatino Linotype"/>
-          <w:bCs/>
-          <w:sz w:val="20"/>
-          <w:szCs w:val="20"/>
-        </w:rPr>
-        <w:t xml:space="preserve"> }}. {% </w:t>
-      </w:r>
-      <w:proofErr w:type="spellStart"/>
-      <w:r>
-        <w:rPr>
-          <w:rFonts w:ascii="Palatino Linotype" w:hAnsi="Palatino Linotype"/>
-          <w:bCs/>
-          <w:sz w:val="20"/>
-          <w:szCs w:val="20"/>
-        </w:rPr>
-        <w:t>elif</w:t>
-      </w:r>
-      <w:proofErr w:type="spellEnd"/>
-      <w:r>
-        <w:rPr>
-          <w:rFonts w:ascii="Palatino Linotype" w:hAnsi="Palatino Linotype"/>
-          <w:bCs/>
-          <w:sz w:val="20"/>
-          <w:szCs w:val="20"/>
-        </w:rPr>
-        <w:t xml:space="preserve"> </w:t>
-      </w:r>
-      <w:proofErr w:type="spellStart"/>
-      <w:r>
-        <w:rPr>
-          <w:rFonts w:ascii="Palatino Linotype" w:hAnsi="Palatino Linotype"/>
-          <w:bCs/>
-          <w:sz w:val="20"/>
-          <w:szCs w:val="20"/>
-        </w:rPr>
-        <w:t>defense_counsel_waived</w:t>
-      </w:r>
-      <w:proofErr w:type="spellEnd"/>
-      <w:r>
-        <w:rPr>
-          <w:rFonts w:ascii="Palatino Linotype" w:hAnsi="Palatino Linotype"/>
-          <w:bCs/>
-          <w:sz w:val="20"/>
-          <w:szCs w:val="20"/>
-        </w:rPr>
-        <w:t xml:space="preserve"> is true </w:t>
-      </w:r>
-      <w:proofErr w:type="gramStart"/>
-      <w:r>
-        <w:rPr>
-          <w:rFonts w:ascii="Palatino Linotype" w:hAnsi="Palatino Linotype"/>
-          <w:bCs/>
-          <w:sz w:val="20"/>
-          <w:szCs w:val="20"/>
-        </w:rPr>
-        <w:t>%}Defendant</w:t>
-      </w:r>
-      <w:proofErr w:type="gramEnd"/>
-      <w:r>
-        <w:rPr>
-          <w:rFonts w:ascii="Palatino Linotype" w:hAnsi="Palatino Linotype"/>
-          <w:bCs/>
-          <w:sz w:val="20"/>
-          <w:szCs w:val="20"/>
-        </w:rPr>
-        <w:t xml:space="preserve"> appeared pro se, having previously waived the right to counsel. {% endif </w:t>
-      </w:r>
-      <w:proofErr w:type="gramStart"/>
-      <w:r>
-        <w:rPr>
-          <w:rFonts w:ascii="Palatino Linotype" w:hAnsi="Palatino Linotype"/>
-          <w:bCs/>
-          <w:sz w:val="20"/>
-          <w:szCs w:val="20"/>
-        </w:rPr>
-        <w:t>%}</w:t>
-      </w:r>
-      <w:r>
-        <w:rPr>
-          <w:rFonts w:ascii="Palatino Linotype" w:hAnsi="Palatino Linotype"/>
-          <w:sz w:val="20"/>
-          <w:szCs w:val="20"/>
-        </w:rPr>
-        <w:t>{</w:t>
-      </w:r>
-      <w:proofErr w:type="gramEnd"/>
-      <w:r>
-        <w:rPr>
-          <w:rFonts w:ascii="Palatino Linotype" w:hAnsi="Palatino Linotype"/>
-          <w:sz w:val="20"/>
-          <w:szCs w:val="20"/>
-        </w:rPr>
-        <w:t>% else %}</w:t>
-      </w:r>
-      <w:r>
-        <w:rPr>
-          <w:rFonts w:ascii="Palatino Linotype" w:hAnsi="Palatino Linotype"/>
-          <w:sz w:val="20"/>
-          <w:szCs w:val="20"/>
-          <w:lang w:val="en-CA"/>
-        </w:rPr>
-        <w:fldChar w:fldCharType="begin"/>
-      </w:r>
-      <w:r>
-        <w:rPr>
-          <w:rFonts w:ascii="Palatino Linotype" w:hAnsi="Palatino Linotype"/>
-          <w:sz w:val="20"/>
-          <w:szCs w:val="20"/>
-          <w:lang w:val="en-CA"/>
-        </w:rPr>
-        <w:instrText xml:space="preserve"> SEQ CHAPTER \h \r 1</w:instrText>
-      </w:r>
-      <w:r>
-        <w:rPr>
-          <w:rFonts w:ascii="Palatino Linotype" w:hAnsi="Palatino Linotype"/>
-          <w:sz w:val="20"/>
-          <w:szCs w:val="20"/>
-          <w:lang w:val="en-CA"/>
-        </w:rPr>
-        <w:fldChar w:fldCharType="end"/>
-      </w:r>
-      <w:r>
-        <w:rPr>
-          <w:rFonts w:ascii="Palatino Linotype" w:hAnsi="Palatino Linotype"/>
-          <w:sz w:val="20"/>
-          <w:szCs w:val="20"/>
-          <w:lang w:val="en-CA"/>
-        </w:rPr>
-        <w:t>Defendant appeared in Court</w:t>
-      </w:r>
-      <w:r>
-        <w:rPr>
-          <w:rFonts w:ascii="Palatino Linotype" w:hAnsi="Palatino Linotype"/>
-          <w:sz w:val="20"/>
-          <w:szCs w:val="20"/>
-        </w:rPr>
-        <w:t xml:space="preserve"> for </w:t>
-      </w:r>
-      <w:r>
-        <w:rPr>
-          <w:rFonts w:ascii="Palatino Linotype" w:hAnsi="Palatino Linotype"/>
-          <w:sz w:val="20"/>
-          <w:szCs w:val="20"/>
-        </w:rPr>
-        <w:t xml:space="preserve">{{ </w:t>
-      </w:r>
-      <w:proofErr w:type="spellStart"/>
-      <w:r>
-        <w:rPr>
-          <w:rFonts w:ascii="Palatino Linotype" w:hAnsi="Palatino Linotype"/>
-          <w:sz w:val="20"/>
-          <w:szCs w:val="20"/>
-        </w:rPr>
-        <w:t>appearance_reason</w:t>
-      </w:r>
-      <w:proofErr w:type="spellEnd"/>
-      <w:r>
-        <w:rPr>
-          <w:rFonts w:ascii="Palatino Linotype" w:hAnsi="Palatino Linotype"/>
-          <w:sz w:val="20"/>
-          <w:szCs w:val="20"/>
-        </w:rPr>
-        <w:t xml:space="preserve"> }}</w:t>
-      </w:r>
-      <w:r>
-        <w:rPr>
-          <w:rFonts w:ascii="Palatino Linotype" w:hAnsi="Palatino Linotype"/>
-          <w:sz w:val="20"/>
-          <w:szCs w:val="20"/>
-        </w:rPr>
-        <w:t xml:space="preserve"> on {{ </w:t>
-      </w:r>
-      <w:proofErr w:type="spellStart"/>
-      <w:r>
-        <w:rPr>
-          <w:rFonts w:ascii="Palatino Linotype" w:hAnsi="Palatino Linotype"/>
-          <w:sz w:val="20"/>
-          <w:szCs w:val="20"/>
-        </w:rPr>
-        <w:t>plea_trial_date</w:t>
-      </w:r>
-      <w:proofErr w:type="spellEnd"/>
-      <w:r>
-        <w:rPr>
-          <w:rFonts w:ascii="Palatino Linotype" w:hAnsi="Palatino Linotype"/>
-          <w:sz w:val="20"/>
-          <w:szCs w:val="20"/>
-        </w:rPr>
-        <w:t xml:space="preserve"> }}.</w:t>
-      </w:r>
-      <w:r>
-        <w:rPr>
-          <w:rFonts w:ascii="Palatino Linotype" w:hAnsi="Palatino Linotype"/>
-          <w:sz w:val="20"/>
-          <w:szCs w:val="20"/>
-        </w:rPr>
-        <w:t xml:space="preserve"> </w:t>
-      </w:r>
-      <w:r>
-        <w:rPr>
-          <w:rFonts w:ascii="Palatino Linotype" w:hAnsi="Palatino Linotype"/>
-          <w:bCs/>
-          <w:sz w:val="20"/>
-          <w:szCs w:val="20"/>
-        </w:rPr>
-        <w:t xml:space="preserve">{% if </w:t>
-      </w:r>
-      <w:proofErr w:type="spellStart"/>
-      <w:r>
-        <w:rPr>
-          <w:rFonts w:ascii="Palatino Linotype" w:hAnsi="Palatino Linotype"/>
-          <w:bCs/>
-          <w:sz w:val="20"/>
-          <w:szCs w:val="20"/>
-        </w:rPr>
-        <w:t>defense_counsel_waived</w:t>
-      </w:r>
-      <w:proofErr w:type="spellEnd"/>
-      <w:r>
-        <w:rPr>
-          <w:rFonts w:ascii="Palatino Linotype" w:hAnsi="Palatino Linotype"/>
-          <w:bCs/>
-          <w:sz w:val="20"/>
-          <w:szCs w:val="20"/>
-        </w:rPr>
-        <w:t xml:space="preserve"> is false </w:t>
-      </w:r>
-      <w:proofErr w:type="gramStart"/>
-      <w:r>
-        <w:rPr>
-          <w:rFonts w:ascii="Palatino Linotype" w:hAnsi="Palatino Linotype"/>
-          <w:bCs/>
-          <w:sz w:val="20"/>
-          <w:szCs w:val="20"/>
-        </w:rPr>
-        <w:t>%}Defendant</w:t>
-      </w:r>
-      <w:proofErr w:type="gramEnd"/>
-      <w:r>
-        <w:rPr>
-          <w:rFonts w:ascii="Palatino Linotype" w:hAnsi="Palatino Linotype"/>
-          <w:bCs/>
-          <w:sz w:val="20"/>
-          <w:szCs w:val="20"/>
-        </w:rPr>
-        <w:t xml:space="preserve"> was represented by {{ </w:t>
-      </w:r>
-      <w:proofErr w:type="spellStart"/>
-      <w:r>
-        <w:rPr>
-          <w:rFonts w:ascii="Palatino Linotype" w:hAnsi="Palatino Linotype"/>
-          <w:bCs/>
-          <w:sz w:val="20"/>
-          <w:szCs w:val="20"/>
-        </w:rPr>
-        <w:t>defense_counsel</w:t>
-      </w:r>
-      <w:proofErr w:type="spellEnd"/>
-      <w:r>
-        <w:rPr>
-          <w:rFonts w:ascii="Palatino Linotype" w:hAnsi="Palatino Linotype"/>
-          <w:bCs/>
-          <w:sz w:val="20"/>
-          <w:szCs w:val="20"/>
-        </w:rPr>
-        <w:t xml:space="preserve"> }}, {{ </w:t>
-      </w:r>
-      <w:proofErr w:type="spellStart"/>
-      <w:r>
-        <w:rPr>
-          <w:rFonts w:ascii="Palatino Linotype" w:hAnsi="Palatino Linotype"/>
-          <w:bCs/>
-          <w:sz w:val="20"/>
-          <w:szCs w:val="20"/>
-        </w:rPr>
-        <w:t>defense_counsel_type</w:t>
-      </w:r>
-      <w:proofErr w:type="spellEnd"/>
-      <w:r>
-        <w:rPr>
-          <w:rFonts w:ascii="Palatino Linotype" w:hAnsi="Palatino Linotype"/>
-          <w:bCs/>
-          <w:sz w:val="20"/>
-          <w:szCs w:val="20"/>
-        </w:rPr>
-        <w:t xml:space="preserve"> }}. {% </w:t>
-      </w:r>
-      <w:proofErr w:type="spellStart"/>
-      <w:r>
-        <w:rPr>
-          <w:rFonts w:ascii="Palatino Linotype" w:hAnsi="Palatino Linotype"/>
-          <w:bCs/>
-          <w:sz w:val="20"/>
-          <w:szCs w:val="20"/>
-        </w:rPr>
-        <w:t>elif</w:t>
-      </w:r>
-      <w:proofErr w:type="spellEnd"/>
-      <w:r>
-        <w:rPr>
-          <w:rFonts w:ascii="Palatino Linotype" w:hAnsi="Palatino Linotype"/>
-          <w:bCs/>
-          <w:sz w:val="20"/>
-          <w:szCs w:val="20"/>
-        </w:rPr>
-        <w:t xml:space="preserve"> </w:t>
-      </w:r>
-      <w:proofErr w:type="spellStart"/>
-      <w:r>
-        <w:rPr>
-          <w:rFonts w:ascii="Palatino Linotype" w:hAnsi="Palatino Linotype"/>
-          <w:bCs/>
-          <w:sz w:val="20"/>
-          <w:szCs w:val="20"/>
-        </w:rPr>
-        <w:t>defense_counsel_waived</w:t>
-      </w:r>
-      <w:proofErr w:type="spellEnd"/>
-      <w:r>
-        <w:rPr>
-          <w:rFonts w:ascii="Palatino Linotype" w:hAnsi="Palatino Linotype"/>
-          <w:bCs/>
-          <w:sz w:val="20"/>
-          <w:szCs w:val="20"/>
-        </w:rPr>
-        <w:t xml:space="preserve"> is true </w:t>
-      </w:r>
-      <w:proofErr w:type="gramStart"/>
-      <w:r>
-        <w:rPr>
-          <w:rFonts w:ascii="Palatino Linotype" w:hAnsi="Palatino Linotype"/>
-          <w:bCs/>
-          <w:sz w:val="20"/>
-          <w:szCs w:val="20"/>
-        </w:rPr>
-        <w:t>%}Defendant</w:t>
-      </w:r>
-      <w:proofErr w:type="gramEnd"/>
-      <w:r>
-        <w:rPr>
-          <w:rFonts w:ascii="Palatino Linotype" w:hAnsi="Palatino Linotype"/>
-          <w:bCs/>
-          <w:sz w:val="20"/>
-          <w:szCs w:val="20"/>
-        </w:rPr>
-        <w:t xml:space="preserve"> waived right to counsel. {% endif </w:t>
-      </w:r>
-      <w:proofErr w:type="gramStart"/>
-      <w:r>
-        <w:rPr>
-          <w:rFonts w:ascii="Palatino Linotype" w:hAnsi="Palatino Linotype"/>
-          <w:bCs/>
-          <w:sz w:val="20"/>
-          <w:szCs w:val="20"/>
-        </w:rPr>
-        <w:t>%}</w:t>
-      </w:r>
-      <w:r>
-        <w:rPr>
-          <w:rFonts w:ascii="Palatino Linotype" w:hAnsi="Palatino Linotype"/>
-          <w:bCs/>
-          <w:sz w:val="20"/>
-          <w:szCs w:val="20"/>
-        </w:rPr>
-        <w:t>{</w:t>
-      </w:r>
-      <w:proofErr w:type="gramEnd"/>
-      <w:r>
-        <w:rPr>
-          <w:rFonts w:ascii="Palatino Linotype" w:hAnsi="Palatino Linotype"/>
-          <w:bCs/>
-          <w:sz w:val="20"/>
-          <w:szCs w:val="20"/>
-        </w:rPr>
-        <w:t xml:space="preserve">% if </w:t>
-      </w:r>
-      <w:proofErr w:type="spellStart"/>
-      <w:r>
-        <w:rPr>
-          <w:rFonts w:ascii="Palatino Linotype" w:hAnsi="Palatino Linotype"/>
-          <w:bCs/>
-          <w:sz w:val="20"/>
-          <w:szCs w:val="20"/>
-        </w:rPr>
         <w:t>amend_offense_details</w:t>
       </w:r>
       <w:proofErr w:type="spellEnd"/>
@@ -2254,37 +1883,17 @@
           <w:sz w:val="20"/>
           <w:szCs w:val="20"/>
         </w:rPr>
-        <w:t xml:space="preserve"> </w:t>
-      </w:r>
-      <w:proofErr w:type="gramStart"/>
-      <w:r>
-        <w:rPr>
-          <w:rFonts w:ascii="Palatino Linotype" w:hAnsi="Palatino Linotype"/>
-          <w:bCs/>
-          <w:sz w:val="20"/>
-          <w:szCs w:val="20"/>
-        </w:rPr>
-        <w:t xml:space="preserve">{{ </w:t>
-      </w:r>
-      <w:proofErr w:type="spellStart"/>
-      <w:r>
-        <w:rPr>
-          <w:rFonts w:ascii="Palatino Linotype" w:hAnsi="Palatino Linotype"/>
-          <w:bCs/>
-          <w:sz w:val="20"/>
-          <w:szCs w:val="20"/>
-        </w:rPr>
-        <w:t>amend</w:t>
-      </w:r>
-      <w:proofErr w:type="gramEnd"/>
-      <w:r>
-        <w:rPr>
-          <w:rFonts w:ascii="Palatino Linotype" w:hAnsi="Palatino Linotype"/>
-          <w:bCs/>
-          <w:sz w:val="20"/>
-          <w:szCs w:val="20"/>
-        </w:rPr>
-        <w:t>_offense_details.motion_disposition</w:t>
+        <w:t xml:space="preserve"> {{ </w:t>
+      </w:r>
+      <w:proofErr w:type="spellStart"/>
+      <w:r>
+        <w:rPr>
+          <w:rFonts w:ascii="Palatino Linotype" w:hAnsi="Palatino Linotype"/>
+          <w:bCs/>
+          <w:sz w:val="20"/>
+          <w:szCs w:val="20"/>
+        </w:rPr>
+        <w:t>amend_offense_details.motion_disposition</w:t>
       </w:r>
       <w:proofErr w:type="spellEnd"/>
       <w:r>
@@ -2591,33 +2200,15 @@
           <w:sz w:val="20"/>
           <w:szCs w:val="20"/>
         </w:rPr>
-        <w:t xml:space="preserve"> entered the following </w:t>
-      </w:r>
-      <w:proofErr w:type="gramStart"/>
-      <w:r>
-        <w:rPr>
-          <w:rFonts w:ascii="Palatino Linotype" w:hAnsi="Palatino Linotype"/>
-          <w:sz w:val="20"/>
-          <w:szCs w:val="20"/>
-        </w:rPr>
-        <w:t>sentence:</w:t>
-      </w:r>
-      <w:r>
-        <w:rPr>
-          <w:rFonts w:ascii="Palatino Linotype" w:hAnsi="Palatino Linotype"/>
-          <w:sz w:val="20"/>
-          <w:szCs w:val="20"/>
-        </w:rPr>
-        <w:t>{</w:t>
-      </w:r>
-      <w:proofErr w:type="gramEnd"/>
-      <w:r>
-        <w:rPr>
-          <w:rFonts w:ascii="Palatino Linotype" w:hAnsi="Palatino Linotype"/>
-          <w:sz w:val="20"/>
-          <w:szCs w:val="20"/>
-        </w:rPr>
-        <w:t>% endif %}</w:t>
+        <w:t xml:space="preserve"> entered the following sentence:</w:t>
+      </w:r>
+      <w:r>
+        <w:rPr>
+          <w:rFonts w:ascii="Palatino Linotype" w:hAnsi="Palatino Linotype"/>
+          <w:sz w:val="20"/>
+          <w:szCs w:val="20"/>
+        </w:rPr>
+        <w:t>{% endif %}</w:t>
       </w:r>
       <w:r>
         <w:rPr>
@@ -2803,33 +2394,15 @@
           <w:sz w:val="20"/>
           <w:szCs w:val="20"/>
         </w:rPr>
-        <w:t xml:space="preserve">{% endif </w:t>
-      </w:r>
-      <w:proofErr w:type="gramStart"/>
-      <w:r>
-        <w:rPr>
-          <w:rFonts w:ascii="Palatino Linotype" w:hAnsi="Palatino Linotype"/>
-          <w:sz w:val="20"/>
-          <w:szCs w:val="20"/>
-        </w:rPr>
-        <w:t>%}</w:t>
-      </w:r>
-      <w:r>
-        <w:rPr>
-          <w:rFonts w:ascii="Palatino Linotype" w:hAnsi="Palatino Linotype"/>
-          <w:sz w:val="20"/>
-          <w:szCs w:val="20"/>
-        </w:rPr>
-        <w:t>{</w:t>
-      </w:r>
-      <w:proofErr w:type="gramEnd"/>
-      <w:r>
-        <w:rPr>
-          <w:rFonts w:ascii="Palatino Linotype" w:hAnsi="Palatino Linotype"/>
-          <w:sz w:val="20"/>
-          <w:szCs w:val="20"/>
-        </w:rPr>
-        <w:t xml:space="preserve">% if </w:t>
+        <w:t>{% endif %}</w:t>
+      </w:r>
+      <w:r>
+        <w:rPr>
+          <w:rFonts w:ascii="Palatino Linotype" w:hAnsi="Palatino Linotype"/>
+          <w:sz w:val="20"/>
+          <w:szCs w:val="20"/>
+        </w:rPr>
+        <w:t xml:space="preserve">{% if </w:t>
       </w:r>
       <w:proofErr w:type="spellStart"/>
       <w:r>
@@ -2865,25 +2438,7 @@
           <w:sz w:val="20"/>
           <w:szCs w:val="20"/>
         </w:rPr>
-        <w:t>{{‘\n’</w:t>
-      </w:r>
-      <w:proofErr w:type="gramStart"/>
-      <w:r>
-        <w:rPr>
-          <w:rFonts w:ascii="Palatino Linotype" w:hAnsi="Palatino Linotype"/>
-          <w:sz w:val="20"/>
-          <w:szCs w:val="20"/>
-        </w:rPr>
-        <w:t>}}The</w:t>
-      </w:r>
-      <w:proofErr w:type="gramEnd"/>
-      <w:r>
-        <w:rPr>
-          <w:rFonts w:ascii="Palatino Linotype" w:hAnsi="Palatino Linotype"/>
-          <w:sz w:val="20"/>
-          <w:szCs w:val="20"/>
-        </w:rPr>
-        <w:t xml:space="preserve"> Court heard statements from the Prosecutor, Victim Advocate on behalf of the victim, Defense Counsel and the Defendant. </w:t>
+        <w:t xml:space="preserve">{{‘\n’}}The Court heard statements from the Prosecutor, Victim Advocate on behalf of the victim, Defense Counsel and the Defendant. </w:t>
       </w:r>
       <w:r>
         <w:rPr>
@@ -3075,7 +2630,6 @@
                 <w:szCs w:val="20"/>
               </w:rPr>
             </w:pPr>
-            <w:proofErr w:type="gramStart"/>
             <w:r>
               <w:rPr>
                 <w:rFonts w:ascii="Palatino Linotype" w:hAnsi="Palatino Linotype"/>
@@ -3095,18 +2649,7 @@
                 <w:sz w:val="20"/>
                 <w:szCs w:val="20"/>
               </w:rPr>
-              <w:t>charge</w:t>
-            </w:r>
-            <w:proofErr w:type="gramEnd"/>
-            <w:r>
-              <w:rPr>
-                <w:rFonts w:ascii="Palatino Linotype" w:hAnsi="Palatino Linotype"/>
-                <w:b/>
-                <w:bCs/>
-                <w:sz w:val="20"/>
-                <w:szCs w:val="20"/>
-              </w:rPr>
-              <w:t>.offense</w:t>
+              <w:t>charge.offense</w:t>
             </w:r>
             <w:proofErr w:type="spellEnd"/>
             <w:r>
@@ -3354,7 +2897,6 @@
                 <w:szCs w:val="20"/>
               </w:rPr>
             </w:pPr>
-            <w:proofErr w:type="gramStart"/>
             <w:r>
               <w:rPr>
                 <w:rFonts w:ascii="Palatino Linotype" w:hAnsi="Palatino Linotype"/>
@@ -3374,18 +2916,7 @@
                 <w:sz w:val="20"/>
                 <w:szCs w:val="20"/>
               </w:rPr>
-              <w:t>charge</w:t>
-            </w:r>
-            <w:proofErr w:type="gramEnd"/>
-            <w:r>
-              <w:rPr>
-                <w:rFonts w:ascii="Palatino Linotype" w:hAnsi="Palatino Linotype"/>
-                <w:b/>
-                <w:bCs/>
-                <w:sz w:val="20"/>
-                <w:szCs w:val="20"/>
-              </w:rPr>
-              <w:t>.statute</w:t>
+              <w:t>charge.statute</w:t>
             </w:r>
             <w:proofErr w:type="spellEnd"/>
             <w:r>
@@ -3633,7 +3164,6 @@
                 <w:szCs w:val="20"/>
               </w:rPr>
             </w:pPr>
-            <w:proofErr w:type="gramStart"/>
             <w:r>
               <w:rPr>
                 <w:rFonts w:ascii="Palatino Linotype" w:hAnsi="Palatino Linotype"/>
@@ -3653,18 +3183,7 @@
                 <w:sz w:val="20"/>
                 <w:szCs w:val="20"/>
               </w:rPr>
-              <w:t>charge</w:t>
-            </w:r>
-            <w:proofErr w:type="gramEnd"/>
-            <w:r>
-              <w:rPr>
-                <w:rFonts w:ascii="Palatino Linotype" w:hAnsi="Palatino Linotype"/>
-                <w:b/>
-                <w:bCs/>
-                <w:sz w:val="20"/>
-                <w:szCs w:val="20"/>
-              </w:rPr>
-              <w:t>.degree</w:t>
+              <w:t>charge.degree</w:t>
             </w:r>
             <w:proofErr w:type="spellEnd"/>
             <w:r>
@@ -3912,7 +3431,6 @@
                 <w:szCs w:val="20"/>
               </w:rPr>
             </w:pPr>
-            <w:proofErr w:type="gramStart"/>
             <w:r>
               <w:rPr>
                 <w:rFonts w:ascii="Palatino Linotype" w:hAnsi="Palatino Linotype"/>
@@ -3932,18 +3450,7 @@
                 <w:sz w:val="20"/>
                 <w:szCs w:val="20"/>
               </w:rPr>
-              <w:t>charge</w:t>
-            </w:r>
-            <w:proofErr w:type="gramEnd"/>
-            <w:r>
-              <w:rPr>
-                <w:rFonts w:ascii="Palatino Linotype" w:hAnsi="Palatino Linotype"/>
-                <w:b/>
-                <w:bCs/>
-                <w:sz w:val="20"/>
-                <w:szCs w:val="20"/>
-              </w:rPr>
-              <w:t>.plea</w:t>
+              <w:t>charge.plea</w:t>
             </w:r>
             <w:proofErr w:type="spellEnd"/>
             <w:r>
@@ -4191,7 +3698,6 @@
                 <w:szCs w:val="20"/>
               </w:rPr>
             </w:pPr>
-            <w:proofErr w:type="gramStart"/>
             <w:r>
               <w:rPr>
                 <w:rFonts w:ascii="Palatino Linotype" w:hAnsi="Palatino Linotype"/>
@@ -4211,18 +3717,7 @@
                 <w:sz w:val="20"/>
                 <w:szCs w:val="20"/>
               </w:rPr>
-              <w:t>charge</w:t>
-            </w:r>
-            <w:proofErr w:type="gramEnd"/>
-            <w:r>
-              <w:rPr>
-                <w:rFonts w:ascii="Palatino Linotype" w:hAnsi="Palatino Linotype"/>
-                <w:b/>
-                <w:bCs/>
-                <w:sz w:val="20"/>
-                <w:szCs w:val="20"/>
-              </w:rPr>
-              <w:t>.finding</w:t>
+              <w:t>charge.finding</w:t>
             </w:r>
             <w:proofErr w:type="spellEnd"/>
             <w:r>
@@ -4470,7 +3965,6 @@
                 <w:szCs w:val="20"/>
               </w:rPr>
             </w:pPr>
-            <w:proofErr w:type="gramStart"/>
             <w:r>
               <w:rPr>
                 <w:rFonts w:ascii="Palatino Linotype" w:hAnsi="Palatino Linotype"/>
@@ -4490,18 +3984,7 @@
                 <w:sz w:val="20"/>
                 <w:szCs w:val="20"/>
               </w:rPr>
-              <w:t>charge</w:t>
-            </w:r>
-            <w:proofErr w:type="gramEnd"/>
-            <w:r>
-              <w:rPr>
-                <w:rFonts w:ascii="Palatino Linotype" w:hAnsi="Palatino Linotype"/>
-                <w:b/>
-                <w:bCs/>
-                <w:sz w:val="20"/>
-                <w:szCs w:val="20"/>
-              </w:rPr>
-              <w:t>.fines_amount</w:t>
+              <w:t>charge.fines_amount</w:t>
             </w:r>
             <w:proofErr w:type="spellEnd"/>
             <w:r>
@@ -4769,7 +4252,6 @@
                 <w:szCs w:val="20"/>
               </w:rPr>
             </w:pPr>
-            <w:proofErr w:type="gramStart"/>
             <w:r>
               <w:rPr>
                 <w:rFonts w:ascii="Palatino Linotype" w:hAnsi="Palatino Linotype"/>
@@ -4789,18 +4271,7 @@
                 <w:sz w:val="20"/>
                 <w:szCs w:val="20"/>
               </w:rPr>
-              <w:t>charge</w:t>
-            </w:r>
-            <w:proofErr w:type="gramEnd"/>
-            <w:r>
-              <w:rPr>
-                <w:rFonts w:ascii="Palatino Linotype" w:hAnsi="Palatino Linotype"/>
-                <w:b/>
-                <w:bCs/>
-                <w:sz w:val="20"/>
-                <w:szCs w:val="20"/>
-              </w:rPr>
-              <w:t>.fines_suspended</w:t>
+              <w:t>charge.fines_suspended</w:t>
             </w:r>
             <w:proofErr w:type="spellEnd"/>
             <w:r>
@@ -5048,7 +4519,6 @@
                 <w:szCs w:val="20"/>
               </w:rPr>
             </w:pPr>
-            <w:proofErr w:type="gramStart"/>
             <w:r>
               <w:rPr>
                 <w:rFonts w:ascii="Palatino Linotype" w:hAnsi="Palatino Linotype"/>
@@ -5068,18 +4538,7 @@
                 <w:sz w:val="20"/>
                 <w:szCs w:val="20"/>
               </w:rPr>
-              <w:t>charge</w:t>
-            </w:r>
-            <w:proofErr w:type="gramEnd"/>
-            <w:r>
-              <w:rPr>
-                <w:rFonts w:ascii="Palatino Linotype" w:hAnsi="Palatino Linotype"/>
-                <w:b/>
-                <w:bCs/>
-                <w:sz w:val="20"/>
-                <w:szCs w:val="20"/>
-              </w:rPr>
-              <w:t>.</w:t>
+              <w:t>charge.</w:t>
             </w:r>
             <w:r>
               <w:rPr>
@@ -5357,7 +4816,6 @@
                 <w:szCs w:val="20"/>
               </w:rPr>
             </w:pPr>
-            <w:proofErr w:type="gramStart"/>
             <w:r>
               <w:rPr>
                 <w:rFonts w:ascii="Palatino Linotype" w:hAnsi="Palatino Linotype"/>
@@ -5377,18 +4835,7 @@
                 <w:sz w:val="20"/>
                 <w:szCs w:val="20"/>
               </w:rPr>
-              <w:t>charge</w:t>
-            </w:r>
-            <w:proofErr w:type="gramEnd"/>
-            <w:r>
-              <w:rPr>
-                <w:rFonts w:ascii="Palatino Linotype" w:hAnsi="Palatino Linotype"/>
-                <w:b/>
-                <w:bCs/>
-                <w:sz w:val="20"/>
-                <w:szCs w:val="20"/>
-              </w:rPr>
-              <w:t>.</w:t>
+              <w:t>charge.</w:t>
             </w:r>
             <w:r>
               <w:rPr>
@@ -5531,25 +4978,7 @@
           <w:sz w:val="20"/>
           <w:szCs w:val="20"/>
         </w:rPr>
-        <w:t>community_</w:t>
-      </w:r>
-      <w:proofErr w:type="gramStart"/>
-      <w:r>
-        <w:rPr>
-          <w:rFonts w:ascii="Palatino Linotype" w:hAnsi="Palatino Linotype"/>
-          <w:sz w:val="20"/>
-          <w:szCs w:val="20"/>
-        </w:rPr>
-        <w:t>control.specialized</w:t>
-      </w:r>
-      <w:proofErr w:type="gramEnd"/>
-      <w:r>
-        <w:rPr>
-          <w:rFonts w:ascii="Palatino Linotype" w:hAnsi="Palatino Linotype"/>
-          <w:sz w:val="20"/>
-          <w:szCs w:val="20"/>
-        </w:rPr>
-        <w:t>_docket_ordered</w:t>
+        <w:t>community_control.specialized_docket_ordered</w:t>
       </w:r>
       <w:proofErr w:type="spellEnd"/>
       <w:r>
@@ -5576,14 +5005,196 @@
           <w:sz w:val="20"/>
           <w:szCs w:val="20"/>
         </w:rPr>
-        <w:t xml:space="preserve"> Defendant is placed on the </w:t>
-      </w:r>
-      <w:proofErr w:type="gramStart"/>
-      <w:r>
-        <w:rPr>
-          <w:rFonts w:ascii="Palatino Linotype" w:hAnsi="Palatino Linotype"/>
-          <w:sz w:val="20"/>
-          <w:szCs w:val="20"/>
+        <w:t xml:space="preserve"> Defendant is placed on the {{ </w:t>
+      </w:r>
+      <w:proofErr w:type="spellStart"/>
+      <w:r>
+        <w:rPr>
+          <w:rFonts w:ascii="Palatino Linotype" w:hAnsi="Palatino Linotype"/>
+          <w:sz w:val="20"/>
+          <w:szCs w:val="20"/>
+        </w:rPr>
+        <w:t>community_control.specialized_docket_type</w:t>
+      </w:r>
+      <w:proofErr w:type="spellEnd"/>
+      <w:r>
+        <w:rPr>
+          <w:rFonts w:ascii="Palatino Linotype" w:hAnsi="Palatino Linotype"/>
+          <w:sz w:val="20"/>
+          <w:szCs w:val="20"/>
+        </w:rPr>
+        <w:t xml:space="preserve"> }}. The Defendant has reviewed and understands </w:t>
+      </w:r>
+      <w:r>
+        <w:rPr>
+          <w:rFonts w:ascii="Palatino Linotype" w:hAnsi="Palatino Linotype"/>
+          <w:sz w:val="20"/>
+          <w:szCs w:val="20"/>
+        </w:rPr>
+        <w:lastRenderedPageBreak/>
+        <w:t xml:space="preserve">the requirements of the {{ </w:t>
+      </w:r>
+      <w:proofErr w:type="spellStart"/>
+      <w:r>
+        <w:rPr>
+          <w:rFonts w:ascii="Palatino Linotype" w:hAnsi="Palatino Linotype"/>
+          <w:sz w:val="20"/>
+          <w:szCs w:val="20"/>
+        </w:rPr>
+        <w:t>community_control.specialized_docket_type</w:t>
+      </w:r>
+      <w:proofErr w:type="spellEnd"/>
+      <w:r>
+        <w:rPr>
+          <w:rFonts w:ascii="Palatino Linotype" w:hAnsi="Palatino Linotype"/>
+          <w:sz w:val="20"/>
+          <w:szCs w:val="20"/>
+        </w:rPr>
+        <w:t xml:space="preserve"> }} and agrees to all terms and conditions of the {{ </w:t>
+      </w:r>
+      <w:proofErr w:type="spellStart"/>
+      <w:r>
+        <w:rPr>
+          <w:rFonts w:ascii="Palatino Linotype" w:hAnsi="Palatino Linotype"/>
+          <w:sz w:val="20"/>
+          <w:szCs w:val="20"/>
+        </w:rPr>
+        <w:t>community_control.specialized_docket_type</w:t>
+      </w:r>
+      <w:proofErr w:type="spellEnd"/>
+      <w:r>
+        <w:rPr>
+          <w:rFonts w:ascii="Palatino Linotype" w:hAnsi="Palatino Linotype"/>
+          <w:sz w:val="20"/>
+          <w:szCs w:val="20"/>
+        </w:rPr>
+        <w:t xml:space="preserve"> }}. {% endif %}</w:t>
+      </w:r>
+      <w:r>
+        <w:rPr>
+          <w:rFonts w:ascii="Palatino Linotype" w:hAnsi="Palatino Linotype"/>
+          <w:sz w:val="20"/>
+          <w:szCs w:val="20"/>
+        </w:rPr>
+        <w:t xml:space="preserve">{% if </w:t>
+      </w:r>
+      <w:proofErr w:type="spellStart"/>
+      <w:r>
+        <w:rPr>
+          <w:rFonts w:ascii="Palatino Linotype" w:hAnsi="Palatino Linotype"/>
+          <w:sz w:val="20"/>
+          <w:szCs w:val="20"/>
+        </w:rPr>
+        <w:t>jail_terms.currently_in_jail</w:t>
+      </w:r>
+      <w:proofErr w:type="spellEnd"/>
+      <w:r>
+        <w:rPr>
+          <w:rFonts w:ascii="Palatino Linotype" w:hAnsi="Palatino Linotype"/>
+          <w:sz w:val="20"/>
+          <w:szCs w:val="20"/>
+        </w:rPr>
+        <w:t xml:space="preserve"> == ‘Yes’ %}{{‘\n’}}</w:t>
+      </w:r>
+      <w:r>
+        <w:rPr>
+          <w:rFonts w:ascii="Palatino Linotype" w:hAnsi="Palatino Linotype"/>
+          <w:b/>
+          <w:sz w:val="20"/>
+          <w:szCs w:val="20"/>
+        </w:rPr>
+        <w:t>Jail Continued Commitment Terms.</w:t>
+      </w:r>
+      <w:r>
+        <w:rPr>
+          <w:rFonts w:ascii="Palatino Linotype" w:hAnsi="Palatino Linotype"/>
+          <w:sz w:val="20"/>
+          <w:szCs w:val="20"/>
+        </w:rPr>
+        <w:t xml:space="preserve">  The Defendant is sentenced to</w:t>
+      </w:r>
+      <w:r>
+        <w:rPr>
+          <w:rFonts w:ascii="Palatino Linotype" w:hAnsi="Palatino Linotype"/>
+          <w:b/>
+          <w:bCs/>
+          <w:sz w:val="20"/>
+          <w:szCs w:val="20"/>
+        </w:rPr>
+        <w:t xml:space="preserve"> {{ </w:t>
+      </w:r>
+      <w:proofErr w:type="spellStart"/>
+      <w:r>
+        <w:rPr>
+          <w:rFonts w:ascii="Palatino Linotype" w:hAnsi="Palatino Linotype"/>
+          <w:b/>
+          <w:bCs/>
+          <w:sz w:val="20"/>
+          <w:szCs w:val="20"/>
+        </w:rPr>
+        <w:t>jail_terms.</w:t>
+      </w:r>
+      <w:r>
+        <w:rPr>
+          <w:rFonts w:ascii="Palatino Linotype" w:hAnsi="Palatino Linotype"/>
+          <w:b/>
+          <w:bCs/>
+          <w:sz w:val="20"/>
+          <w:szCs w:val="20"/>
+        </w:rPr>
+        <w:t>total_jail_days_to_serve</w:t>
+      </w:r>
+      <w:proofErr w:type="spellEnd"/>
+      <w:r>
+        <w:rPr>
+          <w:rFonts w:ascii="Palatino Linotype" w:hAnsi="Palatino Linotype"/>
+          <w:b/>
+          <w:bCs/>
+          <w:sz w:val="20"/>
+          <w:szCs w:val="20"/>
+        </w:rPr>
+        <w:t xml:space="preserve"> }} days</w:t>
+      </w:r>
+      <w:r>
+        <w:rPr>
+          <w:rFonts w:ascii="Palatino Linotype" w:hAnsi="Palatino Linotype"/>
+          <w:sz w:val="20"/>
+          <w:szCs w:val="20"/>
+        </w:rPr>
+        <w:t xml:space="preserve"> in jail for this case. The Defendant is currently in jail and shall serve the remainder of the jail days imposed by this order. </w:t>
+      </w:r>
+      <w:r>
+        <w:rPr>
+          <w:rFonts w:ascii="Palatino Linotype" w:hAnsi="Palatino Linotype"/>
+          <w:sz w:val="20"/>
+          <w:szCs w:val="20"/>
+        </w:rPr>
+        <w:t xml:space="preserve">{% if </w:t>
+      </w:r>
+      <w:proofErr w:type="spellStart"/>
+      <w:r>
+        <w:rPr>
+          <w:rFonts w:ascii="Palatino Linotype" w:hAnsi="Palatino Linotype"/>
+          <w:sz w:val="20"/>
+          <w:szCs w:val="20"/>
+        </w:rPr>
+        <w:t>jail_terms.companion_cases_exist</w:t>
+      </w:r>
+      <w:proofErr w:type="spellEnd"/>
+      <w:r>
+        <w:rPr>
+          <w:rFonts w:ascii="Palatino Linotype" w:hAnsi="Palatino Linotype"/>
+          <w:sz w:val="20"/>
+          <w:szCs w:val="20"/>
+        </w:rPr>
+        <w:t xml:space="preserve"> is true %}Defendant’s jail days imposed in this case shall be served </w:t>
+      </w:r>
+      <w:r>
+        <w:rPr>
+          <w:rFonts w:ascii="Palatino Linotype" w:hAnsi="Palatino Linotype"/>
+          <w:sz w:val="20"/>
+          <w:szCs w:val="20"/>
+          <w:u w:val="single"/>
         </w:rPr>
         <w:t xml:space="preserve">{{ </w:t>
       </w:r>
@@ -5593,40 +5204,138 @@
           <w:rFonts w:ascii="Palatino Linotype" w:hAnsi="Palatino Linotype"/>
           <w:sz w:val="20"/>
           <w:szCs w:val="20"/>
-        </w:rPr>
-        <w:t>community</w:t>
-      </w:r>
-      <w:proofErr w:type="gramEnd"/>
-      <w:r>
-        <w:rPr>
-          <w:rFonts w:ascii="Palatino Linotype" w:hAnsi="Palatino Linotype"/>
-          <w:sz w:val="20"/>
-          <w:szCs w:val="20"/>
-        </w:rPr>
-        <w:t>_control.specialized_docket_type</w:t>
-      </w:r>
-      <w:proofErr w:type="spellEnd"/>
-      <w:r>
-        <w:rPr>
-          <w:rFonts w:ascii="Palatino Linotype" w:hAnsi="Palatino Linotype"/>
-          <w:sz w:val="20"/>
-          <w:szCs w:val="20"/>
-        </w:rPr>
-        <w:t xml:space="preserve"> }}. The Defendant has reviewed and understands </w:t>
-      </w:r>
-      <w:r>
-        <w:rPr>
-          <w:rFonts w:ascii="Palatino Linotype" w:hAnsi="Palatino Linotype"/>
-          <w:sz w:val="20"/>
-          <w:szCs w:val="20"/>
-        </w:rPr>
-        <w:lastRenderedPageBreak/>
-        <w:t xml:space="preserve">the requirements of the </w:t>
-      </w:r>
-      <w:proofErr w:type="gramStart"/>
-      <w:r>
-        <w:rPr>
-          <w:rFonts w:ascii="Palatino Linotype" w:hAnsi="Palatino Linotype"/>
+          <w:u w:val="single"/>
+        </w:rPr>
+        <w:t>jail_terms.</w:t>
+      </w:r>
+      <w:r>
+        <w:rPr>
+          <w:rFonts w:ascii="Palatino Linotype" w:hAnsi="Palatino Linotype"/>
+          <w:sz w:val="20"/>
+          <w:szCs w:val="20"/>
+          <w:u w:val="single"/>
+        </w:rPr>
+        <w:t>companion_cases_sentence_type</w:t>
+      </w:r>
+      <w:proofErr w:type="spellEnd"/>
+      <w:r>
+        <w:rPr>
+          <w:rFonts w:ascii="Palatino Linotype" w:hAnsi="Palatino Linotype"/>
+          <w:sz w:val="20"/>
+          <w:szCs w:val="20"/>
+          <w:u w:val="single"/>
+        </w:rPr>
+        <w:t xml:space="preserve"> }} to the jail days imposed in {{ </w:t>
+      </w:r>
+      <w:proofErr w:type="spellStart"/>
+      <w:r>
+        <w:rPr>
+          <w:rFonts w:ascii="Palatino Linotype" w:hAnsi="Palatino Linotype"/>
+          <w:sz w:val="20"/>
+          <w:szCs w:val="20"/>
+          <w:u w:val="single"/>
+        </w:rPr>
+        <w:t>jail_terms.companion_case</w:t>
+      </w:r>
+      <w:r>
+        <w:rPr>
+          <w:rFonts w:ascii="Palatino Linotype" w:hAnsi="Palatino Linotype"/>
+          <w:sz w:val="20"/>
+          <w:szCs w:val="20"/>
+          <w:u w:val="single"/>
+        </w:rPr>
+        <w:t>s</w:t>
+      </w:r>
+      <w:r>
+        <w:rPr>
+          <w:rFonts w:ascii="Palatino Linotype" w:hAnsi="Palatino Linotype"/>
+          <w:sz w:val="20"/>
+          <w:szCs w:val="20"/>
+          <w:u w:val="single"/>
+        </w:rPr>
+        <w:t>_numbers</w:t>
+      </w:r>
+      <w:proofErr w:type="spellEnd"/>
+      <w:r>
+        <w:rPr>
+          <w:rFonts w:ascii="Palatino Linotype" w:hAnsi="Palatino Linotype"/>
+          <w:sz w:val="20"/>
+          <w:szCs w:val="20"/>
+          <w:u w:val="single"/>
+        </w:rPr>
+        <w:t xml:space="preserve"> }}</w:t>
+      </w:r>
+      <w:r>
+        <w:rPr>
+          <w:rFonts w:ascii="Palatino Linotype" w:hAnsi="Palatino Linotype"/>
+          <w:sz w:val="20"/>
+          <w:szCs w:val="20"/>
+        </w:rPr>
+        <w:t>.</w:t>
+      </w:r>
+      <w:r>
+        <w:rPr>
+          <w:rFonts w:ascii="Palatino Linotype" w:hAnsi="Palatino Linotype"/>
+          <w:sz w:val="20"/>
+          <w:szCs w:val="20"/>
+        </w:rPr>
+        <w:t xml:space="preserve"> </w:t>
+      </w:r>
+      <w:r>
+        <w:rPr>
+          <w:rFonts w:ascii="Palatino Linotype" w:hAnsi="Palatino Linotype"/>
+          <w:sz w:val="20"/>
+          <w:szCs w:val="20"/>
+        </w:rPr>
+        <w:t>{% endif %}</w:t>
+      </w:r>
+      <w:r>
+        <w:rPr>
+          <w:rFonts w:ascii="Palatino Linotype" w:hAnsi="Palatino Linotype"/>
+          <w:sz w:val="20"/>
+          <w:szCs w:val="20"/>
+        </w:rPr>
+        <w:t xml:space="preserve">{% if </w:t>
+      </w:r>
+      <w:proofErr w:type="spellStart"/>
+      <w:r>
+        <w:rPr>
+          <w:rFonts w:ascii="Palatino Linotype" w:hAnsi="Palatino Linotype"/>
+          <w:sz w:val="20"/>
+          <w:szCs w:val="20"/>
+        </w:rPr>
+        <w:t>jail_terms.apply_jtc</w:t>
+      </w:r>
+      <w:proofErr w:type="spellEnd"/>
+      <w:r>
+        <w:rPr>
+          <w:rFonts w:ascii="Palatino Linotype" w:hAnsi="Palatino Linotype"/>
+          <w:sz w:val="20"/>
+          <w:szCs w:val="20"/>
+        </w:rPr>
+        <w:t xml:space="preserve"> == ‘Sentence’</w:t>
+      </w:r>
+      <w:r>
+        <w:rPr>
+          <w:rFonts w:ascii="Palatino Linotype" w:hAnsi="Palatino Linotype"/>
+          <w:sz w:val="20"/>
+          <w:szCs w:val="20"/>
+        </w:rPr>
+        <w:t xml:space="preserve"> </w:t>
+      </w:r>
+      <w:r>
+        <w:rPr>
+          <w:rFonts w:ascii="Palatino Linotype" w:hAnsi="Palatino Linotype"/>
+          <w:sz w:val="20"/>
+          <w:szCs w:val="20"/>
+        </w:rPr>
+        <w:t xml:space="preserve">%}Defendant shall receive credit for </w:t>
+      </w:r>
+      <w:r>
+        <w:rPr>
+          <w:rFonts w:ascii="Palatino Linotype" w:hAnsi="Palatino Linotype"/>
+          <w:b/>
+          <w:bCs/>
           <w:sz w:val="20"/>
           <w:szCs w:val="20"/>
         </w:rPr>
@@ -5636,72 +5345,146 @@
       <w:r>
         <w:rPr>
           <w:rFonts w:ascii="Palatino Linotype" w:hAnsi="Palatino Linotype"/>
-          <w:sz w:val="20"/>
-          <w:szCs w:val="20"/>
-        </w:rPr>
-        <w:t>community</w:t>
-      </w:r>
-      <w:proofErr w:type="gramEnd"/>
-      <w:r>
-        <w:rPr>
-          <w:rFonts w:ascii="Palatino Linotype" w:hAnsi="Palatino Linotype"/>
-          <w:sz w:val="20"/>
-          <w:szCs w:val="20"/>
-        </w:rPr>
-        <w:t>_control.specialized_docket_type</w:t>
-      </w:r>
-      <w:proofErr w:type="spellEnd"/>
-      <w:r>
-        <w:rPr>
-          <w:rFonts w:ascii="Palatino Linotype" w:hAnsi="Palatino Linotype"/>
-          <w:sz w:val="20"/>
-          <w:szCs w:val="20"/>
-        </w:rPr>
-        <w:t xml:space="preserve"> }} and agrees to all terms and conditions of the {{ </w:t>
-      </w:r>
-      <w:proofErr w:type="spellStart"/>
-      <w:r>
-        <w:rPr>
-          <w:rFonts w:ascii="Palatino Linotype" w:hAnsi="Palatino Linotype"/>
-          <w:sz w:val="20"/>
-          <w:szCs w:val="20"/>
-        </w:rPr>
-        <w:t>community_control.specialized_docket_type</w:t>
-      </w:r>
-      <w:proofErr w:type="spellEnd"/>
-      <w:r>
-        <w:rPr>
-          <w:rFonts w:ascii="Palatino Linotype" w:hAnsi="Palatino Linotype"/>
-          <w:sz w:val="20"/>
-          <w:szCs w:val="20"/>
-        </w:rPr>
-        <w:t xml:space="preserve"> }}. {% endif </w:t>
-      </w:r>
-      <w:proofErr w:type="gramStart"/>
-      <w:r>
-        <w:rPr>
-          <w:rFonts w:ascii="Palatino Linotype" w:hAnsi="Palatino Linotype"/>
-          <w:sz w:val="20"/>
-          <w:szCs w:val="20"/>
-        </w:rPr>
-        <w:t>%}</w:t>
-      </w:r>
-      <w:r>
-        <w:rPr>
-          <w:rFonts w:ascii="Palatino Linotype" w:hAnsi="Palatino Linotype"/>
-          <w:sz w:val="20"/>
-          <w:szCs w:val="20"/>
-        </w:rPr>
-        <w:t>{</w:t>
-      </w:r>
-      <w:proofErr w:type="gramEnd"/>
-      <w:r>
-        <w:rPr>
-          <w:rFonts w:ascii="Palatino Linotype" w:hAnsi="Palatino Linotype"/>
-          <w:sz w:val="20"/>
-          <w:szCs w:val="20"/>
-        </w:rPr>
-        <w:t xml:space="preserve">% if </w:t>
+          <w:b/>
+          <w:bCs/>
+          <w:sz w:val="20"/>
+          <w:szCs w:val="20"/>
+        </w:rPr>
+        <w:t>jail_terms.days_in_jail</w:t>
+      </w:r>
+      <w:proofErr w:type="spellEnd"/>
+      <w:r>
+        <w:rPr>
+          <w:rFonts w:ascii="Palatino Linotype" w:hAnsi="Palatino Linotype"/>
+          <w:b/>
+          <w:bCs/>
+          <w:sz w:val="20"/>
+          <w:szCs w:val="20"/>
+        </w:rPr>
+        <w:t xml:space="preserve"> }}</w:t>
+      </w:r>
+      <w:r>
+        <w:rPr>
+          <w:rFonts w:ascii="Palatino Linotype" w:hAnsi="Palatino Linotype"/>
+          <w:b/>
+          <w:bCs/>
+          <w:sz w:val="20"/>
+          <w:szCs w:val="20"/>
+        </w:rPr>
+        <w:t xml:space="preserve"> </w:t>
+      </w:r>
+      <w:r>
+        <w:rPr>
+          <w:rFonts w:ascii="Palatino Linotype" w:hAnsi="Palatino Linotype"/>
+          <w:b/>
+          <w:bCs/>
+          <w:sz w:val="20"/>
+          <w:szCs w:val="20"/>
+        </w:rPr>
+        <w:t>days</w:t>
+      </w:r>
+      <w:r>
+        <w:rPr>
+          <w:rFonts w:ascii="Palatino Linotype" w:hAnsi="Palatino Linotype"/>
+          <w:bCs/>
+          <w:sz w:val="20"/>
+          <w:szCs w:val="20"/>
+        </w:rPr>
+        <w:t xml:space="preserve"> already served in jail</w:t>
+      </w:r>
+      <w:r>
+        <w:rPr>
+          <w:rFonts w:ascii="Palatino Linotype" w:hAnsi="Palatino Linotype"/>
+          <w:sz w:val="20"/>
+          <w:szCs w:val="20"/>
+        </w:rPr>
+        <w:t xml:space="preserve">. </w:t>
+      </w:r>
+      <w:r>
+        <w:rPr>
+          <w:rFonts w:ascii="Palatino Linotype" w:hAnsi="Palatino Linotype"/>
+          <w:sz w:val="20"/>
+          <w:szCs w:val="20"/>
+        </w:rPr>
+        <w:t>{% endif %}{% endif %}</w:t>
+      </w:r>
+      <w:r>
+        <w:rPr>
+          <w:rFonts w:ascii="Palatino Linotype" w:hAnsi="Palatino Linotype"/>
+          <w:sz w:val="20"/>
+          <w:szCs w:val="20"/>
+        </w:rPr>
+        <w:t xml:space="preserve">{% if </w:t>
+      </w:r>
+      <w:proofErr w:type="spellStart"/>
+      <w:r>
+        <w:rPr>
+          <w:rFonts w:ascii="Palatino Linotype" w:hAnsi="Palatino Linotype"/>
+          <w:sz w:val="20"/>
+          <w:szCs w:val="20"/>
+        </w:rPr>
+        <w:t>jail_terms.ordered</w:t>
+      </w:r>
+      <w:proofErr w:type="spellEnd"/>
+      <w:r>
+        <w:rPr>
+          <w:rFonts w:ascii="Palatino Linotype" w:hAnsi="Palatino Linotype"/>
+          <w:sz w:val="20"/>
+          <w:szCs w:val="20"/>
+        </w:rPr>
+        <w:t xml:space="preserve"> is false and </w:t>
+      </w:r>
+      <w:proofErr w:type="spellStart"/>
+      <w:r>
+        <w:rPr>
+          <w:rFonts w:ascii="Palatino Linotype" w:hAnsi="Palatino Linotype"/>
+          <w:sz w:val="20"/>
+          <w:szCs w:val="20"/>
+        </w:rPr>
+        <w:t>jail_terms.apply_jtc</w:t>
+      </w:r>
+      <w:proofErr w:type="spellEnd"/>
+      <w:r>
+        <w:rPr>
+          <w:rFonts w:ascii="Palatino Linotype" w:hAnsi="Palatino Linotype"/>
+          <w:sz w:val="20"/>
+          <w:szCs w:val="20"/>
+        </w:rPr>
+        <w:t xml:space="preserve"> == ‘Sentence’</w:t>
+      </w:r>
+      <w:r>
+        <w:rPr>
+          <w:rFonts w:ascii="Palatino Linotype" w:hAnsi="Palatino Linotype"/>
+          <w:sz w:val="20"/>
+          <w:szCs w:val="20"/>
+        </w:rPr>
+        <w:t xml:space="preserve"> </w:t>
+      </w:r>
+      <w:r>
+        <w:rPr>
+          <w:rFonts w:ascii="Palatino Linotype" w:hAnsi="Palatino Linotype"/>
+          <w:sz w:val="20"/>
+          <w:szCs w:val="20"/>
+        </w:rPr>
+        <w:t xml:space="preserve">and </w:t>
+      </w:r>
+      <w:proofErr w:type="spellStart"/>
+      <w:r>
+        <w:rPr>
+          <w:rFonts w:ascii="Palatino Linotype" w:hAnsi="Palatino Linotype"/>
+          <w:sz w:val="20"/>
+          <w:szCs w:val="20"/>
+        </w:rPr>
+        <w:t>jail_terms.days_in_jail</w:t>
+      </w:r>
+      <w:proofErr w:type="spellEnd"/>
+      <w:r>
+        <w:rPr>
+          <w:rFonts w:ascii="Palatino Linotype" w:hAnsi="Palatino Linotype"/>
+          <w:sz w:val="20"/>
+          <w:szCs w:val="20"/>
+        </w:rPr>
+        <w:t xml:space="preserve"> != ‘None’ and </w:t>
       </w:r>
       <w:proofErr w:type="spellStart"/>
       <w:r>
@@ -5719,36 +5502,50 @@
           <w:sz w:val="20"/>
           <w:szCs w:val="20"/>
         </w:rPr>
-        <w:t xml:space="preserve"> == ‘Yes’ %}{{‘\n’}}</w:t>
-      </w:r>
-      <w:r>
-        <w:rPr>
-          <w:rFonts w:ascii="Palatino Linotype" w:hAnsi="Palatino Linotype"/>
-          <w:b/>
-          <w:sz w:val="20"/>
-          <w:szCs w:val="20"/>
-        </w:rPr>
-        <w:t>Jail Continued Commitment Terms.</w:t>
-      </w:r>
-      <w:r>
-        <w:rPr>
-          <w:rFonts w:ascii="Palatino Linotype" w:hAnsi="Palatino Linotype"/>
-          <w:sz w:val="20"/>
-          <w:szCs w:val="20"/>
-        </w:rPr>
-        <w:t xml:space="preserve">  The Defendant is sentenced to</w:t>
-      </w:r>
-      <w:r>
-        <w:rPr>
-          <w:rFonts w:ascii="Palatino Linotype" w:hAnsi="Palatino Linotype"/>
-          <w:b/>
-          <w:bCs/>
+        <w:t xml:space="preserve"> == ‘No’ %}{{‘\n’}}</w:t>
+      </w:r>
+      <w:r>
+        <w:rPr>
+          <w:rFonts w:ascii="Palatino Linotype" w:hAnsi="Palatino Linotype"/>
+          <w:b/>
+          <w:sz w:val="20"/>
+          <w:szCs w:val="20"/>
+        </w:rPr>
+        <w:t xml:space="preserve">Jail Credit. </w:t>
+      </w:r>
+      <w:r>
+        <w:rPr>
+          <w:rFonts w:ascii="Palatino Linotype" w:hAnsi="Palatino Linotype"/>
+          <w:b/>
           <w:sz w:val="20"/>
           <w:szCs w:val="20"/>
         </w:rPr>
         <w:t xml:space="preserve"> </w:t>
       </w:r>
-      <w:proofErr w:type="gramStart"/>
+      <w:r>
+        <w:rPr>
+          <w:rFonts w:ascii="Palatino Linotype" w:hAnsi="Palatino Linotype"/>
+          <w:sz w:val="20"/>
+          <w:szCs w:val="20"/>
+        </w:rPr>
+        <w:t xml:space="preserve">The Defendant </w:t>
+      </w:r>
+      <w:r>
+        <w:rPr>
+          <w:rFonts w:ascii="Palatino Linotype" w:hAnsi="Palatino Linotype"/>
+          <w:sz w:val="20"/>
+          <w:szCs w:val="20"/>
+        </w:rPr>
+        <w:t>is sentenced to</w:t>
+      </w:r>
+      <w:r>
+        <w:rPr>
+          <w:rFonts w:ascii="Palatino Linotype" w:hAnsi="Palatino Linotype"/>
+          <w:sz w:val="20"/>
+          <w:szCs w:val="20"/>
+        </w:rPr>
+        <w:t xml:space="preserve"> </w:t>
+      </w:r>
       <w:r>
         <w:rPr>
           <w:rFonts w:ascii="Palatino Linotype" w:hAnsi="Palatino Linotype"/>
@@ -5768,18 +5565,7 @@
           <w:sz w:val="20"/>
           <w:szCs w:val="20"/>
         </w:rPr>
-        <w:t>jail</w:t>
-      </w:r>
-      <w:proofErr w:type="gramEnd"/>
-      <w:r>
-        <w:rPr>
-          <w:rFonts w:ascii="Palatino Linotype" w:hAnsi="Palatino Linotype"/>
-          <w:b/>
-          <w:bCs/>
-          <w:sz w:val="20"/>
-          <w:szCs w:val="20"/>
-        </w:rPr>
-        <w:t>_terms.</w:t>
+        <w:t>jail_terms.</w:t>
       </w:r>
       <w:r>
         <w:rPr>
@@ -5808,135 +5594,104 @@
           <w:sz w:val="20"/>
           <w:szCs w:val="20"/>
         </w:rPr>
-        <w:t xml:space="preserve"> in jail for this case. The Defendant is currently in jail and shall serve the remainder of the jail days imposed by this order. </w:t>
-      </w:r>
-      <w:r>
-        <w:rPr>
-          <w:rFonts w:ascii="Palatino Linotype" w:hAnsi="Palatino Linotype"/>
-          <w:sz w:val="20"/>
-          <w:szCs w:val="20"/>
-        </w:rPr>
-        <w:t xml:space="preserve">{% if </w:t>
-      </w:r>
-      <w:proofErr w:type="spellStart"/>
-      <w:r>
-        <w:rPr>
-          <w:rFonts w:ascii="Palatino Linotype" w:hAnsi="Palatino Linotype"/>
-          <w:sz w:val="20"/>
-          <w:szCs w:val="20"/>
-        </w:rPr>
-        <w:t>jail_</w:t>
-      </w:r>
-      <w:proofErr w:type="gramStart"/>
-      <w:r>
-        <w:rPr>
-          <w:rFonts w:ascii="Palatino Linotype" w:hAnsi="Palatino Linotype"/>
-          <w:sz w:val="20"/>
-          <w:szCs w:val="20"/>
-        </w:rPr>
-        <w:t>terms.companion</w:t>
-      </w:r>
-      <w:proofErr w:type="gramEnd"/>
-      <w:r>
-        <w:rPr>
-          <w:rFonts w:ascii="Palatino Linotype" w:hAnsi="Palatino Linotype"/>
-          <w:sz w:val="20"/>
-          <w:szCs w:val="20"/>
-        </w:rPr>
-        <w:t>_cases_exist</w:t>
-      </w:r>
-      <w:proofErr w:type="spellEnd"/>
-      <w:r>
-        <w:rPr>
-          <w:rFonts w:ascii="Palatino Linotype" w:hAnsi="Palatino Linotype"/>
-          <w:sz w:val="20"/>
-          <w:szCs w:val="20"/>
-        </w:rPr>
-        <w:t xml:space="preserve"> is true %}Defendant’s jail days imposed in this case shall be served </w:t>
-      </w:r>
-      <w:r>
-        <w:rPr>
-          <w:rFonts w:ascii="Palatino Linotype" w:hAnsi="Palatino Linotype"/>
-          <w:sz w:val="20"/>
-          <w:szCs w:val="20"/>
-          <w:u w:val="single"/>
-        </w:rPr>
-        <w:t xml:space="preserve">{{ </w:t>
-      </w:r>
-      <w:proofErr w:type="spellStart"/>
-      <w:r>
-        <w:rPr>
-          <w:rFonts w:ascii="Palatino Linotype" w:hAnsi="Palatino Linotype"/>
-          <w:sz w:val="20"/>
-          <w:szCs w:val="20"/>
-          <w:u w:val="single"/>
-        </w:rPr>
-        <w:t>jail_terms.</w:t>
-      </w:r>
-      <w:r>
-        <w:rPr>
-          <w:rFonts w:ascii="Palatino Linotype" w:hAnsi="Palatino Linotype"/>
-          <w:sz w:val="20"/>
-          <w:szCs w:val="20"/>
-          <w:u w:val="single"/>
-        </w:rPr>
-        <w:t>companion_cases_sentence_type</w:t>
-      </w:r>
-      <w:proofErr w:type="spellEnd"/>
-      <w:r>
-        <w:rPr>
-          <w:rFonts w:ascii="Palatino Linotype" w:hAnsi="Palatino Linotype"/>
-          <w:sz w:val="20"/>
-          <w:szCs w:val="20"/>
-          <w:u w:val="single"/>
-        </w:rPr>
-        <w:t xml:space="preserve"> }} to the jail days imposed in {{ </w:t>
-      </w:r>
-      <w:proofErr w:type="spellStart"/>
-      <w:r>
-        <w:rPr>
-          <w:rFonts w:ascii="Palatino Linotype" w:hAnsi="Palatino Linotype"/>
-          <w:sz w:val="20"/>
-          <w:szCs w:val="20"/>
-          <w:u w:val="single"/>
-        </w:rPr>
-        <w:t>jail_terms.companion_case</w:t>
-      </w:r>
-      <w:r>
-        <w:rPr>
-          <w:rFonts w:ascii="Palatino Linotype" w:hAnsi="Palatino Linotype"/>
-          <w:sz w:val="20"/>
-          <w:szCs w:val="20"/>
-          <w:u w:val="single"/>
+        <w:t xml:space="preserve"> in jail</w:t>
+      </w:r>
+      <w:r>
+        <w:rPr>
+          <w:rFonts w:ascii="Palatino Linotype" w:hAnsi="Palatino Linotype"/>
+          <w:sz w:val="20"/>
+          <w:szCs w:val="20"/>
+        </w:rPr>
+        <w:t xml:space="preserve"> for this case</w:t>
+      </w:r>
+      <w:r>
+        <w:rPr>
+          <w:rFonts w:ascii="Palatino Linotype" w:hAnsi="Palatino Linotype"/>
+          <w:sz w:val="20"/>
+          <w:szCs w:val="20"/>
+        </w:rPr>
+        <w:t xml:space="preserve">. </w:t>
+      </w:r>
+      <w:r>
+        <w:rPr>
+          <w:rFonts w:ascii="Palatino Linotype" w:hAnsi="Palatino Linotype"/>
+          <w:sz w:val="20"/>
+          <w:szCs w:val="20"/>
+        </w:rPr>
+        <w:t xml:space="preserve">Defendant is granted </w:t>
+      </w:r>
+      <w:r>
+        <w:rPr>
+          <w:rFonts w:ascii="Palatino Linotype" w:hAnsi="Palatino Linotype"/>
+          <w:b/>
+          <w:sz w:val="20"/>
+          <w:szCs w:val="20"/>
+        </w:rPr>
+        <w:t xml:space="preserve">credit for {{ </w:t>
+      </w:r>
+      <w:proofErr w:type="spellStart"/>
+      <w:r>
+        <w:rPr>
+          <w:rFonts w:ascii="Palatino Linotype" w:hAnsi="Palatino Linotype"/>
+          <w:b/>
+          <w:sz w:val="20"/>
+          <w:szCs w:val="20"/>
+        </w:rPr>
+        <w:t>jail_terms.days_in_jail</w:t>
+      </w:r>
+      <w:proofErr w:type="spellEnd"/>
+      <w:r>
+        <w:rPr>
+          <w:rFonts w:ascii="Palatino Linotype" w:hAnsi="Palatino Linotype"/>
+          <w:b/>
+          <w:sz w:val="20"/>
+          <w:szCs w:val="20"/>
+        </w:rPr>
+        <w:t xml:space="preserve"> }}</w:t>
+      </w:r>
+      <w:r>
+        <w:rPr>
+          <w:rFonts w:ascii="Palatino Linotype" w:hAnsi="Palatino Linotype"/>
+          <w:b/>
+          <w:sz w:val="20"/>
+          <w:szCs w:val="20"/>
+        </w:rPr>
+        <w:t xml:space="preserve"> day</w:t>
+      </w:r>
+      <w:r>
+        <w:rPr>
+          <w:rFonts w:ascii="Palatino Linotype" w:hAnsi="Palatino Linotype"/>
+          <w:b/>
+          <w:sz w:val="20"/>
+          <w:szCs w:val="20"/>
+        </w:rPr>
+        <w:t>(</w:t>
+      </w:r>
+      <w:r>
+        <w:rPr>
+          <w:rFonts w:ascii="Palatino Linotype" w:hAnsi="Palatino Linotype"/>
+          <w:b/>
+          <w:sz w:val="20"/>
+          <w:szCs w:val="20"/>
         </w:rPr>
         <w:t>s</w:t>
       </w:r>
       <w:r>
         <w:rPr>
           <w:rFonts w:ascii="Palatino Linotype" w:hAnsi="Palatino Linotype"/>
-          <w:sz w:val="20"/>
-          <w:szCs w:val="20"/>
-          <w:u w:val="single"/>
-        </w:rPr>
-        <w:t>_numbers</w:t>
-      </w:r>
-      <w:proofErr w:type="spellEnd"/>
-      <w:r>
-        <w:rPr>
-          <w:rFonts w:ascii="Palatino Linotype" w:hAnsi="Palatino Linotype"/>
-          <w:sz w:val="20"/>
-          <w:szCs w:val="20"/>
-          <w:u w:val="single"/>
-        </w:rPr>
-        <w:t xml:space="preserve"> }}</w:t>
-      </w:r>
-      <w:r>
-        <w:rPr>
-          <w:rFonts w:ascii="Palatino Linotype" w:hAnsi="Palatino Linotype"/>
-          <w:sz w:val="20"/>
-          <w:szCs w:val="20"/>
-        </w:rPr>
-        <w:t>.</w:t>
+          <w:b/>
+          <w:sz w:val="20"/>
+          <w:szCs w:val="20"/>
+        </w:rPr>
+        <w:t>)</w:t>
+      </w:r>
+      <w:r>
+        <w:rPr>
+          <w:rFonts w:ascii="Palatino Linotype" w:hAnsi="Palatino Linotype"/>
+          <w:sz w:val="20"/>
+          <w:szCs w:val="20"/>
+        </w:rPr>
+        <w:t xml:space="preserve"> already served in jail.</w:t>
       </w:r>
       <w:r>
         <w:rPr>
@@ -5952,513 +5707,7 @@
           <w:sz w:val="20"/>
           <w:szCs w:val="20"/>
         </w:rPr>
-        <w:t xml:space="preserve">{% endif </w:t>
-      </w:r>
-      <w:proofErr w:type="gramStart"/>
-      <w:r>
-        <w:rPr>
-          <w:rFonts w:ascii="Palatino Linotype" w:hAnsi="Palatino Linotype"/>
-          <w:sz w:val="20"/>
-          <w:szCs w:val="20"/>
-        </w:rPr>
-        <w:t>%}</w:t>
-      </w:r>
-      <w:r>
-        <w:rPr>
-          <w:rFonts w:ascii="Palatino Linotype" w:hAnsi="Palatino Linotype"/>
-          <w:sz w:val="20"/>
-          <w:szCs w:val="20"/>
-        </w:rPr>
-        <w:t>{</w:t>
-      </w:r>
-      <w:proofErr w:type="gramEnd"/>
-      <w:r>
-        <w:rPr>
-          <w:rFonts w:ascii="Palatino Linotype" w:hAnsi="Palatino Linotype"/>
-          <w:sz w:val="20"/>
-          <w:szCs w:val="20"/>
-        </w:rPr>
-        <w:t xml:space="preserve">% if </w:t>
-      </w:r>
-      <w:proofErr w:type="spellStart"/>
-      <w:r>
-        <w:rPr>
-          <w:rFonts w:ascii="Palatino Linotype" w:hAnsi="Palatino Linotype"/>
-          <w:sz w:val="20"/>
-          <w:szCs w:val="20"/>
-        </w:rPr>
-        <w:t>jail_terms.apply_jtc</w:t>
-      </w:r>
-      <w:proofErr w:type="spellEnd"/>
-      <w:r>
-        <w:rPr>
-          <w:rFonts w:ascii="Palatino Linotype" w:hAnsi="Palatino Linotype"/>
-          <w:sz w:val="20"/>
-          <w:szCs w:val="20"/>
-        </w:rPr>
-        <w:t xml:space="preserve"> == ‘Sentence’</w:t>
-      </w:r>
-      <w:r>
-        <w:rPr>
-          <w:rFonts w:ascii="Palatino Linotype" w:hAnsi="Palatino Linotype"/>
-          <w:sz w:val="20"/>
-          <w:szCs w:val="20"/>
-        </w:rPr>
-        <w:t xml:space="preserve"> </w:t>
-      </w:r>
-      <w:r>
-        <w:rPr>
-          <w:rFonts w:ascii="Palatino Linotype" w:hAnsi="Palatino Linotype"/>
-          <w:sz w:val="20"/>
-          <w:szCs w:val="20"/>
-        </w:rPr>
-        <w:t xml:space="preserve">%}Defendant shall receive credit for </w:t>
-      </w:r>
-      <w:r>
-        <w:rPr>
-          <w:rFonts w:ascii="Palatino Linotype" w:hAnsi="Palatino Linotype"/>
-          <w:b/>
-          <w:bCs/>
-          <w:sz w:val="20"/>
-          <w:szCs w:val="20"/>
-        </w:rPr>
-        <w:t xml:space="preserve">{{ </w:t>
-      </w:r>
-      <w:proofErr w:type="spellStart"/>
-      <w:r>
-        <w:rPr>
-          <w:rFonts w:ascii="Palatino Linotype" w:hAnsi="Palatino Linotype"/>
-          <w:b/>
-          <w:bCs/>
-          <w:sz w:val="20"/>
-          <w:szCs w:val="20"/>
-        </w:rPr>
-        <w:t>jail_terms.days_in_jail</w:t>
-      </w:r>
-      <w:proofErr w:type="spellEnd"/>
-      <w:r>
-        <w:rPr>
-          <w:rFonts w:ascii="Palatino Linotype" w:hAnsi="Palatino Linotype"/>
-          <w:b/>
-          <w:bCs/>
-          <w:sz w:val="20"/>
-          <w:szCs w:val="20"/>
-        </w:rPr>
-        <w:t xml:space="preserve"> }}</w:t>
-      </w:r>
-      <w:r>
-        <w:rPr>
-          <w:rFonts w:ascii="Palatino Linotype" w:hAnsi="Palatino Linotype"/>
-          <w:b/>
-          <w:bCs/>
-          <w:sz w:val="20"/>
-          <w:szCs w:val="20"/>
-        </w:rPr>
-        <w:t xml:space="preserve"> </w:t>
-      </w:r>
-      <w:r>
-        <w:rPr>
-          <w:rFonts w:ascii="Palatino Linotype" w:hAnsi="Palatino Linotype"/>
-          <w:b/>
-          <w:bCs/>
-          <w:sz w:val="20"/>
-          <w:szCs w:val="20"/>
-        </w:rPr>
-        <w:t>days</w:t>
-      </w:r>
-      <w:r>
-        <w:rPr>
-          <w:rFonts w:ascii="Palatino Linotype" w:hAnsi="Palatino Linotype"/>
-          <w:bCs/>
-          <w:sz w:val="20"/>
-          <w:szCs w:val="20"/>
-        </w:rPr>
-        <w:t xml:space="preserve"> already served in jail</w:t>
-      </w:r>
-      <w:r>
-        <w:rPr>
-          <w:rFonts w:ascii="Palatino Linotype" w:hAnsi="Palatino Linotype"/>
-          <w:sz w:val="20"/>
-          <w:szCs w:val="20"/>
-        </w:rPr>
-        <w:t xml:space="preserve">. </w:t>
-      </w:r>
-      <w:r>
-        <w:rPr>
-          <w:rFonts w:ascii="Palatino Linotype" w:hAnsi="Palatino Linotype"/>
-          <w:sz w:val="20"/>
-          <w:szCs w:val="20"/>
-        </w:rPr>
-        <w:t xml:space="preserve">{% endif </w:t>
-      </w:r>
-      <w:proofErr w:type="gramStart"/>
-      <w:r>
-        <w:rPr>
-          <w:rFonts w:ascii="Palatino Linotype" w:hAnsi="Palatino Linotype"/>
-          <w:sz w:val="20"/>
-          <w:szCs w:val="20"/>
-        </w:rPr>
-        <w:t>%}{</w:t>
-      </w:r>
-      <w:proofErr w:type="gramEnd"/>
-      <w:r>
-        <w:rPr>
-          <w:rFonts w:ascii="Palatino Linotype" w:hAnsi="Palatino Linotype"/>
-          <w:sz w:val="20"/>
-          <w:szCs w:val="20"/>
-        </w:rPr>
-        <w:t>% endif %}</w:t>
-      </w:r>
-      <w:r>
-        <w:rPr>
-          <w:rFonts w:ascii="Palatino Linotype" w:hAnsi="Palatino Linotype"/>
-          <w:sz w:val="20"/>
-          <w:szCs w:val="20"/>
-        </w:rPr>
-        <w:t xml:space="preserve">{% if </w:t>
-      </w:r>
-      <w:proofErr w:type="spellStart"/>
-      <w:r>
-        <w:rPr>
-          <w:rFonts w:ascii="Palatino Linotype" w:hAnsi="Palatino Linotype"/>
-          <w:sz w:val="20"/>
-          <w:szCs w:val="20"/>
-        </w:rPr>
-        <w:t>jail_terms.ordered</w:t>
-      </w:r>
-      <w:proofErr w:type="spellEnd"/>
-      <w:r>
-        <w:rPr>
-          <w:rFonts w:ascii="Palatino Linotype" w:hAnsi="Palatino Linotype"/>
-          <w:sz w:val="20"/>
-          <w:szCs w:val="20"/>
-        </w:rPr>
-        <w:t xml:space="preserve"> is false and </w:t>
-      </w:r>
-      <w:proofErr w:type="spellStart"/>
-      <w:r>
-        <w:rPr>
-          <w:rFonts w:ascii="Palatino Linotype" w:hAnsi="Palatino Linotype"/>
-          <w:sz w:val="20"/>
-          <w:szCs w:val="20"/>
-        </w:rPr>
-        <w:t>jail_terms.apply_jtc</w:t>
-      </w:r>
-      <w:proofErr w:type="spellEnd"/>
-      <w:r>
-        <w:rPr>
-          <w:rFonts w:ascii="Palatino Linotype" w:hAnsi="Palatino Linotype"/>
-          <w:sz w:val="20"/>
-          <w:szCs w:val="20"/>
-        </w:rPr>
-        <w:t xml:space="preserve"> == ‘Sentence’</w:t>
-      </w:r>
-      <w:r>
-        <w:rPr>
-          <w:rFonts w:ascii="Palatino Linotype" w:hAnsi="Palatino Linotype"/>
-          <w:sz w:val="20"/>
-          <w:szCs w:val="20"/>
-        </w:rPr>
-        <w:t xml:space="preserve"> </w:t>
-      </w:r>
-      <w:r>
-        <w:rPr>
-          <w:rFonts w:ascii="Palatino Linotype" w:hAnsi="Palatino Linotype"/>
-          <w:sz w:val="20"/>
-          <w:szCs w:val="20"/>
-        </w:rPr>
-        <w:t xml:space="preserve">and </w:t>
-      </w:r>
-      <w:proofErr w:type="spellStart"/>
-      <w:r>
-        <w:rPr>
-          <w:rFonts w:ascii="Palatino Linotype" w:hAnsi="Palatino Linotype"/>
-          <w:sz w:val="20"/>
-          <w:szCs w:val="20"/>
-        </w:rPr>
-        <w:t>jail_terms.days_in_jail</w:t>
-      </w:r>
-      <w:proofErr w:type="spellEnd"/>
-      <w:r>
-        <w:rPr>
-          <w:rFonts w:ascii="Palatino Linotype" w:hAnsi="Palatino Linotype"/>
-          <w:sz w:val="20"/>
-          <w:szCs w:val="20"/>
-        </w:rPr>
-        <w:t xml:space="preserve"> != ‘None’ and </w:t>
-      </w:r>
-      <w:proofErr w:type="spellStart"/>
-      <w:r>
-        <w:rPr>
-          <w:rFonts w:ascii="Palatino Linotype" w:hAnsi="Palatino Linotype"/>
-          <w:sz w:val="20"/>
-          <w:szCs w:val="20"/>
-        </w:rPr>
-        <w:t>jail_terms.currently_in_jail</w:t>
-      </w:r>
-      <w:proofErr w:type="spellEnd"/>
-      <w:r>
-        <w:rPr>
-          <w:rFonts w:ascii="Palatino Linotype" w:hAnsi="Palatino Linotype"/>
-          <w:sz w:val="20"/>
-          <w:szCs w:val="20"/>
-        </w:rPr>
-        <w:t xml:space="preserve"> == ‘No’ %}{{‘\n’}}</w:t>
-      </w:r>
-      <w:r>
-        <w:rPr>
-          <w:rFonts w:ascii="Palatino Linotype" w:hAnsi="Palatino Linotype"/>
-          <w:b/>
-          <w:sz w:val="20"/>
-          <w:szCs w:val="20"/>
-        </w:rPr>
-        <w:t xml:space="preserve">Jail Credit. </w:t>
-      </w:r>
-      <w:r>
-        <w:rPr>
-          <w:rFonts w:ascii="Palatino Linotype" w:hAnsi="Palatino Linotype"/>
-          <w:b/>
-          <w:sz w:val="20"/>
-          <w:szCs w:val="20"/>
-        </w:rPr>
-        <w:t xml:space="preserve"> </w:t>
-      </w:r>
-      <w:r>
-        <w:rPr>
-          <w:rFonts w:ascii="Palatino Linotype" w:hAnsi="Palatino Linotype"/>
-          <w:sz w:val="20"/>
-          <w:szCs w:val="20"/>
-        </w:rPr>
-        <w:t xml:space="preserve">The Defendant </w:t>
-      </w:r>
-      <w:r>
-        <w:rPr>
-          <w:rFonts w:ascii="Palatino Linotype" w:hAnsi="Palatino Linotype"/>
-          <w:sz w:val="20"/>
-          <w:szCs w:val="20"/>
-        </w:rPr>
-        <w:t>is sentenced to</w:t>
-      </w:r>
-      <w:r>
-        <w:rPr>
-          <w:rFonts w:ascii="Palatino Linotype" w:hAnsi="Palatino Linotype"/>
-          <w:sz w:val="20"/>
-          <w:szCs w:val="20"/>
-        </w:rPr>
-        <w:t xml:space="preserve"> </w:t>
-      </w:r>
-      <w:proofErr w:type="gramStart"/>
-      <w:r>
-        <w:rPr>
-          <w:rFonts w:ascii="Palatino Linotype" w:hAnsi="Palatino Linotype"/>
-          <w:b/>
-          <w:bCs/>
-          <w:sz w:val="20"/>
-          <w:szCs w:val="20"/>
-        </w:rPr>
-        <w:t xml:space="preserve">{{ </w:t>
-      </w:r>
-      <w:proofErr w:type="spellStart"/>
-      <w:r>
-        <w:rPr>
-          <w:rFonts w:ascii="Palatino Linotype" w:hAnsi="Palatino Linotype"/>
-          <w:b/>
-          <w:bCs/>
-          <w:sz w:val="20"/>
-          <w:szCs w:val="20"/>
-        </w:rPr>
-        <w:t>jail</w:t>
-      </w:r>
-      <w:proofErr w:type="gramEnd"/>
-      <w:r>
-        <w:rPr>
-          <w:rFonts w:ascii="Palatino Linotype" w:hAnsi="Palatino Linotype"/>
-          <w:b/>
-          <w:bCs/>
-          <w:sz w:val="20"/>
-          <w:szCs w:val="20"/>
-        </w:rPr>
-        <w:t>_terms.</w:t>
-      </w:r>
-      <w:r>
-        <w:rPr>
-          <w:rFonts w:ascii="Palatino Linotype" w:hAnsi="Palatino Linotype"/>
-          <w:b/>
-          <w:bCs/>
-          <w:sz w:val="20"/>
-          <w:szCs w:val="20"/>
-        </w:rPr>
-        <w:t>total_jail_days_to_serve</w:t>
-      </w:r>
-      <w:proofErr w:type="spellEnd"/>
-      <w:r>
-        <w:rPr>
-          <w:rFonts w:ascii="Palatino Linotype" w:hAnsi="Palatino Linotype"/>
-          <w:b/>
-          <w:bCs/>
-          <w:sz w:val="20"/>
-          <w:szCs w:val="20"/>
-        </w:rPr>
-        <w:t xml:space="preserve"> }} days</w:t>
-      </w:r>
-      <w:r>
-        <w:rPr>
-          <w:rFonts w:ascii="Palatino Linotype" w:hAnsi="Palatino Linotype"/>
-          <w:sz w:val="20"/>
-          <w:szCs w:val="20"/>
-        </w:rPr>
-        <w:t xml:space="preserve"> in jail</w:t>
-      </w:r>
-      <w:r>
-        <w:rPr>
-          <w:rFonts w:ascii="Palatino Linotype" w:hAnsi="Palatino Linotype"/>
-          <w:sz w:val="20"/>
-          <w:szCs w:val="20"/>
-        </w:rPr>
-        <w:t xml:space="preserve"> for this case</w:t>
-      </w:r>
-      <w:r>
-        <w:rPr>
-          <w:rFonts w:ascii="Palatino Linotype" w:hAnsi="Palatino Linotype"/>
-          <w:sz w:val="20"/>
-          <w:szCs w:val="20"/>
-        </w:rPr>
-        <w:t xml:space="preserve">. </w:t>
-      </w:r>
-      <w:r>
-        <w:rPr>
-          <w:rFonts w:ascii="Palatino Linotype" w:hAnsi="Palatino Linotype"/>
-          <w:sz w:val="20"/>
-          <w:szCs w:val="20"/>
-        </w:rPr>
-        <w:t xml:space="preserve">Defendant is granted </w:t>
-      </w:r>
-      <w:r>
-        <w:rPr>
-          <w:rFonts w:ascii="Palatino Linotype" w:hAnsi="Palatino Linotype"/>
-          <w:b/>
-          <w:sz w:val="20"/>
-          <w:szCs w:val="20"/>
-        </w:rPr>
-        <w:t xml:space="preserve">credit for </w:t>
-      </w:r>
-      <w:proofErr w:type="gramStart"/>
-      <w:r>
-        <w:rPr>
-          <w:rFonts w:ascii="Palatino Linotype" w:hAnsi="Palatino Linotype"/>
-          <w:b/>
-          <w:sz w:val="20"/>
-          <w:szCs w:val="20"/>
-        </w:rPr>
-        <w:t xml:space="preserve">{{ </w:t>
-      </w:r>
-      <w:proofErr w:type="spellStart"/>
-      <w:r>
-        <w:rPr>
-          <w:rFonts w:ascii="Palatino Linotype" w:hAnsi="Palatino Linotype"/>
-          <w:b/>
-          <w:sz w:val="20"/>
-          <w:szCs w:val="20"/>
-        </w:rPr>
-        <w:t>jail</w:t>
-      </w:r>
-      <w:proofErr w:type="gramEnd"/>
-      <w:r>
-        <w:rPr>
-          <w:rFonts w:ascii="Palatino Linotype" w:hAnsi="Palatino Linotype"/>
-          <w:b/>
-          <w:sz w:val="20"/>
-          <w:szCs w:val="20"/>
-        </w:rPr>
-        <w:t>_terms.days_in_jail</w:t>
-      </w:r>
-      <w:proofErr w:type="spellEnd"/>
-      <w:r>
-        <w:rPr>
-          <w:rFonts w:ascii="Palatino Linotype" w:hAnsi="Palatino Linotype"/>
-          <w:b/>
-          <w:sz w:val="20"/>
-          <w:szCs w:val="20"/>
-        </w:rPr>
-        <w:t xml:space="preserve"> }}</w:t>
-      </w:r>
-      <w:r>
-        <w:rPr>
-          <w:rFonts w:ascii="Palatino Linotype" w:hAnsi="Palatino Linotype"/>
-          <w:b/>
-          <w:sz w:val="20"/>
-          <w:szCs w:val="20"/>
-        </w:rPr>
-        <w:t xml:space="preserve"> day</w:t>
-      </w:r>
-      <w:r>
-        <w:rPr>
-          <w:rFonts w:ascii="Palatino Linotype" w:hAnsi="Palatino Linotype"/>
-          <w:b/>
-          <w:sz w:val="20"/>
-          <w:szCs w:val="20"/>
-        </w:rPr>
-        <w:t>(</w:t>
-      </w:r>
-      <w:r>
-        <w:rPr>
-          <w:rFonts w:ascii="Palatino Linotype" w:hAnsi="Palatino Linotype"/>
-          <w:b/>
-          <w:sz w:val="20"/>
-          <w:szCs w:val="20"/>
-        </w:rPr>
-        <w:t>s</w:t>
-      </w:r>
-      <w:r>
-        <w:rPr>
-          <w:rFonts w:ascii="Palatino Linotype" w:hAnsi="Palatino Linotype"/>
-          <w:b/>
-          <w:sz w:val="20"/>
-          <w:szCs w:val="20"/>
-        </w:rPr>
-        <w:t>)</w:t>
-      </w:r>
-      <w:r>
-        <w:rPr>
-          <w:rFonts w:ascii="Palatino Linotype" w:hAnsi="Palatino Linotype"/>
-          <w:sz w:val="20"/>
-          <w:szCs w:val="20"/>
-        </w:rPr>
-        <w:t xml:space="preserve"> already served in jail.</w:t>
-      </w:r>
-      <w:r>
-        <w:rPr>
-          <w:rFonts w:ascii="Palatino Linotype" w:hAnsi="Palatino Linotype"/>
-          <w:sz w:val="20"/>
-          <w:szCs w:val="20"/>
-        </w:rPr>
-        <w:t xml:space="preserve"> </w:t>
-      </w:r>
-      <w:r>
-        <w:rPr>
-          <w:rFonts w:ascii="Palatino Linotype" w:hAnsi="Palatino Linotype"/>
-          <w:sz w:val="20"/>
-          <w:szCs w:val="20"/>
-        </w:rPr>
-        <w:t>{{‘\n’</w:t>
-      </w:r>
-      <w:proofErr w:type="gramStart"/>
-      <w:r>
-        <w:rPr>
-          <w:rFonts w:ascii="Palatino Linotype" w:hAnsi="Palatino Linotype"/>
-          <w:sz w:val="20"/>
-          <w:szCs w:val="20"/>
-        </w:rPr>
-        <w:t>}}{</w:t>
-      </w:r>
-      <w:proofErr w:type="gramEnd"/>
-      <w:r>
-        <w:rPr>
-          <w:rFonts w:ascii="Palatino Linotype" w:hAnsi="Palatino Linotype"/>
-          <w:sz w:val="20"/>
-          <w:szCs w:val="20"/>
-        </w:rPr>
-        <w:t>% endif %}</w:t>
+        <w:t>{{‘\n’}}{% endif %}</w:t>
       </w:r>
       <w:r>
         <w:rPr>
@@ -6598,7 +5847,6 @@
         </w:rPr>
         <w:t xml:space="preserve"> for </w:t>
       </w:r>
-      <w:proofErr w:type="gramStart"/>
       <w:r>
         <w:rPr>
           <w:rFonts w:ascii="Palatino Linotype" w:hAnsi="Palatino Linotype"/>
@@ -6616,17 +5864,7 @@
           <w:sz w:val="20"/>
           <w:szCs w:val="20"/>
         </w:rPr>
-        <w:t>jail</w:t>
-      </w:r>
-      <w:proofErr w:type="gramEnd"/>
-      <w:r>
-        <w:rPr>
-          <w:rFonts w:ascii="Palatino Linotype" w:hAnsi="Palatino Linotype"/>
-          <w:b/>
-          <w:sz w:val="20"/>
-          <w:szCs w:val="20"/>
-        </w:rPr>
-        <w:t>_terms.days_in_jail</w:t>
+        <w:t>jail_terms.days_in_jail</w:t>
       </w:r>
       <w:proofErr w:type="spellEnd"/>
       <w:r>
@@ -6688,33 +5926,15 @@
           <w:sz w:val="20"/>
           <w:szCs w:val="20"/>
         </w:rPr>
-        <w:t xml:space="preserve"> {{‘\n’</w:t>
-      </w:r>
-      <w:proofErr w:type="gramStart"/>
-      <w:r>
-        <w:rPr>
-          <w:rFonts w:ascii="Palatino Linotype" w:hAnsi="Palatino Linotype"/>
-          <w:sz w:val="20"/>
-          <w:szCs w:val="20"/>
-        </w:rPr>
-        <w:t>}}</w:t>
-      </w:r>
-      <w:r>
-        <w:rPr>
-          <w:rFonts w:ascii="Palatino Linotype" w:hAnsi="Palatino Linotype"/>
-          <w:sz w:val="20"/>
-          <w:szCs w:val="20"/>
-        </w:rPr>
-        <w:t>{</w:t>
-      </w:r>
-      <w:proofErr w:type="gramEnd"/>
-      <w:r>
-        <w:rPr>
-          <w:rFonts w:ascii="Palatino Linotype" w:hAnsi="Palatino Linotype"/>
-          <w:sz w:val="20"/>
-          <w:szCs w:val="20"/>
-        </w:rPr>
-        <w:t>% endif %}</w:t>
+        <w:t xml:space="preserve"> {{‘\n’}}</w:t>
+      </w:r>
+      <w:r>
+        <w:rPr>
+          <w:rFonts w:ascii="Palatino Linotype" w:hAnsi="Palatino Linotype"/>
+          <w:sz w:val="20"/>
+          <w:szCs w:val="20"/>
+        </w:rPr>
+        <w:t>{% endif %}</w:t>
       </w:r>
       <w:r>
         <w:rPr>
@@ -6768,25 +5988,7 @@
           <w:sz w:val="20"/>
           <w:szCs w:val="20"/>
         </w:rPr>
-        <w:t xml:space="preserve"> The 3-day jail sentence imposed in this case is suspended upon condition that Defendant complete the Driver Intervention Program within 90 days. See terms of Community Control. {% endif </w:t>
-      </w:r>
-      <w:proofErr w:type="gramStart"/>
-      <w:r>
-        <w:rPr>
-          <w:rFonts w:ascii="Palatino Linotype" w:hAnsi="Palatino Linotype"/>
-          <w:sz w:val="20"/>
-          <w:szCs w:val="20"/>
-        </w:rPr>
-        <w:t>%}{</w:t>
-      </w:r>
-      <w:proofErr w:type="gramEnd"/>
-      <w:r>
-        <w:rPr>
-          <w:rFonts w:ascii="Palatino Linotype" w:hAnsi="Palatino Linotype"/>
-          <w:sz w:val="20"/>
-          <w:szCs w:val="20"/>
-        </w:rPr>
-        <w:t xml:space="preserve">% if </w:t>
+        <w:t xml:space="preserve"> The 3-day jail sentence imposed in this case is suspended upon condition that Defendant complete the Driver Intervention Program within 90 days. See terms of Community Control. {% endif %}{% if </w:t>
       </w:r>
       <w:proofErr w:type="spellStart"/>
       <w:r>
@@ -6824,7 +6026,6 @@
         </w:rPr>
         <w:t xml:space="preserve"> The Defendant is sentenced to </w:t>
       </w:r>
-      <w:proofErr w:type="gramStart"/>
       <w:r>
         <w:rPr>
           <w:rFonts w:ascii="Palatino Linotype" w:hAnsi="Palatino Linotype"/>
@@ -6844,18 +6045,7 @@
           <w:sz w:val="20"/>
           <w:szCs w:val="20"/>
         </w:rPr>
-        <w:t>jail</w:t>
-      </w:r>
-      <w:proofErr w:type="gramEnd"/>
-      <w:r>
-        <w:rPr>
-          <w:rFonts w:ascii="Palatino Linotype" w:hAnsi="Palatino Linotype"/>
-          <w:b/>
-          <w:bCs/>
-          <w:sz w:val="20"/>
-          <w:szCs w:val="20"/>
-        </w:rPr>
-        <w:t>_terms.</w:t>
+        <w:t>jail_terms.</w:t>
       </w:r>
       <w:r>
         <w:rPr>
@@ -6901,25 +6091,7 @@
           <w:sz w:val="20"/>
           <w:szCs w:val="20"/>
         </w:rPr>
-        <w:t>jail_</w:t>
-      </w:r>
-      <w:proofErr w:type="gramStart"/>
-      <w:r>
-        <w:rPr>
-          <w:rFonts w:ascii="Palatino Linotype" w:hAnsi="Palatino Linotype"/>
-          <w:sz w:val="20"/>
-          <w:szCs w:val="20"/>
-        </w:rPr>
-        <w:t>terms.companion</w:t>
-      </w:r>
-      <w:proofErr w:type="gramEnd"/>
-      <w:r>
-        <w:rPr>
-          <w:rFonts w:ascii="Palatino Linotype" w:hAnsi="Palatino Linotype"/>
-          <w:sz w:val="20"/>
-          <w:szCs w:val="20"/>
-        </w:rPr>
-        <w:t>_cases_exist</w:t>
+        <w:t>jail_terms.companion_cases_exist</w:t>
       </w:r>
       <w:proofErr w:type="spellEnd"/>
       <w:r>
@@ -7001,33 +6173,15 @@
           <w:sz w:val="20"/>
           <w:szCs w:val="20"/>
         </w:rPr>
-        <w:t xml:space="preserve">{% endif </w:t>
-      </w:r>
-      <w:proofErr w:type="gramStart"/>
-      <w:r>
-        <w:rPr>
-          <w:rFonts w:ascii="Palatino Linotype" w:hAnsi="Palatino Linotype"/>
-          <w:sz w:val="20"/>
-          <w:szCs w:val="20"/>
-        </w:rPr>
-        <w:t>%}</w:t>
-      </w:r>
-      <w:r>
-        <w:rPr>
-          <w:rFonts w:ascii="Palatino Linotype" w:hAnsi="Palatino Linotype"/>
-          <w:sz w:val="20"/>
-          <w:szCs w:val="20"/>
-        </w:rPr>
-        <w:t>{</w:t>
-      </w:r>
-      <w:proofErr w:type="gramEnd"/>
-      <w:r>
-        <w:rPr>
-          <w:rFonts w:ascii="Palatino Linotype" w:hAnsi="Palatino Linotype"/>
-          <w:sz w:val="20"/>
-          <w:szCs w:val="20"/>
-        </w:rPr>
-        <w:t xml:space="preserve">% if </w:t>
+        <w:t>{% endif %}</w:t>
+      </w:r>
+      <w:r>
+        <w:rPr>
+          <w:rFonts w:ascii="Palatino Linotype" w:hAnsi="Palatino Linotype"/>
+          <w:sz w:val="20"/>
+          <w:szCs w:val="20"/>
+        </w:rPr>
+        <w:t xml:space="preserve">{% if </w:t>
       </w:r>
       <w:proofErr w:type="spellStart"/>
       <w:r>
@@ -7091,25 +6245,7 @@
           <w:sz w:val="20"/>
           <w:szCs w:val="20"/>
         </w:rPr>
-        <w:t xml:space="preserve"> already served in jail. {% endif </w:t>
-      </w:r>
-      <w:proofErr w:type="gramStart"/>
-      <w:r>
-        <w:rPr>
-          <w:rFonts w:ascii="Palatino Linotype" w:hAnsi="Palatino Linotype"/>
-          <w:sz w:val="20"/>
-          <w:szCs w:val="20"/>
-        </w:rPr>
-        <w:t>%}{</w:t>
-      </w:r>
-      <w:proofErr w:type="gramEnd"/>
-      <w:r>
-        <w:rPr>
-          <w:rFonts w:ascii="Palatino Linotype" w:hAnsi="Palatino Linotype"/>
-          <w:sz w:val="20"/>
-          <w:szCs w:val="20"/>
-        </w:rPr>
-        <w:t>{‘\n\n’}}</w:t>
+        <w:t xml:space="preserve"> already served in jail. {% endif %}{{‘\n\n’}}</w:t>
       </w:r>
       <w:r>
         <w:rPr>
@@ -7366,34 +6502,16 @@
           <w:sz w:val="20"/>
           <w:szCs w:val="20"/>
         </w:rPr>
-        <w:t xml:space="preserve"> </w:t>
-      </w:r>
-      <w:proofErr w:type="gramStart"/>
-      <w:r>
-        <w:rPr>
-          <w:rFonts w:ascii="Palatino Linotype" w:hAnsi="Palatino Linotype"/>
-          <w:sz w:val="20"/>
-          <w:szCs w:val="20"/>
-        </w:rPr>
-        <w:t xml:space="preserve">{{ </w:t>
-      </w:r>
-      <w:proofErr w:type="spellStart"/>
-      <w:r>
-        <w:rPr>
-          <w:rFonts w:ascii="Palatino Linotype" w:hAnsi="Palatino Linotype"/>
-          <w:sz w:val="20"/>
-          <w:szCs w:val="20"/>
-        </w:rPr>
-        <w:t>jail</w:t>
-      </w:r>
-      <w:proofErr w:type="gramEnd"/>
-      <w:r>
-        <w:rPr>
-          <w:rFonts w:ascii="Palatino Linotype" w:hAnsi="Palatino Linotype"/>
-          <w:sz w:val="20"/>
-          <w:szCs w:val="20"/>
-        </w:rPr>
-        <w:t>_terms.jail_sentence_execution_type</w:t>
+        <w:t xml:space="preserve"> {{ </w:t>
+      </w:r>
+      <w:proofErr w:type="spellStart"/>
+      <w:r>
+        <w:rPr>
+          <w:rFonts w:ascii="Palatino Linotype" w:hAnsi="Palatino Linotype"/>
+          <w:sz w:val="20"/>
+          <w:szCs w:val="20"/>
+        </w:rPr>
+        <w:t>jail_terms.jail_sentence_execution_type</w:t>
       </w:r>
       <w:proofErr w:type="spellEnd"/>
       <w:r>
@@ -7419,25 +6537,7 @@
           <w:sz w:val="20"/>
           <w:szCs w:val="20"/>
         </w:rPr>
-        <w:t>jail_</w:t>
-      </w:r>
-      <w:proofErr w:type="gramStart"/>
-      <w:r>
-        <w:rPr>
-          <w:rFonts w:ascii="Palatino Linotype" w:hAnsi="Palatino Linotype"/>
-          <w:sz w:val="20"/>
-          <w:szCs w:val="20"/>
-        </w:rPr>
-        <w:t>terms.jail</w:t>
-      </w:r>
-      <w:proofErr w:type="gramEnd"/>
-      <w:r>
-        <w:rPr>
-          <w:rFonts w:ascii="Palatino Linotype" w:hAnsi="Palatino Linotype"/>
-          <w:sz w:val="20"/>
-          <w:szCs w:val="20"/>
-        </w:rPr>
-        <w:t>_sentence_execution_type</w:t>
+        <w:t>jail_terms.jail_sentence_execution_type</w:t>
       </w:r>
       <w:proofErr w:type="spellEnd"/>
       <w:r>
@@ -7566,20 +6666,9 @@
           <w:sz w:val="20"/>
           <w:szCs w:val="20"/>
         </w:rPr>
-        <w:t>court_</w:t>
-      </w:r>
-      <w:proofErr w:type="gramStart"/>
-      <w:r>
-        <w:rPr>
-          <w:rFonts w:ascii="Palatino Linotype" w:hAnsi="Palatino Linotype"/>
-          <w:bCs/>
-          <w:sz w:val="20"/>
-          <w:szCs w:val="20"/>
-        </w:rPr>
-        <w:t>costs.ordered</w:t>
-      </w:r>
-      <w:proofErr w:type="spellEnd"/>
-      <w:proofErr w:type="gramEnd"/>
+        <w:t>court_costs.ordered</w:t>
+      </w:r>
+      <w:proofErr w:type="spellEnd"/>
       <w:r>
         <w:rPr>
           <w:rFonts w:ascii="Palatino Linotype" w:hAnsi="Palatino Linotype"/>
@@ -7597,7 +6686,7 @@
           <w:szCs w:val="20"/>
           <w:u w:val="single"/>
         </w:rPr>
-        <w:t>Court costs are assessed for the highest degree charge in this</w:t>
+        <w:t>The Court ordered costs</w:t>
       </w:r>
       <w:r>
         <w:rPr>
@@ -7607,7 +6696,7 @@
           <w:szCs w:val="20"/>
           <w:u w:val="single"/>
         </w:rPr>
-        <w:t xml:space="preserve"> case</w:t>
+        <w:t xml:space="preserve"> for the highest degree charge</w:t>
       </w:r>
       <w:r>
         <w:rPr>
@@ -7673,7 +6762,6 @@
         <w:t xml:space="preserve"> </w:t>
       </w:r>
       <w:proofErr w:type="spellStart"/>
-      <w:proofErr w:type="gramStart"/>
       <w:r>
         <w:rPr>
           <w:rFonts w:ascii="Palatino Linotype" w:hAnsi="Palatino Linotype"/>
@@ -7683,7 +6771,6 @@
         <w:t>diversion.ordered</w:t>
       </w:r>
       <w:proofErr w:type="spellEnd"/>
-      <w:proofErr w:type="gramEnd"/>
       <w:r>
         <w:rPr>
           <w:rFonts w:ascii="Palatino Linotype" w:hAnsi="Palatino Linotype"/>
@@ -7790,35 +6877,16 @@
           <w:sz w:val="20"/>
           <w:szCs w:val="20"/>
         </w:rPr>
-        <w:t xml:space="preserve">{% endif </w:t>
-      </w:r>
-      <w:proofErr w:type="gramStart"/>
-      <w:r>
-        <w:rPr>
-          <w:rFonts w:ascii="Palatino Linotype" w:hAnsi="Palatino Linotype"/>
-          <w:sz w:val="20"/>
-          <w:szCs w:val="20"/>
-        </w:rPr>
-        <w:t>%}</w:t>
-      </w:r>
-      <w:r>
-        <w:rPr>
-          <w:rFonts w:ascii="Palatino Linotype" w:hAnsi="Palatino Linotype"/>
-          <w:bCs/>
-          <w:sz w:val="20"/>
-          <w:szCs w:val="20"/>
-        </w:rPr>
-        <w:t>{</w:t>
-      </w:r>
-      <w:proofErr w:type="gramEnd"/>
-      <w:r>
-        <w:rPr>
-          <w:rFonts w:ascii="Palatino Linotype" w:hAnsi="Palatino Linotype"/>
-          <w:bCs/>
-          <w:sz w:val="20"/>
-          <w:szCs w:val="20"/>
-        </w:rPr>
-        <w:t xml:space="preserve">% </w:t>
+        <w:t>{% endif %}</w:t>
+      </w:r>
+      <w:r>
+        <w:rPr>
+          <w:rFonts w:ascii="Palatino Linotype" w:hAnsi="Palatino Linotype"/>
+          <w:bCs/>
+          <w:sz w:val="20"/>
+          <w:szCs w:val="20"/>
+        </w:rPr>
+        <w:t xml:space="preserve">{% </w:t>
       </w:r>
       <w:proofErr w:type="spellStart"/>
       <w:r>
@@ -7916,20 +6984,9 @@
           <w:sz w:val="20"/>
           <w:szCs w:val="20"/>
         </w:rPr>
-        <w:t>court_</w:t>
-      </w:r>
-      <w:proofErr w:type="gramStart"/>
-      <w:r>
-        <w:rPr>
-          <w:rFonts w:ascii="Palatino Linotype" w:hAnsi="Palatino Linotype"/>
-          <w:bCs/>
-          <w:sz w:val="20"/>
-          <w:szCs w:val="20"/>
-        </w:rPr>
-        <w:t>costs.ordered</w:t>
-      </w:r>
-      <w:proofErr w:type="spellEnd"/>
-      <w:proofErr w:type="gramEnd"/>
+        <w:t>court_costs.ordered</w:t>
+      </w:r>
+      <w:proofErr w:type="spellEnd"/>
       <w:r>
         <w:rPr>
           <w:rFonts w:ascii="Palatino Linotype" w:hAnsi="Palatino Linotype"/>
@@ -7995,20 +7052,9 @@
           <w:sz w:val="20"/>
           <w:szCs w:val="20"/>
         </w:rPr>
-        <w:t>court_</w:t>
-      </w:r>
-      <w:proofErr w:type="gramStart"/>
-      <w:r>
-        <w:rPr>
-          <w:rFonts w:ascii="Palatino Linotype" w:hAnsi="Palatino Linotype"/>
-          <w:bCs/>
-          <w:sz w:val="20"/>
-          <w:szCs w:val="20"/>
-        </w:rPr>
-        <w:t>costs.ordered</w:t>
-      </w:r>
-      <w:proofErr w:type="spellEnd"/>
-      <w:proofErr w:type="gramEnd"/>
+        <w:t>court_costs.ordered</w:t>
+      </w:r>
+      <w:proofErr w:type="spellEnd"/>
       <w:r>
         <w:rPr>
           <w:rFonts w:ascii="Palatino Linotype" w:hAnsi="Palatino Linotype"/>
@@ -8035,34 +7081,15 @@
           <w:sz w:val="20"/>
           <w:szCs w:val="20"/>
         </w:rPr>
-        <w:t xml:space="preserve">. {% endif </w:t>
-      </w:r>
-      <w:proofErr w:type="gramStart"/>
-      <w:r>
-        <w:rPr>
-          <w:rFonts w:ascii="Palatino Linotype" w:hAnsi="Palatino Linotype"/>
-          <w:bCs/>
-          <w:sz w:val="20"/>
-          <w:szCs w:val="20"/>
-        </w:rPr>
-        <w:t>%}</w:t>
-      </w:r>
-      <w:r>
-        <w:rPr>
-          <w:rFonts w:ascii="Palatino Linotype" w:hAnsi="Palatino Linotype"/>
-          <w:sz w:val="20"/>
-          <w:szCs w:val="20"/>
-        </w:rPr>
-        <w:t>{</w:t>
-      </w:r>
-      <w:proofErr w:type="gramEnd"/>
-      <w:r>
-        <w:rPr>
-          <w:rFonts w:ascii="Palatino Linotype" w:hAnsi="Palatino Linotype"/>
-          <w:sz w:val="20"/>
-          <w:szCs w:val="20"/>
-        </w:rPr>
-        <w:t xml:space="preserve">% if </w:t>
+        <w:t>. {% endif %}</w:t>
+      </w:r>
+      <w:r>
+        <w:rPr>
+          <w:rFonts w:ascii="Palatino Linotype" w:hAnsi="Palatino Linotype"/>
+          <w:sz w:val="20"/>
+          <w:szCs w:val="20"/>
+        </w:rPr>
+        <w:t xml:space="preserve">{% if </w:t>
       </w:r>
       <w:proofErr w:type="spellStart"/>
       <w:r>
@@ -8088,15 +7115,15 @@
           <w:sz w:val="20"/>
           <w:szCs w:val="20"/>
         </w:rPr>
-        <w:t>Having</w:t>
-      </w:r>
-      <w:r>
-        <w:rPr>
-          <w:rFonts w:ascii="Palatino Linotype" w:hAnsi="Palatino Linotype"/>
-          <w:sz w:val="20"/>
-          <w:szCs w:val="20"/>
-        </w:rPr>
-        <w:t xml:space="preserve"> been informed of the fines </w:t>
+        <w:t>The Court informed the Defendant</w:t>
+      </w:r>
+      <w:r>
+        <w:rPr>
+          <w:rFonts w:ascii="Palatino Linotype" w:hAnsi="Palatino Linotype"/>
+          <w:sz w:val="20"/>
+          <w:szCs w:val="20"/>
+        </w:rPr>
+        <w:t xml:space="preserve"> of the fines </w:t>
       </w:r>
       <w:r>
         <w:rPr>
@@ -8159,7 +7186,23 @@
           <w:sz w:val="20"/>
           <w:szCs w:val="20"/>
         </w:rPr>
-        <w:t xml:space="preserve">owed, Defendant expressed an ability to pay </w:t>
+        <w:t xml:space="preserve">owed, </w:t>
+      </w:r>
+      <w:r>
+        <w:rPr>
+          <w:rFonts w:ascii="Palatino Linotype" w:hAnsi="Palatino Linotype"/>
+          <w:sz w:val="20"/>
+          <w:szCs w:val="20"/>
+        </w:rPr>
+        <w:t xml:space="preserve">and </w:t>
+      </w:r>
+      <w:r>
+        <w:rPr>
+          <w:rFonts w:ascii="Palatino Linotype" w:hAnsi="Palatino Linotype"/>
+          <w:sz w:val="20"/>
+          <w:szCs w:val="20"/>
+        </w:rPr>
+        <w:t xml:space="preserve">Defendant expressed an ability to pay </w:t>
       </w:r>
       <w:r>
         <w:rPr>
@@ -8255,20 +7298,9 @@
           <w:sz w:val="20"/>
           <w:szCs w:val="20"/>
         </w:rPr>
-        <w:t>court_</w:t>
-      </w:r>
-      <w:proofErr w:type="gramStart"/>
-      <w:r>
-        <w:rPr>
-          <w:rFonts w:ascii="Palatino Linotype" w:hAnsi="Palatino Linotype"/>
-          <w:bCs/>
-          <w:sz w:val="20"/>
-          <w:szCs w:val="20"/>
-        </w:rPr>
-        <w:t>costs.ordered</w:t>
-      </w:r>
-      <w:proofErr w:type="spellEnd"/>
-      <w:proofErr w:type="gramEnd"/>
+        <w:t>court_costs.ordered</w:t>
+      </w:r>
+      <w:proofErr w:type="spellEnd"/>
       <w:r>
         <w:rPr>
           <w:rFonts w:ascii="Palatino Linotype" w:hAnsi="Palatino Linotype"/>
@@ -8376,25 +7408,7 @@
           <w:sz w:val="20"/>
           <w:szCs w:val="20"/>
         </w:rPr>
-        <w:t>court_</w:t>
-      </w:r>
-      <w:proofErr w:type="gramStart"/>
-      <w:r>
-        <w:rPr>
-          <w:rFonts w:ascii="Palatino Linotype" w:hAnsi="Palatino Linotype"/>
-          <w:sz w:val="20"/>
-          <w:szCs w:val="20"/>
-        </w:rPr>
-        <w:t>costs.ability</w:t>
-      </w:r>
-      <w:proofErr w:type="gramEnd"/>
-      <w:r>
-        <w:rPr>
-          <w:rFonts w:ascii="Palatino Linotype" w:hAnsi="Palatino Linotype"/>
-          <w:sz w:val="20"/>
-          <w:szCs w:val="20"/>
-        </w:rPr>
-        <w:t>_to_pay_time</w:t>
+        <w:t>court_costs.ability_to_pay_time</w:t>
       </w:r>
       <w:proofErr w:type="spellEnd"/>
       <w:r>
@@ -8482,33 +7496,15 @@
           <w:sz w:val="20"/>
           <w:szCs w:val="20"/>
         </w:rPr>
-        <w:t xml:space="preserve">. All Community Service hours must be approved by the Office of Community </w:t>
-      </w:r>
-      <w:proofErr w:type="gramStart"/>
-      <w:r>
-        <w:rPr>
-          <w:rFonts w:ascii="Palatino Linotype" w:hAnsi="Palatino Linotype"/>
-          <w:sz w:val="20"/>
-          <w:szCs w:val="20"/>
-        </w:rPr>
-        <w:t>Control.</w:t>
-      </w:r>
-      <w:r>
-        <w:rPr>
-          <w:rFonts w:ascii="Palatino Linotype" w:hAnsi="Palatino Linotype"/>
-          <w:sz w:val="20"/>
-          <w:szCs w:val="20"/>
-        </w:rPr>
-        <w:t>{</w:t>
-      </w:r>
-      <w:proofErr w:type="gramEnd"/>
-      <w:r>
-        <w:rPr>
-          <w:rFonts w:ascii="Palatino Linotype" w:hAnsi="Palatino Linotype"/>
-          <w:sz w:val="20"/>
-          <w:szCs w:val="20"/>
-        </w:rPr>
-        <w:t>% endif %}</w:t>
+        <w:t>. All Community Service hours must be approved by the Office of Community Control.</w:t>
+      </w:r>
+      <w:r>
+        <w:rPr>
+          <w:rFonts w:ascii="Palatino Linotype" w:hAnsi="Palatino Linotype"/>
+          <w:sz w:val="20"/>
+          <w:szCs w:val="20"/>
+        </w:rPr>
+        <w:t>{% endif %}</w:t>
       </w:r>
       <w:r>
         <w:rPr>
@@ -8612,7 +7608,6 @@
         </w:rPr>
         <w:t xml:space="preserve">complete </w:t>
       </w:r>
-      <w:proofErr w:type="gramStart"/>
       <w:r>
         <w:rPr>
           <w:rFonts w:ascii="Palatino Linotype" w:hAnsi="Palatino Linotype"/>
@@ -8628,16 +7623,7 @@
           <w:sz w:val="20"/>
           <w:szCs w:val="20"/>
         </w:rPr>
-        <w:t>community</w:t>
-      </w:r>
-      <w:proofErr w:type="gramEnd"/>
-      <w:r>
-        <w:rPr>
-          <w:rFonts w:ascii="Palatino Linotype" w:hAnsi="Palatino Linotype"/>
-          <w:sz w:val="20"/>
-          <w:szCs w:val="20"/>
-        </w:rPr>
-        <w:t>_service.</w:t>
+        <w:t>community_service.</w:t>
       </w:r>
       <w:r>
         <w:rPr>
@@ -8715,7 +7701,6 @@
         <w:lastRenderedPageBreak/>
         <w:t xml:space="preserve">of all completed hours to the Office of Community Control on or before </w:t>
       </w:r>
-      <w:proofErr w:type="gramStart"/>
       <w:r>
         <w:rPr>
           <w:rFonts w:ascii="Palatino Linotype" w:hAnsi="Palatino Linotype"/>
@@ -8739,16 +7724,7 @@
           <w:sz w:val="20"/>
           <w:szCs w:val="20"/>
         </w:rPr>
-        <w:t>due</w:t>
-      </w:r>
-      <w:proofErr w:type="gramEnd"/>
-      <w:r>
-        <w:rPr>
-          <w:rFonts w:ascii="Palatino Linotype" w:hAnsi="Palatino Linotype"/>
-          <w:sz w:val="20"/>
-          <w:szCs w:val="20"/>
-        </w:rPr>
-        <w:t>_date_for_service</w:t>
+        <w:t>due_date_for_service</w:t>
       </w:r>
       <w:proofErr w:type="spellEnd"/>
       <w:r>
@@ -8773,33 +7749,15 @@
           <w:sz w:val="20"/>
           <w:szCs w:val="20"/>
         </w:rPr>
-        <w:t xml:space="preserve">{% endif </w:t>
-      </w:r>
-      <w:proofErr w:type="gramStart"/>
-      <w:r>
-        <w:rPr>
-          <w:rFonts w:ascii="Palatino Linotype" w:hAnsi="Palatino Linotype"/>
-          <w:sz w:val="20"/>
-          <w:szCs w:val="20"/>
-        </w:rPr>
-        <w:t>%}</w:t>
-      </w:r>
-      <w:r>
-        <w:rPr>
-          <w:rFonts w:ascii="Palatino Linotype" w:hAnsi="Palatino Linotype"/>
-          <w:sz w:val="20"/>
-          <w:szCs w:val="20"/>
-        </w:rPr>
-        <w:t>{</w:t>
-      </w:r>
-      <w:proofErr w:type="gramEnd"/>
-      <w:r>
-        <w:rPr>
-          <w:rFonts w:ascii="Palatino Linotype" w:hAnsi="Palatino Linotype"/>
-          <w:sz w:val="20"/>
-          <w:szCs w:val="20"/>
-        </w:rPr>
-        <w:t xml:space="preserve">% if </w:t>
+        <w:t>{% endif %}</w:t>
+      </w:r>
+      <w:r>
+        <w:rPr>
+          <w:rFonts w:ascii="Palatino Linotype" w:hAnsi="Palatino Linotype"/>
+          <w:sz w:val="20"/>
+          <w:szCs w:val="20"/>
+        </w:rPr>
+        <w:t xml:space="preserve">{% if </w:t>
       </w:r>
       <w:proofErr w:type="spellStart"/>
       <w:r>
@@ -9107,7 +8065,6 @@
         </w:rPr>
         <w:t xml:space="preserve">Defendant’s </w:t>
       </w:r>
-      <w:proofErr w:type="gramStart"/>
       <w:r>
         <w:rPr>
           <w:rFonts w:ascii="Palatino Linotype" w:hAnsi="Palatino Linotype"/>
@@ -9123,16 +8080,7 @@
           <w:sz w:val="20"/>
           <w:szCs w:val="20"/>
         </w:rPr>
-        <w:t>license</w:t>
-      </w:r>
-      <w:proofErr w:type="gramEnd"/>
-      <w:r>
-        <w:rPr>
-          <w:rFonts w:ascii="Palatino Linotype" w:hAnsi="Palatino Linotype"/>
-          <w:sz w:val="20"/>
-          <w:szCs w:val="20"/>
-        </w:rPr>
-        <w:t>_suspension</w:t>
+        <w:t>license_suspension</w:t>
       </w:r>
       <w:r>
         <w:rPr>
@@ -9299,18 +8247,40 @@
           <w:sz w:val="20"/>
           <w:szCs w:val="20"/>
         </w:rPr>
-        <w:t xml:space="preserve"> is true </w:t>
-      </w:r>
-      <w:proofErr w:type="gramStart"/>
-      <w:r>
-        <w:rPr>
-          <w:rFonts w:ascii="Palatino Linotype" w:hAnsi="Palatino Linotype"/>
-          <w:sz w:val="20"/>
-          <w:szCs w:val="20"/>
-        </w:rPr>
-        <w:t>%}The</w:t>
-      </w:r>
-      <w:proofErr w:type="gramEnd"/>
+        <w:t xml:space="preserve"> is true %}The </w:t>
+      </w:r>
+      <w:r>
+        <w:rPr>
+          <w:rFonts w:ascii="Palatino Linotype" w:hAnsi="Palatino Linotype"/>
+          <w:sz w:val="20"/>
+          <w:szCs w:val="20"/>
+        </w:rPr>
+        <w:t>Administrative License Suspension is terminated and the OBMV form 226</w:t>
+      </w:r>
+      <w:r>
+        <w:rPr>
+          <w:rFonts w:ascii="Palatino Linotype" w:hAnsi="Palatino Linotype"/>
+          <w:sz w:val="20"/>
+          <w:szCs w:val="20"/>
+        </w:rPr>
+        <w:t>1</w:t>
+      </w:r>
+      <w:r>
+        <w:rPr>
+          <w:rFonts w:ascii="Palatino Linotype" w:hAnsi="Palatino Linotype"/>
+          <w:sz w:val="20"/>
+          <w:szCs w:val="20"/>
+        </w:rPr>
+        <w:t xml:space="preserve"> shall issue</w:t>
+      </w:r>
+      <w:r>
+        <w:rPr>
+          <w:rFonts w:ascii="Palatino Linotype" w:hAnsi="Palatino Linotype"/>
+          <w:sz w:val="20"/>
+          <w:szCs w:val="20"/>
+        </w:rPr>
+        <w:t>.</w:t>
+      </w:r>
       <w:r>
         <w:rPr>
           <w:rFonts w:ascii="Palatino Linotype" w:hAnsi="Palatino Linotype"/>
@@ -9325,73 +8295,15 @@
           <w:sz w:val="20"/>
           <w:szCs w:val="20"/>
         </w:rPr>
-        <w:t>Administrative License Suspension is terminated and the OBMV form 226</w:t>
-      </w:r>
-      <w:r>
-        <w:rPr>
-          <w:rFonts w:ascii="Palatino Linotype" w:hAnsi="Palatino Linotype"/>
-          <w:sz w:val="20"/>
-          <w:szCs w:val="20"/>
-        </w:rPr>
-        <w:t>1</w:t>
-      </w:r>
-      <w:r>
-        <w:rPr>
-          <w:rFonts w:ascii="Palatino Linotype" w:hAnsi="Palatino Linotype"/>
-          <w:sz w:val="20"/>
-          <w:szCs w:val="20"/>
-        </w:rPr>
-        <w:t xml:space="preserve"> shall issue</w:t>
-      </w:r>
-      <w:r>
-        <w:rPr>
-          <w:rFonts w:ascii="Palatino Linotype" w:hAnsi="Palatino Linotype"/>
-          <w:sz w:val="20"/>
-          <w:szCs w:val="20"/>
-        </w:rPr>
-        <w:t>.</w:t>
-      </w:r>
-      <w:r>
-        <w:rPr>
-          <w:rFonts w:ascii="Palatino Linotype" w:hAnsi="Palatino Linotype"/>
-          <w:sz w:val="20"/>
-          <w:szCs w:val="20"/>
-        </w:rPr>
-        <w:t xml:space="preserve"> </w:t>
-      </w:r>
-      <w:r>
-        <w:rPr>
-          <w:rFonts w:ascii="Palatino Linotype" w:hAnsi="Palatino Linotype"/>
-          <w:sz w:val="20"/>
-          <w:szCs w:val="20"/>
-        </w:rPr>
-        <w:t xml:space="preserve">{% endif </w:t>
-      </w:r>
-      <w:proofErr w:type="gramStart"/>
-      <w:r>
-        <w:rPr>
-          <w:rFonts w:ascii="Palatino Linotype" w:hAnsi="Palatino Linotype"/>
-          <w:sz w:val="20"/>
-          <w:szCs w:val="20"/>
-        </w:rPr>
-        <w:t>%}</w:t>
-      </w:r>
-      <w:r>
-        <w:rPr>
-          <w:rFonts w:ascii="Palatino Linotype" w:hAnsi="Palatino Linotype"/>
-          <w:sz w:val="20"/>
-          <w:szCs w:val="20"/>
-        </w:rPr>
-        <w:t>{</w:t>
-      </w:r>
-      <w:proofErr w:type="gramEnd"/>
-      <w:r>
-        <w:rPr>
-          <w:rFonts w:ascii="Palatino Linotype" w:hAnsi="Palatino Linotype"/>
-          <w:sz w:val="20"/>
-          <w:szCs w:val="20"/>
-        </w:rPr>
-        <w:t xml:space="preserve">% if </w:t>
+        <w:t>{% endif %}</w:t>
+      </w:r>
+      <w:r>
+        <w:rPr>
+          <w:rFonts w:ascii="Palatino Linotype" w:hAnsi="Palatino Linotype"/>
+          <w:sz w:val="20"/>
+          <w:szCs w:val="20"/>
+        </w:rPr>
+        <w:t xml:space="preserve">{% if </w:t>
       </w:r>
       <w:proofErr w:type="spellStart"/>
       <w:r>
@@ -9563,33 +8475,15 @@
           <w:sz w:val="20"/>
           <w:szCs w:val="20"/>
         </w:rPr>
-        <w:t xml:space="preserve">{% endif </w:t>
-      </w:r>
-      <w:proofErr w:type="gramStart"/>
-      <w:r>
-        <w:rPr>
-          <w:rFonts w:ascii="Palatino Linotype" w:hAnsi="Palatino Linotype"/>
-          <w:sz w:val="20"/>
-          <w:szCs w:val="20"/>
-        </w:rPr>
-        <w:t>%}</w:t>
-      </w:r>
-      <w:r>
-        <w:rPr>
-          <w:rFonts w:ascii="Palatino Linotype" w:hAnsi="Palatino Linotype"/>
-          <w:sz w:val="20"/>
-          <w:szCs w:val="20"/>
-        </w:rPr>
-        <w:t>{</w:t>
-      </w:r>
-      <w:proofErr w:type="gramEnd"/>
-      <w:r>
-        <w:rPr>
-          <w:rFonts w:ascii="Palatino Linotype" w:hAnsi="Palatino Linotype"/>
-          <w:sz w:val="20"/>
-          <w:szCs w:val="20"/>
-        </w:rPr>
-        <w:t xml:space="preserve">% if </w:t>
+        <w:t>{% endif %}</w:t>
+      </w:r>
+      <w:r>
+        <w:rPr>
+          <w:rFonts w:ascii="Palatino Linotype" w:hAnsi="Palatino Linotype"/>
+          <w:sz w:val="20"/>
+          <w:szCs w:val="20"/>
+        </w:rPr>
+        <w:t xml:space="preserve">{% if </w:t>
       </w:r>
       <w:proofErr w:type="spellStart"/>
       <w:r>
@@ -9704,60 +8598,24 @@
           <w:sz w:val="20"/>
           <w:szCs w:val="20"/>
         </w:rPr>
-        <w:t>victim_</w:t>
-      </w:r>
-      <w:proofErr w:type="gramStart"/>
-      <w:r>
-        <w:rPr>
-          <w:rFonts w:ascii="Palatino Linotype" w:hAnsi="Palatino Linotype"/>
-          <w:sz w:val="20"/>
-          <w:szCs w:val="20"/>
-        </w:rPr>
-        <w:t>notification.victim</w:t>
-      </w:r>
-      <w:proofErr w:type="gramEnd"/>
-      <w:r>
-        <w:rPr>
-          <w:rFonts w:ascii="Palatino Linotype" w:hAnsi="Palatino Linotype"/>
-          <w:sz w:val="20"/>
-          <w:szCs w:val="20"/>
-        </w:rPr>
-        <w:t>_reparation_notice</w:t>
-      </w:r>
-      <w:proofErr w:type="spellEnd"/>
-      <w:r>
-        <w:rPr>
-          <w:rFonts w:ascii="Palatino Linotype" w:hAnsi="Palatino Linotype"/>
-          <w:sz w:val="20"/>
-          <w:szCs w:val="20"/>
-        </w:rPr>
-        <w:t xml:space="preserve"> is true %}The Clerk shall serve notice on the victim of the right to apply for reparation pursuant to R.C. 2743.51-72. {% endif </w:t>
-      </w:r>
-      <w:proofErr w:type="gramStart"/>
-      <w:r>
-        <w:rPr>
-          <w:rFonts w:ascii="Palatino Linotype" w:hAnsi="Palatino Linotype"/>
-          <w:sz w:val="20"/>
-          <w:szCs w:val="20"/>
-        </w:rPr>
-        <w:t>%}</w:t>
-      </w:r>
-      <w:r>
-        <w:rPr>
-          <w:rFonts w:ascii="Palatino Linotype" w:hAnsi="Palatino Linotype"/>
-          <w:sz w:val="20"/>
-          <w:szCs w:val="20"/>
-        </w:rPr>
-        <w:t>{</w:t>
-      </w:r>
-      <w:proofErr w:type="gramEnd"/>
-      <w:r>
-        <w:rPr>
-          <w:rFonts w:ascii="Palatino Linotype" w:hAnsi="Palatino Linotype"/>
-          <w:sz w:val="20"/>
-          <w:szCs w:val="20"/>
-        </w:rPr>
-        <w:t xml:space="preserve">% if </w:t>
+        <w:t>victim_notification.victim_reparation_notice</w:t>
+      </w:r>
+      <w:proofErr w:type="spellEnd"/>
+      <w:r>
+        <w:rPr>
+          <w:rFonts w:ascii="Palatino Linotype" w:hAnsi="Palatino Linotype"/>
+          <w:sz w:val="20"/>
+          <w:szCs w:val="20"/>
+        </w:rPr>
+        <w:t xml:space="preserve"> is true %}The Clerk shall serve notice on the victim of the right to apply for reparation pursuant to R.C. 2743.51-72. {% endif %}</w:t>
+      </w:r>
+      <w:r>
+        <w:rPr>
+          <w:rFonts w:ascii="Palatino Linotype" w:hAnsi="Palatino Linotype"/>
+          <w:sz w:val="20"/>
+          <w:szCs w:val="20"/>
+        </w:rPr>
+        <w:t xml:space="preserve">{% if </w:t>
       </w:r>
       <w:proofErr w:type="spellStart"/>
       <w:r>
@@ -9791,33 +8649,15 @@
           <w:sz w:val="20"/>
           <w:szCs w:val="20"/>
         </w:rPr>
-        <w:t xml:space="preserve">{% endif </w:t>
-      </w:r>
-      <w:proofErr w:type="gramStart"/>
-      <w:r>
-        <w:rPr>
-          <w:rFonts w:ascii="Palatino Linotype" w:hAnsi="Palatino Linotype"/>
-          <w:sz w:val="20"/>
-          <w:szCs w:val="20"/>
-        </w:rPr>
-        <w:t>%}</w:t>
-      </w:r>
-      <w:r>
-        <w:rPr>
-          <w:rFonts w:ascii="Palatino Linotype" w:hAnsi="Palatino Linotype"/>
-          <w:sz w:val="20"/>
-          <w:szCs w:val="20"/>
-        </w:rPr>
-        <w:t>{</w:t>
-      </w:r>
-      <w:proofErr w:type="gramEnd"/>
-      <w:r>
-        <w:rPr>
-          <w:rFonts w:ascii="Palatino Linotype" w:hAnsi="Palatino Linotype"/>
-          <w:sz w:val="20"/>
-          <w:szCs w:val="20"/>
-        </w:rPr>
-        <w:t>% endif %}</w:t>
+        <w:t>{% endif %}</w:t>
+      </w:r>
+      <w:r>
+        <w:rPr>
+          <w:rFonts w:ascii="Palatino Linotype" w:hAnsi="Palatino Linotype"/>
+          <w:sz w:val="20"/>
+          <w:szCs w:val="20"/>
+        </w:rPr>
+        <w:t>{% endif %}</w:t>
       </w:r>
       <w:r>
         <w:rPr>
@@ -9897,17 +8737,7 @@
           <w:sz w:val="20"/>
           <w:szCs w:val="20"/>
         </w:rPr>
-        <w:t xml:space="preserve"> </w:t>
-      </w:r>
-      <w:proofErr w:type="gramStart"/>
-      <w:r>
-        <w:rPr>
-          <w:rFonts w:ascii="Palatino Linotype" w:hAnsi="Palatino Linotype"/>
-          <w:bCs/>
-          <w:sz w:val="20"/>
-          <w:szCs w:val="20"/>
-        </w:rPr>
-        <w:t xml:space="preserve">{{ </w:t>
+        <w:t xml:space="preserve"> {{ </w:t>
       </w:r>
       <w:proofErr w:type="spellStart"/>
       <w:r>
@@ -9919,7 +8749,6 @@
         </w:rPr>
         <w:t>impoundment</w:t>
       </w:r>
-      <w:proofErr w:type="gramEnd"/>
       <w:r>
         <w:rPr>
           <w:rFonts w:ascii="Palatino Linotype" w:hAnsi="Palatino Linotype"/>
@@ -10068,33 +8897,15 @@
           <w:sz w:val="20"/>
           <w:szCs w:val="20"/>
         </w:rPr>
-        <w:t xml:space="preserve">{% endif </w:t>
-      </w:r>
-      <w:proofErr w:type="gramStart"/>
-      <w:r>
-        <w:rPr>
-          <w:rFonts w:ascii="Palatino Linotype" w:hAnsi="Palatino Linotype"/>
-          <w:sz w:val="20"/>
-          <w:szCs w:val="20"/>
-        </w:rPr>
-        <w:t>%}</w:t>
-      </w:r>
-      <w:r>
-        <w:rPr>
-          <w:rFonts w:ascii="Palatino Linotype" w:hAnsi="Palatino Linotype"/>
-          <w:sz w:val="20"/>
-          <w:szCs w:val="20"/>
-        </w:rPr>
-        <w:t>{</w:t>
-      </w:r>
-      <w:proofErr w:type="gramEnd"/>
-      <w:r>
-        <w:rPr>
-          <w:rFonts w:ascii="Palatino Linotype" w:hAnsi="Palatino Linotype"/>
-          <w:sz w:val="20"/>
-          <w:szCs w:val="20"/>
-        </w:rPr>
-        <w:t xml:space="preserve">% if </w:t>
+        <w:t>{% endif %}</w:t>
+      </w:r>
+      <w:r>
+        <w:rPr>
+          <w:rFonts w:ascii="Palatino Linotype" w:hAnsi="Palatino Linotype"/>
+          <w:sz w:val="20"/>
+          <w:szCs w:val="20"/>
+        </w:rPr>
+        <w:t xml:space="preserve">{% if </w:t>
       </w:r>
       <w:proofErr w:type="spellStart"/>
       <w:r>
@@ -10168,7 +8979,6 @@
         </w:rPr>
         <w:t xml:space="preserve">For a period of </w:t>
       </w:r>
-      <w:proofErr w:type="gramStart"/>
       <w:r>
         <w:rPr>
           <w:rFonts w:ascii="Palatino Linotype" w:hAnsi="Palatino Linotype"/>
@@ -10188,9 +8998,9 @@
           <w:szCs w:val="20"/>
           <w:u w:val="single"/>
         </w:rPr>
-        <w:t>community</w:t>
-      </w:r>
-      <w:proofErr w:type="gramEnd"/>
+        <w:t>community_control.term_of_control</w:t>
+      </w:r>
+      <w:proofErr w:type="spellEnd"/>
       <w:r>
         <w:rPr>
           <w:rFonts w:ascii="Palatino Linotype" w:hAnsi="Palatino Linotype"/>
@@ -10199,9 +9009,16 @@
           <w:szCs w:val="20"/>
           <w:u w:val="single"/>
         </w:rPr>
-        <w:t>_control.term_of_control</w:t>
-      </w:r>
-      <w:proofErr w:type="spellEnd"/>
+        <w:t xml:space="preserve"> }}</w:t>
+      </w:r>
+      <w:r>
+        <w:rPr>
+          <w:rFonts w:ascii="Palatino Linotype" w:hAnsi="Palatino Linotype"/>
+          <w:sz w:val="20"/>
+          <w:szCs w:val="20"/>
+        </w:rPr>
+        <w:t xml:space="preserve">, Defendant shall be under </w:t>
+      </w:r>
       <w:r>
         <w:rPr>
           <w:rFonts w:ascii="Palatino Linotype" w:hAnsi="Palatino Linotype"/>
@@ -10210,35 +9027,48 @@
           <w:szCs w:val="20"/>
           <w:u w:val="single"/>
         </w:rPr>
+        <w:t>{{</w:t>
+      </w:r>
+      <w:r>
+        <w:rPr>
+          <w:rFonts w:ascii="Palatino Linotype" w:hAnsi="Palatino Linotype"/>
+          <w:sz w:val="20"/>
+          <w:szCs w:val="20"/>
+        </w:rPr>
+        <w:t xml:space="preserve"> </w:t>
+      </w:r>
+      <w:proofErr w:type="spellStart"/>
+      <w:r>
+        <w:rPr>
+          <w:rFonts w:ascii="Palatino Linotype" w:hAnsi="Palatino Linotype"/>
+          <w:b/>
+          <w:sz w:val="20"/>
+          <w:szCs w:val="20"/>
+          <w:u w:val="single"/>
+        </w:rPr>
+        <w:t>community_control.type_of_control</w:t>
+      </w:r>
+      <w:proofErr w:type="spellEnd"/>
+      <w:r>
+        <w:rPr>
+          <w:rFonts w:ascii="Palatino Linotype" w:hAnsi="Palatino Linotype"/>
+          <w:b/>
+          <w:sz w:val="20"/>
+          <w:szCs w:val="20"/>
+          <w:u w:val="single"/>
+        </w:rPr>
         <w:t xml:space="preserve"> }}</w:t>
       </w:r>
       <w:r>
         <w:rPr>
           <w:rFonts w:ascii="Palatino Linotype" w:hAnsi="Palatino Linotype"/>
-          <w:sz w:val="20"/>
-          <w:szCs w:val="20"/>
-        </w:rPr>
-        <w:t xml:space="preserve">, Defendant shall be under </w:t>
-      </w:r>
-      <w:r>
-        <w:rPr>
-          <w:rFonts w:ascii="Palatino Linotype" w:hAnsi="Palatino Linotype"/>
           <w:b/>
           <w:sz w:val="20"/>
           <w:szCs w:val="20"/>
           <w:u w:val="single"/>
         </w:rPr>
-        <w:t>{{</w:t>
-      </w:r>
-      <w:r>
-        <w:rPr>
-          <w:rFonts w:ascii="Palatino Linotype" w:hAnsi="Palatino Linotype"/>
-          <w:sz w:val="20"/>
-          <w:szCs w:val="20"/>
-        </w:rPr>
         <w:t xml:space="preserve"> </w:t>
       </w:r>
-      <w:proofErr w:type="spellStart"/>
       <w:r>
         <w:rPr>
           <w:rFonts w:ascii="Palatino Linotype" w:hAnsi="Palatino Linotype"/>
@@ -10247,72 +9077,23 @@
           <w:szCs w:val="20"/>
           <w:u w:val="single"/>
         </w:rPr>
-        <w:t>community_control.type_of_control</w:t>
-      </w:r>
-      <w:proofErr w:type="spellEnd"/>
-      <w:r>
-        <w:rPr>
-          <w:rFonts w:ascii="Palatino Linotype" w:hAnsi="Palatino Linotype"/>
-          <w:b/>
-          <w:sz w:val="20"/>
-          <w:szCs w:val="20"/>
-          <w:u w:val="single"/>
-        </w:rPr>
-        <w:t xml:space="preserve"> }}</w:t>
-      </w:r>
-      <w:r>
-        <w:rPr>
-          <w:rFonts w:ascii="Palatino Linotype" w:hAnsi="Palatino Linotype"/>
-          <w:b/>
-          <w:sz w:val="20"/>
-          <w:szCs w:val="20"/>
-          <w:u w:val="single"/>
+        <w:t>supervision</w:t>
+      </w:r>
+      <w:r>
+        <w:rPr>
+          <w:rFonts w:ascii="Palatino Linotype" w:hAnsi="Palatino Linotype"/>
+          <w:sz w:val="20"/>
+          <w:szCs w:val="20"/>
         </w:rPr>
         <w:t xml:space="preserve"> </w:t>
       </w:r>
       <w:r>
         <w:rPr>
           <w:rFonts w:ascii="Palatino Linotype" w:hAnsi="Palatino Linotype"/>
-          <w:b/>
-          <w:sz w:val="20"/>
-          <w:szCs w:val="20"/>
-          <w:u w:val="single"/>
-        </w:rPr>
-        <w:t>supervision</w:t>
-      </w:r>
-      <w:r>
-        <w:rPr>
-          <w:rFonts w:ascii="Palatino Linotype" w:hAnsi="Palatino Linotype"/>
-          <w:sz w:val="20"/>
-          <w:szCs w:val="20"/>
-        </w:rPr>
-        <w:t xml:space="preserve"> </w:t>
-      </w:r>
-      <w:r>
-        <w:rPr>
-          <w:rFonts w:ascii="Palatino Linotype" w:hAnsi="Palatino Linotype"/>
-          <w:sz w:val="20"/>
-          <w:szCs w:val="20"/>
-        </w:rPr>
-        <w:t xml:space="preserve">with the Office of Community Control.  The Court advised Defendant that </w:t>
-      </w:r>
-      <w:proofErr w:type="gramStart"/>
-      <w:r>
-        <w:rPr>
-          <w:rFonts w:ascii="Palatino Linotype" w:hAnsi="Palatino Linotype"/>
-          <w:sz w:val="20"/>
-          <w:szCs w:val="20"/>
-        </w:rPr>
-        <w:t>as a result of</w:t>
-      </w:r>
-      <w:proofErr w:type="gramEnd"/>
-      <w:r>
-        <w:rPr>
-          <w:rFonts w:ascii="Palatino Linotype" w:hAnsi="Palatino Linotype"/>
-          <w:sz w:val="20"/>
-          <w:szCs w:val="20"/>
-        </w:rPr>
-        <w:t xml:space="preserve"> any failure to comply with the terms of community control, the Court may impose a longer term of community control up to a total of 5 years; impose a definite jail term to include any days stayed or otherwise authorized by law; and/or otherwise modify the terms of community control set forth below.</w:t>
+          <w:sz w:val="20"/>
+          <w:szCs w:val="20"/>
+        </w:rPr>
+        <w:t>with the Office of Community Control.  The Court advised Defendant that as a result of any failure to comply with the terms of community control, the Court may impose a longer term of community control up to a total of 5 years; impose a definite jail term to include any days stayed or otherwise authorized by law; and/or otherwise modify the terms of community control set forth below.</w:t>
       </w:r>
     </w:p>
     <w:p>
@@ -10649,35 +9430,15 @@
           <w:szCs w:val="20"/>
           <w:u w:val="single"/>
         </w:rPr>
-        <w:t xml:space="preserve">Additional </w:t>
-      </w:r>
-      <w:proofErr w:type="gramStart"/>
-      <w:r>
-        <w:rPr>
-          <w:rFonts w:ascii="Palatino Linotype" w:hAnsi="Palatino Linotype"/>
-          <w:bCs/>
-          <w:sz w:val="20"/>
-          <w:szCs w:val="20"/>
-          <w:u w:val="single"/>
-        </w:rPr>
-        <w:t>Terms</w:t>
-      </w:r>
-      <w:r>
-        <w:rPr>
-          <w:rFonts w:ascii="Palatino Linotype" w:hAnsi="Palatino Linotype"/>
-          <w:sz w:val="20"/>
-          <w:szCs w:val="20"/>
-        </w:rPr>
-        <w:t>{</w:t>
-      </w:r>
-      <w:proofErr w:type="gramEnd"/>
-      <w:r>
-        <w:rPr>
-          <w:rFonts w:ascii="Palatino Linotype" w:hAnsi="Palatino Linotype"/>
-          <w:sz w:val="20"/>
-          <w:szCs w:val="20"/>
-        </w:rPr>
-        <w:t>% if community_control.not_within_500_feet_ordered is true %}</w:t>
+        <w:t>Additional Terms</w:t>
+      </w:r>
+      <w:r>
+        <w:rPr>
+          <w:rFonts w:ascii="Palatino Linotype" w:hAnsi="Palatino Linotype"/>
+          <w:sz w:val="20"/>
+          <w:szCs w:val="20"/>
+        </w:rPr>
+        <w:t>{% if community_control.not_within_500_feet_ordered is true %}</w:t>
       </w:r>
       <w:r>
         <w:rPr>
@@ -10714,25 +9475,14 @@
         </w:rPr>
         <w:t xml:space="preserve">Shall not come within 500 feet of </w:t>
       </w:r>
-      <w:proofErr w:type="gramStart"/>
-      <w:r>
-        <w:rPr>
-          <w:rFonts w:ascii="Palatino Linotype" w:hAnsi="Palatino Linotype"/>
-          <w:b/>
-          <w:sz w:val="20"/>
-          <w:szCs w:val="20"/>
-        </w:rPr>
-        <w:t>{{ community_control.not</w:t>
-      </w:r>
-      <w:proofErr w:type="gramEnd"/>
-      <w:r>
-        <w:rPr>
-          <w:rFonts w:ascii="Palatino Linotype" w:hAnsi="Palatino Linotype"/>
-          <w:b/>
-          <w:sz w:val="20"/>
-          <w:szCs w:val="20"/>
-        </w:rPr>
-        <w:t>_within_500_feet_person }}</w:t>
+      <w:r>
+        <w:rPr>
+          <w:rFonts w:ascii="Palatino Linotype" w:hAnsi="Palatino Linotype"/>
+          <w:b/>
+          <w:sz w:val="20"/>
+          <w:szCs w:val="20"/>
+        </w:rPr>
+        <w:t>{{ community_control.not_within_500_feet_person }}</w:t>
       </w:r>
       <w:r>
         <w:rPr>
@@ -10805,7 +9555,6 @@
         <w:lastRenderedPageBreak/>
         <w:t xml:space="preserve">Defendant shall have no contact with </w:t>
       </w:r>
-      <w:proofErr w:type="gramStart"/>
       <w:r>
         <w:rPr>
           <w:rFonts w:ascii="Palatino Linotype" w:hAnsi="Palatino Linotype"/>
@@ -10825,18 +9574,7 @@
           <w:sz w:val="20"/>
           <w:szCs w:val="20"/>
         </w:rPr>
-        <w:t>community_control.no</w:t>
-      </w:r>
-      <w:proofErr w:type="gramEnd"/>
-      <w:r>
-        <w:rPr>
-          <w:rFonts w:ascii="Palatino Linotype" w:hAnsi="Palatino Linotype"/>
-          <w:b/>
-          <w:bCs/>
-          <w:sz w:val="20"/>
-          <w:szCs w:val="20"/>
-        </w:rPr>
-        <w:t>_contact_with_person</w:t>
+        <w:t>community_control.no_contact_with_person</w:t>
       </w:r>
       <w:proofErr w:type="spellEnd"/>
       <w:r>
@@ -10856,36 +9594,16 @@
           <w:sz w:val="20"/>
           <w:szCs w:val="20"/>
         </w:rPr>
-        <w:t xml:space="preserve">.  Contact includes, but is not limited to, landline, cordless, cellular or digital telephone; text; instant messaging; fax; e-mail; voicemail; delivery service; social media; blogging; writings; electronic communications; posting a message; or communications by any other means directly or through another </w:t>
-      </w:r>
-      <w:proofErr w:type="gramStart"/>
-      <w:r>
-        <w:rPr>
-          <w:rFonts w:ascii="Palatino Linotype" w:hAnsi="Palatino Linotype"/>
-          <w:bCs/>
-          <w:sz w:val="20"/>
-          <w:szCs w:val="20"/>
-        </w:rPr>
-        <w:t>person.</w:t>
-      </w:r>
-      <w:r>
-        <w:rPr>
-          <w:rFonts w:ascii="Palatino Linotype" w:hAnsi="Palatino Linotype"/>
-          <w:bCs/>
-          <w:sz w:val="20"/>
-          <w:szCs w:val="20"/>
-        </w:rPr>
-        <w:t>{</w:t>
-      </w:r>
-      <w:proofErr w:type="gramEnd"/>
-      <w:r>
-        <w:rPr>
-          <w:rFonts w:ascii="Palatino Linotype" w:hAnsi="Palatino Linotype"/>
-          <w:bCs/>
-          <w:sz w:val="20"/>
-          <w:szCs w:val="20"/>
-        </w:rPr>
-        <w:t>% endif %</w:t>
+        <w:t>.  Contact includes, but is not limited to, landline, cordless, cellular or digital telephone; text; instant messaging; fax; e-mail; voicemail; delivery service; social media; blogging; writings; electronic communications; posting a message; or communications by any other means directly or through another person.</w:t>
+      </w:r>
+      <w:r>
+        <w:rPr>
+          <w:rFonts w:ascii="Palatino Linotype" w:hAnsi="Palatino Linotype"/>
+          <w:bCs/>
+          <w:sz w:val="20"/>
+          <w:szCs w:val="20"/>
+        </w:rPr>
+        <w:t>{% endif %</w:t>
       </w:r>
       <w:r>
         <w:rPr>
@@ -11018,34 +9736,15 @@
           <w:sz w:val="20"/>
           <w:szCs w:val="20"/>
         </w:rPr>
-        <w:t xml:space="preserve"> {% endif </w:t>
-      </w:r>
-      <w:proofErr w:type="gramStart"/>
-      <w:r>
-        <w:rPr>
-          <w:rFonts w:ascii="Palatino Linotype" w:hAnsi="Palatino Linotype"/>
-          <w:bCs/>
-          <w:sz w:val="20"/>
-          <w:szCs w:val="20"/>
-        </w:rPr>
-        <w:t>%}</w:t>
-      </w:r>
-      <w:r>
-        <w:rPr>
-          <w:rFonts w:ascii="Palatino Linotype" w:hAnsi="Palatino Linotype"/>
-          <w:sz w:val="20"/>
-          <w:szCs w:val="20"/>
-        </w:rPr>
-        <w:t>{</w:t>
-      </w:r>
-      <w:proofErr w:type="gramEnd"/>
-      <w:r>
-        <w:rPr>
-          <w:rFonts w:ascii="Palatino Linotype" w:hAnsi="Palatino Linotype"/>
-          <w:sz w:val="20"/>
-          <w:szCs w:val="20"/>
-        </w:rPr>
-        <w:t xml:space="preserve">% if </w:t>
+        <w:t xml:space="preserve"> {% endif %}</w:t>
+      </w:r>
+      <w:r>
+        <w:rPr>
+          <w:rFonts w:ascii="Palatino Linotype" w:hAnsi="Palatino Linotype"/>
+          <w:sz w:val="20"/>
+          <w:szCs w:val="20"/>
+        </w:rPr>
+        <w:t xml:space="preserve">{% if </w:t>
       </w:r>
       <w:proofErr w:type="spellStart"/>
       <w:r>
@@ -11117,34 +9816,15 @@
           <w:sz w:val="20"/>
           <w:szCs w:val="20"/>
         </w:rPr>
-        <w:t xml:space="preserve"> {% endif </w:t>
-      </w:r>
-      <w:proofErr w:type="gramStart"/>
-      <w:r>
-        <w:rPr>
-          <w:rFonts w:ascii="Palatino Linotype" w:hAnsi="Palatino Linotype"/>
-          <w:bCs/>
-          <w:sz w:val="20"/>
-          <w:szCs w:val="20"/>
-        </w:rPr>
-        <w:t>%}</w:t>
-      </w:r>
-      <w:r>
-        <w:rPr>
-          <w:rFonts w:ascii="Palatino Linotype" w:hAnsi="Palatino Linotype"/>
-          <w:sz w:val="20"/>
-          <w:szCs w:val="20"/>
-        </w:rPr>
-        <w:t>{</w:t>
-      </w:r>
-      <w:proofErr w:type="gramEnd"/>
-      <w:r>
-        <w:rPr>
-          <w:rFonts w:ascii="Palatino Linotype" w:hAnsi="Palatino Linotype"/>
-          <w:sz w:val="20"/>
-          <w:szCs w:val="20"/>
-        </w:rPr>
-        <w:t xml:space="preserve">% if </w:t>
+        <w:t xml:space="preserve"> {% endif %}</w:t>
+      </w:r>
+      <w:r>
+        <w:rPr>
+          <w:rFonts w:ascii="Palatino Linotype" w:hAnsi="Palatino Linotype"/>
+          <w:sz w:val="20"/>
+          <w:szCs w:val="20"/>
+        </w:rPr>
+        <w:t xml:space="preserve">{% if </w:t>
       </w:r>
       <w:proofErr w:type="spellStart"/>
       <w:r>
@@ -11235,34 +9915,15 @@
           <w:sz w:val="20"/>
           <w:szCs w:val="20"/>
         </w:rPr>
-        <w:t xml:space="preserve"> {% endif </w:t>
-      </w:r>
-      <w:proofErr w:type="gramStart"/>
-      <w:r>
-        <w:rPr>
-          <w:rFonts w:ascii="Palatino Linotype" w:hAnsi="Palatino Linotype"/>
-          <w:bCs/>
-          <w:sz w:val="20"/>
-          <w:szCs w:val="20"/>
-        </w:rPr>
-        <w:t>%}</w:t>
-      </w:r>
-      <w:r>
-        <w:rPr>
-          <w:rFonts w:ascii="Palatino Linotype" w:hAnsi="Palatino Linotype"/>
-          <w:sz w:val="20"/>
-          <w:szCs w:val="20"/>
-        </w:rPr>
-        <w:t>{</w:t>
-      </w:r>
-      <w:proofErr w:type="gramEnd"/>
-      <w:r>
-        <w:rPr>
-          <w:rFonts w:ascii="Palatino Linotype" w:hAnsi="Palatino Linotype"/>
-          <w:sz w:val="20"/>
-          <w:szCs w:val="20"/>
-        </w:rPr>
-        <w:t xml:space="preserve">% if </w:t>
+        <w:t xml:space="preserve"> {% endif %}</w:t>
+      </w:r>
+      <w:r>
+        <w:rPr>
+          <w:rFonts w:ascii="Palatino Linotype" w:hAnsi="Palatino Linotype"/>
+          <w:sz w:val="20"/>
+          <w:szCs w:val="20"/>
+        </w:rPr>
+        <w:t xml:space="preserve">{% if </w:t>
       </w:r>
       <w:proofErr w:type="spellStart"/>
       <w:r>
@@ -11362,34 +10023,15 @@
           <w:sz w:val="20"/>
           <w:szCs w:val="20"/>
         </w:rPr>
-        <w:t xml:space="preserve"> {% endif </w:t>
-      </w:r>
-      <w:proofErr w:type="gramStart"/>
-      <w:r>
-        <w:rPr>
-          <w:rFonts w:ascii="Palatino Linotype" w:hAnsi="Palatino Linotype"/>
-          <w:bCs/>
-          <w:sz w:val="20"/>
-          <w:szCs w:val="20"/>
-        </w:rPr>
-        <w:t>%}</w:t>
-      </w:r>
-      <w:r>
-        <w:rPr>
-          <w:rFonts w:ascii="Palatino Linotype" w:hAnsi="Palatino Linotype"/>
-          <w:sz w:val="20"/>
-          <w:szCs w:val="20"/>
-        </w:rPr>
-        <w:t>{</w:t>
-      </w:r>
-      <w:proofErr w:type="gramEnd"/>
-      <w:r>
-        <w:rPr>
-          <w:rFonts w:ascii="Palatino Linotype" w:hAnsi="Palatino Linotype"/>
-          <w:sz w:val="20"/>
-          <w:szCs w:val="20"/>
-        </w:rPr>
-        <w:t xml:space="preserve">% if </w:t>
+        <w:t xml:space="preserve"> {% endif %}</w:t>
+      </w:r>
+      <w:r>
+        <w:rPr>
+          <w:rFonts w:ascii="Palatino Linotype" w:hAnsi="Palatino Linotype"/>
+          <w:sz w:val="20"/>
+          <w:szCs w:val="20"/>
+        </w:rPr>
+        <w:t xml:space="preserve">{% if </w:t>
       </w:r>
       <w:proofErr w:type="spellStart"/>
       <w:r>
@@ -11445,34 +10087,15 @@
           <w:sz w:val="20"/>
           <w:szCs w:val="20"/>
         </w:rPr>
-        <w:t xml:space="preserve"> {% endif </w:t>
-      </w:r>
-      <w:proofErr w:type="gramStart"/>
-      <w:r>
-        <w:rPr>
-          <w:rFonts w:ascii="Palatino Linotype" w:hAnsi="Palatino Linotype"/>
-          <w:bCs/>
-          <w:sz w:val="20"/>
-          <w:szCs w:val="20"/>
-        </w:rPr>
-        <w:t>%}</w:t>
-      </w:r>
-      <w:r>
-        <w:rPr>
-          <w:rFonts w:ascii="Palatino Linotype" w:hAnsi="Palatino Linotype"/>
-          <w:sz w:val="20"/>
-          <w:szCs w:val="20"/>
-        </w:rPr>
-        <w:t>{</w:t>
-      </w:r>
-      <w:proofErr w:type="gramEnd"/>
-      <w:r>
-        <w:rPr>
-          <w:rFonts w:ascii="Palatino Linotype" w:hAnsi="Palatino Linotype"/>
-          <w:sz w:val="20"/>
-          <w:szCs w:val="20"/>
-        </w:rPr>
-        <w:t xml:space="preserve">% if </w:t>
+        <w:t xml:space="preserve"> {% endif %}</w:t>
+      </w:r>
+      <w:r>
+        <w:rPr>
+          <w:rFonts w:ascii="Palatino Linotype" w:hAnsi="Palatino Linotype"/>
+          <w:sz w:val="20"/>
+          <w:szCs w:val="20"/>
+        </w:rPr>
+        <w:t xml:space="preserve">{% if </w:t>
       </w:r>
       <w:proofErr w:type="spellStart"/>
       <w:r>
@@ -11536,36 +10159,16 @@
           <w:sz w:val="20"/>
           <w:szCs w:val="20"/>
         </w:rPr>
-        <w:t xml:space="preserve">a class in anger </w:t>
-      </w:r>
-      <w:proofErr w:type="gramStart"/>
-      <w:r>
-        <w:rPr>
-          <w:rFonts w:ascii="Palatino Linotype" w:hAnsi="Palatino Linotype"/>
-          <w:bCs/>
-          <w:sz w:val="20"/>
-          <w:szCs w:val="20"/>
-        </w:rPr>
-        <w:t>management.</w:t>
-      </w:r>
-      <w:r>
-        <w:rPr>
-          <w:rFonts w:ascii="Palatino Linotype" w:hAnsi="Palatino Linotype"/>
-          <w:bCs/>
-          <w:sz w:val="20"/>
-          <w:szCs w:val="20"/>
-        </w:rPr>
-        <w:t>{</w:t>
-      </w:r>
-      <w:proofErr w:type="gramEnd"/>
-      <w:r>
-        <w:rPr>
-          <w:rFonts w:ascii="Palatino Linotype" w:hAnsi="Palatino Linotype"/>
-          <w:bCs/>
-          <w:sz w:val="20"/>
-          <w:szCs w:val="20"/>
-        </w:rPr>
-        <w:t>% endif %}</w:t>
+        <w:t>a class in anger management.</w:t>
+      </w:r>
+      <w:r>
+        <w:rPr>
+          <w:rFonts w:ascii="Palatino Linotype" w:hAnsi="Palatino Linotype"/>
+          <w:bCs/>
+          <w:sz w:val="20"/>
+          <w:szCs w:val="20"/>
+        </w:rPr>
+        <w:t>{% endif %}</w:t>
       </w:r>
       <w:r>
         <w:rPr>
@@ -11631,7 +10234,6 @@
         </w:rPr>
         <w:t>$</w:t>
       </w:r>
-      <w:proofErr w:type="gramStart"/>
       <w:r>
         <w:rPr>
           <w:rFonts w:ascii="Palatino Linotype" w:hAnsi="Palatino Linotype"/>
@@ -11649,17 +10251,7 @@
           <w:sz w:val="20"/>
           <w:szCs w:val="20"/>
         </w:rPr>
-        <w:t>community_control.pay</w:t>
-      </w:r>
-      <w:proofErr w:type="gramEnd"/>
-      <w:r>
-        <w:rPr>
-          <w:rFonts w:ascii="Palatino Linotype" w:hAnsi="Palatino Linotype"/>
-          <w:b/>
-          <w:sz w:val="20"/>
-          <w:szCs w:val="20"/>
-        </w:rPr>
-        <w:t>_restitution_amount</w:t>
+        <w:t>community_control.pay_restitution_amount</w:t>
       </w:r>
       <w:proofErr w:type="spellEnd"/>
       <w:r>
@@ -11773,33 +10365,15 @@
           <w:sz w:val="20"/>
           <w:szCs w:val="20"/>
         </w:rPr>
-        <w:t xml:space="preserve">.  The Court ORDERS that any payments made by Defendant be first directed toward the payment of </w:t>
-      </w:r>
-      <w:proofErr w:type="gramStart"/>
-      <w:r>
-        <w:rPr>
-          <w:rFonts w:ascii="Palatino Linotype" w:hAnsi="Palatino Linotype"/>
-          <w:sz w:val="20"/>
-          <w:szCs w:val="20"/>
-        </w:rPr>
-        <w:t>restitution.</w:t>
-      </w:r>
-      <w:r>
-        <w:rPr>
-          <w:rFonts w:ascii="Palatino Linotype" w:hAnsi="Palatino Linotype"/>
-          <w:sz w:val="20"/>
-          <w:szCs w:val="20"/>
-        </w:rPr>
-        <w:t>{</w:t>
-      </w:r>
-      <w:proofErr w:type="gramEnd"/>
-      <w:r>
-        <w:rPr>
-          <w:rFonts w:ascii="Palatino Linotype" w:hAnsi="Palatino Linotype"/>
-          <w:sz w:val="20"/>
-          <w:szCs w:val="20"/>
-        </w:rPr>
-        <w:t>% endif %}</w:t>
+        <w:t>.  The Court ORDERS that any payments made by Defendant be first directed toward the payment of restitution.</w:t>
+      </w:r>
+      <w:r>
+        <w:rPr>
+          <w:rFonts w:ascii="Palatino Linotype" w:hAnsi="Palatino Linotype"/>
+          <w:sz w:val="20"/>
+          <w:szCs w:val="20"/>
+        </w:rPr>
+        <w:t>{% endif %}</w:t>
       </w:r>
       <w:r>
         <w:rPr>
@@ -11880,25 +10454,7 @@
           <w:sz w:val="20"/>
           <w:szCs w:val="20"/>
         </w:rPr>
-        <w:t xml:space="preserve"> == ‘Yes’ </w:t>
-      </w:r>
-      <w:proofErr w:type="gramStart"/>
-      <w:r>
-        <w:rPr>
-          <w:rFonts w:ascii="Palatino Linotype" w:hAnsi="Palatino Linotype"/>
-          <w:sz w:val="20"/>
-          <w:szCs w:val="20"/>
-        </w:rPr>
-        <w:t>%}Prior</w:t>
-      </w:r>
-      <w:proofErr w:type="gramEnd"/>
-      <w:r>
-        <w:rPr>
-          <w:rFonts w:ascii="Palatino Linotype" w:hAnsi="Palatino Linotype"/>
-          <w:sz w:val="20"/>
-          <w:szCs w:val="20"/>
-        </w:rPr>
-        <w:t xml:space="preserve"> to release from jail, Defendant shall be </w:t>
+        <w:t xml:space="preserve"> == ‘Yes’ %}Prior to release from jail, Defendant shall be </w:t>
       </w:r>
       <w:r>
         <w:rPr>
@@ -11914,43 +10470,7 @@
           <w:sz w:val="20"/>
           <w:szCs w:val="20"/>
         </w:rPr>
-        <w:t xml:space="preserve">for a SCRAM unit. {% else </w:t>
-      </w:r>
-      <w:proofErr w:type="gramStart"/>
-      <w:r>
-        <w:rPr>
-          <w:rFonts w:ascii="Palatino Linotype" w:hAnsi="Palatino Linotype"/>
-          <w:sz w:val="20"/>
-          <w:szCs w:val="20"/>
-        </w:rPr>
-        <w:t>%}Defendant</w:t>
-      </w:r>
-      <w:proofErr w:type="gramEnd"/>
-      <w:r>
-        <w:rPr>
-          <w:rFonts w:ascii="Palatino Linotype" w:hAnsi="Palatino Linotype"/>
-          <w:sz w:val="20"/>
-          <w:szCs w:val="20"/>
-        </w:rPr>
-        <w:t xml:space="preserve"> shall report forthwith to the Office of Community Control to be fitted with a SCRAM unit. {% endif </w:t>
-      </w:r>
-      <w:proofErr w:type="gramStart"/>
-      <w:r>
-        <w:rPr>
-          <w:rFonts w:ascii="Palatino Linotype" w:hAnsi="Palatino Linotype"/>
-          <w:sz w:val="20"/>
-          <w:szCs w:val="20"/>
-        </w:rPr>
-        <w:t>%}Defendant</w:t>
-      </w:r>
-      <w:proofErr w:type="gramEnd"/>
-      <w:r>
-        <w:rPr>
-          <w:rFonts w:ascii="Palatino Linotype" w:hAnsi="Palatino Linotype"/>
-          <w:sz w:val="20"/>
-          <w:szCs w:val="20"/>
-        </w:rPr>
-        <w:t xml:space="preserve"> shall s</w:t>
+        <w:t>for a SCRAM unit. {% else %}Defendant shall report forthwith to the Office of Community Control to be fitted with a SCRAM unit. {% endif %}Defendant shall s</w:t>
       </w:r>
       <w:r>
         <w:rPr>
@@ -12045,25 +10565,7 @@
           <w:sz w:val="20"/>
           <w:szCs w:val="20"/>
         </w:rPr>
-        <w:t>community_</w:t>
-      </w:r>
-      <w:proofErr w:type="gramStart"/>
-      <w:r>
-        <w:rPr>
-          <w:rFonts w:ascii="Palatino Linotype" w:hAnsi="Palatino Linotype"/>
-          <w:sz w:val="20"/>
-          <w:szCs w:val="20"/>
-        </w:rPr>
-        <w:t>control.alcohol</w:t>
-      </w:r>
-      <w:proofErr w:type="gramEnd"/>
-      <w:r>
-        <w:rPr>
-          <w:rFonts w:ascii="Palatino Linotype" w:hAnsi="Palatino Linotype"/>
-          <w:sz w:val="20"/>
-          <w:szCs w:val="20"/>
-        </w:rPr>
-        <w:t>_monitoring_court_pay</w:t>
+        <w:t>community_control.alcohol_monitoring_court_pay</w:t>
       </w:r>
       <w:proofErr w:type="spellEnd"/>
       <w:r>
@@ -12107,33 +10609,15 @@
           <w:sz w:val="20"/>
           <w:szCs w:val="20"/>
         </w:rPr>
-        <w:t xml:space="preserve">. {% endif </w:t>
-      </w:r>
-      <w:proofErr w:type="gramStart"/>
-      <w:r>
-        <w:rPr>
-          <w:rFonts w:ascii="Palatino Linotype" w:hAnsi="Palatino Linotype"/>
-          <w:sz w:val="20"/>
-          <w:szCs w:val="20"/>
-        </w:rPr>
-        <w:t>%}</w:t>
-      </w:r>
-      <w:r>
-        <w:rPr>
-          <w:rFonts w:ascii="Palatino Linotype" w:hAnsi="Palatino Linotype"/>
-          <w:sz w:val="20"/>
-          <w:szCs w:val="20"/>
-        </w:rPr>
-        <w:t>{</w:t>
-      </w:r>
-      <w:proofErr w:type="gramEnd"/>
-      <w:r>
-        <w:rPr>
-          <w:rFonts w:ascii="Palatino Linotype" w:hAnsi="Palatino Linotype"/>
-          <w:sz w:val="20"/>
-          <w:szCs w:val="20"/>
-        </w:rPr>
-        <w:t>% endif %}</w:t>
+        <w:t>. {% endif %}</w:t>
+      </w:r>
+      <w:r>
+        <w:rPr>
+          <w:rFonts w:ascii="Palatino Linotype" w:hAnsi="Palatino Linotype"/>
+          <w:sz w:val="20"/>
+          <w:szCs w:val="20"/>
+        </w:rPr>
+        <w:t>{% endif %}</w:t>
       </w:r>
       <w:r>
         <w:rPr>
@@ -12212,33 +10696,15 @@
           <w:sz w:val="20"/>
           <w:szCs w:val="20"/>
         </w:rPr>
-        <w:t xml:space="preserve">If the Court grants driving privileges, provide proof to community control of installation of a certified ignition interlock device within 30 days of the issuance of such privileges.  Defendant shall only operate vehicles equipped with a certified ignition interlock </w:t>
-      </w:r>
-      <w:proofErr w:type="gramStart"/>
-      <w:r>
-        <w:rPr>
-          <w:rFonts w:ascii="Palatino Linotype" w:hAnsi="Palatino Linotype"/>
-          <w:sz w:val="20"/>
-          <w:szCs w:val="20"/>
-        </w:rPr>
-        <w:t>device.</w:t>
-      </w:r>
-      <w:r>
-        <w:rPr>
-          <w:rFonts w:ascii="Palatino Linotype" w:hAnsi="Palatino Linotype"/>
-          <w:sz w:val="20"/>
-          <w:szCs w:val="20"/>
-        </w:rPr>
-        <w:t>{</w:t>
-      </w:r>
-      <w:proofErr w:type="gramEnd"/>
-      <w:r>
-        <w:rPr>
-          <w:rFonts w:ascii="Palatino Linotype" w:hAnsi="Palatino Linotype"/>
-          <w:sz w:val="20"/>
-          <w:szCs w:val="20"/>
-        </w:rPr>
-        <w:t>% endif %}</w:t>
+        <w:t>If the Court grants driving privileges, provide proof to community control of installation of a certified ignition interlock device within 30 days of the issuance of such privileges.  Defendant shall only operate vehicles equipped with a certified ignition interlock device.</w:t>
+      </w:r>
+      <w:r>
+        <w:rPr>
+          <w:rFonts w:ascii="Palatino Linotype" w:hAnsi="Palatino Linotype"/>
+          <w:sz w:val="20"/>
+          <w:szCs w:val="20"/>
+        </w:rPr>
+        <w:t>{% endif %}</w:t>
       </w:r>
       <w:r>
         <w:rPr>
@@ -12319,7 +10785,6 @@
         </w:rPr>
         <w:t xml:space="preserve"> </w:t>
       </w:r>
-      <w:proofErr w:type="gramStart"/>
       <w:r>
         <w:rPr>
           <w:rFonts w:ascii="Palatino Linotype" w:hAnsi="Palatino Linotype"/>
@@ -12337,17 +10802,7 @@
           <w:sz w:val="20"/>
           <w:szCs w:val="20"/>
         </w:rPr>
-        <w:t>community</w:t>
-      </w:r>
-      <w:proofErr w:type="gramEnd"/>
-      <w:r>
-        <w:rPr>
-          <w:rFonts w:ascii="Palatino Linotype" w:hAnsi="Palatino Linotype"/>
-          <w:b/>
-          <w:sz w:val="20"/>
-          <w:szCs w:val="20"/>
-        </w:rPr>
-        <w:t>_control.community_control_community_service_hours</w:t>
+        <w:t>community_control.community_control_community_service_hours</w:t>
       </w:r>
       <w:proofErr w:type="spellEnd"/>
       <w:r>
@@ -12428,69 +10883,33 @@
           <w:sz w:val="20"/>
           <w:szCs w:val="20"/>
         </w:rPr>
-        <w:t xml:space="preserve">Defendant is admitted to the </w:t>
-      </w:r>
-      <w:proofErr w:type="gramStart"/>
-      <w:r>
-        <w:rPr>
-          <w:rFonts w:ascii="Palatino Linotype" w:hAnsi="Palatino Linotype"/>
-          <w:sz w:val="20"/>
-          <w:szCs w:val="20"/>
-        </w:rPr>
-        <w:t xml:space="preserve">{{ </w:t>
-      </w:r>
-      <w:proofErr w:type="spellStart"/>
-      <w:r>
-        <w:rPr>
-          <w:rFonts w:ascii="Palatino Linotype" w:hAnsi="Palatino Linotype"/>
-          <w:sz w:val="20"/>
-          <w:szCs w:val="20"/>
-        </w:rPr>
-        <w:t>community</w:t>
-      </w:r>
-      <w:proofErr w:type="gramEnd"/>
-      <w:r>
-        <w:rPr>
-          <w:rFonts w:ascii="Palatino Linotype" w:hAnsi="Palatino Linotype"/>
-          <w:sz w:val="20"/>
-          <w:szCs w:val="20"/>
-        </w:rPr>
-        <w:t>_control.specialized_docket_type</w:t>
-      </w:r>
-      <w:proofErr w:type="spellEnd"/>
-      <w:r>
-        <w:rPr>
-          <w:rFonts w:ascii="Palatino Linotype" w:hAnsi="Palatino Linotype"/>
-          <w:sz w:val="20"/>
-          <w:szCs w:val="20"/>
-        </w:rPr>
-        <w:t xml:space="preserve"> }} and shall comply with all terms and conditions of the participation agreement for the docket. {% endif </w:t>
-      </w:r>
-      <w:proofErr w:type="gramStart"/>
-      <w:r>
-        <w:rPr>
-          <w:rFonts w:ascii="Palatino Linotype" w:hAnsi="Palatino Linotype"/>
-          <w:sz w:val="20"/>
-          <w:szCs w:val="20"/>
-        </w:rPr>
-        <w:t>%}</w:t>
-      </w:r>
-      <w:r>
-        <w:rPr>
-          <w:rFonts w:ascii="Palatino Linotype" w:hAnsi="Palatino Linotype"/>
-          <w:sz w:val="20"/>
-          <w:szCs w:val="20"/>
-        </w:rPr>
-        <w:t>{</w:t>
-      </w:r>
-      <w:proofErr w:type="gramEnd"/>
-      <w:r>
-        <w:rPr>
-          <w:rFonts w:ascii="Palatino Linotype" w:hAnsi="Palatino Linotype"/>
-          <w:sz w:val="20"/>
-          <w:szCs w:val="20"/>
-        </w:rPr>
-        <w:t xml:space="preserve">% if </w:t>
+        <w:t xml:space="preserve">Defendant is admitted to the {{ </w:t>
+      </w:r>
+      <w:proofErr w:type="spellStart"/>
+      <w:r>
+        <w:rPr>
+          <w:rFonts w:ascii="Palatino Linotype" w:hAnsi="Palatino Linotype"/>
+          <w:sz w:val="20"/>
+          <w:szCs w:val="20"/>
+        </w:rPr>
+        <w:t>community_control.specialized_docket_type</w:t>
+      </w:r>
+      <w:proofErr w:type="spellEnd"/>
+      <w:r>
+        <w:rPr>
+          <w:rFonts w:ascii="Palatino Linotype" w:hAnsi="Palatino Linotype"/>
+          <w:sz w:val="20"/>
+          <w:szCs w:val="20"/>
+        </w:rPr>
+        <w:t xml:space="preserve"> }} and shall comply with all terms and conditions of the participation agreement for the docket. {% endif %}</w:t>
+      </w:r>
+      <w:r>
+        <w:rPr>
+          <w:rFonts w:ascii="Palatino Linotype" w:hAnsi="Palatino Linotype"/>
+          <w:sz w:val="20"/>
+          <w:szCs w:val="20"/>
+        </w:rPr>
+        <w:t xml:space="preserve">{% if </w:t>
       </w:r>
       <w:proofErr w:type="spellStart"/>
       <w:r>
@@ -12579,7 +10998,6 @@
         </w:rPr>
         <w:t xml:space="preserve"> monitored house arrest for </w:t>
       </w:r>
-      <w:proofErr w:type="gramStart"/>
       <w:r>
         <w:rPr>
           <w:rFonts w:ascii="Palatino Linotype" w:hAnsi="Palatino Linotype"/>
@@ -12599,18 +11017,7 @@
           <w:szCs w:val="20"/>
           <w:u w:val="single"/>
         </w:rPr>
-        <w:t>community</w:t>
-      </w:r>
-      <w:proofErr w:type="gramEnd"/>
-      <w:r>
-        <w:rPr>
-          <w:rFonts w:ascii="Palatino Linotype" w:hAnsi="Palatino Linotype"/>
-          <w:b/>
-          <w:sz w:val="20"/>
-          <w:szCs w:val="20"/>
-          <w:u w:val="single"/>
-        </w:rPr>
-        <w:t>_control.house_arrest_time</w:t>
+        <w:t>community_control.house_arrest_time</w:t>
       </w:r>
       <w:proofErr w:type="spellEnd"/>
       <w:r>
@@ -12726,26 +11133,122 @@
           <w:sz w:val="20"/>
           <w:szCs w:val="20"/>
         </w:rPr>
-        <w:t xml:space="preserve"> == ‘Yes</w:t>
-      </w:r>
-      <w:proofErr w:type="gramStart"/>
-      <w:r>
-        <w:rPr>
-          <w:rFonts w:ascii="Palatino Linotype" w:hAnsi="Palatino Linotype"/>
-          <w:sz w:val="20"/>
-          <w:szCs w:val="20"/>
-        </w:rPr>
-        <w:t xml:space="preserve">’ </w:t>
-      </w:r>
-      <w:r>
-        <w:rPr>
-          <w:rFonts w:ascii="Palatino Linotype" w:hAnsi="Palatino Linotype"/>
-          <w:sz w:val="20"/>
-          <w:szCs w:val="20"/>
-        </w:rPr>
-        <w:t xml:space="preserve"> or</w:t>
-      </w:r>
-      <w:proofErr w:type="gramEnd"/>
+        <w:t xml:space="preserve"> == ‘Yes’ </w:t>
+      </w:r>
+      <w:r>
+        <w:rPr>
+          <w:rFonts w:ascii="Palatino Linotype" w:hAnsi="Palatino Linotype"/>
+          <w:sz w:val="20"/>
+          <w:szCs w:val="20"/>
+        </w:rPr>
+        <w:t xml:space="preserve"> or </w:t>
+      </w:r>
+      <w:proofErr w:type="spellStart"/>
+      <w:r>
+        <w:rPr>
+          <w:rFonts w:ascii="Palatino Linotype" w:hAnsi="Palatino Linotype"/>
+          <w:sz w:val="20"/>
+          <w:szCs w:val="20"/>
+        </w:rPr>
+        <w:t>community_control.gps_prior_to_release</w:t>
+      </w:r>
+      <w:proofErr w:type="spellEnd"/>
+      <w:r>
+        <w:rPr>
+          <w:rFonts w:ascii="Palatino Linotype" w:hAnsi="Palatino Linotype"/>
+          <w:sz w:val="20"/>
+          <w:szCs w:val="20"/>
+        </w:rPr>
+        <w:t xml:space="preserve"> is true </w:t>
+      </w:r>
+      <w:r>
+        <w:rPr>
+          <w:rFonts w:ascii="Palatino Linotype" w:hAnsi="Palatino Linotype"/>
+          <w:sz w:val="20"/>
+          <w:szCs w:val="20"/>
+        </w:rPr>
+        <w:t xml:space="preserve">%}Prior to release from jail, Defendant shall be fitted for a GPS Monitoring unit. {% else %}Defendant shall report forthwith </w:t>
+      </w:r>
+      <w:r>
+        <w:rPr>
+          <w:rFonts w:ascii="Palatino Linotype" w:hAnsi="Palatino Linotype"/>
+          <w:sz w:val="20"/>
+          <w:szCs w:val="20"/>
+        </w:rPr>
+        <w:lastRenderedPageBreak/>
+        <w:t>to the Office of Community Control to be fitted with a GPS Monitoring unit. {% endif %}</w:t>
+      </w:r>
+      <w:r>
+        <w:rPr>
+          <w:rFonts w:ascii="Palatino Linotype" w:hAnsi="Palatino Linotype"/>
+          <w:sz w:val="20"/>
+          <w:szCs w:val="20"/>
+        </w:rPr>
+        <w:t>D</w:t>
+      </w:r>
+      <w:r>
+        <w:rPr>
+          <w:rFonts w:ascii="Palatino Linotype" w:hAnsi="Palatino Linotype"/>
+          <w:sz w:val="20"/>
+          <w:szCs w:val="20"/>
+        </w:rPr>
+        <w:t xml:space="preserve">efendant is excluded from coming within </w:t>
+      </w:r>
+      <w:r>
+        <w:rPr>
+          <w:rFonts w:ascii="Palatino Linotype" w:hAnsi="Palatino Linotype"/>
+          <w:b/>
+          <w:sz w:val="20"/>
+          <w:szCs w:val="20"/>
+        </w:rPr>
+        <w:t xml:space="preserve">{{ </w:t>
+      </w:r>
+      <w:proofErr w:type="spellStart"/>
+      <w:r>
+        <w:rPr>
+          <w:rFonts w:ascii="Palatino Linotype" w:hAnsi="Palatino Linotype"/>
+          <w:b/>
+          <w:sz w:val="20"/>
+          <w:szCs w:val="20"/>
+        </w:rPr>
+        <w:t>community_control.</w:t>
+      </w:r>
+      <w:r>
+        <w:rPr>
+          <w:rFonts w:ascii="Palatino Linotype" w:hAnsi="Palatino Linotype"/>
+          <w:b/>
+          <w:sz w:val="20"/>
+          <w:szCs w:val="20"/>
+        </w:rPr>
+        <w:t>gps_exclusion_radius</w:t>
+      </w:r>
+      <w:proofErr w:type="spellEnd"/>
+      <w:r>
+        <w:rPr>
+          <w:rFonts w:ascii="Palatino Linotype" w:hAnsi="Palatino Linotype"/>
+          <w:b/>
+          <w:sz w:val="20"/>
+          <w:szCs w:val="20"/>
+        </w:rPr>
+        <w:t xml:space="preserve"> }}</w:t>
+      </w:r>
+      <w:r>
+        <w:rPr>
+          <w:rFonts w:ascii="Palatino Linotype" w:hAnsi="Palatino Linotype"/>
+          <w:sz w:val="20"/>
+          <w:szCs w:val="20"/>
+        </w:rPr>
+        <w:t xml:space="preserve"> of </w:t>
+      </w:r>
+      <w:r>
+        <w:rPr>
+          <w:rFonts w:ascii="Palatino Linotype" w:hAnsi="Palatino Linotype"/>
+          <w:b/>
+          <w:sz w:val="20"/>
+          <w:szCs w:val="20"/>
+        </w:rPr>
+        <w:t>{{</w:t>
+      </w:r>
       <w:r>
         <w:rPr>
           <w:rFonts w:ascii="Palatino Linotype" w:hAnsi="Palatino Linotype"/>
@@ -12758,102 +11261,6 @@
       <w:r>
         <w:rPr>
           <w:rFonts w:ascii="Palatino Linotype" w:hAnsi="Palatino Linotype"/>
-          <w:sz w:val="20"/>
-          <w:szCs w:val="20"/>
-        </w:rPr>
-        <w:t>community_control.gps_prior_to_release</w:t>
-      </w:r>
-      <w:proofErr w:type="spellEnd"/>
-      <w:r>
-        <w:rPr>
-          <w:rFonts w:ascii="Palatino Linotype" w:hAnsi="Palatino Linotype"/>
-          <w:sz w:val="20"/>
-          <w:szCs w:val="20"/>
-        </w:rPr>
-        <w:t xml:space="preserve"> is true </w:t>
-      </w:r>
-      <w:r>
-        <w:rPr>
-          <w:rFonts w:ascii="Palatino Linotype" w:hAnsi="Palatino Linotype"/>
-          <w:sz w:val="20"/>
-          <w:szCs w:val="20"/>
-        </w:rPr>
-        <w:t xml:space="preserve">%}Prior to release from jail, Defendant shall be fitted for a GPS Monitoring unit. {% else </w:t>
-      </w:r>
-      <w:proofErr w:type="gramStart"/>
-      <w:r>
-        <w:rPr>
-          <w:rFonts w:ascii="Palatino Linotype" w:hAnsi="Palatino Linotype"/>
-          <w:sz w:val="20"/>
-          <w:szCs w:val="20"/>
-        </w:rPr>
-        <w:t>%}Defendant</w:t>
-      </w:r>
-      <w:proofErr w:type="gramEnd"/>
-      <w:r>
-        <w:rPr>
-          <w:rFonts w:ascii="Palatino Linotype" w:hAnsi="Palatino Linotype"/>
-          <w:sz w:val="20"/>
-          <w:szCs w:val="20"/>
-        </w:rPr>
-        <w:t xml:space="preserve"> shall report forthwith </w:t>
-      </w:r>
-      <w:r>
-        <w:rPr>
-          <w:rFonts w:ascii="Palatino Linotype" w:hAnsi="Palatino Linotype"/>
-          <w:sz w:val="20"/>
-          <w:szCs w:val="20"/>
-        </w:rPr>
-        <w:lastRenderedPageBreak/>
-        <w:t xml:space="preserve">to the Office of Community Control to be fitted with a GPS Monitoring unit. {% endif </w:t>
-      </w:r>
-      <w:proofErr w:type="gramStart"/>
-      <w:r>
-        <w:rPr>
-          <w:rFonts w:ascii="Palatino Linotype" w:hAnsi="Palatino Linotype"/>
-          <w:sz w:val="20"/>
-          <w:szCs w:val="20"/>
-        </w:rPr>
-        <w:t>%}</w:t>
-      </w:r>
-      <w:r>
-        <w:rPr>
-          <w:rFonts w:ascii="Palatino Linotype" w:hAnsi="Palatino Linotype"/>
-          <w:sz w:val="20"/>
-          <w:szCs w:val="20"/>
-        </w:rPr>
-        <w:t>D</w:t>
-      </w:r>
-      <w:r>
-        <w:rPr>
-          <w:rFonts w:ascii="Palatino Linotype" w:hAnsi="Palatino Linotype"/>
-          <w:sz w:val="20"/>
-          <w:szCs w:val="20"/>
-        </w:rPr>
-        <w:t>efendant</w:t>
-      </w:r>
-      <w:proofErr w:type="gramEnd"/>
-      <w:r>
-        <w:rPr>
-          <w:rFonts w:ascii="Palatino Linotype" w:hAnsi="Palatino Linotype"/>
-          <w:sz w:val="20"/>
-          <w:szCs w:val="20"/>
-        </w:rPr>
-        <w:t xml:space="preserve"> is excluded from coming within </w:t>
-      </w:r>
-      <w:r>
-        <w:rPr>
-          <w:rFonts w:ascii="Palatino Linotype" w:hAnsi="Palatino Linotype"/>
-          <w:b/>
-          <w:sz w:val="20"/>
-          <w:szCs w:val="20"/>
-        </w:rPr>
-        <w:t xml:space="preserve">{{ </w:t>
-      </w:r>
-      <w:proofErr w:type="spellStart"/>
-      <w:r>
-        <w:rPr>
-          <w:rFonts w:ascii="Palatino Linotype" w:hAnsi="Palatino Linotype"/>
           <w:b/>
           <w:sz w:val="20"/>
           <w:szCs w:val="20"/>
@@ -12867,7 +11274,7 @@
           <w:sz w:val="20"/>
           <w:szCs w:val="20"/>
         </w:rPr>
-        <w:t>gps_exclusion_radius</w:t>
+        <w:t>gps_exclusion_location</w:t>
       </w:r>
       <w:proofErr w:type="spellEnd"/>
       <w:r>
@@ -12885,16 +11292,7 @@
           <w:sz w:val="20"/>
           <w:szCs w:val="20"/>
         </w:rPr>
-        <w:t xml:space="preserve"> of </w:t>
-      </w:r>
-      <w:r>
-        <w:rPr>
-          <w:rFonts w:ascii="Palatino Linotype" w:hAnsi="Palatino Linotype"/>
-          <w:b/>
-          <w:sz w:val="20"/>
-          <w:szCs w:val="20"/>
-        </w:rPr>
-        <w:t>{{</w:t>
+        <w:t>.</w:t>
       </w:r>
       <w:r>
         <w:rPr>
@@ -12904,84 +11302,21 @@
         </w:rPr>
         <w:t xml:space="preserve"> </w:t>
       </w:r>
-      <w:proofErr w:type="spellStart"/>
-      <w:r>
-        <w:rPr>
-          <w:rFonts w:ascii="Palatino Linotype" w:hAnsi="Palatino Linotype"/>
-          <w:b/>
-          <w:sz w:val="20"/>
-          <w:szCs w:val="20"/>
-        </w:rPr>
-        <w:t>community_control.</w:t>
-      </w:r>
-      <w:r>
-        <w:rPr>
-          <w:rFonts w:ascii="Palatino Linotype" w:hAnsi="Palatino Linotype"/>
-          <w:b/>
-          <w:sz w:val="20"/>
-          <w:szCs w:val="20"/>
-        </w:rPr>
-        <w:t>gps_exclusion_location</w:t>
-      </w:r>
-      <w:proofErr w:type="spellEnd"/>
-      <w:r>
-        <w:rPr>
-          <w:rFonts w:ascii="Palatino Linotype" w:hAnsi="Palatino Linotype"/>
-          <w:b/>
-          <w:sz w:val="20"/>
-          <w:szCs w:val="20"/>
-        </w:rPr>
-        <w:t xml:space="preserve"> }}</w:t>
-      </w:r>
-      <w:r>
-        <w:rPr>
-          <w:rFonts w:ascii="Palatino Linotype" w:hAnsi="Palatino Linotype"/>
-          <w:sz w:val="20"/>
-          <w:szCs w:val="20"/>
-        </w:rPr>
-        <w:t>.</w:t>
-      </w:r>
-      <w:r>
-        <w:rPr>
-          <w:rFonts w:ascii="Palatino Linotype" w:hAnsi="Palatino Linotype"/>
-          <w:sz w:val="20"/>
-          <w:szCs w:val="20"/>
-        </w:rPr>
-        <w:t xml:space="preserve"> </w:t>
-      </w:r>
-      <w:r>
-        <w:rPr>
-          <w:rFonts w:ascii="Palatino Linotype" w:hAnsi="Palatino Linotype"/>
-          <w:sz w:val="20"/>
-          <w:szCs w:val="20"/>
-        </w:rPr>
-        <w:t xml:space="preserve">{% endif </w:t>
-      </w:r>
-      <w:proofErr w:type="gramStart"/>
-      <w:r>
-        <w:rPr>
-          <w:rFonts w:ascii="Palatino Linotype" w:hAnsi="Palatino Linotype"/>
-          <w:sz w:val="20"/>
-          <w:szCs w:val="20"/>
-        </w:rPr>
-        <w:t>%}</w:t>
-      </w:r>
-      <w:r>
-        <w:rPr>
-          <w:rFonts w:ascii="Palatino Linotype" w:hAnsi="Palatino Linotype"/>
-          <w:sz w:val="20"/>
-          <w:szCs w:val="20"/>
-        </w:rPr>
-        <w:t>{</w:t>
-      </w:r>
-      <w:proofErr w:type="gramEnd"/>
-      <w:r>
-        <w:rPr>
-          <w:rFonts w:ascii="Palatino Linotype" w:hAnsi="Palatino Linotype"/>
-          <w:sz w:val="20"/>
-          <w:szCs w:val="20"/>
-        </w:rPr>
-        <w:t xml:space="preserve">% if </w:t>
+      <w:r>
+        <w:rPr>
+          <w:rFonts w:ascii="Palatino Linotype" w:hAnsi="Palatino Linotype"/>
+          <w:sz w:val="20"/>
+          <w:szCs w:val="20"/>
+        </w:rPr>
+        <w:t>{% endif %}</w:t>
+      </w:r>
+      <w:r>
+        <w:rPr>
+          <w:rFonts w:ascii="Palatino Linotype" w:hAnsi="Palatino Linotype"/>
+          <w:sz w:val="20"/>
+          <w:szCs w:val="20"/>
+        </w:rPr>
+        <w:t xml:space="preserve">{% if </w:t>
       </w:r>
       <w:proofErr w:type="spellStart"/>
       <w:r>
@@ -13034,33 +11369,15 @@
           <w:sz w:val="20"/>
           <w:szCs w:val="20"/>
         </w:rPr>
-        <w:t xml:space="preserve">. {% endif </w:t>
-      </w:r>
-      <w:proofErr w:type="gramStart"/>
-      <w:r>
-        <w:rPr>
-          <w:rFonts w:ascii="Palatino Linotype" w:hAnsi="Palatino Linotype"/>
-          <w:sz w:val="20"/>
-          <w:szCs w:val="20"/>
-        </w:rPr>
-        <w:t>%}</w:t>
-      </w:r>
-      <w:r>
-        <w:rPr>
-          <w:rFonts w:ascii="Palatino Linotype" w:hAnsi="Palatino Linotype"/>
-          <w:sz w:val="20"/>
-          <w:szCs w:val="20"/>
-        </w:rPr>
-        <w:t>{</w:t>
-      </w:r>
-      <w:proofErr w:type="gramEnd"/>
-      <w:r>
-        <w:rPr>
-          <w:rFonts w:ascii="Palatino Linotype" w:hAnsi="Palatino Linotype"/>
-          <w:sz w:val="20"/>
-          <w:szCs w:val="20"/>
-        </w:rPr>
-        <w:t xml:space="preserve">% if </w:t>
+        <w:t>. {% endif %}</w:t>
+      </w:r>
+      <w:r>
+        <w:rPr>
+          <w:rFonts w:ascii="Palatino Linotype" w:hAnsi="Palatino Linotype"/>
+          <w:sz w:val="20"/>
+          <w:szCs w:val="20"/>
+        </w:rPr>
+        <w:t xml:space="preserve">{% if </w:t>
       </w:r>
       <w:proofErr w:type="spellStart"/>
       <w:r>
@@ -13131,25 +11448,7 @@
           <w:sz w:val="20"/>
           <w:szCs w:val="20"/>
         </w:rPr>
-        <w:t xml:space="preserve">efendant shall report daily to the Office of Community Control in the manner specified by the Office of Community </w:t>
-      </w:r>
-      <w:proofErr w:type="gramStart"/>
-      <w:r>
-        <w:rPr>
-          <w:rFonts w:ascii="Palatino Linotype" w:hAnsi="Palatino Linotype"/>
-          <w:sz w:val="20"/>
-          <w:szCs w:val="20"/>
-        </w:rPr>
-        <w:t>Control.{</w:t>
-      </w:r>
-      <w:proofErr w:type="gramEnd"/>
-      <w:r>
-        <w:rPr>
-          <w:rFonts w:ascii="Palatino Linotype" w:hAnsi="Palatino Linotype"/>
-          <w:sz w:val="20"/>
-          <w:szCs w:val="20"/>
-        </w:rPr>
-        <w:t>% endif %}</w:t>
+        <w:t>efendant shall report daily to the Office of Community Control in the manner specified by the Office of Community Control.{% endif %}</w:t>
       </w:r>
       <w:r>
         <w:rPr>
@@ -13239,7 +11538,6 @@
         </w:rPr>
         <w:t xml:space="preserve">Other Community Control Conditions: </w:t>
       </w:r>
-      <w:proofErr w:type="gramStart"/>
       <w:r>
         <w:rPr>
           <w:rFonts w:ascii="Palatino Linotype" w:hAnsi="Palatino Linotype"/>
@@ -13255,16 +11553,7 @@
           <w:sz w:val="20"/>
           <w:szCs w:val="20"/>
         </w:rPr>
-        <w:t>community</w:t>
-      </w:r>
-      <w:proofErr w:type="gramEnd"/>
-      <w:r>
-        <w:rPr>
-          <w:rFonts w:ascii="Palatino Linotype" w:hAnsi="Palatino Linotype"/>
-          <w:sz w:val="20"/>
-          <w:szCs w:val="20"/>
-        </w:rPr>
-        <w:t>_control.other_community_control_conditions</w:t>
+        <w:t>community_control.other_community_control_conditions</w:t>
       </w:r>
       <w:proofErr w:type="spellEnd"/>
       <w:r>
@@ -13362,7 +11651,6 @@
         </w:rPr>
         <w:t xml:space="preserve"> </w:t>
       </w:r>
-      <w:proofErr w:type="gramStart"/>
       <w:r>
         <w:rPr>
           <w:rFonts w:ascii="Palatino Linotype" w:hAnsi="Palatino Linotype"/>
@@ -13378,16 +11666,7 @@
           <w:sz w:val="20"/>
           <w:szCs w:val="20"/>
         </w:rPr>
-        <w:t>other</w:t>
-      </w:r>
-      <w:proofErr w:type="gramEnd"/>
-      <w:r>
-        <w:rPr>
-          <w:rFonts w:ascii="Palatino Linotype" w:hAnsi="Palatino Linotype"/>
-          <w:sz w:val="20"/>
-          <w:szCs w:val="20"/>
-        </w:rPr>
-        <w:t>_conditions.</w:t>
+        <w:t>other_conditions.</w:t>
       </w:r>
       <w:r>
         <w:rPr>
@@ -13563,7 +11842,6 @@
         </w:rPr>
         <w:tab/>
       </w:r>
-      <w:proofErr w:type="gramStart"/>
       <w:r>
         <w:rPr>
           <w:rFonts w:ascii="Palatino Linotype" w:hAnsi="Palatino Linotype"/>
@@ -13579,16 +11857,7 @@
           <w:sz w:val="20"/>
           <w:szCs w:val="20"/>
         </w:rPr>
-        <w:t>judicial</w:t>
-      </w:r>
-      <w:proofErr w:type="gramEnd"/>
-      <w:r>
-        <w:rPr>
-          <w:rFonts w:ascii="Palatino Linotype" w:hAnsi="Palatino Linotype"/>
-          <w:sz w:val="20"/>
-          <w:szCs w:val="20"/>
-        </w:rPr>
-        <w:t>_officer.officer_</w:t>
+        <w:t>judicial_officer.officer_</w:t>
       </w:r>
       <w:r>
         <w:rPr>
@@ -13738,17 +12007,7 @@
           <w:sz w:val="20"/>
           <w:szCs w:val="20"/>
         </w:rPr>
-        <w:t>judicial_</w:t>
-      </w:r>
-      <w:proofErr w:type="gramStart"/>
-      <w:r>
-        <w:rPr>
-          <w:rFonts w:ascii="Palatino Linotype" w:hAnsi="Palatino Linotype"/>
-          <w:bCs/>
-          <w:sz w:val="20"/>
-          <w:szCs w:val="20"/>
-        </w:rPr>
-        <w:t>of</w:t>
+        <w:t>judicial_of</w:t>
       </w:r>
       <w:r>
         <w:rPr>
@@ -13768,7 +12027,6 @@
         </w:rPr>
         <w:t>.officer</w:t>
       </w:r>
-      <w:proofErr w:type="gramEnd"/>
       <w:r>
         <w:rPr>
           <w:rFonts w:ascii="Palatino Linotype" w:hAnsi="Palatino Linotype"/>
@@ -13984,34 +12242,16 @@
           <w:sz w:val="16"/>
           <w:szCs w:val="16"/>
         </w:rPr>
-        <w:t xml:space="preserve">OM     EM; Defendant’s Attorney: PS     OM     EM; </w:t>
-      </w:r>
-      <w:proofErr w:type="gramStart"/>
+        <w:t xml:space="preserve">OM     EM; Defendant’s Attorney: PS     OM     EM; {{ </w:t>
+      </w:r>
+      <w:proofErr w:type="spellStart"/>
       <w:r>
         <w:rPr>
           <w:rFonts w:ascii="Palatino Linotype" w:hAnsi="Palatino Linotype"/>
           <w:sz w:val="16"/>
           <w:szCs w:val="16"/>
         </w:rPr>
-        <w:t xml:space="preserve">{{ </w:t>
-      </w:r>
-      <w:proofErr w:type="spellStart"/>
-      <w:r>
-        <w:rPr>
-          <w:rFonts w:ascii="Palatino Linotype" w:hAnsi="Palatino Linotype"/>
-          <w:sz w:val="16"/>
-          <w:szCs w:val="16"/>
-        </w:rPr>
-        <w:t>defendant</w:t>
-      </w:r>
-      <w:proofErr w:type="gramEnd"/>
-      <w:r>
-        <w:rPr>
-          <w:rFonts w:ascii="Palatino Linotype" w:hAnsi="Palatino Linotype"/>
-          <w:sz w:val="16"/>
-          <w:szCs w:val="16"/>
-        </w:rPr>
-        <w:t>.first_name</w:t>
+        <w:t>defendant.first_name</w:t>
       </w:r>
       <w:proofErr w:type="spellEnd"/>
       <w:r>
@@ -14076,19 +12316,9 @@
           <w:sz w:val="16"/>
           <w:szCs w:val="16"/>
         </w:rPr>
-        <w:t>community_</w:t>
-      </w:r>
-      <w:proofErr w:type="gramStart"/>
-      <w:r>
-        <w:rPr>
-          <w:rFonts w:ascii="Palatino Linotype" w:hAnsi="Palatino Linotype"/>
-          <w:sz w:val="16"/>
-          <w:szCs w:val="16"/>
-        </w:rPr>
-        <w:t>control.ordered</w:t>
-      </w:r>
-      <w:proofErr w:type="spellEnd"/>
-      <w:proofErr w:type="gramEnd"/>
+        <w:t>community_control.ordered</w:t>
+      </w:r>
+      <w:proofErr w:type="spellEnd"/>
       <w:r>
         <w:rPr>
           <w:rFonts w:ascii="Palatino Linotype" w:hAnsi="Palatino Linotype"/>
@@ -14481,27 +12711,7 @@
                 <w:sz w:val="20"/>
                 <w:szCs w:val="20"/>
               </w:rPr>
-              <w:t>judicial_</w:t>
-            </w:r>
-            <w:proofErr w:type="gramStart"/>
-            <w:r>
-              <w:rPr>
-                <w:rFonts w:ascii="Palatino Linotype" w:hAnsi="Palatino Linotype"/>
-                <w:bCs/>
-                <w:sz w:val="20"/>
-                <w:szCs w:val="20"/>
-              </w:rPr>
-              <w:t>officer.officer</w:t>
-            </w:r>
-            <w:proofErr w:type="gramEnd"/>
-            <w:r>
-              <w:rPr>
-                <w:rFonts w:ascii="Palatino Linotype" w:hAnsi="Palatino Linotype"/>
-                <w:bCs/>
-                <w:sz w:val="20"/>
-                <w:szCs w:val="20"/>
-              </w:rPr>
-              <w:t>_type</w:t>
+              <w:t>judicial_officer.officer_type</w:t>
             </w:r>
             <w:proofErr w:type="spellEnd"/>
             <w:r>

--- a/tests/resources/Templates/Jail_Plea_Final_Judgment_Template.docx
+++ b/tests/resources/Templates/Jail_Plea_Final_Judgment_Template.docx
@@ -249,7 +249,6 @@
         </w:rPr>
         <w:t xml:space="preserve">.  </w:t>
       </w:r>
-      <w:proofErr w:type="gramStart"/>
       <w:r>
         <w:rPr>
           <w:rFonts w:ascii="Palatino Linotype" w:hAnsi="Palatino Linotype"/>
@@ -265,16 +264,7 @@
           <w:sz w:val="20"/>
           <w:szCs w:val="20"/>
         </w:rPr>
-        <w:t>case</w:t>
-      </w:r>
-      <w:proofErr w:type="gramEnd"/>
-      <w:r>
-        <w:rPr>
-          <w:rFonts w:ascii="Palatino Linotype" w:hAnsi="Palatino Linotype"/>
-          <w:sz w:val="20"/>
-          <w:szCs w:val="20"/>
-        </w:rPr>
-        <w:t>_number</w:t>
+        <w:t>case_number</w:t>
       </w:r>
       <w:proofErr w:type="spellEnd"/>
       <w:r>
@@ -356,7 +346,6 @@
           <w:szCs w:val="20"/>
         </w:rPr>
       </w:pPr>
-      <w:proofErr w:type="gramStart"/>
       <w:r>
         <w:rPr>
           <w:rFonts w:ascii="Palatino Linotype" w:hAnsi="Palatino Linotype"/>
@@ -372,16 +361,7 @@
           <w:sz w:val="20"/>
           <w:szCs w:val="20"/>
         </w:rPr>
-        <w:t>defendant</w:t>
-      </w:r>
-      <w:proofErr w:type="gramEnd"/>
-      <w:r>
-        <w:rPr>
-          <w:rFonts w:ascii="Palatino Linotype" w:hAnsi="Palatino Linotype"/>
-          <w:sz w:val="20"/>
-          <w:szCs w:val="20"/>
-        </w:rPr>
-        <w:t>.</w:t>
+        <w:t>defendant.</w:t>
       </w:r>
       <w:r>
         <w:rPr>
@@ -590,17 +570,7 @@
           <w:sz w:val="20"/>
           <w:szCs w:val="20"/>
         </w:rPr>
-        <w:t>judicial_</w:t>
-      </w:r>
-      <w:proofErr w:type="gramStart"/>
-      <w:r>
-        <w:rPr>
-          <w:rFonts w:ascii="Palatino Linotype" w:hAnsi="Palatino Linotype"/>
-          <w:bCs/>
-          <w:sz w:val="20"/>
-          <w:szCs w:val="20"/>
-        </w:rPr>
-        <w:t>officer</w:t>
+        <w:t>judicial_officer</w:t>
       </w:r>
       <w:r>
         <w:rPr>
@@ -611,7 +581,6 @@
         </w:rPr>
         <w:t>.officer</w:t>
       </w:r>
-      <w:proofErr w:type="gramEnd"/>
       <w:r>
         <w:rPr>
           <w:rFonts w:ascii="Palatino Linotype" w:hAnsi="Palatino Linotype"/>
@@ -734,16 +703,7 @@
           <w:sz w:val="20"/>
           <w:szCs w:val="20"/>
         </w:rPr>
-        <w:t>judicial_</w:t>
-      </w:r>
-      <w:proofErr w:type="gramStart"/>
-      <w:r>
-        <w:rPr>
-          <w:rFonts w:ascii="Palatino Linotype" w:hAnsi="Palatino Linotype"/>
-          <w:sz w:val="20"/>
-          <w:szCs w:val="20"/>
-        </w:rPr>
-        <w:t>officer</w:t>
+        <w:t>judicial_officer</w:t>
       </w:r>
       <w:r>
         <w:rPr>
@@ -753,7 +713,6 @@
         </w:rPr>
         <w:t>.officer</w:t>
       </w:r>
-      <w:proofErr w:type="gramEnd"/>
       <w:r>
         <w:rPr>
           <w:rFonts w:ascii="Palatino Linotype" w:hAnsi="Palatino Linotype"/>
@@ -860,25 +819,160 @@
           <w:sz w:val="20"/>
           <w:szCs w:val="20"/>
         </w:rPr>
-        <w:t xml:space="preserve"> == ‘LEAP sentencing’ </w:t>
-      </w:r>
-      <w:proofErr w:type="gramStart"/>
-      <w:r>
-        <w:rPr>
-          <w:rFonts w:ascii="Palatino Linotype" w:hAnsi="Palatino Linotype"/>
-          <w:sz w:val="20"/>
-          <w:szCs w:val="20"/>
-        </w:rPr>
-        <w:t>%}Defendant</w:t>
-      </w:r>
-      <w:proofErr w:type="gramEnd"/>
-      <w:r>
-        <w:rPr>
-          <w:rFonts w:ascii="Palatino Linotype" w:hAnsi="Palatino Linotype"/>
-          <w:sz w:val="20"/>
-          <w:szCs w:val="20"/>
-        </w:rPr>
-        <w:t xml:space="preserve">, having failed to complete the terms of the License Evaluation and Assistance Program and having previously plead guilty to the charge(s) listed below, appeared in Court for sentencing on {{ </w:t>
+        <w:t xml:space="preserve"> == ‘trial to court’ %}</w:t>
+      </w:r>
+      <w:r>
+        <w:rPr>
+          <w:rFonts w:ascii="Palatino Linotype" w:hAnsi="Palatino Linotype"/>
+          <w:bCs/>
+          <w:sz w:val="20"/>
+          <w:szCs w:val="20"/>
+        </w:rPr>
+        <w:t xml:space="preserve">{% if </w:t>
+      </w:r>
+      <w:proofErr w:type="spellStart"/>
+      <w:r>
+        <w:rPr>
+          <w:rFonts w:ascii="Palatino Linotype" w:hAnsi="Palatino Linotype"/>
+          <w:bCs/>
+          <w:sz w:val="20"/>
+          <w:szCs w:val="20"/>
+        </w:rPr>
+        <w:t>defense_counsel_waived</w:t>
+      </w:r>
+      <w:proofErr w:type="spellEnd"/>
+      <w:r>
+        <w:rPr>
+          <w:rFonts w:ascii="Palatino Linotype" w:hAnsi="Palatino Linotype"/>
+          <w:bCs/>
+          <w:sz w:val="20"/>
+          <w:szCs w:val="20"/>
+        </w:rPr>
+        <w:t xml:space="preserve"> is false %}Defendant was represented by {{ </w:t>
+      </w:r>
+      <w:proofErr w:type="spellStart"/>
+      <w:r>
+        <w:rPr>
+          <w:rFonts w:ascii="Palatino Linotype" w:hAnsi="Palatino Linotype"/>
+          <w:bCs/>
+          <w:sz w:val="20"/>
+          <w:szCs w:val="20"/>
+        </w:rPr>
+        <w:t>defense_counsel</w:t>
+      </w:r>
+      <w:proofErr w:type="spellEnd"/>
+      <w:r>
+        <w:rPr>
+          <w:rFonts w:ascii="Palatino Linotype" w:hAnsi="Palatino Linotype"/>
+          <w:bCs/>
+          <w:sz w:val="20"/>
+          <w:szCs w:val="20"/>
+        </w:rPr>
+        <w:t xml:space="preserve"> }}, {{ </w:t>
+      </w:r>
+      <w:proofErr w:type="spellStart"/>
+      <w:r>
+        <w:rPr>
+          <w:rFonts w:ascii="Palatino Linotype" w:hAnsi="Palatino Linotype"/>
+          <w:bCs/>
+          <w:sz w:val="20"/>
+          <w:szCs w:val="20"/>
+        </w:rPr>
+        <w:t>defense_counsel_type</w:t>
+      </w:r>
+      <w:proofErr w:type="spellEnd"/>
+      <w:r>
+        <w:rPr>
+          <w:rFonts w:ascii="Palatino Linotype" w:hAnsi="Palatino Linotype"/>
+          <w:bCs/>
+          <w:sz w:val="20"/>
+          <w:szCs w:val="20"/>
+        </w:rPr>
+        <w:t xml:space="preserve"> }}. {% </w:t>
+      </w:r>
+      <w:proofErr w:type="spellStart"/>
+      <w:r>
+        <w:rPr>
+          <w:rFonts w:ascii="Palatino Linotype" w:hAnsi="Palatino Linotype"/>
+          <w:bCs/>
+          <w:sz w:val="20"/>
+          <w:szCs w:val="20"/>
+        </w:rPr>
+        <w:t>elif</w:t>
+      </w:r>
+      <w:proofErr w:type="spellEnd"/>
+      <w:r>
+        <w:rPr>
+          <w:rFonts w:ascii="Palatino Linotype" w:hAnsi="Palatino Linotype"/>
+          <w:bCs/>
+          <w:sz w:val="20"/>
+          <w:szCs w:val="20"/>
+        </w:rPr>
+        <w:t xml:space="preserve"> </w:t>
+      </w:r>
+      <w:proofErr w:type="spellStart"/>
+      <w:r>
+        <w:rPr>
+          <w:rFonts w:ascii="Palatino Linotype" w:hAnsi="Palatino Linotype"/>
+          <w:bCs/>
+          <w:sz w:val="20"/>
+          <w:szCs w:val="20"/>
+        </w:rPr>
+        <w:t>defense_counsel_waived</w:t>
+      </w:r>
+      <w:proofErr w:type="spellEnd"/>
+      <w:r>
+        <w:rPr>
+          <w:rFonts w:ascii="Palatino Linotype" w:hAnsi="Palatino Linotype"/>
+          <w:bCs/>
+          <w:sz w:val="20"/>
+          <w:szCs w:val="20"/>
+        </w:rPr>
+        <w:t xml:space="preserve"> is true %}Defendant </w:t>
+      </w:r>
+      <w:r>
+        <w:rPr>
+          <w:rFonts w:ascii="Palatino Linotype" w:hAnsi="Palatino Linotype"/>
+          <w:bCs/>
+          <w:sz w:val="20"/>
+          <w:szCs w:val="20"/>
+        </w:rPr>
+        <w:t xml:space="preserve">appeared pro se, having previously </w:t>
+      </w:r>
+      <w:r>
+        <w:rPr>
+          <w:rFonts w:ascii="Palatino Linotype" w:hAnsi="Palatino Linotype"/>
+          <w:bCs/>
+          <w:sz w:val="20"/>
+          <w:szCs w:val="20"/>
+        </w:rPr>
+        <w:t xml:space="preserve">waived </w:t>
+      </w:r>
+      <w:r>
+        <w:rPr>
+          <w:rFonts w:ascii="Palatino Linotype" w:hAnsi="Palatino Linotype"/>
+          <w:bCs/>
+          <w:sz w:val="20"/>
+          <w:szCs w:val="20"/>
+        </w:rPr>
+        <w:t xml:space="preserve">the </w:t>
+      </w:r>
+      <w:r>
+        <w:rPr>
+          <w:rFonts w:ascii="Palatino Linotype" w:hAnsi="Palatino Linotype"/>
+          <w:bCs/>
+          <w:sz w:val="20"/>
+          <w:szCs w:val="20"/>
+        </w:rPr>
+        <w:t>right to counsel. {% endif %}</w:t>
+      </w:r>
+      <w:r>
+        <w:rPr>
+          <w:rFonts w:ascii="Palatino Linotype" w:hAnsi="Palatino Linotype"/>
+          <w:sz w:val="20"/>
+          <w:szCs w:val="20"/>
+        </w:rPr>
+        <w:t xml:space="preserve">Defendant appeared in Court on {{ </w:t>
       </w:r>
       <w:proofErr w:type="spellStart"/>
       <w:r>
@@ -896,6 +990,311 @@
           <w:sz w:val="20"/>
           <w:szCs w:val="20"/>
         </w:rPr>
+        <w:t xml:space="preserve"> }}</w:t>
+      </w:r>
+      <w:r>
+        <w:rPr>
+          <w:rFonts w:ascii="Palatino Linotype" w:hAnsi="Palatino Linotype"/>
+          <w:sz w:val="20"/>
+          <w:szCs w:val="20"/>
+        </w:rPr>
+        <w:t>,</w:t>
+      </w:r>
+      <w:r>
+        <w:rPr>
+          <w:rFonts w:ascii="Palatino Linotype" w:hAnsi="Palatino Linotype"/>
+          <w:sz w:val="20"/>
+          <w:szCs w:val="20"/>
+        </w:rPr>
+        <w:t xml:space="preserve"> for a </w:t>
+      </w:r>
+      <w:r>
+        <w:rPr>
+          <w:rFonts w:ascii="Palatino Linotype" w:hAnsi="Palatino Linotype"/>
+          <w:sz w:val="20"/>
+          <w:szCs w:val="20"/>
+        </w:rPr>
+        <w:t>t</w:t>
+      </w:r>
+      <w:r>
+        <w:rPr>
+          <w:rFonts w:ascii="Palatino Linotype" w:hAnsi="Palatino Linotype"/>
+          <w:sz w:val="20"/>
+          <w:szCs w:val="20"/>
+        </w:rPr>
+        <w:t xml:space="preserve">rial to the Court. After consideration of the evidence presented at trial the Court finds as indicated in the chart below. </w:t>
+      </w:r>
+      <w:r>
+        <w:rPr>
+          <w:rFonts w:ascii="Palatino Linotype" w:hAnsi="Palatino Linotype"/>
+          <w:sz w:val="20"/>
+          <w:szCs w:val="20"/>
+        </w:rPr>
+        <w:t xml:space="preserve">{% </w:t>
+      </w:r>
+      <w:proofErr w:type="spellStart"/>
+      <w:r>
+        <w:rPr>
+          <w:rFonts w:ascii="Palatino Linotype" w:hAnsi="Palatino Linotype"/>
+          <w:sz w:val="20"/>
+          <w:szCs w:val="20"/>
+        </w:rPr>
+        <w:t>elif</w:t>
+      </w:r>
+      <w:proofErr w:type="spellEnd"/>
+      <w:r>
+        <w:rPr>
+          <w:rFonts w:ascii="Palatino Linotype" w:hAnsi="Palatino Linotype"/>
+          <w:sz w:val="20"/>
+          <w:szCs w:val="20"/>
+        </w:rPr>
+        <w:t xml:space="preserve"> </w:t>
+      </w:r>
+      <w:proofErr w:type="spellStart"/>
+      <w:r>
+        <w:rPr>
+          <w:rFonts w:ascii="Palatino Linotype" w:hAnsi="Palatino Linotype"/>
+          <w:sz w:val="20"/>
+          <w:szCs w:val="20"/>
+        </w:rPr>
+        <w:t>appearance_reason</w:t>
+      </w:r>
+      <w:proofErr w:type="spellEnd"/>
+      <w:r>
+        <w:rPr>
+          <w:rFonts w:ascii="Palatino Linotype" w:hAnsi="Palatino Linotype"/>
+          <w:sz w:val="20"/>
+          <w:szCs w:val="20"/>
+        </w:rPr>
+        <w:t xml:space="preserve"> == ‘jury trial’ %}Defendant appeared in </w:t>
+      </w:r>
+      <w:r>
+        <w:rPr>
+          <w:rFonts w:ascii="Palatino Linotype" w:hAnsi="Palatino Linotype"/>
+          <w:sz w:val="20"/>
+          <w:szCs w:val="20"/>
+        </w:rPr>
+        <w:t>C</w:t>
+      </w:r>
+      <w:r>
+        <w:rPr>
+          <w:rFonts w:ascii="Palatino Linotype" w:hAnsi="Palatino Linotype"/>
+          <w:sz w:val="20"/>
+          <w:szCs w:val="20"/>
+        </w:rPr>
+        <w:t xml:space="preserve">ourt on {{ </w:t>
+      </w:r>
+      <w:proofErr w:type="spellStart"/>
+      <w:r>
+        <w:rPr>
+          <w:rFonts w:ascii="Palatino Linotype" w:hAnsi="Palatino Linotype"/>
+          <w:sz w:val="20"/>
+          <w:szCs w:val="20"/>
+        </w:rPr>
+        <w:t>plea_trial_date</w:t>
+      </w:r>
+      <w:proofErr w:type="spellEnd"/>
+      <w:r>
+        <w:rPr>
+          <w:rFonts w:ascii="Palatino Linotype" w:hAnsi="Palatino Linotype"/>
+          <w:sz w:val="20"/>
+          <w:szCs w:val="20"/>
+        </w:rPr>
+        <w:t xml:space="preserve"> }}</w:t>
+      </w:r>
+      <w:r>
+        <w:rPr>
+          <w:rFonts w:ascii="Palatino Linotype" w:hAnsi="Palatino Linotype"/>
+          <w:sz w:val="20"/>
+          <w:szCs w:val="20"/>
+        </w:rPr>
+        <w:t>,</w:t>
+      </w:r>
+      <w:r>
+        <w:rPr>
+          <w:rFonts w:ascii="Palatino Linotype" w:hAnsi="Palatino Linotype"/>
+          <w:sz w:val="20"/>
+          <w:szCs w:val="20"/>
+        </w:rPr>
+        <w:t xml:space="preserve"> for a jury trial. </w:t>
+      </w:r>
+      <w:r>
+        <w:rPr>
+          <w:rFonts w:ascii="Palatino Linotype" w:hAnsi="Palatino Linotype"/>
+          <w:bCs/>
+          <w:sz w:val="20"/>
+          <w:szCs w:val="20"/>
+        </w:rPr>
+        <w:t xml:space="preserve">{% if </w:t>
+      </w:r>
+      <w:proofErr w:type="spellStart"/>
+      <w:r>
+        <w:rPr>
+          <w:rFonts w:ascii="Palatino Linotype" w:hAnsi="Palatino Linotype"/>
+          <w:bCs/>
+          <w:sz w:val="20"/>
+          <w:szCs w:val="20"/>
+        </w:rPr>
+        <w:t>defense_counsel_waived</w:t>
+      </w:r>
+      <w:proofErr w:type="spellEnd"/>
+      <w:r>
+        <w:rPr>
+          <w:rFonts w:ascii="Palatino Linotype" w:hAnsi="Palatino Linotype"/>
+          <w:bCs/>
+          <w:sz w:val="20"/>
+          <w:szCs w:val="20"/>
+        </w:rPr>
+        <w:t xml:space="preserve"> is false %}Defendant was represented by {{ </w:t>
+      </w:r>
+      <w:proofErr w:type="spellStart"/>
+      <w:r>
+        <w:rPr>
+          <w:rFonts w:ascii="Palatino Linotype" w:hAnsi="Palatino Linotype"/>
+          <w:bCs/>
+          <w:sz w:val="20"/>
+          <w:szCs w:val="20"/>
+        </w:rPr>
+        <w:t>defense_counsel</w:t>
+      </w:r>
+      <w:proofErr w:type="spellEnd"/>
+      <w:r>
+        <w:rPr>
+          <w:rFonts w:ascii="Palatino Linotype" w:hAnsi="Palatino Linotype"/>
+          <w:bCs/>
+          <w:sz w:val="20"/>
+          <w:szCs w:val="20"/>
+        </w:rPr>
+        <w:t xml:space="preserve"> }}, {{ </w:t>
+      </w:r>
+      <w:proofErr w:type="spellStart"/>
+      <w:r>
+        <w:rPr>
+          <w:rFonts w:ascii="Palatino Linotype" w:hAnsi="Palatino Linotype"/>
+          <w:bCs/>
+          <w:sz w:val="20"/>
+          <w:szCs w:val="20"/>
+        </w:rPr>
+        <w:t>defense_counsel_type</w:t>
+      </w:r>
+      <w:proofErr w:type="spellEnd"/>
+      <w:r>
+        <w:rPr>
+          <w:rFonts w:ascii="Palatino Linotype" w:hAnsi="Palatino Linotype"/>
+          <w:bCs/>
+          <w:sz w:val="20"/>
+          <w:szCs w:val="20"/>
+        </w:rPr>
+        <w:t xml:space="preserve"> }}. {% </w:t>
+      </w:r>
+      <w:proofErr w:type="spellStart"/>
+      <w:r>
+        <w:rPr>
+          <w:rFonts w:ascii="Palatino Linotype" w:hAnsi="Palatino Linotype"/>
+          <w:bCs/>
+          <w:sz w:val="20"/>
+          <w:szCs w:val="20"/>
+        </w:rPr>
+        <w:t>elif</w:t>
+      </w:r>
+      <w:proofErr w:type="spellEnd"/>
+      <w:r>
+        <w:rPr>
+          <w:rFonts w:ascii="Palatino Linotype" w:hAnsi="Palatino Linotype"/>
+          <w:bCs/>
+          <w:sz w:val="20"/>
+          <w:szCs w:val="20"/>
+        </w:rPr>
+        <w:t xml:space="preserve"> </w:t>
+      </w:r>
+      <w:proofErr w:type="spellStart"/>
+      <w:r>
+        <w:rPr>
+          <w:rFonts w:ascii="Palatino Linotype" w:hAnsi="Palatino Linotype"/>
+          <w:bCs/>
+          <w:sz w:val="20"/>
+          <w:szCs w:val="20"/>
+        </w:rPr>
+        <w:t>defense_counsel_waived</w:t>
+      </w:r>
+      <w:proofErr w:type="spellEnd"/>
+      <w:r>
+        <w:rPr>
+          <w:rFonts w:ascii="Palatino Linotype" w:hAnsi="Palatino Linotype"/>
+          <w:bCs/>
+          <w:sz w:val="20"/>
+          <w:szCs w:val="20"/>
+        </w:rPr>
+        <w:t xml:space="preserve"> is true %}Defendant waived right to counsel. {% endif %}</w:t>
+      </w:r>
+      <w:r>
+        <w:rPr>
+          <w:rFonts w:ascii="Palatino Linotype" w:hAnsi="Palatino Linotype"/>
+          <w:sz w:val="20"/>
+          <w:szCs w:val="20"/>
+        </w:rPr>
+        <w:t xml:space="preserve">The jury found and the Court sentenced as indicated in the chart below. </w:t>
+      </w:r>
+      <w:r>
+        <w:rPr>
+          <w:rFonts w:ascii="Palatino Linotype" w:hAnsi="Palatino Linotype"/>
+          <w:sz w:val="20"/>
+          <w:szCs w:val="20"/>
+        </w:rPr>
+        <w:t xml:space="preserve">{% </w:t>
+      </w:r>
+      <w:proofErr w:type="spellStart"/>
+      <w:r>
+        <w:rPr>
+          <w:rFonts w:ascii="Palatino Linotype" w:hAnsi="Palatino Linotype"/>
+          <w:sz w:val="20"/>
+          <w:szCs w:val="20"/>
+        </w:rPr>
+        <w:t>elif</w:t>
+      </w:r>
+      <w:proofErr w:type="spellEnd"/>
+      <w:r>
+        <w:rPr>
+          <w:rFonts w:ascii="Palatino Linotype" w:hAnsi="Palatino Linotype"/>
+          <w:sz w:val="20"/>
+          <w:szCs w:val="20"/>
+        </w:rPr>
+        <w:t xml:space="preserve"> </w:t>
+      </w:r>
+      <w:proofErr w:type="spellStart"/>
+      <w:r>
+        <w:rPr>
+          <w:rFonts w:ascii="Palatino Linotype" w:hAnsi="Palatino Linotype"/>
+          <w:sz w:val="20"/>
+          <w:szCs w:val="20"/>
+        </w:rPr>
+        <w:t>appearance_reason</w:t>
+      </w:r>
+      <w:proofErr w:type="spellEnd"/>
+      <w:r>
+        <w:rPr>
+          <w:rFonts w:ascii="Palatino Linotype" w:hAnsi="Palatino Linotype"/>
+          <w:sz w:val="20"/>
+          <w:szCs w:val="20"/>
+        </w:rPr>
+        <w:t xml:space="preserve"> == ‘sentencing only’ %}Defendant having previously plead and been found guilty to the charge(s) listed below, appeared in Court for sentencing on {{ </w:t>
+      </w:r>
+      <w:proofErr w:type="spellStart"/>
+      <w:r>
+        <w:rPr>
+          <w:rFonts w:ascii="Palatino Linotype" w:hAnsi="Palatino Linotype"/>
+          <w:sz w:val="20"/>
+          <w:szCs w:val="20"/>
+        </w:rPr>
+        <w:t>plea_trial_date</w:t>
+      </w:r>
+      <w:proofErr w:type="spellEnd"/>
+      <w:r>
+        <w:rPr>
+          <w:rFonts w:ascii="Palatino Linotype" w:hAnsi="Palatino Linotype"/>
+          <w:sz w:val="20"/>
+          <w:szCs w:val="20"/>
+        </w:rPr>
         <w:t xml:space="preserve"> }}. </w:t>
       </w:r>
       <w:r>
@@ -925,27 +1324,7 @@
           <w:sz w:val="20"/>
           <w:szCs w:val="20"/>
         </w:rPr>
-        <w:t xml:space="preserve"> is false </w:t>
-      </w:r>
-      <w:proofErr w:type="gramStart"/>
-      <w:r>
-        <w:rPr>
-          <w:rFonts w:ascii="Palatino Linotype" w:hAnsi="Palatino Linotype"/>
-          <w:bCs/>
-          <w:sz w:val="20"/>
-          <w:szCs w:val="20"/>
-        </w:rPr>
-        <w:t>%}Defendant</w:t>
-      </w:r>
-      <w:proofErr w:type="gramEnd"/>
-      <w:r>
-        <w:rPr>
-          <w:rFonts w:ascii="Palatino Linotype" w:hAnsi="Palatino Linotype"/>
-          <w:bCs/>
-          <w:sz w:val="20"/>
-          <w:szCs w:val="20"/>
-        </w:rPr>
-        <w:t xml:space="preserve"> was represented by {{ </w:t>
+        <w:t xml:space="preserve"> is false %}Defendant was represented by {{ </w:t>
       </w:r>
       <w:proofErr w:type="spellStart"/>
       <w:r>
@@ -1025,23 +1404,115 @@
           <w:sz w:val="20"/>
           <w:szCs w:val="20"/>
         </w:rPr>
-        <w:t xml:space="preserve"> is true </w:t>
-      </w:r>
-      <w:proofErr w:type="gramStart"/>
-      <w:r>
-        <w:rPr>
-          <w:rFonts w:ascii="Palatino Linotype" w:hAnsi="Palatino Linotype"/>
-          <w:bCs/>
-          <w:sz w:val="20"/>
-          <w:szCs w:val="20"/>
-        </w:rPr>
-        <w:t>%}Defendant</w:t>
-      </w:r>
-      <w:proofErr w:type="gramEnd"/>
-      <w:r>
-        <w:rPr>
-          <w:rFonts w:ascii="Palatino Linotype" w:hAnsi="Palatino Linotype"/>
-          <w:bCs/>
+        <w:t xml:space="preserve"> is true %}Defendant appeared pro se, having previously waived the right to counsel. {% endif %}</w:t>
+      </w:r>
+      <w:r>
+        <w:rPr>
+          <w:rFonts w:ascii="Palatino Linotype" w:hAnsi="Palatino Linotype"/>
+          <w:sz w:val="20"/>
+          <w:szCs w:val="20"/>
+        </w:rPr>
+        <w:t>{% else %}</w:t>
+      </w:r>
+      <w:r>
+        <w:rPr>
+          <w:rFonts w:ascii="Palatino Linotype" w:hAnsi="Palatino Linotype"/>
+          <w:sz w:val="20"/>
+          <w:szCs w:val="20"/>
+          <w:lang w:val="en-CA"/>
+        </w:rPr>
+        <w:fldChar w:fldCharType="begin"/>
+      </w:r>
+      <w:r>
+        <w:rPr>
+          <w:rFonts w:ascii="Palatino Linotype" w:hAnsi="Palatino Linotype"/>
+          <w:sz w:val="20"/>
+          <w:szCs w:val="20"/>
+          <w:lang w:val="en-CA"/>
+        </w:rPr>
+        <w:instrText xml:space="preserve"> SEQ CHAPTER \h \r 1</w:instrText>
+      </w:r>
+      <w:r>
+        <w:rPr>
+          <w:rFonts w:ascii="Palatino Linotype" w:hAnsi="Palatino Linotype"/>
+          <w:sz w:val="20"/>
+          <w:szCs w:val="20"/>
+          <w:lang w:val="en-CA"/>
+        </w:rPr>
+        <w:fldChar w:fldCharType="end"/>
+      </w:r>
+      <w:r>
+        <w:rPr>
+          <w:rFonts w:ascii="Palatino Linotype" w:hAnsi="Palatino Linotype"/>
+          <w:sz w:val="20"/>
+          <w:szCs w:val="20"/>
+          <w:lang w:val="en-CA"/>
+        </w:rPr>
+        <w:t>Defendant appeared in Court</w:t>
+      </w:r>
+      <w:r>
+        <w:rPr>
+          <w:rFonts w:ascii="Palatino Linotype" w:hAnsi="Palatino Linotype"/>
+          <w:sz w:val="20"/>
+          <w:szCs w:val="20"/>
+        </w:rPr>
+        <w:t xml:space="preserve"> for </w:t>
+      </w:r>
+      <w:r>
+        <w:rPr>
+          <w:rFonts w:ascii="Palatino Linotype" w:hAnsi="Palatino Linotype"/>
+          <w:sz w:val="20"/>
+          <w:szCs w:val="20"/>
+        </w:rPr>
+        <w:t xml:space="preserve">{{ </w:t>
+      </w:r>
+      <w:proofErr w:type="spellStart"/>
+      <w:r>
+        <w:rPr>
+          <w:rFonts w:ascii="Palatino Linotype" w:hAnsi="Palatino Linotype"/>
+          <w:sz w:val="20"/>
+          <w:szCs w:val="20"/>
+        </w:rPr>
+        <w:t>appearance_reason</w:t>
+      </w:r>
+      <w:proofErr w:type="spellEnd"/>
+      <w:r>
+        <w:rPr>
+          <w:rFonts w:ascii="Palatino Linotype" w:hAnsi="Palatino Linotype"/>
+          <w:sz w:val="20"/>
+          <w:szCs w:val="20"/>
+        </w:rPr>
+        <w:t xml:space="preserve"> }}</w:t>
+      </w:r>
+      <w:r>
+        <w:rPr>
+          <w:rFonts w:ascii="Palatino Linotype" w:hAnsi="Palatino Linotype"/>
+          <w:sz w:val="20"/>
+          <w:szCs w:val="20"/>
+        </w:rPr>
+        <w:t xml:space="preserve"> on {{ </w:t>
+      </w:r>
+      <w:proofErr w:type="spellStart"/>
+      <w:r>
+        <w:rPr>
+          <w:rFonts w:ascii="Palatino Linotype" w:hAnsi="Palatino Linotype"/>
+          <w:sz w:val="20"/>
+          <w:szCs w:val="20"/>
+        </w:rPr>
+        <w:t>plea_trial_date</w:t>
+      </w:r>
+      <w:proofErr w:type="spellEnd"/>
+      <w:r>
+        <w:rPr>
+          <w:rFonts w:ascii="Palatino Linotype" w:hAnsi="Palatino Linotype"/>
+          <w:sz w:val="20"/>
+          <w:szCs w:val="20"/>
+        </w:rPr>
+        <w:t xml:space="preserve"> }}.</w:t>
+      </w:r>
+      <w:r>
+        <w:rPr>
+          <w:rFonts w:ascii="Palatino Linotype" w:hAnsi="Palatino Linotype"/>
           <w:sz w:val="20"/>
           <w:szCs w:val="20"/>
         </w:rPr>
@@ -1054,66 +1525,73 @@
           <w:sz w:val="20"/>
           <w:szCs w:val="20"/>
         </w:rPr>
-        <w:t xml:space="preserve">appeared pro se, having previously </w:t>
-      </w:r>
-      <w:r>
-        <w:rPr>
-          <w:rFonts w:ascii="Palatino Linotype" w:hAnsi="Palatino Linotype"/>
-          <w:bCs/>
-          <w:sz w:val="20"/>
-          <w:szCs w:val="20"/>
-        </w:rPr>
-        <w:t xml:space="preserve">waived </w:t>
-      </w:r>
-      <w:r>
-        <w:rPr>
-          <w:rFonts w:ascii="Palatino Linotype" w:hAnsi="Palatino Linotype"/>
-          <w:bCs/>
-          <w:sz w:val="20"/>
-          <w:szCs w:val="20"/>
-        </w:rPr>
-        <w:t xml:space="preserve">the </w:t>
-      </w:r>
-      <w:r>
-        <w:rPr>
-          <w:rFonts w:ascii="Palatino Linotype" w:hAnsi="Palatino Linotype"/>
-          <w:bCs/>
-          <w:sz w:val="20"/>
-          <w:szCs w:val="20"/>
-        </w:rPr>
-        <w:t xml:space="preserve">right to counsel. {% endif </w:t>
-      </w:r>
-      <w:proofErr w:type="gramStart"/>
-      <w:r>
-        <w:rPr>
-          <w:rFonts w:ascii="Palatino Linotype" w:hAnsi="Palatino Linotype"/>
-          <w:bCs/>
-          <w:sz w:val="20"/>
-          <w:szCs w:val="20"/>
-        </w:rPr>
-        <w:t>%}</w:t>
-      </w:r>
-      <w:r>
-        <w:rPr>
-          <w:rFonts w:ascii="Palatino Linotype" w:hAnsi="Palatino Linotype"/>
-          <w:sz w:val="20"/>
-          <w:szCs w:val="20"/>
-        </w:rPr>
-        <w:t>{</w:t>
-      </w:r>
-      <w:proofErr w:type="gramEnd"/>
-      <w:r>
-        <w:rPr>
-          <w:rFonts w:ascii="Palatino Linotype" w:hAnsi="Palatino Linotype"/>
-          <w:sz w:val="20"/>
-          <w:szCs w:val="20"/>
-        </w:rPr>
-        <w:t xml:space="preserve">% </w:t>
-      </w:r>
-      <w:proofErr w:type="spellStart"/>
-      <w:r>
-        <w:rPr>
-          <w:rFonts w:ascii="Palatino Linotype" w:hAnsi="Palatino Linotype"/>
+        <w:t xml:space="preserve">{% if </w:t>
+      </w:r>
+      <w:proofErr w:type="spellStart"/>
+      <w:r>
+        <w:rPr>
+          <w:rFonts w:ascii="Palatino Linotype" w:hAnsi="Palatino Linotype"/>
+          <w:bCs/>
+          <w:sz w:val="20"/>
+          <w:szCs w:val="20"/>
+        </w:rPr>
+        <w:t>defense_counsel_waived</w:t>
+      </w:r>
+      <w:proofErr w:type="spellEnd"/>
+      <w:r>
+        <w:rPr>
+          <w:rFonts w:ascii="Palatino Linotype" w:hAnsi="Palatino Linotype"/>
+          <w:bCs/>
+          <w:sz w:val="20"/>
+          <w:szCs w:val="20"/>
+        </w:rPr>
+        <w:t xml:space="preserve"> is false %}Defendant was represented by {{ </w:t>
+      </w:r>
+      <w:proofErr w:type="spellStart"/>
+      <w:r>
+        <w:rPr>
+          <w:rFonts w:ascii="Palatino Linotype" w:hAnsi="Palatino Linotype"/>
+          <w:bCs/>
+          <w:sz w:val="20"/>
+          <w:szCs w:val="20"/>
+        </w:rPr>
+        <w:t>defense_counsel</w:t>
+      </w:r>
+      <w:proofErr w:type="spellEnd"/>
+      <w:r>
+        <w:rPr>
+          <w:rFonts w:ascii="Palatino Linotype" w:hAnsi="Palatino Linotype"/>
+          <w:bCs/>
+          <w:sz w:val="20"/>
+          <w:szCs w:val="20"/>
+        </w:rPr>
+        <w:t xml:space="preserve"> }}, {{ </w:t>
+      </w:r>
+      <w:proofErr w:type="spellStart"/>
+      <w:r>
+        <w:rPr>
+          <w:rFonts w:ascii="Palatino Linotype" w:hAnsi="Palatino Linotype"/>
+          <w:bCs/>
+          <w:sz w:val="20"/>
+          <w:szCs w:val="20"/>
+        </w:rPr>
+        <w:t>defense_counsel_type</w:t>
+      </w:r>
+      <w:proofErr w:type="spellEnd"/>
+      <w:r>
+        <w:rPr>
+          <w:rFonts w:ascii="Palatino Linotype" w:hAnsi="Palatino Linotype"/>
+          <w:bCs/>
+          <w:sz w:val="20"/>
+          <w:szCs w:val="20"/>
+        </w:rPr>
+        <w:t xml:space="preserve"> }}. {% </w:t>
+      </w:r>
+      <w:proofErr w:type="spellStart"/>
+      <w:r>
+        <w:rPr>
+          <w:rFonts w:ascii="Palatino Linotype" w:hAnsi="Palatino Linotype"/>
+          <w:bCs/>
           <w:sz w:val="20"/>
           <w:szCs w:val="20"/>
         </w:rPr>
@@ -1123,6 +1601,7 @@
       <w:r>
         <w:rPr>
           <w:rFonts w:ascii="Palatino Linotype" w:hAnsi="Palatino Linotype"/>
+          <w:bCs/>
           <w:sz w:val="20"/>
           <w:szCs w:val="20"/>
         </w:rPr>
@@ -1132,19 +1611,21 @@
       <w:r>
         <w:rPr>
           <w:rFonts w:ascii="Palatino Linotype" w:hAnsi="Palatino Linotype"/>
-          <w:sz w:val="20"/>
-          <w:szCs w:val="20"/>
-        </w:rPr>
-        <w:t>appearance_reason</w:t>
-      </w:r>
-      <w:proofErr w:type="spellEnd"/>
-      <w:r>
-        <w:rPr>
-          <w:rFonts w:ascii="Palatino Linotype" w:hAnsi="Palatino Linotype"/>
-          <w:sz w:val="20"/>
-          <w:szCs w:val="20"/>
-        </w:rPr>
-        <w:t xml:space="preserve"> == ‘trial to court’ %}</w:t>
+          <w:bCs/>
+          <w:sz w:val="20"/>
+          <w:szCs w:val="20"/>
+        </w:rPr>
+        <w:t>defense_counsel_waived</w:t>
+      </w:r>
+      <w:proofErr w:type="spellEnd"/>
+      <w:r>
+        <w:rPr>
+          <w:rFonts w:ascii="Palatino Linotype" w:hAnsi="Palatino Linotype"/>
+          <w:bCs/>
+          <w:sz w:val="20"/>
+          <w:szCs w:val="20"/>
+        </w:rPr>
+        <w:t xml:space="preserve"> is true %}Defendant waived right to counsel. {% endif %}</w:t>
       </w:r>
       <w:r>
         <w:rPr>
@@ -1163,1049 +1644,6 @@
           <w:sz w:val="20"/>
           <w:szCs w:val="20"/>
         </w:rPr>
-        <w:t>defense_counsel_waived</w:t>
-      </w:r>
-      <w:proofErr w:type="spellEnd"/>
-      <w:r>
-        <w:rPr>
-          <w:rFonts w:ascii="Palatino Linotype" w:hAnsi="Palatino Linotype"/>
-          <w:bCs/>
-          <w:sz w:val="20"/>
-          <w:szCs w:val="20"/>
-        </w:rPr>
-        <w:t xml:space="preserve"> is false %}Defendant was represented by {{ </w:t>
-      </w:r>
-      <w:proofErr w:type="spellStart"/>
-      <w:r>
-        <w:rPr>
-          <w:rFonts w:ascii="Palatino Linotype" w:hAnsi="Palatino Linotype"/>
-          <w:bCs/>
-          <w:sz w:val="20"/>
-          <w:szCs w:val="20"/>
-        </w:rPr>
-        <w:t>defense_counsel</w:t>
-      </w:r>
-      <w:proofErr w:type="spellEnd"/>
-      <w:r>
-        <w:rPr>
-          <w:rFonts w:ascii="Palatino Linotype" w:hAnsi="Palatino Linotype"/>
-          <w:bCs/>
-          <w:sz w:val="20"/>
-          <w:szCs w:val="20"/>
-        </w:rPr>
-        <w:t xml:space="preserve"> }}, {{ </w:t>
-      </w:r>
-      <w:proofErr w:type="spellStart"/>
-      <w:r>
-        <w:rPr>
-          <w:rFonts w:ascii="Palatino Linotype" w:hAnsi="Palatino Linotype"/>
-          <w:bCs/>
-          <w:sz w:val="20"/>
-          <w:szCs w:val="20"/>
-        </w:rPr>
-        <w:t>defense_counsel_type</w:t>
-      </w:r>
-      <w:proofErr w:type="spellEnd"/>
-      <w:r>
-        <w:rPr>
-          <w:rFonts w:ascii="Palatino Linotype" w:hAnsi="Palatino Linotype"/>
-          <w:bCs/>
-          <w:sz w:val="20"/>
-          <w:szCs w:val="20"/>
-        </w:rPr>
-        <w:t xml:space="preserve"> }}. {% </w:t>
-      </w:r>
-      <w:proofErr w:type="spellStart"/>
-      <w:r>
-        <w:rPr>
-          <w:rFonts w:ascii="Palatino Linotype" w:hAnsi="Palatino Linotype"/>
-          <w:bCs/>
-          <w:sz w:val="20"/>
-          <w:szCs w:val="20"/>
-        </w:rPr>
-        <w:t>elif</w:t>
-      </w:r>
-      <w:proofErr w:type="spellEnd"/>
-      <w:r>
-        <w:rPr>
-          <w:rFonts w:ascii="Palatino Linotype" w:hAnsi="Palatino Linotype"/>
-          <w:bCs/>
-          <w:sz w:val="20"/>
-          <w:szCs w:val="20"/>
-        </w:rPr>
-        <w:t xml:space="preserve"> </w:t>
-      </w:r>
-      <w:proofErr w:type="spellStart"/>
-      <w:r>
-        <w:rPr>
-          <w:rFonts w:ascii="Palatino Linotype" w:hAnsi="Palatino Linotype"/>
-          <w:bCs/>
-          <w:sz w:val="20"/>
-          <w:szCs w:val="20"/>
-        </w:rPr>
-        <w:t>defense_counsel_waived</w:t>
-      </w:r>
-      <w:proofErr w:type="spellEnd"/>
-      <w:r>
-        <w:rPr>
-          <w:rFonts w:ascii="Palatino Linotype" w:hAnsi="Palatino Linotype"/>
-          <w:bCs/>
-          <w:sz w:val="20"/>
-          <w:szCs w:val="20"/>
-        </w:rPr>
-        <w:t xml:space="preserve"> is true </w:t>
-      </w:r>
-      <w:proofErr w:type="gramStart"/>
-      <w:r>
-        <w:rPr>
-          <w:rFonts w:ascii="Palatino Linotype" w:hAnsi="Palatino Linotype"/>
-          <w:bCs/>
-          <w:sz w:val="20"/>
-          <w:szCs w:val="20"/>
-        </w:rPr>
-        <w:t>%}Defendant</w:t>
-      </w:r>
-      <w:proofErr w:type="gramEnd"/>
-      <w:r>
-        <w:rPr>
-          <w:rFonts w:ascii="Palatino Linotype" w:hAnsi="Palatino Linotype"/>
-          <w:bCs/>
-          <w:sz w:val="20"/>
-          <w:szCs w:val="20"/>
-        </w:rPr>
-        <w:t xml:space="preserve"> </w:t>
-      </w:r>
-      <w:r>
-        <w:rPr>
-          <w:rFonts w:ascii="Palatino Linotype" w:hAnsi="Palatino Linotype"/>
-          <w:bCs/>
-          <w:sz w:val="20"/>
-          <w:szCs w:val="20"/>
-        </w:rPr>
-        <w:t xml:space="preserve">appeared pro se, having previously </w:t>
-      </w:r>
-      <w:r>
-        <w:rPr>
-          <w:rFonts w:ascii="Palatino Linotype" w:hAnsi="Palatino Linotype"/>
-          <w:bCs/>
-          <w:sz w:val="20"/>
-          <w:szCs w:val="20"/>
-        </w:rPr>
-        <w:t xml:space="preserve">waived </w:t>
-      </w:r>
-      <w:r>
-        <w:rPr>
-          <w:rFonts w:ascii="Palatino Linotype" w:hAnsi="Palatino Linotype"/>
-          <w:bCs/>
-          <w:sz w:val="20"/>
-          <w:szCs w:val="20"/>
-        </w:rPr>
-        <w:t xml:space="preserve">the </w:t>
-      </w:r>
-      <w:r>
-        <w:rPr>
-          <w:rFonts w:ascii="Palatino Linotype" w:hAnsi="Palatino Linotype"/>
-          <w:bCs/>
-          <w:sz w:val="20"/>
-          <w:szCs w:val="20"/>
-        </w:rPr>
-        <w:t xml:space="preserve">right to counsel. {% endif </w:t>
-      </w:r>
-      <w:proofErr w:type="gramStart"/>
-      <w:r>
-        <w:rPr>
-          <w:rFonts w:ascii="Palatino Linotype" w:hAnsi="Palatino Linotype"/>
-          <w:bCs/>
-          <w:sz w:val="20"/>
-          <w:szCs w:val="20"/>
-        </w:rPr>
-        <w:t>%}</w:t>
-      </w:r>
-      <w:r>
-        <w:rPr>
-          <w:rFonts w:ascii="Palatino Linotype" w:hAnsi="Palatino Linotype"/>
-          <w:sz w:val="20"/>
-          <w:szCs w:val="20"/>
-        </w:rPr>
-        <w:t>Defendant</w:t>
-      </w:r>
-      <w:proofErr w:type="gramEnd"/>
-      <w:r>
-        <w:rPr>
-          <w:rFonts w:ascii="Palatino Linotype" w:hAnsi="Palatino Linotype"/>
-          <w:sz w:val="20"/>
-          <w:szCs w:val="20"/>
-        </w:rPr>
-        <w:t xml:space="preserve"> appeared in Court on {{ </w:t>
-      </w:r>
-      <w:proofErr w:type="spellStart"/>
-      <w:r>
-        <w:rPr>
-          <w:rFonts w:ascii="Palatino Linotype" w:hAnsi="Palatino Linotype"/>
-          <w:sz w:val="20"/>
-          <w:szCs w:val="20"/>
-        </w:rPr>
-        <w:t>plea_trial_date</w:t>
-      </w:r>
-      <w:proofErr w:type="spellEnd"/>
-      <w:r>
-        <w:rPr>
-          <w:rFonts w:ascii="Palatino Linotype" w:hAnsi="Palatino Linotype"/>
-          <w:sz w:val="20"/>
-          <w:szCs w:val="20"/>
-        </w:rPr>
-        <w:t xml:space="preserve"> }}</w:t>
-      </w:r>
-      <w:r>
-        <w:rPr>
-          <w:rFonts w:ascii="Palatino Linotype" w:hAnsi="Palatino Linotype"/>
-          <w:sz w:val="20"/>
-          <w:szCs w:val="20"/>
-        </w:rPr>
-        <w:t>,</w:t>
-      </w:r>
-      <w:r>
-        <w:rPr>
-          <w:rFonts w:ascii="Palatino Linotype" w:hAnsi="Palatino Linotype"/>
-          <w:sz w:val="20"/>
-          <w:szCs w:val="20"/>
-        </w:rPr>
-        <w:t xml:space="preserve"> for a Trial to the Court. After consideration of the evidence presented at trial the Court finds as indicated in the chart below. </w:t>
-      </w:r>
-      <w:r>
-        <w:rPr>
-          <w:rFonts w:ascii="Palatino Linotype" w:hAnsi="Palatino Linotype"/>
-          <w:sz w:val="20"/>
-          <w:szCs w:val="20"/>
-        </w:rPr>
-        <w:t xml:space="preserve">{% </w:t>
-      </w:r>
-      <w:proofErr w:type="spellStart"/>
-      <w:r>
-        <w:rPr>
-          <w:rFonts w:ascii="Palatino Linotype" w:hAnsi="Palatino Linotype"/>
-          <w:sz w:val="20"/>
-          <w:szCs w:val="20"/>
-        </w:rPr>
-        <w:t>elif</w:t>
-      </w:r>
-      <w:proofErr w:type="spellEnd"/>
-      <w:r>
-        <w:rPr>
-          <w:rFonts w:ascii="Palatino Linotype" w:hAnsi="Palatino Linotype"/>
-          <w:sz w:val="20"/>
-          <w:szCs w:val="20"/>
-        </w:rPr>
-        <w:t xml:space="preserve"> </w:t>
-      </w:r>
-      <w:proofErr w:type="spellStart"/>
-      <w:r>
-        <w:rPr>
-          <w:rFonts w:ascii="Palatino Linotype" w:hAnsi="Palatino Linotype"/>
-          <w:sz w:val="20"/>
-          <w:szCs w:val="20"/>
-        </w:rPr>
-        <w:t>appearance_reason</w:t>
-      </w:r>
-      <w:proofErr w:type="spellEnd"/>
-      <w:r>
-        <w:rPr>
-          <w:rFonts w:ascii="Palatino Linotype" w:hAnsi="Palatino Linotype"/>
-          <w:sz w:val="20"/>
-          <w:szCs w:val="20"/>
-        </w:rPr>
-        <w:t xml:space="preserve"> == ‘jury trial’ </w:t>
-      </w:r>
-      <w:proofErr w:type="gramStart"/>
-      <w:r>
-        <w:rPr>
-          <w:rFonts w:ascii="Palatino Linotype" w:hAnsi="Palatino Linotype"/>
-          <w:sz w:val="20"/>
-          <w:szCs w:val="20"/>
-        </w:rPr>
-        <w:t>%}Defendant</w:t>
-      </w:r>
-      <w:proofErr w:type="gramEnd"/>
-      <w:r>
-        <w:rPr>
-          <w:rFonts w:ascii="Palatino Linotype" w:hAnsi="Palatino Linotype"/>
-          <w:sz w:val="20"/>
-          <w:szCs w:val="20"/>
-        </w:rPr>
-        <w:t xml:space="preserve"> appeared in </w:t>
-      </w:r>
-      <w:r>
-        <w:rPr>
-          <w:rFonts w:ascii="Palatino Linotype" w:hAnsi="Palatino Linotype"/>
-          <w:sz w:val="20"/>
-          <w:szCs w:val="20"/>
-        </w:rPr>
-        <w:t>C</w:t>
-      </w:r>
-      <w:r>
-        <w:rPr>
-          <w:rFonts w:ascii="Palatino Linotype" w:hAnsi="Palatino Linotype"/>
-          <w:sz w:val="20"/>
-          <w:szCs w:val="20"/>
-        </w:rPr>
-        <w:t xml:space="preserve">ourt on {{ </w:t>
-      </w:r>
-      <w:proofErr w:type="spellStart"/>
-      <w:r>
-        <w:rPr>
-          <w:rFonts w:ascii="Palatino Linotype" w:hAnsi="Palatino Linotype"/>
-          <w:sz w:val="20"/>
-          <w:szCs w:val="20"/>
-        </w:rPr>
-        <w:t>plea_trial_date</w:t>
-      </w:r>
-      <w:proofErr w:type="spellEnd"/>
-      <w:r>
-        <w:rPr>
-          <w:rFonts w:ascii="Palatino Linotype" w:hAnsi="Palatino Linotype"/>
-          <w:sz w:val="20"/>
-          <w:szCs w:val="20"/>
-        </w:rPr>
-        <w:t xml:space="preserve"> }}</w:t>
-      </w:r>
-      <w:r>
-        <w:rPr>
-          <w:rFonts w:ascii="Palatino Linotype" w:hAnsi="Palatino Linotype"/>
-          <w:sz w:val="20"/>
-          <w:szCs w:val="20"/>
-        </w:rPr>
-        <w:t>,</w:t>
-      </w:r>
-      <w:r>
-        <w:rPr>
-          <w:rFonts w:ascii="Palatino Linotype" w:hAnsi="Palatino Linotype"/>
-          <w:sz w:val="20"/>
-          <w:szCs w:val="20"/>
-        </w:rPr>
-        <w:t xml:space="preserve"> for a jury trial. </w:t>
-      </w:r>
-      <w:r>
-        <w:rPr>
-          <w:rFonts w:ascii="Palatino Linotype" w:hAnsi="Palatino Linotype"/>
-          <w:bCs/>
-          <w:sz w:val="20"/>
-          <w:szCs w:val="20"/>
-        </w:rPr>
-        <w:t xml:space="preserve">{% if </w:t>
-      </w:r>
-      <w:proofErr w:type="spellStart"/>
-      <w:r>
-        <w:rPr>
-          <w:rFonts w:ascii="Palatino Linotype" w:hAnsi="Palatino Linotype"/>
-          <w:bCs/>
-          <w:sz w:val="20"/>
-          <w:szCs w:val="20"/>
-        </w:rPr>
-        <w:t>defense_counsel_waived</w:t>
-      </w:r>
-      <w:proofErr w:type="spellEnd"/>
-      <w:r>
-        <w:rPr>
-          <w:rFonts w:ascii="Palatino Linotype" w:hAnsi="Palatino Linotype"/>
-          <w:bCs/>
-          <w:sz w:val="20"/>
-          <w:szCs w:val="20"/>
-        </w:rPr>
-        <w:t xml:space="preserve"> is false </w:t>
-      </w:r>
-      <w:proofErr w:type="gramStart"/>
-      <w:r>
-        <w:rPr>
-          <w:rFonts w:ascii="Palatino Linotype" w:hAnsi="Palatino Linotype"/>
-          <w:bCs/>
-          <w:sz w:val="20"/>
-          <w:szCs w:val="20"/>
-        </w:rPr>
-        <w:t>%}Defendant</w:t>
-      </w:r>
-      <w:proofErr w:type="gramEnd"/>
-      <w:r>
-        <w:rPr>
-          <w:rFonts w:ascii="Palatino Linotype" w:hAnsi="Palatino Linotype"/>
-          <w:bCs/>
-          <w:sz w:val="20"/>
-          <w:szCs w:val="20"/>
-        </w:rPr>
-        <w:t xml:space="preserve"> was represented by {{ </w:t>
-      </w:r>
-      <w:proofErr w:type="spellStart"/>
-      <w:r>
-        <w:rPr>
-          <w:rFonts w:ascii="Palatino Linotype" w:hAnsi="Palatino Linotype"/>
-          <w:bCs/>
-          <w:sz w:val="20"/>
-          <w:szCs w:val="20"/>
-        </w:rPr>
-        <w:t>defense_counsel</w:t>
-      </w:r>
-      <w:proofErr w:type="spellEnd"/>
-      <w:r>
-        <w:rPr>
-          <w:rFonts w:ascii="Palatino Linotype" w:hAnsi="Palatino Linotype"/>
-          <w:bCs/>
-          <w:sz w:val="20"/>
-          <w:szCs w:val="20"/>
-        </w:rPr>
-        <w:t xml:space="preserve"> }}, {{ </w:t>
-      </w:r>
-      <w:proofErr w:type="spellStart"/>
-      <w:r>
-        <w:rPr>
-          <w:rFonts w:ascii="Palatino Linotype" w:hAnsi="Palatino Linotype"/>
-          <w:bCs/>
-          <w:sz w:val="20"/>
-          <w:szCs w:val="20"/>
-        </w:rPr>
-        <w:t>defense_counsel_type</w:t>
-      </w:r>
-      <w:proofErr w:type="spellEnd"/>
-      <w:r>
-        <w:rPr>
-          <w:rFonts w:ascii="Palatino Linotype" w:hAnsi="Palatino Linotype"/>
-          <w:bCs/>
-          <w:sz w:val="20"/>
-          <w:szCs w:val="20"/>
-        </w:rPr>
-        <w:t xml:space="preserve"> }}. {% </w:t>
-      </w:r>
-      <w:proofErr w:type="spellStart"/>
-      <w:r>
-        <w:rPr>
-          <w:rFonts w:ascii="Palatino Linotype" w:hAnsi="Palatino Linotype"/>
-          <w:bCs/>
-          <w:sz w:val="20"/>
-          <w:szCs w:val="20"/>
-        </w:rPr>
-        <w:t>elif</w:t>
-      </w:r>
-      <w:proofErr w:type="spellEnd"/>
-      <w:r>
-        <w:rPr>
-          <w:rFonts w:ascii="Palatino Linotype" w:hAnsi="Palatino Linotype"/>
-          <w:bCs/>
-          <w:sz w:val="20"/>
-          <w:szCs w:val="20"/>
-        </w:rPr>
-        <w:t xml:space="preserve"> </w:t>
-      </w:r>
-      <w:proofErr w:type="spellStart"/>
-      <w:r>
-        <w:rPr>
-          <w:rFonts w:ascii="Palatino Linotype" w:hAnsi="Palatino Linotype"/>
-          <w:bCs/>
-          <w:sz w:val="20"/>
-          <w:szCs w:val="20"/>
-        </w:rPr>
-        <w:t>defense_counsel_waived</w:t>
-      </w:r>
-      <w:proofErr w:type="spellEnd"/>
-      <w:r>
-        <w:rPr>
-          <w:rFonts w:ascii="Palatino Linotype" w:hAnsi="Palatino Linotype"/>
-          <w:bCs/>
-          <w:sz w:val="20"/>
-          <w:szCs w:val="20"/>
-        </w:rPr>
-        <w:t xml:space="preserve"> is true </w:t>
-      </w:r>
-      <w:proofErr w:type="gramStart"/>
-      <w:r>
-        <w:rPr>
-          <w:rFonts w:ascii="Palatino Linotype" w:hAnsi="Palatino Linotype"/>
-          <w:bCs/>
-          <w:sz w:val="20"/>
-          <w:szCs w:val="20"/>
-        </w:rPr>
-        <w:t>%}Defendant</w:t>
-      </w:r>
-      <w:proofErr w:type="gramEnd"/>
-      <w:r>
-        <w:rPr>
-          <w:rFonts w:ascii="Palatino Linotype" w:hAnsi="Palatino Linotype"/>
-          <w:bCs/>
-          <w:sz w:val="20"/>
-          <w:szCs w:val="20"/>
-        </w:rPr>
-        <w:t xml:space="preserve"> waived right to counsel. {% endif </w:t>
-      </w:r>
-      <w:proofErr w:type="gramStart"/>
-      <w:r>
-        <w:rPr>
-          <w:rFonts w:ascii="Palatino Linotype" w:hAnsi="Palatino Linotype"/>
-          <w:bCs/>
-          <w:sz w:val="20"/>
-          <w:szCs w:val="20"/>
-        </w:rPr>
-        <w:t>%}</w:t>
-      </w:r>
-      <w:r>
-        <w:rPr>
-          <w:rFonts w:ascii="Palatino Linotype" w:hAnsi="Palatino Linotype"/>
-          <w:sz w:val="20"/>
-          <w:szCs w:val="20"/>
-        </w:rPr>
-        <w:t>The</w:t>
-      </w:r>
-      <w:proofErr w:type="gramEnd"/>
-      <w:r>
-        <w:rPr>
-          <w:rFonts w:ascii="Palatino Linotype" w:hAnsi="Palatino Linotype"/>
-          <w:sz w:val="20"/>
-          <w:szCs w:val="20"/>
-        </w:rPr>
-        <w:t xml:space="preserve"> jury found and the Court sentenced as indicated in the chart below. </w:t>
-      </w:r>
-      <w:r>
-        <w:rPr>
-          <w:rFonts w:ascii="Palatino Linotype" w:hAnsi="Palatino Linotype"/>
-          <w:sz w:val="20"/>
-          <w:szCs w:val="20"/>
-        </w:rPr>
-        <w:t xml:space="preserve">{% </w:t>
-      </w:r>
-      <w:proofErr w:type="spellStart"/>
-      <w:r>
-        <w:rPr>
-          <w:rFonts w:ascii="Palatino Linotype" w:hAnsi="Palatino Linotype"/>
-          <w:sz w:val="20"/>
-          <w:szCs w:val="20"/>
-        </w:rPr>
-        <w:t>elif</w:t>
-      </w:r>
-      <w:proofErr w:type="spellEnd"/>
-      <w:r>
-        <w:rPr>
-          <w:rFonts w:ascii="Palatino Linotype" w:hAnsi="Palatino Linotype"/>
-          <w:sz w:val="20"/>
-          <w:szCs w:val="20"/>
-        </w:rPr>
-        <w:t xml:space="preserve"> </w:t>
-      </w:r>
-      <w:proofErr w:type="spellStart"/>
-      <w:r>
-        <w:rPr>
-          <w:rFonts w:ascii="Palatino Linotype" w:hAnsi="Palatino Linotype"/>
-          <w:sz w:val="20"/>
-          <w:szCs w:val="20"/>
-        </w:rPr>
-        <w:t>appearance_reason</w:t>
-      </w:r>
-      <w:proofErr w:type="spellEnd"/>
-      <w:r>
-        <w:rPr>
-          <w:rFonts w:ascii="Palatino Linotype" w:hAnsi="Palatino Linotype"/>
-          <w:sz w:val="20"/>
-          <w:szCs w:val="20"/>
-        </w:rPr>
-        <w:t xml:space="preserve"> == ‘sentencing only’ </w:t>
-      </w:r>
-      <w:proofErr w:type="gramStart"/>
-      <w:r>
-        <w:rPr>
-          <w:rFonts w:ascii="Palatino Linotype" w:hAnsi="Palatino Linotype"/>
-          <w:sz w:val="20"/>
-          <w:szCs w:val="20"/>
-        </w:rPr>
-        <w:t>%}Defendant</w:t>
-      </w:r>
-      <w:proofErr w:type="gramEnd"/>
-      <w:r>
-        <w:rPr>
-          <w:rFonts w:ascii="Palatino Linotype" w:hAnsi="Palatino Linotype"/>
-          <w:sz w:val="20"/>
-          <w:szCs w:val="20"/>
-        </w:rPr>
-        <w:t xml:space="preserve"> having previously plead and been found guilty to the charge(s) listed below, appeared in Court for sentencing on {{ </w:t>
-      </w:r>
-      <w:proofErr w:type="spellStart"/>
-      <w:r>
-        <w:rPr>
-          <w:rFonts w:ascii="Palatino Linotype" w:hAnsi="Palatino Linotype"/>
-          <w:sz w:val="20"/>
-          <w:szCs w:val="20"/>
-        </w:rPr>
-        <w:t>plea_trial_date</w:t>
-      </w:r>
-      <w:proofErr w:type="spellEnd"/>
-      <w:r>
-        <w:rPr>
-          <w:rFonts w:ascii="Palatino Linotype" w:hAnsi="Palatino Linotype"/>
-          <w:sz w:val="20"/>
-          <w:szCs w:val="20"/>
-        </w:rPr>
-        <w:t xml:space="preserve"> }}. </w:t>
-      </w:r>
-      <w:r>
-        <w:rPr>
-          <w:rFonts w:ascii="Palatino Linotype" w:hAnsi="Palatino Linotype"/>
-          <w:bCs/>
-          <w:sz w:val="20"/>
-          <w:szCs w:val="20"/>
-        </w:rPr>
-        <w:t xml:space="preserve">{% if </w:t>
-      </w:r>
-      <w:proofErr w:type="spellStart"/>
-      <w:r>
-        <w:rPr>
-          <w:rFonts w:ascii="Palatino Linotype" w:hAnsi="Palatino Linotype"/>
-          <w:bCs/>
-          <w:sz w:val="20"/>
-          <w:szCs w:val="20"/>
-        </w:rPr>
-        <w:t>defense_counsel_waived</w:t>
-      </w:r>
-      <w:proofErr w:type="spellEnd"/>
-      <w:r>
-        <w:rPr>
-          <w:rFonts w:ascii="Palatino Linotype" w:hAnsi="Palatino Linotype"/>
-          <w:bCs/>
-          <w:sz w:val="20"/>
-          <w:szCs w:val="20"/>
-        </w:rPr>
-        <w:t xml:space="preserve"> is false </w:t>
-      </w:r>
-      <w:proofErr w:type="gramStart"/>
-      <w:r>
-        <w:rPr>
-          <w:rFonts w:ascii="Palatino Linotype" w:hAnsi="Palatino Linotype"/>
-          <w:bCs/>
-          <w:sz w:val="20"/>
-          <w:szCs w:val="20"/>
-        </w:rPr>
-        <w:t>%}Defendant</w:t>
-      </w:r>
-      <w:proofErr w:type="gramEnd"/>
-      <w:r>
-        <w:rPr>
-          <w:rFonts w:ascii="Palatino Linotype" w:hAnsi="Palatino Linotype"/>
-          <w:bCs/>
-          <w:sz w:val="20"/>
-          <w:szCs w:val="20"/>
-        </w:rPr>
-        <w:t xml:space="preserve"> was represented by {{ </w:t>
-      </w:r>
-      <w:proofErr w:type="spellStart"/>
-      <w:r>
-        <w:rPr>
-          <w:rFonts w:ascii="Palatino Linotype" w:hAnsi="Palatino Linotype"/>
-          <w:bCs/>
-          <w:sz w:val="20"/>
-          <w:szCs w:val="20"/>
-        </w:rPr>
-        <w:t>defense_counsel</w:t>
-      </w:r>
-      <w:proofErr w:type="spellEnd"/>
-      <w:r>
-        <w:rPr>
-          <w:rFonts w:ascii="Palatino Linotype" w:hAnsi="Palatino Linotype"/>
-          <w:bCs/>
-          <w:sz w:val="20"/>
-          <w:szCs w:val="20"/>
-        </w:rPr>
-        <w:t xml:space="preserve"> }}, {{ </w:t>
-      </w:r>
-      <w:proofErr w:type="spellStart"/>
-      <w:r>
-        <w:rPr>
-          <w:rFonts w:ascii="Palatino Linotype" w:hAnsi="Palatino Linotype"/>
-          <w:bCs/>
-          <w:sz w:val="20"/>
-          <w:szCs w:val="20"/>
-        </w:rPr>
-        <w:t>defense_counsel_type</w:t>
-      </w:r>
-      <w:proofErr w:type="spellEnd"/>
-      <w:r>
-        <w:rPr>
-          <w:rFonts w:ascii="Palatino Linotype" w:hAnsi="Palatino Linotype"/>
-          <w:bCs/>
-          <w:sz w:val="20"/>
-          <w:szCs w:val="20"/>
-        </w:rPr>
-        <w:t xml:space="preserve"> }}. {% </w:t>
-      </w:r>
-      <w:proofErr w:type="spellStart"/>
-      <w:r>
-        <w:rPr>
-          <w:rFonts w:ascii="Palatino Linotype" w:hAnsi="Palatino Linotype"/>
-          <w:bCs/>
-          <w:sz w:val="20"/>
-          <w:szCs w:val="20"/>
-        </w:rPr>
-        <w:t>elif</w:t>
-      </w:r>
-      <w:proofErr w:type="spellEnd"/>
-      <w:r>
-        <w:rPr>
-          <w:rFonts w:ascii="Palatino Linotype" w:hAnsi="Palatino Linotype"/>
-          <w:bCs/>
-          <w:sz w:val="20"/>
-          <w:szCs w:val="20"/>
-        </w:rPr>
-        <w:t xml:space="preserve"> </w:t>
-      </w:r>
-      <w:proofErr w:type="spellStart"/>
-      <w:r>
-        <w:rPr>
-          <w:rFonts w:ascii="Palatino Linotype" w:hAnsi="Palatino Linotype"/>
-          <w:bCs/>
-          <w:sz w:val="20"/>
-          <w:szCs w:val="20"/>
-        </w:rPr>
-        <w:t>defense_counsel_waived</w:t>
-      </w:r>
-      <w:proofErr w:type="spellEnd"/>
-      <w:r>
-        <w:rPr>
-          <w:rFonts w:ascii="Palatino Linotype" w:hAnsi="Palatino Linotype"/>
-          <w:bCs/>
-          <w:sz w:val="20"/>
-          <w:szCs w:val="20"/>
-        </w:rPr>
-        <w:t xml:space="preserve"> is true </w:t>
-      </w:r>
-      <w:proofErr w:type="gramStart"/>
-      <w:r>
-        <w:rPr>
-          <w:rFonts w:ascii="Palatino Linotype" w:hAnsi="Palatino Linotype"/>
-          <w:bCs/>
-          <w:sz w:val="20"/>
-          <w:szCs w:val="20"/>
-        </w:rPr>
-        <w:t>%}Defendant</w:t>
-      </w:r>
-      <w:proofErr w:type="gramEnd"/>
-      <w:r>
-        <w:rPr>
-          <w:rFonts w:ascii="Palatino Linotype" w:hAnsi="Palatino Linotype"/>
-          <w:bCs/>
-          <w:sz w:val="20"/>
-          <w:szCs w:val="20"/>
-        </w:rPr>
-        <w:t xml:space="preserve"> appeared pro se, having previously waived the right to counsel. {% endif </w:t>
-      </w:r>
-      <w:proofErr w:type="gramStart"/>
-      <w:r>
-        <w:rPr>
-          <w:rFonts w:ascii="Palatino Linotype" w:hAnsi="Palatino Linotype"/>
-          <w:bCs/>
-          <w:sz w:val="20"/>
-          <w:szCs w:val="20"/>
-        </w:rPr>
-        <w:t>%}</w:t>
-      </w:r>
-      <w:r>
-        <w:rPr>
-          <w:rFonts w:ascii="Palatino Linotype" w:hAnsi="Palatino Linotype"/>
-          <w:sz w:val="20"/>
-          <w:szCs w:val="20"/>
-        </w:rPr>
-        <w:t>{</w:t>
-      </w:r>
-      <w:proofErr w:type="gramEnd"/>
-      <w:r>
-        <w:rPr>
-          <w:rFonts w:ascii="Palatino Linotype" w:hAnsi="Palatino Linotype"/>
-          <w:sz w:val="20"/>
-          <w:szCs w:val="20"/>
-        </w:rPr>
-        <w:t>% else %}</w:t>
-      </w:r>
-      <w:r>
-        <w:rPr>
-          <w:rFonts w:ascii="Palatino Linotype" w:hAnsi="Palatino Linotype"/>
-          <w:sz w:val="20"/>
-          <w:szCs w:val="20"/>
-          <w:lang w:val="en-CA"/>
-        </w:rPr>
-        <w:fldChar w:fldCharType="begin"/>
-      </w:r>
-      <w:r>
-        <w:rPr>
-          <w:rFonts w:ascii="Palatino Linotype" w:hAnsi="Palatino Linotype"/>
-          <w:sz w:val="20"/>
-          <w:szCs w:val="20"/>
-          <w:lang w:val="en-CA"/>
-        </w:rPr>
-        <w:instrText xml:space="preserve"> SEQ CHAPTER \h \r 1</w:instrText>
-      </w:r>
-      <w:r>
-        <w:rPr>
-          <w:rFonts w:ascii="Palatino Linotype" w:hAnsi="Palatino Linotype"/>
-          <w:sz w:val="20"/>
-          <w:szCs w:val="20"/>
-          <w:lang w:val="en-CA"/>
-        </w:rPr>
-        <w:fldChar w:fldCharType="end"/>
-      </w:r>
-      <w:r>
-        <w:rPr>
-          <w:rFonts w:ascii="Palatino Linotype" w:hAnsi="Palatino Linotype"/>
-          <w:sz w:val="20"/>
-          <w:szCs w:val="20"/>
-          <w:lang w:val="en-CA"/>
-        </w:rPr>
-        <w:t>Defendant appeared in Court</w:t>
-      </w:r>
-      <w:r>
-        <w:rPr>
-          <w:rFonts w:ascii="Palatino Linotype" w:hAnsi="Palatino Linotype"/>
-          <w:sz w:val="20"/>
-          <w:szCs w:val="20"/>
-        </w:rPr>
-        <w:t xml:space="preserve"> for </w:t>
-      </w:r>
-      <w:r>
-        <w:rPr>
-          <w:rFonts w:ascii="Palatino Linotype" w:hAnsi="Palatino Linotype"/>
-          <w:sz w:val="20"/>
-          <w:szCs w:val="20"/>
-        </w:rPr>
-        <w:t xml:space="preserve">{{ </w:t>
-      </w:r>
-      <w:proofErr w:type="spellStart"/>
-      <w:r>
-        <w:rPr>
-          <w:rFonts w:ascii="Palatino Linotype" w:hAnsi="Palatino Linotype"/>
-          <w:sz w:val="20"/>
-          <w:szCs w:val="20"/>
-        </w:rPr>
-        <w:t>appearance_reason</w:t>
-      </w:r>
-      <w:proofErr w:type="spellEnd"/>
-      <w:r>
-        <w:rPr>
-          <w:rFonts w:ascii="Palatino Linotype" w:hAnsi="Palatino Linotype"/>
-          <w:sz w:val="20"/>
-          <w:szCs w:val="20"/>
-        </w:rPr>
-        <w:t xml:space="preserve"> }}</w:t>
-      </w:r>
-      <w:r>
-        <w:rPr>
-          <w:rFonts w:ascii="Palatino Linotype" w:hAnsi="Palatino Linotype"/>
-          <w:sz w:val="20"/>
-          <w:szCs w:val="20"/>
-        </w:rPr>
-        <w:t xml:space="preserve"> on {{ </w:t>
-      </w:r>
-      <w:proofErr w:type="spellStart"/>
-      <w:r>
-        <w:rPr>
-          <w:rFonts w:ascii="Palatino Linotype" w:hAnsi="Palatino Linotype"/>
-          <w:sz w:val="20"/>
-          <w:szCs w:val="20"/>
-        </w:rPr>
-        <w:t>plea_trial_date</w:t>
-      </w:r>
-      <w:proofErr w:type="spellEnd"/>
-      <w:r>
-        <w:rPr>
-          <w:rFonts w:ascii="Palatino Linotype" w:hAnsi="Palatino Linotype"/>
-          <w:sz w:val="20"/>
-          <w:szCs w:val="20"/>
-        </w:rPr>
-        <w:t xml:space="preserve"> }}.</w:t>
-      </w:r>
-      <w:r>
-        <w:rPr>
-          <w:rFonts w:ascii="Palatino Linotype" w:hAnsi="Palatino Linotype"/>
-          <w:sz w:val="20"/>
-          <w:szCs w:val="20"/>
-        </w:rPr>
-        <w:t xml:space="preserve"> </w:t>
-      </w:r>
-      <w:r>
-        <w:rPr>
-          <w:rFonts w:ascii="Palatino Linotype" w:hAnsi="Palatino Linotype"/>
-          <w:bCs/>
-          <w:sz w:val="20"/>
-          <w:szCs w:val="20"/>
-        </w:rPr>
-        <w:t xml:space="preserve">{% if </w:t>
-      </w:r>
-      <w:proofErr w:type="spellStart"/>
-      <w:r>
-        <w:rPr>
-          <w:rFonts w:ascii="Palatino Linotype" w:hAnsi="Palatino Linotype"/>
-          <w:bCs/>
-          <w:sz w:val="20"/>
-          <w:szCs w:val="20"/>
-        </w:rPr>
-        <w:t>defense_counsel_waived</w:t>
-      </w:r>
-      <w:proofErr w:type="spellEnd"/>
-      <w:r>
-        <w:rPr>
-          <w:rFonts w:ascii="Palatino Linotype" w:hAnsi="Palatino Linotype"/>
-          <w:bCs/>
-          <w:sz w:val="20"/>
-          <w:szCs w:val="20"/>
-        </w:rPr>
-        <w:t xml:space="preserve"> is false </w:t>
-      </w:r>
-      <w:proofErr w:type="gramStart"/>
-      <w:r>
-        <w:rPr>
-          <w:rFonts w:ascii="Palatino Linotype" w:hAnsi="Palatino Linotype"/>
-          <w:bCs/>
-          <w:sz w:val="20"/>
-          <w:szCs w:val="20"/>
-        </w:rPr>
-        <w:t>%}Defendant</w:t>
-      </w:r>
-      <w:proofErr w:type="gramEnd"/>
-      <w:r>
-        <w:rPr>
-          <w:rFonts w:ascii="Palatino Linotype" w:hAnsi="Palatino Linotype"/>
-          <w:bCs/>
-          <w:sz w:val="20"/>
-          <w:szCs w:val="20"/>
-        </w:rPr>
-        <w:t xml:space="preserve"> was represented by {{ </w:t>
-      </w:r>
-      <w:proofErr w:type="spellStart"/>
-      <w:r>
-        <w:rPr>
-          <w:rFonts w:ascii="Palatino Linotype" w:hAnsi="Palatino Linotype"/>
-          <w:bCs/>
-          <w:sz w:val="20"/>
-          <w:szCs w:val="20"/>
-        </w:rPr>
-        <w:t>defense_counsel</w:t>
-      </w:r>
-      <w:proofErr w:type="spellEnd"/>
-      <w:r>
-        <w:rPr>
-          <w:rFonts w:ascii="Palatino Linotype" w:hAnsi="Palatino Linotype"/>
-          <w:bCs/>
-          <w:sz w:val="20"/>
-          <w:szCs w:val="20"/>
-        </w:rPr>
-        <w:t xml:space="preserve"> }}, {{ </w:t>
-      </w:r>
-      <w:proofErr w:type="spellStart"/>
-      <w:r>
-        <w:rPr>
-          <w:rFonts w:ascii="Palatino Linotype" w:hAnsi="Palatino Linotype"/>
-          <w:bCs/>
-          <w:sz w:val="20"/>
-          <w:szCs w:val="20"/>
-        </w:rPr>
-        <w:t>defense_counsel_type</w:t>
-      </w:r>
-      <w:proofErr w:type="spellEnd"/>
-      <w:r>
-        <w:rPr>
-          <w:rFonts w:ascii="Palatino Linotype" w:hAnsi="Palatino Linotype"/>
-          <w:bCs/>
-          <w:sz w:val="20"/>
-          <w:szCs w:val="20"/>
-        </w:rPr>
-        <w:t xml:space="preserve"> }}. {% </w:t>
-      </w:r>
-      <w:proofErr w:type="spellStart"/>
-      <w:r>
-        <w:rPr>
-          <w:rFonts w:ascii="Palatino Linotype" w:hAnsi="Palatino Linotype"/>
-          <w:bCs/>
-          <w:sz w:val="20"/>
-          <w:szCs w:val="20"/>
-        </w:rPr>
-        <w:t>elif</w:t>
-      </w:r>
-      <w:proofErr w:type="spellEnd"/>
-      <w:r>
-        <w:rPr>
-          <w:rFonts w:ascii="Palatino Linotype" w:hAnsi="Palatino Linotype"/>
-          <w:bCs/>
-          <w:sz w:val="20"/>
-          <w:szCs w:val="20"/>
-        </w:rPr>
-        <w:t xml:space="preserve"> </w:t>
-      </w:r>
-      <w:proofErr w:type="spellStart"/>
-      <w:r>
-        <w:rPr>
-          <w:rFonts w:ascii="Palatino Linotype" w:hAnsi="Palatino Linotype"/>
-          <w:bCs/>
-          <w:sz w:val="20"/>
-          <w:szCs w:val="20"/>
-        </w:rPr>
-        <w:t>defense_counsel_waived</w:t>
-      </w:r>
-      <w:proofErr w:type="spellEnd"/>
-      <w:r>
-        <w:rPr>
-          <w:rFonts w:ascii="Palatino Linotype" w:hAnsi="Palatino Linotype"/>
-          <w:bCs/>
-          <w:sz w:val="20"/>
-          <w:szCs w:val="20"/>
-        </w:rPr>
-        <w:t xml:space="preserve"> is true </w:t>
-      </w:r>
-      <w:proofErr w:type="gramStart"/>
-      <w:r>
-        <w:rPr>
-          <w:rFonts w:ascii="Palatino Linotype" w:hAnsi="Palatino Linotype"/>
-          <w:bCs/>
-          <w:sz w:val="20"/>
-          <w:szCs w:val="20"/>
-        </w:rPr>
-        <w:t>%}Defendant</w:t>
-      </w:r>
-      <w:proofErr w:type="gramEnd"/>
-      <w:r>
-        <w:rPr>
-          <w:rFonts w:ascii="Palatino Linotype" w:hAnsi="Palatino Linotype"/>
-          <w:bCs/>
-          <w:sz w:val="20"/>
-          <w:szCs w:val="20"/>
-        </w:rPr>
-        <w:t xml:space="preserve"> waived right to counsel. {% endif </w:t>
-      </w:r>
-      <w:proofErr w:type="gramStart"/>
-      <w:r>
-        <w:rPr>
-          <w:rFonts w:ascii="Palatino Linotype" w:hAnsi="Palatino Linotype"/>
-          <w:bCs/>
-          <w:sz w:val="20"/>
-          <w:szCs w:val="20"/>
-        </w:rPr>
-        <w:t>%}</w:t>
-      </w:r>
-      <w:r>
-        <w:rPr>
-          <w:rFonts w:ascii="Palatino Linotype" w:hAnsi="Palatino Linotype"/>
-          <w:bCs/>
-          <w:sz w:val="20"/>
-          <w:szCs w:val="20"/>
-        </w:rPr>
-        <w:t>{</w:t>
-      </w:r>
-      <w:proofErr w:type="gramEnd"/>
-      <w:r>
-        <w:rPr>
-          <w:rFonts w:ascii="Palatino Linotype" w:hAnsi="Palatino Linotype"/>
-          <w:bCs/>
-          <w:sz w:val="20"/>
-          <w:szCs w:val="20"/>
-        </w:rPr>
-        <w:t xml:space="preserve">% if </w:t>
-      </w:r>
-      <w:proofErr w:type="spellStart"/>
-      <w:r>
-        <w:rPr>
-          <w:rFonts w:ascii="Palatino Linotype" w:hAnsi="Palatino Linotype"/>
-          <w:bCs/>
-          <w:sz w:val="20"/>
-          <w:szCs w:val="20"/>
-        </w:rPr>
         <w:t>amend_offense_details</w:t>
       </w:r>
       <w:proofErr w:type="spellEnd"/>
@@ -2254,37 +1692,17 @@
           <w:sz w:val="20"/>
           <w:szCs w:val="20"/>
         </w:rPr>
-        <w:t xml:space="preserve"> </w:t>
-      </w:r>
-      <w:proofErr w:type="gramStart"/>
-      <w:r>
-        <w:rPr>
-          <w:rFonts w:ascii="Palatino Linotype" w:hAnsi="Palatino Linotype"/>
-          <w:bCs/>
-          <w:sz w:val="20"/>
-          <w:szCs w:val="20"/>
-        </w:rPr>
-        <w:t xml:space="preserve">{{ </w:t>
-      </w:r>
-      <w:proofErr w:type="spellStart"/>
-      <w:r>
-        <w:rPr>
-          <w:rFonts w:ascii="Palatino Linotype" w:hAnsi="Palatino Linotype"/>
-          <w:bCs/>
-          <w:sz w:val="20"/>
-          <w:szCs w:val="20"/>
-        </w:rPr>
-        <w:t>amend</w:t>
-      </w:r>
-      <w:proofErr w:type="gramEnd"/>
-      <w:r>
-        <w:rPr>
-          <w:rFonts w:ascii="Palatino Linotype" w:hAnsi="Palatino Linotype"/>
-          <w:bCs/>
-          <w:sz w:val="20"/>
-          <w:szCs w:val="20"/>
-        </w:rPr>
-        <w:t>_offense_details.motion_disposition</w:t>
+        <w:t xml:space="preserve"> {{ </w:t>
+      </w:r>
+      <w:proofErr w:type="spellStart"/>
+      <w:r>
+        <w:rPr>
+          <w:rFonts w:ascii="Palatino Linotype" w:hAnsi="Palatino Linotype"/>
+          <w:bCs/>
+          <w:sz w:val="20"/>
+          <w:szCs w:val="20"/>
+        </w:rPr>
+        <w:t>amend_offense_details.motion_disposition</w:t>
       </w:r>
       <w:proofErr w:type="spellEnd"/>
       <w:r>
@@ -2591,33 +2009,15 @@
           <w:sz w:val="20"/>
           <w:szCs w:val="20"/>
         </w:rPr>
-        <w:t xml:space="preserve"> entered the following </w:t>
-      </w:r>
-      <w:proofErr w:type="gramStart"/>
-      <w:r>
-        <w:rPr>
-          <w:rFonts w:ascii="Palatino Linotype" w:hAnsi="Palatino Linotype"/>
-          <w:sz w:val="20"/>
-          <w:szCs w:val="20"/>
-        </w:rPr>
-        <w:t>sentence:</w:t>
-      </w:r>
-      <w:r>
-        <w:rPr>
-          <w:rFonts w:ascii="Palatino Linotype" w:hAnsi="Palatino Linotype"/>
-          <w:sz w:val="20"/>
-          <w:szCs w:val="20"/>
-        </w:rPr>
-        <w:t>{</w:t>
-      </w:r>
-      <w:proofErr w:type="gramEnd"/>
-      <w:r>
-        <w:rPr>
-          <w:rFonts w:ascii="Palatino Linotype" w:hAnsi="Palatino Linotype"/>
-          <w:sz w:val="20"/>
-          <w:szCs w:val="20"/>
-        </w:rPr>
-        <w:t>% endif %}</w:t>
+        <w:t xml:space="preserve"> entered the following sentence:</w:t>
+      </w:r>
+      <w:r>
+        <w:rPr>
+          <w:rFonts w:ascii="Palatino Linotype" w:hAnsi="Palatino Linotype"/>
+          <w:sz w:val="20"/>
+          <w:szCs w:val="20"/>
+        </w:rPr>
+        <w:t>{% endif %}</w:t>
       </w:r>
       <w:r>
         <w:rPr>
@@ -2659,25 +2059,23 @@
           <w:sz w:val="20"/>
           <w:szCs w:val="20"/>
         </w:rPr>
-        <w:t>\n’}}</w:t>
-      </w:r>
-      <w:r>
-        <w:rPr>
-          <w:rFonts w:ascii="Palatino Linotype" w:hAnsi="Palatino Linotype"/>
-          <w:b/>
-          <w:bCs/>
-          <w:sz w:val="20"/>
-          <w:szCs w:val="20"/>
-        </w:rPr>
-        <w:t xml:space="preserve">Offense of Violence. </w:t>
-      </w:r>
-      <w:r>
-        <w:rPr>
-          <w:rFonts w:ascii="Palatino Linotype" w:hAnsi="Palatino Linotype"/>
-          <w:sz w:val="20"/>
-          <w:szCs w:val="20"/>
-        </w:rPr>
-        <w:t xml:space="preserve">The Court informed the Defendant </w:t>
+        <w:t>\n’}}The Court</w:t>
+      </w:r>
+      <w:r>
+        <w:rPr>
+          <w:rFonts w:ascii="Palatino Linotype" w:hAnsi="Palatino Linotype"/>
+          <w:sz w:val="20"/>
+          <w:szCs w:val="20"/>
+        </w:rPr>
+        <w:t xml:space="preserve"> additionally </w:t>
+      </w:r>
+      <w:r>
+        <w:rPr>
+          <w:rFonts w:ascii="Palatino Linotype" w:hAnsi="Palatino Linotype"/>
+          <w:sz w:val="20"/>
+          <w:szCs w:val="20"/>
+        </w:rPr>
+        <w:t xml:space="preserve">informed the Defendant </w:t>
       </w:r>
       <w:r>
         <w:rPr>
@@ -2708,7 +2106,6 @@
           <w:sz w:val="20"/>
           <w:szCs w:val="20"/>
         </w:rPr>
-        <w:lastRenderedPageBreak/>
         <w:t>18 U.S.C § 922(g)(9) prohibits the Defendant from shipping, transporting, purchasing, possessing</w:t>
       </w:r>
       <w:r>
@@ -2803,33 +2200,24 @@
           <w:sz w:val="20"/>
           <w:szCs w:val="20"/>
         </w:rPr>
-        <w:t xml:space="preserve">{% endif </w:t>
-      </w:r>
-      <w:proofErr w:type="gramStart"/>
-      <w:r>
-        <w:rPr>
-          <w:rFonts w:ascii="Palatino Linotype" w:hAnsi="Palatino Linotype"/>
-          <w:sz w:val="20"/>
-          <w:szCs w:val="20"/>
-        </w:rPr>
-        <w:t>%}</w:t>
-      </w:r>
-      <w:r>
-        <w:rPr>
-          <w:rFonts w:ascii="Palatino Linotype" w:hAnsi="Palatino Linotype"/>
-          <w:sz w:val="20"/>
-          <w:szCs w:val="20"/>
-        </w:rPr>
-        <w:t>{</w:t>
-      </w:r>
-      <w:proofErr w:type="gramEnd"/>
-      <w:r>
-        <w:rPr>
-          <w:rFonts w:ascii="Palatino Linotype" w:hAnsi="Palatino Linotype"/>
-          <w:sz w:val="20"/>
-          <w:szCs w:val="20"/>
-        </w:rPr>
-        <w:t xml:space="preserve">% if </w:t>
+        <w:t xml:space="preserve">{% </w:t>
+      </w:r>
+      <w:r>
+        <w:rPr>
+          <w:rFonts w:ascii="Palatino Linotype" w:hAnsi="Palatino Linotype"/>
+          <w:sz w:val="20"/>
+          <w:szCs w:val="20"/>
+        </w:rPr>
+        <w:lastRenderedPageBreak/>
+        <w:t>endif %}</w:t>
+      </w:r>
+      <w:r>
+        <w:rPr>
+          <w:rFonts w:ascii="Palatino Linotype" w:hAnsi="Palatino Linotype"/>
+          <w:sz w:val="20"/>
+          <w:szCs w:val="20"/>
+        </w:rPr>
+        <w:t xml:space="preserve">{% if </w:t>
       </w:r>
       <w:proofErr w:type="spellStart"/>
       <w:r>
@@ -2865,25 +2253,23 @@
           <w:sz w:val="20"/>
           <w:szCs w:val="20"/>
         </w:rPr>
-        <w:t>{{‘\n’</w:t>
-      </w:r>
-      <w:proofErr w:type="gramStart"/>
-      <w:r>
-        <w:rPr>
-          <w:rFonts w:ascii="Palatino Linotype" w:hAnsi="Palatino Linotype"/>
-          <w:sz w:val="20"/>
-          <w:szCs w:val="20"/>
-        </w:rPr>
-        <w:t>}}The</w:t>
-      </w:r>
-      <w:proofErr w:type="gramEnd"/>
-      <w:r>
-        <w:rPr>
-          <w:rFonts w:ascii="Palatino Linotype" w:hAnsi="Palatino Linotype"/>
-          <w:sz w:val="20"/>
-          <w:szCs w:val="20"/>
-        </w:rPr>
-        <w:t xml:space="preserve"> Court heard statements from the Prosecutor, Victim Advocate on behalf of the victim, Defense Counsel and the Defendant. </w:t>
+        <w:t>{{‘\n’}}</w:t>
+      </w:r>
+      <w:r>
+        <w:rPr>
+          <w:rFonts w:ascii="Palatino Linotype" w:hAnsi="Palatino Linotype"/>
+          <w:sz w:val="20"/>
+          <w:szCs w:val="20"/>
+        </w:rPr>
+        <w:t>Prior to sentencing, t</w:t>
+      </w:r>
+      <w:r>
+        <w:rPr>
+          <w:rFonts w:ascii="Palatino Linotype" w:hAnsi="Palatino Linotype"/>
+          <w:sz w:val="20"/>
+          <w:szCs w:val="20"/>
+        </w:rPr>
+        <w:t xml:space="preserve">he Court heard statements from the Prosecutor, Victim Advocate on behalf of the victim, Defense Counsel and the Defendant. </w:t>
       </w:r>
       <w:r>
         <w:rPr>
@@ -3075,7 +2461,6 @@
                 <w:szCs w:val="20"/>
               </w:rPr>
             </w:pPr>
-            <w:proofErr w:type="gramStart"/>
             <w:r>
               <w:rPr>
                 <w:rFonts w:ascii="Palatino Linotype" w:hAnsi="Palatino Linotype"/>
@@ -3095,18 +2480,7 @@
                 <w:sz w:val="20"/>
                 <w:szCs w:val="20"/>
               </w:rPr>
-              <w:t>charge</w:t>
-            </w:r>
-            <w:proofErr w:type="gramEnd"/>
-            <w:r>
-              <w:rPr>
-                <w:rFonts w:ascii="Palatino Linotype" w:hAnsi="Palatino Linotype"/>
-                <w:b/>
-                <w:bCs/>
-                <w:sz w:val="20"/>
-                <w:szCs w:val="20"/>
-              </w:rPr>
-              <w:t>.offense</w:t>
+              <w:t>charge.offense</w:t>
             </w:r>
             <w:proofErr w:type="spellEnd"/>
             <w:r>
@@ -3354,7 +2728,6 @@
                 <w:szCs w:val="20"/>
               </w:rPr>
             </w:pPr>
-            <w:proofErr w:type="gramStart"/>
             <w:r>
               <w:rPr>
                 <w:rFonts w:ascii="Palatino Linotype" w:hAnsi="Palatino Linotype"/>
@@ -3374,18 +2747,7 @@
                 <w:sz w:val="20"/>
                 <w:szCs w:val="20"/>
               </w:rPr>
-              <w:t>charge</w:t>
-            </w:r>
-            <w:proofErr w:type="gramEnd"/>
-            <w:r>
-              <w:rPr>
-                <w:rFonts w:ascii="Palatino Linotype" w:hAnsi="Palatino Linotype"/>
-                <w:b/>
-                <w:bCs/>
-                <w:sz w:val="20"/>
-                <w:szCs w:val="20"/>
-              </w:rPr>
-              <w:t>.statute</w:t>
+              <w:t>charge.statute</w:t>
             </w:r>
             <w:proofErr w:type="spellEnd"/>
             <w:r>
@@ -3633,7 +2995,6 @@
                 <w:szCs w:val="20"/>
               </w:rPr>
             </w:pPr>
-            <w:proofErr w:type="gramStart"/>
             <w:r>
               <w:rPr>
                 <w:rFonts w:ascii="Palatino Linotype" w:hAnsi="Palatino Linotype"/>
@@ -3653,18 +3014,7 @@
                 <w:sz w:val="20"/>
                 <w:szCs w:val="20"/>
               </w:rPr>
-              <w:t>charge</w:t>
-            </w:r>
-            <w:proofErr w:type="gramEnd"/>
-            <w:r>
-              <w:rPr>
-                <w:rFonts w:ascii="Palatino Linotype" w:hAnsi="Palatino Linotype"/>
-                <w:b/>
-                <w:bCs/>
-                <w:sz w:val="20"/>
-                <w:szCs w:val="20"/>
-              </w:rPr>
-              <w:t>.degree</w:t>
+              <w:t>charge.degree</w:t>
             </w:r>
             <w:proofErr w:type="spellEnd"/>
             <w:r>
@@ -3912,7 +3262,6 @@
                 <w:szCs w:val="20"/>
               </w:rPr>
             </w:pPr>
-            <w:proofErr w:type="gramStart"/>
             <w:r>
               <w:rPr>
                 <w:rFonts w:ascii="Palatino Linotype" w:hAnsi="Palatino Linotype"/>
@@ -3932,18 +3281,7 @@
                 <w:sz w:val="20"/>
                 <w:szCs w:val="20"/>
               </w:rPr>
-              <w:t>charge</w:t>
-            </w:r>
-            <w:proofErr w:type="gramEnd"/>
-            <w:r>
-              <w:rPr>
-                <w:rFonts w:ascii="Palatino Linotype" w:hAnsi="Palatino Linotype"/>
-                <w:b/>
-                <w:bCs/>
-                <w:sz w:val="20"/>
-                <w:szCs w:val="20"/>
-              </w:rPr>
-              <w:t>.plea</w:t>
+              <w:t>charge.plea</w:t>
             </w:r>
             <w:proofErr w:type="spellEnd"/>
             <w:r>
@@ -4191,7 +3529,6 @@
                 <w:szCs w:val="20"/>
               </w:rPr>
             </w:pPr>
-            <w:proofErr w:type="gramStart"/>
             <w:r>
               <w:rPr>
                 <w:rFonts w:ascii="Palatino Linotype" w:hAnsi="Palatino Linotype"/>
@@ -4211,18 +3548,7 @@
                 <w:sz w:val="20"/>
                 <w:szCs w:val="20"/>
               </w:rPr>
-              <w:t>charge</w:t>
-            </w:r>
-            <w:proofErr w:type="gramEnd"/>
-            <w:r>
-              <w:rPr>
-                <w:rFonts w:ascii="Palatino Linotype" w:hAnsi="Palatino Linotype"/>
-                <w:b/>
-                <w:bCs/>
-                <w:sz w:val="20"/>
-                <w:szCs w:val="20"/>
-              </w:rPr>
-              <w:t>.finding</w:t>
+              <w:t>charge.finding</w:t>
             </w:r>
             <w:proofErr w:type="spellEnd"/>
             <w:r>
@@ -4470,7 +3796,6 @@
                 <w:szCs w:val="20"/>
               </w:rPr>
             </w:pPr>
-            <w:proofErr w:type="gramStart"/>
             <w:r>
               <w:rPr>
                 <w:rFonts w:ascii="Palatino Linotype" w:hAnsi="Palatino Linotype"/>
@@ -4490,18 +3815,7 @@
                 <w:sz w:val="20"/>
                 <w:szCs w:val="20"/>
               </w:rPr>
-              <w:t>charge</w:t>
-            </w:r>
-            <w:proofErr w:type="gramEnd"/>
-            <w:r>
-              <w:rPr>
-                <w:rFonts w:ascii="Palatino Linotype" w:hAnsi="Palatino Linotype"/>
-                <w:b/>
-                <w:bCs/>
-                <w:sz w:val="20"/>
-                <w:szCs w:val="20"/>
-              </w:rPr>
-              <w:t>.fines_amount</w:t>
+              <w:t>charge.fines_amount</w:t>
             </w:r>
             <w:proofErr w:type="spellEnd"/>
             <w:r>
@@ -4769,7 +4083,6 @@
                 <w:szCs w:val="20"/>
               </w:rPr>
             </w:pPr>
-            <w:proofErr w:type="gramStart"/>
             <w:r>
               <w:rPr>
                 <w:rFonts w:ascii="Palatino Linotype" w:hAnsi="Palatino Linotype"/>
@@ -4789,18 +4102,7 @@
                 <w:sz w:val="20"/>
                 <w:szCs w:val="20"/>
               </w:rPr>
-              <w:t>charge</w:t>
-            </w:r>
-            <w:proofErr w:type="gramEnd"/>
-            <w:r>
-              <w:rPr>
-                <w:rFonts w:ascii="Palatino Linotype" w:hAnsi="Palatino Linotype"/>
-                <w:b/>
-                <w:bCs/>
-                <w:sz w:val="20"/>
-                <w:szCs w:val="20"/>
-              </w:rPr>
-              <w:t>.fines_suspended</w:t>
+              <w:t>charge.fines_suspended</w:t>
             </w:r>
             <w:proofErr w:type="spellEnd"/>
             <w:r>
@@ -5048,7 +4350,6 @@
                 <w:szCs w:val="20"/>
               </w:rPr>
             </w:pPr>
-            <w:proofErr w:type="gramStart"/>
             <w:r>
               <w:rPr>
                 <w:rFonts w:ascii="Palatino Linotype" w:hAnsi="Palatino Linotype"/>
@@ -5068,18 +4369,7 @@
                 <w:sz w:val="20"/>
                 <w:szCs w:val="20"/>
               </w:rPr>
-              <w:t>charge</w:t>
-            </w:r>
-            <w:proofErr w:type="gramEnd"/>
-            <w:r>
-              <w:rPr>
-                <w:rFonts w:ascii="Palatino Linotype" w:hAnsi="Palatino Linotype"/>
-                <w:b/>
-                <w:bCs/>
-                <w:sz w:val="20"/>
-                <w:szCs w:val="20"/>
-              </w:rPr>
-              <w:t>.</w:t>
+              <w:t>charge.</w:t>
             </w:r>
             <w:r>
               <w:rPr>
@@ -5357,7 +4647,6 @@
                 <w:szCs w:val="20"/>
               </w:rPr>
             </w:pPr>
-            <w:proofErr w:type="gramStart"/>
             <w:r>
               <w:rPr>
                 <w:rFonts w:ascii="Palatino Linotype" w:hAnsi="Palatino Linotype"/>
@@ -5377,18 +4666,7 @@
                 <w:sz w:val="20"/>
                 <w:szCs w:val="20"/>
               </w:rPr>
-              <w:t>charge</w:t>
-            </w:r>
-            <w:proofErr w:type="gramEnd"/>
-            <w:r>
-              <w:rPr>
-                <w:rFonts w:ascii="Palatino Linotype" w:hAnsi="Palatino Linotype"/>
-                <w:b/>
-                <w:bCs/>
-                <w:sz w:val="20"/>
-                <w:szCs w:val="20"/>
-              </w:rPr>
-              <w:t>.</w:t>
+              <w:t>charge.</w:t>
             </w:r>
             <w:r>
               <w:rPr>
@@ -5531,25 +4809,7 @@
           <w:sz w:val="20"/>
           <w:szCs w:val="20"/>
         </w:rPr>
-        <w:t>community_</w:t>
-      </w:r>
-      <w:proofErr w:type="gramStart"/>
-      <w:r>
-        <w:rPr>
-          <w:rFonts w:ascii="Palatino Linotype" w:hAnsi="Palatino Linotype"/>
-          <w:sz w:val="20"/>
-          <w:szCs w:val="20"/>
-        </w:rPr>
-        <w:t>control.specialized</w:t>
-      </w:r>
-      <w:proofErr w:type="gramEnd"/>
-      <w:r>
-        <w:rPr>
-          <w:rFonts w:ascii="Palatino Linotype" w:hAnsi="Palatino Linotype"/>
-          <w:sz w:val="20"/>
-          <w:szCs w:val="20"/>
-        </w:rPr>
-        <w:t>_docket_ordered</w:t>
+        <w:t>community_control.specialized_docket_ordered</w:t>
       </w:r>
       <w:proofErr w:type="spellEnd"/>
       <w:r>
@@ -5576,14 +4836,196 @@
           <w:sz w:val="20"/>
           <w:szCs w:val="20"/>
         </w:rPr>
-        <w:t xml:space="preserve"> Defendant is placed on the </w:t>
-      </w:r>
-      <w:proofErr w:type="gramStart"/>
-      <w:r>
-        <w:rPr>
-          <w:rFonts w:ascii="Palatino Linotype" w:hAnsi="Palatino Linotype"/>
-          <w:sz w:val="20"/>
-          <w:szCs w:val="20"/>
+        <w:t xml:space="preserve"> Defendant is placed on the {{ </w:t>
+      </w:r>
+      <w:proofErr w:type="spellStart"/>
+      <w:r>
+        <w:rPr>
+          <w:rFonts w:ascii="Palatino Linotype" w:hAnsi="Palatino Linotype"/>
+          <w:sz w:val="20"/>
+          <w:szCs w:val="20"/>
+        </w:rPr>
+        <w:t>community_control.specialized_docket_type</w:t>
+      </w:r>
+      <w:proofErr w:type="spellEnd"/>
+      <w:r>
+        <w:rPr>
+          <w:rFonts w:ascii="Palatino Linotype" w:hAnsi="Palatino Linotype"/>
+          <w:sz w:val="20"/>
+          <w:szCs w:val="20"/>
+        </w:rPr>
+        <w:t xml:space="preserve"> }}. The Defendant has reviewed and understands the requirements of the {{ </w:t>
+      </w:r>
+      <w:proofErr w:type="spellStart"/>
+      <w:r>
+        <w:rPr>
+          <w:rFonts w:ascii="Palatino Linotype" w:hAnsi="Palatino Linotype"/>
+          <w:sz w:val="20"/>
+          <w:szCs w:val="20"/>
+        </w:rPr>
+        <w:t>community_control.specialized_docket_type</w:t>
+      </w:r>
+      <w:proofErr w:type="spellEnd"/>
+      <w:r>
+        <w:rPr>
+          <w:rFonts w:ascii="Palatino Linotype" w:hAnsi="Palatino Linotype"/>
+          <w:sz w:val="20"/>
+          <w:szCs w:val="20"/>
+        </w:rPr>
+        <w:t xml:space="preserve"> }} and agrees to all terms and conditions of the {{ </w:t>
+      </w:r>
+      <w:proofErr w:type="spellStart"/>
+      <w:r>
+        <w:rPr>
+          <w:rFonts w:ascii="Palatino Linotype" w:hAnsi="Palatino Linotype"/>
+          <w:sz w:val="20"/>
+          <w:szCs w:val="20"/>
+        </w:rPr>
+        <w:t>community_control.specialized_docket_type</w:t>
+      </w:r>
+      <w:proofErr w:type="spellEnd"/>
+      <w:r>
+        <w:rPr>
+          <w:rFonts w:ascii="Palatino Linotype" w:hAnsi="Palatino Linotype"/>
+          <w:sz w:val="20"/>
+          <w:szCs w:val="20"/>
+        </w:rPr>
+        <w:t xml:space="preserve"> }}. {% endif %}</w:t>
+      </w:r>
+      <w:r>
+        <w:rPr>
+          <w:rFonts w:ascii="Palatino Linotype" w:hAnsi="Palatino Linotype"/>
+          <w:sz w:val="20"/>
+          <w:szCs w:val="20"/>
+        </w:rPr>
+        <w:t xml:space="preserve">{% if </w:t>
+      </w:r>
+      <w:proofErr w:type="spellStart"/>
+      <w:r>
+        <w:rPr>
+          <w:rFonts w:ascii="Palatino Linotype" w:hAnsi="Palatino Linotype"/>
+          <w:sz w:val="20"/>
+          <w:szCs w:val="20"/>
+        </w:rPr>
+        <w:t>jail_terms.currently_in_jail</w:t>
+      </w:r>
+      <w:proofErr w:type="spellEnd"/>
+      <w:r>
+        <w:rPr>
+          <w:rFonts w:ascii="Palatino Linotype" w:hAnsi="Palatino Linotype"/>
+          <w:sz w:val="20"/>
+          <w:szCs w:val="20"/>
+        </w:rPr>
+        <w:t xml:space="preserve"> == ‘Yes’ %}{{‘\n’}}</w:t>
+      </w:r>
+      <w:r>
+        <w:rPr>
+          <w:rFonts w:ascii="Palatino Linotype" w:hAnsi="Palatino Linotype"/>
+          <w:b/>
+          <w:sz w:val="20"/>
+          <w:szCs w:val="20"/>
+        </w:rPr>
+        <w:t>Jail Continued Commitment Terms.</w:t>
+      </w:r>
+      <w:r>
+        <w:rPr>
+          <w:rFonts w:ascii="Palatino Linotype" w:hAnsi="Palatino Linotype"/>
+          <w:sz w:val="20"/>
+          <w:szCs w:val="20"/>
+        </w:rPr>
+        <w:t xml:space="preserve">  The Defendant is sentenced to</w:t>
+      </w:r>
+      <w:r>
+        <w:rPr>
+          <w:rFonts w:ascii="Palatino Linotype" w:hAnsi="Palatino Linotype"/>
+          <w:b/>
+          <w:bCs/>
+          <w:sz w:val="20"/>
+          <w:szCs w:val="20"/>
+        </w:rPr>
+        <w:t xml:space="preserve"> {{ </w:t>
+      </w:r>
+      <w:proofErr w:type="spellStart"/>
+      <w:r>
+        <w:rPr>
+          <w:rFonts w:ascii="Palatino Linotype" w:hAnsi="Palatino Linotype"/>
+          <w:b/>
+          <w:bCs/>
+          <w:sz w:val="20"/>
+          <w:szCs w:val="20"/>
+        </w:rPr>
+        <w:t>jail_terms.</w:t>
+      </w:r>
+      <w:r>
+        <w:rPr>
+          <w:rFonts w:ascii="Palatino Linotype" w:hAnsi="Palatino Linotype"/>
+          <w:b/>
+          <w:bCs/>
+          <w:sz w:val="20"/>
+          <w:szCs w:val="20"/>
+        </w:rPr>
+        <w:t>total_jail_days_to_serve</w:t>
+      </w:r>
+      <w:proofErr w:type="spellEnd"/>
+      <w:r>
+        <w:rPr>
+          <w:rFonts w:ascii="Palatino Linotype" w:hAnsi="Palatino Linotype"/>
+          <w:b/>
+          <w:bCs/>
+          <w:sz w:val="20"/>
+          <w:szCs w:val="20"/>
+        </w:rPr>
+        <w:t xml:space="preserve"> }} days</w:t>
+      </w:r>
+      <w:r>
+        <w:rPr>
+          <w:rFonts w:ascii="Palatino Linotype" w:hAnsi="Palatino Linotype"/>
+          <w:sz w:val="20"/>
+          <w:szCs w:val="20"/>
+        </w:rPr>
+        <w:t xml:space="preserve"> in jail for this case. The Defendant is currently in jail and shall serve the </w:t>
+      </w:r>
+      <w:r>
+        <w:rPr>
+          <w:rFonts w:ascii="Palatino Linotype" w:hAnsi="Palatino Linotype"/>
+          <w:sz w:val="20"/>
+          <w:szCs w:val="20"/>
+        </w:rPr>
+        <w:lastRenderedPageBreak/>
+        <w:t xml:space="preserve">remainder of the jail days imposed by this order. </w:t>
+      </w:r>
+      <w:r>
+        <w:rPr>
+          <w:rFonts w:ascii="Palatino Linotype" w:hAnsi="Palatino Linotype"/>
+          <w:sz w:val="20"/>
+          <w:szCs w:val="20"/>
+        </w:rPr>
+        <w:t xml:space="preserve">{% if </w:t>
+      </w:r>
+      <w:proofErr w:type="spellStart"/>
+      <w:r>
+        <w:rPr>
+          <w:rFonts w:ascii="Palatino Linotype" w:hAnsi="Palatino Linotype"/>
+          <w:sz w:val="20"/>
+          <w:szCs w:val="20"/>
+        </w:rPr>
+        <w:t>jail_terms.companion_cases_exist</w:t>
+      </w:r>
+      <w:proofErr w:type="spellEnd"/>
+      <w:r>
+        <w:rPr>
+          <w:rFonts w:ascii="Palatino Linotype" w:hAnsi="Palatino Linotype"/>
+          <w:sz w:val="20"/>
+          <w:szCs w:val="20"/>
+        </w:rPr>
+        <w:t xml:space="preserve"> is true %}Defendant’s jail days imposed in this case shall be served </w:t>
+      </w:r>
+      <w:r>
+        <w:rPr>
+          <w:rFonts w:ascii="Palatino Linotype" w:hAnsi="Palatino Linotype"/>
+          <w:sz w:val="20"/>
+          <w:szCs w:val="20"/>
+          <w:u w:val="single"/>
         </w:rPr>
         <w:t xml:space="preserve">{{ </w:t>
       </w:r>
@@ -5593,40 +5035,138 @@
           <w:rFonts w:ascii="Palatino Linotype" w:hAnsi="Palatino Linotype"/>
           <w:sz w:val="20"/>
           <w:szCs w:val="20"/>
-        </w:rPr>
-        <w:t>community</w:t>
-      </w:r>
-      <w:proofErr w:type="gramEnd"/>
-      <w:r>
-        <w:rPr>
-          <w:rFonts w:ascii="Palatino Linotype" w:hAnsi="Palatino Linotype"/>
-          <w:sz w:val="20"/>
-          <w:szCs w:val="20"/>
-        </w:rPr>
-        <w:t>_control.specialized_docket_type</w:t>
-      </w:r>
-      <w:proofErr w:type="spellEnd"/>
-      <w:r>
-        <w:rPr>
-          <w:rFonts w:ascii="Palatino Linotype" w:hAnsi="Palatino Linotype"/>
-          <w:sz w:val="20"/>
-          <w:szCs w:val="20"/>
-        </w:rPr>
-        <w:t xml:space="preserve"> }}. The Defendant has reviewed and understands </w:t>
-      </w:r>
-      <w:r>
-        <w:rPr>
-          <w:rFonts w:ascii="Palatino Linotype" w:hAnsi="Palatino Linotype"/>
-          <w:sz w:val="20"/>
-          <w:szCs w:val="20"/>
-        </w:rPr>
-        <w:lastRenderedPageBreak/>
-        <w:t xml:space="preserve">the requirements of the </w:t>
-      </w:r>
-      <w:proofErr w:type="gramStart"/>
-      <w:r>
-        <w:rPr>
-          <w:rFonts w:ascii="Palatino Linotype" w:hAnsi="Palatino Linotype"/>
+          <w:u w:val="single"/>
+        </w:rPr>
+        <w:t>jail_terms.</w:t>
+      </w:r>
+      <w:r>
+        <w:rPr>
+          <w:rFonts w:ascii="Palatino Linotype" w:hAnsi="Palatino Linotype"/>
+          <w:sz w:val="20"/>
+          <w:szCs w:val="20"/>
+          <w:u w:val="single"/>
+        </w:rPr>
+        <w:t>companion_cases_sentence_type</w:t>
+      </w:r>
+      <w:proofErr w:type="spellEnd"/>
+      <w:r>
+        <w:rPr>
+          <w:rFonts w:ascii="Palatino Linotype" w:hAnsi="Palatino Linotype"/>
+          <w:sz w:val="20"/>
+          <w:szCs w:val="20"/>
+          <w:u w:val="single"/>
+        </w:rPr>
+        <w:t xml:space="preserve"> }} to the jail days imposed in {{ </w:t>
+      </w:r>
+      <w:proofErr w:type="spellStart"/>
+      <w:r>
+        <w:rPr>
+          <w:rFonts w:ascii="Palatino Linotype" w:hAnsi="Palatino Linotype"/>
+          <w:sz w:val="20"/>
+          <w:szCs w:val="20"/>
+          <w:u w:val="single"/>
+        </w:rPr>
+        <w:t>jail_terms.companion_case</w:t>
+      </w:r>
+      <w:r>
+        <w:rPr>
+          <w:rFonts w:ascii="Palatino Linotype" w:hAnsi="Palatino Linotype"/>
+          <w:sz w:val="20"/>
+          <w:szCs w:val="20"/>
+          <w:u w:val="single"/>
+        </w:rPr>
+        <w:t>s</w:t>
+      </w:r>
+      <w:r>
+        <w:rPr>
+          <w:rFonts w:ascii="Palatino Linotype" w:hAnsi="Palatino Linotype"/>
+          <w:sz w:val="20"/>
+          <w:szCs w:val="20"/>
+          <w:u w:val="single"/>
+        </w:rPr>
+        <w:t>_numbers</w:t>
+      </w:r>
+      <w:proofErr w:type="spellEnd"/>
+      <w:r>
+        <w:rPr>
+          <w:rFonts w:ascii="Palatino Linotype" w:hAnsi="Palatino Linotype"/>
+          <w:sz w:val="20"/>
+          <w:szCs w:val="20"/>
+          <w:u w:val="single"/>
+        </w:rPr>
+        <w:t xml:space="preserve"> }}</w:t>
+      </w:r>
+      <w:r>
+        <w:rPr>
+          <w:rFonts w:ascii="Palatino Linotype" w:hAnsi="Palatino Linotype"/>
+          <w:sz w:val="20"/>
+          <w:szCs w:val="20"/>
+        </w:rPr>
+        <w:t>.</w:t>
+      </w:r>
+      <w:r>
+        <w:rPr>
+          <w:rFonts w:ascii="Palatino Linotype" w:hAnsi="Palatino Linotype"/>
+          <w:sz w:val="20"/>
+          <w:szCs w:val="20"/>
+        </w:rPr>
+        <w:t xml:space="preserve"> </w:t>
+      </w:r>
+      <w:r>
+        <w:rPr>
+          <w:rFonts w:ascii="Palatino Linotype" w:hAnsi="Palatino Linotype"/>
+          <w:sz w:val="20"/>
+          <w:szCs w:val="20"/>
+        </w:rPr>
+        <w:t>{% endif %}</w:t>
+      </w:r>
+      <w:r>
+        <w:rPr>
+          <w:rFonts w:ascii="Palatino Linotype" w:hAnsi="Palatino Linotype"/>
+          <w:sz w:val="20"/>
+          <w:szCs w:val="20"/>
+        </w:rPr>
+        <w:t xml:space="preserve">{% if </w:t>
+      </w:r>
+      <w:proofErr w:type="spellStart"/>
+      <w:r>
+        <w:rPr>
+          <w:rFonts w:ascii="Palatino Linotype" w:hAnsi="Palatino Linotype"/>
+          <w:sz w:val="20"/>
+          <w:szCs w:val="20"/>
+        </w:rPr>
+        <w:t>jail_terms.apply_jtc</w:t>
+      </w:r>
+      <w:proofErr w:type="spellEnd"/>
+      <w:r>
+        <w:rPr>
+          <w:rFonts w:ascii="Palatino Linotype" w:hAnsi="Palatino Linotype"/>
+          <w:sz w:val="20"/>
+          <w:szCs w:val="20"/>
+        </w:rPr>
+        <w:t xml:space="preserve"> == ‘Sentence’</w:t>
+      </w:r>
+      <w:r>
+        <w:rPr>
+          <w:rFonts w:ascii="Palatino Linotype" w:hAnsi="Palatino Linotype"/>
+          <w:sz w:val="20"/>
+          <w:szCs w:val="20"/>
+        </w:rPr>
+        <w:t xml:space="preserve"> </w:t>
+      </w:r>
+      <w:r>
+        <w:rPr>
+          <w:rFonts w:ascii="Palatino Linotype" w:hAnsi="Palatino Linotype"/>
+          <w:sz w:val="20"/>
+          <w:szCs w:val="20"/>
+        </w:rPr>
+        <w:t xml:space="preserve">%}Defendant shall receive credit for </w:t>
+      </w:r>
+      <w:r>
+        <w:rPr>
+          <w:rFonts w:ascii="Palatino Linotype" w:hAnsi="Palatino Linotype"/>
+          <w:b/>
+          <w:bCs/>
           <w:sz w:val="20"/>
           <w:szCs w:val="20"/>
         </w:rPr>
@@ -5636,72 +5176,146 @@
       <w:r>
         <w:rPr>
           <w:rFonts w:ascii="Palatino Linotype" w:hAnsi="Palatino Linotype"/>
-          <w:sz w:val="20"/>
-          <w:szCs w:val="20"/>
-        </w:rPr>
-        <w:t>community</w:t>
-      </w:r>
-      <w:proofErr w:type="gramEnd"/>
-      <w:r>
-        <w:rPr>
-          <w:rFonts w:ascii="Palatino Linotype" w:hAnsi="Palatino Linotype"/>
-          <w:sz w:val="20"/>
-          <w:szCs w:val="20"/>
-        </w:rPr>
-        <w:t>_control.specialized_docket_type</w:t>
-      </w:r>
-      <w:proofErr w:type="spellEnd"/>
-      <w:r>
-        <w:rPr>
-          <w:rFonts w:ascii="Palatino Linotype" w:hAnsi="Palatino Linotype"/>
-          <w:sz w:val="20"/>
-          <w:szCs w:val="20"/>
-        </w:rPr>
-        <w:t xml:space="preserve"> }} and agrees to all terms and conditions of the {{ </w:t>
-      </w:r>
-      <w:proofErr w:type="spellStart"/>
-      <w:r>
-        <w:rPr>
-          <w:rFonts w:ascii="Palatino Linotype" w:hAnsi="Palatino Linotype"/>
-          <w:sz w:val="20"/>
-          <w:szCs w:val="20"/>
-        </w:rPr>
-        <w:t>community_control.specialized_docket_type</w:t>
-      </w:r>
-      <w:proofErr w:type="spellEnd"/>
-      <w:r>
-        <w:rPr>
-          <w:rFonts w:ascii="Palatino Linotype" w:hAnsi="Palatino Linotype"/>
-          <w:sz w:val="20"/>
-          <w:szCs w:val="20"/>
-        </w:rPr>
-        <w:t xml:space="preserve"> }}. {% endif </w:t>
-      </w:r>
-      <w:proofErr w:type="gramStart"/>
-      <w:r>
-        <w:rPr>
-          <w:rFonts w:ascii="Palatino Linotype" w:hAnsi="Palatino Linotype"/>
-          <w:sz w:val="20"/>
-          <w:szCs w:val="20"/>
-        </w:rPr>
-        <w:t>%}</w:t>
-      </w:r>
-      <w:r>
-        <w:rPr>
-          <w:rFonts w:ascii="Palatino Linotype" w:hAnsi="Palatino Linotype"/>
-          <w:sz w:val="20"/>
-          <w:szCs w:val="20"/>
-        </w:rPr>
-        <w:t>{</w:t>
-      </w:r>
-      <w:proofErr w:type="gramEnd"/>
-      <w:r>
-        <w:rPr>
-          <w:rFonts w:ascii="Palatino Linotype" w:hAnsi="Palatino Linotype"/>
-          <w:sz w:val="20"/>
-          <w:szCs w:val="20"/>
-        </w:rPr>
-        <w:t xml:space="preserve">% if </w:t>
+          <w:b/>
+          <w:bCs/>
+          <w:sz w:val="20"/>
+          <w:szCs w:val="20"/>
+        </w:rPr>
+        <w:t>jail_terms.days_in_jail</w:t>
+      </w:r>
+      <w:proofErr w:type="spellEnd"/>
+      <w:r>
+        <w:rPr>
+          <w:rFonts w:ascii="Palatino Linotype" w:hAnsi="Palatino Linotype"/>
+          <w:b/>
+          <w:bCs/>
+          <w:sz w:val="20"/>
+          <w:szCs w:val="20"/>
+        </w:rPr>
+        <w:t xml:space="preserve"> }}</w:t>
+      </w:r>
+      <w:r>
+        <w:rPr>
+          <w:rFonts w:ascii="Palatino Linotype" w:hAnsi="Palatino Linotype"/>
+          <w:b/>
+          <w:bCs/>
+          <w:sz w:val="20"/>
+          <w:szCs w:val="20"/>
+        </w:rPr>
+        <w:t xml:space="preserve"> </w:t>
+      </w:r>
+      <w:r>
+        <w:rPr>
+          <w:rFonts w:ascii="Palatino Linotype" w:hAnsi="Palatino Linotype"/>
+          <w:b/>
+          <w:bCs/>
+          <w:sz w:val="20"/>
+          <w:szCs w:val="20"/>
+        </w:rPr>
+        <w:t>days</w:t>
+      </w:r>
+      <w:r>
+        <w:rPr>
+          <w:rFonts w:ascii="Palatino Linotype" w:hAnsi="Palatino Linotype"/>
+          <w:bCs/>
+          <w:sz w:val="20"/>
+          <w:szCs w:val="20"/>
+        </w:rPr>
+        <w:t xml:space="preserve"> already served in jail</w:t>
+      </w:r>
+      <w:r>
+        <w:rPr>
+          <w:rFonts w:ascii="Palatino Linotype" w:hAnsi="Palatino Linotype"/>
+          <w:sz w:val="20"/>
+          <w:szCs w:val="20"/>
+        </w:rPr>
+        <w:t xml:space="preserve">. </w:t>
+      </w:r>
+      <w:r>
+        <w:rPr>
+          <w:rFonts w:ascii="Palatino Linotype" w:hAnsi="Palatino Linotype"/>
+          <w:sz w:val="20"/>
+          <w:szCs w:val="20"/>
+        </w:rPr>
+        <w:t>{% endif %}{% endif %}</w:t>
+      </w:r>
+      <w:r>
+        <w:rPr>
+          <w:rFonts w:ascii="Palatino Linotype" w:hAnsi="Palatino Linotype"/>
+          <w:sz w:val="20"/>
+          <w:szCs w:val="20"/>
+        </w:rPr>
+        <w:t xml:space="preserve">{% if </w:t>
+      </w:r>
+      <w:proofErr w:type="spellStart"/>
+      <w:r>
+        <w:rPr>
+          <w:rFonts w:ascii="Palatino Linotype" w:hAnsi="Palatino Linotype"/>
+          <w:sz w:val="20"/>
+          <w:szCs w:val="20"/>
+        </w:rPr>
+        <w:t>jail_terms.ordered</w:t>
+      </w:r>
+      <w:proofErr w:type="spellEnd"/>
+      <w:r>
+        <w:rPr>
+          <w:rFonts w:ascii="Palatino Linotype" w:hAnsi="Palatino Linotype"/>
+          <w:sz w:val="20"/>
+          <w:szCs w:val="20"/>
+        </w:rPr>
+        <w:t xml:space="preserve"> is false and </w:t>
+      </w:r>
+      <w:proofErr w:type="spellStart"/>
+      <w:r>
+        <w:rPr>
+          <w:rFonts w:ascii="Palatino Linotype" w:hAnsi="Palatino Linotype"/>
+          <w:sz w:val="20"/>
+          <w:szCs w:val="20"/>
+        </w:rPr>
+        <w:t>jail_terms.apply_jtc</w:t>
+      </w:r>
+      <w:proofErr w:type="spellEnd"/>
+      <w:r>
+        <w:rPr>
+          <w:rFonts w:ascii="Palatino Linotype" w:hAnsi="Palatino Linotype"/>
+          <w:sz w:val="20"/>
+          <w:szCs w:val="20"/>
+        </w:rPr>
+        <w:t xml:space="preserve"> == ‘Sentence’</w:t>
+      </w:r>
+      <w:r>
+        <w:rPr>
+          <w:rFonts w:ascii="Palatino Linotype" w:hAnsi="Palatino Linotype"/>
+          <w:sz w:val="20"/>
+          <w:szCs w:val="20"/>
+        </w:rPr>
+        <w:t xml:space="preserve"> </w:t>
+      </w:r>
+      <w:r>
+        <w:rPr>
+          <w:rFonts w:ascii="Palatino Linotype" w:hAnsi="Palatino Linotype"/>
+          <w:sz w:val="20"/>
+          <w:szCs w:val="20"/>
+        </w:rPr>
+        <w:t xml:space="preserve">and </w:t>
+      </w:r>
+      <w:proofErr w:type="spellStart"/>
+      <w:r>
+        <w:rPr>
+          <w:rFonts w:ascii="Palatino Linotype" w:hAnsi="Palatino Linotype"/>
+          <w:sz w:val="20"/>
+          <w:szCs w:val="20"/>
+        </w:rPr>
+        <w:t>jail_terms.days_in_jail</w:t>
+      </w:r>
+      <w:proofErr w:type="spellEnd"/>
+      <w:r>
+        <w:rPr>
+          <w:rFonts w:ascii="Palatino Linotype" w:hAnsi="Palatino Linotype"/>
+          <w:sz w:val="20"/>
+          <w:szCs w:val="20"/>
+        </w:rPr>
+        <w:t xml:space="preserve"> != ‘None’ and </w:t>
       </w:r>
       <w:proofErr w:type="spellStart"/>
       <w:r>
@@ -5719,36 +5333,50 @@
           <w:sz w:val="20"/>
           <w:szCs w:val="20"/>
         </w:rPr>
-        <w:t xml:space="preserve"> == ‘Yes’ %}{{‘\n’}}</w:t>
-      </w:r>
-      <w:r>
-        <w:rPr>
-          <w:rFonts w:ascii="Palatino Linotype" w:hAnsi="Palatino Linotype"/>
-          <w:b/>
-          <w:sz w:val="20"/>
-          <w:szCs w:val="20"/>
-        </w:rPr>
-        <w:t>Jail Continued Commitment Terms.</w:t>
-      </w:r>
-      <w:r>
-        <w:rPr>
-          <w:rFonts w:ascii="Palatino Linotype" w:hAnsi="Palatino Linotype"/>
-          <w:sz w:val="20"/>
-          <w:szCs w:val="20"/>
-        </w:rPr>
-        <w:t xml:space="preserve">  The Defendant is sentenced to</w:t>
-      </w:r>
-      <w:r>
-        <w:rPr>
-          <w:rFonts w:ascii="Palatino Linotype" w:hAnsi="Palatino Linotype"/>
-          <w:b/>
-          <w:bCs/>
+        <w:t xml:space="preserve"> == ‘No’ %}{{‘\n’}}</w:t>
+      </w:r>
+      <w:r>
+        <w:rPr>
+          <w:rFonts w:ascii="Palatino Linotype" w:hAnsi="Palatino Linotype"/>
+          <w:b/>
+          <w:sz w:val="20"/>
+          <w:szCs w:val="20"/>
+        </w:rPr>
+        <w:t xml:space="preserve">Jail Credit. </w:t>
+      </w:r>
+      <w:r>
+        <w:rPr>
+          <w:rFonts w:ascii="Palatino Linotype" w:hAnsi="Palatino Linotype"/>
+          <w:b/>
           <w:sz w:val="20"/>
           <w:szCs w:val="20"/>
         </w:rPr>
         <w:t xml:space="preserve"> </w:t>
       </w:r>
-      <w:proofErr w:type="gramStart"/>
+      <w:r>
+        <w:rPr>
+          <w:rFonts w:ascii="Palatino Linotype" w:hAnsi="Palatino Linotype"/>
+          <w:sz w:val="20"/>
+          <w:szCs w:val="20"/>
+        </w:rPr>
+        <w:t xml:space="preserve">The Defendant </w:t>
+      </w:r>
+      <w:r>
+        <w:rPr>
+          <w:rFonts w:ascii="Palatino Linotype" w:hAnsi="Palatino Linotype"/>
+          <w:sz w:val="20"/>
+          <w:szCs w:val="20"/>
+        </w:rPr>
+        <w:t>is sentenced to</w:t>
+      </w:r>
+      <w:r>
+        <w:rPr>
+          <w:rFonts w:ascii="Palatino Linotype" w:hAnsi="Palatino Linotype"/>
+          <w:sz w:val="20"/>
+          <w:szCs w:val="20"/>
+        </w:rPr>
+        <w:t xml:space="preserve"> </w:t>
+      </w:r>
       <w:r>
         <w:rPr>
           <w:rFonts w:ascii="Palatino Linotype" w:hAnsi="Palatino Linotype"/>
@@ -5768,18 +5396,7 @@
           <w:sz w:val="20"/>
           <w:szCs w:val="20"/>
         </w:rPr>
-        <w:t>jail</w:t>
-      </w:r>
-      <w:proofErr w:type="gramEnd"/>
-      <w:r>
-        <w:rPr>
-          <w:rFonts w:ascii="Palatino Linotype" w:hAnsi="Palatino Linotype"/>
-          <w:b/>
-          <w:bCs/>
-          <w:sz w:val="20"/>
-          <w:szCs w:val="20"/>
-        </w:rPr>
-        <w:t>_terms.</w:t>
+        <w:t>jail_terms.</w:t>
       </w:r>
       <w:r>
         <w:rPr>
@@ -5808,135 +5425,104 @@
           <w:sz w:val="20"/>
           <w:szCs w:val="20"/>
         </w:rPr>
-        <w:t xml:space="preserve"> in jail for this case. The Defendant is currently in jail and shall serve the remainder of the jail days imposed by this order. </w:t>
-      </w:r>
-      <w:r>
-        <w:rPr>
-          <w:rFonts w:ascii="Palatino Linotype" w:hAnsi="Palatino Linotype"/>
-          <w:sz w:val="20"/>
-          <w:szCs w:val="20"/>
-        </w:rPr>
-        <w:t xml:space="preserve">{% if </w:t>
-      </w:r>
-      <w:proofErr w:type="spellStart"/>
-      <w:r>
-        <w:rPr>
-          <w:rFonts w:ascii="Palatino Linotype" w:hAnsi="Palatino Linotype"/>
-          <w:sz w:val="20"/>
-          <w:szCs w:val="20"/>
-        </w:rPr>
-        <w:t>jail_</w:t>
-      </w:r>
-      <w:proofErr w:type="gramStart"/>
-      <w:r>
-        <w:rPr>
-          <w:rFonts w:ascii="Palatino Linotype" w:hAnsi="Palatino Linotype"/>
-          <w:sz w:val="20"/>
-          <w:szCs w:val="20"/>
-        </w:rPr>
-        <w:t>terms.companion</w:t>
-      </w:r>
-      <w:proofErr w:type="gramEnd"/>
-      <w:r>
-        <w:rPr>
-          <w:rFonts w:ascii="Palatino Linotype" w:hAnsi="Palatino Linotype"/>
-          <w:sz w:val="20"/>
-          <w:szCs w:val="20"/>
-        </w:rPr>
-        <w:t>_cases_exist</w:t>
-      </w:r>
-      <w:proofErr w:type="spellEnd"/>
-      <w:r>
-        <w:rPr>
-          <w:rFonts w:ascii="Palatino Linotype" w:hAnsi="Palatino Linotype"/>
-          <w:sz w:val="20"/>
-          <w:szCs w:val="20"/>
-        </w:rPr>
-        <w:t xml:space="preserve"> is true %}Defendant’s jail days imposed in this case shall be served </w:t>
-      </w:r>
-      <w:r>
-        <w:rPr>
-          <w:rFonts w:ascii="Palatino Linotype" w:hAnsi="Palatino Linotype"/>
-          <w:sz w:val="20"/>
-          <w:szCs w:val="20"/>
-          <w:u w:val="single"/>
-        </w:rPr>
-        <w:t xml:space="preserve">{{ </w:t>
-      </w:r>
-      <w:proofErr w:type="spellStart"/>
-      <w:r>
-        <w:rPr>
-          <w:rFonts w:ascii="Palatino Linotype" w:hAnsi="Palatino Linotype"/>
-          <w:sz w:val="20"/>
-          <w:szCs w:val="20"/>
-          <w:u w:val="single"/>
-        </w:rPr>
-        <w:t>jail_terms.</w:t>
-      </w:r>
-      <w:r>
-        <w:rPr>
-          <w:rFonts w:ascii="Palatino Linotype" w:hAnsi="Palatino Linotype"/>
-          <w:sz w:val="20"/>
-          <w:szCs w:val="20"/>
-          <w:u w:val="single"/>
-        </w:rPr>
-        <w:t>companion_cases_sentence_type</w:t>
-      </w:r>
-      <w:proofErr w:type="spellEnd"/>
-      <w:r>
-        <w:rPr>
-          <w:rFonts w:ascii="Palatino Linotype" w:hAnsi="Palatino Linotype"/>
-          <w:sz w:val="20"/>
-          <w:szCs w:val="20"/>
-          <w:u w:val="single"/>
-        </w:rPr>
-        <w:t xml:space="preserve"> }} to the jail days imposed in {{ </w:t>
-      </w:r>
-      <w:proofErr w:type="spellStart"/>
-      <w:r>
-        <w:rPr>
-          <w:rFonts w:ascii="Palatino Linotype" w:hAnsi="Palatino Linotype"/>
-          <w:sz w:val="20"/>
-          <w:szCs w:val="20"/>
-          <w:u w:val="single"/>
-        </w:rPr>
-        <w:t>jail_terms.companion_case</w:t>
-      </w:r>
-      <w:r>
-        <w:rPr>
-          <w:rFonts w:ascii="Palatino Linotype" w:hAnsi="Palatino Linotype"/>
-          <w:sz w:val="20"/>
-          <w:szCs w:val="20"/>
-          <w:u w:val="single"/>
+        <w:t xml:space="preserve"> in jail</w:t>
+      </w:r>
+      <w:r>
+        <w:rPr>
+          <w:rFonts w:ascii="Palatino Linotype" w:hAnsi="Palatino Linotype"/>
+          <w:sz w:val="20"/>
+          <w:szCs w:val="20"/>
+        </w:rPr>
+        <w:t xml:space="preserve"> for this case</w:t>
+      </w:r>
+      <w:r>
+        <w:rPr>
+          <w:rFonts w:ascii="Palatino Linotype" w:hAnsi="Palatino Linotype"/>
+          <w:sz w:val="20"/>
+          <w:szCs w:val="20"/>
+        </w:rPr>
+        <w:t xml:space="preserve">. </w:t>
+      </w:r>
+      <w:r>
+        <w:rPr>
+          <w:rFonts w:ascii="Palatino Linotype" w:hAnsi="Palatino Linotype"/>
+          <w:sz w:val="20"/>
+          <w:szCs w:val="20"/>
+        </w:rPr>
+        <w:t xml:space="preserve">Defendant is granted </w:t>
+      </w:r>
+      <w:r>
+        <w:rPr>
+          <w:rFonts w:ascii="Palatino Linotype" w:hAnsi="Palatino Linotype"/>
+          <w:b/>
+          <w:sz w:val="20"/>
+          <w:szCs w:val="20"/>
+        </w:rPr>
+        <w:t xml:space="preserve">credit for {{ </w:t>
+      </w:r>
+      <w:proofErr w:type="spellStart"/>
+      <w:r>
+        <w:rPr>
+          <w:rFonts w:ascii="Palatino Linotype" w:hAnsi="Palatino Linotype"/>
+          <w:b/>
+          <w:sz w:val="20"/>
+          <w:szCs w:val="20"/>
+        </w:rPr>
+        <w:t>jail_terms.days_in_jail</w:t>
+      </w:r>
+      <w:proofErr w:type="spellEnd"/>
+      <w:r>
+        <w:rPr>
+          <w:rFonts w:ascii="Palatino Linotype" w:hAnsi="Palatino Linotype"/>
+          <w:b/>
+          <w:sz w:val="20"/>
+          <w:szCs w:val="20"/>
+        </w:rPr>
+        <w:t xml:space="preserve"> }}</w:t>
+      </w:r>
+      <w:r>
+        <w:rPr>
+          <w:rFonts w:ascii="Palatino Linotype" w:hAnsi="Palatino Linotype"/>
+          <w:b/>
+          <w:sz w:val="20"/>
+          <w:szCs w:val="20"/>
+        </w:rPr>
+        <w:t xml:space="preserve"> day</w:t>
+      </w:r>
+      <w:r>
+        <w:rPr>
+          <w:rFonts w:ascii="Palatino Linotype" w:hAnsi="Palatino Linotype"/>
+          <w:b/>
+          <w:sz w:val="20"/>
+          <w:szCs w:val="20"/>
+        </w:rPr>
+        <w:t>(</w:t>
+      </w:r>
+      <w:r>
+        <w:rPr>
+          <w:rFonts w:ascii="Palatino Linotype" w:hAnsi="Palatino Linotype"/>
+          <w:b/>
+          <w:sz w:val="20"/>
+          <w:szCs w:val="20"/>
         </w:rPr>
         <w:t>s</w:t>
       </w:r>
       <w:r>
         <w:rPr>
           <w:rFonts w:ascii="Palatino Linotype" w:hAnsi="Palatino Linotype"/>
-          <w:sz w:val="20"/>
-          <w:szCs w:val="20"/>
-          <w:u w:val="single"/>
-        </w:rPr>
-        <w:t>_numbers</w:t>
-      </w:r>
-      <w:proofErr w:type="spellEnd"/>
-      <w:r>
-        <w:rPr>
-          <w:rFonts w:ascii="Palatino Linotype" w:hAnsi="Palatino Linotype"/>
-          <w:sz w:val="20"/>
-          <w:szCs w:val="20"/>
-          <w:u w:val="single"/>
-        </w:rPr>
-        <w:t xml:space="preserve"> }}</w:t>
-      </w:r>
-      <w:r>
-        <w:rPr>
-          <w:rFonts w:ascii="Palatino Linotype" w:hAnsi="Palatino Linotype"/>
-          <w:sz w:val="20"/>
-          <w:szCs w:val="20"/>
-        </w:rPr>
-        <w:t>.</w:t>
+          <w:b/>
+          <w:sz w:val="20"/>
+          <w:szCs w:val="20"/>
+        </w:rPr>
+        <w:t>)</w:t>
+      </w:r>
+      <w:r>
+        <w:rPr>
+          <w:rFonts w:ascii="Palatino Linotype" w:hAnsi="Palatino Linotype"/>
+          <w:sz w:val="20"/>
+          <w:szCs w:val="20"/>
+        </w:rPr>
+        <w:t xml:space="preserve"> already served in jail.</w:t>
       </w:r>
       <w:r>
         <w:rPr>
@@ -5952,513 +5538,7 @@
           <w:sz w:val="20"/>
           <w:szCs w:val="20"/>
         </w:rPr>
-        <w:t xml:space="preserve">{% endif </w:t>
-      </w:r>
-      <w:proofErr w:type="gramStart"/>
-      <w:r>
-        <w:rPr>
-          <w:rFonts w:ascii="Palatino Linotype" w:hAnsi="Palatino Linotype"/>
-          <w:sz w:val="20"/>
-          <w:szCs w:val="20"/>
-        </w:rPr>
-        <w:t>%}</w:t>
-      </w:r>
-      <w:r>
-        <w:rPr>
-          <w:rFonts w:ascii="Palatino Linotype" w:hAnsi="Palatino Linotype"/>
-          <w:sz w:val="20"/>
-          <w:szCs w:val="20"/>
-        </w:rPr>
-        <w:t>{</w:t>
-      </w:r>
-      <w:proofErr w:type="gramEnd"/>
-      <w:r>
-        <w:rPr>
-          <w:rFonts w:ascii="Palatino Linotype" w:hAnsi="Palatino Linotype"/>
-          <w:sz w:val="20"/>
-          <w:szCs w:val="20"/>
-        </w:rPr>
-        <w:t xml:space="preserve">% if </w:t>
-      </w:r>
-      <w:proofErr w:type="spellStart"/>
-      <w:r>
-        <w:rPr>
-          <w:rFonts w:ascii="Palatino Linotype" w:hAnsi="Palatino Linotype"/>
-          <w:sz w:val="20"/>
-          <w:szCs w:val="20"/>
-        </w:rPr>
-        <w:t>jail_terms.apply_jtc</w:t>
-      </w:r>
-      <w:proofErr w:type="spellEnd"/>
-      <w:r>
-        <w:rPr>
-          <w:rFonts w:ascii="Palatino Linotype" w:hAnsi="Palatino Linotype"/>
-          <w:sz w:val="20"/>
-          <w:szCs w:val="20"/>
-        </w:rPr>
-        <w:t xml:space="preserve"> == ‘Sentence’</w:t>
-      </w:r>
-      <w:r>
-        <w:rPr>
-          <w:rFonts w:ascii="Palatino Linotype" w:hAnsi="Palatino Linotype"/>
-          <w:sz w:val="20"/>
-          <w:szCs w:val="20"/>
-        </w:rPr>
-        <w:t xml:space="preserve"> </w:t>
-      </w:r>
-      <w:r>
-        <w:rPr>
-          <w:rFonts w:ascii="Palatino Linotype" w:hAnsi="Palatino Linotype"/>
-          <w:sz w:val="20"/>
-          <w:szCs w:val="20"/>
-        </w:rPr>
-        <w:t xml:space="preserve">%}Defendant shall receive credit for </w:t>
-      </w:r>
-      <w:r>
-        <w:rPr>
-          <w:rFonts w:ascii="Palatino Linotype" w:hAnsi="Palatino Linotype"/>
-          <w:b/>
-          <w:bCs/>
-          <w:sz w:val="20"/>
-          <w:szCs w:val="20"/>
-        </w:rPr>
-        <w:t xml:space="preserve">{{ </w:t>
-      </w:r>
-      <w:proofErr w:type="spellStart"/>
-      <w:r>
-        <w:rPr>
-          <w:rFonts w:ascii="Palatino Linotype" w:hAnsi="Palatino Linotype"/>
-          <w:b/>
-          <w:bCs/>
-          <w:sz w:val="20"/>
-          <w:szCs w:val="20"/>
-        </w:rPr>
-        <w:t>jail_terms.days_in_jail</w:t>
-      </w:r>
-      <w:proofErr w:type="spellEnd"/>
-      <w:r>
-        <w:rPr>
-          <w:rFonts w:ascii="Palatino Linotype" w:hAnsi="Palatino Linotype"/>
-          <w:b/>
-          <w:bCs/>
-          <w:sz w:val="20"/>
-          <w:szCs w:val="20"/>
-        </w:rPr>
-        <w:t xml:space="preserve"> }}</w:t>
-      </w:r>
-      <w:r>
-        <w:rPr>
-          <w:rFonts w:ascii="Palatino Linotype" w:hAnsi="Palatino Linotype"/>
-          <w:b/>
-          <w:bCs/>
-          <w:sz w:val="20"/>
-          <w:szCs w:val="20"/>
-        </w:rPr>
-        <w:t xml:space="preserve"> </w:t>
-      </w:r>
-      <w:r>
-        <w:rPr>
-          <w:rFonts w:ascii="Palatino Linotype" w:hAnsi="Palatino Linotype"/>
-          <w:b/>
-          <w:bCs/>
-          <w:sz w:val="20"/>
-          <w:szCs w:val="20"/>
-        </w:rPr>
-        <w:t>days</w:t>
-      </w:r>
-      <w:r>
-        <w:rPr>
-          <w:rFonts w:ascii="Palatino Linotype" w:hAnsi="Palatino Linotype"/>
-          <w:bCs/>
-          <w:sz w:val="20"/>
-          <w:szCs w:val="20"/>
-        </w:rPr>
-        <w:t xml:space="preserve"> already served in jail</w:t>
-      </w:r>
-      <w:r>
-        <w:rPr>
-          <w:rFonts w:ascii="Palatino Linotype" w:hAnsi="Palatino Linotype"/>
-          <w:sz w:val="20"/>
-          <w:szCs w:val="20"/>
-        </w:rPr>
-        <w:t xml:space="preserve">. </w:t>
-      </w:r>
-      <w:r>
-        <w:rPr>
-          <w:rFonts w:ascii="Palatino Linotype" w:hAnsi="Palatino Linotype"/>
-          <w:sz w:val="20"/>
-          <w:szCs w:val="20"/>
-        </w:rPr>
-        <w:t xml:space="preserve">{% endif </w:t>
-      </w:r>
-      <w:proofErr w:type="gramStart"/>
-      <w:r>
-        <w:rPr>
-          <w:rFonts w:ascii="Palatino Linotype" w:hAnsi="Palatino Linotype"/>
-          <w:sz w:val="20"/>
-          <w:szCs w:val="20"/>
-        </w:rPr>
-        <w:t>%}{</w:t>
-      </w:r>
-      <w:proofErr w:type="gramEnd"/>
-      <w:r>
-        <w:rPr>
-          <w:rFonts w:ascii="Palatino Linotype" w:hAnsi="Palatino Linotype"/>
-          <w:sz w:val="20"/>
-          <w:szCs w:val="20"/>
-        </w:rPr>
-        <w:t>% endif %}</w:t>
-      </w:r>
-      <w:r>
-        <w:rPr>
-          <w:rFonts w:ascii="Palatino Linotype" w:hAnsi="Palatino Linotype"/>
-          <w:sz w:val="20"/>
-          <w:szCs w:val="20"/>
-        </w:rPr>
-        <w:t xml:space="preserve">{% if </w:t>
-      </w:r>
-      <w:proofErr w:type="spellStart"/>
-      <w:r>
-        <w:rPr>
-          <w:rFonts w:ascii="Palatino Linotype" w:hAnsi="Palatino Linotype"/>
-          <w:sz w:val="20"/>
-          <w:szCs w:val="20"/>
-        </w:rPr>
-        <w:t>jail_terms.ordered</w:t>
-      </w:r>
-      <w:proofErr w:type="spellEnd"/>
-      <w:r>
-        <w:rPr>
-          <w:rFonts w:ascii="Palatino Linotype" w:hAnsi="Palatino Linotype"/>
-          <w:sz w:val="20"/>
-          <w:szCs w:val="20"/>
-        </w:rPr>
-        <w:t xml:space="preserve"> is false and </w:t>
-      </w:r>
-      <w:proofErr w:type="spellStart"/>
-      <w:r>
-        <w:rPr>
-          <w:rFonts w:ascii="Palatino Linotype" w:hAnsi="Palatino Linotype"/>
-          <w:sz w:val="20"/>
-          <w:szCs w:val="20"/>
-        </w:rPr>
-        <w:t>jail_terms.apply_jtc</w:t>
-      </w:r>
-      <w:proofErr w:type="spellEnd"/>
-      <w:r>
-        <w:rPr>
-          <w:rFonts w:ascii="Palatino Linotype" w:hAnsi="Palatino Linotype"/>
-          <w:sz w:val="20"/>
-          <w:szCs w:val="20"/>
-        </w:rPr>
-        <w:t xml:space="preserve"> == ‘Sentence’</w:t>
-      </w:r>
-      <w:r>
-        <w:rPr>
-          <w:rFonts w:ascii="Palatino Linotype" w:hAnsi="Palatino Linotype"/>
-          <w:sz w:val="20"/>
-          <w:szCs w:val="20"/>
-        </w:rPr>
-        <w:t xml:space="preserve"> </w:t>
-      </w:r>
-      <w:r>
-        <w:rPr>
-          <w:rFonts w:ascii="Palatino Linotype" w:hAnsi="Palatino Linotype"/>
-          <w:sz w:val="20"/>
-          <w:szCs w:val="20"/>
-        </w:rPr>
-        <w:t xml:space="preserve">and </w:t>
-      </w:r>
-      <w:proofErr w:type="spellStart"/>
-      <w:r>
-        <w:rPr>
-          <w:rFonts w:ascii="Palatino Linotype" w:hAnsi="Palatino Linotype"/>
-          <w:sz w:val="20"/>
-          <w:szCs w:val="20"/>
-        </w:rPr>
-        <w:t>jail_terms.days_in_jail</w:t>
-      </w:r>
-      <w:proofErr w:type="spellEnd"/>
-      <w:r>
-        <w:rPr>
-          <w:rFonts w:ascii="Palatino Linotype" w:hAnsi="Palatino Linotype"/>
-          <w:sz w:val="20"/>
-          <w:szCs w:val="20"/>
-        </w:rPr>
-        <w:t xml:space="preserve"> != ‘None’ and </w:t>
-      </w:r>
-      <w:proofErr w:type="spellStart"/>
-      <w:r>
-        <w:rPr>
-          <w:rFonts w:ascii="Palatino Linotype" w:hAnsi="Palatino Linotype"/>
-          <w:sz w:val="20"/>
-          <w:szCs w:val="20"/>
-        </w:rPr>
-        <w:t>jail_terms.currently_in_jail</w:t>
-      </w:r>
-      <w:proofErr w:type="spellEnd"/>
-      <w:r>
-        <w:rPr>
-          <w:rFonts w:ascii="Palatino Linotype" w:hAnsi="Palatino Linotype"/>
-          <w:sz w:val="20"/>
-          <w:szCs w:val="20"/>
-        </w:rPr>
-        <w:t xml:space="preserve"> == ‘No’ %}{{‘\n’}}</w:t>
-      </w:r>
-      <w:r>
-        <w:rPr>
-          <w:rFonts w:ascii="Palatino Linotype" w:hAnsi="Palatino Linotype"/>
-          <w:b/>
-          <w:sz w:val="20"/>
-          <w:szCs w:val="20"/>
-        </w:rPr>
-        <w:t xml:space="preserve">Jail Credit. </w:t>
-      </w:r>
-      <w:r>
-        <w:rPr>
-          <w:rFonts w:ascii="Palatino Linotype" w:hAnsi="Palatino Linotype"/>
-          <w:b/>
-          <w:sz w:val="20"/>
-          <w:szCs w:val="20"/>
-        </w:rPr>
-        <w:t xml:space="preserve"> </w:t>
-      </w:r>
-      <w:r>
-        <w:rPr>
-          <w:rFonts w:ascii="Palatino Linotype" w:hAnsi="Palatino Linotype"/>
-          <w:sz w:val="20"/>
-          <w:szCs w:val="20"/>
-        </w:rPr>
-        <w:t xml:space="preserve">The Defendant </w:t>
-      </w:r>
-      <w:r>
-        <w:rPr>
-          <w:rFonts w:ascii="Palatino Linotype" w:hAnsi="Palatino Linotype"/>
-          <w:sz w:val="20"/>
-          <w:szCs w:val="20"/>
-        </w:rPr>
-        <w:t>is sentenced to</w:t>
-      </w:r>
-      <w:r>
-        <w:rPr>
-          <w:rFonts w:ascii="Palatino Linotype" w:hAnsi="Palatino Linotype"/>
-          <w:sz w:val="20"/>
-          <w:szCs w:val="20"/>
-        </w:rPr>
-        <w:t xml:space="preserve"> </w:t>
-      </w:r>
-      <w:proofErr w:type="gramStart"/>
-      <w:r>
-        <w:rPr>
-          <w:rFonts w:ascii="Palatino Linotype" w:hAnsi="Palatino Linotype"/>
-          <w:b/>
-          <w:bCs/>
-          <w:sz w:val="20"/>
-          <w:szCs w:val="20"/>
-        </w:rPr>
-        <w:t xml:space="preserve">{{ </w:t>
-      </w:r>
-      <w:proofErr w:type="spellStart"/>
-      <w:r>
-        <w:rPr>
-          <w:rFonts w:ascii="Palatino Linotype" w:hAnsi="Palatino Linotype"/>
-          <w:b/>
-          <w:bCs/>
-          <w:sz w:val="20"/>
-          <w:szCs w:val="20"/>
-        </w:rPr>
-        <w:t>jail</w:t>
-      </w:r>
-      <w:proofErr w:type="gramEnd"/>
-      <w:r>
-        <w:rPr>
-          <w:rFonts w:ascii="Palatino Linotype" w:hAnsi="Palatino Linotype"/>
-          <w:b/>
-          <w:bCs/>
-          <w:sz w:val="20"/>
-          <w:szCs w:val="20"/>
-        </w:rPr>
-        <w:t>_terms.</w:t>
-      </w:r>
-      <w:r>
-        <w:rPr>
-          <w:rFonts w:ascii="Palatino Linotype" w:hAnsi="Palatino Linotype"/>
-          <w:b/>
-          <w:bCs/>
-          <w:sz w:val="20"/>
-          <w:szCs w:val="20"/>
-        </w:rPr>
-        <w:t>total_jail_days_to_serve</w:t>
-      </w:r>
-      <w:proofErr w:type="spellEnd"/>
-      <w:r>
-        <w:rPr>
-          <w:rFonts w:ascii="Palatino Linotype" w:hAnsi="Palatino Linotype"/>
-          <w:b/>
-          <w:bCs/>
-          <w:sz w:val="20"/>
-          <w:szCs w:val="20"/>
-        </w:rPr>
-        <w:t xml:space="preserve"> }} days</w:t>
-      </w:r>
-      <w:r>
-        <w:rPr>
-          <w:rFonts w:ascii="Palatino Linotype" w:hAnsi="Palatino Linotype"/>
-          <w:sz w:val="20"/>
-          <w:szCs w:val="20"/>
-        </w:rPr>
-        <w:t xml:space="preserve"> in jail</w:t>
-      </w:r>
-      <w:r>
-        <w:rPr>
-          <w:rFonts w:ascii="Palatino Linotype" w:hAnsi="Palatino Linotype"/>
-          <w:sz w:val="20"/>
-          <w:szCs w:val="20"/>
-        </w:rPr>
-        <w:t xml:space="preserve"> for this case</w:t>
-      </w:r>
-      <w:r>
-        <w:rPr>
-          <w:rFonts w:ascii="Palatino Linotype" w:hAnsi="Palatino Linotype"/>
-          <w:sz w:val="20"/>
-          <w:szCs w:val="20"/>
-        </w:rPr>
-        <w:t xml:space="preserve">. </w:t>
-      </w:r>
-      <w:r>
-        <w:rPr>
-          <w:rFonts w:ascii="Palatino Linotype" w:hAnsi="Palatino Linotype"/>
-          <w:sz w:val="20"/>
-          <w:szCs w:val="20"/>
-        </w:rPr>
-        <w:t xml:space="preserve">Defendant is granted </w:t>
-      </w:r>
-      <w:r>
-        <w:rPr>
-          <w:rFonts w:ascii="Palatino Linotype" w:hAnsi="Palatino Linotype"/>
-          <w:b/>
-          <w:sz w:val="20"/>
-          <w:szCs w:val="20"/>
-        </w:rPr>
-        <w:t xml:space="preserve">credit for </w:t>
-      </w:r>
-      <w:proofErr w:type="gramStart"/>
-      <w:r>
-        <w:rPr>
-          <w:rFonts w:ascii="Palatino Linotype" w:hAnsi="Palatino Linotype"/>
-          <w:b/>
-          <w:sz w:val="20"/>
-          <w:szCs w:val="20"/>
-        </w:rPr>
-        <w:t xml:space="preserve">{{ </w:t>
-      </w:r>
-      <w:proofErr w:type="spellStart"/>
-      <w:r>
-        <w:rPr>
-          <w:rFonts w:ascii="Palatino Linotype" w:hAnsi="Palatino Linotype"/>
-          <w:b/>
-          <w:sz w:val="20"/>
-          <w:szCs w:val="20"/>
-        </w:rPr>
-        <w:t>jail</w:t>
-      </w:r>
-      <w:proofErr w:type="gramEnd"/>
-      <w:r>
-        <w:rPr>
-          <w:rFonts w:ascii="Palatino Linotype" w:hAnsi="Palatino Linotype"/>
-          <w:b/>
-          <w:sz w:val="20"/>
-          <w:szCs w:val="20"/>
-        </w:rPr>
-        <w:t>_terms.days_in_jail</w:t>
-      </w:r>
-      <w:proofErr w:type="spellEnd"/>
-      <w:r>
-        <w:rPr>
-          <w:rFonts w:ascii="Palatino Linotype" w:hAnsi="Palatino Linotype"/>
-          <w:b/>
-          <w:sz w:val="20"/>
-          <w:szCs w:val="20"/>
-        </w:rPr>
-        <w:t xml:space="preserve"> }}</w:t>
-      </w:r>
-      <w:r>
-        <w:rPr>
-          <w:rFonts w:ascii="Palatino Linotype" w:hAnsi="Palatino Linotype"/>
-          <w:b/>
-          <w:sz w:val="20"/>
-          <w:szCs w:val="20"/>
-        </w:rPr>
-        <w:t xml:space="preserve"> day</w:t>
-      </w:r>
-      <w:r>
-        <w:rPr>
-          <w:rFonts w:ascii="Palatino Linotype" w:hAnsi="Palatino Linotype"/>
-          <w:b/>
-          <w:sz w:val="20"/>
-          <w:szCs w:val="20"/>
-        </w:rPr>
-        <w:t>(</w:t>
-      </w:r>
-      <w:r>
-        <w:rPr>
-          <w:rFonts w:ascii="Palatino Linotype" w:hAnsi="Palatino Linotype"/>
-          <w:b/>
-          <w:sz w:val="20"/>
-          <w:szCs w:val="20"/>
-        </w:rPr>
-        <w:t>s</w:t>
-      </w:r>
-      <w:r>
-        <w:rPr>
-          <w:rFonts w:ascii="Palatino Linotype" w:hAnsi="Palatino Linotype"/>
-          <w:b/>
-          <w:sz w:val="20"/>
-          <w:szCs w:val="20"/>
-        </w:rPr>
-        <w:t>)</w:t>
-      </w:r>
-      <w:r>
-        <w:rPr>
-          <w:rFonts w:ascii="Palatino Linotype" w:hAnsi="Palatino Linotype"/>
-          <w:sz w:val="20"/>
-          <w:szCs w:val="20"/>
-        </w:rPr>
-        <w:t xml:space="preserve"> already served in jail.</w:t>
-      </w:r>
-      <w:r>
-        <w:rPr>
-          <w:rFonts w:ascii="Palatino Linotype" w:hAnsi="Palatino Linotype"/>
-          <w:sz w:val="20"/>
-          <w:szCs w:val="20"/>
-        </w:rPr>
-        <w:t xml:space="preserve"> </w:t>
-      </w:r>
-      <w:r>
-        <w:rPr>
-          <w:rFonts w:ascii="Palatino Linotype" w:hAnsi="Palatino Linotype"/>
-          <w:sz w:val="20"/>
-          <w:szCs w:val="20"/>
-        </w:rPr>
-        <w:t>{{‘\n’</w:t>
-      </w:r>
-      <w:proofErr w:type="gramStart"/>
-      <w:r>
-        <w:rPr>
-          <w:rFonts w:ascii="Palatino Linotype" w:hAnsi="Palatino Linotype"/>
-          <w:sz w:val="20"/>
-          <w:szCs w:val="20"/>
-        </w:rPr>
-        <w:t>}}{</w:t>
-      </w:r>
-      <w:proofErr w:type="gramEnd"/>
-      <w:r>
-        <w:rPr>
-          <w:rFonts w:ascii="Palatino Linotype" w:hAnsi="Palatino Linotype"/>
-          <w:sz w:val="20"/>
-          <w:szCs w:val="20"/>
-        </w:rPr>
-        <w:t>% endif %}</w:t>
+        <w:t>{{‘\n’}}{% endif %}</w:t>
       </w:r>
       <w:r>
         <w:rPr>
@@ -6598,7 +5678,6 @@
         </w:rPr>
         <w:t xml:space="preserve"> for </w:t>
       </w:r>
-      <w:proofErr w:type="gramStart"/>
       <w:r>
         <w:rPr>
           <w:rFonts w:ascii="Palatino Linotype" w:hAnsi="Palatino Linotype"/>
@@ -6616,17 +5695,7 @@
           <w:sz w:val="20"/>
           <w:szCs w:val="20"/>
         </w:rPr>
-        <w:t>jail</w:t>
-      </w:r>
-      <w:proofErr w:type="gramEnd"/>
-      <w:r>
-        <w:rPr>
-          <w:rFonts w:ascii="Palatino Linotype" w:hAnsi="Palatino Linotype"/>
-          <w:b/>
-          <w:sz w:val="20"/>
-          <w:szCs w:val="20"/>
-        </w:rPr>
-        <w:t>_terms.days_in_jail</w:t>
+        <w:t>jail_terms.days_in_jail</w:t>
       </w:r>
       <w:proofErr w:type="spellEnd"/>
       <w:r>
@@ -6688,33 +5757,15 @@
           <w:sz w:val="20"/>
           <w:szCs w:val="20"/>
         </w:rPr>
-        <w:t xml:space="preserve"> {{‘\n’</w:t>
-      </w:r>
-      <w:proofErr w:type="gramStart"/>
-      <w:r>
-        <w:rPr>
-          <w:rFonts w:ascii="Palatino Linotype" w:hAnsi="Palatino Linotype"/>
-          <w:sz w:val="20"/>
-          <w:szCs w:val="20"/>
-        </w:rPr>
-        <w:t>}}</w:t>
-      </w:r>
-      <w:r>
-        <w:rPr>
-          <w:rFonts w:ascii="Palatino Linotype" w:hAnsi="Palatino Linotype"/>
-          <w:sz w:val="20"/>
-          <w:szCs w:val="20"/>
-        </w:rPr>
-        <w:t>{</w:t>
-      </w:r>
-      <w:proofErr w:type="gramEnd"/>
-      <w:r>
-        <w:rPr>
-          <w:rFonts w:ascii="Palatino Linotype" w:hAnsi="Palatino Linotype"/>
-          <w:sz w:val="20"/>
-          <w:szCs w:val="20"/>
-        </w:rPr>
-        <w:t>% endif %}</w:t>
+        <w:t xml:space="preserve"> {{‘\n’}}</w:t>
+      </w:r>
+      <w:r>
+        <w:rPr>
+          <w:rFonts w:ascii="Palatino Linotype" w:hAnsi="Palatino Linotype"/>
+          <w:sz w:val="20"/>
+          <w:szCs w:val="20"/>
+        </w:rPr>
+        <w:t>{% endif %}</w:t>
       </w:r>
       <w:r>
         <w:rPr>
@@ -6768,25 +5819,7 @@
           <w:sz w:val="20"/>
           <w:szCs w:val="20"/>
         </w:rPr>
-        <w:t xml:space="preserve"> The 3-day jail sentence imposed in this case is suspended upon condition that Defendant complete the Driver Intervention Program within 90 days. See terms of Community Control. {% endif </w:t>
-      </w:r>
-      <w:proofErr w:type="gramStart"/>
-      <w:r>
-        <w:rPr>
-          <w:rFonts w:ascii="Palatino Linotype" w:hAnsi="Palatino Linotype"/>
-          <w:sz w:val="20"/>
-          <w:szCs w:val="20"/>
-        </w:rPr>
-        <w:t>%}{</w:t>
-      </w:r>
-      <w:proofErr w:type="gramEnd"/>
-      <w:r>
-        <w:rPr>
-          <w:rFonts w:ascii="Palatino Linotype" w:hAnsi="Palatino Linotype"/>
-          <w:sz w:val="20"/>
-          <w:szCs w:val="20"/>
-        </w:rPr>
-        <w:t xml:space="preserve">% if </w:t>
+        <w:t xml:space="preserve"> The 3-day jail sentence imposed in this case is suspended upon condition that Defendant complete the Driver Intervention Program within 90 days. See terms of Community Control. {% endif %}{% if </w:t>
       </w:r>
       <w:proofErr w:type="spellStart"/>
       <w:r>
@@ -6824,7 +5857,6 @@
         </w:rPr>
         <w:t xml:space="preserve"> The Defendant is sentenced to </w:t>
       </w:r>
-      <w:proofErr w:type="gramStart"/>
       <w:r>
         <w:rPr>
           <w:rFonts w:ascii="Palatino Linotype" w:hAnsi="Palatino Linotype"/>
@@ -6844,18 +5876,7 @@
           <w:sz w:val="20"/>
           <w:szCs w:val="20"/>
         </w:rPr>
-        <w:t>jail</w:t>
-      </w:r>
-      <w:proofErr w:type="gramEnd"/>
-      <w:r>
-        <w:rPr>
-          <w:rFonts w:ascii="Palatino Linotype" w:hAnsi="Palatino Linotype"/>
-          <w:b/>
-          <w:bCs/>
-          <w:sz w:val="20"/>
-          <w:szCs w:val="20"/>
-        </w:rPr>
-        <w:t>_terms.</w:t>
+        <w:t>jail_terms.</w:t>
       </w:r>
       <w:r>
         <w:rPr>
@@ -6901,25 +5922,7 @@
           <w:sz w:val="20"/>
           <w:szCs w:val="20"/>
         </w:rPr>
-        <w:t>jail_</w:t>
-      </w:r>
-      <w:proofErr w:type="gramStart"/>
-      <w:r>
-        <w:rPr>
-          <w:rFonts w:ascii="Palatino Linotype" w:hAnsi="Palatino Linotype"/>
-          <w:sz w:val="20"/>
-          <w:szCs w:val="20"/>
-        </w:rPr>
-        <w:t>terms.companion</w:t>
-      </w:r>
-      <w:proofErr w:type="gramEnd"/>
-      <w:r>
-        <w:rPr>
-          <w:rFonts w:ascii="Palatino Linotype" w:hAnsi="Palatino Linotype"/>
-          <w:sz w:val="20"/>
-          <w:szCs w:val="20"/>
-        </w:rPr>
-        <w:t>_cases_exist</w:t>
+        <w:t>jail_terms.companion_cases_exist</w:t>
       </w:r>
       <w:proofErr w:type="spellEnd"/>
       <w:r>
@@ -7001,33 +6004,15 @@
           <w:sz w:val="20"/>
           <w:szCs w:val="20"/>
         </w:rPr>
-        <w:t xml:space="preserve">{% endif </w:t>
-      </w:r>
-      <w:proofErr w:type="gramStart"/>
-      <w:r>
-        <w:rPr>
-          <w:rFonts w:ascii="Palatino Linotype" w:hAnsi="Palatino Linotype"/>
-          <w:sz w:val="20"/>
-          <w:szCs w:val="20"/>
-        </w:rPr>
-        <w:t>%}</w:t>
-      </w:r>
-      <w:r>
-        <w:rPr>
-          <w:rFonts w:ascii="Palatino Linotype" w:hAnsi="Palatino Linotype"/>
-          <w:sz w:val="20"/>
-          <w:szCs w:val="20"/>
-        </w:rPr>
-        <w:t>{</w:t>
-      </w:r>
-      <w:proofErr w:type="gramEnd"/>
-      <w:r>
-        <w:rPr>
-          <w:rFonts w:ascii="Palatino Linotype" w:hAnsi="Palatino Linotype"/>
-          <w:sz w:val="20"/>
-          <w:szCs w:val="20"/>
-        </w:rPr>
-        <w:t xml:space="preserve">% if </w:t>
+        <w:t>{% endif %}</w:t>
+      </w:r>
+      <w:r>
+        <w:rPr>
+          <w:rFonts w:ascii="Palatino Linotype" w:hAnsi="Palatino Linotype"/>
+          <w:sz w:val="20"/>
+          <w:szCs w:val="20"/>
+        </w:rPr>
+        <w:t xml:space="preserve">{% if </w:t>
       </w:r>
       <w:proofErr w:type="spellStart"/>
       <w:r>
@@ -7091,25 +6076,7 @@
           <w:sz w:val="20"/>
           <w:szCs w:val="20"/>
         </w:rPr>
-        <w:t xml:space="preserve"> already served in jail. {% endif </w:t>
-      </w:r>
-      <w:proofErr w:type="gramStart"/>
-      <w:r>
-        <w:rPr>
-          <w:rFonts w:ascii="Palatino Linotype" w:hAnsi="Palatino Linotype"/>
-          <w:sz w:val="20"/>
-          <w:szCs w:val="20"/>
-        </w:rPr>
-        <w:t>%}{</w:t>
-      </w:r>
-      <w:proofErr w:type="gramEnd"/>
-      <w:r>
-        <w:rPr>
-          <w:rFonts w:ascii="Palatino Linotype" w:hAnsi="Palatino Linotype"/>
-          <w:sz w:val="20"/>
-          <w:szCs w:val="20"/>
-        </w:rPr>
-        <w:t>{‘\n\n’}}</w:t>
+        <w:t xml:space="preserve"> already served in jail. {% endif %}{{‘\n\n’}}</w:t>
       </w:r>
       <w:r>
         <w:rPr>
@@ -7366,34 +6333,16 @@
           <w:sz w:val="20"/>
           <w:szCs w:val="20"/>
         </w:rPr>
-        <w:t xml:space="preserve"> </w:t>
-      </w:r>
-      <w:proofErr w:type="gramStart"/>
-      <w:r>
-        <w:rPr>
-          <w:rFonts w:ascii="Palatino Linotype" w:hAnsi="Palatino Linotype"/>
-          <w:sz w:val="20"/>
-          <w:szCs w:val="20"/>
-        </w:rPr>
-        <w:t xml:space="preserve">{{ </w:t>
-      </w:r>
-      <w:proofErr w:type="spellStart"/>
-      <w:r>
-        <w:rPr>
-          <w:rFonts w:ascii="Palatino Linotype" w:hAnsi="Palatino Linotype"/>
-          <w:sz w:val="20"/>
-          <w:szCs w:val="20"/>
-        </w:rPr>
-        <w:t>jail</w:t>
-      </w:r>
-      <w:proofErr w:type="gramEnd"/>
-      <w:r>
-        <w:rPr>
-          <w:rFonts w:ascii="Palatino Linotype" w:hAnsi="Palatino Linotype"/>
-          <w:sz w:val="20"/>
-          <w:szCs w:val="20"/>
-        </w:rPr>
-        <w:t>_terms.jail_sentence_execution_type</w:t>
+        <w:t xml:space="preserve"> {{ </w:t>
+      </w:r>
+      <w:proofErr w:type="spellStart"/>
+      <w:r>
+        <w:rPr>
+          <w:rFonts w:ascii="Palatino Linotype" w:hAnsi="Palatino Linotype"/>
+          <w:sz w:val="20"/>
+          <w:szCs w:val="20"/>
+        </w:rPr>
+        <w:t>jail_terms.jail_sentence_execution_type</w:t>
       </w:r>
       <w:proofErr w:type="spellEnd"/>
       <w:r>
@@ -7419,25 +6368,7 @@
           <w:sz w:val="20"/>
           <w:szCs w:val="20"/>
         </w:rPr>
-        <w:t>jail_</w:t>
-      </w:r>
-      <w:proofErr w:type="gramStart"/>
-      <w:r>
-        <w:rPr>
-          <w:rFonts w:ascii="Palatino Linotype" w:hAnsi="Palatino Linotype"/>
-          <w:sz w:val="20"/>
-          <w:szCs w:val="20"/>
-        </w:rPr>
-        <w:t>terms.jail</w:t>
-      </w:r>
-      <w:proofErr w:type="gramEnd"/>
-      <w:r>
-        <w:rPr>
-          <w:rFonts w:ascii="Palatino Linotype" w:hAnsi="Palatino Linotype"/>
-          <w:sz w:val="20"/>
-          <w:szCs w:val="20"/>
-        </w:rPr>
-        <w:t>_sentence_execution_type</w:t>
+        <w:t>jail_terms.jail_sentence_execution_type</w:t>
       </w:r>
       <w:proofErr w:type="spellEnd"/>
       <w:r>
@@ -7566,20 +6497,9 @@
           <w:sz w:val="20"/>
           <w:szCs w:val="20"/>
         </w:rPr>
-        <w:t>court_</w:t>
-      </w:r>
-      <w:proofErr w:type="gramStart"/>
-      <w:r>
-        <w:rPr>
-          <w:rFonts w:ascii="Palatino Linotype" w:hAnsi="Palatino Linotype"/>
-          <w:bCs/>
-          <w:sz w:val="20"/>
-          <w:szCs w:val="20"/>
-        </w:rPr>
-        <w:t>costs.ordered</w:t>
-      </w:r>
-      <w:proofErr w:type="spellEnd"/>
-      <w:proofErr w:type="gramEnd"/>
+        <w:t>court_costs.ordered</w:t>
+      </w:r>
+      <w:proofErr w:type="spellEnd"/>
       <w:r>
         <w:rPr>
           <w:rFonts w:ascii="Palatino Linotype" w:hAnsi="Palatino Linotype"/>
@@ -7673,7 +6593,6 @@
         <w:t xml:space="preserve"> </w:t>
       </w:r>
       <w:proofErr w:type="spellStart"/>
-      <w:proofErr w:type="gramStart"/>
       <w:r>
         <w:rPr>
           <w:rFonts w:ascii="Palatino Linotype" w:hAnsi="Palatino Linotype"/>
@@ -7683,7 +6602,6 @@
         <w:t>diversion.ordered</w:t>
       </w:r>
       <w:proofErr w:type="spellEnd"/>
-      <w:proofErr w:type="gramEnd"/>
       <w:r>
         <w:rPr>
           <w:rFonts w:ascii="Palatino Linotype" w:hAnsi="Palatino Linotype"/>
@@ -7790,35 +6708,16 @@
           <w:sz w:val="20"/>
           <w:szCs w:val="20"/>
         </w:rPr>
-        <w:t xml:space="preserve">{% endif </w:t>
-      </w:r>
-      <w:proofErr w:type="gramStart"/>
-      <w:r>
-        <w:rPr>
-          <w:rFonts w:ascii="Palatino Linotype" w:hAnsi="Palatino Linotype"/>
-          <w:sz w:val="20"/>
-          <w:szCs w:val="20"/>
-        </w:rPr>
-        <w:t>%}</w:t>
-      </w:r>
-      <w:r>
-        <w:rPr>
-          <w:rFonts w:ascii="Palatino Linotype" w:hAnsi="Palatino Linotype"/>
-          <w:bCs/>
-          <w:sz w:val="20"/>
-          <w:szCs w:val="20"/>
-        </w:rPr>
-        <w:t>{</w:t>
-      </w:r>
-      <w:proofErr w:type="gramEnd"/>
-      <w:r>
-        <w:rPr>
-          <w:rFonts w:ascii="Palatino Linotype" w:hAnsi="Palatino Linotype"/>
-          <w:bCs/>
-          <w:sz w:val="20"/>
-          <w:szCs w:val="20"/>
-        </w:rPr>
-        <w:t xml:space="preserve">% </w:t>
+        <w:t>{% endif %}</w:t>
+      </w:r>
+      <w:r>
+        <w:rPr>
+          <w:rFonts w:ascii="Palatino Linotype" w:hAnsi="Palatino Linotype"/>
+          <w:bCs/>
+          <w:sz w:val="20"/>
+          <w:szCs w:val="20"/>
+        </w:rPr>
+        <w:t xml:space="preserve">{% </w:t>
       </w:r>
       <w:proofErr w:type="spellStart"/>
       <w:r>
@@ -7916,20 +6815,9 @@
           <w:sz w:val="20"/>
           <w:szCs w:val="20"/>
         </w:rPr>
-        <w:t>court_</w:t>
-      </w:r>
-      <w:proofErr w:type="gramStart"/>
-      <w:r>
-        <w:rPr>
-          <w:rFonts w:ascii="Palatino Linotype" w:hAnsi="Palatino Linotype"/>
-          <w:bCs/>
-          <w:sz w:val="20"/>
-          <w:szCs w:val="20"/>
-        </w:rPr>
-        <w:t>costs.ordered</w:t>
-      </w:r>
-      <w:proofErr w:type="spellEnd"/>
-      <w:proofErr w:type="gramEnd"/>
+        <w:t>court_costs.ordered</w:t>
+      </w:r>
+      <w:proofErr w:type="spellEnd"/>
       <w:r>
         <w:rPr>
           <w:rFonts w:ascii="Palatino Linotype" w:hAnsi="Palatino Linotype"/>
@@ -7995,20 +6883,9 @@
           <w:sz w:val="20"/>
           <w:szCs w:val="20"/>
         </w:rPr>
-        <w:t>court_</w:t>
-      </w:r>
-      <w:proofErr w:type="gramStart"/>
-      <w:r>
-        <w:rPr>
-          <w:rFonts w:ascii="Palatino Linotype" w:hAnsi="Palatino Linotype"/>
-          <w:bCs/>
-          <w:sz w:val="20"/>
-          <w:szCs w:val="20"/>
-        </w:rPr>
-        <w:t>costs.ordered</w:t>
-      </w:r>
-      <w:proofErr w:type="spellEnd"/>
-      <w:proofErr w:type="gramEnd"/>
+        <w:t>court_costs.ordered</w:t>
+      </w:r>
+      <w:proofErr w:type="spellEnd"/>
       <w:r>
         <w:rPr>
           <w:rFonts w:ascii="Palatino Linotype" w:hAnsi="Palatino Linotype"/>
@@ -8035,34 +6912,15 @@
           <w:sz w:val="20"/>
           <w:szCs w:val="20"/>
         </w:rPr>
-        <w:t xml:space="preserve">. {% endif </w:t>
-      </w:r>
-      <w:proofErr w:type="gramStart"/>
-      <w:r>
-        <w:rPr>
-          <w:rFonts w:ascii="Palatino Linotype" w:hAnsi="Palatino Linotype"/>
-          <w:bCs/>
-          <w:sz w:val="20"/>
-          <w:szCs w:val="20"/>
-        </w:rPr>
-        <w:t>%}</w:t>
-      </w:r>
-      <w:r>
-        <w:rPr>
-          <w:rFonts w:ascii="Palatino Linotype" w:hAnsi="Palatino Linotype"/>
-          <w:sz w:val="20"/>
-          <w:szCs w:val="20"/>
-        </w:rPr>
-        <w:t>{</w:t>
-      </w:r>
-      <w:proofErr w:type="gramEnd"/>
-      <w:r>
-        <w:rPr>
-          <w:rFonts w:ascii="Palatino Linotype" w:hAnsi="Palatino Linotype"/>
-          <w:sz w:val="20"/>
-          <w:szCs w:val="20"/>
-        </w:rPr>
-        <w:t xml:space="preserve">% if </w:t>
+        <w:t>. {% endif %}</w:t>
+      </w:r>
+      <w:r>
+        <w:rPr>
+          <w:rFonts w:ascii="Palatino Linotype" w:hAnsi="Palatino Linotype"/>
+          <w:sz w:val="20"/>
+          <w:szCs w:val="20"/>
+        </w:rPr>
+        <w:t xml:space="preserve">{% if </w:t>
       </w:r>
       <w:proofErr w:type="spellStart"/>
       <w:r>
@@ -8255,20 +7113,9 @@
           <w:sz w:val="20"/>
           <w:szCs w:val="20"/>
         </w:rPr>
-        <w:t>court_</w:t>
-      </w:r>
-      <w:proofErr w:type="gramStart"/>
-      <w:r>
-        <w:rPr>
-          <w:rFonts w:ascii="Palatino Linotype" w:hAnsi="Palatino Linotype"/>
-          <w:bCs/>
-          <w:sz w:val="20"/>
-          <w:szCs w:val="20"/>
-        </w:rPr>
-        <w:t>costs.ordered</w:t>
-      </w:r>
-      <w:proofErr w:type="spellEnd"/>
-      <w:proofErr w:type="gramEnd"/>
+        <w:t>court_costs.ordered</w:t>
+      </w:r>
+      <w:proofErr w:type="spellEnd"/>
       <w:r>
         <w:rPr>
           <w:rFonts w:ascii="Palatino Linotype" w:hAnsi="Palatino Linotype"/>
@@ -8376,25 +7223,7 @@
           <w:sz w:val="20"/>
           <w:szCs w:val="20"/>
         </w:rPr>
-        <w:t>court_</w:t>
-      </w:r>
-      <w:proofErr w:type="gramStart"/>
-      <w:r>
-        <w:rPr>
-          <w:rFonts w:ascii="Palatino Linotype" w:hAnsi="Palatino Linotype"/>
-          <w:sz w:val="20"/>
-          <w:szCs w:val="20"/>
-        </w:rPr>
-        <w:t>costs.ability</w:t>
-      </w:r>
-      <w:proofErr w:type="gramEnd"/>
-      <w:r>
-        <w:rPr>
-          <w:rFonts w:ascii="Palatino Linotype" w:hAnsi="Palatino Linotype"/>
-          <w:sz w:val="20"/>
-          <w:szCs w:val="20"/>
-        </w:rPr>
-        <w:t>_to_pay_time</w:t>
+        <w:t>court_costs.ability_to_pay_time</w:t>
       </w:r>
       <w:proofErr w:type="spellEnd"/>
       <w:r>
@@ -8482,33 +7311,15 @@
           <w:sz w:val="20"/>
           <w:szCs w:val="20"/>
         </w:rPr>
-        <w:t xml:space="preserve">. All Community Service hours must be approved by the Office of Community </w:t>
-      </w:r>
-      <w:proofErr w:type="gramStart"/>
-      <w:r>
-        <w:rPr>
-          <w:rFonts w:ascii="Palatino Linotype" w:hAnsi="Palatino Linotype"/>
-          <w:sz w:val="20"/>
-          <w:szCs w:val="20"/>
-        </w:rPr>
-        <w:t>Control.</w:t>
-      </w:r>
-      <w:r>
-        <w:rPr>
-          <w:rFonts w:ascii="Palatino Linotype" w:hAnsi="Palatino Linotype"/>
-          <w:sz w:val="20"/>
-          <w:szCs w:val="20"/>
-        </w:rPr>
-        <w:t>{</w:t>
-      </w:r>
-      <w:proofErr w:type="gramEnd"/>
-      <w:r>
-        <w:rPr>
-          <w:rFonts w:ascii="Palatino Linotype" w:hAnsi="Palatino Linotype"/>
-          <w:sz w:val="20"/>
-          <w:szCs w:val="20"/>
-        </w:rPr>
-        <w:t>% endif %}</w:t>
+        <w:t>. All Community Service hours must be approved by the Office of Community Control.</w:t>
+      </w:r>
+      <w:r>
+        <w:rPr>
+          <w:rFonts w:ascii="Palatino Linotype" w:hAnsi="Palatino Linotype"/>
+          <w:sz w:val="20"/>
+          <w:szCs w:val="20"/>
+        </w:rPr>
+        <w:t>{% endif %}</w:t>
       </w:r>
       <w:r>
         <w:rPr>
@@ -8612,7 +7423,6 @@
         </w:rPr>
         <w:t xml:space="preserve">complete </w:t>
       </w:r>
-      <w:proofErr w:type="gramStart"/>
       <w:r>
         <w:rPr>
           <w:rFonts w:ascii="Palatino Linotype" w:hAnsi="Palatino Linotype"/>
@@ -8628,16 +7438,7 @@
           <w:sz w:val="20"/>
           <w:szCs w:val="20"/>
         </w:rPr>
-        <w:t>community</w:t>
-      </w:r>
-      <w:proofErr w:type="gramEnd"/>
-      <w:r>
-        <w:rPr>
-          <w:rFonts w:ascii="Palatino Linotype" w:hAnsi="Palatino Linotype"/>
-          <w:sz w:val="20"/>
-          <w:szCs w:val="20"/>
-        </w:rPr>
-        <w:t>_service.</w:t>
+        <w:t>community_service.</w:t>
       </w:r>
       <w:r>
         <w:rPr>
@@ -8704,18 +7505,8 @@
           <w:sz w:val="20"/>
           <w:szCs w:val="20"/>
         </w:rPr>
-        <w:t xml:space="preserve"> days. Defendant shall show proof of completion </w:t>
-      </w:r>
-      <w:r>
-        <w:rPr>
-          <w:rFonts w:ascii="Palatino Linotype" w:hAnsi="Palatino Linotype"/>
-          <w:sz w:val="20"/>
-          <w:szCs w:val="20"/>
-        </w:rPr>
-        <w:lastRenderedPageBreak/>
-        <w:t xml:space="preserve">of all completed hours to the Office of Community Control on or before </w:t>
-      </w:r>
-      <w:proofErr w:type="gramStart"/>
+        <w:t xml:space="preserve"> days. Defendant shall show proof of completion of all completed hours to the Office of Community Control on or before </w:t>
+      </w:r>
       <w:r>
         <w:rPr>
           <w:rFonts w:ascii="Palatino Linotype" w:hAnsi="Palatino Linotype"/>
@@ -8739,16 +7530,7 @@
           <w:sz w:val="20"/>
           <w:szCs w:val="20"/>
         </w:rPr>
-        <w:t>due</w:t>
-      </w:r>
-      <w:proofErr w:type="gramEnd"/>
-      <w:r>
-        <w:rPr>
-          <w:rFonts w:ascii="Palatino Linotype" w:hAnsi="Palatino Linotype"/>
-          <w:sz w:val="20"/>
-          <w:szCs w:val="20"/>
-        </w:rPr>
-        <w:t>_date_for_service</w:t>
+        <w:t>due_date_for_service</w:t>
       </w:r>
       <w:proofErr w:type="spellEnd"/>
       <w:r>
@@ -8773,33 +7555,15 @@
           <w:sz w:val="20"/>
           <w:szCs w:val="20"/>
         </w:rPr>
-        <w:t xml:space="preserve">{% endif </w:t>
-      </w:r>
-      <w:proofErr w:type="gramStart"/>
-      <w:r>
-        <w:rPr>
-          <w:rFonts w:ascii="Palatino Linotype" w:hAnsi="Palatino Linotype"/>
-          <w:sz w:val="20"/>
-          <w:szCs w:val="20"/>
-        </w:rPr>
-        <w:t>%}</w:t>
-      </w:r>
-      <w:r>
-        <w:rPr>
-          <w:rFonts w:ascii="Palatino Linotype" w:hAnsi="Palatino Linotype"/>
-          <w:sz w:val="20"/>
-          <w:szCs w:val="20"/>
-        </w:rPr>
-        <w:t>{</w:t>
-      </w:r>
-      <w:proofErr w:type="gramEnd"/>
-      <w:r>
-        <w:rPr>
-          <w:rFonts w:ascii="Palatino Linotype" w:hAnsi="Palatino Linotype"/>
-          <w:sz w:val="20"/>
-          <w:szCs w:val="20"/>
-        </w:rPr>
-        <w:t xml:space="preserve">% if </w:t>
+        <w:t>{% endif %}</w:t>
+      </w:r>
+      <w:r>
+        <w:rPr>
+          <w:rFonts w:ascii="Palatino Linotype" w:hAnsi="Palatino Linotype"/>
+          <w:sz w:val="20"/>
+          <w:szCs w:val="20"/>
+        </w:rPr>
+        <w:t xml:space="preserve">{% if </w:t>
       </w:r>
       <w:proofErr w:type="spellStart"/>
       <w:r>
@@ -8900,7 +7664,16 @@
           <w:sz w:val="20"/>
           <w:szCs w:val="20"/>
         </w:rPr>
-        <w:t>The Defendant showed proof of financial responsibility at the time of the offense.</w:t>
+        <w:t xml:space="preserve">The Defendant showed proof of financial </w:t>
+      </w:r>
+      <w:r>
+        <w:rPr>
+          <w:rFonts w:ascii="Palatino Linotype" w:hAnsi="Palatino Linotype"/>
+          <w:sz w:val="20"/>
+          <w:szCs w:val="20"/>
+        </w:rPr>
+        <w:lastRenderedPageBreak/>
+        <w:t>responsibility at the time of the offense.</w:t>
       </w:r>
       <w:r>
         <w:rPr>
@@ -9107,7 +7880,6 @@
         </w:rPr>
         <w:t xml:space="preserve">Defendant’s </w:t>
       </w:r>
-      <w:proofErr w:type="gramStart"/>
       <w:r>
         <w:rPr>
           <w:rFonts w:ascii="Palatino Linotype" w:hAnsi="Palatino Linotype"/>
@@ -9123,16 +7895,7 @@
           <w:sz w:val="20"/>
           <w:szCs w:val="20"/>
         </w:rPr>
-        <w:t>license</w:t>
-      </w:r>
-      <w:proofErr w:type="gramEnd"/>
-      <w:r>
-        <w:rPr>
-          <w:rFonts w:ascii="Palatino Linotype" w:hAnsi="Palatino Linotype"/>
-          <w:sz w:val="20"/>
-          <w:szCs w:val="20"/>
-        </w:rPr>
-        <w:t>_suspension</w:t>
+        <w:t>license_suspension</w:t>
       </w:r>
       <w:r>
         <w:rPr>
@@ -9299,18 +8062,40 @@
           <w:sz w:val="20"/>
           <w:szCs w:val="20"/>
         </w:rPr>
-        <w:t xml:space="preserve"> is true </w:t>
-      </w:r>
-      <w:proofErr w:type="gramStart"/>
-      <w:r>
-        <w:rPr>
-          <w:rFonts w:ascii="Palatino Linotype" w:hAnsi="Palatino Linotype"/>
-          <w:sz w:val="20"/>
-          <w:szCs w:val="20"/>
-        </w:rPr>
-        <w:t>%}The</w:t>
-      </w:r>
-      <w:proofErr w:type="gramEnd"/>
+        <w:t xml:space="preserve"> is true %}The </w:t>
+      </w:r>
+      <w:r>
+        <w:rPr>
+          <w:rFonts w:ascii="Palatino Linotype" w:hAnsi="Palatino Linotype"/>
+          <w:sz w:val="20"/>
+          <w:szCs w:val="20"/>
+        </w:rPr>
+        <w:t>Administrative License Suspension is terminated and the OBMV form 226</w:t>
+      </w:r>
+      <w:r>
+        <w:rPr>
+          <w:rFonts w:ascii="Palatino Linotype" w:hAnsi="Palatino Linotype"/>
+          <w:sz w:val="20"/>
+          <w:szCs w:val="20"/>
+        </w:rPr>
+        <w:t>1</w:t>
+      </w:r>
+      <w:r>
+        <w:rPr>
+          <w:rFonts w:ascii="Palatino Linotype" w:hAnsi="Palatino Linotype"/>
+          <w:sz w:val="20"/>
+          <w:szCs w:val="20"/>
+        </w:rPr>
+        <w:t xml:space="preserve"> shall issue</w:t>
+      </w:r>
+      <w:r>
+        <w:rPr>
+          <w:rFonts w:ascii="Palatino Linotype" w:hAnsi="Palatino Linotype"/>
+          <w:sz w:val="20"/>
+          <w:szCs w:val="20"/>
+        </w:rPr>
+        <w:t>.</w:t>
+      </w:r>
       <w:r>
         <w:rPr>
           <w:rFonts w:ascii="Palatino Linotype" w:hAnsi="Palatino Linotype"/>
@@ -9325,73 +8110,15 @@
           <w:sz w:val="20"/>
           <w:szCs w:val="20"/>
         </w:rPr>
-        <w:t>Administrative License Suspension is terminated and the OBMV form 226</w:t>
-      </w:r>
-      <w:r>
-        <w:rPr>
-          <w:rFonts w:ascii="Palatino Linotype" w:hAnsi="Palatino Linotype"/>
-          <w:sz w:val="20"/>
-          <w:szCs w:val="20"/>
-        </w:rPr>
-        <w:t>1</w:t>
-      </w:r>
-      <w:r>
-        <w:rPr>
-          <w:rFonts w:ascii="Palatino Linotype" w:hAnsi="Palatino Linotype"/>
-          <w:sz w:val="20"/>
-          <w:szCs w:val="20"/>
-        </w:rPr>
-        <w:t xml:space="preserve"> shall issue</w:t>
-      </w:r>
-      <w:r>
-        <w:rPr>
-          <w:rFonts w:ascii="Palatino Linotype" w:hAnsi="Palatino Linotype"/>
-          <w:sz w:val="20"/>
-          <w:szCs w:val="20"/>
-        </w:rPr>
-        <w:t>.</w:t>
-      </w:r>
-      <w:r>
-        <w:rPr>
-          <w:rFonts w:ascii="Palatino Linotype" w:hAnsi="Palatino Linotype"/>
-          <w:sz w:val="20"/>
-          <w:szCs w:val="20"/>
-        </w:rPr>
-        <w:t xml:space="preserve"> </w:t>
-      </w:r>
-      <w:r>
-        <w:rPr>
-          <w:rFonts w:ascii="Palatino Linotype" w:hAnsi="Palatino Linotype"/>
-          <w:sz w:val="20"/>
-          <w:szCs w:val="20"/>
-        </w:rPr>
-        <w:t xml:space="preserve">{% endif </w:t>
-      </w:r>
-      <w:proofErr w:type="gramStart"/>
-      <w:r>
-        <w:rPr>
-          <w:rFonts w:ascii="Palatino Linotype" w:hAnsi="Palatino Linotype"/>
-          <w:sz w:val="20"/>
-          <w:szCs w:val="20"/>
-        </w:rPr>
-        <w:t>%}</w:t>
-      </w:r>
-      <w:r>
-        <w:rPr>
-          <w:rFonts w:ascii="Palatino Linotype" w:hAnsi="Palatino Linotype"/>
-          <w:sz w:val="20"/>
-          <w:szCs w:val="20"/>
-        </w:rPr>
-        <w:t>{</w:t>
-      </w:r>
-      <w:proofErr w:type="gramEnd"/>
-      <w:r>
-        <w:rPr>
-          <w:rFonts w:ascii="Palatino Linotype" w:hAnsi="Palatino Linotype"/>
-          <w:sz w:val="20"/>
-          <w:szCs w:val="20"/>
-        </w:rPr>
-        <w:t xml:space="preserve">% if </w:t>
+        <w:t>{% endif %}</w:t>
+      </w:r>
+      <w:r>
+        <w:rPr>
+          <w:rFonts w:ascii="Palatino Linotype" w:hAnsi="Palatino Linotype"/>
+          <w:sz w:val="20"/>
+          <w:szCs w:val="20"/>
+        </w:rPr>
+        <w:t xml:space="preserve">{% if </w:t>
       </w:r>
       <w:proofErr w:type="spellStart"/>
       <w:r>
@@ -9563,33 +8290,15 @@
           <w:sz w:val="20"/>
           <w:szCs w:val="20"/>
         </w:rPr>
-        <w:t xml:space="preserve">{% endif </w:t>
-      </w:r>
-      <w:proofErr w:type="gramStart"/>
-      <w:r>
-        <w:rPr>
-          <w:rFonts w:ascii="Palatino Linotype" w:hAnsi="Palatino Linotype"/>
-          <w:sz w:val="20"/>
-          <w:szCs w:val="20"/>
-        </w:rPr>
-        <w:t>%}</w:t>
-      </w:r>
-      <w:r>
-        <w:rPr>
-          <w:rFonts w:ascii="Palatino Linotype" w:hAnsi="Palatino Linotype"/>
-          <w:sz w:val="20"/>
-          <w:szCs w:val="20"/>
-        </w:rPr>
-        <w:t>{</w:t>
-      </w:r>
-      <w:proofErr w:type="gramEnd"/>
-      <w:r>
-        <w:rPr>
-          <w:rFonts w:ascii="Palatino Linotype" w:hAnsi="Palatino Linotype"/>
-          <w:sz w:val="20"/>
-          <w:szCs w:val="20"/>
-        </w:rPr>
-        <w:t xml:space="preserve">% if </w:t>
+        <w:t>{% endif %}</w:t>
+      </w:r>
+      <w:r>
+        <w:rPr>
+          <w:rFonts w:ascii="Palatino Linotype" w:hAnsi="Palatino Linotype"/>
+          <w:sz w:val="20"/>
+          <w:szCs w:val="20"/>
+        </w:rPr>
+        <w:t xml:space="preserve">{% if </w:t>
       </w:r>
       <w:proofErr w:type="spellStart"/>
       <w:r>
@@ -9704,60 +8413,24 @@
           <w:sz w:val="20"/>
           <w:szCs w:val="20"/>
         </w:rPr>
-        <w:t>victim_</w:t>
-      </w:r>
-      <w:proofErr w:type="gramStart"/>
-      <w:r>
-        <w:rPr>
-          <w:rFonts w:ascii="Palatino Linotype" w:hAnsi="Palatino Linotype"/>
-          <w:sz w:val="20"/>
-          <w:szCs w:val="20"/>
-        </w:rPr>
-        <w:t>notification.victim</w:t>
-      </w:r>
-      <w:proofErr w:type="gramEnd"/>
-      <w:r>
-        <w:rPr>
-          <w:rFonts w:ascii="Palatino Linotype" w:hAnsi="Palatino Linotype"/>
-          <w:sz w:val="20"/>
-          <w:szCs w:val="20"/>
-        </w:rPr>
-        <w:t>_reparation_notice</w:t>
-      </w:r>
-      <w:proofErr w:type="spellEnd"/>
-      <w:r>
-        <w:rPr>
-          <w:rFonts w:ascii="Palatino Linotype" w:hAnsi="Palatino Linotype"/>
-          <w:sz w:val="20"/>
-          <w:szCs w:val="20"/>
-        </w:rPr>
-        <w:t xml:space="preserve"> is true %}The Clerk shall serve notice on the victim of the right to apply for reparation pursuant to R.C. 2743.51-72. {% endif </w:t>
-      </w:r>
-      <w:proofErr w:type="gramStart"/>
-      <w:r>
-        <w:rPr>
-          <w:rFonts w:ascii="Palatino Linotype" w:hAnsi="Palatino Linotype"/>
-          <w:sz w:val="20"/>
-          <w:szCs w:val="20"/>
-        </w:rPr>
-        <w:t>%}</w:t>
-      </w:r>
-      <w:r>
-        <w:rPr>
-          <w:rFonts w:ascii="Palatino Linotype" w:hAnsi="Palatino Linotype"/>
-          <w:sz w:val="20"/>
-          <w:szCs w:val="20"/>
-        </w:rPr>
-        <w:t>{</w:t>
-      </w:r>
-      <w:proofErr w:type="gramEnd"/>
-      <w:r>
-        <w:rPr>
-          <w:rFonts w:ascii="Palatino Linotype" w:hAnsi="Palatino Linotype"/>
-          <w:sz w:val="20"/>
-          <w:szCs w:val="20"/>
-        </w:rPr>
-        <w:t xml:space="preserve">% if </w:t>
+        <w:t>victim_notification.victim_reparation_notice</w:t>
+      </w:r>
+      <w:proofErr w:type="spellEnd"/>
+      <w:r>
+        <w:rPr>
+          <w:rFonts w:ascii="Palatino Linotype" w:hAnsi="Palatino Linotype"/>
+          <w:sz w:val="20"/>
+          <w:szCs w:val="20"/>
+        </w:rPr>
+        <w:t xml:space="preserve"> is true %}The Clerk shall serve notice on the victim of the right to apply for reparation pursuant to R.C. 2743.51-72. {% endif %}</w:t>
+      </w:r>
+      <w:r>
+        <w:rPr>
+          <w:rFonts w:ascii="Palatino Linotype" w:hAnsi="Palatino Linotype"/>
+          <w:sz w:val="20"/>
+          <w:szCs w:val="20"/>
+        </w:rPr>
+        <w:t xml:space="preserve">{% if </w:t>
       </w:r>
       <w:proofErr w:type="spellStart"/>
       <w:r>
@@ -9791,33 +8464,15 @@
           <w:sz w:val="20"/>
           <w:szCs w:val="20"/>
         </w:rPr>
-        <w:t xml:space="preserve">{% endif </w:t>
-      </w:r>
-      <w:proofErr w:type="gramStart"/>
-      <w:r>
-        <w:rPr>
-          <w:rFonts w:ascii="Palatino Linotype" w:hAnsi="Palatino Linotype"/>
-          <w:sz w:val="20"/>
-          <w:szCs w:val="20"/>
-        </w:rPr>
-        <w:t>%}</w:t>
-      </w:r>
-      <w:r>
-        <w:rPr>
-          <w:rFonts w:ascii="Palatino Linotype" w:hAnsi="Palatino Linotype"/>
-          <w:sz w:val="20"/>
-          <w:szCs w:val="20"/>
-        </w:rPr>
-        <w:t>{</w:t>
-      </w:r>
-      <w:proofErr w:type="gramEnd"/>
-      <w:r>
-        <w:rPr>
-          <w:rFonts w:ascii="Palatino Linotype" w:hAnsi="Palatino Linotype"/>
-          <w:sz w:val="20"/>
-          <w:szCs w:val="20"/>
-        </w:rPr>
-        <w:t>% endif %}</w:t>
+        <w:t>{% endif %}</w:t>
+      </w:r>
+      <w:r>
+        <w:rPr>
+          <w:rFonts w:ascii="Palatino Linotype" w:hAnsi="Palatino Linotype"/>
+          <w:sz w:val="20"/>
+          <w:szCs w:val="20"/>
+        </w:rPr>
+        <w:t>{% endif %}</w:t>
       </w:r>
       <w:r>
         <w:rPr>
@@ -9897,17 +8552,7 @@
           <w:sz w:val="20"/>
           <w:szCs w:val="20"/>
         </w:rPr>
-        <w:t xml:space="preserve"> </w:t>
-      </w:r>
-      <w:proofErr w:type="gramStart"/>
-      <w:r>
-        <w:rPr>
-          <w:rFonts w:ascii="Palatino Linotype" w:hAnsi="Palatino Linotype"/>
-          <w:bCs/>
-          <w:sz w:val="20"/>
-          <w:szCs w:val="20"/>
-        </w:rPr>
-        <w:t xml:space="preserve">{{ </w:t>
+        <w:t xml:space="preserve"> {{ </w:t>
       </w:r>
       <w:proofErr w:type="spellStart"/>
       <w:r>
@@ -9919,7 +8564,6 @@
         </w:rPr>
         <w:t>impoundment</w:t>
       </w:r>
-      <w:proofErr w:type="gramEnd"/>
       <w:r>
         <w:rPr>
           <w:rFonts w:ascii="Palatino Linotype" w:hAnsi="Palatino Linotype"/>
@@ -10068,33 +8712,15 @@
           <w:sz w:val="20"/>
           <w:szCs w:val="20"/>
         </w:rPr>
-        <w:t xml:space="preserve">{% endif </w:t>
-      </w:r>
-      <w:proofErr w:type="gramStart"/>
-      <w:r>
-        <w:rPr>
-          <w:rFonts w:ascii="Palatino Linotype" w:hAnsi="Palatino Linotype"/>
-          <w:sz w:val="20"/>
-          <w:szCs w:val="20"/>
-        </w:rPr>
-        <w:t>%}</w:t>
-      </w:r>
-      <w:r>
-        <w:rPr>
-          <w:rFonts w:ascii="Palatino Linotype" w:hAnsi="Palatino Linotype"/>
-          <w:sz w:val="20"/>
-          <w:szCs w:val="20"/>
-        </w:rPr>
-        <w:t>{</w:t>
-      </w:r>
-      <w:proofErr w:type="gramEnd"/>
-      <w:r>
-        <w:rPr>
-          <w:rFonts w:ascii="Palatino Linotype" w:hAnsi="Palatino Linotype"/>
-          <w:sz w:val="20"/>
-          <w:szCs w:val="20"/>
-        </w:rPr>
-        <w:t xml:space="preserve">% if </w:t>
+        <w:t>{% endif %}</w:t>
+      </w:r>
+      <w:r>
+        <w:rPr>
+          <w:rFonts w:ascii="Palatino Linotype" w:hAnsi="Palatino Linotype"/>
+          <w:sz w:val="20"/>
+          <w:szCs w:val="20"/>
+        </w:rPr>
+        <w:t xml:space="preserve">{% if </w:t>
       </w:r>
       <w:proofErr w:type="spellStart"/>
       <w:r>
@@ -10168,7 +8794,6 @@
         </w:rPr>
         <w:t xml:space="preserve">For a period of </w:t>
       </w:r>
-      <w:proofErr w:type="gramStart"/>
       <w:r>
         <w:rPr>
           <w:rFonts w:ascii="Palatino Linotype" w:hAnsi="Palatino Linotype"/>
@@ -10188,9 +8813,9 @@
           <w:szCs w:val="20"/>
           <w:u w:val="single"/>
         </w:rPr>
-        <w:t>community</w:t>
-      </w:r>
-      <w:proofErr w:type="gramEnd"/>
+        <w:t>community_control.term_of_control</w:t>
+      </w:r>
+      <w:proofErr w:type="spellEnd"/>
       <w:r>
         <w:rPr>
           <w:rFonts w:ascii="Palatino Linotype" w:hAnsi="Palatino Linotype"/>
@@ -10199,9 +8824,16 @@
           <w:szCs w:val="20"/>
           <w:u w:val="single"/>
         </w:rPr>
-        <w:t>_control.term_of_control</w:t>
-      </w:r>
-      <w:proofErr w:type="spellEnd"/>
+        <w:t xml:space="preserve"> }}</w:t>
+      </w:r>
+      <w:r>
+        <w:rPr>
+          <w:rFonts w:ascii="Palatino Linotype" w:hAnsi="Palatino Linotype"/>
+          <w:sz w:val="20"/>
+          <w:szCs w:val="20"/>
+        </w:rPr>
+        <w:t xml:space="preserve">, Defendant shall be under </w:t>
+      </w:r>
       <w:r>
         <w:rPr>
           <w:rFonts w:ascii="Palatino Linotype" w:hAnsi="Palatino Linotype"/>
@@ -10210,35 +8842,48 @@
           <w:szCs w:val="20"/>
           <w:u w:val="single"/>
         </w:rPr>
+        <w:t>{{</w:t>
+      </w:r>
+      <w:r>
+        <w:rPr>
+          <w:rFonts w:ascii="Palatino Linotype" w:hAnsi="Palatino Linotype"/>
+          <w:sz w:val="20"/>
+          <w:szCs w:val="20"/>
+        </w:rPr>
+        <w:t xml:space="preserve"> </w:t>
+      </w:r>
+      <w:proofErr w:type="spellStart"/>
+      <w:r>
+        <w:rPr>
+          <w:rFonts w:ascii="Palatino Linotype" w:hAnsi="Palatino Linotype"/>
+          <w:b/>
+          <w:sz w:val="20"/>
+          <w:szCs w:val="20"/>
+          <w:u w:val="single"/>
+        </w:rPr>
+        <w:t>community_control.type_of_control</w:t>
+      </w:r>
+      <w:proofErr w:type="spellEnd"/>
+      <w:r>
+        <w:rPr>
+          <w:rFonts w:ascii="Palatino Linotype" w:hAnsi="Palatino Linotype"/>
+          <w:b/>
+          <w:sz w:val="20"/>
+          <w:szCs w:val="20"/>
+          <w:u w:val="single"/>
+        </w:rPr>
         <w:t xml:space="preserve"> }}</w:t>
       </w:r>
       <w:r>
         <w:rPr>
           <w:rFonts w:ascii="Palatino Linotype" w:hAnsi="Palatino Linotype"/>
-          <w:sz w:val="20"/>
-          <w:szCs w:val="20"/>
-        </w:rPr>
-        <w:t xml:space="preserve">, Defendant shall be under </w:t>
-      </w:r>
-      <w:r>
-        <w:rPr>
-          <w:rFonts w:ascii="Palatino Linotype" w:hAnsi="Palatino Linotype"/>
           <w:b/>
           <w:sz w:val="20"/>
           <w:szCs w:val="20"/>
           <w:u w:val="single"/>
         </w:rPr>
-        <w:t>{{</w:t>
-      </w:r>
-      <w:r>
-        <w:rPr>
-          <w:rFonts w:ascii="Palatino Linotype" w:hAnsi="Palatino Linotype"/>
-          <w:sz w:val="20"/>
-          <w:szCs w:val="20"/>
-        </w:rPr>
         <w:t xml:space="preserve"> </w:t>
       </w:r>
-      <w:proofErr w:type="spellStart"/>
       <w:r>
         <w:rPr>
           <w:rFonts w:ascii="Palatino Linotype" w:hAnsi="Palatino Linotype"/>
@@ -10247,72 +8892,23 @@
           <w:szCs w:val="20"/>
           <w:u w:val="single"/>
         </w:rPr>
-        <w:t>community_control.type_of_control</w:t>
-      </w:r>
-      <w:proofErr w:type="spellEnd"/>
-      <w:r>
-        <w:rPr>
-          <w:rFonts w:ascii="Palatino Linotype" w:hAnsi="Palatino Linotype"/>
-          <w:b/>
-          <w:sz w:val="20"/>
-          <w:szCs w:val="20"/>
-          <w:u w:val="single"/>
-        </w:rPr>
-        <w:t xml:space="preserve"> }}</w:t>
-      </w:r>
-      <w:r>
-        <w:rPr>
-          <w:rFonts w:ascii="Palatino Linotype" w:hAnsi="Palatino Linotype"/>
-          <w:b/>
-          <w:sz w:val="20"/>
-          <w:szCs w:val="20"/>
-          <w:u w:val="single"/>
+        <w:t>supervision</w:t>
+      </w:r>
+      <w:r>
+        <w:rPr>
+          <w:rFonts w:ascii="Palatino Linotype" w:hAnsi="Palatino Linotype"/>
+          <w:sz w:val="20"/>
+          <w:szCs w:val="20"/>
         </w:rPr>
         <w:t xml:space="preserve"> </w:t>
       </w:r>
       <w:r>
         <w:rPr>
           <w:rFonts w:ascii="Palatino Linotype" w:hAnsi="Palatino Linotype"/>
-          <w:b/>
-          <w:sz w:val="20"/>
-          <w:szCs w:val="20"/>
-          <w:u w:val="single"/>
-        </w:rPr>
-        <w:t>supervision</w:t>
-      </w:r>
-      <w:r>
-        <w:rPr>
-          <w:rFonts w:ascii="Palatino Linotype" w:hAnsi="Palatino Linotype"/>
-          <w:sz w:val="20"/>
-          <w:szCs w:val="20"/>
-        </w:rPr>
-        <w:t xml:space="preserve"> </w:t>
-      </w:r>
-      <w:r>
-        <w:rPr>
-          <w:rFonts w:ascii="Palatino Linotype" w:hAnsi="Palatino Linotype"/>
-          <w:sz w:val="20"/>
-          <w:szCs w:val="20"/>
-        </w:rPr>
-        <w:t xml:space="preserve">with the Office of Community Control.  The Court advised Defendant that </w:t>
-      </w:r>
-      <w:proofErr w:type="gramStart"/>
-      <w:r>
-        <w:rPr>
-          <w:rFonts w:ascii="Palatino Linotype" w:hAnsi="Palatino Linotype"/>
-          <w:sz w:val="20"/>
-          <w:szCs w:val="20"/>
-        </w:rPr>
-        <w:t>as a result of</w:t>
-      </w:r>
-      <w:proofErr w:type="gramEnd"/>
-      <w:r>
-        <w:rPr>
-          <w:rFonts w:ascii="Palatino Linotype" w:hAnsi="Palatino Linotype"/>
-          <w:sz w:val="20"/>
-          <w:szCs w:val="20"/>
-        </w:rPr>
-        <w:t xml:space="preserve"> any failure to comply with the terms of community control, the Court may impose a longer term of community control up to a total of 5 years; impose a definite jail term to include any days stayed or otherwise authorized by law; and/or otherwise modify the terms of community control set forth below.</w:t>
+          <w:sz w:val="20"/>
+          <w:szCs w:val="20"/>
+        </w:rPr>
+        <w:t>with the Office of Community Control.  The Court advised Defendant that as a result of any failure to comply with the terms of community control, the Court may impose a longer term of community control up to a total of 5 years; impose a definite jail term to include any days stayed or otherwise authorized by law; and/or otherwise modify the terms of community control set forth below.</w:t>
       </w:r>
     </w:p>
     <w:p>
@@ -10510,7 +9106,23 @@
           <w:sz w:val="20"/>
           <w:szCs w:val="20"/>
         </w:rPr>
-        <w:t xml:space="preserve">Pay probation fees monthly.  </w:t>
+        <w:t xml:space="preserve">Pay </w:t>
+      </w:r>
+      <w:r>
+        <w:rPr>
+          <w:rFonts w:ascii="Palatino Linotype" w:hAnsi="Palatino Linotype"/>
+          <w:sz w:val="20"/>
+          <w:szCs w:val="20"/>
+        </w:rPr>
+        <w:t>community control</w:t>
+      </w:r>
+      <w:r>
+        <w:rPr>
+          <w:rFonts w:ascii="Palatino Linotype" w:hAnsi="Palatino Linotype"/>
+          <w:sz w:val="20"/>
+          <w:szCs w:val="20"/>
+        </w:rPr>
+        <w:t xml:space="preserve"> fees monthly.</w:t>
       </w:r>
     </w:p>
     <w:p>
@@ -10541,14 +9153,6 @@
         </w:rPr>
         <w:t>Make all reasonable effort to obtain and maintain employment.  Defendant shall report any change in employment status immediately.</w:t>
       </w:r>
-      <w:r>
-        <w:rPr>
-          <w:rFonts w:ascii="Palatino Linotype" w:hAnsi="Palatino Linotype"/>
-          <w:sz w:val="20"/>
-          <w:szCs w:val="20"/>
-        </w:rPr>
-        <w:t xml:space="preserve"> </w:t>
-      </w:r>
     </w:p>
     <w:p>
       <w:pPr>
@@ -10649,35 +9253,15 @@
           <w:szCs w:val="20"/>
           <w:u w:val="single"/>
         </w:rPr>
-        <w:t xml:space="preserve">Additional </w:t>
-      </w:r>
-      <w:proofErr w:type="gramStart"/>
-      <w:r>
-        <w:rPr>
-          <w:rFonts w:ascii="Palatino Linotype" w:hAnsi="Palatino Linotype"/>
-          <w:bCs/>
-          <w:sz w:val="20"/>
-          <w:szCs w:val="20"/>
-          <w:u w:val="single"/>
-        </w:rPr>
-        <w:t>Terms</w:t>
-      </w:r>
-      <w:r>
-        <w:rPr>
-          <w:rFonts w:ascii="Palatino Linotype" w:hAnsi="Palatino Linotype"/>
-          <w:sz w:val="20"/>
-          <w:szCs w:val="20"/>
-        </w:rPr>
-        <w:t>{</w:t>
-      </w:r>
-      <w:proofErr w:type="gramEnd"/>
-      <w:r>
-        <w:rPr>
-          <w:rFonts w:ascii="Palatino Linotype" w:hAnsi="Palatino Linotype"/>
-          <w:sz w:val="20"/>
-          <w:szCs w:val="20"/>
-        </w:rPr>
-        <w:t>% if community_control.not_within_500_feet_ordered is true %}</w:t>
+        <w:t>Additional Terms</w:t>
+      </w:r>
+      <w:r>
+        <w:rPr>
+          <w:rFonts w:ascii="Palatino Linotype" w:hAnsi="Palatino Linotype"/>
+          <w:sz w:val="20"/>
+          <w:szCs w:val="20"/>
+        </w:rPr>
+        <w:t>{% if community_control.not_within_500_feet_ordered is true %}</w:t>
       </w:r>
       <w:r>
         <w:rPr>
@@ -10714,25 +9298,14 @@
         </w:rPr>
         <w:t xml:space="preserve">Shall not come within 500 feet of </w:t>
       </w:r>
-      <w:proofErr w:type="gramStart"/>
-      <w:r>
-        <w:rPr>
-          <w:rFonts w:ascii="Palatino Linotype" w:hAnsi="Palatino Linotype"/>
-          <w:b/>
-          <w:sz w:val="20"/>
-          <w:szCs w:val="20"/>
-        </w:rPr>
-        <w:t>{{ community_control.not</w:t>
-      </w:r>
-      <w:proofErr w:type="gramEnd"/>
-      <w:r>
-        <w:rPr>
-          <w:rFonts w:ascii="Palatino Linotype" w:hAnsi="Palatino Linotype"/>
-          <w:b/>
-          <w:sz w:val="20"/>
-          <w:szCs w:val="20"/>
-        </w:rPr>
-        <w:t>_within_500_feet_person }}</w:t>
+      <w:r>
+        <w:rPr>
+          <w:rFonts w:ascii="Palatino Linotype" w:hAnsi="Palatino Linotype"/>
+          <w:b/>
+          <w:sz w:val="20"/>
+          <w:szCs w:val="20"/>
+        </w:rPr>
+        <w:t>{{ community_control.not_within_500_feet_person }}</w:t>
       </w:r>
       <w:r>
         <w:rPr>
@@ -10802,115 +9375,83 @@
           <w:sz w:val="20"/>
           <w:szCs w:val="20"/>
         </w:rPr>
+        <w:t xml:space="preserve">Defendant shall have no contact with </w:t>
+      </w:r>
+      <w:r>
+        <w:rPr>
+          <w:rFonts w:ascii="Palatino Linotype" w:hAnsi="Palatino Linotype"/>
+          <w:b/>
+          <w:bCs/>
+          <w:sz w:val="20"/>
+          <w:szCs w:val="20"/>
+        </w:rPr>
+        <w:t xml:space="preserve">{{ </w:t>
+      </w:r>
+      <w:proofErr w:type="spellStart"/>
+      <w:r>
+        <w:rPr>
+          <w:rFonts w:ascii="Palatino Linotype" w:hAnsi="Palatino Linotype"/>
+          <w:b/>
+          <w:bCs/>
+          <w:sz w:val="20"/>
+          <w:szCs w:val="20"/>
+        </w:rPr>
+        <w:t>community_control.no_contact_with_person</w:t>
+      </w:r>
+      <w:proofErr w:type="spellEnd"/>
+      <w:r>
+        <w:rPr>
+          <w:rFonts w:ascii="Palatino Linotype" w:hAnsi="Palatino Linotype"/>
+          <w:b/>
+          <w:bCs/>
+          <w:sz w:val="20"/>
+          <w:szCs w:val="20"/>
+        </w:rPr>
+        <w:t xml:space="preserve"> }}</w:t>
+      </w:r>
+      <w:r>
+        <w:rPr>
+          <w:rFonts w:ascii="Palatino Linotype" w:hAnsi="Palatino Linotype"/>
+          <w:bCs/>
+          <w:sz w:val="20"/>
+          <w:szCs w:val="20"/>
+        </w:rPr>
+        <w:t>.  Contact includes, but is not limited to, landline, cordless, cellular or digital telephone; text; instant messaging; fax; e-mail; voicemail; delivery service; social media; blogging; writings; electronic communications; posting a message; or communications by any other means directly or through another person.</w:t>
+      </w:r>
+      <w:r>
+        <w:rPr>
+          <w:rFonts w:ascii="Palatino Linotype" w:hAnsi="Palatino Linotype"/>
+          <w:bCs/>
+          <w:sz w:val="20"/>
+          <w:szCs w:val="20"/>
+        </w:rPr>
+        <w:t>{% endif %</w:t>
+      </w:r>
+      <w:r>
+        <w:rPr>
+          <w:rFonts w:ascii="Palatino Linotype" w:hAnsi="Palatino Linotype"/>
+          <w:bCs/>
+          <w:sz w:val="20"/>
+          <w:szCs w:val="20"/>
+        </w:rPr>
+        <w:t>}</w:t>
+      </w:r>
+      <w:r>
+        <w:rPr>
+          <w:rFonts w:ascii="Palatino Linotype" w:hAnsi="Palatino Linotype"/>
+          <w:sz w:val="20"/>
+          <w:szCs w:val="20"/>
+        </w:rPr>
+        <w:t xml:space="preserve">{% if </w:t>
+      </w:r>
+      <w:proofErr w:type="spellStart"/>
+      <w:r>
+        <w:rPr>
+          <w:rFonts w:ascii="Palatino Linotype" w:hAnsi="Palatino Linotype"/>
+          <w:sz w:val="20"/>
+          <w:szCs w:val="20"/>
+        </w:rPr>
         <w:lastRenderedPageBreak/>
-        <w:t xml:space="preserve">Defendant shall have no contact with </w:t>
-      </w:r>
-      <w:proofErr w:type="gramStart"/>
-      <w:r>
-        <w:rPr>
-          <w:rFonts w:ascii="Palatino Linotype" w:hAnsi="Palatino Linotype"/>
-          <w:b/>
-          <w:bCs/>
-          <w:sz w:val="20"/>
-          <w:szCs w:val="20"/>
-        </w:rPr>
-        <w:t xml:space="preserve">{{ </w:t>
-      </w:r>
-      <w:proofErr w:type="spellStart"/>
-      <w:r>
-        <w:rPr>
-          <w:rFonts w:ascii="Palatino Linotype" w:hAnsi="Palatino Linotype"/>
-          <w:b/>
-          <w:bCs/>
-          <w:sz w:val="20"/>
-          <w:szCs w:val="20"/>
-        </w:rPr>
-        <w:t>community_control.no</w:t>
-      </w:r>
-      <w:proofErr w:type="gramEnd"/>
-      <w:r>
-        <w:rPr>
-          <w:rFonts w:ascii="Palatino Linotype" w:hAnsi="Palatino Linotype"/>
-          <w:b/>
-          <w:bCs/>
-          <w:sz w:val="20"/>
-          <w:szCs w:val="20"/>
-        </w:rPr>
-        <w:t>_contact_with_person</w:t>
-      </w:r>
-      <w:proofErr w:type="spellEnd"/>
-      <w:r>
-        <w:rPr>
-          <w:rFonts w:ascii="Palatino Linotype" w:hAnsi="Palatino Linotype"/>
-          <w:b/>
-          <w:bCs/>
-          <w:sz w:val="20"/>
-          <w:szCs w:val="20"/>
-        </w:rPr>
-        <w:t xml:space="preserve"> }}</w:t>
-      </w:r>
-      <w:r>
-        <w:rPr>
-          <w:rFonts w:ascii="Palatino Linotype" w:hAnsi="Palatino Linotype"/>
-          <w:bCs/>
-          <w:sz w:val="20"/>
-          <w:szCs w:val="20"/>
-        </w:rPr>
-        <w:t xml:space="preserve">.  Contact includes, but is not limited to, landline, cordless, cellular or digital telephone; text; instant messaging; fax; e-mail; voicemail; delivery service; social media; blogging; writings; electronic communications; posting a message; or communications by any other means directly or through another </w:t>
-      </w:r>
-      <w:proofErr w:type="gramStart"/>
-      <w:r>
-        <w:rPr>
-          <w:rFonts w:ascii="Palatino Linotype" w:hAnsi="Palatino Linotype"/>
-          <w:bCs/>
-          <w:sz w:val="20"/>
-          <w:szCs w:val="20"/>
-        </w:rPr>
-        <w:t>person.</w:t>
-      </w:r>
-      <w:r>
-        <w:rPr>
-          <w:rFonts w:ascii="Palatino Linotype" w:hAnsi="Palatino Linotype"/>
-          <w:bCs/>
-          <w:sz w:val="20"/>
-          <w:szCs w:val="20"/>
-        </w:rPr>
-        <w:t>{</w:t>
-      </w:r>
-      <w:proofErr w:type="gramEnd"/>
-      <w:r>
-        <w:rPr>
-          <w:rFonts w:ascii="Palatino Linotype" w:hAnsi="Palatino Linotype"/>
-          <w:bCs/>
-          <w:sz w:val="20"/>
-          <w:szCs w:val="20"/>
-        </w:rPr>
-        <w:t>% endif %</w:t>
-      </w:r>
-      <w:r>
-        <w:rPr>
-          <w:rFonts w:ascii="Palatino Linotype" w:hAnsi="Palatino Linotype"/>
-          <w:bCs/>
-          <w:sz w:val="20"/>
-          <w:szCs w:val="20"/>
-        </w:rPr>
-        <w:t>}</w:t>
-      </w:r>
-      <w:r>
-        <w:rPr>
-          <w:rFonts w:ascii="Palatino Linotype" w:hAnsi="Palatino Linotype"/>
-          <w:sz w:val="20"/>
-          <w:szCs w:val="20"/>
-        </w:rPr>
-        <w:t xml:space="preserve">{% if </w:t>
-      </w:r>
-      <w:proofErr w:type="spellStart"/>
-      <w:r>
-        <w:rPr>
-          <w:rFonts w:ascii="Palatino Linotype" w:hAnsi="Palatino Linotype"/>
-          <w:sz w:val="20"/>
-          <w:szCs w:val="20"/>
-        </w:rPr>
         <w:t>community_control.driver_intervention_program</w:t>
       </w:r>
       <w:proofErr w:type="spellEnd"/>
@@ -11018,34 +9559,15 @@
           <w:sz w:val="20"/>
           <w:szCs w:val="20"/>
         </w:rPr>
-        <w:t xml:space="preserve"> {% endif </w:t>
-      </w:r>
-      <w:proofErr w:type="gramStart"/>
-      <w:r>
-        <w:rPr>
-          <w:rFonts w:ascii="Palatino Linotype" w:hAnsi="Palatino Linotype"/>
-          <w:bCs/>
-          <w:sz w:val="20"/>
-          <w:szCs w:val="20"/>
-        </w:rPr>
-        <w:t>%}</w:t>
-      </w:r>
-      <w:r>
-        <w:rPr>
-          <w:rFonts w:ascii="Palatino Linotype" w:hAnsi="Palatino Linotype"/>
-          <w:sz w:val="20"/>
-          <w:szCs w:val="20"/>
-        </w:rPr>
-        <w:t>{</w:t>
-      </w:r>
-      <w:proofErr w:type="gramEnd"/>
-      <w:r>
-        <w:rPr>
-          <w:rFonts w:ascii="Palatino Linotype" w:hAnsi="Palatino Linotype"/>
-          <w:sz w:val="20"/>
-          <w:szCs w:val="20"/>
-        </w:rPr>
-        <w:t xml:space="preserve">% if </w:t>
+        <w:t xml:space="preserve"> {% endif %}</w:t>
+      </w:r>
+      <w:r>
+        <w:rPr>
+          <w:rFonts w:ascii="Palatino Linotype" w:hAnsi="Palatino Linotype"/>
+          <w:sz w:val="20"/>
+          <w:szCs w:val="20"/>
+        </w:rPr>
+        <w:t xml:space="preserve">{% if </w:t>
       </w:r>
       <w:proofErr w:type="spellStart"/>
       <w:r>
@@ -11117,34 +9639,15 @@
           <w:sz w:val="20"/>
           <w:szCs w:val="20"/>
         </w:rPr>
-        <w:t xml:space="preserve"> {% endif </w:t>
-      </w:r>
-      <w:proofErr w:type="gramStart"/>
-      <w:r>
-        <w:rPr>
-          <w:rFonts w:ascii="Palatino Linotype" w:hAnsi="Palatino Linotype"/>
-          <w:bCs/>
-          <w:sz w:val="20"/>
-          <w:szCs w:val="20"/>
-        </w:rPr>
-        <w:t>%}</w:t>
-      </w:r>
-      <w:r>
-        <w:rPr>
-          <w:rFonts w:ascii="Palatino Linotype" w:hAnsi="Palatino Linotype"/>
-          <w:sz w:val="20"/>
-          <w:szCs w:val="20"/>
-        </w:rPr>
-        <w:t>{</w:t>
-      </w:r>
-      <w:proofErr w:type="gramEnd"/>
-      <w:r>
-        <w:rPr>
-          <w:rFonts w:ascii="Palatino Linotype" w:hAnsi="Palatino Linotype"/>
-          <w:sz w:val="20"/>
-          <w:szCs w:val="20"/>
-        </w:rPr>
-        <w:t xml:space="preserve">% if </w:t>
+        <w:t xml:space="preserve"> {% endif %}</w:t>
+      </w:r>
+      <w:r>
+        <w:rPr>
+          <w:rFonts w:ascii="Palatino Linotype" w:hAnsi="Palatino Linotype"/>
+          <w:sz w:val="20"/>
+          <w:szCs w:val="20"/>
+        </w:rPr>
+        <w:t xml:space="preserve">{% if </w:t>
       </w:r>
       <w:proofErr w:type="spellStart"/>
       <w:r>
@@ -11235,34 +9738,15 @@
           <w:sz w:val="20"/>
           <w:szCs w:val="20"/>
         </w:rPr>
-        <w:t xml:space="preserve"> {% endif </w:t>
-      </w:r>
-      <w:proofErr w:type="gramStart"/>
-      <w:r>
-        <w:rPr>
-          <w:rFonts w:ascii="Palatino Linotype" w:hAnsi="Palatino Linotype"/>
-          <w:bCs/>
-          <w:sz w:val="20"/>
-          <w:szCs w:val="20"/>
-        </w:rPr>
-        <w:t>%}</w:t>
-      </w:r>
-      <w:r>
-        <w:rPr>
-          <w:rFonts w:ascii="Palatino Linotype" w:hAnsi="Palatino Linotype"/>
-          <w:sz w:val="20"/>
-          <w:szCs w:val="20"/>
-        </w:rPr>
-        <w:t>{</w:t>
-      </w:r>
-      <w:proofErr w:type="gramEnd"/>
-      <w:r>
-        <w:rPr>
-          <w:rFonts w:ascii="Palatino Linotype" w:hAnsi="Palatino Linotype"/>
-          <w:sz w:val="20"/>
-          <w:szCs w:val="20"/>
-        </w:rPr>
-        <w:t xml:space="preserve">% if </w:t>
+        <w:t xml:space="preserve"> {% endif %}</w:t>
+      </w:r>
+      <w:r>
+        <w:rPr>
+          <w:rFonts w:ascii="Palatino Linotype" w:hAnsi="Palatino Linotype"/>
+          <w:sz w:val="20"/>
+          <w:szCs w:val="20"/>
+        </w:rPr>
+        <w:t xml:space="preserve">{% if </w:t>
       </w:r>
       <w:proofErr w:type="spellStart"/>
       <w:r>
@@ -11362,34 +9846,15 @@
           <w:sz w:val="20"/>
           <w:szCs w:val="20"/>
         </w:rPr>
-        <w:t xml:space="preserve"> {% endif </w:t>
-      </w:r>
-      <w:proofErr w:type="gramStart"/>
-      <w:r>
-        <w:rPr>
-          <w:rFonts w:ascii="Palatino Linotype" w:hAnsi="Palatino Linotype"/>
-          <w:bCs/>
-          <w:sz w:val="20"/>
-          <w:szCs w:val="20"/>
-        </w:rPr>
-        <w:t>%}</w:t>
-      </w:r>
-      <w:r>
-        <w:rPr>
-          <w:rFonts w:ascii="Palatino Linotype" w:hAnsi="Palatino Linotype"/>
-          <w:sz w:val="20"/>
-          <w:szCs w:val="20"/>
-        </w:rPr>
-        <w:t>{</w:t>
-      </w:r>
-      <w:proofErr w:type="gramEnd"/>
-      <w:r>
-        <w:rPr>
-          <w:rFonts w:ascii="Palatino Linotype" w:hAnsi="Palatino Linotype"/>
-          <w:sz w:val="20"/>
-          <w:szCs w:val="20"/>
-        </w:rPr>
-        <w:t xml:space="preserve">% if </w:t>
+        <w:t xml:space="preserve"> {% endif %}</w:t>
+      </w:r>
+      <w:r>
+        <w:rPr>
+          <w:rFonts w:ascii="Palatino Linotype" w:hAnsi="Palatino Linotype"/>
+          <w:sz w:val="20"/>
+          <w:szCs w:val="20"/>
+        </w:rPr>
+        <w:t xml:space="preserve">{% if </w:t>
       </w:r>
       <w:proofErr w:type="spellStart"/>
       <w:r>
@@ -11445,34 +9910,15 @@
           <w:sz w:val="20"/>
           <w:szCs w:val="20"/>
         </w:rPr>
-        <w:t xml:space="preserve"> {% endif </w:t>
-      </w:r>
-      <w:proofErr w:type="gramStart"/>
-      <w:r>
-        <w:rPr>
-          <w:rFonts w:ascii="Palatino Linotype" w:hAnsi="Palatino Linotype"/>
-          <w:bCs/>
-          <w:sz w:val="20"/>
-          <w:szCs w:val="20"/>
-        </w:rPr>
-        <w:t>%}</w:t>
-      </w:r>
-      <w:r>
-        <w:rPr>
-          <w:rFonts w:ascii="Palatino Linotype" w:hAnsi="Palatino Linotype"/>
-          <w:sz w:val="20"/>
-          <w:szCs w:val="20"/>
-        </w:rPr>
-        <w:t>{</w:t>
-      </w:r>
-      <w:proofErr w:type="gramEnd"/>
-      <w:r>
-        <w:rPr>
-          <w:rFonts w:ascii="Palatino Linotype" w:hAnsi="Palatino Linotype"/>
-          <w:sz w:val="20"/>
-          <w:szCs w:val="20"/>
-        </w:rPr>
-        <w:t xml:space="preserve">% if </w:t>
+        <w:t xml:space="preserve"> {% endif %}</w:t>
+      </w:r>
+      <w:r>
+        <w:rPr>
+          <w:rFonts w:ascii="Palatino Linotype" w:hAnsi="Palatino Linotype"/>
+          <w:sz w:val="20"/>
+          <w:szCs w:val="20"/>
+        </w:rPr>
+        <w:t xml:space="preserve">{% if </w:t>
       </w:r>
       <w:proofErr w:type="spellStart"/>
       <w:r>
@@ -11536,36 +9982,16 @@
           <w:sz w:val="20"/>
           <w:szCs w:val="20"/>
         </w:rPr>
-        <w:t xml:space="preserve">a class in anger </w:t>
-      </w:r>
-      <w:proofErr w:type="gramStart"/>
-      <w:r>
-        <w:rPr>
-          <w:rFonts w:ascii="Palatino Linotype" w:hAnsi="Palatino Linotype"/>
-          <w:bCs/>
-          <w:sz w:val="20"/>
-          <w:szCs w:val="20"/>
-        </w:rPr>
-        <w:t>management.</w:t>
-      </w:r>
-      <w:r>
-        <w:rPr>
-          <w:rFonts w:ascii="Palatino Linotype" w:hAnsi="Palatino Linotype"/>
-          <w:bCs/>
-          <w:sz w:val="20"/>
-          <w:szCs w:val="20"/>
-        </w:rPr>
-        <w:t>{</w:t>
-      </w:r>
-      <w:proofErr w:type="gramEnd"/>
-      <w:r>
-        <w:rPr>
-          <w:rFonts w:ascii="Palatino Linotype" w:hAnsi="Palatino Linotype"/>
-          <w:bCs/>
-          <w:sz w:val="20"/>
-          <w:szCs w:val="20"/>
-        </w:rPr>
-        <w:t>% endif %}</w:t>
+        <w:t>a class in anger management.</w:t>
+      </w:r>
+      <w:r>
+        <w:rPr>
+          <w:rFonts w:ascii="Palatino Linotype" w:hAnsi="Palatino Linotype"/>
+          <w:bCs/>
+          <w:sz w:val="20"/>
+          <w:szCs w:val="20"/>
+        </w:rPr>
+        <w:t>{% endif %}</w:t>
       </w:r>
       <w:r>
         <w:rPr>
@@ -11631,7 +10057,6 @@
         </w:rPr>
         <w:t>$</w:t>
       </w:r>
-      <w:proofErr w:type="gramStart"/>
       <w:r>
         <w:rPr>
           <w:rFonts w:ascii="Palatino Linotype" w:hAnsi="Palatino Linotype"/>
@@ -11649,17 +10074,7 @@
           <w:sz w:val="20"/>
           <w:szCs w:val="20"/>
         </w:rPr>
-        <w:t>community_control.pay</w:t>
-      </w:r>
-      <w:proofErr w:type="gramEnd"/>
-      <w:r>
-        <w:rPr>
-          <w:rFonts w:ascii="Palatino Linotype" w:hAnsi="Palatino Linotype"/>
-          <w:b/>
-          <w:sz w:val="20"/>
-          <w:szCs w:val="20"/>
-        </w:rPr>
-        <w:t>_restitution_amount</w:t>
+        <w:t>community_control.pay_restitution_amount</w:t>
       </w:r>
       <w:proofErr w:type="spellEnd"/>
       <w:r>
@@ -11773,33 +10188,15 @@
           <w:sz w:val="20"/>
           <w:szCs w:val="20"/>
         </w:rPr>
-        <w:t xml:space="preserve">.  The Court ORDERS that any payments made by Defendant be first directed toward the payment of </w:t>
-      </w:r>
-      <w:proofErr w:type="gramStart"/>
-      <w:r>
-        <w:rPr>
-          <w:rFonts w:ascii="Palatino Linotype" w:hAnsi="Palatino Linotype"/>
-          <w:sz w:val="20"/>
-          <w:szCs w:val="20"/>
-        </w:rPr>
-        <w:t>restitution.</w:t>
-      </w:r>
-      <w:r>
-        <w:rPr>
-          <w:rFonts w:ascii="Palatino Linotype" w:hAnsi="Palatino Linotype"/>
-          <w:sz w:val="20"/>
-          <w:szCs w:val="20"/>
-        </w:rPr>
-        <w:t>{</w:t>
-      </w:r>
-      <w:proofErr w:type="gramEnd"/>
-      <w:r>
-        <w:rPr>
-          <w:rFonts w:ascii="Palatino Linotype" w:hAnsi="Palatino Linotype"/>
-          <w:sz w:val="20"/>
-          <w:szCs w:val="20"/>
-        </w:rPr>
-        <w:t>% endif %}</w:t>
+        <w:t>.  The Court ORDERS that any payments made by Defendant be first directed toward the payment of restitution.</w:t>
+      </w:r>
+      <w:r>
+        <w:rPr>
+          <w:rFonts w:ascii="Palatino Linotype" w:hAnsi="Palatino Linotype"/>
+          <w:sz w:val="20"/>
+          <w:szCs w:val="20"/>
+        </w:rPr>
+        <w:t>{% endif %}</w:t>
       </w:r>
       <w:r>
         <w:rPr>
@@ -11880,25 +10277,7 @@
           <w:sz w:val="20"/>
           <w:szCs w:val="20"/>
         </w:rPr>
-        <w:t xml:space="preserve"> == ‘Yes’ </w:t>
-      </w:r>
-      <w:proofErr w:type="gramStart"/>
-      <w:r>
-        <w:rPr>
-          <w:rFonts w:ascii="Palatino Linotype" w:hAnsi="Palatino Linotype"/>
-          <w:sz w:val="20"/>
-          <w:szCs w:val="20"/>
-        </w:rPr>
-        <w:t>%}Prior</w:t>
-      </w:r>
-      <w:proofErr w:type="gramEnd"/>
-      <w:r>
-        <w:rPr>
-          <w:rFonts w:ascii="Palatino Linotype" w:hAnsi="Palatino Linotype"/>
-          <w:sz w:val="20"/>
-          <w:szCs w:val="20"/>
-        </w:rPr>
-        <w:t xml:space="preserve"> to release from jail, Defendant shall be </w:t>
+        <w:t xml:space="preserve"> == ‘Yes’ %}Prior to release from jail, Defendant shall be </w:t>
       </w:r>
       <w:r>
         <w:rPr>
@@ -11914,43 +10293,7 @@
           <w:sz w:val="20"/>
           <w:szCs w:val="20"/>
         </w:rPr>
-        <w:t xml:space="preserve">for a SCRAM unit. {% else </w:t>
-      </w:r>
-      <w:proofErr w:type="gramStart"/>
-      <w:r>
-        <w:rPr>
-          <w:rFonts w:ascii="Palatino Linotype" w:hAnsi="Palatino Linotype"/>
-          <w:sz w:val="20"/>
-          <w:szCs w:val="20"/>
-        </w:rPr>
-        <w:t>%}Defendant</w:t>
-      </w:r>
-      <w:proofErr w:type="gramEnd"/>
-      <w:r>
-        <w:rPr>
-          <w:rFonts w:ascii="Palatino Linotype" w:hAnsi="Palatino Linotype"/>
-          <w:sz w:val="20"/>
-          <w:szCs w:val="20"/>
-        </w:rPr>
-        <w:t xml:space="preserve"> shall report forthwith to the Office of Community Control to be fitted with a SCRAM unit. {% endif </w:t>
-      </w:r>
-      <w:proofErr w:type="gramStart"/>
-      <w:r>
-        <w:rPr>
-          <w:rFonts w:ascii="Palatino Linotype" w:hAnsi="Palatino Linotype"/>
-          <w:sz w:val="20"/>
-          <w:szCs w:val="20"/>
-        </w:rPr>
-        <w:t>%}Defendant</w:t>
-      </w:r>
-      <w:proofErr w:type="gramEnd"/>
-      <w:r>
-        <w:rPr>
-          <w:rFonts w:ascii="Palatino Linotype" w:hAnsi="Palatino Linotype"/>
-          <w:sz w:val="20"/>
-          <w:szCs w:val="20"/>
-        </w:rPr>
-        <w:t xml:space="preserve"> shall s</w:t>
+        <w:t>for a SCRAM unit. {% else %}Defendant shall report forthwith to the Office of Community Control to be fitted with a SCRAM unit. {% endif %}Defendant shall s</w:t>
       </w:r>
       <w:r>
         <w:rPr>
@@ -12045,25 +10388,7 @@
           <w:sz w:val="20"/>
           <w:szCs w:val="20"/>
         </w:rPr>
-        <w:t>community_</w:t>
-      </w:r>
-      <w:proofErr w:type="gramStart"/>
-      <w:r>
-        <w:rPr>
-          <w:rFonts w:ascii="Palatino Linotype" w:hAnsi="Palatino Linotype"/>
-          <w:sz w:val="20"/>
-          <w:szCs w:val="20"/>
-        </w:rPr>
-        <w:t>control.alcohol</w:t>
-      </w:r>
-      <w:proofErr w:type="gramEnd"/>
-      <w:r>
-        <w:rPr>
-          <w:rFonts w:ascii="Palatino Linotype" w:hAnsi="Palatino Linotype"/>
-          <w:sz w:val="20"/>
-          <w:szCs w:val="20"/>
-        </w:rPr>
-        <w:t>_monitoring_court_pay</w:t>
+        <w:t>community_control.alcohol_monitoring_court_pay</w:t>
       </w:r>
       <w:proofErr w:type="spellEnd"/>
       <w:r>
@@ -12107,33 +10432,15 @@
           <w:sz w:val="20"/>
           <w:szCs w:val="20"/>
         </w:rPr>
-        <w:t xml:space="preserve">. {% endif </w:t>
-      </w:r>
-      <w:proofErr w:type="gramStart"/>
-      <w:r>
-        <w:rPr>
-          <w:rFonts w:ascii="Palatino Linotype" w:hAnsi="Palatino Linotype"/>
-          <w:sz w:val="20"/>
-          <w:szCs w:val="20"/>
-        </w:rPr>
-        <w:t>%}</w:t>
-      </w:r>
-      <w:r>
-        <w:rPr>
-          <w:rFonts w:ascii="Palatino Linotype" w:hAnsi="Palatino Linotype"/>
-          <w:sz w:val="20"/>
-          <w:szCs w:val="20"/>
-        </w:rPr>
-        <w:t>{</w:t>
-      </w:r>
-      <w:proofErr w:type="gramEnd"/>
-      <w:r>
-        <w:rPr>
-          <w:rFonts w:ascii="Palatino Linotype" w:hAnsi="Palatino Linotype"/>
-          <w:sz w:val="20"/>
-          <w:szCs w:val="20"/>
-        </w:rPr>
-        <w:t>% endif %}</w:t>
+        <w:t>. {% endif %}</w:t>
+      </w:r>
+      <w:r>
+        <w:rPr>
+          <w:rFonts w:ascii="Palatino Linotype" w:hAnsi="Palatino Linotype"/>
+          <w:sz w:val="20"/>
+          <w:szCs w:val="20"/>
+        </w:rPr>
+        <w:t>{% endif %}</w:t>
       </w:r>
       <w:r>
         <w:rPr>
@@ -12212,33 +10519,15 @@
           <w:sz w:val="20"/>
           <w:szCs w:val="20"/>
         </w:rPr>
-        <w:t xml:space="preserve">If the Court grants driving privileges, provide proof to community control of installation of a certified ignition interlock device within 30 days of the issuance of such privileges.  Defendant shall only operate vehicles equipped with a certified ignition interlock </w:t>
-      </w:r>
-      <w:proofErr w:type="gramStart"/>
-      <w:r>
-        <w:rPr>
-          <w:rFonts w:ascii="Palatino Linotype" w:hAnsi="Palatino Linotype"/>
-          <w:sz w:val="20"/>
-          <w:szCs w:val="20"/>
-        </w:rPr>
-        <w:t>device.</w:t>
-      </w:r>
-      <w:r>
-        <w:rPr>
-          <w:rFonts w:ascii="Palatino Linotype" w:hAnsi="Palatino Linotype"/>
-          <w:sz w:val="20"/>
-          <w:szCs w:val="20"/>
-        </w:rPr>
-        <w:t>{</w:t>
-      </w:r>
-      <w:proofErr w:type="gramEnd"/>
-      <w:r>
-        <w:rPr>
-          <w:rFonts w:ascii="Palatino Linotype" w:hAnsi="Palatino Linotype"/>
-          <w:sz w:val="20"/>
-          <w:szCs w:val="20"/>
-        </w:rPr>
-        <w:t>% endif %}</w:t>
+        <w:t>If the Court grants driving privileges, provide proof to community control of installation of a certified ignition interlock device within 30 days of the issuance of such privileges.  Defendant shall only operate vehicles equipped with a certified ignition interlock device.</w:t>
+      </w:r>
+      <w:r>
+        <w:rPr>
+          <w:rFonts w:ascii="Palatino Linotype" w:hAnsi="Palatino Linotype"/>
+          <w:sz w:val="20"/>
+          <w:szCs w:val="20"/>
+        </w:rPr>
+        <w:t>{% endif %}</w:t>
       </w:r>
       <w:r>
         <w:rPr>
@@ -12319,7 +10608,6 @@
         </w:rPr>
         <w:t xml:space="preserve"> </w:t>
       </w:r>
-      <w:proofErr w:type="gramStart"/>
       <w:r>
         <w:rPr>
           <w:rFonts w:ascii="Palatino Linotype" w:hAnsi="Palatino Linotype"/>
@@ -12337,17 +10625,7 @@
           <w:sz w:val="20"/>
           <w:szCs w:val="20"/>
         </w:rPr>
-        <w:t>community</w:t>
-      </w:r>
-      <w:proofErr w:type="gramEnd"/>
-      <w:r>
-        <w:rPr>
-          <w:rFonts w:ascii="Palatino Linotype" w:hAnsi="Palatino Linotype"/>
-          <w:b/>
-          <w:sz w:val="20"/>
-          <w:szCs w:val="20"/>
-        </w:rPr>
-        <w:t>_control.community_control_community_service_hours</w:t>
+        <w:t>community_control.community_control_community_service_hours</w:t>
       </w:r>
       <w:proofErr w:type="spellEnd"/>
       <w:r>
@@ -12428,69 +10706,33 @@
           <w:sz w:val="20"/>
           <w:szCs w:val="20"/>
         </w:rPr>
-        <w:t xml:space="preserve">Defendant is admitted to the </w:t>
-      </w:r>
-      <w:proofErr w:type="gramStart"/>
-      <w:r>
-        <w:rPr>
-          <w:rFonts w:ascii="Palatino Linotype" w:hAnsi="Palatino Linotype"/>
-          <w:sz w:val="20"/>
-          <w:szCs w:val="20"/>
-        </w:rPr>
-        <w:t xml:space="preserve">{{ </w:t>
-      </w:r>
-      <w:proofErr w:type="spellStart"/>
-      <w:r>
-        <w:rPr>
-          <w:rFonts w:ascii="Palatino Linotype" w:hAnsi="Palatino Linotype"/>
-          <w:sz w:val="20"/>
-          <w:szCs w:val="20"/>
-        </w:rPr>
-        <w:t>community</w:t>
-      </w:r>
-      <w:proofErr w:type="gramEnd"/>
-      <w:r>
-        <w:rPr>
-          <w:rFonts w:ascii="Palatino Linotype" w:hAnsi="Palatino Linotype"/>
-          <w:sz w:val="20"/>
-          <w:szCs w:val="20"/>
-        </w:rPr>
-        <w:t>_control.specialized_docket_type</w:t>
-      </w:r>
-      <w:proofErr w:type="spellEnd"/>
-      <w:r>
-        <w:rPr>
-          <w:rFonts w:ascii="Palatino Linotype" w:hAnsi="Palatino Linotype"/>
-          <w:sz w:val="20"/>
-          <w:szCs w:val="20"/>
-        </w:rPr>
-        <w:t xml:space="preserve"> }} and shall comply with all terms and conditions of the participation agreement for the docket. {% endif </w:t>
-      </w:r>
-      <w:proofErr w:type="gramStart"/>
-      <w:r>
-        <w:rPr>
-          <w:rFonts w:ascii="Palatino Linotype" w:hAnsi="Palatino Linotype"/>
-          <w:sz w:val="20"/>
-          <w:szCs w:val="20"/>
-        </w:rPr>
-        <w:t>%}</w:t>
-      </w:r>
-      <w:r>
-        <w:rPr>
-          <w:rFonts w:ascii="Palatino Linotype" w:hAnsi="Palatino Linotype"/>
-          <w:sz w:val="20"/>
-          <w:szCs w:val="20"/>
-        </w:rPr>
-        <w:t>{</w:t>
-      </w:r>
-      <w:proofErr w:type="gramEnd"/>
-      <w:r>
-        <w:rPr>
-          <w:rFonts w:ascii="Palatino Linotype" w:hAnsi="Palatino Linotype"/>
-          <w:sz w:val="20"/>
-          <w:szCs w:val="20"/>
-        </w:rPr>
-        <w:t xml:space="preserve">% if </w:t>
+        <w:t xml:space="preserve">Defendant is admitted to the {{ </w:t>
+      </w:r>
+      <w:proofErr w:type="spellStart"/>
+      <w:r>
+        <w:rPr>
+          <w:rFonts w:ascii="Palatino Linotype" w:hAnsi="Palatino Linotype"/>
+          <w:sz w:val="20"/>
+          <w:szCs w:val="20"/>
+        </w:rPr>
+        <w:t>community_control.specialized_docket_type</w:t>
+      </w:r>
+      <w:proofErr w:type="spellEnd"/>
+      <w:r>
+        <w:rPr>
+          <w:rFonts w:ascii="Palatino Linotype" w:hAnsi="Palatino Linotype"/>
+          <w:sz w:val="20"/>
+          <w:szCs w:val="20"/>
+        </w:rPr>
+        <w:t xml:space="preserve"> }} and shall comply with all terms and conditions of the participation agreement for the docket. {% endif %}</w:t>
+      </w:r>
+      <w:r>
+        <w:rPr>
+          <w:rFonts w:ascii="Palatino Linotype" w:hAnsi="Palatino Linotype"/>
+          <w:sz w:val="20"/>
+          <w:szCs w:val="20"/>
+        </w:rPr>
+        <w:t xml:space="preserve">{% if </w:t>
       </w:r>
       <w:proofErr w:type="spellStart"/>
       <w:r>
@@ -12579,7 +10821,6 @@
         </w:rPr>
         <w:t xml:space="preserve"> monitored house arrest for </w:t>
       </w:r>
-      <w:proofErr w:type="gramStart"/>
       <w:r>
         <w:rPr>
           <w:rFonts w:ascii="Palatino Linotype" w:hAnsi="Palatino Linotype"/>
@@ -12599,18 +10840,7 @@
           <w:szCs w:val="20"/>
           <w:u w:val="single"/>
         </w:rPr>
-        <w:t>community</w:t>
-      </w:r>
-      <w:proofErr w:type="gramEnd"/>
-      <w:r>
-        <w:rPr>
-          <w:rFonts w:ascii="Palatino Linotype" w:hAnsi="Palatino Linotype"/>
-          <w:b/>
-          <w:sz w:val="20"/>
-          <w:szCs w:val="20"/>
-          <w:u w:val="single"/>
-        </w:rPr>
-        <w:t>_control.house_arrest_time</w:t>
+        <w:t>community_control.house_arrest_time</w:t>
       </w:r>
       <w:proofErr w:type="spellEnd"/>
       <w:r>
@@ -12726,26 +10956,113 @@
           <w:sz w:val="20"/>
           <w:szCs w:val="20"/>
         </w:rPr>
-        <w:t xml:space="preserve"> == ‘Yes</w:t>
-      </w:r>
-      <w:proofErr w:type="gramStart"/>
-      <w:r>
-        <w:rPr>
-          <w:rFonts w:ascii="Palatino Linotype" w:hAnsi="Palatino Linotype"/>
-          <w:sz w:val="20"/>
-          <w:szCs w:val="20"/>
-        </w:rPr>
-        <w:t xml:space="preserve">’ </w:t>
-      </w:r>
-      <w:r>
-        <w:rPr>
-          <w:rFonts w:ascii="Palatino Linotype" w:hAnsi="Palatino Linotype"/>
-          <w:sz w:val="20"/>
-          <w:szCs w:val="20"/>
-        </w:rPr>
-        <w:t xml:space="preserve"> or</w:t>
-      </w:r>
-      <w:proofErr w:type="gramEnd"/>
+        <w:t xml:space="preserve"> == ‘Yes’ </w:t>
+      </w:r>
+      <w:r>
+        <w:rPr>
+          <w:rFonts w:ascii="Palatino Linotype" w:hAnsi="Palatino Linotype"/>
+          <w:sz w:val="20"/>
+          <w:szCs w:val="20"/>
+        </w:rPr>
+        <w:t xml:space="preserve"> or </w:t>
+      </w:r>
+      <w:proofErr w:type="spellStart"/>
+      <w:r>
+        <w:rPr>
+          <w:rFonts w:ascii="Palatino Linotype" w:hAnsi="Palatino Linotype"/>
+          <w:sz w:val="20"/>
+          <w:szCs w:val="20"/>
+        </w:rPr>
+        <w:t>community_control.gps_prior_to_release</w:t>
+      </w:r>
+      <w:proofErr w:type="spellEnd"/>
+      <w:r>
+        <w:rPr>
+          <w:rFonts w:ascii="Palatino Linotype" w:hAnsi="Palatino Linotype"/>
+          <w:sz w:val="20"/>
+          <w:szCs w:val="20"/>
+        </w:rPr>
+        <w:t xml:space="preserve"> is true </w:t>
+      </w:r>
+      <w:r>
+        <w:rPr>
+          <w:rFonts w:ascii="Palatino Linotype" w:hAnsi="Palatino Linotype"/>
+          <w:sz w:val="20"/>
+          <w:szCs w:val="20"/>
+        </w:rPr>
+        <w:t>%}Prior to release from jail, Defendant shall be fitted for a GPS Monitoring unit. {% else %}Defendant shall report forthwith to the Office of Community Control to be fitted with a GPS Monitoring unit. {% endif %}</w:t>
+      </w:r>
+      <w:r>
+        <w:rPr>
+          <w:rFonts w:ascii="Palatino Linotype" w:hAnsi="Palatino Linotype"/>
+          <w:sz w:val="20"/>
+          <w:szCs w:val="20"/>
+        </w:rPr>
+        <w:t>D</w:t>
+      </w:r>
+      <w:r>
+        <w:rPr>
+          <w:rFonts w:ascii="Palatino Linotype" w:hAnsi="Palatino Linotype"/>
+          <w:sz w:val="20"/>
+          <w:szCs w:val="20"/>
+        </w:rPr>
+        <w:t xml:space="preserve">efendant is excluded from coming within </w:t>
+      </w:r>
+      <w:r>
+        <w:rPr>
+          <w:rFonts w:ascii="Palatino Linotype" w:hAnsi="Palatino Linotype"/>
+          <w:b/>
+          <w:sz w:val="20"/>
+          <w:szCs w:val="20"/>
+        </w:rPr>
+        <w:t xml:space="preserve">{{ </w:t>
+      </w:r>
+      <w:proofErr w:type="spellStart"/>
+      <w:r>
+        <w:rPr>
+          <w:rFonts w:ascii="Palatino Linotype" w:hAnsi="Palatino Linotype"/>
+          <w:b/>
+          <w:sz w:val="20"/>
+          <w:szCs w:val="20"/>
+        </w:rPr>
+        <w:t>community_control.</w:t>
+      </w:r>
+      <w:r>
+        <w:rPr>
+          <w:rFonts w:ascii="Palatino Linotype" w:hAnsi="Palatino Linotype"/>
+          <w:b/>
+          <w:sz w:val="20"/>
+          <w:szCs w:val="20"/>
+        </w:rPr>
+        <w:t>gps_exclusion_radius</w:t>
+      </w:r>
+      <w:proofErr w:type="spellEnd"/>
+      <w:r>
+        <w:rPr>
+          <w:rFonts w:ascii="Palatino Linotype" w:hAnsi="Palatino Linotype"/>
+          <w:b/>
+          <w:sz w:val="20"/>
+          <w:szCs w:val="20"/>
+        </w:rPr>
+        <w:t xml:space="preserve"> }}</w:t>
+      </w:r>
+      <w:r>
+        <w:rPr>
+          <w:rFonts w:ascii="Palatino Linotype" w:hAnsi="Palatino Linotype"/>
+          <w:sz w:val="20"/>
+          <w:szCs w:val="20"/>
+        </w:rPr>
+        <w:t xml:space="preserve"> of </w:t>
+      </w:r>
+      <w:r>
+        <w:rPr>
+          <w:rFonts w:ascii="Palatino Linotype" w:hAnsi="Palatino Linotype"/>
+          <w:b/>
+          <w:sz w:val="20"/>
+          <w:szCs w:val="20"/>
+        </w:rPr>
+        <w:t>{{</w:t>
+      </w:r>
       <w:r>
         <w:rPr>
           <w:rFonts w:ascii="Palatino Linotype" w:hAnsi="Palatino Linotype"/>
@@ -12758,45 +11075,80 @@
       <w:r>
         <w:rPr>
           <w:rFonts w:ascii="Palatino Linotype" w:hAnsi="Palatino Linotype"/>
-          <w:sz w:val="20"/>
-          <w:szCs w:val="20"/>
-        </w:rPr>
-        <w:t>community_control.gps_prior_to_release</w:t>
-      </w:r>
-      <w:proofErr w:type="spellEnd"/>
-      <w:r>
-        <w:rPr>
-          <w:rFonts w:ascii="Palatino Linotype" w:hAnsi="Palatino Linotype"/>
-          <w:sz w:val="20"/>
-          <w:szCs w:val="20"/>
-        </w:rPr>
-        <w:t xml:space="preserve"> is true </w:t>
-      </w:r>
-      <w:r>
-        <w:rPr>
-          <w:rFonts w:ascii="Palatino Linotype" w:hAnsi="Palatino Linotype"/>
-          <w:sz w:val="20"/>
-          <w:szCs w:val="20"/>
-        </w:rPr>
-        <w:t xml:space="preserve">%}Prior to release from jail, Defendant shall be fitted for a GPS Monitoring unit. {% else </w:t>
-      </w:r>
-      <w:proofErr w:type="gramStart"/>
-      <w:r>
-        <w:rPr>
-          <w:rFonts w:ascii="Palatino Linotype" w:hAnsi="Palatino Linotype"/>
-          <w:sz w:val="20"/>
-          <w:szCs w:val="20"/>
-        </w:rPr>
-        <w:t>%}Defendant</w:t>
-      </w:r>
-      <w:proofErr w:type="gramEnd"/>
-      <w:r>
-        <w:rPr>
-          <w:rFonts w:ascii="Palatino Linotype" w:hAnsi="Palatino Linotype"/>
-          <w:sz w:val="20"/>
-          <w:szCs w:val="20"/>
-        </w:rPr>
-        <w:t xml:space="preserve"> shall report forthwith </w:t>
+          <w:b/>
+          <w:sz w:val="20"/>
+          <w:szCs w:val="20"/>
+        </w:rPr>
+        <w:t>community_control.</w:t>
+      </w:r>
+      <w:r>
+        <w:rPr>
+          <w:rFonts w:ascii="Palatino Linotype" w:hAnsi="Palatino Linotype"/>
+          <w:b/>
+          <w:sz w:val="20"/>
+          <w:szCs w:val="20"/>
+        </w:rPr>
+        <w:t>gps_exclusion_location</w:t>
+      </w:r>
+      <w:proofErr w:type="spellEnd"/>
+      <w:r>
+        <w:rPr>
+          <w:rFonts w:ascii="Palatino Linotype" w:hAnsi="Palatino Linotype"/>
+          <w:b/>
+          <w:sz w:val="20"/>
+          <w:szCs w:val="20"/>
+        </w:rPr>
+        <w:t xml:space="preserve"> }}</w:t>
+      </w:r>
+      <w:r>
+        <w:rPr>
+          <w:rFonts w:ascii="Palatino Linotype" w:hAnsi="Palatino Linotype"/>
+          <w:sz w:val="20"/>
+          <w:szCs w:val="20"/>
+        </w:rPr>
+        <w:t>.</w:t>
+      </w:r>
+      <w:r>
+        <w:rPr>
+          <w:rFonts w:ascii="Palatino Linotype" w:hAnsi="Palatino Linotype"/>
+          <w:sz w:val="20"/>
+          <w:szCs w:val="20"/>
+        </w:rPr>
+        <w:t xml:space="preserve"> </w:t>
+      </w:r>
+      <w:r>
+        <w:rPr>
+          <w:rFonts w:ascii="Palatino Linotype" w:hAnsi="Palatino Linotype"/>
+          <w:sz w:val="20"/>
+          <w:szCs w:val="20"/>
+        </w:rPr>
+        <w:t>{% endif %}</w:t>
+      </w:r>
+      <w:r>
+        <w:rPr>
+          <w:rFonts w:ascii="Palatino Linotype" w:hAnsi="Palatino Linotype"/>
+          <w:sz w:val="20"/>
+          <w:szCs w:val="20"/>
+        </w:rPr>
+        <w:t xml:space="preserve">{% if </w:t>
+      </w:r>
+      <w:proofErr w:type="spellStart"/>
+      <w:r>
+        <w:rPr>
+          <w:rFonts w:ascii="Palatino Linotype" w:hAnsi="Palatino Linotype"/>
+          <w:sz w:val="20"/>
+          <w:szCs w:val="20"/>
+        </w:rPr>
+        <w:t>community_control.gps_court_pay</w:t>
+      </w:r>
+      <w:proofErr w:type="spellEnd"/>
+      <w:r>
+        <w:rPr>
+          <w:rFonts w:ascii="Palatino Linotype" w:hAnsi="Palatino Linotype"/>
+          <w:sz w:val="20"/>
+          <w:szCs w:val="20"/>
+        </w:rPr>
+        <w:t xml:space="preserve"> is </w:t>
       </w:r>
       <w:r>
         <w:rPr>
@@ -12805,201 +11157,7 @@
           <w:szCs w:val="20"/>
         </w:rPr>
         <w:lastRenderedPageBreak/>
-        <w:t xml:space="preserve">to the Office of Community Control to be fitted with a GPS Monitoring unit. {% endif </w:t>
-      </w:r>
-      <w:proofErr w:type="gramStart"/>
-      <w:r>
-        <w:rPr>
-          <w:rFonts w:ascii="Palatino Linotype" w:hAnsi="Palatino Linotype"/>
-          <w:sz w:val="20"/>
-          <w:szCs w:val="20"/>
-        </w:rPr>
-        <w:t>%}</w:t>
-      </w:r>
-      <w:r>
-        <w:rPr>
-          <w:rFonts w:ascii="Palatino Linotype" w:hAnsi="Palatino Linotype"/>
-          <w:sz w:val="20"/>
-          <w:szCs w:val="20"/>
-        </w:rPr>
-        <w:t>D</w:t>
-      </w:r>
-      <w:r>
-        <w:rPr>
-          <w:rFonts w:ascii="Palatino Linotype" w:hAnsi="Palatino Linotype"/>
-          <w:sz w:val="20"/>
-          <w:szCs w:val="20"/>
-        </w:rPr>
-        <w:t>efendant</w:t>
-      </w:r>
-      <w:proofErr w:type="gramEnd"/>
-      <w:r>
-        <w:rPr>
-          <w:rFonts w:ascii="Palatino Linotype" w:hAnsi="Palatino Linotype"/>
-          <w:sz w:val="20"/>
-          <w:szCs w:val="20"/>
-        </w:rPr>
-        <w:t xml:space="preserve"> is excluded from coming within </w:t>
-      </w:r>
-      <w:r>
-        <w:rPr>
-          <w:rFonts w:ascii="Palatino Linotype" w:hAnsi="Palatino Linotype"/>
-          <w:b/>
-          <w:sz w:val="20"/>
-          <w:szCs w:val="20"/>
-        </w:rPr>
-        <w:t xml:space="preserve">{{ </w:t>
-      </w:r>
-      <w:proofErr w:type="spellStart"/>
-      <w:r>
-        <w:rPr>
-          <w:rFonts w:ascii="Palatino Linotype" w:hAnsi="Palatino Linotype"/>
-          <w:b/>
-          <w:sz w:val="20"/>
-          <w:szCs w:val="20"/>
-        </w:rPr>
-        <w:t>community_control.</w:t>
-      </w:r>
-      <w:r>
-        <w:rPr>
-          <w:rFonts w:ascii="Palatino Linotype" w:hAnsi="Palatino Linotype"/>
-          <w:b/>
-          <w:sz w:val="20"/>
-          <w:szCs w:val="20"/>
-        </w:rPr>
-        <w:t>gps_exclusion_radius</w:t>
-      </w:r>
-      <w:proofErr w:type="spellEnd"/>
-      <w:r>
-        <w:rPr>
-          <w:rFonts w:ascii="Palatino Linotype" w:hAnsi="Palatino Linotype"/>
-          <w:b/>
-          <w:sz w:val="20"/>
-          <w:szCs w:val="20"/>
-        </w:rPr>
-        <w:t xml:space="preserve"> }}</w:t>
-      </w:r>
-      <w:r>
-        <w:rPr>
-          <w:rFonts w:ascii="Palatino Linotype" w:hAnsi="Palatino Linotype"/>
-          <w:sz w:val="20"/>
-          <w:szCs w:val="20"/>
-        </w:rPr>
-        <w:t xml:space="preserve"> of </w:t>
-      </w:r>
-      <w:r>
-        <w:rPr>
-          <w:rFonts w:ascii="Palatino Linotype" w:hAnsi="Palatino Linotype"/>
-          <w:b/>
-          <w:sz w:val="20"/>
-          <w:szCs w:val="20"/>
-        </w:rPr>
-        <w:t>{{</w:t>
-      </w:r>
-      <w:r>
-        <w:rPr>
-          <w:rFonts w:ascii="Palatino Linotype" w:hAnsi="Palatino Linotype"/>
-          <w:sz w:val="20"/>
-          <w:szCs w:val="20"/>
-        </w:rPr>
-        <w:t xml:space="preserve"> </w:t>
-      </w:r>
-      <w:proofErr w:type="spellStart"/>
-      <w:r>
-        <w:rPr>
-          <w:rFonts w:ascii="Palatino Linotype" w:hAnsi="Palatino Linotype"/>
-          <w:b/>
-          <w:sz w:val="20"/>
-          <w:szCs w:val="20"/>
-        </w:rPr>
-        <w:t>community_control.</w:t>
-      </w:r>
-      <w:r>
-        <w:rPr>
-          <w:rFonts w:ascii="Palatino Linotype" w:hAnsi="Palatino Linotype"/>
-          <w:b/>
-          <w:sz w:val="20"/>
-          <w:szCs w:val="20"/>
-        </w:rPr>
-        <w:t>gps_exclusion_location</w:t>
-      </w:r>
-      <w:proofErr w:type="spellEnd"/>
-      <w:r>
-        <w:rPr>
-          <w:rFonts w:ascii="Palatino Linotype" w:hAnsi="Palatino Linotype"/>
-          <w:b/>
-          <w:sz w:val="20"/>
-          <w:szCs w:val="20"/>
-        </w:rPr>
-        <w:t xml:space="preserve"> }}</w:t>
-      </w:r>
-      <w:r>
-        <w:rPr>
-          <w:rFonts w:ascii="Palatino Linotype" w:hAnsi="Palatino Linotype"/>
-          <w:sz w:val="20"/>
-          <w:szCs w:val="20"/>
-        </w:rPr>
-        <w:t>.</w:t>
-      </w:r>
-      <w:r>
-        <w:rPr>
-          <w:rFonts w:ascii="Palatino Linotype" w:hAnsi="Palatino Linotype"/>
-          <w:sz w:val="20"/>
-          <w:szCs w:val="20"/>
-        </w:rPr>
-        <w:t xml:space="preserve"> </w:t>
-      </w:r>
-      <w:r>
-        <w:rPr>
-          <w:rFonts w:ascii="Palatino Linotype" w:hAnsi="Palatino Linotype"/>
-          <w:sz w:val="20"/>
-          <w:szCs w:val="20"/>
-        </w:rPr>
-        <w:t xml:space="preserve">{% endif </w:t>
-      </w:r>
-      <w:proofErr w:type="gramStart"/>
-      <w:r>
-        <w:rPr>
-          <w:rFonts w:ascii="Palatino Linotype" w:hAnsi="Palatino Linotype"/>
-          <w:sz w:val="20"/>
-          <w:szCs w:val="20"/>
-        </w:rPr>
-        <w:t>%}</w:t>
-      </w:r>
-      <w:r>
-        <w:rPr>
-          <w:rFonts w:ascii="Palatino Linotype" w:hAnsi="Palatino Linotype"/>
-          <w:sz w:val="20"/>
-          <w:szCs w:val="20"/>
-        </w:rPr>
-        <w:t>{</w:t>
-      </w:r>
-      <w:proofErr w:type="gramEnd"/>
-      <w:r>
-        <w:rPr>
-          <w:rFonts w:ascii="Palatino Linotype" w:hAnsi="Palatino Linotype"/>
-          <w:sz w:val="20"/>
-          <w:szCs w:val="20"/>
-        </w:rPr>
-        <w:t xml:space="preserve">% if </w:t>
-      </w:r>
-      <w:proofErr w:type="spellStart"/>
-      <w:r>
-        <w:rPr>
-          <w:rFonts w:ascii="Palatino Linotype" w:hAnsi="Palatino Linotype"/>
-          <w:sz w:val="20"/>
-          <w:szCs w:val="20"/>
-        </w:rPr>
-        <w:t>community_control.gps_court_pay</w:t>
-      </w:r>
-      <w:proofErr w:type="spellEnd"/>
-      <w:r>
-        <w:rPr>
-          <w:rFonts w:ascii="Palatino Linotype" w:hAnsi="Palatino Linotype"/>
-          <w:sz w:val="20"/>
-          <w:szCs w:val="20"/>
-        </w:rPr>
-        <w:t xml:space="preserve"> is true %}</w:t>
+        <w:t>true %}</w:t>
       </w:r>
       <w:r>
         <w:rPr>
@@ -13034,33 +11192,15 @@
           <w:sz w:val="20"/>
           <w:szCs w:val="20"/>
         </w:rPr>
-        <w:t xml:space="preserve">. {% endif </w:t>
-      </w:r>
-      <w:proofErr w:type="gramStart"/>
-      <w:r>
-        <w:rPr>
-          <w:rFonts w:ascii="Palatino Linotype" w:hAnsi="Palatino Linotype"/>
-          <w:sz w:val="20"/>
-          <w:szCs w:val="20"/>
-        </w:rPr>
-        <w:t>%}</w:t>
-      </w:r>
-      <w:r>
-        <w:rPr>
-          <w:rFonts w:ascii="Palatino Linotype" w:hAnsi="Palatino Linotype"/>
-          <w:sz w:val="20"/>
-          <w:szCs w:val="20"/>
-        </w:rPr>
-        <w:t>{</w:t>
-      </w:r>
-      <w:proofErr w:type="gramEnd"/>
-      <w:r>
-        <w:rPr>
-          <w:rFonts w:ascii="Palatino Linotype" w:hAnsi="Palatino Linotype"/>
-          <w:sz w:val="20"/>
-          <w:szCs w:val="20"/>
-        </w:rPr>
-        <w:t xml:space="preserve">% if </w:t>
+        <w:t>. {% endif %}</w:t>
+      </w:r>
+      <w:r>
+        <w:rPr>
+          <w:rFonts w:ascii="Palatino Linotype" w:hAnsi="Palatino Linotype"/>
+          <w:sz w:val="20"/>
+          <w:szCs w:val="20"/>
+        </w:rPr>
+        <w:t xml:space="preserve">{% if </w:t>
       </w:r>
       <w:proofErr w:type="spellStart"/>
       <w:r>
@@ -13131,25 +11271,7 @@
           <w:sz w:val="20"/>
           <w:szCs w:val="20"/>
         </w:rPr>
-        <w:t xml:space="preserve">efendant shall report daily to the Office of Community Control in the manner specified by the Office of Community </w:t>
-      </w:r>
-      <w:proofErr w:type="gramStart"/>
-      <w:r>
-        <w:rPr>
-          <w:rFonts w:ascii="Palatino Linotype" w:hAnsi="Palatino Linotype"/>
-          <w:sz w:val="20"/>
-          <w:szCs w:val="20"/>
-        </w:rPr>
-        <w:t>Control.{</w:t>
-      </w:r>
-      <w:proofErr w:type="gramEnd"/>
-      <w:r>
-        <w:rPr>
-          <w:rFonts w:ascii="Palatino Linotype" w:hAnsi="Palatino Linotype"/>
-          <w:sz w:val="20"/>
-          <w:szCs w:val="20"/>
-        </w:rPr>
-        <w:t>% endif %}</w:t>
+        <w:t>efendant shall report daily to the Office of Community Control in the manner specified by the Office of Community Control.{% endif %}</w:t>
       </w:r>
       <w:r>
         <w:rPr>
@@ -13239,7 +11361,6 @@
         </w:rPr>
         <w:t xml:space="preserve">Other Community Control Conditions: </w:t>
       </w:r>
-      <w:proofErr w:type="gramStart"/>
       <w:r>
         <w:rPr>
           <w:rFonts w:ascii="Palatino Linotype" w:hAnsi="Palatino Linotype"/>
@@ -13255,16 +11376,7 @@
           <w:sz w:val="20"/>
           <w:szCs w:val="20"/>
         </w:rPr>
-        <w:t>community</w:t>
-      </w:r>
-      <w:proofErr w:type="gramEnd"/>
-      <w:r>
-        <w:rPr>
-          <w:rFonts w:ascii="Palatino Linotype" w:hAnsi="Palatino Linotype"/>
-          <w:sz w:val="20"/>
-          <w:szCs w:val="20"/>
-        </w:rPr>
-        <w:t>_control.other_community_control_conditions</w:t>
+        <w:t>community_control.other_community_control_conditions</w:t>
       </w:r>
       <w:proofErr w:type="spellEnd"/>
       <w:r>
@@ -13362,7 +11474,6 @@
         </w:rPr>
         <w:t xml:space="preserve"> </w:t>
       </w:r>
-      <w:proofErr w:type="gramStart"/>
       <w:r>
         <w:rPr>
           <w:rFonts w:ascii="Palatino Linotype" w:hAnsi="Palatino Linotype"/>
@@ -13378,16 +11489,7 @@
           <w:sz w:val="20"/>
           <w:szCs w:val="20"/>
         </w:rPr>
-        <w:t>other</w:t>
-      </w:r>
-      <w:proofErr w:type="gramEnd"/>
-      <w:r>
-        <w:rPr>
-          <w:rFonts w:ascii="Palatino Linotype" w:hAnsi="Palatino Linotype"/>
-          <w:sz w:val="20"/>
-          <w:szCs w:val="20"/>
-        </w:rPr>
-        <w:t>_conditions.</w:t>
+        <w:t>other_conditions.</w:t>
       </w:r>
       <w:r>
         <w:rPr>
@@ -13563,7 +11665,6 @@
         </w:rPr>
         <w:tab/>
       </w:r>
-      <w:proofErr w:type="gramStart"/>
       <w:r>
         <w:rPr>
           <w:rFonts w:ascii="Palatino Linotype" w:hAnsi="Palatino Linotype"/>
@@ -13579,16 +11680,7 @@
           <w:sz w:val="20"/>
           <w:szCs w:val="20"/>
         </w:rPr>
-        <w:t>judicial</w:t>
-      </w:r>
-      <w:proofErr w:type="gramEnd"/>
-      <w:r>
-        <w:rPr>
-          <w:rFonts w:ascii="Palatino Linotype" w:hAnsi="Palatino Linotype"/>
-          <w:sz w:val="20"/>
-          <w:szCs w:val="20"/>
-        </w:rPr>
-        <w:t>_officer.officer_</w:t>
+        <w:t>judicial_officer.officer_</w:t>
       </w:r>
       <w:r>
         <w:rPr>
@@ -13738,17 +11830,7 @@
           <w:sz w:val="20"/>
           <w:szCs w:val="20"/>
         </w:rPr>
-        <w:t>judicial_</w:t>
-      </w:r>
-      <w:proofErr w:type="gramStart"/>
-      <w:r>
-        <w:rPr>
-          <w:rFonts w:ascii="Palatino Linotype" w:hAnsi="Palatino Linotype"/>
-          <w:bCs/>
-          <w:sz w:val="20"/>
-          <w:szCs w:val="20"/>
-        </w:rPr>
-        <w:t>of</w:t>
+        <w:t>judicial_of</w:t>
       </w:r>
       <w:r>
         <w:rPr>
@@ -13768,7 +11850,6 @@
         </w:rPr>
         <w:t>.officer</w:t>
       </w:r>
-      <w:proofErr w:type="gramEnd"/>
       <w:r>
         <w:rPr>
           <w:rFonts w:ascii="Palatino Linotype" w:hAnsi="Palatino Linotype"/>
@@ -13984,34 +12065,16 @@
           <w:sz w:val="16"/>
           <w:szCs w:val="16"/>
         </w:rPr>
-        <w:t xml:space="preserve">OM     EM; Defendant’s Attorney: PS     OM     EM; </w:t>
-      </w:r>
-      <w:proofErr w:type="gramStart"/>
+        <w:t xml:space="preserve">OM     EM; Defendant’s Attorney: PS     OM     EM; {{ </w:t>
+      </w:r>
+      <w:proofErr w:type="spellStart"/>
       <w:r>
         <w:rPr>
           <w:rFonts w:ascii="Palatino Linotype" w:hAnsi="Palatino Linotype"/>
           <w:sz w:val="16"/>
           <w:szCs w:val="16"/>
         </w:rPr>
-        <w:t xml:space="preserve">{{ </w:t>
-      </w:r>
-      <w:proofErr w:type="spellStart"/>
-      <w:r>
-        <w:rPr>
-          <w:rFonts w:ascii="Palatino Linotype" w:hAnsi="Palatino Linotype"/>
-          <w:sz w:val="16"/>
-          <w:szCs w:val="16"/>
-        </w:rPr>
-        <w:t>defendant</w:t>
-      </w:r>
-      <w:proofErr w:type="gramEnd"/>
-      <w:r>
-        <w:rPr>
-          <w:rFonts w:ascii="Palatino Linotype" w:hAnsi="Palatino Linotype"/>
-          <w:sz w:val="16"/>
-          <w:szCs w:val="16"/>
-        </w:rPr>
-        <w:t>.first_name</w:t>
+        <w:t>defendant.first_name</w:t>
       </w:r>
       <w:proofErr w:type="spellEnd"/>
       <w:r>
@@ -14076,19 +12139,9 @@
           <w:sz w:val="16"/>
           <w:szCs w:val="16"/>
         </w:rPr>
-        <w:t>community_</w:t>
-      </w:r>
-      <w:proofErr w:type="gramStart"/>
-      <w:r>
-        <w:rPr>
-          <w:rFonts w:ascii="Palatino Linotype" w:hAnsi="Palatino Linotype"/>
-          <w:sz w:val="16"/>
-          <w:szCs w:val="16"/>
-        </w:rPr>
-        <w:t>control.ordered</w:t>
-      </w:r>
-      <w:proofErr w:type="spellEnd"/>
-      <w:proofErr w:type="gramEnd"/>
+        <w:t>community_control.ordered</w:t>
+      </w:r>
+      <w:proofErr w:type="spellEnd"/>
       <w:r>
         <w:rPr>
           <w:rFonts w:ascii="Palatino Linotype" w:hAnsi="Palatino Linotype"/>
@@ -14481,27 +12534,7 @@
                 <w:sz w:val="20"/>
                 <w:szCs w:val="20"/>
               </w:rPr>
-              <w:t>judicial_</w:t>
-            </w:r>
-            <w:proofErr w:type="gramStart"/>
-            <w:r>
-              <w:rPr>
-                <w:rFonts w:ascii="Palatino Linotype" w:hAnsi="Palatino Linotype"/>
-                <w:bCs/>
-                <w:sz w:val="20"/>
-                <w:szCs w:val="20"/>
-              </w:rPr>
-              <w:t>officer.officer</w:t>
-            </w:r>
-            <w:proofErr w:type="gramEnd"/>
-            <w:r>
-              <w:rPr>
-                <w:rFonts w:ascii="Palatino Linotype" w:hAnsi="Palatino Linotype"/>
-                <w:bCs/>
-                <w:sz w:val="20"/>
-                <w:szCs w:val="20"/>
-              </w:rPr>
-              <w:t>_type</w:t>
+              <w:t>judicial_officer.officer_type</w:t>
             </w:r>
             <w:proofErr w:type="spellEnd"/>
             <w:r>

--- a/tests/resources/Templates/Jail_Plea_Final_Judgment_Template.docx
+++ b/tests/resources/Templates/Jail_Plea_Final_Judgment_Template.docx
@@ -3707,6 +3707,14 @@
           <w:szCs w:val="20"/>
         </w:rPr>
         <w:t xml:space="preserve"> </w:t>
+      </w:r>
+      <w:r>
+        <w:rPr>
+          <w:rFonts w:ascii="Palatino Linotype" w:hAnsi="Palatino Linotype"/>
+          <w:sz w:val="20"/>
+          <w:szCs w:val="20"/>
+        </w:rPr>
+        <w:t>{{‘\n’}}</w:t>
       </w:r>
       <w:r>
         <w:rPr>

--- a/tests/resources/Templates/Jail_Plea_Final_Judgment_Template.docx
+++ b/tests/resources/Templates/Jail_Plea_Final_Judgment_Template.docx
@@ -2727,7 +2727,23 @@
           <w:sz w:val="20"/>
           <w:szCs w:val="20"/>
         </w:rPr>
-        <w:t xml:space="preserve"> to all terms and conditions of the {{ community_control.specialized_docket_type }}. {% endif %}</w:t>
+        <w:t xml:space="preserve"> to all terms and conditions of the {{ community_control.specialized_docket_type }}. </w:t>
+      </w:r>
+      <w:r>
+        <w:rPr>
+          <w:rFonts w:ascii="Palatino Linotype" w:hAnsi="Palatino Linotype"/>
+          <w:sz w:val="20"/>
+          <w:szCs w:val="20"/>
+        </w:rPr>
+        <w:t>{{‘\n’}}</w:t>
+      </w:r>
+      <w:r>
+        <w:rPr>
+          <w:rFonts w:ascii="Palatino Linotype" w:hAnsi="Palatino Linotype"/>
+          <w:sz w:val="20"/>
+          <w:szCs w:val="20"/>
+        </w:rPr>
+        <w:t>{% endif %}</w:t>
       </w:r>
       <w:r>
         <w:rPr>
@@ -2939,6 +2955,14 @@
           <w:szCs w:val="20"/>
         </w:rPr>
         <w:t xml:space="preserve">. </w:t>
+      </w:r>
+      <w:r>
+        <w:rPr>
+          <w:rFonts w:ascii="Palatino Linotype" w:hAnsi="Palatino Linotype"/>
+          <w:sz w:val="20"/>
+          <w:szCs w:val="20"/>
+        </w:rPr>
+        <w:t>{{‘\n’}}</w:t>
       </w:r>
       <w:r>
         <w:rPr>
@@ -4037,9 +4061,73 @@
           <w:sz w:val="20"/>
           <w:szCs w:val="20"/>
         </w:rPr>
-        <w:t xml:space="preserve">in full by </w:t>
+        <w:t xml:space="preserve">in full </w:t>
+      </w:r>
+      <w:r>
+        <w:rPr>
+          <w:rFonts w:ascii="Palatino Linotype" w:hAnsi="Palatino Linotype"/>
+          <w:sz w:val="20"/>
+          <w:szCs w:val="20"/>
+        </w:rPr>
+        <w:t xml:space="preserve">{% if </w:t>
+      </w:r>
+      <w:r>
+        <w:rPr>
+          <w:rFonts w:ascii="Palatino Linotype" w:hAnsi="Palatino Linotype"/>
+          <w:sz w:val="20"/>
+          <w:szCs w:val="20"/>
+        </w:rPr>
+        <w:t xml:space="preserve">‘while’ in </w:t>
+      </w:r>
+      <w:r>
+        <w:rPr>
+          <w:rFonts w:ascii="Palatino Linotype" w:hAnsi="Palatino Linotype"/>
+          <w:sz w:val="20"/>
+          <w:szCs w:val="20"/>
+        </w:rPr>
+        <w:t>court_costs.balance_due_date</w:t>
+      </w:r>
+      <w:r>
+        <w:rPr>
+          <w:rFonts w:ascii="Palatino Linotype" w:hAnsi="Palatino Linotype"/>
+          <w:sz w:val="20"/>
+          <w:szCs w:val="20"/>
+        </w:rPr>
+        <w:t xml:space="preserve"> </w:t>
+      </w:r>
+      <w:r>
+        <w:rPr>
+          <w:rFonts w:ascii="Palatino Linotype" w:hAnsi="Palatino Linotype"/>
+          <w:sz w:val="20"/>
+          <w:szCs w:val="20"/>
+        </w:rPr>
+        <w:t>%}</w:t>
+      </w:r>
+      <w:r>
+        <w:rPr>
+          <w:rFonts w:ascii="Palatino Linotype" w:hAnsi="Palatino Linotype"/>
+          <w:sz w:val="20"/>
+          <w:szCs w:val="20"/>
+        </w:rPr>
+        <w:t>{% else %}</w:t>
+      </w:r>
+      <w:r>
+        <w:rPr>
+          <w:rFonts w:ascii="Palatino Linotype" w:hAnsi="Palatino Linotype"/>
+          <w:sz w:val="20"/>
+          <w:szCs w:val="20"/>
+        </w:rPr>
+        <w:t xml:space="preserve">by </w:t>
       </w:r>
       <w:bookmarkEnd w:id="0"/>
+      <w:r>
+        <w:rPr>
+          <w:rFonts w:ascii="Palatino Linotype" w:hAnsi="Palatino Linotype"/>
+          <w:sz w:val="20"/>
+          <w:szCs w:val="20"/>
+        </w:rPr>
+        <w:t>{% endif %}</w:t>
+      </w:r>
       <w:r>
         <w:rPr>
           <w:rFonts w:ascii="Palatino Linotype" w:hAnsi="Palatino Linotype"/>
@@ -4861,7 +4949,16 @@
           <w:sz w:val="20"/>
           <w:szCs w:val="20"/>
         </w:rPr>
-        <w:t xml:space="preserve"> within 24 hours to schedule a time to report for fingerprinting. </w:t>
+        <w:t xml:space="preserve"> within 24 </w:t>
+      </w:r>
+      <w:r>
+        <w:rPr>
+          <w:rFonts w:ascii="Palatino Linotype" w:hAnsi="Palatino Linotype"/>
+          <w:sz w:val="20"/>
+          <w:szCs w:val="20"/>
+        </w:rPr>
+        <w:lastRenderedPageBreak/>
+        <w:t xml:space="preserve">hours to schedule a time to report for fingerprinting. </w:t>
       </w:r>
       <w:r>
         <w:rPr>
@@ -4885,16 +4982,7 @@
           <w:sz w:val="20"/>
           <w:szCs w:val="20"/>
         </w:rPr>
-        <w:t xml:space="preserve"> and </w:t>
-      </w:r>
-      <w:r>
-        <w:rPr>
-          <w:rFonts w:ascii="Palatino Linotype" w:hAnsi="Palatino Linotype"/>
-          <w:sz w:val="20"/>
-          <w:szCs w:val="20"/>
-        </w:rPr>
-        <w:lastRenderedPageBreak/>
-        <w:t>victim_notification.victim_reparation_notice or victim_notification.victim_prosecutor_notice is true</w:t>
+        <w:t xml:space="preserve"> and victim_notification.victim_reparation_notice or victim_notification.victim_prosecutor_notice is true</w:t>
       </w:r>
       <w:r>
         <w:rPr>
@@ -6136,7 +6224,17 @@
           <w:sz w:val="20"/>
           <w:szCs w:val="20"/>
         </w:rPr>
-        <w:t>Within 90 days obtain a mental health evaluation and comply with any treatment and/or counseling recommendations.  Defendant shall sign a release/consent to permit community control to obtain a copy of records.  Defendant shall provide community control with proof of monthly compliance.</w:t>
+        <w:t xml:space="preserve">Within 90 days obtain a mental health evaluation and comply with any treatment and/or counseling recommendations.  Defendant shall sign a release/consent to permit community control to obtain a copy </w:t>
+      </w:r>
+      <w:r>
+        <w:rPr>
+          <w:rFonts w:ascii="Palatino Linotype" w:hAnsi="Palatino Linotype"/>
+          <w:bCs/>
+          <w:sz w:val="20"/>
+          <w:szCs w:val="20"/>
+        </w:rPr>
+        <w:lastRenderedPageBreak/>
+        <w:t>of records.  Defendant shall provide community control with proof of monthly compliance.</w:t>
       </w:r>
       <w:r>
         <w:rPr>
@@ -6182,7 +6280,6 @@
           <w:sz w:val="20"/>
           <w:szCs w:val="20"/>
         </w:rPr>
-        <w:lastRenderedPageBreak/>
         <w:t>Within 90 days provide proof of completion of</w:t>
       </w:r>
       <w:r>
@@ -7655,6 +7752,7 @@
           <w:sz w:val="19"/>
           <w:szCs w:val="19"/>
         </w:rPr>
+        <w:lastRenderedPageBreak/>
         <w:t xml:space="preserve">Pursuant to Criminal Rule 19(D) and Traffic Rule 14, written objections to this magistrate’s decision must be filed within </w:t>
       </w:r>
       <w:r>
@@ -7728,7 +7826,6 @@
           <w:sz w:val="20"/>
           <w:szCs w:val="20"/>
         </w:rPr>
-        <w:lastRenderedPageBreak/>
         <w:t>{% endif %}</w:t>
       </w:r>
     </w:p>

--- a/tests/resources/Templates/Jail_Plea_Final_Judgment_Template.docx
+++ b/tests/resources/Templates/Jail_Plea_Final_Judgment_Template.docx
@@ -3675,7 +3675,79 @@
           <w:sz w:val="20"/>
           <w:szCs w:val="20"/>
         </w:rPr>
-        <w:t xml:space="preserve"> shall be served</w:t>
+        <w:t xml:space="preserve"> </w:t>
+      </w:r>
+      <w:r>
+        <w:rPr>
+          <w:rFonts w:ascii="Palatino Linotype" w:hAnsi="Palatino Linotype"/>
+          <w:sz w:val="20"/>
+          <w:szCs w:val="20"/>
+        </w:rPr>
+        <w:t xml:space="preserve">{% if jail_terms.jail_sentence_execution_type </w:t>
+      </w:r>
+      <w:r>
+        <w:rPr>
+          <w:rFonts w:ascii="Palatino Linotype" w:hAnsi="Palatino Linotype"/>
+          <w:sz w:val="20"/>
+          <w:szCs w:val="20"/>
+        </w:rPr>
+        <w:t>=</w:t>
+      </w:r>
+      <w:r>
+        <w:rPr>
+          <w:rFonts w:ascii="Palatino Linotype" w:hAnsi="Palatino Linotype"/>
+          <w:sz w:val="20"/>
+          <w:szCs w:val="20"/>
+        </w:rPr>
+        <w:t>= ‘</w:t>
+      </w:r>
+      <w:r>
+        <w:rPr>
+          <w:rFonts w:ascii="Palatino Linotype" w:hAnsi="Palatino Linotype"/>
+          <w:sz w:val="20"/>
+          <w:szCs w:val="20"/>
+        </w:rPr>
+        <w:t>intermittent</w:t>
+      </w:r>
+      <w:r>
+        <w:rPr>
+          <w:rFonts w:ascii="Palatino Linotype" w:hAnsi="Palatino Linotype"/>
+          <w:sz w:val="20"/>
+          <w:szCs w:val="20"/>
+        </w:rPr>
+        <w:t xml:space="preserve"> days’ %}</w:t>
+      </w:r>
+      <w:r>
+        <w:rPr>
+          <w:rFonts w:ascii="Palatino Linotype" w:hAnsi="Palatino Linotype"/>
+          <w:sz w:val="20"/>
+          <w:szCs w:val="20"/>
+        </w:rPr>
+        <w:t>may {% else %}</w:t>
+      </w:r>
+      <w:r>
+        <w:rPr>
+          <w:rFonts w:ascii="Palatino Linotype" w:hAnsi="Palatino Linotype"/>
+          <w:sz w:val="20"/>
+          <w:szCs w:val="20"/>
+        </w:rPr>
+        <w:t>shall</w:t>
+      </w:r>
+      <w:r>
+        <w:rPr>
+          <w:rFonts w:ascii="Palatino Linotype" w:hAnsi="Palatino Linotype"/>
+          <w:sz w:val="20"/>
+          <w:szCs w:val="20"/>
+        </w:rPr>
+        <w:t xml:space="preserve"> {% endif %}</w:t>
+      </w:r>
+      <w:r>
+        <w:rPr>
+          <w:rFonts w:ascii="Palatino Linotype" w:hAnsi="Palatino Linotype"/>
+          <w:sz w:val="20"/>
+          <w:szCs w:val="20"/>
+        </w:rPr>
+        <w:t>be served</w:t>
       </w:r>
       <w:r>
         <w:rPr>
@@ -4915,6 +4987,7 @@
           <w:sz w:val="20"/>
           <w:szCs w:val="20"/>
         </w:rPr>
+        <w:lastRenderedPageBreak/>
         <w:t xml:space="preserve">Fingerprinting. </w:t>
       </w:r>
       <w:r>
@@ -4949,16 +5022,7 @@
           <w:sz w:val="20"/>
           <w:szCs w:val="20"/>
         </w:rPr>
-        <w:t xml:space="preserve"> within 24 </w:t>
-      </w:r>
-      <w:r>
-        <w:rPr>
-          <w:rFonts w:ascii="Palatino Linotype" w:hAnsi="Palatino Linotype"/>
-          <w:sz w:val="20"/>
-          <w:szCs w:val="20"/>
-        </w:rPr>
-        <w:lastRenderedPageBreak/>
-        <w:t xml:space="preserve">hours to schedule a time to report for fingerprinting. </w:t>
+        <w:t xml:space="preserve"> within 24 hours to schedule a time to report for fingerprinting. </w:t>
       </w:r>
       <w:r>
         <w:rPr>
@@ -8028,7 +8092,6 @@
         <w:docPartUnique/>
       </w:docPartObj>
     </w:sdtPr>
-    <w:sdtEndPr/>
     <w:sdtContent>
       <w:sdt>
         <w:sdtPr>
@@ -8043,7 +8106,6 @@
             <w:docPartUnique/>
           </w:docPartObj>
         </w:sdtPr>
-        <w:sdtEndPr/>
         <w:sdtContent>
           <w:p>
             <w:pPr>

--- a/tests/resources/Templates/Jail_Plea_Final_Judgment_Template.docx
+++ b/tests/resources/Templates/Jail_Plea_Final_Judgment_Template.docx
@@ -3683,47 +3683,7 @@
           <w:sz w:val="20"/>
           <w:szCs w:val="20"/>
         </w:rPr>
-        <w:t xml:space="preserve">{% if jail_terms.jail_sentence_execution_type </w:t>
-      </w:r>
-      <w:r>
-        <w:rPr>
-          <w:rFonts w:ascii="Palatino Linotype" w:hAnsi="Palatino Linotype"/>
-          <w:sz w:val="20"/>
-          <w:szCs w:val="20"/>
-        </w:rPr>
-        <w:t>=</w:t>
-      </w:r>
-      <w:r>
-        <w:rPr>
-          <w:rFonts w:ascii="Palatino Linotype" w:hAnsi="Palatino Linotype"/>
-          <w:sz w:val="20"/>
-          <w:szCs w:val="20"/>
-        </w:rPr>
-        <w:t>= ‘</w:t>
-      </w:r>
-      <w:r>
-        <w:rPr>
-          <w:rFonts w:ascii="Palatino Linotype" w:hAnsi="Palatino Linotype"/>
-          <w:sz w:val="20"/>
-          <w:szCs w:val="20"/>
-        </w:rPr>
-        <w:t>intermittent</w:t>
-      </w:r>
-      <w:r>
-        <w:rPr>
-          <w:rFonts w:ascii="Palatino Linotype" w:hAnsi="Palatino Linotype"/>
-          <w:sz w:val="20"/>
-          <w:szCs w:val="20"/>
-        </w:rPr>
-        <w:t xml:space="preserve"> days’ %}</w:t>
-      </w:r>
-      <w:r>
-        <w:rPr>
-          <w:rFonts w:ascii="Palatino Linotype" w:hAnsi="Palatino Linotype"/>
-          <w:sz w:val="20"/>
-          <w:szCs w:val="20"/>
-        </w:rPr>
-        <w:t>may {% else %}</w:t>
+        <w:t>{% if jail_terms.jail_sentence_execution_type == ‘intermittent days’ %}may {% else %}</w:t>
       </w:r>
       <w:r>
         <w:rPr>
@@ -3771,7 +3731,7 @@
           <w:sz w:val="20"/>
           <w:szCs w:val="20"/>
         </w:rPr>
-        <w:t>{% if jail_terms.jail_sentence_execution_type != ‘consecutive days’ %}{{ jail_terms.jail_report_days_notes }}.{% endif %}</w:t>
+        <w:t>{% if jail_terms.jail_sentence_execution_type != ‘consecutive days’ %}{{ jail_terms.jail_report_days_notes }}{% endif %}</w:t>
       </w:r>
     </w:p>
     <w:p>
@@ -4647,9 +4607,15 @@
     </w:p>
     <w:p>
       <w:pPr>
+        <w:widowControl/>
+        <w:autoSpaceDE/>
+        <w:autoSpaceDN/>
+        <w:adjustRightInd/>
         <w:jc w:val="both"/>
         <w:rPr>
           <w:rFonts w:ascii="Palatino Linotype" w:hAnsi="Palatino Linotype"/>
+          <w:b/>
+          <w:bCs/>
           <w:sz w:val="20"/>
           <w:szCs w:val="20"/>
         </w:rPr>
@@ -4807,6 +4773,86 @@
           <w:sz w:val="20"/>
           <w:szCs w:val="20"/>
         </w:rPr>
+        <w:t xml:space="preserve"> {% if license_suspension.als_terminated is true %}The Administrative License Suspension is terminated and the OBMV form 226</w:t>
+      </w:r>
+      <w:r>
+        <w:rPr>
+          <w:rFonts w:ascii="Palatino Linotype" w:hAnsi="Palatino Linotype"/>
+          <w:sz w:val="20"/>
+          <w:szCs w:val="20"/>
+        </w:rPr>
+        <w:t>1</w:t>
+      </w:r>
+      <w:r>
+        <w:rPr>
+          <w:rFonts w:ascii="Palatino Linotype" w:hAnsi="Palatino Linotype"/>
+          <w:sz w:val="20"/>
+          <w:szCs w:val="20"/>
+        </w:rPr>
+        <w:t xml:space="preserve"> shall issue. {% endif %}</w:t>
+      </w:r>
+      <w:r>
+        <w:rPr>
+          <w:rFonts w:ascii="Palatino Linotype" w:hAnsi="Palatino Linotype"/>
+          <w:sz w:val="20"/>
+          <w:szCs w:val="20"/>
+        </w:rPr>
+        <w:t xml:space="preserve">{% if </w:t>
+      </w:r>
+      <w:r>
+        <w:rPr>
+          <w:rFonts w:ascii="Palatino Linotype" w:hAnsi="Palatino Linotype"/>
+          <w:sz w:val="20"/>
+          <w:szCs w:val="20"/>
+        </w:rPr>
+        <w:t>license_suspension</w:t>
+      </w:r>
+      <w:r>
+        <w:rPr>
+          <w:rFonts w:ascii="Palatino Linotype" w:hAnsi="Palatino Linotype"/>
+          <w:sz w:val="20"/>
+          <w:szCs w:val="20"/>
+        </w:rPr>
+        <w:t xml:space="preserve">.remedial_driving_class_required is true %}The </w:t>
+      </w:r>
+      <w:r>
+        <w:rPr>
+          <w:rFonts w:ascii="Palatino Linotype" w:hAnsi="Palatino Linotype"/>
+          <w:sz w:val="20"/>
+          <w:szCs w:val="20"/>
+        </w:rPr>
+        <w:t>D</w:t>
+      </w:r>
+      <w:r>
+        <w:rPr>
+          <w:rFonts w:ascii="Palatino Linotype" w:hAnsi="Palatino Linotype"/>
+          <w:sz w:val="20"/>
+          <w:szCs w:val="20"/>
+        </w:rPr>
+        <w:t xml:space="preserve">efendant is required to complete a remedial driving class before </w:t>
+      </w:r>
+      <w:r>
+        <w:rPr>
+          <w:rFonts w:ascii="Palatino Linotype" w:hAnsi="Palatino Linotype"/>
+          <w:sz w:val="20"/>
+          <w:szCs w:val="20"/>
+        </w:rPr>
+        <w:t xml:space="preserve">the Defendant’s </w:t>
+      </w:r>
+      <w:r>
+        <w:rPr>
+          <w:rFonts w:ascii="Palatino Linotype" w:hAnsi="Palatino Linotype"/>
+          <w:sz w:val="20"/>
+          <w:szCs w:val="20"/>
+        </w:rPr>
+        <w:t>operator’s license may be reinstated.</w:t>
+      </w:r>
+      <w:r>
+        <w:rPr>
+          <w:rFonts w:ascii="Palatino Linotype" w:hAnsi="Palatino Linotype"/>
+          <w:sz w:val="20"/>
+          <w:szCs w:val="20"/>
+        </w:rPr>
         <w:t xml:space="preserve"> </w:t>
       </w:r>
       <w:r>
@@ -4815,6 +4861,14 @@
           <w:sz w:val="20"/>
           <w:szCs w:val="20"/>
         </w:rPr>
+        <w:t>{% endif %}</w:t>
+      </w:r>
+      <w:r>
+        <w:rPr>
+          <w:rFonts w:ascii="Palatino Linotype" w:hAnsi="Palatino Linotype"/>
+          <w:sz w:val="20"/>
+          <w:szCs w:val="20"/>
+        </w:rPr>
         <w:t xml:space="preserve">{% if </w:t>
       </w:r>
       <w:r>
@@ -4831,63 +4885,56 @@
           <w:sz w:val="20"/>
           <w:szCs w:val="20"/>
         </w:rPr>
-        <w:t>.</w:t>
-      </w:r>
-      <w:r>
-        <w:rPr>
-          <w:rFonts w:ascii="Palatino Linotype" w:hAnsi="Palatino Linotype"/>
-          <w:sz w:val="20"/>
-          <w:szCs w:val="20"/>
-        </w:rPr>
-        <w:t>als_terminated</w:t>
-      </w:r>
-      <w:r>
-        <w:rPr>
-          <w:rFonts w:ascii="Palatino Linotype" w:hAnsi="Palatino Linotype"/>
-          <w:sz w:val="20"/>
-          <w:szCs w:val="20"/>
-        </w:rPr>
-        <w:t xml:space="preserve"> is true %}The </w:t>
-      </w:r>
-      <w:r>
-        <w:rPr>
-          <w:rFonts w:ascii="Palatino Linotype" w:hAnsi="Palatino Linotype"/>
-          <w:sz w:val="20"/>
-          <w:szCs w:val="20"/>
-        </w:rPr>
-        <w:t>Administrative License Suspension is terminated and the OBMV form 226</w:t>
-      </w:r>
-      <w:r>
-        <w:rPr>
-          <w:rFonts w:ascii="Palatino Linotype" w:hAnsi="Palatino Linotype"/>
-          <w:sz w:val="20"/>
-          <w:szCs w:val="20"/>
-        </w:rPr>
-        <w:t>1</w:t>
-      </w:r>
-      <w:r>
-        <w:rPr>
-          <w:rFonts w:ascii="Palatino Linotype" w:hAnsi="Palatino Linotype"/>
-          <w:sz w:val="20"/>
-          <w:szCs w:val="20"/>
-        </w:rPr>
-        <w:t xml:space="preserve"> shall issue</w:t>
-      </w:r>
-      <w:r>
-        <w:rPr>
-          <w:rFonts w:ascii="Palatino Linotype" w:hAnsi="Palatino Linotype"/>
-          <w:sz w:val="20"/>
-          <w:szCs w:val="20"/>
-        </w:rPr>
-        <w:t>.</w:t>
-      </w:r>
-      <w:r>
-        <w:rPr>
-          <w:rFonts w:ascii="Palatino Linotype" w:hAnsi="Palatino Linotype"/>
-          <w:sz w:val="20"/>
-          <w:szCs w:val="20"/>
-        </w:rPr>
-        <w:t xml:space="preserve"> </w:t>
+        <w:t>.interlock_</w:t>
+      </w:r>
+      <w:r>
+        <w:rPr>
+          <w:rFonts w:ascii="Palatino Linotype" w:hAnsi="Palatino Linotype"/>
+          <w:sz w:val="20"/>
+          <w:szCs w:val="20"/>
+        </w:rPr>
+        <w:t>required</w:t>
+      </w:r>
+      <w:r>
+        <w:rPr>
+          <w:rFonts w:ascii="Palatino Linotype" w:hAnsi="Palatino Linotype"/>
+          <w:sz w:val="20"/>
+          <w:szCs w:val="20"/>
+        </w:rPr>
+        <w:t xml:space="preserve"> is true %}</w:t>
+      </w:r>
+      <w:r>
+        <w:rPr>
+          <w:rFonts w:ascii="Palatino Linotype" w:hAnsi="Palatino Linotype"/>
+          <w:sz w:val="20"/>
+          <w:szCs w:val="20"/>
+        </w:rPr>
+        <w:t xml:space="preserve">If the Court grants </w:t>
+      </w:r>
+      <w:r>
+        <w:rPr>
+          <w:rFonts w:ascii="Palatino Linotype" w:hAnsi="Palatino Linotype"/>
+          <w:sz w:val="20"/>
+          <w:szCs w:val="20"/>
+        </w:rPr>
+        <w:t xml:space="preserve">limited </w:t>
+      </w:r>
+      <w:r>
+        <w:rPr>
+          <w:rFonts w:ascii="Palatino Linotype" w:hAnsi="Palatino Linotype"/>
+          <w:sz w:val="20"/>
+          <w:szCs w:val="20"/>
+        </w:rPr>
+        <w:t xml:space="preserve">driving </w:t>
+      </w:r>
+      <w:r>
+        <w:rPr>
+          <w:rFonts w:ascii="Palatino Linotype" w:hAnsi="Palatino Linotype"/>
+          <w:sz w:val="20"/>
+          <w:szCs w:val="20"/>
+        </w:rPr>
+        <w:lastRenderedPageBreak/>
+        <w:t>privileges, Defendant shall only operate vehicles equipped with a certified ignition interlock device.</w:t>
       </w:r>
       <w:r>
         <w:rPr>
@@ -4896,62 +4943,6 @@
           <w:szCs w:val="20"/>
         </w:rPr>
         <w:t>{% endif %}</w:t>
-      </w:r>
-      <w:r>
-        <w:rPr>
-          <w:rFonts w:ascii="Palatino Linotype" w:hAnsi="Palatino Linotype"/>
-          <w:sz w:val="20"/>
-          <w:szCs w:val="20"/>
-        </w:rPr>
-        <w:t xml:space="preserve">{% if </w:t>
-      </w:r>
-      <w:r>
-        <w:rPr>
-          <w:rFonts w:ascii="Palatino Linotype" w:hAnsi="Palatino Linotype"/>
-          <w:sz w:val="20"/>
-          <w:szCs w:val="20"/>
-        </w:rPr>
-        <w:t>license_suspension</w:t>
-      </w:r>
-      <w:r>
-        <w:rPr>
-          <w:rFonts w:ascii="Palatino Linotype" w:hAnsi="Palatino Linotype"/>
-          <w:sz w:val="20"/>
-          <w:szCs w:val="20"/>
-        </w:rPr>
-        <w:t xml:space="preserve">.remedial_driving_class_required is true %}The </w:t>
-      </w:r>
-      <w:r>
-        <w:rPr>
-          <w:rFonts w:ascii="Palatino Linotype" w:hAnsi="Palatino Linotype"/>
-          <w:sz w:val="20"/>
-          <w:szCs w:val="20"/>
-        </w:rPr>
-        <w:t>D</w:t>
-      </w:r>
-      <w:r>
-        <w:rPr>
-          <w:rFonts w:ascii="Palatino Linotype" w:hAnsi="Palatino Linotype"/>
-          <w:sz w:val="20"/>
-          <w:szCs w:val="20"/>
-        </w:rPr>
-        <w:t xml:space="preserve">efendant is required to complete a remedial driving class before </w:t>
-      </w:r>
-      <w:r>
-        <w:rPr>
-          <w:rFonts w:ascii="Palatino Linotype" w:hAnsi="Palatino Linotype"/>
-          <w:sz w:val="20"/>
-          <w:szCs w:val="20"/>
-        </w:rPr>
-        <w:t xml:space="preserve">the Defendant’s </w:t>
-      </w:r>
-      <w:r>
-        <w:rPr>
-          <w:rFonts w:ascii="Palatino Linotype" w:hAnsi="Palatino Linotype"/>
-          <w:sz w:val="20"/>
-          <w:szCs w:val="20"/>
-        </w:rPr>
-        <w:t>operator’s license may be reinstated.{% endif %}</w:t>
       </w:r>
       <w:r>
         <w:rPr>
@@ -4987,7 +4978,6 @@
           <w:sz w:val="20"/>
           <w:szCs w:val="20"/>
         </w:rPr>
-        <w:lastRenderedPageBreak/>
         <w:t xml:space="preserve">Fingerprinting. </w:t>
       </w:r>
       <w:r>
@@ -5171,11 +5161,37 @@
       <w:r>
         <w:rPr>
           <w:rFonts w:ascii="Palatino Linotype" w:hAnsi="Palatino Linotype"/>
-          <w:bCs/>
-          <w:sz w:val="20"/>
-          <w:szCs w:val="20"/>
-        </w:rPr>
-        <w:t>The defendant’s</w:t>
+          <w:sz w:val="20"/>
+          <w:szCs w:val="20"/>
+        </w:rPr>
+        <w:t>{% if impoundment.release_vehicle is true %}The Defendant’s vehicle has been impounded for over 90 days and may be released upon payment of tow and storage fees.{% else %}</w:t>
+      </w:r>
+      <w:r>
+        <w:rPr>
+          <w:rFonts w:ascii="Palatino Linotype" w:hAnsi="Palatino Linotype"/>
+          <w:bCs/>
+          <w:sz w:val="20"/>
+          <w:szCs w:val="20"/>
+        </w:rPr>
+        <w:t xml:space="preserve">The </w:t>
+      </w:r>
+      <w:r>
+        <w:rPr>
+          <w:rFonts w:ascii="Palatino Linotype" w:hAnsi="Palatino Linotype"/>
+          <w:bCs/>
+          <w:sz w:val="20"/>
+          <w:szCs w:val="20"/>
+        </w:rPr>
+        <w:t>D</w:t>
+      </w:r>
+      <w:r>
+        <w:rPr>
+          <w:rFonts w:ascii="Palatino Linotype" w:hAnsi="Palatino Linotype"/>
+          <w:bCs/>
+          <w:sz w:val="20"/>
+          <w:szCs w:val="20"/>
+        </w:rPr>
+        <w:t>efendant’s</w:t>
       </w:r>
       <w:r>
         <w:rPr>
@@ -5275,6 +5291,14 @@
           <w:szCs w:val="20"/>
         </w:rPr>
         <w:t xml:space="preserve">time }}. </w:t>
+      </w:r>
+      <w:r>
+        <w:rPr>
+          <w:rFonts w:ascii="Palatino Linotype" w:hAnsi="Palatino Linotype"/>
+          <w:sz w:val="20"/>
+          <w:szCs w:val="20"/>
+        </w:rPr>
+        <w:t>{% endif %}</w:t>
       </w:r>
       <w:r>
         <w:rPr>
@@ -6207,6 +6231,7 @@
           <w:sz w:val="20"/>
           <w:szCs w:val="20"/>
         </w:rPr>
+        <w:lastRenderedPageBreak/>
         <w:t>Within 90 days provide proof of completion of</w:t>
       </w:r>
       <w:r>
@@ -6288,17 +6313,7 @@
           <w:sz w:val="20"/>
           <w:szCs w:val="20"/>
         </w:rPr>
-        <w:t xml:space="preserve">Within 90 days obtain a mental health evaluation and comply with any treatment and/or counseling recommendations.  Defendant shall sign a release/consent to permit community control to obtain a copy </w:t>
-      </w:r>
-      <w:r>
-        <w:rPr>
-          <w:rFonts w:ascii="Palatino Linotype" w:hAnsi="Palatino Linotype"/>
-          <w:bCs/>
-          <w:sz w:val="20"/>
-          <w:szCs w:val="20"/>
-        </w:rPr>
-        <w:lastRenderedPageBreak/>
-        <w:t>of records.  Defendant shall provide community control with proof of monthly compliance.</w:t>
+        <w:t>Within 90 days obtain a mental health evaluation and comply with any treatment and/or counseling recommendations.  Defendant shall sign a release/consent to permit community control to obtain a copy of records.  Defendant shall provide community control with proof of monthly compliance.</w:t>
       </w:r>
       <w:r>
         <w:rPr>
@@ -6713,31 +6728,7 @@
           <w:sz w:val="20"/>
           <w:szCs w:val="20"/>
         </w:rPr>
-        <w:t>{% if community_control.</w:t>
-      </w:r>
-      <w:r>
-        <w:rPr>
-          <w:rFonts w:ascii="Palatino Linotype" w:hAnsi="Palatino Linotype"/>
-          <w:sz w:val="20"/>
-          <w:szCs w:val="20"/>
-        </w:rPr>
-        <w:t xml:space="preserve">interlock_vehicles_only </w:t>
-      </w:r>
-      <w:r>
-        <w:rPr>
-          <w:rFonts w:ascii="Palatino Linotype" w:hAnsi="Palatino Linotype"/>
-          <w:sz w:val="20"/>
-          <w:szCs w:val="20"/>
-        </w:rPr>
-        <w:t xml:space="preserve">is true %}  </w:t>
-      </w:r>
-      <w:r>
-        <w:rPr>
-          <w:rFonts w:ascii="Palatino Linotype" w:hAnsi="Palatino Linotype"/>
-          <w:sz w:val="20"/>
-          <w:szCs w:val="20"/>
-        </w:rPr>
-        <w:t xml:space="preserve">  </w:t>
+        <w:t>{% if community_control.alcohol_monitoring_remove is true %}</w:t>
       </w:r>
     </w:p>
     <w:p>
@@ -6766,39 +6757,23 @@
           <w:sz w:val="20"/>
           <w:szCs w:val="20"/>
         </w:rPr>
-        <w:t>If the Court grants driving privileges, provide proof to community control of installation of a certified ignition interlock device within 30 days of the issuance of such privileges.  Defendant shall only operate vehicles equipped with a certified ignition interlock device.</w:t>
-      </w:r>
-      <w:r>
-        <w:rPr>
-          <w:rFonts w:ascii="Palatino Linotype" w:hAnsi="Palatino Linotype"/>
-          <w:sz w:val="20"/>
-          <w:szCs w:val="20"/>
-        </w:rPr>
-        <w:t>{% endif %}</w:t>
-      </w:r>
-      <w:r>
-        <w:rPr>
-          <w:rFonts w:ascii="Palatino Linotype" w:hAnsi="Palatino Linotype"/>
-          <w:sz w:val="20"/>
-          <w:szCs w:val="20"/>
-        </w:rPr>
-        <w:t>{% if community_control.</w:t>
-      </w:r>
-      <w:r>
-        <w:rPr>
-          <w:rFonts w:ascii="Palatino Linotype" w:hAnsi="Palatino Linotype"/>
-          <w:sz w:val="20"/>
-          <w:szCs w:val="20"/>
-        </w:rPr>
-        <w:t xml:space="preserve">community_control_community_service </w:t>
-      </w:r>
-      <w:r>
-        <w:rPr>
-          <w:rFonts w:ascii="Palatino Linotype" w:hAnsi="Palatino Linotype"/>
-          <w:sz w:val="20"/>
-          <w:szCs w:val="20"/>
-        </w:rPr>
-        <w:t xml:space="preserve">is true %}   </w:t>
+        <w:t>The Defendant’s SCRAM unit may be removed by the Office of Community Control. {% endif %}</w:t>
+      </w:r>
+      <w:r>
+        <w:rPr>
+          <w:rFonts w:ascii="Palatino Linotype" w:hAnsi="Palatino Linotype"/>
+          <w:sz w:val="20"/>
+          <w:szCs w:val="20"/>
+        </w:rPr>
+        <w:t xml:space="preserve">{% if community_control.interlock_vehicles_only is true %}  </w:t>
+      </w:r>
+      <w:r>
+        <w:rPr>
+          <w:rFonts w:ascii="Palatino Linotype" w:hAnsi="Palatino Linotype"/>
+          <w:sz w:val="20"/>
+          <w:szCs w:val="20"/>
+        </w:rPr>
+        <w:t xml:space="preserve">  </w:t>
       </w:r>
     </w:p>
     <w:p>
@@ -6827,32 +6802,7 @@
           <w:sz w:val="20"/>
           <w:szCs w:val="20"/>
         </w:rPr>
-        <w:t>Within 90 days show completion of</w:t>
-      </w:r>
-      <w:r>
-        <w:rPr>
-          <w:rFonts w:ascii="Palatino Linotype" w:hAnsi="Palatino Linotype"/>
-          <w:sz w:val="20"/>
-          <w:szCs w:val="20"/>
-        </w:rPr>
-        <w:t xml:space="preserve"> </w:t>
-      </w:r>
-      <w:r>
-        <w:rPr>
-          <w:rFonts w:ascii="Palatino Linotype" w:hAnsi="Palatino Linotype"/>
-          <w:b/>
-          <w:sz w:val="20"/>
-          <w:szCs w:val="20"/>
-        </w:rPr>
-        <w:t>{{ community_control.community_control_community_service_hours}}</w:t>
-      </w:r>
-      <w:r>
-        <w:rPr>
-          <w:rFonts w:ascii="Palatino Linotype" w:hAnsi="Palatino Linotype"/>
-          <w:sz w:val="20"/>
-          <w:szCs w:val="20"/>
-        </w:rPr>
-        <w:t xml:space="preserve"> of community service in addition to any hours that may be worked to satisfy fines and costs.</w:t>
+        <w:t>If the Court grants driving privileges, provide proof to community control of installation of a certified ignition interlock device within 30 days of the issuance of such privileges.  Defendant shall only operate vehicles equipped with a certified ignition interlock device.</w:t>
       </w:r>
       <w:r>
         <w:rPr>
@@ -6868,7 +6818,23 @@
           <w:sz w:val="20"/>
           <w:szCs w:val="20"/>
         </w:rPr>
-        <w:t>{% if community_control.specialized_docket_ordered is true %}</w:t>
+        <w:t>{% if community_control.</w:t>
+      </w:r>
+      <w:r>
+        <w:rPr>
+          <w:rFonts w:ascii="Palatino Linotype" w:hAnsi="Palatino Linotype"/>
+          <w:sz w:val="20"/>
+          <w:szCs w:val="20"/>
+        </w:rPr>
+        <w:t xml:space="preserve">community_control_community_service </w:t>
+      </w:r>
+      <w:r>
+        <w:rPr>
+          <w:rFonts w:ascii="Palatino Linotype" w:hAnsi="Palatino Linotype"/>
+          <w:sz w:val="20"/>
+          <w:szCs w:val="20"/>
+        </w:rPr>
+        <w:t xml:space="preserve">is true %}   </w:t>
       </w:r>
     </w:p>
     <w:p>
@@ -6897,31 +6863,7 @@
           <w:sz w:val="20"/>
           <w:szCs w:val="20"/>
         </w:rPr>
-        <w:t>Defendant is admitted to the {{ community_control.specialized_docket_type }} and shall comply with all terms and conditions of the participation agreement for the docket. {% endif %}</w:t>
-      </w:r>
-      <w:r>
-        <w:rPr>
-          <w:rFonts w:ascii="Palatino Linotype" w:hAnsi="Palatino Linotype"/>
-          <w:sz w:val="20"/>
-          <w:szCs w:val="20"/>
-        </w:rPr>
-        <w:t>{% if community_control.</w:t>
-      </w:r>
-      <w:r>
-        <w:rPr>
-          <w:rFonts w:ascii="Palatino Linotype" w:hAnsi="Palatino Linotype"/>
-          <w:sz w:val="20"/>
-          <w:szCs w:val="20"/>
-        </w:rPr>
-        <w:t xml:space="preserve">house_arrest </w:t>
-      </w:r>
-      <w:r>
-        <w:rPr>
-          <w:rFonts w:ascii="Palatino Linotype" w:hAnsi="Palatino Linotype"/>
-          <w:sz w:val="20"/>
-          <w:szCs w:val="20"/>
-        </w:rPr>
-        <w:t xml:space="preserve">is true %}  </w:t>
+        <w:t>Within 90 days show completion of</w:t>
       </w:r>
       <w:r>
         <w:rPr>
@@ -6930,6 +6872,39 @@
           <w:szCs w:val="20"/>
         </w:rPr>
         <w:t xml:space="preserve"> </w:t>
+      </w:r>
+      <w:r>
+        <w:rPr>
+          <w:rFonts w:ascii="Palatino Linotype" w:hAnsi="Palatino Linotype"/>
+          <w:b/>
+          <w:sz w:val="20"/>
+          <w:szCs w:val="20"/>
+        </w:rPr>
+        <w:t>{{ community_control.community_control_community_service_hours}}</w:t>
+      </w:r>
+      <w:r>
+        <w:rPr>
+          <w:rFonts w:ascii="Palatino Linotype" w:hAnsi="Palatino Linotype"/>
+          <w:sz w:val="20"/>
+          <w:szCs w:val="20"/>
+        </w:rPr>
+        <w:t xml:space="preserve"> of community service in addition to any hours that may be worked to satisfy fines and costs.</w:t>
+      </w:r>
+      <w:r>
+        <w:rPr>
+          <w:rFonts w:ascii="Palatino Linotype" w:hAnsi="Palatino Linotype"/>
+          <w:sz w:val="20"/>
+          <w:szCs w:val="20"/>
+        </w:rPr>
+        <w:t>{% endif %}</w:t>
+      </w:r>
+      <w:r>
+        <w:rPr>
+          <w:rFonts w:ascii="Palatino Linotype" w:hAnsi="Palatino Linotype"/>
+          <w:sz w:val="20"/>
+          <w:szCs w:val="20"/>
+        </w:rPr>
+        <w:t>{% if community_control.specialized_docket_ordered is true %}</w:t>
       </w:r>
     </w:p>
     <w:p>
@@ -6958,49 +6933,7 @@
           <w:sz w:val="20"/>
           <w:szCs w:val="20"/>
         </w:rPr>
-        <w:t>Submit to electronic</w:t>
-      </w:r>
-      <w:r>
-        <w:rPr>
-          <w:rFonts w:ascii="Palatino Linotype" w:hAnsi="Palatino Linotype"/>
-          <w:sz w:val="20"/>
-          <w:szCs w:val="20"/>
-        </w:rPr>
-        <w:t>ally</w:t>
-      </w:r>
-      <w:r>
-        <w:rPr>
-          <w:rFonts w:ascii="Palatino Linotype" w:hAnsi="Palatino Linotype"/>
-          <w:sz w:val="20"/>
-          <w:szCs w:val="20"/>
-        </w:rPr>
-        <w:t xml:space="preserve"> monitored house arrest for </w:t>
-      </w:r>
-      <w:r>
-        <w:rPr>
-          <w:rFonts w:ascii="Palatino Linotype" w:hAnsi="Palatino Linotype"/>
-          <w:b/>
-          <w:sz w:val="20"/>
-          <w:szCs w:val="20"/>
-          <w:u w:val="single"/>
-        </w:rPr>
-        <w:t>{{ community_control.house_arrest_time }}</w:t>
-      </w:r>
-      <w:r>
-        <w:rPr>
-          <w:rFonts w:ascii="Palatino Linotype" w:hAnsi="Palatino Linotype"/>
-          <w:sz w:val="20"/>
-          <w:szCs w:val="20"/>
-        </w:rPr>
-        <w:t>, effective upon hook-up by, and under the supervision of the Office of Community Control.</w:t>
-      </w:r>
-      <w:r>
-        <w:rPr>
-          <w:rFonts w:ascii="Palatino Linotype" w:hAnsi="Palatino Linotype"/>
-          <w:sz w:val="20"/>
-          <w:szCs w:val="20"/>
-        </w:rPr>
-        <w:t>{% endif %}</w:t>
+        <w:t>Defendant is admitted to the {{ community_control.specialized_docket_type }} and shall comply with all terms and conditions of the participation agreement for the docket. {% endif %}</w:t>
       </w:r>
       <w:r>
         <w:rPr>
@@ -7016,7 +6949,15 @@
           <w:sz w:val="20"/>
           <w:szCs w:val="20"/>
         </w:rPr>
-        <w:t>gps_exclusion</w:t>
+        <w:t xml:space="preserve">house_arrest </w:t>
+      </w:r>
+      <w:r>
+        <w:rPr>
+          <w:rFonts w:ascii="Palatino Linotype" w:hAnsi="Palatino Linotype"/>
+          <w:sz w:val="20"/>
+          <w:szCs w:val="20"/>
+        </w:rPr>
+        <w:t xml:space="preserve">is true %}  </w:t>
       </w:r>
       <w:r>
         <w:rPr>
@@ -7025,14 +6966,6 @@
           <w:szCs w:val="20"/>
         </w:rPr>
         <w:t xml:space="preserve"> </w:t>
-      </w:r>
-      <w:r>
-        <w:rPr>
-          <w:rFonts w:ascii="Palatino Linotype" w:hAnsi="Palatino Linotype"/>
-          <w:sz w:val="20"/>
-          <w:szCs w:val="20"/>
-        </w:rPr>
-        <w:t>is true %}</w:t>
       </w:r>
     </w:p>
     <w:p>
@@ -7061,125 +6994,41 @@
           <w:sz w:val="20"/>
           <w:szCs w:val="20"/>
         </w:rPr>
-        <w:t xml:space="preserve">{% if currently_in_jail == ‘Yes’ </w:t>
-      </w:r>
-      <w:r>
-        <w:rPr>
-          <w:rFonts w:ascii="Palatino Linotype" w:hAnsi="Palatino Linotype"/>
-          <w:sz w:val="20"/>
-          <w:szCs w:val="20"/>
-        </w:rPr>
-        <w:t xml:space="preserve"> or community_control.gps_prior_to_release is true </w:t>
-      </w:r>
-      <w:r>
-        <w:rPr>
-          <w:rFonts w:ascii="Palatino Linotype" w:hAnsi="Palatino Linotype"/>
-          <w:sz w:val="20"/>
-          <w:szCs w:val="20"/>
-        </w:rPr>
-        <w:t>%}Prior to release from jail, Defendant shall be fitted for a GPS Monitoring unit. {% else %}Defendant shall report forthwith to the Office of Community Control to be fitted with a GPS Monitoring unit. {% endif %}</w:t>
-      </w:r>
-      <w:r>
-        <w:rPr>
-          <w:rFonts w:ascii="Palatino Linotype" w:hAnsi="Palatino Linotype"/>
-          <w:sz w:val="20"/>
-          <w:szCs w:val="20"/>
-        </w:rPr>
-        <w:t>D</w:t>
-      </w:r>
-      <w:r>
-        <w:rPr>
-          <w:rFonts w:ascii="Palatino Linotype" w:hAnsi="Palatino Linotype"/>
-          <w:sz w:val="20"/>
-          <w:szCs w:val="20"/>
-        </w:rPr>
-        <w:t xml:space="preserve">efendant is excluded from coming within </w:t>
-      </w:r>
-      <w:r>
-        <w:rPr>
-          <w:rFonts w:ascii="Palatino Linotype" w:hAnsi="Palatino Linotype"/>
-          <w:b/>
-          <w:sz w:val="20"/>
-          <w:szCs w:val="20"/>
-        </w:rPr>
-        <w:t xml:space="preserve">{{ </w:t>
-      </w:r>
-      <w:r>
-        <w:rPr>
-          <w:rFonts w:ascii="Palatino Linotype" w:hAnsi="Palatino Linotype"/>
-          <w:b/>
-          <w:sz w:val="20"/>
-          <w:szCs w:val="20"/>
-        </w:rPr>
-        <w:t>community_control.</w:t>
-      </w:r>
-      <w:r>
-        <w:rPr>
-          <w:rFonts w:ascii="Palatino Linotype" w:hAnsi="Palatino Linotype"/>
-          <w:b/>
-          <w:sz w:val="20"/>
-          <w:szCs w:val="20"/>
-        </w:rPr>
-        <w:t>gps_exclusion_radius }}</w:t>
-      </w:r>
-      <w:r>
-        <w:rPr>
-          <w:rFonts w:ascii="Palatino Linotype" w:hAnsi="Palatino Linotype"/>
-          <w:sz w:val="20"/>
-          <w:szCs w:val="20"/>
-        </w:rPr>
-        <w:t xml:space="preserve"> of </w:t>
-      </w:r>
-      <w:r>
-        <w:rPr>
-          <w:rFonts w:ascii="Palatino Linotype" w:hAnsi="Palatino Linotype"/>
-          <w:b/>
-          <w:sz w:val="20"/>
-          <w:szCs w:val="20"/>
-        </w:rPr>
-        <w:t>{{</w:t>
-      </w:r>
-      <w:r>
-        <w:rPr>
-          <w:rFonts w:ascii="Palatino Linotype" w:hAnsi="Palatino Linotype"/>
-          <w:sz w:val="20"/>
-          <w:szCs w:val="20"/>
-        </w:rPr>
-        <w:t xml:space="preserve"> </w:t>
-      </w:r>
-      <w:r>
-        <w:rPr>
-          <w:rFonts w:ascii="Palatino Linotype" w:hAnsi="Palatino Linotype"/>
-          <w:b/>
-          <w:sz w:val="20"/>
-          <w:szCs w:val="20"/>
-        </w:rPr>
-        <w:t>community_control.</w:t>
-      </w:r>
-      <w:r>
-        <w:rPr>
-          <w:rFonts w:ascii="Palatino Linotype" w:hAnsi="Palatino Linotype"/>
-          <w:b/>
-          <w:sz w:val="20"/>
-          <w:szCs w:val="20"/>
-        </w:rPr>
-        <w:t>gps_exclusion_location }}</w:t>
-      </w:r>
-      <w:r>
-        <w:rPr>
-          <w:rFonts w:ascii="Palatino Linotype" w:hAnsi="Palatino Linotype"/>
-          <w:sz w:val="20"/>
-          <w:szCs w:val="20"/>
-        </w:rPr>
-        <w:t>.</w:t>
-      </w:r>
-      <w:r>
-        <w:rPr>
-          <w:rFonts w:ascii="Palatino Linotype" w:hAnsi="Palatino Linotype"/>
-          <w:sz w:val="20"/>
-          <w:szCs w:val="20"/>
-        </w:rPr>
-        <w:t xml:space="preserve"> </w:t>
+        <w:t>Submit to electronic</w:t>
+      </w:r>
+      <w:r>
+        <w:rPr>
+          <w:rFonts w:ascii="Palatino Linotype" w:hAnsi="Palatino Linotype"/>
+          <w:sz w:val="20"/>
+          <w:szCs w:val="20"/>
+        </w:rPr>
+        <w:t>ally</w:t>
+      </w:r>
+      <w:r>
+        <w:rPr>
+          <w:rFonts w:ascii="Palatino Linotype" w:hAnsi="Palatino Linotype"/>
+          <w:sz w:val="20"/>
+          <w:szCs w:val="20"/>
+        </w:rPr>
+        <w:t xml:space="preserve"> monitored house arrest for </w:t>
+      </w:r>
+      <w:r>
+        <w:rPr>
+          <w:rFonts w:ascii="Palatino Linotype" w:hAnsi="Palatino Linotype"/>
+          <w:b/>
+          <w:sz w:val="20"/>
+          <w:szCs w:val="20"/>
+          <w:u w:val="single"/>
+        </w:rPr>
+        <w:t>{{ community_control.house_arrest_time }}</w:t>
+      </w:r>
+      <w:r>
+        <w:rPr>
+          <w:rFonts w:ascii="Palatino Linotype" w:hAnsi="Palatino Linotype"/>
+          <w:sz w:val="20"/>
+          <w:szCs w:val="20"/>
+        </w:rPr>
+        <w:t>, effective upon hook-up by, and under the supervision of the Office of Community Control.</w:t>
       </w:r>
       <w:r>
         <w:rPr>
@@ -7195,49 +7044,6 @@
           <w:sz w:val="20"/>
           <w:szCs w:val="20"/>
         </w:rPr>
-        <w:t>{% if community_control.gps_court_pay is true %}</w:t>
-      </w:r>
-      <w:r>
-        <w:rPr>
-          <w:rFonts w:ascii="Palatino Linotype" w:hAnsi="Palatino Linotype"/>
-          <w:sz w:val="20"/>
-          <w:szCs w:val="20"/>
-          <w:u w:val="single"/>
-        </w:rPr>
-        <w:t>The Court shall pay for the cost of the GPS</w:t>
-      </w:r>
-      <w:r>
-        <w:rPr>
-          <w:rFonts w:ascii="Palatino Linotype" w:hAnsi="Palatino Linotype"/>
-          <w:sz w:val="20"/>
-          <w:szCs w:val="20"/>
-          <w:u w:val="single"/>
-        </w:rPr>
-        <w:t xml:space="preserve"> Monitoring</w:t>
-      </w:r>
-      <w:r>
-        <w:rPr>
-          <w:rFonts w:ascii="Palatino Linotype" w:hAnsi="Palatino Linotype"/>
-          <w:sz w:val="20"/>
-          <w:szCs w:val="20"/>
-          <w:u w:val="single"/>
-        </w:rPr>
-        <w:t xml:space="preserve"> unit</w:t>
-      </w:r>
-      <w:r>
-        <w:rPr>
-          <w:rFonts w:ascii="Palatino Linotype" w:hAnsi="Palatino Linotype"/>
-          <w:sz w:val="20"/>
-          <w:szCs w:val="20"/>
-        </w:rPr>
-        <w:t>. {% endif %}</w:t>
-      </w:r>
-      <w:r>
-        <w:rPr>
-          <w:rFonts w:ascii="Palatino Linotype" w:hAnsi="Palatino Linotype"/>
-          <w:sz w:val="20"/>
-          <w:szCs w:val="20"/>
-        </w:rPr>
         <w:t>{% if community_control.</w:t>
       </w:r>
       <w:r>
@@ -7246,7 +7052,7 @@
           <w:sz w:val="20"/>
           <w:szCs w:val="20"/>
         </w:rPr>
-        <w:t>daily_reporting</w:t>
+        <w:t>gps_exclusion</w:t>
       </w:r>
       <w:r>
         <w:rPr>
@@ -7291,6 +7097,30 @@
           <w:sz w:val="20"/>
           <w:szCs w:val="20"/>
         </w:rPr>
+        <w:t xml:space="preserve">{% if currently_in_jail == ‘Yes’ </w:t>
+      </w:r>
+      <w:r>
+        <w:rPr>
+          <w:rFonts w:ascii="Palatino Linotype" w:hAnsi="Palatino Linotype"/>
+          <w:sz w:val="20"/>
+          <w:szCs w:val="20"/>
+        </w:rPr>
+        <w:t xml:space="preserve"> or community_control.gps_prior_to_release is true </w:t>
+      </w:r>
+      <w:r>
+        <w:rPr>
+          <w:rFonts w:ascii="Palatino Linotype" w:hAnsi="Palatino Linotype"/>
+          <w:sz w:val="20"/>
+          <w:szCs w:val="20"/>
+        </w:rPr>
+        <w:t>%}Prior to release from jail, Defendant shall be fitted for a GPS Monitoring unit. {% else %}Defendant shall report forthwith to the Office of Community Control to be fitted with a GPS Monitoring unit. {% endif %}</w:t>
+      </w:r>
+      <w:r>
+        <w:rPr>
+          <w:rFonts w:ascii="Palatino Linotype" w:hAnsi="Palatino Linotype"/>
+          <w:sz w:val="20"/>
+          <w:szCs w:val="20"/>
+        </w:rPr>
         <w:t>D</w:t>
       </w:r>
       <w:r>
@@ -7299,7 +7129,144 @@
           <w:sz w:val="20"/>
           <w:szCs w:val="20"/>
         </w:rPr>
-        <w:t>efendant shall report daily to the Office of Community Control in the manner specified by the Office of Community Control.{% endif %}</w:t>
+        <w:t xml:space="preserve">efendant is excluded from coming within </w:t>
+      </w:r>
+      <w:r>
+        <w:rPr>
+          <w:rFonts w:ascii="Palatino Linotype" w:hAnsi="Palatino Linotype"/>
+          <w:b/>
+          <w:sz w:val="20"/>
+          <w:szCs w:val="20"/>
+        </w:rPr>
+        <w:t xml:space="preserve">{{ </w:t>
+      </w:r>
+      <w:r>
+        <w:rPr>
+          <w:rFonts w:ascii="Palatino Linotype" w:hAnsi="Palatino Linotype"/>
+          <w:b/>
+          <w:sz w:val="20"/>
+          <w:szCs w:val="20"/>
+        </w:rPr>
+        <w:t>community_control.</w:t>
+      </w:r>
+      <w:r>
+        <w:rPr>
+          <w:rFonts w:ascii="Palatino Linotype" w:hAnsi="Palatino Linotype"/>
+          <w:b/>
+          <w:sz w:val="20"/>
+          <w:szCs w:val="20"/>
+        </w:rPr>
+        <w:t>gps_exclusion_radius }}</w:t>
+      </w:r>
+      <w:r>
+        <w:rPr>
+          <w:rFonts w:ascii="Palatino Linotype" w:hAnsi="Palatino Linotype"/>
+          <w:sz w:val="20"/>
+          <w:szCs w:val="20"/>
+        </w:rPr>
+        <w:t xml:space="preserve"> of </w:t>
+      </w:r>
+      <w:r>
+        <w:rPr>
+          <w:rFonts w:ascii="Palatino Linotype" w:hAnsi="Palatino Linotype"/>
+          <w:b/>
+          <w:sz w:val="20"/>
+          <w:szCs w:val="20"/>
+        </w:rPr>
+        <w:t>{{</w:t>
+      </w:r>
+      <w:r>
+        <w:rPr>
+          <w:rFonts w:ascii="Palatino Linotype" w:hAnsi="Palatino Linotype"/>
+          <w:sz w:val="20"/>
+          <w:szCs w:val="20"/>
+        </w:rPr>
+        <w:t xml:space="preserve"> </w:t>
+      </w:r>
+      <w:r>
+        <w:rPr>
+          <w:rFonts w:ascii="Palatino Linotype" w:hAnsi="Palatino Linotype"/>
+          <w:b/>
+          <w:sz w:val="20"/>
+          <w:szCs w:val="20"/>
+        </w:rPr>
+        <w:t>community_control.</w:t>
+      </w:r>
+      <w:r>
+        <w:rPr>
+          <w:rFonts w:ascii="Palatino Linotype" w:hAnsi="Palatino Linotype"/>
+          <w:b/>
+          <w:sz w:val="20"/>
+          <w:szCs w:val="20"/>
+        </w:rPr>
+        <w:t>gps_exclusion_location }}</w:t>
+      </w:r>
+      <w:r>
+        <w:rPr>
+          <w:rFonts w:ascii="Palatino Linotype" w:hAnsi="Palatino Linotype"/>
+          <w:sz w:val="20"/>
+          <w:szCs w:val="20"/>
+        </w:rPr>
+        <w:t>.</w:t>
+      </w:r>
+      <w:r>
+        <w:rPr>
+          <w:rFonts w:ascii="Palatino Linotype" w:hAnsi="Palatino Linotype"/>
+          <w:sz w:val="20"/>
+          <w:szCs w:val="20"/>
+        </w:rPr>
+        <w:t xml:space="preserve"> </w:t>
+      </w:r>
+      <w:r>
+        <w:rPr>
+          <w:rFonts w:ascii="Palatino Linotype" w:hAnsi="Palatino Linotype"/>
+          <w:sz w:val="20"/>
+          <w:szCs w:val="20"/>
+        </w:rPr>
+        <w:t>{% endif %}</w:t>
+      </w:r>
+      <w:r>
+        <w:rPr>
+          <w:rFonts w:ascii="Palatino Linotype" w:hAnsi="Palatino Linotype"/>
+          <w:sz w:val="20"/>
+          <w:szCs w:val="20"/>
+        </w:rPr>
+        <w:t>{% if community_control.gps_court_pay is true %}</w:t>
+      </w:r>
+      <w:r>
+        <w:rPr>
+          <w:rFonts w:ascii="Palatino Linotype" w:hAnsi="Palatino Linotype"/>
+          <w:sz w:val="20"/>
+          <w:szCs w:val="20"/>
+          <w:u w:val="single"/>
+        </w:rPr>
+        <w:t>The Court shall pay for the cost of the GPS</w:t>
+      </w:r>
+      <w:r>
+        <w:rPr>
+          <w:rFonts w:ascii="Palatino Linotype" w:hAnsi="Palatino Linotype"/>
+          <w:sz w:val="20"/>
+          <w:szCs w:val="20"/>
+          <w:u w:val="single"/>
+        </w:rPr>
+        <w:t xml:space="preserve"> Monitoring</w:t>
+      </w:r>
+      <w:r>
+        <w:rPr>
+          <w:rFonts w:ascii="Palatino Linotype" w:hAnsi="Palatino Linotype"/>
+          <w:sz w:val="20"/>
+          <w:szCs w:val="20"/>
+          <w:u w:val="single"/>
+        </w:rPr>
+        <w:t xml:space="preserve"> unit</w:t>
+      </w:r>
+      <w:r>
+        <w:rPr>
+          <w:rFonts w:ascii="Palatino Linotype" w:hAnsi="Palatino Linotype"/>
+          <w:sz w:val="20"/>
+          <w:szCs w:val="20"/>
+        </w:rPr>
+        <w:t>. {% endif %}</w:t>
       </w:r>
       <w:r>
         <w:rPr>
@@ -7315,31 +7282,23 @@
           <w:sz w:val="20"/>
           <w:szCs w:val="20"/>
         </w:rPr>
-        <w:t>other_community_control is true %}</w:t>
-      </w:r>
-      <w:r>
-        <w:rPr>
-          <w:rFonts w:ascii="Palatino Linotype" w:hAnsi="Palatino Linotype"/>
-          <w:sz w:val="20"/>
-          <w:szCs w:val="20"/>
-        </w:rPr>
-        <w:t xml:space="preserve">    </w:t>
-      </w:r>
-      <w:r>
-        <w:rPr>
-          <w:rFonts w:ascii="Palatino Linotype" w:hAnsi="Palatino Linotype"/>
-          <w:sz w:val="20"/>
-          <w:szCs w:val="20"/>
-        </w:rPr>
-        <w:t xml:space="preserve">   </w:t>
-      </w:r>
-      <w:r>
-        <w:rPr>
-          <w:rFonts w:ascii="Palatino Linotype" w:hAnsi="Palatino Linotype"/>
-          <w:sz w:val="20"/>
-          <w:szCs w:val="20"/>
-        </w:rPr>
-        <w:t xml:space="preserve">  </w:t>
+        <w:t>daily_reporting</w:t>
+      </w:r>
+      <w:r>
+        <w:rPr>
+          <w:rFonts w:ascii="Palatino Linotype" w:hAnsi="Palatino Linotype"/>
+          <w:sz w:val="20"/>
+          <w:szCs w:val="20"/>
+        </w:rPr>
+        <w:t xml:space="preserve"> </w:t>
+      </w:r>
+      <w:r>
+        <w:rPr>
+          <w:rFonts w:ascii="Palatino Linotype" w:hAnsi="Palatino Linotype"/>
+          <w:sz w:val="20"/>
+          <w:szCs w:val="20"/>
+        </w:rPr>
+        <w:t>is true %}</w:t>
       </w:r>
     </w:p>
     <w:p>
@@ -7365,74 +7324,151 @@
       <w:r>
         <w:rPr>
           <w:rFonts w:ascii="Palatino Linotype" w:hAnsi="Palatino Linotype"/>
-          <w:b/>
-          <w:sz w:val="20"/>
-          <w:szCs w:val="20"/>
-        </w:rPr>
-        <w:t xml:space="preserve">Other Community Control Conditions: </w:t>
-      </w:r>
-      <w:r>
-        <w:rPr>
-          <w:rFonts w:ascii="Palatino Linotype" w:hAnsi="Palatino Linotype"/>
-          <w:sz w:val="20"/>
-          <w:szCs w:val="20"/>
-        </w:rPr>
-        <w:t>{{ community_control.other_community_control_conditions }}.{% endif %}</w:t>
-      </w:r>
-      <w:r>
-        <w:rPr>
-          <w:rFonts w:ascii="Palatino Linotype" w:hAnsi="Palatino Linotype"/>
-          <w:sz w:val="20"/>
-          <w:szCs w:val="20"/>
-        </w:rPr>
-        <w:t xml:space="preserve">{% endif %}{% if </w:t>
-      </w:r>
-      <w:r>
-        <w:rPr>
-          <w:rFonts w:ascii="Palatino Linotype" w:hAnsi="Palatino Linotype"/>
-          <w:sz w:val="20"/>
-          <w:szCs w:val="20"/>
-        </w:rPr>
-        <w:t>other_condition</w:t>
-      </w:r>
-      <w:r>
-        <w:rPr>
-          <w:rFonts w:ascii="Palatino Linotype" w:hAnsi="Palatino Linotype"/>
-          <w:sz w:val="20"/>
-          <w:szCs w:val="20"/>
-        </w:rPr>
-        <w:t>s</w:t>
-      </w:r>
-      <w:r>
-        <w:rPr>
-          <w:rFonts w:ascii="Palatino Linotype" w:hAnsi="Palatino Linotype"/>
-          <w:sz w:val="20"/>
-          <w:szCs w:val="20"/>
-        </w:rPr>
-        <w:t>.ordered</w:t>
-      </w:r>
-      <w:r>
-        <w:rPr>
-          <w:rFonts w:ascii="Palatino Linotype" w:hAnsi="Palatino Linotype"/>
-          <w:sz w:val="20"/>
-          <w:szCs w:val="20"/>
-        </w:rPr>
-        <w:t xml:space="preserve"> is true %}</w:t>
-      </w:r>
-      <w:r>
-        <w:rPr>
-          <w:rFonts w:ascii="Palatino Linotype" w:hAnsi="Palatino Linotype"/>
-          <w:sz w:val="20"/>
-          <w:szCs w:val="20"/>
-        </w:rPr>
-        <w:t>{{ ‘\n’ }}</w:t>
+          <w:sz w:val="20"/>
+          <w:szCs w:val="20"/>
+        </w:rPr>
+        <w:t>D</w:t>
+      </w:r>
+      <w:r>
+        <w:rPr>
+          <w:rFonts w:ascii="Palatino Linotype" w:hAnsi="Palatino Linotype"/>
+          <w:sz w:val="20"/>
+          <w:szCs w:val="20"/>
+        </w:rPr>
+        <w:t>efendant shall report daily to the Office of Community Control in the manner specified by the Office of Community Control.{% endif %}</w:t>
+      </w:r>
+      <w:r>
+        <w:rPr>
+          <w:rFonts w:ascii="Palatino Linotype" w:hAnsi="Palatino Linotype"/>
+          <w:sz w:val="20"/>
+          <w:szCs w:val="20"/>
+        </w:rPr>
+        <w:t>{% if community_control.</w:t>
+      </w:r>
+      <w:r>
+        <w:rPr>
+          <w:rFonts w:ascii="Palatino Linotype" w:hAnsi="Palatino Linotype"/>
+          <w:sz w:val="20"/>
+          <w:szCs w:val="20"/>
+        </w:rPr>
+        <w:t>other_community_control is true %}</w:t>
+      </w:r>
+      <w:r>
+        <w:rPr>
+          <w:rFonts w:ascii="Palatino Linotype" w:hAnsi="Palatino Linotype"/>
+          <w:sz w:val="20"/>
+          <w:szCs w:val="20"/>
+        </w:rPr>
+        <w:t xml:space="preserve">    </w:t>
+      </w:r>
+      <w:r>
+        <w:rPr>
+          <w:rFonts w:ascii="Palatino Linotype" w:hAnsi="Palatino Linotype"/>
+          <w:sz w:val="20"/>
+          <w:szCs w:val="20"/>
+        </w:rPr>
+        <w:t xml:space="preserve">   </w:t>
+      </w:r>
+      <w:r>
+        <w:rPr>
+          <w:rFonts w:ascii="Palatino Linotype" w:hAnsi="Palatino Linotype"/>
+          <w:sz w:val="20"/>
+          <w:szCs w:val="20"/>
+        </w:rPr>
+        <w:t xml:space="preserve">  </w:t>
       </w:r>
     </w:p>
     <w:p>
       <w:pPr>
+        <w:pStyle w:val="ListParagraph"/>
+        <w:widowControl/>
+        <w:numPr>
+          <w:ilvl w:val="0"/>
+          <w:numId w:val="2"/>
+        </w:numPr>
+        <w:autoSpaceDE/>
+        <w:autoSpaceDN/>
+        <w:adjustRightInd/>
         <w:jc w:val="both"/>
         <w:rPr>
           <w:rFonts w:ascii="Palatino Linotype" w:hAnsi="Palatino Linotype"/>
+          <w:b/>
+          <w:bCs/>
+          <w:sz w:val="20"/>
+          <w:szCs w:val="20"/>
+        </w:rPr>
+      </w:pPr>
+      <w:r>
+        <w:rPr>
+          <w:rFonts w:ascii="Palatino Linotype" w:hAnsi="Palatino Linotype"/>
+          <w:b/>
+          <w:sz w:val="20"/>
+          <w:szCs w:val="20"/>
+        </w:rPr>
+        <w:t xml:space="preserve">Other Community Control Conditions: </w:t>
+      </w:r>
+      <w:r>
+        <w:rPr>
+          <w:rFonts w:ascii="Palatino Linotype" w:hAnsi="Palatino Linotype"/>
+          <w:sz w:val="20"/>
+          <w:szCs w:val="20"/>
+        </w:rPr>
+        <w:t>{{ community_control.other_community_control_conditions }}.{% endif %}</w:t>
+      </w:r>
+      <w:r>
+        <w:rPr>
+          <w:rFonts w:ascii="Palatino Linotype" w:hAnsi="Palatino Linotype"/>
+          <w:sz w:val="20"/>
+          <w:szCs w:val="20"/>
+        </w:rPr>
+        <w:t xml:space="preserve">{% endif %}{% if </w:t>
+      </w:r>
+      <w:r>
+        <w:rPr>
+          <w:rFonts w:ascii="Palatino Linotype" w:hAnsi="Palatino Linotype"/>
+          <w:sz w:val="20"/>
+          <w:szCs w:val="20"/>
+        </w:rPr>
+        <w:t>other_condition</w:t>
+      </w:r>
+      <w:r>
+        <w:rPr>
+          <w:rFonts w:ascii="Palatino Linotype" w:hAnsi="Palatino Linotype"/>
+          <w:sz w:val="20"/>
+          <w:szCs w:val="20"/>
+        </w:rPr>
+        <w:t>s</w:t>
+      </w:r>
+      <w:r>
+        <w:rPr>
+          <w:rFonts w:ascii="Palatino Linotype" w:hAnsi="Palatino Linotype"/>
+          <w:sz w:val="20"/>
+          <w:szCs w:val="20"/>
+        </w:rPr>
+        <w:t>.ordered</w:t>
+      </w:r>
+      <w:r>
+        <w:rPr>
+          <w:rFonts w:ascii="Palatino Linotype" w:hAnsi="Palatino Linotype"/>
+          <w:sz w:val="20"/>
+          <w:szCs w:val="20"/>
+        </w:rPr>
+        <w:t xml:space="preserve"> is true %}</w:t>
+      </w:r>
+      <w:r>
+        <w:rPr>
+          <w:rFonts w:ascii="Palatino Linotype" w:hAnsi="Palatino Linotype"/>
+          <w:sz w:val="20"/>
+          <w:szCs w:val="20"/>
+        </w:rPr>
+        <w:t>{{ ‘\n’ }}</w:t>
+      </w:r>
+    </w:p>
+    <w:p>
+      <w:pPr>
+        <w:jc w:val="both"/>
+        <w:rPr>
+          <w:rFonts w:ascii="Palatino Linotype" w:hAnsi="Palatino Linotype"/>
           <w:sz w:val="20"/>
           <w:szCs w:val="20"/>
         </w:rPr>
@@ -7487,14 +7523,6 @@
           <w:szCs w:val="20"/>
         </w:rPr>
         <w:t>terms }}</w:t>
-      </w:r>
-      <w:r>
-        <w:rPr>
-          <w:rFonts w:ascii="Palatino Linotype" w:hAnsi="Palatino Linotype"/>
-          <w:sz w:val="20"/>
-          <w:szCs w:val="20"/>
-        </w:rPr>
-        <w:t>.</w:t>
       </w:r>
       <w:r>
         <w:rPr>
@@ -7816,7 +7844,6 @@
           <w:sz w:val="19"/>
           <w:szCs w:val="19"/>
         </w:rPr>
-        <w:lastRenderedPageBreak/>
         <w:t xml:space="preserve">Pursuant to Criminal Rule 19(D) and Traffic Rule 14, written objections to this magistrate’s decision must be filed within </w:t>
       </w:r>
       <w:r>

--- a/tests/resources/Templates/Jail_Plea_Final_Judgment_Template.docx
+++ b/tests/resources/Templates/Jail_Plea_Final_Judgment_Template.docx
@@ -5638,33 +5638,19 @@
         <w:jc w:val="both"/>
         <w:rPr>
           <w:rFonts w:ascii="Palatino Linotype" w:hAnsi="Palatino Linotype"/>
-          <w:sz w:val="20"/>
-          <w:szCs w:val="20"/>
-        </w:rPr>
-      </w:pPr>
-      <w:r>
-        <w:rPr>
-          <w:rFonts w:ascii="Palatino Linotype" w:hAnsi="Palatino Linotype"/>
-          <w:sz w:val="20"/>
-          <w:szCs w:val="20"/>
-        </w:rPr>
-        <w:t xml:space="preserve">Pay </w:t>
-      </w:r>
-      <w:r>
-        <w:rPr>
-          <w:rFonts w:ascii="Palatino Linotype" w:hAnsi="Palatino Linotype"/>
-          <w:sz w:val="20"/>
-          <w:szCs w:val="20"/>
-        </w:rPr>
-        <w:t>community control</w:t>
-      </w:r>
-      <w:r>
-        <w:rPr>
-          <w:rFonts w:ascii="Palatino Linotype" w:hAnsi="Palatino Linotype"/>
-          <w:sz w:val="20"/>
-          <w:szCs w:val="20"/>
-        </w:rPr>
-        <w:t xml:space="preserve"> fees monthly.</w:t>
+          <w:b/>
+          <w:bCs/>
+          <w:sz w:val="20"/>
+          <w:szCs w:val="20"/>
+        </w:rPr>
+      </w:pPr>
+      <w:r>
+        <w:rPr>
+          <w:rFonts w:ascii="Palatino Linotype" w:hAnsi="Palatino Linotype"/>
+          <w:sz w:val="20"/>
+          <w:szCs w:val="20"/>
+        </w:rPr>
+        <w:t>Make all reasonable effort to obtain and maintain employment.  Defendant shall report any change in employment status immediately.</w:t>
       </w:r>
     </w:p>
     <w:p>
@@ -5693,7 +5679,7 @@
           <w:sz w:val="20"/>
           <w:szCs w:val="20"/>
         </w:rPr>
-        <w:t>Make all reasonable effort to obtain and maintain employment.  Defendant shall report any change in employment status immediately.</w:t>
+        <w:t>Submit to alcohol/drug testing at the request of community control or any other law enforcement officer.</w:t>
       </w:r>
     </w:p>
     <w:p>
@@ -5716,13 +5702,46 @@
           <w:szCs w:val="20"/>
         </w:rPr>
       </w:pPr>
-      <w:r>
-        <w:rPr>
-          <w:rFonts w:ascii="Palatino Linotype" w:hAnsi="Palatino Linotype"/>
-          <w:sz w:val="20"/>
-          <w:szCs w:val="20"/>
-        </w:rPr>
-        <w:t>Submit to alcohol/drug testing at the request of community control or any other law enforcement officer.</w:t>
+      <w:bookmarkStart w:id="1" w:name="_Hlk116270476"/>
+      <w:r>
+        <w:rPr>
+          <w:rFonts w:ascii="Palatino Linotype" w:hAnsi="Palatino Linotype"/>
+          <w:sz w:val="20"/>
+          <w:szCs w:val="20"/>
+        </w:rPr>
+        <w:t>Not possess</w:t>
+      </w:r>
+      <w:r>
+        <w:rPr>
+          <w:rFonts w:ascii="Palatino Linotype" w:hAnsi="Palatino Linotype"/>
+          <w:sz w:val="20"/>
+          <w:szCs w:val="20"/>
+        </w:rPr>
+        <w:t xml:space="preserve">, </w:t>
+      </w:r>
+      <w:r>
+        <w:rPr>
+          <w:rFonts w:ascii="Palatino Linotype" w:hAnsi="Palatino Linotype"/>
+          <w:sz w:val="20"/>
+          <w:szCs w:val="20"/>
+        </w:rPr>
+        <w:t>consume</w:t>
+      </w:r>
+      <w:r>
+        <w:rPr>
+          <w:rFonts w:ascii="Palatino Linotype" w:hAnsi="Palatino Linotype"/>
+          <w:sz w:val="20"/>
+          <w:szCs w:val="20"/>
+        </w:rPr>
+        <w:t xml:space="preserve">, or </w:t>
+      </w:r>
+      <w:r>
+        <w:rPr>
+          <w:rFonts w:ascii="Palatino Linotype" w:hAnsi="Palatino Linotype"/>
+          <w:sz w:val="20"/>
+          <w:szCs w:val="20"/>
+        </w:rPr>
+        <w:t>purchase any alcoholic beverages or drugs of abuse.</w:t>
       </w:r>
     </w:p>
     <w:p>
@@ -5745,46 +5764,98 @@
           <w:szCs w:val="20"/>
         </w:rPr>
       </w:pPr>
-      <w:bookmarkStart w:id="1" w:name="_Hlk116270476"/>
-      <w:r>
-        <w:rPr>
-          <w:rFonts w:ascii="Palatino Linotype" w:hAnsi="Palatino Linotype"/>
-          <w:sz w:val="20"/>
-          <w:szCs w:val="20"/>
-        </w:rPr>
-        <w:t>Not possess</w:t>
-      </w:r>
-      <w:r>
-        <w:rPr>
-          <w:rFonts w:ascii="Palatino Linotype" w:hAnsi="Palatino Linotype"/>
-          <w:sz w:val="20"/>
-          <w:szCs w:val="20"/>
-        </w:rPr>
-        <w:t xml:space="preserve">, </w:t>
-      </w:r>
-      <w:r>
-        <w:rPr>
-          <w:rFonts w:ascii="Palatino Linotype" w:hAnsi="Palatino Linotype"/>
-          <w:sz w:val="20"/>
-          <w:szCs w:val="20"/>
-        </w:rPr>
-        <w:t>consume</w:t>
-      </w:r>
-      <w:r>
-        <w:rPr>
-          <w:rFonts w:ascii="Palatino Linotype" w:hAnsi="Palatino Linotype"/>
-          <w:sz w:val="20"/>
-          <w:szCs w:val="20"/>
-        </w:rPr>
-        <w:t xml:space="preserve">, or </w:t>
-      </w:r>
-      <w:r>
-        <w:rPr>
-          <w:rFonts w:ascii="Palatino Linotype" w:hAnsi="Palatino Linotype"/>
-          <w:sz w:val="20"/>
-          <w:szCs w:val="20"/>
-        </w:rPr>
-        <w:t>purchase any alcoholic beverages or drugs of abuse.</w:t>
+      <w:r>
+        <w:rPr>
+          <w:rFonts w:ascii="Palatino Linotype" w:hAnsi="Palatino Linotype"/>
+          <w:sz w:val="20"/>
+          <w:szCs w:val="20"/>
+        </w:rPr>
+        <w:t>Not</w:t>
+      </w:r>
+      <w:r>
+        <w:rPr>
+          <w:rFonts w:ascii="Palatino Linotype" w:hAnsi="Palatino Linotype"/>
+          <w:sz w:val="20"/>
+          <w:szCs w:val="20"/>
+        </w:rPr>
+        <w:t xml:space="preserve"> ship, transport, purcha</w:t>
+      </w:r>
+      <w:r>
+        <w:rPr>
+          <w:rFonts w:ascii="Palatino Linotype" w:hAnsi="Palatino Linotype"/>
+          <w:sz w:val="20"/>
+          <w:szCs w:val="20"/>
+        </w:rPr>
+        <w:t>se</w:t>
+      </w:r>
+      <w:r>
+        <w:rPr>
+          <w:rFonts w:ascii="Palatino Linotype" w:hAnsi="Palatino Linotype"/>
+          <w:sz w:val="20"/>
+          <w:szCs w:val="20"/>
+        </w:rPr>
+        <w:t>, possess, or own a firearm or ammunition.</w:t>
+      </w:r>
+    </w:p>
+    <w:bookmarkEnd w:id="1"/>
+    <w:p>
+      <w:pPr>
+        <w:widowControl/>
+        <w:autoSpaceDE/>
+        <w:autoSpaceDN/>
+        <w:adjustRightInd/>
+        <w:ind w:left="419"/>
+        <w:jc w:val="both"/>
+        <w:rPr>
+          <w:rFonts w:ascii="Palatino Linotype" w:hAnsi="Palatino Linotype"/>
+          <w:b/>
+          <w:bCs/>
+          <w:sz w:val="20"/>
+          <w:szCs w:val="20"/>
+        </w:rPr>
+      </w:pPr>
+    </w:p>
+    <w:p>
+      <w:pPr>
+        <w:widowControl/>
+        <w:autoSpaceDE/>
+        <w:autoSpaceDN/>
+        <w:adjustRightInd/>
+        <w:ind w:left="419"/>
+        <w:jc w:val="both"/>
+        <w:rPr>
+          <w:rFonts w:ascii="Palatino Linotype" w:hAnsi="Palatino Linotype"/>
+          <w:bCs/>
+          <w:sz w:val="20"/>
+          <w:szCs w:val="20"/>
+          <w:u w:val="single"/>
+        </w:rPr>
+      </w:pPr>
+      <w:r>
+        <w:rPr>
+          <w:rFonts w:ascii="Palatino Linotype" w:hAnsi="Palatino Linotype"/>
+          <w:bCs/>
+          <w:sz w:val="20"/>
+          <w:szCs w:val="20"/>
+          <w:u w:val="single"/>
+        </w:rPr>
+        <w:t>Additional Terms</w:t>
+      </w:r>
+      <w:r>
+        <w:rPr>
+          <w:rFonts w:ascii="Palatino Linotype" w:hAnsi="Palatino Linotype"/>
+          <w:sz w:val="20"/>
+          <w:szCs w:val="20"/>
+        </w:rPr>
+        <w:t>{% if community_control.not_within_500_feet_ordered is true %}</w:t>
+      </w:r>
+      <w:r>
+        <w:rPr>
+          <w:rFonts w:ascii="Palatino Linotype" w:hAnsi="Palatino Linotype"/>
+          <w:sz w:val="20"/>
+          <w:szCs w:val="20"/>
+        </w:rPr>
+        <w:t xml:space="preserve"> </w:t>
       </w:r>
     </w:p>
     <w:p>
@@ -5801,104 +5872,258 @@
         <w:jc w:val="both"/>
         <w:rPr>
           <w:rFonts w:ascii="Palatino Linotype" w:hAnsi="Palatino Linotype"/>
-          <w:b/>
-          <w:bCs/>
-          <w:sz w:val="20"/>
-          <w:szCs w:val="20"/>
-        </w:rPr>
-      </w:pPr>
-      <w:r>
-        <w:rPr>
-          <w:rFonts w:ascii="Palatino Linotype" w:hAnsi="Palatino Linotype"/>
-          <w:sz w:val="20"/>
-          <w:szCs w:val="20"/>
-        </w:rPr>
-        <w:t>Not</w:t>
-      </w:r>
-      <w:r>
-        <w:rPr>
-          <w:rFonts w:ascii="Palatino Linotype" w:hAnsi="Palatino Linotype"/>
-          <w:sz w:val="20"/>
-          <w:szCs w:val="20"/>
-        </w:rPr>
-        <w:t xml:space="preserve"> ship, transport, purcha</w:t>
-      </w:r>
-      <w:r>
-        <w:rPr>
-          <w:rFonts w:ascii="Palatino Linotype" w:hAnsi="Palatino Linotype"/>
-          <w:sz w:val="20"/>
-          <w:szCs w:val="20"/>
-        </w:rPr>
-        <w:t>se</w:t>
-      </w:r>
-      <w:r>
-        <w:rPr>
-          <w:rFonts w:ascii="Palatino Linotype" w:hAnsi="Palatino Linotype"/>
-          <w:sz w:val="20"/>
-          <w:szCs w:val="20"/>
-        </w:rPr>
-        <w:t>, possess, or own a firearm or ammunition.</w:t>
-      </w:r>
-    </w:p>
-    <w:bookmarkEnd w:id="1"/>
-    <w:p>
-      <w:pPr>
-        <w:widowControl/>
-        <w:autoSpaceDE/>
-        <w:autoSpaceDN/>
-        <w:adjustRightInd/>
-        <w:ind w:left="419"/>
-        <w:jc w:val="both"/>
-        <w:rPr>
-          <w:rFonts w:ascii="Palatino Linotype" w:hAnsi="Palatino Linotype"/>
-          <w:b/>
-          <w:bCs/>
-          <w:sz w:val="20"/>
-          <w:szCs w:val="20"/>
-        </w:rPr>
-      </w:pPr>
+          <w:sz w:val="20"/>
+          <w:szCs w:val="20"/>
+        </w:rPr>
+      </w:pPr>
+      <w:r>
+        <w:rPr>
+          <w:rFonts w:ascii="Palatino Linotype" w:hAnsi="Palatino Linotype"/>
+          <w:sz w:val="20"/>
+          <w:szCs w:val="20"/>
+        </w:rPr>
+        <w:t xml:space="preserve">Shall not come within 500 feet of </w:t>
+      </w:r>
+      <w:r>
+        <w:rPr>
+          <w:rFonts w:ascii="Palatino Linotype" w:hAnsi="Palatino Linotype"/>
+          <w:b/>
+          <w:sz w:val="20"/>
+          <w:szCs w:val="20"/>
+        </w:rPr>
+        <w:t>{{ community_control.not_within_500_feet_person }}</w:t>
+      </w:r>
+      <w:r>
+        <w:rPr>
+          <w:rFonts w:ascii="Palatino Linotype" w:hAnsi="Palatino Linotype"/>
+          <w:sz w:val="20"/>
+          <w:szCs w:val="20"/>
+        </w:rPr>
+        <w:t>.</w:t>
+      </w:r>
+      <w:r>
+        <w:rPr>
+          <w:rFonts w:ascii="Palatino Linotype" w:hAnsi="Palatino Linotype"/>
+          <w:sz w:val="20"/>
+          <w:szCs w:val="20"/>
+        </w:rPr>
+        <w:t>{% endif %}{% if community_control.no_contact_with_ordered is true %}</w:t>
+      </w:r>
+      <w:r>
+        <w:rPr>
+          <w:rFonts w:ascii="Palatino Linotype" w:hAnsi="Palatino Linotype"/>
+          <w:sz w:val="20"/>
+          <w:szCs w:val="20"/>
+        </w:rPr>
+        <w:t xml:space="preserve">  </w:t>
+      </w:r>
     </w:p>
     <w:p>
       <w:pPr>
-        <w:widowControl/>
-        <w:autoSpaceDE/>
-        <w:autoSpaceDN/>
-        <w:adjustRightInd/>
-        <w:ind w:left="419"/>
+        <w:pStyle w:val="ListParagraph"/>
+        <w:numPr>
+          <w:ilvl w:val="0"/>
+          <w:numId w:val="2"/>
+        </w:numPr>
+        <w:tabs>
+          <w:tab w:val="center" w:pos="4680"/>
+        </w:tabs>
         <w:jc w:val="both"/>
         <w:rPr>
           <w:rFonts w:ascii="Palatino Linotype" w:hAnsi="Palatino Linotype"/>
           <w:bCs/>
           <w:sz w:val="20"/>
           <w:szCs w:val="20"/>
-          <w:u w:val="single"/>
-        </w:rPr>
-      </w:pPr>
-      <w:r>
-        <w:rPr>
-          <w:rFonts w:ascii="Palatino Linotype" w:hAnsi="Palatino Linotype"/>
-          <w:bCs/>
-          <w:sz w:val="20"/>
-          <w:szCs w:val="20"/>
-          <w:u w:val="single"/>
-        </w:rPr>
-        <w:t>Additional Terms</w:t>
-      </w:r>
-      <w:r>
-        <w:rPr>
-          <w:rFonts w:ascii="Palatino Linotype" w:hAnsi="Palatino Linotype"/>
-          <w:sz w:val="20"/>
-          <w:szCs w:val="20"/>
-        </w:rPr>
-        <w:t>{% if community_control.not_within_500_feet_ordered is true %}</w:t>
-      </w:r>
-      <w:r>
-        <w:rPr>
-          <w:rFonts w:ascii="Palatino Linotype" w:hAnsi="Palatino Linotype"/>
+        </w:rPr>
+      </w:pPr>
+      <w:r>
+        <w:rPr>
+          <w:rFonts w:ascii="Palatino Linotype" w:hAnsi="Palatino Linotype"/>
+          <w:bCs/>
+          <w:sz w:val="20"/>
+          <w:szCs w:val="20"/>
+        </w:rPr>
+        <w:t xml:space="preserve">Defendant shall have no contact with </w:t>
+      </w:r>
+      <w:r>
+        <w:rPr>
+          <w:rFonts w:ascii="Palatino Linotype" w:hAnsi="Palatino Linotype"/>
+          <w:b/>
+          <w:bCs/>
+          <w:sz w:val="20"/>
+          <w:szCs w:val="20"/>
+        </w:rPr>
+        <w:t>{{ community_control.no_contact_with_person }}</w:t>
+      </w:r>
+      <w:r>
+        <w:rPr>
+          <w:rFonts w:ascii="Palatino Linotype" w:hAnsi="Palatino Linotype"/>
+          <w:bCs/>
+          <w:sz w:val="20"/>
+          <w:szCs w:val="20"/>
+        </w:rPr>
+        <w:t>.  Contact includes, but is not limited to, landline, cordless, cellular or digital telephone; text; instant messaging; fax; e-mail; voicemail; delivery service; social media; blogging; writings; electronic communications; posting a message; or communications by any other means directly or through another person.</w:t>
+      </w:r>
+      <w:r>
+        <w:rPr>
+          <w:rFonts w:ascii="Palatino Linotype" w:hAnsi="Palatino Linotype"/>
+          <w:bCs/>
           <w:sz w:val="20"/>
           <w:szCs w:val="20"/>
         </w:rPr>
         <w:t xml:space="preserve"> </w:t>
+      </w:r>
+      <w:r>
+        <w:rPr>
+          <w:rFonts w:ascii="Palatino Linotype" w:hAnsi="Palatino Linotype"/>
+          <w:bCs/>
+          <w:sz w:val="20"/>
+          <w:szCs w:val="20"/>
+        </w:rPr>
+        <w:t>{% endif %}{% if community_control.postconviction_no_contact_ordered is true %}</w:t>
+      </w:r>
+    </w:p>
+    <w:p>
+      <w:pPr>
+        <w:pStyle w:val="ListParagraph"/>
+        <w:numPr>
+          <w:ilvl w:val="0"/>
+          <w:numId w:val="2"/>
+        </w:numPr>
+        <w:tabs>
+          <w:tab w:val="center" w:pos="4680"/>
+        </w:tabs>
+        <w:jc w:val="both"/>
+        <w:rPr>
+          <w:rFonts w:ascii="Palatino Linotype" w:hAnsi="Palatino Linotype"/>
+          <w:bCs/>
+          <w:sz w:val="20"/>
+          <w:szCs w:val="20"/>
+        </w:rPr>
+      </w:pPr>
+      <w:r>
+        <w:rPr>
+          <w:rFonts w:ascii="Palatino Linotype" w:hAnsi="Palatino Linotype"/>
+          <w:bCs/>
+          <w:sz w:val="20"/>
+          <w:szCs w:val="20"/>
+        </w:rPr>
+        <w:t xml:space="preserve">Defendant shall comply with all terms and conditions of the </w:t>
+      </w:r>
+      <w:r>
+        <w:rPr>
+          <w:rFonts w:ascii="Palatino Linotype" w:hAnsi="Palatino Linotype"/>
+          <w:bCs/>
+          <w:sz w:val="20"/>
+          <w:szCs w:val="20"/>
+        </w:rPr>
+        <w:t>Post-C</w:t>
+      </w:r>
+      <w:r>
+        <w:rPr>
+          <w:rFonts w:ascii="Palatino Linotype" w:hAnsi="Palatino Linotype"/>
+          <w:bCs/>
+          <w:sz w:val="20"/>
+          <w:szCs w:val="20"/>
+        </w:rPr>
+        <w:t xml:space="preserve">onviction </w:t>
+      </w:r>
+      <w:r>
+        <w:rPr>
+          <w:rFonts w:ascii="Palatino Linotype" w:hAnsi="Palatino Linotype"/>
+          <w:bCs/>
+          <w:sz w:val="20"/>
+          <w:szCs w:val="20"/>
+        </w:rPr>
+        <w:t>N</w:t>
+      </w:r>
+      <w:r>
+        <w:rPr>
+          <w:rFonts w:ascii="Palatino Linotype" w:hAnsi="Palatino Linotype"/>
+          <w:bCs/>
+          <w:sz w:val="20"/>
+          <w:szCs w:val="20"/>
+        </w:rPr>
+        <w:t xml:space="preserve">o </w:t>
+      </w:r>
+      <w:r>
+        <w:rPr>
+          <w:rFonts w:ascii="Palatino Linotype" w:hAnsi="Palatino Linotype"/>
+          <w:bCs/>
+          <w:sz w:val="20"/>
+          <w:szCs w:val="20"/>
+        </w:rPr>
+        <w:t>C</w:t>
+      </w:r>
+      <w:r>
+        <w:rPr>
+          <w:rFonts w:ascii="Palatino Linotype" w:hAnsi="Palatino Linotype"/>
+          <w:bCs/>
+          <w:sz w:val="20"/>
+          <w:szCs w:val="20"/>
+        </w:rPr>
+        <w:t xml:space="preserve">ontact </w:t>
+      </w:r>
+      <w:r>
+        <w:rPr>
+          <w:rFonts w:ascii="Palatino Linotype" w:hAnsi="Palatino Linotype"/>
+          <w:bCs/>
+          <w:sz w:val="20"/>
+          <w:szCs w:val="20"/>
+        </w:rPr>
+        <w:t>O</w:t>
+      </w:r>
+      <w:r>
+        <w:rPr>
+          <w:rFonts w:ascii="Palatino Linotype" w:hAnsi="Palatino Linotype"/>
+          <w:bCs/>
+          <w:sz w:val="20"/>
+          <w:szCs w:val="20"/>
+        </w:rPr>
+        <w:t>rder issued in this case.</w:t>
+      </w:r>
+      <w:r>
+        <w:rPr>
+          <w:rFonts w:ascii="Palatino Linotype" w:hAnsi="Palatino Linotype"/>
+          <w:bCs/>
+          <w:sz w:val="20"/>
+          <w:szCs w:val="20"/>
+        </w:rPr>
+        <w:t xml:space="preserve"> </w:t>
+      </w:r>
+      <w:r>
+        <w:rPr>
+          <w:rFonts w:ascii="Palatino Linotype" w:hAnsi="Palatino Linotype"/>
+          <w:bCs/>
+          <w:sz w:val="20"/>
+          <w:szCs w:val="20"/>
+        </w:rPr>
+        <w:t>{% endif %</w:t>
+      </w:r>
+      <w:r>
+        <w:rPr>
+          <w:rFonts w:ascii="Palatino Linotype" w:hAnsi="Palatino Linotype"/>
+          <w:bCs/>
+          <w:sz w:val="20"/>
+          <w:szCs w:val="20"/>
+        </w:rPr>
+        <w:t>}</w:t>
+      </w:r>
+      <w:r>
+        <w:rPr>
+          <w:rFonts w:ascii="Palatino Linotype" w:hAnsi="Palatino Linotype"/>
+          <w:sz w:val="20"/>
+          <w:szCs w:val="20"/>
+        </w:rPr>
+        <w:t>{% if community_control.driver_intervention_program is true %}</w:t>
+      </w:r>
+      <w:r>
+        <w:rPr>
+          <w:rFonts w:ascii="Palatino Linotype" w:hAnsi="Palatino Linotype"/>
+          <w:sz w:val="20"/>
+          <w:szCs w:val="20"/>
+        </w:rPr>
+        <w:t xml:space="preserve">  </w:t>
       </w:r>
     </w:p>
     <w:p>
@@ -5922,23 +6147,60 @@
       <w:r>
         <w:rPr>
           <w:rFonts w:ascii="Palatino Linotype" w:hAnsi="Palatino Linotype"/>
-          <w:sz w:val="20"/>
-          <w:szCs w:val="20"/>
-        </w:rPr>
-        <w:t xml:space="preserve">Shall not come within 500 feet of </w:t>
-      </w:r>
-      <w:r>
-        <w:rPr>
-          <w:rFonts w:ascii="Palatino Linotype" w:hAnsi="Palatino Linotype"/>
-          <w:b/>
-          <w:sz w:val="20"/>
-          <w:szCs w:val="20"/>
-        </w:rPr>
-        <w:t>{{ community_control.not_within_500_feet_person }}</w:t>
-      </w:r>
-      <w:r>
-        <w:rPr>
-          <w:rFonts w:ascii="Palatino Linotype" w:hAnsi="Palatino Linotype"/>
+          <w:bCs/>
+          <w:sz w:val="20"/>
+          <w:szCs w:val="20"/>
+        </w:rPr>
+        <w:t>Within 90 days provide proof of completion of</w:t>
+      </w:r>
+      <w:r>
+        <w:rPr>
+          <w:rFonts w:ascii="Palatino Linotype" w:hAnsi="Palatino Linotype"/>
+          <w:sz w:val="20"/>
+          <w:szCs w:val="20"/>
+        </w:rPr>
+        <w:t xml:space="preserve"> </w:t>
+      </w:r>
+      <w:r>
+        <w:rPr>
+          <w:rFonts w:ascii="Palatino Linotype" w:hAnsi="Palatino Linotype"/>
+          <w:bCs/>
+          <w:sz w:val="20"/>
+          <w:szCs w:val="20"/>
+        </w:rPr>
+        <w:t>a</w:t>
+      </w:r>
+      <w:r>
+        <w:rPr>
+          <w:rFonts w:ascii="Palatino Linotype" w:hAnsi="Palatino Linotype"/>
+          <w:bCs/>
+          <w:sz w:val="20"/>
+          <w:szCs w:val="20"/>
+        </w:rPr>
+        <w:t>n approved</w:t>
+      </w:r>
+      <w:r>
+        <w:rPr>
+          <w:rFonts w:ascii="Palatino Linotype" w:hAnsi="Palatino Linotype"/>
+          <w:bCs/>
+          <w:sz w:val="20"/>
+          <w:szCs w:val="20"/>
+        </w:rPr>
+        <w:t xml:space="preserve"> driver intervention program</w:t>
+      </w:r>
+      <w:r>
+        <w:rPr>
+          <w:rFonts w:ascii="Palatino Linotype" w:hAnsi="Palatino Linotype"/>
+          <w:bCs/>
+          <w:sz w:val="20"/>
+          <w:szCs w:val="20"/>
+        </w:rPr>
+        <w:t xml:space="preserve"> or serve 3 days in the Delaware County Jail</w:t>
+      </w:r>
+      <w:r>
+        <w:rPr>
+          <w:rFonts w:ascii="Palatino Linotype" w:hAnsi="Palatino Linotype"/>
+          <w:bCs/>
           <w:sz w:val="20"/>
           <w:szCs w:val="20"/>
         </w:rPr>
@@ -5947,226 +6209,19 @@
       <w:r>
         <w:rPr>
           <w:rFonts w:ascii="Palatino Linotype" w:hAnsi="Palatino Linotype"/>
-          <w:sz w:val="20"/>
-          <w:szCs w:val="20"/>
-        </w:rPr>
-        <w:t>{% endif %}{% if community_control.no_contact_with_ordered is true %}</w:t>
-      </w:r>
-      <w:r>
-        <w:rPr>
-          <w:rFonts w:ascii="Palatino Linotype" w:hAnsi="Palatino Linotype"/>
-          <w:sz w:val="20"/>
-          <w:szCs w:val="20"/>
-        </w:rPr>
-        <w:t xml:space="preserve">  </w:t>
-      </w:r>
-    </w:p>
-    <w:p>
-      <w:pPr>
-        <w:pStyle w:val="ListParagraph"/>
-        <w:numPr>
-          <w:ilvl w:val="0"/>
-          <w:numId w:val="2"/>
-        </w:numPr>
-        <w:tabs>
-          <w:tab w:val="center" w:pos="4680"/>
-        </w:tabs>
-        <w:jc w:val="both"/>
-        <w:rPr>
-          <w:rFonts w:ascii="Palatino Linotype" w:hAnsi="Palatino Linotype"/>
-          <w:bCs/>
-          <w:sz w:val="20"/>
-          <w:szCs w:val="20"/>
-        </w:rPr>
-      </w:pPr>
-      <w:r>
-        <w:rPr>
-          <w:rFonts w:ascii="Palatino Linotype" w:hAnsi="Palatino Linotype"/>
-          <w:bCs/>
-          <w:sz w:val="20"/>
-          <w:szCs w:val="20"/>
-        </w:rPr>
-        <w:t xml:space="preserve">Defendant shall have no contact with </w:t>
-      </w:r>
-      <w:r>
-        <w:rPr>
-          <w:rFonts w:ascii="Palatino Linotype" w:hAnsi="Palatino Linotype"/>
-          <w:b/>
-          <w:bCs/>
-          <w:sz w:val="20"/>
-          <w:szCs w:val="20"/>
-        </w:rPr>
-        <w:t>{{ community_control.no_contact_with_person }}</w:t>
-      </w:r>
-      <w:r>
-        <w:rPr>
-          <w:rFonts w:ascii="Palatino Linotype" w:hAnsi="Palatino Linotype"/>
-          <w:bCs/>
-          <w:sz w:val="20"/>
-          <w:szCs w:val="20"/>
-        </w:rPr>
-        <w:t>.  Contact includes, but is not limited to, landline, cordless, cellular or digital telephone; text; instant messaging; fax; e-mail; voicemail; delivery service; social media; blogging; writings; electronic communications; posting a message; or communications by any other means directly or through another person.</w:t>
-      </w:r>
-      <w:r>
-        <w:rPr>
-          <w:rFonts w:ascii="Palatino Linotype" w:hAnsi="Palatino Linotype"/>
-          <w:bCs/>
-          <w:sz w:val="20"/>
-          <w:szCs w:val="20"/>
-        </w:rPr>
-        <w:t xml:space="preserve"> </w:t>
-      </w:r>
-      <w:r>
-        <w:rPr>
-          <w:rFonts w:ascii="Palatino Linotype" w:hAnsi="Palatino Linotype"/>
-          <w:bCs/>
-          <w:sz w:val="20"/>
-          <w:szCs w:val="20"/>
-        </w:rPr>
-        <w:t>{% endif %}{% if community_control.postconviction_no_contact_ordered is true %}</w:t>
-      </w:r>
-    </w:p>
-    <w:p>
-      <w:pPr>
-        <w:pStyle w:val="ListParagraph"/>
-        <w:numPr>
-          <w:ilvl w:val="0"/>
-          <w:numId w:val="2"/>
-        </w:numPr>
-        <w:tabs>
-          <w:tab w:val="center" w:pos="4680"/>
-        </w:tabs>
-        <w:jc w:val="both"/>
-        <w:rPr>
-          <w:rFonts w:ascii="Palatino Linotype" w:hAnsi="Palatino Linotype"/>
-          <w:bCs/>
-          <w:sz w:val="20"/>
-          <w:szCs w:val="20"/>
-        </w:rPr>
-      </w:pPr>
-      <w:r>
-        <w:rPr>
-          <w:rFonts w:ascii="Palatino Linotype" w:hAnsi="Palatino Linotype"/>
-          <w:bCs/>
-          <w:sz w:val="20"/>
-          <w:szCs w:val="20"/>
-        </w:rPr>
-        <w:t xml:space="preserve">Defendant shall comply with all terms and conditions of the </w:t>
-      </w:r>
-      <w:r>
-        <w:rPr>
-          <w:rFonts w:ascii="Palatino Linotype" w:hAnsi="Palatino Linotype"/>
-          <w:bCs/>
-          <w:sz w:val="20"/>
-          <w:szCs w:val="20"/>
-        </w:rPr>
-        <w:t>Post-C</w:t>
-      </w:r>
-      <w:r>
-        <w:rPr>
-          <w:rFonts w:ascii="Palatino Linotype" w:hAnsi="Palatino Linotype"/>
-          <w:bCs/>
-          <w:sz w:val="20"/>
-          <w:szCs w:val="20"/>
-        </w:rPr>
-        <w:t xml:space="preserve">onviction </w:t>
-      </w:r>
-      <w:r>
-        <w:rPr>
-          <w:rFonts w:ascii="Palatino Linotype" w:hAnsi="Palatino Linotype"/>
-          <w:bCs/>
-          <w:sz w:val="20"/>
-          <w:szCs w:val="20"/>
-        </w:rPr>
-        <w:t>N</w:t>
-      </w:r>
-      <w:r>
-        <w:rPr>
-          <w:rFonts w:ascii="Palatino Linotype" w:hAnsi="Palatino Linotype"/>
-          <w:bCs/>
-          <w:sz w:val="20"/>
-          <w:szCs w:val="20"/>
-        </w:rPr>
-        <w:t xml:space="preserve">o </w:t>
-      </w:r>
-      <w:r>
-        <w:rPr>
-          <w:rFonts w:ascii="Palatino Linotype" w:hAnsi="Palatino Linotype"/>
-          <w:bCs/>
-          <w:sz w:val="20"/>
-          <w:szCs w:val="20"/>
-        </w:rPr>
-        <w:t>C</w:t>
-      </w:r>
-      <w:r>
-        <w:rPr>
-          <w:rFonts w:ascii="Palatino Linotype" w:hAnsi="Palatino Linotype"/>
-          <w:bCs/>
-          <w:sz w:val="20"/>
-          <w:szCs w:val="20"/>
-        </w:rPr>
-        <w:t xml:space="preserve">ontact </w:t>
-      </w:r>
-      <w:r>
-        <w:rPr>
-          <w:rFonts w:ascii="Palatino Linotype" w:hAnsi="Palatino Linotype"/>
-          <w:bCs/>
-          <w:sz w:val="20"/>
-          <w:szCs w:val="20"/>
-        </w:rPr>
-        <w:t>O</w:t>
-      </w:r>
-      <w:r>
-        <w:rPr>
-          <w:rFonts w:ascii="Palatino Linotype" w:hAnsi="Palatino Linotype"/>
-          <w:bCs/>
-          <w:sz w:val="20"/>
-          <w:szCs w:val="20"/>
-        </w:rPr>
-        <w:t>rder issued in this case.</w:t>
-      </w:r>
-      <w:r>
-        <w:rPr>
-          <w:rFonts w:ascii="Palatino Linotype" w:hAnsi="Palatino Linotype"/>
-          <w:bCs/>
-          <w:sz w:val="20"/>
-          <w:szCs w:val="20"/>
-        </w:rPr>
-        <w:t xml:space="preserve"> </w:t>
-      </w:r>
-      <w:r>
-        <w:rPr>
-          <w:rFonts w:ascii="Palatino Linotype" w:hAnsi="Palatino Linotype"/>
-          <w:bCs/>
-          <w:sz w:val="20"/>
-          <w:szCs w:val="20"/>
-        </w:rPr>
-        <w:t>{% endif %</w:t>
-      </w:r>
-      <w:r>
-        <w:rPr>
-          <w:rFonts w:ascii="Palatino Linotype" w:hAnsi="Palatino Linotype"/>
-          <w:bCs/>
-          <w:sz w:val="20"/>
-          <w:szCs w:val="20"/>
-        </w:rPr>
-        <w:t>}</w:t>
-      </w:r>
-      <w:r>
-        <w:rPr>
-          <w:rFonts w:ascii="Palatino Linotype" w:hAnsi="Palatino Linotype"/>
-          <w:sz w:val="20"/>
-          <w:szCs w:val="20"/>
-        </w:rPr>
-        <w:t>{% if community_control.driver_intervention_program is true %}</w:t>
-      </w:r>
-      <w:r>
-        <w:rPr>
-          <w:rFonts w:ascii="Palatino Linotype" w:hAnsi="Palatino Linotype"/>
-          <w:sz w:val="20"/>
-          <w:szCs w:val="20"/>
-        </w:rPr>
-        <w:t xml:space="preserve">  </w:t>
+          <w:bCs/>
+          <w:sz w:val="20"/>
+          <w:szCs w:val="20"/>
+        </w:rPr>
+        <w:t xml:space="preserve"> {% endif %}</w:t>
+      </w:r>
+      <w:r>
+        <w:rPr>
+          <w:rFonts w:ascii="Palatino Linotype" w:hAnsi="Palatino Linotype"/>
+          <w:sz w:val="20"/>
+          <w:szCs w:val="20"/>
+        </w:rPr>
+        <w:t xml:space="preserve">{% if community_control.alcohol_evaluation is true %}  </w:t>
       </w:r>
     </w:p>
     <w:p>
@@ -6211,43 +6266,7 @@
           <w:sz w:val="20"/>
           <w:szCs w:val="20"/>
         </w:rPr>
-        <w:t>a</w:t>
-      </w:r>
-      <w:r>
-        <w:rPr>
-          <w:rFonts w:ascii="Palatino Linotype" w:hAnsi="Palatino Linotype"/>
-          <w:bCs/>
-          <w:sz w:val="20"/>
-          <w:szCs w:val="20"/>
-        </w:rPr>
-        <w:t>n approved</w:t>
-      </w:r>
-      <w:r>
-        <w:rPr>
-          <w:rFonts w:ascii="Palatino Linotype" w:hAnsi="Palatino Linotype"/>
-          <w:bCs/>
-          <w:sz w:val="20"/>
-          <w:szCs w:val="20"/>
-        </w:rPr>
-        <w:t xml:space="preserve"> driver intervention program</w:t>
-      </w:r>
-      <w:r>
-        <w:rPr>
-          <w:rFonts w:ascii="Palatino Linotype" w:hAnsi="Palatino Linotype"/>
-          <w:bCs/>
-          <w:sz w:val="20"/>
-          <w:szCs w:val="20"/>
-        </w:rPr>
-        <w:t xml:space="preserve"> or serve 3 days in the Delaware County Jail</w:t>
-      </w:r>
-      <w:r>
-        <w:rPr>
-          <w:rFonts w:ascii="Palatino Linotype" w:hAnsi="Palatino Linotype"/>
-          <w:bCs/>
-          <w:sz w:val="20"/>
-          <w:szCs w:val="20"/>
-        </w:rPr>
-        <w:t>.</w:t>
+        <w:t>an alcohol/drug dependency evaluation and comply with any treatment and/or counseling recommendations.  Defendant shall provide community control with proof of monthly compliance.</w:t>
       </w:r>
       <w:r>
         <w:rPr>
@@ -6264,7 +6283,7 @@
           <w:sz w:val="20"/>
           <w:szCs w:val="20"/>
         </w:rPr>
-        <w:t xml:space="preserve">{% if community_control.alcohol_evaluation is true %}  </w:t>
+        <w:t xml:space="preserve">{% if community_control.antitheft_program is true %}  </w:t>
       </w:r>
     </w:p>
     <w:p>
@@ -6281,6 +6300,7 @@
         <w:jc w:val="both"/>
         <w:rPr>
           <w:rFonts w:ascii="Palatino Linotype" w:hAnsi="Palatino Linotype"/>
+          <w:bCs/>
           <w:sz w:val="20"/>
           <w:szCs w:val="20"/>
         </w:rPr>
@@ -6310,7 +6330,25 @@
           <w:sz w:val="20"/>
           <w:szCs w:val="20"/>
         </w:rPr>
-        <w:t>an alcohol/drug dependency evaluation and comply with any treatment and/or counseling recommendations.  Defendant shall provide community control with proof of monthly compliance.</w:t>
+        <w:t>an</w:t>
+      </w:r>
+      <w:r>
+        <w:rPr>
+          <w:rFonts w:ascii="Palatino Linotype" w:hAnsi="Palatino Linotype"/>
+          <w:bCs/>
+          <w:sz w:val="20"/>
+          <w:szCs w:val="20"/>
+        </w:rPr>
+        <w:t xml:space="preserve"> approved</w:t>
+      </w:r>
+      <w:r>
+        <w:rPr>
+          <w:rFonts w:ascii="Palatino Linotype" w:hAnsi="Palatino Linotype"/>
+          <w:bCs/>
+          <w:sz w:val="20"/>
+          <w:szCs w:val="20"/>
+        </w:rPr>
+        <w:t xml:space="preserve"> anti-theft/shoplifting program.</w:t>
       </w:r>
       <w:r>
         <w:rPr>
@@ -6327,7 +6365,16 @@
           <w:sz w:val="20"/>
           <w:szCs w:val="20"/>
         </w:rPr>
-        <w:t xml:space="preserve">{% if community_control.antitheft_program is true %}  </w:t>
+        <w:t xml:space="preserve">{% if community_control.domestic_violence_program is true %}  </w:t>
+      </w:r>
+      <w:r>
+        <w:rPr>
+          <w:rFonts w:ascii="Palatino Linotype" w:hAnsi="Palatino Linotype"/>
+          <w:bCs/>
+          <w:sz w:val="20"/>
+          <w:szCs w:val="20"/>
+        </w:rPr>
+        <w:t xml:space="preserve"> </w:t>
       </w:r>
     </w:p>
     <w:p>
@@ -6373,25 +6420,25 @@
           <w:sz w:val="20"/>
           <w:szCs w:val="20"/>
         </w:rPr>
-        <w:t>an</w:t>
-      </w:r>
-      <w:r>
-        <w:rPr>
-          <w:rFonts w:ascii="Palatino Linotype" w:hAnsi="Palatino Linotype"/>
-          <w:bCs/>
-          <w:sz w:val="20"/>
-          <w:szCs w:val="20"/>
-        </w:rPr>
-        <w:t xml:space="preserve"> approved</w:t>
-      </w:r>
-      <w:r>
-        <w:rPr>
-          <w:rFonts w:ascii="Palatino Linotype" w:hAnsi="Palatino Linotype"/>
-          <w:bCs/>
-          <w:sz w:val="20"/>
-          <w:szCs w:val="20"/>
-        </w:rPr>
-        <w:t xml:space="preserve"> anti-theft/shoplifting program.</w:t>
+        <w:t>a</w:t>
+      </w:r>
+      <w:r>
+        <w:rPr>
+          <w:rFonts w:ascii="Palatino Linotype" w:hAnsi="Palatino Linotype"/>
+          <w:bCs/>
+          <w:sz w:val="20"/>
+          <w:szCs w:val="20"/>
+        </w:rPr>
+        <w:t>n approved</w:t>
+      </w:r>
+      <w:r>
+        <w:rPr>
+          <w:rFonts w:ascii="Palatino Linotype" w:hAnsi="Palatino Linotype"/>
+          <w:bCs/>
+          <w:sz w:val="20"/>
+          <w:szCs w:val="20"/>
+        </w:rPr>
+        <w:t xml:space="preserve"> domestic violence offender program.</w:t>
       </w:r>
       <w:r>
         <w:rPr>
@@ -6408,16 +6455,7 @@
           <w:sz w:val="20"/>
           <w:szCs w:val="20"/>
         </w:rPr>
-        <w:t xml:space="preserve">{% if community_control.domestic_violence_program is true %}  </w:t>
-      </w:r>
-      <w:r>
-        <w:rPr>
-          <w:rFonts w:ascii="Palatino Linotype" w:hAnsi="Palatino Linotype"/>
-          <w:bCs/>
-          <w:sz w:val="20"/>
-          <w:szCs w:val="20"/>
-        </w:rPr>
-        <w:t xml:space="preserve"> </w:t>
+        <w:t xml:space="preserve">{% if community_control.mental_health_evaluation is true %}  </w:t>
       </w:r>
     </w:p>
     <w:p>
@@ -6446,42 +6484,7 @@
           <w:sz w:val="20"/>
           <w:szCs w:val="20"/>
         </w:rPr>
-        <w:t>Within 90 days provide proof of completion of</w:t>
-      </w:r>
-      <w:r>
-        <w:rPr>
-          <w:rFonts w:ascii="Palatino Linotype" w:hAnsi="Palatino Linotype"/>
-          <w:sz w:val="20"/>
-          <w:szCs w:val="20"/>
-        </w:rPr>
-        <w:t xml:space="preserve"> </w:t>
-      </w:r>
-      <w:r>
-        <w:rPr>
-          <w:rFonts w:ascii="Palatino Linotype" w:hAnsi="Palatino Linotype"/>
-          <w:bCs/>
-          <w:sz w:val="20"/>
-          <w:szCs w:val="20"/>
-        </w:rPr>
-        <w:t>a</w:t>
-      </w:r>
-      <w:r>
-        <w:rPr>
-          <w:rFonts w:ascii="Palatino Linotype" w:hAnsi="Palatino Linotype"/>
-          <w:bCs/>
-          <w:sz w:val="20"/>
-          <w:szCs w:val="20"/>
-        </w:rPr>
-        <w:t>n approved</w:t>
-      </w:r>
-      <w:r>
-        <w:rPr>
-          <w:rFonts w:ascii="Palatino Linotype" w:hAnsi="Palatino Linotype"/>
-          <w:bCs/>
-          <w:sz w:val="20"/>
-          <w:szCs w:val="20"/>
-        </w:rPr>
-        <w:t xml:space="preserve"> domestic violence offender program.</w:t>
+        <w:t>Within 90 days obtain a mental health evaluation and comply with any treatment and/or counseling recommendations.  Defendant shall sign a release/consent to permit community control to obtain a copy of records.  Defendant shall provide community control with proof of monthly compliance.</w:t>
       </w:r>
       <w:r>
         <w:rPr>
@@ -6498,7 +6501,7 @@
           <w:sz w:val="20"/>
           <w:szCs w:val="20"/>
         </w:rPr>
-        <w:t xml:space="preserve">{% if community_control.mental_health_evaluation is true %}  </w:t>
+        <w:t xml:space="preserve">{% if community_control.anger_management_program is true %}  </w:t>
       </w:r>
     </w:p>
     <w:p>
@@ -6527,24 +6530,41 @@
           <w:sz w:val="20"/>
           <w:szCs w:val="20"/>
         </w:rPr>
-        <w:t>Within 90 days obtain a mental health evaluation and comply with any treatment and/or counseling recommendations.  Defendant shall sign a release/consent to permit community control to obtain a copy of records.  Defendant shall provide community control with proof of monthly compliance.</w:t>
-      </w:r>
-      <w:r>
-        <w:rPr>
-          <w:rFonts w:ascii="Palatino Linotype" w:hAnsi="Palatino Linotype"/>
-          <w:bCs/>
-          <w:sz w:val="20"/>
-          <w:szCs w:val="20"/>
-        </w:rPr>
-        <w:t xml:space="preserve"> {% endif %}</w:t>
-      </w:r>
-      <w:r>
-        <w:rPr>
-          <w:rFonts w:ascii="Palatino Linotype" w:hAnsi="Palatino Linotype"/>
-          <w:sz w:val="20"/>
-          <w:szCs w:val="20"/>
-        </w:rPr>
-        <w:t xml:space="preserve">{% if community_control.anger_management_program is true %}  </w:t>
+        <w:t>Within 90 days provide proof of completion of</w:t>
+      </w:r>
+      <w:r>
+        <w:rPr>
+          <w:rFonts w:ascii="Palatino Linotype" w:hAnsi="Palatino Linotype"/>
+          <w:sz w:val="20"/>
+          <w:szCs w:val="20"/>
+        </w:rPr>
+        <w:t xml:space="preserve"> </w:t>
+      </w:r>
+      <w:r>
+        <w:rPr>
+          <w:rFonts w:ascii="Palatino Linotype" w:hAnsi="Palatino Linotype"/>
+          <w:bCs/>
+          <w:sz w:val="20"/>
+          <w:szCs w:val="20"/>
+        </w:rPr>
+        <w:t>a class in anger management.</w:t>
+      </w:r>
+      <w:r>
+        <w:rPr>
+          <w:rFonts w:ascii="Palatino Linotype" w:hAnsi="Palatino Linotype"/>
+          <w:bCs/>
+          <w:sz w:val="20"/>
+          <w:szCs w:val="20"/>
+        </w:rPr>
+        <w:t>{% endif %}</w:t>
+      </w:r>
+      <w:r>
+        <w:rPr>
+          <w:rFonts w:ascii="Palatino Linotype" w:hAnsi="Palatino Linotype"/>
+          <w:sz w:val="20"/>
+          <w:szCs w:val="20"/>
+        </w:rPr>
+        <w:t xml:space="preserve">{% if community_control.pay_restitution is true %}  </w:t>
       </w:r>
     </w:p>
     <w:p>
@@ -6561,23 +6581,82 @@
         <w:jc w:val="both"/>
         <w:rPr>
           <w:rFonts w:ascii="Palatino Linotype" w:hAnsi="Palatino Linotype"/>
-          <w:bCs/>
-          <w:sz w:val="20"/>
-          <w:szCs w:val="20"/>
-        </w:rPr>
-      </w:pPr>
-      <w:r>
-        <w:rPr>
-          <w:rFonts w:ascii="Palatino Linotype" w:hAnsi="Palatino Linotype"/>
-          <w:bCs/>
-          <w:sz w:val="20"/>
-          <w:szCs w:val="20"/>
-        </w:rPr>
-        <w:t>Within 90 days provide proof of completion of</w:t>
-      </w:r>
-      <w:r>
-        <w:rPr>
-          <w:rFonts w:ascii="Palatino Linotype" w:hAnsi="Palatino Linotype"/>
+          <w:b/>
+          <w:bCs/>
+          <w:sz w:val="20"/>
+          <w:szCs w:val="20"/>
+        </w:rPr>
+      </w:pPr>
+      <w:r>
+        <w:rPr>
+          <w:rFonts w:ascii="Palatino Linotype" w:hAnsi="Palatino Linotype"/>
+          <w:sz w:val="20"/>
+          <w:szCs w:val="20"/>
+        </w:rPr>
+        <w:t xml:space="preserve">Within 60 days pay restitution of </w:t>
+      </w:r>
+      <w:r>
+        <w:rPr>
+          <w:rFonts w:ascii="Palatino Linotype" w:hAnsi="Palatino Linotype"/>
+          <w:b/>
+          <w:sz w:val="20"/>
+          <w:szCs w:val="20"/>
+        </w:rPr>
+        <w:t>$</w:t>
+      </w:r>
+      <w:r>
+        <w:rPr>
+          <w:rFonts w:ascii="Palatino Linotype" w:hAnsi="Palatino Linotype"/>
+          <w:b/>
+          <w:sz w:val="20"/>
+          <w:szCs w:val="20"/>
+        </w:rPr>
+        <w:t>{{ community_control.pay_restitution_amount }}</w:t>
+      </w:r>
+      <w:r>
+        <w:rPr>
+          <w:rFonts w:ascii="Palatino Linotype" w:hAnsi="Palatino Linotype"/>
+          <w:sz w:val="20"/>
+          <w:szCs w:val="20"/>
+        </w:rPr>
+        <w:t xml:space="preserve">, for which judgment is granted, </w:t>
+      </w:r>
+      <w:r>
+        <w:rPr>
+          <w:rFonts w:ascii="Palatino Linotype" w:hAnsi="Palatino Linotype"/>
+          <w:sz w:val="20"/>
+          <w:szCs w:val="20"/>
+        </w:rPr>
+        <w:t xml:space="preserve">payable </w:t>
+      </w:r>
+      <w:r>
+        <w:rPr>
+          <w:rFonts w:ascii="Palatino Linotype" w:hAnsi="Palatino Linotype"/>
+          <w:sz w:val="20"/>
+          <w:szCs w:val="20"/>
+        </w:rPr>
+        <w:t xml:space="preserve">through the Clerk’s office with </w:t>
+      </w:r>
+      <w:r>
+        <w:rPr>
+          <w:rFonts w:ascii="Palatino Linotype" w:hAnsi="Palatino Linotype"/>
+          <w:sz w:val="20"/>
+          <w:szCs w:val="20"/>
+        </w:rPr>
+        <w:t xml:space="preserve">cash, or with a </w:t>
+      </w:r>
+      <w:r>
+        <w:rPr>
+          <w:rFonts w:ascii="Palatino Linotype" w:hAnsi="Palatino Linotype"/>
+          <w:sz w:val="20"/>
+          <w:szCs w:val="20"/>
+        </w:rPr>
+        <w:t>cashier’s check or money order payable to</w:t>
+      </w:r>
+      <w:r>
+        <w:rPr>
+          <w:rFonts w:ascii="Palatino Linotype" w:hAnsi="Palatino Linotype"/>
+          <w:b/>
           <w:sz w:val="20"/>
           <w:szCs w:val="20"/>
         </w:rPr>
@@ -6586,16 +6665,50 @@
       <w:r>
         <w:rPr>
           <w:rFonts w:ascii="Palatino Linotype" w:hAnsi="Palatino Linotype"/>
-          <w:bCs/>
-          <w:sz w:val="20"/>
-          <w:szCs w:val="20"/>
-        </w:rPr>
-        <w:t>a class in anger management.</w:t>
-      </w:r>
-      <w:r>
-        <w:rPr>
-          <w:rFonts w:ascii="Palatino Linotype" w:hAnsi="Palatino Linotype"/>
-          <w:bCs/>
+          <w:sz w:val="20"/>
+          <w:szCs w:val="20"/>
+          <w:u w:val="single"/>
+        </w:rPr>
+        <w:t>{{ communit</w:t>
+      </w:r>
+      <w:r>
+        <w:rPr>
+          <w:rFonts w:ascii="Palatino Linotype" w:hAnsi="Palatino Linotype"/>
+          <w:sz w:val="20"/>
+          <w:szCs w:val="20"/>
+          <w:u w:val="single"/>
+        </w:rPr>
+        <w:t>y_control.pay_restitution_to</w:t>
+      </w:r>
+      <w:r>
+        <w:rPr>
+          <w:rFonts w:ascii="Palatino Linotype" w:hAnsi="Palatino Linotype"/>
+          <w:sz w:val="20"/>
+          <w:szCs w:val="20"/>
+          <w:u w:val="single"/>
+        </w:rPr>
+        <w:t xml:space="preserve"> </w:t>
+      </w:r>
+      <w:r>
+        <w:rPr>
+          <w:rFonts w:ascii="Palatino Linotype" w:hAnsi="Palatino Linotype"/>
+          <w:sz w:val="20"/>
+          <w:szCs w:val="20"/>
+          <w:u w:val="single"/>
+        </w:rPr>
+        <w:t>}}</w:t>
+      </w:r>
+      <w:r>
+        <w:rPr>
+          <w:rFonts w:ascii="Palatino Linotype" w:hAnsi="Palatino Linotype"/>
+          <w:sz w:val="20"/>
+          <w:szCs w:val="20"/>
+        </w:rPr>
+        <w:t>.  The Court ORDERS that any payments made by Defendant be first directed toward the payment of restitution.</w:t>
+      </w:r>
+      <w:r>
+        <w:rPr>
+          <w:rFonts w:ascii="Palatino Linotype" w:hAnsi="Palatino Linotype"/>
           <w:sz w:val="20"/>
           <w:szCs w:val="20"/>
         </w:rPr>
@@ -6607,7 +6720,15 @@
           <w:sz w:val="20"/>
           <w:szCs w:val="20"/>
         </w:rPr>
-        <w:t xml:space="preserve">{% if community_control.pay_restitution is true %}  </w:t>
+        <w:t xml:space="preserve">{% if community_control.alcohol_monitoring is true %} </w:t>
+      </w:r>
+      <w:r>
+        <w:rPr>
+          <w:rFonts w:ascii="Palatino Linotype" w:hAnsi="Palatino Linotype"/>
+          <w:sz w:val="20"/>
+          <w:szCs w:val="20"/>
+        </w:rPr>
+        <w:t xml:space="preserve"> </w:t>
       </w:r>
     </w:p>
     <w:p>
@@ -6636,70 +6757,51 @@
           <w:sz w:val="20"/>
           <w:szCs w:val="20"/>
         </w:rPr>
-        <w:t xml:space="preserve">Within 60 days pay restitution of </w:t>
-      </w:r>
-      <w:r>
-        <w:rPr>
-          <w:rFonts w:ascii="Palatino Linotype" w:hAnsi="Palatino Linotype"/>
-          <w:b/>
-          <w:sz w:val="20"/>
-          <w:szCs w:val="20"/>
-        </w:rPr>
-        <w:t>$</w:t>
-      </w:r>
-      <w:r>
-        <w:rPr>
-          <w:rFonts w:ascii="Palatino Linotype" w:hAnsi="Palatino Linotype"/>
-          <w:b/>
-          <w:sz w:val="20"/>
-          <w:szCs w:val="20"/>
-        </w:rPr>
-        <w:t>{{ community_control.pay_restitution_amount }}</w:t>
-      </w:r>
-      <w:r>
-        <w:rPr>
-          <w:rFonts w:ascii="Palatino Linotype" w:hAnsi="Palatino Linotype"/>
-          <w:sz w:val="20"/>
-          <w:szCs w:val="20"/>
-        </w:rPr>
-        <w:t xml:space="preserve">, for which judgment is granted, </w:t>
-      </w:r>
-      <w:r>
-        <w:rPr>
-          <w:rFonts w:ascii="Palatino Linotype" w:hAnsi="Palatino Linotype"/>
-          <w:sz w:val="20"/>
-          <w:szCs w:val="20"/>
-        </w:rPr>
-        <w:t xml:space="preserve">payable </w:t>
-      </w:r>
-      <w:r>
-        <w:rPr>
-          <w:rFonts w:ascii="Palatino Linotype" w:hAnsi="Palatino Linotype"/>
-          <w:sz w:val="20"/>
-          <w:szCs w:val="20"/>
-        </w:rPr>
-        <w:t xml:space="preserve">through the Clerk’s office with </w:t>
-      </w:r>
-      <w:r>
-        <w:rPr>
-          <w:rFonts w:ascii="Palatino Linotype" w:hAnsi="Palatino Linotype"/>
-          <w:sz w:val="20"/>
-          <w:szCs w:val="20"/>
-        </w:rPr>
-        <w:t xml:space="preserve">cash, or with a </w:t>
-      </w:r>
-      <w:r>
-        <w:rPr>
-          <w:rFonts w:ascii="Palatino Linotype" w:hAnsi="Palatino Linotype"/>
-          <w:sz w:val="20"/>
-          <w:szCs w:val="20"/>
-        </w:rPr>
-        <w:t>cashier’s check or money order payable to</w:t>
-      </w:r>
-      <w:r>
-        <w:rPr>
-          <w:rFonts w:ascii="Palatino Linotype" w:hAnsi="Palatino Linotype"/>
-          <w:b/>
+        <w:t xml:space="preserve">{% if currently_in_jail == ‘Yes’ %}Prior to release from jail, Defendant shall be </w:t>
+      </w:r>
+      <w:r>
+        <w:rPr>
+          <w:rFonts w:ascii="Palatino Linotype" w:hAnsi="Palatino Linotype"/>
+          <w:sz w:val="20"/>
+          <w:szCs w:val="20"/>
+        </w:rPr>
+        <w:t xml:space="preserve">fitted </w:t>
+      </w:r>
+      <w:r>
+        <w:rPr>
+          <w:rFonts w:ascii="Palatino Linotype" w:hAnsi="Palatino Linotype"/>
+          <w:sz w:val="20"/>
+          <w:szCs w:val="20"/>
+        </w:rPr>
+        <w:t>for a SCRAM unit. {% else %}Defendant shall report forthwith to the Office of Community Control to be fitted with a SCRAM unit. {% endif %}Defendant shall s</w:t>
+      </w:r>
+      <w:r>
+        <w:rPr>
+          <w:rFonts w:ascii="Palatino Linotype" w:hAnsi="Palatino Linotype"/>
+          <w:sz w:val="20"/>
+          <w:szCs w:val="20"/>
+        </w:rPr>
+        <w:t>ubmit to continuous alcohol monitoring</w:t>
+      </w:r>
+      <w:r>
+        <w:rPr>
+          <w:rFonts w:ascii="Palatino Linotype" w:hAnsi="Palatino Linotype"/>
+          <w:sz w:val="20"/>
+          <w:szCs w:val="20"/>
+        </w:rPr>
+        <w:t xml:space="preserve"> (SCRAM)</w:t>
+      </w:r>
+      <w:r>
+        <w:rPr>
+          <w:rFonts w:ascii="Palatino Linotype" w:hAnsi="Palatino Linotype"/>
+          <w:sz w:val="20"/>
+          <w:szCs w:val="20"/>
+        </w:rPr>
+        <w:t xml:space="preserve"> as directed by community control for</w:t>
+      </w:r>
+      <w:r>
+        <w:rPr>
+          <w:rFonts w:ascii="Palatino Linotype" w:hAnsi="Palatino Linotype"/>
           <w:sz w:val="20"/>
           <w:szCs w:val="20"/>
         </w:rPr>
@@ -6708,11 +6810,54 @@
       <w:r>
         <w:rPr>
           <w:rFonts w:ascii="Palatino Linotype" w:hAnsi="Palatino Linotype"/>
+          <w:b/>
+          <w:sz w:val="20"/>
+          <w:szCs w:val="20"/>
+        </w:rPr>
+        <w:t xml:space="preserve">{{ </w:t>
+      </w:r>
+      <w:r>
+        <w:rPr>
+          <w:rFonts w:ascii="Palatino Linotype" w:hAnsi="Palatino Linotype"/>
+          <w:b/>
+          <w:sz w:val="20"/>
+          <w:szCs w:val="20"/>
+        </w:rPr>
+        <w:t>community_control.</w:t>
+      </w:r>
+      <w:r>
+        <w:rPr>
+          <w:rFonts w:ascii="Palatino Linotype" w:hAnsi="Palatino Linotype"/>
+          <w:b/>
+          <w:sz w:val="20"/>
+          <w:szCs w:val="20"/>
+        </w:rPr>
+        <w:t>alcohol_monitoring_time }}</w:t>
+      </w:r>
+      <w:r>
+        <w:rPr>
+          <w:rFonts w:ascii="Palatino Linotype" w:hAnsi="Palatino Linotype"/>
+          <w:sz w:val="20"/>
+          <w:szCs w:val="20"/>
+        </w:rPr>
+        <w:t>.</w:t>
+      </w:r>
+      <w:r>
+        <w:rPr>
+          <w:rFonts w:ascii="Palatino Linotype" w:hAnsi="Palatino Linotype"/>
+          <w:sz w:val="20"/>
+          <w:szCs w:val="20"/>
+        </w:rPr>
+        <w:t xml:space="preserve"> {% if community_control.alcohol_monitoring_court_pay is true %}</w:t>
+      </w:r>
+      <w:r>
+        <w:rPr>
+          <w:rFonts w:ascii="Palatino Linotype" w:hAnsi="Palatino Linotype"/>
           <w:sz w:val="20"/>
           <w:szCs w:val="20"/>
           <w:u w:val="single"/>
         </w:rPr>
-        <w:t>{{ communit</w:t>
+        <w:t xml:space="preserve">The Court shall pay for the cost of the SCRAM unit </w:t>
       </w:r>
       <w:r>
         <w:rPr>
@@ -6721,7 +6866,7 @@
           <w:szCs w:val="20"/>
           <w:u w:val="single"/>
         </w:rPr>
-        <w:t>y_control.pay_restitution_to</w:t>
+        <w:t>through its</w:t>
       </w:r>
       <w:r>
         <w:rPr>
@@ -6730,24 +6875,15 @@
           <w:szCs w:val="20"/>
           <w:u w:val="single"/>
         </w:rPr>
-        <w:t xml:space="preserve"> </w:t>
-      </w:r>
-      <w:r>
-        <w:rPr>
-          <w:rFonts w:ascii="Palatino Linotype" w:hAnsi="Palatino Linotype"/>
-          <w:sz w:val="20"/>
-          <w:szCs w:val="20"/>
-          <w:u w:val="single"/>
-        </w:rPr>
-        <w:t>}}</w:t>
-      </w:r>
-      <w:r>
-        <w:rPr>
-          <w:rFonts w:ascii="Palatino Linotype" w:hAnsi="Palatino Linotype"/>
-          <w:sz w:val="20"/>
-          <w:szCs w:val="20"/>
-        </w:rPr>
-        <w:t>.  The Court ORDERS that any payments made by Defendant be first directed toward the payment of restitution.</w:t>
+        <w:t xml:space="preserve"> Indigent Alcohol Monitoring Fund</w:t>
+      </w:r>
+      <w:r>
+        <w:rPr>
+          <w:rFonts w:ascii="Palatino Linotype" w:hAnsi="Palatino Linotype"/>
+          <w:sz w:val="20"/>
+          <w:szCs w:val="20"/>
+        </w:rPr>
+        <w:t>. {% endif %}</w:t>
       </w:r>
       <w:r>
         <w:rPr>
@@ -6763,15 +6899,7 @@
           <w:sz w:val="20"/>
           <w:szCs w:val="20"/>
         </w:rPr>
-        <w:t xml:space="preserve">{% if community_control.alcohol_monitoring is true %} </w:t>
-      </w:r>
-      <w:r>
-        <w:rPr>
-          <w:rFonts w:ascii="Palatino Linotype" w:hAnsi="Palatino Linotype"/>
-          <w:sz w:val="20"/>
-          <w:szCs w:val="20"/>
-        </w:rPr>
-        <w:t xml:space="preserve"> </w:t>
+        <w:t>{% if community_control.alcohol_monitoring_remove is true %}</w:t>
       </w:r>
     </w:p>
     <w:p>
@@ -6800,149 +6928,23 @@
           <w:sz w:val="20"/>
           <w:szCs w:val="20"/>
         </w:rPr>
-        <w:t xml:space="preserve">{% if currently_in_jail == ‘Yes’ %}Prior to release from jail, Defendant shall be </w:t>
-      </w:r>
-      <w:r>
-        <w:rPr>
-          <w:rFonts w:ascii="Palatino Linotype" w:hAnsi="Palatino Linotype"/>
-          <w:sz w:val="20"/>
-          <w:szCs w:val="20"/>
-        </w:rPr>
-        <w:t xml:space="preserve">fitted </w:t>
-      </w:r>
-      <w:r>
-        <w:rPr>
-          <w:rFonts w:ascii="Palatino Linotype" w:hAnsi="Palatino Linotype"/>
-          <w:sz w:val="20"/>
-          <w:szCs w:val="20"/>
-        </w:rPr>
-        <w:t>for a SCRAM unit. {% else %}Defendant shall report forthwith to the Office of Community Control to be fitted with a SCRAM unit. {% endif %}Defendant shall s</w:t>
-      </w:r>
-      <w:r>
-        <w:rPr>
-          <w:rFonts w:ascii="Palatino Linotype" w:hAnsi="Palatino Linotype"/>
-          <w:sz w:val="20"/>
-          <w:szCs w:val="20"/>
-        </w:rPr>
-        <w:t>ubmit to continuous alcohol monitoring</w:t>
-      </w:r>
-      <w:r>
-        <w:rPr>
-          <w:rFonts w:ascii="Palatino Linotype" w:hAnsi="Palatino Linotype"/>
-          <w:sz w:val="20"/>
-          <w:szCs w:val="20"/>
-        </w:rPr>
-        <w:t xml:space="preserve"> (SCRAM)</w:t>
-      </w:r>
-      <w:r>
-        <w:rPr>
-          <w:rFonts w:ascii="Palatino Linotype" w:hAnsi="Palatino Linotype"/>
-          <w:sz w:val="20"/>
-          <w:szCs w:val="20"/>
-        </w:rPr>
-        <w:t xml:space="preserve"> as directed by community control for</w:t>
-      </w:r>
-      <w:r>
-        <w:rPr>
-          <w:rFonts w:ascii="Palatino Linotype" w:hAnsi="Palatino Linotype"/>
-          <w:sz w:val="20"/>
-          <w:szCs w:val="20"/>
-        </w:rPr>
-        <w:t xml:space="preserve"> </w:t>
-      </w:r>
-      <w:r>
-        <w:rPr>
-          <w:rFonts w:ascii="Palatino Linotype" w:hAnsi="Palatino Linotype"/>
-          <w:b/>
-          <w:sz w:val="20"/>
-          <w:szCs w:val="20"/>
-        </w:rPr>
-        <w:t xml:space="preserve">{{ </w:t>
-      </w:r>
-      <w:r>
-        <w:rPr>
-          <w:rFonts w:ascii="Palatino Linotype" w:hAnsi="Palatino Linotype"/>
-          <w:b/>
-          <w:sz w:val="20"/>
-          <w:szCs w:val="20"/>
-        </w:rPr>
-        <w:t>community_control.</w:t>
-      </w:r>
-      <w:r>
-        <w:rPr>
-          <w:rFonts w:ascii="Palatino Linotype" w:hAnsi="Palatino Linotype"/>
-          <w:b/>
-          <w:sz w:val="20"/>
-          <w:szCs w:val="20"/>
-        </w:rPr>
-        <w:t>alcohol_monitoring_time }}</w:t>
-      </w:r>
-      <w:r>
-        <w:rPr>
-          <w:rFonts w:ascii="Palatino Linotype" w:hAnsi="Palatino Linotype"/>
-          <w:sz w:val="20"/>
-          <w:szCs w:val="20"/>
-        </w:rPr>
-        <w:t>.</w:t>
-      </w:r>
-      <w:r>
-        <w:rPr>
-          <w:rFonts w:ascii="Palatino Linotype" w:hAnsi="Palatino Linotype"/>
-          <w:sz w:val="20"/>
-          <w:szCs w:val="20"/>
-        </w:rPr>
-        <w:t xml:space="preserve"> {% if community_control.alcohol_monitoring_court_pay is true %}</w:t>
-      </w:r>
-      <w:r>
-        <w:rPr>
-          <w:rFonts w:ascii="Palatino Linotype" w:hAnsi="Palatino Linotype"/>
-          <w:sz w:val="20"/>
-          <w:szCs w:val="20"/>
-          <w:u w:val="single"/>
-        </w:rPr>
-        <w:t xml:space="preserve">The Court shall pay for the cost of the SCRAM unit </w:t>
-      </w:r>
-      <w:r>
-        <w:rPr>
-          <w:rFonts w:ascii="Palatino Linotype" w:hAnsi="Palatino Linotype"/>
-          <w:sz w:val="20"/>
-          <w:szCs w:val="20"/>
-          <w:u w:val="single"/>
-        </w:rPr>
-        <w:t>through its</w:t>
-      </w:r>
-      <w:r>
-        <w:rPr>
-          <w:rFonts w:ascii="Palatino Linotype" w:hAnsi="Palatino Linotype"/>
-          <w:sz w:val="20"/>
-          <w:szCs w:val="20"/>
-          <w:u w:val="single"/>
-        </w:rPr>
-        <w:t xml:space="preserve"> Indigent Alcohol Monitoring Fund</w:t>
-      </w:r>
-      <w:r>
-        <w:rPr>
-          <w:rFonts w:ascii="Palatino Linotype" w:hAnsi="Palatino Linotype"/>
-          <w:sz w:val="20"/>
-          <w:szCs w:val="20"/>
-        </w:rPr>
-        <w:t>. {% endif %}</w:t>
-      </w:r>
-      <w:r>
-        <w:rPr>
-          <w:rFonts w:ascii="Palatino Linotype" w:hAnsi="Palatino Linotype"/>
-          <w:sz w:val="20"/>
-          <w:szCs w:val="20"/>
-        </w:rPr>
-        <w:t>{% endif %}</w:t>
-      </w:r>
-      <w:r>
-        <w:rPr>
-          <w:rFonts w:ascii="Palatino Linotype" w:hAnsi="Palatino Linotype"/>
-          <w:sz w:val="20"/>
-          <w:szCs w:val="20"/>
-        </w:rPr>
-        <w:t>{% if community_control.alcohol_monitoring_remove is true %}</w:t>
+        <w:t>The Defendant’s SCRAM unit may be removed by the Office of Community Control. {% endif %}</w:t>
+      </w:r>
+      <w:r>
+        <w:rPr>
+          <w:rFonts w:ascii="Palatino Linotype" w:hAnsi="Palatino Linotype"/>
+          <w:sz w:val="20"/>
+          <w:szCs w:val="20"/>
+        </w:rPr>
+        <w:t xml:space="preserve">{% if community_control.interlock_vehicles_only is true %}  </w:t>
+      </w:r>
+      <w:r>
+        <w:rPr>
+          <w:rFonts w:ascii="Palatino Linotype" w:hAnsi="Palatino Linotype"/>
+          <w:sz w:val="20"/>
+          <w:szCs w:val="20"/>
+        </w:rPr>
+        <w:t xml:space="preserve">  </w:t>
       </w:r>
     </w:p>
     <w:p>
@@ -6971,23 +6973,39 @@
           <w:sz w:val="20"/>
           <w:szCs w:val="20"/>
         </w:rPr>
-        <w:t>The Defendant’s SCRAM unit may be removed by the Office of Community Control. {% endif %}</w:t>
-      </w:r>
-      <w:r>
-        <w:rPr>
-          <w:rFonts w:ascii="Palatino Linotype" w:hAnsi="Palatino Linotype"/>
-          <w:sz w:val="20"/>
-          <w:szCs w:val="20"/>
-        </w:rPr>
-        <w:t xml:space="preserve">{% if community_control.interlock_vehicles_only is true %}  </w:t>
-      </w:r>
-      <w:r>
-        <w:rPr>
-          <w:rFonts w:ascii="Palatino Linotype" w:hAnsi="Palatino Linotype"/>
-          <w:sz w:val="20"/>
-          <w:szCs w:val="20"/>
-        </w:rPr>
-        <w:t xml:space="preserve">  </w:t>
+        <w:t>If the Court grants driving privileges, provide proof to community control of installation of a certified ignition interlock device within 30 days of the issuance of such privileges.  Defendant shall only operate vehicles equipped with a certified ignition interlock device.</w:t>
+      </w:r>
+      <w:r>
+        <w:rPr>
+          <w:rFonts w:ascii="Palatino Linotype" w:hAnsi="Palatino Linotype"/>
+          <w:sz w:val="20"/>
+          <w:szCs w:val="20"/>
+        </w:rPr>
+        <w:t>{% endif %}</w:t>
+      </w:r>
+      <w:r>
+        <w:rPr>
+          <w:rFonts w:ascii="Palatino Linotype" w:hAnsi="Palatino Linotype"/>
+          <w:sz w:val="20"/>
+          <w:szCs w:val="20"/>
+        </w:rPr>
+        <w:t>{% if community_control.</w:t>
+      </w:r>
+      <w:r>
+        <w:rPr>
+          <w:rFonts w:ascii="Palatino Linotype" w:hAnsi="Palatino Linotype"/>
+          <w:sz w:val="20"/>
+          <w:szCs w:val="20"/>
+        </w:rPr>
+        <w:t xml:space="preserve">community_control_community_service </w:t>
+      </w:r>
+      <w:r>
+        <w:rPr>
+          <w:rFonts w:ascii="Palatino Linotype" w:hAnsi="Palatino Linotype"/>
+          <w:sz w:val="20"/>
+          <w:szCs w:val="20"/>
+        </w:rPr>
+        <w:t xml:space="preserve">is true %}   </w:t>
       </w:r>
     </w:p>
     <w:p>
@@ -7016,7 +7034,32 @@
           <w:sz w:val="20"/>
           <w:szCs w:val="20"/>
         </w:rPr>
-        <w:t>If the Court grants driving privileges, provide proof to community control of installation of a certified ignition interlock device within 30 days of the issuance of such privileges.  Defendant shall only operate vehicles equipped with a certified ignition interlock device.</w:t>
+        <w:t>Within 90 days show completion of</w:t>
+      </w:r>
+      <w:r>
+        <w:rPr>
+          <w:rFonts w:ascii="Palatino Linotype" w:hAnsi="Palatino Linotype"/>
+          <w:sz w:val="20"/>
+          <w:szCs w:val="20"/>
+        </w:rPr>
+        <w:t xml:space="preserve"> </w:t>
+      </w:r>
+      <w:r>
+        <w:rPr>
+          <w:rFonts w:ascii="Palatino Linotype" w:hAnsi="Palatino Linotype"/>
+          <w:b/>
+          <w:sz w:val="20"/>
+          <w:szCs w:val="20"/>
+        </w:rPr>
+        <w:t>{{ community_control.community_control_community_service_hours}}</w:t>
+      </w:r>
+      <w:r>
+        <w:rPr>
+          <w:rFonts w:ascii="Palatino Linotype" w:hAnsi="Palatino Linotype"/>
+          <w:sz w:val="20"/>
+          <w:szCs w:val="20"/>
+        </w:rPr>
+        <w:t xml:space="preserve"> of community service in addition to any hours that may be worked to satisfy fines and costs.</w:t>
       </w:r>
       <w:r>
         <w:rPr>
@@ -7032,23 +7075,7 @@
           <w:sz w:val="20"/>
           <w:szCs w:val="20"/>
         </w:rPr>
-        <w:t>{% if community_control.</w:t>
-      </w:r>
-      <w:r>
-        <w:rPr>
-          <w:rFonts w:ascii="Palatino Linotype" w:hAnsi="Palatino Linotype"/>
-          <w:sz w:val="20"/>
-          <w:szCs w:val="20"/>
-        </w:rPr>
-        <w:t xml:space="preserve">community_control_community_service </w:t>
-      </w:r>
-      <w:r>
-        <w:rPr>
-          <w:rFonts w:ascii="Palatino Linotype" w:hAnsi="Palatino Linotype"/>
-          <w:sz w:val="20"/>
-          <w:szCs w:val="20"/>
-        </w:rPr>
-        <w:t xml:space="preserve">is true %}   </w:t>
+        <w:t>{% if community_control.specialized_docket_ordered is true %}</w:t>
       </w:r>
     </w:p>
     <w:p>
@@ -7077,7 +7104,31 @@
           <w:sz w:val="20"/>
           <w:szCs w:val="20"/>
         </w:rPr>
-        <w:t>Within 90 days show completion of</w:t>
+        <w:t>Defendant is admitted to the {{ community_control.specialized_docket_type }} and shall comply with all terms and conditions of the participation agreement for the docket. {% endif %}</w:t>
+      </w:r>
+      <w:r>
+        <w:rPr>
+          <w:rFonts w:ascii="Palatino Linotype" w:hAnsi="Palatino Linotype"/>
+          <w:sz w:val="20"/>
+          <w:szCs w:val="20"/>
+        </w:rPr>
+        <w:t>{% if community_control.</w:t>
+      </w:r>
+      <w:r>
+        <w:rPr>
+          <w:rFonts w:ascii="Palatino Linotype" w:hAnsi="Palatino Linotype"/>
+          <w:sz w:val="20"/>
+          <w:szCs w:val="20"/>
+        </w:rPr>
+        <w:t xml:space="preserve">house_arrest </w:t>
+      </w:r>
+      <w:r>
+        <w:rPr>
+          <w:rFonts w:ascii="Palatino Linotype" w:hAnsi="Palatino Linotype"/>
+          <w:sz w:val="20"/>
+          <w:szCs w:val="20"/>
+        </w:rPr>
+        <w:t xml:space="preserve">is true %}  </w:t>
       </w:r>
       <w:r>
         <w:rPr>
@@ -7086,39 +7137,6 @@
           <w:szCs w:val="20"/>
         </w:rPr>
         <w:t xml:space="preserve"> </w:t>
-      </w:r>
-      <w:r>
-        <w:rPr>
-          <w:rFonts w:ascii="Palatino Linotype" w:hAnsi="Palatino Linotype"/>
-          <w:b/>
-          <w:sz w:val="20"/>
-          <w:szCs w:val="20"/>
-        </w:rPr>
-        <w:t>{{ community_control.community_control_community_service_hours}}</w:t>
-      </w:r>
-      <w:r>
-        <w:rPr>
-          <w:rFonts w:ascii="Palatino Linotype" w:hAnsi="Palatino Linotype"/>
-          <w:sz w:val="20"/>
-          <w:szCs w:val="20"/>
-        </w:rPr>
-        <w:t xml:space="preserve"> of community service in addition to any hours that may be worked to satisfy fines and costs.</w:t>
-      </w:r>
-      <w:r>
-        <w:rPr>
-          <w:rFonts w:ascii="Palatino Linotype" w:hAnsi="Palatino Linotype"/>
-          <w:sz w:val="20"/>
-          <w:szCs w:val="20"/>
-        </w:rPr>
-        <w:t>{% endif %}</w:t>
-      </w:r>
-      <w:r>
-        <w:rPr>
-          <w:rFonts w:ascii="Palatino Linotype" w:hAnsi="Palatino Linotype"/>
-          <w:sz w:val="20"/>
-          <w:szCs w:val="20"/>
-        </w:rPr>
-        <w:t>{% if community_control.specialized_docket_ordered is true %}</w:t>
       </w:r>
     </w:p>
     <w:p>
@@ -7147,7 +7165,49 @@
           <w:sz w:val="20"/>
           <w:szCs w:val="20"/>
         </w:rPr>
-        <w:t>Defendant is admitted to the {{ community_control.specialized_docket_type }} and shall comply with all terms and conditions of the participation agreement for the docket. {% endif %}</w:t>
+        <w:t>Submit to electronic</w:t>
+      </w:r>
+      <w:r>
+        <w:rPr>
+          <w:rFonts w:ascii="Palatino Linotype" w:hAnsi="Palatino Linotype"/>
+          <w:sz w:val="20"/>
+          <w:szCs w:val="20"/>
+        </w:rPr>
+        <w:t>ally</w:t>
+      </w:r>
+      <w:r>
+        <w:rPr>
+          <w:rFonts w:ascii="Palatino Linotype" w:hAnsi="Palatino Linotype"/>
+          <w:sz w:val="20"/>
+          <w:szCs w:val="20"/>
+        </w:rPr>
+        <w:t xml:space="preserve"> monitored house arrest for </w:t>
+      </w:r>
+      <w:r>
+        <w:rPr>
+          <w:rFonts w:ascii="Palatino Linotype" w:hAnsi="Palatino Linotype"/>
+          <w:b/>
+          <w:sz w:val="20"/>
+          <w:szCs w:val="20"/>
+          <w:u w:val="single"/>
+        </w:rPr>
+        <w:t>{{ community_control.house_arrest_time }}</w:t>
+      </w:r>
+      <w:r>
+        <w:rPr>
+          <w:rFonts w:ascii="Palatino Linotype" w:hAnsi="Palatino Linotype"/>
+          <w:sz w:val="20"/>
+          <w:szCs w:val="20"/>
+        </w:rPr>
+        <w:t>, effective upon hook-up by, and under the supervision of the Office of Community Control.</w:t>
+      </w:r>
+      <w:r>
+        <w:rPr>
+          <w:rFonts w:ascii="Palatino Linotype" w:hAnsi="Palatino Linotype"/>
+          <w:sz w:val="20"/>
+          <w:szCs w:val="20"/>
+        </w:rPr>
+        <w:t>{% endif %}</w:t>
       </w:r>
       <w:r>
         <w:rPr>
@@ -7163,15 +7223,7 @@
           <w:sz w:val="20"/>
           <w:szCs w:val="20"/>
         </w:rPr>
-        <w:t xml:space="preserve">house_arrest </w:t>
-      </w:r>
-      <w:r>
-        <w:rPr>
-          <w:rFonts w:ascii="Palatino Linotype" w:hAnsi="Palatino Linotype"/>
-          <w:sz w:val="20"/>
-          <w:szCs w:val="20"/>
-        </w:rPr>
-        <w:t xml:space="preserve">is true %}  </w:t>
+        <w:t>gps_exclusion</w:t>
       </w:r>
       <w:r>
         <w:rPr>
@@ -7180,6 +7232,14 @@
           <w:szCs w:val="20"/>
         </w:rPr>
         <w:t xml:space="preserve"> </w:t>
+      </w:r>
+      <w:r>
+        <w:rPr>
+          <w:rFonts w:ascii="Palatino Linotype" w:hAnsi="Palatino Linotype"/>
+          <w:sz w:val="20"/>
+          <w:szCs w:val="20"/>
+        </w:rPr>
+        <w:t>is true %}</w:t>
       </w:r>
     </w:p>
     <w:p>
@@ -7208,49 +7268,176 @@
           <w:sz w:val="20"/>
           <w:szCs w:val="20"/>
         </w:rPr>
-        <w:t>Submit to electronic</w:t>
-      </w:r>
-      <w:r>
-        <w:rPr>
-          <w:rFonts w:ascii="Palatino Linotype" w:hAnsi="Palatino Linotype"/>
-          <w:sz w:val="20"/>
-          <w:szCs w:val="20"/>
-        </w:rPr>
-        <w:t>ally</w:t>
-      </w:r>
-      <w:r>
-        <w:rPr>
-          <w:rFonts w:ascii="Palatino Linotype" w:hAnsi="Palatino Linotype"/>
-          <w:sz w:val="20"/>
-          <w:szCs w:val="20"/>
-        </w:rPr>
-        <w:t xml:space="preserve"> monitored house arrest for </w:t>
-      </w:r>
-      <w:r>
-        <w:rPr>
-          <w:rFonts w:ascii="Palatino Linotype" w:hAnsi="Palatino Linotype"/>
-          <w:b/>
+        <w:t>{% if currently_in_jail == ‘Yes’</w:t>
+      </w:r>
+      <w:r>
+        <w:rPr>
+          <w:rFonts w:ascii="Palatino Linotype" w:hAnsi="Palatino Linotype"/>
+          <w:sz w:val="20"/>
+          <w:szCs w:val="20"/>
+        </w:rPr>
+        <w:t xml:space="preserve"> or community_control.gps_prior_to_release is true </w:t>
+      </w:r>
+      <w:r>
+        <w:rPr>
+          <w:rFonts w:ascii="Palatino Linotype" w:hAnsi="Palatino Linotype"/>
+          <w:sz w:val="20"/>
+          <w:szCs w:val="20"/>
+        </w:rPr>
+        <w:t>%}Prior to release from jail, Defendant shall be fitted for a GPS Monitoring unit. {% else %}Defendant shall report forthwith to the Office of Community Control to be fitted with a GPS Monitoring unit. {% endif %}</w:t>
+      </w:r>
+      <w:r>
+        <w:rPr>
+          <w:rFonts w:ascii="Palatino Linotype" w:hAnsi="Palatino Linotype"/>
+          <w:sz w:val="20"/>
+          <w:szCs w:val="20"/>
+        </w:rPr>
+        <w:t>D</w:t>
+      </w:r>
+      <w:r>
+        <w:rPr>
+          <w:rFonts w:ascii="Palatino Linotype" w:hAnsi="Palatino Linotype"/>
+          <w:sz w:val="20"/>
+          <w:szCs w:val="20"/>
+        </w:rPr>
+        <w:t xml:space="preserve">efendant is excluded from coming within </w:t>
+      </w:r>
+      <w:r>
+        <w:rPr>
+          <w:rFonts w:ascii="Palatino Linotype" w:hAnsi="Palatino Linotype"/>
+          <w:b/>
+          <w:sz w:val="20"/>
+          <w:szCs w:val="20"/>
+        </w:rPr>
+        <w:t xml:space="preserve">{{ </w:t>
+      </w:r>
+      <w:r>
+        <w:rPr>
+          <w:rFonts w:ascii="Palatino Linotype" w:hAnsi="Palatino Linotype"/>
+          <w:b/>
+          <w:sz w:val="20"/>
+          <w:szCs w:val="20"/>
+        </w:rPr>
+        <w:t>community_control.</w:t>
+      </w:r>
+      <w:r>
+        <w:rPr>
+          <w:rFonts w:ascii="Palatino Linotype" w:hAnsi="Palatino Linotype"/>
+          <w:b/>
+          <w:sz w:val="20"/>
+          <w:szCs w:val="20"/>
+        </w:rPr>
+        <w:t>gps_exclusion_radius }}</w:t>
+      </w:r>
+      <w:r>
+        <w:rPr>
+          <w:rFonts w:ascii="Palatino Linotype" w:hAnsi="Palatino Linotype"/>
+          <w:sz w:val="20"/>
+          <w:szCs w:val="20"/>
+        </w:rPr>
+        <w:t xml:space="preserve"> of </w:t>
+      </w:r>
+      <w:r>
+        <w:rPr>
+          <w:rFonts w:ascii="Palatino Linotype" w:hAnsi="Palatino Linotype"/>
+          <w:b/>
+          <w:sz w:val="20"/>
+          <w:szCs w:val="20"/>
+        </w:rPr>
+        <w:t>{{</w:t>
+      </w:r>
+      <w:r>
+        <w:rPr>
+          <w:rFonts w:ascii="Palatino Linotype" w:hAnsi="Palatino Linotype"/>
+          <w:sz w:val="20"/>
+          <w:szCs w:val="20"/>
+        </w:rPr>
+        <w:t xml:space="preserve"> </w:t>
+      </w:r>
+      <w:r>
+        <w:rPr>
+          <w:rFonts w:ascii="Palatino Linotype" w:hAnsi="Palatino Linotype"/>
+          <w:b/>
+          <w:sz w:val="20"/>
+          <w:szCs w:val="20"/>
+        </w:rPr>
+        <w:t>community_control.</w:t>
+      </w:r>
+      <w:r>
+        <w:rPr>
+          <w:rFonts w:ascii="Palatino Linotype" w:hAnsi="Palatino Linotype"/>
+          <w:b/>
+          <w:sz w:val="20"/>
+          <w:szCs w:val="20"/>
+        </w:rPr>
+        <w:t>gps_exclusion_location }}</w:t>
+      </w:r>
+      <w:r>
+        <w:rPr>
+          <w:rFonts w:ascii="Palatino Linotype" w:hAnsi="Palatino Linotype"/>
+          <w:sz w:val="20"/>
+          <w:szCs w:val="20"/>
+        </w:rPr>
+        <w:t>.</w:t>
+      </w:r>
+      <w:r>
+        <w:rPr>
+          <w:rFonts w:ascii="Palatino Linotype" w:hAnsi="Palatino Linotype"/>
+          <w:sz w:val="20"/>
+          <w:szCs w:val="20"/>
+        </w:rPr>
+        <w:t xml:space="preserve"> </w:t>
+      </w:r>
+      <w:r>
+        <w:rPr>
+          <w:rFonts w:ascii="Palatino Linotype" w:hAnsi="Palatino Linotype"/>
+          <w:sz w:val="20"/>
+          <w:szCs w:val="20"/>
+        </w:rPr>
+        <w:t>{% endif %}</w:t>
+      </w:r>
+      <w:r>
+        <w:rPr>
+          <w:rFonts w:ascii="Palatino Linotype" w:hAnsi="Palatino Linotype"/>
+          <w:sz w:val="20"/>
+          <w:szCs w:val="20"/>
+        </w:rPr>
+        <w:t>{% if community_control.gps_court_pay is true %}</w:t>
+      </w:r>
+      <w:r>
+        <w:rPr>
+          <w:rFonts w:ascii="Palatino Linotype" w:hAnsi="Palatino Linotype"/>
           <w:sz w:val="20"/>
           <w:szCs w:val="20"/>
           <w:u w:val="single"/>
         </w:rPr>
-        <w:t>{{ community_control.house_arrest_time }}</w:t>
-      </w:r>
-      <w:r>
-        <w:rPr>
-          <w:rFonts w:ascii="Palatino Linotype" w:hAnsi="Palatino Linotype"/>
-          <w:sz w:val="20"/>
-          <w:szCs w:val="20"/>
-        </w:rPr>
-        <w:t>, effective upon hook-up by, and under the supervision of the Office of Community Control.</w:t>
-      </w:r>
-      <w:r>
-        <w:rPr>
-          <w:rFonts w:ascii="Palatino Linotype" w:hAnsi="Palatino Linotype"/>
-          <w:sz w:val="20"/>
-          <w:szCs w:val="20"/>
-        </w:rPr>
-        <w:t>{% endif %}</w:t>
+        <w:t>The Court shall pay for the cost of the GPS</w:t>
+      </w:r>
+      <w:r>
+        <w:rPr>
+          <w:rFonts w:ascii="Palatino Linotype" w:hAnsi="Palatino Linotype"/>
+          <w:sz w:val="20"/>
+          <w:szCs w:val="20"/>
+          <w:u w:val="single"/>
+        </w:rPr>
+        <w:t xml:space="preserve"> Monitoring</w:t>
+      </w:r>
+      <w:r>
+        <w:rPr>
+          <w:rFonts w:ascii="Palatino Linotype" w:hAnsi="Palatino Linotype"/>
+          <w:sz w:val="20"/>
+          <w:szCs w:val="20"/>
+          <w:u w:val="single"/>
+        </w:rPr>
+        <w:t xml:space="preserve"> unit</w:t>
+      </w:r>
+      <w:r>
+        <w:rPr>
+          <w:rFonts w:ascii="Palatino Linotype" w:hAnsi="Palatino Linotype"/>
+          <w:sz w:val="20"/>
+          <w:szCs w:val="20"/>
+        </w:rPr>
+        <w:t>. {% endif %}</w:t>
       </w:r>
       <w:r>
         <w:rPr>
@@ -7266,7 +7453,7 @@
           <w:sz w:val="20"/>
           <w:szCs w:val="20"/>
         </w:rPr>
-        <w:t>gps_exclusion</w:t>
+        <w:t>daily_reporting</w:t>
       </w:r>
       <w:r>
         <w:rPr>
@@ -7311,30 +7498,6 @@
           <w:sz w:val="20"/>
           <w:szCs w:val="20"/>
         </w:rPr>
-        <w:t>{% if currently_in_jail == ‘Yes’</w:t>
-      </w:r>
-      <w:r>
-        <w:rPr>
-          <w:rFonts w:ascii="Palatino Linotype" w:hAnsi="Palatino Linotype"/>
-          <w:sz w:val="20"/>
-          <w:szCs w:val="20"/>
-        </w:rPr>
-        <w:t xml:space="preserve"> or community_control.gps_prior_to_release is true </w:t>
-      </w:r>
-      <w:r>
-        <w:rPr>
-          <w:rFonts w:ascii="Palatino Linotype" w:hAnsi="Palatino Linotype"/>
-          <w:sz w:val="20"/>
-          <w:szCs w:val="20"/>
-        </w:rPr>
-        <w:t>%}Prior to release from jail, Defendant shall be fitted for a GPS Monitoring unit. {% else %}Defendant shall report forthwith to the Office of Community Control to be fitted with a GPS Monitoring unit. {% endif %}</w:t>
-      </w:r>
-      <w:r>
-        <w:rPr>
-          <w:rFonts w:ascii="Palatino Linotype" w:hAnsi="Palatino Linotype"/>
-          <w:sz w:val="20"/>
-          <w:szCs w:val="20"/>
-        </w:rPr>
         <w:t>D</w:t>
       </w:r>
       <w:r>
@@ -7343,144 +7506,7 @@
           <w:sz w:val="20"/>
           <w:szCs w:val="20"/>
         </w:rPr>
-        <w:t xml:space="preserve">efendant is excluded from coming within </w:t>
-      </w:r>
-      <w:r>
-        <w:rPr>
-          <w:rFonts w:ascii="Palatino Linotype" w:hAnsi="Palatino Linotype"/>
-          <w:b/>
-          <w:sz w:val="20"/>
-          <w:szCs w:val="20"/>
-        </w:rPr>
-        <w:t xml:space="preserve">{{ </w:t>
-      </w:r>
-      <w:r>
-        <w:rPr>
-          <w:rFonts w:ascii="Palatino Linotype" w:hAnsi="Palatino Linotype"/>
-          <w:b/>
-          <w:sz w:val="20"/>
-          <w:szCs w:val="20"/>
-        </w:rPr>
-        <w:t>community_control.</w:t>
-      </w:r>
-      <w:r>
-        <w:rPr>
-          <w:rFonts w:ascii="Palatino Linotype" w:hAnsi="Palatino Linotype"/>
-          <w:b/>
-          <w:sz w:val="20"/>
-          <w:szCs w:val="20"/>
-        </w:rPr>
-        <w:t>gps_exclusion_radius }}</w:t>
-      </w:r>
-      <w:r>
-        <w:rPr>
-          <w:rFonts w:ascii="Palatino Linotype" w:hAnsi="Palatino Linotype"/>
-          <w:sz w:val="20"/>
-          <w:szCs w:val="20"/>
-        </w:rPr>
-        <w:t xml:space="preserve"> of </w:t>
-      </w:r>
-      <w:r>
-        <w:rPr>
-          <w:rFonts w:ascii="Palatino Linotype" w:hAnsi="Palatino Linotype"/>
-          <w:b/>
-          <w:sz w:val="20"/>
-          <w:szCs w:val="20"/>
-        </w:rPr>
-        <w:t>{{</w:t>
-      </w:r>
-      <w:r>
-        <w:rPr>
-          <w:rFonts w:ascii="Palatino Linotype" w:hAnsi="Palatino Linotype"/>
-          <w:sz w:val="20"/>
-          <w:szCs w:val="20"/>
-        </w:rPr>
-        <w:t xml:space="preserve"> </w:t>
-      </w:r>
-      <w:r>
-        <w:rPr>
-          <w:rFonts w:ascii="Palatino Linotype" w:hAnsi="Palatino Linotype"/>
-          <w:b/>
-          <w:sz w:val="20"/>
-          <w:szCs w:val="20"/>
-        </w:rPr>
-        <w:t>community_control.</w:t>
-      </w:r>
-      <w:r>
-        <w:rPr>
-          <w:rFonts w:ascii="Palatino Linotype" w:hAnsi="Palatino Linotype"/>
-          <w:b/>
-          <w:sz w:val="20"/>
-          <w:szCs w:val="20"/>
-        </w:rPr>
-        <w:t>gps_exclusion_location }}</w:t>
-      </w:r>
-      <w:r>
-        <w:rPr>
-          <w:rFonts w:ascii="Palatino Linotype" w:hAnsi="Palatino Linotype"/>
-          <w:sz w:val="20"/>
-          <w:szCs w:val="20"/>
-        </w:rPr>
-        <w:t>.</w:t>
-      </w:r>
-      <w:r>
-        <w:rPr>
-          <w:rFonts w:ascii="Palatino Linotype" w:hAnsi="Palatino Linotype"/>
-          <w:sz w:val="20"/>
-          <w:szCs w:val="20"/>
-        </w:rPr>
-        <w:t xml:space="preserve"> </w:t>
-      </w:r>
-      <w:r>
-        <w:rPr>
-          <w:rFonts w:ascii="Palatino Linotype" w:hAnsi="Palatino Linotype"/>
-          <w:sz w:val="20"/>
-          <w:szCs w:val="20"/>
-        </w:rPr>
-        <w:t>{% endif %}</w:t>
-      </w:r>
-      <w:r>
-        <w:rPr>
-          <w:rFonts w:ascii="Palatino Linotype" w:hAnsi="Palatino Linotype"/>
-          <w:sz w:val="20"/>
-          <w:szCs w:val="20"/>
-        </w:rPr>
-        <w:t>{% if community_control.gps_court_pay is true %}</w:t>
-      </w:r>
-      <w:r>
-        <w:rPr>
-          <w:rFonts w:ascii="Palatino Linotype" w:hAnsi="Palatino Linotype"/>
-          <w:sz w:val="20"/>
-          <w:szCs w:val="20"/>
-          <w:u w:val="single"/>
-        </w:rPr>
-        <w:t>The Court shall pay for the cost of the GPS</w:t>
-      </w:r>
-      <w:r>
-        <w:rPr>
-          <w:rFonts w:ascii="Palatino Linotype" w:hAnsi="Palatino Linotype"/>
-          <w:sz w:val="20"/>
-          <w:szCs w:val="20"/>
-          <w:u w:val="single"/>
-        </w:rPr>
-        <w:t xml:space="preserve"> Monitoring</w:t>
-      </w:r>
-      <w:r>
-        <w:rPr>
-          <w:rFonts w:ascii="Palatino Linotype" w:hAnsi="Palatino Linotype"/>
-          <w:sz w:val="20"/>
-          <w:szCs w:val="20"/>
-          <w:u w:val="single"/>
-        </w:rPr>
-        <w:t xml:space="preserve"> unit</w:t>
-      </w:r>
-      <w:r>
-        <w:rPr>
-          <w:rFonts w:ascii="Palatino Linotype" w:hAnsi="Palatino Linotype"/>
-          <w:sz w:val="20"/>
-          <w:szCs w:val="20"/>
-        </w:rPr>
-        <w:t>. {% endif %}</w:t>
+        <w:t>efendant shall report daily to the Office of Community Control in the manner specified by the Office of Community Control.{% endif %}</w:t>
       </w:r>
       <w:r>
         <w:rPr>
@@ -7496,23 +7522,31 @@
           <w:sz w:val="20"/>
           <w:szCs w:val="20"/>
         </w:rPr>
-        <w:t>daily_reporting</w:t>
-      </w:r>
-      <w:r>
-        <w:rPr>
-          <w:rFonts w:ascii="Palatino Linotype" w:hAnsi="Palatino Linotype"/>
-          <w:sz w:val="20"/>
-          <w:szCs w:val="20"/>
-        </w:rPr>
-        <w:t xml:space="preserve"> </w:t>
-      </w:r>
-      <w:r>
-        <w:rPr>
-          <w:rFonts w:ascii="Palatino Linotype" w:hAnsi="Palatino Linotype"/>
-          <w:sz w:val="20"/>
-          <w:szCs w:val="20"/>
-        </w:rPr>
-        <w:t>is true %}</w:t>
+        <w:t>other_community_control is true %}</w:t>
+      </w:r>
+      <w:r>
+        <w:rPr>
+          <w:rFonts w:ascii="Palatino Linotype" w:hAnsi="Palatino Linotype"/>
+          <w:sz w:val="20"/>
+          <w:szCs w:val="20"/>
+        </w:rPr>
+        <w:t xml:space="preserve">    </w:t>
+      </w:r>
+      <w:r>
+        <w:rPr>
+          <w:rFonts w:ascii="Palatino Linotype" w:hAnsi="Palatino Linotype"/>
+          <w:sz w:val="20"/>
+          <w:szCs w:val="20"/>
+        </w:rPr>
+        <w:t xml:space="preserve">   </w:t>
+      </w:r>
+      <w:r>
+        <w:rPr>
+          <w:rFonts w:ascii="Palatino Linotype" w:hAnsi="Palatino Linotype"/>
+          <w:sz w:val="20"/>
+          <w:szCs w:val="20"/>
+        </w:rPr>
+        <w:t xml:space="preserve">  </w:t>
       </w:r>
     </w:p>
     <w:p>
@@ -7538,88 +7572,11 @@
       <w:r>
         <w:rPr>
           <w:rFonts w:ascii="Palatino Linotype" w:hAnsi="Palatino Linotype"/>
+          <w:b/>
           <w:sz w:val="20"/>
           <w:szCs w:val="20"/>
         </w:rPr>
         <w:lastRenderedPageBreak/>
-        <w:t>D</w:t>
-      </w:r>
-      <w:r>
-        <w:rPr>
-          <w:rFonts w:ascii="Palatino Linotype" w:hAnsi="Palatino Linotype"/>
-          <w:sz w:val="20"/>
-          <w:szCs w:val="20"/>
-        </w:rPr>
-        <w:t>efendant shall report daily to the Office of Community Control in the manner specified by the Office of Community Control.{% endif %}</w:t>
-      </w:r>
-      <w:r>
-        <w:rPr>
-          <w:rFonts w:ascii="Palatino Linotype" w:hAnsi="Palatino Linotype"/>
-          <w:sz w:val="20"/>
-          <w:szCs w:val="20"/>
-        </w:rPr>
-        <w:t>{% if community_control.</w:t>
-      </w:r>
-      <w:r>
-        <w:rPr>
-          <w:rFonts w:ascii="Palatino Linotype" w:hAnsi="Palatino Linotype"/>
-          <w:sz w:val="20"/>
-          <w:szCs w:val="20"/>
-        </w:rPr>
-        <w:t>other_community_control is true %}</w:t>
-      </w:r>
-      <w:r>
-        <w:rPr>
-          <w:rFonts w:ascii="Palatino Linotype" w:hAnsi="Palatino Linotype"/>
-          <w:sz w:val="20"/>
-          <w:szCs w:val="20"/>
-        </w:rPr>
-        <w:t xml:space="preserve">    </w:t>
-      </w:r>
-      <w:r>
-        <w:rPr>
-          <w:rFonts w:ascii="Palatino Linotype" w:hAnsi="Palatino Linotype"/>
-          <w:sz w:val="20"/>
-          <w:szCs w:val="20"/>
-        </w:rPr>
-        <w:t xml:space="preserve">   </w:t>
-      </w:r>
-      <w:r>
-        <w:rPr>
-          <w:rFonts w:ascii="Palatino Linotype" w:hAnsi="Palatino Linotype"/>
-          <w:sz w:val="20"/>
-          <w:szCs w:val="20"/>
-        </w:rPr>
-        <w:t xml:space="preserve">  </w:t>
-      </w:r>
-    </w:p>
-    <w:p>
-      <w:pPr>
-        <w:pStyle w:val="ListParagraph"/>
-        <w:widowControl/>
-        <w:numPr>
-          <w:ilvl w:val="0"/>
-          <w:numId w:val="2"/>
-        </w:numPr>
-        <w:autoSpaceDE/>
-        <w:autoSpaceDN/>
-        <w:adjustRightInd/>
-        <w:jc w:val="both"/>
-        <w:rPr>
-          <w:rFonts w:ascii="Palatino Linotype" w:hAnsi="Palatino Linotype"/>
-          <w:b/>
-          <w:bCs/>
-          <w:sz w:val="20"/>
-          <w:szCs w:val="20"/>
-        </w:rPr>
-      </w:pPr>
-      <w:r>
-        <w:rPr>
-          <w:rFonts w:ascii="Palatino Linotype" w:hAnsi="Palatino Linotype"/>
-          <w:b/>
-          <w:sz w:val="20"/>
-          <w:szCs w:val="20"/>
-        </w:rPr>
         <w:t xml:space="preserve">Other Community Control Conditions: </w:t>
       </w:r>
       <w:r>
@@ -8271,6 +8228,22 @@
           <w:szCs w:val="16"/>
         </w:rPr>
         <w:t>County Jail: PS   EM;</w:t>
+      </w:r>
+      <w:r>
+        <w:rPr>
+          <w:rFonts w:ascii="Palatino Linotype" w:hAnsi="Palatino Linotype"/>
+          <w:sz w:val="16"/>
+          <w:szCs w:val="16"/>
+        </w:rPr>
+        <w:t xml:space="preserve"> </w:t>
+      </w:r>
+      <w:r>
+        <w:rPr>
+          <w:rFonts w:ascii="Palatino Linotype" w:hAnsi="Palatino Linotype"/>
+          <w:sz w:val="16"/>
+          <w:szCs w:val="16"/>
+        </w:rPr>
+        <w:t>Victim’s Attorney (if applicable): PS   OS   EM</w:t>
       </w:r>
     </w:p>
     <w:sectPr>
@@ -8334,7 +8307,6 @@
         <w:docPartUnique/>
       </w:docPartObj>
     </w:sdtPr>
-    <w:sdtEndPr/>
     <w:sdtContent>
       <w:sdt>
         <w:sdtPr>
@@ -8349,7 +8321,6 @@
             <w:docPartUnique/>
           </w:docPartObj>
         </w:sdtPr>
-        <w:sdtEndPr/>
         <w:sdtContent>
           <w:p>
             <w:pPr>

--- a/tests/resources/Templates/Jail_Plea_Final_Judgment_Template.docx
+++ b/tests/resources/Templates/Jail_Plea_Final_Judgment_Template.docx
@@ -1,6 +1,6 @@
 
 <file path=word/document.xml><?xml version="1.0" encoding="utf-8"?>
-<w:document xmlns:wpc="http://schemas.microsoft.com/office/word/2010/wordprocessingCanvas" xmlns:cx="http://schemas.microsoft.com/office/drawing/2014/chartex" xmlns:cx1="http://schemas.microsoft.com/office/drawing/2015/9/8/chartex" xmlns:cx2="http://schemas.microsoft.com/office/drawing/2015/10/21/chartex" xmlns:cx3="http://schemas.microsoft.com/office/drawing/2016/5/9/chartex" xmlns:cx4="http://schemas.microsoft.com/office/drawing/2016/5/10/chartex" xmlns:cx5="http://schemas.microsoft.com/office/drawing/2016/5/11/chartex" xmlns:cx6="http://schemas.microsoft.com/office/drawing/2016/5/12/chartex" xmlns:cx7="http://schemas.microsoft.com/office/drawing/2016/5/13/chartex" xmlns:cx8="http://schemas.microsoft.com/office/drawing/2016/5/14/chartex" xmlns:mc="http://schemas.openxmlformats.org/markup-compatibility/2006" xmlns:aink="http://schemas.microsoft.com/office/drawing/2016/ink" xmlns:am3d="http://schemas.microsoft.com/office/drawing/2017/model3d" xmlns:o="urn:schemas-microsoft-com:office:office" xmlns:oel="http://schemas.microsoft.com/office/2019/extlst" xmlns:r="http://schemas.openxmlformats.org/officeDocument/2006/relationships" xmlns:m="http://schemas.openxmlformats.org/officeDocument/2006/math" xmlns:v="urn:schemas-microsoft-com:vml" xmlns:wp14="http://schemas.microsoft.com/office/word/2010/wordprocessingDrawing" xmlns:wp="http://schemas.openxmlformats.org/drawingml/2006/wordprocessingDrawing" xmlns:w10="urn:schemas-microsoft-com:office:word" xmlns:w="http://schemas.openxmlformats.org/wordprocessingml/2006/main" xmlns:w14="http://schemas.microsoft.com/office/word/2010/wordml" xmlns:w15="http://schemas.microsoft.com/office/word/2012/wordml" xmlns:w16cex="http://schemas.microsoft.com/office/word/2018/wordml/cex" xmlns:w16cid="http://schemas.microsoft.com/office/word/2016/wordml/cid" xmlns:w16="http://schemas.microsoft.com/office/word/2018/wordml" xmlns:w16sdtdh="http://schemas.microsoft.com/office/word/2020/wordml/sdtdatahash" xmlns:w16se="http://schemas.microsoft.com/office/word/2015/wordml/symex" xmlns:wpg="http://schemas.microsoft.com/office/word/2010/wordprocessingGroup" xmlns:wpi="http://schemas.microsoft.com/office/word/2010/wordprocessingInk" xmlns:wne="http://schemas.microsoft.com/office/word/2006/wordml" xmlns:wps="http://schemas.microsoft.com/office/word/2010/wordprocessingShape" mc:Ignorable="w14 w15 w16se w16cid w16 w16cex w16sdtdh wp14">
+<w:document xmlns:wpc="http://schemas.microsoft.com/office/word/2010/wordprocessingCanvas" xmlns:cx="http://schemas.microsoft.com/office/drawing/2014/chartex" xmlns:cx1="http://schemas.microsoft.com/office/drawing/2015/9/8/chartex" xmlns:cx2="http://schemas.microsoft.com/office/drawing/2015/10/21/chartex" xmlns:cx3="http://schemas.microsoft.com/office/drawing/2016/5/9/chartex" xmlns:cx4="http://schemas.microsoft.com/office/drawing/2016/5/10/chartex" xmlns:cx5="http://schemas.microsoft.com/office/drawing/2016/5/11/chartex" xmlns:cx6="http://schemas.microsoft.com/office/drawing/2016/5/12/chartex" xmlns:cx7="http://schemas.microsoft.com/office/drawing/2016/5/13/chartex" xmlns:cx8="http://schemas.microsoft.com/office/drawing/2016/5/14/chartex" xmlns:mc="http://schemas.openxmlformats.org/markup-compatibility/2006" xmlns:aink="http://schemas.microsoft.com/office/drawing/2016/ink" xmlns:am3d="http://schemas.microsoft.com/office/drawing/2017/model3d" xmlns:o="urn:schemas-microsoft-com:office:office" xmlns:oel="http://schemas.microsoft.com/office/2019/extlst" xmlns:r="http://schemas.openxmlformats.org/officeDocument/2006/relationships" xmlns:m="http://schemas.openxmlformats.org/officeDocument/2006/math" xmlns:v="urn:schemas-microsoft-com:vml" xmlns:wp14="http://schemas.microsoft.com/office/word/2010/wordprocessingDrawing" xmlns:wp="http://schemas.openxmlformats.org/drawingml/2006/wordprocessingDrawing" xmlns:w10="urn:schemas-microsoft-com:office:word" xmlns:w="http://schemas.openxmlformats.org/wordprocessingml/2006/main" xmlns:w14="http://schemas.microsoft.com/office/word/2010/wordml" xmlns:w15="http://schemas.microsoft.com/office/word/2012/wordml" xmlns:w16cex="http://schemas.microsoft.com/office/word/2018/wordml/cex" xmlns:w16cid="http://schemas.microsoft.com/office/word/2016/wordml/cid" xmlns:w16="http://schemas.microsoft.com/office/word/2018/wordml" xmlns:w16du="http://schemas.microsoft.com/office/word/2023/wordml/word16du" xmlns:w16sdtdh="http://schemas.microsoft.com/office/word/2020/wordml/sdtdatahash" xmlns:w16se="http://schemas.microsoft.com/office/word/2015/wordml/symex" xmlns:wpg="http://schemas.microsoft.com/office/word/2010/wordprocessingGroup" xmlns:wpi="http://schemas.microsoft.com/office/word/2010/wordprocessingInk" xmlns:wne="http://schemas.microsoft.com/office/word/2006/wordml" xmlns:wps="http://schemas.microsoft.com/office/word/2010/wordprocessingShape" mc:Ignorable="w14 w15 w16se w16cid w16 w16cex w16sdtdh wp14">
   <w:body>
     <w:p>
       <w:pPr>
@@ -3230,6 +3230,14 @@
       <w:r>
         <w:rPr>
           <w:rFonts w:ascii="Palatino Linotype" w:hAnsi="Palatino Linotype"/>
+          <w:sz w:val="20"/>
+          <w:szCs w:val="20"/>
+        </w:rPr>
+        <w:t>{{‘\n’}}</w:t>
+      </w:r>
+      <w:r>
+        <w:rPr>
+          <w:rFonts w:ascii="Palatino Linotype" w:hAnsi="Palatino Linotype"/>
           <w:b/>
           <w:sz w:val="20"/>
           <w:szCs w:val="20"/>
@@ -4529,7 +4537,23 @@
           <w:sz w:val="20"/>
           <w:szCs w:val="20"/>
         </w:rPr>
-        <w:t>The Defendant showed the Court proof of responsibility during the proceeding.</w:t>
+        <w:t xml:space="preserve">The Defendant showed the Court proof of </w:t>
+      </w:r>
+      <w:r>
+        <w:rPr>
+          <w:rFonts w:ascii="Palatino Linotype" w:hAnsi="Palatino Linotype"/>
+          <w:sz w:val="20"/>
+          <w:szCs w:val="20"/>
+        </w:rPr>
+        <w:t xml:space="preserve">financial </w:t>
+      </w:r>
+      <w:r>
+        <w:rPr>
+          <w:rFonts w:ascii="Palatino Linotype" w:hAnsi="Palatino Linotype"/>
+          <w:sz w:val="20"/>
+          <w:szCs w:val="20"/>
+        </w:rPr>
+        <w:t>responsibility during the proceeding.</w:t>
       </w:r>
       <w:r>
         <w:rPr>
@@ -8235,15 +8259,7 @@
           <w:sz w:val="16"/>
           <w:szCs w:val="16"/>
         </w:rPr>
-        <w:t xml:space="preserve"> </w:t>
-      </w:r>
-      <w:r>
-        <w:rPr>
-          <w:rFonts w:ascii="Palatino Linotype" w:hAnsi="Palatino Linotype"/>
-          <w:sz w:val="16"/>
-          <w:szCs w:val="16"/>
-        </w:rPr>
-        <w:t>Victim’s Attorney (if applicable): PS   OS   EM</w:t>
+        <w:t xml:space="preserve"> Victim’s Attorney (if applicable): PS   OS   EM</w:t>
       </w:r>
     </w:p>
     <w:sectPr>
@@ -8264,7 +8280,7 @@
 </file>
 
 <file path=word/endnotes.xml><?xml version="1.0" encoding="utf-8"?>
-<w:endnotes xmlns:wpc="http://schemas.microsoft.com/office/word/2010/wordprocessingCanvas" xmlns:cx="http://schemas.microsoft.com/office/drawing/2014/chartex" xmlns:cx1="http://schemas.microsoft.com/office/drawing/2015/9/8/chartex" xmlns:cx2="http://schemas.microsoft.com/office/drawing/2015/10/21/chartex" xmlns:cx3="http://schemas.microsoft.com/office/drawing/2016/5/9/chartex" xmlns:cx4="http://schemas.microsoft.com/office/drawing/2016/5/10/chartex" xmlns:cx5="http://schemas.microsoft.com/office/drawing/2016/5/11/chartex" xmlns:cx6="http://schemas.microsoft.com/office/drawing/2016/5/12/chartex" xmlns:cx7="http://schemas.microsoft.com/office/drawing/2016/5/13/chartex" xmlns:cx8="http://schemas.microsoft.com/office/drawing/2016/5/14/chartex" xmlns:mc="http://schemas.openxmlformats.org/markup-compatibility/2006" xmlns:aink="http://schemas.microsoft.com/office/drawing/2016/ink" xmlns:am3d="http://schemas.microsoft.com/office/drawing/2017/model3d" xmlns:o="urn:schemas-microsoft-com:office:office" xmlns:oel="http://schemas.microsoft.com/office/2019/extlst" xmlns:r="http://schemas.openxmlformats.org/officeDocument/2006/relationships" xmlns:m="http://schemas.openxmlformats.org/officeDocument/2006/math" xmlns:v="urn:schemas-microsoft-com:vml" xmlns:wp14="http://schemas.microsoft.com/office/word/2010/wordprocessingDrawing" xmlns:wp="http://schemas.openxmlformats.org/drawingml/2006/wordprocessingDrawing" xmlns:w10="urn:schemas-microsoft-com:office:word" xmlns:w="http://schemas.openxmlformats.org/wordprocessingml/2006/main" xmlns:w14="http://schemas.microsoft.com/office/word/2010/wordml" xmlns:w15="http://schemas.microsoft.com/office/word/2012/wordml" xmlns:w16cex="http://schemas.microsoft.com/office/word/2018/wordml/cex" xmlns:w16cid="http://schemas.microsoft.com/office/word/2016/wordml/cid" xmlns:w16="http://schemas.microsoft.com/office/word/2018/wordml" xmlns:w16sdtdh="http://schemas.microsoft.com/office/word/2020/wordml/sdtdatahash" xmlns:w16se="http://schemas.microsoft.com/office/word/2015/wordml/symex" xmlns:wpg="http://schemas.microsoft.com/office/word/2010/wordprocessingGroup" xmlns:wpi="http://schemas.microsoft.com/office/word/2010/wordprocessingInk" xmlns:wne="http://schemas.microsoft.com/office/word/2006/wordml" xmlns:wps="http://schemas.microsoft.com/office/word/2010/wordprocessingShape" mc:Ignorable="w14 w15 w16se w16cid w16 w16cex w16sdtdh wp14">
+<w:endnotes xmlns:wpc="http://schemas.microsoft.com/office/word/2010/wordprocessingCanvas" xmlns:cx="http://schemas.microsoft.com/office/drawing/2014/chartex" xmlns:cx1="http://schemas.microsoft.com/office/drawing/2015/9/8/chartex" xmlns:cx2="http://schemas.microsoft.com/office/drawing/2015/10/21/chartex" xmlns:cx3="http://schemas.microsoft.com/office/drawing/2016/5/9/chartex" xmlns:cx4="http://schemas.microsoft.com/office/drawing/2016/5/10/chartex" xmlns:cx5="http://schemas.microsoft.com/office/drawing/2016/5/11/chartex" xmlns:cx6="http://schemas.microsoft.com/office/drawing/2016/5/12/chartex" xmlns:cx7="http://schemas.microsoft.com/office/drawing/2016/5/13/chartex" xmlns:cx8="http://schemas.microsoft.com/office/drawing/2016/5/14/chartex" xmlns:mc="http://schemas.openxmlformats.org/markup-compatibility/2006" xmlns:aink="http://schemas.microsoft.com/office/drawing/2016/ink" xmlns:am3d="http://schemas.microsoft.com/office/drawing/2017/model3d" xmlns:o="urn:schemas-microsoft-com:office:office" xmlns:oel="http://schemas.microsoft.com/office/2019/extlst" xmlns:r="http://schemas.openxmlformats.org/officeDocument/2006/relationships" xmlns:m="http://schemas.openxmlformats.org/officeDocument/2006/math" xmlns:v="urn:schemas-microsoft-com:vml" xmlns:wp14="http://schemas.microsoft.com/office/word/2010/wordprocessingDrawing" xmlns:wp="http://schemas.openxmlformats.org/drawingml/2006/wordprocessingDrawing" xmlns:w10="urn:schemas-microsoft-com:office:word" xmlns:w="http://schemas.openxmlformats.org/wordprocessingml/2006/main" xmlns:w14="http://schemas.microsoft.com/office/word/2010/wordml" xmlns:w15="http://schemas.microsoft.com/office/word/2012/wordml" xmlns:w16cex="http://schemas.microsoft.com/office/word/2018/wordml/cex" xmlns:w16cid="http://schemas.microsoft.com/office/word/2016/wordml/cid" xmlns:w16="http://schemas.microsoft.com/office/word/2018/wordml" xmlns:w16du="http://schemas.microsoft.com/office/word/2023/wordml/word16du" xmlns:w16sdtdh="http://schemas.microsoft.com/office/word/2020/wordml/sdtdatahash" xmlns:w16se="http://schemas.microsoft.com/office/word/2015/wordml/symex" xmlns:wpg="http://schemas.microsoft.com/office/word/2010/wordprocessingGroup" xmlns:wpi="http://schemas.microsoft.com/office/word/2010/wordprocessingInk" xmlns:wne="http://schemas.microsoft.com/office/word/2006/wordml" xmlns:wps="http://schemas.microsoft.com/office/word/2010/wordprocessingShape" mc:Ignorable="w14 w15 w16se w16cid w16 w16cex w16sdtdh wp14">
   <w:endnote w:type="separator" w:id="-1">
     <w:p>
       <w:r>
@@ -8283,7 +8299,7 @@
 </file>
 
 <file path=word/footer1.xml><?xml version="1.0" encoding="utf-8"?>
-<w:ftr xmlns:wpc="http://schemas.microsoft.com/office/word/2010/wordprocessingCanvas" xmlns:cx="http://schemas.microsoft.com/office/drawing/2014/chartex" xmlns:cx1="http://schemas.microsoft.com/office/drawing/2015/9/8/chartex" xmlns:cx2="http://schemas.microsoft.com/office/drawing/2015/10/21/chartex" xmlns:cx3="http://schemas.microsoft.com/office/drawing/2016/5/9/chartex" xmlns:cx4="http://schemas.microsoft.com/office/drawing/2016/5/10/chartex" xmlns:cx5="http://schemas.microsoft.com/office/drawing/2016/5/11/chartex" xmlns:cx6="http://schemas.microsoft.com/office/drawing/2016/5/12/chartex" xmlns:cx7="http://schemas.microsoft.com/office/drawing/2016/5/13/chartex" xmlns:cx8="http://schemas.microsoft.com/office/drawing/2016/5/14/chartex" xmlns:mc="http://schemas.openxmlformats.org/markup-compatibility/2006" xmlns:aink="http://schemas.microsoft.com/office/drawing/2016/ink" xmlns:am3d="http://schemas.microsoft.com/office/drawing/2017/model3d" xmlns:o="urn:schemas-microsoft-com:office:office" xmlns:oel="http://schemas.microsoft.com/office/2019/extlst" xmlns:r="http://schemas.openxmlformats.org/officeDocument/2006/relationships" xmlns:m="http://schemas.openxmlformats.org/officeDocument/2006/math" xmlns:v="urn:schemas-microsoft-com:vml" xmlns:wp14="http://schemas.microsoft.com/office/word/2010/wordprocessingDrawing" xmlns:wp="http://schemas.openxmlformats.org/drawingml/2006/wordprocessingDrawing" xmlns:w10="urn:schemas-microsoft-com:office:word" xmlns:w="http://schemas.openxmlformats.org/wordprocessingml/2006/main" xmlns:w14="http://schemas.microsoft.com/office/word/2010/wordml" xmlns:w15="http://schemas.microsoft.com/office/word/2012/wordml" xmlns:w16cex="http://schemas.microsoft.com/office/word/2018/wordml/cex" xmlns:w16cid="http://schemas.microsoft.com/office/word/2016/wordml/cid" xmlns:w16="http://schemas.microsoft.com/office/word/2018/wordml" xmlns:w16sdtdh="http://schemas.microsoft.com/office/word/2020/wordml/sdtdatahash" xmlns:w16se="http://schemas.microsoft.com/office/word/2015/wordml/symex" xmlns:wpg="http://schemas.microsoft.com/office/word/2010/wordprocessingGroup" xmlns:wpi="http://schemas.microsoft.com/office/word/2010/wordprocessingInk" xmlns:wne="http://schemas.microsoft.com/office/word/2006/wordml" xmlns:wps="http://schemas.microsoft.com/office/word/2010/wordprocessingShape" mc:Ignorable="w14 w15 w16se w16cid w16 w16cex w16sdtdh wp14">
+<w:ftr xmlns:wpc="http://schemas.microsoft.com/office/word/2010/wordprocessingCanvas" xmlns:cx="http://schemas.microsoft.com/office/drawing/2014/chartex" xmlns:cx1="http://schemas.microsoft.com/office/drawing/2015/9/8/chartex" xmlns:cx2="http://schemas.microsoft.com/office/drawing/2015/10/21/chartex" xmlns:cx3="http://schemas.microsoft.com/office/drawing/2016/5/9/chartex" xmlns:cx4="http://schemas.microsoft.com/office/drawing/2016/5/10/chartex" xmlns:cx5="http://schemas.microsoft.com/office/drawing/2016/5/11/chartex" xmlns:cx6="http://schemas.microsoft.com/office/drawing/2016/5/12/chartex" xmlns:cx7="http://schemas.microsoft.com/office/drawing/2016/5/13/chartex" xmlns:cx8="http://schemas.microsoft.com/office/drawing/2016/5/14/chartex" xmlns:mc="http://schemas.openxmlformats.org/markup-compatibility/2006" xmlns:aink="http://schemas.microsoft.com/office/drawing/2016/ink" xmlns:am3d="http://schemas.microsoft.com/office/drawing/2017/model3d" xmlns:o="urn:schemas-microsoft-com:office:office" xmlns:oel="http://schemas.microsoft.com/office/2019/extlst" xmlns:r="http://schemas.openxmlformats.org/officeDocument/2006/relationships" xmlns:m="http://schemas.openxmlformats.org/officeDocument/2006/math" xmlns:v="urn:schemas-microsoft-com:vml" xmlns:wp14="http://schemas.microsoft.com/office/word/2010/wordprocessingDrawing" xmlns:wp="http://schemas.openxmlformats.org/drawingml/2006/wordprocessingDrawing" xmlns:w10="urn:schemas-microsoft-com:office:word" xmlns:w="http://schemas.openxmlformats.org/wordprocessingml/2006/main" xmlns:w14="http://schemas.microsoft.com/office/word/2010/wordml" xmlns:w15="http://schemas.microsoft.com/office/word/2012/wordml" xmlns:w16cex="http://schemas.microsoft.com/office/word/2018/wordml/cex" xmlns:w16cid="http://schemas.microsoft.com/office/word/2016/wordml/cid" xmlns:w16="http://schemas.microsoft.com/office/word/2018/wordml" xmlns:w16du="http://schemas.microsoft.com/office/word/2023/wordml/word16du" xmlns:w16sdtdh="http://schemas.microsoft.com/office/word/2020/wordml/sdtdatahash" xmlns:w16se="http://schemas.microsoft.com/office/word/2015/wordml/symex" xmlns:wpg="http://schemas.microsoft.com/office/word/2010/wordprocessingGroup" xmlns:wpi="http://schemas.microsoft.com/office/word/2010/wordprocessingInk" xmlns:wne="http://schemas.microsoft.com/office/word/2006/wordml" xmlns:wps="http://schemas.microsoft.com/office/word/2010/wordprocessingShape" mc:Ignorable="w14 w15 w16se w16cid w16 w16cex w16sdtdh wp14">
   <w:p>
     <w:pPr>
       <w:pStyle w:val="Footer"/>
@@ -8293,7 +8309,7 @@
 </file>
 
 <file path=word/footer2.xml><?xml version="1.0" encoding="utf-8"?>
-<w:ftr xmlns:wpc="http://schemas.microsoft.com/office/word/2010/wordprocessingCanvas" xmlns:cx="http://schemas.microsoft.com/office/drawing/2014/chartex" xmlns:cx1="http://schemas.microsoft.com/office/drawing/2015/9/8/chartex" xmlns:cx2="http://schemas.microsoft.com/office/drawing/2015/10/21/chartex" xmlns:cx3="http://schemas.microsoft.com/office/drawing/2016/5/9/chartex" xmlns:cx4="http://schemas.microsoft.com/office/drawing/2016/5/10/chartex" xmlns:cx5="http://schemas.microsoft.com/office/drawing/2016/5/11/chartex" xmlns:cx6="http://schemas.microsoft.com/office/drawing/2016/5/12/chartex" xmlns:cx7="http://schemas.microsoft.com/office/drawing/2016/5/13/chartex" xmlns:cx8="http://schemas.microsoft.com/office/drawing/2016/5/14/chartex" xmlns:mc="http://schemas.openxmlformats.org/markup-compatibility/2006" xmlns:aink="http://schemas.microsoft.com/office/drawing/2016/ink" xmlns:am3d="http://schemas.microsoft.com/office/drawing/2017/model3d" xmlns:o="urn:schemas-microsoft-com:office:office" xmlns:oel="http://schemas.microsoft.com/office/2019/extlst" xmlns:r="http://schemas.openxmlformats.org/officeDocument/2006/relationships" xmlns:m="http://schemas.openxmlformats.org/officeDocument/2006/math" xmlns:v="urn:schemas-microsoft-com:vml" xmlns:wp14="http://schemas.microsoft.com/office/word/2010/wordprocessingDrawing" xmlns:wp="http://schemas.openxmlformats.org/drawingml/2006/wordprocessingDrawing" xmlns:w10="urn:schemas-microsoft-com:office:word" xmlns:w="http://schemas.openxmlformats.org/wordprocessingml/2006/main" xmlns:w14="http://schemas.microsoft.com/office/word/2010/wordml" xmlns:w15="http://schemas.microsoft.com/office/word/2012/wordml" xmlns:w16cex="http://schemas.microsoft.com/office/word/2018/wordml/cex" xmlns:w16cid="http://schemas.microsoft.com/office/word/2016/wordml/cid" xmlns:w16="http://schemas.microsoft.com/office/word/2018/wordml" xmlns:w16sdtdh="http://schemas.microsoft.com/office/word/2020/wordml/sdtdatahash" xmlns:w16se="http://schemas.microsoft.com/office/word/2015/wordml/symex" xmlns:wpg="http://schemas.microsoft.com/office/word/2010/wordprocessingGroup" xmlns:wpi="http://schemas.microsoft.com/office/word/2010/wordprocessingInk" xmlns:wne="http://schemas.microsoft.com/office/word/2006/wordml" xmlns:wps="http://schemas.microsoft.com/office/word/2010/wordprocessingShape" mc:Ignorable="w14 w15 w16se w16cid w16 w16cex w16sdtdh wp14">
+<w:ftr xmlns:wpc="http://schemas.microsoft.com/office/word/2010/wordprocessingCanvas" xmlns:cx="http://schemas.microsoft.com/office/drawing/2014/chartex" xmlns:cx1="http://schemas.microsoft.com/office/drawing/2015/9/8/chartex" xmlns:cx2="http://schemas.microsoft.com/office/drawing/2015/10/21/chartex" xmlns:cx3="http://schemas.microsoft.com/office/drawing/2016/5/9/chartex" xmlns:cx4="http://schemas.microsoft.com/office/drawing/2016/5/10/chartex" xmlns:cx5="http://schemas.microsoft.com/office/drawing/2016/5/11/chartex" xmlns:cx6="http://schemas.microsoft.com/office/drawing/2016/5/12/chartex" xmlns:cx7="http://schemas.microsoft.com/office/drawing/2016/5/13/chartex" xmlns:cx8="http://schemas.microsoft.com/office/drawing/2016/5/14/chartex" xmlns:mc="http://schemas.openxmlformats.org/markup-compatibility/2006" xmlns:aink="http://schemas.microsoft.com/office/drawing/2016/ink" xmlns:am3d="http://schemas.microsoft.com/office/drawing/2017/model3d" xmlns:o="urn:schemas-microsoft-com:office:office" xmlns:oel="http://schemas.microsoft.com/office/2019/extlst" xmlns:r="http://schemas.openxmlformats.org/officeDocument/2006/relationships" xmlns:m="http://schemas.openxmlformats.org/officeDocument/2006/math" xmlns:v="urn:schemas-microsoft-com:vml" xmlns:wp14="http://schemas.microsoft.com/office/word/2010/wordprocessingDrawing" xmlns:wp="http://schemas.openxmlformats.org/drawingml/2006/wordprocessingDrawing" xmlns:w10="urn:schemas-microsoft-com:office:word" xmlns:w="http://schemas.openxmlformats.org/wordprocessingml/2006/main" xmlns:w14="http://schemas.microsoft.com/office/word/2010/wordml" xmlns:w15="http://schemas.microsoft.com/office/word/2012/wordml" xmlns:w16cex="http://schemas.microsoft.com/office/word/2018/wordml/cex" xmlns:w16cid="http://schemas.microsoft.com/office/word/2016/wordml/cid" xmlns:w16="http://schemas.microsoft.com/office/word/2018/wordml" xmlns:w16du="http://schemas.microsoft.com/office/word/2023/wordml/word16du" xmlns:w16sdtdh="http://schemas.microsoft.com/office/word/2020/wordml/sdtdatahash" xmlns:w16se="http://schemas.microsoft.com/office/word/2015/wordml/symex" xmlns:wpg="http://schemas.microsoft.com/office/word/2010/wordprocessingGroup" xmlns:wpi="http://schemas.microsoft.com/office/word/2010/wordprocessingInk" xmlns:wne="http://schemas.microsoft.com/office/word/2006/wordml" xmlns:wps="http://schemas.microsoft.com/office/word/2010/wordprocessingShape" mc:Ignorable="w14 w15 w16se w16cid w16 w16cex w16sdtdh wp14">
   <w:sdt>
     <w:sdtPr>
       <w:rPr>
@@ -8505,7 +8521,7 @@
 </file>
 
 <file path=word/footer3.xml><?xml version="1.0" encoding="utf-8"?>
-<w:ftr xmlns:wpc="http://schemas.microsoft.com/office/word/2010/wordprocessingCanvas" xmlns:cx="http://schemas.microsoft.com/office/drawing/2014/chartex" xmlns:cx1="http://schemas.microsoft.com/office/drawing/2015/9/8/chartex" xmlns:cx2="http://schemas.microsoft.com/office/drawing/2015/10/21/chartex" xmlns:cx3="http://schemas.microsoft.com/office/drawing/2016/5/9/chartex" xmlns:cx4="http://schemas.microsoft.com/office/drawing/2016/5/10/chartex" xmlns:cx5="http://schemas.microsoft.com/office/drawing/2016/5/11/chartex" xmlns:cx6="http://schemas.microsoft.com/office/drawing/2016/5/12/chartex" xmlns:cx7="http://schemas.microsoft.com/office/drawing/2016/5/13/chartex" xmlns:cx8="http://schemas.microsoft.com/office/drawing/2016/5/14/chartex" xmlns:mc="http://schemas.openxmlformats.org/markup-compatibility/2006" xmlns:aink="http://schemas.microsoft.com/office/drawing/2016/ink" xmlns:am3d="http://schemas.microsoft.com/office/drawing/2017/model3d" xmlns:o="urn:schemas-microsoft-com:office:office" xmlns:oel="http://schemas.microsoft.com/office/2019/extlst" xmlns:r="http://schemas.openxmlformats.org/officeDocument/2006/relationships" xmlns:m="http://schemas.openxmlformats.org/officeDocument/2006/math" xmlns:v="urn:schemas-microsoft-com:vml" xmlns:wp14="http://schemas.microsoft.com/office/word/2010/wordprocessingDrawing" xmlns:wp="http://schemas.openxmlformats.org/drawingml/2006/wordprocessingDrawing" xmlns:w10="urn:schemas-microsoft-com:office:word" xmlns:w="http://schemas.openxmlformats.org/wordprocessingml/2006/main" xmlns:w14="http://schemas.microsoft.com/office/word/2010/wordml" xmlns:w15="http://schemas.microsoft.com/office/word/2012/wordml" xmlns:w16cex="http://schemas.microsoft.com/office/word/2018/wordml/cex" xmlns:w16cid="http://schemas.microsoft.com/office/word/2016/wordml/cid" xmlns:w16="http://schemas.microsoft.com/office/word/2018/wordml" xmlns:w16sdtdh="http://schemas.microsoft.com/office/word/2020/wordml/sdtdatahash" xmlns:w16se="http://schemas.microsoft.com/office/word/2015/wordml/symex" xmlns:wpg="http://schemas.microsoft.com/office/word/2010/wordprocessingGroup" xmlns:wpi="http://schemas.microsoft.com/office/word/2010/wordprocessingInk" xmlns:wne="http://schemas.microsoft.com/office/word/2006/wordml" xmlns:wps="http://schemas.microsoft.com/office/word/2010/wordprocessingShape" mc:Ignorable="w14 w15 w16se w16cid w16 w16cex w16sdtdh wp14">
+<w:ftr xmlns:wpc="http://schemas.microsoft.com/office/word/2010/wordprocessingCanvas" xmlns:cx="http://schemas.microsoft.com/office/drawing/2014/chartex" xmlns:cx1="http://schemas.microsoft.com/office/drawing/2015/9/8/chartex" xmlns:cx2="http://schemas.microsoft.com/office/drawing/2015/10/21/chartex" xmlns:cx3="http://schemas.microsoft.com/office/drawing/2016/5/9/chartex" xmlns:cx4="http://schemas.microsoft.com/office/drawing/2016/5/10/chartex" xmlns:cx5="http://schemas.microsoft.com/office/drawing/2016/5/11/chartex" xmlns:cx6="http://schemas.microsoft.com/office/drawing/2016/5/12/chartex" xmlns:cx7="http://schemas.microsoft.com/office/drawing/2016/5/13/chartex" xmlns:cx8="http://schemas.microsoft.com/office/drawing/2016/5/14/chartex" xmlns:mc="http://schemas.openxmlformats.org/markup-compatibility/2006" xmlns:aink="http://schemas.microsoft.com/office/drawing/2016/ink" xmlns:am3d="http://schemas.microsoft.com/office/drawing/2017/model3d" xmlns:o="urn:schemas-microsoft-com:office:office" xmlns:oel="http://schemas.microsoft.com/office/2019/extlst" xmlns:r="http://schemas.openxmlformats.org/officeDocument/2006/relationships" xmlns:m="http://schemas.openxmlformats.org/officeDocument/2006/math" xmlns:v="urn:schemas-microsoft-com:vml" xmlns:wp14="http://schemas.microsoft.com/office/word/2010/wordprocessingDrawing" xmlns:wp="http://schemas.openxmlformats.org/drawingml/2006/wordprocessingDrawing" xmlns:w10="urn:schemas-microsoft-com:office:word" xmlns:w="http://schemas.openxmlformats.org/wordprocessingml/2006/main" xmlns:w14="http://schemas.microsoft.com/office/word/2010/wordml" xmlns:w15="http://schemas.microsoft.com/office/word/2012/wordml" xmlns:w16cex="http://schemas.microsoft.com/office/word/2018/wordml/cex" xmlns:w16cid="http://schemas.microsoft.com/office/word/2016/wordml/cid" xmlns:w16="http://schemas.microsoft.com/office/word/2018/wordml" xmlns:w16du="http://schemas.microsoft.com/office/word/2023/wordml/word16du" xmlns:w16sdtdh="http://schemas.microsoft.com/office/word/2020/wordml/sdtdatahash" xmlns:w16se="http://schemas.microsoft.com/office/word/2015/wordml/symex" xmlns:wpg="http://schemas.microsoft.com/office/word/2010/wordprocessingGroup" xmlns:wpi="http://schemas.microsoft.com/office/word/2010/wordprocessingInk" xmlns:wne="http://schemas.microsoft.com/office/word/2006/wordml" xmlns:wps="http://schemas.microsoft.com/office/word/2010/wordprocessingShape" mc:Ignorable="w14 w15 w16se w16cid w16 w16cex w16sdtdh wp14">
   <w:p>
     <w:pPr>
       <w:pStyle w:val="Footer"/>
@@ -8515,7 +8531,7 @@
 </file>
 
 <file path=word/footnotes.xml><?xml version="1.0" encoding="utf-8"?>
-<w:footnotes xmlns:wpc="http://schemas.microsoft.com/office/word/2010/wordprocessingCanvas" xmlns:cx="http://schemas.microsoft.com/office/drawing/2014/chartex" xmlns:cx1="http://schemas.microsoft.com/office/drawing/2015/9/8/chartex" xmlns:cx2="http://schemas.microsoft.com/office/drawing/2015/10/21/chartex" xmlns:cx3="http://schemas.microsoft.com/office/drawing/2016/5/9/chartex" xmlns:cx4="http://schemas.microsoft.com/office/drawing/2016/5/10/chartex" xmlns:cx5="http://schemas.microsoft.com/office/drawing/2016/5/11/chartex" xmlns:cx6="http://schemas.microsoft.com/office/drawing/2016/5/12/chartex" xmlns:cx7="http://schemas.microsoft.com/office/drawing/2016/5/13/chartex" xmlns:cx8="http://schemas.microsoft.com/office/drawing/2016/5/14/chartex" xmlns:mc="http://schemas.openxmlformats.org/markup-compatibility/2006" xmlns:aink="http://schemas.microsoft.com/office/drawing/2016/ink" xmlns:am3d="http://schemas.microsoft.com/office/drawing/2017/model3d" xmlns:o="urn:schemas-microsoft-com:office:office" xmlns:oel="http://schemas.microsoft.com/office/2019/extlst" xmlns:r="http://schemas.openxmlformats.org/officeDocument/2006/relationships" xmlns:m="http://schemas.openxmlformats.org/officeDocument/2006/math" xmlns:v="urn:schemas-microsoft-com:vml" xmlns:wp14="http://schemas.microsoft.com/office/word/2010/wordprocessingDrawing" xmlns:wp="http://schemas.openxmlformats.org/drawingml/2006/wordprocessingDrawing" xmlns:w10="urn:schemas-microsoft-com:office:word" xmlns:w="http://schemas.openxmlformats.org/wordprocessingml/2006/main" xmlns:w14="http://schemas.microsoft.com/office/word/2010/wordml" xmlns:w15="http://schemas.microsoft.com/office/word/2012/wordml" xmlns:w16cex="http://schemas.microsoft.com/office/word/2018/wordml/cex" xmlns:w16cid="http://schemas.microsoft.com/office/word/2016/wordml/cid" xmlns:w16="http://schemas.microsoft.com/office/word/2018/wordml" xmlns:w16sdtdh="http://schemas.microsoft.com/office/word/2020/wordml/sdtdatahash" xmlns:w16se="http://schemas.microsoft.com/office/word/2015/wordml/symex" xmlns:wpg="http://schemas.microsoft.com/office/word/2010/wordprocessingGroup" xmlns:wpi="http://schemas.microsoft.com/office/word/2010/wordprocessingInk" xmlns:wne="http://schemas.microsoft.com/office/word/2006/wordml" xmlns:wps="http://schemas.microsoft.com/office/word/2010/wordprocessingShape" mc:Ignorable="w14 w15 w16se w16cid w16 w16cex w16sdtdh wp14">
+<w:footnotes xmlns:wpc="http://schemas.microsoft.com/office/word/2010/wordprocessingCanvas" xmlns:cx="http://schemas.microsoft.com/office/drawing/2014/chartex" xmlns:cx1="http://schemas.microsoft.com/office/drawing/2015/9/8/chartex" xmlns:cx2="http://schemas.microsoft.com/office/drawing/2015/10/21/chartex" xmlns:cx3="http://schemas.microsoft.com/office/drawing/2016/5/9/chartex" xmlns:cx4="http://schemas.microsoft.com/office/drawing/2016/5/10/chartex" xmlns:cx5="http://schemas.microsoft.com/office/drawing/2016/5/11/chartex" xmlns:cx6="http://schemas.microsoft.com/office/drawing/2016/5/12/chartex" xmlns:cx7="http://schemas.microsoft.com/office/drawing/2016/5/13/chartex" xmlns:cx8="http://schemas.microsoft.com/office/drawing/2016/5/14/chartex" xmlns:mc="http://schemas.openxmlformats.org/markup-compatibility/2006" xmlns:aink="http://schemas.microsoft.com/office/drawing/2016/ink" xmlns:am3d="http://schemas.microsoft.com/office/drawing/2017/model3d" xmlns:o="urn:schemas-microsoft-com:office:office" xmlns:oel="http://schemas.microsoft.com/office/2019/extlst" xmlns:r="http://schemas.openxmlformats.org/officeDocument/2006/relationships" xmlns:m="http://schemas.openxmlformats.org/officeDocument/2006/math" xmlns:v="urn:schemas-microsoft-com:vml" xmlns:wp14="http://schemas.microsoft.com/office/word/2010/wordprocessingDrawing" xmlns:wp="http://schemas.openxmlformats.org/drawingml/2006/wordprocessingDrawing" xmlns:w10="urn:schemas-microsoft-com:office:word" xmlns:w="http://schemas.openxmlformats.org/wordprocessingml/2006/main" xmlns:w14="http://schemas.microsoft.com/office/word/2010/wordml" xmlns:w15="http://schemas.microsoft.com/office/word/2012/wordml" xmlns:w16cex="http://schemas.microsoft.com/office/word/2018/wordml/cex" xmlns:w16cid="http://schemas.microsoft.com/office/word/2016/wordml/cid" xmlns:w16="http://schemas.microsoft.com/office/word/2018/wordml" xmlns:w16du="http://schemas.microsoft.com/office/word/2023/wordml/word16du" xmlns:w16sdtdh="http://schemas.microsoft.com/office/word/2020/wordml/sdtdatahash" xmlns:w16se="http://schemas.microsoft.com/office/word/2015/wordml/symex" xmlns:wpg="http://schemas.microsoft.com/office/word/2010/wordprocessingGroup" xmlns:wpi="http://schemas.microsoft.com/office/word/2010/wordprocessingInk" xmlns:wne="http://schemas.microsoft.com/office/word/2006/wordml" xmlns:wps="http://schemas.microsoft.com/office/word/2010/wordprocessingShape" mc:Ignorable="w14 w15 w16se w16cid w16 w16cex w16sdtdh wp14">
   <w:footnote w:type="separator" w:id="-1">
     <w:p>
       <w:r>
@@ -8534,7 +8550,7 @@
 </file>
 
 <file path=word/header1.xml><?xml version="1.0" encoding="utf-8"?>
-<w:hdr xmlns:wpc="http://schemas.microsoft.com/office/word/2010/wordprocessingCanvas" xmlns:cx="http://schemas.microsoft.com/office/drawing/2014/chartex" xmlns:cx1="http://schemas.microsoft.com/office/drawing/2015/9/8/chartex" xmlns:cx2="http://schemas.microsoft.com/office/drawing/2015/10/21/chartex" xmlns:cx3="http://schemas.microsoft.com/office/drawing/2016/5/9/chartex" xmlns:cx4="http://schemas.microsoft.com/office/drawing/2016/5/10/chartex" xmlns:cx5="http://schemas.microsoft.com/office/drawing/2016/5/11/chartex" xmlns:cx6="http://schemas.microsoft.com/office/drawing/2016/5/12/chartex" xmlns:cx7="http://schemas.microsoft.com/office/drawing/2016/5/13/chartex" xmlns:cx8="http://schemas.microsoft.com/office/drawing/2016/5/14/chartex" xmlns:mc="http://schemas.openxmlformats.org/markup-compatibility/2006" xmlns:aink="http://schemas.microsoft.com/office/drawing/2016/ink" xmlns:am3d="http://schemas.microsoft.com/office/drawing/2017/model3d" xmlns:o="urn:schemas-microsoft-com:office:office" xmlns:oel="http://schemas.microsoft.com/office/2019/extlst" xmlns:r="http://schemas.openxmlformats.org/officeDocument/2006/relationships" xmlns:m="http://schemas.openxmlformats.org/officeDocument/2006/math" xmlns:v="urn:schemas-microsoft-com:vml" xmlns:wp14="http://schemas.microsoft.com/office/word/2010/wordprocessingDrawing" xmlns:wp="http://schemas.openxmlformats.org/drawingml/2006/wordprocessingDrawing" xmlns:w10="urn:schemas-microsoft-com:office:word" xmlns:w="http://schemas.openxmlformats.org/wordprocessingml/2006/main" xmlns:w14="http://schemas.microsoft.com/office/word/2010/wordml" xmlns:w15="http://schemas.microsoft.com/office/word/2012/wordml" xmlns:w16cex="http://schemas.microsoft.com/office/word/2018/wordml/cex" xmlns:w16cid="http://schemas.microsoft.com/office/word/2016/wordml/cid" xmlns:w16="http://schemas.microsoft.com/office/word/2018/wordml" xmlns:w16sdtdh="http://schemas.microsoft.com/office/word/2020/wordml/sdtdatahash" xmlns:w16se="http://schemas.microsoft.com/office/word/2015/wordml/symex" xmlns:wpg="http://schemas.microsoft.com/office/word/2010/wordprocessingGroup" xmlns:wpi="http://schemas.microsoft.com/office/word/2010/wordprocessingInk" xmlns:wne="http://schemas.microsoft.com/office/word/2006/wordml" xmlns:wps="http://schemas.microsoft.com/office/word/2010/wordprocessingShape" mc:Ignorable="w14 w15 w16se w16cid w16 w16cex w16sdtdh wp14">
+<w:hdr xmlns:wpc="http://schemas.microsoft.com/office/word/2010/wordprocessingCanvas" xmlns:cx="http://schemas.microsoft.com/office/drawing/2014/chartex" xmlns:cx1="http://schemas.microsoft.com/office/drawing/2015/9/8/chartex" xmlns:cx2="http://schemas.microsoft.com/office/drawing/2015/10/21/chartex" xmlns:cx3="http://schemas.microsoft.com/office/drawing/2016/5/9/chartex" xmlns:cx4="http://schemas.microsoft.com/office/drawing/2016/5/10/chartex" xmlns:cx5="http://schemas.microsoft.com/office/drawing/2016/5/11/chartex" xmlns:cx6="http://schemas.microsoft.com/office/drawing/2016/5/12/chartex" xmlns:cx7="http://schemas.microsoft.com/office/drawing/2016/5/13/chartex" xmlns:cx8="http://schemas.microsoft.com/office/drawing/2016/5/14/chartex" xmlns:mc="http://schemas.openxmlformats.org/markup-compatibility/2006" xmlns:aink="http://schemas.microsoft.com/office/drawing/2016/ink" xmlns:am3d="http://schemas.microsoft.com/office/drawing/2017/model3d" xmlns:o="urn:schemas-microsoft-com:office:office" xmlns:oel="http://schemas.microsoft.com/office/2019/extlst" xmlns:r="http://schemas.openxmlformats.org/officeDocument/2006/relationships" xmlns:m="http://schemas.openxmlformats.org/officeDocument/2006/math" xmlns:v="urn:schemas-microsoft-com:vml" xmlns:wp14="http://schemas.microsoft.com/office/word/2010/wordprocessingDrawing" xmlns:wp="http://schemas.openxmlformats.org/drawingml/2006/wordprocessingDrawing" xmlns:w10="urn:schemas-microsoft-com:office:word" xmlns:w="http://schemas.openxmlformats.org/wordprocessingml/2006/main" xmlns:w14="http://schemas.microsoft.com/office/word/2010/wordml" xmlns:w15="http://schemas.microsoft.com/office/word/2012/wordml" xmlns:w16cex="http://schemas.microsoft.com/office/word/2018/wordml/cex" xmlns:w16cid="http://schemas.microsoft.com/office/word/2016/wordml/cid" xmlns:w16="http://schemas.microsoft.com/office/word/2018/wordml" xmlns:w16du="http://schemas.microsoft.com/office/word/2023/wordml/word16du" xmlns:w16sdtdh="http://schemas.microsoft.com/office/word/2020/wordml/sdtdatahash" xmlns:w16se="http://schemas.microsoft.com/office/word/2015/wordml/symex" xmlns:wpg="http://schemas.microsoft.com/office/word/2010/wordprocessingGroup" xmlns:wpi="http://schemas.microsoft.com/office/word/2010/wordprocessingInk" xmlns:wne="http://schemas.microsoft.com/office/word/2006/wordml" xmlns:wps="http://schemas.microsoft.com/office/word/2010/wordprocessingShape" mc:Ignorable="w14 w15 w16se w16cid w16 w16cex w16sdtdh wp14">
   <w:p>
     <w:pPr>
       <w:pStyle w:val="Header"/>
@@ -8544,7 +8560,7 @@
 </file>
 
 <file path=word/header2.xml><?xml version="1.0" encoding="utf-8"?>
-<w:hdr xmlns:wpc="http://schemas.microsoft.com/office/word/2010/wordprocessingCanvas" xmlns:cx="http://schemas.microsoft.com/office/drawing/2014/chartex" xmlns:cx1="http://schemas.microsoft.com/office/drawing/2015/9/8/chartex" xmlns:cx2="http://schemas.microsoft.com/office/drawing/2015/10/21/chartex" xmlns:cx3="http://schemas.microsoft.com/office/drawing/2016/5/9/chartex" xmlns:cx4="http://schemas.microsoft.com/office/drawing/2016/5/10/chartex" xmlns:cx5="http://schemas.microsoft.com/office/drawing/2016/5/11/chartex" xmlns:cx6="http://schemas.microsoft.com/office/drawing/2016/5/12/chartex" xmlns:cx7="http://schemas.microsoft.com/office/drawing/2016/5/13/chartex" xmlns:cx8="http://schemas.microsoft.com/office/drawing/2016/5/14/chartex" xmlns:mc="http://schemas.openxmlformats.org/markup-compatibility/2006" xmlns:aink="http://schemas.microsoft.com/office/drawing/2016/ink" xmlns:am3d="http://schemas.microsoft.com/office/drawing/2017/model3d" xmlns:o="urn:schemas-microsoft-com:office:office" xmlns:oel="http://schemas.microsoft.com/office/2019/extlst" xmlns:r="http://schemas.openxmlformats.org/officeDocument/2006/relationships" xmlns:m="http://schemas.openxmlformats.org/officeDocument/2006/math" xmlns:v="urn:schemas-microsoft-com:vml" xmlns:wp14="http://schemas.microsoft.com/office/word/2010/wordprocessingDrawing" xmlns:wp="http://schemas.openxmlformats.org/drawingml/2006/wordprocessingDrawing" xmlns:w10="urn:schemas-microsoft-com:office:word" xmlns:w="http://schemas.openxmlformats.org/wordprocessingml/2006/main" xmlns:w14="http://schemas.microsoft.com/office/word/2010/wordml" xmlns:w15="http://schemas.microsoft.com/office/word/2012/wordml" xmlns:w16cex="http://schemas.microsoft.com/office/word/2018/wordml/cex" xmlns:w16cid="http://schemas.microsoft.com/office/word/2016/wordml/cid" xmlns:w16="http://schemas.microsoft.com/office/word/2018/wordml" xmlns:w16sdtdh="http://schemas.microsoft.com/office/word/2020/wordml/sdtdatahash" xmlns:w16se="http://schemas.microsoft.com/office/word/2015/wordml/symex" xmlns:wpg="http://schemas.microsoft.com/office/word/2010/wordprocessingGroup" xmlns:wpi="http://schemas.microsoft.com/office/word/2010/wordprocessingInk" xmlns:wne="http://schemas.microsoft.com/office/word/2006/wordml" xmlns:wps="http://schemas.microsoft.com/office/word/2010/wordprocessingShape" mc:Ignorable="w14 w15 w16se w16cid w16 w16cex w16sdtdh wp14">
+<w:hdr xmlns:wpc="http://schemas.microsoft.com/office/word/2010/wordprocessingCanvas" xmlns:cx="http://schemas.microsoft.com/office/drawing/2014/chartex" xmlns:cx1="http://schemas.microsoft.com/office/drawing/2015/9/8/chartex" xmlns:cx2="http://schemas.microsoft.com/office/drawing/2015/10/21/chartex" xmlns:cx3="http://schemas.microsoft.com/office/drawing/2016/5/9/chartex" xmlns:cx4="http://schemas.microsoft.com/office/drawing/2016/5/10/chartex" xmlns:cx5="http://schemas.microsoft.com/office/drawing/2016/5/11/chartex" xmlns:cx6="http://schemas.microsoft.com/office/drawing/2016/5/12/chartex" xmlns:cx7="http://schemas.microsoft.com/office/drawing/2016/5/13/chartex" xmlns:cx8="http://schemas.microsoft.com/office/drawing/2016/5/14/chartex" xmlns:mc="http://schemas.openxmlformats.org/markup-compatibility/2006" xmlns:aink="http://schemas.microsoft.com/office/drawing/2016/ink" xmlns:am3d="http://schemas.microsoft.com/office/drawing/2017/model3d" xmlns:o="urn:schemas-microsoft-com:office:office" xmlns:oel="http://schemas.microsoft.com/office/2019/extlst" xmlns:r="http://schemas.openxmlformats.org/officeDocument/2006/relationships" xmlns:m="http://schemas.openxmlformats.org/officeDocument/2006/math" xmlns:v="urn:schemas-microsoft-com:vml" xmlns:wp14="http://schemas.microsoft.com/office/word/2010/wordprocessingDrawing" xmlns:wp="http://schemas.openxmlformats.org/drawingml/2006/wordprocessingDrawing" xmlns:w10="urn:schemas-microsoft-com:office:word" xmlns:w="http://schemas.openxmlformats.org/wordprocessingml/2006/main" xmlns:w14="http://schemas.microsoft.com/office/word/2010/wordml" xmlns:w15="http://schemas.microsoft.com/office/word/2012/wordml" xmlns:w16cex="http://schemas.microsoft.com/office/word/2018/wordml/cex" xmlns:w16cid="http://schemas.microsoft.com/office/word/2016/wordml/cid" xmlns:w16="http://schemas.microsoft.com/office/word/2018/wordml" xmlns:w16du="http://schemas.microsoft.com/office/word/2023/wordml/word16du" xmlns:w16sdtdh="http://schemas.microsoft.com/office/word/2020/wordml/sdtdatahash" xmlns:w16se="http://schemas.microsoft.com/office/word/2015/wordml/symex" xmlns:wpg="http://schemas.microsoft.com/office/word/2010/wordprocessingGroup" xmlns:wpi="http://schemas.microsoft.com/office/word/2010/wordprocessingInk" xmlns:wne="http://schemas.microsoft.com/office/word/2006/wordml" xmlns:wps="http://schemas.microsoft.com/office/word/2010/wordprocessingShape" mc:Ignorable="w14 w15 w16se w16cid w16 w16cex w16sdtdh wp14">
   <w:p>
     <w:pPr>
       <w:pStyle w:val="Header"/>
@@ -8568,7 +8584,7 @@
 </file>
 
 <file path=word/header3.xml><?xml version="1.0" encoding="utf-8"?>
-<w:hdr xmlns:wpc="http://schemas.microsoft.com/office/word/2010/wordprocessingCanvas" xmlns:cx="http://schemas.microsoft.com/office/drawing/2014/chartex" xmlns:cx1="http://schemas.microsoft.com/office/drawing/2015/9/8/chartex" xmlns:cx2="http://schemas.microsoft.com/office/drawing/2015/10/21/chartex" xmlns:cx3="http://schemas.microsoft.com/office/drawing/2016/5/9/chartex" xmlns:cx4="http://schemas.microsoft.com/office/drawing/2016/5/10/chartex" xmlns:cx5="http://schemas.microsoft.com/office/drawing/2016/5/11/chartex" xmlns:cx6="http://schemas.microsoft.com/office/drawing/2016/5/12/chartex" xmlns:cx7="http://schemas.microsoft.com/office/drawing/2016/5/13/chartex" xmlns:cx8="http://schemas.microsoft.com/office/drawing/2016/5/14/chartex" xmlns:mc="http://schemas.openxmlformats.org/markup-compatibility/2006" xmlns:aink="http://schemas.microsoft.com/office/drawing/2016/ink" xmlns:am3d="http://schemas.microsoft.com/office/drawing/2017/model3d" xmlns:o="urn:schemas-microsoft-com:office:office" xmlns:oel="http://schemas.microsoft.com/office/2019/extlst" xmlns:r="http://schemas.openxmlformats.org/officeDocument/2006/relationships" xmlns:m="http://schemas.openxmlformats.org/officeDocument/2006/math" xmlns:v="urn:schemas-microsoft-com:vml" xmlns:wp14="http://schemas.microsoft.com/office/word/2010/wordprocessingDrawing" xmlns:wp="http://schemas.openxmlformats.org/drawingml/2006/wordprocessingDrawing" xmlns:w10="urn:schemas-microsoft-com:office:word" xmlns:w="http://schemas.openxmlformats.org/wordprocessingml/2006/main" xmlns:w14="http://schemas.microsoft.com/office/word/2010/wordml" xmlns:w15="http://schemas.microsoft.com/office/word/2012/wordml" xmlns:w16cex="http://schemas.microsoft.com/office/word/2018/wordml/cex" xmlns:w16cid="http://schemas.microsoft.com/office/word/2016/wordml/cid" xmlns:w16="http://schemas.microsoft.com/office/word/2018/wordml" xmlns:w16sdtdh="http://schemas.microsoft.com/office/word/2020/wordml/sdtdatahash" xmlns:w16se="http://schemas.microsoft.com/office/word/2015/wordml/symex" xmlns:wpg="http://schemas.microsoft.com/office/word/2010/wordprocessingGroup" xmlns:wpi="http://schemas.microsoft.com/office/word/2010/wordprocessingInk" xmlns:wne="http://schemas.microsoft.com/office/word/2006/wordml" xmlns:wps="http://schemas.microsoft.com/office/word/2010/wordprocessingShape" mc:Ignorable="w14 w15 w16se w16cid w16 w16cex w16sdtdh wp14">
+<w:hdr xmlns:wpc="http://schemas.microsoft.com/office/word/2010/wordprocessingCanvas" xmlns:cx="http://schemas.microsoft.com/office/drawing/2014/chartex" xmlns:cx1="http://schemas.microsoft.com/office/drawing/2015/9/8/chartex" xmlns:cx2="http://schemas.microsoft.com/office/drawing/2015/10/21/chartex" xmlns:cx3="http://schemas.microsoft.com/office/drawing/2016/5/9/chartex" xmlns:cx4="http://schemas.microsoft.com/office/drawing/2016/5/10/chartex" xmlns:cx5="http://schemas.microsoft.com/office/drawing/2016/5/11/chartex" xmlns:cx6="http://schemas.microsoft.com/office/drawing/2016/5/12/chartex" xmlns:cx7="http://schemas.microsoft.com/office/drawing/2016/5/13/chartex" xmlns:cx8="http://schemas.microsoft.com/office/drawing/2016/5/14/chartex" xmlns:mc="http://schemas.openxmlformats.org/markup-compatibility/2006" xmlns:aink="http://schemas.microsoft.com/office/drawing/2016/ink" xmlns:am3d="http://schemas.microsoft.com/office/drawing/2017/model3d" xmlns:o="urn:schemas-microsoft-com:office:office" xmlns:oel="http://schemas.microsoft.com/office/2019/extlst" xmlns:r="http://schemas.openxmlformats.org/officeDocument/2006/relationships" xmlns:m="http://schemas.openxmlformats.org/officeDocument/2006/math" xmlns:v="urn:schemas-microsoft-com:vml" xmlns:wp14="http://schemas.microsoft.com/office/word/2010/wordprocessingDrawing" xmlns:wp="http://schemas.openxmlformats.org/drawingml/2006/wordprocessingDrawing" xmlns:w10="urn:schemas-microsoft-com:office:word" xmlns:w="http://schemas.openxmlformats.org/wordprocessingml/2006/main" xmlns:w14="http://schemas.microsoft.com/office/word/2010/wordml" xmlns:w15="http://schemas.microsoft.com/office/word/2012/wordml" xmlns:w16cex="http://schemas.microsoft.com/office/word/2018/wordml/cex" xmlns:w16cid="http://schemas.microsoft.com/office/word/2016/wordml/cid" xmlns:w16="http://schemas.microsoft.com/office/word/2018/wordml" xmlns:w16du="http://schemas.microsoft.com/office/word/2023/wordml/word16du" xmlns:w16sdtdh="http://schemas.microsoft.com/office/word/2020/wordml/sdtdatahash" xmlns:w16se="http://schemas.microsoft.com/office/word/2015/wordml/symex" xmlns:wpg="http://schemas.microsoft.com/office/word/2010/wordprocessingGroup" xmlns:wpi="http://schemas.microsoft.com/office/word/2010/wordprocessingInk" xmlns:wne="http://schemas.microsoft.com/office/word/2006/wordml" xmlns:wps="http://schemas.microsoft.com/office/word/2010/wordprocessingShape" mc:Ignorable="w14 w15 w16se w16cid w16 w16cex w16sdtdh wp14">
   <w:p>
     <w:pPr>
       <w:pStyle w:val="Header"/>
@@ -8578,7 +8594,7 @@
 </file>
 
 <file path=word/numbering.xml><?xml version="1.0" encoding="utf-8"?>
-<w:numbering xmlns:wpc="http://schemas.microsoft.com/office/word/2010/wordprocessingCanvas" xmlns:cx="http://schemas.microsoft.com/office/drawing/2014/chartex" xmlns:cx1="http://schemas.microsoft.com/office/drawing/2015/9/8/chartex" xmlns:cx2="http://schemas.microsoft.com/office/drawing/2015/10/21/chartex" xmlns:cx3="http://schemas.microsoft.com/office/drawing/2016/5/9/chartex" xmlns:cx4="http://schemas.microsoft.com/office/drawing/2016/5/10/chartex" xmlns:cx5="http://schemas.microsoft.com/office/drawing/2016/5/11/chartex" xmlns:cx6="http://schemas.microsoft.com/office/drawing/2016/5/12/chartex" xmlns:cx7="http://schemas.microsoft.com/office/drawing/2016/5/13/chartex" xmlns:cx8="http://schemas.microsoft.com/office/drawing/2016/5/14/chartex" xmlns:mc="http://schemas.openxmlformats.org/markup-compatibility/2006" xmlns:aink="http://schemas.microsoft.com/office/drawing/2016/ink" xmlns:am3d="http://schemas.microsoft.com/office/drawing/2017/model3d" xmlns:o="urn:schemas-microsoft-com:office:office" xmlns:oel="http://schemas.microsoft.com/office/2019/extlst" xmlns:r="http://schemas.openxmlformats.org/officeDocument/2006/relationships" xmlns:m="http://schemas.openxmlformats.org/officeDocument/2006/math" xmlns:v="urn:schemas-microsoft-com:vml" xmlns:wp14="http://schemas.microsoft.com/office/word/2010/wordprocessingDrawing" xmlns:wp="http://schemas.openxmlformats.org/drawingml/2006/wordprocessingDrawing" xmlns:w10="urn:schemas-microsoft-com:office:word" xmlns:w="http://schemas.openxmlformats.org/wordprocessingml/2006/main" xmlns:w14="http://schemas.microsoft.com/office/word/2010/wordml" xmlns:w15="http://schemas.microsoft.com/office/word/2012/wordml" xmlns:w16cex="http://schemas.microsoft.com/office/word/2018/wordml/cex" xmlns:w16cid="http://schemas.microsoft.com/office/word/2016/wordml/cid" xmlns:w16="http://schemas.microsoft.com/office/word/2018/wordml" xmlns:w16sdtdh="http://schemas.microsoft.com/office/word/2020/wordml/sdtdatahash" xmlns:w16se="http://schemas.microsoft.com/office/word/2015/wordml/symex" xmlns:wpg="http://schemas.microsoft.com/office/word/2010/wordprocessingGroup" xmlns:wpi="http://schemas.microsoft.com/office/word/2010/wordprocessingInk" xmlns:wne="http://schemas.microsoft.com/office/word/2006/wordml" xmlns:wps="http://schemas.microsoft.com/office/word/2010/wordprocessingShape" mc:Ignorable="w14 w15 w16se w16cid w16 w16cex w16sdtdh wp14">
+<w:numbering xmlns:wpc="http://schemas.microsoft.com/office/word/2010/wordprocessingCanvas" xmlns:cx="http://schemas.microsoft.com/office/drawing/2014/chartex" xmlns:cx1="http://schemas.microsoft.com/office/drawing/2015/9/8/chartex" xmlns:cx2="http://schemas.microsoft.com/office/drawing/2015/10/21/chartex" xmlns:cx3="http://schemas.microsoft.com/office/drawing/2016/5/9/chartex" xmlns:cx4="http://schemas.microsoft.com/office/drawing/2016/5/10/chartex" xmlns:cx5="http://schemas.microsoft.com/office/drawing/2016/5/11/chartex" xmlns:cx6="http://schemas.microsoft.com/office/drawing/2016/5/12/chartex" xmlns:cx7="http://schemas.microsoft.com/office/drawing/2016/5/13/chartex" xmlns:cx8="http://schemas.microsoft.com/office/drawing/2016/5/14/chartex" xmlns:mc="http://schemas.openxmlformats.org/markup-compatibility/2006" xmlns:aink="http://schemas.microsoft.com/office/drawing/2016/ink" xmlns:am3d="http://schemas.microsoft.com/office/drawing/2017/model3d" xmlns:o="urn:schemas-microsoft-com:office:office" xmlns:oel="http://schemas.microsoft.com/office/2019/extlst" xmlns:r="http://schemas.openxmlformats.org/officeDocument/2006/relationships" xmlns:m="http://schemas.openxmlformats.org/officeDocument/2006/math" xmlns:v="urn:schemas-microsoft-com:vml" xmlns:wp14="http://schemas.microsoft.com/office/word/2010/wordprocessingDrawing" xmlns:wp="http://schemas.openxmlformats.org/drawingml/2006/wordprocessingDrawing" xmlns:w10="urn:schemas-microsoft-com:office:word" xmlns:w="http://schemas.openxmlformats.org/wordprocessingml/2006/main" xmlns:w14="http://schemas.microsoft.com/office/word/2010/wordml" xmlns:w15="http://schemas.microsoft.com/office/word/2012/wordml" xmlns:w16cex="http://schemas.microsoft.com/office/word/2018/wordml/cex" xmlns:w16cid="http://schemas.microsoft.com/office/word/2016/wordml/cid" xmlns:w16="http://schemas.microsoft.com/office/word/2018/wordml" xmlns:w16du="http://schemas.microsoft.com/office/word/2023/wordml/word16du" xmlns:w16sdtdh="http://schemas.microsoft.com/office/word/2020/wordml/sdtdatahash" xmlns:w16se="http://schemas.microsoft.com/office/word/2015/wordml/symex" xmlns:wpg="http://schemas.microsoft.com/office/word/2010/wordprocessingGroup" xmlns:wpi="http://schemas.microsoft.com/office/word/2010/wordprocessingInk" xmlns:wne="http://schemas.microsoft.com/office/word/2006/wordml" xmlns:wps="http://schemas.microsoft.com/office/word/2010/wordprocessingShape" mc:Ignorable="w14 w15 w16se w16cid w16 w16cex w16sdtdh wp14">
   <w:abstractNum w:abstractNumId="0" w15:restartNumberingAfterBreak="0">
     <w:nsid w:val="08B2501C"/>
     <w:multiLevelType w:val="hybridMultilevel"/>
